--- a/dokumentacia/KOP_Szabo.docx
+++ b/dokumentacia/KOP_Szabo.docx
@@ -134,7 +134,6 @@
           <w:szCs w:val="28"/>
         </w:rPr>
       </w:pPr>
-      <w:proofErr w:type="spellStart"/>
       <w:r>
         <w:rPr>
           <w:rFonts w:ascii="Times New Roman" w:hAnsi="Times New Roman" w:cs="Times New Roman"/>
@@ -143,18 +142,7 @@
           <w:sz w:val="28"/>
           <w:szCs w:val="28"/>
         </w:rPr>
-        <w:t>Arduino</w:t>
-      </w:r>
-      <w:proofErr w:type="spellEnd"/>
-      <w:r>
-        <w:rPr>
-          <w:rFonts w:ascii="Times New Roman" w:hAnsi="Times New Roman" w:cs="Times New Roman"/>
-          <w:b/>
-          <w:bCs/>
-          <w:sz w:val="28"/>
-          <w:szCs w:val="28"/>
-        </w:rPr>
-        <w:t xml:space="preserve"> radar</w:t>
+        <w:t>Arduino radar</w:t>
       </w:r>
     </w:p>
     <w:p>
@@ -597,7 +585,6 @@
           <w:szCs w:val="28"/>
         </w:rPr>
       </w:pPr>
-      <w:proofErr w:type="spellStart"/>
       <w:r>
         <w:rPr>
           <w:rFonts w:ascii="Times New Roman" w:hAnsi="Times New Roman" w:cs="Times New Roman"/>
@@ -606,18 +593,7 @@
           <w:sz w:val="28"/>
           <w:szCs w:val="28"/>
         </w:rPr>
-        <w:t>Arduino</w:t>
-      </w:r>
-      <w:proofErr w:type="spellEnd"/>
-      <w:r>
-        <w:rPr>
-          <w:rFonts w:ascii="Times New Roman" w:hAnsi="Times New Roman" w:cs="Times New Roman"/>
-          <w:b/>
-          <w:bCs/>
-          <w:sz w:val="28"/>
-          <w:szCs w:val="28"/>
-        </w:rPr>
-        <w:t xml:space="preserve"> radar</w:t>
+        <w:t>Arduino radar</w:t>
       </w:r>
     </w:p>
     <w:p>
@@ -989,18 +965,8 @@
           <w:sz w:val="24"/>
           <w:szCs w:val="24"/>
         </w:rPr>
-        <w:t xml:space="preserve">Ing. Dominik </w:t>
-      </w:r>
-      <w:proofErr w:type="spellStart"/>
-      <w:r>
-        <w:rPr>
-          <w:rFonts w:ascii="Times New Roman" w:hAnsi="Times New Roman" w:cs="Times New Roman"/>
-          <w:sz w:val="24"/>
-          <w:szCs w:val="24"/>
-        </w:rPr>
-        <w:t>Zatkalík</w:t>
-      </w:r>
-      <w:proofErr w:type="spellEnd"/>
+        <w:t>Ing. Dominik Zatkalík</w:t>
+      </w:r>
       <w:r>
         <w:rPr>
           <w:rFonts w:ascii="Times New Roman" w:hAnsi="Times New Roman" w:cs="Times New Roman"/>
@@ -1227,58 +1193,21 @@
         </w:rPr>
         <w:t xml:space="preserve">Vyhlasujem, že prácu stredoškolskej odbornej činnosti na tému </w:t>
       </w:r>
-      <w:proofErr w:type="spellStart"/>
-      <w:r>
-        <w:rPr>
-          <w:rFonts w:ascii="Times New Roman" w:hAnsi="Times New Roman" w:cs="Times New Roman"/>
-          <w:sz w:val="24"/>
-          <w:szCs w:val="24"/>
-        </w:rPr>
-        <w:t>Arduino</w:t>
-      </w:r>
-      <w:proofErr w:type="spellEnd"/>
-      <w:r>
-        <w:rPr>
-          <w:rFonts w:ascii="Times New Roman" w:hAnsi="Times New Roman" w:cs="Times New Roman"/>
-          <w:sz w:val="24"/>
-          <w:szCs w:val="24"/>
-        </w:rPr>
-        <w:t xml:space="preserve"> radar</w:t>
-      </w:r>
-      <w:r>
-        <w:rPr>
-          <w:rFonts w:ascii="Times New Roman" w:hAnsi="Times New Roman" w:cs="Times New Roman"/>
-          <w:sz w:val="24"/>
-          <w:szCs w:val="24"/>
-        </w:rPr>
-        <w:t xml:space="preserve"> som vypracoval samostatne, s použitím uvedených literárnych zdrojov. Prácu som neprihlásil a ani neprezentoval v žiadnej inej súťaži, ktorá je pod </w:t>
-      </w:r>
-      <w:proofErr w:type="spellStart"/>
-      <w:r>
-        <w:rPr>
-          <w:rFonts w:ascii="Times New Roman" w:hAnsi="Times New Roman" w:cs="Times New Roman"/>
-          <w:sz w:val="24"/>
-          <w:szCs w:val="24"/>
-        </w:rPr>
-        <w:t>gestorstvom</w:t>
-      </w:r>
-      <w:proofErr w:type="spellEnd"/>
-      <w:r>
-        <w:rPr>
-          <w:rFonts w:ascii="Times New Roman" w:hAnsi="Times New Roman" w:cs="Times New Roman"/>
-          <w:sz w:val="24"/>
-          <w:szCs w:val="24"/>
-        </w:rPr>
-        <w:t xml:space="preserve"> </w:t>
-      </w:r>
-      <w:proofErr w:type="spellStart"/>
-      <w:r>
-        <w:rPr>
-          <w:rFonts w:ascii="Times New Roman" w:hAnsi="Times New Roman" w:cs="Times New Roman"/>
-          <w:sz w:val="24"/>
-          <w:szCs w:val="24"/>
-        </w:rPr>
-        <w:t>MŠVVa</w:t>
+      <w:r>
+        <w:rPr>
+          <w:rFonts w:ascii="Times New Roman" w:hAnsi="Times New Roman" w:cs="Times New Roman"/>
+          <w:sz w:val="24"/>
+          <w:szCs w:val="24"/>
+        </w:rPr>
+        <w:t>Arduino radar</w:t>
+      </w:r>
+      <w:r>
+        <w:rPr>
+          <w:rFonts w:ascii="Times New Roman" w:hAnsi="Times New Roman" w:cs="Times New Roman"/>
+          <w:sz w:val="24"/>
+          <w:szCs w:val="24"/>
+        </w:rPr>
+        <w:t xml:space="preserve"> som vypracoval samostatne, s použitím uvedených literárnych zdrojov. Prácu som neprihlásil a ani neprezentoval v žiadnej inej súťaži, ktorá je pod gestorstvom MŠVVa</w:t>
       </w:r>
       <w:r>
         <w:rPr>
@@ -1288,7 +1217,6 @@
         </w:rPr>
         <w:t>M</w:t>
       </w:r>
-      <w:proofErr w:type="spellEnd"/>
       <w:r>
         <w:rPr>
           <w:rFonts w:ascii="Times New Roman" w:hAnsi="Times New Roman" w:cs="Times New Roman"/>
@@ -1400,23 +1328,13 @@
         </w:rPr>
         <w:t>&lt;</w:t>
       </w:r>
-      <w:proofErr w:type="spellStart"/>
-      <w:r>
-        <w:rPr>
-          <w:rFonts w:ascii="Times New Roman" w:hAnsi="Times New Roman" w:cs="Times New Roman"/>
-          <w:sz w:val="24"/>
-          <w:szCs w:val="24"/>
-        </w:rPr>
-        <w:t>dd</w:t>
-      </w:r>
-      <w:proofErr w:type="spellEnd"/>
-      <w:r>
-        <w:rPr>
-          <w:rFonts w:ascii="Times New Roman" w:hAnsi="Times New Roman" w:cs="Times New Roman"/>
-          <w:sz w:val="24"/>
-          <w:szCs w:val="24"/>
-        </w:rPr>
-        <w:t>.</w:t>
+      <w:r>
+        <w:rPr>
+          <w:rFonts w:ascii="Times New Roman" w:hAnsi="Times New Roman" w:cs="Times New Roman"/>
+          <w:sz w:val="24"/>
+          <w:szCs w:val="24"/>
+        </w:rPr>
+        <w:t>dd.</w:t>
       </w:r>
       <w:r>
         <w:rPr>
@@ -1442,7 +1360,6 @@
         </w:rPr>
         <w:t xml:space="preserve"> </w:t>
       </w:r>
-      <w:proofErr w:type="spellStart"/>
       <w:r>
         <w:rPr>
           <w:rFonts w:ascii="Times New Roman" w:hAnsi="Times New Roman" w:cs="Times New Roman"/>
@@ -1451,7 +1368,6 @@
         </w:rPr>
         <w:t>rrrr</w:t>
       </w:r>
-      <w:proofErr w:type="spellEnd"/>
       <w:r>
         <w:rPr>
           <w:rFonts w:ascii="Times New Roman" w:hAnsi="Times New Roman" w:cs="Times New Roman"/>
@@ -1754,25 +1670,7 @@
           <w:sz w:val="24"/>
           <w:szCs w:val="24"/>
         </w:rPr>
-        <w:t xml:space="preserve">Ing. Dominikovi </w:t>
-      </w:r>
-      <w:proofErr w:type="spellStart"/>
-      <w:r>
-        <w:rPr>
-          <w:rFonts w:ascii="Times New Roman" w:hAnsi="Times New Roman" w:cs="Times New Roman"/>
-          <w:sz w:val="24"/>
-          <w:szCs w:val="24"/>
-        </w:rPr>
-        <w:t>Zatkalíkovi</w:t>
-      </w:r>
-      <w:proofErr w:type="spellEnd"/>
-      <w:r>
-        <w:rPr>
-          <w:rFonts w:ascii="Times New Roman" w:hAnsi="Times New Roman" w:cs="Times New Roman"/>
-          <w:sz w:val="24"/>
-          <w:szCs w:val="24"/>
-        </w:rPr>
-        <w:t xml:space="preserve">, PhD. </w:t>
+        <w:t xml:space="preserve">Ing. Dominikovi Zatkalíkovi, PhD. </w:t>
       </w:r>
       <w:r>
         <w:rPr>
@@ -1849,7 +1747,7 @@
       <w:sdtContent>
         <w:p>
           <w:pPr>
-            <w:pStyle w:val="Hlavikaobsahu"/>
+            <w:pStyle w:val="TOCHeading"/>
             <w:rPr>
               <w:rFonts w:ascii="Times New Roman" w:hAnsi="Times New Roman" w:cs="Times New Roman"/>
               <w:color w:val="auto"/>
@@ -1860,7 +1758,7 @@
         </w:p>
         <w:p>
           <w:pPr>
-            <w:pStyle w:val="Obsah1"/>
+            <w:pStyle w:val="TOC1"/>
             <w:tabs>
               <w:tab w:val="left" w:pos="480"/>
               <w:tab w:val="right" w:leader="dot" w:pos="8493"/>
@@ -1894,7 +1792,7 @@
           <w:hyperlink w:anchor="_Toc179973481" w:history="1">
             <w:r>
               <w:rPr>
-                <w:rStyle w:val="Hypertextovprepojenie"/>
+                <w:rStyle w:val="Hyperlink"/>
                 <w:rFonts w:ascii="Times New Roman" w:hAnsi="Times New Roman" w:cs="Times New Roman"/>
                 <w:caps/>
               </w:rPr>
@@ -1912,7 +1810,7 @@
             </w:r>
             <w:r>
               <w:rPr>
-                <w:rStyle w:val="Hypertextovprepojenie"/>
+                <w:rStyle w:val="Hyperlink"/>
                 <w:rFonts w:ascii="Times New Roman" w:hAnsi="Times New Roman" w:cs="Times New Roman"/>
                 <w:caps/>
               </w:rPr>
@@ -1977,7 +1875,7 @@
         </w:p>
         <w:p>
           <w:pPr>
-            <w:pStyle w:val="Obsah1"/>
+            <w:pStyle w:val="TOC1"/>
             <w:tabs>
               <w:tab w:val="left" w:pos="480"/>
               <w:tab w:val="right" w:leader="dot" w:pos="8493"/>
@@ -1993,7 +1891,7 @@
           <w:hyperlink w:anchor="_Toc179973482" w:history="1">
             <w:r>
               <w:rPr>
-                <w:rStyle w:val="Hypertextovprepojenie"/>
+                <w:rStyle w:val="Hyperlink"/>
                 <w:rFonts w:ascii="Times New Roman" w:hAnsi="Times New Roman" w:cs="Times New Roman"/>
                 <w:caps/>
                 <w:sz w:val="24"/>
@@ -2013,7 +1911,7 @@
             </w:r>
             <w:r>
               <w:rPr>
-                <w:rStyle w:val="Hypertextovprepojenie"/>
+                <w:rStyle w:val="Hyperlink"/>
                 <w:rFonts w:ascii="Times New Roman" w:hAnsi="Times New Roman" w:cs="Times New Roman"/>
                 <w:caps/>
                 <w:sz w:val="24"/>
@@ -2094,7 +1992,7 @@
         </w:p>
         <w:p>
           <w:pPr>
-            <w:pStyle w:val="Obsah1"/>
+            <w:pStyle w:val="TOC1"/>
             <w:tabs>
               <w:tab w:val="left" w:pos="720"/>
               <w:tab w:val="right" w:leader="dot" w:pos="8493"/>
@@ -2109,7 +2007,7 @@
           </w:pPr>
           <w:r>
             <w:rPr>
-              <w:rStyle w:val="Hypertextovprepojenie"/>
+              <w:rStyle w:val="Hyperlink"/>
               <w:rFonts w:ascii="Times New Roman" w:hAnsi="Times New Roman" w:cs="Times New Roman"/>
               <w:caps/>
               <w:sz w:val="24"/>
@@ -2121,7 +2019,7 @@
           <w:hyperlink w:anchor="_Toc179973483" w:history="1">
             <w:r>
               <w:rPr>
-                <w:rStyle w:val="Hypertextovprepojenie"/>
+                <w:rStyle w:val="Hyperlink"/>
                 <w:rFonts w:ascii="Times New Roman" w:hAnsi="Times New Roman" w:cs="Times New Roman"/>
                 <w:caps/>
                 <w:sz w:val="24"/>
@@ -2141,7 +2039,7 @@
             </w:r>
             <w:r>
               <w:rPr>
-                <w:rStyle w:val="Hypertextovprepojenie"/>
+                <w:rStyle w:val="Hyperlink"/>
                 <w:rFonts w:ascii="Times New Roman" w:hAnsi="Times New Roman" w:cs="Times New Roman"/>
                 <w:caps/>
                 <w:sz w:val="24"/>
@@ -2222,7 +2120,7 @@
         </w:p>
         <w:p>
           <w:pPr>
-            <w:pStyle w:val="Obsah1"/>
+            <w:pStyle w:val="TOC1"/>
             <w:tabs>
               <w:tab w:val="left" w:pos="720"/>
               <w:tab w:val="right" w:leader="dot" w:pos="8493"/>
@@ -2237,7 +2135,7 @@
           </w:pPr>
           <w:r>
             <w:rPr>
-              <w:rStyle w:val="Hypertextovprepojenie"/>
+              <w:rStyle w:val="Hyperlink"/>
               <w:rFonts w:ascii="Times New Roman" w:hAnsi="Times New Roman" w:cs="Times New Roman"/>
               <w:caps/>
               <w:sz w:val="24"/>
@@ -2249,7 +2147,7 @@
           <w:hyperlink w:anchor="_Toc179973484" w:history="1">
             <w:r>
               <w:rPr>
-                <w:rStyle w:val="Hypertextovprepojenie"/>
+                <w:rStyle w:val="Hyperlink"/>
                 <w:rFonts w:ascii="Times New Roman" w:hAnsi="Times New Roman" w:cs="Times New Roman"/>
                 <w:caps/>
                 <w:sz w:val="24"/>
@@ -2269,7 +2167,7 @@
             </w:r>
             <w:r>
               <w:rPr>
-                <w:rStyle w:val="Hypertextovprepojenie"/>
+                <w:rStyle w:val="Hyperlink"/>
                 <w:rFonts w:ascii="Times New Roman" w:hAnsi="Times New Roman" w:cs="Times New Roman"/>
                 <w:caps/>
                 <w:sz w:val="24"/>
@@ -2350,7 +2248,7 @@
         </w:p>
         <w:p>
           <w:pPr>
-            <w:pStyle w:val="Obsah1"/>
+            <w:pStyle w:val="TOC1"/>
             <w:tabs>
               <w:tab w:val="left" w:pos="480"/>
               <w:tab w:val="right" w:leader="dot" w:pos="8493"/>
@@ -2366,7 +2264,7 @@
           <w:hyperlink w:anchor="_Toc179973485" w:history="1">
             <w:r>
               <w:rPr>
-                <w:rStyle w:val="Hypertextovprepojenie"/>
+                <w:rStyle w:val="Hyperlink"/>
                 <w:rFonts w:ascii="Times New Roman" w:hAnsi="Times New Roman" w:cs="Times New Roman"/>
                 <w:caps/>
                 <w:sz w:val="24"/>
@@ -2386,7 +2284,7 @@
             </w:r>
             <w:r>
               <w:rPr>
-                <w:rStyle w:val="Hypertextovprepojenie"/>
+                <w:rStyle w:val="Hyperlink"/>
                 <w:rFonts w:ascii="Times New Roman" w:hAnsi="Times New Roman" w:cs="Times New Roman"/>
                 <w:caps/>
                 <w:sz w:val="24"/>
@@ -2467,7 +2365,7 @@
         </w:p>
         <w:p>
           <w:pPr>
-            <w:pStyle w:val="Obsah1"/>
+            <w:pStyle w:val="TOC1"/>
             <w:tabs>
               <w:tab w:val="left" w:pos="480"/>
               <w:tab w:val="right" w:leader="dot" w:pos="8493"/>
@@ -2483,7 +2381,7 @@
           <w:hyperlink w:anchor="_Toc179973486" w:history="1">
             <w:r>
               <w:rPr>
-                <w:rStyle w:val="Hypertextovprepojenie"/>
+                <w:rStyle w:val="Hyperlink"/>
                 <w:rFonts w:ascii="Times New Roman" w:hAnsi="Times New Roman" w:cs="Times New Roman"/>
                 <w:caps/>
                 <w:sz w:val="24"/>
@@ -2503,7 +2401,7 @@
             </w:r>
             <w:r>
               <w:rPr>
-                <w:rStyle w:val="Hypertextovprepojenie"/>
+                <w:rStyle w:val="Hyperlink"/>
                 <w:rFonts w:ascii="Times New Roman" w:hAnsi="Times New Roman" w:cs="Times New Roman"/>
                 <w:caps/>
                 <w:sz w:val="24"/>
@@ -2584,7 +2482,7 @@
         </w:p>
         <w:p>
           <w:pPr>
-            <w:pStyle w:val="Obsah1"/>
+            <w:pStyle w:val="TOC1"/>
             <w:tabs>
               <w:tab w:val="left" w:pos="720"/>
               <w:tab w:val="right" w:leader="dot" w:pos="8493"/>
@@ -2599,7 +2497,7 @@
           </w:pPr>
           <w:r>
             <w:rPr>
-              <w:rStyle w:val="Hypertextovprepojenie"/>
+              <w:rStyle w:val="Hyperlink"/>
               <w:rFonts w:ascii="Times New Roman" w:hAnsi="Times New Roman" w:cs="Times New Roman"/>
               <w:caps/>
               <w:sz w:val="24"/>
@@ -2611,7 +2509,7 @@
           <w:hyperlink w:anchor="_Toc179973487" w:history="1">
             <w:r>
               <w:rPr>
-                <w:rStyle w:val="Hypertextovprepojenie"/>
+                <w:rStyle w:val="Hyperlink"/>
                 <w:rFonts w:ascii="Times New Roman" w:hAnsi="Times New Roman" w:cs="Times New Roman"/>
                 <w:caps/>
                 <w:sz w:val="24"/>
@@ -2631,7 +2529,7 @@
             </w:r>
             <w:r>
               <w:rPr>
-                <w:rStyle w:val="Hypertextovprepojenie"/>
+                <w:rStyle w:val="Hyperlink"/>
                 <w:rFonts w:ascii="Times New Roman" w:hAnsi="Times New Roman" w:cs="Times New Roman"/>
                 <w:caps/>
                 <w:sz w:val="24"/>
@@ -2712,7 +2610,7 @@
         </w:p>
         <w:p>
           <w:pPr>
-            <w:pStyle w:val="Obsah1"/>
+            <w:pStyle w:val="TOC1"/>
             <w:tabs>
               <w:tab w:val="left" w:pos="480"/>
               <w:tab w:val="right" w:leader="dot" w:pos="8493"/>
@@ -2728,7 +2626,7 @@
           <w:hyperlink w:anchor="_Toc179973488" w:history="1">
             <w:r>
               <w:rPr>
-                <w:rStyle w:val="Hypertextovprepojenie"/>
+                <w:rStyle w:val="Hyperlink"/>
                 <w:rFonts w:ascii="Times New Roman" w:hAnsi="Times New Roman" w:cs="Times New Roman"/>
                 <w:caps/>
                 <w:sz w:val="24"/>
@@ -2748,7 +2646,7 @@
             </w:r>
             <w:r>
               <w:rPr>
-                <w:rStyle w:val="Hypertextovprepojenie"/>
+                <w:rStyle w:val="Hyperlink"/>
                 <w:rFonts w:ascii="Times New Roman" w:hAnsi="Times New Roman" w:cs="Times New Roman"/>
                 <w:caps/>
                 <w:sz w:val="24"/>
@@ -2829,7 +2727,7 @@
         </w:p>
         <w:p>
           <w:pPr>
-            <w:pStyle w:val="Obsah1"/>
+            <w:pStyle w:val="TOC1"/>
             <w:tabs>
               <w:tab w:val="left" w:pos="480"/>
               <w:tab w:val="right" w:leader="dot" w:pos="8493"/>
@@ -2845,7 +2743,7 @@
           <w:hyperlink w:anchor="_Toc179973489" w:history="1">
             <w:r>
               <w:rPr>
-                <w:rStyle w:val="Hypertextovprepojenie"/>
+                <w:rStyle w:val="Hyperlink"/>
                 <w:rFonts w:ascii="Times New Roman" w:hAnsi="Times New Roman" w:cs="Times New Roman"/>
                 <w:caps/>
                 <w:sz w:val="24"/>
@@ -2865,7 +2763,7 @@
             </w:r>
             <w:r>
               <w:rPr>
-                <w:rStyle w:val="Hypertextovprepojenie"/>
+                <w:rStyle w:val="Hyperlink"/>
                 <w:rFonts w:ascii="Times New Roman" w:hAnsi="Times New Roman" w:cs="Times New Roman"/>
                 <w:caps/>
                 <w:sz w:val="24"/>
@@ -2946,7 +2844,7 @@
         </w:p>
         <w:p>
           <w:pPr>
-            <w:pStyle w:val="Obsah1"/>
+            <w:pStyle w:val="TOC1"/>
             <w:tabs>
               <w:tab w:val="left" w:pos="480"/>
               <w:tab w:val="right" w:leader="dot" w:pos="8493"/>
@@ -2962,7 +2860,7 @@
           <w:hyperlink w:anchor="_Toc179973490" w:history="1">
             <w:r>
               <w:rPr>
-                <w:rStyle w:val="Hypertextovprepojenie"/>
+                <w:rStyle w:val="Hyperlink"/>
                 <w:rFonts w:ascii="Times New Roman" w:hAnsi="Times New Roman" w:cs="Times New Roman"/>
                 <w:caps/>
                 <w:sz w:val="24"/>
@@ -2982,7 +2880,7 @@
             </w:r>
             <w:r>
               <w:rPr>
-                <w:rStyle w:val="Hypertextovprepojenie"/>
+                <w:rStyle w:val="Hyperlink"/>
                 <w:rFonts w:ascii="Times New Roman" w:hAnsi="Times New Roman" w:cs="Times New Roman"/>
                 <w:caps/>
                 <w:sz w:val="24"/>
@@ -3063,7 +2961,7 @@
         </w:p>
         <w:p>
           <w:pPr>
-            <w:pStyle w:val="Obsah1"/>
+            <w:pStyle w:val="TOC1"/>
             <w:tabs>
               <w:tab w:val="left" w:pos="480"/>
               <w:tab w:val="right" w:leader="dot" w:pos="8493"/>
@@ -3078,7 +2976,7 @@
           <w:hyperlink w:anchor="_Toc179973491" w:history="1">
             <w:r>
               <w:rPr>
-                <w:rStyle w:val="Hypertextovprepojenie"/>
+                <w:rStyle w:val="Hyperlink"/>
                 <w:rFonts w:ascii="Times New Roman" w:hAnsi="Times New Roman" w:cs="Times New Roman"/>
                 <w:sz w:val="24"/>
                 <w:szCs w:val="24"/>
@@ -3096,7 +2994,7 @@
             </w:r>
             <w:r>
               <w:rPr>
-                <w:rStyle w:val="Hypertextovprepojenie"/>
+                <w:rStyle w:val="Hyperlink"/>
                 <w:rFonts w:ascii="Times New Roman" w:hAnsi="Times New Roman" w:cs="Times New Roman"/>
                 <w:caps/>
                 <w:color w:val="auto"/>
@@ -3172,7 +3070,7 @@
         </w:p>
         <w:p>
           <w:pPr>
-            <w:pStyle w:val="Obsah1"/>
+            <w:pStyle w:val="TOC1"/>
             <w:tabs>
               <w:tab w:val="left" w:pos="480"/>
               <w:tab w:val="right" w:leader="dot" w:pos="8493"/>
@@ -3187,7 +3085,7 @@
           <w:hyperlink w:anchor="_Toc179973492" w:history="1">
             <w:r>
               <w:rPr>
-                <w:rStyle w:val="Hypertextovprepojenie"/>
+                <w:rStyle w:val="Hyperlink"/>
                 <w:rFonts w:ascii="Times New Roman" w:hAnsi="Times New Roman" w:cs="Times New Roman"/>
                 <w:sz w:val="24"/>
                 <w:szCs w:val="24"/>
@@ -3205,7 +3103,7 @@
             </w:r>
             <w:r>
               <w:rPr>
-                <w:rStyle w:val="Hypertextovprepojenie"/>
+                <w:rStyle w:val="Hyperlink"/>
                 <w:rFonts w:ascii="Times New Roman" w:hAnsi="Times New Roman" w:cs="Times New Roman"/>
                 <w:caps/>
                 <w:color w:val="auto"/>
@@ -3477,455 +3375,13 @@
           <w:szCs w:val="24"/>
         </w:rPr>
       </w:pPr>
-      <w:proofErr w:type="spellStart"/>
-      <w:r>
-        <w:rPr>
-          <w:rFonts w:ascii="Times New Roman" w:hAnsi="Times New Roman" w:cs="Times New Roman"/>
-          <w:sz w:val="24"/>
-          <w:szCs w:val="24"/>
-        </w:rPr>
-        <w:t>Lorem</w:t>
-      </w:r>
-      <w:proofErr w:type="spellEnd"/>
-      <w:r>
-        <w:rPr>
-          <w:rFonts w:ascii="Times New Roman" w:hAnsi="Times New Roman" w:cs="Times New Roman"/>
-          <w:sz w:val="24"/>
-          <w:szCs w:val="24"/>
-        </w:rPr>
-        <w:t xml:space="preserve"> </w:t>
-      </w:r>
-      <w:proofErr w:type="spellStart"/>
-      <w:r>
-        <w:rPr>
-          <w:rFonts w:ascii="Times New Roman" w:hAnsi="Times New Roman" w:cs="Times New Roman"/>
-          <w:sz w:val="24"/>
-          <w:szCs w:val="24"/>
-        </w:rPr>
-        <w:t>ipsum</w:t>
-      </w:r>
-      <w:proofErr w:type="spellEnd"/>
-      <w:r>
-        <w:rPr>
-          <w:rFonts w:ascii="Times New Roman" w:hAnsi="Times New Roman" w:cs="Times New Roman"/>
-          <w:sz w:val="24"/>
-          <w:szCs w:val="24"/>
-        </w:rPr>
-        <w:t xml:space="preserve"> </w:t>
-      </w:r>
-      <w:proofErr w:type="spellStart"/>
-      <w:r>
-        <w:rPr>
-          <w:rFonts w:ascii="Times New Roman" w:hAnsi="Times New Roman" w:cs="Times New Roman"/>
-          <w:sz w:val="24"/>
-          <w:szCs w:val="24"/>
-        </w:rPr>
-        <w:t>dolor</w:t>
-      </w:r>
-      <w:proofErr w:type="spellEnd"/>
-      <w:r>
-        <w:rPr>
-          <w:rFonts w:ascii="Times New Roman" w:hAnsi="Times New Roman" w:cs="Times New Roman"/>
-          <w:sz w:val="24"/>
-          <w:szCs w:val="24"/>
-        </w:rPr>
-        <w:t xml:space="preserve"> </w:t>
-      </w:r>
-      <w:proofErr w:type="spellStart"/>
-      <w:r>
-        <w:rPr>
-          <w:rFonts w:ascii="Times New Roman" w:hAnsi="Times New Roman" w:cs="Times New Roman"/>
-          <w:sz w:val="24"/>
-          <w:szCs w:val="24"/>
-        </w:rPr>
-        <w:t>sit</w:t>
-      </w:r>
-      <w:proofErr w:type="spellEnd"/>
-      <w:r>
-        <w:rPr>
-          <w:rFonts w:ascii="Times New Roman" w:hAnsi="Times New Roman" w:cs="Times New Roman"/>
-          <w:sz w:val="24"/>
-          <w:szCs w:val="24"/>
-        </w:rPr>
-        <w:t xml:space="preserve"> </w:t>
-      </w:r>
-      <w:proofErr w:type="spellStart"/>
-      <w:r>
-        <w:rPr>
-          <w:rFonts w:ascii="Times New Roman" w:hAnsi="Times New Roman" w:cs="Times New Roman"/>
-          <w:sz w:val="24"/>
-          <w:szCs w:val="24"/>
-        </w:rPr>
-        <w:t>amet</w:t>
-      </w:r>
-      <w:proofErr w:type="spellEnd"/>
-      <w:r>
-        <w:rPr>
-          <w:rFonts w:ascii="Times New Roman" w:hAnsi="Times New Roman" w:cs="Times New Roman"/>
-          <w:sz w:val="24"/>
-          <w:szCs w:val="24"/>
-        </w:rPr>
-        <w:t xml:space="preserve">, </w:t>
-      </w:r>
-      <w:proofErr w:type="spellStart"/>
-      <w:r>
-        <w:rPr>
-          <w:rFonts w:ascii="Times New Roman" w:hAnsi="Times New Roman" w:cs="Times New Roman"/>
-          <w:sz w:val="24"/>
-          <w:szCs w:val="24"/>
-        </w:rPr>
-        <w:t>consectetuer</w:t>
-      </w:r>
-      <w:proofErr w:type="spellEnd"/>
-      <w:r>
-        <w:rPr>
-          <w:rFonts w:ascii="Times New Roman" w:hAnsi="Times New Roman" w:cs="Times New Roman"/>
-          <w:sz w:val="24"/>
-          <w:szCs w:val="24"/>
-        </w:rPr>
-        <w:t xml:space="preserve"> </w:t>
-      </w:r>
-      <w:proofErr w:type="spellStart"/>
-      <w:r>
-        <w:rPr>
-          <w:rFonts w:ascii="Times New Roman" w:hAnsi="Times New Roman" w:cs="Times New Roman"/>
-          <w:sz w:val="24"/>
-          <w:szCs w:val="24"/>
-        </w:rPr>
-        <w:t>adipiscing</w:t>
-      </w:r>
-      <w:proofErr w:type="spellEnd"/>
-      <w:r>
-        <w:rPr>
-          <w:rFonts w:ascii="Times New Roman" w:hAnsi="Times New Roman" w:cs="Times New Roman"/>
-          <w:sz w:val="24"/>
-          <w:szCs w:val="24"/>
-        </w:rPr>
-        <w:t xml:space="preserve"> </w:t>
-      </w:r>
-      <w:proofErr w:type="spellStart"/>
-      <w:r>
-        <w:rPr>
-          <w:rFonts w:ascii="Times New Roman" w:hAnsi="Times New Roman" w:cs="Times New Roman"/>
-          <w:sz w:val="24"/>
-          <w:szCs w:val="24"/>
-        </w:rPr>
-        <w:t>elit</w:t>
-      </w:r>
-      <w:proofErr w:type="spellEnd"/>
-      <w:r>
-        <w:rPr>
-          <w:rFonts w:ascii="Times New Roman" w:hAnsi="Times New Roman" w:cs="Times New Roman"/>
-          <w:sz w:val="24"/>
-          <w:szCs w:val="24"/>
-        </w:rPr>
-        <w:t xml:space="preserve">. </w:t>
-      </w:r>
-      <w:proofErr w:type="spellStart"/>
-      <w:r>
-        <w:rPr>
-          <w:rFonts w:ascii="Times New Roman" w:hAnsi="Times New Roman" w:cs="Times New Roman"/>
-          <w:sz w:val="24"/>
-          <w:szCs w:val="24"/>
-        </w:rPr>
-        <w:t>Maecenas</w:t>
-      </w:r>
-      <w:proofErr w:type="spellEnd"/>
-      <w:r>
-        <w:rPr>
-          <w:rFonts w:ascii="Times New Roman" w:hAnsi="Times New Roman" w:cs="Times New Roman"/>
-          <w:sz w:val="24"/>
-          <w:szCs w:val="24"/>
-        </w:rPr>
-        <w:t xml:space="preserve"> </w:t>
-      </w:r>
-      <w:proofErr w:type="spellStart"/>
-      <w:r>
-        <w:rPr>
-          <w:rFonts w:ascii="Times New Roman" w:hAnsi="Times New Roman" w:cs="Times New Roman"/>
-          <w:sz w:val="24"/>
-          <w:szCs w:val="24"/>
-        </w:rPr>
-        <w:t>porttitor</w:t>
-      </w:r>
-      <w:proofErr w:type="spellEnd"/>
-      <w:r>
-        <w:rPr>
-          <w:rFonts w:ascii="Times New Roman" w:hAnsi="Times New Roman" w:cs="Times New Roman"/>
-          <w:sz w:val="24"/>
-          <w:szCs w:val="24"/>
-        </w:rPr>
-        <w:t xml:space="preserve"> </w:t>
-      </w:r>
-      <w:proofErr w:type="spellStart"/>
-      <w:r>
-        <w:rPr>
-          <w:rFonts w:ascii="Times New Roman" w:hAnsi="Times New Roman" w:cs="Times New Roman"/>
-          <w:sz w:val="24"/>
-          <w:szCs w:val="24"/>
-        </w:rPr>
-        <w:t>congue</w:t>
-      </w:r>
-      <w:proofErr w:type="spellEnd"/>
-      <w:r>
-        <w:rPr>
-          <w:rFonts w:ascii="Times New Roman" w:hAnsi="Times New Roman" w:cs="Times New Roman"/>
-          <w:sz w:val="24"/>
-          <w:szCs w:val="24"/>
-        </w:rPr>
-        <w:t xml:space="preserve"> </w:t>
-      </w:r>
-      <w:proofErr w:type="spellStart"/>
-      <w:r>
-        <w:rPr>
-          <w:rFonts w:ascii="Times New Roman" w:hAnsi="Times New Roman" w:cs="Times New Roman"/>
-          <w:sz w:val="24"/>
-          <w:szCs w:val="24"/>
-        </w:rPr>
-        <w:t>massa</w:t>
-      </w:r>
-      <w:proofErr w:type="spellEnd"/>
-      <w:r>
-        <w:rPr>
-          <w:rFonts w:ascii="Times New Roman" w:hAnsi="Times New Roman" w:cs="Times New Roman"/>
-          <w:sz w:val="24"/>
-          <w:szCs w:val="24"/>
-        </w:rPr>
-        <w:t xml:space="preserve">. </w:t>
-      </w:r>
-      <w:proofErr w:type="spellStart"/>
-      <w:r>
-        <w:rPr>
-          <w:rFonts w:ascii="Times New Roman" w:hAnsi="Times New Roman" w:cs="Times New Roman"/>
-          <w:sz w:val="24"/>
-          <w:szCs w:val="24"/>
-        </w:rPr>
-        <w:t>Fusce</w:t>
-      </w:r>
-      <w:proofErr w:type="spellEnd"/>
-      <w:r>
-        <w:rPr>
-          <w:rFonts w:ascii="Times New Roman" w:hAnsi="Times New Roman" w:cs="Times New Roman"/>
-          <w:sz w:val="24"/>
-          <w:szCs w:val="24"/>
-        </w:rPr>
-        <w:t xml:space="preserve"> </w:t>
-      </w:r>
-      <w:proofErr w:type="spellStart"/>
-      <w:r>
-        <w:rPr>
-          <w:rFonts w:ascii="Times New Roman" w:hAnsi="Times New Roman" w:cs="Times New Roman"/>
-          <w:sz w:val="24"/>
-          <w:szCs w:val="24"/>
-        </w:rPr>
-        <w:t>posuere</w:t>
-      </w:r>
-      <w:proofErr w:type="spellEnd"/>
-      <w:r>
-        <w:rPr>
-          <w:rFonts w:ascii="Times New Roman" w:hAnsi="Times New Roman" w:cs="Times New Roman"/>
-          <w:sz w:val="24"/>
-          <w:szCs w:val="24"/>
-        </w:rPr>
-        <w:t xml:space="preserve">, </w:t>
-      </w:r>
-      <w:proofErr w:type="spellStart"/>
-      <w:r>
-        <w:rPr>
-          <w:rFonts w:ascii="Times New Roman" w:hAnsi="Times New Roman" w:cs="Times New Roman"/>
-          <w:sz w:val="24"/>
-          <w:szCs w:val="24"/>
-        </w:rPr>
-        <w:t>magna</w:t>
-      </w:r>
-      <w:proofErr w:type="spellEnd"/>
-      <w:r>
-        <w:rPr>
-          <w:rFonts w:ascii="Times New Roman" w:hAnsi="Times New Roman" w:cs="Times New Roman"/>
-          <w:sz w:val="24"/>
-          <w:szCs w:val="24"/>
-        </w:rPr>
-        <w:t xml:space="preserve"> sed </w:t>
-      </w:r>
-      <w:proofErr w:type="spellStart"/>
-      <w:r>
-        <w:rPr>
-          <w:rFonts w:ascii="Times New Roman" w:hAnsi="Times New Roman" w:cs="Times New Roman"/>
-          <w:sz w:val="24"/>
-          <w:szCs w:val="24"/>
-        </w:rPr>
-        <w:t>pulvinar</w:t>
-      </w:r>
-      <w:proofErr w:type="spellEnd"/>
-      <w:r>
-        <w:rPr>
-          <w:rFonts w:ascii="Times New Roman" w:hAnsi="Times New Roman" w:cs="Times New Roman"/>
-          <w:sz w:val="24"/>
-          <w:szCs w:val="24"/>
-        </w:rPr>
-        <w:t xml:space="preserve"> </w:t>
-      </w:r>
-      <w:proofErr w:type="spellStart"/>
-      <w:r>
-        <w:rPr>
-          <w:rFonts w:ascii="Times New Roman" w:hAnsi="Times New Roman" w:cs="Times New Roman"/>
-          <w:sz w:val="24"/>
-          <w:szCs w:val="24"/>
-        </w:rPr>
-        <w:t>ultricies</w:t>
-      </w:r>
-      <w:proofErr w:type="spellEnd"/>
-      <w:r>
-        <w:rPr>
-          <w:rFonts w:ascii="Times New Roman" w:hAnsi="Times New Roman" w:cs="Times New Roman"/>
-          <w:sz w:val="24"/>
-          <w:szCs w:val="24"/>
-        </w:rPr>
-        <w:t xml:space="preserve">, </w:t>
-      </w:r>
-      <w:proofErr w:type="spellStart"/>
-      <w:r>
-        <w:rPr>
-          <w:rFonts w:ascii="Times New Roman" w:hAnsi="Times New Roman" w:cs="Times New Roman"/>
-          <w:sz w:val="24"/>
-          <w:szCs w:val="24"/>
-        </w:rPr>
-        <w:t>purus</w:t>
-      </w:r>
-      <w:proofErr w:type="spellEnd"/>
-      <w:r>
-        <w:rPr>
-          <w:rFonts w:ascii="Times New Roman" w:hAnsi="Times New Roman" w:cs="Times New Roman"/>
-          <w:sz w:val="24"/>
-          <w:szCs w:val="24"/>
-        </w:rPr>
-        <w:t xml:space="preserve"> </w:t>
-      </w:r>
-      <w:proofErr w:type="spellStart"/>
-      <w:r>
-        <w:rPr>
-          <w:rFonts w:ascii="Times New Roman" w:hAnsi="Times New Roman" w:cs="Times New Roman"/>
-          <w:sz w:val="24"/>
-          <w:szCs w:val="24"/>
-        </w:rPr>
-        <w:t>lectus</w:t>
-      </w:r>
-      <w:proofErr w:type="spellEnd"/>
-      <w:r>
-        <w:rPr>
-          <w:rFonts w:ascii="Times New Roman" w:hAnsi="Times New Roman" w:cs="Times New Roman"/>
-          <w:sz w:val="24"/>
-          <w:szCs w:val="24"/>
-        </w:rPr>
-        <w:t xml:space="preserve"> </w:t>
-      </w:r>
-      <w:proofErr w:type="spellStart"/>
-      <w:r>
-        <w:rPr>
-          <w:rFonts w:ascii="Times New Roman" w:hAnsi="Times New Roman" w:cs="Times New Roman"/>
-          <w:sz w:val="24"/>
-          <w:szCs w:val="24"/>
-        </w:rPr>
-        <w:t>malesuada</w:t>
-      </w:r>
-      <w:proofErr w:type="spellEnd"/>
-      <w:r>
-        <w:rPr>
-          <w:rFonts w:ascii="Times New Roman" w:hAnsi="Times New Roman" w:cs="Times New Roman"/>
-          <w:sz w:val="24"/>
-          <w:szCs w:val="24"/>
-        </w:rPr>
-        <w:t xml:space="preserve"> libero, </w:t>
-      </w:r>
-      <w:proofErr w:type="spellStart"/>
-      <w:r>
-        <w:rPr>
-          <w:rFonts w:ascii="Times New Roman" w:hAnsi="Times New Roman" w:cs="Times New Roman"/>
-          <w:sz w:val="24"/>
-          <w:szCs w:val="24"/>
-        </w:rPr>
-        <w:t>sit</w:t>
-      </w:r>
-      <w:proofErr w:type="spellEnd"/>
-      <w:r>
-        <w:rPr>
-          <w:rFonts w:ascii="Times New Roman" w:hAnsi="Times New Roman" w:cs="Times New Roman"/>
-          <w:sz w:val="24"/>
-          <w:szCs w:val="24"/>
-        </w:rPr>
-        <w:t xml:space="preserve"> </w:t>
-      </w:r>
-      <w:proofErr w:type="spellStart"/>
-      <w:r>
-        <w:rPr>
-          <w:rFonts w:ascii="Times New Roman" w:hAnsi="Times New Roman" w:cs="Times New Roman"/>
-          <w:sz w:val="24"/>
-          <w:szCs w:val="24"/>
-        </w:rPr>
-        <w:t>amet</w:t>
-      </w:r>
-      <w:proofErr w:type="spellEnd"/>
-      <w:r>
-        <w:rPr>
-          <w:rFonts w:ascii="Times New Roman" w:hAnsi="Times New Roman" w:cs="Times New Roman"/>
-          <w:sz w:val="24"/>
-          <w:szCs w:val="24"/>
-        </w:rPr>
-        <w:t xml:space="preserve"> </w:t>
-      </w:r>
-      <w:proofErr w:type="spellStart"/>
-      <w:r>
-        <w:rPr>
-          <w:rFonts w:ascii="Times New Roman" w:hAnsi="Times New Roman" w:cs="Times New Roman"/>
-          <w:sz w:val="24"/>
-          <w:szCs w:val="24"/>
-        </w:rPr>
-        <w:t>commodo</w:t>
-      </w:r>
-      <w:proofErr w:type="spellEnd"/>
-      <w:r>
-        <w:rPr>
-          <w:rFonts w:ascii="Times New Roman" w:hAnsi="Times New Roman" w:cs="Times New Roman"/>
-          <w:sz w:val="24"/>
-          <w:szCs w:val="24"/>
-        </w:rPr>
-        <w:t xml:space="preserve"> </w:t>
-      </w:r>
-      <w:proofErr w:type="spellStart"/>
-      <w:r>
-        <w:rPr>
-          <w:rFonts w:ascii="Times New Roman" w:hAnsi="Times New Roman" w:cs="Times New Roman"/>
-          <w:sz w:val="24"/>
-          <w:szCs w:val="24"/>
-        </w:rPr>
-        <w:t>magna</w:t>
-      </w:r>
-      <w:proofErr w:type="spellEnd"/>
-      <w:r>
-        <w:rPr>
-          <w:rFonts w:ascii="Times New Roman" w:hAnsi="Times New Roman" w:cs="Times New Roman"/>
-          <w:sz w:val="24"/>
-          <w:szCs w:val="24"/>
-        </w:rPr>
-        <w:t xml:space="preserve"> eros </w:t>
-      </w:r>
-      <w:proofErr w:type="spellStart"/>
-      <w:r>
-        <w:rPr>
-          <w:rFonts w:ascii="Times New Roman" w:hAnsi="Times New Roman" w:cs="Times New Roman"/>
-          <w:sz w:val="24"/>
-          <w:szCs w:val="24"/>
-        </w:rPr>
-        <w:t>quis</w:t>
-      </w:r>
-      <w:proofErr w:type="spellEnd"/>
-      <w:r>
-        <w:rPr>
-          <w:rFonts w:ascii="Times New Roman" w:hAnsi="Times New Roman" w:cs="Times New Roman"/>
-          <w:sz w:val="24"/>
-          <w:szCs w:val="24"/>
-        </w:rPr>
-        <w:t xml:space="preserve"> urna.</w:t>
+      <w:r>
+        <w:rPr>
+          <w:rFonts w:ascii="Times New Roman" w:hAnsi="Times New Roman" w:cs="Times New Roman"/>
+          <w:sz w:val="24"/>
+          <w:szCs w:val="24"/>
+        </w:rPr>
+        <w:t>Lorem ipsum dolor sit amet, consectetuer adipiscing elit. Maecenas porttitor congue massa. Fusce posuere, magna sed pulvinar ultricies, purus lectus malesuada libero, sit amet commodo magna eros quis urna.</w:t>
       </w:r>
     </w:p>
     <w:p>
@@ -3938,149 +3394,13 @@
           <w:szCs w:val="24"/>
         </w:rPr>
       </w:pPr>
-      <w:proofErr w:type="spellStart"/>
-      <w:r>
-        <w:rPr>
-          <w:rFonts w:ascii="Times New Roman" w:hAnsi="Times New Roman" w:cs="Times New Roman"/>
-          <w:sz w:val="24"/>
-          <w:szCs w:val="24"/>
-        </w:rPr>
-        <w:t>Nunc</w:t>
-      </w:r>
-      <w:proofErr w:type="spellEnd"/>
-      <w:r>
-        <w:rPr>
-          <w:rFonts w:ascii="Times New Roman" w:hAnsi="Times New Roman" w:cs="Times New Roman"/>
-          <w:sz w:val="24"/>
-          <w:szCs w:val="24"/>
-        </w:rPr>
-        <w:t xml:space="preserve"> </w:t>
-      </w:r>
-      <w:proofErr w:type="spellStart"/>
-      <w:r>
-        <w:rPr>
-          <w:rFonts w:ascii="Times New Roman" w:hAnsi="Times New Roman" w:cs="Times New Roman"/>
-          <w:sz w:val="24"/>
-          <w:szCs w:val="24"/>
-        </w:rPr>
-        <w:t>viverra</w:t>
-      </w:r>
-      <w:proofErr w:type="spellEnd"/>
-      <w:r>
-        <w:rPr>
-          <w:rFonts w:ascii="Times New Roman" w:hAnsi="Times New Roman" w:cs="Times New Roman"/>
-          <w:sz w:val="24"/>
-          <w:szCs w:val="24"/>
-        </w:rPr>
-        <w:t xml:space="preserve"> </w:t>
-      </w:r>
-      <w:proofErr w:type="spellStart"/>
-      <w:r>
-        <w:rPr>
-          <w:rFonts w:ascii="Times New Roman" w:hAnsi="Times New Roman" w:cs="Times New Roman"/>
-          <w:sz w:val="24"/>
-          <w:szCs w:val="24"/>
-        </w:rPr>
-        <w:t>imperdiet</w:t>
-      </w:r>
-      <w:proofErr w:type="spellEnd"/>
-      <w:r>
-        <w:rPr>
-          <w:rFonts w:ascii="Times New Roman" w:hAnsi="Times New Roman" w:cs="Times New Roman"/>
-          <w:sz w:val="24"/>
-          <w:szCs w:val="24"/>
-        </w:rPr>
-        <w:t xml:space="preserve"> </w:t>
-      </w:r>
-      <w:proofErr w:type="spellStart"/>
-      <w:r>
-        <w:rPr>
-          <w:rFonts w:ascii="Times New Roman" w:hAnsi="Times New Roman" w:cs="Times New Roman"/>
-          <w:sz w:val="24"/>
-          <w:szCs w:val="24"/>
-        </w:rPr>
-        <w:t>enim</w:t>
-      </w:r>
-      <w:proofErr w:type="spellEnd"/>
-      <w:r>
-        <w:rPr>
-          <w:rFonts w:ascii="Times New Roman" w:hAnsi="Times New Roman" w:cs="Times New Roman"/>
-          <w:sz w:val="24"/>
-          <w:szCs w:val="24"/>
-        </w:rPr>
-        <w:t xml:space="preserve">. </w:t>
-      </w:r>
-      <w:proofErr w:type="spellStart"/>
-      <w:r>
-        <w:rPr>
-          <w:rFonts w:ascii="Times New Roman" w:hAnsi="Times New Roman" w:cs="Times New Roman"/>
-          <w:sz w:val="24"/>
-          <w:szCs w:val="24"/>
-        </w:rPr>
-        <w:t>Fusce</w:t>
-      </w:r>
-      <w:proofErr w:type="spellEnd"/>
-      <w:r>
-        <w:rPr>
-          <w:rFonts w:ascii="Times New Roman" w:hAnsi="Times New Roman" w:cs="Times New Roman"/>
-          <w:sz w:val="24"/>
-          <w:szCs w:val="24"/>
-        </w:rPr>
-        <w:t xml:space="preserve"> </w:t>
-      </w:r>
-      <w:proofErr w:type="spellStart"/>
-      <w:r>
-        <w:rPr>
-          <w:rFonts w:ascii="Times New Roman" w:hAnsi="Times New Roman" w:cs="Times New Roman"/>
-          <w:sz w:val="24"/>
-          <w:szCs w:val="24"/>
-        </w:rPr>
-        <w:t>est</w:t>
-      </w:r>
-      <w:proofErr w:type="spellEnd"/>
-      <w:r>
-        <w:rPr>
-          <w:rFonts w:ascii="Times New Roman" w:hAnsi="Times New Roman" w:cs="Times New Roman"/>
-          <w:sz w:val="24"/>
-          <w:szCs w:val="24"/>
-        </w:rPr>
-        <w:t xml:space="preserve">. </w:t>
-      </w:r>
-      <w:proofErr w:type="spellStart"/>
-      <w:r>
-        <w:rPr>
-          <w:rFonts w:ascii="Times New Roman" w:hAnsi="Times New Roman" w:cs="Times New Roman"/>
-          <w:sz w:val="24"/>
-          <w:szCs w:val="24"/>
-        </w:rPr>
-        <w:t>Vivamus</w:t>
-      </w:r>
-      <w:proofErr w:type="spellEnd"/>
-      <w:r>
-        <w:rPr>
-          <w:rFonts w:ascii="Times New Roman" w:hAnsi="Times New Roman" w:cs="Times New Roman"/>
-          <w:sz w:val="24"/>
-          <w:szCs w:val="24"/>
-        </w:rPr>
-        <w:t xml:space="preserve"> a </w:t>
-      </w:r>
-      <w:proofErr w:type="spellStart"/>
-      <w:r>
-        <w:rPr>
-          <w:rFonts w:ascii="Times New Roman" w:hAnsi="Times New Roman" w:cs="Times New Roman"/>
-          <w:sz w:val="24"/>
-          <w:szCs w:val="24"/>
-        </w:rPr>
-        <w:t>tellus</w:t>
-      </w:r>
-      <w:proofErr w:type="spellEnd"/>
-      <w:r>
-        <w:rPr>
-          <w:rFonts w:ascii="Times New Roman" w:hAnsi="Times New Roman" w:cs="Times New Roman"/>
-          <w:sz w:val="24"/>
-          <w:szCs w:val="24"/>
-        </w:rPr>
-        <w:t>.</w:t>
+      <w:r>
+        <w:rPr>
+          <w:rFonts w:ascii="Times New Roman" w:hAnsi="Times New Roman" w:cs="Times New Roman"/>
+          <w:sz w:val="24"/>
+          <w:szCs w:val="24"/>
+        </w:rPr>
+        <w:t>Nunc viverra imperdiet enim. Fusce est. Vivamus a tellus.</w:t>
       </w:r>
     </w:p>
     <w:p>
@@ -4094,311 +3414,13 @@
           <w:szCs w:val="24"/>
         </w:rPr>
       </w:pPr>
-      <w:proofErr w:type="spellStart"/>
-      <w:r>
-        <w:rPr>
-          <w:rFonts w:ascii="Times New Roman" w:hAnsi="Times New Roman" w:cs="Times New Roman"/>
-          <w:sz w:val="24"/>
-          <w:szCs w:val="24"/>
-        </w:rPr>
-        <w:t>Pellentesque</w:t>
-      </w:r>
-      <w:proofErr w:type="spellEnd"/>
-      <w:r>
-        <w:rPr>
-          <w:rFonts w:ascii="Times New Roman" w:hAnsi="Times New Roman" w:cs="Times New Roman"/>
-          <w:sz w:val="24"/>
-          <w:szCs w:val="24"/>
-        </w:rPr>
-        <w:t xml:space="preserve"> </w:t>
-      </w:r>
-      <w:proofErr w:type="spellStart"/>
-      <w:r>
-        <w:rPr>
-          <w:rFonts w:ascii="Times New Roman" w:hAnsi="Times New Roman" w:cs="Times New Roman"/>
-          <w:sz w:val="24"/>
-          <w:szCs w:val="24"/>
-        </w:rPr>
-        <w:t>habitant</w:t>
-      </w:r>
-      <w:proofErr w:type="spellEnd"/>
-      <w:r>
-        <w:rPr>
-          <w:rFonts w:ascii="Times New Roman" w:hAnsi="Times New Roman" w:cs="Times New Roman"/>
-          <w:sz w:val="24"/>
-          <w:szCs w:val="24"/>
-        </w:rPr>
-        <w:t xml:space="preserve"> </w:t>
-      </w:r>
-      <w:proofErr w:type="spellStart"/>
-      <w:r>
-        <w:rPr>
-          <w:rFonts w:ascii="Times New Roman" w:hAnsi="Times New Roman" w:cs="Times New Roman"/>
-          <w:sz w:val="24"/>
-          <w:szCs w:val="24"/>
-        </w:rPr>
-        <w:t>morbi</w:t>
-      </w:r>
-      <w:proofErr w:type="spellEnd"/>
-      <w:r>
-        <w:rPr>
-          <w:rFonts w:ascii="Times New Roman" w:hAnsi="Times New Roman" w:cs="Times New Roman"/>
-          <w:sz w:val="24"/>
-          <w:szCs w:val="24"/>
-        </w:rPr>
-        <w:t xml:space="preserve"> </w:t>
-      </w:r>
-      <w:proofErr w:type="spellStart"/>
-      <w:r>
-        <w:rPr>
-          <w:rFonts w:ascii="Times New Roman" w:hAnsi="Times New Roman" w:cs="Times New Roman"/>
-          <w:sz w:val="24"/>
-          <w:szCs w:val="24"/>
-        </w:rPr>
-        <w:t>tristique</w:t>
-      </w:r>
-      <w:proofErr w:type="spellEnd"/>
-      <w:r>
-        <w:rPr>
-          <w:rFonts w:ascii="Times New Roman" w:hAnsi="Times New Roman" w:cs="Times New Roman"/>
-          <w:sz w:val="24"/>
-          <w:szCs w:val="24"/>
-        </w:rPr>
-        <w:t xml:space="preserve"> </w:t>
-      </w:r>
-      <w:proofErr w:type="spellStart"/>
-      <w:r>
-        <w:rPr>
-          <w:rFonts w:ascii="Times New Roman" w:hAnsi="Times New Roman" w:cs="Times New Roman"/>
-          <w:sz w:val="24"/>
-          <w:szCs w:val="24"/>
-        </w:rPr>
-        <w:t>senectus</w:t>
-      </w:r>
-      <w:proofErr w:type="spellEnd"/>
-      <w:r>
-        <w:rPr>
-          <w:rFonts w:ascii="Times New Roman" w:hAnsi="Times New Roman" w:cs="Times New Roman"/>
-          <w:sz w:val="24"/>
-          <w:szCs w:val="24"/>
-        </w:rPr>
-        <w:t xml:space="preserve"> et </w:t>
-      </w:r>
-      <w:proofErr w:type="spellStart"/>
-      <w:r>
-        <w:rPr>
-          <w:rFonts w:ascii="Times New Roman" w:hAnsi="Times New Roman" w:cs="Times New Roman"/>
-          <w:sz w:val="24"/>
-          <w:szCs w:val="24"/>
-        </w:rPr>
-        <w:t>netus</w:t>
-      </w:r>
-      <w:proofErr w:type="spellEnd"/>
-      <w:r>
-        <w:rPr>
-          <w:rFonts w:ascii="Times New Roman" w:hAnsi="Times New Roman" w:cs="Times New Roman"/>
-          <w:sz w:val="24"/>
-          <w:szCs w:val="24"/>
-        </w:rPr>
-        <w:t xml:space="preserve"> et </w:t>
-      </w:r>
-      <w:proofErr w:type="spellStart"/>
-      <w:r>
-        <w:rPr>
-          <w:rFonts w:ascii="Times New Roman" w:hAnsi="Times New Roman" w:cs="Times New Roman"/>
-          <w:sz w:val="24"/>
-          <w:szCs w:val="24"/>
-        </w:rPr>
-        <w:t>malesuada</w:t>
-      </w:r>
-      <w:proofErr w:type="spellEnd"/>
-      <w:r>
-        <w:rPr>
-          <w:rFonts w:ascii="Times New Roman" w:hAnsi="Times New Roman" w:cs="Times New Roman"/>
-          <w:sz w:val="24"/>
-          <w:szCs w:val="24"/>
-        </w:rPr>
-        <w:t xml:space="preserve"> </w:t>
-      </w:r>
-      <w:proofErr w:type="spellStart"/>
-      <w:r>
-        <w:rPr>
-          <w:rFonts w:ascii="Times New Roman" w:hAnsi="Times New Roman" w:cs="Times New Roman"/>
-          <w:sz w:val="24"/>
-          <w:szCs w:val="24"/>
-        </w:rPr>
-        <w:t>fames</w:t>
-      </w:r>
-      <w:proofErr w:type="spellEnd"/>
-      <w:r>
-        <w:rPr>
-          <w:rFonts w:ascii="Times New Roman" w:hAnsi="Times New Roman" w:cs="Times New Roman"/>
-          <w:sz w:val="24"/>
-          <w:szCs w:val="24"/>
-        </w:rPr>
-        <w:t xml:space="preserve"> </w:t>
-      </w:r>
-      <w:proofErr w:type="spellStart"/>
-      <w:r>
-        <w:rPr>
-          <w:rFonts w:ascii="Times New Roman" w:hAnsi="Times New Roman" w:cs="Times New Roman"/>
-          <w:sz w:val="24"/>
-          <w:szCs w:val="24"/>
-        </w:rPr>
-        <w:t>ac</w:t>
-      </w:r>
-      <w:proofErr w:type="spellEnd"/>
-      <w:r>
-        <w:rPr>
-          <w:rFonts w:ascii="Times New Roman" w:hAnsi="Times New Roman" w:cs="Times New Roman"/>
-          <w:sz w:val="24"/>
-          <w:szCs w:val="24"/>
-        </w:rPr>
-        <w:t xml:space="preserve"> </w:t>
-      </w:r>
-      <w:proofErr w:type="spellStart"/>
-      <w:r>
-        <w:rPr>
-          <w:rFonts w:ascii="Times New Roman" w:hAnsi="Times New Roman" w:cs="Times New Roman"/>
-          <w:sz w:val="24"/>
-          <w:szCs w:val="24"/>
-        </w:rPr>
-        <w:t>turpis</w:t>
-      </w:r>
-      <w:proofErr w:type="spellEnd"/>
-      <w:r>
-        <w:rPr>
-          <w:rFonts w:ascii="Times New Roman" w:hAnsi="Times New Roman" w:cs="Times New Roman"/>
-          <w:sz w:val="24"/>
-          <w:szCs w:val="24"/>
-        </w:rPr>
-        <w:t xml:space="preserve"> </w:t>
-      </w:r>
-      <w:proofErr w:type="spellStart"/>
-      <w:r>
-        <w:rPr>
-          <w:rFonts w:ascii="Times New Roman" w:hAnsi="Times New Roman" w:cs="Times New Roman"/>
-          <w:sz w:val="24"/>
-          <w:szCs w:val="24"/>
-        </w:rPr>
-        <w:t>egestas</w:t>
-      </w:r>
-      <w:proofErr w:type="spellEnd"/>
-      <w:r>
-        <w:rPr>
-          <w:rFonts w:ascii="Times New Roman" w:hAnsi="Times New Roman" w:cs="Times New Roman"/>
-          <w:sz w:val="24"/>
-          <w:szCs w:val="24"/>
-        </w:rPr>
-        <w:t xml:space="preserve">. </w:t>
-      </w:r>
-      <w:proofErr w:type="spellStart"/>
-      <w:r>
-        <w:rPr>
-          <w:rFonts w:ascii="Times New Roman" w:hAnsi="Times New Roman" w:cs="Times New Roman"/>
-          <w:sz w:val="24"/>
-          <w:szCs w:val="24"/>
-        </w:rPr>
-        <w:t>Proin</w:t>
-      </w:r>
-      <w:proofErr w:type="spellEnd"/>
-      <w:r>
-        <w:rPr>
-          <w:rFonts w:ascii="Times New Roman" w:hAnsi="Times New Roman" w:cs="Times New Roman"/>
-          <w:sz w:val="24"/>
-          <w:szCs w:val="24"/>
-        </w:rPr>
-        <w:t xml:space="preserve"> </w:t>
-      </w:r>
-      <w:proofErr w:type="spellStart"/>
-      <w:r>
-        <w:rPr>
-          <w:rFonts w:ascii="Times New Roman" w:hAnsi="Times New Roman" w:cs="Times New Roman"/>
-          <w:sz w:val="24"/>
-          <w:szCs w:val="24"/>
-        </w:rPr>
-        <w:t>pharetra</w:t>
-      </w:r>
-      <w:proofErr w:type="spellEnd"/>
-      <w:r>
-        <w:rPr>
-          <w:rFonts w:ascii="Times New Roman" w:hAnsi="Times New Roman" w:cs="Times New Roman"/>
-          <w:sz w:val="24"/>
-          <w:szCs w:val="24"/>
-        </w:rPr>
-        <w:t xml:space="preserve"> </w:t>
-      </w:r>
-      <w:proofErr w:type="spellStart"/>
-      <w:r>
-        <w:rPr>
-          <w:rFonts w:ascii="Times New Roman" w:hAnsi="Times New Roman" w:cs="Times New Roman"/>
-          <w:sz w:val="24"/>
-          <w:szCs w:val="24"/>
-        </w:rPr>
-        <w:t>nonummy</w:t>
-      </w:r>
-      <w:proofErr w:type="spellEnd"/>
-      <w:r>
-        <w:rPr>
-          <w:rFonts w:ascii="Times New Roman" w:hAnsi="Times New Roman" w:cs="Times New Roman"/>
-          <w:sz w:val="24"/>
-          <w:szCs w:val="24"/>
-        </w:rPr>
-        <w:t xml:space="preserve"> </w:t>
-      </w:r>
-      <w:proofErr w:type="spellStart"/>
-      <w:r>
-        <w:rPr>
-          <w:rFonts w:ascii="Times New Roman" w:hAnsi="Times New Roman" w:cs="Times New Roman"/>
-          <w:sz w:val="24"/>
-          <w:szCs w:val="24"/>
-        </w:rPr>
-        <w:t>pede</w:t>
-      </w:r>
-      <w:proofErr w:type="spellEnd"/>
-      <w:r>
-        <w:rPr>
-          <w:rFonts w:ascii="Times New Roman" w:hAnsi="Times New Roman" w:cs="Times New Roman"/>
-          <w:sz w:val="24"/>
-          <w:szCs w:val="24"/>
-        </w:rPr>
-        <w:t xml:space="preserve">. </w:t>
-      </w:r>
-      <w:proofErr w:type="spellStart"/>
-      <w:r>
-        <w:rPr>
-          <w:rFonts w:ascii="Times New Roman" w:hAnsi="Times New Roman" w:cs="Times New Roman"/>
-          <w:sz w:val="24"/>
-          <w:szCs w:val="24"/>
-        </w:rPr>
-        <w:t>Mauris</w:t>
-      </w:r>
-      <w:proofErr w:type="spellEnd"/>
-      <w:r>
-        <w:rPr>
-          <w:rFonts w:ascii="Times New Roman" w:hAnsi="Times New Roman" w:cs="Times New Roman"/>
-          <w:sz w:val="24"/>
-          <w:szCs w:val="24"/>
-        </w:rPr>
-        <w:t xml:space="preserve"> et </w:t>
-      </w:r>
-      <w:proofErr w:type="spellStart"/>
-      <w:r>
-        <w:rPr>
-          <w:rFonts w:ascii="Times New Roman" w:hAnsi="Times New Roman" w:cs="Times New Roman"/>
-          <w:sz w:val="24"/>
-          <w:szCs w:val="24"/>
-        </w:rPr>
-        <w:t>orci</w:t>
-      </w:r>
-      <w:proofErr w:type="spellEnd"/>
-      <w:r>
-        <w:rPr>
-          <w:rFonts w:ascii="Times New Roman" w:hAnsi="Times New Roman" w:cs="Times New Roman"/>
-          <w:sz w:val="24"/>
-          <w:szCs w:val="24"/>
-        </w:rPr>
-        <w:t>.</w:t>
+      <w:r>
+        <w:rPr>
+          <w:rFonts w:ascii="Times New Roman" w:hAnsi="Times New Roman" w:cs="Times New Roman"/>
+          <w:sz w:val="24"/>
+          <w:szCs w:val="24"/>
+        </w:rPr>
+        <w:t>Pellentesque habitant morbi tristique senectus et netus et malesuada fames ac turpis egestas. Proin pharetra nonummy pede. Mauris et orci.</w:t>
       </w:r>
     </w:p>
     <w:p>
@@ -4411,149 +3433,13 @@
           <w:szCs w:val="24"/>
         </w:rPr>
       </w:pPr>
-      <w:proofErr w:type="spellStart"/>
-      <w:r>
-        <w:rPr>
-          <w:rFonts w:ascii="Times New Roman" w:hAnsi="Times New Roman" w:cs="Times New Roman"/>
-          <w:sz w:val="24"/>
-          <w:szCs w:val="24"/>
-        </w:rPr>
-        <w:t>Aenean</w:t>
-      </w:r>
-      <w:proofErr w:type="spellEnd"/>
-      <w:r>
-        <w:rPr>
-          <w:rFonts w:ascii="Times New Roman" w:hAnsi="Times New Roman" w:cs="Times New Roman"/>
-          <w:sz w:val="24"/>
-          <w:szCs w:val="24"/>
-        </w:rPr>
-        <w:t xml:space="preserve"> </w:t>
-      </w:r>
-      <w:proofErr w:type="spellStart"/>
-      <w:r>
-        <w:rPr>
-          <w:rFonts w:ascii="Times New Roman" w:hAnsi="Times New Roman" w:cs="Times New Roman"/>
-          <w:sz w:val="24"/>
-          <w:szCs w:val="24"/>
-        </w:rPr>
-        <w:t>nec</w:t>
-      </w:r>
-      <w:proofErr w:type="spellEnd"/>
-      <w:r>
-        <w:rPr>
-          <w:rFonts w:ascii="Times New Roman" w:hAnsi="Times New Roman" w:cs="Times New Roman"/>
-          <w:sz w:val="24"/>
-          <w:szCs w:val="24"/>
-        </w:rPr>
-        <w:t xml:space="preserve"> </w:t>
-      </w:r>
-      <w:proofErr w:type="spellStart"/>
-      <w:r>
-        <w:rPr>
-          <w:rFonts w:ascii="Times New Roman" w:hAnsi="Times New Roman" w:cs="Times New Roman"/>
-          <w:sz w:val="24"/>
-          <w:szCs w:val="24"/>
-        </w:rPr>
-        <w:t>lorem</w:t>
-      </w:r>
-      <w:proofErr w:type="spellEnd"/>
-      <w:r>
-        <w:rPr>
-          <w:rFonts w:ascii="Times New Roman" w:hAnsi="Times New Roman" w:cs="Times New Roman"/>
-          <w:sz w:val="24"/>
-          <w:szCs w:val="24"/>
-        </w:rPr>
-        <w:t xml:space="preserve">. In </w:t>
-      </w:r>
-      <w:proofErr w:type="spellStart"/>
-      <w:r>
-        <w:rPr>
-          <w:rFonts w:ascii="Times New Roman" w:hAnsi="Times New Roman" w:cs="Times New Roman"/>
-          <w:sz w:val="24"/>
-          <w:szCs w:val="24"/>
-        </w:rPr>
-        <w:t>porttitor</w:t>
-      </w:r>
-      <w:proofErr w:type="spellEnd"/>
-      <w:r>
-        <w:rPr>
-          <w:rFonts w:ascii="Times New Roman" w:hAnsi="Times New Roman" w:cs="Times New Roman"/>
-          <w:sz w:val="24"/>
-          <w:szCs w:val="24"/>
-        </w:rPr>
-        <w:t xml:space="preserve">. </w:t>
-      </w:r>
-      <w:proofErr w:type="spellStart"/>
-      <w:r>
-        <w:rPr>
-          <w:rFonts w:ascii="Times New Roman" w:hAnsi="Times New Roman" w:cs="Times New Roman"/>
-          <w:sz w:val="24"/>
-          <w:szCs w:val="24"/>
-        </w:rPr>
-        <w:t>Donec</w:t>
-      </w:r>
-      <w:proofErr w:type="spellEnd"/>
-      <w:r>
-        <w:rPr>
-          <w:rFonts w:ascii="Times New Roman" w:hAnsi="Times New Roman" w:cs="Times New Roman"/>
-          <w:sz w:val="24"/>
-          <w:szCs w:val="24"/>
-        </w:rPr>
-        <w:t xml:space="preserve"> </w:t>
-      </w:r>
-      <w:proofErr w:type="spellStart"/>
-      <w:r>
-        <w:rPr>
-          <w:rFonts w:ascii="Times New Roman" w:hAnsi="Times New Roman" w:cs="Times New Roman"/>
-          <w:sz w:val="24"/>
-          <w:szCs w:val="24"/>
-        </w:rPr>
-        <w:t>laoreet</w:t>
-      </w:r>
-      <w:proofErr w:type="spellEnd"/>
-      <w:r>
-        <w:rPr>
-          <w:rFonts w:ascii="Times New Roman" w:hAnsi="Times New Roman" w:cs="Times New Roman"/>
-          <w:sz w:val="24"/>
-          <w:szCs w:val="24"/>
-        </w:rPr>
-        <w:t xml:space="preserve"> </w:t>
-      </w:r>
-      <w:proofErr w:type="spellStart"/>
-      <w:r>
-        <w:rPr>
-          <w:rFonts w:ascii="Times New Roman" w:hAnsi="Times New Roman" w:cs="Times New Roman"/>
-          <w:sz w:val="24"/>
-          <w:szCs w:val="24"/>
-        </w:rPr>
-        <w:t>nonummy</w:t>
-      </w:r>
-      <w:proofErr w:type="spellEnd"/>
-      <w:r>
-        <w:rPr>
-          <w:rFonts w:ascii="Times New Roman" w:hAnsi="Times New Roman" w:cs="Times New Roman"/>
-          <w:sz w:val="24"/>
-          <w:szCs w:val="24"/>
-        </w:rPr>
-        <w:t xml:space="preserve"> </w:t>
-      </w:r>
-      <w:proofErr w:type="spellStart"/>
-      <w:r>
-        <w:rPr>
-          <w:rFonts w:ascii="Times New Roman" w:hAnsi="Times New Roman" w:cs="Times New Roman"/>
-          <w:sz w:val="24"/>
-          <w:szCs w:val="24"/>
-        </w:rPr>
-        <w:t>augue</w:t>
-      </w:r>
-      <w:proofErr w:type="spellEnd"/>
-      <w:r>
-        <w:rPr>
-          <w:rFonts w:ascii="Times New Roman" w:hAnsi="Times New Roman" w:cs="Times New Roman"/>
-          <w:sz w:val="24"/>
-          <w:szCs w:val="24"/>
-        </w:rPr>
-        <w:t>.</w:t>
+      <w:r>
+        <w:rPr>
+          <w:rFonts w:ascii="Times New Roman" w:hAnsi="Times New Roman" w:cs="Times New Roman"/>
+          <w:sz w:val="24"/>
+          <w:szCs w:val="24"/>
+        </w:rPr>
+        <w:t>Aenean nec lorem. In porttitor. Donec laoreet nonummy augue.</w:t>
       </w:r>
     </w:p>
     <w:p>
@@ -4567,275 +3453,13 @@
           <w:szCs w:val="24"/>
         </w:rPr>
       </w:pPr>
-      <w:proofErr w:type="spellStart"/>
-      <w:r>
-        <w:rPr>
-          <w:rFonts w:ascii="Times New Roman" w:hAnsi="Times New Roman" w:cs="Times New Roman"/>
-          <w:sz w:val="24"/>
-          <w:szCs w:val="24"/>
-        </w:rPr>
-        <w:t>Suspendisse</w:t>
-      </w:r>
-      <w:proofErr w:type="spellEnd"/>
-      <w:r>
-        <w:rPr>
-          <w:rFonts w:ascii="Times New Roman" w:hAnsi="Times New Roman" w:cs="Times New Roman"/>
-          <w:sz w:val="24"/>
-          <w:szCs w:val="24"/>
-        </w:rPr>
-        <w:t xml:space="preserve"> </w:t>
-      </w:r>
-      <w:proofErr w:type="spellStart"/>
-      <w:r>
-        <w:rPr>
-          <w:rFonts w:ascii="Times New Roman" w:hAnsi="Times New Roman" w:cs="Times New Roman"/>
-          <w:sz w:val="24"/>
-          <w:szCs w:val="24"/>
-        </w:rPr>
-        <w:t>dui</w:t>
-      </w:r>
-      <w:proofErr w:type="spellEnd"/>
-      <w:r>
-        <w:rPr>
-          <w:rFonts w:ascii="Times New Roman" w:hAnsi="Times New Roman" w:cs="Times New Roman"/>
-          <w:sz w:val="24"/>
-          <w:szCs w:val="24"/>
-        </w:rPr>
-        <w:t xml:space="preserve"> </w:t>
-      </w:r>
-      <w:proofErr w:type="spellStart"/>
-      <w:r>
-        <w:rPr>
-          <w:rFonts w:ascii="Times New Roman" w:hAnsi="Times New Roman" w:cs="Times New Roman"/>
-          <w:sz w:val="24"/>
-          <w:szCs w:val="24"/>
-        </w:rPr>
-        <w:t>purus</w:t>
-      </w:r>
-      <w:proofErr w:type="spellEnd"/>
-      <w:r>
-        <w:rPr>
-          <w:rFonts w:ascii="Times New Roman" w:hAnsi="Times New Roman" w:cs="Times New Roman"/>
-          <w:sz w:val="24"/>
-          <w:szCs w:val="24"/>
-        </w:rPr>
-        <w:t xml:space="preserve">, </w:t>
-      </w:r>
-      <w:proofErr w:type="spellStart"/>
-      <w:r>
-        <w:rPr>
-          <w:rFonts w:ascii="Times New Roman" w:hAnsi="Times New Roman" w:cs="Times New Roman"/>
-          <w:sz w:val="24"/>
-          <w:szCs w:val="24"/>
-        </w:rPr>
-        <w:t>scelerisque</w:t>
-      </w:r>
-      <w:proofErr w:type="spellEnd"/>
-      <w:r>
-        <w:rPr>
-          <w:rFonts w:ascii="Times New Roman" w:hAnsi="Times New Roman" w:cs="Times New Roman"/>
-          <w:sz w:val="24"/>
-          <w:szCs w:val="24"/>
-        </w:rPr>
-        <w:t xml:space="preserve"> at, </w:t>
-      </w:r>
-      <w:proofErr w:type="spellStart"/>
-      <w:r>
-        <w:rPr>
-          <w:rFonts w:ascii="Times New Roman" w:hAnsi="Times New Roman" w:cs="Times New Roman"/>
-          <w:sz w:val="24"/>
-          <w:szCs w:val="24"/>
-        </w:rPr>
-        <w:t>vulputate</w:t>
-      </w:r>
-      <w:proofErr w:type="spellEnd"/>
-      <w:r>
-        <w:rPr>
-          <w:rFonts w:ascii="Times New Roman" w:hAnsi="Times New Roman" w:cs="Times New Roman"/>
-          <w:sz w:val="24"/>
-          <w:szCs w:val="24"/>
-        </w:rPr>
-        <w:t xml:space="preserve"> vitae, </w:t>
-      </w:r>
-      <w:proofErr w:type="spellStart"/>
-      <w:r>
-        <w:rPr>
-          <w:rFonts w:ascii="Times New Roman" w:hAnsi="Times New Roman" w:cs="Times New Roman"/>
-          <w:sz w:val="24"/>
-          <w:szCs w:val="24"/>
-        </w:rPr>
-        <w:t>pretium</w:t>
-      </w:r>
-      <w:proofErr w:type="spellEnd"/>
-      <w:r>
-        <w:rPr>
-          <w:rFonts w:ascii="Times New Roman" w:hAnsi="Times New Roman" w:cs="Times New Roman"/>
-          <w:sz w:val="24"/>
-          <w:szCs w:val="24"/>
-        </w:rPr>
-        <w:t xml:space="preserve"> </w:t>
-      </w:r>
-      <w:proofErr w:type="spellStart"/>
-      <w:r>
-        <w:rPr>
-          <w:rFonts w:ascii="Times New Roman" w:hAnsi="Times New Roman" w:cs="Times New Roman"/>
-          <w:sz w:val="24"/>
-          <w:szCs w:val="24"/>
-        </w:rPr>
-        <w:t>mattis</w:t>
-      </w:r>
-      <w:proofErr w:type="spellEnd"/>
-      <w:r>
-        <w:rPr>
-          <w:rFonts w:ascii="Times New Roman" w:hAnsi="Times New Roman" w:cs="Times New Roman"/>
-          <w:sz w:val="24"/>
-          <w:szCs w:val="24"/>
-        </w:rPr>
-        <w:t xml:space="preserve">, </w:t>
-      </w:r>
-      <w:proofErr w:type="spellStart"/>
-      <w:r>
-        <w:rPr>
-          <w:rFonts w:ascii="Times New Roman" w:hAnsi="Times New Roman" w:cs="Times New Roman"/>
-          <w:sz w:val="24"/>
-          <w:szCs w:val="24"/>
-        </w:rPr>
-        <w:t>nunc</w:t>
-      </w:r>
-      <w:proofErr w:type="spellEnd"/>
-      <w:r>
-        <w:rPr>
-          <w:rFonts w:ascii="Times New Roman" w:hAnsi="Times New Roman" w:cs="Times New Roman"/>
-          <w:sz w:val="24"/>
-          <w:szCs w:val="24"/>
-        </w:rPr>
-        <w:t xml:space="preserve">. </w:t>
-      </w:r>
-      <w:proofErr w:type="spellStart"/>
-      <w:r>
-        <w:rPr>
-          <w:rFonts w:ascii="Times New Roman" w:hAnsi="Times New Roman" w:cs="Times New Roman"/>
-          <w:sz w:val="24"/>
-          <w:szCs w:val="24"/>
-        </w:rPr>
-        <w:t>Mauris</w:t>
-      </w:r>
-      <w:proofErr w:type="spellEnd"/>
-      <w:r>
-        <w:rPr>
-          <w:rFonts w:ascii="Times New Roman" w:hAnsi="Times New Roman" w:cs="Times New Roman"/>
-          <w:sz w:val="24"/>
-          <w:szCs w:val="24"/>
-        </w:rPr>
-        <w:t xml:space="preserve"> </w:t>
-      </w:r>
-      <w:proofErr w:type="spellStart"/>
-      <w:r>
-        <w:rPr>
-          <w:rFonts w:ascii="Times New Roman" w:hAnsi="Times New Roman" w:cs="Times New Roman"/>
-          <w:sz w:val="24"/>
-          <w:szCs w:val="24"/>
-        </w:rPr>
-        <w:t>eget</w:t>
-      </w:r>
-      <w:proofErr w:type="spellEnd"/>
-      <w:r>
-        <w:rPr>
-          <w:rFonts w:ascii="Times New Roman" w:hAnsi="Times New Roman" w:cs="Times New Roman"/>
-          <w:sz w:val="24"/>
-          <w:szCs w:val="24"/>
-        </w:rPr>
-        <w:t xml:space="preserve"> </w:t>
-      </w:r>
-      <w:proofErr w:type="spellStart"/>
-      <w:r>
-        <w:rPr>
-          <w:rFonts w:ascii="Times New Roman" w:hAnsi="Times New Roman" w:cs="Times New Roman"/>
-          <w:sz w:val="24"/>
-          <w:szCs w:val="24"/>
-        </w:rPr>
-        <w:t>neque</w:t>
-      </w:r>
-      <w:proofErr w:type="spellEnd"/>
-      <w:r>
-        <w:rPr>
-          <w:rFonts w:ascii="Times New Roman" w:hAnsi="Times New Roman" w:cs="Times New Roman"/>
-          <w:sz w:val="24"/>
-          <w:szCs w:val="24"/>
-        </w:rPr>
-        <w:t xml:space="preserve"> at sem </w:t>
-      </w:r>
-      <w:proofErr w:type="spellStart"/>
-      <w:r>
-        <w:rPr>
-          <w:rFonts w:ascii="Times New Roman" w:hAnsi="Times New Roman" w:cs="Times New Roman"/>
-          <w:sz w:val="24"/>
-          <w:szCs w:val="24"/>
-        </w:rPr>
-        <w:t>venenatis</w:t>
-      </w:r>
-      <w:proofErr w:type="spellEnd"/>
-      <w:r>
-        <w:rPr>
-          <w:rFonts w:ascii="Times New Roman" w:hAnsi="Times New Roman" w:cs="Times New Roman"/>
-          <w:sz w:val="24"/>
-          <w:szCs w:val="24"/>
-        </w:rPr>
-        <w:t xml:space="preserve"> </w:t>
-      </w:r>
-      <w:proofErr w:type="spellStart"/>
-      <w:r>
-        <w:rPr>
-          <w:rFonts w:ascii="Times New Roman" w:hAnsi="Times New Roman" w:cs="Times New Roman"/>
-          <w:sz w:val="24"/>
-          <w:szCs w:val="24"/>
-        </w:rPr>
-        <w:t>eleifend</w:t>
-      </w:r>
-      <w:proofErr w:type="spellEnd"/>
-      <w:r>
-        <w:rPr>
-          <w:rFonts w:ascii="Times New Roman" w:hAnsi="Times New Roman" w:cs="Times New Roman"/>
-          <w:sz w:val="24"/>
-          <w:szCs w:val="24"/>
-        </w:rPr>
-        <w:t xml:space="preserve">. </w:t>
-      </w:r>
-      <w:proofErr w:type="spellStart"/>
-      <w:r>
-        <w:rPr>
-          <w:rFonts w:ascii="Times New Roman" w:hAnsi="Times New Roman" w:cs="Times New Roman"/>
-          <w:sz w:val="24"/>
-          <w:szCs w:val="24"/>
-        </w:rPr>
-        <w:t>Ut</w:t>
-      </w:r>
-      <w:proofErr w:type="spellEnd"/>
-      <w:r>
-        <w:rPr>
-          <w:rFonts w:ascii="Times New Roman" w:hAnsi="Times New Roman" w:cs="Times New Roman"/>
-          <w:sz w:val="24"/>
-          <w:szCs w:val="24"/>
-        </w:rPr>
-        <w:t xml:space="preserve"> </w:t>
-      </w:r>
-      <w:proofErr w:type="spellStart"/>
-      <w:r>
-        <w:rPr>
-          <w:rFonts w:ascii="Times New Roman" w:hAnsi="Times New Roman" w:cs="Times New Roman"/>
-          <w:sz w:val="24"/>
-          <w:szCs w:val="24"/>
-        </w:rPr>
-        <w:t>nonummy</w:t>
-      </w:r>
-      <w:proofErr w:type="spellEnd"/>
-      <w:r>
-        <w:rPr>
-          <w:rFonts w:ascii="Times New Roman" w:hAnsi="Times New Roman" w:cs="Times New Roman"/>
-          <w:sz w:val="24"/>
-          <w:szCs w:val="24"/>
-        </w:rPr>
-        <w:t>.</w:t>
+      <w:r>
+        <w:rPr>
+          <w:rFonts w:ascii="Times New Roman" w:hAnsi="Times New Roman" w:cs="Times New Roman"/>
+          <w:sz w:val="24"/>
+          <w:szCs w:val="24"/>
+        </w:rPr>
+        <w:t>Suspendisse dui purus, scelerisque at, vulputate vitae, pretium mattis, nunc. Mauris eget neque at sem venenatis eleifend. Ut nonummy.</w:t>
       </w:r>
     </w:p>
     <w:p>
@@ -4864,7 +3488,6 @@
       <w:r>
         <w:t xml:space="preserve">(z angl. </w:t>
       </w:r>
-      <w:proofErr w:type="spellStart"/>
       <w:r>
         <w:rPr>
           <w:b/>
@@ -4873,13 +3496,8 @@
         <w:t>ra</w:t>
       </w:r>
       <w:r>
-        <w:t>dio</w:t>
-      </w:r>
-      <w:proofErr w:type="spellEnd"/>
-      <w:r>
-        <w:t xml:space="preserve"> </w:t>
-      </w:r>
-      <w:proofErr w:type="spellStart"/>
+        <w:t xml:space="preserve">dio </w:t>
+      </w:r>
       <w:r>
         <w:rPr>
           <w:b/>
@@ -4888,11 +3506,7 @@
         <w:t>d</w:t>
       </w:r>
       <w:r>
-        <w:t>etection</w:t>
-      </w:r>
-      <w:proofErr w:type="spellEnd"/>
-      <w:r>
-        <w:t xml:space="preserve"> </w:t>
+        <w:t xml:space="preserve">etection </w:t>
       </w:r>
       <w:r>
         <w:rPr>
@@ -4904,7 +3518,6 @@
       <w:r>
         <w:t xml:space="preserve">nd </w:t>
       </w:r>
-      <w:proofErr w:type="spellStart"/>
       <w:r>
         <w:rPr>
           <w:b/>
@@ -4913,27 +3526,10 @@
         <w:t>r</w:t>
       </w:r>
       <w:r>
-        <w:t>anging</w:t>
-      </w:r>
-      <w:proofErr w:type="spellEnd"/>
-      <w:r>
-        <w:t>), alebo rádiolokátor je systém, ktorý využíva rádiové vlny na určenie vzdialenosti, smeru (</w:t>
-      </w:r>
-      <w:proofErr w:type="spellStart"/>
-      <w:r>
-        <w:t>azimutálneho</w:t>
-      </w:r>
-      <w:proofErr w:type="spellEnd"/>
-      <w:r>
-        <w:t xml:space="preserve"> a </w:t>
-      </w:r>
-      <w:proofErr w:type="spellStart"/>
-      <w:r>
-        <w:t>elevačného</w:t>
-      </w:r>
-      <w:proofErr w:type="spellEnd"/>
-      <w:r>
-        <w:t xml:space="preserve"> uhla) a radiálnej rýchlosti objektov vzhľadom na miesto položenia konkrétneho radaru</w:t>
+        <w:t>anging), alebo rádiolokátor je systém, ktorý využíva rádiové vlny na určenie vzdialenosti, smeru (</w:t>
+      </w:r>
+      <w:r>
+        <w:t>azimutálneho a elevačného uhla) a radiálnej rýchlosti objektov vzhľadom na miesto položenia konkrétneho radaru</w:t>
       </w:r>
       <w:r>
         <w:t>.</w:t>
@@ -5028,39 +3624,7 @@
           <w:b/>
           <w:bCs/>
         </w:rPr>
-        <w:t xml:space="preserve">efektívna odrazová plocha (RCS – Radar </w:t>
-      </w:r>
-      <w:proofErr w:type="spellStart"/>
-      <w:r>
-        <w:rPr>
-          <w:b/>
-          <w:bCs/>
-        </w:rPr>
-        <w:t>Cross</w:t>
-      </w:r>
-      <w:proofErr w:type="spellEnd"/>
-      <w:r>
-        <w:rPr>
-          <w:b/>
-          <w:bCs/>
-        </w:rPr>
-        <w:t xml:space="preserve"> </w:t>
-      </w:r>
-      <w:proofErr w:type="spellStart"/>
-      <w:r>
-        <w:rPr>
-          <w:b/>
-          <w:bCs/>
-        </w:rPr>
-        <w:t>Section</w:t>
-      </w:r>
-      <w:proofErr w:type="spellEnd"/>
-      <w:r>
-        <w:rPr>
-          <w:b/>
-          <w:bCs/>
-        </w:rPr>
-        <w:t>)</w:t>
+        <w:t>efektívna odrazová plocha (RCS – Radar Cross Section)</w:t>
       </w:r>
       <w:r>
         <w:t>.</w:t>
@@ -5127,15 +3691,7 @@
         <w:t>Pracovná frekvencia radaru</w:t>
       </w:r>
       <w:r>
-        <w:t xml:space="preserve">, presnejšie pomer medzi vlnovou dĺžkou </w:t>
-      </w:r>
-      <w:proofErr w:type="spellStart"/>
-      <w:r>
-        <w:t>lokátora</w:t>
-      </w:r>
-      <w:proofErr w:type="spellEnd"/>
-      <w:r>
-        <w:t xml:space="preserve"> a charakteristickými rozmermi cieľa,</w:t>
+        <w:t>, presnejšie pomer medzi vlnovou dĺžkou lokátora a charakteristickými rozmermi cieľa,</w:t>
       </w:r>
     </w:p>
     <w:p>
@@ -5255,7 +3811,7 @@
       <w:hyperlink r:id="rId12" w:history="1">
         <w:r>
           <w:rPr>
-            <w:rStyle w:val="Hypertextovprepojenie"/>
+            <w:rStyle w:val="Hyperlink"/>
             <w:color w:val="000000" w:themeColor="text1"/>
             <w:u w:val="none"/>
           </w:rPr>
@@ -5481,27 +4037,7 @@
           <w:sz w:val="20"/>
           <w:szCs w:val="18"/>
         </w:rPr>
-        <w:t xml:space="preserve">r — polomer ekvivalentného </w:t>
-      </w:r>
-      <w:proofErr w:type="spellStart"/>
-      <w:r>
-        <w:rPr>
-          <w:rFonts w:eastAsiaTheme="minorEastAsia"/>
-          <w:i/>
-          <w:sz w:val="20"/>
-          <w:szCs w:val="18"/>
-        </w:rPr>
-        <w:t>odrazníka</w:t>
-      </w:r>
-      <w:proofErr w:type="spellEnd"/>
-      <w:r>
-        <w:rPr>
-          <w:rFonts w:eastAsiaTheme="minorEastAsia"/>
-          <w:i/>
-          <w:sz w:val="20"/>
-          <w:szCs w:val="18"/>
-        </w:rPr>
-        <w:t>,</w:t>
+        <w:t>r — polomer ekvivalentného odrazníka,</w:t>
       </w:r>
     </w:p>
     <w:p>
@@ -5951,15 +4487,7 @@
         <w:t>uhlové súradnice</w:t>
       </w:r>
       <w:r>
-        <w:t xml:space="preserve"> cieľa, t. j. azimutu (uhol v horizontálnej rovine) a </w:t>
-      </w:r>
-      <w:proofErr w:type="spellStart"/>
-      <w:r>
-        <w:t>elevačného</w:t>
-      </w:r>
-      <w:proofErr w:type="spellEnd"/>
-      <w:r>
-        <w:t xml:space="preserve"> uhla (uhol vo vertikálnej rovine). [4]</w:t>
+        <w:t xml:space="preserve"> cieľa, t. j. azimutu (uhol v horizontálnej rovine) a elevačného uhla (uhol vo vertikálnej rovine). [4]</w:t>
       </w:r>
       <w:r>
         <w:br w:type="page"/>
@@ -6017,15 +4545,7 @@
         <w:t xml:space="preserve"> energie</w:t>
       </w:r>
       <w:r>
-        <w:t xml:space="preserve"> s vysokým výkonom. Tieto impulzy majú veľmi krátke trvanie (typicky v </w:t>
-      </w:r>
-      <w:proofErr w:type="spellStart"/>
-      <w:r>
-        <w:t>mikrosekundách</w:t>
-      </w:r>
-      <w:proofErr w:type="spellEnd"/>
-      <w:r>
-        <w:t>), aby sa dosiahla dobrá rozlišovacia schopnosť v diaľke.</w:t>
+        <w:t xml:space="preserve"> s vysokým výkonom. Tieto impulzy majú veľmi krátke trvanie (typicky v mikrosekundách), aby sa dosiahla dobrá rozlišovacia schopnosť v diaľke.</w:t>
       </w:r>
       <w:r>
         <w:t xml:space="preserve"> Vysielač musí mať nasledujúce technické a prevádzkové vlastnosti:</w:t>
@@ -6099,7 +4619,6 @@
       <w:r>
         <w:t xml:space="preserve">Kľúčovými komponentmi sú vysokovýkonné elektrónky ako </w:t>
       </w:r>
-      <w:proofErr w:type="spellStart"/>
       <w:r>
         <w:rPr>
           <w:b/>
@@ -6107,11 +4626,9 @@
         </w:rPr>
         <w:t>magnetrón</w:t>
       </w:r>
-      <w:proofErr w:type="spellEnd"/>
       <w:r>
         <w:t xml:space="preserve"> (používaný v starších/jednoduchších radaroch, lacný, ale s obmedzenou frekvenčnou stabilitou) alebo </w:t>
       </w:r>
-      <w:proofErr w:type="spellStart"/>
       <w:r>
         <w:rPr>
           <w:b/>
@@ -6119,7 +4636,6 @@
         </w:rPr>
         <w:t>klystrón</w:t>
       </w:r>
-      <w:proofErr w:type="spellEnd"/>
       <w:r>
         <w:t xml:space="preserve"> a </w:t>
       </w:r>
@@ -6131,31 +4647,7 @@
         <w:t>TWT</w:t>
       </w:r>
       <w:r>
-        <w:t xml:space="preserve"> (</w:t>
-      </w:r>
-      <w:proofErr w:type="spellStart"/>
-      <w:r>
-        <w:t>Travelling</w:t>
-      </w:r>
-      <w:proofErr w:type="spellEnd"/>
-      <w:r>
-        <w:t xml:space="preserve"> </w:t>
-      </w:r>
-      <w:proofErr w:type="spellStart"/>
-      <w:r>
-        <w:t>Wave</w:t>
-      </w:r>
-      <w:proofErr w:type="spellEnd"/>
-      <w:r>
-        <w:t xml:space="preserve"> Tube – elektrónka s putujúcou vlnou), ktoré ponúkajú vyšší výkon a lepšiu koherenciu (frekvenčnú stabilitu), čo je kľúčové pre </w:t>
-      </w:r>
-      <w:proofErr w:type="spellStart"/>
-      <w:r>
-        <w:t>Dopplerovské</w:t>
-      </w:r>
-      <w:proofErr w:type="spellEnd"/>
-      <w:r>
-        <w:t xml:space="preserve"> merania rýchlosti</w:t>
+        <w:t xml:space="preserve"> (Travelling Wave Tube – elektrónka s putujúcou vlnou), ktoré ponúkajú vyšší výkon a lepšiu koherenciu (frekvenčnú stabilitu), čo je kľúčové pre Dopplerovské merania rýchlosti</w:t>
       </w:r>
       <w:r>
         <w:t>. [7]</w:t>
@@ -6396,48 +4888,15 @@
       <w:r>
         <w:t xml:space="preserve">Druhý najbežnejší typ antén je </w:t>
       </w:r>
-      <w:proofErr w:type="spellStart"/>
       <w:r>
         <w:rPr>
           <w:b/>
           <w:bCs/>
         </w:rPr>
-        <w:t>fázovaná</w:t>
-      </w:r>
-      <w:proofErr w:type="spellEnd"/>
-      <w:r>
-        <w:rPr>
-          <w:b/>
-          <w:bCs/>
-        </w:rPr>
-        <w:t xml:space="preserve"> anténa</w:t>
-      </w:r>
-      <w:r>
-        <w:t xml:space="preserve"> (</w:t>
-      </w:r>
-      <w:proofErr w:type="spellStart"/>
-      <w:r>
-        <w:t>ang</w:t>
-      </w:r>
-      <w:proofErr w:type="spellEnd"/>
-      <w:r>
-        <w:t xml:space="preserve">. </w:t>
-      </w:r>
-      <w:proofErr w:type="spellStart"/>
-      <w:r>
-        <w:t>Phased</w:t>
-      </w:r>
-      <w:proofErr w:type="spellEnd"/>
-      <w:r>
-        <w:t xml:space="preserve"> </w:t>
-      </w:r>
-      <w:proofErr w:type="spellStart"/>
-      <w:r>
-        <w:t>array</w:t>
-      </w:r>
-      <w:proofErr w:type="spellEnd"/>
-      <w:r>
-        <w:t>), ktorá sa nachádza v modernejších radarových systémoch. Umožňuje elektronické a veľmi rýchle riadenie smeru lúča bez fyzického pohybu antény.</w:t>
+        <w:t>fázovaná anténa</w:t>
+      </w:r>
+      <w:r>
+        <w:t xml:space="preserve"> (ang. Phased array), ktorá sa nachádza v modernejších radarových systémoch. Umožňuje elektronické a veľmi rýchle riadenie smeru lúča bez fyzického pohybu antény.</w:t>
       </w:r>
     </w:p>
     <w:p>
@@ -6446,15 +4905,7 @@
         <w:jc w:val="center"/>
       </w:pPr>
       <w:r>
-        <w:t xml:space="preserve">Obr. 3 – Princíp </w:t>
-      </w:r>
-      <w:proofErr w:type="spellStart"/>
-      <w:r>
-        <w:t>fázovanej</w:t>
-      </w:r>
-      <w:proofErr w:type="spellEnd"/>
-      <w:r>
-        <w:t xml:space="preserve"> antény</w:t>
+        <w:t>Obr. 3 – Princíp fázovanej antény</w:t>
       </w:r>
     </w:p>
     <w:p>
@@ -6468,7 +4919,7 @@
       <w:hyperlink r:id="rId15" w:history="1">
         <w:r>
           <w:rPr>
-            <w:rStyle w:val="Hypertextovprepojenie"/>
+            <w:rStyle w:val="Hyperlink"/>
             <w:color w:val="000000" w:themeColor="text1"/>
             <w:u w:val="none"/>
           </w:rPr>
@@ -6507,31 +4958,7 @@
         <w:t>generátor, tzv. T/R modul (</w:t>
       </w:r>
       <w:r>
-        <w:t xml:space="preserve">z </w:t>
-      </w:r>
-      <w:proofErr w:type="spellStart"/>
-      <w:r>
-        <w:t>ang</w:t>
-      </w:r>
-      <w:proofErr w:type="spellEnd"/>
-      <w:r>
-        <w:t xml:space="preserve">. </w:t>
-      </w:r>
-      <w:proofErr w:type="spellStart"/>
-      <w:r>
-        <w:t>transmitter</w:t>
-      </w:r>
-      <w:proofErr w:type="spellEnd"/>
-      <w:r>
-        <w:t>/</w:t>
-      </w:r>
-      <w:proofErr w:type="spellStart"/>
-      <w:r>
-        <w:t>receiver</w:t>
-      </w:r>
-      <w:proofErr w:type="spellEnd"/>
-      <w:r>
-        <w:t>) s malým výkonom (iba niekoľko Wattov). Jeho vysokofrekvenčná energia je vyžarovaná do určitého smeru.</w:t>
+        <w:t>z ang. transmitter/receiver) s malým výkonom (iba niekoľko Wattov). Jeho vysokofrekvenčná energia je vyžarovaná do určitého smeru.</w:t>
       </w:r>
       <w:r>
         <w:rPr>
@@ -6580,429 +5007,8 @@
       <w:pPr>
         <w:pStyle w:val="text"/>
       </w:pPr>
-      <w:proofErr w:type="spellStart"/>
-      <w:r>
-        <w:t>Lorem</w:t>
-      </w:r>
-      <w:proofErr w:type="spellEnd"/>
-      <w:r>
-        <w:t xml:space="preserve"> </w:t>
-      </w:r>
-      <w:proofErr w:type="spellStart"/>
-      <w:r>
-        <w:t>ipsum</w:t>
-      </w:r>
-      <w:proofErr w:type="spellEnd"/>
-      <w:r>
-        <w:t xml:space="preserve"> </w:t>
-      </w:r>
-      <w:proofErr w:type="spellStart"/>
-      <w:r>
-        <w:t>dolor</w:t>
-      </w:r>
-      <w:proofErr w:type="spellEnd"/>
-      <w:r>
-        <w:t xml:space="preserve"> </w:t>
-      </w:r>
-      <w:proofErr w:type="spellStart"/>
-      <w:r>
-        <w:t>sit</w:t>
-      </w:r>
-      <w:proofErr w:type="spellEnd"/>
-      <w:r>
-        <w:t xml:space="preserve"> </w:t>
-      </w:r>
-      <w:proofErr w:type="spellStart"/>
-      <w:r>
-        <w:t>amet</w:t>
-      </w:r>
-      <w:proofErr w:type="spellEnd"/>
-      <w:r>
-        <w:t xml:space="preserve">, </w:t>
-      </w:r>
-      <w:proofErr w:type="spellStart"/>
-      <w:r>
-        <w:t>consectetuer</w:t>
-      </w:r>
-      <w:proofErr w:type="spellEnd"/>
-      <w:r>
-        <w:t xml:space="preserve"> </w:t>
-      </w:r>
-      <w:proofErr w:type="spellStart"/>
-      <w:r>
-        <w:t>adipiscing</w:t>
-      </w:r>
-      <w:proofErr w:type="spellEnd"/>
-      <w:r>
-        <w:t xml:space="preserve"> </w:t>
-      </w:r>
-      <w:proofErr w:type="spellStart"/>
-      <w:r>
-        <w:t>elit</w:t>
-      </w:r>
-      <w:proofErr w:type="spellEnd"/>
-      <w:r>
-        <w:t xml:space="preserve">. </w:t>
-      </w:r>
-      <w:proofErr w:type="spellStart"/>
-      <w:r>
-        <w:t>Maecenas</w:t>
-      </w:r>
-      <w:proofErr w:type="spellEnd"/>
-      <w:r>
-        <w:t xml:space="preserve"> </w:t>
-      </w:r>
-      <w:proofErr w:type="spellStart"/>
-      <w:r>
-        <w:t>porttitor</w:t>
-      </w:r>
-      <w:proofErr w:type="spellEnd"/>
-      <w:r>
-        <w:t xml:space="preserve"> </w:t>
-      </w:r>
-      <w:proofErr w:type="spellStart"/>
-      <w:r>
-        <w:t>congue</w:t>
-      </w:r>
-      <w:proofErr w:type="spellEnd"/>
-      <w:r>
-        <w:t xml:space="preserve"> </w:t>
-      </w:r>
-      <w:proofErr w:type="spellStart"/>
-      <w:r>
-        <w:t>massa</w:t>
-      </w:r>
-      <w:proofErr w:type="spellEnd"/>
-      <w:r>
-        <w:t xml:space="preserve">. </w:t>
-      </w:r>
-      <w:proofErr w:type="spellStart"/>
-      <w:r>
-        <w:t>Fusce</w:t>
-      </w:r>
-      <w:proofErr w:type="spellEnd"/>
-      <w:r>
-        <w:t xml:space="preserve"> </w:t>
-      </w:r>
-      <w:proofErr w:type="spellStart"/>
-      <w:r>
-        <w:t>posuere</w:t>
-      </w:r>
-      <w:proofErr w:type="spellEnd"/>
-      <w:r>
-        <w:t xml:space="preserve">, </w:t>
-      </w:r>
-      <w:proofErr w:type="spellStart"/>
-      <w:r>
-        <w:t>magna</w:t>
-      </w:r>
-      <w:proofErr w:type="spellEnd"/>
-      <w:r>
-        <w:t xml:space="preserve"> sed </w:t>
-      </w:r>
-      <w:proofErr w:type="spellStart"/>
-      <w:r>
-        <w:t>pulvinar</w:t>
-      </w:r>
-      <w:proofErr w:type="spellEnd"/>
-      <w:r>
-        <w:t xml:space="preserve"> </w:t>
-      </w:r>
-      <w:proofErr w:type="spellStart"/>
-      <w:r>
-        <w:t>ultricies</w:t>
-      </w:r>
-      <w:proofErr w:type="spellEnd"/>
-      <w:r>
-        <w:t xml:space="preserve">, </w:t>
-      </w:r>
-      <w:proofErr w:type="spellStart"/>
-      <w:r>
-        <w:t>purus</w:t>
-      </w:r>
-      <w:proofErr w:type="spellEnd"/>
-      <w:r>
-        <w:t xml:space="preserve"> </w:t>
-      </w:r>
-      <w:proofErr w:type="spellStart"/>
-      <w:r>
-        <w:t>lectus</w:t>
-      </w:r>
-      <w:proofErr w:type="spellEnd"/>
-      <w:r>
-        <w:t xml:space="preserve"> </w:t>
-      </w:r>
-      <w:proofErr w:type="spellStart"/>
-      <w:r>
-        <w:t>malesuada</w:t>
-      </w:r>
-      <w:proofErr w:type="spellEnd"/>
-      <w:r>
-        <w:t xml:space="preserve"> libero, </w:t>
-      </w:r>
-      <w:proofErr w:type="spellStart"/>
-      <w:r>
-        <w:t>sit</w:t>
-      </w:r>
-      <w:proofErr w:type="spellEnd"/>
-      <w:r>
-        <w:t xml:space="preserve"> </w:t>
-      </w:r>
-      <w:proofErr w:type="spellStart"/>
-      <w:r>
-        <w:t>amet</w:t>
-      </w:r>
-      <w:proofErr w:type="spellEnd"/>
-      <w:r>
-        <w:t xml:space="preserve"> </w:t>
-      </w:r>
-      <w:proofErr w:type="spellStart"/>
-      <w:r>
-        <w:t>commodo</w:t>
-      </w:r>
-      <w:proofErr w:type="spellEnd"/>
-      <w:r>
-        <w:t xml:space="preserve"> </w:t>
-      </w:r>
-      <w:proofErr w:type="spellStart"/>
-      <w:r>
-        <w:t>magna</w:t>
-      </w:r>
-      <w:proofErr w:type="spellEnd"/>
-      <w:r>
-        <w:t xml:space="preserve"> eros </w:t>
-      </w:r>
-      <w:proofErr w:type="spellStart"/>
-      <w:r>
-        <w:t>quis</w:t>
-      </w:r>
-      <w:proofErr w:type="spellEnd"/>
-      <w:r>
-        <w:t xml:space="preserve"> urna. </w:t>
-      </w:r>
-      <w:proofErr w:type="spellStart"/>
-      <w:r>
-        <w:t>Nunc</w:t>
-      </w:r>
-      <w:proofErr w:type="spellEnd"/>
-      <w:r>
-        <w:t xml:space="preserve"> </w:t>
-      </w:r>
-      <w:proofErr w:type="spellStart"/>
-      <w:r>
-        <w:t>viverra</w:t>
-      </w:r>
-      <w:proofErr w:type="spellEnd"/>
-      <w:r>
-        <w:t xml:space="preserve"> </w:t>
-      </w:r>
-      <w:proofErr w:type="spellStart"/>
-      <w:r>
-        <w:t>imperdiet</w:t>
-      </w:r>
-      <w:proofErr w:type="spellEnd"/>
-      <w:r>
-        <w:t xml:space="preserve"> </w:t>
-      </w:r>
-      <w:proofErr w:type="spellStart"/>
-      <w:r>
-        <w:t>enim</w:t>
-      </w:r>
-      <w:proofErr w:type="spellEnd"/>
-      <w:r>
-        <w:t xml:space="preserve">. </w:t>
-      </w:r>
-      <w:proofErr w:type="spellStart"/>
-      <w:r>
-        <w:t>Fusce</w:t>
-      </w:r>
-      <w:proofErr w:type="spellEnd"/>
-      <w:r>
-        <w:t xml:space="preserve"> </w:t>
-      </w:r>
-      <w:proofErr w:type="spellStart"/>
-      <w:r>
-        <w:t>est</w:t>
-      </w:r>
-      <w:proofErr w:type="spellEnd"/>
-      <w:r>
-        <w:t xml:space="preserve">. </w:t>
-      </w:r>
-      <w:proofErr w:type="spellStart"/>
-      <w:r>
-        <w:t>Vivamus</w:t>
-      </w:r>
-      <w:proofErr w:type="spellEnd"/>
-      <w:r>
-        <w:t xml:space="preserve"> a </w:t>
-      </w:r>
-      <w:proofErr w:type="spellStart"/>
-      <w:r>
-        <w:t>tellus</w:t>
-      </w:r>
-      <w:proofErr w:type="spellEnd"/>
-      <w:r>
-        <w:t xml:space="preserve">. </w:t>
-      </w:r>
-      <w:proofErr w:type="spellStart"/>
-      <w:r>
-        <w:t>Pellentesque</w:t>
-      </w:r>
-      <w:proofErr w:type="spellEnd"/>
-      <w:r>
-        <w:t xml:space="preserve"> </w:t>
-      </w:r>
-      <w:proofErr w:type="spellStart"/>
-      <w:r>
-        <w:t>habitant</w:t>
-      </w:r>
-      <w:proofErr w:type="spellEnd"/>
-      <w:r>
-        <w:t xml:space="preserve"> </w:t>
-      </w:r>
-      <w:proofErr w:type="spellStart"/>
-      <w:r>
-        <w:t>morbi</w:t>
-      </w:r>
-      <w:proofErr w:type="spellEnd"/>
-      <w:r>
-        <w:t xml:space="preserve"> </w:t>
-      </w:r>
-      <w:proofErr w:type="spellStart"/>
-      <w:r>
-        <w:t>tristique</w:t>
-      </w:r>
-      <w:proofErr w:type="spellEnd"/>
-      <w:r>
-        <w:t xml:space="preserve"> </w:t>
-      </w:r>
-      <w:proofErr w:type="spellStart"/>
-      <w:r>
-        <w:t>senectus</w:t>
-      </w:r>
-      <w:proofErr w:type="spellEnd"/>
-      <w:r>
-        <w:t xml:space="preserve"> et </w:t>
-      </w:r>
-      <w:proofErr w:type="spellStart"/>
-      <w:r>
-        <w:t>netus</w:t>
-      </w:r>
-      <w:proofErr w:type="spellEnd"/>
-      <w:r>
-        <w:t xml:space="preserve"> et </w:t>
-      </w:r>
-      <w:proofErr w:type="spellStart"/>
-      <w:r>
-        <w:t>malesuada</w:t>
-      </w:r>
-      <w:proofErr w:type="spellEnd"/>
-      <w:r>
-        <w:t xml:space="preserve"> </w:t>
-      </w:r>
-      <w:proofErr w:type="spellStart"/>
-      <w:r>
-        <w:t>fames</w:t>
-      </w:r>
-      <w:proofErr w:type="spellEnd"/>
-      <w:r>
-        <w:t xml:space="preserve"> </w:t>
-      </w:r>
-      <w:proofErr w:type="spellStart"/>
-      <w:r>
-        <w:t>ac</w:t>
-      </w:r>
-      <w:proofErr w:type="spellEnd"/>
-      <w:r>
-        <w:t xml:space="preserve"> </w:t>
-      </w:r>
-      <w:proofErr w:type="spellStart"/>
-      <w:r>
-        <w:t>turpis</w:t>
-      </w:r>
-      <w:proofErr w:type="spellEnd"/>
-      <w:r>
-        <w:t xml:space="preserve"> </w:t>
-      </w:r>
-      <w:proofErr w:type="spellStart"/>
-      <w:r>
-        <w:t>egestas</w:t>
-      </w:r>
-      <w:proofErr w:type="spellEnd"/>
-      <w:r>
-        <w:t xml:space="preserve">. </w:t>
-      </w:r>
-      <w:proofErr w:type="spellStart"/>
-      <w:r>
-        <w:t>Proin</w:t>
-      </w:r>
-      <w:proofErr w:type="spellEnd"/>
-      <w:r>
-        <w:t xml:space="preserve"> </w:t>
-      </w:r>
-      <w:proofErr w:type="spellStart"/>
-      <w:r>
-        <w:t>pharetra</w:t>
-      </w:r>
-      <w:proofErr w:type="spellEnd"/>
-      <w:r>
-        <w:t xml:space="preserve"> </w:t>
-      </w:r>
-      <w:proofErr w:type="spellStart"/>
-      <w:r>
-        <w:t>nonummy</w:t>
-      </w:r>
-      <w:proofErr w:type="spellEnd"/>
-      <w:r>
-        <w:t xml:space="preserve"> </w:t>
-      </w:r>
-      <w:proofErr w:type="spellStart"/>
-      <w:r>
-        <w:t>pede</w:t>
-      </w:r>
-      <w:proofErr w:type="spellEnd"/>
-      <w:r>
-        <w:t xml:space="preserve">. </w:t>
-      </w:r>
-      <w:proofErr w:type="spellStart"/>
-      <w:r>
-        <w:t>Mauris</w:t>
-      </w:r>
-      <w:proofErr w:type="spellEnd"/>
-      <w:r>
-        <w:t xml:space="preserve"> et </w:t>
-      </w:r>
-      <w:proofErr w:type="spellStart"/>
-      <w:r>
-        <w:t>orci</w:t>
-      </w:r>
-      <w:proofErr w:type="spellEnd"/>
-      <w:r>
-        <w:t xml:space="preserve">. </w:t>
-      </w:r>
-      <w:proofErr w:type="spellStart"/>
-      <w:r>
-        <w:t>Aenean</w:t>
-      </w:r>
-      <w:proofErr w:type="spellEnd"/>
-      <w:r>
-        <w:t xml:space="preserve"> </w:t>
-      </w:r>
-      <w:proofErr w:type="spellStart"/>
-      <w:r>
-        <w:t>nec</w:t>
-      </w:r>
-      <w:proofErr w:type="spellEnd"/>
-      <w:r>
-        <w:t xml:space="preserve"> </w:t>
-      </w:r>
-      <w:proofErr w:type="spellStart"/>
-      <w:r>
-        <w:t>lorem</w:t>
-      </w:r>
-      <w:proofErr w:type="spellEnd"/>
-      <w:r>
-        <w:t>.</w:t>
+      <w:r>
+        <w:t>Lorem ipsum dolor sit amet, consectetuer adipiscing elit. Maecenas porttitor congue massa. Fusce posuere, magna sed pulvinar ultricies, purus lectus malesuada libero, sit amet commodo magna eros quis urna. Nunc viverra imperdiet enim. Fusce est. Vivamus a tellus. Pellentesque habitant morbi tristique senectus et netus et malesuada fames ac turpis egestas. Proin pharetra nonummy pede. Mauris et orci. Aenean nec lorem.</w:t>
       </w:r>
     </w:p>
     <w:p>
@@ -7027,802 +5033,16 @@
         <w:pStyle w:val="text"/>
       </w:pPr>
       <w:r>
-        <w:t xml:space="preserve">In </w:t>
-      </w:r>
-      <w:proofErr w:type="spellStart"/>
-      <w:r>
-        <w:t>porttitor</w:t>
-      </w:r>
-      <w:proofErr w:type="spellEnd"/>
-      <w:r>
-        <w:t xml:space="preserve">. </w:t>
-      </w:r>
-      <w:proofErr w:type="spellStart"/>
-      <w:r>
-        <w:t>Donec</w:t>
-      </w:r>
-      <w:proofErr w:type="spellEnd"/>
-      <w:r>
-        <w:t xml:space="preserve"> </w:t>
-      </w:r>
-      <w:proofErr w:type="spellStart"/>
-      <w:r>
-        <w:t>laoreet</w:t>
-      </w:r>
-      <w:proofErr w:type="spellEnd"/>
-      <w:r>
-        <w:t xml:space="preserve"> </w:t>
-      </w:r>
-      <w:proofErr w:type="spellStart"/>
-      <w:r>
-        <w:t>nonummy</w:t>
-      </w:r>
-      <w:proofErr w:type="spellEnd"/>
-      <w:r>
-        <w:t xml:space="preserve"> </w:t>
-      </w:r>
-      <w:proofErr w:type="spellStart"/>
-      <w:r>
-        <w:t>augue</w:t>
-      </w:r>
-      <w:proofErr w:type="spellEnd"/>
-      <w:r>
-        <w:t xml:space="preserve">. </w:t>
-      </w:r>
-      <w:proofErr w:type="spellStart"/>
-      <w:r>
-        <w:t>Suspendisse</w:t>
-      </w:r>
-      <w:proofErr w:type="spellEnd"/>
-      <w:r>
-        <w:t xml:space="preserve"> </w:t>
-      </w:r>
-      <w:proofErr w:type="spellStart"/>
-      <w:r>
-        <w:t>dui</w:t>
-      </w:r>
-      <w:proofErr w:type="spellEnd"/>
-      <w:r>
-        <w:t xml:space="preserve"> </w:t>
-      </w:r>
-      <w:proofErr w:type="spellStart"/>
-      <w:r>
-        <w:t>purus</w:t>
-      </w:r>
-      <w:proofErr w:type="spellEnd"/>
-      <w:r>
-        <w:t xml:space="preserve">, </w:t>
-      </w:r>
-      <w:proofErr w:type="spellStart"/>
-      <w:r>
-        <w:t>scelerisque</w:t>
-      </w:r>
-      <w:proofErr w:type="spellEnd"/>
-      <w:r>
-        <w:t xml:space="preserve"> at, </w:t>
-      </w:r>
-      <w:proofErr w:type="spellStart"/>
-      <w:r>
-        <w:t>vulputate</w:t>
-      </w:r>
-      <w:proofErr w:type="spellEnd"/>
-      <w:r>
-        <w:t xml:space="preserve"> vitae, </w:t>
-      </w:r>
-      <w:proofErr w:type="spellStart"/>
-      <w:r>
-        <w:t>pretium</w:t>
-      </w:r>
-      <w:proofErr w:type="spellEnd"/>
-      <w:r>
-        <w:t xml:space="preserve"> </w:t>
-      </w:r>
-      <w:proofErr w:type="spellStart"/>
-      <w:r>
-        <w:t>mattis</w:t>
-      </w:r>
-      <w:proofErr w:type="spellEnd"/>
-      <w:r>
-        <w:t xml:space="preserve">, </w:t>
-      </w:r>
-      <w:proofErr w:type="spellStart"/>
-      <w:r>
-        <w:t>nunc</w:t>
-      </w:r>
-      <w:proofErr w:type="spellEnd"/>
-      <w:r>
-        <w:t xml:space="preserve">. </w:t>
-      </w:r>
-      <w:proofErr w:type="spellStart"/>
-      <w:r>
-        <w:t>Mauris</w:t>
-      </w:r>
-      <w:proofErr w:type="spellEnd"/>
-      <w:r>
-        <w:t xml:space="preserve"> </w:t>
-      </w:r>
-      <w:proofErr w:type="spellStart"/>
-      <w:r>
-        <w:t>eget</w:t>
-      </w:r>
-      <w:proofErr w:type="spellEnd"/>
-      <w:r>
-        <w:t xml:space="preserve"> </w:t>
-      </w:r>
-      <w:proofErr w:type="spellStart"/>
-      <w:r>
-        <w:t>neque</w:t>
-      </w:r>
-      <w:proofErr w:type="spellEnd"/>
-      <w:r>
-        <w:t xml:space="preserve"> at sem </w:t>
-      </w:r>
-      <w:proofErr w:type="spellStart"/>
-      <w:r>
-        <w:t>venenatis</w:t>
-      </w:r>
-      <w:proofErr w:type="spellEnd"/>
-      <w:r>
-        <w:t xml:space="preserve"> </w:t>
-      </w:r>
-      <w:proofErr w:type="spellStart"/>
-      <w:r>
-        <w:t>eleifend</w:t>
-      </w:r>
-      <w:proofErr w:type="spellEnd"/>
-      <w:r>
-        <w:t xml:space="preserve">. </w:t>
-      </w:r>
-      <w:proofErr w:type="spellStart"/>
-      <w:r>
-        <w:t>Ut</w:t>
-      </w:r>
-      <w:proofErr w:type="spellEnd"/>
-      <w:r>
-        <w:t xml:space="preserve"> </w:t>
-      </w:r>
-      <w:proofErr w:type="spellStart"/>
-      <w:r>
-        <w:t>nonummy</w:t>
-      </w:r>
-      <w:proofErr w:type="spellEnd"/>
-      <w:r>
-        <w:t xml:space="preserve">. </w:t>
-      </w:r>
-      <w:proofErr w:type="spellStart"/>
-      <w:r>
-        <w:t>Fusce</w:t>
-      </w:r>
-      <w:proofErr w:type="spellEnd"/>
-      <w:r>
-        <w:t xml:space="preserve"> </w:t>
-      </w:r>
-      <w:proofErr w:type="spellStart"/>
-      <w:r>
-        <w:t>aliquet</w:t>
-      </w:r>
-      <w:proofErr w:type="spellEnd"/>
-      <w:r>
-        <w:t xml:space="preserve"> </w:t>
-      </w:r>
-      <w:proofErr w:type="spellStart"/>
-      <w:r>
-        <w:t>pede</w:t>
-      </w:r>
-      <w:proofErr w:type="spellEnd"/>
-      <w:r>
-        <w:t xml:space="preserve"> </w:t>
-      </w:r>
-      <w:proofErr w:type="spellStart"/>
-      <w:r>
-        <w:t>non</w:t>
-      </w:r>
-      <w:proofErr w:type="spellEnd"/>
-      <w:r>
-        <w:t xml:space="preserve"> </w:t>
-      </w:r>
-      <w:proofErr w:type="spellStart"/>
-      <w:r>
-        <w:t>pede</w:t>
-      </w:r>
-      <w:proofErr w:type="spellEnd"/>
-      <w:r>
-        <w:t xml:space="preserve">. </w:t>
-      </w:r>
-      <w:proofErr w:type="spellStart"/>
-      <w:r>
-        <w:t>Suspendisse</w:t>
-      </w:r>
-      <w:proofErr w:type="spellEnd"/>
-      <w:r>
-        <w:t xml:space="preserve"> </w:t>
-      </w:r>
-      <w:proofErr w:type="spellStart"/>
-      <w:r>
-        <w:t>dapibus</w:t>
-      </w:r>
-      <w:proofErr w:type="spellEnd"/>
-      <w:r>
-        <w:t xml:space="preserve"> </w:t>
-      </w:r>
-      <w:proofErr w:type="spellStart"/>
-      <w:r>
-        <w:t>lorem</w:t>
-      </w:r>
-      <w:proofErr w:type="spellEnd"/>
-      <w:r>
-        <w:t xml:space="preserve"> </w:t>
-      </w:r>
-      <w:proofErr w:type="spellStart"/>
-      <w:r>
-        <w:t>pellentesque</w:t>
-      </w:r>
-      <w:proofErr w:type="spellEnd"/>
-      <w:r>
-        <w:t xml:space="preserve"> </w:t>
-      </w:r>
-      <w:proofErr w:type="spellStart"/>
-      <w:r>
-        <w:t>magna</w:t>
-      </w:r>
-      <w:proofErr w:type="spellEnd"/>
-      <w:r>
-        <w:t xml:space="preserve">. </w:t>
-      </w:r>
-      <w:proofErr w:type="spellStart"/>
-      <w:r>
-        <w:t>Integer</w:t>
-      </w:r>
-      <w:proofErr w:type="spellEnd"/>
-      <w:r>
-        <w:t xml:space="preserve"> </w:t>
-      </w:r>
-      <w:proofErr w:type="spellStart"/>
-      <w:r>
-        <w:t>nulla</w:t>
-      </w:r>
-      <w:proofErr w:type="spellEnd"/>
-      <w:r>
-        <w:t xml:space="preserve">. </w:t>
-      </w:r>
-      <w:proofErr w:type="spellStart"/>
-      <w:r>
-        <w:t>Donec</w:t>
-      </w:r>
-      <w:proofErr w:type="spellEnd"/>
-      <w:r>
-        <w:t xml:space="preserve"> </w:t>
-      </w:r>
-      <w:proofErr w:type="spellStart"/>
-      <w:r>
-        <w:t>blandit</w:t>
-      </w:r>
-      <w:proofErr w:type="spellEnd"/>
-      <w:r>
-        <w:t xml:space="preserve"> </w:t>
-      </w:r>
-      <w:proofErr w:type="spellStart"/>
-      <w:r>
-        <w:t>feugiat</w:t>
-      </w:r>
-      <w:proofErr w:type="spellEnd"/>
-      <w:r>
-        <w:t xml:space="preserve"> </w:t>
-      </w:r>
-      <w:proofErr w:type="spellStart"/>
-      <w:r>
-        <w:t>ligula</w:t>
-      </w:r>
-      <w:proofErr w:type="spellEnd"/>
-      <w:r>
-        <w:t xml:space="preserve">. </w:t>
-      </w:r>
-      <w:proofErr w:type="spellStart"/>
-      <w:r>
-        <w:t>Donec</w:t>
-      </w:r>
-      <w:proofErr w:type="spellEnd"/>
-      <w:r>
-        <w:t xml:space="preserve"> </w:t>
-      </w:r>
-      <w:proofErr w:type="spellStart"/>
-      <w:r>
-        <w:t>hendrerit</w:t>
-      </w:r>
-      <w:proofErr w:type="spellEnd"/>
-      <w:r>
-        <w:t xml:space="preserve">, </w:t>
-      </w:r>
-      <w:proofErr w:type="spellStart"/>
-      <w:r>
-        <w:t>felis</w:t>
-      </w:r>
-      <w:proofErr w:type="spellEnd"/>
-      <w:r>
-        <w:t xml:space="preserve"> et </w:t>
-      </w:r>
-      <w:proofErr w:type="spellStart"/>
-      <w:r>
-        <w:t>imperdiet</w:t>
-      </w:r>
-      <w:proofErr w:type="spellEnd"/>
-      <w:r>
-        <w:t xml:space="preserve"> </w:t>
-      </w:r>
-      <w:proofErr w:type="spellStart"/>
-      <w:r>
-        <w:t>euismod</w:t>
-      </w:r>
-      <w:proofErr w:type="spellEnd"/>
-      <w:r>
-        <w:t xml:space="preserve">, </w:t>
-      </w:r>
-      <w:proofErr w:type="spellStart"/>
-      <w:r>
-        <w:t>purus</w:t>
-      </w:r>
-      <w:proofErr w:type="spellEnd"/>
-      <w:r>
-        <w:t xml:space="preserve"> </w:t>
-      </w:r>
-      <w:proofErr w:type="spellStart"/>
-      <w:r>
-        <w:t>ipsum</w:t>
-      </w:r>
-      <w:proofErr w:type="spellEnd"/>
-      <w:r>
-        <w:t xml:space="preserve"> </w:t>
-      </w:r>
-      <w:proofErr w:type="spellStart"/>
-      <w:r>
-        <w:t>pretium</w:t>
-      </w:r>
-      <w:proofErr w:type="spellEnd"/>
-      <w:r>
-        <w:t xml:space="preserve"> </w:t>
-      </w:r>
-      <w:proofErr w:type="spellStart"/>
-      <w:r>
-        <w:t>metus</w:t>
-      </w:r>
-      <w:proofErr w:type="spellEnd"/>
-      <w:r>
-        <w:t xml:space="preserve">, in </w:t>
-      </w:r>
-      <w:proofErr w:type="spellStart"/>
-      <w:r>
-        <w:t>lacinia</w:t>
-      </w:r>
-      <w:proofErr w:type="spellEnd"/>
-      <w:r>
-        <w:t xml:space="preserve"> </w:t>
-      </w:r>
-      <w:proofErr w:type="spellStart"/>
-      <w:r>
-        <w:t>nulla</w:t>
-      </w:r>
-      <w:proofErr w:type="spellEnd"/>
-      <w:r>
-        <w:t xml:space="preserve"> </w:t>
-      </w:r>
-      <w:proofErr w:type="spellStart"/>
-      <w:r>
-        <w:t>nisl</w:t>
-      </w:r>
-      <w:proofErr w:type="spellEnd"/>
-      <w:r>
-        <w:t xml:space="preserve"> </w:t>
-      </w:r>
-      <w:proofErr w:type="spellStart"/>
-      <w:r>
-        <w:t>eget</w:t>
-      </w:r>
-      <w:proofErr w:type="spellEnd"/>
-      <w:r>
-        <w:t xml:space="preserve"> </w:t>
-      </w:r>
-      <w:proofErr w:type="spellStart"/>
-      <w:r>
-        <w:t>sapien</w:t>
-      </w:r>
-      <w:proofErr w:type="spellEnd"/>
-      <w:r>
-        <w:t>.</w:t>
+        <w:t>In porttitor. Donec laoreet nonummy augue. Suspendisse dui purus, scelerisque at, vulputate vitae, pretium mattis, nunc. Mauris eget neque at sem venenatis eleifend. Ut nonummy. Fusce aliquet pede non pede. Suspendisse dapibus lorem pellentesque magna. Integer nulla. Donec blandit feugiat ligula. Donec hendrerit, felis et imperdiet euismod, purus ipsum pretium metus, in lacinia nulla nisl eget sapien.</w:t>
       </w:r>
     </w:p>
     <w:p>
       <w:pPr>
         <w:pStyle w:val="text"/>
       </w:pPr>
-      <w:proofErr w:type="spellStart"/>
-      <w:r>
-        <w:t>Donec</w:t>
-      </w:r>
-      <w:proofErr w:type="spellEnd"/>
-      <w:r>
-        <w:t xml:space="preserve"> </w:t>
-      </w:r>
-      <w:proofErr w:type="spellStart"/>
-      <w:r>
-        <w:t>ut</w:t>
-      </w:r>
-      <w:proofErr w:type="spellEnd"/>
-      <w:r>
-        <w:t xml:space="preserve"> </w:t>
-      </w:r>
-      <w:proofErr w:type="spellStart"/>
-      <w:r>
-        <w:t>est</w:t>
-      </w:r>
-      <w:proofErr w:type="spellEnd"/>
-      <w:r>
-        <w:t xml:space="preserve"> in </w:t>
-      </w:r>
-      <w:proofErr w:type="spellStart"/>
-      <w:r>
-        <w:t>lectus</w:t>
-      </w:r>
-      <w:proofErr w:type="spellEnd"/>
-      <w:r>
-        <w:t xml:space="preserve"> </w:t>
-      </w:r>
-      <w:proofErr w:type="spellStart"/>
-      <w:r>
-        <w:t>consequat</w:t>
-      </w:r>
-      <w:proofErr w:type="spellEnd"/>
-      <w:r>
-        <w:t xml:space="preserve"> </w:t>
-      </w:r>
-      <w:proofErr w:type="spellStart"/>
-      <w:r>
-        <w:t>consequat</w:t>
-      </w:r>
-      <w:proofErr w:type="spellEnd"/>
-      <w:r>
-        <w:t xml:space="preserve">. </w:t>
-      </w:r>
-      <w:proofErr w:type="spellStart"/>
-      <w:r>
-        <w:t>Etiam</w:t>
-      </w:r>
-      <w:proofErr w:type="spellEnd"/>
-      <w:r>
-        <w:t xml:space="preserve"> </w:t>
-      </w:r>
-      <w:proofErr w:type="spellStart"/>
-      <w:r>
-        <w:t>eget</w:t>
-      </w:r>
-      <w:proofErr w:type="spellEnd"/>
-      <w:r>
-        <w:t xml:space="preserve"> </w:t>
-      </w:r>
-      <w:proofErr w:type="spellStart"/>
-      <w:r>
-        <w:t>dui</w:t>
-      </w:r>
-      <w:proofErr w:type="spellEnd"/>
-      <w:r>
-        <w:t xml:space="preserve">. </w:t>
-      </w:r>
-      <w:proofErr w:type="spellStart"/>
-      <w:r>
-        <w:t>Aliquam</w:t>
-      </w:r>
-      <w:proofErr w:type="spellEnd"/>
-      <w:r>
-        <w:t xml:space="preserve"> </w:t>
-      </w:r>
-      <w:proofErr w:type="spellStart"/>
-      <w:r>
-        <w:t>erat</w:t>
-      </w:r>
-      <w:proofErr w:type="spellEnd"/>
-      <w:r>
-        <w:t xml:space="preserve"> </w:t>
-      </w:r>
-      <w:proofErr w:type="spellStart"/>
-      <w:r>
-        <w:t>volutpat</w:t>
-      </w:r>
-      <w:proofErr w:type="spellEnd"/>
-      <w:r>
-        <w:t xml:space="preserve">. Sed at </w:t>
-      </w:r>
-      <w:proofErr w:type="spellStart"/>
-      <w:r>
-        <w:t>lorem</w:t>
-      </w:r>
-      <w:proofErr w:type="spellEnd"/>
-      <w:r>
-        <w:t xml:space="preserve"> in </w:t>
-      </w:r>
-      <w:proofErr w:type="spellStart"/>
-      <w:r>
-        <w:t>nunc</w:t>
-      </w:r>
-      <w:proofErr w:type="spellEnd"/>
-      <w:r>
-        <w:t xml:space="preserve"> porta </w:t>
-      </w:r>
-      <w:proofErr w:type="spellStart"/>
-      <w:r>
-        <w:t>tristique</w:t>
-      </w:r>
-      <w:proofErr w:type="spellEnd"/>
-      <w:r>
-        <w:t xml:space="preserve">. </w:t>
-      </w:r>
-      <w:proofErr w:type="spellStart"/>
-      <w:r>
-        <w:t>Proin</w:t>
-      </w:r>
-      <w:proofErr w:type="spellEnd"/>
-      <w:r>
-        <w:t xml:space="preserve"> </w:t>
-      </w:r>
-      <w:proofErr w:type="spellStart"/>
-      <w:r>
-        <w:t>nec</w:t>
-      </w:r>
-      <w:proofErr w:type="spellEnd"/>
-      <w:r>
-        <w:t xml:space="preserve"> </w:t>
-      </w:r>
-      <w:proofErr w:type="spellStart"/>
-      <w:r>
-        <w:t>augue</w:t>
-      </w:r>
-      <w:proofErr w:type="spellEnd"/>
-      <w:r>
-        <w:t xml:space="preserve">. </w:t>
-      </w:r>
-      <w:proofErr w:type="spellStart"/>
-      <w:r>
-        <w:t>Quisque</w:t>
-      </w:r>
-      <w:proofErr w:type="spellEnd"/>
-      <w:r>
-        <w:t xml:space="preserve"> </w:t>
-      </w:r>
-      <w:proofErr w:type="spellStart"/>
-      <w:r>
-        <w:t>aliquam</w:t>
-      </w:r>
-      <w:proofErr w:type="spellEnd"/>
-      <w:r>
-        <w:t xml:space="preserve"> </w:t>
-      </w:r>
-      <w:proofErr w:type="spellStart"/>
-      <w:r>
-        <w:t>tempor</w:t>
-      </w:r>
-      <w:proofErr w:type="spellEnd"/>
-      <w:r>
-        <w:t xml:space="preserve"> </w:t>
-      </w:r>
-      <w:proofErr w:type="spellStart"/>
-      <w:r>
-        <w:t>magna</w:t>
-      </w:r>
-      <w:proofErr w:type="spellEnd"/>
-      <w:r>
-        <w:t xml:space="preserve">. </w:t>
-      </w:r>
-      <w:proofErr w:type="spellStart"/>
-      <w:r>
-        <w:t>Pellentesque</w:t>
-      </w:r>
-      <w:proofErr w:type="spellEnd"/>
-      <w:r>
-        <w:t xml:space="preserve"> </w:t>
-      </w:r>
-      <w:proofErr w:type="spellStart"/>
-      <w:r>
-        <w:t>habitant</w:t>
-      </w:r>
-      <w:proofErr w:type="spellEnd"/>
-      <w:r>
-        <w:t xml:space="preserve"> </w:t>
-      </w:r>
-      <w:proofErr w:type="spellStart"/>
-      <w:r>
-        <w:t>morbi</w:t>
-      </w:r>
-      <w:proofErr w:type="spellEnd"/>
-      <w:r>
-        <w:t xml:space="preserve"> </w:t>
-      </w:r>
-      <w:proofErr w:type="spellStart"/>
-      <w:r>
-        <w:t>tristique</w:t>
-      </w:r>
-      <w:proofErr w:type="spellEnd"/>
-      <w:r>
-        <w:t xml:space="preserve"> </w:t>
-      </w:r>
-      <w:proofErr w:type="spellStart"/>
-      <w:r>
-        <w:t>senectus</w:t>
-      </w:r>
-      <w:proofErr w:type="spellEnd"/>
-      <w:r>
-        <w:t xml:space="preserve"> et </w:t>
-      </w:r>
-      <w:proofErr w:type="spellStart"/>
-      <w:r>
-        <w:t>netus</w:t>
-      </w:r>
-      <w:proofErr w:type="spellEnd"/>
-      <w:r>
-        <w:t xml:space="preserve"> et </w:t>
-      </w:r>
-      <w:proofErr w:type="spellStart"/>
-      <w:r>
-        <w:t>malesuada</w:t>
-      </w:r>
-      <w:proofErr w:type="spellEnd"/>
-      <w:r>
-        <w:t xml:space="preserve"> </w:t>
-      </w:r>
-      <w:proofErr w:type="spellStart"/>
-      <w:r>
-        <w:t>fames</w:t>
-      </w:r>
-      <w:proofErr w:type="spellEnd"/>
-      <w:r>
-        <w:t xml:space="preserve"> </w:t>
-      </w:r>
-      <w:proofErr w:type="spellStart"/>
-      <w:r>
-        <w:t>ac</w:t>
-      </w:r>
-      <w:proofErr w:type="spellEnd"/>
-      <w:r>
-        <w:t xml:space="preserve"> </w:t>
-      </w:r>
-      <w:proofErr w:type="spellStart"/>
-      <w:r>
-        <w:t>turpis</w:t>
-      </w:r>
-      <w:proofErr w:type="spellEnd"/>
-      <w:r>
-        <w:t xml:space="preserve"> </w:t>
-      </w:r>
-      <w:proofErr w:type="spellStart"/>
-      <w:r>
-        <w:t>egestas</w:t>
-      </w:r>
-      <w:proofErr w:type="spellEnd"/>
-      <w:r>
-        <w:t xml:space="preserve">. </w:t>
-      </w:r>
-      <w:proofErr w:type="spellStart"/>
-      <w:r>
-        <w:t>Nunc</w:t>
-      </w:r>
-      <w:proofErr w:type="spellEnd"/>
-      <w:r>
-        <w:t xml:space="preserve"> </w:t>
-      </w:r>
-      <w:proofErr w:type="spellStart"/>
-      <w:r>
-        <w:t>ac</w:t>
-      </w:r>
-      <w:proofErr w:type="spellEnd"/>
-      <w:r>
-        <w:t xml:space="preserve"> </w:t>
-      </w:r>
-      <w:proofErr w:type="spellStart"/>
-      <w:r>
-        <w:t>magna</w:t>
-      </w:r>
-      <w:proofErr w:type="spellEnd"/>
-      <w:r>
-        <w:t xml:space="preserve">. </w:t>
-      </w:r>
-      <w:proofErr w:type="spellStart"/>
-      <w:r>
-        <w:t>Maecenas</w:t>
-      </w:r>
-      <w:proofErr w:type="spellEnd"/>
-      <w:r>
-        <w:t xml:space="preserve"> </w:t>
-      </w:r>
-      <w:proofErr w:type="spellStart"/>
-      <w:r>
-        <w:t>odio</w:t>
-      </w:r>
-      <w:proofErr w:type="spellEnd"/>
-      <w:r>
-        <w:t xml:space="preserve"> </w:t>
-      </w:r>
-      <w:proofErr w:type="spellStart"/>
-      <w:r>
-        <w:t>dolor</w:t>
-      </w:r>
-      <w:proofErr w:type="spellEnd"/>
-      <w:r>
-        <w:t xml:space="preserve">, </w:t>
-      </w:r>
-      <w:proofErr w:type="spellStart"/>
-      <w:r>
-        <w:t>vulputate</w:t>
-      </w:r>
-      <w:proofErr w:type="spellEnd"/>
-      <w:r>
-        <w:t xml:space="preserve"> </w:t>
-      </w:r>
-      <w:proofErr w:type="spellStart"/>
-      <w:r>
-        <w:t>vel</w:t>
-      </w:r>
-      <w:proofErr w:type="spellEnd"/>
-      <w:r>
-        <w:t xml:space="preserve">, </w:t>
-      </w:r>
-      <w:proofErr w:type="spellStart"/>
-      <w:r>
-        <w:t>auctor</w:t>
-      </w:r>
-      <w:proofErr w:type="spellEnd"/>
-      <w:r>
-        <w:t xml:space="preserve"> </w:t>
-      </w:r>
-      <w:proofErr w:type="spellStart"/>
-      <w:r>
-        <w:t>ac</w:t>
-      </w:r>
-      <w:proofErr w:type="spellEnd"/>
-      <w:r>
-        <w:t xml:space="preserve">, </w:t>
-      </w:r>
-      <w:proofErr w:type="spellStart"/>
-      <w:r>
-        <w:t>accumsan</w:t>
-      </w:r>
-      <w:proofErr w:type="spellEnd"/>
-      <w:r>
-        <w:t xml:space="preserve"> id, </w:t>
-      </w:r>
-      <w:proofErr w:type="spellStart"/>
-      <w:r>
-        <w:t>felis</w:t>
-      </w:r>
-      <w:proofErr w:type="spellEnd"/>
-      <w:r>
-        <w:t xml:space="preserve">. </w:t>
-      </w:r>
-      <w:proofErr w:type="spellStart"/>
-      <w:r>
-        <w:t>Pellentesque</w:t>
-      </w:r>
-      <w:proofErr w:type="spellEnd"/>
-      <w:r>
-        <w:t xml:space="preserve"> </w:t>
-      </w:r>
-      <w:proofErr w:type="spellStart"/>
-      <w:r>
-        <w:t>cursus</w:t>
-      </w:r>
-      <w:proofErr w:type="spellEnd"/>
-      <w:r>
-        <w:t xml:space="preserve"> </w:t>
-      </w:r>
-      <w:proofErr w:type="spellStart"/>
-      <w:r>
-        <w:t>sagittis</w:t>
-      </w:r>
-      <w:proofErr w:type="spellEnd"/>
-      <w:r>
-        <w:t xml:space="preserve"> </w:t>
-      </w:r>
-      <w:proofErr w:type="spellStart"/>
-      <w:r>
-        <w:t>felis</w:t>
-      </w:r>
-      <w:proofErr w:type="spellEnd"/>
+      <w:r>
+        <w:t>Donec ut est in lectus consequat consequat. Etiam eget dui. Aliquam erat volutpat. Sed at lorem in nunc porta tristique. Proin nec augue. Quisque aliquam tempor magna. Pellentesque habitant morbi tristique senectus et netus et malesuada fames ac turpis egestas. Nunc ac magna. Maecenas odio dolor, vulputate vel, auctor ac, accumsan id, felis. Pellentesque cursus sagittis felis</w:t>
+      </w:r>
       <w:r>
         <w:t>.</w:t>
       </w:r>
@@ -7859,429 +5079,8 @@
       <w:pPr>
         <w:pStyle w:val="text"/>
       </w:pPr>
-      <w:proofErr w:type="spellStart"/>
-      <w:r>
-        <w:t>Lorem</w:t>
-      </w:r>
-      <w:proofErr w:type="spellEnd"/>
-      <w:r>
-        <w:t xml:space="preserve"> </w:t>
-      </w:r>
-      <w:proofErr w:type="spellStart"/>
-      <w:r>
-        <w:t>ipsum</w:t>
-      </w:r>
-      <w:proofErr w:type="spellEnd"/>
-      <w:r>
-        <w:t xml:space="preserve"> </w:t>
-      </w:r>
-      <w:proofErr w:type="spellStart"/>
-      <w:r>
-        <w:t>dolor</w:t>
-      </w:r>
-      <w:proofErr w:type="spellEnd"/>
-      <w:r>
-        <w:t xml:space="preserve"> </w:t>
-      </w:r>
-      <w:proofErr w:type="spellStart"/>
-      <w:r>
-        <w:t>sit</w:t>
-      </w:r>
-      <w:proofErr w:type="spellEnd"/>
-      <w:r>
-        <w:t xml:space="preserve"> </w:t>
-      </w:r>
-      <w:proofErr w:type="spellStart"/>
-      <w:r>
-        <w:t>amet</w:t>
-      </w:r>
-      <w:proofErr w:type="spellEnd"/>
-      <w:r>
-        <w:t xml:space="preserve">, </w:t>
-      </w:r>
-      <w:proofErr w:type="spellStart"/>
-      <w:r>
-        <w:t>consectetuer</w:t>
-      </w:r>
-      <w:proofErr w:type="spellEnd"/>
-      <w:r>
-        <w:t xml:space="preserve"> </w:t>
-      </w:r>
-      <w:proofErr w:type="spellStart"/>
-      <w:r>
-        <w:t>adipiscing</w:t>
-      </w:r>
-      <w:proofErr w:type="spellEnd"/>
-      <w:r>
-        <w:t xml:space="preserve"> </w:t>
-      </w:r>
-      <w:proofErr w:type="spellStart"/>
-      <w:r>
-        <w:t>elit</w:t>
-      </w:r>
-      <w:proofErr w:type="spellEnd"/>
-      <w:r>
-        <w:t xml:space="preserve">. </w:t>
-      </w:r>
-      <w:proofErr w:type="spellStart"/>
-      <w:r>
-        <w:t>Maecenas</w:t>
-      </w:r>
-      <w:proofErr w:type="spellEnd"/>
-      <w:r>
-        <w:t xml:space="preserve"> </w:t>
-      </w:r>
-      <w:proofErr w:type="spellStart"/>
-      <w:r>
-        <w:t>porttitor</w:t>
-      </w:r>
-      <w:proofErr w:type="spellEnd"/>
-      <w:r>
-        <w:t xml:space="preserve"> </w:t>
-      </w:r>
-      <w:proofErr w:type="spellStart"/>
-      <w:r>
-        <w:t>congue</w:t>
-      </w:r>
-      <w:proofErr w:type="spellEnd"/>
-      <w:r>
-        <w:t xml:space="preserve"> </w:t>
-      </w:r>
-      <w:proofErr w:type="spellStart"/>
-      <w:r>
-        <w:t>massa</w:t>
-      </w:r>
-      <w:proofErr w:type="spellEnd"/>
-      <w:r>
-        <w:t xml:space="preserve">. </w:t>
-      </w:r>
-      <w:proofErr w:type="spellStart"/>
-      <w:r>
-        <w:t>Fusce</w:t>
-      </w:r>
-      <w:proofErr w:type="spellEnd"/>
-      <w:r>
-        <w:t xml:space="preserve"> </w:t>
-      </w:r>
-      <w:proofErr w:type="spellStart"/>
-      <w:r>
-        <w:t>posuere</w:t>
-      </w:r>
-      <w:proofErr w:type="spellEnd"/>
-      <w:r>
-        <w:t xml:space="preserve">, </w:t>
-      </w:r>
-      <w:proofErr w:type="spellStart"/>
-      <w:r>
-        <w:t>magna</w:t>
-      </w:r>
-      <w:proofErr w:type="spellEnd"/>
-      <w:r>
-        <w:t xml:space="preserve"> sed </w:t>
-      </w:r>
-      <w:proofErr w:type="spellStart"/>
-      <w:r>
-        <w:t>pulvinar</w:t>
-      </w:r>
-      <w:proofErr w:type="spellEnd"/>
-      <w:r>
-        <w:t xml:space="preserve"> </w:t>
-      </w:r>
-      <w:proofErr w:type="spellStart"/>
-      <w:r>
-        <w:t>ultricies</w:t>
-      </w:r>
-      <w:proofErr w:type="spellEnd"/>
-      <w:r>
-        <w:t xml:space="preserve">, </w:t>
-      </w:r>
-      <w:proofErr w:type="spellStart"/>
-      <w:r>
-        <w:t>purus</w:t>
-      </w:r>
-      <w:proofErr w:type="spellEnd"/>
-      <w:r>
-        <w:t xml:space="preserve"> </w:t>
-      </w:r>
-      <w:proofErr w:type="spellStart"/>
-      <w:r>
-        <w:t>lectus</w:t>
-      </w:r>
-      <w:proofErr w:type="spellEnd"/>
-      <w:r>
-        <w:t xml:space="preserve"> </w:t>
-      </w:r>
-      <w:proofErr w:type="spellStart"/>
-      <w:r>
-        <w:t>malesuada</w:t>
-      </w:r>
-      <w:proofErr w:type="spellEnd"/>
-      <w:r>
-        <w:t xml:space="preserve"> libero, </w:t>
-      </w:r>
-      <w:proofErr w:type="spellStart"/>
-      <w:r>
-        <w:t>sit</w:t>
-      </w:r>
-      <w:proofErr w:type="spellEnd"/>
-      <w:r>
-        <w:t xml:space="preserve"> </w:t>
-      </w:r>
-      <w:proofErr w:type="spellStart"/>
-      <w:r>
-        <w:t>amet</w:t>
-      </w:r>
-      <w:proofErr w:type="spellEnd"/>
-      <w:r>
-        <w:t xml:space="preserve"> </w:t>
-      </w:r>
-      <w:proofErr w:type="spellStart"/>
-      <w:r>
-        <w:t>commodo</w:t>
-      </w:r>
-      <w:proofErr w:type="spellEnd"/>
-      <w:r>
-        <w:t xml:space="preserve"> </w:t>
-      </w:r>
-      <w:proofErr w:type="spellStart"/>
-      <w:r>
-        <w:t>magna</w:t>
-      </w:r>
-      <w:proofErr w:type="spellEnd"/>
-      <w:r>
-        <w:t xml:space="preserve"> eros </w:t>
-      </w:r>
-      <w:proofErr w:type="spellStart"/>
-      <w:r>
-        <w:t>quis</w:t>
-      </w:r>
-      <w:proofErr w:type="spellEnd"/>
-      <w:r>
-        <w:t xml:space="preserve"> urna. </w:t>
-      </w:r>
-      <w:proofErr w:type="spellStart"/>
-      <w:r>
-        <w:t>Nunc</w:t>
-      </w:r>
-      <w:proofErr w:type="spellEnd"/>
-      <w:r>
-        <w:t xml:space="preserve"> </w:t>
-      </w:r>
-      <w:proofErr w:type="spellStart"/>
-      <w:r>
-        <w:t>viverra</w:t>
-      </w:r>
-      <w:proofErr w:type="spellEnd"/>
-      <w:r>
-        <w:t xml:space="preserve"> </w:t>
-      </w:r>
-      <w:proofErr w:type="spellStart"/>
-      <w:r>
-        <w:t>imperdiet</w:t>
-      </w:r>
-      <w:proofErr w:type="spellEnd"/>
-      <w:r>
-        <w:t xml:space="preserve"> </w:t>
-      </w:r>
-      <w:proofErr w:type="spellStart"/>
-      <w:r>
-        <w:t>enim</w:t>
-      </w:r>
-      <w:proofErr w:type="spellEnd"/>
-      <w:r>
-        <w:t xml:space="preserve">. </w:t>
-      </w:r>
-      <w:proofErr w:type="spellStart"/>
-      <w:r>
-        <w:t>Fusce</w:t>
-      </w:r>
-      <w:proofErr w:type="spellEnd"/>
-      <w:r>
-        <w:t xml:space="preserve"> </w:t>
-      </w:r>
-      <w:proofErr w:type="spellStart"/>
-      <w:r>
-        <w:t>est</w:t>
-      </w:r>
-      <w:proofErr w:type="spellEnd"/>
-      <w:r>
-        <w:t xml:space="preserve">. </w:t>
-      </w:r>
-      <w:proofErr w:type="spellStart"/>
-      <w:r>
-        <w:t>Vivamus</w:t>
-      </w:r>
-      <w:proofErr w:type="spellEnd"/>
-      <w:r>
-        <w:t xml:space="preserve"> a </w:t>
-      </w:r>
-      <w:proofErr w:type="spellStart"/>
-      <w:r>
-        <w:t>tellus</w:t>
-      </w:r>
-      <w:proofErr w:type="spellEnd"/>
-      <w:r>
-        <w:t xml:space="preserve">. </w:t>
-      </w:r>
-      <w:proofErr w:type="spellStart"/>
-      <w:r>
-        <w:t>Pellentesque</w:t>
-      </w:r>
-      <w:proofErr w:type="spellEnd"/>
-      <w:r>
-        <w:t xml:space="preserve"> </w:t>
-      </w:r>
-      <w:proofErr w:type="spellStart"/>
-      <w:r>
-        <w:t>habitant</w:t>
-      </w:r>
-      <w:proofErr w:type="spellEnd"/>
-      <w:r>
-        <w:t xml:space="preserve"> </w:t>
-      </w:r>
-      <w:proofErr w:type="spellStart"/>
-      <w:r>
-        <w:t>morbi</w:t>
-      </w:r>
-      <w:proofErr w:type="spellEnd"/>
-      <w:r>
-        <w:t xml:space="preserve"> </w:t>
-      </w:r>
-      <w:proofErr w:type="spellStart"/>
-      <w:r>
-        <w:t>tristique</w:t>
-      </w:r>
-      <w:proofErr w:type="spellEnd"/>
-      <w:r>
-        <w:t xml:space="preserve"> </w:t>
-      </w:r>
-      <w:proofErr w:type="spellStart"/>
-      <w:r>
-        <w:t>senectus</w:t>
-      </w:r>
-      <w:proofErr w:type="spellEnd"/>
-      <w:r>
-        <w:t xml:space="preserve"> et </w:t>
-      </w:r>
-      <w:proofErr w:type="spellStart"/>
-      <w:r>
-        <w:t>netus</w:t>
-      </w:r>
-      <w:proofErr w:type="spellEnd"/>
-      <w:r>
-        <w:t xml:space="preserve"> et </w:t>
-      </w:r>
-      <w:proofErr w:type="spellStart"/>
-      <w:r>
-        <w:t>malesuada</w:t>
-      </w:r>
-      <w:proofErr w:type="spellEnd"/>
-      <w:r>
-        <w:t xml:space="preserve"> </w:t>
-      </w:r>
-      <w:proofErr w:type="spellStart"/>
-      <w:r>
-        <w:t>fames</w:t>
-      </w:r>
-      <w:proofErr w:type="spellEnd"/>
-      <w:r>
-        <w:t xml:space="preserve"> </w:t>
-      </w:r>
-      <w:proofErr w:type="spellStart"/>
-      <w:r>
-        <w:t>ac</w:t>
-      </w:r>
-      <w:proofErr w:type="spellEnd"/>
-      <w:r>
-        <w:t xml:space="preserve"> </w:t>
-      </w:r>
-      <w:proofErr w:type="spellStart"/>
-      <w:r>
-        <w:t>turpis</w:t>
-      </w:r>
-      <w:proofErr w:type="spellEnd"/>
-      <w:r>
-        <w:t xml:space="preserve"> </w:t>
-      </w:r>
-      <w:proofErr w:type="spellStart"/>
-      <w:r>
-        <w:t>egestas</w:t>
-      </w:r>
-      <w:proofErr w:type="spellEnd"/>
-      <w:r>
-        <w:t xml:space="preserve">. </w:t>
-      </w:r>
-      <w:proofErr w:type="spellStart"/>
-      <w:r>
-        <w:t>Proin</w:t>
-      </w:r>
-      <w:proofErr w:type="spellEnd"/>
-      <w:r>
-        <w:t xml:space="preserve"> </w:t>
-      </w:r>
-      <w:proofErr w:type="spellStart"/>
-      <w:r>
-        <w:t>pharetra</w:t>
-      </w:r>
-      <w:proofErr w:type="spellEnd"/>
-      <w:r>
-        <w:t xml:space="preserve"> </w:t>
-      </w:r>
-      <w:proofErr w:type="spellStart"/>
-      <w:r>
-        <w:t>nonummy</w:t>
-      </w:r>
-      <w:proofErr w:type="spellEnd"/>
-      <w:r>
-        <w:t xml:space="preserve"> </w:t>
-      </w:r>
-      <w:proofErr w:type="spellStart"/>
-      <w:r>
-        <w:t>pede</w:t>
-      </w:r>
-      <w:proofErr w:type="spellEnd"/>
-      <w:r>
-        <w:t xml:space="preserve">. </w:t>
-      </w:r>
-      <w:proofErr w:type="spellStart"/>
-      <w:r>
-        <w:t>Mauris</w:t>
-      </w:r>
-      <w:proofErr w:type="spellEnd"/>
-      <w:r>
-        <w:t xml:space="preserve"> et </w:t>
-      </w:r>
-      <w:proofErr w:type="spellStart"/>
-      <w:r>
-        <w:t>orci</w:t>
-      </w:r>
-      <w:proofErr w:type="spellEnd"/>
-      <w:r>
-        <w:t xml:space="preserve">. </w:t>
-      </w:r>
-      <w:proofErr w:type="spellStart"/>
-      <w:r>
-        <w:t>Aenean</w:t>
-      </w:r>
-      <w:proofErr w:type="spellEnd"/>
-      <w:r>
-        <w:t xml:space="preserve"> </w:t>
-      </w:r>
-      <w:proofErr w:type="spellStart"/>
-      <w:r>
-        <w:t>nec</w:t>
-      </w:r>
-      <w:proofErr w:type="spellEnd"/>
-      <w:r>
-        <w:t xml:space="preserve"> </w:t>
-      </w:r>
-      <w:proofErr w:type="spellStart"/>
-      <w:r>
-        <w:t>lorem</w:t>
-      </w:r>
-      <w:proofErr w:type="spellEnd"/>
-      <w:r>
-        <w:t>.</w:t>
+      <w:r>
+        <w:t>Lorem ipsum dolor sit amet, consectetuer adipiscing elit. Maecenas porttitor congue massa. Fusce posuere, magna sed pulvinar ultricies, purus lectus malesuada libero, sit amet commodo magna eros quis urna. Nunc viverra imperdiet enim. Fusce est. Vivamus a tellus. Pellentesque habitant morbi tristique senectus et netus et malesuada fames ac turpis egestas. Proin pharetra nonummy pede. Mauris et orci. Aenean nec lorem.</w:t>
       </w:r>
     </w:p>
     <w:p>
@@ -8289,804 +5088,15 @@
         <w:pStyle w:val="text"/>
       </w:pPr>
       <w:r>
-        <w:t xml:space="preserve">In </w:t>
-      </w:r>
-      <w:proofErr w:type="spellStart"/>
-      <w:r>
-        <w:t>porttitor</w:t>
-      </w:r>
-      <w:proofErr w:type="spellEnd"/>
-      <w:r>
-        <w:t xml:space="preserve">. </w:t>
-      </w:r>
-      <w:proofErr w:type="spellStart"/>
-      <w:r>
-        <w:t>Donec</w:t>
-      </w:r>
-      <w:proofErr w:type="spellEnd"/>
-      <w:r>
-        <w:t xml:space="preserve"> </w:t>
-      </w:r>
-      <w:proofErr w:type="spellStart"/>
-      <w:r>
-        <w:t>laoreet</w:t>
-      </w:r>
-      <w:proofErr w:type="spellEnd"/>
-      <w:r>
-        <w:t xml:space="preserve"> </w:t>
-      </w:r>
-      <w:proofErr w:type="spellStart"/>
-      <w:r>
-        <w:t>nonummy</w:t>
-      </w:r>
-      <w:proofErr w:type="spellEnd"/>
-      <w:r>
-        <w:t xml:space="preserve"> </w:t>
-      </w:r>
-      <w:proofErr w:type="spellStart"/>
-      <w:r>
-        <w:t>augue</w:t>
-      </w:r>
-      <w:proofErr w:type="spellEnd"/>
-      <w:r>
-        <w:t xml:space="preserve">. </w:t>
-      </w:r>
-      <w:proofErr w:type="spellStart"/>
-      <w:r>
-        <w:t>Suspendisse</w:t>
-      </w:r>
-      <w:proofErr w:type="spellEnd"/>
-      <w:r>
-        <w:t xml:space="preserve"> </w:t>
-      </w:r>
-      <w:proofErr w:type="spellStart"/>
-      <w:r>
-        <w:t>dui</w:t>
-      </w:r>
-      <w:proofErr w:type="spellEnd"/>
-      <w:r>
-        <w:t xml:space="preserve"> </w:t>
-      </w:r>
-      <w:proofErr w:type="spellStart"/>
-      <w:r>
-        <w:t>purus</w:t>
-      </w:r>
-      <w:proofErr w:type="spellEnd"/>
-      <w:r>
-        <w:t xml:space="preserve">, </w:t>
-      </w:r>
-      <w:proofErr w:type="spellStart"/>
-      <w:r>
-        <w:t>scelerisque</w:t>
-      </w:r>
-      <w:proofErr w:type="spellEnd"/>
-      <w:r>
-        <w:t xml:space="preserve"> at, </w:t>
-      </w:r>
-      <w:proofErr w:type="spellStart"/>
-      <w:r>
-        <w:t>vulputate</w:t>
-      </w:r>
-      <w:proofErr w:type="spellEnd"/>
-      <w:r>
-        <w:t xml:space="preserve"> vitae, </w:t>
-      </w:r>
-      <w:proofErr w:type="spellStart"/>
-      <w:r>
-        <w:t>pretium</w:t>
-      </w:r>
-      <w:proofErr w:type="spellEnd"/>
-      <w:r>
-        <w:t xml:space="preserve"> </w:t>
-      </w:r>
-      <w:proofErr w:type="spellStart"/>
-      <w:r>
-        <w:t>mattis</w:t>
-      </w:r>
-      <w:proofErr w:type="spellEnd"/>
-      <w:r>
-        <w:t xml:space="preserve">, </w:t>
-      </w:r>
-      <w:proofErr w:type="spellStart"/>
-      <w:r>
-        <w:t>nunc</w:t>
-      </w:r>
-      <w:proofErr w:type="spellEnd"/>
-      <w:r>
-        <w:t xml:space="preserve">. </w:t>
-      </w:r>
-      <w:proofErr w:type="spellStart"/>
-      <w:r>
-        <w:t>Mauris</w:t>
-      </w:r>
-      <w:proofErr w:type="spellEnd"/>
-      <w:r>
-        <w:t xml:space="preserve"> </w:t>
-      </w:r>
-      <w:proofErr w:type="spellStart"/>
-      <w:r>
-        <w:t>eget</w:t>
-      </w:r>
-      <w:proofErr w:type="spellEnd"/>
-      <w:r>
-        <w:t xml:space="preserve"> </w:t>
-      </w:r>
-      <w:proofErr w:type="spellStart"/>
-      <w:r>
-        <w:t>neque</w:t>
-      </w:r>
-      <w:proofErr w:type="spellEnd"/>
-      <w:r>
-        <w:t xml:space="preserve"> at sem </w:t>
-      </w:r>
-      <w:proofErr w:type="spellStart"/>
-      <w:r>
-        <w:t>venenatis</w:t>
-      </w:r>
-      <w:proofErr w:type="spellEnd"/>
-      <w:r>
-        <w:t xml:space="preserve"> </w:t>
-      </w:r>
-      <w:proofErr w:type="spellStart"/>
-      <w:r>
-        <w:t>eleifend</w:t>
-      </w:r>
-      <w:proofErr w:type="spellEnd"/>
-      <w:r>
-        <w:t xml:space="preserve">. </w:t>
-      </w:r>
-      <w:proofErr w:type="spellStart"/>
-      <w:r>
-        <w:t>Ut</w:t>
-      </w:r>
-      <w:proofErr w:type="spellEnd"/>
-      <w:r>
-        <w:t xml:space="preserve"> </w:t>
-      </w:r>
-      <w:proofErr w:type="spellStart"/>
-      <w:r>
-        <w:t>nonummy</w:t>
-      </w:r>
-      <w:proofErr w:type="spellEnd"/>
-      <w:r>
-        <w:t xml:space="preserve">. </w:t>
-      </w:r>
-      <w:proofErr w:type="spellStart"/>
-      <w:r>
-        <w:t>Fusce</w:t>
-      </w:r>
-      <w:proofErr w:type="spellEnd"/>
-      <w:r>
-        <w:t xml:space="preserve"> </w:t>
-      </w:r>
-      <w:proofErr w:type="spellStart"/>
-      <w:r>
-        <w:t>aliquet</w:t>
-      </w:r>
-      <w:proofErr w:type="spellEnd"/>
-      <w:r>
-        <w:t xml:space="preserve"> </w:t>
-      </w:r>
-      <w:proofErr w:type="spellStart"/>
-      <w:r>
-        <w:t>pede</w:t>
-      </w:r>
-      <w:proofErr w:type="spellEnd"/>
-      <w:r>
-        <w:t xml:space="preserve"> </w:t>
-      </w:r>
-      <w:proofErr w:type="spellStart"/>
-      <w:r>
-        <w:t>non</w:t>
-      </w:r>
-      <w:proofErr w:type="spellEnd"/>
-      <w:r>
-        <w:t xml:space="preserve"> </w:t>
-      </w:r>
-      <w:proofErr w:type="spellStart"/>
-      <w:r>
-        <w:t>pede</w:t>
-      </w:r>
-      <w:proofErr w:type="spellEnd"/>
-      <w:r>
-        <w:t xml:space="preserve">. </w:t>
-      </w:r>
-      <w:proofErr w:type="spellStart"/>
-      <w:r>
-        <w:t>Suspendisse</w:t>
-      </w:r>
-      <w:proofErr w:type="spellEnd"/>
-      <w:r>
-        <w:t xml:space="preserve"> </w:t>
-      </w:r>
-      <w:proofErr w:type="spellStart"/>
-      <w:r>
-        <w:t>dapibus</w:t>
-      </w:r>
-      <w:proofErr w:type="spellEnd"/>
-      <w:r>
-        <w:t xml:space="preserve"> </w:t>
-      </w:r>
-      <w:proofErr w:type="spellStart"/>
-      <w:r>
-        <w:t>lorem</w:t>
-      </w:r>
-      <w:proofErr w:type="spellEnd"/>
-      <w:r>
-        <w:t xml:space="preserve"> </w:t>
-      </w:r>
-      <w:proofErr w:type="spellStart"/>
-      <w:r>
-        <w:t>pellentesque</w:t>
-      </w:r>
-      <w:proofErr w:type="spellEnd"/>
-      <w:r>
-        <w:t xml:space="preserve"> </w:t>
-      </w:r>
-      <w:proofErr w:type="spellStart"/>
-      <w:r>
-        <w:t>magna</w:t>
-      </w:r>
-      <w:proofErr w:type="spellEnd"/>
-      <w:r>
-        <w:t xml:space="preserve">. </w:t>
-      </w:r>
-      <w:proofErr w:type="spellStart"/>
-      <w:r>
-        <w:t>Integer</w:t>
-      </w:r>
-      <w:proofErr w:type="spellEnd"/>
-      <w:r>
-        <w:t xml:space="preserve"> </w:t>
-      </w:r>
-      <w:proofErr w:type="spellStart"/>
-      <w:r>
-        <w:t>nulla</w:t>
-      </w:r>
-      <w:proofErr w:type="spellEnd"/>
-      <w:r>
-        <w:t xml:space="preserve">. </w:t>
-      </w:r>
-      <w:proofErr w:type="spellStart"/>
-      <w:r>
-        <w:t>Donec</w:t>
-      </w:r>
-      <w:proofErr w:type="spellEnd"/>
-      <w:r>
-        <w:t xml:space="preserve"> </w:t>
-      </w:r>
-      <w:proofErr w:type="spellStart"/>
-      <w:r>
-        <w:t>blandit</w:t>
-      </w:r>
-      <w:proofErr w:type="spellEnd"/>
-      <w:r>
-        <w:t xml:space="preserve"> </w:t>
-      </w:r>
-      <w:proofErr w:type="spellStart"/>
-      <w:r>
-        <w:t>feugiat</w:t>
-      </w:r>
-      <w:proofErr w:type="spellEnd"/>
-      <w:r>
-        <w:t xml:space="preserve"> </w:t>
-      </w:r>
-      <w:proofErr w:type="spellStart"/>
-      <w:r>
-        <w:t>ligula</w:t>
-      </w:r>
-      <w:proofErr w:type="spellEnd"/>
-      <w:r>
-        <w:t xml:space="preserve">. </w:t>
-      </w:r>
-      <w:proofErr w:type="spellStart"/>
-      <w:r>
-        <w:t>Donec</w:t>
-      </w:r>
-      <w:proofErr w:type="spellEnd"/>
-      <w:r>
-        <w:t xml:space="preserve"> </w:t>
-      </w:r>
-      <w:proofErr w:type="spellStart"/>
-      <w:r>
-        <w:t>hendrerit</w:t>
-      </w:r>
-      <w:proofErr w:type="spellEnd"/>
-      <w:r>
-        <w:t xml:space="preserve">, </w:t>
-      </w:r>
-      <w:proofErr w:type="spellStart"/>
-      <w:r>
-        <w:t>felis</w:t>
-      </w:r>
-      <w:proofErr w:type="spellEnd"/>
-      <w:r>
-        <w:t xml:space="preserve"> et </w:t>
-      </w:r>
-      <w:proofErr w:type="spellStart"/>
-      <w:r>
-        <w:t>imperdiet</w:t>
-      </w:r>
-      <w:proofErr w:type="spellEnd"/>
-      <w:r>
-        <w:t xml:space="preserve"> </w:t>
-      </w:r>
-      <w:proofErr w:type="spellStart"/>
-      <w:r>
-        <w:t>euismod</w:t>
-      </w:r>
-      <w:proofErr w:type="spellEnd"/>
-      <w:r>
-        <w:t xml:space="preserve">, </w:t>
-      </w:r>
-      <w:proofErr w:type="spellStart"/>
-      <w:r>
-        <w:t>purus</w:t>
-      </w:r>
-      <w:proofErr w:type="spellEnd"/>
-      <w:r>
-        <w:t xml:space="preserve"> </w:t>
-      </w:r>
-      <w:proofErr w:type="spellStart"/>
-      <w:r>
-        <w:t>ipsum</w:t>
-      </w:r>
-      <w:proofErr w:type="spellEnd"/>
-      <w:r>
-        <w:t xml:space="preserve"> </w:t>
-      </w:r>
-      <w:proofErr w:type="spellStart"/>
-      <w:r>
-        <w:t>pretium</w:t>
-      </w:r>
-      <w:proofErr w:type="spellEnd"/>
-      <w:r>
-        <w:t xml:space="preserve"> </w:t>
-      </w:r>
-      <w:proofErr w:type="spellStart"/>
-      <w:r>
-        <w:t>metus</w:t>
-      </w:r>
-      <w:proofErr w:type="spellEnd"/>
-      <w:r>
-        <w:t xml:space="preserve">, in </w:t>
-      </w:r>
-      <w:proofErr w:type="spellStart"/>
-      <w:r>
-        <w:t>lacinia</w:t>
-      </w:r>
-      <w:proofErr w:type="spellEnd"/>
-      <w:r>
-        <w:t xml:space="preserve"> </w:t>
-      </w:r>
-      <w:proofErr w:type="spellStart"/>
-      <w:r>
-        <w:t>nulla</w:t>
-      </w:r>
-      <w:proofErr w:type="spellEnd"/>
-      <w:r>
-        <w:t xml:space="preserve"> </w:t>
-      </w:r>
-      <w:proofErr w:type="spellStart"/>
-      <w:r>
-        <w:t>nisl</w:t>
-      </w:r>
-      <w:proofErr w:type="spellEnd"/>
-      <w:r>
-        <w:t xml:space="preserve"> </w:t>
-      </w:r>
-      <w:proofErr w:type="spellStart"/>
-      <w:r>
-        <w:t>eget</w:t>
-      </w:r>
-      <w:proofErr w:type="spellEnd"/>
-      <w:r>
-        <w:t xml:space="preserve"> </w:t>
-      </w:r>
-      <w:proofErr w:type="spellStart"/>
-      <w:r>
-        <w:t>sapien</w:t>
-      </w:r>
-      <w:proofErr w:type="spellEnd"/>
-      <w:r>
-        <w:t>.</w:t>
+        <w:t>In porttitor. Donec laoreet nonummy augue. Suspendisse dui purus, scelerisque at, vulputate vitae, pretium mattis, nunc. Mauris eget neque at sem venenatis eleifend. Ut nonummy. Fusce aliquet pede non pede. Suspendisse dapibus lorem pellentesque magna. Integer nulla. Donec blandit feugiat ligula. Donec hendrerit, felis et imperdiet euismod, purus ipsum pretium metus, in lacinia nulla nisl eget sapien.</w:t>
       </w:r>
     </w:p>
     <w:p>
       <w:pPr>
         <w:pStyle w:val="text"/>
       </w:pPr>
-      <w:proofErr w:type="spellStart"/>
-      <w:r>
-        <w:t>Donec</w:t>
-      </w:r>
-      <w:proofErr w:type="spellEnd"/>
-      <w:r>
-        <w:t xml:space="preserve"> </w:t>
-      </w:r>
-      <w:proofErr w:type="spellStart"/>
-      <w:r>
-        <w:t>ut</w:t>
-      </w:r>
-      <w:proofErr w:type="spellEnd"/>
-      <w:r>
-        <w:t xml:space="preserve"> </w:t>
-      </w:r>
-      <w:proofErr w:type="spellStart"/>
-      <w:r>
-        <w:t>est</w:t>
-      </w:r>
-      <w:proofErr w:type="spellEnd"/>
-      <w:r>
-        <w:t xml:space="preserve"> in </w:t>
-      </w:r>
-      <w:proofErr w:type="spellStart"/>
-      <w:r>
-        <w:t>lectus</w:t>
-      </w:r>
-      <w:proofErr w:type="spellEnd"/>
-      <w:r>
-        <w:t xml:space="preserve"> </w:t>
-      </w:r>
-      <w:proofErr w:type="spellStart"/>
-      <w:r>
-        <w:t>consequat</w:t>
-      </w:r>
-      <w:proofErr w:type="spellEnd"/>
-      <w:r>
-        <w:t xml:space="preserve"> </w:t>
-      </w:r>
-      <w:proofErr w:type="spellStart"/>
-      <w:r>
-        <w:t>consequat</w:t>
-      </w:r>
-      <w:proofErr w:type="spellEnd"/>
-      <w:r>
-        <w:t xml:space="preserve">. </w:t>
-      </w:r>
-      <w:proofErr w:type="spellStart"/>
-      <w:r>
-        <w:t>Etiam</w:t>
-      </w:r>
-      <w:proofErr w:type="spellEnd"/>
-      <w:r>
-        <w:t xml:space="preserve"> </w:t>
-      </w:r>
-      <w:proofErr w:type="spellStart"/>
-      <w:r>
-        <w:t>eget</w:t>
-      </w:r>
-      <w:proofErr w:type="spellEnd"/>
-      <w:r>
-        <w:t xml:space="preserve"> </w:t>
-      </w:r>
-      <w:proofErr w:type="spellStart"/>
-      <w:r>
-        <w:t>dui</w:t>
-      </w:r>
-      <w:proofErr w:type="spellEnd"/>
-      <w:r>
-        <w:t xml:space="preserve">. </w:t>
-      </w:r>
-      <w:proofErr w:type="spellStart"/>
-      <w:r>
-        <w:t>Aliquam</w:t>
-      </w:r>
-      <w:proofErr w:type="spellEnd"/>
-      <w:r>
-        <w:t xml:space="preserve"> </w:t>
-      </w:r>
-      <w:proofErr w:type="spellStart"/>
-      <w:r>
-        <w:t>erat</w:t>
-      </w:r>
-      <w:proofErr w:type="spellEnd"/>
-      <w:r>
-        <w:t xml:space="preserve"> </w:t>
-      </w:r>
-      <w:proofErr w:type="spellStart"/>
-      <w:r>
-        <w:t>volutpat</w:t>
-      </w:r>
-      <w:proofErr w:type="spellEnd"/>
-      <w:r>
-        <w:t xml:space="preserve">. Sed at </w:t>
-      </w:r>
-      <w:proofErr w:type="spellStart"/>
-      <w:r>
-        <w:t>lorem</w:t>
-      </w:r>
-      <w:proofErr w:type="spellEnd"/>
-      <w:r>
-        <w:t xml:space="preserve"> in </w:t>
-      </w:r>
-      <w:proofErr w:type="spellStart"/>
-      <w:r>
-        <w:t>nunc</w:t>
-      </w:r>
-      <w:proofErr w:type="spellEnd"/>
-      <w:r>
-        <w:t xml:space="preserve"> porta </w:t>
-      </w:r>
-      <w:proofErr w:type="spellStart"/>
-      <w:r>
-        <w:t>tristique</w:t>
-      </w:r>
-      <w:proofErr w:type="spellEnd"/>
-      <w:r>
-        <w:t xml:space="preserve">. </w:t>
-      </w:r>
-      <w:proofErr w:type="spellStart"/>
-      <w:r>
-        <w:t>Proin</w:t>
-      </w:r>
-      <w:proofErr w:type="spellEnd"/>
-      <w:r>
-        <w:t xml:space="preserve"> </w:t>
-      </w:r>
-      <w:proofErr w:type="spellStart"/>
-      <w:r>
-        <w:t>nec</w:t>
-      </w:r>
-      <w:proofErr w:type="spellEnd"/>
-      <w:r>
-        <w:t xml:space="preserve"> </w:t>
-      </w:r>
-      <w:proofErr w:type="spellStart"/>
-      <w:r>
-        <w:t>augue</w:t>
-      </w:r>
-      <w:proofErr w:type="spellEnd"/>
-      <w:r>
-        <w:t xml:space="preserve">. </w:t>
-      </w:r>
-      <w:proofErr w:type="spellStart"/>
-      <w:r>
-        <w:t>Quisque</w:t>
-      </w:r>
-      <w:proofErr w:type="spellEnd"/>
-      <w:r>
-        <w:t xml:space="preserve"> </w:t>
-      </w:r>
-      <w:proofErr w:type="spellStart"/>
-      <w:r>
-        <w:t>aliquam</w:t>
-      </w:r>
-      <w:proofErr w:type="spellEnd"/>
-      <w:r>
-        <w:t xml:space="preserve"> </w:t>
-      </w:r>
-      <w:proofErr w:type="spellStart"/>
-      <w:r>
-        <w:t>tempor</w:t>
-      </w:r>
-      <w:proofErr w:type="spellEnd"/>
-      <w:r>
-        <w:t xml:space="preserve"> </w:t>
-      </w:r>
-      <w:proofErr w:type="spellStart"/>
-      <w:r>
-        <w:t>magna</w:t>
-      </w:r>
-      <w:proofErr w:type="spellEnd"/>
-      <w:r>
-        <w:t xml:space="preserve">. </w:t>
-      </w:r>
-      <w:proofErr w:type="spellStart"/>
-      <w:r>
-        <w:t>Pellentesque</w:t>
-      </w:r>
-      <w:proofErr w:type="spellEnd"/>
-      <w:r>
-        <w:t xml:space="preserve"> </w:t>
-      </w:r>
-      <w:proofErr w:type="spellStart"/>
-      <w:r>
-        <w:t>habitant</w:t>
-      </w:r>
-      <w:proofErr w:type="spellEnd"/>
-      <w:r>
-        <w:t xml:space="preserve"> </w:t>
-      </w:r>
-      <w:proofErr w:type="spellStart"/>
-      <w:r>
-        <w:t>morbi</w:t>
-      </w:r>
-      <w:proofErr w:type="spellEnd"/>
-      <w:r>
-        <w:t xml:space="preserve"> </w:t>
-      </w:r>
-      <w:proofErr w:type="spellStart"/>
-      <w:r>
-        <w:t>tristique</w:t>
-      </w:r>
-      <w:proofErr w:type="spellEnd"/>
-      <w:r>
-        <w:t xml:space="preserve"> </w:t>
-      </w:r>
-      <w:proofErr w:type="spellStart"/>
-      <w:r>
-        <w:t>senectus</w:t>
-      </w:r>
-      <w:proofErr w:type="spellEnd"/>
-      <w:r>
-        <w:t xml:space="preserve"> et </w:t>
-      </w:r>
-      <w:proofErr w:type="spellStart"/>
-      <w:r>
-        <w:t>netus</w:t>
-      </w:r>
-      <w:proofErr w:type="spellEnd"/>
-      <w:r>
-        <w:t xml:space="preserve"> et </w:t>
-      </w:r>
-      <w:proofErr w:type="spellStart"/>
-      <w:r>
-        <w:t>malesuada</w:t>
-      </w:r>
-      <w:proofErr w:type="spellEnd"/>
-      <w:r>
-        <w:t xml:space="preserve"> </w:t>
-      </w:r>
-      <w:proofErr w:type="spellStart"/>
-      <w:r>
-        <w:t>fames</w:t>
-      </w:r>
-      <w:proofErr w:type="spellEnd"/>
-      <w:r>
-        <w:t xml:space="preserve"> </w:t>
-      </w:r>
-      <w:proofErr w:type="spellStart"/>
-      <w:r>
-        <w:t>ac</w:t>
-      </w:r>
-      <w:proofErr w:type="spellEnd"/>
-      <w:r>
-        <w:t xml:space="preserve"> </w:t>
-      </w:r>
-      <w:proofErr w:type="spellStart"/>
-      <w:r>
-        <w:t>turpis</w:t>
-      </w:r>
-      <w:proofErr w:type="spellEnd"/>
-      <w:r>
-        <w:t xml:space="preserve"> </w:t>
-      </w:r>
-      <w:proofErr w:type="spellStart"/>
-      <w:r>
-        <w:t>egestas</w:t>
-      </w:r>
-      <w:proofErr w:type="spellEnd"/>
-      <w:r>
-        <w:t xml:space="preserve">. </w:t>
-      </w:r>
-      <w:proofErr w:type="spellStart"/>
-      <w:r>
-        <w:t>Nunc</w:t>
-      </w:r>
-      <w:proofErr w:type="spellEnd"/>
-      <w:r>
-        <w:t xml:space="preserve"> </w:t>
-      </w:r>
-      <w:proofErr w:type="spellStart"/>
-      <w:r>
-        <w:t>ac</w:t>
-      </w:r>
-      <w:proofErr w:type="spellEnd"/>
-      <w:r>
-        <w:t xml:space="preserve"> </w:t>
-      </w:r>
-      <w:proofErr w:type="spellStart"/>
-      <w:r>
-        <w:t>magna</w:t>
-      </w:r>
-      <w:proofErr w:type="spellEnd"/>
-      <w:r>
-        <w:t xml:space="preserve">. </w:t>
-      </w:r>
-      <w:proofErr w:type="spellStart"/>
-      <w:r>
-        <w:t>Maecenas</w:t>
-      </w:r>
-      <w:proofErr w:type="spellEnd"/>
-      <w:r>
-        <w:t xml:space="preserve"> </w:t>
-      </w:r>
-      <w:proofErr w:type="spellStart"/>
-      <w:r>
-        <w:t>odio</w:t>
-      </w:r>
-      <w:proofErr w:type="spellEnd"/>
-      <w:r>
-        <w:t xml:space="preserve"> </w:t>
-      </w:r>
-      <w:proofErr w:type="spellStart"/>
-      <w:r>
-        <w:t>dolor</w:t>
-      </w:r>
-      <w:proofErr w:type="spellEnd"/>
-      <w:r>
-        <w:t xml:space="preserve">, </w:t>
-      </w:r>
-      <w:proofErr w:type="spellStart"/>
-      <w:r>
-        <w:t>vulputate</w:t>
-      </w:r>
-      <w:proofErr w:type="spellEnd"/>
-      <w:r>
-        <w:t xml:space="preserve"> </w:t>
-      </w:r>
-      <w:proofErr w:type="spellStart"/>
-      <w:r>
-        <w:t>vel</w:t>
-      </w:r>
-      <w:proofErr w:type="spellEnd"/>
-      <w:r>
-        <w:t xml:space="preserve">, </w:t>
-      </w:r>
-      <w:proofErr w:type="spellStart"/>
-      <w:r>
-        <w:t>auctor</w:t>
-      </w:r>
-      <w:proofErr w:type="spellEnd"/>
-      <w:r>
-        <w:t xml:space="preserve"> </w:t>
-      </w:r>
-      <w:proofErr w:type="spellStart"/>
-      <w:r>
-        <w:t>ac</w:t>
-      </w:r>
-      <w:proofErr w:type="spellEnd"/>
-      <w:r>
-        <w:t xml:space="preserve">, </w:t>
-      </w:r>
-      <w:proofErr w:type="spellStart"/>
-      <w:r>
-        <w:t>accumsan</w:t>
-      </w:r>
-      <w:proofErr w:type="spellEnd"/>
-      <w:r>
-        <w:t xml:space="preserve"> id, </w:t>
-      </w:r>
-      <w:proofErr w:type="spellStart"/>
-      <w:r>
-        <w:t>felis</w:t>
-      </w:r>
-      <w:proofErr w:type="spellEnd"/>
-      <w:r>
-        <w:t xml:space="preserve">. </w:t>
-      </w:r>
-      <w:proofErr w:type="spellStart"/>
-      <w:r>
-        <w:t>Pellentesque</w:t>
-      </w:r>
-      <w:proofErr w:type="spellEnd"/>
-      <w:r>
-        <w:t xml:space="preserve"> </w:t>
-      </w:r>
-      <w:proofErr w:type="spellStart"/>
-      <w:r>
-        <w:t>cursus</w:t>
-      </w:r>
-      <w:proofErr w:type="spellEnd"/>
-      <w:r>
-        <w:t xml:space="preserve"> </w:t>
-      </w:r>
-      <w:proofErr w:type="spellStart"/>
-      <w:r>
-        <w:t>sagittis</w:t>
-      </w:r>
-      <w:proofErr w:type="spellEnd"/>
-      <w:r>
-        <w:t xml:space="preserve"> </w:t>
-      </w:r>
-      <w:proofErr w:type="spellStart"/>
-      <w:r>
-        <w:t>felis</w:t>
-      </w:r>
-      <w:proofErr w:type="spellEnd"/>
-      <w:r>
-        <w:t>.</w:t>
+      <w:r>
+        <w:t>Donec ut est in lectus consequat consequat. Etiam eget dui. Aliquam erat volutpat. Sed at lorem in nunc porta tristique. Proin nec augue. Quisque aliquam tempor magna. Pellentesque habitant morbi tristique senectus et netus et malesuada fames ac turpis egestas. Nunc ac magna. Maecenas odio dolor, vulputate vel, auctor ac, accumsan id, felis. Pellentesque cursus sagittis felis.</w:t>
       </w:r>
     </w:p>
     <w:p>
@@ -9115,429 +5125,8 @@
       <w:pPr>
         <w:pStyle w:val="text"/>
       </w:pPr>
-      <w:proofErr w:type="spellStart"/>
-      <w:r>
-        <w:t>Lorem</w:t>
-      </w:r>
-      <w:proofErr w:type="spellEnd"/>
-      <w:r>
-        <w:t xml:space="preserve"> </w:t>
-      </w:r>
-      <w:proofErr w:type="spellStart"/>
-      <w:r>
-        <w:t>ipsum</w:t>
-      </w:r>
-      <w:proofErr w:type="spellEnd"/>
-      <w:r>
-        <w:t xml:space="preserve"> </w:t>
-      </w:r>
-      <w:proofErr w:type="spellStart"/>
-      <w:r>
-        <w:t>dolor</w:t>
-      </w:r>
-      <w:proofErr w:type="spellEnd"/>
-      <w:r>
-        <w:t xml:space="preserve"> </w:t>
-      </w:r>
-      <w:proofErr w:type="spellStart"/>
-      <w:r>
-        <w:t>sit</w:t>
-      </w:r>
-      <w:proofErr w:type="spellEnd"/>
-      <w:r>
-        <w:t xml:space="preserve"> </w:t>
-      </w:r>
-      <w:proofErr w:type="spellStart"/>
-      <w:r>
-        <w:t>amet</w:t>
-      </w:r>
-      <w:proofErr w:type="spellEnd"/>
-      <w:r>
-        <w:t xml:space="preserve">, </w:t>
-      </w:r>
-      <w:proofErr w:type="spellStart"/>
-      <w:r>
-        <w:t>consectetuer</w:t>
-      </w:r>
-      <w:proofErr w:type="spellEnd"/>
-      <w:r>
-        <w:t xml:space="preserve"> </w:t>
-      </w:r>
-      <w:proofErr w:type="spellStart"/>
-      <w:r>
-        <w:t>adipiscing</w:t>
-      </w:r>
-      <w:proofErr w:type="spellEnd"/>
-      <w:r>
-        <w:t xml:space="preserve"> </w:t>
-      </w:r>
-      <w:proofErr w:type="spellStart"/>
-      <w:r>
-        <w:t>elit</w:t>
-      </w:r>
-      <w:proofErr w:type="spellEnd"/>
-      <w:r>
-        <w:t xml:space="preserve">. </w:t>
-      </w:r>
-      <w:proofErr w:type="spellStart"/>
-      <w:r>
-        <w:t>Maecenas</w:t>
-      </w:r>
-      <w:proofErr w:type="spellEnd"/>
-      <w:r>
-        <w:t xml:space="preserve"> </w:t>
-      </w:r>
-      <w:proofErr w:type="spellStart"/>
-      <w:r>
-        <w:t>porttitor</w:t>
-      </w:r>
-      <w:proofErr w:type="spellEnd"/>
-      <w:r>
-        <w:t xml:space="preserve"> </w:t>
-      </w:r>
-      <w:proofErr w:type="spellStart"/>
-      <w:r>
-        <w:t>congue</w:t>
-      </w:r>
-      <w:proofErr w:type="spellEnd"/>
-      <w:r>
-        <w:t xml:space="preserve"> </w:t>
-      </w:r>
-      <w:proofErr w:type="spellStart"/>
-      <w:r>
-        <w:t>massa</w:t>
-      </w:r>
-      <w:proofErr w:type="spellEnd"/>
-      <w:r>
-        <w:t xml:space="preserve">. </w:t>
-      </w:r>
-      <w:proofErr w:type="spellStart"/>
-      <w:r>
-        <w:t>Fusce</w:t>
-      </w:r>
-      <w:proofErr w:type="spellEnd"/>
-      <w:r>
-        <w:t xml:space="preserve"> </w:t>
-      </w:r>
-      <w:proofErr w:type="spellStart"/>
-      <w:r>
-        <w:t>posuere</w:t>
-      </w:r>
-      <w:proofErr w:type="spellEnd"/>
-      <w:r>
-        <w:t xml:space="preserve">, </w:t>
-      </w:r>
-      <w:proofErr w:type="spellStart"/>
-      <w:r>
-        <w:t>magna</w:t>
-      </w:r>
-      <w:proofErr w:type="spellEnd"/>
-      <w:r>
-        <w:t xml:space="preserve"> sed </w:t>
-      </w:r>
-      <w:proofErr w:type="spellStart"/>
-      <w:r>
-        <w:t>pulvinar</w:t>
-      </w:r>
-      <w:proofErr w:type="spellEnd"/>
-      <w:r>
-        <w:t xml:space="preserve"> </w:t>
-      </w:r>
-      <w:proofErr w:type="spellStart"/>
-      <w:r>
-        <w:t>ultricies</w:t>
-      </w:r>
-      <w:proofErr w:type="spellEnd"/>
-      <w:r>
-        <w:t xml:space="preserve">, </w:t>
-      </w:r>
-      <w:proofErr w:type="spellStart"/>
-      <w:r>
-        <w:t>purus</w:t>
-      </w:r>
-      <w:proofErr w:type="spellEnd"/>
-      <w:r>
-        <w:t xml:space="preserve"> </w:t>
-      </w:r>
-      <w:proofErr w:type="spellStart"/>
-      <w:r>
-        <w:t>lectus</w:t>
-      </w:r>
-      <w:proofErr w:type="spellEnd"/>
-      <w:r>
-        <w:t xml:space="preserve"> </w:t>
-      </w:r>
-      <w:proofErr w:type="spellStart"/>
-      <w:r>
-        <w:t>malesuada</w:t>
-      </w:r>
-      <w:proofErr w:type="spellEnd"/>
-      <w:r>
-        <w:t xml:space="preserve"> libero, </w:t>
-      </w:r>
-      <w:proofErr w:type="spellStart"/>
-      <w:r>
-        <w:t>sit</w:t>
-      </w:r>
-      <w:proofErr w:type="spellEnd"/>
-      <w:r>
-        <w:t xml:space="preserve"> </w:t>
-      </w:r>
-      <w:proofErr w:type="spellStart"/>
-      <w:r>
-        <w:t>amet</w:t>
-      </w:r>
-      <w:proofErr w:type="spellEnd"/>
-      <w:r>
-        <w:t xml:space="preserve"> </w:t>
-      </w:r>
-      <w:proofErr w:type="spellStart"/>
-      <w:r>
-        <w:t>commodo</w:t>
-      </w:r>
-      <w:proofErr w:type="spellEnd"/>
-      <w:r>
-        <w:t xml:space="preserve"> </w:t>
-      </w:r>
-      <w:proofErr w:type="spellStart"/>
-      <w:r>
-        <w:t>magna</w:t>
-      </w:r>
-      <w:proofErr w:type="spellEnd"/>
-      <w:r>
-        <w:t xml:space="preserve"> eros </w:t>
-      </w:r>
-      <w:proofErr w:type="spellStart"/>
-      <w:r>
-        <w:t>quis</w:t>
-      </w:r>
-      <w:proofErr w:type="spellEnd"/>
-      <w:r>
-        <w:t xml:space="preserve"> urna. </w:t>
-      </w:r>
-      <w:proofErr w:type="spellStart"/>
-      <w:r>
-        <w:t>Nunc</w:t>
-      </w:r>
-      <w:proofErr w:type="spellEnd"/>
-      <w:r>
-        <w:t xml:space="preserve"> </w:t>
-      </w:r>
-      <w:proofErr w:type="spellStart"/>
-      <w:r>
-        <w:t>viverra</w:t>
-      </w:r>
-      <w:proofErr w:type="spellEnd"/>
-      <w:r>
-        <w:t xml:space="preserve"> </w:t>
-      </w:r>
-      <w:proofErr w:type="spellStart"/>
-      <w:r>
-        <w:t>imperdiet</w:t>
-      </w:r>
-      <w:proofErr w:type="spellEnd"/>
-      <w:r>
-        <w:t xml:space="preserve"> </w:t>
-      </w:r>
-      <w:proofErr w:type="spellStart"/>
-      <w:r>
-        <w:t>enim</w:t>
-      </w:r>
-      <w:proofErr w:type="spellEnd"/>
-      <w:r>
-        <w:t xml:space="preserve">. </w:t>
-      </w:r>
-      <w:proofErr w:type="spellStart"/>
-      <w:r>
-        <w:t>Fusce</w:t>
-      </w:r>
-      <w:proofErr w:type="spellEnd"/>
-      <w:r>
-        <w:t xml:space="preserve"> </w:t>
-      </w:r>
-      <w:proofErr w:type="spellStart"/>
-      <w:r>
-        <w:t>est</w:t>
-      </w:r>
-      <w:proofErr w:type="spellEnd"/>
-      <w:r>
-        <w:t xml:space="preserve">. </w:t>
-      </w:r>
-      <w:proofErr w:type="spellStart"/>
-      <w:r>
-        <w:t>Vivamus</w:t>
-      </w:r>
-      <w:proofErr w:type="spellEnd"/>
-      <w:r>
-        <w:t xml:space="preserve"> a </w:t>
-      </w:r>
-      <w:proofErr w:type="spellStart"/>
-      <w:r>
-        <w:t>tellus</w:t>
-      </w:r>
-      <w:proofErr w:type="spellEnd"/>
-      <w:r>
-        <w:t xml:space="preserve">. </w:t>
-      </w:r>
-      <w:proofErr w:type="spellStart"/>
-      <w:r>
-        <w:t>Pellentesque</w:t>
-      </w:r>
-      <w:proofErr w:type="spellEnd"/>
-      <w:r>
-        <w:t xml:space="preserve"> </w:t>
-      </w:r>
-      <w:proofErr w:type="spellStart"/>
-      <w:r>
-        <w:t>habitant</w:t>
-      </w:r>
-      <w:proofErr w:type="spellEnd"/>
-      <w:r>
-        <w:t xml:space="preserve"> </w:t>
-      </w:r>
-      <w:proofErr w:type="spellStart"/>
-      <w:r>
-        <w:t>morbi</w:t>
-      </w:r>
-      <w:proofErr w:type="spellEnd"/>
-      <w:r>
-        <w:t xml:space="preserve"> </w:t>
-      </w:r>
-      <w:proofErr w:type="spellStart"/>
-      <w:r>
-        <w:t>tristique</w:t>
-      </w:r>
-      <w:proofErr w:type="spellEnd"/>
-      <w:r>
-        <w:t xml:space="preserve"> </w:t>
-      </w:r>
-      <w:proofErr w:type="spellStart"/>
-      <w:r>
-        <w:t>senectus</w:t>
-      </w:r>
-      <w:proofErr w:type="spellEnd"/>
-      <w:r>
-        <w:t xml:space="preserve"> et </w:t>
-      </w:r>
-      <w:proofErr w:type="spellStart"/>
-      <w:r>
-        <w:t>netus</w:t>
-      </w:r>
-      <w:proofErr w:type="spellEnd"/>
-      <w:r>
-        <w:t xml:space="preserve"> et </w:t>
-      </w:r>
-      <w:proofErr w:type="spellStart"/>
-      <w:r>
-        <w:t>malesuada</w:t>
-      </w:r>
-      <w:proofErr w:type="spellEnd"/>
-      <w:r>
-        <w:t xml:space="preserve"> </w:t>
-      </w:r>
-      <w:proofErr w:type="spellStart"/>
-      <w:r>
-        <w:t>fames</w:t>
-      </w:r>
-      <w:proofErr w:type="spellEnd"/>
-      <w:r>
-        <w:t xml:space="preserve"> </w:t>
-      </w:r>
-      <w:proofErr w:type="spellStart"/>
-      <w:r>
-        <w:t>ac</w:t>
-      </w:r>
-      <w:proofErr w:type="spellEnd"/>
-      <w:r>
-        <w:t xml:space="preserve"> </w:t>
-      </w:r>
-      <w:proofErr w:type="spellStart"/>
-      <w:r>
-        <w:t>turpis</w:t>
-      </w:r>
-      <w:proofErr w:type="spellEnd"/>
-      <w:r>
-        <w:t xml:space="preserve"> </w:t>
-      </w:r>
-      <w:proofErr w:type="spellStart"/>
-      <w:r>
-        <w:t>egestas</w:t>
-      </w:r>
-      <w:proofErr w:type="spellEnd"/>
-      <w:r>
-        <w:t xml:space="preserve">. </w:t>
-      </w:r>
-      <w:proofErr w:type="spellStart"/>
-      <w:r>
-        <w:t>Proin</w:t>
-      </w:r>
-      <w:proofErr w:type="spellEnd"/>
-      <w:r>
-        <w:t xml:space="preserve"> </w:t>
-      </w:r>
-      <w:proofErr w:type="spellStart"/>
-      <w:r>
-        <w:t>pharetra</w:t>
-      </w:r>
-      <w:proofErr w:type="spellEnd"/>
-      <w:r>
-        <w:t xml:space="preserve"> </w:t>
-      </w:r>
-      <w:proofErr w:type="spellStart"/>
-      <w:r>
-        <w:t>nonummy</w:t>
-      </w:r>
-      <w:proofErr w:type="spellEnd"/>
-      <w:r>
-        <w:t xml:space="preserve"> </w:t>
-      </w:r>
-      <w:proofErr w:type="spellStart"/>
-      <w:r>
-        <w:t>pede</w:t>
-      </w:r>
-      <w:proofErr w:type="spellEnd"/>
-      <w:r>
-        <w:t xml:space="preserve">. </w:t>
-      </w:r>
-      <w:proofErr w:type="spellStart"/>
-      <w:r>
-        <w:t>Mauris</w:t>
-      </w:r>
-      <w:proofErr w:type="spellEnd"/>
-      <w:r>
-        <w:t xml:space="preserve"> et </w:t>
-      </w:r>
-      <w:proofErr w:type="spellStart"/>
-      <w:r>
-        <w:t>orci</w:t>
-      </w:r>
-      <w:proofErr w:type="spellEnd"/>
-      <w:r>
-        <w:t xml:space="preserve">. </w:t>
-      </w:r>
-      <w:proofErr w:type="spellStart"/>
-      <w:r>
-        <w:t>Aenean</w:t>
-      </w:r>
-      <w:proofErr w:type="spellEnd"/>
-      <w:r>
-        <w:t xml:space="preserve"> </w:t>
-      </w:r>
-      <w:proofErr w:type="spellStart"/>
-      <w:r>
-        <w:t>nec</w:t>
-      </w:r>
-      <w:proofErr w:type="spellEnd"/>
-      <w:r>
-        <w:t xml:space="preserve"> </w:t>
-      </w:r>
-      <w:proofErr w:type="spellStart"/>
-      <w:r>
-        <w:t>lorem</w:t>
-      </w:r>
-      <w:proofErr w:type="spellEnd"/>
-      <w:r>
-        <w:t>.</w:t>
+      <w:r>
+        <w:t>Lorem ipsum dolor sit amet, consectetuer adipiscing elit. Maecenas porttitor congue massa. Fusce posuere, magna sed pulvinar ultricies, purus lectus malesuada libero, sit amet commodo magna eros quis urna. Nunc viverra imperdiet enim. Fusce est. Vivamus a tellus. Pellentesque habitant morbi tristique senectus et netus et malesuada fames ac turpis egestas. Proin pharetra nonummy pede. Mauris et orci. Aenean nec lorem.</w:t>
       </w:r>
     </w:p>
     <w:p>
@@ -9545,804 +5134,15 @@
         <w:pStyle w:val="text"/>
       </w:pPr>
       <w:r>
-        <w:t xml:space="preserve">In </w:t>
-      </w:r>
-      <w:proofErr w:type="spellStart"/>
-      <w:r>
-        <w:t>porttitor</w:t>
-      </w:r>
-      <w:proofErr w:type="spellEnd"/>
-      <w:r>
-        <w:t xml:space="preserve">. </w:t>
-      </w:r>
-      <w:proofErr w:type="spellStart"/>
-      <w:r>
-        <w:t>Donec</w:t>
-      </w:r>
-      <w:proofErr w:type="spellEnd"/>
-      <w:r>
-        <w:t xml:space="preserve"> </w:t>
-      </w:r>
-      <w:proofErr w:type="spellStart"/>
-      <w:r>
-        <w:t>laoreet</w:t>
-      </w:r>
-      <w:proofErr w:type="spellEnd"/>
-      <w:r>
-        <w:t xml:space="preserve"> </w:t>
-      </w:r>
-      <w:proofErr w:type="spellStart"/>
-      <w:r>
-        <w:t>nonummy</w:t>
-      </w:r>
-      <w:proofErr w:type="spellEnd"/>
-      <w:r>
-        <w:t xml:space="preserve"> </w:t>
-      </w:r>
-      <w:proofErr w:type="spellStart"/>
-      <w:r>
-        <w:t>augue</w:t>
-      </w:r>
-      <w:proofErr w:type="spellEnd"/>
-      <w:r>
-        <w:t xml:space="preserve">. </w:t>
-      </w:r>
-      <w:proofErr w:type="spellStart"/>
-      <w:r>
-        <w:t>Suspendisse</w:t>
-      </w:r>
-      <w:proofErr w:type="spellEnd"/>
-      <w:r>
-        <w:t xml:space="preserve"> </w:t>
-      </w:r>
-      <w:proofErr w:type="spellStart"/>
-      <w:r>
-        <w:t>dui</w:t>
-      </w:r>
-      <w:proofErr w:type="spellEnd"/>
-      <w:r>
-        <w:t xml:space="preserve"> </w:t>
-      </w:r>
-      <w:proofErr w:type="spellStart"/>
-      <w:r>
-        <w:t>purus</w:t>
-      </w:r>
-      <w:proofErr w:type="spellEnd"/>
-      <w:r>
-        <w:t xml:space="preserve">, </w:t>
-      </w:r>
-      <w:proofErr w:type="spellStart"/>
-      <w:r>
-        <w:t>scelerisque</w:t>
-      </w:r>
-      <w:proofErr w:type="spellEnd"/>
-      <w:r>
-        <w:t xml:space="preserve"> at, </w:t>
-      </w:r>
-      <w:proofErr w:type="spellStart"/>
-      <w:r>
-        <w:t>vulputate</w:t>
-      </w:r>
-      <w:proofErr w:type="spellEnd"/>
-      <w:r>
-        <w:t xml:space="preserve"> vitae, </w:t>
-      </w:r>
-      <w:proofErr w:type="spellStart"/>
-      <w:r>
-        <w:t>pretium</w:t>
-      </w:r>
-      <w:proofErr w:type="spellEnd"/>
-      <w:r>
-        <w:t xml:space="preserve"> </w:t>
-      </w:r>
-      <w:proofErr w:type="spellStart"/>
-      <w:r>
-        <w:t>mattis</w:t>
-      </w:r>
-      <w:proofErr w:type="spellEnd"/>
-      <w:r>
-        <w:t xml:space="preserve">, </w:t>
-      </w:r>
-      <w:proofErr w:type="spellStart"/>
-      <w:r>
-        <w:t>nunc</w:t>
-      </w:r>
-      <w:proofErr w:type="spellEnd"/>
-      <w:r>
-        <w:t xml:space="preserve">. </w:t>
-      </w:r>
-      <w:proofErr w:type="spellStart"/>
-      <w:r>
-        <w:t>Mauris</w:t>
-      </w:r>
-      <w:proofErr w:type="spellEnd"/>
-      <w:r>
-        <w:t xml:space="preserve"> </w:t>
-      </w:r>
-      <w:proofErr w:type="spellStart"/>
-      <w:r>
-        <w:t>eget</w:t>
-      </w:r>
-      <w:proofErr w:type="spellEnd"/>
-      <w:r>
-        <w:t xml:space="preserve"> </w:t>
-      </w:r>
-      <w:proofErr w:type="spellStart"/>
-      <w:r>
-        <w:t>neque</w:t>
-      </w:r>
-      <w:proofErr w:type="spellEnd"/>
-      <w:r>
-        <w:t xml:space="preserve"> at sem </w:t>
-      </w:r>
-      <w:proofErr w:type="spellStart"/>
-      <w:r>
-        <w:t>venenatis</w:t>
-      </w:r>
-      <w:proofErr w:type="spellEnd"/>
-      <w:r>
-        <w:t xml:space="preserve"> </w:t>
-      </w:r>
-      <w:proofErr w:type="spellStart"/>
-      <w:r>
-        <w:t>eleifend</w:t>
-      </w:r>
-      <w:proofErr w:type="spellEnd"/>
-      <w:r>
-        <w:t xml:space="preserve">. </w:t>
-      </w:r>
-      <w:proofErr w:type="spellStart"/>
-      <w:r>
-        <w:t>Ut</w:t>
-      </w:r>
-      <w:proofErr w:type="spellEnd"/>
-      <w:r>
-        <w:t xml:space="preserve"> </w:t>
-      </w:r>
-      <w:proofErr w:type="spellStart"/>
-      <w:r>
-        <w:t>nonummy</w:t>
-      </w:r>
-      <w:proofErr w:type="spellEnd"/>
-      <w:r>
-        <w:t xml:space="preserve">. </w:t>
-      </w:r>
-      <w:proofErr w:type="spellStart"/>
-      <w:r>
-        <w:t>Fusce</w:t>
-      </w:r>
-      <w:proofErr w:type="spellEnd"/>
-      <w:r>
-        <w:t xml:space="preserve"> </w:t>
-      </w:r>
-      <w:proofErr w:type="spellStart"/>
-      <w:r>
-        <w:t>aliquet</w:t>
-      </w:r>
-      <w:proofErr w:type="spellEnd"/>
-      <w:r>
-        <w:t xml:space="preserve"> </w:t>
-      </w:r>
-      <w:proofErr w:type="spellStart"/>
-      <w:r>
-        <w:t>pede</w:t>
-      </w:r>
-      <w:proofErr w:type="spellEnd"/>
-      <w:r>
-        <w:t xml:space="preserve"> </w:t>
-      </w:r>
-      <w:proofErr w:type="spellStart"/>
-      <w:r>
-        <w:t>non</w:t>
-      </w:r>
-      <w:proofErr w:type="spellEnd"/>
-      <w:r>
-        <w:t xml:space="preserve"> </w:t>
-      </w:r>
-      <w:proofErr w:type="spellStart"/>
-      <w:r>
-        <w:t>pede</w:t>
-      </w:r>
-      <w:proofErr w:type="spellEnd"/>
-      <w:r>
-        <w:t xml:space="preserve">. </w:t>
-      </w:r>
-      <w:proofErr w:type="spellStart"/>
-      <w:r>
-        <w:t>Suspendisse</w:t>
-      </w:r>
-      <w:proofErr w:type="spellEnd"/>
-      <w:r>
-        <w:t xml:space="preserve"> </w:t>
-      </w:r>
-      <w:proofErr w:type="spellStart"/>
-      <w:r>
-        <w:t>dapibus</w:t>
-      </w:r>
-      <w:proofErr w:type="spellEnd"/>
-      <w:r>
-        <w:t xml:space="preserve"> </w:t>
-      </w:r>
-      <w:proofErr w:type="spellStart"/>
-      <w:r>
-        <w:t>lorem</w:t>
-      </w:r>
-      <w:proofErr w:type="spellEnd"/>
-      <w:r>
-        <w:t xml:space="preserve"> </w:t>
-      </w:r>
-      <w:proofErr w:type="spellStart"/>
-      <w:r>
-        <w:t>pellentesque</w:t>
-      </w:r>
-      <w:proofErr w:type="spellEnd"/>
-      <w:r>
-        <w:t xml:space="preserve"> </w:t>
-      </w:r>
-      <w:proofErr w:type="spellStart"/>
-      <w:r>
-        <w:t>magna</w:t>
-      </w:r>
-      <w:proofErr w:type="spellEnd"/>
-      <w:r>
-        <w:t xml:space="preserve">. </w:t>
-      </w:r>
-      <w:proofErr w:type="spellStart"/>
-      <w:r>
-        <w:t>Integer</w:t>
-      </w:r>
-      <w:proofErr w:type="spellEnd"/>
-      <w:r>
-        <w:t xml:space="preserve"> </w:t>
-      </w:r>
-      <w:proofErr w:type="spellStart"/>
-      <w:r>
-        <w:t>nulla</w:t>
-      </w:r>
-      <w:proofErr w:type="spellEnd"/>
-      <w:r>
-        <w:t xml:space="preserve">. </w:t>
-      </w:r>
-      <w:proofErr w:type="spellStart"/>
-      <w:r>
-        <w:t>Donec</w:t>
-      </w:r>
-      <w:proofErr w:type="spellEnd"/>
-      <w:r>
-        <w:t xml:space="preserve"> </w:t>
-      </w:r>
-      <w:proofErr w:type="spellStart"/>
-      <w:r>
-        <w:t>blandit</w:t>
-      </w:r>
-      <w:proofErr w:type="spellEnd"/>
-      <w:r>
-        <w:t xml:space="preserve"> </w:t>
-      </w:r>
-      <w:proofErr w:type="spellStart"/>
-      <w:r>
-        <w:t>feugiat</w:t>
-      </w:r>
-      <w:proofErr w:type="spellEnd"/>
-      <w:r>
-        <w:t xml:space="preserve"> </w:t>
-      </w:r>
-      <w:proofErr w:type="spellStart"/>
-      <w:r>
-        <w:t>ligula</w:t>
-      </w:r>
-      <w:proofErr w:type="spellEnd"/>
-      <w:r>
-        <w:t xml:space="preserve">. </w:t>
-      </w:r>
-      <w:proofErr w:type="spellStart"/>
-      <w:r>
-        <w:t>Donec</w:t>
-      </w:r>
-      <w:proofErr w:type="spellEnd"/>
-      <w:r>
-        <w:t xml:space="preserve"> </w:t>
-      </w:r>
-      <w:proofErr w:type="spellStart"/>
-      <w:r>
-        <w:t>hendrerit</w:t>
-      </w:r>
-      <w:proofErr w:type="spellEnd"/>
-      <w:r>
-        <w:t xml:space="preserve">, </w:t>
-      </w:r>
-      <w:proofErr w:type="spellStart"/>
-      <w:r>
-        <w:t>felis</w:t>
-      </w:r>
-      <w:proofErr w:type="spellEnd"/>
-      <w:r>
-        <w:t xml:space="preserve"> et </w:t>
-      </w:r>
-      <w:proofErr w:type="spellStart"/>
-      <w:r>
-        <w:t>imperdiet</w:t>
-      </w:r>
-      <w:proofErr w:type="spellEnd"/>
-      <w:r>
-        <w:t xml:space="preserve"> </w:t>
-      </w:r>
-      <w:proofErr w:type="spellStart"/>
-      <w:r>
-        <w:t>euismod</w:t>
-      </w:r>
-      <w:proofErr w:type="spellEnd"/>
-      <w:r>
-        <w:t xml:space="preserve">, </w:t>
-      </w:r>
-      <w:proofErr w:type="spellStart"/>
-      <w:r>
-        <w:t>purus</w:t>
-      </w:r>
-      <w:proofErr w:type="spellEnd"/>
-      <w:r>
-        <w:t xml:space="preserve"> </w:t>
-      </w:r>
-      <w:proofErr w:type="spellStart"/>
-      <w:r>
-        <w:t>ipsum</w:t>
-      </w:r>
-      <w:proofErr w:type="spellEnd"/>
-      <w:r>
-        <w:t xml:space="preserve"> </w:t>
-      </w:r>
-      <w:proofErr w:type="spellStart"/>
-      <w:r>
-        <w:t>pretium</w:t>
-      </w:r>
-      <w:proofErr w:type="spellEnd"/>
-      <w:r>
-        <w:t xml:space="preserve"> </w:t>
-      </w:r>
-      <w:proofErr w:type="spellStart"/>
-      <w:r>
-        <w:t>metus</w:t>
-      </w:r>
-      <w:proofErr w:type="spellEnd"/>
-      <w:r>
-        <w:t xml:space="preserve">, in </w:t>
-      </w:r>
-      <w:proofErr w:type="spellStart"/>
-      <w:r>
-        <w:t>lacinia</w:t>
-      </w:r>
-      <w:proofErr w:type="spellEnd"/>
-      <w:r>
-        <w:t xml:space="preserve"> </w:t>
-      </w:r>
-      <w:proofErr w:type="spellStart"/>
-      <w:r>
-        <w:t>nulla</w:t>
-      </w:r>
-      <w:proofErr w:type="spellEnd"/>
-      <w:r>
-        <w:t xml:space="preserve"> </w:t>
-      </w:r>
-      <w:proofErr w:type="spellStart"/>
-      <w:r>
-        <w:t>nisl</w:t>
-      </w:r>
-      <w:proofErr w:type="spellEnd"/>
-      <w:r>
-        <w:t xml:space="preserve"> </w:t>
-      </w:r>
-      <w:proofErr w:type="spellStart"/>
-      <w:r>
-        <w:t>eget</w:t>
-      </w:r>
-      <w:proofErr w:type="spellEnd"/>
-      <w:r>
-        <w:t xml:space="preserve"> </w:t>
-      </w:r>
-      <w:proofErr w:type="spellStart"/>
-      <w:r>
-        <w:t>sapien</w:t>
-      </w:r>
-      <w:proofErr w:type="spellEnd"/>
-      <w:r>
-        <w:t>.</w:t>
+        <w:t>In porttitor. Donec laoreet nonummy augue. Suspendisse dui purus, scelerisque at, vulputate vitae, pretium mattis, nunc. Mauris eget neque at sem venenatis eleifend. Ut nonummy. Fusce aliquet pede non pede. Suspendisse dapibus lorem pellentesque magna. Integer nulla. Donec blandit feugiat ligula. Donec hendrerit, felis et imperdiet euismod, purus ipsum pretium metus, in lacinia nulla nisl eget sapien.</w:t>
       </w:r>
     </w:p>
     <w:p>
       <w:pPr>
         <w:pStyle w:val="text"/>
       </w:pPr>
-      <w:proofErr w:type="spellStart"/>
-      <w:r>
-        <w:t>Donec</w:t>
-      </w:r>
-      <w:proofErr w:type="spellEnd"/>
-      <w:r>
-        <w:t xml:space="preserve"> </w:t>
-      </w:r>
-      <w:proofErr w:type="spellStart"/>
-      <w:r>
-        <w:t>ut</w:t>
-      </w:r>
-      <w:proofErr w:type="spellEnd"/>
-      <w:r>
-        <w:t xml:space="preserve"> </w:t>
-      </w:r>
-      <w:proofErr w:type="spellStart"/>
-      <w:r>
-        <w:t>est</w:t>
-      </w:r>
-      <w:proofErr w:type="spellEnd"/>
-      <w:r>
-        <w:t xml:space="preserve"> in </w:t>
-      </w:r>
-      <w:proofErr w:type="spellStart"/>
-      <w:r>
-        <w:t>lectus</w:t>
-      </w:r>
-      <w:proofErr w:type="spellEnd"/>
-      <w:r>
-        <w:t xml:space="preserve"> </w:t>
-      </w:r>
-      <w:proofErr w:type="spellStart"/>
-      <w:r>
-        <w:t>consequat</w:t>
-      </w:r>
-      <w:proofErr w:type="spellEnd"/>
-      <w:r>
-        <w:t xml:space="preserve"> </w:t>
-      </w:r>
-      <w:proofErr w:type="spellStart"/>
-      <w:r>
-        <w:t>consequat</w:t>
-      </w:r>
-      <w:proofErr w:type="spellEnd"/>
-      <w:r>
-        <w:t xml:space="preserve">. </w:t>
-      </w:r>
-      <w:proofErr w:type="spellStart"/>
-      <w:r>
-        <w:t>Etiam</w:t>
-      </w:r>
-      <w:proofErr w:type="spellEnd"/>
-      <w:r>
-        <w:t xml:space="preserve"> </w:t>
-      </w:r>
-      <w:proofErr w:type="spellStart"/>
-      <w:r>
-        <w:t>eget</w:t>
-      </w:r>
-      <w:proofErr w:type="spellEnd"/>
-      <w:r>
-        <w:t xml:space="preserve"> </w:t>
-      </w:r>
-      <w:proofErr w:type="spellStart"/>
-      <w:r>
-        <w:t>dui</w:t>
-      </w:r>
-      <w:proofErr w:type="spellEnd"/>
-      <w:r>
-        <w:t xml:space="preserve">. </w:t>
-      </w:r>
-      <w:proofErr w:type="spellStart"/>
-      <w:r>
-        <w:t>Aliquam</w:t>
-      </w:r>
-      <w:proofErr w:type="spellEnd"/>
-      <w:r>
-        <w:t xml:space="preserve"> </w:t>
-      </w:r>
-      <w:proofErr w:type="spellStart"/>
-      <w:r>
-        <w:t>erat</w:t>
-      </w:r>
-      <w:proofErr w:type="spellEnd"/>
-      <w:r>
-        <w:t xml:space="preserve"> </w:t>
-      </w:r>
-      <w:proofErr w:type="spellStart"/>
-      <w:r>
-        <w:t>volutpat</w:t>
-      </w:r>
-      <w:proofErr w:type="spellEnd"/>
-      <w:r>
-        <w:t xml:space="preserve">. Sed at </w:t>
-      </w:r>
-      <w:proofErr w:type="spellStart"/>
-      <w:r>
-        <w:t>lorem</w:t>
-      </w:r>
-      <w:proofErr w:type="spellEnd"/>
-      <w:r>
-        <w:t xml:space="preserve"> in </w:t>
-      </w:r>
-      <w:proofErr w:type="spellStart"/>
-      <w:r>
-        <w:t>nunc</w:t>
-      </w:r>
-      <w:proofErr w:type="spellEnd"/>
-      <w:r>
-        <w:t xml:space="preserve"> porta </w:t>
-      </w:r>
-      <w:proofErr w:type="spellStart"/>
-      <w:r>
-        <w:t>tristique</w:t>
-      </w:r>
-      <w:proofErr w:type="spellEnd"/>
-      <w:r>
-        <w:t xml:space="preserve">. </w:t>
-      </w:r>
-      <w:proofErr w:type="spellStart"/>
-      <w:r>
-        <w:t>Proin</w:t>
-      </w:r>
-      <w:proofErr w:type="spellEnd"/>
-      <w:r>
-        <w:t xml:space="preserve"> </w:t>
-      </w:r>
-      <w:proofErr w:type="spellStart"/>
-      <w:r>
-        <w:t>nec</w:t>
-      </w:r>
-      <w:proofErr w:type="spellEnd"/>
-      <w:r>
-        <w:t xml:space="preserve"> </w:t>
-      </w:r>
-      <w:proofErr w:type="spellStart"/>
-      <w:r>
-        <w:t>augue</w:t>
-      </w:r>
-      <w:proofErr w:type="spellEnd"/>
-      <w:r>
-        <w:t xml:space="preserve">. </w:t>
-      </w:r>
-      <w:proofErr w:type="spellStart"/>
-      <w:r>
-        <w:t>Quisque</w:t>
-      </w:r>
-      <w:proofErr w:type="spellEnd"/>
-      <w:r>
-        <w:t xml:space="preserve"> </w:t>
-      </w:r>
-      <w:proofErr w:type="spellStart"/>
-      <w:r>
-        <w:t>aliquam</w:t>
-      </w:r>
-      <w:proofErr w:type="spellEnd"/>
-      <w:r>
-        <w:t xml:space="preserve"> </w:t>
-      </w:r>
-      <w:proofErr w:type="spellStart"/>
-      <w:r>
-        <w:t>tempor</w:t>
-      </w:r>
-      <w:proofErr w:type="spellEnd"/>
-      <w:r>
-        <w:t xml:space="preserve"> </w:t>
-      </w:r>
-      <w:proofErr w:type="spellStart"/>
-      <w:r>
-        <w:t>magna</w:t>
-      </w:r>
-      <w:proofErr w:type="spellEnd"/>
-      <w:r>
-        <w:t xml:space="preserve">. </w:t>
-      </w:r>
-      <w:proofErr w:type="spellStart"/>
-      <w:r>
-        <w:t>Pellentesque</w:t>
-      </w:r>
-      <w:proofErr w:type="spellEnd"/>
-      <w:r>
-        <w:t xml:space="preserve"> </w:t>
-      </w:r>
-      <w:proofErr w:type="spellStart"/>
-      <w:r>
-        <w:t>habitant</w:t>
-      </w:r>
-      <w:proofErr w:type="spellEnd"/>
-      <w:r>
-        <w:t xml:space="preserve"> </w:t>
-      </w:r>
-      <w:proofErr w:type="spellStart"/>
-      <w:r>
-        <w:t>morbi</w:t>
-      </w:r>
-      <w:proofErr w:type="spellEnd"/>
-      <w:r>
-        <w:t xml:space="preserve"> </w:t>
-      </w:r>
-      <w:proofErr w:type="spellStart"/>
-      <w:r>
-        <w:t>tristique</w:t>
-      </w:r>
-      <w:proofErr w:type="spellEnd"/>
-      <w:r>
-        <w:t xml:space="preserve"> </w:t>
-      </w:r>
-      <w:proofErr w:type="spellStart"/>
-      <w:r>
-        <w:t>senectus</w:t>
-      </w:r>
-      <w:proofErr w:type="spellEnd"/>
-      <w:r>
-        <w:t xml:space="preserve"> et </w:t>
-      </w:r>
-      <w:proofErr w:type="spellStart"/>
-      <w:r>
-        <w:t>netus</w:t>
-      </w:r>
-      <w:proofErr w:type="spellEnd"/>
-      <w:r>
-        <w:t xml:space="preserve"> et </w:t>
-      </w:r>
-      <w:proofErr w:type="spellStart"/>
-      <w:r>
-        <w:t>malesuada</w:t>
-      </w:r>
-      <w:proofErr w:type="spellEnd"/>
-      <w:r>
-        <w:t xml:space="preserve"> </w:t>
-      </w:r>
-      <w:proofErr w:type="spellStart"/>
-      <w:r>
-        <w:t>fames</w:t>
-      </w:r>
-      <w:proofErr w:type="spellEnd"/>
-      <w:r>
-        <w:t xml:space="preserve"> </w:t>
-      </w:r>
-      <w:proofErr w:type="spellStart"/>
-      <w:r>
-        <w:t>ac</w:t>
-      </w:r>
-      <w:proofErr w:type="spellEnd"/>
-      <w:r>
-        <w:t xml:space="preserve"> </w:t>
-      </w:r>
-      <w:proofErr w:type="spellStart"/>
-      <w:r>
-        <w:t>turpis</w:t>
-      </w:r>
-      <w:proofErr w:type="spellEnd"/>
-      <w:r>
-        <w:t xml:space="preserve"> </w:t>
-      </w:r>
-      <w:proofErr w:type="spellStart"/>
-      <w:r>
-        <w:t>egestas</w:t>
-      </w:r>
-      <w:proofErr w:type="spellEnd"/>
-      <w:r>
-        <w:t xml:space="preserve">. </w:t>
-      </w:r>
-      <w:proofErr w:type="spellStart"/>
-      <w:r>
-        <w:t>Nunc</w:t>
-      </w:r>
-      <w:proofErr w:type="spellEnd"/>
-      <w:r>
-        <w:t xml:space="preserve"> </w:t>
-      </w:r>
-      <w:proofErr w:type="spellStart"/>
-      <w:r>
-        <w:t>ac</w:t>
-      </w:r>
-      <w:proofErr w:type="spellEnd"/>
-      <w:r>
-        <w:t xml:space="preserve"> </w:t>
-      </w:r>
-      <w:proofErr w:type="spellStart"/>
-      <w:r>
-        <w:t>magna</w:t>
-      </w:r>
-      <w:proofErr w:type="spellEnd"/>
-      <w:r>
-        <w:t xml:space="preserve">. </w:t>
-      </w:r>
-      <w:proofErr w:type="spellStart"/>
-      <w:r>
-        <w:t>Maecenas</w:t>
-      </w:r>
-      <w:proofErr w:type="spellEnd"/>
-      <w:r>
-        <w:t xml:space="preserve"> </w:t>
-      </w:r>
-      <w:proofErr w:type="spellStart"/>
-      <w:r>
-        <w:t>odio</w:t>
-      </w:r>
-      <w:proofErr w:type="spellEnd"/>
-      <w:r>
-        <w:t xml:space="preserve"> </w:t>
-      </w:r>
-      <w:proofErr w:type="spellStart"/>
-      <w:r>
-        <w:t>dolor</w:t>
-      </w:r>
-      <w:proofErr w:type="spellEnd"/>
-      <w:r>
-        <w:t xml:space="preserve">, </w:t>
-      </w:r>
-      <w:proofErr w:type="spellStart"/>
-      <w:r>
-        <w:t>vulputate</w:t>
-      </w:r>
-      <w:proofErr w:type="spellEnd"/>
-      <w:r>
-        <w:t xml:space="preserve"> </w:t>
-      </w:r>
-      <w:proofErr w:type="spellStart"/>
-      <w:r>
-        <w:t>vel</w:t>
-      </w:r>
-      <w:proofErr w:type="spellEnd"/>
-      <w:r>
-        <w:t xml:space="preserve">, </w:t>
-      </w:r>
-      <w:proofErr w:type="spellStart"/>
-      <w:r>
-        <w:t>auctor</w:t>
-      </w:r>
-      <w:proofErr w:type="spellEnd"/>
-      <w:r>
-        <w:t xml:space="preserve"> </w:t>
-      </w:r>
-      <w:proofErr w:type="spellStart"/>
-      <w:r>
-        <w:t>ac</w:t>
-      </w:r>
-      <w:proofErr w:type="spellEnd"/>
-      <w:r>
-        <w:t xml:space="preserve">, </w:t>
-      </w:r>
-      <w:proofErr w:type="spellStart"/>
-      <w:r>
-        <w:t>accumsan</w:t>
-      </w:r>
-      <w:proofErr w:type="spellEnd"/>
-      <w:r>
-        <w:t xml:space="preserve"> id, </w:t>
-      </w:r>
-      <w:proofErr w:type="spellStart"/>
-      <w:r>
-        <w:t>felis</w:t>
-      </w:r>
-      <w:proofErr w:type="spellEnd"/>
-      <w:r>
-        <w:t xml:space="preserve">. </w:t>
-      </w:r>
-      <w:proofErr w:type="spellStart"/>
-      <w:r>
-        <w:t>Pellentesque</w:t>
-      </w:r>
-      <w:proofErr w:type="spellEnd"/>
-      <w:r>
-        <w:t xml:space="preserve"> </w:t>
-      </w:r>
-      <w:proofErr w:type="spellStart"/>
-      <w:r>
-        <w:t>cursus</w:t>
-      </w:r>
-      <w:proofErr w:type="spellEnd"/>
-      <w:r>
-        <w:t xml:space="preserve"> </w:t>
-      </w:r>
-      <w:proofErr w:type="spellStart"/>
-      <w:r>
-        <w:t>sagittis</w:t>
-      </w:r>
-      <w:proofErr w:type="spellEnd"/>
-      <w:r>
-        <w:t xml:space="preserve"> </w:t>
-      </w:r>
-      <w:proofErr w:type="spellStart"/>
-      <w:r>
-        <w:t>felis</w:t>
-      </w:r>
-      <w:proofErr w:type="spellEnd"/>
-      <w:r>
-        <w:t>.</w:t>
+      <w:r>
+        <w:t>Donec ut est in lectus consequat consequat. Etiam eget dui. Aliquam erat volutpat. Sed at lorem in nunc porta tristique. Proin nec augue. Quisque aliquam tempor magna. Pellentesque habitant morbi tristique senectus et netus et malesuada fames ac turpis egestas. Nunc ac magna. Maecenas odio dolor, vulputate vel, auctor ac, accumsan id, felis. Pellentesque cursus sagittis felis.</w:t>
       </w:r>
     </w:p>
     <w:p>
@@ -10382,434 +5182,16 @@
       <w:pPr>
         <w:pStyle w:val="text"/>
       </w:pPr>
-      <w:proofErr w:type="spellStart"/>
-      <w:r>
-        <w:t>Lorem</w:t>
-      </w:r>
-      <w:proofErr w:type="spellEnd"/>
-      <w:r>
-        <w:t xml:space="preserve"> </w:t>
-      </w:r>
-      <w:proofErr w:type="spellStart"/>
-      <w:r>
-        <w:t>ipsum</w:t>
-      </w:r>
-      <w:proofErr w:type="spellEnd"/>
-      <w:r>
-        <w:t xml:space="preserve"> </w:t>
-      </w:r>
-      <w:proofErr w:type="spellStart"/>
-      <w:r>
-        <w:t>dolor</w:t>
-      </w:r>
-      <w:proofErr w:type="spellEnd"/>
-      <w:r>
-        <w:t xml:space="preserve"> </w:t>
-      </w:r>
-      <w:proofErr w:type="spellStart"/>
-      <w:r>
-        <w:t>sit</w:t>
-      </w:r>
-      <w:proofErr w:type="spellEnd"/>
-      <w:r>
-        <w:t xml:space="preserve"> </w:t>
-      </w:r>
-      <w:proofErr w:type="spellStart"/>
-      <w:r>
-        <w:t>amet</w:t>
-      </w:r>
-      <w:proofErr w:type="spellEnd"/>
-      <w:r>
-        <w:t xml:space="preserve">, </w:t>
-      </w:r>
-      <w:proofErr w:type="spellStart"/>
-      <w:r>
-        <w:t>consectetuer</w:t>
-      </w:r>
-      <w:proofErr w:type="spellEnd"/>
-      <w:r>
-        <w:t xml:space="preserve"> </w:t>
-      </w:r>
-      <w:proofErr w:type="spellStart"/>
-      <w:r>
-        <w:t>adipiscing</w:t>
-      </w:r>
-      <w:proofErr w:type="spellEnd"/>
-      <w:r>
-        <w:t xml:space="preserve"> </w:t>
-      </w:r>
-      <w:proofErr w:type="spellStart"/>
-      <w:r>
-        <w:t>elit</w:t>
-      </w:r>
-      <w:proofErr w:type="spellEnd"/>
-      <w:r>
-        <w:t xml:space="preserve">. </w:t>
-      </w:r>
-      <w:proofErr w:type="spellStart"/>
-      <w:r>
-        <w:t>Maecenas</w:t>
-      </w:r>
-      <w:proofErr w:type="spellEnd"/>
-      <w:r>
-        <w:t xml:space="preserve"> </w:t>
-      </w:r>
-      <w:proofErr w:type="spellStart"/>
-      <w:r>
-        <w:t>porttitor</w:t>
-      </w:r>
-      <w:proofErr w:type="spellEnd"/>
-      <w:r>
-        <w:t xml:space="preserve"> </w:t>
-      </w:r>
-      <w:proofErr w:type="spellStart"/>
-      <w:r>
-        <w:t>congue</w:t>
-      </w:r>
-      <w:proofErr w:type="spellEnd"/>
-      <w:r>
-        <w:t xml:space="preserve"> </w:t>
-      </w:r>
-      <w:proofErr w:type="spellStart"/>
-      <w:r>
-        <w:t>massa</w:t>
-      </w:r>
-      <w:proofErr w:type="spellEnd"/>
-      <w:r>
-        <w:t xml:space="preserve">. </w:t>
-      </w:r>
-      <w:proofErr w:type="spellStart"/>
-      <w:r>
-        <w:t>Fusce</w:t>
-      </w:r>
-      <w:proofErr w:type="spellEnd"/>
-      <w:r>
-        <w:t xml:space="preserve"> </w:t>
-      </w:r>
-      <w:proofErr w:type="spellStart"/>
-      <w:r>
-        <w:t>posuere</w:t>
-      </w:r>
-      <w:proofErr w:type="spellEnd"/>
-      <w:r>
-        <w:t xml:space="preserve">, </w:t>
-      </w:r>
-      <w:proofErr w:type="spellStart"/>
-      <w:r>
-        <w:t>magna</w:t>
-      </w:r>
-      <w:proofErr w:type="spellEnd"/>
-      <w:r>
-        <w:t xml:space="preserve"> sed </w:t>
-      </w:r>
-      <w:proofErr w:type="spellStart"/>
-      <w:r>
-        <w:t>pulvinar</w:t>
-      </w:r>
-      <w:proofErr w:type="spellEnd"/>
-      <w:r>
-        <w:t xml:space="preserve"> </w:t>
-      </w:r>
-      <w:proofErr w:type="spellStart"/>
-      <w:r>
-        <w:t>ultricies</w:t>
-      </w:r>
-      <w:proofErr w:type="spellEnd"/>
-      <w:r>
-        <w:t xml:space="preserve">, </w:t>
-      </w:r>
-      <w:proofErr w:type="spellStart"/>
-      <w:r>
-        <w:t>purus</w:t>
-      </w:r>
-      <w:proofErr w:type="spellEnd"/>
-      <w:r>
-        <w:t xml:space="preserve"> </w:t>
-      </w:r>
-      <w:proofErr w:type="spellStart"/>
-      <w:r>
-        <w:t>lectus</w:t>
-      </w:r>
-      <w:proofErr w:type="spellEnd"/>
-      <w:r>
-        <w:t xml:space="preserve"> </w:t>
-      </w:r>
-      <w:proofErr w:type="spellStart"/>
-      <w:r>
-        <w:t>malesuada</w:t>
-      </w:r>
-      <w:proofErr w:type="spellEnd"/>
-      <w:r>
-        <w:t xml:space="preserve"> libero, </w:t>
-      </w:r>
-      <w:proofErr w:type="spellStart"/>
-      <w:r>
-        <w:t>sit</w:t>
-      </w:r>
-      <w:proofErr w:type="spellEnd"/>
-      <w:r>
-        <w:t xml:space="preserve"> </w:t>
-      </w:r>
-      <w:proofErr w:type="spellStart"/>
-      <w:r>
-        <w:t>amet</w:t>
-      </w:r>
-      <w:proofErr w:type="spellEnd"/>
-      <w:r>
-        <w:t xml:space="preserve"> </w:t>
-      </w:r>
-      <w:proofErr w:type="spellStart"/>
-      <w:r>
-        <w:t>commodo</w:t>
-      </w:r>
-      <w:proofErr w:type="spellEnd"/>
-      <w:r>
-        <w:t xml:space="preserve"> </w:t>
-      </w:r>
-      <w:proofErr w:type="spellStart"/>
-      <w:r>
-        <w:t>magna</w:t>
-      </w:r>
-      <w:proofErr w:type="spellEnd"/>
-      <w:r>
-        <w:t xml:space="preserve"> eros </w:t>
-      </w:r>
-      <w:proofErr w:type="spellStart"/>
-      <w:r>
-        <w:t>quis</w:t>
-      </w:r>
-      <w:proofErr w:type="spellEnd"/>
-      <w:r>
-        <w:t xml:space="preserve"> urna. </w:t>
-      </w:r>
-      <w:proofErr w:type="spellStart"/>
-      <w:r>
-        <w:t>Nunc</w:t>
-      </w:r>
-      <w:proofErr w:type="spellEnd"/>
-      <w:r>
-        <w:t xml:space="preserve"> </w:t>
-      </w:r>
-      <w:proofErr w:type="spellStart"/>
-      <w:r>
-        <w:t>viverra</w:t>
-      </w:r>
-      <w:proofErr w:type="spellEnd"/>
-      <w:r>
-        <w:t xml:space="preserve"> </w:t>
-      </w:r>
-      <w:proofErr w:type="spellStart"/>
-      <w:r>
-        <w:t>imperdiet</w:t>
-      </w:r>
-      <w:proofErr w:type="spellEnd"/>
-      <w:r>
-        <w:t xml:space="preserve"> </w:t>
-      </w:r>
-      <w:proofErr w:type="spellStart"/>
-      <w:r>
-        <w:t>enim</w:t>
-      </w:r>
-      <w:proofErr w:type="spellEnd"/>
-      <w:r>
-        <w:t xml:space="preserve">. </w:t>
-      </w:r>
-      <w:proofErr w:type="spellStart"/>
-      <w:r>
-        <w:t>Fusce</w:t>
-      </w:r>
-      <w:proofErr w:type="spellEnd"/>
-      <w:r>
-        <w:t xml:space="preserve"> </w:t>
-      </w:r>
-      <w:proofErr w:type="spellStart"/>
-      <w:r>
-        <w:t>est</w:t>
-      </w:r>
-      <w:proofErr w:type="spellEnd"/>
-      <w:r>
-        <w:t>.</w:t>
+      <w:r>
+        <w:t>Lorem ipsum dolor sit amet, consectetuer adipiscing elit. Maecenas porttitor congue massa. Fusce posuere, magna sed pulvinar ultricies, purus lectus malesuada libero, sit amet commodo magna eros quis urna. Nunc viverra imperdiet enim. Fusce est.</w:t>
       </w:r>
     </w:p>
     <w:p>
       <w:pPr>
         <w:pStyle w:val="text"/>
       </w:pPr>
-      <w:proofErr w:type="spellStart"/>
-      <w:r>
-        <w:t>Vivamus</w:t>
-      </w:r>
-      <w:proofErr w:type="spellEnd"/>
-      <w:r>
-        <w:t xml:space="preserve"> a </w:t>
-      </w:r>
-      <w:proofErr w:type="spellStart"/>
-      <w:r>
-        <w:t>tellus</w:t>
-      </w:r>
-      <w:proofErr w:type="spellEnd"/>
-      <w:r>
-        <w:t xml:space="preserve">. </w:t>
-      </w:r>
-      <w:proofErr w:type="spellStart"/>
-      <w:r>
-        <w:t>Pellentesque</w:t>
-      </w:r>
-      <w:proofErr w:type="spellEnd"/>
-      <w:r>
-        <w:t xml:space="preserve"> </w:t>
-      </w:r>
-      <w:proofErr w:type="spellStart"/>
-      <w:r>
-        <w:t>habitant</w:t>
-      </w:r>
-      <w:proofErr w:type="spellEnd"/>
-      <w:r>
-        <w:t xml:space="preserve"> </w:t>
-      </w:r>
-      <w:proofErr w:type="spellStart"/>
-      <w:r>
-        <w:t>morbi</w:t>
-      </w:r>
-      <w:proofErr w:type="spellEnd"/>
-      <w:r>
-        <w:t xml:space="preserve"> </w:t>
-      </w:r>
-      <w:proofErr w:type="spellStart"/>
-      <w:r>
-        <w:t>tristique</w:t>
-      </w:r>
-      <w:proofErr w:type="spellEnd"/>
-      <w:r>
-        <w:t xml:space="preserve"> </w:t>
-      </w:r>
-      <w:proofErr w:type="spellStart"/>
-      <w:r>
-        <w:t>senectus</w:t>
-      </w:r>
-      <w:proofErr w:type="spellEnd"/>
-      <w:r>
-        <w:t xml:space="preserve"> et </w:t>
-      </w:r>
-      <w:proofErr w:type="spellStart"/>
-      <w:r>
-        <w:t>netus</w:t>
-      </w:r>
-      <w:proofErr w:type="spellEnd"/>
-      <w:r>
-        <w:t xml:space="preserve"> et </w:t>
-      </w:r>
-      <w:proofErr w:type="spellStart"/>
-      <w:r>
-        <w:t>malesuada</w:t>
-      </w:r>
-      <w:proofErr w:type="spellEnd"/>
-      <w:r>
-        <w:t xml:space="preserve"> </w:t>
-      </w:r>
-      <w:proofErr w:type="spellStart"/>
-      <w:r>
-        <w:t>fames</w:t>
-      </w:r>
-      <w:proofErr w:type="spellEnd"/>
-      <w:r>
-        <w:t xml:space="preserve"> </w:t>
-      </w:r>
-      <w:proofErr w:type="spellStart"/>
-      <w:r>
-        <w:t>ac</w:t>
-      </w:r>
-      <w:proofErr w:type="spellEnd"/>
-      <w:r>
-        <w:t xml:space="preserve"> </w:t>
-      </w:r>
-      <w:proofErr w:type="spellStart"/>
-      <w:r>
-        <w:t>turpis</w:t>
-      </w:r>
-      <w:proofErr w:type="spellEnd"/>
-      <w:r>
-        <w:t xml:space="preserve"> </w:t>
-      </w:r>
-      <w:proofErr w:type="spellStart"/>
-      <w:r>
-        <w:t>egestas</w:t>
-      </w:r>
-      <w:proofErr w:type="spellEnd"/>
-      <w:r>
-        <w:t xml:space="preserve">. </w:t>
-      </w:r>
-      <w:proofErr w:type="spellStart"/>
-      <w:r>
-        <w:t>Proin</w:t>
-      </w:r>
-      <w:proofErr w:type="spellEnd"/>
-      <w:r>
-        <w:t xml:space="preserve"> </w:t>
-      </w:r>
-      <w:proofErr w:type="spellStart"/>
-      <w:r>
-        <w:t>pharetra</w:t>
-      </w:r>
-      <w:proofErr w:type="spellEnd"/>
-      <w:r>
-        <w:t xml:space="preserve"> </w:t>
-      </w:r>
-      <w:proofErr w:type="spellStart"/>
-      <w:r>
-        <w:t>nonummy</w:t>
-      </w:r>
-      <w:proofErr w:type="spellEnd"/>
-      <w:r>
-        <w:t xml:space="preserve"> </w:t>
-      </w:r>
-      <w:proofErr w:type="spellStart"/>
-      <w:r>
-        <w:t>pede</w:t>
-      </w:r>
-      <w:proofErr w:type="spellEnd"/>
-      <w:r>
-        <w:t xml:space="preserve">. </w:t>
-      </w:r>
-      <w:proofErr w:type="spellStart"/>
-      <w:r>
-        <w:t>Mauris</w:t>
-      </w:r>
-      <w:proofErr w:type="spellEnd"/>
-      <w:r>
-        <w:t xml:space="preserve"> et </w:t>
-      </w:r>
-      <w:proofErr w:type="spellStart"/>
-      <w:r>
-        <w:t>orci</w:t>
-      </w:r>
-      <w:proofErr w:type="spellEnd"/>
-      <w:r>
-        <w:t xml:space="preserve">. </w:t>
-      </w:r>
-      <w:proofErr w:type="spellStart"/>
-      <w:r>
-        <w:t>Aenean</w:t>
-      </w:r>
-      <w:proofErr w:type="spellEnd"/>
-      <w:r>
-        <w:t xml:space="preserve"> </w:t>
-      </w:r>
-      <w:proofErr w:type="spellStart"/>
-      <w:r>
-        <w:t>nec</w:t>
-      </w:r>
-      <w:proofErr w:type="spellEnd"/>
-      <w:r>
-        <w:t xml:space="preserve"> </w:t>
-      </w:r>
-      <w:proofErr w:type="spellStart"/>
-      <w:r>
-        <w:t>lorem</w:t>
-      </w:r>
-      <w:proofErr w:type="spellEnd"/>
-      <w:r>
-        <w:t>.</w:t>
+      <w:r>
+        <w:t>Vivamus a tellus. Pellentesque habitant morbi tristique senectus et netus et malesuada fames ac turpis egestas. Proin pharetra nonummy pede. Mauris et orci. Aenean nec lorem.</w:t>
       </w:r>
     </w:p>
     <w:p>
@@ -10817,167 +5199,7 @@
         <w:pStyle w:val="text"/>
       </w:pPr>
       <w:r>
-        <w:t xml:space="preserve">In </w:t>
-      </w:r>
-      <w:proofErr w:type="spellStart"/>
-      <w:r>
-        <w:t>porttitor</w:t>
-      </w:r>
-      <w:proofErr w:type="spellEnd"/>
-      <w:r>
-        <w:t xml:space="preserve">. </w:t>
-      </w:r>
-      <w:proofErr w:type="spellStart"/>
-      <w:r>
-        <w:t>Donec</w:t>
-      </w:r>
-      <w:proofErr w:type="spellEnd"/>
-      <w:r>
-        <w:t xml:space="preserve"> </w:t>
-      </w:r>
-      <w:proofErr w:type="spellStart"/>
-      <w:r>
-        <w:t>laoreet</w:t>
-      </w:r>
-      <w:proofErr w:type="spellEnd"/>
-      <w:r>
-        <w:t xml:space="preserve"> </w:t>
-      </w:r>
-      <w:proofErr w:type="spellStart"/>
-      <w:r>
-        <w:t>nonummy</w:t>
-      </w:r>
-      <w:proofErr w:type="spellEnd"/>
-      <w:r>
-        <w:t xml:space="preserve"> </w:t>
-      </w:r>
-      <w:proofErr w:type="spellStart"/>
-      <w:r>
-        <w:t>augue</w:t>
-      </w:r>
-      <w:proofErr w:type="spellEnd"/>
-      <w:r>
-        <w:t xml:space="preserve">. </w:t>
-      </w:r>
-      <w:proofErr w:type="spellStart"/>
-      <w:r>
-        <w:t>Suspendisse</w:t>
-      </w:r>
-      <w:proofErr w:type="spellEnd"/>
-      <w:r>
-        <w:t xml:space="preserve"> </w:t>
-      </w:r>
-      <w:proofErr w:type="spellStart"/>
-      <w:r>
-        <w:t>dui</w:t>
-      </w:r>
-      <w:proofErr w:type="spellEnd"/>
-      <w:r>
-        <w:t xml:space="preserve"> </w:t>
-      </w:r>
-      <w:proofErr w:type="spellStart"/>
-      <w:r>
-        <w:t>purus</w:t>
-      </w:r>
-      <w:proofErr w:type="spellEnd"/>
-      <w:r>
-        <w:t xml:space="preserve">, </w:t>
-      </w:r>
-      <w:proofErr w:type="spellStart"/>
-      <w:r>
-        <w:t>scelerisque</w:t>
-      </w:r>
-      <w:proofErr w:type="spellEnd"/>
-      <w:r>
-        <w:t xml:space="preserve"> at, </w:t>
-      </w:r>
-      <w:proofErr w:type="spellStart"/>
-      <w:r>
-        <w:t>vulputate</w:t>
-      </w:r>
-      <w:proofErr w:type="spellEnd"/>
-      <w:r>
-        <w:t xml:space="preserve"> vitae, </w:t>
-      </w:r>
-      <w:proofErr w:type="spellStart"/>
-      <w:r>
-        <w:t>pretium</w:t>
-      </w:r>
-      <w:proofErr w:type="spellEnd"/>
-      <w:r>
-        <w:t xml:space="preserve"> </w:t>
-      </w:r>
-      <w:proofErr w:type="spellStart"/>
-      <w:r>
-        <w:t>mattis</w:t>
-      </w:r>
-      <w:proofErr w:type="spellEnd"/>
-      <w:r>
-        <w:t xml:space="preserve">, </w:t>
-      </w:r>
-      <w:proofErr w:type="spellStart"/>
-      <w:r>
-        <w:t>nunc</w:t>
-      </w:r>
-      <w:proofErr w:type="spellEnd"/>
-      <w:r>
-        <w:t xml:space="preserve">. </w:t>
-      </w:r>
-      <w:proofErr w:type="spellStart"/>
-      <w:r>
-        <w:t>Mauris</w:t>
-      </w:r>
-      <w:proofErr w:type="spellEnd"/>
-      <w:r>
-        <w:t xml:space="preserve"> </w:t>
-      </w:r>
-      <w:proofErr w:type="spellStart"/>
-      <w:r>
-        <w:t>eget</w:t>
-      </w:r>
-      <w:proofErr w:type="spellEnd"/>
-      <w:r>
-        <w:t xml:space="preserve"> </w:t>
-      </w:r>
-      <w:proofErr w:type="spellStart"/>
-      <w:r>
-        <w:t>neque</w:t>
-      </w:r>
-      <w:proofErr w:type="spellEnd"/>
-      <w:r>
-        <w:t xml:space="preserve"> at sem </w:t>
-      </w:r>
-      <w:proofErr w:type="spellStart"/>
-      <w:r>
-        <w:t>venenatis</w:t>
-      </w:r>
-      <w:proofErr w:type="spellEnd"/>
-      <w:r>
-        <w:t xml:space="preserve"> </w:t>
-      </w:r>
-      <w:proofErr w:type="spellStart"/>
-      <w:r>
-        <w:t>eleifend</w:t>
-      </w:r>
-      <w:proofErr w:type="spellEnd"/>
-      <w:r>
-        <w:t xml:space="preserve">. </w:t>
-      </w:r>
-      <w:proofErr w:type="spellStart"/>
-      <w:r>
-        <w:t>Ut</w:t>
-      </w:r>
-      <w:proofErr w:type="spellEnd"/>
-      <w:r>
-        <w:t xml:space="preserve"> </w:t>
-      </w:r>
-      <w:proofErr w:type="spellStart"/>
-      <w:r>
-        <w:t>nonummy</w:t>
-      </w:r>
-      <w:proofErr w:type="spellEnd"/>
-      <w:r>
-        <w:t>.</w:t>
+        <w:t>In porttitor. Donec laoreet nonummy augue. Suspendisse dui purus, scelerisque at, vulputate vitae, pretium mattis, nunc. Mauris eget neque at sem venenatis eleifend. Ut nonummy.</w:t>
       </w:r>
     </w:p>
     <w:p>
@@ -11011,10 +5233,25 @@
         <w:ind w:firstLine="0"/>
       </w:pPr>
       <w:r>
-        <w:t xml:space="preserve">[1] </w:t>
-      </w:r>
-      <w:r>
-        <w:t>https://en.wikipedia.org/wiki/Radar</w:t>
+        <w:t>[1] RADAR. Wikipedia, The Free Encyclopedia. [online]. San Francisco (CA): Wikimedia Foundation,</w:t>
+      </w:r>
+      <w:r>
+        <w:t xml:space="preserve"> 2025.</w:t>
+      </w:r>
+      <w:r>
+        <w:t xml:space="preserve"> [cit. 2025-12-1</w:t>
+      </w:r>
+      <w:r>
+        <w:t>2</w:t>
+      </w:r>
+      <w:r>
+        <w:t xml:space="preserve">]. Dostupné </w:t>
+      </w:r>
+      <w:r>
+        <w:t>na internete</w:t>
+      </w:r>
+      <w:r>
+        <w:t>: https://en.wikipedia.org/wiki/Radar</w:t>
       </w:r>
     </w:p>
     <w:p>
@@ -11023,10 +5260,25 @@
         <w:ind w:firstLine="0"/>
       </w:pPr>
       <w:r>
-        <w:t>[2]</w:t>
-      </w:r>
-      <w:r>
-        <w:t xml:space="preserve"> https://sk.wikipedia.org/wiki/Radar</w:t>
+        <w:t xml:space="preserve">[2] RADAR. Wikipédia, slobodná encyklopédia. [online]. San Francisco (CA): Wikimedia Foundation, </w:t>
+      </w:r>
+      <w:r>
+        <w:t>2023.</w:t>
+      </w:r>
+      <w:r>
+        <w:t xml:space="preserve"> [cit. 2025-12-1</w:t>
+      </w:r>
+      <w:r>
+        <w:t>2</w:t>
+      </w:r>
+      <w:r>
+        <w:t xml:space="preserve">]. Dostupné </w:t>
+      </w:r>
+      <w:r>
+        <w:t>na internete</w:t>
+      </w:r>
+      <w:r>
+        <w:t>: https://sk.wikipedia.org/wiki/Radar</w:t>
       </w:r>
     </w:p>
     <w:p>
@@ -11035,25 +5287,31 @@
         <w:ind w:firstLine="0"/>
       </w:pPr>
       <w:r>
-        <w:t>[3]</w:t>
+        <w:t xml:space="preserve">[3] </w:t>
+      </w:r>
+      <w:r>
+        <w:t xml:space="preserve">LUCAS-NÜLLE GmbH. Vzdelávací systém pre modernú radarovú techniku. Ref.-Nr.: P3160. [Online]. Lucas-Nülle GmbH, </w:t>
+      </w:r>
+      <w:r>
+        <w:t>[s. a.].</w:t>
+      </w:r>
+      <w:r>
+        <w:t xml:space="preserve"> [</w:t>
+      </w:r>
+      <w:r>
+        <w:t>cit. 2025-12-12</w:t>
+      </w:r>
+      <w:r>
+        <w:t xml:space="preserve">]. Dostupné </w:t>
+      </w:r>
+      <w:r>
+        <w:t>na internete</w:t>
+      </w:r>
+      <w:r>
+        <w:t xml:space="preserve">: </w:t>
       </w:r>
       <w:r>
         <w:t>https://admin2771.webygroup.sk/Data/2771/UserFiles/2018/ln/radarova_technika_sk.pdf</w:t>
-      </w:r>
-    </w:p>
-    <w:p>
-      <w:pPr>
-        <w:pStyle w:val="text"/>
-        <w:tabs>
-          <w:tab w:val="left" w:pos="1540"/>
-        </w:tabs>
-        <w:ind w:firstLine="0"/>
-      </w:pPr>
-      <w:r>
-        <w:t>[4]</w:t>
-      </w:r>
-      <w:r>
-        <w:t xml:space="preserve"> https://www.radartutorial.eu/01.basics/rb04.cz.html</w:t>
       </w:r>
     </w:p>
     <w:p>
@@ -11062,13 +5320,25 @@
         <w:ind w:firstLine="0"/>
       </w:pPr>
       <w:r>
-        <w:t>[5]</w:t>
-      </w:r>
-      <w:r>
-        <w:t xml:space="preserve"> </w:t>
-      </w:r>
-      <w:r>
-        <w:t>https://www.radartutorial.eu/01.basics/Radar%20Cross%20Section.en.html</w:t>
+        <w:t>[4] BÖTTCHER, R. Základy radiolokace. Radar Tutorial. [online]. Nemecko: Christian Hülsmeyer,</w:t>
+      </w:r>
+      <w:r>
+        <w:t xml:space="preserve"> 2025.</w:t>
+      </w:r>
+      <w:r>
+        <w:t xml:space="preserve"> [cit. 2025-12-1</w:t>
+      </w:r>
+      <w:r>
+        <w:t>2</w:t>
+      </w:r>
+      <w:r>
+        <w:t xml:space="preserve">]. Dostupné </w:t>
+      </w:r>
+      <w:r>
+        <w:t>na internete</w:t>
+      </w:r>
+      <w:r>
+        <w:t>: https://www.radartutorial.eu/01.basics/rb04.cz.html</w:t>
       </w:r>
     </w:p>
     <w:p>
@@ -11077,7 +5347,25 @@
         <w:ind w:firstLine="0"/>
       </w:pPr>
       <w:r>
-        <w:t>[6] https://www.radartutorial.eu/01.basics/rb07.cz.html</w:t>
+        <w:t xml:space="preserve">[5] BÖTTCHER, R. Radar Cross Section. Radar Tutorial. [online]. Nemecko: Christian Hülsmeyer, </w:t>
+      </w:r>
+      <w:r>
+        <w:t>2025.</w:t>
+      </w:r>
+      <w:r>
+        <w:t xml:space="preserve"> [cit. 2025-12-1</w:t>
+      </w:r>
+      <w:r>
+        <w:t>2</w:t>
+      </w:r>
+      <w:r>
+        <w:t xml:space="preserve">]. Dostupné </w:t>
+      </w:r>
+      <w:r>
+        <w:t>na internete</w:t>
+      </w:r>
+      <w:r>
+        <w:t>: https://www.radartutorial.eu/01.basics/Radar%20Cross%20Section.en.html</w:t>
       </w:r>
     </w:p>
     <w:p>
@@ -11086,7 +5374,25 @@
         <w:ind w:firstLine="0"/>
       </w:pPr>
       <w:r>
-        <w:t>[7] https://www.radartutorial.eu/08.transmitters/Radar%20Transmitter.en.html</w:t>
+        <w:t>[6] BÖTTCHER, R. Přesnost měření a rozlišovací schopnost. Radar Tutorial. [online]. Nemecko: Christian Hülsmeyer,</w:t>
+      </w:r>
+      <w:r>
+        <w:t xml:space="preserve"> 2025.</w:t>
+      </w:r>
+      <w:r>
+        <w:t xml:space="preserve"> [cit. 2025-12-1</w:t>
+      </w:r>
+      <w:r>
+        <w:t>2</w:t>
+      </w:r>
+      <w:r>
+        <w:t xml:space="preserve">]. Dostupné </w:t>
+      </w:r>
+      <w:r>
+        <w:t>na internete</w:t>
+      </w:r>
+      <w:r>
+        <w:t>: https://www.radartutorial.eu/01.basics/rb07.cz.html</w:t>
       </w:r>
     </w:p>
     <w:p>
@@ -11095,10 +5401,25 @@
         <w:ind w:firstLine="0"/>
       </w:pPr>
       <w:r>
-        <w:t>[8]</w:t>
-      </w:r>
-      <w:r>
-        <w:t xml:space="preserve"> https://www.radartutorial.eu/06.antennas/an05.cz.html</w:t>
+        <w:t xml:space="preserve">[7] BÖTTCHER, R. Radar Transmitter. Radar Tutorial. [online]. Nemecko: Christian Hülsmeyer, </w:t>
+      </w:r>
+      <w:r>
+        <w:t>2025.</w:t>
+      </w:r>
+      <w:r>
+        <w:t xml:space="preserve"> [cit. 2025-12-1</w:t>
+      </w:r>
+      <w:r>
+        <w:t>2</w:t>
+      </w:r>
+      <w:r>
+        <w:t xml:space="preserve">]. Dostupné </w:t>
+      </w:r>
+      <w:r>
+        <w:t>na internete</w:t>
+      </w:r>
+      <w:r>
+        <w:t>: https://www.radartutorial.eu/08.transmitters/Radar%20Transmitter.en.html</w:t>
       </w:r>
     </w:p>
     <w:p>
@@ -11107,10 +5428,25 @@
         <w:ind w:firstLine="0"/>
       </w:pPr>
       <w:r>
-        <w:t>[9]</w:t>
-      </w:r>
-      <w:r>
-        <w:t xml:space="preserve"> https://www.radartutorial.eu/06.antennas/an21.cz.html</w:t>
+        <w:t>[8] BÖTTCHER, R. Typy antén. Radar Tutorial. [online]. Nemecko: Christian Hülsmeyer,</w:t>
+      </w:r>
+      <w:r>
+        <w:t xml:space="preserve"> 2025.</w:t>
+      </w:r>
+      <w:r>
+        <w:t xml:space="preserve"> [cit. 2025-12-1</w:t>
+      </w:r>
+      <w:r>
+        <w:t>2</w:t>
+      </w:r>
+      <w:r>
+        <w:t xml:space="preserve">]. Dostupné </w:t>
+      </w:r>
+      <w:r>
+        <w:t>na internete</w:t>
+      </w:r>
+      <w:r>
+        <w:t>: https://www.radartutorial.eu/06.antennas/an05.cz.html</w:t>
       </w:r>
     </w:p>
     <w:p>
@@ -11119,23 +5455,31 @@
         <w:ind w:firstLine="0"/>
       </w:pPr>
       <w:r>
-        <w:t>[10]</w:t>
-      </w:r>
-      <w:r>
-        <w:t xml:space="preserve"> </w:t>
-      </w:r>
-      <w:r>
-        <w:t>https://www.mo.gov.cz/images/id_8001_9000/8753/radar/k25.htm</w:t>
+        <w:t xml:space="preserve">[9] BÖTTCHER, R. Radarová soustava pro řízení letového provozu (Air Traffic Control). Radar Tutorial. [online]. Nemecko: Christian Hülsmeyer, </w:t>
+      </w:r>
+      <w:r>
+        <w:t>2025</w:t>
+      </w:r>
+      <w:r>
+        <w:t xml:space="preserve"> [cit. 2025-12-1</w:t>
+      </w:r>
+      <w:r>
+        <w:t>2</w:t>
+      </w:r>
+      <w:r>
+        <w:t xml:space="preserve">]. Dostupné </w:t>
+      </w:r>
+      <w:r>
+        <w:t>na internete</w:t>
+      </w:r>
+      <w:r>
+        <w:t>: https://www.radartutorial.eu/06.antennas/an21.cz.html</w:t>
       </w:r>
     </w:p>
     <w:p>
       <w:pPr>
         <w:pStyle w:val="text"/>
         <w:ind w:firstLine="0"/>
-      </w:pPr>
-    </w:p>
-    <w:p>
-      <w:pPr>
         <w:sectPr>
           <w:footerReference w:type="default" r:id="rId16"/>
           <w:pgSz w:w="11906" w:h="16838" w:code="9"/>
@@ -11146,94 +5490,29 @@
         </w:sectPr>
       </w:pPr>
       <w:r>
-        <w:br w:type="page"/>
-      </w:r>
-    </w:p>
-    <w:p>
-      <w:pPr>
-        <w:rPr>
-          <w:rFonts w:ascii="Times New Roman" w:hAnsi="Times New Roman"/>
-          <w:sz w:val="24"/>
-        </w:rPr>
-      </w:pPr>
-    </w:p>
-    <w:p>
-      <w:pPr>
-        <w:pStyle w:val="text"/>
-        <w:ind w:firstLine="0"/>
-      </w:pPr>
-    </w:p>
-    <w:p>
-      <w:pPr>
-        <w:pStyle w:val="text"/>
-        <w:ind w:firstLine="0"/>
-      </w:pPr>
-    </w:p>
-    <w:p>
-      <w:pPr>
-        <w:pStyle w:val="text"/>
-        <w:ind w:firstLine="0"/>
-      </w:pPr>
-    </w:p>
-    <w:p>
-      <w:pPr>
-        <w:pStyle w:val="text"/>
-        <w:ind w:firstLine="0"/>
-      </w:pPr>
-    </w:p>
-    <w:p>
-      <w:pPr>
-        <w:pStyle w:val="text"/>
-        <w:ind w:firstLine="0"/>
-      </w:pPr>
-    </w:p>
-    <w:p>
-      <w:pPr>
-        <w:pStyle w:val="text"/>
-        <w:ind w:firstLine="0"/>
-      </w:pPr>
-    </w:p>
-    <w:p>
-      <w:pPr>
-        <w:pStyle w:val="text"/>
-        <w:ind w:firstLine="0"/>
-      </w:pPr>
-    </w:p>
-    <w:p>
-      <w:pPr>
-        <w:pStyle w:val="text"/>
-        <w:ind w:firstLine="0"/>
-      </w:pPr>
-    </w:p>
-    <w:p>
-      <w:pPr>
-        <w:pStyle w:val="text"/>
-        <w:ind w:firstLine="0"/>
-      </w:pPr>
-    </w:p>
-    <w:p>
-      <w:pPr>
-        <w:pStyle w:val="text"/>
-        <w:ind w:firstLine="0"/>
-      </w:pPr>
-    </w:p>
-    <w:p>
-      <w:pPr>
-        <w:pStyle w:val="text"/>
-        <w:ind w:firstLine="0"/>
-      </w:pPr>
-    </w:p>
-    <w:p>
-      <w:pPr>
-        <w:pStyle w:val="text"/>
-        <w:ind w:firstLine="0"/>
-      </w:pPr>
-    </w:p>
-    <w:p>
-      <w:pPr>
-        <w:pStyle w:val="text"/>
-        <w:ind w:firstLine="0"/>
-      </w:pPr>
+        <w:t>[10] Kvalita zobrazenia – faktory, ktoré ovplyvňujú kvalitu zobrazenia. [online]. Praha: Ministerstvo obrany ČR,</w:t>
+      </w:r>
+      <w:r>
+        <w:t xml:space="preserve"> 2008</w:t>
+      </w:r>
+      <w:r>
+        <w:t xml:space="preserve"> [cit. 2025-12-1</w:t>
+      </w:r>
+      <w:r>
+        <w:t>2</w:t>
+      </w:r>
+      <w:r>
+        <w:t xml:space="preserve">]. Dostupné </w:t>
+      </w:r>
+      <w:r>
+        <w:t>na internete</w:t>
+      </w:r>
+      <w:r>
+        <w:t>: https://www.mo.gov.cz/images/id_8001_9000/8753/radar/k25.htm</w:t>
+      </w:r>
+      <w:r>
+        <w:t>l</w:t>
+      </w:r>
     </w:p>
     <w:p>
       <w:pPr>
@@ -11399,7 +5678,7 @@
     <w:sdtContent>
       <w:p>
         <w:pPr>
-          <w:pStyle w:val="Pta"/>
+          <w:pStyle w:val="Footer"/>
           <w:jc w:val="center"/>
         </w:pPr>
         <w:r>
@@ -11422,7 +5701,7 @@
   </w:sdt>
   <w:p>
     <w:pPr>
-      <w:pStyle w:val="Pta"/>
+      <w:pStyle w:val="Footer"/>
     </w:pPr>
   </w:p>
 </w:ftr>
@@ -11432,13 +5711,13 @@
 <w:ftr xmlns:wpc="http://schemas.microsoft.com/office/word/2010/wordprocessingCanvas" xmlns:cx="http://schemas.microsoft.com/office/drawing/2014/chartex" xmlns:cx1="http://schemas.microsoft.com/office/drawing/2015/9/8/chartex" xmlns:cx2="http://schemas.microsoft.com/office/drawing/2015/10/21/chartex" xmlns:cx3="http://schemas.microsoft.com/office/drawing/2016/5/9/chartex" xmlns:cx4="http://schemas.microsoft.com/office/drawing/2016/5/10/chartex" xmlns:cx5="http://schemas.microsoft.com/office/drawing/2016/5/11/chartex" xmlns:cx6="http://schemas.microsoft.com/office/drawing/2016/5/12/chartex" xmlns:cx7="http://schemas.microsoft.com/office/drawing/2016/5/13/chartex" xmlns:cx8="http://schemas.microsoft.com/office/drawing/2016/5/14/chartex" xmlns:mc="http://schemas.openxmlformats.org/markup-compatibility/2006" xmlns:aink="http://schemas.microsoft.com/office/drawing/2016/ink" xmlns:am3d="http://schemas.microsoft.com/office/drawing/2017/model3d" xmlns:o="urn:schemas-microsoft-com:office:office" xmlns:oel="http://schemas.microsoft.com/office/2019/extlst" xmlns:r="http://schemas.openxmlformats.org/officeDocument/2006/relationships" xmlns:m="http://schemas.openxmlformats.org/officeDocument/2006/math" xmlns:v="urn:schemas-microsoft-com:vml" xmlns:wp14="http://schemas.microsoft.com/office/word/2010/wordprocessingDrawing" xmlns:wp="http://schemas.openxmlformats.org/drawingml/2006/wordprocessingDrawing" xmlns:w10="urn:schemas-microsoft-com:office:word" xmlns:w="http://schemas.openxmlformats.org/wordprocessingml/2006/main" xmlns:w14="http://schemas.microsoft.com/office/word/2010/wordml" xmlns:w15="http://schemas.microsoft.com/office/word/2012/wordml" xmlns:w16cex="http://schemas.microsoft.com/office/word/2018/wordml/cex" xmlns:w16cid="http://schemas.microsoft.com/office/word/2016/wordml/cid" xmlns:w16="http://schemas.microsoft.com/office/word/2018/wordml" xmlns:w16du="http://schemas.microsoft.com/office/word/2023/wordml/word16du" xmlns:w16sdtdh="http://schemas.microsoft.com/office/word/2020/wordml/sdtdatahash" xmlns:w16sdtfl="http://schemas.microsoft.com/office/word/2024/wordml/sdtformatlock" xmlns:w16se="http://schemas.microsoft.com/office/word/2015/wordml/symex" xmlns:wpg="http://schemas.microsoft.com/office/word/2010/wordprocessingGroup" xmlns:wpi="http://schemas.microsoft.com/office/word/2010/wordprocessingInk" xmlns:wne="http://schemas.microsoft.com/office/word/2006/wordml" xmlns:wps="http://schemas.microsoft.com/office/word/2010/wordprocessingShape" mc:Ignorable="w14 w15 w16se w16cid w16 w16cex w16sdtdh w16sdtfl w16du wp14">
   <w:p>
     <w:pPr>
-      <w:pStyle w:val="Pta"/>
+      <w:pStyle w:val="Footer"/>
       <w:jc w:val="center"/>
     </w:pPr>
   </w:p>
   <w:p>
     <w:pPr>
-      <w:pStyle w:val="Pta"/>
+      <w:pStyle w:val="Footer"/>
     </w:pPr>
   </w:p>
 </w:ftr>
@@ -11457,7 +5736,7 @@
     <w:sdtContent>
       <w:p>
         <w:pPr>
-          <w:pStyle w:val="Pta"/>
+          <w:pStyle w:val="Footer"/>
           <w:jc w:val="center"/>
         </w:pPr>
         <w:r>
@@ -11483,7 +5762,7 @@
   </w:sdt>
   <w:p>
     <w:pPr>
-      <w:pStyle w:val="Pta"/>
+      <w:pStyle w:val="Footer"/>
     </w:pPr>
   </w:p>
 </w:ftr>
@@ -12564,15 +6843,15 @@
     <w:lsdException w:name="Unresolved Mention" w:semiHidden="1" w:unhideWhenUsed="1"/>
     <w:lsdException w:name="Smart Link" w:semiHidden="1" w:unhideWhenUsed="1"/>
   </w:latentStyles>
-  <w:style w:type="paragraph" w:default="1" w:styleId="Normlny">
+  <w:style w:type="paragraph" w:default="1" w:styleId="Normal">
     <w:name w:val="Normal"/>
     <w:qFormat/>
   </w:style>
-  <w:style w:type="paragraph" w:styleId="Nadpis1">
+  <w:style w:type="paragraph" w:styleId="Heading1">
     <w:name w:val="heading 1"/>
-    <w:basedOn w:val="Normlny"/>
-    <w:next w:val="Normlny"/>
-    <w:link w:val="Nadpis1Char"/>
+    <w:basedOn w:val="Normal"/>
+    <w:next w:val="Normal"/>
+    <w:link w:val="Heading1Char"/>
     <w:uiPriority w:val="9"/>
     <w:qFormat/>
     <w:rsid w:val="00F7500F"/>
@@ -12589,11 +6868,11 @@
       <w:szCs w:val="40"/>
     </w:rPr>
   </w:style>
-  <w:style w:type="paragraph" w:styleId="Nadpis2">
+  <w:style w:type="paragraph" w:styleId="Heading2">
     <w:name w:val="heading 2"/>
-    <w:basedOn w:val="Normlny"/>
-    <w:next w:val="Normlny"/>
-    <w:link w:val="Nadpis2Char"/>
+    <w:basedOn w:val="Normal"/>
+    <w:next w:val="Normal"/>
+    <w:link w:val="Heading2Char"/>
     <w:uiPriority w:val="9"/>
     <w:unhideWhenUsed/>
     <w:qFormat/>
@@ -12611,11 +6890,11 @@
       <w:szCs w:val="32"/>
     </w:rPr>
   </w:style>
-  <w:style w:type="paragraph" w:styleId="Nadpis3">
+  <w:style w:type="paragraph" w:styleId="Heading3">
     <w:name w:val="heading 3"/>
-    <w:basedOn w:val="Normlny"/>
-    <w:next w:val="Normlny"/>
-    <w:link w:val="Nadpis3Char"/>
+    <w:basedOn w:val="Normal"/>
+    <w:next w:val="Normal"/>
+    <w:link w:val="Heading3Char"/>
     <w:uiPriority w:val="9"/>
     <w:semiHidden/>
     <w:unhideWhenUsed/>
@@ -12634,11 +6913,11 @@
       <w:szCs w:val="28"/>
     </w:rPr>
   </w:style>
-  <w:style w:type="paragraph" w:styleId="Nadpis4">
+  <w:style w:type="paragraph" w:styleId="Heading4">
     <w:name w:val="heading 4"/>
-    <w:basedOn w:val="Normlny"/>
-    <w:next w:val="Normlny"/>
-    <w:link w:val="Nadpis4Char"/>
+    <w:basedOn w:val="Normal"/>
+    <w:next w:val="Normal"/>
+    <w:link w:val="Heading4Char"/>
     <w:uiPriority w:val="9"/>
     <w:semiHidden/>
     <w:unhideWhenUsed/>
@@ -12657,11 +6936,11 @@
       <w:color w:val="0F4761" w:themeColor="accent1" w:themeShade="BF"/>
     </w:rPr>
   </w:style>
-  <w:style w:type="paragraph" w:styleId="Nadpis5">
+  <w:style w:type="paragraph" w:styleId="Heading5">
     <w:name w:val="heading 5"/>
-    <w:basedOn w:val="Normlny"/>
-    <w:next w:val="Normlny"/>
-    <w:link w:val="Nadpis5Char"/>
+    <w:basedOn w:val="Normal"/>
+    <w:next w:val="Normal"/>
+    <w:link w:val="Heading5Char"/>
     <w:uiPriority w:val="9"/>
     <w:semiHidden/>
     <w:unhideWhenUsed/>
@@ -12678,11 +6957,11 @@
       <w:color w:val="0F4761" w:themeColor="accent1" w:themeShade="BF"/>
     </w:rPr>
   </w:style>
-  <w:style w:type="paragraph" w:styleId="Nadpis6">
+  <w:style w:type="paragraph" w:styleId="Heading6">
     <w:name w:val="heading 6"/>
-    <w:basedOn w:val="Normlny"/>
-    <w:next w:val="Normlny"/>
-    <w:link w:val="Nadpis6Char"/>
+    <w:basedOn w:val="Normal"/>
+    <w:next w:val="Normal"/>
+    <w:link w:val="Heading6Char"/>
     <w:uiPriority w:val="9"/>
     <w:semiHidden/>
     <w:unhideWhenUsed/>
@@ -12701,11 +6980,11 @@
       <w:color w:val="595959" w:themeColor="text1" w:themeTint="A6"/>
     </w:rPr>
   </w:style>
-  <w:style w:type="paragraph" w:styleId="Nadpis7">
+  <w:style w:type="paragraph" w:styleId="Heading7">
     <w:name w:val="heading 7"/>
-    <w:basedOn w:val="Normlny"/>
-    <w:next w:val="Normlny"/>
-    <w:link w:val="Nadpis7Char"/>
+    <w:basedOn w:val="Normal"/>
+    <w:next w:val="Normal"/>
+    <w:link w:val="Heading7Char"/>
     <w:uiPriority w:val="9"/>
     <w:semiHidden/>
     <w:unhideWhenUsed/>
@@ -12722,11 +7001,11 @@
       <w:color w:val="595959" w:themeColor="text1" w:themeTint="A6"/>
     </w:rPr>
   </w:style>
-  <w:style w:type="paragraph" w:styleId="Nadpis8">
+  <w:style w:type="paragraph" w:styleId="Heading8">
     <w:name w:val="heading 8"/>
-    <w:basedOn w:val="Normlny"/>
-    <w:next w:val="Normlny"/>
-    <w:link w:val="Nadpis8Char"/>
+    <w:basedOn w:val="Normal"/>
+    <w:next w:val="Normal"/>
+    <w:link w:val="Heading8Char"/>
     <w:uiPriority w:val="9"/>
     <w:semiHidden/>
     <w:unhideWhenUsed/>
@@ -12745,11 +7024,11 @@
       <w:color w:val="272727" w:themeColor="text1" w:themeTint="D8"/>
     </w:rPr>
   </w:style>
-  <w:style w:type="paragraph" w:styleId="Nadpis9">
+  <w:style w:type="paragraph" w:styleId="Heading9">
     <w:name w:val="heading 9"/>
-    <w:basedOn w:val="Normlny"/>
-    <w:next w:val="Normlny"/>
-    <w:link w:val="Nadpis9Char"/>
+    <w:basedOn w:val="Normal"/>
+    <w:next w:val="Normal"/>
+    <w:link w:val="Heading9Char"/>
     <w:uiPriority w:val="9"/>
     <w:semiHidden/>
     <w:unhideWhenUsed/>
@@ -12766,13 +7045,12 @@
       <w:color w:val="272727" w:themeColor="text1" w:themeTint="D8"/>
     </w:rPr>
   </w:style>
-  <w:style w:type="character" w:default="1" w:styleId="Predvolenpsmoodseku">
+  <w:style w:type="character" w:default="1" w:styleId="DefaultParagraphFont">
     <w:name w:val="Default Paragraph Font"/>
     <w:uiPriority w:val="1"/>
-    <w:semiHidden/>
     <w:unhideWhenUsed/>
   </w:style>
-  <w:style w:type="table" w:default="1" w:styleId="Normlnatabuka">
+  <w:style w:type="table" w:default="1" w:styleId="TableNormal">
     <w:name w:val="Normal Table"/>
     <w:uiPriority w:val="99"/>
     <w:semiHidden/>
@@ -12787,16 +7065,16 @@
       </w:tblCellMar>
     </w:tblPr>
   </w:style>
-  <w:style w:type="numbering" w:default="1" w:styleId="Bezzoznamu">
+  <w:style w:type="numbering" w:default="1" w:styleId="NoList">
     <w:name w:val="No List"/>
     <w:uiPriority w:val="99"/>
     <w:semiHidden/>
     <w:unhideWhenUsed/>
   </w:style>
-  <w:style w:type="character" w:customStyle="1" w:styleId="Nadpis1Char">
-    <w:name w:val="Nadpis 1 Char"/>
-    <w:basedOn w:val="Predvolenpsmoodseku"/>
-    <w:link w:val="Nadpis1"/>
+  <w:style w:type="character" w:customStyle="1" w:styleId="Heading1Char">
+    <w:name w:val="Heading 1 Char"/>
+    <w:basedOn w:val="DefaultParagraphFont"/>
+    <w:link w:val="Heading1"/>
     <w:uiPriority w:val="9"/>
     <w:rsid w:val="00F7500F"/>
     <w:rPr>
@@ -12806,10 +7084,10 @@
       <w:szCs w:val="40"/>
     </w:rPr>
   </w:style>
-  <w:style w:type="character" w:customStyle="1" w:styleId="Nadpis2Char">
-    <w:name w:val="Nadpis 2 Char"/>
-    <w:basedOn w:val="Predvolenpsmoodseku"/>
-    <w:link w:val="Nadpis2"/>
+  <w:style w:type="character" w:customStyle="1" w:styleId="Heading2Char">
+    <w:name w:val="Heading 2 Char"/>
+    <w:basedOn w:val="DefaultParagraphFont"/>
+    <w:link w:val="Heading2"/>
     <w:uiPriority w:val="9"/>
     <w:rsid w:val="00F7500F"/>
     <w:rPr>
@@ -12819,10 +7097,10 @@
       <w:szCs w:val="32"/>
     </w:rPr>
   </w:style>
-  <w:style w:type="character" w:customStyle="1" w:styleId="Nadpis3Char">
-    <w:name w:val="Nadpis 3 Char"/>
-    <w:basedOn w:val="Predvolenpsmoodseku"/>
-    <w:link w:val="Nadpis3"/>
+  <w:style w:type="character" w:customStyle="1" w:styleId="Heading3Char">
+    <w:name w:val="Heading 3 Char"/>
+    <w:basedOn w:val="DefaultParagraphFont"/>
+    <w:link w:val="Heading3"/>
     <w:uiPriority w:val="9"/>
     <w:semiHidden/>
     <w:rsid w:val="00F7500F"/>
@@ -12833,10 +7111,10 @@
       <w:szCs w:val="28"/>
     </w:rPr>
   </w:style>
-  <w:style w:type="character" w:customStyle="1" w:styleId="Nadpis4Char">
-    <w:name w:val="Nadpis 4 Char"/>
-    <w:basedOn w:val="Predvolenpsmoodseku"/>
-    <w:link w:val="Nadpis4"/>
+  <w:style w:type="character" w:customStyle="1" w:styleId="Heading4Char">
+    <w:name w:val="Heading 4 Char"/>
+    <w:basedOn w:val="DefaultParagraphFont"/>
+    <w:link w:val="Heading4"/>
     <w:uiPriority w:val="9"/>
     <w:semiHidden/>
     <w:rsid w:val="00F7500F"/>
@@ -12847,10 +7125,10 @@
       <w:color w:val="0F4761" w:themeColor="accent1" w:themeShade="BF"/>
     </w:rPr>
   </w:style>
-  <w:style w:type="character" w:customStyle="1" w:styleId="Nadpis5Char">
-    <w:name w:val="Nadpis 5 Char"/>
-    <w:basedOn w:val="Predvolenpsmoodseku"/>
-    <w:link w:val="Nadpis5"/>
+  <w:style w:type="character" w:customStyle="1" w:styleId="Heading5Char">
+    <w:name w:val="Heading 5 Char"/>
+    <w:basedOn w:val="DefaultParagraphFont"/>
+    <w:link w:val="Heading5"/>
     <w:uiPriority w:val="9"/>
     <w:semiHidden/>
     <w:rsid w:val="00F7500F"/>
@@ -12859,10 +7137,10 @@
       <w:color w:val="0F4761" w:themeColor="accent1" w:themeShade="BF"/>
     </w:rPr>
   </w:style>
-  <w:style w:type="character" w:customStyle="1" w:styleId="Nadpis6Char">
-    <w:name w:val="Nadpis 6 Char"/>
-    <w:basedOn w:val="Predvolenpsmoodseku"/>
-    <w:link w:val="Nadpis6"/>
+  <w:style w:type="character" w:customStyle="1" w:styleId="Heading6Char">
+    <w:name w:val="Heading 6 Char"/>
+    <w:basedOn w:val="DefaultParagraphFont"/>
+    <w:link w:val="Heading6"/>
     <w:uiPriority w:val="9"/>
     <w:semiHidden/>
     <w:rsid w:val="00F7500F"/>
@@ -12873,10 +7151,10 @@
       <w:color w:val="595959" w:themeColor="text1" w:themeTint="A6"/>
     </w:rPr>
   </w:style>
-  <w:style w:type="character" w:customStyle="1" w:styleId="Nadpis7Char">
-    <w:name w:val="Nadpis 7 Char"/>
-    <w:basedOn w:val="Predvolenpsmoodseku"/>
-    <w:link w:val="Nadpis7"/>
+  <w:style w:type="character" w:customStyle="1" w:styleId="Heading7Char">
+    <w:name w:val="Heading 7 Char"/>
+    <w:basedOn w:val="DefaultParagraphFont"/>
+    <w:link w:val="Heading7"/>
     <w:uiPriority w:val="9"/>
     <w:semiHidden/>
     <w:rsid w:val="00F7500F"/>
@@ -12885,10 +7163,10 @@
       <w:color w:val="595959" w:themeColor="text1" w:themeTint="A6"/>
     </w:rPr>
   </w:style>
-  <w:style w:type="character" w:customStyle="1" w:styleId="Nadpis8Char">
-    <w:name w:val="Nadpis 8 Char"/>
-    <w:basedOn w:val="Predvolenpsmoodseku"/>
-    <w:link w:val="Nadpis8"/>
+  <w:style w:type="character" w:customStyle="1" w:styleId="Heading8Char">
+    <w:name w:val="Heading 8 Char"/>
+    <w:basedOn w:val="DefaultParagraphFont"/>
+    <w:link w:val="Heading8"/>
     <w:uiPriority w:val="9"/>
     <w:semiHidden/>
     <w:rsid w:val="00F7500F"/>
@@ -12899,10 +7177,10 @@
       <w:color w:val="272727" w:themeColor="text1" w:themeTint="D8"/>
     </w:rPr>
   </w:style>
-  <w:style w:type="character" w:customStyle="1" w:styleId="Nadpis9Char">
-    <w:name w:val="Nadpis 9 Char"/>
-    <w:basedOn w:val="Predvolenpsmoodseku"/>
-    <w:link w:val="Nadpis9"/>
+  <w:style w:type="character" w:customStyle="1" w:styleId="Heading9Char">
+    <w:name w:val="Heading 9 Char"/>
+    <w:basedOn w:val="DefaultParagraphFont"/>
+    <w:link w:val="Heading9"/>
     <w:uiPriority w:val="9"/>
     <w:semiHidden/>
     <w:rsid w:val="00F7500F"/>
@@ -12911,11 +7189,11 @@
       <w:color w:val="272727" w:themeColor="text1" w:themeTint="D8"/>
     </w:rPr>
   </w:style>
-  <w:style w:type="paragraph" w:styleId="Nzov">
+  <w:style w:type="paragraph" w:styleId="Title">
     <w:name w:val="Title"/>
-    <w:basedOn w:val="Normlny"/>
-    <w:next w:val="Normlny"/>
-    <w:link w:val="NzovChar"/>
+    <w:basedOn w:val="Normal"/>
+    <w:next w:val="Normal"/>
+    <w:link w:val="TitleChar"/>
     <w:uiPriority w:val="10"/>
     <w:qFormat/>
     <w:rsid w:val="00F7500F"/>
@@ -12931,10 +7209,10 @@
       <w:szCs w:val="56"/>
     </w:rPr>
   </w:style>
-  <w:style w:type="character" w:customStyle="1" w:styleId="NzovChar">
-    <w:name w:val="Názov Char"/>
-    <w:basedOn w:val="Predvolenpsmoodseku"/>
-    <w:link w:val="Nzov"/>
+  <w:style w:type="character" w:customStyle="1" w:styleId="TitleChar">
+    <w:name w:val="Title Char"/>
+    <w:basedOn w:val="DefaultParagraphFont"/>
+    <w:link w:val="Title"/>
     <w:uiPriority w:val="10"/>
     <w:rsid w:val="00F7500F"/>
     <w:rPr>
@@ -12945,11 +7223,11 @@
       <w:szCs w:val="56"/>
     </w:rPr>
   </w:style>
-  <w:style w:type="paragraph" w:styleId="Podtitul">
+  <w:style w:type="paragraph" w:styleId="Subtitle">
     <w:name w:val="Subtitle"/>
-    <w:basedOn w:val="Normlny"/>
-    <w:next w:val="Normlny"/>
-    <w:link w:val="PodtitulChar"/>
+    <w:basedOn w:val="Normal"/>
+    <w:next w:val="Normal"/>
+    <w:link w:val="SubtitleChar"/>
     <w:uiPriority w:val="11"/>
     <w:qFormat/>
     <w:rsid w:val="00F7500F"/>
@@ -12966,10 +7244,10 @@
       <w:szCs w:val="28"/>
     </w:rPr>
   </w:style>
-  <w:style w:type="character" w:customStyle="1" w:styleId="PodtitulChar">
-    <w:name w:val="Podtitul Char"/>
-    <w:basedOn w:val="Predvolenpsmoodseku"/>
-    <w:link w:val="Podtitul"/>
+  <w:style w:type="character" w:customStyle="1" w:styleId="SubtitleChar">
+    <w:name w:val="Subtitle Char"/>
+    <w:basedOn w:val="DefaultParagraphFont"/>
+    <w:link w:val="Subtitle"/>
     <w:uiPriority w:val="11"/>
     <w:rsid w:val="00F7500F"/>
     <w:rPr>
@@ -12980,11 +7258,11 @@
       <w:szCs w:val="28"/>
     </w:rPr>
   </w:style>
-  <w:style w:type="paragraph" w:styleId="Citcia">
+  <w:style w:type="paragraph" w:styleId="Quote">
     <w:name w:val="Quote"/>
-    <w:basedOn w:val="Normlny"/>
-    <w:next w:val="Normlny"/>
-    <w:link w:val="CitciaChar"/>
+    <w:basedOn w:val="Normal"/>
+    <w:next w:val="Normal"/>
+    <w:link w:val="QuoteChar"/>
     <w:uiPriority w:val="29"/>
     <w:qFormat/>
     <w:rsid w:val="00F7500F"/>
@@ -12998,10 +7276,10 @@
       <w:color w:val="404040" w:themeColor="text1" w:themeTint="BF"/>
     </w:rPr>
   </w:style>
-  <w:style w:type="character" w:customStyle="1" w:styleId="CitciaChar">
-    <w:name w:val="Citácia Char"/>
-    <w:basedOn w:val="Predvolenpsmoodseku"/>
-    <w:link w:val="Citcia"/>
+  <w:style w:type="character" w:customStyle="1" w:styleId="QuoteChar">
+    <w:name w:val="Quote Char"/>
+    <w:basedOn w:val="DefaultParagraphFont"/>
+    <w:link w:val="Quote"/>
     <w:uiPriority w:val="29"/>
     <w:rsid w:val="00F7500F"/>
     <w:rPr>
@@ -13010,9 +7288,9 @@
       <w:color w:val="404040" w:themeColor="text1" w:themeTint="BF"/>
     </w:rPr>
   </w:style>
-  <w:style w:type="paragraph" w:styleId="Odsekzoznamu">
+  <w:style w:type="paragraph" w:styleId="ListParagraph">
     <w:name w:val="List Paragraph"/>
-    <w:basedOn w:val="Normlny"/>
+    <w:basedOn w:val="Normal"/>
     <w:uiPriority w:val="34"/>
     <w:qFormat/>
     <w:rsid w:val="00F7500F"/>
@@ -13021,9 +7299,9 @@
       <w:contextualSpacing/>
     </w:pPr>
   </w:style>
-  <w:style w:type="character" w:styleId="Intenzvnezvraznenie">
+  <w:style w:type="character" w:styleId="IntenseEmphasis">
     <w:name w:val="Intense Emphasis"/>
-    <w:basedOn w:val="Predvolenpsmoodseku"/>
+    <w:basedOn w:val="DefaultParagraphFont"/>
     <w:uiPriority w:val="21"/>
     <w:qFormat/>
     <w:rsid w:val="00F7500F"/>
@@ -13033,11 +7311,11 @@
       <w:color w:val="0F4761" w:themeColor="accent1" w:themeShade="BF"/>
     </w:rPr>
   </w:style>
-  <w:style w:type="paragraph" w:styleId="Zvraznencitcia">
+  <w:style w:type="paragraph" w:styleId="IntenseQuote">
     <w:name w:val="Intense Quote"/>
-    <w:basedOn w:val="Normlny"/>
-    <w:next w:val="Normlny"/>
-    <w:link w:val="ZvraznencitciaChar"/>
+    <w:basedOn w:val="Normal"/>
+    <w:next w:val="Normal"/>
+    <w:link w:val="IntenseQuoteChar"/>
     <w:uiPriority w:val="30"/>
     <w:qFormat/>
     <w:rsid w:val="00F7500F"/>
@@ -13056,10 +7334,10 @@
       <w:color w:val="0F4761" w:themeColor="accent1" w:themeShade="BF"/>
     </w:rPr>
   </w:style>
-  <w:style w:type="character" w:customStyle="1" w:styleId="ZvraznencitciaChar">
-    <w:name w:val="Zvýraznená citácia Char"/>
-    <w:basedOn w:val="Predvolenpsmoodseku"/>
-    <w:link w:val="Zvraznencitcia"/>
+  <w:style w:type="character" w:customStyle="1" w:styleId="IntenseQuoteChar">
+    <w:name w:val="Intense Quote Char"/>
+    <w:basedOn w:val="DefaultParagraphFont"/>
+    <w:link w:val="IntenseQuote"/>
     <w:uiPriority w:val="30"/>
     <w:rsid w:val="00F7500F"/>
     <w:rPr>
@@ -13068,9 +7346,9 @@
       <w:color w:val="0F4761" w:themeColor="accent1" w:themeShade="BF"/>
     </w:rPr>
   </w:style>
-  <w:style w:type="character" w:styleId="Zvraznenodkaz">
+  <w:style w:type="character" w:styleId="IntenseReference">
     <w:name w:val="Intense Reference"/>
-    <w:basedOn w:val="Predvolenpsmoodseku"/>
+    <w:basedOn w:val="DefaultParagraphFont"/>
     <w:uiPriority w:val="32"/>
     <w:qFormat/>
     <w:rsid w:val="00F7500F"/>
@@ -13082,10 +7360,10 @@
       <w:spacing w:val="5"/>
     </w:rPr>
   </w:style>
-  <w:style w:type="paragraph" w:styleId="Hlavikaobsahu">
+  <w:style w:type="paragraph" w:styleId="TOCHeading">
     <w:name w:val="TOC Heading"/>
-    <w:basedOn w:val="Nadpis1"/>
-    <w:next w:val="Normlny"/>
+    <w:basedOn w:val="Heading1"/>
+    <w:next w:val="Normal"/>
     <w:uiPriority w:val="39"/>
     <w:unhideWhenUsed/>
     <w:qFormat/>
@@ -13102,10 +7380,10 @@
       <w14:ligatures w14:val="none"/>
     </w:rPr>
   </w:style>
-  <w:style w:type="paragraph" w:styleId="Obsah2">
+  <w:style w:type="paragraph" w:styleId="TOC2">
     <w:name w:val="toc 2"/>
-    <w:basedOn w:val="Normlny"/>
-    <w:next w:val="Normlny"/>
+    <w:basedOn w:val="Normal"/>
+    <w:next w:val="Normal"/>
     <w:autoRedefine/>
     <w:uiPriority w:val="39"/>
     <w:unhideWhenUsed/>
@@ -13115,10 +7393,10 @@
       <w:ind w:left="220"/>
     </w:pPr>
   </w:style>
-  <w:style w:type="paragraph" w:styleId="Obsah1">
+  <w:style w:type="paragraph" w:styleId="TOC1">
     <w:name w:val="toc 1"/>
-    <w:basedOn w:val="Normlny"/>
-    <w:next w:val="Normlny"/>
+    <w:basedOn w:val="Normal"/>
+    <w:next w:val="Normal"/>
     <w:autoRedefine/>
     <w:uiPriority w:val="39"/>
     <w:unhideWhenUsed/>
@@ -13127,9 +7405,9 @@
       <w:spacing w:after="100"/>
     </w:pPr>
   </w:style>
-  <w:style w:type="character" w:styleId="Hypertextovprepojenie">
+  <w:style w:type="character" w:styleId="Hyperlink">
     <w:name w:val="Hyperlink"/>
-    <w:basedOn w:val="Predvolenpsmoodseku"/>
+    <w:basedOn w:val="DefaultParagraphFont"/>
     <w:uiPriority w:val="99"/>
     <w:unhideWhenUsed/>
     <w:rsid w:val="00C97CD5"/>
@@ -13140,7 +7418,7 @@
   </w:style>
   <w:style w:type="paragraph" w:customStyle="1" w:styleId="Kapitoly">
     <w:name w:val="Kapitoly"/>
-    <w:basedOn w:val="Nadpis1"/>
+    <w:basedOn w:val="Heading1"/>
     <w:link w:val="KapitolyChar"/>
     <w:autoRedefine/>
     <w:rsid w:val="00152331"/>
@@ -13159,7 +7437,7 @@
   </w:style>
   <w:style w:type="character" w:customStyle="1" w:styleId="KapitolyChar">
     <w:name w:val="Kapitoly Char"/>
-    <w:basedOn w:val="Nadpis1Char"/>
+    <w:basedOn w:val="Heading1Char"/>
     <w:link w:val="Kapitoly"/>
     <w:rsid w:val="00152331"/>
     <w:rPr>
@@ -13199,7 +7477,7 @@
   </w:style>
   <w:style w:type="paragraph" w:customStyle="1" w:styleId="text">
     <w:name w:val="text"/>
-    <w:basedOn w:val="Normlny"/>
+    <w:basedOn w:val="Normal"/>
     <w:link w:val="textChar"/>
     <w:qFormat/>
     <w:rsid w:val="002D7DB2"/>
@@ -13215,7 +7493,7 @@
   </w:style>
   <w:style w:type="character" w:customStyle="1" w:styleId="textChar">
     <w:name w:val="text Char"/>
-    <w:basedOn w:val="Predvolenpsmoodseku"/>
+    <w:basedOn w:val="DefaultParagraphFont"/>
     <w:link w:val="text"/>
     <w:rsid w:val="002D7DB2"/>
     <w:rPr>
@@ -13223,10 +7501,10 @@
       <w:sz w:val="24"/>
     </w:rPr>
   </w:style>
-  <w:style w:type="paragraph" w:styleId="Hlavika">
+  <w:style w:type="paragraph" w:styleId="Header">
     <w:name w:val="header"/>
-    <w:basedOn w:val="Normlny"/>
-    <w:link w:val="HlavikaChar"/>
+    <w:basedOn w:val="Normal"/>
+    <w:link w:val="HeaderChar"/>
     <w:uiPriority w:val="99"/>
     <w:unhideWhenUsed/>
     <w:rsid w:val="00186C26"/>
@@ -13238,17 +7516,17 @@
       <w:spacing w:after="0" w:line="240" w:lineRule="auto"/>
     </w:pPr>
   </w:style>
-  <w:style w:type="character" w:customStyle="1" w:styleId="HlavikaChar">
-    <w:name w:val="Hlavička Char"/>
-    <w:basedOn w:val="Predvolenpsmoodseku"/>
-    <w:link w:val="Hlavika"/>
+  <w:style w:type="character" w:customStyle="1" w:styleId="HeaderChar">
+    <w:name w:val="Header Char"/>
+    <w:basedOn w:val="DefaultParagraphFont"/>
+    <w:link w:val="Header"/>
     <w:uiPriority w:val="99"/>
     <w:rsid w:val="00186C26"/>
   </w:style>
-  <w:style w:type="paragraph" w:styleId="Pta">
+  <w:style w:type="paragraph" w:styleId="Footer">
     <w:name w:val="footer"/>
-    <w:basedOn w:val="Normlny"/>
-    <w:link w:val="PtaChar"/>
+    <w:basedOn w:val="Normal"/>
+    <w:link w:val="FooterChar"/>
     <w:uiPriority w:val="99"/>
     <w:unhideWhenUsed/>
     <w:rsid w:val="00186C26"/>
@@ -13260,16 +7538,16 @@
       <w:spacing w:after="0" w:line="240" w:lineRule="auto"/>
     </w:pPr>
   </w:style>
-  <w:style w:type="character" w:customStyle="1" w:styleId="PtaChar">
-    <w:name w:val="Päta Char"/>
-    <w:basedOn w:val="Predvolenpsmoodseku"/>
-    <w:link w:val="Pta"/>
+  <w:style w:type="character" w:customStyle="1" w:styleId="FooterChar">
+    <w:name w:val="Footer Char"/>
+    <w:basedOn w:val="DefaultParagraphFont"/>
+    <w:link w:val="Footer"/>
     <w:uiPriority w:val="99"/>
     <w:rsid w:val="00186C26"/>
   </w:style>
-  <w:style w:type="character" w:styleId="Nevyrieenzmienka">
+  <w:style w:type="character" w:styleId="UnresolvedMention">
     <w:name w:val="Unresolved Mention"/>
-    <w:basedOn w:val="Predvolenpsmoodseku"/>
+    <w:basedOn w:val="DefaultParagraphFont"/>
     <w:uiPriority w:val="99"/>
     <w:semiHidden/>
     <w:unhideWhenUsed/>
@@ -13279,10 +7557,10 @@
       <w:shd w:val="clear" w:color="auto" w:fill="E1DFDD"/>
     </w:rPr>
   </w:style>
-  <w:style w:type="paragraph" w:styleId="PredformtovanHTML">
+  <w:style w:type="paragraph" w:styleId="HTMLPreformatted">
     <w:name w:val="HTML Preformatted"/>
-    <w:basedOn w:val="Normlny"/>
-    <w:link w:val="PredformtovanHTMLChar"/>
+    <w:basedOn w:val="Normal"/>
+    <w:link w:val="HTMLPreformattedChar"/>
     <w:uiPriority w:val="99"/>
     <w:semiHidden/>
     <w:unhideWhenUsed/>
@@ -13296,10 +7574,10 @@
       <w:szCs w:val="20"/>
     </w:rPr>
   </w:style>
-  <w:style w:type="character" w:customStyle="1" w:styleId="PredformtovanHTMLChar">
-    <w:name w:val="Predformátované HTML Char"/>
-    <w:basedOn w:val="Predvolenpsmoodseku"/>
-    <w:link w:val="PredformtovanHTML"/>
+  <w:style w:type="character" w:customStyle="1" w:styleId="HTMLPreformattedChar">
+    <w:name w:val="HTML Preformatted Char"/>
+    <w:basedOn w:val="DefaultParagraphFont"/>
+    <w:link w:val="HTMLPreformatted"/>
     <w:uiPriority w:val="99"/>
     <w:semiHidden/>
     <w:rsid w:val="002D2D81"/>
@@ -13309,9 +7587,9 @@
       <w:szCs w:val="20"/>
     </w:rPr>
   </w:style>
-  <w:style w:type="character" w:styleId="Zstupntext">
+  <w:style w:type="character" w:styleId="PlaceholderText">
     <w:name w:val="Placeholder Text"/>
-    <w:basedOn w:val="Predvolenpsmoodseku"/>
+    <w:basedOn w:val="DefaultParagraphFont"/>
     <w:uiPriority w:val="99"/>
     <w:semiHidden/>
     <w:rsid w:val="00B43318"/>
@@ -13618,10 +7896,6 @@
 </file>
 
 <file path=customXml/item1.xml><?xml version="1.0" encoding="utf-8"?>
-<b:Sources xmlns:b="http://schemas.openxmlformats.org/officeDocument/2006/bibliography" xmlns="http://schemas.openxmlformats.org/officeDocument/2006/bibliography" SelectedStyle="\APASixthEditionOfficeOnline.xsl" StyleName="APA" Version="6"/>
-</file>
-
-<file path=customXml/item2.xml><?xml version="1.0" encoding="utf-8"?>
 <p:properties xmlns:p="http://schemas.microsoft.com/office/2006/metadata/properties" xmlns:xsi="http://www.w3.org/2001/XMLSchema-instance" xmlns:pc="http://schemas.microsoft.com/office/infopath/2007/PartnerControls">
   <documentManagement>
     <_activity xmlns="a94799e5-846a-4ad9-b31d-5ba5d0428847" xsi:nil="true"/>
@@ -13629,16 +7903,11 @@
 </p:properties>
 </file>
 
-<file path=customXml/item3.xml><?xml version="1.0" encoding="utf-8"?>
-<?mso-contentType ?>
-<FormTemplates xmlns="http://schemas.microsoft.com/sharepoint/v3/contenttype/forms">
-  <Display>DocumentLibraryForm</Display>
-  <Edit>DocumentLibraryForm</Edit>
-  <New>DocumentLibraryForm</New>
-</FormTemplates>
+<file path=customXml/item2.xml><?xml version="1.0" encoding="utf-8"?>
+<b:Sources xmlns:b="http://schemas.openxmlformats.org/officeDocument/2006/bibliography" xmlns="http://schemas.openxmlformats.org/officeDocument/2006/bibliography" SelectedStyle="\APASixthEditionOfficeOnline.xsl" StyleName="APA" Version="6"/>
 </file>
 
-<file path=customXml/item4.xml><?xml version="1.0" encoding="utf-8"?>
+<file path=customXml/item3.xml><?xml version="1.0" encoding="utf-8"?>
 <ct:contentTypeSchema xmlns:ct="http://schemas.microsoft.com/office/2006/metadata/contentType" xmlns:ma="http://schemas.microsoft.com/office/2006/metadata/properties/metaAttributes" ct:_="" ma:_="" ma:contentTypeName="Dokument" ma:contentTypeID="0x010100FF914F332154174D803A7B644D03395C" ma:contentTypeVersion="16" ma:contentTypeDescription="Umožňuje vytvoriť nový dokument." ma:contentTypeScope="" ma:versionID="fd77751d24e8168fda22eab337079d00">
   <xsd:schema xmlns:xsd="http://www.w3.org/2001/XMLSchema" xmlns:xs="http://www.w3.org/2001/XMLSchema" xmlns:p="http://schemas.microsoft.com/office/2006/metadata/properties" xmlns:ns3="a94799e5-846a-4ad9-b31d-5ba5d0428847" xmlns:ns4="b0f22963-9bb8-4dce-be88-550968040c8c" targetNamespace="http://schemas.microsoft.com/office/2006/metadata/properties" ma:root="true" ma:fieldsID="b71646f853d82629af3ee6a4474bd060" ns3:_="" ns4:_="">
     <xsd:import namespace="a94799e5-846a-4ad9-b31d-5ba5d0428847"/>
@@ -13877,15 +8146,16 @@
 </ct:contentTypeSchema>
 </file>
 
-<file path=customXml/itemProps1.xml><?xml version="1.0" encoding="utf-8"?>
-<ds:datastoreItem xmlns:ds="http://schemas.openxmlformats.org/officeDocument/2006/customXml" ds:itemID="{33B51BA0-60DC-4A69-874E-22CBA927F23E}">
-  <ds:schemaRefs>
-    <ds:schemaRef ds:uri="http://schemas.openxmlformats.org/officeDocument/2006/bibliography"/>
-  </ds:schemaRefs>
-</ds:datastoreItem>
+<file path=customXml/item4.xml><?xml version="1.0" encoding="utf-8"?>
+<?mso-contentType ?>
+<FormTemplates xmlns="http://schemas.microsoft.com/sharepoint/v3/contenttype/forms">
+  <Display>DocumentLibraryForm</Display>
+  <Edit>DocumentLibraryForm</Edit>
+  <New>DocumentLibraryForm</New>
+</FormTemplates>
 </file>
 
-<file path=customXml/itemProps2.xml><?xml version="1.0" encoding="utf-8"?>
+<file path=customXml/itemProps1.xml><?xml version="1.0" encoding="utf-8"?>
 <ds:datastoreItem xmlns:ds="http://schemas.openxmlformats.org/officeDocument/2006/customXml" ds:itemID="{8A7D4A20-64F2-4259-949F-7A93E612CEDE}">
   <ds:schemaRefs>
     <ds:schemaRef ds:uri="http://schemas.microsoft.com/office/2006/metadata/properties"/>
@@ -13895,15 +8165,15 @@
 </ds:datastoreItem>
 </file>
 
-<file path=customXml/itemProps3.xml><?xml version="1.0" encoding="utf-8"?>
-<ds:datastoreItem xmlns:ds="http://schemas.openxmlformats.org/officeDocument/2006/customXml" ds:itemID="{1F4F2074-9665-40AE-AC4D-38B5428FDE6E}">
+<file path=customXml/itemProps2.xml><?xml version="1.0" encoding="utf-8"?>
+<ds:datastoreItem xmlns:ds="http://schemas.openxmlformats.org/officeDocument/2006/customXml" ds:itemID="{33B51BA0-60DC-4A69-874E-22CBA927F23E}">
   <ds:schemaRefs>
-    <ds:schemaRef ds:uri="http://schemas.microsoft.com/sharepoint/v3/contenttype/forms"/>
+    <ds:schemaRef ds:uri="http://schemas.openxmlformats.org/officeDocument/2006/bibliography"/>
   </ds:schemaRefs>
 </ds:datastoreItem>
 </file>
 
-<file path=customXml/itemProps4.xml><?xml version="1.0" encoding="utf-8"?>
+<file path=customXml/itemProps3.xml><?xml version="1.0" encoding="utf-8"?>
 <ds:datastoreItem xmlns:ds="http://schemas.openxmlformats.org/officeDocument/2006/customXml" ds:itemID="{C3329A49-AD3D-4BA1-96E5-F249191C1F65}">
   <ds:schemaRefs>
     <ds:schemaRef ds:uri="http://schemas.microsoft.com/office/2006/metadata/contentType"/>
@@ -13920,4 +8190,12 @@
     <ds:schemaRef ds:uri="http://schemas.microsoft.com/internal/obd"/>
   </ds:schemaRefs>
 </ds:datastoreItem>
+</file>
+
+<file path=customXml/itemProps4.xml><?xml version="1.0" encoding="utf-8"?>
+<ds:datastoreItem xmlns:ds="http://schemas.openxmlformats.org/officeDocument/2006/customXml" ds:itemID="{1F4F2074-9665-40AE-AC4D-38B5428FDE6E}">
+  <ds:schemaRefs>
+    <ds:schemaRef ds:uri="http://schemas.microsoft.com/sharepoint/v3/contenttype/forms"/>
+  </ds:schemaRefs>
+</ds:datastoreItem>
 </file>
--- a/dokumentacia/KOP_Szabo.docx
+++ b/dokumentacia/KOP_Szabo.docx
@@ -965,8 +965,18 @@
           <w:sz w:val="24"/>
           <w:szCs w:val="24"/>
         </w:rPr>
-        <w:t>Ing. Dominik Zatkalík</w:t>
-      </w:r>
+        <w:t xml:space="preserve">Ing. Dominik </w:t>
+      </w:r>
+      <w:proofErr w:type="spellStart"/>
+      <w:r>
+        <w:rPr>
+          <w:rFonts w:ascii="Times New Roman" w:hAnsi="Times New Roman" w:cs="Times New Roman"/>
+          <w:sz w:val="24"/>
+          <w:szCs w:val="24"/>
+        </w:rPr>
+        <w:t>Zatkalík</w:t>
+      </w:r>
+      <w:proofErr w:type="spellEnd"/>
       <w:r>
         <w:rPr>
           <w:rFonts w:ascii="Times New Roman" w:hAnsi="Times New Roman" w:cs="Times New Roman"/>
@@ -1207,7 +1217,34 @@
           <w:sz w:val="24"/>
           <w:szCs w:val="24"/>
         </w:rPr>
-        <w:t xml:space="preserve"> som vypracoval samostatne, s použitím uvedených literárnych zdrojov. Prácu som neprihlásil a ani neprezentoval v žiadnej inej súťaži, ktorá je pod gestorstvom MŠVVa</w:t>
+        <w:t xml:space="preserve"> som vypracoval samostatne, s použitím uvedených literárnych zdrojov. Prácu som neprihlásil a ani neprezentoval v žiadnej inej súťaži, ktorá je pod </w:t>
+      </w:r>
+      <w:proofErr w:type="spellStart"/>
+      <w:r>
+        <w:rPr>
+          <w:rFonts w:ascii="Times New Roman" w:hAnsi="Times New Roman" w:cs="Times New Roman"/>
+          <w:sz w:val="24"/>
+          <w:szCs w:val="24"/>
+        </w:rPr>
+        <w:t>gestorstvom</w:t>
+      </w:r>
+      <w:proofErr w:type="spellEnd"/>
+      <w:r>
+        <w:rPr>
+          <w:rFonts w:ascii="Times New Roman" w:hAnsi="Times New Roman" w:cs="Times New Roman"/>
+          <w:sz w:val="24"/>
+          <w:szCs w:val="24"/>
+        </w:rPr>
+        <w:t xml:space="preserve"> </w:t>
+      </w:r>
+      <w:proofErr w:type="spellStart"/>
+      <w:r>
+        <w:rPr>
+          <w:rFonts w:ascii="Times New Roman" w:hAnsi="Times New Roman" w:cs="Times New Roman"/>
+          <w:sz w:val="24"/>
+          <w:szCs w:val="24"/>
+        </w:rPr>
+        <w:t>MŠVVa</w:t>
       </w:r>
       <w:r>
         <w:rPr>
@@ -1217,6 +1254,7 @@
         </w:rPr>
         <w:t>M</w:t>
       </w:r>
+      <w:proofErr w:type="spellEnd"/>
       <w:r>
         <w:rPr>
           <w:rFonts w:ascii="Times New Roman" w:hAnsi="Times New Roman" w:cs="Times New Roman"/>
@@ -1328,13 +1366,23 @@
         </w:rPr>
         <w:t>&lt;</w:t>
       </w:r>
-      <w:r>
-        <w:rPr>
-          <w:rFonts w:ascii="Times New Roman" w:hAnsi="Times New Roman" w:cs="Times New Roman"/>
-          <w:sz w:val="24"/>
-          <w:szCs w:val="24"/>
-        </w:rPr>
-        <w:t>dd.</w:t>
+      <w:proofErr w:type="spellStart"/>
+      <w:r>
+        <w:rPr>
+          <w:rFonts w:ascii="Times New Roman" w:hAnsi="Times New Roman" w:cs="Times New Roman"/>
+          <w:sz w:val="24"/>
+          <w:szCs w:val="24"/>
+        </w:rPr>
+        <w:t>dd</w:t>
+      </w:r>
+      <w:proofErr w:type="spellEnd"/>
+      <w:r>
+        <w:rPr>
+          <w:rFonts w:ascii="Times New Roman" w:hAnsi="Times New Roman" w:cs="Times New Roman"/>
+          <w:sz w:val="24"/>
+          <w:szCs w:val="24"/>
+        </w:rPr>
+        <w:t>.</w:t>
       </w:r>
       <w:r>
         <w:rPr>
@@ -1360,6 +1408,7 @@
         </w:rPr>
         <w:t xml:space="preserve"> </w:t>
       </w:r>
+      <w:proofErr w:type="spellStart"/>
       <w:r>
         <w:rPr>
           <w:rFonts w:ascii="Times New Roman" w:hAnsi="Times New Roman" w:cs="Times New Roman"/>
@@ -1368,6 +1417,7 @@
         </w:rPr>
         <w:t>rrrr</w:t>
       </w:r>
+      <w:proofErr w:type="spellEnd"/>
       <w:r>
         <w:rPr>
           <w:rFonts w:ascii="Times New Roman" w:hAnsi="Times New Roman" w:cs="Times New Roman"/>
@@ -1670,7 +1720,25 @@
           <w:sz w:val="24"/>
           <w:szCs w:val="24"/>
         </w:rPr>
-        <w:t xml:space="preserve">Ing. Dominikovi Zatkalíkovi, PhD. </w:t>
+        <w:t xml:space="preserve">Ing. Dominikovi </w:t>
+      </w:r>
+      <w:proofErr w:type="spellStart"/>
+      <w:r>
+        <w:rPr>
+          <w:rFonts w:ascii="Times New Roman" w:hAnsi="Times New Roman" w:cs="Times New Roman"/>
+          <w:sz w:val="24"/>
+          <w:szCs w:val="24"/>
+        </w:rPr>
+        <w:t>Zatkalíkovi</w:t>
+      </w:r>
+      <w:proofErr w:type="spellEnd"/>
+      <w:r>
+        <w:rPr>
+          <w:rFonts w:ascii="Times New Roman" w:hAnsi="Times New Roman" w:cs="Times New Roman"/>
+          <w:sz w:val="24"/>
+          <w:szCs w:val="24"/>
+        </w:rPr>
+        <w:t xml:space="preserve">, PhD. </w:t>
       </w:r>
       <w:r>
         <w:rPr>
@@ -1747,7 +1815,7 @@
       <w:sdtContent>
         <w:p>
           <w:pPr>
-            <w:pStyle w:val="TOCHeading"/>
+            <w:pStyle w:val="Hlavikaobsahu"/>
             <w:rPr>
               <w:rFonts w:ascii="Times New Roman" w:hAnsi="Times New Roman" w:cs="Times New Roman"/>
               <w:color w:val="auto"/>
@@ -1758,7 +1826,7 @@
         </w:p>
         <w:p>
           <w:pPr>
-            <w:pStyle w:val="TOC1"/>
+            <w:pStyle w:val="Obsah1"/>
             <w:tabs>
               <w:tab w:val="left" w:pos="480"/>
               <w:tab w:val="right" w:leader="dot" w:pos="8493"/>
@@ -1792,7 +1860,7 @@
           <w:hyperlink w:anchor="_Toc179973481" w:history="1">
             <w:r>
               <w:rPr>
-                <w:rStyle w:val="Hyperlink"/>
+                <w:rStyle w:val="Hypertextovprepojenie"/>
                 <w:rFonts w:ascii="Times New Roman" w:hAnsi="Times New Roman" w:cs="Times New Roman"/>
                 <w:caps/>
               </w:rPr>
@@ -1810,7 +1878,7 @@
             </w:r>
             <w:r>
               <w:rPr>
-                <w:rStyle w:val="Hyperlink"/>
+                <w:rStyle w:val="Hypertextovprepojenie"/>
                 <w:rFonts w:ascii="Times New Roman" w:hAnsi="Times New Roman" w:cs="Times New Roman"/>
                 <w:caps/>
               </w:rPr>
@@ -1859,9 +1927,10 @@
               <w:rPr>
                 <w:rFonts w:ascii="Times New Roman" w:hAnsi="Times New Roman" w:cs="Times New Roman"/>
                 <w:caps/>
+                <w:noProof/>
                 <w:webHidden/>
               </w:rPr>
-              <w:t>8</w:t>
+              <w:t>6</w:t>
             </w:r>
             <w:r>
               <w:rPr>
@@ -1875,7 +1944,7 @@
         </w:p>
         <w:p>
           <w:pPr>
-            <w:pStyle w:val="TOC1"/>
+            <w:pStyle w:val="Obsah1"/>
             <w:tabs>
               <w:tab w:val="left" w:pos="480"/>
               <w:tab w:val="right" w:leader="dot" w:pos="8493"/>
@@ -1891,7 +1960,7 @@
           <w:hyperlink w:anchor="_Toc179973482" w:history="1">
             <w:r>
               <w:rPr>
-                <w:rStyle w:val="Hyperlink"/>
+                <w:rStyle w:val="Hypertextovprepojenie"/>
                 <w:rFonts w:ascii="Times New Roman" w:hAnsi="Times New Roman" w:cs="Times New Roman"/>
                 <w:caps/>
                 <w:sz w:val="24"/>
@@ -1911,7 +1980,7 @@
             </w:r>
             <w:r>
               <w:rPr>
-                <w:rStyle w:val="Hyperlink"/>
+                <w:rStyle w:val="Hypertextovprepojenie"/>
                 <w:rFonts w:ascii="Times New Roman" w:hAnsi="Times New Roman" w:cs="Times New Roman"/>
                 <w:caps/>
                 <w:sz w:val="24"/>
@@ -1957,26 +2026,20 @@
                 <w:sz w:val="24"/>
                 <w:szCs w:val="24"/>
               </w:rPr>
-            </w:r>
-            <w:r>
-              <w:rPr>
-                <w:rFonts w:ascii="Times New Roman" w:hAnsi="Times New Roman" w:cs="Times New Roman"/>
-                <w:caps/>
-                <w:webHidden/>
-                <w:sz w:val="24"/>
-                <w:szCs w:val="24"/>
-              </w:rPr>
               <w:fldChar w:fldCharType="separate"/>
             </w:r>
             <w:r>
               <w:rPr>
                 <w:rFonts w:ascii="Times New Roman" w:hAnsi="Times New Roman" w:cs="Times New Roman"/>
+                <w:b/>
+                <w:bCs/>
                 <w:caps/>
+                <w:noProof/>
                 <w:webHidden/>
                 <w:sz w:val="24"/>
                 <w:szCs w:val="24"/>
               </w:rPr>
-              <w:t>9</w:t>
+              <w:t>Chyba! Záložka nie je definovaná.</w:t>
             </w:r>
             <w:r>
               <w:rPr>
@@ -1992,7 +2055,7 @@
         </w:p>
         <w:p>
           <w:pPr>
-            <w:pStyle w:val="TOC1"/>
+            <w:pStyle w:val="Obsah1"/>
             <w:tabs>
               <w:tab w:val="left" w:pos="720"/>
               <w:tab w:val="right" w:leader="dot" w:pos="8493"/>
@@ -2007,7 +2070,7 @@
           </w:pPr>
           <w:r>
             <w:rPr>
-              <w:rStyle w:val="Hyperlink"/>
+              <w:rStyle w:val="Hypertextovprepojenie"/>
               <w:rFonts w:ascii="Times New Roman" w:hAnsi="Times New Roman" w:cs="Times New Roman"/>
               <w:caps/>
               <w:sz w:val="24"/>
@@ -2019,7 +2082,7 @@
           <w:hyperlink w:anchor="_Toc179973483" w:history="1">
             <w:r>
               <w:rPr>
-                <w:rStyle w:val="Hyperlink"/>
+                <w:rStyle w:val="Hypertextovprepojenie"/>
                 <w:rFonts w:ascii="Times New Roman" w:hAnsi="Times New Roman" w:cs="Times New Roman"/>
                 <w:caps/>
                 <w:sz w:val="24"/>
@@ -2039,7 +2102,7 @@
             </w:r>
             <w:r>
               <w:rPr>
-                <w:rStyle w:val="Hyperlink"/>
+                <w:rStyle w:val="Hypertextovprepojenie"/>
                 <w:rFonts w:ascii="Times New Roman" w:hAnsi="Times New Roman" w:cs="Times New Roman"/>
                 <w:caps/>
                 <w:sz w:val="24"/>
@@ -2085,26 +2148,20 @@
                 <w:sz w:val="24"/>
                 <w:szCs w:val="24"/>
               </w:rPr>
-            </w:r>
-            <w:r>
-              <w:rPr>
-                <w:rFonts w:ascii="Times New Roman" w:hAnsi="Times New Roman" w:cs="Times New Roman"/>
-                <w:caps/>
-                <w:webHidden/>
-                <w:sz w:val="24"/>
-                <w:szCs w:val="24"/>
-              </w:rPr>
               <w:fldChar w:fldCharType="separate"/>
             </w:r>
             <w:r>
               <w:rPr>
                 <w:rFonts w:ascii="Times New Roman" w:hAnsi="Times New Roman" w:cs="Times New Roman"/>
+                <w:b/>
+                <w:bCs/>
                 <w:caps/>
+                <w:noProof/>
                 <w:webHidden/>
                 <w:sz w:val="24"/>
                 <w:szCs w:val="24"/>
               </w:rPr>
-              <w:t>9</w:t>
+              <w:t>Chyba! Záložka nie je definovaná.</w:t>
             </w:r>
             <w:r>
               <w:rPr>
@@ -2120,7 +2177,7 @@
         </w:p>
         <w:p>
           <w:pPr>
-            <w:pStyle w:val="TOC1"/>
+            <w:pStyle w:val="Obsah1"/>
             <w:tabs>
               <w:tab w:val="left" w:pos="720"/>
               <w:tab w:val="right" w:leader="dot" w:pos="8493"/>
@@ -2135,7 +2192,7 @@
           </w:pPr>
           <w:r>
             <w:rPr>
-              <w:rStyle w:val="Hyperlink"/>
+              <w:rStyle w:val="Hypertextovprepojenie"/>
               <w:rFonts w:ascii="Times New Roman" w:hAnsi="Times New Roman" w:cs="Times New Roman"/>
               <w:caps/>
               <w:sz w:val="24"/>
@@ -2147,7 +2204,7 @@
           <w:hyperlink w:anchor="_Toc179973484" w:history="1">
             <w:r>
               <w:rPr>
-                <w:rStyle w:val="Hyperlink"/>
+                <w:rStyle w:val="Hypertextovprepojenie"/>
                 <w:rFonts w:ascii="Times New Roman" w:hAnsi="Times New Roman" w:cs="Times New Roman"/>
                 <w:caps/>
                 <w:sz w:val="24"/>
@@ -2167,7 +2224,7 @@
             </w:r>
             <w:r>
               <w:rPr>
-                <w:rStyle w:val="Hyperlink"/>
+                <w:rStyle w:val="Hypertextovprepojenie"/>
                 <w:rFonts w:ascii="Times New Roman" w:hAnsi="Times New Roman" w:cs="Times New Roman"/>
                 <w:caps/>
                 <w:sz w:val="24"/>
@@ -2213,26 +2270,20 @@
                 <w:sz w:val="24"/>
                 <w:szCs w:val="24"/>
               </w:rPr>
-            </w:r>
-            <w:r>
-              <w:rPr>
-                <w:rFonts w:ascii="Times New Roman" w:hAnsi="Times New Roman" w:cs="Times New Roman"/>
-                <w:caps/>
-                <w:webHidden/>
-                <w:sz w:val="24"/>
-                <w:szCs w:val="24"/>
-              </w:rPr>
               <w:fldChar w:fldCharType="separate"/>
             </w:r>
             <w:r>
               <w:rPr>
                 <w:rFonts w:ascii="Times New Roman" w:hAnsi="Times New Roman" w:cs="Times New Roman"/>
+                <w:b/>
+                <w:bCs/>
                 <w:caps/>
+                <w:noProof/>
                 <w:webHidden/>
                 <w:sz w:val="24"/>
                 <w:szCs w:val="24"/>
               </w:rPr>
-              <w:t>9</w:t>
+              <w:t>Chyba! Záložka nie je definovaná.</w:t>
             </w:r>
             <w:r>
               <w:rPr>
@@ -2248,7 +2299,7 @@
         </w:p>
         <w:p>
           <w:pPr>
-            <w:pStyle w:val="TOC1"/>
+            <w:pStyle w:val="Obsah1"/>
             <w:tabs>
               <w:tab w:val="left" w:pos="480"/>
               <w:tab w:val="right" w:leader="dot" w:pos="8493"/>
@@ -2264,7 +2315,7 @@
           <w:hyperlink w:anchor="_Toc179973485" w:history="1">
             <w:r>
               <w:rPr>
-                <w:rStyle w:val="Hyperlink"/>
+                <w:rStyle w:val="Hypertextovprepojenie"/>
                 <w:rFonts w:ascii="Times New Roman" w:hAnsi="Times New Roman" w:cs="Times New Roman"/>
                 <w:caps/>
                 <w:sz w:val="24"/>
@@ -2284,7 +2335,7 @@
             </w:r>
             <w:r>
               <w:rPr>
-                <w:rStyle w:val="Hyperlink"/>
+                <w:rStyle w:val="Hypertextovprepojenie"/>
                 <w:rFonts w:ascii="Times New Roman" w:hAnsi="Times New Roman" w:cs="Times New Roman"/>
                 <w:caps/>
                 <w:sz w:val="24"/>
@@ -2330,26 +2381,20 @@
                 <w:sz w:val="24"/>
                 <w:szCs w:val="24"/>
               </w:rPr>
-            </w:r>
-            <w:r>
-              <w:rPr>
-                <w:rFonts w:ascii="Times New Roman" w:hAnsi="Times New Roman" w:cs="Times New Roman"/>
-                <w:caps/>
-                <w:webHidden/>
-                <w:sz w:val="24"/>
-                <w:szCs w:val="24"/>
-              </w:rPr>
               <w:fldChar w:fldCharType="separate"/>
             </w:r>
             <w:r>
               <w:rPr>
                 <w:rFonts w:ascii="Times New Roman" w:hAnsi="Times New Roman" w:cs="Times New Roman"/>
+                <w:b/>
+                <w:bCs/>
                 <w:caps/>
+                <w:noProof/>
                 <w:webHidden/>
                 <w:sz w:val="24"/>
                 <w:szCs w:val="24"/>
               </w:rPr>
-              <w:t>10</w:t>
+              <w:t>Chyba! Záložka nie je definovaná.</w:t>
             </w:r>
             <w:r>
               <w:rPr>
@@ -2365,7 +2410,7 @@
         </w:p>
         <w:p>
           <w:pPr>
-            <w:pStyle w:val="TOC1"/>
+            <w:pStyle w:val="Obsah1"/>
             <w:tabs>
               <w:tab w:val="left" w:pos="480"/>
               <w:tab w:val="right" w:leader="dot" w:pos="8493"/>
@@ -2381,7 +2426,7 @@
           <w:hyperlink w:anchor="_Toc179973486" w:history="1">
             <w:r>
               <w:rPr>
-                <w:rStyle w:val="Hyperlink"/>
+                <w:rStyle w:val="Hypertextovprepojenie"/>
                 <w:rFonts w:ascii="Times New Roman" w:hAnsi="Times New Roman" w:cs="Times New Roman"/>
                 <w:caps/>
                 <w:sz w:val="24"/>
@@ -2401,7 +2446,7 @@
             </w:r>
             <w:r>
               <w:rPr>
-                <w:rStyle w:val="Hyperlink"/>
+                <w:rStyle w:val="Hypertextovprepojenie"/>
                 <w:rFonts w:ascii="Times New Roman" w:hAnsi="Times New Roman" w:cs="Times New Roman"/>
                 <w:caps/>
                 <w:sz w:val="24"/>
@@ -2447,26 +2492,20 @@
                 <w:sz w:val="24"/>
                 <w:szCs w:val="24"/>
               </w:rPr>
-            </w:r>
-            <w:r>
-              <w:rPr>
-                <w:rFonts w:ascii="Times New Roman" w:hAnsi="Times New Roman" w:cs="Times New Roman"/>
-                <w:caps/>
-                <w:webHidden/>
-                <w:sz w:val="24"/>
-                <w:szCs w:val="24"/>
-              </w:rPr>
               <w:fldChar w:fldCharType="separate"/>
             </w:r>
             <w:r>
               <w:rPr>
                 <w:rFonts w:ascii="Times New Roman" w:hAnsi="Times New Roman" w:cs="Times New Roman"/>
+                <w:b/>
+                <w:bCs/>
                 <w:caps/>
+                <w:noProof/>
                 <w:webHidden/>
                 <w:sz w:val="24"/>
                 <w:szCs w:val="24"/>
               </w:rPr>
-              <w:t>11</w:t>
+              <w:t>Chyba! Záložka nie je definovaná.</w:t>
             </w:r>
             <w:r>
               <w:rPr>
@@ -2482,7 +2521,7 @@
         </w:p>
         <w:p>
           <w:pPr>
-            <w:pStyle w:val="TOC1"/>
+            <w:pStyle w:val="Obsah1"/>
             <w:tabs>
               <w:tab w:val="left" w:pos="720"/>
               <w:tab w:val="right" w:leader="dot" w:pos="8493"/>
@@ -2497,7 +2536,7 @@
           </w:pPr>
           <w:r>
             <w:rPr>
-              <w:rStyle w:val="Hyperlink"/>
+              <w:rStyle w:val="Hypertextovprepojenie"/>
               <w:rFonts w:ascii="Times New Roman" w:hAnsi="Times New Roman" w:cs="Times New Roman"/>
               <w:caps/>
               <w:sz w:val="24"/>
@@ -2509,7 +2548,7 @@
           <w:hyperlink w:anchor="_Toc179973487" w:history="1">
             <w:r>
               <w:rPr>
-                <w:rStyle w:val="Hyperlink"/>
+                <w:rStyle w:val="Hypertextovprepojenie"/>
                 <w:rFonts w:ascii="Times New Roman" w:hAnsi="Times New Roman" w:cs="Times New Roman"/>
                 <w:caps/>
                 <w:sz w:val="24"/>
@@ -2529,7 +2568,7 @@
             </w:r>
             <w:r>
               <w:rPr>
-                <w:rStyle w:val="Hyperlink"/>
+                <w:rStyle w:val="Hypertextovprepojenie"/>
                 <w:rFonts w:ascii="Times New Roman" w:hAnsi="Times New Roman" w:cs="Times New Roman"/>
                 <w:caps/>
                 <w:sz w:val="24"/>
@@ -2575,26 +2614,20 @@
                 <w:sz w:val="24"/>
                 <w:szCs w:val="24"/>
               </w:rPr>
-            </w:r>
-            <w:r>
-              <w:rPr>
-                <w:rFonts w:ascii="Times New Roman" w:hAnsi="Times New Roman" w:cs="Times New Roman"/>
-                <w:caps/>
-                <w:webHidden/>
-                <w:sz w:val="24"/>
-                <w:szCs w:val="24"/>
-              </w:rPr>
               <w:fldChar w:fldCharType="separate"/>
             </w:r>
             <w:r>
               <w:rPr>
                 <w:rFonts w:ascii="Times New Roman" w:hAnsi="Times New Roman" w:cs="Times New Roman"/>
+                <w:b/>
+                <w:bCs/>
                 <w:caps/>
+                <w:noProof/>
                 <w:webHidden/>
                 <w:sz w:val="24"/>
                 <w:szCs w:val="24"/>
               </w:rPr>
-              <w:t>11</w:t>
+              <w:t>Chyba! Záložka nie je definovaná.</w:t>
             </w:r>
             <w:r>
               <w:rPr>
@@ -2610,7 +2643,7 @@
         </w:p>
         <w:p>
           <w:pPr>
-            <w:pStyle w:val="TOC1"/>
+            <w:pStyle w:val="Obsah1"/>
             <w:tabs>
               <w:tab w:val="left" w:pos="480"/>
               <w:tab w:val="right" w:leader="dot" w:pos="8493"/>
@@ -2626,7 +2659,7 @@
           <w:hyperlink w:anchor="_Toc179973488" w:history="1">
             <w:r>
               <w:rPr>
-                <w:rStyle w:val="Hyperlink"/>
+                <w:rStyle w:val="Hypertextovprepojenie"/>
                 <w:rFonts w:ascii="Times New Roman" w:hAnsi="Times New Roman" w:cs="Times New Roman"/>
                 <w:caps/>
                 <w:sz w:val="24"/>
@@ -2646,7 +2679,7 @@
             </w:r>
             <w:r>
               <w:rPr>
-                <w:rStyle w:val="Hyperlink"/>
+                <w:rStyle w:val="Hypertextovprepojenie"/>
                 <w:rFonts w:ascii="Times New Roman" w:hAnsi="Times New Roman" w:cs="Times New Roman"/>
                 <w:caps/>
                 <w:sz w:val="24"/>
@@ -2692,26 +2725,20 @@
                 <w:sz w:val="24"/>
                 <w:szCs w:val="24"/>
               </w:rPr>
-            </w:r>
-            <w:r>
-              <w:rPr>
-                <w:rFonts w:ascii="Times New Roman" w:hAnsi="Times New Roman" w:cs="Times New Roman"/>
-                <w:caps/>
-                <w:webHidden/>
-                <w:sz w:val="24"/>
-                <w:szCs w:val="24"/>
-              </w:rPr>
               <w:fldChar w:fldCharType="separate"/>
             </w:r>
             <w:r>
               <w:rPr>
                 <w:rFonts w:ascii="Times New Roman" w:hAnsi="Times New Roman" w:cs="Times New Roman"/>
+                <w:b/>
+                <w:bCs/>
                 <w:caps/>
+                <w:noProof/>
                 <w:webHidden/>
                 <w:sz w:val="24"/>
                 <w:szCs w:val="24"/>
               </w:rPr>
-              <w:t>12</w:t>
+              <w:t>Chyba! Záložka nie je definovaná.</w:t>
             </w:r>
             <w:r>
               <w:rPr>
@@ -2727,7 +2754,7 @@
         </w:p>
         <w:p>
           <w:pPr>
-            <w:pStyle w:val="TOC1"/>
+            <w:pStyle w:val="Obsah1"/>
             <w:tabs>
               <w:tab w:val="left" w:pos="480"/>
               <w:tab w:val="right" w:leader="dot" w:pos="8493"/>
@@ -2743,7 +2770,7 @@
           <w:hyperlink w:anchor="_Toc179973489" w:history="1">
             <w:r>
               <w:rPr>
-                <w:rStyle w:val="Hyperlink"/>
+                <w:rStyle w:val="Hypertextovprepojenie"/>
                 <w:rFonts w:ascii="Times New Roman" w:hAnsi="Times New Roman" w:cs="Times New Roman"/>
                 <w:caps/>
                 <w:sz w:val="24"/>
@@ -2763,7 +2790,7 @@
             </w:r>
             <w:r>
               <w:rPr>
-                <w:rStyle w:val="Hyperlink"/>
+                <w:rStyle w:val="Hypertextovprepojenie"/>
                 <w:rFonts w:ascii="Times New Roman" w:hAnsi="Times New Roman" w:cs="Times New Roman"/>
                 <w:caps/>
                 <w:sz w:val="24"/>
@@ -2824,11 +2851,12 @@
               <w:rPr>
                 <w:rFonts w:ascii="Times New Roman" w:hAnsi="Times New Roman" w:cs="Times New Roman"/>
                 <w:caps/>
+                <w:noProof/>
                 <w:webHidden/>
                 <w:sz w:val="24"/>
                 <w:szCs w:val="24"/>
               </w:rPr>
-              <w:t>13</w:t>
+              <w:t>21</w:t>
             </w:r>
             <w:r>
               <w:rPr>
@@ -2844,7 +2872,7 @@
         </w:p>
         <w:p>
           <w:pPr>
-            <w:pStyle w:val="TOC1"/>
+            <w:pStyle w:val="Obsah1"/>
             <w:tabs>
               <w:tab w:val="left" w:pos="480"/>
               <w:tab w:val="right" w:leader="dot" w:pos="8493"/>
@@ -2860,7 +2888,7 @@
           <w:hyperlink w:anchor="_Toc179973490" w:history="1">
             <w:r>
               <w:rPr>
-                <w:rStyle w:val="Hyperlink"/>
+                <w:rStyle w:val="Hypertextovprepojenie"/>
                 <w:rFonts w:ascii="Times New Roman" w:hAnsi="Times New Roman" w:cs="Times New Roman"/>
                 <w:caps/>
                 <w:sz w:val="24"/>
@@ -2880,7 +2908,7 @@
             </w:r>
             <w:r>
               <w:rPr>
-                <w:rStyle w:val="Hyperlink"/>
+                <w:rStyle w:val="Hypertextovprepojenie"/>
                 <w:rFonts w:ascii="Times New Roman" w:hAnsi="Times New Roman" w:cs="Times New Roman"/>
                 <w:caps/>
                 <w:sz w:val="24"/>
@@ -2941,11 +2969,12 @@
               <w:rPr>
                 <w:rFonts w:ascii="Times New Roman" w:hAnsi="Times New Roman" w:cs="Times New Roman"/>
                 <w:caps/>
+                <w:noProof/>
                 <w:webHidden/>
                 <w:sz w:val="24"/>
                 <w:szCs w:val="24"/>
               </w:rPr>
-              <w:t>14</w:t>
+              <w:t>22</w:t>
             </w:r>
             <w:r>
               <w:rPr>
@@ -2961,7 +2990,7 @@
         </w:p>
         <w:p>
           <w:pPr>
-            <w:pStyle w:val="TOC1"/>
+            <w:pStyle w:val="Obsah1"/>
             <w:tabs>
               <w:tab w:val="left" w:pos="480"/>
               <w:tab w:val="right" w:leader="dot" w:pos="8493"/>
@@ -2976,7 +3005,7 @@
           <w:hyperlink w:anchor="_Toc179973491" w:history="1">
             <w:r>
               <w:rPr>
-                <w:rStyle w:val="Hyperlink"/>
+                <w:rStyle w:val="Hypertextovprepojenie"/>
                 <w:rFonts w:ascii="Times New Roman" w:hAnsi="Times New Roman" w:cs="Times New Roman"/>
                 <w:sz w:val="24"/>
                 <w:szCs w:val="24"/>
@@ -2994,7 +3023,7 @@
             </w:r>
             <w:r>
               <w:rPr>
-                <w:rStyle w:val="Hyperlink"/>
+                <w:rStyle w:val="Hypertextovprepojenie"/>
                 <w:rFonts w:ascii="Times New Roman" w:hAnsi="Times New Roman" w:cs="Times New Roman"/>
                 <w:caps/>
                 <w:color w:val="auto"/>
@@ -3051,11 +3080,12 @@
             <w:r>
               <w:rPr>
                 <w:rFonts w:ascii="Times New Roman" w:hAnsi="Times New Roman" w:cs="Times New Roman"/>
+                <w:noProof/>
                 <w:webHidden/>
                 <w:sz w:val="24"/>
                 <w:szCs w:val="24"/>
               </w:rPr>
-              <w:t>15</w:t>
+              <w:t>23</w:t>
             </w:r>
             <w:r>
               <w:rPr>
@@ -3070,7 +3100,7 @@
         </w:p>
         <w:p>
           <w:pPr>
-            <w:pStyle w:val="TOC1"/>
+            <w:pStyle w:val="Obsah1"/>
             <w:tabs>
               <w:tab w:val="left" w:pos="480"/>
               <w:tab w:val="right" w:leader="dot" w:pos="8493"/>
@@ -3085,7 +3115,7 @@
           <w:hyperlink w:anchor="_Toc179973492" w:history="1">
             <w:r>
               <w:rPr>
-                <w:rStyle w:val="Hyperlink"/>
+                <w:rStyle w:val="Hypertextovprepojenie"/>
                 <w:rFonts w:ascii="Times New Roman" w:hAnsi="Times New Roman" w:cs="Times New Roman"/>
                 <w:sz w:val="24"/>
                 <w:szCs w:val="24"/>
@@ -3103,7 +3133,7 @@
             </w:r>
             <w:r>
               <w:rPr>
-                <w:rStyle w:val="Hyperlink"/>
+                <w:rStyle w:val="Hypertextovprepojenie"/>
                 <w:rFonts w:ascii="Times New Roman" w:hAnsi="Times New Roman" w:cs="Times New Roman"/>
                 <w:caps/>
                 <w:color w:val="auto"/>
@@ -3160,11 +3190,12 @@
             <w:r>
               <w:rPr>
                 <w:rFonts w:ascii="Times New Roman" w:hAnsi="Times New Roman" w:cs="Times New Roman"/>
+                <w:noProof/>
                 <w:webHidden/>
                 <w:sz w:val="24"/>
                 <w:szCs w:val="24"/>
               </w:rPr>
-              <w:t>16</w:t>
+              <w:t>7</w:t>
             </w:r>
             <w:r>
               <w:rPr>
@@ -3254,7 +3285,79 @@
           <w:sz w:val="24"/>
           <w:szCs w:val="24"/>
         </w:rPr>
-        <w:t>&lt;skratky zoradené v abecednom poradí&gt;</w:t>
+        <w:t>Obr. - Obrázok</w:t>
+      </w:r>
+    </w:p>
+    <w:p>
+      <w:pPr>
+        <w:spacing w:line="360" w:lineRule="auto"/>
+        <w:rPr>
+          <w:rFonts w:ascii="Times New Roman" w:hAnsi="Times New Roman" w:cs="Times New Roman"/>
+          <w:sz w:val="24"/>
+          <w:szCs w:val="24"/>
+        </w:rPr>
+      </w:pPr>
+      <w:r>
+        <w:rPr>
+          <w:rFonts w:ascii="Times New Roman" w:hAnsi="Times New Roman" w:cs="Times New Roman"/>
+          <w:sz w:val="24"/>
+          <w:szCs w:val="24"/>
+        </w:rPr>
+        <w:t>GUI – Graphical User Interface</w:t>
+      </w:r>
+    </w:p>
+    <w:p>
+      <w:pPr>
+        <w:spacing w:line="360" w:lineRule="auto"/>
+        <w:rPr>
+          <w:rFonts w:ascii="Times New Roman" w:hAnsi="Times New Roman" w:cs="Times New Roman"/>
+          <w:sz w:val="24"/>
+          <w:szCs w:val="24"/>
+        </w:rPr>
+      </w:pPr>
+      <w:r>
+        <w:rPr>
+          <w:rFonts w:ascii="Times New Roman" w:hAnsi="Times New Roman" w:cs="Times New Roman"/>
+          <w:sz w:val="24"/>
+          <w:szCs w:val="24"/>
+        </w:rPr>
+        <w:t xml:space="preserve">UART - </w:t>
+      </w:r>
+      <w:proofErr w:type="spellStart"/>
+      <w:r>
+        <w:rPr>
+          <w:rFonts w:ascii="Times New Roman" w:hAnsi="Times New Roman" w:cs="Times New Roman"/>
+          <w:sz w:val="24"/>
+          <w:szCs w:val="24"/>
+        </w:rPr>
+        <w:t>Universal</w:t>
+      </w:r>
+      <w:proofErr w:type="spellEnd"/>
+      <w:r>
+        <w:rPr>
+          <w:rFonts w:ascii="Times New Roman" w:hAnsi="Times New Roman" w:cs="Times New Roman"/>
+          <w:sz w:val="24"/>
+          <w:szCs w:val="24"/>
+        </w:rPr>
+        <w:t xml:space="preserve"> </w:t>
+      </w:r>
+      <w:proofErr w:type="spellStart"/>
+      <w:r>
+        <w:rPr>
+          <w:rFonts w:ascii="Times New Roman" w:hAnsi="Times New Roman" w:cs="Times New Roman"/>
+          <w:sz w:val="24"/>
+          <w:szCs w:val="24"/>
+        </w:rPr>
+        <w:t>Asynchronous</w:t>
+      </w:r>
+      <w:proofErr w:type="spellEnd"/>
+      <w:r>
+        <w:rPr>
+          <w:rFonts w:ascii="Times New Roman" w:hAnsi="Times New Roman" w:cs="Times New Roman"/>
+          <w:sz w:val="24"/>
+          <w:szCs w:val="24"/>
+        </w:rPr>
+        <w:t xml:space="preserve"> Receiver/Transmitter</w:t>
       </w:r>
     </w:p>
     <w:p>
@@ -3375,13 +3478,455 @@
           <w:szCs w:val="24"/>
         </w:rPr>
       </w:pPr>
-      <w:r>
-        <w:rPr>
-          <w:rFonts w:ascii="Times New Roman" w:hAnsi="Times New Roman" w:cs="Times New Roman"/>
-          <w:sz w:val="24"/>
-          <w:szCs w:val="24"/>
-        </w:rPr>
-        <w:t>Lorem ipsum dolor sit amet, consectetuer adipiscing elit. Maecenas porttitor congue massa. Fusce posuere, magna sed pulvinar ultricies, purus lectus malesuada libero, sit amet commodo magna eros quis urna.</w:t>
+      <w:proofErr w:type="spellStart"/>
+      <w:r>
+        <w:rPr>
+          <w:rFonts w:ascii="Times New Roman" w:hAnsi="Times New Roman" w:cs="Times New Roman"/>
+          <w:sz w:val="24"/>
+          <w:szCs w:val="24"/>
+        </w:rPr>
+        <w:t>Lorem</w:t>
+      </w:r>
+      <w:proofErr w:type="spellEnd"/>
+      <w:r>
+        <w:rPr>
+          <w:rFonts w:ascii="Times New Roman" w:hAnsi="Times New Roman" w:cs="Times New Roman"/>
+          <w:sz w:val="24"/>
+          <w:szCs w:val="24"/>
+        </w:rPr>
+        <w:t xml:space="preserve"> </w:t>
+      </w:r>
+      <w:proofErr w:type="spellStart"/>
+      <w:r>
+        <w:rPr>
+          <w:rFonts w:ascii="Times New Roman" w:hAnsi="Times New Roman" w:cs="Times New Roman"/>
+          <w:sz w:val="24"/>
+          <w:szCs w:val="24"/>
+        </w:rPr>
+        <w:t>ipsum</w:t>
+      </w:r>
+      <w:proofErr w:type="spellEnd"/>
+      <w:r>
+        <w:rPr>
+          <w:rFonts w:ascii="Times New Roman" w:hAnsi="Times New Roman" w:cs="Times New Roman"/>
+          <w:sz w:val="24"/>
+          <w:szCs w:val="24"/>
+        </w:rPr>
+        <w:t xml:space="preserve"> </w:t>
+      </w:r>
+      <w:proofErr w:type="spellStart"/>
+      <w:r>
+        <w:rPr>
+          <w:rFonts w:ascii="Times New Roman" w:hAnsi="Times New Roman" w:cs="Times New Roman"/>
+          <w:sz w:val="24"/>
+          <w:szCs w:val="24"/>
+        </w:rPr>
+        <w:t>dolor</w:t>
+      </w:r>
+      <w:proofErr w:type="spellEnd"/>
+      <w:r>
+        <w:rPr>
+          <w:rFonts w:ascii="Times New Roman" w:hAnsi="Times New Roman" w:cs="Times New Roman"/>
+          <w:sz w:val="24"/>
+          <w:szCs w:val="24"/>
+        </w:rPr>
+        <w:t xml:space="preserve"> </w:t>
+      </w:r>
+      <w:proofErr w:type="spellStart"/>
+      <w:r>
+        <w:rPr>
+          <w:rFonts w:ascii="Times New Roman" w:hAnsi="Times New Roman" w:cs="Times New Roman"/>
+          <w:sz w:val="24"/>
+          <w:szCs w:val="24"/>
+        </w:rPr>
+        <w:t>sit</w:t>
+      </w:r>
+      <w:proofErr w:type="spellEnd"/>
+      <w:r>
+        <w:rPr>
+          <w:rFonts w:ascii="Times New Roman" w:hAnsi="Times New Roman" w:cs="Times New Roman"/>
+          <w:sz w:val="24"/>
+          <w:szCs w:val="24"/>
+        </w:rPr>
+        <w:t xml:space="preserve"> </w:t>
+      </w:r>
+      <w:proofErr w:type="spellStart"/>
+      <w:r>
+        <w:rPr>
+          <w:rFonts w:ascii="Times New Roman" w:hAnsi="Times New Roman" w:cs="Times New Roman"/>
+          <w:sz w:val="24"/>
+          <w:szCs w:val="24"/>
+        </w:rPr>
+        <w:t>amet</w:t>
+      </w:r>
+      <w:proofErr w:type="spellEnd"/>
+      <w:r>
+        <w:rPr>
+          <w:rFonts w:ascii="Times New Roman" w:hAnsi="Times New Roman" w:cs="Times New Roman"/>
+          <w:sz w:val="24"/>
+          <w:szCs w:val="24"/>
+        </w:rPr>
+        <w:t xml:space="preserve">, </w:t>
+      </w:r>
+      <w:proofErr w:type="spellStart"/>
+      <w:r>
+        <w:rPr>
+          <w:rFonts w:ascii="Times New Roman" w:hAnsi="Times New Roman" w:cs="Times New Roman"/>
+          <w:sz w:val="24"/>
+          <w:szCs w:val="24"/>
+        </w:rPr>
+        <w:t>consectetuer</w:t>
+      </w:r>
+      <w:proofErr w:type="spellEnd"/>
+      <w:r>
+        <w:rPr>
+          <w:rFonts w:ascii="Times New Roman" w:hAnsi="Times New Roman" w:cs="Times New Roman"/>
+          <w:sz w:val="24"/>
+          <w:szCs w:val="24"/>
+        </w:rPr>
+        <w:t xml:space="preserve"> </w:t>
+      </w:r>
+      <w:proofErr w:type="spellStart"/>
+      <w:r>
+        <w:rPr>
+          <w:rFonts w:ascii="Times New Roman" w:hAnsi="Times New Roman" w:cs="Times New Roman"/>
+          <w:sz w:val="24"/>
+          <w:szCs w:val="24"/>
+        </w:rPr>
+        <w:t>adipiscing</w:t>
+      </w:r>
+      <w:proofErr w:type="spellEnd"/>
+      <w:r>
+        <w:rPr>
+          <w:rFonts w:ascii="Times New Roman" w:hAnsi="Times New Roman" w:cs="Times New Roman"/>
+          <w:sz w:val="24"/>
+          <w:szCs w:val="24"/>
+        </w:rPr>
+        <w:t xml:space="preserve"> </w:t>
+      </w:r>
+      <w:proofErr w:type="spellStart"/>
+      <w:r>
+        <w:rPr>
+          <w:rFonts w:ascii="Times New Roman" w:hAnsi="Times New Roman" w:cs="Times New Roman"/>
+          <w:sz w:val="24"/>
+          <w:szCs w:val="24"/>
+        </w:rPr>
+        <w:t>elit</w:t>
+      </w:r>
+      <w:proofErr w:type="spellEnd"/>
+      <w:r>
+        <w:rPr>
+          <w:rFonts w:ascii="Times New Roman" w:hAnsi="Times New Roman" w:cs="Times New Roman"/>
+          <w:sz w:val="24"/>
+          <w:szCs w:val="24"/>
+        </w:rPr>
+        <w:t xml:space="preserve">. </w:t>
+      </w:r>
+      <w:proofErr w:type="spellStart"/>
+      <w:r>
+        <w:rPr>
+          <w:rFonts w:ascii="Times New Roman" w:hAnsi="Times New Roman" w:cs="Times New Roman"/>
+          <w:sz w:val="24"/>
+          <w:szCs w:val="24"/>
+        </w:rPr>
+        <w:t>Maecenas</w:t>
+      </w:r>
+      <w:proofErr w:type="spellEnd"/>
+      <w:r>
+        <w:rPr>
+          <w:rFonts w:ascii="Times New Roman" w:hAnsi="Times New Roman" w:cs="Times New Roman"/>
+          <w:sz w:val="24"/>
+          <w:szCs w:val="24"/>
+        </w:rPr>
+        <w:t xml:space="preserve"> </w:t>
+      </w:r>
+      <w:proofErr w:type="spellStart"/>
+      <w:r>
+        <w:rPr>
+          <w:rFonts w:ascii="Times New Roman" w:hAnsi="Times New Roman" w:cs="Times New Roman"/>
+          <w:sz w:val="24"/>
+          <w:szCs w:val="24"/>
+        </w:rPr>
+        <w:t>porttitor</w:t>
+      </w:r>
+      <w:proofErr w:type="spellEnd"/>
+      <w:r>
+        <w:rPr>
+          <w:rFonts w:ascii="Times New Roman" w:hAnsi="Times New Roman" w:cs="Times New Roman"/>
+          <w:sz w:val="24"/>
+          <w:szCs w:val="24"/>
+        </w:rPr>
+        <w:t xml:space="preserve"> </w:t>
+      </w:r>
+      <w:proofErr w:type="spellStart"/>
+      <w:r>
+        <w:rPr>
+          <w:rFonts w:ascii="Times New Roman" w:hAnsi="Times New Roman" w:cs="Times New Roman"/>
+          <w:sz w:val="24"/>
+          <w:szCs w:val="24"/>
+        </w:rPr>
+        <w:t>congue</w:t>
+      </w:r>
+      <w:proofErr w:type="spellEnd"/>
+      <w:r>
+        <w:rPr>
+          <w:rFonts w:ascii="Times New Roman" w:hAnsi="Times New Roman" w:cs="Times New Roman"/>
+          <w:sz w:val="24"/>
+          <w:szCs w:val="24"/>
+        </w:rPr>
+        <w:t xml:space="preserve"> </w:t>
+      </w:r>
+      <w:proofErr w:type="spellStart"/>
+      <w:r>
+        <w:rPr>
+          <w:rFonts w:ascii="Times New Roman" w:hAnsi="Times New Roman" w:cs="Times New Roman"/>
+          <w:sz w:val="24"/>
+          <w:szCs w:val="24"/>
+        </w:rPr>
+        <w:t>massa</w:t>
+      </w:r>
+      <w:proofErr w:type="spellEnd"/>
+      <w:r>
+        <w:rPr>
+          <w:rFonts w:ascii="Times New Roman" w:hAnsi="Times New Roman" w:cs="Times New Roman"/>
+          <w:sz w:val="24"/>
+          <w:szCs w:val="24"/>
+        </w:rPr>
+        <w:t xml:space="preserve">. </w:t>
+      </w:r>
+      <w:proofErr w:type="spellStart"/>
+      <w:r>
+        <w:rPr>
+          <w:rFonts w:ascii="Times New Roman" w:hAnsi="Times New Roman" w:cs="Times New Roman"/>
+          <w:sz w:val="24"/>
+          <w:szCs w:val="24"/>
+        </w:rPr>
+        <w:t>Fusce</w:t>
+      </w:r>
+      <w:proofErr w:type="spellEnd"/>
+      <w:r>
+        <w:rPr>
+          <w:rFonts w:ascii="Times New Roman" w:hAnsi="Times New Roman" w:cs="Times New Roman"/>
+          <w:sz w:val="24"/>
+          <w:szCs w:val="24"/>
+        </w:rPr>
+        <w:t xml:space="preserve"> </w:t>
+      </w:r>
+      <w:proofErr w:type="spellStart"/>
+      <w:r>
+        <w:rPr>
+          <w:rFonts w:ascii="Times New Roman" w:hAnsi="Times New Roman" w:cs="Times New Roman"/>
+          <w:sz w:val="24"/>
+          <w:szCs w:val="24"/>
+        </w:rPr>
+        <w:t>posuere</w:t>
+      </w:r>
+      <w:proofErr w:type="spellEnd"/>
+      <w:r>
+        <w:rPr>
+          <w:rFonts w:ascii="Times New Roman" w:hAnsi="Times New Roman" w:cs="Times New Roman"/>
+          <w:sz w:val="24"/>
+          <w:szCs w:val="24"/>
+        </w:rPr>
+        <w:t xml:space="preserve">, </w:t>
+      </w:r>
+      <w:proofErr w:type="spellStart"/>
+      <w:r>
+        <w:rPr>
+          <w:rFonts w:ascii="Times New Roman" w:hAnsi="Times New Roman" w:cs="Times New Roman"/>
+          <w:sz w:val="24"/>
+          <w:szCs w:val="24"/>
+        </w:rPr>
+        <w:t>magna</w:t>
+      </w:r>
+      <w:proofErr w:type="spellEnd"/>
+      <w:r>
+        <w:rPr>
+          <w:rFonts w:ascii="Times New Roman" w:hAnsi="Times New Roman" w:cs="Times New Roman"/>
+          <w:sz w:val="24"/>
+          <w:szCs w:val="24"/>
+        </w:rPr>
+        <w:t xml:space="preserve"> sed </w:t>
+      </w:r>
+      <w:proofErr w:type="spellStart"/>
+      <w:r>
+        <w:rPr>
+          <w:rFonts w:ascii="Times New Roman" w:hAnsi="Times New Roman" w:cs="Times New Roman"/>
+          <w:sz w:val="24"/>
+          <w:szCs w:val="24"/>
+        </w:rPr>
+        <w:t>pulvinar</w:t>
+      </w:r>
+      <w:proofErr w:type="spellEnd"/>
+      <w:r>
+        <w:rPr>
+          <w:rFonts w:ascii="Times New Roman" w:hAnsi="Times New Roman" w:cs="Times New Roman"/>
+          <w:sz w:val="24"/>
+          <w:szCs w:val="24"/>
+        </w:rPr>
+        <w:t xml:space="preserve"> </w:t>
+      </w:r>
+      <w:proofErr w:type="spellStart"/>
+      <w:r>
+        <w:rPr>
+          <w:rFonts w:ascii="Times New Roman" w:hAnsi="Times New Roman" w:cs="Times New Roman"/>
+          <w:sz w:val="24"/>
+          <w:szCs w:val="24"/>
+        </w:rPr>
+        <w:t>ultricies</w:t>
+      </w:r>
+      <w:proofErr w:type="spellEnd"/>
+      <w:r>
+        <w:rPr>
+          <w:rFonts w:ascii="Times New Roman" w:hAnsi="Times New Roman" w:cs="Times New Roman"/>
+          <w:sz w:val="24"/>
+          <w:szCs w:val="24"/>
+        </w:rPr>
+        <w:t xml:space="preserve">, </w:t>
+      </w:r>
+      <w:proofErr w:type="spellStart"/>
+      <w:r>
+        <w:rPr>
+          <w:rFonts w:ascii="Times New Roman" w:hAnsi="Times New Roman" w:cs="Times New Roman"/>
+          <w:sz w:val="24"/>
+          <w:szCs w:val="24"/>
+        </w:rPr>
+        <w:t>purus</w:t>
+      </w:r>
+      <w:proofErr w:type="spellEnd"/>
+      <w:r>
+        <w:rPr>
+          <w:rFonts w:ascii="Times New Roman" w:hAnsi="Times New Roman" w:cs="Times New Roman"/>
+          <w:sz w:val="24"/>
+          <w:szCs w:val="24"/>
+        </w:rPr>
+        <w:t xml:space="preserve"> </w:t>
+      </w:r>
+      <w:proofErr w:type="spellStart"/>
+      <w:r>
+        <w:rPr>
+          <w:rFonts w:ascii="Times New Roman" w:hAnsi="Times New Roman" w:cs="Times New Roman"/>
+          <w:sz w:val="24"/>
+          <w:szCs w:val="24"/>
+        </w:rPr>
+        <w:t>lectus</w:t>
+      </w:r>
+      <w:proofErr w:type="spellEnd"/>
+      <w:r>
+        <w:rPr>
+          <w:rFonts w:ascii="Times New Roman" w:hAnsi="Times New Roman" w:cs="Times New Roman"/>
+          <w:sz w:val="24"/>
+          <w:szCs w:val="24"/>
+        </w:rPr>
+        <w:t xml:space="preserve"> </w:t>
+      </w:r>
+      <w:proofErr w:type="spellStart"/>
+      <w:r>
+        <w:rPr>
+          <w:rFonts w:ascii="Times New Roman" w:hAnsi="Times New Roman" w:cs="Times New Roman"/>
+          <w:sz w:val="24"/>
+          <w:szCs w:val="24"/>
+        </w:rPr>
+        <w:t>malesuada</w:t>
+      </w:r>
+      <w:proofErr w:type="spellEnd"/>
+      <w:r>
+        <w:rPr>
+          <w:rFonts w:ascii="Times New Roman" w:hAnsi="Times New Roman" w:cs="Times New Roman"/>
+          <w:sz w:val="24"/>
+          <w:szCs w:val="24"/>
+        </w:rPr>
+        <w:t xml:space="preserve"> libero, </w:t>
+      </w:r>
+      <w:proofErr w:type="spellStart"/>
+      <w:r>
+        <w:rPr>
+          <w:rFonts w:ascii="Times New Roman" w:hAnsi="Times New Roman" w:cs="Times New Roman"/>
+          <w:sz w:val="24"/>
+          <w:szCs w:val="24"/>
+        </w:rPr>
+        <w:t>sit</w:t>
+      </w:r>
+      <w:proofErr w:type="spellEnd"/>
+      <w:r>
+        <w:rPr>
+          <w:rFonts w:ascii="Times New Roman" w:hAnsi="Times New Roman" w:cs="Times New Roman"/>
+          <w:sz w:val="24"/>
+          <w:szCs w:val="24"/>
+        </w:rPr>
+        <w:t xml:space="preserve"> </w:t>
+      </w:r>
+      <w:proofErr w:type="spellStart"/>
+      <w:r>
+        <w:rPr>
+          <w:rFonts w:ascii="Times New Roman" w:hAnsi="Times New Roman" w:cs="Times New Roman"/>
+          <w:sz w:val="24"/>
+          <w:szCs w:val="24"/>
+        </w:rPr>
+        <w:t>amet</w:t>
+      </w:r>
+      <w:proofErr w:type="spellEnd"/>
+      <w:r>
+        <w:rPr>
+          <w:rFonts w:ascii="Times New Roman" w:hAnsi="Times New Roman" w:cs="Times New Roman"/>
+          <w:sz w:val="24"/>
+          <w:szCs w:val="24"/>
+        </w:rPr>
+        <w:t xml:space="preserve"> </w:t>
+      </w:r>
+      <w:proofErr w:type="spellStart"/>
+      <w:r>
+        <w:rPr>
+          <w:rFonts w:ascii="Times New Roman" w:hAnsi="Times New Roman" w:cs="Times New Roman"/>
+          <w:sz w:val="24"/>
+          <w:szCs w:val="24"/>
+        </w:rPr>
+        <w:t>commodo</w:t>
+      </w:r>
+      <w:proofErr w:type="spellEnd"/>
+      <w:r>
+        <w:rPr>
+          <w:rFonts w:ascii="Times New Roman" w:hAnsi="Times New Roman" w:cs="Times New Roman"/>
+          <w:sz w:val="24"/>
+          <w:szCs w:val="24"/>
+        </w:rPr>
+        <w:t xml:space="preserve"> </w:t>
+      </w:r>
+      <w:proofErr w:type="spellStart"/>
+      <w:r>
+        <w:rPr>
+          <w:rFonts w:ascii="Times New Roman" w:hAnsi="Times New Roman" w:cs="Times New Roman"/>
+          <w:sz w:val="24"/>
+          <w:szCs w:val="24"/>
+        </w:rPr>
+        <w:t>magna</w:t>
+      </w:r>
+      <w:proofErr w:type="spellEnd"/>
+      <w:r>
+        <w:rPr>
+          <w:rFonts w:ascii="Times New Roman" w:hAnsi="Times New Roman" w:cs="Times New Roman"/>
+          <w:sz w:val="24"/>
+          <w:szCs w:val="24"/>
+        </w:rPr>
+        <w:t xml:space="preserve"> eros </w:t>
+      </w:r>
+      <w:proofErr w:type="spellStart"/>
+      <w:r>
+        <w:rPr>
+          <w:rFonts w:ascii="Times New Roman" w:hAnsi="Times New Roman" w:cs="Times New Roman"/>
+          <w:sz w:val="24"/>
+          <w:szCs w:val="24"/>
+        </w:rPr>
+        <w:t>quis</w:t>
+      </w:r>
+      <w:proofErr w:type="spellEnd"/>
+      <w:r>
+        <w:rPr>
+          <w:rFonts w:ascii="Times New Roman" w:hAnsi="Times New Roman" w:cs="Times New Roman"/>
+          <w:sz w:val="24"/>
+          <w:szCs w:val="24"/>
+        </w:rPr>
+        <w:t xml:space="preserve"> urna.</w:t>
       </w:r>
     </w:p>
     <w:p>
@@ -3394,13 +3939,149 @@
           <w:szCs w:val="24"/>
         </w:rPr>
       </w:pPr>
-      <w:r>
-        <w:rPr>
-          <w:rFonts w:ascii="Times New Roman" w:hAnsi="Times New Roman" w:cs="Times New Roman"/>
-          <w:sz w:val="24"/>
-          <w:szCs w:val="24"/>
-        </w:rPr>
-        <w:t>Nunc viverra imperdiet enim. Fusce est. Vivamus a tellus.</w:t>
+      <w:proofErr w:type="spellStart"/>
+      <w:r>
+        <w:rPr>
+          <w:rFonts w:ascii="Times New Roman" w:hAnsi="Times New Roman" w:cs="Times New Roman"/>
+          <w:sz w:val="24"/>
+          <w:szCs w:val="24"/>
+        </w:rPr>
+        <w:t>Nunc</w:t>
+      </w:r>
+      <w:proofErr w:type="spellEnd"/>
+      <w:r>
+        <w:rPr>
+          <w:rFonts w:ascii="Times New Roman" w:hAnsi="Times New Roman" w:cs="Times New Roman"/>
+          <w:sz w:val="24"/>
+          <w:szCs w:val="24"/>
+        </w:rPr>
+        <w:t xml:space="preserve"> </w:t>
+      </w:r>
+      <w:proofErr w:type="spellStart"/>
+      <w:r>
+        <w:rPr>
+          <w:rFonts w:ascii="Times New Roman" w:hAnsi="Times New Roman" w:cs="Times New Roman"/>
+          <w:sz w:val="24"/>
+          <w:szCs w:val="24"/>
+        </w:rPr>
+        <w:t>viverra</w:t>
+      </w:r>
+      <w:proofErr w:type="spellEnd"/>
+      <w:r>
+        <w:rPr>
+          <w:rFonts w:ascii="Times New Roman" w:hAnsi="Times New Roman" w:cs="Times New Roman"/>
+          <w:sz w:val="24"/>
+          <w:szCs w:val="24"/>
+        </w:rPr>
+        <w:t xml:space="preserve"> </w:t>
+      </w:r>
+      <w:proofErr w:type="spellStart"/>
+      <w:r>
+        <w:rPr>
+          <w:rFonts w:ascii="Times New Roman" w:hAnsi="Times New Roman" w:cs="Times New Roman"/>
+          <w:sz w:val="24"/>
+          <w:szCs w:val="24"/>
+        </w:rPr>
+        <w:t>imperdiet</w:t>
+      </w:r>
+      <w:proofErr w:type="spellEnd"/>
+      <w:r>
+        <w:rPr>
+          <w:rFonts w:ascii="Times New Roman" w:hAnsi="Times New Roman" w:cs="Times New Roman"/>
+          <w:sz w:val="24"/>
+          <w:szCs w:val="24"/>
+        </w:rPr>
+        <w:t xml:space="preserve"> </w:t>
+      </w:r>
+      <w:proofErr w:type="spellStart"/>
+      <w:r>
+        <w:rPr>
+          <w:rFonts w:ascii="Times New Roman" w:hAnsi="Times New Roman" w:cs="Times New Roman"/>
+          <w:sz w:val="24"/>
+          <w:szCs w:val="24"/>
+        </w:rPr>
+        <w:t>enim</w:t>
+      </w:r>
+      <w:proofErr w:type="spellEnd"/>
+      <w:r>
+        <w:rPr>
+          <w:rFonts w:ascii="Times New Roman" w:hAnsi="Times New Roman" w:cs="Times New Roman"/>
+          <w:sz w:val="24"/>
+          <w:szCs w:val="24"/>
+        </w:rPr>
+        <w:t xml:space="preserve">. </w:t>
+      </w:r>
+      <w:proofErr w:type="spellStart"/>
+      <w:r>
+        <w:rPr>
+          <w:rFonts w:ascii="Times New Roman" w:hAnsi="Times New Roman" w:cs="Times New Roman"/>
+          <w:sz w:val="24"/>
+          <w:szCs w:val="24"/>
+        </w:rPr>
+        <w:t>Fusce</w:t>
+      </w:r>
+      <w:proofErr w:type="spellEnd"/>
+      <w:r>
+        <w:rPr>
+          <w:rFonts w:ascii="Times New Roman" w:hAnsi="Times New Roman" w:cs="Times New Roman"/>
+          <w:sz w:val="24"/>
+          <w:szCs w:val="24"/>
+        </w:rPr>
+        <w:t xml:space="preserve"> </w:t>
+      </w:r>
+      <w:proofErr w:type="spellStart"/>
+      <w:r>
+        <w:rPr>
+          <w:rFonts w:ascii="Times New Roman" w:hAnsi="Times New Roman" w:cs="Times New Roman"/>
+          <w:sz w:val="24"/>
+          <w:szCs w:val="24"/>
+        </w:rPr>
+        <w:t>est</w:t>
+      </w:r>
+      <w:proofErr w:type="spellEnd"/>
+      <w:r>
+        <w:rPr>
+          <w:rFonts w:ascii="Times New Roman" w:hAnsi="Times New Roman" w:cs="Times New Roman"/>
+          <w:sz w:val="24"/>
+          <w:szCs w:val="24"/>
+        </w:rPr>
+        <w:t xml:space="preserve">. </w:t>
+      </w:r>
+      <w:proofErr w:type="spellStart"/>
+      <w:r>
+        <w:rPr>
+          <w:rFonts w:ascii="Times New Roman" w:hAnsi="Times New Roman" w:cs="Times New Roman"/>
+          <w:sz w:val="24"/>
+          <w:szCs w:val="24"/>
+        </w:rPr>
+        <w:t>Vivamus</w:t>
+      </w:r>
+      <w:proofErr w:type="spellEnd"/>
+      <w:r>
+        <w:rPr>
+          <w:rFonts w:ascii="Times New Roman" w:hAnsi="Times New Roman" w:cs="Times New Roman"/>
+          <w:sz w:val="24"/>
+          <w:szCs w:val="24"/>
+        </w:rPr>
+        <w:t xml:space="preserve"> a </w:t>
+      </w:r>
+      <w:proofErr w:type="spellStart"/>
+      <w:r>
+        <w:rPr>
+          <w:rFonts w:ascii="Times New Roman" w:hAnsi="Times New Roman" w:cs="Times New Roman"/>
+          <w:sz w:val="24"/>
+          <w:szCs w:val="24"/>
+        </w:rPr>
+        <w:t>tellus</w:t>
+      </w:r>
+      <w:proofErr w:type="spellEnd"/>
+      <w:r>
+        <w:rPr>
+          <w:rFonts w:ascii="Times New Roman" w:hAnsi="Times New Roman" w:cs="Times New Roman"/>
+          <w:sz w:val="24"/>
+          <w:szCs w:val="24"/>
+        </w:rPr>
+        <w:t>.</w:t>
       </w:r>
     </w:p>
     <w:p>
@@ -3414,13 +4095,311 @@
           <w:szCs w:val="24"/>
         </w:rPr>
       </w:pPr>
-      <w:r>
-        <w:rPr>
-          <w:rFonts w:ascii="Times New Roman" w:hAnsi="Times New Roman" w:cs="Times New Roman"/>
-          <w:sz w:val="24"/>
-          <w:szCs w:val="24"/>
-        </w:rPr>
-        <w:t>Pellentesque habitant morbi tristique senectus et netus et malesuada fames ac turpis egestas. Proin pharetra nonummy pede. Mauris et orci.</w:t>
+      <w:proofErr w:type="spellStart"/>
+      <w:r>
+        <w:rPr>
+          <w:rFonts w:ascii="Times New Roman" w:hAnsi="Times New Roman" w:cs="Times New Roman"/>
+          <w:sz w:val="24"/>
+          <w:szCs w:val="24"/>
+        </w:rPr>
+        <w:t>Pellentesque</w:t>
+      </w:r>
+      <w:proofErr w:type="spellEnd"/>
+      <w:r>
+        <w:rPr>
+          <w:rFonts w:ascii="Times New Roman" w:hAnsi="Times New Roman" w:cs="Times New Roman"/>
+          <w:sz w:val="24"/>
+          <w:szCs w:val="24"/>
+        </w:rPr>
+        <w:t xml:space="preserve"> </w:t>
+      </w:r>
+      <w:proofErr w:type="spellStart"/>
+      <w:r>
+        <w:rPr>
+          <w:rFonts w:ascii="Times New Roman" w:hAnsi="Times New Roman" w:cs="Times New Roman"/>
+          <w:sz w:val="24"/>
+          <w:szCs w:val="24"/>
+        </w:rPr>
+        <w:t>habitant</w:t>
+      </w:r>
+      <w:proofErr w:type="spellEnd"/>
+      <w:r>
+        <w:rPr>
+          <w:rFonts w:ascii="Times New Roman" w:hAnsi="Times New Roman" w:cs="Times New Roman"/>
+          <w:sz w:val="24"/>
+          <w:szCs w:val="24"/>
+        </w:rPr>
+        <w:t xml:space="preserve"> </w:t>
+      </w:r>
+      <w:proofErr w:type="spellStart"/>
+      <w:r>
+        <w:rPr>
+          <w:rFonts w:ascii="Times New Roman" w:hAnsi="Times New Roman" w:cs="Times New Roman"/>
+          <w:sz w:val="24"/>
+          <w:szCs w:val="24"/>
+        </w:rPr>
+        <w:t>morbi</w:t>
+      </w:r>
+      <w:proofErr w:type="spellEnd"/>
+      <w:r>
+        <w:rPr>
+          <w:rFonts w:ascii="Times New Roman" w:hAnsi="Times New Roman" w:cs="Times New Roman"/>
+          <w:sz w:val="24"/>
+          <w:szCs w:val="24"/>
+        </w:rPr>
+        <w:t xml:space="preserve"> </w:t>
+      </w:r>
+      <w:proofErr w:type="spellStart"/>
+      <w:r>
+        <w:rPr>
+          <w:rFonts w:ascii="Times New Roman" w:hAnsi="Times New Roman" w:cs="Times New Roman"/>
+          <w:sz w:val="24"/>
+          <w:szCs w:val="24"/>
+        </w:rPr>
+        <w:t>tristique</w:t>
+      </w:r>
+      <w:proofErr w:type="spellEnd"/>
+      <w:r>
+        <w:rPr>
+          <w:rFonts w:ascii="Times New Roman" w:hAnsi="Times New Roman" w:cs="Times New Roman"/>
+          <w:sz w:val="24"/>
+          <w:szCs w:val="24"/>
+        </w:rPr>
+        <w:t xml:space="preserve"> </w:t>
+      </w:r>
+      <w:proofErr w:type="spellStart"/>
+      <w:r>
+        <w:rPr>
+          <w:rFonts w:ascii="Times New Roman" w:hAnsi="Times New Roman" w:cs="Times New Roman"/>
+          <w:sz w:val="24"/>
+          <w:szCs w:val="24"/>
+        </w:rPr>
+        <w:t>senectus</w:t>
+      </w:r>
+      <w:proofErr w:type="spellEnd"/>
+      <w:r>
+        <w:rPr>
+          <w:rFonts w:ascii="Times New Roman" w:hAnsi="Times New Roman" w:cs="Times New Roman"/>
+          <w:sz w:val="24"/>
+          <w:szCs w:val="24"/>
+        </w:rPr>
+        <w:t xml:space="preserve"> et </w:t>
+      </w:r>
+      <w:proofErr w:type="spellStart"/>
+      <w:r>
+        <w:rPr>
+          <w:rFonts w:ascii="Times New Roman" w:hAnsi="Times New Roman" w:cs="Times New Roman"/>
+          <w:sz w:val="24"/>
+          <w:szCs w:val="24"/>
+        </w:rPr>
+        <w:t>netus</w:t>
+      </w:r>
+      <w:proofErr w:type="spellEnd"/>
+      <w:r>
+        <w:rPr>
+          <w:rFonts w:ascii="Times New Roman" w:hAnsi="Times New Roman" w:cs="Times New Roman"/>
+          <w:sz w:val="24"/>
+          <w:szCs w:val="24"/>
+        </w:rPr>
+        <w:t xml:space="preserve"> et </w:t>
+      </w:r>
+      <w:proofErr w:type="spellStart"/>
+      <w:r>
+        <w:rPr>
+          <w:rFonts w:ascii="Times New Roman" w:hAnsi="Times New Roman" w:cs="Times New Roman"/>
+          <w:sz w:val="24"/>
+          <w:szCs w:val="24"/>
+        </w:rPr>
+        <w:t>malesuada</w:t>
+      </w:r>
+      <w:proofErr w:type="spellEnd"/>
+      <w:r>
+        <w:rPr>
+          <w:rFonts w:ascii="Times New Roman" w:hAnsi="Times New Roman" w:cs="Times New Roman"/>
+          <w:sz w:val="24"/>
+          <w:szCs w:val="24"/>
+        </w:rPr>
+        <w:t xml:space="preserve"> </w:t>
+      </w:r>
+      <w:proofErr w:type="spellStart"/>
+      <w:r>
+        <w:rPr>
+          <w:rFonts w:ascii="Times New Roman" w:hAnsi="Times New Roman" w:cs="Times New Roman"/>
+          <w:sz w:val="24"/>
+          <w:szCs w:val="24"/>
+        </w:rPr>
+        <w:t>fames</w:t>
+      </w:r>
+      <w:proofErr w:type="spellEnd"/>
+      <w:r>
+        <w:rPr>
+          <w:rFonts w:ascii="Times New Roman" w:hAnsi="Times New Roman" w:cs="Times New Roman"/>
+          <w:sz w:val="24"/>
+          <w:szCs w:val="24"/>
+        </w:rPr>
+        <w:t xml:space="preserve"> </w:t>
+      </w:r>
+      <w:proofErr w:type="spellStart"/>
+      <w:r>
+        <w:rPr>
+          <w:rFonts w:ascii="Times New Roman" w:hAnsi="Times New Roman" w:cs="Times New Roman"/>
+          <w:sz w:val="24"/>
+          <w:szCs w:val="24"/>
+        </w:rPr>
+        <w:t>ac</w:t>
+      </w:r>
+      <w:proofErr w:type="spellEnd"/>
+      <w:r>
+        <w:rPr>
+          <w:rFonts w:ascii="Times New Roman" w:hAnsi="Times New Roman" w:cs="Times New Roman"/>
+          <w:sz w:val="24"/>
+          <w:szCs w:val="24"/>
+        </w:rPr>
+        <w:t xml:space="preserve"> </w:t>
+      </w:r>
+      <w:proofErr w:type="spellStart"/>
+      <w:r>
+        <w:rPr>
+          <w:rFonts w:ascii="Times New Roman" w:hAnsi="Times New Roman" w:cs="Times New Roman"/>
+          <w:sz w:val="24"/>
+          <w:szCs w:val="24"/>
+        </w:rPr>
+        <w:t>turpis</w:t>
+      </w:r>
+      <w:proofErr w:type="spellEnd"/>
+      <w:r>
+        <w:rPr>
+          <w:rFonts w:ascii="Times New Roman" w:hAnsi="Times New Roman" w:cs="Times New Roman"/>
+          <w:sz w:val="24"/>
+          <w:szCs w:val="24"/>
+        </w:rPr>
+        <w:t xml:space="preserve"> </w:t>
+      </w:r>
+      <w:proofErr w:type="spellStart"/>
+      <w:r>
+        <w:rPr>
+          <w:rFonts w:ascii="Times New Roman" w:hAnsi="Times New Roman" w:cs="Times New Roman"/>
+          <w:sz w:val="24"/>
+          <w:szCs w:val="24"/>
+        </w:rPr>
+        <w:t>egestas</w:t>
+      </w:r>
+      <w:proofErr w:type="spellEnd"/>
+      <w:r>
+        <w:rPr>
+          <w:rFonts w:ascii="Times New Roman" w:hAnsi="Times New Roman" w:cs="Times New Roman"/>
+          <w:sz w:val="24"/>
+          <w:szCs w:val="24"/>
+        </w:rPr>
+        <w:t xml:space="preserve">. </w:t>
+      </w:r>
+      <w:proofErr w:type="spellStart"/>
+      <w:r>
+        <w:rPr>
+          <w:rFonts w:ascii="Times New Roman" w:hAnsi="Times New Roman" w:cs="Times New Roman"/>
+          <w:sz w:val="24"/>
+          <w:szCs w:val="24"/>
+        </w:rPr>
+        <w:t>Proin</w:t>
+      </w:r>
+      <w:proofErr w:type="spellEnd"/>
+      <w:r>
+        <w:rPr>
+          <w:rFonts w:ascii="Times New Roman" w:hAnsi="Times New Roman" w:cs="Times New Roman"/>
+          <w:sz w:val="24"/>
+          <w:szCs w:val="24"/>
+        </w:rPr>
+        <w:t xml:space="preserve"> </w:t>
+      </w:r>
+      <w:proofErr w:type="spellStart"/>
+      <w:r>
+        <w:rPr>
+          <w:rFonts w:ascii="Times New Roman" w:hAnsi="Times New Roman" w:cs="Times New Roman"/>
+          <w:sz w:val="24"/>
+          <w:szCs w:val="24"/>
+        </w:rPr>
+        <w:t>pharetra</w:t>
+      </w:r>
+      <w:proofErr w:type="spellEnd"/>
+      <w:r>
+        <w:rPr>
+          <w:rFonts w:ascii="Times New Roman" w:hAnsi="Times New Roman" w:cs="Times New Roman"/>
+          <w:sz w:val="24"/>
+          <w:szCs w:val="24"/>
+        </w:rPr>
+        <w:t xml:space="preserve"> </w:t>
+      </w:r>
+      <w:proofErr w:type="spellStart"/>
+      <w:r>
+        <w:rPr>
+          <w:rFonts w:ascii="Times New Roman" w:hAnsi="Times New Roman" w:cs="Times New Roman"/>
+          <w:sz w:val="24"/>
+          <w:szCs w:val="24"/>
+        </w:rPr>
+        <w:t>nonummy</w:t>
+      </w:r>
+      <w:proofErr w:type="spellEnd"/>
+      <w:r>
+        <w:rPr>
+          <w:rFonts w:ascii="Times New Roman" w:hAnsi="Times New Roman" w:cs="Times New Roman"/>
+          <w:sz w:val="24"/>
+          <w:szCs w:val="24"/>
+        </w:rPr>
+        <w:t xml:space="preserve"> </w:t>
+      </w:r>
+      <w:proofErr w:type="spellStart"/>
+      <w:r>
+        <w:rPr>
+          <w:rFonts w:ascii="Times New Roman" w:hAnsi="Times New Roman" w:cs="Times New Roman"/>
+          <w:sz w:val="24"/>
+          <w:szCs w:val="24"/>
+        </w:rPr>
+        <w:t>pede</w:t>
+      </w:r>
+      <w:proofErr w:type="spellEnd"/>
+      <w:r>
+        <w:rPr>
+          <w:rFonts w:ascii="Times New Roman" w:hAnsi="Times New Roman" w:cs="Times New Roman"/>
+          <w:sz w:val="24"/>
+          <w:szCs w:val="24"/>
+        </w:rPr>
+        <w:t xml:space="preserve">. </w:t>
+      </w:r>
+      <w:proofErr w:type="spellStart"/>
+      <w:r>
+        <w:rPr>
+          <w:rFonts w:ascii="Times New Roman" w:hAnsi="Times New Roman" w:cs="Times New Roman"/>
+          <w:sz w:val="24"/>
+          <w:szCs w:val="24"/>
+        </w:rPr>
+        <w:t>Mauris</w:t>
+      </w:r>
+      <w:proofErr w:type="spellEnd"/>
+      <w:r>
+        <w:rPr>
+          <w:rFonts w:ascii="Times New Roman" w:hAnsi="Times New Roman" w:cs="Times New Roman"/>
+          <w:sz w:val="24"/>
+          <w:szCs w:val="24"/>
+        </w:rPr>
+        <w:t xml:space="preserve"> et </w:t>
+      </w:r>
+      <w:proofErr w:type="spellStart"/>
+      <w:r>
+        <w:rPr>
+          <w:rFonts w:ascii="Times New Roman" w:hAnsi="Times New Roman" w:cs="Times New Roman"/>
+          <w:sz w:val="24"/>
+          <w:szCs w:val="24"/>
+        </w:rPr>
+        <w:t>orci</w:t>
+      </w:r>
+      <w:proofErr w:type="spellEnd"/>
+      <w:r>
+        <w:rPr>
+          <w:rFonts w:ascii="Times New Roman" w:hAnsi="Times New Roman" w:cs="Times New Roman"/>
+          <w:sz w:val="24"/>
+          <w:szCs w:val="24"/>
+        </w:rPr>
+        <w:t>.</w:t>
       </w:r>
     </w:p>
     <w:p>
@@ -3433,13 +4412,149 @@
           <w:szCs w:val="24"/>
         </w:rPr>
       </w:pPr>
-      <w:r>
-        <w:rPr>
-          <w:rFonts w:ascii="Times New Roman" w:hAnsi="Times New Roman" w:cs="Times New Roman"/>
-          <w:sz w:val="24"/>
-          <w:szCs w:val="24"/>
-        </w:rPr>
-        <w:t>Aenean nec lorem. In porttitor. Donec laoreet nonummy augue.</w:t>
+      <w:proofErr w:type="spellStart"/>
+      <w:r>
+        <w:rPr>
+          <w:rFonts w:ascii="Times New Roman" w:hAnsi="Times New Roman" w:cs="Times New Roman"/>
+          <w:sz w:val="24"/>
+          <w:szCs w:val="24"/>
+        </w:rPr>
+        <w:t>Aenean</w:t>
+      </w:r>
+      <w:proofErr w:type="spellEnd"/>
+      <w:r>
+        <w:rPr>
+          <w:rFonts w:ascii="Times New Roman" w:hAnsi="Times New Roman" w:cs="Times New Roman"/>
+          <w:sz w:val="24"/>
+          <w:szCs w:val="24"/>
+        </w:rPr>
+        <w:t xml:space="preserve"> </w:t>
+      </w:r>
+      <w:proofErr w:type="spellStart"/>
+      <w:r>
+        <w:rPr>
+          <w:rFonts w:ascii="Times New Roman" w:hAnsi="Times New Roman" w:cs="Times New Roman"/>
+          <w:sz w:val="24"/>
+          <w:szCs w:val="24"/>
+        </w:rPr>
+        <w:t>nec</w:t>
+      </w:r>
+      <w:proofErr w:type="spellEnd"/>
+      <w:r>
+        <w:rPr>
+          <w:rFonts w:ascii="Times New Roman" w:hAnsi="Times New Roman" w:cs="Times New Roman"/>
+          <w:sz w:val="24"/>
+          <w:szCs w:val="24"/>
+        </w:rPr>
+        <w:t xml:space="preserve"> </w:t>
+      </w:r>
+      <w:proofErr w:type="spellStart"/>
+      <w:r>
+        <w:rPr>
+          <w:rFonts w:ascii="Times New Roman" w:hAnsi="Times New Roman" w:cs="Times New Roman"/>
+          <w:sz w:val="24"/>
+          <w:szCs w:val="24"/>
+        </w:rPr>
+        <w:t>lorem</w:t>
+      </w:r>
+      <w:proofErr w:type="spellEnd"/>
+      <w:r>
+        <w:rPr>
+          <w:rFonts w:ascii="Times New Roman" w:hAnsi="Times New Roman" w:cs="Times New Roman"/>
+          <w:sz w:val="24"/>
+          <w:szCs w:val="24"/>
+        </w:rPr>
+        <w:t xml:space="preserve">. In </w:t>
+      </w:r>
+      <w:proofErr w:type="spellStart"/>
+      <w:r>
+        <w:rPr>
+          <w:rFonts w:ascii="Times New Roman" w:hAnsi="Times New Roman" w:cs="Times New Roman"/>
+          <w:sz w:val="24"/>
+          <w:szCs w:val="24"/>
+        </w:rPr>
+        <w:t>porttitor</w:t>
+      </w:r>
+      <w:proofErr w:type="spellEnd"/>
+      <w:r>
+        <w:rPr>
+          <w:rFonts w:ascii="Times New Roman" w:hAnsi="Times New Roman" w:cs="Times New Roman"/>
+          <w:sz w:val="24"/>
+          <w:szCs w:val="24"/>
+        </w:rPr>
+        <w:t xml:space="preserve">. </w:t>
+      </w:r>
+      <w:proofErr w:type="spellStart"/>
+      <w:r>
+        <w:rPr>
+          <w:rFonts w:ascii="Times New Roman" w:hAnsi="Times New Roman" w:cs="Times New Roman"/>
+          <w:sz w:val="24"/>
+          <w:szCs w:val="24"/>
+        </w:rPr>
+        <w:t>Donec</w:t>
+      </w:r>
+      <w:proofErr w:type="spellEnd"/>
+      <w:r>
+        <w:rPr>
+          <w:rFonts w:ascii="Times New Roman" w:hAnsi="Times New Roman" w:cs="Times New Roman"/>
+          <w:sz w:val="24"/>
+          <w:szCs w:val="24"/>
+        </w:rPr>
+        <w:t xml:space="preserve"> </w:t>
+      </w:r>
+      <w:proofErr w:type="spellStart"/>
+      <w:r>
+        <w:rPr>
+          <w:rFonts w:ascii="Times New Roman" w:hAnsi="Times New Roman" w:cs="Times New Roman"/>
+          <w:sz w:val="24"/>
+          <w:szCs w:val="24"/>
+        </w:rPr>
+        <w:t>laoreet</w:t>
+      </w:r>
+      <w:proofErr w:type="spellEnd"/>
+      <w:r>
+        <w:rPr>
+          <w:rFonts w:ascii="Times New Roman" w:hAnsi="Times New Roman" w:cs="Times New Roman"/>
+          <w:sz w:val="24"/>
+          <w:szCs w:val="24"/>
+        </w:rPr>
+        <w:t xml:space="preserve"> </w:t>
+      </w:r>
+      <w:proofErr w:type="spellStart"/>
+      <w:r>
+        <w:rPr>
+          <w:rFonts w:ascii="Times New Roman" w:hAnsi="Times New Roman" w:cs="Times New Roman"/>
+          <w:sz w:val="24"/>
+          <w:szCs w:val="24"/>
+        </w:rPr>
+        <w:t>nonummy</w:t>
+      </w:r>
+      <w:proofErr w:type="spellEnd"/>
+      <w:r>
+        <w:rPr>
+          <w:rFonts w:ascii="Times New Roman" w:hAnsi="Times New Roman" w:cs="Times New Roman"/>
+          <w:sz w:val="24"/>
+          <w:szCs w:val="24"/>
+        </w:rPr>
+        <w:t xml:space="preserve"> </w:t>
+      </w:r>
+      <w:proofErr w:type="spellStart"/>
+      <w:r>
+        <w:rPr>
+          <w:rFonts w:ascii="Times New Roman" w:hAnsi="Times New Roman" w:cs="Times New Roman"/>
+          <w:sz w:val="24"/>
+          <w:szCs w:val="24"/>
+        </w:rPr>
+        <w:t>augue</w:t>
+      </w:r>
+      <w:proofErr w:type="spellEnd"/>
+      <w:r>
+        <w:rPr>
+          <w:rFonts w:ascii="Times New Roman" w:hAnsi="Times New Roman" w:cs="Times New Roman"/>
+          <w:sz w:val="24"/>
+          <w:szCs w:val="24"/>
+        </w:rPr>
+        <w:t>.</w:t>
       </w:r>
     </w:p>
     <w:p>
@@ -3453,13 +4568,275 @@
           <w:szCs w:val="24"/>
         </w:rPr>
       </w:pPr>
-      <w:r>
-        <w:rPr>
-          <w:rFonts w:ascii="Times New Roman" w:hAnsi="Times New Roman" w:cs="Times New Roman"/>
-          <w:sz w:val="24"/>
-          <w:szCs w:val="24"/>
-        </w:rPr>
-        <w:t>Suspendisse dui purus, scelerisque at, vulputate vitae, pretium mattis, nunc. Mauris eget neque at sem venenatis eleifend. Ut nonummy.</w:t>
+      <w:proofErr w:type="spellStart"/>
+      <w:r>
+        <w:rPr>
+          <w:rFonts w:ascii="Times New Roman" w:hAnsi="Times New Roman" w:cs="Times New Roman"/>
+          <w:sz w:val="24"/>
+          <w:szCs w:val="24"/>
+        </w:rPr>
+        <w:t>Suspendisse</w:t>
+      </w:r>
+      <w:proofErr w:type="spellEnd"/>
+      <w:r>
+        <w:rPr>
+          <w:rFonts w:ascii="Times New Roman" w:hAnsi="Times New Roman" w:cs="Times New Roman"/>
+          <w:sz w:val="24"/>
+          <w:szCs w:val="24"/>
+        </w:rPr>
+        <w:t xml:space="preserve"> </w:t>
+      </w:r>
+      <w:proofErr w:type="spellStart"/>
+      <w:r>
+        <w:rPr>
+          <w:rFonts w:ascii="Times New Roman" w:hAnsi="Times New Roman" w:cs="Times New Roman"/>
+          <w:sz w:val="24"/>
+          <w:szCs w:val="24"/>
+        </w:rPr>
+        <w:t>dui</w:t>
+      </w:r>
+      <w:proofErr w:type="spellEnd"/>
+      <w:r>
+        <w:rPr>
+          <w:rFonts w:ascii="Times New Roman" w:hAnsi="Times New Roman" w:cs="Times New Roman"/>
+          <w:sz w:val="24"/>
+          <w:szCs w:val="24"/>
+        </w:rPr>
+        <w:t xml:space="preserve"> </w:t>
+      </w:r>
+      <w:proofErr w:type="spellStart"/>
+      <w:r>
+        <w:rPr>
+          <w:rFonts w:ascii="Times New Roman" w:hAnsi="Times New Roman" w:cs="Times New Roman"/>
+          <w:sz w:val="24"/>
+          <w:szCs w:val="24"/>
+        </w:rPr>
+        <w:t>purus</w:t>
+      </w:r>
+      <w:proofErr w:type="spellEnd"/>
+      <w:r>
+        <w:rPr>
+          <w:rFonts w:ascii="Times New Roman" w:hAnsi="Times New Roman" w:cs="Times New Roman"/>
+          <w:sz w:val="24"/>
+          <w:szCs w:val="24"/>
+        </w:rPr>
+        <w:t xml:space="preserve">, </w:t>
+      </w:r>
+      <w:proofErr w:type="spellStart"/>
+      <w:r>
+        <w:rPr>
+          <w:rFonts w:ascii="Times New Roman" w:hAnsi="Times New Roman" w:cs="Times New Roman"/>
+          <w:sz w:val="24"/>
+          <w:szCs w:val="24"/>
+        </w:rPr>
+        <w:t>scelerisque</w:t>
+      </w:r>
+      <w:proofErr w:type="spellEnd"/>
+      <w:r>
+        <w:rPr>
+          <w:rFonts w:ascii="Times New Roman" w:hAnsi="Times New Roman" w:cs="Times New Roman"/>
+          <w:sz w:val="24"/>
+          <w:szCs w:val="24"/>
+        </w:rPr>
+        <w:t xml:space="preserve"> at, </w:t>
+      </w:r>
+      <w:proofErr w:type="spellStart"/>
+      <w:r>
+        <w:rPr>
+          <w:rFonts w:ascii="Times New Roman" w:hAnsi="Times New Roman" w:cs="Times New Roman"/>
+          <w:sz w:val="24"/>
+          <w:szCs w:val="24"/>
+        </w:rPr>
+        <w:t>vulputate</w:t>
+      </w:r>
+      <w:proofErr w:type="spellEnd"/>
+      <w:r>
+        <w:rPr>
+          <w:rFonts w:ascii="Times New Roman" w:hAnsi="Times New Roman" w:cs="Times New Roman"/>
+          <w:sz w:val="24"/>
+          <w:szCs w:val="24"/>
+        </w:rPr>
+        <w:t xml:space="preserve"> vitae, </w:t>
+      </w:r>
+      <w:proofErr w:type="spellStart"/>
+      <w:r>
+        <w:rPr>
+          <w:rFonts w:ascii="Times New Roman" w:hAnsi="Times New Roman" w:cs="Times New Roman"/>
+          <w:sz w:val="24"/>
+          <w:szCs w:val="24"/>
+        </w:rPr>
+        <w:t>pretium</w:t>
+      </w:r>
+      <w:proofErr w:type="spellEnd"/>
+      <w:r>
+        <w:rPr>
+          <w:rFonts w:ascii="Times New Roman" w:hAnsi="Times New Roman" w:cs="Times New Roman"/>
+          <w:sz w:val="24"/>
+          <w:szCs w:val="24"/>
+        </w:rPr>
+        <w:t xml:space="preserve"> </w:t>
+      </w:r>
+      <w:proofErr w:type="spellStart"/>
+      <w:r>
+        <w:rPr>
+          <w:rFonts w:ascii="Times New Roman" w:hAnsi="Times New Roman" w:cs="Times New Roman"/>
+          <w:sz w:val="24"/>
+          <w:szCs w:val="24"/>
+        </w:rPr>
+        <w:t>mattis</w:t>
+      </w:r>
+      <w:proofErr w:type="spellEnd"/>
+      <w:r>
+        <w:rPr>
+          <w:rFonts w:ascii="Times New Roman" w:hAnsi="Times New Roman" w:cs="Times New Roman"/>
+          <w:sz w:val="24"/>
+          <w:szCs w:val="24"/>
+        </w:rPr>
+        <w:t xml:space="preserve">, </w:t>
+      </w:r>
+      <w:proofErr w:type="spellStart"/>
+      <w:r>
+        <w:rPr>
+          <w:rFonts w:ascii="Times New Roman" w:hAnsi="Times New Roman" w:cs="Times New Roman"/>
+          <w:sz w:val="24"/>
+          <w:szCs w:val="24"/>
+        </w:rPr>
+        <w:t>nunc</w:t>
+      </w:r>
+      <w:proofErr w:type="spellEnd"/>
+      <w:r>
+        <w:rPr>
+          <w:rFonts w:ascii="Times New Roman" w:hAnsi="Times New Roman" w:cs="Times New Roman"/>
+          <w:sz w:val="24"/>
+          <w:szCs w:val="24"/>
+        </w:rPr>
+        <w:t xml:space="preserve">. </w:t>
+      </w:r>
+      <w:proofErr w:type="spellStart"/>
+      <w:r>
+        <w:rPr>
+          <w:rFonts w:ascii="Times New Roman" w:hAnsi="Times New Roman" w:cs="Times New Roman"/>
+          <w:sz w:val="24"/>
+          <w:szCs w:val="24"/>
+        </w:rPr>
+        <w:t>Mauris</w:t>
+      </w:r>
+      <w:proofErr w:type="spellEnd"/>
+      <w:r>
+        <w:rPr>
+          <w:rFonts w:ascii="Times New Roman" w:hAnsi="Times New Roman" w:cs="Times New Roman"/>
+          <w:sz w:val="24"/>
+          <w:szCs w:val="24"/>
+        </w:rPr>
+        <w:t xml:space="preserve"> </w:t>
+      </w:r>
+      <w:proofErr w:type="spellStart"/>
+      <w:r>
+        <w:rPr>
+          <w:rFonts w:ascii="Times New Roman" w:hAnsi="Times New Roman" w:cs="Times New Roman"/>
+          <w:sz w:val="24"/>
+          <w:szCs w:val="24"/>
+        </w:rPr>
+        <w:t>eget</w:t>
+      </w:r>
+      <w:proofErr w:type="spellEnd"/>
+      <w:r>
+        <w:rPr>
+          <w:rFonts w:ascii="Times New Roman" w:hAnsi="Times New Roman" w:cs="Times New Roman"/>
+          <w:sz w:val="24"/>
+          <w:szCs w:val="24"/>
+        </w:rPr>
+        <w:t xml:space="preserve"> </w:t>
+      </w:r>
+      <w:proofErr w:type="spellStart"/>
+      <w:r>
+        <w:rPr>
+          <w:rFonts w:ascii="Times New Roman" w:hAnsi="Times New Roman" w:cs="Times New Roman"/>
+          <w:sz w:val="24"/>
+          <w:szCs w:val="24"/>
+        </w:rPr>
+        <w:t>neque</w:t>
+      </w:r>
+      <w:proofErr w:type="spellEnd"/>
+      <w:r>
+        <w:rPr>
+          <w:rFonts w:ascii="Times New Roman" w:hAnsi="Times New Roman" w:cs="Times New Roman"/>
+          <w:sz w:val="24"/>
+          <w:szCs w:val="24"/>
+        </w:rPr>
+        <w:t xml:space="preserve"> at sem </w:t>
+      </w:r>
+      <w:proofErr w:type="spellStart"/>
+      <w:r>
+        <w:rPr>
+          <w:rFonts w:ascii="Times New Roman" w:hAnsi="Times New Roman" w:cs="Times New Roman"/>
+          <w:sz w:val="24"/>
+          <w:szCs w:val="24"/>
+        </w:rPr>
+        <w:t>venenatis</w:t>
+      </w:r>
+      <w:proofErr w:type="spellEnd"/>
+      <w:r>
+        <w:rPr>
+          <w:rFonts w:ascii="Times New Roman" w:hAnsi="Times New Roman" w:cs="Times New Roman"/>
+          <w:sz w:val="24"/>
+          <w:szCs w:val="24"/>
+        </w:rPr>
+        <w:t xml:space="preserve"> </w:t>
+      </w:r>
+      <w:proofErr w:type="spellStart"/>
+      <w:r>
+        <w:rPr>
+          <w:rFonts w:ascii="Times New Roman" w:hAnsi="Times New Roman" w:cs="Times New Roman"/>
+          <w:sz w:val="24"/>
+          <w:szCs w:val="24"/>
+        </w:rPr>
+        <w:t>eleifend</w:t>
+      </w:r>
+      <w:proofErr w:type="spellEnd"/>
+      <w:r>
+        <w:rPr>
+          <w:rFonts w:ascii="Times New Roman" w:hAnsi="Times New Roman" w:cs="Times New Roman"/>
+          <w:sz w:val="24"/>
+          <w:szCs w:val="24"/>
+        </w:rPr>
+        <w:t xml:space="preserve">. </w:t>
+      </w:r>
+      <w:proofErr w:type="spellStart"/>
+      <w:r>
+        <w:rPr>
+          <w:rFonts w:ascii="Times New Roman" w:hAnsi="Times New Roman" w:cs="Times New Roman"/>
+          <w:sz w:val="24"/>
+          <w:szCs w:val="24"/>
+        </w:rPr>
+        <w:t>Ut</w:t>
+      </w:r>
+      <w:proofErr w:type="spellEnd"/>
+      <w:r>
+        <w:rPr>
+          <w:rFonts w:ascii="Times New Roman" w:hAnsi="Times New Roman" w:cs="Times New Roman"/>
+          <w:sz w:val="24"/>
+          <w:szCs w:val="24"/>
+        </w:rPr>
+        <w:t xml:space="preserve"> </w:t>
+      </w:r>
+      <w:proofErr w:type="spellStart"/>
+      <w:r>
+        <w:rPr>
+          <w:rFonts w:ascii="Times New Roman" w:hAnsi="Times New Roman" w:cs="Times New Roman"/>
+          <w:sz w:val="24"/>
+          <w:szCs w:val="24"/>
+        </w:rPr>
+        <w:t>nonummy</w:t>
+      </w:r>
+      <w:proofErr w:type="spellEnd"/>
+      <w:r>
+        <w:rPr>
+          <w:rFonts w:ascii="Times New Roman" w:hAnsi="Times New Roman" w:cs="Times New Roman"/>
+          <w:sz w:val="24"/>
+          <w:szCs w:val="24"/>
+        </w:rPr>
+        <w:t>.</w:t>
       </w:r>
     </w:p>
     <w:p>
@@ -3488,6 +4865,7 @@
       <w:r>
         <w:t xml:space="preserve">(z angl. </w:t>
       </w:r>
+      <w:proofErr w:type="spellStart"/>
       <w:r>
         <w:rPr>
           <w:b/>
@@ -3496,8 +4874,13 @@
         <w:t>ra</w:t>
       </w:r>
       <w:r>
-        <w:t xml:space="preserve">dio </w:t>
-      </w:r>
+        <w:t>dio</w:t>
+      </w:r>
+      <w:proofErr w:type="spellEnd"/>
+      <w:r>
+        <w:t xml:space="preserve"> </w:t>
+      </w:r>
+      <w:proofErr w:type="spellStart"/>
       <w:r>
         <w:rPr>
           <w:b/>
@@ -3506,7 +4889,11 @@
         <w:t>d</w:t>
       </w:r>
       <w:r>
-        <w:t xml:space="preserve">etection </w:t>
+        <w:t>etection</w:t>
+      </w:r>
+      <w:proofErr w:type="spellEnd"/>
+      <w:r>
+        <w:t xml:space="preserve"> </w:t>
       </w:r>
       <w:r>
         <w:rPr>
@@ -3518,6 +4905,7 @@
       <w:r>
         <w:t xml:space="preserve">nd </w:t>
       </w:r>
+      <w:proofErr w:type="spellStart"/>
       <w:r>
         <w:rPr>
           <w:b/>
@@ -3526,10 +4914,19 @@
         <w:t>r</w:t>
       </w:r>
       <w:r>
-        <w:t>anging), alebo rádiolokátor je systém, ktorý využíva rádiové vlny na určenie vzdialenosti, smeru (</w:t>
-      </w:r>
-      <w:r>
-        <w:t>azimutálneho a elevačného uhla) a radiálnej rýchlosti objektov vzhľadom na miesto položenia konkrétneho radaru</w:t>
+        <w:t>anging</w:t>
+      </w:r>
+      <w:proofErr w:type="spellEnd"/>
+      <w:r>
+        <w:t>), alebo rádiolokátor je systém, ktorý využíva rádiové vlny na určenie vzdialenosti, smeru (</w:t>
+      </w:r>
+      <w:proofErr w:type="spellStart"/>
+      <w:r>
+        <w:t>azimutálneho</w:t>
+      </w:r>
+      <w:proofErr w:type="spellEnd"/>
+      <w:r>
+        <w:t xml:space="preserve"> a elevačného uhla) a radiálnej rýchlosti objektov vzhľadom na miesto položenia konkrétneho radaru</w:t>
       </w:r>
       <w:r>
         <w:t>.</w:t>
@@ -3624,7 +5021,39 @@
           <w:b/>
           <w:bCs/>
         </w:rPr>
-        <w:t>efektívna odrazová plocha (RCS – Radar Cross Section)</w:t>
+        <w:t xml:space="preserve">efektívna odrazová plocha (RCS – Radar </w:t>
+      </w:r>
+      <w:proofErr w:type="spellStart"/>
+      <w:r>
+        <w:rPr>
+          <w:b/>
+          <w:bCs/>
+        </w:rPr>
+        <w:t>Cross</w:t>
+      </w:r>
+      <w:proofErr w:type="spellEnd"/>
+      <w:r>
+        <w:rPr>
+          <w:b/>
+          <w:bCs/>
+        </w:rPr>
+        <w:t xml:space="preserve"> </w:t>
+      </w:r>
+      <w:proofErr w:type="spellStart"/>
+      <w:r>
+        <w:rPr>
+          <w:b/>
+          <w:bCs/>
+        </w:rPr>
+        <w:t>Section</w:t>
+      </w:r>
+      <w:proofErr w:type="spellEnd"/>
+      <w:r>
+        <w:rPr>
+          <w:b/>
+          <w:bCs/>
+        </w:rPr>
+        <w:t>)</w:t>
       </w:r>
       <w:r>
         <w:t>.</w:t>
@@ -3691,7 +5120,15 @@
         <w:t>Pracovná frekvencia radaru</w:t>
       </w:r>
       <w:r>
-        <w:t>, presnejšie pomer medzi vlnovou dĺžkou lokátora a charakteristickými rozmermi cieľa,</w:t>
+        <w:t xml:space="preserve">, presnejšie pomer medzi vlnovou dĺžkou </w:t>
+      </w:r>
+      <w:proofErr w:type="spellStart"/>
+      <w:r>
+        <w:t>lokátora</w:t>
+      </w:r>
+      <w:proofErr w:type="spellEnd"/>
+      <w:r>
+        <w:t xml:space="preserve"> a charakteristickými rozmermi cieľa,</w:t>
       </w:r>
     </w:p>
     <w:p>
@@ -3811,7 +5248,7 @@
       <w:hyperlink r:id="rId12" w:history="1">
         <w:r>
           <w:rPr>
-            <w:rStyle w:val="Hyperlink"/>
+            <w:rStyle w:val="Hypertextovprepojenie"/>
             <w:color w:val="000000" w:themeColor="text1"/>
             <w:u w:val="none"/>
           </w:rPr>
@@ -4037,7 +5474,27 @@
           <w:sz w:val="20"/>
           <w:szCs w:val="18"/>
         </w:rPr>
-        <w:t>r — polomer ekvivalentného odrazníka,</w:t>
+        <w:t xml:space="preserve">r — polomer ekvivalentného </w:t>
+      </w:r>
+      <w:proofErr w:type="spellStart"/>
+      <w:r>
+        <w:rPr>
+          <w:rFonts w:eastAsiaTheme="minorEastAsia"/>
+          <w:i/>
+          <w:sz w:val="20"/>
+          <w:szCs w:val="18"/>
+        </w:rPr>
+        <w:t>odrazníka</w:t>
+      </w:r>
+      <w:proofErr w:type="spellEnd"/>
+      <w:r>
+        <w:rPr>
+          <w:rFonts w:eastAsiaTheme="minorEastAsia"/>
+          <w:i/>
+          <w:sz w:val="20"/>
+          <w:szCs w:val="18"/>
+        </w:rPr>
+        <w:t>,</w:t>
       </w:r>
     </w:p>
     <w:p>
@@ -4545,7 +6002,15 @@
         <w:t xml:space="preserve"> energie</w:t>
       </w:r>
       <w:r>
-        <w:t xml:space="preserve"> s vysokým výkonom. Tieto impulzy majú veľmi krátke trvanie (typicky v mikrosekundách), aby sa dosiahla dobrá rozlišovacia schopnosť v diaľke.</w:t>
+        <w:t xml:space="preserve"> s vysokým výkonom. Tieto impulzy majú veľmi krátke trvanie (typicky v </w:t>
+      </w:r>
+      <w:proofErr w:type="spellStart"/>
+      <w:r>
+        <w:t>mikrosekundách</w:t>
+      </w:r>
+      <w:proofErr w:type="spellEnd"/>
+      <w:r>
+        <w:t>), aby sa dosiahla dobrá rozlišovacia schopnosť v diaľke.</w:t>
       </w:r>
       <w:r>
         <w:t xml:space="preserve"> Vysielač musí mať nasledujúce technické a prevádzkové vlastnosti:</w:t>
@@ -4647,7 +6112,19 @@
         <w:t>TWT</w:t>
       </w:r>
       <w:r>
-        <w:t xml:space="preserve"> (Travelling Wave Tube – elektrónka s putujúcou vlnou), ktoré ponúkajú vyšší výkon a lepšiu koherenciu (frekvenčnú stabilitu), čo je kľúčové pre Dopplerovské merania rýchlosti</w:t>
+        <w:t xml:space="preserve"> (Travelling Wave Tube – elektrónka s putujúcou vlnou), ktoré ponúkajú vyšší výkon a lepšiu koherenciu (frekvenčnú stabilitu), čo je kľúčové pre</w:t>
+      </w:r>
+      <w:r>
+        <w:t xml:space="preserve"> </w:t>
+      </w:r>
+      <w:r>
+        <w:t>merani</w:t>
+      </w:r>
+      <w:r>
+        <w:t>e</w:t>
+      </w:r>
+      <w:r>
+        <w:t xml:space="preserve"> rýchlosti</w:t>
       </w:r>
       <w:r>
         <w:t>. [7]</w:t>
@@ -4814,10 +6291,7 @@
         <w:ind w:firstLine="0"/>
       </w:pPr>
       <w:r>
-        <w:t>Obrázok ukazuje štruktúru „normálnej“ (symetrickej) parabolickej antény. Bodový zdroj osvetľuje symetrický reflektor</w:t>
-      </w:r>
-      <w:r>
-        <w:t>. [9]</w:t>
+        <w:t>Obrázok ukazuje štruktúru „normálnej“ (symetrickej) parabolickej antény. Bodový zdroj osvetľuje symetrický reflektor. [9]</w:t>
       </w:r>
     </w:p>
     <w:p>
@@ -4919,7 +6393,7 @@
       <w:hyperlink r:id="rId15" w:history="1">
         <w:r>
           <w:rPr>
-            <w:rStyle w:val="Hyperlink"/>
+            <w:rStyle w:val="Hypertextovprepojenie"/>
             <w:color w:val="000000" w:themeColor="text1"/>
             <w:u w:val="none"/>
           </w:rPr>
@@ -4943,9 +6417,6 @@
       <w:pPr>
         <w:pStyle w:val="text"/>
         <w:ind w:firstLine="0"/>
-        <w:rPr>
-          <w:lang w:val="en-US"/>
-        </w:rPr>
       </w:pPr>
       <w:r>
         <w:t xml:space="preserve">Takáto anténa má plochý tvar a je tvorená </w:t>
@@ -4955,60 +6426,7 @@
       </w:r>
       <w:r>
         <w:lastRenderedPageBreak/>
-        <w:t>generátor, tzv. T/R modul (</w:t>
-      </w:r>
-      <w:r>
-        <w:t>z ang. transmitter/receiver) s malým výkonom (iba niekoľko Wattov). Jeho vysokofrekvenčná energia je vyžarovaná do určitého smeru.</w:t>
-      </w:r>
-      <w:r>
-        <w:rPr>
-          <w:lang w:val="en-US"/>
-        </w:rPr>
-        <w:t xml:space="preserve"> [9], [10]</w:t>
-      </w:r>
-    </w:p>
-    <w:p>
-      <w:pPr>
-        <w:rPr>
-          <w:rFonts w:ascii="Times New Roman" w:hAnsi="Times New Roman"/>
-          <w:sz w:val="24"/>
-        </w:rPr>
-      </w:pPr>
-      <w:r>
-        <w:br w:type="page"/>
-      </w:r>
-    </w:p>
-    <w:p>
-      <w:pPr>
-        <w:rPr>
-          <w:rFonts w:ascii="Times New Roman" w:hAnsi="Times New Roman" w:cs="Times New Roman"/>
-          <w:sz w:val="24"/>
-          <w:szCs w:val="24"/>
-        </w:rPr>
-      </w:pPr>
-    </w:p>
-    <w:p>
-      <w:pPr>
-        <w:pStyle w:val="Kapitola"/>
-      </w:pPr>
-      <w:bookmarkStart w:id="1" w:name="_Toc179973486"/>
-      <w:r>
-        <w:t>Materiál a</w:t>
-      </w:r>
-      <w:r>
-        <w:t> </w:t>
-      </w:r>
-      <w:r>
-        <w:t>metodika</w:t>
-      </w:r>
-      <w:bookmarkEnd w:id="1"/>
-    </w:p>
-    <w:p>
-      <w:pPr>
-        <w:pStyle w:val="text"/>
-      </w:pPr>
-      <w:r>
-        <w:t>Lorem ipsum dolor sit amet, consectetuer adipiscing elit. Maecenas porttitor congue massa. Fusce posuere, magna sed pulvinar ultricies, purus lectus malesuada libero, sit amet commodo magna eros quis urna. Nunc viverra imperdiet enim. Fusce est. Vivamus a tellus. Pellentesque habitant morbi tristique senectus et netus et malesuada fames ac turpis egestas. Proin pharetra nonummy pede. Mauris et orci. Aenean nec lorem.</w:t>
+        <w:t>generátor, tzv. T/R modul (z ang. transmitter/receiver) s malým výkonom (iba niekoľko Wattov). Jeho vysokofrekvenčná energia je vyžarovaná do určitého smeru. [9], [10]</w:t>
       </w:r>
     </w:p>
     <w:p>
@@ -5019,38 +6437,697 @@
           <w:numId w:val="3"/>
         </w:numPr>
       </w:pPr>
-      <w:bookmarkStart w:id="2" w:name="_Toc179973487"/>
-      <w:r>
-        <w:t>Pod</w:t>
-      </w:r>
-      <w:r>
-        <w:t>nadpis</w:t>
-      </w:r>
-      <w:bookmarkEnd w:id="2"/>
-    </w:p>
-    <w:p>
-      <w:pPr>
-        <w:pStyle w:val="text"/>
-      </w:pPr>
-      <w:r>
-        <w:t>In porttitor. Donec laoreet nonummy augue. Suspendisse dui purus, scelerisque at, vulputate vitae, pretium mattis, nunc. Mauris eget neque at sem venenatis eleifend. Ut nonummy. Fusce aliquet pede non pede. Suspendisse dapibus lorem pellentesque magna. Integer nulla. Donec blandit feugiat ligula. Donec hendrerit, felis et imperdiet euismod, purus ipsum pretium metus, in lacinia nulla nisl eget sapien.</w:t>
-      </w:r>
-    </w:p>
-    <w:p>
-      <w:pPr>
-        <w:pStyle w:val="text"/>
-      </w:pPr>
-      <w:r>
-        <w:t>Donec ut est in lectus consequat consequat. Etiam eget dui. Aliquam erat volutpat. Sed at lorem in nunc porta tristique. Proin nec augue. Quisque aliquam tempor magna. Pellentesque habitant morbi tristique senectus et netus et malesuada fames ac turpis egestas. Nunc ac magna. Maecenas odio dolor, vulputate vel, auctor ac, accumsan id, felis. Pellentesque cursus sagittis felis</w:t>
+      <w:r>
+        <w:t>PRIJÍMAČ</w:t>
+      </w:r>
+    </w:p>
+    <w:p>
+      <w:pPr>
+        <w:pStyle w:val="text"/>
+      </w:pPr>
+      <w:r>
+        <w:rPr>
+          <w:lang w:eastAsia="sk-SK"/>
+        </w:rPr>
+        <w:t>Funkciou prijímača je prijímať slabé ozveny z anténneho systému, dostatočne ich zosilniť, detekovať impulz</w:t>
+      </w:r>
+      <w:r>
+        <w:rPr>
+          <w:lang w:eastAsia="sk-SK"/>
+        </w:rPr>
+        <w:t>y</w:t>
+      </w:r>
+      <w:r>
+        <w:rPr>
+          <w:lang w:eastAsia="sk-SK"/>
+        </w:rPr>
+        <w:t xml:space="preserve">, zosilniť </w:t>
+      </w:r>
+      <w:r>
+        <w:rPr>
+          <w:lang w:eastAsia="sk-SK"/>
+        </w:rPr>
+        <w:t xml:space="preserve">ich </w:t>
+      </w:r>
+      <w:r>
+        <w:rPr>
+          <w:lang w:eastAsia="sk-SK"/>
+        </w:rPr>
+        <w:t>a priviesť ich do indikátora. Prijímače používané v radaroch sú schopné prijímať slabé ozveny a zvyšovať ich amplitúdy faktorom 20 alebo 30 miliónov.</w:t>
+      </w:r>
+      <w:r>
+        <w:rPr>
+          <w:lang w:eastAsia="sk-SK"/>
+        </w:rPr>
+        <w:t xml:space="preserve"> Prijaté rádiové signály sa najprv musia zosilniť a následne transformovať na videosignál, aby sa z ozvien získali požadované informácie. Túto transformáciu vykonáva </w:t>
+      </w:r>
+      <w:r>
+        <w:rPr>
+          <w:b/>
+          <w:bCs/>
+          <w:lang w:eastAsia="sk-SK"/>
+        </w:rPr>
+        <w:t>superheterodynový prijímač</w:t>
+      </w:r>
+      <w:r>
+        <w:rPr>
+          <w:lang w:eastAsia="sk-SK"/>
+        </w:rPr>
+        <w:t xml:space="preserve"> (prijímač s nepriamym zosilnením</w:t>
+      </w:r>
+      <w:r>
+        <w:rPr>
+          <w:lang w:eastAsia="sk-SK"/>
+        </w:rPr>
+        <w:t xml:space="preserve">, skrátene </w:t>
+      </w:r>
+      <w:r>
+        <w:rPr>
+          <w:b/>
+          <w:bCs/>
+          <w:lang w:eastAsia="sk-SK"/>
+        </w:rPr>
+        <w:t>superhet</w:t>
+      </w:r>
+      <w:r>
+        <w:rPr>
+          <w:lang w:eastAsia="sk-SK"/>
+        </w:rPr>
+        <w:t>)</w:t>
+      </w:r>
+      <w:r>
+        <w:rPr>
+          <w:lang w:eastAsia="sk-SK"/>
+        </w:rPr>
+        <w:t xml:space="preserve">. </w:t>
+      </w:r>
+      <w:r>
+        <w:rPr>
+          <w:lang w:eastAsia="sk-SK"/>
+        </w:rPr>
+        <w:t>Superhet mení vysokofrekvenčný signál (RF) na ľahšie spracovateľnú nižšiu medzifrekvenciu (</w:t>
+      </w:r>
+      <w:r>
+        <w:rPr>
+          <w:lang w:eastAsia="sk-SK"/>
+        </w:rPr>
+        <w:t>M</w:t>
+      </w:r>
+      <w:r>
+        <w:rPr>
+          <w:lang w:eastAsia="sk-SK"/>
+        </w:rPr>
+        <w:t xml:space="preserve">F). Táto </w:t>
+      </w:r>
+      <w:r>
+        <w:rPr>
+          <w:lang w:eastAsia="sk-SK"/>
+        </w:rPr>
+        <w:t>M</w:t>
+      </w:r>
+      <w:r>
+        <w:rPr>
+          <w:lang w:eastAsia="sk-SK"/>
+        </w:rPr>
+        <w:t>F frekvencia sa zosilní a demoduluje, aby sa získal videosignál.</w:t>
+      </w:r>
+      <w:r>
+        <w:rPr>
+          <w:lang w:eastAsia="sk-SK"/>
+        </w:rPr>
+        <w:t xml:space="preserve"> </w:t>
+      </w:r>
+      <w:r>
+        <w:rPr>
+          <w:lang w:eastAsia="sk-SK"/>
+        </w:rPr>
+        <w:t>Hlavné komponenty typického superheterodynového prijímača sú znázornené na nasledujúcom obrázku:</w:t>
+      </w:r>
+      <w:r>
+        <w:t xml:space="preserve"> </w:t>
+      </w:r>
+    </w:p>
+    <w:p>
+      <w:pPr>
+        <w:pStyle w:val="text"/>
+        <w:rPr>
+          <w:lang w:eastAsia="sk-SK"/>
+        </w:rPr>
+      </w:pPr>
+      <w:r>
+        <w:rPr>
+          <w:noProof/>
+          <w:lang w:eastAsia="sk-SK"/>
+        </w:rPr>
+        <w:drawing>
+          <wp:anchor distT="0" distB="0" distL="114300" distR="114300" simplePos="0" relativeHeight="251661312" behindDoc="0" locked="0" layoutInCell="1" allowOverlap="1" wp14:anchorId="0E15CF42" wp14:editId="1FDEBD49">
+            <wp:simplePos x="0" y="0"/>
+            <wp:positionH relativeFrom="margin">
+              <wp:align>right</wp:align>
+            </wp:positionH>
+            <wp:positionV relativeFrom="paragraph">
+              <wp:posOffset>272111</wp:posOffset>
+            </wp:positionV>
+            <wp:extent cx="5399405" cy="1737360"/>
+            <wp:effectExtent l="0" t="0" r="0" b="0"/>
+            <wp:wrapTopAndBottom/>
+            <wp:docPr id="996188821" name="Obrázok 1"/>
+            <wp:cNvGraphicFramePr>
+              <a:graphicFrameLocks xmlns:a="http://schemas.openxmlformats.org/drawingml/2006/main" noChangeAspect="1"/>
+            </wp:cNvGraphicFramePr>
+            <a:graphic xmlns:a="http://schemas.openxmlformats.org/drawingml/2006/main">
+              <a:graphicData uri="http://schemas.openxmlformats.org/drawingml/2006/picture">
+                <pic:pic xmlns:pic="http://schemas.openxmlformats.org/drawingml/2006/picture">
+                  <pic:nvPicPr>
+                    <pic:cNvPr id="996188821" name="Obrázok 1"/>
+                    <pic:cNvPicPr/>
+                  </pic:nvPicPr>
+                  <pic:blipFill>
+                    <a:blip r:embed="rId16">
+                      <a:extLst>
+                        <a:ext uri="{28A0092B-C50C-407E-A947-70E740481C1C}">
+                          <a14:useLocalDpi xmlns:a14="http://schemas.microsoft.com/office/drawing/2010/main" val="0"/>
+                        </a:ext>
+                      </a:extLst>
+                    </a:blip>
+                    <a:stretch>
+                      <a:fillRect/>
+                    </a:stretch>
+                  </pic:blipFill>
+                  <pic:spPr>
+                    <a:xfrm>
+                      <a:off x="0" y="0"/>
+                      <a:ext cx="5399405" cy="1737360"/>
+                    </a:xfrm>
+                    <a:prstGeom prst="rect">
+                      <a:avLst/>
+                    </a:prstGeom>
+                  </pic:spPr>
+                </pic:pic>
+              </a:graphicData>
+            </a:graphic>
+          </wp:anchor>
+        </w:drawing>
+      </w:r>
+    </w:p>
+    <w:p>
+      <w:pPr>
+        <w:pStyle w:val="text"/>
+        <w:jc w:val="center"/>
+      </w:pPr>
+      <w:r>
+        <w:t>Obr. 4 – Štruktúrna schéma superhet</w:t>
+      </w:r>
+      <w:r>
+        <w:t>erodynového prijímača</w:t>
+      </w:r>
+    </w:p>
+    <w:p>
+      <w:pPr>
+        <w:pStyle w:val="text"/>
+        <w:jc w:val="center"/>
+      </w:pPr>
+      <w:r>
+        <w:t>(Zdroj: www.radartutorial.eu, rok: 2007)</w:t>
+      </w:r>
+    </w:p>
+    <w:p>
+      <w:pPr>
+        <w:pStyle w:val="text"/>
+        <w:jc w:val="center"/>
+      </w:pPr>
+    </w:p>
+    <w:p>
+      <w:pPr>
+        <w:pStyle w:val="text"/>
+        <w:ind w:firstLine="0"/>
+      </w:pPr>
+      <w:r>
+        <w:t>Obrázok znázorňuje blokovú schému typického superheterodynového prijímača. RF nosná frekvencia prichádza z antény a je privádzaná do filtra (</w:t>
+      </w:r>
+      <m:oMath>
+        <m:sSub>
+          <m:sSubPr>
+            <m:ctrlPr>
+              <w:rPr>
+                <w:rFonts w:ascii="Cambria Math" w:hAnsi="Cambria Math"/>
+                <w:i/>
+              </w:rPr>
+            </m:ctrlPr>
+          </m:sSubPr>
+          <m:e>
+            <m:r>
+              <w:rPr>
+                <w:rFonts w:ascii="Cambria Math" w:hAnsi="Cambria Math"/>
+              </w:rPr>
+              <m:t>f</m:t>
+            </m:r>
+          </m:e>
+          <m:sub>
+            <m:r>
+              <w:rPr>
+                <w:rFonts w:ascii="Cambria Math" w:hAnsi="Cambria Math"/>
+              </w:rPr>
+              <m:t>RF</m:t>
+            </m:r>
+          </m:sub>
+        </m:sSub>
+      </m:oMath>
+      <w:r>
+        <w:rPr>
+          <w:rFonts w:eastAsiaTheme="minorEastAsia"/>
+        </w:rPr>
+        <w:t>)</w:t>
+      </w:r>
+      <w:r>
+        <w:t>. Výstupom filtra sú iba frekvencie požadovaného frekvenčného pásma. Tieto frekvencie sa privádzajú do zmiešavacieho stupňa. Zmiešavač tiež prijíma vstup z lokálneho oscilátora (</w:t>
+      </w:r>
+      <m:oMath>
+        <m:sSub>
+          <m:sSubPr>
+            <m:ctrlPr>
+              <w:rPr>
+                <w:rFonts w:ascii="Cambria Math" w:hAnsi="Cambria Math"/>
+                <w:i/>
+              </w:rPr>
+            </m:ctrlPr>
+          </m:sSubPr>
+          <m:e>
+            <m:r>
+              <w:rPr>
+                <w:rFonts w:ascii="Cambria Math" w:hAnsi="Cambria Math"/>
+              </w:rPr>
+              <m:t>f</m:t>
+            </m:r>
+          </m:e>
+          <m:sub>
+            <m:r>
+              <w:rPr>
+                <w:rFonts w:ascii="Cambria Math" w:hAnsi="Cambria Math"/>
+              </w:rPr>
+              <m:t>LO</m:t>
+            </m:r>
+          </m:sub>
+        </m:sSub>
+      </m:oMath>
+      <w:r>
+        <w:t>). Tieto dva signály sú spoločne bité, aby sa získala MF prostredníctvom procesu heterodynovania. Ladením lokálneho oscilátora je vždy fixný rozdiel frekvencií medzi lokálnym oscilátorom a RF signálom. Tento rozdiel frekvencií sa nazýva MF. Tento fixný rozdiel a skupinové ladenie zabezpečuje konštantnú MF v celom frekvenčnom rozsahu prijímača. MF nosná frekvencia sa privádza do MF zosilňovača</w:t>
+      </w:r>
+      <w:r>
+        <w:t xml:space="preserve"> (</w:t>
+      </w:r>
+      <m:oMath>
+        <m:sSub>
+          <m:sSubPr>
+            <m:ctrlPr>
+              <w:rPr>
+                <w:rFonts w:ascii="Cambria Math" w:hAnsi="Cambria Math"/>
+                <w:i/>
+              </w:rPr>
+            </m:ctrlPr>
+          </m:sSubPr>
+          <m:e>
+            <m:r>
+              <w:rPr>
+                <w:rFonts w:ascii="Cambria Math" w:hAnsi="Cambria Math"/>
+              </w:rPr>
+              <m:t>f</m:t>
+            </m:r>
+          </m:e>
+          <m:sub>
+            <m:r>
+              <w:rPr>
+                <w:rFonts w:ascii="Cambria Math" w:hAnsi="Cambria Math"/>
+              </w:rPr>
+              <m:t>MF</m:t>
+            </m:r>
+          </m:sub>
+        </m:sSub>
+      </m:oMath>
+      <w:r>
+        <w:t>)</w:t>
+      </w:r>
+      <w:r>
+        <w:t xml:space="preserve">. Zosilnená MF </w:t>
+      </w:r>
+      <w:r>
+        <w:lastRenderedPageBreak/>
+        <w:t>frekvencia sa potom posiela do detektora. Výstupom detektora je video zložka vstupného signálu (</w:t>
+      </w:r>
+      <m:oMath>
+        <m:sSub>
+          <m:sSubPr>
+            <m:ctrlPr>
+              <w:rPr>
+                <w:rFonts w:ascii="Cambria Math" w:hAnsi="Cambria Math"/>
+                <w:i/>
+              </w:rPr>
+            </m:ctrlPr>
+          </m:sSubPr>
+          <m:e>
+            <m:r>
+              <w:rPr>
+                <w:rFonts w:ascii="Cambria Math" w:hAnsi="Cambria Math"/>
+              </w:rPr>
+              <m:t>f</m:t>
+            </m:r>
+          </m:e>
+          <m:sub>
+            <m:r>
+              <w:rPr>
+                <w:rFonts w:ascii="Cambria Math" w:hAnsi="Cambria Math"/>
+              </w:rPr>
+              <m:t>video</m:t>
+            </m:r>
+          </m:sub>
+        </m:sSub>
+      </m:oMath>
+      <w:r>
+        <w:t>).</w:t>
+      </w:r>
+      <w:r>
+        <w:t xml:space="preserve"> [11], [12]</w:t>
+      </w:r>
+    </w:p>
+    <w:p>
+      <w:pPr>
+        <w:pStyle w:val="Kapitola"/>
+        <w:numPr>
+          <w:ilvl w:val="1"/>
+          <w:numId w:val="3"/>
+        </w:numPr>
+        <w:rPr>
+          <w:rFonts w:eastAsia="Times New Roman"/>
+        </w:rPr>
+      </w:pPr>
+      <w:r>
+        <w:rPr>
+          <w:rFonts w:eastAsia="Times New Roman"/>
+        </w:rPr>
+        <w:t>INDIKÁTOR</w:t>
+      </w:r>
+    </w:p>
+    <w:p>
+      <w:pPr>
+        <w:pStyle w:val="text"/>
+      </w:pPr>
+      <w:r>
+        <w:t xml:space="preserve">Existuje mnoho spôsobov vizuálneho zobrazenia radarových dát. Moderné radarové jednotky na tento účel obvykle používajú ploché obrazovky osobného počítača. Informácie z radarového prijímača môžu obsahovať až niekoľko miliónov samostatných dátových bitov za sekundu. Z týchto a ďalších údajov, ako je orientácia antény, by mal indikátor pozorovateľovi poskytnúť súvislý, ľahko zrozumiteľný grafický obraz relatívnej polohy radarových cieľov. Mal by poskytovať informácie o veľkosti, tvare a pokiaľ je to možné, aj o type cieľov. Základnými geometrickými veličinami v radarových zobrazeniach sú vzdialenosť, </w:t>
+      </w:r>
+      <w:proofErr w:type="spellStart"/>
+      <w:r>
+        <w:t>azimutálny</w:t>
+      </w:r>
+      <w:proofErr w:type="spellEnd"/>
+      <w:r>
+        <w:t xml:space="preserve"> uhol</w:t>
+      </w:r>
+      <w:r>
+        <w:t>,</w:t>
+      </w:r>
+      <w:r>
+        <w:t> elevačný uhol</w:t>
+      </w:r>
+      <w:r>
+        <w:t xml:space="preserve"> a iné (napr. kurz cieľa)</w:t>
+      </w:r>
+      <w:r>
+        <w:t>. Tieto zobrazenia vzťahujú polohu radarového cieľa k východiskovej polohe antény</w:t>
+      </w:r>
+      <w:r>
+        <w:t xml:space="preserve">. </w:t>
+      </w:r>
+      <w:r>
+        <w:t>[13]</w:t>
+      </w:r>
+    </w:p>
+    <w:p>
+      <w:pPr>
+        <w:pStyle w:val="text"/>
+      </w:pPr>
+      <w:r>
+        <w:rPr>
+          <w:noProof/>
+        </w:rPr>
+        <w:drawing>
+          <wp:anchor distT="0" distB="0" distL="114300" distR="114300" simplePos="0" relativeHeight="251662336" behindDoc="0" locked="0" layoutInCell="1" allowOverlap="1" wp14:anchorId="0881E6C2" wp14:editId="4E367DDD">
+            <wp:simplePos x="0" y="0"/>
+            <wp:positionH relativeFrom="page">
+              <wp:align>center</wp:align>
+            </wp:positionH>
+            <wp:positionV relativeFrom="paragraph">
+              <wp:posOffset>974725</wp:posOffset>
+            </wp:positionV>
+            <wp:extent cx="3180080" cy="2748280"/>
+            <wp:effectExtent l="0" t="0" r="1270" b="0"/>
+            <wp:wrapTopAndBottom/>
+            <wp:docPr id="743354073" name="Obrázok 2"/>
+            <wp:cNvGraphicFramePr>
+              <a:graphicFrameLocks xmlns:a="http://schemas.openxmlformats.org/drawingml/2006/main" noChangeAspect="1"/>
+            </wp:cNvGraphicFramePr>
+            <a:graphic xmlns:a="http://schemas.openxmlformats.org/drawingml/2006/main">
+              <a:graphicData uri="http://schemas.openxmlformats.org/drawingml/2006/picture">
+                <pic:pic xmlns:pic="http://schemas.openxmlformats.org/drawingml/2006/picture">
+                  <pic:nvPicPr>
+                    <pic:cNvPr id="743354073" name="Obrázok 2"/>
+                    <pic:cNvPicPr>
+                      <a:picLocks noChangeAspect="1" noChangeArrowheads="1"/>
+                    </pic:cNvPicPr>
+                  </pic:nvPicPr>
+                  <pic:blipFill>
+                    <a:blip r:embed="rId17">
+                      <a:extLst>
+                        <a:ext uri="{28A0092B-C50C-407E-A947-70E740481C1C}">
+                          <a14:useLocalDpi xmlns:a14="http://schemas.microsoft.com/office/drawing/2010/main" val="0"/>
+                        </a:ext>
+                      </a:extLst>
+                    </a:blip>
+                    <a:srcRect/>
+                    <a:stretch>
+                      <a:fillRect/>
+                    </a:stretch>
+                  </pic:blipFill>
+                  <pic:spPr bwMode="auto">
+                    <a:xfrm>
+                      <a:off x="0" y="0"/>
+                      <a:ext cx="3180080" cy="2748280"/>
+                    </a:xfrm>
+                    <a:prstGeom prst="rect">
+                      <a:avLst/>
+                    </a:prstGeom>
+                    <a:noFill/>
+                    <a:ln>
+                      <a:noFill/>
+                    </a:ln>
+                  </pic:spPr>
+                </pic:pic>
+              </a:graphicData>
+            </a:graphic>
+            <wp14:sizeRelH relativeFrom="margin">
+              <wp14:pctWidth>0</wp14:pctWidth>
+            </wp14:sizeRelH>
+            <wp14:sizeRelV relativeFrom="margin">
+              <wp14:pctHeight>0</wp14:pctHeight>
+            </wp14:sizeRelV>
+          </wp:anchor>
+        </w:drawing>
+      </w:r>
+      <w:r>
+        <w:t xml:space="preserve">Keďže existuje mnoho typov radarových indikátorov a pokrytie všetkých by bolo v tejto práci zbytočné, </w:t>
+      </w:r>
+      <w:r>
+        <w:t xml:space="preserve">budeme sa venovať tomu najrelevantnejšiemu typu, ktorý sa v dnešnej dobe používa najviac. Tento typ sa nazýva </w:t>
+      </w:r>
+      <w:r>
+        <w:rPr>
+          <w:b/>
+          <w:bCs/>
+        </w:rPr>
+        <w:t>indikátor rastrového snímania</w:t>
       </w:r>
       <w:r>
         <w:t>.</w:t>
       </w:r>
+      <w:r>
+        <w:t xml:space="preserve"> </w:t>
+      </w:r>
+    </w:p>
+    <w:p>
+      <w:pPr>
+        <w:pStyle w:val="text"/>
+      </w:pPr>
     </w:p>
     <w:p>
       <w:pPr>
         <w:pStyle w:val="text"/>
         <w:ind w:firstLine="0"/>
+        <w:jc w:val="center"/>
+      </w:pPr>
+      <w:r>
+        <w:t xml:space="preserve">Obr. 5 – Indikátor rastrového snímania </w:t>
+      </w:r>
+      <w:r>
+        <w:t>vzdušného priestoru Paríža</w:t>
+      </w:r>
+    </w:p>
+    <w:p>
+      <w:pPr>
+        <w:pStyle w:val="text"/>
+        <w:ind w:firstLine="0"/>
+        <w:jc w:val="center"/>
+      </w:pPr>
+      <w:r>
+        <w:t>(Zdroj: radartutorial.eu, rok: 2007)</w:t>
+      </w:r>
+    </w:p>
+    <w:p>
+      <w:pPr>
+        <w:pStyle w:val="text"/>
+        <w:ind w:firstLine="0"/>
+        <w:jc w:val="center"/>
+      </w:pPr>
+    </w:p>
+    <w:p>
+      <w:pPr>
+        <w:pStyle w:val="text"/>
+      </w:pPr>
+      <w:r>
+        <w:t xml:space="preserve">Väčšina zastaralých radarových indikátorov dokáže zobraziť iba dve z geometrických veličín spomínaných v predchádzajúcom odseku. Indikátor rastrového snímania ale dokáže zobraziť všetky informácie, čo v praxi znamená, že tento indikátor poskytuje najviac priehľadný obraz s mnohými dodatočnými informáciami. Súradnice </w:t>
+      </w:r>
+      <w:r>
+        <w:lastRenderedPageBreak/>
+        <w:t>cieľových znakov sú prevedené na obrazové čiary a pixely a zobrazené na obrazovke počítača alebo televízora.</w:t>
+      </w:r>
+      <w:r>
+        <w:t xml:space="preserve"> Celá obrazovka je rozdelená do sústavy riadkov a bodov. Tieto indikátory majú najvyššie možné rozlíšenie. Značku cieľa je možné označiť kurzorom myši a potom sa zobrazia ďalšie informácie. Je možné zvoliť aj priebežné zobrazovanie doplnkových informácií.</w:t>
+      </w:r>
+      <w:r>
+        <w:t xml:space="preserve"> V prípade radaru používaného pri riadení letovej prevádzky môžu symboly vyzerať ako na obrázku 6. Štvorec je symbolom pre polohu lietadla. Bodky sú polohy lietadiel v predchádzajúcich otáčkach, ktoré symbolizujú kurz a rýchlosť. Horný reťazec znakov je identifikácia lietadla, dolný reťazec znakov udáva nadmorskú výšku buď ako letovú hladinu, alebo v malých výškach ako barometrickú </w:t>
+      </w:r>
+      <w:r>
+        <w:rPr>
+          <w:noProof/>
+        </w:rPr>
+        <w:drawing>
+          <wp:anchor distT="0" distB="0" distL="114300" distR="114300" simplePos="0" relativeHeight="251663360" behindDoc="0" locked="0" layoutInCell="1" allowOverlap="1" wp14:anchorId="1FE3A6C7" wp14:editId="3BAF0963">
+            <wp:simplePos x="0" y="0"/>
+            <wp:positionH relativeFrom="margin">
+              <wp:align>center</wp:align>
+            </wp:positionH>
+            <wp:positionV relativeFrom="paragraph">
+              <wp:posOffset>2740715</wp:posOffset>
+            </wp:positionV>
+            <wp:extent cx="2488565" cy="1900555"/>
+            <wp:effectExtent l="0" t="0" r="6985" b="4445"/>
+            <wp:wrapTopAndBottom/>
+            <wp:docPr id="15008144" name="Obrázok 3" descr="Obrázok, na ktorom je písmo, snímka obrazovky, text, diagram&#10;&#10;Obsah vygenerovaný pomocou AI môže byť nesprávny."/>
+            <wp:cNvGraphicFramePr>
+              <a:graphicFrameLocks xmlns:a="http://schemas.openxmlformats.org/drawingml/2006/main" noChangeAspect="1"/>
+            </wp:cNvGraphicFramePr>
+            <a:graphic xmlns:a="http://schemas.openxmlformats.org/drawingml/2006/main">
+              <a:graphicData uri="http://schemas.openxmlformats.org/drawingml/2006/picture">
+                <pic:pic xmlns:pic="http://schemas.openxmlformats.org/drawingml/2006/picture">
+                  <pic:nvPicPr>
+                    <pic:cNvPr id="15008144" name="Obrázok 3" descr="Obrázok, na ktorom je písmo, snímka obrazovky, text, diagram&#10;&#10;Obsah vygenerovaný pomocou AI môže byť nesprávny."/>
+                    <pic:cNvPicPr>
+                      <a:picLocks noChangeAspect="1" noChangeArrowheads="1"/>
+                    </pic:cNvPicPr>
+                  </pic:nvPicPr>
+                  <pic:blipFill>
+                    <a:blip r:embed="rId18">
+                      <a:extLst>
+                        <a:ext uri="{28A0092B-C50C-407E-A947-70E740481C1C}">
+                          <a14:useLocalDpi xmlns:a14="http://schemas.microsoft.com/office/drawing/2010/main" val="0"/>
+                        </a:ext>
+                      </a:extLst>
+                    </a:blip>
+                    <a:srcRect/>
+                    <a:stretch>
+                      <a:fillRect/>
+                    </a:stretch>
+                  </pic:blipFill>
+                  <pic:spPr bwMode="auto">
+                    <a:xfrm>
+                      <a:off x="0" y="0"/>
+                      <a:ext cx="2488565" cy="1900555"/>
+                    </a:xfrm>
+                    <a:prstGeom prst="rect">
+                      <a:avLst/>
+                    </a:prstGeom>
+                    <a:noFill/>
+                    <a:ln>
+                      <a:noFill/>
+                    </a:ln>
+                  </pic:spPr>
+                </pic:pic>
+              </a:graphicData>
+            </a:graphic>
+          </wp:anchor>
+        </w:drawing>
+      </w:r>
+      <w:r>
+        <w:t>výšku. [14]</w:t>
+      </w:r>
+    </w:p>
+    <w:p>
+      <w:pPr>
+        <w:pStyle w:val="text"/>
+        <w:jc w:val="center"/>
+      </w:pPr>
+      <w:r>
+        <w:t>Obr. 6 – Zväčšené zobrazenie na indikátore radaru riadenia letovej prevádzky</w:t>
+      </w:r>
+    </w:p>
+    <w:p>
+      <w:pPr>
+        <w:pStyle w:val="text"/>
+        <w:jc w:val="center"/>
+      </w:pPr>
+      <w:r>
+        <w:t xml:space="preserve">(Zdroj: radartutorial.eu, rok: </w:t>
+      </w:r>
+      <w:r>
+        <w:t>2017)</w:t>
+      </w:r>
+    </w:p>
+    <w:p>
+      <w:pPr>
+        <w:pStyle w:val="text"/>
+      </w:pPr>
+    </w:p>
+    <w:p>
+      <w:pPr>
+        <w:pStyle w:val="text"/>
+      </w:pPr>
+    </w:p>
+    <w:p>
+      <w:pPr>
+        <w:pStyle w:val="text"/>
+      </w:pPr>
+    </w:p>
+    <w:p>
+      <w:pPr>
+        <w:pStyle w:val="text"/>
+        <w:ind w:firstLine="0"/>
+        <w:rPr>
+          <w:b/>
+          <w:bCs/>
+        </w:rPr>
+      </w:pPr>
+    </w:p>
+    <w:p>
+      <w:pPr>
+        <w:pStyle w:val="text"/>
+      </w:pPr>
+    </w:p>
+    <w:p>
+      <w:pPr>
+        <w:pStyle w:val="text"/>
+      </w:pPr>
+    </w:p>
+    <w:p>
+      <w:pPr>
+        <w:pStyle w:val="text"/>
       </w:pPr>
     </w:p>
     <w:p>
@@ -5066,38 +7143,555 @@
     </w:p>
     <w:p>
       <w:pPr>
+        <w:rPr>
+          <w:rFonts w:ascii="Times New Roman" w:hAnsi="Times New Roman" w:cs="Times New Roman"/>
+          <w:sz w:val="24"/>
+          <w:szCs w:val="24"/>
+        </w:rPr>
+      </w:pPr>
+    </w:p>
+    <w:p>
+      <w:pPr>
         <w:pStyle w:val="Kapitola"/>
       </w:pPr>
-      <w:bookmarkStart w:id="3" w:name="_Toc179973488"/>
+      <w:r>
+        <w:t>HISTÓRIA RADAROVÝCH SYSTÉMOV</w:t>
+      </w:r>
+    </w:p>
+    <w:p>
+      <w:pPr>
+        <w:pStyle w:val="text"/>
+      </w:pPr>
+      <w:r>
+        <w:t>Radarová technika, ako ju poznáme dnes, prešla mnohými desiatkami rokov vývoja</w:t>
+      </w:r>
+      <w:r>
+        <w:t>.</w:t>
+      </w:r>
+      <w:r>
+        <w:t xml:space="preserve"> </w:t>
+      </w:r>
+      <w:r>
+        <w:t>Objav a vývoj r</w:t>
+      </w:r>
+      <w:r>
+        <w:t>adar</w:t>
+      </w:r>
+      <w:r>
+        <w:t>ovej technológie</w:t>
+      </w:r>
+      <w:r>
+        <w:t xml:space="preserve"> nebol výsledkom práce jedného vynálezcu</w:t>
+      </w:r>
+      <w:r>
+        <w:t xml:space="preserve"> ani národa.</w:t>
+      </w:r>
+      <w:r>
+        <w:t xml:space="preserve"> </w:t>
+      </w:r>
+      <w:r>
+        <w:t>Poznatky o radare treba vnímať ako súhrn mnohých objavov a vývojov v oblasti elektromagnetizmu a rádiovej techniky, na ktorých sa paralelne podieľali vedci z viacerých krajín.</w:t>
+      </w:r>
+    </w:p>
+    <w:p>
+      <w:pPr>
+        <w:pStyle w:val="Kapitola"/>
+        <w:numPr>
+          <w:ilvl w:val="1"/>
+          <w:numId w:val="3"/>
+        </w:numPr>
+      </w:pPr>
+      <w:r>
+        <w:t>TEORETICKÉ ZÁKLADY A RANÉ EXPERIMENTY</w:t>
+      </w:r>
+    </w:p>
+    <w:p>
+      <w:pPr>
+        <w:pStyle w:val="text"/>
+      </w:pPr>
+      <w:r>
+        <w:t>Základná myšlienka radaru mala svoj pôvod v klasických experimentoch s elektromagnetickým žiarením, ktoré vykonal nemecký fyzik Heinrich Hertz koncom 80. rokov 19. storočia. Hertz sa rozhodol experimentálne overiť skoršiu teoretickú prácu škótskeho fyzika Jamesa Clerka Maxwella. Maxwell sformuloval všeobecné rovnice elektromagnetického poľa a určil, že svetelné aj rádiové vlny sú príkladmi elektromagnetických vĺn, ktoré sa riadia rovnakými základnými zákonmi, ale majú veľmi odlišné frekvencie. Maxwellova práca viedla k záveru, že rádiové vlny sa môžu odrážať od kovových predmetov a lámať dielektrickým médiom, rovnako ako svetelné vlny. Hertz tieto vlastnosti demonštroval v roku 1888 pomocou rádiových vĺn s vlnovou dĺžkou 66 cm (čo zodpovedá frekvencii približne 455 MHz). [15]</w:t>
+      </w:r>
+    </w:p>
+    <w:p>
+      <w:pPr>
+        <w:pStyle w:val="text"/>
+      </w:pPr>
+      <w:r>
+        <w:t>Hertzova práca a jej potenciál ako základ pre detekciu cieľov praktického záujmu v tom čase nezostala bez povšimnutia. V roku 1904 bol nemeckému inžinierovi Christianovi Hülsmeyerovi v niekoľkých krajinách udelený patent na „detektor prekážok a navigačné zariadenie pre lode“, založený na princípoch, ktoré Hertz demonštroval. Hülsmeyer svoj vynález zostrojil a predviedol nemeckému námorníctvu, ktoré ale nemalo žiadny vážny záujem. Až do začiatku 30. rokov 20. storočia jednoducho neexistovala žiadna ekonomická, spoločenská ani vojenská potreba radaru</w:t>
+      </w:r>
+      <w:r>
+        <w:t>,</w:t>
+      </w:r>
+      <w:r>
+        <w:t xml:space="preserve"> </w:t>
+      </w:r>
+      <w:r>
+        <w:t>a</w:t>
+      </w:r>
+      <w:r>
+        <w:t xml:space="preserve">ž </w:t>
+      </w:r>
+      <w:r>
+        <w:t>kým ne</w:t>
+      </w:r>
+      <w:r>
+        <w:t>boli vyvinuté vojenské bombardéry s dlhým doletom</w:t>
+      </w:r>
+      <w:r>
+        <w:t xml:space="preserve">. Toto podnietilo </w:t>
+      </w:r>
+      <w:r>
+        <w:t>hlavné krajiny sveta hľadať prostriedky na detekciu priblíženia nepriateľských lietadiel.</w:t>
+      </w:r>
+      <w:r>
+        <w:t xml:space="preserve"> [15]</w:t>
+      </w:r>
+    </w:p>
+    <w:p>
+      <w:pPr>
+        <w:pStyle w:val="Kapitola"/>
+        <w:numPr>
+          <w:ilvl w:val="1"/>
+          <w:numId w:val="3"/>
+        </w:numPr>
+      </w:pPr>
+      <w:r>
+        <w:t>MEDZIVOJNOVÉ OBDOBIE A PRELOM V 30. ROKOCH</w:t>
+      </w:r>
+    </w:p>
+    <w:p>
+      <w:pPr>
+        <w:pStyle w:val="text"/>
+      </w:pPr>
+      <w:r>
+        <w:t>Počas 30. rokov 20. storočia sa v ôsmich krajinách (USA, Veľká Británia, Nemecko, Francúzsko, Sovietsky zväz, Taliansko, Holandsko a Japonsko</w:t>
+      </w:r>
+    </w:p>
+    <w:p>
+      <w:pPr>
+        <w:pStyle w:val="text"/>
+      </w:pPr>
       <w:r>
         <w:lastRenderedPageBreak/>
-        <w:t>Diskusia</w:t>
-      </w:r>
-      <w:bookmarkEnd w:id="3"/>
-    </w:p>
-    <w:p>
-      <w:pPr>
-        <w:pStyle w:val="text"/>
-      </w:pPr>
-      <w:r>
-        <w:t>Lorem ipsum dolor sit amet, consectetuer adipiscing elit. Maecenas porttitor congue massa. Fusce posuere, magna sed pulvinar ultricies, purus lectus malesuada libero, sit amet commodo magna eros quis urna. Nunc viverra imperdiet enim. Fusce est. Vivamus a tellus. Pellentesque habitant morbi tristique senectus et netus et malesuada fames ac turpis egestas. Proin pharetra nonummy pede. Mauris et orci. Aenean nec lorem.</w:t>
-      </w:r>
-    </w:p>
-    <w:p>
-      <w:pPr>
-        <w:pStyle w:val="text"/>
-      </w:pPr>
-      <w:r>
-        <w:t>In porttitor. Donec laoreet nonummy augue. Suspendisse dui purus, scelerisque at, vulputate vitae, pretium mattis, nunc. Mauris eget neque at sem venenatis eleifend. Ut nonummy. Fusce aliquet pede non pede. Suspendisse dapibus lorem pellentesque magna. Integer nulla. Donec blandit feugiat ligula. Donec hendrerit, felis et imperdiet euismod, purus ipsum pretium metus, in lacinia nulla nisl eget sapien.</w:t>
-      </w:r>
-    </w:p>
-    <w:p>
-      <w:pPr>
-        <w:pStyle w:val="text"/>
-      </w:pPr>
-      <w:r>
-        <w:t>Donec ut est in lectus consequat consequat. Etiam eget dui. Aliquam erat volutpat. Sed at lorem in nunc porta tristique. Proin nec augue. Quisque aliquam tempor magna. Pellentesque habitant morbi tristique senectus et netus et malesuada fames ac turpis egestas. Nunc ac magna. Maecenas odio dolor, vulputate vel, auctor ac, accumsan id, felis. Pellentesque cursus sagittis felis.</w:t>
-      </w:r>
+        <w:t>), ktoré sa obávali prevládajúcej vojenskej situácie a už mali praktické skúsenosti s rádiovou technológiou, nezávisle a takmer súčasne začali snahy o využitie rádiových ozvien na detekciu lietadiel.</w:t>
+      </w:r>
+      <w:r>
+        <w:t xml:space="preserve"> [15]</w:t>
+      </w:r>
+    </w:p>
+    <w:p>
+      <w:pPr>
+        <w:pStyle w:val="text"/>
+      </w:pPr>
+      <w:r>
+        <w:rPr>
+          <w:noProof/>
+        </w:rPr>
+        <w:drawing>
+          <wp:anchor distT="0" distB="0" distL="114300" distR="114300" simplePos="0" relativeHeight="251664384" behindDoc="0" locked="0" layoutInCell="1" allowOverlap="1" wp14:anchorId="7E6B546B" wp14:editId="6B1446E3">
+            <wp:simplePos x="0" y="0"/>
+            <wp:positionH relativeFrom="margin">
+              <wp:align>center</wp:align>
+            </wp:positionH>
+            <wp:positionV relativeFrom="paragraph">
+              <wp:posOffset>4075071</wp:posOffset>
+            </wp:positionV>
+            <wp:extent cx="2854325" cy="2298065"/>
+            <wp:effectExtent l="0" t="0" r="3175" b="6985"/>
+            <wp:wrapTopAndBottom/>
+            <wp:docPr id="1287220891" name="Obrázok 1" descr="Obrázok, na ktorom je náčrt, exteriér, loď, kresba&#10;&#10;Obsah vygenerovaný pomocou AI môže byť nesprávny."/>
+            <wp:cNvGraphicFramePr>
+              <a:graphicFrameLocks xmlns:a="http://schemas.openxmlformats.org/drawingml/2006/main" noChangeAspect="1"/>
+            </wp:cNvGraphicFramePr>
+            <a:graphic xmlns:a="http://schemas.openxmlformats.org/drawingml/2006/main">
+              <a:graphicData uri="http://schemas.openxmlformats.org/drawingml/2006/picture">
+                <pic:pic xmlns:pic="http://schemas.openxmlformats.org/drawingml/2006/picture">
+                  <pic:nvPicPr>
+                    <pic:cNvPr id="1287220891" name="Obrázok 1" descr="Obrázok, na ktorom je náčrt, exteriér, loď, kresba&#10;&#10;Obsah vygenerovaný pomocou AI môže byť nesprávny."/>
+                    <pic:cNvPicPr>
+                      <a:picLocks noChangeAspect="1" noChangeArrowheads="1"/>
+                    </pic:cNvPicPr>
+                  </pic:nvPicPr>
+                  <pic:blipFill>
+                    <a:blip r:embed="rId19">
+                      <a:extLst>
+                        <a:ext uri="{28A0092B-C50C-407E-A947-70E740481C1C}">
+                          <a14:useLocalDpi xmlns:a14="http://schemas.microsoft.com/office/drawing/2010/main" val="0"/>
+                        </a:ext>
+                      </a:extLst>
+                    </a:blip>
+                    <a:srcRect/>
+                    <a:stretch>
+                      <a:fillRect/>
+                    </a:stretch>
+                  </pic:blipFill>
+                  <pic:spPr bwMode="auto">
+                    <a:xfrm>
+                      <a:off x="0" y="0"/>
+                      <a:ext cx="2854325" cy="2298065"/>
+                    </a:xfrm>
+                    <a:prstGeom prst="rect">
+                      <a:avLst/>
+                    </a:prstGeom>
+                    <a:noFill/>
+                    <a:ln>
+                      <a:noFill/>
+                    </a:ln>
+                  </pic:spPr>
+                </pic:pic>
+              </a:graphicData>
+            </a:graphic>
+          </wp:anchor>
+        </w:drawing>
+      </w:r>
+      <w:r>
+        <w:t xml:space="preserve">Prvé pozorovanie radarového efektu v </w:t>
+      </w:r>
+      <w:r>
+        <w:rPr>
+          <w:b/>
+          <w:bCs/>
+        </w:rPr>
+        <w:t>Americkom</w:t>
+      </w:r>
+      <w:r>
+        <w:t xml:space="preserve"> námornom výskumnom laboratóriu (NRL) vo Washingtone, D.C., sa uskutočnilo v roku 1922. Výskumníci z NRL umiestnili rádiový vysielač na jeden breh rieky Potomac a prijímač na druhý. Loď plaviaca sa po rieke nečakane spôsobila kolísanie intenzity prijímaných signálov, keď prechádzala medzi vysielačom a prijímačom. Princíp radaru bol „znovuobjavený“ v roku 1930, keď L.A. Hyland pozoroval, že lietadlo letiace cez lúč vysielacej antény spôsobuje kolísanie prijímaného signálu. Hoci Hyland a jeho spolupracovníci v NRL boli nadšení z možnosti detekcie cieľov rádiovými prostriedkami a dychtivo sa venovali jej vývoju, vyššie orgány v námorníctve prejavili malý záujem. Až keď sa zistilo, ako používať jednu anténu na vysielanie aj príjem (dnes nazývané monostatický radar), hodnota radaru na detekciu a sledovanie lietadiel a lodí bola plne uznaná. Takýto systém bol demonštrovaný na mori na bojovej lodi USS New York začiatkom roku 1939. Prvými radarmi vyvinutými americkou armádou boli SCR-268 na riadenie protilietadlovej paľby a SCR-270 na detekciu lietadiel. Práve SCR-270, ktorý 7. decembra 1941 detekoval približovanie japonských vojnových lietadiel k Pearl Harboru. [15]</w:t>
+      </w:r>
+    </w:p>
+    <w:p>
+      <w:pPr>
+        <w:pStyle w:val="text"/>
+        <w:ind w:left="707"/>
+        <w:jc w:val="center"/>
+      </w:pPr>
+      <w:r>
+        <w:t>Obr. 7. – Radarová jednotka SCR-270 v Pearl Harbor</w:t>
+      </w:r>
+    </w:p>
+    <w:p>
+      <w:pPr>
+        <w:pStyle w:val="text"/>
+        <w:jc w:val="center"/>
+      </w:pPr>
+      <w:r>
+        <w:t>(Zdroj: infoage.org, rok: 2023)</w:t>
+      </w:r>
+    </w:p>
+    <w:p>
+      <w:pPr>
+        <w:pStyle w:val="text"/>
+        <w:jc w:val="center"/>
+      </w:pPr>
+    </w:p>
+    <w:p>
+      <w:pPr>
+        <w:pStyle w:val="text"/>
+      </w:pPr>
+      <w:r>
+        <w:rPr>
+          <w:b/>
+          <w:bCs/>
+        </w:rPr>
+        <w:t>Nemecko</w:t>
+      </w:r>
+      <w:r>
+        <w:t xml:space="preserve"> na začiatku druhej svetovej vojny pokročilo vo vývoji radaru ďalej ako ktorákoľvek iná krajina. Nemci používali radar na zemi aj vo vzduchu na obranu proti spojeneckým bombardérom. Radar bol nainštalovaný na nemeckej bojovej lodi už v roku </w:t>
+      </w:r>
+      <w:r>
+        <w:lastRenderedPageBreak/>
+        <w:t>1936. Vývoj radaru Nemci zastavili koncom roka 1940, pretože verili, že vojna sa takmer skončila. Spojené štáty a Británia však svoje úsilie zrýchlili. Keď si Nemci uvedomili svoju chybu, bolo už neskoro na to, aby dobehli zameškané.</w:t>
+      </w:r>
+      <w:r>
+        <w:t xml:space="preserve"> Skoro všetky úspešné radarové systémy vyvinuté pred začiatkom druhej svetovej vojny pracovali v pásme VHF. Používanie VHF predstavovalo niekoľko problémov. Šírka lúča VHF je široká, a tá má menšiu presnosť, horšie rozlíšenie a viac nežiadúcich ozvien od zeme alebo iného rušenia ako úzka šírka lúča. Ďalej, časť elektromagnetického spektra VHF neumožňuje široké pásma potrebné pre krátke impulzy, ktoré umožňujú väčšiu presnosť pri určovaní vzdialenosti. VHF je taktiež náchylné na atmosférický šum, ktorý obmedzuje citlivosť prijímača. Napriek týmto nevýhodám bolo v tej dobe VHF skutočným priekopníckym úspechom. Prví vývojári radarov si dobre uvedomovali, že prevádzka na ešte vyšších frekvenciách je nutná, najmä preto, že úzka šírka lúča sa dá dosiahnuť bez nadmerne veľkých antén. [15]</w:t>
+      </w:r>
+    </w:p>
+    <w:p>
+      <w:pPr>
+        <w:pStyle w:val="text"/>
+      </w:pPr>
+      <w:r>
+        <w:rPr>
+          <w:b/>
+          <w:bCs/>
+        </w:rPr>
+        <w:t>Spojené kráľovstvo</w:t>
+      </w:r>
+      <w:r>
+        <w:t xml:space="preserve"> začalo s výskumom radarov na detekciu lietadiel v roku 1935. Britská vláda povzbudzovala inžinierov, aby postupovali rýchlo, pretože sa dosť obávala rastúcej možnosti vojny. Do septembra 1938 bol prvý britský radarový systém, Chain Home, uvedený do 24-hodinovej prevádzky a zostal v prevádzke počas celej vojny. Radary Chain Home umožnili Británii úspešne nasadiť svoju obmedzenú protivzdušnú obranu proti silným nemeckým leteckým útokom, ktoré sa uskutočnili počas prvej fázy vojny. </w:t>
+      </w:r>
+      <w:r>
+        <w:t>[15]</w:t>
+      </w:r>
+    </w:p>
+    <w:p>
+      <w:pPr>
+        <w:pStyle w:val="text"/>
+      </w:pPr>
+      <w:r>
+        <w:t xml:space="preserve">Aj </w:t>
+      </w:r>
+      <w:r>
+        <w:rPr>
+          <w:b/>
+          <w:bCs/>
+        </w:rPr>
+        <w:t>Sovietsky zväz</w:t>
+      </w:r>
+      <w:r>
+        <w:t xml:space="preserve"> začal pracovať na radare v 30. rokoch 20. storočia. V čase nemeckého útoku na ich krajinu v júni 1941 Sovieti vyvinuli niekoľko rôznych typov radarov a vyrábali radar na detekciu lietadiel, ktorý pracoval na frekvencii 75 MHz (v pásme VHF). Ich vývoj a výrobu radarových zariadení narušila nemecká invázia a práce sa museli premiestniť. [15]</w:t>
+      </w:r>
+    </w:p>
+    <w:p>
+      <w:pPr>
+        <w:pStyle w:val="Kapitola"/>
+        <w:numPr>
+          <w:ilvl w:val="1"/>
+          <w:numId w:val="3"/>
+        </w:numPr>
+      </w:pPr>
+      <w:r>
+        <w:t>POVOJNOVÝ VÝVOJ A CIVILNÉ VYUŽITIE</w:t>
+      </w:r>
+    </w:p>
+    <w:p>
+      <w:pPr>
+        <w:pStyle w:val="text"/>
+      </w:pPr>
+      <w:r>
+        <w:t xml:space="preserve">Po druhej svetovej vojne sa výskum značne spomalil a zameral sa na vyššiu presnosť a nové metódy spracovania. Počas 50. rokov </w:t>
+      </w:r>
+      <w:r>
+        <w:t xml:space="preserve">boli publikované dôležité teoretické koncepty, ktoré pomohli postaviť návrh radarov na kvantitatívnejší základ. Medzi ne patrili napríklad základné metódy Dopplerovho filtrovania v radaroch, ktoré sa neskôr stali dôležitými, keď digitálna technológia umožnila, aby sa teoretické koncepty stali praktickou realitou. V </w:t>
+      </w:r>
+      <w:r>
+        <w:t>60. rok</w:t>
+      </w:r>
+      <w:r>
+        <w:t>och</w:t>
+      </w:r>
+      <w:r>
+        <w:t xml:space="preserve"> </w:t>
+      </w:r>
+      <w:r>
+        <w:t xml:space="preserve">boli do </w:t>
+      </w:r>
+      <w:r>
+        <w:t xml:space="preserve">prevádzky uvedené prvé veľké radary s elektronicky riadeným fázovaným poľom. Tiež bol vyvinutý systém </w:t>
+      </w:r>
+      <w:r>
+        <w:t>„</w:t>
+      </w:r>
+      <w:r>
+        <w:t>Airborne MTI</w:t>
+      </w:r>
+      <w:r>
+        <w:t>“</w:t>
+      </w:r>
+      <w:r>
+        <w:t xml:space="preserve"> na </w:t>
+      </w:r>
+      <w:r>
+        <w:lastRenderedPageBreak/>
+        <w:t>detekciu lietadiel z paluby iných strojov.</w:t>
+      </w:r>
+      <w:r>
+        <w:t xml:space="preserve"> </w:t>
+      </w:r>
+      <w:r>
+        <w:t>70. roky</w:t>
+      </w:r>
+      <w:r>
+        <w:t xml:space="preserve"> priniesli</w:t>
+      </w:r>
+      <w:r>
+        <w:t xml:space="preserve"> </w:t>
+      </w:r>
+      <w:r>
+        <w:t>o</w:t>
+      </w:r>
+      <w:r>
+        <w:t>brovský pokrok v digitálnych technológiách</w:t>
+      </w:r>
+      <w:r>
+        <w:t>, ktoré</w:t>
+      </w:r>
+      <w:r>
+        <w:t xml:space="preserve"> umožnil</w:t>
+      </w:r>
+      <w:r>
+        <w:t>i</w:t>
+      </w:r>
+      <w:r>
+        <w:t xml:space="preserve"> praktické spracovanie signálov a dát, čo je nevyhnutné pre moderné systémy.</w:t>
+      </w:r>
+      <w:r>
+        <w:t xml:space="preserve"> [15]</w:t>
+      </w:r>
+    </w:p>
+    <w:p>
+      <w:pPr>
+        <w:pStyle w:val="text"/>
+      </w:pPr>
+      <w:r>
+        <w:rPr>
+          <w:noProof/>
+        </w:rPr>
+        <w:drawing>
+          <wp:anchor distT="0" distB="0" distL="114300" distR="114300" simplePos="0" relativeHeight="251665408" behindDoc="0" locked="0" layoutInCell="1" allowOverlap="1" wp14:anchorId="644CFFED" wp14:editId="378949BA">
+            <wp:simplePos x="0" y="0"/>
+            <wp:positionH relativeFrom="page">
+              <wp:align>center</wp:align>
+            </wp:positionH>
+            <wp:positionV relativeFrom="paragraph">
+              <wp:posOffset>2166730</wp:posOffset>
+            </wp:positionV>
+            <wp:extent cx="3299460" cy="2199005"/>
+            <wp:effectExtent l="0" t="0" r="0" b="0"/>
+            <wp:wrapTopAndBottom/>
+            <wp:docPr id="1160345299" name="Obrázok 1" descr="Opis fotky nie je k dispozícii."/>
+            <wp:cNvGraphicFramePr>
+              <a:graphicFrameLocks xmlns:a="http://schemas.openxmlformats.org/drawingml/2006/main" noChangeAspect="1"/>
+            </wp:cNvGraphicFramePr>
+            <a:graphic xmlns:a="http://schemas.openxmlformats.org/drawingml/2006/main">
+              <a:graphicData uri="http://schemas.openxmlformats.org/drawingml/2006/picture">
+                <pic:pic xmlns:pic="http://schemas.openxmlformats.org/drawingml/2006/picture">
+                  <pic:nvPicPr>
+                    <pic:cNvPr id="0" name="Picture 1" descr="Opis fotky nie je k dispozícii."/>
+                    <pic:cNvPicPr>
+                      <a:picLocks noChangeAspect="1" noChangeArrowheads="1"/>
+                    </pic:cNvPicPr>
+                  </pic:nvPicPr>
+                  <pic:blipFill>
+                    <a:blip r:embed="rId20" cstate="print">
+                      <a:extLst>
+                        <a:ext uri="{28A0092B-C50C-407E-A947-70E740481C1C}">
+                          <a14:useLocalDpi xmlns:a14="http://schemas.microsoft.com/office/drawing/2010/main" val="0"/>
+                        </a:ext>
+                      </a:extLst>
+                    </a:blip>
+                    <a:srcRect/>
+                    <a:stretch>
+                      <a:fillRect/>
+                    </a:stretch>
+                  </pic:blipFill>
+                  <pic:spPr bwMode="auto">
+                    <a:xfrm>
+                      <a:off x="0" y="0"/>
+                      <a:ext cx="3299460" cy="2199005"/>
+                    </a:xfrm>
+                    <a:prstGeom prst="rect">
+                      <a:avLst/>
+                    </a:prstGeom>
+                    <a:noFill/>
+                    <a:ln>
+                      <a:noFill/>
+                    </a:ln>
+                  </pic:spPr>
+                </pic:pic>
+              </a:graphicData>
+            </a:graphic>
+            <wp14:sizeRelH relativeFrom="margin">
+              <wp14:pctWidth>0</wp14:pctWidth>
+            </wp14:sizeRelH>
+            <wp14:sizeRelV relativeFrom="margin">
+              <wp14:pctHeight>0</wp14:pctHeight>
+            </wp14:sizeRelV>
+          </wp:anchor>
+        </w:drawing>
+      </w:r>
+      <w:r>
+        <w:t>Radarová technológia sa tiež začala používať v civilnom sektore. Radary sa stali základným pilierom bezpečnosti v civilnom letectve a riadení letovej prevádzky. Keďže lietadiel v dnešnej dobe lieta naozaj mnoho, pre zachovanie bezpečnosti a plynulosti letovej prevádzky je potrebné mať neustály prehľad o aktuálnej situácií vo vzdušnom priestore.</w:t>
+      </w:r>
+      <w:r>
+        <w:t xml:space="preserve"> Taktiež sa začali používať aj pri meteorologických pozorovaniach. Podľa použitej frekvencie je totiž možné detekovať ľubovoľne veľké objekty vo vzdušnom priestore, a toto zahŕňa aj zrážky. Takéto radary sú umiestňované nielen na zemskom povrchu, ale aj na palubách moderných lietadiel.</w:t>
+      </w:r>
+      <w:r>
+        <w:t xml:space="preserve"> [16]</w:t>
+      </w:r>
+    </w:p>
+    <w:p>
+      <w:pPr>
+        <w:pStyle w:val="text"/>
+        <w:ind w:left="1415" w:firstLine="1"/>
+      </w:pPr>
+      <w:r>
+        <w:t>Obr. 8: Radar na letisku M. R. Štefánika v Bratislave</w:t>
+      </w:r>
+    </w:p>
+    <w:p>
+      <w:pPr>
+        <w:pStyle w:val="text"/>
+        <w:ind w:left="1415" w:firstLine="1"/>
+      </w:pPr>
+      <w:r>
+        <w:t>(Zdroj: facebook.com/</w:t>
+      </w:r>
+      <w:proofErr w:type="spellStart"/>
+      <w:r>
+        <w:t>letiskobratislava</w:t>
+      </w:r>
+      <w:proofErr w:type="spellEnd"/>
+      <w:r>
+        <w:t>, rok: 2018)</w:t>
+      </w:r>
+    </w:p>
+    <w:p>
+      <w:pPr>
+        <w:pStyle w:val="text"/>
+      </w:pPr>
+    </w:p>
+    <w:p>
+      <w:pPr>
+        <w:pStyle w:val="text"/>
+      </w:pPr>
+    </w:p>
+    <w:p>
+      <w:pPr>
+        <w:pStyle w:val="text"/>
+      </w:pPr>
+    </w:p>
+    <w:p>
+      <w:pPr>
+        <w:pStyle w:val="text"/>
+      </w:pPr>
+      <w:r>
+        <w:t xml:space="preserve"> </w:t>
+      </w:r>
+    </w:p>
+    <w:p>
+      <w:pPr>
+        <w:pStyle w:val="text"/>
+        <w:rPr>
+          <w:b/>
+          <w:bCs/>
+        </w:rPr>
+      </w:pPr>
+    </w:p>
+    <w:p>
+      <w:pPr>
+        <w:pStyle w:val="text"/>
+      </w:pPr>
+    </w:p>
+    <w:p>
+      <w:pPr>
+        <w:pStyle w:val="text"/>
+      </w:pPr>
+    </w:p>
+    <w:p>
+      <w:pPr>
+        <w:pStyle w:val="text"/>
+      </w:pPr>
+    </w:p>
+    <w:p>
+      <w:pPr>
+        <w:pStyle w:val="text"/>
+      </w:pPr>
+    </w:p>
+    <w:p>
+      <w:pPr>
+        <w:pStyle w:val="text"/>
+      </w:pPr>
     </w:p>
     <w:p>
       <w:pPr>
@@ -5114,35 +7708,1658 @@
       <w:pPr>
         <w:pStyle w:val="Kapitola"/>
       </w:pPr>
-      <w:bookmarkStart w:id="4" w:name="_Toc179973489"/>
+      <w:r>
+        <w:lastRenderedPageBreak/>
+        <w:t>ANALÝZA TECHNOLÓGIÍ NA TVORBU PRODUKTU</w:t>
+      </w:r>
+    </w:p>
+    <w:p>
+      <w:pPr>
+        <w:pStyle w:val="text"/>
+      </w:pPr>
+      <w:r>
+        <w:t xml:space="preserve">V tejto časti sa venujeme technickému opodstatneniu výberu hardvérovej a softvérovej platformy. Pri návrhu interaktívneho systému </w:t>
+      </w:r>
+      <w:r>
+        <w:t>musíme</w:t>
+      </w:r>
+      <w:r>
+        <w:t xml:space="preserve"> zvoliť technológie, ktoré sú navzájom kompatibilné a umožňujú efektívny prenos dát v reálnom čase</w:t>
+      </w:r>
+      <w:r>
+        <w:t>.</w:t>
+      </w:r>
+    </w:p>
+    <w:p>
+      <w:pPr>
+        <w:pStyle w:val="Kapitola"/>
+        <w:numPr>
+          <w:ilvl w:val="1"/>
+          <w:numId w:val="3"/>
+        </w:numPr>
+      </w:pPr>
+      <w:r>
+        <w:t>HARDVÉROVÁ PLATFORMA: ARDUINO UNO R3</w:t>
+      </w:r>
+    </w:p>
+    <w:p>
+      <w:pPr>
+        <w:pStyle w:val="text"/>
+      </w:pPr>
+      <w:r>
+        <w:t xml:space="preserve">Platforma Arduino je open-source ekosystém založený na mikrokontroléroch. </w:t>
+      </w:r>
+      <w:r>
+        <w:t>Jeho výber pre môj produkt je podmienený niekoľkými faktormi:</w:t>
+      </w:r>
+    </w:p>
+    <w:p>
+      <w:pPr>
+        <w:pStyle w:val="text"/>
+        <w:numPr>
+          <w:ilvl w:val="0"/>
+          <w:numId w:val="7"/>
+        </w:numPr>
+      </w:pPr>
+      <w:r>
+        <w:rPr>
+          <w:b/>
+          <w:bCs/>
+        </w:rPr>
+        <w:t>Abstrakcia hardvéru</w:t>
+      </w:r>
+      <w:r>
+        <w:t xml:space="preserve"> – Arduino poskytuje knižnice, ktoré zjednodušujú prácu s perifériami (I/O piny, ADC prevodníky, časovače...).</w:t>
+      </w:r>
+    </w:p>
+    <w:p>
+      <w:pPr>
+        <w:pStyle w:val="text"/>
+        <w:numPr>
+          <w:ilvl w:val="0"/>
+          <w:numId w:val="7"/>
+        </w:numPr>
+      </w:pPr>
+      <w:r>
+        <w:rPr>
+          <w:b/>
+          <w:bCs/>
+        </w:rPr>
+        <w:t>Spracovanie v reálnom čase</w:t>
+      </w:r>
+      <w:r>
+        <w:t xml:space="preserve"> - Mikrokontrolér pracuje na nízkej úrovni bez réžie operačného systému, čo zaručuje predurčené správanie pri čítaní hodnôt zo senzorov (napr. vzorkovanie analógového signálu).</w:t>
+      </w:r>
+    </w:p>
+    <w:p>
+      <w:pPr>
+        <w:pStyle w:val="text"/>
+        <w:numPr>
+          <w:ilvl w:val="0"/>
+          <w:numId w:val="7"/>
+        </w:numPr>
+      </w:pPr>
+      <w:r>
+        <w:rPr>
+          <w:b/>
+          <w:bCs/>
+        </w:rPr>
+        <w:t>Sériová komunikácia</w:t>
+      </w:r>
+      <w:r>
+        <w:t xml:space="preserve"> - Arduino disponuje integrovaným USB-to-Serial prevodníkom, ktorý umožňuje okamžitú komunikáciu s PC bez potreby dodatočného hardvéru.</w:t>
+      </w:r>
+    </w:p>
+    <w:p>
+      <w:pPr>
+        <w:pStyle w:val="Kapitola"/>
+        <w:numPr>
+          <w:ilvl w:val="1"/>
+          <w:numId w:val="3"/>
+        </w:numPr>
+        <w:rPr>
+          <w:sz w:val="24"/>
+        </w:rPr>
+      </w:pPr>
+      <w:r>
+        <w:t>SOFTVÉROVÉ PLATFORMY: ARDUINO IDE A PROCESSING</w:t>
+      </w:r>
+    </w:p>
+    <w:p>
+      <w:pPr>
+        <w:pStyle w:val="text"/>
+        <w:ind w:left="-1"/>
+      </w:pPr>
+      <w:r>
+        <w:t xml:space="preserve">Arduino IDE je oficiálne softvérové prostredie určené na písanie, kompiláciu a nahrávanie kódu do mikrokontrolérov Arduino. V rámci analýzy technológií ho posudzujeme ako primárny nástroj na správu firmvéru zariadenia. </w:t>
+      </w:r>
+      <w:r>
+        <w:t>J</w:t>
+      </w:r>
+      <w:r>
+        <w:t>e priamo založen</w:t>
+      </w:r>
+      <w:r>
+        <w:t>é</w:t>
+      </w:r>
+      <w:r>
+        <w:t xml:space="preserve"> na vývojovom prostredí Processing, čo znamená, že bol vytvorený s použitím zdrojového kódu Processingu a zdedil jeho vzhľad, dojem a štruktúru vývojového prostredia, aby bolo programovanie prístupné, najmä pre vizuálne a interaktívne projekty.</w:t>
+      </w:r>
+      <w:r>
+        <w:t xml:space="preserve"> Používa programovací jazyk Wiring, ktorý je založený na C/C++, avšak s výrazným zjednodušením.[17]</w:t>
+      </w:r>
+    </w:p>
+    <w:p>
+      <w:pPr>
+        <w:pStyle w:val="text"/>
+        <w:ind w:left="-1"/>
+      </w:pPr>
+      <w:r>
+        <w:t>Processing je grafické programovacie prostredie postavené na jazyku Java. Bol navrhnutý pre vizuálnych umelcov a dizajnérov, čo ho robí ideálnym pre tvorbu GUI (Graphical User Interface) pre Arduino projekty.</w:t>
+      </w:r>
+      <w:r>
+        <w:t xml:space="preserve"> Processing a Arduino IDE zdieľajú rovnakú funkciu ,,skicovania” </w:t>
+      </w:r>
+      <w:r>
+        <w:t xml:space="preserve">(sketches). </w:t>
+      </w:r>
+      <w:r>
+        <w:t>Ich syntax je veľmi podobná, čo uľahčuje paralelný vývoj na oboch stranách.</w:t>
+      </w:r>
+      <w:r>
+        <w:t xml:space="preserve"> N</w:t>
+      </w:r>
+      <w:r>
+        <w:t xml:space="preserve">atívne podporuje 2D aj 3D grafiku (cez OpenGL/P3D), prácu s obrazom a videom, čo by bolo v čistom C++ alebo Pythone </w:t>
+      </w:r>
+      <w:r>
+        <w:lastRenderedPageBreak/>
+        <w:t>náročnejšie na implementáciu</w:t>
+      </w:r>
+      <w:r>
+        <w:t xml:space="preserve">. </w:t>
+      </w:r>
+      <w:r>
+        <w:t xml:space="preserve">Kľúčovým prvkom analýzy je knižnica </w:t>
+      </w:r>
+      <w:r>
+        <w:rPr>
+          <w:i/>
+          <w:iCs/>
+        </w:rPr>
+        <w:t>processing.serial</w:t>
+      </w:r>
+      <w:r>
+        <w:t>, ktorá umožňuje aplikácii pristupovať k systémovým COM portom a asynchrónne čítať dáta z Arduina.</w:t>
+      </w:r>
+    </w:p>
+    <w:p>
+      <w:pPr>
+        <w:pStyle w:val="Kapitola"/>
+        <w:numPr>
+          <w:ilvl w:val="1"/>
+          <w:numId w:val="3"/>
+        </w:numPr>
+      </w:pPr>
+      <w:r>
+        <w:t>KOMUNIKAČNÝ PROTOKOL: SÉRIOVÁ LINKA</w:t>
+      </w:r>
+    </w:p>
+    <w:p>
+      <w:pPr>
+        <w:pStyle w:val="text"/>
+        <w:rPr>
+          <w:b/>
+          <w:bCs/>
+        </w:rPr>
+      </w:pPr>
+      <w:r>
+        <w:t>Prepojenie týchto dvoch svetov prebieha prostredníctvom protokolu UART. V analýze musíme zvážiť spôsob kódovania dát:</w:t>
+      </w:r>
+    </w:p>
+    <w:p>
+      <w:pPr>
+        <w:pStyle w:val="text"/>
+        <w:numPr>
+          <w:ilvl w:val="0"/>
+          <w:numId w:val="9"/>
+        </w:numPr>
+        <w:ind w:left="1560" w:hanging="426"/>
+      </w:pPr>
+      <w:r>
+        <w:rPr>
+          <w:b/>
+          <w:bCs/>
+        </w:rPr>
+        <w:t>Binárny prenos</w:t>
+      </w:r>
+      <w:r>
+        <w:t xml:space="preserve"> - </w:t>
+      </w:r>
+      <w:r>
+        <w:t>Efektívny na prenosovú rýchlosť, ale náročnejší na synchronizáciu (potreba definovať začiatok a koniec paketu)</w:t>
+      </w:r>
+      <w:r>
+        <w:t>.</w:t>
+      </w:r>
+    </w:p>
+    <w:p>
+      <w:pPr>
+        <w:pStyle w:val="text"/>
+        <w:numPr>
+          <w:ilvl w:val="0"/>
+          <w:numId w:val="9"/>
+        </w:numPr>
+        <w:ind w:left="1560" w:hanging="426"/>
+      </w:pPr>
+      <w:r>
+        <w:rPr>
+          <w:b/>
+          <w:bCs/>
+        </w:rPr>
+        <w:t>ASCII (textový) prenos</w:t>
+      </w:r>
+      <w:r>
+        <w:t xml:space="preserve"> - </w:t>
+      </w:r>
+      <w:r>
+        <w:t>Hodnoty sa posielajú ako čitateľné znaky</w:t>
+      </w:r>
+      <w:r>
+        <w:t xml:space="preserve">. </w:t>
+      </w:r>
+      <w:r>
+        <w:t>Výhodou je jednoduché ladenie a automatická synchronizácia pomocou oddeľovača nového riadku (Line Feed). Pre našu aplikáciu volíme ASCII prenos kvôli spoľahlivosti.</w:t>
+      </w:r>
+    </w:p>
+    <w:p>
+      <w:pPr>
+        <w:pStyle w:val="Kapitola"/>
+        <w:numPr>
+          <w:ilvl w:val="1"/>
+          <w:numId w:val="3"/>
+        </w:numPr>
+      </w:pPr>
+      <w:r>
+        <w:t>POROVNANIE S ALTERNATÍVAMI</w:t>
+      </w:r>
+    </w:p>
+    <w:p>
+      <w:pPr>
+        <w:pStyle w:val="text"/>
+      </w:pPr>
+      <w:r>
+        <w:t xml:space="preserve">V rámci analýzy je potrebné zdôvodniť, prečo neboli použité iné technológie: </w:t>
+      </w:r>
+    </w:p>
+    <w:p>
+      <w:pPr>
+        <w:pStyle w:val="text"/>
+        <w:numPr>
+          <w:ilvl w:val="0"/>
+          <w:numId w:val="10"/>
+        </w:numPr>
+        <w:ind w:left="1560" w:hanging="425"/>
+        <w:rPr>
+          <w:b/>
+          <w:bCs/>
+        </w:rPr>
+      </w:pPr>
+      <w:r>
+        <w:rPr>
+          <w:b/>
+          <w:bCs/>
+        </w:rPr>
+        <w:t xml:space="preserve">Python (PySerial + Pygame/Tkinter) </w:t>
+      </w:r>
+      <w:r>
+        <w:t xml:space="preserve">- </w:t>
+      </w:r>
+      <w:r>
+        <w:t>Python je silný konkurent, ale Processing ponúka priamočiarejšiu cestu k rýchlej vizualizácii bez nutnosti riešiť správu okien a externé závislosti.</w:t>
+      </w:r>
+    </w:p>
+    <w:p>
+      <w:pPr>
+        <w:pStyle w:val="text"/>
+        <w:numPr>
+          <w:ilvl w:val="0"/>
+          <w:numId w:val="10"/>
+        </w:numPr>
+        <w:ind w:left="1560" w:hanging="425"/>
+        <w:rPr>
+          <w:b/>
+          <w:bCs/>
+        </w:rPr>
+      </w:pPr>
+      <w:r>
+        <w:rPr>
+          <w:b/>
+          <w:bCs/>
+          <w:lang w:val="en-US"/>
+        </w:rPr>
+        <w:t>C# (</w:t>
+      </w:r>
+      <w:r>
+        <w:rPr>
+          <w:b/>
+          <w:bCs/>
+        </w:rPr>
+        <w:t>.</w:t>
+      </w:r>
+      <w:r>
+        <w:rPr>
+          <w:b/>
+          <w:bCs/>
+        </w:rPr>
+        <w:t>NET</w:t>
+      </w:r>
+      <w:r>
+        <w:rPr>
+          <w:b/>
+          <w:bCs/>
+          <w:lang w:val="en-US"/>
+        </w:rPr>
+        <w:t>/</w:t>
+      </w:r>
+      <w:r>
+        <w:rPr>
+          <w:b/>
+          <w:bCs/>
+        </w:rPr>
+        <w:t>Unity)</w:t>
+      </w:r>
+      <w:r>
+        <w:t xml:space="preserve"> - </w:t>
+      </w:r>
+      <w:r>
+        <w:t>Ponúka profesionálne rozhranie, ale je výrazne komplexnejší na konfiguráciu sériového portu a náročnejší na systémové zdroje.</w:t>
+      </w:r>
+    </w:p>
+    <w:p>
+      <w:pPr>
+        <w:pStyle w:val="text"/>
+        <w:numPr>
+          <w:ilvl w:val="0"/>
+          <w:numId w:val="10"/>
+        </w:numPr>
+        <w:ind w:left="1560" w:hanging="425"/>
+        <w:rPr>
+          <w:b/>
+          <w:bCs/>
+        </w:rPr>
+      </w:pPr>
+      <w:r>
+        <w:rPr>
+          <w:b/>
+          <w:bCs/>
+        </w:rPr>
+        <w:t>ESP32 namiesto Arduina</w:t>
+      </w:r>
+      <w:r>
+        <w:rPr>
+          <w:b/>
+          <w:bCs/>
+        </w:rPr>
+        <w:t xml:space="preserve"> </w:t>
+      </w:r>
+      <w:r>
+        <w:t xml:space="preserve">- </w:t>
+      </w:r>
+      <w:r>
+        <w:t>Ak by aplikácia vyžadovala bezdrôtový prenos (Wi-Fi/Bluetooth), ESP32 by bol vhodnejšou voľbou. Pre káblové (USB) riešenie však Arduino ostáva stabilnejším štandardom.</w:t>
+      </w:r>
+      <w:r>
+        <w:rPr>
+          <w:b/>
+          <w:bCs/>
+        </w:rPr>
+        <w:br w:type="page"/>
+      </w:r>
+    </w:p>
+    <w:p>
+      <w:pPr>
+        <w:pStyle w:val="Kapitola"/>
+      </w:pPr>
+      <w:bookmarkStart w:id="1" w:name="_Toc179973489"/>
       <w:r>
         <w:lastRenderedPageBreak/>
         <w:t>Závery práce</w:t>
       </w:r>
-      <w:bookmarkEnd w:id="4"/>
-    </w:p>
-    <w:p>
-      <w:pPr>
-        <w:pStyle w:val="text"/>
-      </w:pPr>
-      <w:r>
-        <w:t>Lorem ipsum dolor sit amet, consectetuer adipiscing elit. Maecenas porttitor congue massa. Fusce posuere, magna sed pulvinar ultricies, purus lectus malesuada libero, sit amet commodo magna eros quis urna. Nunc viverra imperdiet enim. Fusce est. Vivamus a tellus. Pellentesque habitant morbi tristique senectus et netus et malesuada fames ac turpis egestas. Proin pharetra nonummy pede. Mauris et orci. Aenean nec lorem.</w:t>
-      </w:r>
-    </w:p>
-    <w:p>
-      <w:pPr>
-        <w:pStyle w:val="text"/>
-      </w:pPr>
-      <w:r>
-        <w:t>In porttitor. Donec laoreet nonummy augue. Suspendisse dui purus, scelerisque at, vulputate vitae, pretium mattis, nunc. Mauris eget neque at sem venenatis eleifend. Ut nonummy. Fusce aliquet pede non pede. Suspendisse dapibus lorem pellentesque magna. Integer nulla. Donec blandit feugiat ligula. Donec hendrerit, felis et imperdiet euismod, purus ipsum pretium metus, in lacinia nulla nisl eget sapien.</w:t>
-      </w:r>
-    </w:p>
-    <w:p>
-      <w:pPr>
-        <w:pStyle w:val="text"/>
-      </w:pPr>
-      <w:r>
-        <w:t>Donec ut est in lectus consequat consequat. Etiam eget dui. Aliquam erat volutpat. Sed at lorem in nunc porta tristique. Proin nec augue. Quisque aliquam tempor magna. Pellentesque habitant morbi tristique senectus et netus et malesuada fames ac turpis egestas. Nunc ac magna. Maecenas odio dolor, vulputate vel, auctor ac, accumsan id, felis. Pellentesque cursus sagittis felis.</w:t>
+      <w:bookmarkEnd w:id="1"/>
+    </w:p>
+    <w:p>
+      <w:pPr>
+        <w:pStyle w:val="text"/>
+      </w:pPr>
+      <w:proofErr w:type="spellStart"/>
+      <w:r>
+        <w:t>Lorem</w:t>
+      </w:r>
+      <w:proofErr w:type="spellEnd"/>
+      <w:r>
+        <w:t xml:space="preserve"> </w:t>
+      </w:r>
+      <w:proofErr w:type="spellStart"/>
+      <w:r>
+        <w:t>ipsum</w:t>
+      </w:r>
+      <w:proofErr w:type="spellEnd"/>
+      <w:r>
+        <w:t xml:space="preserve"> </w:t>
+      </w:r>
+      <w:proofErr w:type="spellStart"/>
+      <w:r>
+        <w:t>dolor</w:t>
+      </w:r>
+      <w:proofErr w:type="spellEnd"/>
+      <w:r>
+        <w:t xml:space="preserve"> </w:t>
+      </w:r>
+      <w:proofErr w:type="spellStart"/>
+      <w:r>
+        <w:t>sit</w:t>
+      </w:r>
+      <w:proofErr w:type="spellEnd"/>
+      <w:r>
+        <w:t xml:space="preserve"> </w:t>
+      </w:r>
+      <w:proofErr w:type="spellStart"/>
+      <w:r>
+        <w:t>amet</w:t>
+      </w:r>
+      <w:proofErr w:type="spellEnd"/>
+      <w:r>
+        <w:t xml:space="preserve">, </w:t>
+      </w:r>
+      <w:proofErr w:type="spellStart"/>
+      <w:r>
+        <w:t>consectetuer</w:t>
+      </w:r>
+      <w:proofErr w:type="spellEnd"/>
+      <w:r>
+        <w:t xml:space="preserve"> </w:t>
+      </w:r>
+      <w:proofErr w:type="spellStart"/>
+      <w:r>
+        <w:t>adipiscing</w:t>
+      </w:r>
+      <w:proofErr w:type="spellEnd"/>
+      <w:r>
+        <w:t xml:space="preserve"> </w:t>
+      </w:r>
+      <w:proofErr w:type="spellStart"/>
+      <w:r>
+        <w:t>elit</w:t>
+      </w:r>
+      <w:proofErr w:type="spellEnd"/>
+      <w:r>
+        <w:t xml:space="preserve">. </w:t>
+      </w:r>
+      <w:proofErr w:type="spellStart"/>
+      <w:r>
+        <w:t>Maecenas</w:t>
+      </w:r>
+      <w:proofErr w:type="spellEnd"/>
+      <w:r>
+        <w:t xml:space="preserve"> </w:t>
+      </w:r>
+      <w:proofErr w:type="spellStart"/>
+      <w:r>
+        <w:t>porttitor</w:t>
+      </w:r>
+      <w:proofErr w:type="spellEnd"/>
+      <w:r>
+        <w:t xml:space="preserve"> </w:t>
+      </w:r>
+      <w:proofErr w:type="spellStart"/>
+      <w:r>
+        <w:t>congue</w:t>
+      </w:r>
+      <w:proofErr w:type="spellEnd"/>
+      <w:r>
+        <w:t xml:space="preserve"> </w:t>
+      </w:r>
+      <w:proofErr w:type="spellStart"/>
+      <w:r>
+        <w:t>massa</w:t>
+      </w:r>
+      <w:proofErr w:type="spellEnd"/>
+      <w:r>
+        <w:t xml:space="preserve">. </w:t>
+      </w:r>
+      <w:proofErr w:type="spellStart"/>
+      <w:r>
+        <w:t>Fusce</w:t>
+      </w:r>
+      <w:proofErr w:type="spellEnd"/>
+      <w:r>
+        <w:t xml:space="preserve"> </w:t>
+      </w:r>
+      <w:proofErr w:type="spellStart"/>
+      <w:r>
+        <w:t>posuere</w:t>
+      </w:r>
+      <w:proofErr w:type="spellEnd"/>
+      <w:r>
+        <w:t xml:space="preserve">, </w:t>
+      </w:r>
+      <w:proofErr w:type="spellStart"/>
+      <w:r>
+        <w:t>magna</w:t>
+      </w:r>
+      <w:proofErr w:type="spellEnd"/>
+      <w:r>
+        <w:t xml:space="preserve"> sed </w:t>
+      </w:r>
+      <w:proofErr w:type="spellStart"/>
+      <w:r>
+        <w:t>pulvinar</w:t>
+      </w:r>
+      <w:proofErr w:type="spellEnd"/>
+      <w:r>
+        <w:t xml:space="preserve"> </w:t>
+      </w:r>
+      <w:proofErr w:type="spellStart"/>
+      <w:r>
+        <w:t>ultricies</w:t>
+      </w:r>
+      <w:proofErr w:type="spellEnd"/>
+      <w:r>
+        <w:t xml:space="preserve">, </w:t>
+      </w:r>
+      <w:proofErr w:type="spellStart"/>
+      <w:r>
+        <w:t>purus</w:t>
+      </w:r>
+      <w:proofErr w:type="spellEnd"/>
+      <w:r>
+        <w:t xml:space="preserve"> </w:t>
+      </w:r>
+      <w:proofErr w:type="spellStart"/>
+      <w:r>
+        <w:t>lectus</w:t>
+      </w:r>
+      <w:proofErr w:type="spellEnd"/>
+      <w:r>
+        <w:t xml:space="preserve"> </w:t>
+      </w:r>
+      <w:proofErr w:type="spellStart"/>
+      <w:r>
+        <w:t>malesuada</w:t>
+      </w:r>
+      <w:proofErr w:type="spellEnd"/>
+      <w:r>
+        <w:t xml:space="preserve"> libero, </w:t>
+      </w:r>
+      <w:proofErr w:type="spellStart"/>
+      <w:r>
+        <w:t>sit</w:t>
+      </w:r>
+      <w:proofErr w:type="spellEnd"/>
+      <w:r>
+        <w:t xml:space="preserve"> </w:t>
+      </w:r>
+      <w:proofErr w:type="spellStart"/>
+      <w:r>
+        <w:t>amet</w:t>
+      </w:r>
+      <w:proofErr w:type="spellEnd"/>
+      <w:r>
+        <w:t xml:space="preserve"> </w:t>
+      </w:r>
+      <w:proofErr w:type="spellStart"/>
+      <w:r>
+        <w:t>commodo</w:t>
+      </w:r>
+      <w:proofErr w:type="spellEnd"/>
+      <w:r>
+        <w:t xml:space="preserve"> </w:t>
+      </w:r>
+      <w:proofErr w:type="spellStart"/>
+      <w:r>
+        <w:t>magna</w:t>
+      </w:r>
+      <w:proofErr w:type="spellEnd"/>
+      <w:r>
+        <w:t xml:space="preserve"> eros </w:t>
+      </w:r>
+      <w:proofErr w:type="spellStart"/>
+      <w:r>
+        <w:t>quis</w:t>
+      </w:r>
+      <w:proofErr w:type="spellEnd"/>
+      <w:r>
+        <w:t xml:space="preserve"> urna. </w:t>
+      </w:r>
+      <w:proofErr w:type="spellStart"/>
+      <w:r>
+        <w:t>Nunc</w:t>
+      </w:r>
+      <w:proofErr w:type="spellEnd"/>
+      <w:r>
+        <w:t xml:space="preserve"> </w:t>
+      </w:r>
+      <w:proofErr w:type="spellStart"/>
+      <w:r>
+        <w:t>viverra</w:t>
+      </w:r>
+      <w:proofErr w:type="spellEnd"/>
+      <w:r>
+        <w:t xml:space="preserve"> </w:t>
+      </w:r>
+      <w:proofErr w:type="spellStart"/>
+      <w:r>
+        <w:t>imperdiet</w:t>
+      </w:r>
+      <w:proofErr w:type="spellEnd"/>
+      <w:r>
+        <w:t xml:space="preserve"> </w:t>
+      </w:r>
+      <w:proofErr w:type="spellStart"/>
+      <w:r>
+        <w:t>enim</w:t>
+      </w:r>
+      <w:proofErr w:type="spellEnd"/>
+      <w:r>
+        <w:t xml:space="preserve">. </w:t>
+      </w:r>
+      <w:proofErr w:type="spellStart"/>
+      <w:r>
+        <w:t>Fusce</w:t>
+      </w:r>
+      <w:proofErr w:type="spellEnd"/>
+      <w:r>
+        <w:t xml:space="preserve"> </w:t>
+      </w:r>
+      <w:proofErr w:type="spellStart"/>
+      <w:r>
+        <w:t>est</w:t>
+      </w:r>
+      <w:proofErr w:type="spellEnd"/>
+      <w:r>
+        <w:t xml:space="preserve">. </w:t>
+      </w:r>
+      <w:proofErr w:type="spellStart"/>
+      <w:r>
+        <w:t>Vivamus</w:t>
+      </w:r>
+      <w:proofErr w:type="spellEnd"/>
+      <w:r>
+        <w:t xml:space="preserve"> a </w:t>
+      </w:r>
+      <w:proofErr w:type="spellStart"/>
+      <w:r>
+        <w:t>tellus</w:t>
+      </w:r>
+      <w:proofErr w:type="spellEnd"/>
+      <w:r>
+        <w:t xml:space="preserve">. </w:t>
+      </w:r>
+      <w:proofErr w:type="spellStart"/>
+      <w:r>
+        <w:t>Pellentesque</w:t>
+      </w:r>
+      <w:proofErr w:type="spellEnd"/>
+      <w:r>
+        <w:t xml:space="preserve"> </w:t>
+      </w:r>
+      <w:proofErr w:type="spellStart"/>
+      <w:r>
+        <w:t>habitant</w:t>
+      </w:r>
+      <w:proofErr w:type="spellEnd"/>
+      <w:r>
+        <w:t xml:space="preserve"> </w:t>
+      </w:r>
+      <w:proofErr w:type="spellStart"/>
+      <w:r>
+        <w:t>morbi</w:t>
+      </w:r>
+      <w:proofErr w:type="spellEnd"/>
+      <w:r>
+        <w:t xml:space="preserve"> </w:t>
+      </w:r>
+      <w:proofErr w:type="spellStart"/>
+      <w:r>
+        <w:t>tristique</w:t>
+      </w:r>
+      <w:proofErr w:type="spellEnd"/>
+      <w:r>
+        <w:t xml:space="preserve"> </w:t>
+      </w:r>
+      <w:proofErr w:type="spellStart"/>
+      <w:r>
+        <w:t>senectus</w:t>
+      </w:r>
+      <w:proofErr w:type="spellEnd"/>
+      <w:r>
+        <w:t xml:space="preserve"> et </w:t>
+      </w:r>
+      <w:proofErr w:type="spellStart"/>
+      <w:r>
+        <w:t>netus</w:t>
+      </w:r>
+      <w:proofErr w:type="spellEnd"/>
+      <w:r>
+        <w:t xml:space="preserve"> et </w:t>
+      </w:r>
+      <w:proofErr w:type="spellStart"/>
+      <w:r>
+        <w:t>malesuada</w:t>
+      </w:r>
+      <w:proofErr w:type="spellEnd"/>
+      <w:r>
+        <w:t xml:space="preserve"> </w:t>
+      </w:r>
+      <w:proofErr w:type="spellStart"/>
+      <w:r>
+        <w:t>fames</w:t>
+      </w:r>
+      <w:proofErr w:type="spellEnd"/>
+      <w:r>
+        <w:t xml:space="preserve"> </w:t>
+      </w:r>
+      <w:proofErr w:type="spellStart"/>
+      <w:r>
+        <w:t>ac</w:t>
+      </w:r>
+      <w:proofErr w:type="spellEnd"/>
+      <w:r>
+        <w:t xml:space="preserve"> </w:t>
+      </w:r>
+      <w:proofErr w:type="spellStart"/>
+      <w:r>
+        <w:t>turpis</w:t>
+      </w:r>
+      <w:proofErr w:type="spellEnd"/>
+      <w:r>
+        <w:t xml:space="preserve"> </w:t>
+      </w:r>
+      <w:proofErr w:type="spellStart"/>
+      <w:r>
+        <w:t>egestas</w:t>
+      </w:r>
+      <w:proofErr w:type="spellEnd"/>
+      <w:r>
+        <w:t xml:space="preserve">. </w:t>
+      </w:r>
+      <w:proofErr w:type="spellStart"/>
+      <w:r>
+        <w:t>Proin</w:t>
+      </w:r>
+      <w:proofErr w:type="spellEnd"/>
+      <w:r>
+        <w:t xml:space="preserve"> </w:t>
+      </w:r>
+      <w:proofErr w:type="spellStart"/>
+      <w:r>
+        <w:t>pharetra</w:t>
+      </w:r>
+      <w:proofErr w:type="spellEnd"/>
+      <w:r>
+        <w:t xml:space="preserve"> </w:t>
+      </w:r>
+      <w:proofErr w:type="spellStart"/>
+      <w:r>
+        <w:t>nonummy</w:t>
+      </w:r>
+      <w:proofErr w:type="spellEnd"/>
+      <w:r>
+        <w:t xml:space="preserve"> </w:t>
+      </w:r>
+      <w:proofErr w:type="spellStart"/>
+      <w:r>
+        <w:t>pede</w:t>
+      </w:r>
+      <w:proofErr w:type="spellEnd"/>
+      <w:r>
+        <w:t xml:space="preserve">. </w:t>
+      </w:r>
+      <w:proofErr w:type="spellStart"/>
+      <w:r>
+        <w:t>Mauris</w:t>
+      </w:r>
+      <w:proofErr w:type="spellEnd"/>
+      <w:r>
+        <w:t xml:space="preserve"> et </w:t>
+      </w:r>
+      <w:proofErr w:type="spellStart"/>
+      <w:r>
+        <w:t>orci</w:t>
+      </w:r>
+      <w:proofErr w:type="spellEnd"/>
+      <w:r>
+        <w:t xml:space="preserve">. </w:t>
+      </w:r>
+      <w:proofErr w:type="spellStart"/>
+      <w:r>
+        <w:t>Aenean</w:t>
+      </w:r>
+      <w:proofErr w:type="spellEnd"/>
+      <w:r>
+        <w:t xml:space="preserve"> </w:t>
+      </w:r>
+      <w:proofErr w:type="spellStart"/>
+      <w:r>
+        <w:t>nec</w:t>
+      </w:r>
+      <w:proofErr w:type="spellEnd"/>
+      <w:r>
+        <w:t xml:space="preserve"> </w:t>
+      </w:r>
+      <w:proofErr w:type="spellStart"/>
+      <w:r>
+        <w:t>lorem</w:t>
+      </w:r>
+      <w:proofErr w:type="spellEnd"/>
+      <w:r>
+        <w:t>.</w:t>
+      </w:r>
+    </w:p>
+    <w:p>
+      <w:pPr>
+        <w:pStyle w:val="text"/>
+      </w:pPr>
+      <w:r>
+        <w:t xml:space="preserve">In </w:t>
+      </w:r>
+      <w:proofErr w:type="spellStart"/>
+      <w:r>
+        <w:t>porttitor</w:t>
+      </w:r>
+      <w:proofErr w:type="spellEnd"/>
+      <w:r>
+        <w:t xml:space="preserve">. </w:t>
+      </w:r>
+      <w:proofErr w:type="spellStart"/>
+      <w:r>
+        <w:t>Donec</w:t>
+      </w:r>
+      <w:proofErr w:type="spellEnd"/>
+      <w:r>
+        <w:t xml:space="preserve"> </w:t>
+      </w:r>
+      <w:proofErr w:type="spellStart"/>
+      <w:r>
+        <w:t>laoreet</w:t>
+      </w:r>
+      <w:proofErr w:type="spellEnd"/>
+      <w:r>
+        <w:t xml:space="preserve"> </w:t>
+      </w:r>
+      <w:proofErr w:type="spellStart"/>
+      <w:r>
+        <w:t>nonummy</w:t>
+      </w:r>
+      <w:proofErr w:type="spellEnd"/>
+      <w:r>
+        <w:t xml:space="preserve"> </w:t>
+      </w:r>
+      <w:proofErr w:type="spellStart"/>
+      <w:r>
+        <w:t>augue</w:t>
+      </w:r>
+      <w:proofErr w:type="spellEnd"/>
+      <w:r>
+        <w:t xml:space="preserve">. </w:t>
+      </w:r>
+      <w:proofErr w:type="spellStart"/>
+      <w:r>
+        <w:t>Suspendisse</w:t>
+      </w:r>
+      <w:proofErr w:type="spellEnd"/>
+      <w:r>
+        <w:t xml:space="preserve"> </w:t>
+      </w:r>
+      <w:proofErr w:type="spellStart"/>
+      <w:r>
+        <w:t>dui</w:t>
+      </w:r>
+      <w:proofErr w:type="spellEnd"/>
+      <w:r>
+        <w:t xml:space="preserve"> </w:t>
+      </w:r>
+      <w:proofErr w:type="spellStart"/>
+      <w:r>
+        <w:t>purus</w:t>
+      </w:r>
+      <w:proofErr w:type="spellEnd"/>
+      <w:r>
+        <w:t xml:space="preserve">, </w:t>
+      </w:r>
+      <w:proofErr w:type="spellStart"/>
+      <w:r>
+        <w:t>scelerisque</w:t>
+      </w:r>
+      <w:proofErr w:type="spellEnd"/>
+      <w:r>
+        <w:t xml:space="preserve"> at, </w:t>
+      </w:r>
+      <w:proofErr w:type="spellStart"/>
+      <w:r>
+        <w:t>vulputate</w:t>
+      </w:r>
+      <w:proofErr w:type="spellEnd"/>
+      <w:r>
+        <w:t xml:space="preserve"> vitae, </w:t>
+      </w:r>
+      <w:proofErr w:type="spellStart"/>
+      <w:r>
+        <w:t>pretium</w:t>
+      </w:r>
+      <w:proofErr w:type="spellEnd"/>
+      <w:r>
+        <w:t xml:space="preserve"> </w:t>
+      </w:r>
+      <w:proofErr w:type="spellStart"/>
+      <w:r>
+        <w:t>mattis</w:t>
+      </w:r>
+      <w:proofErr w:type="spellEnd"/>
+      <w:r>
+        <w:t xml:space="preserve">, </w:t>
+      </w:r>
+      <w:proofErr w:type="spellStart"/>
+      <w:r>
+        <w:t>nunc</w:t>
+      </w:r>
+      <w:proofErr w:type="spellEnd"/>
+      <w:r>
+        <w:t xml:space="preserve">. </w:t>
+      </w:r>
+      <w:proofErr w:type="spellStart"/>
+      <w:r>
+        <w:t>Mauris</w:t>
+      </w:r>
+      <w:proofErr w:type="spellEnd"/>
+      <w:r>
+        <w:t xml:space="preserve"> </w:t>
+      </w:r>
+      <w:proofErr w:type="spellStart"/>
+      <w:r>
+        <w:t>eget</w:t>
+      </w:r>
+      <w:proofErr w:type="spellEnd"/>
+      <w:r>
+        <w:t xml:space="preserve"> </w:t>
+      </w:r>
+      <w:proofErr w:type="spellStart"/>
+      <w:r>
+        <w:t>neque</w:t>
+      </w:r>
+      <w:proofErr w:type="spellEnd"/>
+      <w:r>
+        <w:t xml:space="preserve"> at sem </w:t>
+      </w:r>
+      <w:proofErr w:type="spellStart"/>
+      <w:r>
+        <w:t>venenatis</w:t>
+      </w:r>
+      <w:proofErr w:type="spellEnd"/>
+      <w:r>
+        <w:t xml:space="preserve"> </w:t>
+      </w:r>
+      <w:proofErr w:type="spellStart"/>
+      <w:r>
+        <w:t>eleifend</w:t>
+      </w:r>
+      <w:proofErr w:type="spellEnd"/>
+      <w:r>
+        <w:t xml:space="preserve">. </w:t>
+      </w:r>
+      <w:proofErr w:type="spellStart"/>
+      <w:r>
+        <w:t>Ut</w:t>
+      </w:r>
+      <w:proofErr w:type="spellEnd"/>
+      <w:r>
+        <w:t xml:space="preserve"> </w:t>
+      </w:r>
+      <w:proofErr w:type="spellStart"/>
+      <w:r>
+        <w:t>nonummy</w:t>
+      </w:r>
+      <w:proofErr w:type="spellEnd"/>
+      <w:r>
+        <w:t xml:space="preserve">. </w:t>
+      </w:r>
+      <w:proofErr w:type="spellStart"/>
+      <w:r>
+        <w:t>Fusce</w:t>
+      </w:r>
+      <w:proofErr w:type="spellEnd"/>
+      <w:r>
+        <w:t xml:space="preserve"> </w:t>
+      </w:r>
+      <w:proofErr w:type="spellStart"/>
+      <w:r>
+        <w:t>aliquet</w:t>
+      </w:r>
+      <w:proofErr w:type="spellEnd"/>
+      <w:r>
+        <w:t xml:space="preserve"> </w:t>
+      </w:r>
+      <w:proofErr w:type="spellStart"/>
+      <w:r>
+        <w:t>pede</w:t>
+      </w:r>
+      <w:proofErr w:type="spellEnd"/>
+      <w:r>
+        <w:t xml:space="preserve"> </w:t>
+      </w:r>
+      <w:proofErr w:type="spellStart"/>
+      <w:r>
+        <w:t>non</w:t>
+      </w:r>
+      <w:proofErr w:type="spellEnd"/>
+      <w:r>
+        <w:t xml:space="preserve"> </w:t>
+      </w:r>
+      <w:proofErr w:type="spellStart"/>
+      <w:r>
+        <w:t>pede</w:t>
+      </w:r>
+      <w:proofErr w:type="spellEnd"/>
+      <w:r>
+        <w:t xml:space="preserve">. </w:t>
+      </w:r>
+      <w:proofErr w:type="spellStart"/>
+      <w:r>
+        <w:t>Suspendisse</w:t>
+      </w:r>
+      <w:proofErr w:type="spellEnd"/>
+      <w:r>
+        <w:t xml:space="preserve"> </w:t>
+      </w:r>
+      <w:proofErr w:type="spellStart"/>
+      <w:r>
+        <w:t>dapibus</w:t>
+      </w:r>
+      <w:proofErr w:type="spellEnd"/>
+      <w:r>
+        <w:t xml:space="preserve"> </w:t>
+      </w:r>
+      <w:proofErr w:type="spellStart"/>
+      <w:r>
+        <w:t>lorem</w:t>
+      </w:r>
+      <w:proofErr w:type="spellEnd"/>
+      <w:r>
+        <w:t xml:space="preserve"> </w:t>
+      </w:r>
+      <w:proofErr w:type="spellStart"/>
+      <w:r>
+        <w:t>pellentesque</w:t>
+      </w:r>
+      <w:proofErr w:type="spellEnd"/>
+      <w:r>
+        <w:t xml:space="preserve"> </w:t>
+      </w:r>
+      <w:proofErr w:type="spellStart"/>
+      <w:r>
+        <w:t>magna</w:t>
+      </w:r>
+      <w:proofErr w:type="spellEnd"/>
+      <w:r>
+        <w:t xml:space="preserve">. </w:t>
+      </w:r>
+      <w:proofErr w:type="spellStart"/>
+      <w:r>
+        <w:t>Integer</w:t>
+      </w:r>
+      <w:proofErr w:type="spellEnd"/>
+      <w:r>
+        <w:t xml:space="preserve"> </w:t>
+      </w:r>
+      <w:proofErr w:type="spellStart"/>
+      <w:r>
+        <w:t>nulla</w:t>
+      </w:r>
+      <w:proofErr w:type="spellEnd"/>
+      <w:r>
+        <w:t xml:space="preserve">. </w:t>
+      </w:r>
+      <w:proofErr w:type="spellStart"/>
+      <w:r>
+        <w:t>Donec</w:t>
+      </w:r>
+      <w:proofErr w:type="spellEnd"/>
+      <w:r>
+        <w:t xml:space="preserve"> </w:t>
+      </w:r>
+      <w:proofErr w:type="spellStart"/>
+      <w:r>
+        <w:t>blandit</w:t>
+      </w:r>
+      <w:proofErr w:type="spellEnd"/>
+      <w:r>
+        <w:t xml:space="preserve"> </w:t>
+      </w:r>
+      <w:proofErr w:type="spellStart"/>
+      <w:r>
+        <w:t>feugiat</w:t>
+      </w:r>
+      <w:proofErr w:type="spellEnd"/>
+      <w:r>
+        <w:t xml:space="preserve"> </w:t>
+      </w:r>
+      <w:proofErr w:type="spellStart"/>
+      <w:r>
+        <w:t>ligula</w:t>
+      </w:r>
+      <w:proofErr w:type="spellEnd"/>
+      <w:r>
+        <w:t xml:space="preserve">. </w:t>
+      </w:r>
+      <w:proofErr w:type="spellStart"/>
+      <w:r>
+        <w:t>Donec</w:t>
+      </w:r>
+      <w:proofErr w:type="spellEnd"/>
+      <w:r>
+        <w:t xml:space="preserve"> </w:t>
+      </w:r>
+      <w:proofErr w:type="spellStart"/>
+      <w:r>
+        <w:t>hendrerit</w:t>
+      </w:r>
+      <w:proofErr w:type="spellEnd"/>
+      <w:r>
+        <w:t xml:space="preserve">, </w:t>
+      </w:r>
+      <w:proofErr w:type="spellStart"/>
+      <w:r>
+        <w:t>felis</w:t>
+      </w:r>
+      <w:proofErr w:type="spellEnd"/>
+      <w:r>
+        <w:t xml:space="preserve"> et </w:t>
+      </w:r>
+      <w:proofErr w:type="spellStart"/>
+      <w:r>
+        <w:t>imperdiet</w:t>
+      </w:r>
+      <w:proofErr w:type="spellEnd"/>
+      <w:r>
+        <w:t xml:space="preserve"> </w:t>
+      </w:r>
+      <w:proofErr w:type="spellStart"/>
+      <w:r>
+        <w:t>euismod</w:t>
+      </w:r>
+      <w:proofErr w:type="spellEnd"/>
+      <w:r>
+        <w:t xml:space="preserve">, </w:t>
+      </w:r>
+      <w:proofErr w:type="spellStart"/>
+      <w:r>
+        <w:t>purus</w:t>
+      </w:r>
+      <w:proofErr w:type="spellEnd"/>
+      <w:r>
+        <w:t xml:space="preserve"> </w:t>
+      </w:r>
+      <w:proofErr w:type="spellStart"/>
+      <w:r>
+        <w:t>ipsum</w:t>
+      </w:r>
+      <w:proofErr w:type="spellEnd"/>
+      <w:r>
+        <w:t xml:space="preserve"> </w:t>
+      </w:r>
+      <w:proofErr w:type="spellStart"/>
+      <w:r>
+        <w:t>pretium</w:t>
+      </w:r>
+      <w:proofErr w:type="spellEnd"/>
+      <w:r>
+        <w:t xml:space="preserve"> </w:t>
+      </w:r>
+      <w:proofErr w:type="spellStart"/>
+      <w:r>
+        <w:t>metus</w:t>
+      </w:r>
+      <w:proofErr w:type="spellEnd"/>
+      <w:r>
+        <w:t xml:space="preserve">, in </w:t>
+      </w:r>
+      <w:proofErr w:type="spellStart"/>
+      <w:r>
+        <w:t>lacinia</w:t>
+      </w:r>
+      <w:proofErr w:type="spellEnd"/>
+      <w:r>
+        <w:t xml:space="preserve"> </w:t>
+      </w:r>
+      <w:proofErr w:type="spellStart"/>
+      <w:r>
+        <w:t>nulla</w:t>
+      </w:r>
+      <w:proofErr w:type="spellEnd"/>
+      <w:r>
+        <w:t xml:space="preserve"> </w:t>
+      </w:r>
+      <w:proofErr w:type="spellStart"/>
+      <w:r>
+        <w:t>nisl</w:t>
+      </w:r>
+      <w:proofErr w:type="spellEnd"/>
+      <w:r>
+        <w:t xml:space="preserve"> </w:t>
+      </w:r>
+      <w:proofErr w:type="spellStart"/>
+      <w:r>
+        <w:t>eget</w:t>
+      </w:r>
+      <w:proofErr w:type="spellEnd"/>
+      <w:r>
+        <w:t xml:space="preserve"> </w:t>
+      </w:r>
+      <w:proofErr w:type="spellStart"/>
+      <w:r>
+        <w:t>sapien</w:t>
+      </w:r>
+      <w:proofErr w:type="spellEnd"/>
+      <w:r>
+        <w:t>.</w:t>
+      </w:r>
+    </w:p>
+    <w:p>
+      <w:pPr>
+        <w:pStyle w:val="text"/>
+      </w:pPr>
+      <w:proofErr w:type="spellStart"/>
+      <w:r>
+        <w:t>Donec</w:t>
+      </w:r>
+      <w:proofErr w:type="spellEnd"/>
+      <w:r>
+        <w:t xml:space="preserve"> </w:t>
+      </w:r>
+      <w:proofErr w:type="spellStart"/>
+      <w:r>
+        <w:t>ut</w:t>
+      </w:r>
+      <w:proofErr w:type="spellEnd"/>
+      <w:r>
+        <w:t xml:space="preserve"> </w:t>
+      </w:r>
+      <w:proofErr w:type="spellStart"/>
+      <w:r>
+        <w:t>est</w:t>
+      </w:r>
+      <w:proofErr w:type="spellEnd"/>
+      <w:r>
+        <w:t xml:space="preserve"> in </w:t>
+      </w:r>
+      <w:proofErr w:type="spellStart"/>
+      <w:r>
+        <w:t>lectus</w:t>
+      </w:r>
+      <w:proofErr w:type="spellEnd"/>
+      <w:r>
+        <w:t xml:space="preserve"> </w:t>
+      </w:r>
+      <w:proofErr w:type="spellStart"/>
+      <w:r>
+        <w:t>consequat</w:t>
+      </w:r>
+      <w:proofErr w:type="spellEnd"/>
+      <w:r>
+        <w:t xml:space="preserve"> </w:t>
+      </w:r>
+      <w:proofErr w:type="spellStart"/>
+      <w:r>
+        <w:t>consequat</w:t>
+      </w:r>
+      <w:proofErr w:type="spellEnd"/>
+      <w:r>
+        <w:t xml:space="preserve">. </w:t>
+      </w:r>
+      <w:proofErr w:type="spellStart"/>
+      <w:r>
+        <w:t>Etiam</w:t>
+      </w:r>
+      <w:proofErr w:type="spellEnd"/>
+      <w:r>
+        <w:t xml:space="preserve"> </w:t>
+      </w:r>
+      <w:proofErr w:type="spellStart"/>
+      <w:r>
+        <w:t>eget</w:t>
+      </w:r>
+      <w:proofErr w:type="spellEnd"/>
+      <w:r>
+        <w:t xml:space="preserve"> </w:t>
+      </w:r>
+      <w:proofErr w:type="spellStart"/>
+      <w:r>
+        <w:t>dui</w:t>
+      </w:r>
+      <w:proofErr w:type="spellEnd"/>
+      <w:r>
+        <w:t xml:space="preserve">. </w:t>
+      </w:r>
+      <w:proofErr w:type="spellStart"/>
+      <w:r>
+        <w:t>Aliquam</w:t>
+      </w:r>
+      <w:proofErr w:type="spellEnd"/>
+      <w:r>
+        <w:t xml:space="preserve"> </w:t>
+      </w:r>
+      <w:proofErr w:type="spellStart"/>
+      <w:r>
+        <w:t>erat</w:t>
+      </w:r>
+      <w:proofErr w:type="spellEnd"/>
+      <w:r>
+        <w:t xml:space="preserve"> </w:t>
+      </w:r>
+      <w:proofErr w:type="spellStart"/>
+      <w:r>
+        <w:t>volutpat</w:t>
+      </w:r>
+      <w:proofErr w:type="spellEnd"/>
+      <w:r>
+        <w:t xml:space="preserve">. Sed at </w:t>
+      </w:r>
+      <w:proofErr w:type="spellStart"/>
+      <w:r>
+        <w:t>lorem</w:t>
+      </w:r>
+      <w:proofErr w:type="spellEnd"/>
+      <w:r>
+        <w:t xml:space="preserve"> in </w:t>
+      </w:r>
+      <w:proofErr w:type="spellStart"/>
+      <w:r>
+        <w:t>nunc</w:t>
+      </w:r>
+      <w:proofErr w:type="spellEnd"/>
+      <w:r>
+        <w:t xml:space="preserve"> porta </w:t>
+      </w:r>
+      <w:proofErr w:type="spellStart"/>
+      <w:r>
+        <w:t>tristique</w:t>
+      </w:r>
+      <w:proofErr w:type="spellEnd"/>
+      <w:r>
+        <w:t xml:space="preserve">. </w:t>
+      </w:r>
+      <w:proofErr w:type="spellStart"/>
+      <w:r>
+        <w:t>Proin</w:t>
+      </w:r>
+      <w:proofErr w:type="spellEnd"/>
+      <w:r>
+        <w:t xml:space="preserve"> </w:t>
+      </w:r>
+      <w:proofErr w:type="spellStart"/>
+      <w:r>
+        <w:t>nec</w:t>
+      </w:r>
+      <w:proofErr w:type="spellEnd"/>
+      <w:r>
+        <w:t xml:space="preserve"> </w:t>
+      </w:r>
+      <w:proofErr w:type="spellStart"/>
+      <w:r>
+        <w:t>augue</w:t>
+      </w:r>
+      <w:proofErr w:type="spellEnd"/>
+      <w:r>
+        <w:t xml:space="preserve">. </w:t>
+      </w:r>
+      <w:proofErr w:type="spellStart"/>
+      <w:r>
+        <w:t>Quisque</w:t>
+      </w:r>
+      <w:proofErr w:type="spellEnd"/>
+      <w:r>
+        <w:t xml:space="preserve"> </w:t>
+      </w:r>
+      <w:proofErr w:type="spellStart"/>
+      <w:r>
+        <w:t>aliquam</w:t>
+      </w:r>
+      <w:proofErr w:type="spellEnd"/>
+      <w:r>
+        <w:t xml:space="preserve"> </w:t>
+      </w:r>
+      <w:proofErr w:type="spellStart"/>
+      <w:r>
+        <w:t>tempor</w:t>
+      </w:r>
+      <w:proofErr w:type="spellEnd"/>
+      <w:r>
+        <w:t xml:space="preserve"> </w:t>
+      </w:r>
+      <w:proofErr w:type="spellStart"/>
+      <w:r>
+        <w:t>magna</w:t>
+      </w:r>
+      <w:proofErr w:type="spellEnd"/>
+      <w:r>
+        <w:t xml:space="preserve">. </w:t>
+      </w:r>
+      <w:proofErr w:type="spellStart"/>
+      <w:r>
+        <w:t>Pellentesque</w:t>
+      </w:r>
+      <w:proofErr w:type="spellEnd"/>
+      <w:r>
+        <w:t xml:space="preserve"> </w:t>
+      </w:r>
+      <w:proofErr w:type="spellStart"/>
+      <w:r>
+        <w:t>habitant</w:t>
+      </w:r>
+      <w:proofErr w:type="spellEnd"/>
+      <w:r>
+        <w:t xml:space="preserve"> </w:t>
+      </w:r>
+      <w:proofErr w:type="spellStart"/>
+      <w:r>
+        <w:t>morbi</w:t>
+      </w:r>
+      <w:proofErr w:type="spellEnd"/>
+      <w:r>
+        <w:t xml:space="preserve"> </w:t>
+      </w:r>
+      <w:proofErr w:type="spellStart"/>
+      <w:r>
+        <w:t>tristique</w:t>
+      </w:r>
+      <w:proofErr w:type="spellEnd"/>
+      <w:r>
+        <w:t xml:space="preserve"> </w:t>
+      </w:r>
+      <w:proofErr w:type="spellStart"/>
+      <w:r>
+        <w:t>senectus</w:t>
+      </w:r>
+      <w:proofErr w:type="spellEnd"/>
+      <w:r>
+        <w:t xml:space="preserve"> et </w:t>
+      </w:r>
+      <w:proofErr w:type="spellStart"/>
+      <w:r>
+        <w:t>netus</w:t>
+      </w:r>
+      <w:proofErr w:type="spellEnd"/>
+      <w:r>
+        <w:t xml:space="preserve"> et </w:t>
+      </w:r>
+      <w:proofErr w:type="spellStart"/>
+      <w:r>
+        <w:t>malesuada</w:t>
+      </w:r>
+      <w:proofErr w:type="spellEnd"/>
+      <w:r>
+        <w:t xml:space="preserve"> </w:t>
+      </w:r>
+      <w:proofErr w:type="spellStart"/>
+      <w:r>
+        <w:t>fames</w:t>
+      </w:r>
+      <w:proofErr w:type="spellEnd"/>
+      <w:r>
+        <w:t xml:space="preserve"> </w:t>
+      </w:r>
+      <w:proofErr w:type="spellStart"/>
+      <w:r>
+        <w:t>ac</w:t>
+      </w:r>
+      <w:proofErr w:type="spellEnd"/>
+      <w:r>
+        <w:t xml:space="preserve"> </w:t>
+      </w:r>
+      <w:proofErr w:type="spellStart"/>
+      <w:r>
+        <w:t>turpis</w:t>
+      </w:r>
+      <w:proofErr w:type="spellEnd"/>
+      <w:r>
+        <w:t xml:space="preserve"> </w:t>
+      </w:r>
+      <w:proofErr w:type="spellStart"/>
+      <w:r>
+        <w:t>egestas</w:t>
+      </w:r>
+      <w:proofErr w:type="spellEnd"/>
+      <w:r>
+        <w:t xml:space="preserve">. </w:t>
+      </w:r>
+      <w:proofErr w:type="spellStart"/>
+      <w:r>
+        <w:t>Nunc</w:t>
+      </w:r>
+      <w:proofErr w:type="spellEnd"/>
+      <w:r>
+        <w:t xml:space="preserve"> </w:t>
+      </w:r>
+      <w:proofErr w:type="spellStart"/>
+      <w:r>
+        <w:t>ac</w:t>
+      </w:r>
+      <w:proofErr w:type="spellEnd"/>
+      <w:r>
+        <w:t xml:space="preserve"> </w:t>
+      </w:r>
+      <w:proofErr w:type="spellStart"/>
+      <w:r>
+        <w:t>magna</w:t>
+      </w:r>
+      <w:proofErr w:type="spellEnd"/>
+      <w:r>
+        <w:t xml:space="preserve">. </w:t>
+      </w:r>
+      <w:proofErr w:type="spellStart"/>
+      <w:r>
+        <w:t>Maecenas</w:t>
+      </w:r>
+      <w:proofErr w:type="spellEnd"/>
+      <w:r>
+        <w:t xml:space="preserve"> </w:t>
+      </w:r>
+      <w:proofErr w:type="spellStart"/>
+      <w:r>
+        <w:t>odio</w:t>
+      </w:r>
+      <w:proofErr w:type="spellEnd"/>
+      <w:r>
+        <w:t xml:space="preserve"> </w:t>
+      </w:r>
+      <w:proofErr w:type="spellStart"/>
+      <w:r>
+        <w:t>dolor</w:t>
+      </w:r>
+      <w:proofErr w:type="spellEnd"/>
+      <w:r>
+        <w:t xml:space="preserve">, </w:t>
+      </w:r>
+      <w:proofErr w:type="spellStart"/>
+      <w:r>
+        <w:t>vulputate</w:t>
+      </w:r>
+      <w:proofErr w:type="spellEnd"/>
+      <w:r>
+        <w:t xml:space="preserve"> </w:t>
+      </w:r>
+      <w:proofErr w:type="spellStart"/>
+      <w:r>
+        <w:t>vel</w:t>
+      </w:r>
+      <w:proofErr w:type="spellEnd"/>
+      <w:r>
+        <w:t xml:space="preserve">, </w:t>
+      </w:r>
+      <w:proofErr w:type="spellStart"/>
+      <w:r>
+        <w:t>auctor</w:t>
+      </w:r>
+      <w:proofErr w:type="spellEnd"/>
+      <w:r>
+        <w:t xml:space="preserve"> </w:t>
+      </w:r>
+      <w:proofErr w:type="spellStart"/>
+      <w:r>
+        <w:t>ac</w:t>
+      </w:r>
+      <w:proofErr w:type="spellEnd"/>
+      <w:r>
+        <w:t xml:space="preserve">, </w:t>
+      </w:r>
+      <w:proofErr w:type="spellStart"/>
+      <w:r>
+        <w:t>accumsan</w:t>
+      </w:r>
+      <w:proofErr w:type="spellEnd"/>
+      <w:r>
+        <w:t xml:space="preserve"> id, </w:t>
+      </w:r>
+      <w:proofErr w:type="spellStart"/>
+      <w:r>
+        <w:t>felis</w:t>
+      </w:r>
+      <w:proofErr w:type="spellEnd"/>
+      <w:r>
+        <w:t xml:space="preserve">. </w:t>
+      </w:r>
+      <w:proofErr w:type="spellStart"/>
+      <w:r>
+        <w:t>Pellentesque</w:t>
+      </w:r>
+      <w:proofErr w:type="spellEnd"/>
+      <w:r>
+        <w:t xml:space="preserve"> </w:t>
+      </w:r>
+      <w:proofErr w:type="spellStart"/>
+      <w:r>
+        <w:t>cursus</w:t>
+      </w:r>
+      <w:proofErr w:type="spellEnd"/>
+      <w:r>
+        <w:t xml:space="preserve"> </w:t>
+      </w:r>
+      <w:proofErr w:type="spellStart"/>
+      <w:r>
+        <w:t>sagittis</w:t>
+      </w:r>
+      <w:proofErr w:type="spellEnd"/>
+      <w:r>
+        <w:t xml:space="preserve"> </w:t>
+      </w:r>
+      <w:proofErr w:type="spellStart"/>
+      <w:r>
+        <w:t>felis</w:t>
+      </w:r>
+      <w:proofErr w:type="spellEnd"/>
+      <w:r>
+        <w:t>.</w:t>
       </w:r>
     </w:p>
     <w:p>
@@ -5165,12 +9382,12 @@
       <w:pPr>
         <w:pStyle w:val="Kapitola"/>
       </w:pPr>
-      <w:bookmarkStart w:id="5" w:name="_Toc179973490"/>
+      <w:bookmarkStart w:id="2" w:name="_Toc179973490"/>
       <w:r>
         <w:lastRenderedPageBreak/>
         <w:t>Zhrnutie</w:t>
       </w:r>
-      <w:bookmarkEnd w:id="5"/>
+      <w:bookmarkEnd w:id="2"/>
     </w:p>
     <w:p>
       <w:pPr>
@@ -5182,24 +9399,602 @@
       <w:pPr>
         <w:pStyle w:val="text"/>
       </w:pPr>
-      <w:r>
-        <w:t>Lorem ipsum dolor sit amet, consectetuer adipiscing elit. Maecenas porttitor congue massa. Fusce posuere, magna sed pulvinar ultricies, purus lectus malesuada libero, sit amet commodo magna eros quis urna. Nunc viverra imperdiet enim. Fusce est.</w:t>
-      </w:r>
-    </w:p>
-    <w:p>
-      <w:pPr>
-        <w:pStyle w:val="text"/>
-      </w:pPr>
-      <w:r>
-        <w:t>Vivamus a tellus. Pellentesque habitant morbi tristique senectus et netus et malesuada fames ac turpis egestas. Proin pharetra nonummy pede. Mauris et orci. Aenean nec lorem.</w:t>
-      </w:r>
-    </w:p>
-    <w:p>
-      <w:pPr>
-        <w:pStyle w:val="text"/>
-      </w:pPr>
-      <w:r>
-        <w:t>In porttitor. Donec laoreet nonummy augue. Suspendisse dui purus, scelerisque at, vulputate vitae, pretium mattis, nunc. Mauris eget neque at sem venenatis eleifend. Ut nonummy.</w:t>
+      <w:proofErr w:type="spellStart"/>
+      <w:r>
+        <w:t>Lorem</w:t>
+      </w:r>
+      <w:proofErr w:type="spellEnd"/>
+      <w:r>
+        <w:t xml:space="preserve"> </w:t>
+      </w:r>
+      <w:proofErr w:type="spellStart"/>
+      <w:r>
+        <w:t>ipsum</w:t>
+      </w:r>
+      <w:proofErr w:type="spellEnd"/>
+      <w:r>
+        <w:t xml:space="preserve"> </w:t>
+      </w:r>
+      <w:proofErr w:type="spellStart"/>
+      <w:r>
+        <w:t>dolor</w:t>
+      </w:r>
+      <w:proofErr w:type="spellEnd"/>
+      <w:r>
+        <w:t xml:space="preserve"> </w:t>
+      </w:r>
+      <w:proofErr w:type="spellStart"/>
+      <w:r>
+        <w:t>sit</w:t>
+      </w:r>
+      <w:proofErr w:type="spellEnd"/>
+      <w:r>
+        <w:t xml:space="preserve"> </w:t>
+      </w:r>
+      <w:proofErr w:type="spellStart"/>
+      <w:r>
+        <w:t>amet</w:t>
+      </w:r>
+      <w:proofErr w:type="spellEnd"/>
+      <w:r>
+        <w:t xml:space="preserve">, </w:t>
+      </w:r>
+      <w:proofErr w:type="spellStart"/>
+      <w:r>
+        <w:t>consectetuer</w:t>
+      </w:r>
+      <w:proofErr w:type="spellEnd"/>
+      <w:r>
+        <w:t xml:space="preserve"> </w:t>
+      </w:r>
+      <w:proofErr w:type="spellStart"/>
+      <w:r>
+        <w:t>adipiscing</w:t>
+      </w:r>
+      <w:proofErr w:type="spellEnd"/>
+      <w:r>
+        <w:t xml:space="preserve"> </w:t>
+      </w:r>
+      <w:proofErr w:type="spellStart"/>
+      <w:r>
+        <w:t>elit</w:t>
+      </w:r>
+      <w:proofErr w:type="spellEnd"/>
+      <w:r>
+        <w:t xml:space="preserve">. </w:t>
+      </w:r>
+      <w:proofErr w:type="spellStart"/>
+      <w:r>
+        <w:t>Maecenas</w:t>
+      </w:r>
+      <w:proofErr w:type="spellEnd"/>
+      <w:r>
+        <w:t xml:space="preserve"> </w:t>
+      </w:r>
+      <w:proofErr w:type="spellStart"/>
+      <w:r>
+        <w:t>porttitor</w:t>
+      </w:r>
+      <w:proofErr w:type="spellEnd"/>
+      <w:r>
+        <w:t xml:space="preserve"> </w:t>
+      </w:r>
+      <w:proofErr w:type="spellStart"/>
+      <w:r>
+        <w:t>congue</w:t>
+      </w:r>
+      <w:proofErr w:type="spellEnd"/>
+      <w:r>
+        <w:t xml:space="preserve"> </w:t>
+      </w:r>
+      <w:proofErr w:type="spellStart"/>
+      <w:r>
+        <w:t>massa</w:t>
+      </w:r>
+      <w:proofErr w:type="spellEnd"/>
+      <w:r>
+        <w:t xml:space="preserve">. </w:t>
+      </w:r>
+      <w:proofErr w:type="spellStart"/>
+      <w:r>
+        <w:t>Fusce</w:t>
+      </w:r>
+      <w:proofErr w:type="spellEnd"/>
+      <w:r>
+        <w:t xml:space="preserve"> </w:t>
+      </w:r>
+      <w:proofErr w:type="spellStart"/>
+      <w:r>
+        <w:t>posuere</w:t>
+      </w:r>
+      <w:proofErr w:type="spellEnd"/>
+      <w:r>
+        <w:t xml:space="preserve">, </w:t>
+      </w:r>
+      <w:proofErr w:type="spellStart"/>
+      <w:r>
+        <w:t>magna</w:t>
+      </w:r>
+      <w:proofErr w:type="spellEnd"/>
+      <w:r>
+        <w:t xml:space="preserve"> sed </w:t>
+      </w:r>
+      <w:proofErr w:type="spellStart"/>
+      <w:r>
+        <w:t>pulvinar</w:t>
+      </w:r>
+      <w:proofErr w:type="spellEnd"/>
+      <w:r>
+        <w:t xml:space="preserve"> </w:t>
+      </w:r>
+      <w:proofErr w:type="spellStart"/>
+      <w:r>
+        <w:t>ultricies</w:t>
+      </w:r>
+      <w:proofErr w:type="spellEnd"/>
+      <w:r>
+        <w:t xml:space="preserve">, </w:t>
+      </w:r>
+      <w:proofErr w:type="spellStart"/>
+      <w:r>
+        <w:t>purus</w:t>
+      </w:r>
+      <w:proofErr w:type="spellEnd"/>
+      <w:r>
+        <w:t xml:space="preserve"> </w:t>
+      </w:r>
+      <w:proofErr w:type="spellStart"/>
+      <w:r>
+        <w:t>lectus</w:t>
+      </w:r>
+      <w:proofErr w:type="spellEnd"/>
+      <w:r>
+        <w:t xml:space="preserve"> </w:t>
+      </w:r>
+      <w:proofErr w:type="spellStart"/>
+      <w:r>
+        <w:t>malesuada</w:t>
+      </w:r>
+      <w:proofErr w:type="spellEnd"/>
+      <w:r>
+        <w:t xml:space="preserve"> libero, </w:t>
+      </w:r>
+      <w:proofErr w:type="spellStart"/>
+      <w:r>
+        <w:t>sit</w:t>
+      </w:r>
+      <w:proofErr w:type="spellEnd"/>
+      <w:r>
+        <w:t xml:space="preserve"> </w:t>
+      </w:r>
+      <w:proofErr w:type="spellStart"/>
+      <w:r>
+        <w:t>amet</w:t>
+      </w:r>
+      <w:proofErr w:type="spellEnd"/>
+      <w:r>
+        <w:t xml:space="preserve"> </w:t>
+      </w:r>
+      <w:proofErr w:type="spellStart"/>
+      <w:r>
+        <w:t>commodo</w:t>
+      </w:r>
+      <w:proofErr w:type="spellEnd"/>
+      <w:r>
+        <w:t xml:space="preserve"> </w:t>
+      </w:r>
+      <w:proofErr w:type="spellStart"/>
+      <w:r>
+        <w:t>magna</w:t>
+      </w:r>
+      <w:proofErr w:type="spellEnd"/>
+      <w:r>
+        <w:t xml:space="preserve"> eros </w:t>
+      </w:r>
+      <w:proofErr w:type="spellStart"/>
+      <w:r>
+        <w:t>quis</w:t>
+      </w:r>
+      <w:proofErr w:type="spellEnd"/>
+      <w:r>
+        <w:t xml:space="preserve"> urna. </w:t>
+      </w:r>
+      <w:proofErr w:type="spellStart"/>
+      <w:r>
+        <w:t>Nunc</w:t>
+      </w:r>
+      <w:proofErr w:type="spellEnd"/>
+      <w:r>
+        <w:t xml:space="preserve"> </w:t>
+      </w:r>
+      <w:proofErr w:type="spellStart"/>
+      <w:r>
+        <w:t>viverra</w:t>
+      </w:r>
+      <w:proofErr w:type="spellEnd"/>
+      <w:r>
+        <w:t xml:space="preserve"> </w:t>
+      </w:r>
+      <w:proofErr w:type="spellStart"/>
+      <w:r>
+        <w:t>imperdiet</w:t>
+      </w:r>
+      <w:proofErr w:type="spellEnd"/>
+      <w:r>
+        <w:t xml:space="preserve"> </w:t>
+      </w:r>
+      <w:proofErr w:type="spellStart"/>
+      <w:r>
+        <w:t>enim</w:t>
+      </w:r>
+      <w:proofErr w:type="spellEnd"/>
+      <w:r>
+        <w:t xml:space="preserve">. </w:t>
+      </w:r>
+      <w:proofErr w:type="spellStart"/>
+      <w:r>
+        <w:t>Fusce</w:t>
+      </w:r>
+      <w:proofErr w:type="spellEnd"/>
+      <w:r>
+        <w:t xml:space="preserve"> </w:t>
+      </w:r>
+      <w:proofErr w:type="spellStart"/>
+      <w:r>
+        <w:t>est</w:t>
+      </w:r>
+      <w:proofErr w:type="spellEnd"/>
+      <w:r>
+        <w:t>.</w:t>
+      </w:r>
+    </w:p>
+    <w:p>
+      <w:pPr>
+        <w:pStyle w:val="text"/>
+      </w:pPr>
+      <w:proofErr w:type="spellStart"/>
+      <w:r>
+        <w:t>Vivamus</w:t>
+      </w:r>
+      <w:proofErr w:type="spellEnd"/>
+      <w:r>
+        <w:t xml:space="preserve"> a </w:t>
+      </w:r>
+      <w:proofErr w:type="spellStart"/>
+      <w:r>
+        <w:t>tellus</w:t>
+      </w:r>
+      <w:proofErr w:type="spellEnd"/>
+      <w:r>
+        <w:t xml:space="preserve">. </w:t>
+      </w:r>
+      <w:proofErr w:type="spellStart"/>
+      <w:r>
+        <w:t>Pellentesque</w:t>
+      </w:r>
+      <w:proofErr w:type="spellEnd"/>
+      <w:r>
+        <w:t xml:space="preserve"> </w:t>
+      </w:r>
+      <w:proofErr w:type="spellStart"/>
+      <w:r>
+        <w:t>habitant</w:t>
+      </w:r>
+      <w:proofErr w:type="spellEnd"/>
+      <w:r>
+        <w:t xml:space="preserve"> </w:t>
+      </w:r>
+      <w:proofErr w:type="spellStart"/>
+      <w:r>
+        <w:t>morbi</w:t>
+      </w:r>
+      <w:proofErr w:type="spellEnd"/>
+      <w:r>
+        <w:t xml:space="preserve"> </w:t>
+      </w:r>
+      <w:proofErr w:type="spellStart"/>
+      <w:r>
+        <w:t>tristique</w:t>
+      </w:r>
+      <w:proofErr w:type="spellEnd"/>
+      <w:r>
+        <w:t xml:space="preserve"> </w:t>
+      </w:r>
+      <w:proofErr w:type="spellStart"/>
+      <w:r>
+        <w:t>senectus</w:t>
+      </w:r>
+      <w:proofErr w:type="spellEnd"/>
+      <w:r>
+        <w:t xml:space="preserve"> et </w:t>
+      </w:r>
+      <w:proofErr w:type="spellStart"/>
+      <w:r>
+        <w:t>netus</w:t>
+      </w:r>
+      <w:proofErr w:type="spellEnd"/>
+      <w:r>
+        <w:t xml:space="preserve"> et </w:t>
+      </w:r>
+      <w:proofErr w:type="spellStart"/>
+      <w:r>
+        <w:t>malesuada</w:t>
+      </w:r>
+      <w:proofErr w:type="spellEnd"/>
+      <w:r>
+        <w:t xml:space="preserve"> </w:t>
+      </w:r>
+      <w:proofErr w:type="spellStart"/>
+      <w:r>
+        <w:t>fames</w:t>
+      </w:r>
+      <w:proofErr w:type="spellEnd"/>
+      <w:r>
+        <w:t xml:space="preserve"> </w:t>
+      </w:r>
+      <w:proofErr w:type="spellStart"/>
+      <w:r>
+        <w:t>ac</w:t>
+      </w:r>
+      <w:proofErr w:type="spellEnd"/>
+      <w:r>
+        <w:t xml:space="preserve"> </w:t>
+      </w:r>
+      <w:proofErr w:type="spellStart"/>
+      <w:r>
+        <w:t>turpis</w:t>
+      </w:r>
+      <w:proofErr w:type="spellEnd"/>
+      <w:r>
+        <w:t xml:space="preserve"> </w:t>
+      </w:r>
+      <w:proofErr w:type="spellStart"/>
+      <w:r>
+        <w:t>egestas</w:t>
+      </w:r>
+      <w:proofErr w:type="spellEnd"/>
+      <w:r>
+        <w:t xml:space="preserve">. </w:t>
+      </w:r>
+      <w:proofErr w:type="spellStart"/>
+      <w:r>
+        <w:t>Proin</w:t>
+      </w:r>
+      <w:proofErr w:type="spellEnd"/>
+      <w:r>
+        <w:t xml:space="preserve"> </w:t>
+      </w:r>
+      <w:proofErr w:type="spellStart"/>
+      <w:r>
+        <w:t>pharetra</w:t>
+      </w:r>
+      <w:proofErr w:type="spellEnd"/>
+      <w:r>
+        <w:t xml:space="preserve"> </w:t>
+      </w:r>
+      <w:proofErr w:type="spellStart"/>
+      <w:r>
+        <w:t>nonummy</w:t>
+      </w:r>
+      <w:proofErr w:type="spellEnd"/>
+      <w:r>
+        <w:t xml:space="preserve"> </w:t>
+      </w:r>
+      <w:proofErr w:type="spellStart"/>
+      <w:r>
+        <w:t>pede</w:t>
+      </w:r>
+      <w:proofErr w:type="spellEnd"/>
+      <w:r>
+        <w:t xml:space="preserve">. </w:t>
+      </w:r>
+      <w:proofErr w:type="spellStart"/>
+      <w:r>
+        <w:t>Mauris</w:t>
+      </w:r>
+      <w:proofErr w:type="spellEnd"/>
+      <w:r>
+        <w:t xml:space="preserve"> et </w:t>
+      </w:r>
+      <w:proofErr w:type="spellStart"/>
+      <w:r>
+        <w:t>orci</w:t>
+      </w:r>
+      <w:proofErr w:type="spellEnd"/>
+      <w:r>
+        <w:t xml:space="preserve">. </w:t>
+      </w:r>
+      <w:proofErr w:type="spellStart"/>
+      <w:r>
+        <w:t>Aenean</w:t>
+      </w:r>
+      <w:proofErr w:type="spellEnd"/>
+      <w:r>
+        <w:t xml:space="preserve"> </w:t>
+      </w:r>
+      <w:proofErr w:type="spellStart"/>
+      <w:r>
+        <w:t>nec</w:t>
+      </w:r>
+      <w:proofErr w:type="spellEnd"/>
+      <w:r>
+        <w:t xml:space="preserve"> </w:t>
+      </w:r>
+      <w:proofErr w:type="spellStart"/>
+      <w:r>
+        <w:t>lorem</w:t>
+      </w:r>
+      <w:proofErr w:type="spellEnd"/>
+      <w:r>
+        <w:t>.</w:t>
+      </w:r>
+    </w:p>
+    <w:p>
+      <w:pPr>
+        <w:pStyle w:val="text"/>
+      </w:pPr>
+      <w:r>
+        <w:t xml:space="preserve">In </w:t>
+      </w:r>
+      <w:proofErr w:type="spellStart"/>
+      <w:r>
+        <w:t>porttitor</w:t>
+      </w:r>
+      <w:proofErr w:type="spellEnd"/>
+      <w:r>
+        <w:t xml:space="preserve">. </w:t>
+      </w:r>
+      <w:proofErr w:type="spellStart"/>
+      <w:r>
+        <w:t>Donec</w:t>
+      </w:r>
+      <w:proofErr w:type="spellEnd"/>
+      <w:r>
+        <w:t xml:space="preserve"> </w:t>
+      </w:r>
+      <w:proofErr w:type="spellStart"/>
+      <w:r>
+        <w:t>laoreet</w:t>
+      </w:r>
+      <w:proofErr w:type="spellEnd"/>
+      <w:r>
+        <w:t xml:space="preserve"> </w:t>
+      </w:r>
+      <w:proofErr w:type="spellStart"/>
+      <w:r>
+        <w:t>nonummy</w:t>
+      </w:r>
+      <w:proofErr w:type="spellEnd"/>
+      <w:r>
+        <w:t xml:space="preserve"> </w:t>
+      </w:r>
+      <w:proofErr w:type="spellStart"/>
+      <w:r>
+        <w:t>augue</w:t>
+      </w:r>
+      <w:proofErr w:type="spellEnd"/>
+      <w:r>
+        <w:t xml:space="preserve">. </w:t>
+      </w:r>
+      <w:proofErr w:type="spellStart"/>
+      <w:r>
+        <w:t>Suspendisse</w:t>
+      </w:r>
+      <w:proofErr w:type="spellEnd"/>
+      <w:r>
+        <w:t xml:space="preserve"> </w:t>
+      </w:r>
+      <w:proofErr w:type="spellStart"/>
+      <w:r>
+        <w:t>dui</w:t>
+      </w:r>
+      <w:proofErr w:type="spellEnd"/>
+      <w:r>
+        <w:t xml:space="preserve"> </w:t>
+      </w:r>
+      <w:proofErr w:type="spellStart"/>
+      <w:r>
+        <w:t>purus</w:t>
+      </w:r>
+      <w:proofErr w:type="spellEnd"/>
+      <w:r>
+        <w:t xml:space="preserve">, </w:t>
+      </w:r>
+      <w:proofErr w:type="spellStart"/>
+      <w:r>
+        <w:t>scelerisque</w:t>
+      </w:r>
+      <w:proofErr w:type="spellEnd"/>
+      <w:r>
+        <w:t xml:space="preserve"> at, </w:t>
+      </w:r>
+      <w:proofErr w:type="spellStart"/>
+      <w:r>
+        <w:t>vulputate</w:t>
+      </w:r>
+      <w:proofErr w:type="spellEnd"/>
+      <w:r>
+        <w:t xml:space="preserve"> vitae, </w:t>
+      </w:r>
+      <w:proofErr w:type="spellStart"/>
+      <w:r>
+        <w:t>pretium</w:t>
+      </w:r>
+      <w:proofErr w:type="spellEnd"/>
+      <w:r>
+        <w:t xml:space="preserve"> </w:t>
+      </w:r>
+      <w:proofErr w:type="spellStart"/>
+      <w:r>
+        <w:t>mattis</w:t>
+      </w:r>
+      <w:proofErr w:type="spellEnd"/>
+      <w:r>
+        <w:t xml:space="preserve">, </w:t>
+      </w:r>
+      <w:proofErr w:type="spellStart"/>
+      <w:r>
+        <w:t>nunc</w:t>
+      </w:r>
+      <w:proofErr w:type="spellEnd"/>
+      <w:r>
+        <w:t xml:space="preserve">. </w:t>
+      </w:r>
+      <w:proofErr w:type="spellStart"/>
+      <w:r>
+        <w:t>Mauris</w:t>
+      </w:r>
+      <w:proofErr w:type="spellEnd"/>
+      <w:r>
+        <w:t xml:space="preserve"> </w:t>
+      </w:r>
+      <w:proofErr w:type="spellStart"/>
+      <w:r>
+        <w:t>eget</w:t>
+      </w:r>
+      <w:proofErr w:type="spellEnd"/>
+      <w:r>
+        <w:t xml:space="preserve"> </w:t>
+      </w:r>
+      <w:proofErr w:type="spellStart"/>
+      <w:r>
+        <w:t>neque</w:t>
+      </w:r>
+      <w:proofErr w:type="spellEnd"/>
+      <w:r>
+        <w:t xml:space="preserve"> at sem </w:t>
+      </w:r>
+      <w:proofErr w:type="spellStart"/>
+      <w:r>
+        <w:t>venenatis</w:t>
+      </w:r>
+      <w:proofErr w:type="spellEnd"/>
+      <w:r>
+        <w:t xml:space="preserve"> </w:t>
+      </w:r>
+      <w:proofErr w:type="spellStart"/>
+      <w:r>
+        <w:t>eleifend</w:t>
+      </w:r>
+      <w:proofErr w:type="spellEnd"/>
+      <w:r>
+        <w:t xml:space="preserve">. </w:t>
+      </w:r>
+      <w:proofErr w:type="spellStart"/>
+      <w:r>
+        <w:t>Ut</w:t>
+      </w:r>
+      <w:proofErr w:type="spellEnd"/>
+      <w:r>
+        <w:t xml:space="preserve"> </w:t>
+      </w:r>
+      <w:proofErr w:type="spellStart"/>
+      <w:r>
+        <w:t>nonummy</w:t>
+      </w:r>
+      <w:proofErr w:type="spellEnd"/>
+      <w:r>
+        <w:t>.</w:t>
       </w:r>
     </w:p>
     <w:p>
@@ -5212,7 +10007,7 @@
           <w:szCs w:val="28"/>
         </w:rPr>
       </w:pPr>
-      <w:bookmarkStart w:id="6" w:name="_Toc179973491"/>
+      <w:bookmarkStart w:id="3" w:name="_Toc179973491"/>
       <w:r>
         <w:br w:type="page"/>
       </w:r>
@@ -5225,7 +10020,7 @@
         <w:lastRenderedPageBreak/>
         <w:t>Zoznam použitej literatúry</w:t>
       </w:r>
-      <w:bookmarkEnd w:id="6"/>
+      <w:bookmarkEnd w:id="3"/>
     </w:p>
     <w:p>
       <w:pPr>
@@ -5233,25 +10028,55 @@
         <w:ind w:firstLine="0"/>
       </w:pPr>
       <w:r>
-        <w:t>[1] RADAR. Wikipedia, The Free Encyclopedia. [online]. San Francisco (CA): Wikimedia Foundation,</w:t>
-      </w:r>
-      <w:r>
-        <w:t xml:space="preserve"> 2025.</w:t>
-      </w:r>
-      <w:r>
-        <w:t xml:space="preserve"> [cit. 2025-12-1</w:t>
-      </w:r>
-      <w:r>
-        <w:t>2</w:t>
-      </w:r>
-      <w:r>
-        <w:t xml:space="preserve">]. Dostupné </w:t>
-      </w:r>
-      <w:r>
-        <w:t>na internete</w:t>
-      </w:r>
-      <w:r>
-        <w:t>: https://en.wikipedia.org/wiki/Radar</w:t>
+        <w:t xml:space="preserve">[1] RADAR. </w:t>
+      </w:r>
+      <w:proofErr w:type="spellStart"/>
+      <w:r>
+        <w:t>Wikipedia</w:t>
+      </w:r>
+      <w:proofErr w:type="spellEnd"/>
+      <w:r>
+        <w:t xml:space="preserve">, </w:t>
+      </w:r>
+      <w:proofErr w:type="spellStart"/>
+      <w:r>
+        <w:t>The</w:t>
+      </w:r>
+      <w:proofErr w:type="spellEnd"/>
+      <w:r>
+        <w:t xml:space="preserve"> </w:t>
+      </w:r>
+      <w:proofErr w:type="spellStart"/>
+      <w:r>
+        <w:t>Free</w:t>
+      </w:r>
+      <w:proofErr w:type="spellEnd"/>
+      <w:r>
+        <w:t xml:space="preserve"> </w:t>
+      </w:r>
+      <w:proofErr w:type="spellStart"/>
+      <w:r>
+        <w:t>Encyclopedia</w:t>
+      </w:r>
+      <w:proofErr w:type="spellEnd"/>
+      <w:r>
+        <w:t xml:space="preserve">. [online]. San Francisco (CA): </w:t>
+      </w:r>
+      <w:proofErr w:type="spellStart"/>
+      <w:r>
+        <w:t>Wikimedia</w:t>
+      </w:r>
+      <w:proofErr w:type="spellEnd"/>
+      <w:r>
+        <w:t xml:space="preserve"> </w:t>
+      </w:r>
+      <w:proofErr w:type="spellStart"/>
+      <w:r>
+        <w:t>Foundation</w:t>
+      </w:r>
+      <w:proofErr w:type="spellEnd"/>
+      <w:r>
+        <w:t>, 2025. [cit. 2025-12-12]. Dostupné na internete: https://en.wikipedia.org/wiki/Radar</w:t>
       </w:r>
     </w:p>
     <w:p>
@@ -5260,25 +10085,23 @@
         <w:ind w:firstLine="0"/>
       </w:pPr>
       <w:r>
-        <w:t xml:space="preserve">[2] RADAR. Wikipédia, slobodná encyklopédia. [online]. San Francisco (CA): Wikimedia Foundation, </w:t>
-      </w:r>
-      <w:r>
-        <w:t>2023.</w:t>
-      </w:r>
-      <w:r>
-        <w:t xml:space="preserve"> [cit. 2025-12-1</w:t>
-      </w:r>
-      <w:r>
-        <w:t>2</w:t>
-      </w:r>
-      <w:r>
-        <w:t xml:space="preserve">]. Dostupné </w:t>
-      </w:r>
-      <w:r>
-        <w:t>na internete</w:t>
-      </w:r>
-      <w:r>
-        <w:t>: https://sk.wikipedia.org/wiki/Radar</w:t>
+        <w:t xml:space="preserve">[2] RADAR. Wikipédia, slobodná encyklopédia. [online]. San Francisco (CA): </w:t>
+      </w:r>
+      <w:proofErr w:type="spellStart"/>
+      <w:r>
+        <w:t>Wikimedia</w:t>
+      </w:r>
+      <w:proofErr w:type="spellEnd"/>
+      <w:r>
+        <w:t xml:space="preserve"> </w:t>
+      </w:r>
+      <w:proofErr w:type="spellStart"/>
+      <w:r>
+        <w:t>Foundation</w:t>
+      </w:r>
+      <w:proofErr w:type="spellEnd"/>
+      <w:r>
+        <w:t>, 2023. [cit. 2025-12-12]. Dostupné na internete: https://sk.wikipedia.org/wiki/Radar</w:t>
       </w:r>
     </w:p>
     <w:p>
@@ -5287,31 +10110,47 @@
         <w:ind w:firstLine="0"/>
       </w:pPr>
       <w:r>
-        <w:t xml:space="preserve">[3] </w:t>
-      </w:r>
-      <w:r>
-        <w:t xml:space="preserve">LUCAS-NÜLLE GmbH. Vzdelávací systém pre modernú radarovú techniku. Ref.-Nr.: P3160. [Online]. Lucas-Nülle GmbH, </w:t>
-      </w:r>
-      <w:r>
-        <w:t>[s. a.].</w:t>
-      </w:r>
-      <w:r>
-        <w:t xml:space="preserve"> [</w:t>
-      </w:r>
-      <w:r>
-        <w:t>cit. 2025-12-12</w:t>
-      </w:r>
-      <w:r>
-        <w:t xml:space="preserve">]. Dostupné </w:t>
-      </w:r>
-      <w:r>
-        <w:t>na internete</w:t>
-      </w:r>
-      <w:r>
-        <w:t xml:space="preserve">: </w:t>
-      </w:r>
-      <w:r>
-        <w:t>https://admin2771.webygroup.sk/Data/2771/UserFiles/2018/ln/radarova_technika_sk.pdf</w:t>
+        <w:t xml:space="preserve">[3] LUCAS-NÜLLE </w:t>
+      </w:r>
+      <w:proofErr w:type="spellStart"/>
+      <w:r>
+        <w:t>GmbH</w:t>
+      </w:r>
+      <w:proofErr w:type="spellEnd"/>
+      <w:r>
+        <w:t xml:space="preserve">. Vzdelávací systém pre modernú radarovú techniku. </w:t>
+      </w:r>
+      <w:proofErr w:type="spellStart"/>
+      <w:r>
+        <w:t>Ref</w:t>
+      </w:r>
+      <w:proofErr w:type="spellEnd"/>
+      <w:r>
+        <w:t>.-</w:t>
+      </w:r>
+      <w:proofErr w:type="spellStart"/>
+      <w:r>
+        <w:t>Nr</w:t>
+      </w:r>
+      <w:proofErr w:type="spellEnd"/>
+      <w:r>
+        <w:t xml:space="preserve">.: P3160. [Online]. </w:t>
+      </w:r>
+      <w:proofErr w:type="spellStart"/>
+      <w:r>
+        <w:t>Lucas-Nülle</w:t>
+      </w:r>
+      <w:proofErr w:type="spellEnd"/>
+      <w:r>
+        <w:t xml:space="preserve"> </w:t>
+      </w:r>
+      <w:proofErr w:type="spellStart"/>
+      <w:r>
+        <w:t>GmbH</w:t>
+      </w:r>
+      <w:proofErr w:type="spellEnd"/>
+      <w:r>
+        <w:t>, [s. a.]. [cit. 2025-12-12]. Dostupné na internete:https://admin2771.webygroup.sk/Data/2771/UserFiles/2018/ln/radarova_technika_sk.pdf</w:t>
       </w:r>
     </w:p>
     <w:p>
@@ -5320,25 +10159,23 @@
         <w:ind w:firstLine="0"/>
       </w:pPr>
       <w:r>
-        <w:t>[4] BÖTTCHER, R. Základy radiolokace. Radar Tutorial. [online]. Nemecko: Christian Hülsmeyer,</w:t>
-      </w:r>
-      <w:r>
-        <w:t xml:space="preserve"> 2025.</w:t>
-      </w:r>
-      <w:r>
-        <w:t xml:space="preserve"> [cit. 2025-12-1</w:t>
-      </w:r>
-      <w:r>
-        <w:t>2</w:t>
-      </w:r>
-      <w:r>
-        <w:t xml:space="preserve">]. Dostupné </w:t>
-      </w:r>
-      <w:r>
-        <w:t>na internete</w:t>
-      </w:r>
-      <w:r>
-        <w:t>: https://www.radartutorial.eu/01.basics/rb04.cz.html</w:t>
+        <w:t xml:space="preserve">[4] BÖTTCHER, R. Základy </w:t>
+      </w:r>
+      <w:proofErr w:type="spellStart"/>
+      <w:r>
+        <w:t>radiolokace</w:t>
+      </w:r>
+      <w:proofErr w:type="spellEnd"/>
+      <w:r>
+        <w:t xml:space="preserve">. Radar </w:t>
+      </w:r>
+      <w:proofErr w:type="spellStart"/>
+      <w:r>
+        <w:t>Tutorial</w:t>
+      </w:r>
+      <w:proofErr w:type="spellEnd"/>
+      <w:r>
+        <w:t>. [online]. Nemecko: Christian Hülsmeyer, 2025. [cit. 2025-12-12]. Dostupné na internete: https://www.radartutorial.eu/01.basics/rb04.cz.html</w:t>
       </w:r>
     </w:p>
     <w:p>
@@ -5347,25 +10184,31 @@
         <w:ind w:firstLine="0"/>
       </w:pPr>
       <w:r>
-        <w:t xml:space="preserve">[5] BÖTTCHER, R. Radar Cross Section. Radar Tutorial. [online]. Nemecko: Christian Hülsmeyer, </w:t>
-      </w:r>
-      <w:r>
-        <w:t>2025.</w:t>
-      </w:r>
-      <w:r>
-        <w:t xml:space="preserve"> [cit. 2025-12-1</w:t>
-      </w:r>
-      <w:r>
-        <w:t>2</w:t>
-      </w:r>
-      <w:r>
-        <w:t xml:space="preserve">]. Dostupné </w:t>
-      </w:r>
-      <w:r>
-        <w:t>na internete</w:t>
-      </w:r>
-      <w:r>
-        <w:t>: https://www.radartutorial.eu/01.basics/Radar%20Cross%20Section.en.html</w:t>
+        <w:t xml:space="preserve">[5] BÖTTCHER, R. Radar </w:t>
+      </w:r>
+      <w:proofErr w:type="spellStart"/>
+      <w:r>
+        <w:t>Cross</w:t>
+      </w:r>
+      <w:proofErr w:type="spellEnd"/>
+      <w:r>
+        <w:t xml:space="preserve"> </w:t>
+      </w:r>
+      <w:proofErr w:type="spellStart"/>
+      <w:r>
+        <w:t>Section</w:t>
+      </w:r>
+      <w:proofErr w:type="spellEnd"/>
+      <w:r>
+        <w:t xml:space="preserve">. Radar </w:t>
+      </w:r>
+      <w:proofErr w:type="spellStart"/>
+      <w:r>
+        <w:t>Tutorial</w:t>
+      </w:r>
+      <w:proofErr w:type="spellEnd"/>
+      <w:r>
+        <w:t>. [online]. Nemecko: Christian Hülsmeyer, 2025. [cit. 2025-12-12]. Dostupné na internete: https://www.radartutorial.eu/01.basics/Radar%20Cross%20Section.en.html</w:t>
       </w:r>
     </w:p>
     <w:p>
@@ -5374,25 +10217,39 @@
         <w:ind w:firstLine="0"/>
       </w:pPr>
       <w:r>
-        <w:t>[6] BÖTTCHER, R. Přesnost měření a rozlišovací schopnost. Radar Tutorial. [online]. Nemecko: Christian Hülsmeyer,</w:t>
-      </w:r>
-      <w:r>
-        <w:t xml:space="preserve"> 2025.</w:t>
-      </w:r>
-      <w:r>
-        <w:t xml:space="preserve"> [cit. 2025-12-1</w:t>
-      </w:r>
-      <w:r>
-        <w:t>2</w:t>
-      </w:r>
-      <w:r>
-        <w:t xml:space="preserve">]. Dostupné </w:t>
-      </w:r>
-      <w:r>
-        <w:t>na internete</w:t>
-      </w:r>
-      <w:r>
-        <w:t>: https://www.radartutorial.eu/01.basics/rb07.cz.html</w:t>
+        <w:t xml:space="preserve">[6] BÖTTCHER, R. </w:t>
+      </w:r>
+      <w:proofErr w:type="spellStart"/>
+      <w:r>
+        <w:t>Přesnost</w:t>
+      </w:r>
+      <w:proofErr w:type="spellEnd"/>
+      <w:r>
+        <w:t xml:space="preserve"> </w:t>
+      </w:r>
+      <w:proofErr w:type="spellStart"/>
+      <w:r>
+        <w:t>měření</w:t>
+      </w:r>
+      <w:proofErr w:type="spellEnd"/>
+      <w:r>
+        <w:t xml:space="preserve"> a rozlišovací </w:t>
+      </w:r>
+      <w:proofErr w:type="spellStart"/>
+      <w:r>
+        <w:t>schopnost</w:t>
+      </w:r>
+      <w:proofErr w:type="spellEnd"/>
+      <w:r>
+        <w:t xml:space="preserve">. Radar </w:t>
+      </w:r>
+      <w:proofErr w:type="spellStart"/>
+      <w:r>
+        <w:t>Tutorial</w:t>
+      </w:r>
+      <w:proofErr w:type="spellEnd"/>
+      <w:r>
+        <w:t>. [online]. Nemecko: Christian Hülsmeyer, 2025. [cit. 2025-12-12]. Dostupné na internete: https://www.radartutorial.eu/01.basics/rb07.cz.html</w:t>
       </w:r>
     </w:p>
     <w:p>
@@ -5401,25 +10258,15 @@
         <w:ind w:firstLine="0"/>
       </w:pPr>
       <w:r>
-        <w:t xml:space="preserve">[7] BÖTTCHER, R. Radar Transmitter. Radar Tutorial. [online]. Nemecko: Christian Hülsmeyer, </w:t>
-      </w:r>
-      <w:r>
-        <w:t>2025.</w:t>
-      </w:r>
-      <w:r>
-        <w:t xml:space="preserve"> [cit. 2025-12-1</w:t>
-      </w:r>
-      <w:r>
-        <w:t>2</w:t>
-      </w:r>
-      <w:r>
-        <w:t xml:space="preserve">]. Dostupné </w:t>
-      </w:r>
-      <w:r>
-        <w:t>na internete</w:t>
-      </w:r>
-      <w:r>
-        <w:t>: https://www.radartutorial.eu/08.transmitters/Radar%20Transmitter.en.html</w:t>
+        <w:t xml:space="preserve">[7] BÖTTCHER, R. Radar Transmitter. Radar </w:t>
+      </w:r>
+      <w:proofErr w:type="spellStart"/>
+      <w:r>
+        <w:t>Tutorial</w:t>
+      </w:r>
+      <w:proofErr w:type="spellEnd"/>
+      <w:r>
+        <w:t>. [online]. Nemecko: Christian Hülsmeyer, 2025. [cit. 2025-12-12]. Dostupné na internete: https://www.radartutorial.eu/08.transmitters/Radar%20Transmitter.en.html</w:t>
       </w:r>
     </w:p>
     <w:p>
@@ -5428,25 +10275,15 @@
         <w:ind w:firstLine="0"/>
       </w:pPr>
       <w:r>
-        <w:t>[8] BÖTTCHER, R. Typy antén. Radar Tutorial. [online]. Nemecko: Christian Hülsmeyer,</w:t>
-      </w:r>
-      <w:r>
-        <w:t xml:space="preserve"> 2025.</w:t>
-      </w:r>
-      <w:r>
-        <w:t xml:space="preserve"> [cit. 2025-12-1</w:t>
-      </w:r>
-      <w:r>
-        <w:t>2</w:t>
-      </w:r>
-      <w:r>
-        <w:t xml:space="preserve">]. Dostupné </w:t>
-      </w:r>
-      <w:r>
-        <w:t>na internete</w:t>
-      </w:r>
-      <w:r>
-        <w:t>: https://www.radartutorial.eu/06.antennas/an05.cz.html</w:t>
+        <w:t xml:space="preserve">[8] BÖTTCHER, R. Typy antén. Radar </w:t>
+      </w:r>
+      <w:proofErr w:type="spellStart"/>
+      <w:r>
+        <w:t>Tutorial</w:t>
+      </w:r>
+      <w:proofErr w:type="spellEnd"/>
+      <w:r>
+        <w:t>. [online]. Nemecko: Christian Hülsmeyer, 2025. [cit. 2025-12-12]. Dostupné na internete: https://www.radartutorial.eu/06.antennas/an05.cz.html</w:t>
       </w:r>
     </w:p>
     <w:p>
@@ -5455,25 +10292,55 @@
         <w:ind w:firstLine="0"/>
       </w:pPr>
       <w:r>
-        <w:t xml:space="preserve">[9] BÖTTCHER, R. Radarová soustava pro řízení letového provozu (Air Traffic Control). Radar Tutorial. [online]. Nemecko: Christian Hülsmeyer, </w:t>
-      </w:r>
-      <w:r>
-        <w:t>2025</w:t>
-      </w:r>
-      <w:r>
-        <w:t xml:space="preserve"> [cit. 2025-12-1</w:t>
-      </w:r>
-      <w:r>
-        <w:t>2</w:t>
-      </w:r>
-      <w:r>
-        <w:t xml:space="preserve">]. Dostupné </w:t>
-      </w:r>
-      <w:r>
-        <w:t>na internete</w:t>
-      </w:r>
-      <w:r>
-        <w:t>: https://www.radartutorial.eu/06.antennas/an21.cz.html</w:t>
+        <w:t xml:space="preserve">[9] BÖTTCHER, R. Radarová </w:t>
+      </w:r>
+      <w:proofErr w:type="spellStart"/>
+      <w:r>
+        <w:t>soustava</w:t>
+      </w:r>
+      <w:proofErr w:type="spellEnd"/>
+      <w:r>
+        <w:t xml:space="preserve"> pro </w:t>
+      </w:r>
+      <w:proofErr w:type="spellStart"/>
+      <w:r>
+        <w:t>řízení</w:t>
+      </w:r>
+      <w:proofErr w:type="spellEnd"/>
+      <w:r>
+        <w:t xml:space="preserve"> letového </w:t>
+      </w:r>
+      <w:proofErr w:type="spellStart"/>
+      <w:r>
+        <w:t>provozu</w:t>
+      </w:r>
+      <w:proofErr w:type="spellEnd"/>
+      <w:r>
+        <w:t xml:space="preserve"> (Air </w:t>
+      </w:r>
+      <w:proofErr w:type="spellStart"/>
+      <w:r>
+        <w:t>Traffic</w:t>
+      </w:r>
+      <w:proofErr w:type="spellEnd"/>
+      <w:r>
+        <w:t xml:space="preserve"> </w:t>
+      </w:r>
+      <w:proofErr w:type="spellStart"/>
+      <w:r>
+        <w:t>Control</w:t>
+      </w:r>
+      <w:proofErr w:type="spellEnd"/>
+      <w:r>
+        <w:t xml:space="preserve">). Radar </w:t>
+      </w:r>
+      <w:proofErr w:type="spellStart"/>
+      <w:r>
+        <w:t>Tutorial</w:t>
+      </w:r>
+      <w:proofErr w:type="spellEnd"/>
+      <w:r>
+        <w:t>. [online]. Nemecko: Christian Hülsmeyer, 2025 [cit. 2025-12-12]. Dostupné na internete: https://www.radartutorial.eu/06.antennas/an21.cz.html</w:t>
       </w:r>
     </w:p>
     <w:p>
@@ -5481,7 +10348,407 @@
         <w:pStyle w:val="text"/>
         <w:ind w:firstLine="0"/>
         <w:sectPr>
-          <w:footerReference w:type="default" r:id="rId16"/>
+          <w:pgSz w:w="11906" w:h="16838"/>
+          <w:pgMar w:top="1418" w:right="1418" w:bottom="1418" w:left="1985" w:header="709" w:footer="709" w:gutter="0"/>
+          <w:pgNumType w:start="6"/>
+          <w:cols w:space="708"/>
+        </w:sectPr>
+      </w:pPr>
+      <w:r>
+        <w:t>[10] Kvalita zobrazenia – faktory, ktoré ovplyvňujú kvalitu zobrazenia. [online]. Praha: Ministerstvo obrany ČR, 2008</w:t>
+      </w:r>
+      <w:r>
+        <w:t>.</w:t>
+      </w:r>
+      <w:r>
+        <w:t xml:space="preserve"> [cit. 2025-12-12]. Dostupné na internete: https://www.mo.gov.cz/images/id_8001_9000/8753/radar/k25.htm</w:t>
+      </w:r>
+      <w:r>
+        <w:t>l</w:t>
+      </w:r>
+    </w:p>
+    <w:p>
+      <w:pPr>
+        <w:pStyle w:val="text"/>
+        <w:ind w:firstLine="0"/>
+      </w:pPr>
+      <w:r>
+        <w:lastRenderedPageBreak/>
+        <w:t xml:space="preserve">[11] </w:t>
+      </w:r>
+      <w:r>
+        <w:t xml:space="preserve">BÖTTCHER, R. </w:t>
+      </w:r>
+      <w:proofErr w:type="spellStart"/>
+      <w:r>
+        <w:t>Přijímač</w:t>
+      </w:r>
+      <w:proofErr w:type="spellEnd"/>
+      <w:r>
+        <w:t xml:space="preserve"> radarového systému. Radar </w:t>
+      </w:r>
+      <w:proofErr w:type="spellStart"/>
+      <w:r>
+        <w:t>Tutorial</w:t>
+      </w:r>
+      <w:proofErr w:type="spellEnd"/>
+      <w:r>
+        <w:t xml:space="preserve">. [online]. Nemecko: Christian Hülsmeyer, </w:t>
+      </w:r>
+      <w:r>
+        <w:t>2021</w:t>
+      </w:r>
+      <w:r>
+        <w:t>.</w:t>
+      </w:r>
+      <w:r>
+        <w:t xml:space="preserve"> [cit. 2026-01-0</w:t>
+      </w:r>
+      <w:r>
+        <w:t>2</w:t>
+      </w:r>
+      <w:r>
+        <w:t xml:space="preserve">]. Dostupné </w:t>
+      </w:r>
+      <w:r>
+        <w:t>na internete</w:t>
+      </w:r>
+      <w:r>
+        <w:t xml:space="preserve">: https://www.radartutorial.eu/09.receivers/rx05.cz.html </w:t>
+      </w:r>
+    </w:p>
+    <w:p>
+      <w:pPr>
+        <w:pStyle w:val="text"/>
+        <w:ind w:firstLine="0"/>
+      </w:pPr>
+      <w:r>
+        <w:t xml:space="preserve">[12] </w:t>
+      </w:r>
+      <w:r>
+        <w:t xml:space="preserve">BÖTTCHER, R. Radar Receiver. Radar </w:t>
+      </w:r>
+      <w:proofErr w:type="spellStart"/>
+      <w:r>
+        <w:t>Tutorial</w:t>
+      </w:r>
+      <w:proofErr w:type="spellEnd"/>
+      <w:r>
+        <w:t xml:space="preserve">. [online]. Nemecko: Christian Hülsmeyer, </w:t>
+      </w:r>
+      <w:r>
+        <w:t>2007</w:t>
+      </w:r>
+      <w:r>
+        <w:t>.</w:t>
+      </w:r>
+      <w:r>
+        <w:t xml:space="preserve"> [cit. 2026-01-0</w:t>
+      </w:r>
+      <w:r>
+        <w:t>2</w:t>
+      </w:r>
+      <w:r>
+        <w:t xml:space="preserve">]. Dostupné </w:t>
+      </w:r>
+      <w:r>
+        <w:t>na internete</w:t>
+      </w:r>
+      <w:r>
+        <w:t>: https://www.radartutorial.eu/09.receivers/rx05.en.html</w:t>
+      </w:r>
+    </w:p>
+    <w:p>
+      <w:pPr>
+        <w:pStyle w:val="text"/>
+        <w:ind w:firstLine="0"/>
+      </w:pPr>
+      <w:r>
+        <w:t>[13</w:t>
+      </w:r>
+      <w:r>
+        <w:t xml:space="preserve">] </w:t>
+      </w:r>
+      <w:r>
+        <w:t>BÖTTCHER, R. A-</w:t>
+      </w:r>
+      <w:proofErr w:type="spellStart"/>
+      <w:r>
+        <w:t>Scope</w:t>
+      </w:r>
+      <w:proofErr w:type="spellEnd"/>
+      <w:r>
+        <w:t xml:space="preserve">. Radar </w:t>
+      </w:r>
+      <w:proofErr w:type="spellStart"/>
+      <w:r>
+        <w:t>Tutorial</w:t>
+      </w:r>
+      <w:proofErr w:type="spellEnd"/>
+      <w:r>
+        <w:t xml:space="preserve">. [online]. Nemecko: Christian Hülsmeyer, </w:t>
+      </w:r>
+      <w:r>
+        <w:t>2007</w:t>
+      </w:r>
+      <w:r>
+        <w:t>.</w:t>
+      </w:r>
+      <w:r>
+        <w:t xml:space="preserve"> [cit. 2026-01-0</w:t>
+      </w:r>
+      <w:r>
+        <w:t>2</w:t>
+      </w:r>
+      <w:r>
+        <w:t xml:space="preserve">]. Dostupné </w:t>
+      </w:r>
+      <w:r>
+        <w:t>na internete</w:t>
+      </w:r>
+      <w:r>
+        <w:t>: https://www.radartutorial.eu/12.scopes/sc04.en.html</w:t>
+      </w:r>
+    </w:p>
+    <w:p>
+      <w:pPr>
+        <w:pStyle w:val="text"/>
+        <w:ind w:firstLine="0"/>
+      </w:pPr>
+      <w:r>
+        <w:t>[14]</w:t>
+      </w:r>
+      <w:r>
+        <w:t xml:space="preserve"> </w:t>
+      </w:r>
+      <w:r>
+        <w:t xml:space="preserve">BÖTTCHER, R. </w:t>
+      </w:r>
+      <w:proofErr w:type="spellStart"/>
+      <w:r>
+        <w:t>Plan</w:t>
+      </w:r>
+      <w:proofErr w:type="spellEnd"/>
+      <w:r>
+        <w:t xml:space="preserve"> </w:t>
+      </w:r>
+      <w:proofErr w:type="spellStart"/>
+      <w:r>
+        <w:t>Position</w:t>
+      </w:r>
+      <w:proofErr w:type="spellEnd"/>
+      <w:r>
+        <w:t xml:space="preserve"> </w:t>
+      </w:r>
+      <w:proofErr w:type="spellStart"/>
+      <w:r>
+        <w:t>Indicator</w:t>
+      </w:r>
+      <w:proofErr w:type="spellEnd"/>
+      <w:r>
+        <w:t xml:space="preserve"> (PPI). Radar </w:t>
+      </w:r>
+      <w:proofErr w:type="spellStart"/>
+      <w:r>
+        <w:t>Tutorial</w:t>
+      </w:r>
+      <w:proofErr w:type="spellEnd"/>
+      <w:r>
+        <w:t xml:space="preserve">. [online]. Nemecko: Christian Hülsmeyer, </w:t>
+      </w:r>
+      <w:r>
+        <w:t>2007</w:t>
+      </w:r>
+      <w:r>
+        <w:t>.</w:t>
+      </w:r>
+      <w:r>
+        <w:t xml:space="preserve"> [cit. 2026-01-0</w:t>
+      </w:r>
+      <w:r>
+        <w:t>2</w:t>
+      </w:r>
+      <w:r>
+        <w:t xml:space="preserve">]. Dostupné </w:t>
+      </w:r>
+      <w:r>
+        <w:t>na internete</w:t>
+      </w:r>
+      <w:r>
+        <w:t xml:space="preserve">: https://www.radartutorial.eu/12.scopes/sc13.en.html </w:t>
+      </w:r>
+    </w:p>
+    <w:p>
+      <w:pPr>
+        <w:pStyle w:val="text"/>
+        <w:ind w:firstLine="0"/>
+      </w:pPr>
+      <w:r>
+        <w:t>[15]</w:t>
+      </w:r>
+      <w:r>
+        <w:t xml:space="preserve"> </w:t>
+      </w:r>
+      <w:r>
+        <w:t xml:space="preserve">HISTORY OF RADAR. </w:t>
+      </w:r>
+      <w:proofErr w:type="spellStart"/>
+      <w:r>
+        <w:t>Encyclopedia</w:t>
+      </w:r>
+      <w:proofErr w:type="spellEnd"/>
+      <w:r>
+        <w:t xml:space="preserve"> </w:t>
+      </w:r>
+      <w:proofErr w:type="spellStart"/>
+      <w:r>
+        <w:t>Britannica</w:t>
+      </w:r>
+      <w:proofErr w:type="spellEnd"/>
+      <w:r>
+        <w:t xml:space="preserve">. [online]. Chicago (IL): </w:t>
+      </w:r>
+      <w:proofErr w:type="spellStart"/>
+      <w:r>
+        <w:t>Encyclopædia</w:t>
+      </w:r>
+      <w:proofErr w:type="spellEnd"/>
+      <w:r>
+        <w:t xml:space="preserve"> </w:t>
+      </w:r>
+      <w:proofErr w:type="spellStart"/>
+      <w:r>
+        <w:t>Britannica</w:t>
+      </w:r>
+      <w:proofErr w:type="spellEnd"/>
+      <w:r>
+        <w:t xml:space="preserve">, </w:t>
+      </w:r>
+      <w:proofErr w:type="spellStart"/>
+      <w:r>
+        <w:t>Inc</w:t>
+      </w:r>
+      <w:proofErr w:type="spellEnd"/>
+      <w:r>
+        <w:t xml:space="preserve">., 1998, </w:t>
+      </w:r>
+      <w:r>
+        <w:t>2015</w:t>
+      </w:r>
+      <w:r>
+        <w:t>.</w:t>
+      </w:r>
+      <w:r>
+        <w:t xml:space="preserve"> </w:t>
+      </w:r>
+      <w:r>
+        <w:t>[cit. 2026-01-0</w:t>
+      </w:r>
+      <w:r>
+        <w:t>5</w:t>
+      </w:r>
+      <w:r>
+        <w:t xml:space="preserve">]. Dostupné </w:t>
+      </w:r>
+      <w:r>
+        <w:t>na internete</w:t>
+      </w:r>
+      <w:r>
+        <w:t>: https://www.britannica.com/technology/radar/History-of-radar</w:t>
+      </w:r>
+    </w:p>
+    <w:p>
+      <w:pPr>
+        <w:pStyle w:val="text"/>
+        <w:ind w:firstLine="0"/>
+      </w:pPr>
+      <w:r>
+        <w:t>[16]</w:t>
+      </w:r>
+      <w:r>
+        <w:t xml:space="preserve"> </w:t>
+      </w:r>
+      <w:r>
+        <w:t>TECHNIKY PREHĽADOVEJ RADIOLOKÁCIE LIETADIEL VO VZDUŠNOM PRIESTORE I. Airliners.sk. [online]. Bratislava: Airliners.sk</w:t>
+      </w:r>
+      <w:r>
+        <w:t>,</w:t>
+      </w:r>
+      <w:r>
+        <w:t xml:space="preserve"> </w:t>
+      </w:r>
+      <w:r>
+        <w:t>2017.</w:t>
+      </w:r>
+      <w:r>
+        <w:t xml:space="preserve"> [cit. 2026-01-0</w:t>
+      </w:r>
+      <w:r>
+        <w:t>5</w:t>
+      </w:r>
+      <w:r>
+        <w:t xml:space="preserve">]. Dostupné </w:t>
+      </w:r>
+      <w:r>
+        <w:t>na internete</w:t>
+      </w:r>
+      <w:r>
+        <w:t xml:space="preserve">: https://www.airliners.sk/techniky-prehladovej-radiolokacie-lietadiel-vo-vzdusnom-priestore-i/ </w:t>
+      </w:r>
+    </w:p>
+    <w:p>
+      <w:pPr>
+        <w:pStyle w:val="text"/>
+        <w:ind w:firstLine="0"/>
+      </w:pPr>
+      <w:r>
+        <w:t>[17]</w:t>
+      </w:r>
+      <w:r>
+        <w:t xml:space="preserve"> </w:t>
+      </w:r>
+      <w:r>
+        <w:t xml:space="preserve">ARDUINO, PROCESSING, WIRING - HOW DO THEY RELATE? Arduino </w:t>
+      </w:r>
+      <w:proofErr w:type="spellStart"/>
+      <w:r>
+        <w:t>Forum</w:t>
+      </w:r>
+      <w:proofErr w:type="spellEnd"/>
+      <w:r>
+        <w:t xml:space="preserve">. [online]. Arduino </w:t>
+      </w:r>
+      <w:proofErr w:type="spellStart"/>
+      <w:r>
+        <w:t>Cloud</w:t>
+      </w:r>
+      <w:proofErr w:type="spellEnd"/>
+      <w:r>
+        <w:t xml:space="preserve">, </w:t>
+      </w:r>
+      <w:r>
+        <w:t>2008.</w:t>
+      </w:r>
+      <w:r>
+        <w:t xml:space="preserve"> [cit. 2026-01-09]. Dostupné </w:t>
+      </w:r>
+      <w:r>
+        <w:t>na internete</w:t>
+      </w:r>
+      <w:r>
+        <w:t>: https://forum.arduino.cc/t/arduino-processing-wiring-how-do-they-relate/2466</w:t>
+      </w:r>
+    </w:p>
+    <w:p>
+      <w:pPr>
+        <w:pStyle w:val="text"/>
+        <w:ind w:firstLine="0"/>
+      </w:pPr>
+    </w:p>
+    <w:p>
+      <w:pPr>
+        <w:sectPr>
+          <w:footerReference w:type="default" r:id="rId21"/>
           <w:pgSz w:w="11906" w:h="16838" w:code="9"/>
           <w:pgMar w:top="1418" w:right="1418" w:bottom="1418" w:left="1985" w:header="709" w:footer="709" w:gutter="0"/>
           <w:pgNumType w:start="6"/>
@@ -5490,29 +10757,16 @@
         </w:sectPr>
       </w:pPr>
       <w:r>
-        <w:t>[10] Kvalita zobrazenia – faktory, ktoré ovplyvňujú kvalitu zobrazenia. [online]. Praha: Ministerstvo obrany ČR,</w:t>
-      </w:r>
-      <w:r>
-        <w:t xml:space="preserve"> 2008</w:t>
-      </w:r>
-      <w:r>
-        <w:t xml:space="preserve"> [cit. 2025-12-1</w:t>
-      </w:r>
-      <w:r>
-        <w:t>2</w:t>
-      </w:r>
-      <w:r>
-        <w:t xml:space="preserve">]. Dostupné </w:t>
-      </w:r>
-      <w:r>
-        <w:t>na internete</w:t>
-      </w:r>
-      <w:r>
-        <w:t>: https://www.mo.gov.cz/images/id_8001_9000/8753/radar/k25.htm</w:t>
-      </w:r>
-      <w:r>
-        <w:t>l</w:t>
-      </w:r>
+        <w:br w:type="page"/>
+      </w:r>
+    </w:p>
+    <w:p>
+      <w:pPr>
+        <w:rPr>
+          <w:rFonts w:ascii="Times New Roman" w:hAnsi="Times New Roman"/>
+          <w:sz w:val="24"/>
+        </w:rPr>
+      </w:pPr>
     </w:p>
     <w:p>
       <w:pPr>
@@ -5522,18 +10776,96 @@
     </w:p>
     <w:p>
       <w:pPr>
+        <w:pStyle w:val="text"/>
+        <w:ind w:firstLine="0"/>
+      </w:pPr>
+    </w:p>
+    <w:p>
+      <w:pPr>
+        <w:pStyle w:val="text"/>
+        <w:ind w:firstLine="0"/>
+      </w:pPr>
+    </w:p>
+    <w:p>
+      <w:pPr>
+        <w:pStyle w:val="text"/>
+        <w:ind w:firstLine="0"/>
+      </w:pPr>
+    </w:p>
+    <w:p>
+      <w:pPr>
+        <w:pStyle w:val="text"/>
+        <w:ind w:firstLine="0"/>
+      </w:pPr>
+    </w:p>
+    <w:p>
+      <w:pPr>
+        <w:pStyle w:val="text"/>
+        <w:ind w:firstLine="0"/>
+      </w:pPr>
+    </w:p>
+    <w:p>
+      <w:pPr>
+        <w:pStyle w:val="text"/>
+        <w:ind w:firstLine="0"/>
+      </w:pPr>
+    </w:p>
+    <w:p>
+      <w:pPr>
+        <w:pStyle w:val="text"/>
+        <w:ind w:firstLine="0"/>
+      </w:pPr>
+    </w:p>
+    <w:p>
+      <w:pPr>
+        <w:pStyle w:val="text"/>
+        <w:ind w:firstLine="0"/>
+      </w:pPr>
+    </w:p>
+    <w:p>
+      <w:pPr>
+        <w:pStyle w:val="text"/>
+        <w:ind w:firstLine="0"/>
+      </w:pPr>
+    </w:p>
+    <w:p>
+      <w:pPr>
+        <w:pStyle w:val="text"/>
+        <w:ind w:firstLine="0"/>
+      </w:pPr>
+    </w:p>
+    <w:p>
+      <w:pPr>
+        <w:pStyle w:val="text"/>
+        <w:ind w:firstLine="0"/>
+      </w:pPr>
+    </w:p>
+    <w:p>
+      <w:pPr>
+        <w:pStyle w:val="text"/>
+        <w:ind w:firstLine="0"/>
+      </w:pPr>
+    </w:p>
+    <w:p>
+      <w:pPr>
+        <w:pStyle w:val="text"/>
+        <w:ind w:firstLine="0"/>
+      </w:pPr>
+    </w:p>
+    <w:p>
+      <w:pPr>
         <w:pStyle w:val="Kapitola"/>
       </w:pPr>
-      <w:bookmarkStart w:id="7" w:name="_Toc179973492"/>
+      <w:bookmarkStart w:id="4" w:name="_Toc179973492"/>
       <w:r>
         <w:t>Prílohy</w:t>
       </w:r>
-      <w:bookmarkEnd w:id="7"/>
+      <w:bookmarkEnd w:id="4"/>
     </w:p>
     <w:p>
       <w:pPr>
         <w:sectPr>
-          <w:footerReference w:type="default" r:id="rId17"/>
+          <w:footerReference w:type="default" r:id="rId22"/>
           <w:pgSz w:w="11906" w:h="16838" w:code="9"/>
           <w:pgMar w:top="1418" w:right="1418" w:bottom="1418" w:left="1985" w:header="709" w:footer="709" w:gutter="0"/>
           <w:pgNumType w:start="7"/>
@@ -5629,7 +10961,7 @@
       </w:r>
     </w:p>
     <w:sectPr>
-      <w:footerReference w:type="default" r:id="rId18"/>
+      <w:footerReference w:type="default" r:id="rId23"/>
       <w:pgSz w:w="11906" w:h="16838" w:code="9"/>
       <w:pgMar w:top="1418" w:right="1418" w:bottom="1418" w:left="1985" w:header="709" w:footer="709" w:gutter="0"/>
       <w:pgNumType w:fmt="upperRoman" w:start="1"/>
@@ -5667,41 +10999,30 @@
 
 <file path=word/footer1.xml><?xml version="1.0" encoding="utf-8"?>
 <w:ftr xmlns:wpc="http://schemas.microsoft.com/office/word/2010/wordprocessingCanvas" xmlns:cx="http://schemas.microsoft.com/office/drawing/2014/chartex" xmlns:cx1="http://schemas.microsoft.com/office/drawing/2015/9/8/chartex" xmlns:cx2="http://schemas.microsoft.com/office/drawing/2015/10/21/chartex" xmlns:cx3="http://schemas.microsoft.com/office/drawing/2016/5/9/chartex" xmlns:cx4="http://schemas.microsoft.com/office/drawing/2016/5/10/chartex" xmlns:cx5="http://schemas.microsoft.com/office/drawing/2016/5/11/chartex" xmlns:cx6="http://schemas.microsoft.com/office/drawing/2016/5/12/chartex" xmlns:cx7="http://schemas.microsoft.com/office/drawing/2016/5/13/chartex" xmlns:cx8="http://schemas.microsoft.com/office/drawing/2016/5/14/chartex" xmlns:mc="http://schemas.openxmlformats.org/markup-compatibility/2006" xmlns:aink="http://schemas.microsoft.com/office/drawing/2016/ink" xmlns:am3d="http://schemas.microsoft.com/office/drawing/2017/model3d" xmlns:o="urn:schemas-microsoft-com:office:office" xmlns:oel="http://schemas.microsoft.com/office/2019/extlst" xmlns:r="http://schemas.openxmlformats.org/officeDocument/2006/relationships" xmlns:m="http://schemas.openxmlformats.org/officeDocument/2006/math" xmlns:v="urn:schemas-microsoft-com:vml" xmlns:wp14="http://schemas.microsoft.com/office/word/2010/wordprocessingDrawing" xmlns:wp="http://schemas.openxmlformats.org/drawingml/2006/wordprocessingDrawing" xmlns:w10="urn:schemas-microsoft-com:office:word" xmlns:w="http://schemas.openxmlformats.org/wordprocessingml/2006/main" xmlns:w14="http://schemas.microsoft.com/office/word/2010/wordml" xmlns:w15="http://schemas.microsoft.com/office/word/2012/wordml" xmlns:w16cex="http://schemas.microsoft.com/office/word/2018/wordml/cex" xmlns:w16cid="http://schemas.microsoft.com/office/word/2016/wordml/cid" xmlns:w16="http://schemas.microsoft.com/office/word/2018/wordml" xmlns:w16du="http://schemas.microsoft.com/office/word/2023/wordml/word16du" xmlns:w16sdtdh="http://schemas.microsoft.com/office/word/2020/wordml/sdtdatahash" xmlns:w16sdtfl="http://schemas.microsoft.com/office/word/2024/wordml/sdtformatlock" xmlns:w16se="http://schemas.microsoft.com/office/word/2015/wordml/symex" xmlns:wpg="http://schemas.microsoft.com/office/word/2010/wordprocessingGroup" xmlns:wpi="http://schemas.microsoft.com/office/word/2010/wordprocessingInk" xmlns:wne="http://schemas.microsoft.com/office/word/2006/wordml" xmlns:wps="http://schemas.microsoft.com/office/word/2010/wordprocessingShape" mc:Ignorable="w14 w15 w16se w16cid w16 w16cex w16sdtdh w16sdtfl w16du wp14">
-  <w:sdt>
-    <w:sdtPr>
-      <w:id w:val="-319660932"/>
-      <w:docPartObj>
-        <w:docPartGallery w:val="Page Numbers (Bottom of Page)"/>
-        <w:docPartUnique/>
-      </w:docPartObj>
-    </w:sdtPr>
-    <w:sdtContent>
-      <w:p>
-        <w:pPr>
-          <w:pStyle w:val="Footer"/>
-          <w:jc w:val="center"/>
-        </w:pPr>
-        <w:r>
-          <w:fldChar w:fldCharType="begin"/>
-        </w:r>
-        <w:r>
-          <w:instrText>PAGE   \* MERGEFORMAT</w:instrText>
-        </w:r>
-        <w:r>
-          <w:fldChar w:fldCharType="separate"/>
-        </w:r>
-        <w:r>
-          <w:t>2</w:t>
-        </w:r>
-        <w:r>
-          <w:fldChar w:fldCharType="end"/>
-        </w:r>
-      </w:p>
-    </w:sdtContent>
-  </w:sdt>
   <w:p>
     <w:pPr>
-      <w:pStyle w:val="Footer"/>
+      <w:pStyle w:val="Pta"/>
+      <w:jc w:val="center"/>
+    </w:pPr>
+    <w:r>
+      <w:fldChar w:fldCharType="begin"/>
+    </w:r>
+    <w:r>
+      <w:instrText>PAGE   \* MERGEFORMAT</w:instrText>
+    </w:r>
+    <w:r>
+      <w:fldChar w:fldCharType="separate"/>
+    </w:r>
+    <w:r>
+      <w:t>2</w:t>
+    </w:r>
+    <w:r>
+      <w:fldChar w:fldCharType="end"/>
+    </w:r>
+  </w:p>
+  <w:p>
+    <w:pPr>
+      <w:pStyle w:val="Pta"/>
     </w:pPr>
   </w:p>
 </w:ftr>
@@ -5711,13 +11032,13 @@
 <w:ftr xmlns:wpc="http://schemas.microsoft.com/office/word/2010/wordprocessingCanvas" xmlns:cx="http://schemas.microsoft.com/office/drawing/2014/chartex" xmlns:cx1="http://schemas.microsoft.com/office/drawing/2015/9/8/chartex" xmlns:cx2="http://schemas.microsoft.com/office/drawing/2015/10/21/chartex" xmlns:cx3="http://schemas.microsoft.com/office/drawing/2016/5/9/chartex" xmlns:cx4="http://schemas.microsoft.com/office/drawing/2016/5/10/chartex" xmlns:cx5="http://schemas.microsoft.com/office/drawing/2016/5/11/chartex" xmlns:cx6="http://schemas.microsoft.com/office/drawing/2016/5/12/chartex" xmlns:cx7="http://schemas.microsoft.com/office/drawing/2016/5/13/chartex" xmlns:cx8="http://schemas.microsoft.com/office/drawing/2016/5/14/chartex" xmlns:mc="http://schemas.openxmlformats.org/markup-compatibility/2006" xmlns:aink="http://schemas.microsoft.com/office/drawing/2016/ink" xmlns:am3d="http://schemas.microsoft.com/office/drawing/2017/model3d" xmlns:o="urn:schemas-microsoft-com:office:office" xmlns:oel="http://schemas.microsoft.com/office/2019/extlst" xmlns:r="http://schemas.openxmlformats.org/officeDocument/2006/relationships" xmlns:m="http://schemas.openxmlformats.org/officeDocument/2006/math" xmlns:v="urn:schemas-microsoft-com:vml" xmlns:wp14="http://schemas.microsoft.com/office/word/2010/wordprocessingDrawing" xmlns:wp="http://schemas.openxmlformats.org/drawingml/2006/wordprocessingDrawing" xmlns:w10="urn:schemas-microsoft-com:office:word" xmlns:w="http://schemas.openxmlformats.org/wordprocessingml/2006/main" xmlns:w14="http://schemas.microsoft.com/office/word/2010/wordml" xmlns:w15="http://schemas.microsoft.com/office/word/2012/wordml" xmlns:w16cex="http://schemas.microsoft.com/office/word/2018/wordml/cex" xmlns:w16cid="http://schemas.microsoft.com/office/word/2016/wordml/cid" xmlns:w16="http://schemas.microsoft.com/office/word/2018/wordml" xmlns:w16du="http://schemas.microsoft.com/office/word/2023/wordml/word16du" xmlns:w16sdtdh="http://schemas.microsoft.com/office/word/2020/wordml/sdtdatahash" xmlns:w16sdtfl="http://schemas.microsoft.com/office/word/2024/wordml/sdtformatlock" xmlns:w16se="http://schemas.microsoft.com/office/word/2015/wordml/symex" xmlns:wpg="http://schemas.microsoft.com/office/word/2010/wordprocessingGroup" xmlns:wpi="http://schemas.microsoft.com/office/word/2010/wordprocessingInk" xmlns:wne="http://schemas.microsoft.com/office/word/2006/wordml" xmlns:wps="http://schemas.microsoft.com/office/word/2010/wordprocessingShape" mc:Ignorable="w14 w15 w16se w16cid w16 w16cex w16sdtdh w16sdtfl w16du wp14">
   <w:p>
     <w:pPr>
-      <w:pStyle w:val="Footer"/>
+      <w:pStyle w:val="Pta"/>
       <w:jc w:val="center"/>
     </w:pPr>
   </w:p>
   <w:p>
     <w:pPr>
-      <w:pStyle w:val="Footer"/>
+      <w:pStyle w:val="Pta"/>
     </w:pPr>
   </w:p>
 </w:ftr>
@@ -5736,7 +11057,7 @@
     <w:sdtContent>
       <w:p>
         <w:pPr>
-          <w:pStyle w:val="Footer"/>
+          <w:pStyle w:val="Pta"/>
           <w:jc w:val="center"/>
         </w:pPr>
         <w:r>
@@ -5762,7 +11083,7 @@
   </w:sdt>
   <w:p>
     <w:pPr>
-      <w:pStyle w:val="Footer"/>
+      <w:pStyle w:val="Pta"/>
     </w:pPr>
   </w:p>
 </w:ftr>
@@ -5798,7 +11119,7 @@
   <w:abstractNum w:abstractNumId="0" w15:restartNumberingAfterBreak="0">
     <w:nsid w:val="044E61C2"/>
     <w:multiLevelType w:val="multilevel"/>
-    <w:tmpl w:val="2CC63596"/>
+    <w:tmpl w:val="0EC02B5A"/>
     <w:lvl w:ilvl="0">
       <w:start w:val="1"/>
       <w:numFmt w:val="decimal"/>
@@ -5822,6 +11143,8 @@
       </w:pPr>
       <w:rPr>
         <w:rFonts w:hint="default"/>
+        <w:sz w:val="28"/>
+        <w:szCs w:val="32"/>
       </w:rPr>
     </w:lvl>
     <w:lvl w:ilvl="2">
@@ -6023,6 +11346,205 @@
     </w:lvl>
   </w:abstractNum>
   <w:abstractNum w:abstractNumId="2" w15:restartNumberingAfterBreak="0">
+    <w:nsid w:val="0E4D4869"/>
+    <w:multiLevelType w:val="hybridMultilevel"/>
+    <w:tmpl w:val="3F0C05DE"/>
+    <w:lvl w:ilvl="0" w:tplc="041B0001">
+      <w:start w:val="1"/>
+      <w:numFmt w:val="bullet"/>
+      <w:lvlText w:val=""/>
+      <w:lvlJc w:val="left"/>
+      <w:pPr>
+        <w:ind w:left="3600" w:hanging="360"/>
+      </w:pPr>
+      <w:rPr>
+        <w:rFonts w:ascii="Symbol" w:hAnsi="Symbol" w:hint="default"/>
+      </w:rPr>
+    </w:lvl>
+    <w:lvl w:ilvl="1" w:tplc="041B0003" w:tentative="1">
+      <w:start w:val="1"/>
+      <w:numFmt w:val="bullet"/>
+      <w:lvlText w:val="o"/>
+      <w:lvlJc w:val="left"/>
+      <w:pPr>
+        <w:ind w:left="4320" w:hanging="360"/>
+      </w:pPr>
+      <w:rPr>
+        <w:rFonts w:ascii="Courier New" w:hAnsi="Courier New" w:cs="Courier New" w:hint="default"/>
+      </w:rPr>
+    </w:lvl>
+    <w:lvl w:ilvl="2" w:tplc="041B0005" w:tentative="1">
+      <w:start w:val="1"/>
+      <w:numFmt w:val="bullet"/>
+      <w:lvlText w:val=""/>
+      <w:lvlJc w:val="left"/>
+      <w:pPr>
+        <w:ind w:left="5040" w:hanging="360"/>
+      </w:pPr>
+      <w:rPr>
+        <w:rFonts w:ascii="Wingdings" w:hAnsi="Wingdings" w:hint="default"/>
+      </w:rPr>
+    </w:lvl>
+    <w:lvl w:ilvl="3" w:tplc="041B0001" w:tentative="1">
+      <w:start w:val="1"/>
+      <w:numFmt w:val="bullet"/>
+      <w:lvlText w:val=""/>
+      <w:lvlJc w:val="left"/>
+      <w:pPr>
+        <w:ind w:left="5760" w:hanging="360"/>
+      </w:pPr>
+      <w:rPr>
+        <w:rFonts w:ascii="Symbol" w:hAnsi="Symbol" w:hint="default"/>
+      </w:rPr>
+    </w:lvl>
+    <w:lvl w:ilvl="4" w:tplc="041B0003" w:tentative="1">
+      <w:start w:val="1"/>
+      <w:numFmt w:val="bullet"/>
+      <w:lvlText w:val="o"/>
+      <w:lvlJc w:val="left"/>
+      <w:pPr>
+        <w:ind w:left="6480" w:hanging="360"/>
+      </w:pPr>
+      <w:rPr>
+        <w:rFonts w:ascii="Courier New" w:hAnsi="Courier New" w:cs="Courier New" w:hint="default"/>
+      </w:rPr>
+    </w:lvl>
+    <w:lvl w:ilvl="5" w:tplc="041B0005" w:tentative="1">
+      <w:start w:val="1"/>
+      <w:numFmt w:val="bullet"/>
+      <w:lvlText w:val=""/>
+      <w:lvlJc w:val="left"/>
+      <w:pPr>
+        <w:ind w:left="7200" w:hanging="360"/>
+      </w:pPr>
+      <w:rPr>
+        <w:rFonts w:ascii="Wingdings" w:hAnsi="Wingdings" w:hint="default"/>
+      </w:rPr>
+    </w:lvl>
+    <w:lvl w:ilvl="6" w:tplc="041B0001" w:tentative="1">
+      <w:start w:val="1"/>
+      <w:numFmt w:val="bullet"/>
+      <w:lvlText w:val=""/>
+      <w:lvlJc w:val="left"/>
+      <w:pPr>
+        <w:ind w:left="7920" w:hanging="360"/>
+      </w:pPr>
+      <w:rPr>
+        <w:rFonts w:ascii="Symbol" w:hAnsi="Symbol" w:hint="default"/>
+      </w:rPr>
+    </w:lvl>
+    <w:lvl w:ilvl="7" w:tplc="041B0003" w:tentative="1">
+      <w:start w:val="1"/>
+      <w:numFmt w:val="bullet"/>
+      <w:lvlText w:val="o"/>
+      <w:lvlJc w:val="left"/>
+      <w:pPr>
+        <w:ind w:left="8640" w:hanging="360"/>
+      </w:pPr>
+      <w:rPr>
+        <w:rFonts w:ascii="Courier New" w:hAnsi="Courier New" w:cs="Courier New" w:hint="default"/>
+      </w:rPr>
+    </w:lvl>
+    <w:lvl w:ilvl="8" w:tplc="041B0005" w:tentative="1">
+      <w:start w:val="1"/>
+      <w:numFmt w:val="bullet"/>
+      <w:lvlText w:val=""/>
+      <w:lvlJc w:val="left"/>
+      <w:pPr>
+        <w:ind w:left="9360" w:hanging="360"/>
+      </w:pPr>
+      <w:rPr>
+        <w:rFonts w:ascii="Wingdings" w:hAnsi="Wingdings" w:hint="default"/>
+      </w:rPr>
+    </w:lvl>
+  </w:abstractNum>
+  <w:abstractNum w:abstractNumId="3" w15:restartNumberingAfterBreak="0">
+    <w:nsid w:val="152F4F9A"/>
+    <w:multiLevelType w:val="hybridMultilevel"/>
+    <w:tmpl w:val="2F4E3F8C"/>
+    <w:lvl w:ilvl="0" w:tplc="041B000F">
+      <w:start w:val="1"/>
+      <w:numFmt w:val="decimal"/>
+      <w:lvlText w:val="%1."/>
+      <w:lvlJc w:val="left"/>
+      <w:pPr>
+        <w:ind w:left="3600" w:hanging="360"/>
+      </w:pPr>
+    </w:lvl>
+    <w:lvl w:ilvl="1" w:tplc="041B0019" w:tentative="1">
+      <w:start w:val="1"/>
+      <w:numFmt w:val="lowerLetter"/>
+      <w:lvlText w:val="%2."/>
+      <w:lvlJc w:val="left"/>
+      <w:pPr>
+        <w:ind w:left="4320" w:hanging="360"/>
+      </w:pPr>
+    </w:lvl>
+    <w:lvl w:ilvl="2" w:tplc="041B001B" w:tentative="1">
+      <w:start w:val="1"/>
+      <w:numFmt w:val="lowerRoman"/>
+      <w:lvlText w:val="%3."/>
+      <w:lvlJc w:val="right"/>
+      <w:pPr>
+        <w:ind w:left="5040" w:hanging="180"/>
+      </w:pPr>
+    </w:lvl>
+    <w:lvl w:ilvl="3" w:tplc="041B000F" w:tentative="1">
+      <w:start w:val="1"/>
+      <w:numFmt w:val="decimal"/>
+      <w:lvlText w:val="%4."/>
+      <w:lvlJc w:val="left"/>
+      <w:pPr>
+        <w:ind w:left="5760" w:hanging="360"/>
+      </w:pPr>
+    </w:lvl>
+    <w:lvl w:ilvl="4" w:tplc="041B0019" w:tentative="1">
+      <w:start w:val="1"/>
+      <w:numFmt w:val="lowerLetter"/>
+      <w:lvlText w:val="%5."/>
+      <w:lvlJc w:val="left"/>
+      <w:pPr>
+        <w:ind w:left="6480" w:hanging="360"/>
+      </w:pPr>
+    </w:lvl>
+    <w:lvl w:ilvl="5" w:tplc="041B001B" w:tentative="1">
+      <w:start w:val="1"/>
+      <w:numFmt w:val="lowerRoman"/>
+      <w:lvlText w:val="%6."/>
+      <w:lvlJc w:val="right"/>
+      <w:pPr>
+        <w:ind w:left="7200" w:hanging="180"/>
+      </w:pPr>
+    </w:lvl>
+    <w:lvl w:ilvl="6" w:tplc="041B000F" w:tentative="1">
+      <w:start w:val="1"/>
+      <w:numFmt w:val="decimal"/>
+      <w:lvlText w:val="%7."/>
+      <w:lvlJc w:val="left"/>
+      <w:pPr>
+        <w:ind w:left="7920" w:hanging="360"/>
+      </w:pPr>
+    </w:lvl>
+    <w:lvl w:ilvl="7" w:tplc="041B0019" w:tentative="1">
+      <w:start w:val="1"/>
+      <w:numFmt w:val="lowerLetter"/>
+      <w:lvlText w:val="%8."/>
+      <w:lvlJc w:val="left"/>
+      <w:pPr>
+        <w:ind w:left="8640" w:hanging="360"/>
+      </w:pPr>
+    </w:lvl>
+    <w:lvl w:ilvl="8" w:tplc="041B001B" w:tentative="1">
+      <w:start w:val="1"/>
+      <w:numFmt w:val="lowerRoman"/>
+      <w:lvlText w:val="%9."/>
+      <w:lvlJc w:val="right"/>
+      <w:pPr>
+        <w:ind w:left="9360" w:hanging="180"/>
+      </w:pPr>
+    </w:lvl>
+  </w:abstractNum>
+  <w:abstractNum w:abstractNumId="4" w15:restartNumberingAfterBreak="0">
     <w:nsid w:val="1D9D5753"/>
     <w:multiLevelType w:val="hybridMultilevel"/>
     <w:tmpl w:val="B4FA8EAE"/>
@@ -6110,7 +11632,7 @@
       </w:pPr>
     </w:lvl>
   </w:abstractNum>
-  <w:abstractNum w:abstractNumId="3" w15:restartNumberingAfterBreak="0">
+  <w:abstractNum w:abstractNumId="5" w15:restartNumberingAfterBreak="0">
     <w:nsid w:val="20E935ED"/>
     <w:multiLevelType w:val="hybridMultilevel"/>
     <w:tmpl w:val="0F36ECFC"/>
@@ -6223,7 +11745,7 @@
       </w:rPr>
     </w:lvl>
   </w:abstractNum>
-  <w:abstractNum w:abstractNumId="4" w15:restartNumberingAfterBreak="0">
+  <w:abstractNum w:abstractNumId="6" w15:restartNumberingAfterBreak="0">
     <w:nsid w:val="2BA87E13"/>
     <w:multiLevelType w:val="hybridMultilevel"/>
     <w:tmpl w:val="D722B6B2"/>
@@ -6312,17 +11834,17 @@
       </w:pPr>
     </w:lvl>
   </w:abstractNum>
-  <w:abstractNum w:abstractNumId="5" w15:restartNumberingAfterBreak="0">
-    <w:nsid w:val="69D0261B"/>
+  <w:abstractNum w:abstractNumId="7" w15:restartNumberingAfterBreak="0">
+    <w:nsid w:val="5461623F"/>
     <w:multiLevelType w:val="hybridMultilevel"/>
-    <w:tmpl w:val="422C06EE"/>
+    <w:tmpl w:val="CA7C90A8"/>
     <w:lvl w:ilvl="0" w:tplc="041B0001">
       <w:start w:val="1"/>
       <w:numFmt w:val="bullet"/>
       <w:lvlText w:val=""/>
       <w:lvlJc w:val="left"/>
       <w:pPr>
-        <w:ind w:left="1484" w:hanging="360"/>
+        <w:ind w:left="1429" w:hanging="360"/>
       </w:pPr>
       <w:rPr>
         <w:rFonts w:ascii="Symbol" w:hAnsi="Symbol" w:hint="default"/>
@@ -6334,7 +11856,7 @@
       <w:lvlText w:val="o"/>
       <w:lvlJc w:val="left"/>
       <w:pPr>
-        <w:ind w:left="2204" w:hanging="360"/>
+        <w:ind w:left="2149" w:hanging="360"/>
       </w:pPr>
       <w:rPr>
         <w:rFonts w:ascii="Courier New" w:hAnsi="Courier New" w:cs="Courier New" w:hint="default"/>
@@ -6346,7 +11868,7 @@
       <w:lvlText w:val=""/>
       <w:lvlJc w:val="left"/>
       <w:pPr>
-        <w:ind w:left="2924" w:hanging="360"/>
+        <w:ind w:left="2869" w:hanging="360"/>
       </w:pPr>
       <w:rPr>
         <w:rFonts w:ascii="Wingdings" w:hAnsi="Wingdings" w:hint="default"/>
@@ -6358,7 +11880,7 @@
       <w:lvlText w:val=""/>
       <w:lvlJc w:val="left"/>
       <w:pPr>
-        <w:ind w:left="3644" w:hanging="360"/>
+        <w:ind w:left="3589" w:hanging="360"/>
       </w:pPr>
       <w:rPr>
         <w:rFonts w:ascii="Symbol" w:hAnsi="Symbol" w:hint="default"/>
@@ -6370,7 +11892,7 @@
       <w:lvlText w:val="o"/>
       <w:lvlJc w:val="left"/>
       <w:pPr>
-        <w:ind w:left="4364" w:hanging="360"/>
+        <w:ind w:left="4309" w:hanging="360"/>
       </w:pPr>
       <w:rPr>
         <w:rFonts w:ascii="Courier New" w:hAnsi="Courier New" w:cs="Courier New" w:hint="default"/>
@@ -6382,7 +11904,7 @@
       <w:lvlText w:val=""/>
       <w:lvlJc w:val="left"/>
       <w:pPr>
-        <w:ind w:left="5084" w:hanging="360"/>
+        <w:ind w:left="5029" w:hanging="360"/>
       </w:pPr>
       <w:rPr>
         <w:rFonts w:ascii="Wingdings" w:hAnsi="Wingdings" w:hint="default"/>
@@ -6394,7 +11916,7 @@
       <w:lvlText w:val=""/>
       <w:lvlJc w:val="left"/>
       <w:pPr>
-        <w:ind w:left="5804" w:hanging="360"/>
+        <w:ind w:left="5749" w:hanging="360"/>
       </w:pPr>
       <w:rPr>
         <w:rFonts w:ascii="Symbol" w:hAnsi="Symbol" w:hint="default"/>
@@ -6406,7 +11928,7 @@
       <w:lvlText w:val="o"/>
       <w:lvlJc w:val="left"/>
       <w:pPr>
-        <w:ind w:left="6524" w:hanging="360"/>
+        <w:ind w:left="6469" w:hanging="360"/>
       </w:pPr>
       <w:rPr>
         <w:rFonts w:ascii="Courier New" w:hAnsi="Courier New" w:cs="Courier New" w:hint="default"/>
@@ -6418,6 +11940,205 @@
       <w:lvlText w:val=""/>
       <w:lvlJc w:val="left"/>
       <w:pPr>
+        <w:ind w:left="7189" w:hanging="360"/>
+      </w:pPr>
+      <w:rPr>
+        <w:rFonts w:ascii="Wingdings" w:hAnsi="Wingdings" w:hint="default"/>
+      </w:rPr>
+    </w:lvl>
+  </w:abstractNum>
+  <w:abstractNum w:abstractNumId="8" w15:restartNumberingAfterBreak="0">
+    <w:nsid w:val="5BD53FEE"/>
+    <w:multiLevelType w:val="hybridMultilevel"/>
+    <w:tmpl w:val="983476F0"/>
+    <w:lvl w:ilvl="0" w:tplc="041B000F">
+      <w:start w:val="1"/>
+      <w:numFmt w:val="decimal"/>
+      <w:lvlText w:val="%1."/>
+      <w:lvlJc w:val="left"/>
+      <w:pPr>
+        <w:ind w:left="3600" w:hanging="360"/>
+      </w:pPr>
+    </w:lvl>
+    <w:lvl w:ilvl="1" w:tplc="041B0019" w:tentative="1">
+      <w:start w:val="1"/>
+      <w:numFmt w:val="lowerLetter"/>
+      <w:lvlText w:val="%2."/>
+      <w:lvlJc w:val="left"/>
+      <w:pPr>
+        <w:ind w:left="4320" w:hanging="360"/>
+      </w:pPr>
+    </w:lvl>
+    <w:lvl w:ilvl="2" w:tplc="041B001B" w:tentative="1">
+      <w:start w:val="1"/>
+      <w:numFmt w:val="lowerRoman"/>
+      <w:lvlText w:val="%3."/>
+      <w:lvlJc w:val="right"/>
+      <w:pPr>
+        <w:ind w:left="5040" w:hanging="180"/>
+      </w:pPr>
+    </w:lvl>
+    <w:lvl w:ilvl="3" w:tplc="041B000F" w:tentative="1">
+      <w:start w:val="1"/>
+      <w:numFmt w:val="decimal"/>
+      <w:lvlText w:val="%4."/>
+      <w:lvlJc w:val="left"/>
+      <w:pPr>
+        <w:ind w:left="5760" w:hanging="360"/>
+      </w:pPr>
+    </w:lvl>
+    <w:lvl w:ilvl="4" w:tplc="041B0019" w:tentative="1">
+      <w:start w:val="1"/>
+      <w:numFmt w:val="lowerLetter"/>
+      <w:lvlText w:val="%5."/>
+      <w:lvlJc w:val="left"/>
+      <w:pPr>
+        <w:ind w:left="6480" w:hanging="360"/>
+      </w:pPr>
+    </w:lvl>
+    <w:lvl w:ilvl="5" w:tplc="041B001B" w:tentative="1">
+      <w:start w:val="1"/>
+      <w:numFmt w:val="lowerRoman"/>
+      <w:lvlText w:val="%6."/>
+      <w:lvlJc w:val="right"/>
+      <w:pPr>
+        <w:ind w:left="7200" w:hanging="180"/>
+      </w:pPr>
+    </w:lvl>
+    <w:lvl w:ilvl="6" w:tplc="041B000F" w:tentative="1">
+      <w:start w:val="1"/>
+      <w:numFmt w:val="decimal"/>
+      <w:lvlText w:val="%7."/>
+      <w:lvlJc w:val="left"/>
+      <w:pPr>
+        <w:ind w:left="7920" w:hanging="360"/>
+      </w:pPr>
+    </w:lvl>
+    <w:lvl w:ilvl="7" w:tplc="041B0019" w:tentative="1">
+      <w:start w:val="1"/>
+      <w:numFmt w:val="lowerLetter"/>
+      <w:lvlText w:val="%8."/>
+      <w:lvlJc w:val="left"/>
+      <w:pPr>
+        <w:ind w:left="8640" w:hanging="360"/>
+      </w:pPr>
+    </w:lvl>
+    <w:lvl w:ilvl="8" w:tplc="041B001B" w:tentative="1">
+      <w:start w:val="1"/>
+      <w:numFmt w:val="lowerRoman"/>
+      <w:lvlText w:val="%9."/>
+      <w:lvlJc w:val="right"/>
+      <w:pPr>
+        <w:ind w:left="9360" w:hanging="180"/>
+      </w:pPr>
+    </w:lvl>
+  </w:abstractNum>
+  <w:abstractNum w:abstractNumId="9" w15:restartNumberingAfterBreak="0">
+    <w:nsid w:val="69D0261B"/>
+    <w:multiLevelType w:val="hybridMultilevel"/>
+    <w:tmpl w:val="422C06EE"/>
+    <w:lvl w:ilvl="0" w:tplc="041B0001">
+      <w:start w:val="1"/>
+      <w:numFmt w:val="bullet"/>
+      <w:lvlText w:val=""/>
+      <w:lvlJc w:val="left"/>
+      <w:pPr>
+        <w:ind w:left="1484" w:hanging="360"/>
+      </w:pPr>
+      <w:rPr>
+        <w:rFonts w:ascii="Symbol" w:hAnsi="Symbol" w:hint="default"/>
+      </w:rPr>
+    </w:lvl>
+    <w:lvl w:ilvl="1" w:tplc="041B0003" w:tentative="1">
+      <w:start w:val="1"/>
+      <w:numFmt w:val="bullet"/>
+      <w:lvlText w:val="o"/>
+      <w:lvlJc w:val="left"/>
+      <w:pPr>
+        <w:ind w:left="2204" w:hanging="360"/>
+      </w:pPr>
+      <w:rPr>
+        <w:rFonts w:ascii="Courier New" w:hAnsi="Courier New" w:cs="Courier New" w:hint="default"/>
+      </w:rPr>
+    </w:lvl>
+    <w:lvl w:ilvl="2" w:tplc="041B0005" w:tentative="1">
+      <w:start w:val="1"/>
+      <w:numFmt w:val="bullet"/>
+      <w:lvlText w:val=""/>
+      <w:lvlJc w:val="left"/>
+      <w:pPr>
+        <w:ind w:left="2924" w:hanging="360"/>
+      </w:pPr>
+      <w:rPr>
+        <w:rFonts w:ascii="Wingdings" w:hAnsi="Wingdings" w:hint="default"/>
+      </w:rPr>
+    </w:lvl>
+    <w:lvl w:ilvl="3" w:tplc="041B0001" w:tentative="1">
+      <w:start w:val="1"/>
+      <w:numFmt w:val="bullet"/>
+      <w:lvlText w:val=""/>
+      <w:lvlJc w:val="left"/>
+      <w:pPr>
+        <w:ind w:left="3644" w:hanging="360"/>
+      </w:pPr>
+      <w:rPr>
+        <w:rFonts w:ascii="Symbol" w:hAnsi="Symbol" w:hint="default"/>
+      </w:rPr>
+    </w:lvl>
+    <w:lvl w:ilvl="4" w:tplc="041B0003" w:tentative="1">
+      <w:start w:val="1"/>
+      <w:numFmt w:val="bullet"/>
+      <w:lvlText w:val="o"/>
+      <w:lvlJc w:val="left"/>
+      <w:pPr>
+        <w:ind w:left="4364" w:hanging="360"/>
+      </w:pPr>
+      <w:rPr>
+        <w:rFonts w:ascii="Courier New" w:hAnsi="Courier New" w:cs="Courier New" w:hint="default"/>
+      </w:rPr>
+    </w:lvl>
+    <w:lvl w:ilvl="5" w:tplc="041B0005" w:tentative="1">
+      <w:start w:val="1"/>
+      <w:numFmt w:val="bullet"/>
+      <w:lvlText w:val=""/>
+      <w:lvlJc w:val="left"/>
+      <w:pPr>
+        <w:ind w:left="5084" w:hanging="360"/>
+      </w:pPr>
+      <w:rPr>
+        <w:rFonts w:ascii="Wingdings" w:hAnsi="Wingdings" w:hint="default"/>
+      </w:rPr>
+    </w:lvl>
+    <w:lvl w:ilvl="6" w:tplc="041B0001" w:tentative="1">
+      <w:start w:val="1"/>
+      <w:numFmt w:val="bullet"/>
+      <w:lvlText w:val=""/>
+      <w:lvlJc w:val="left"/>
+      <w:pPr>
+        <w:ind w:left="5804" w:hanging="360"/>
+      </w:pPr>
+      <w:rPr>
+        <w:rFonts w:ascii="Symbol" w:hAnsi="Symbol" w:hint="default"/>
+      </w:rPr>
+    </w:lvl>
+    <w:lvl w:ilvl="7" w:tplc="041B0003" w:tentative="1">
+      <w:start w:val="1"/>
+      <w:numFmt w:val="bullet"/>
+      <w:lvlText w:val="o"/>
+      <w:lvlJc w:val="left"/>
+      <w:pPr>
+        <w:ind w:left="6524" w:hanging="360"/>
+      </w:pPr>
+      <w:rPr>
+        <w:rFonts w:ascii="Courier New" w:hAnsi="Courier New" w:cs="Courier New" w:hint="default"/>
+      </w:rPr>
+    </w:lvl>
+    <w:lvl w:ilvl="8" w:tplc="041B0005" w:tentative="1">
+      <w:start w:val="1"/>
+      <w:numFmt w:val="bullet"/>
+      <w:lvlText w:val=""/>
+      <w:lvlJc w:val="left"/>
+      <w:pPr>
         <w:ind w:left="7244" w:hanging="360"/>
       </w:pPr>
       <w:rPr>
@@ -6426,7 +12147,7 @@
     </w:lvl>
   </w:abstractNum>
   <w:num w:numId="1" w16cid:durableId="506942378">
-    <w:abstractNumId w:val="4"/>
+    <w:abstractNumId w:val="6"/>
   </w:num>
   <w:num w:numId="2" w16cid:durableId="90709627">
     <w:abstractNumId w:val="1"/>
@@ -6435,13 +12156,25 @@
     <w:abstractNumId w:val="0"/>
   </w:num>
   <w:num w:numId="4" w16cid:durableId="930360657">
-    <w:abstractNumId w:val="2"/>
+    <w:abstractNumId w:val="4"/>
   </w:num>
   <w:num w:numId="5" w16cid:durableId="484585941">
+    <w:abstractNumId w:val="9"/>
+  </w:num>
+  <w:num w:numId="6" w16cid:durableId="84150059">
     <w:abstractNumId w:val="5"/>
   </w:num>
-  <w:num w:numId="6" w16cid:durableId="84150059">
+  <w:num w:numId="7" w16cid:durableId="214314796">
+    <w:abstractNumId w:val="7"/>
+  </w:num>
+  <w:num w:numId="8" w16cid:durableId="353001453">
+    <w:abstractNumId w:val="8"/>
+  </w:num>
+  <w:num w:numId="9" w16cid:durableId="1659846029">
     <w:abstractNumId w:val="3"/>
+  </w:num>
+  <w:num w:numId="10" w16cid:durableId="565381493">
+    <w:abstractNumId w:val="2"/>
   </w:num>
 </w:numbering>
 </file>
@@ -6843,15 +12576,15 @@
     <w:lsdException w:name="Unresolved Mention" w:semiHidden="1" w:unhideWhenUsed="1"/>
     <w:lsdException w:name="Smart Link" w:semiHidden="1" w:unhideWhenUsed="1"/>
   </w:latentStyles>
-  <w:style w:type="paragraph" w:default="1" w:styleId="Normal">
+  <w:style w:type="paragraph" w:default="1" w:styleId="Normlny">
     <w:name w:val="Normal"/>
     <w:qFormat/>
   </w:style>
-  <w:style w:type="paragraph" w:styleId="Heading1">
+  <w:style w:type="paragraph" w:styleId="Nadpis1">
     <w:name w:val="heading 1"/>
-    <w:basedOn w:val="Normal"/>
-    <w:next w:val="Normal"/>
-    <w:link w:val="Heading1Char"/>
+    <w:basedOn w:val="Normlny"/>
+    <w:next w:val="Normlny"/>
+    <w:link w:val="Nadpis1Char"/>
     <w:uiPriority w:val="9"/>
     <w:qFormat/>
     <w:rsid w:val="00F7500F"/>
@@ -6868,11 +12601,11 @@
       <w:szCs w:val="40"/>
     </w:rPr>
   </w:style>
-  <w:style w:type="paragraph" w:styleId="Heading2">
+  <w:style w:type="paragraph" w:styleId="Nadpis2">
     <w:name w:val="heading 2"/>
-    <w:basedOn w:val="Normal"/>
-    <w:next w:val="Normal"/>
-    <w:link w:val="Heading2Char"/>
+    <w:basedOn w:val="Normlny"/>
+    <w:next w:val="Normlny"/>
+    <w:link w:val="Nadpis2Char"/>
     <w:uiPriority w:val="9"/>
     <w:unhideWhenUsed/>
     <w:qFormat/>
@@ -6890,11 +12623,11 @@
       <w:szCs w:val="32"/>
     </w:rPr>
   </w:style>
-  <w:style w:type="paragraph" w:styleId="Heading3">
+  <w:style w:type="paragraph" w:styleId="Nadpis3">
     <w:name w:val="heading 3"/>
-    <w:basedOn w:val="Normal"/>
-    <w:next w:val="Normal"/>
-    <w:link w:val="Heading3Char"/>
+    <w:basedOn w:val="Normlny"/>
+    <w:next w:val="Normlny"/>
+    <w:link w:val="Nadpis3Char"/>
     <w:uiPriority w:val="9"/>
     <w:semiHidden/>
     <w:unhideWhenUsed/>
@@ -6913,11 +12646,11 @@
       <w:szCs w:val="28"/>
     </w:rPr>
   </w:style>
-  <w:style w:type="paragraph" w:styleId="Heading4">
+  <w:style w:type="paragraph" w:styleId="Nadpis4">
     <w:name w:val="heading 4"/>
-    <w:basedOn w:val="Normal"/>
-    <w:next w:val="Normal"/>
-    <w:link w:val="Heading4Char"/>
+    <w:basedOn w:val="Normlny"/>
+    <w:next w:val="Normlny"/>
+    <w:link w:val="Nadpis4Char"/>
     <w:uiPriority w:val="9"/>
     <w:semiHidden/>
     <w:unhideWhenUsed/>
@@ -6936,11 +12669,11 @@
       <w:color w:val="0F4761" w:themeColor="accent1" w:themeShade="BF"/>
     </w:rPr>
   </w:style>
-  <w:style w:type="paragraph" w:styleId="Heading5">
+  <w:style w:type="paragraph" w:styleId="Nadpis5">
     <w:name w:val="heading 5"/>
-    <w:basedOn w:val="Normal"/>
-    <w:next w:val="Normal"/>
-    <w:link w:val="Heading5Char"/>
+    <w:basedOn w:val="Normlny"/>
+    <w:next w:val="Normlny"/>
+    <w:link w:val="Nadpis5Char"/>
     <w:uiPriority w:val="9"/>
     <w:semiHidden/>
     <w:unhideWhenUsed/>
@@ -6957,11 +12690,11 @@
       <w:color w:val="0F4761" w:themeColor="accent1" w:themeShade="BF"/>
     </w:rPr>
   </w:style>
-  <w:style w:type="paragraph" w:styleId="Heading6">
+  <w:style w:type="paragraph" w:styleId="Nadpis6">
     <w:name w:val="heading 6"/>
-    <w:basedOn w:val="Normal"/>
-    <w:next w:val="Normal"/>
-    <w:link w:val="Heading6Char"/>
+    <w:basedOn w:val="Normlny"/>
+    <w:next w:val="Normlny"/>
+    <w:link w:val="Nadpis6Char"/>
     <w:uiPriority w:val="9"/>
     <w:semiHidden/>
     <w:unhideWhenUsed/>
@@ -6980,11 +12713,11 @@
       <w:color w:val="595959" w:themeColor="text1" w:themeTint="A6"/>
     </w:rPr>
   </w:style>
-  <w:style w:type="paragraph" w:styleId="Heading7">
+  <w:style w:type="paragraph" w:styleId="Nadpis7">
     <w:name w:val="heading 7"/>
-    <w:basedOn w:val="Normal"/>
-    <w:next w:val="Normal"/>
-    <w:link w:val="Heading7Char"/>
+    <w:basedOn w:val="Normlny"/>
+    <w:next w:val="Normlny"/>
+    <w:link w:val="Nadpis7Char"/>
     <w:uiPriority w:val="9"/>
     <w:semiHidden/>
     <w:unhideWhenUsed/>
@@ -7001,11 +12734,11 @@
       <w:color w:val="595959" w:themeColor="text1" w:themeTint="A6"/>
     </w:rPr>
   </w:style>
-  <w:style w:type="paragraph" w:styleId="Heading8">
+  <w:style w:type="paragraph" w:styleId="Nadpis8">
     <w:name w:val="heading 8"/>
-    <w:basedOn w:val="Normal"/>
-    <w:next w:val="Normal"/>
-    <w:link w:val="Heading8Char"/>
+    <w:basedOn w:val="Normlny"/>
+    <w:next w:val="Normlny"/>
+    <w:link w:val="Nadpis8Char"/>
     <w:uiPriority w:val="9"/>
     <w:semiHidden/>
     <w:unhideWhenUsed/>
@@ -7024,11 +12757,11 @@
       <w:color w:val="272727" w:themeColor="text1" w:themeTint="D8"/>
     </w:rPr>
   </w:style>
-  <w:style w:type="paragraph" w:styleId="Heading9">
+  <w:style w:type="paragraph" w:styleId="Nadpis9">
     <w:name w:val="heading 9"/>
-    <w:basedOn w:val="Normal"/>
-    <w:next w:val="Normal"/>
-    <w:link w:val="Heading9Char"/>
+    <w:basedOn w:val="Normlny"/>
+    <w:next w:val="Normlny"/>
+    <w:link w:val="Nadpis9Char"/>
     <w:uiPriority w:val="9"/>
     <w:semiHidden/>
     <w:unhideWhenUsed/>
@@ -7045,12 +12778,13 @@
       <w:color w:val="272727" w:themeColor="text1" w:themeTint="D8"/>
     </w:rPr>
   </w:style>
-  <w:style w:type="character" w:default="1" w:styleId="DefaultParagraphFont">
+  <w:style w:type="character" w:default="1" w:styleId="Predvolenpsmoodseku">
     <w:name w:val="Default Paragraph Font"/>
     <w:uiPriority w:val="1"/>
+    <w:semiHidden/>
     <w:unhideWhenUsed/>
   </w:style>
-  <w:style w:type="table" w:default="1" w:styleId="TableNormal">
+  <w:style w:type="table" w:default="1" w:styleId="Normlnatabuka">
     <w:name w:val="Normal Table"/>
     <w:uiPriority w:val="99"/>
     <w:semiHidden/>
@@ -7065,16 +12799,16 @@
       </w:tblCellMar>
     </w:tblPr>
   </w:style>
-  <w:style w:type="numbering" w:default="1" w:styleId="NoList">
+  <w:style w:type="numbering" w:default="1" w:styleId="Bezzoznamu">
     <w:name w:val="No List"/>
     <w:uiPriority w:val="99"/>
     <w:semiHidden/>
     <w:unhideWhenUsed/>
   </w:style>
-  <w:style w:type="character" w:customStyle="1" w:styleId="Heading1Char">
-    <w:name w:val="Heading 1 Char"/>
-    <w:basedOn w:val="DefaultParagraphFont"/>
-    <w:link w:val="Heading1"/>
+  <w:style w:type="character" w:customStyle="1" w:styleId="Nadpis1Char">
+    <w:name w:val="Nadpis 1 Char"/>
+    <w:basedOn w:val="Predvolenpsmoodseku"/>
+    <w:link w:val="Nadpis1"/>
     <w:uiPriority w:val="9"/>
     <w:rsid w:val="00F7500F"/>
     <w:rPr>
@@ -7084,10 +12818,10 @@
       <w:szCs w:val="40"/>
     </w:rPr>
   </w:style>
-  <w:style w:type="character" w:customStyle="1" w:styleId="Heading2Char">
-    <w:name w:val="Heading 2 Char"/>
-    <w:basedOn w:val="DefaultParagraphFont"/>
-    <w:link w:val="Heading2"/>
+  <w:style w:type="character" w:customStyle="1" w:styleId="Nadpis2Char">
+    <w:name w:val="Nadpis 2 Char"/>
+    <w:basedOn w:val="Predvolenpsmoodseku"/>
+    <w:link w:val="Nadpis2"/>
     <w:uiPriority w:val="9"/>
     <w:rsid w:val="00F7500F"/>
     <w:rPr>
@@ -7097,10 +12831,10 @@
       <w:szCs w:val="32"/>
     </w:rPr>
   </w:style>
-  <w:style w:type="character" w:customStyle="1" w:styleId="Heading3Char">
-    <w:name w:val="Heading 3 Char"/>
-    <w:basedOn w:val="DefaultParagraphFont"/>
-    <w:link w:val="Heading3"/>
+  <w:style w:type="character" w:customStyle="1" w:styleId="Nadpis3Char">
+    <w:name w:val="Nadpis 3 Char"/>
+    <w:basedOn w:val="Predvolenpsmoodseku"/>
+    <w:link w:val="Nadpis3"/>
     <w:uiPriority w:val="9"/>
     <w:semiHidden/>
     <w:rsid w:val="00F7500F"/>
@@ -7111,10 +12845,10 @@
       <w:szCs w:val="28"/>
     </w:rPr>
   </w:style>
-  <w:style w:type="character" w:customStyle="1" w:styleId="Heading4Char">
-    <w:name w:val="Heading 4 Char"/>
-    <w:basedOn w:val="DefaultParagraphFont"/>
-    <w:link w:val="Heading4"/>
+  <w:style w:type="character" w:customStyle="1" w:styleId="Nadpis4Char">
+    <w:name w:val="Nadpis 4 Char"/>
+    <w:basedOn w:val="Predvolenpsmoodseku"/>
+    <w:link w:val="Nadpis4"/>
     <w:uiPriority w:val="9"/>
     <w:semiHidden/>
     <w:rsid w:val="00F7500F"/>
@@ -7125,10 +12859,10 @@
       <w:color w:val="0F4761" w:themeColor="accent1" w:themeShade="BF"/>
     </w:rPr>
   </w:style>
-  <w:style w:type="character" w:customStyle="1" w:styleId="Heading5Char">
-    <w:name w:val="Heading 5 Char"/>
-    <w:basedOn w:val="DefaultParagraphFont"/>
-    <w:link w:val="Heading5"/>
+  <w:style w:type="character" w:customStyle="1" w:styleId="Nadpis5Char">
+    <w:name w:val="Nadpis 5 Char"/>
+    <w:basedOn w:val="Predvolenpsmoodseku"/>
+    <w:link w:val="Nadpis5"/>
     <w:uiPriority w:val="9"/>
     <w:semiHidden/>
     <w:rsid w:val="00F7500F"/>
@@ -7137,10 +12871,10 @@
       <w:color w:val="0F4761" w:themeColor="accent1" w:themeShade="BF"/>
     </w:rPr>
   </w:style>
-  <w:style w:type="character" w:customStyle="1" w:styleId="Heading6Char">
-    <w:name w:val="Heading 6 Char"/>
-    <w:basedOn w:val="DefaultParagraphFont"/>
-    <w:link w:val="Heading6"/>
+  <w:style w:type="character" w:customStyle="1" w:styleId="Nadpis6Char">
+    <w:name w:val="Nadpis 6 Char"/>
+    <w:basedOn w:val="Predvolenpsmoodseku"/>
+    <w:link w:val="Nadpis6"/>
     <w:uiPriority w:val="9"/>
     <w:semiHidden/>
     <w:rsid w:val="00F7500F"/>
@@ -7151,10 +12885,10 @@
       <w:color w:val="595959" w:themeColor="text1" w:themeTint="A6"/>
     </w:rPr>
   </w:style>
-  <w:style w:type="character" w:customStyle="1" w:styleId="Heading7Char">
-    <w:name w:val="Heading 7 Char"/>
-    <w:basedOn w:val="DefaultParagraphFont"/>
-    <w:link w:val="Heading7"/>
+  <w:style w:type="character" w:customStyle="1" w:styleId="Nadpis7Char">
+    <w:name w:val="Nadpis 7 Char"/>
+    <w:basedOn w:val="Predvolenpsmoodseku"/>
+    <w:link w:val="Nadpis7"/>
     <w:uiPriority w:val="9"/>
     <w:semiHidden/>
     <w:rsid w:val="00F7500F"/>
@@ -7163,10 +12897,10 @@
       <w:color w:val="595959" w:themeColor="text1" w:themeTint="A6"/>
     </w:rPr>
   </w:style>
-  <w:style w:type="character" w:customStyle="1" w:styleId="Heading8Char">
-    <w:name w:val="Heading 8 Char"/>
-    <w:basedOn w:val="DefaultParagraphFont"/>
-    <w:link w:val="Heading8"/>
+  <w:style w:type="character" w:customStyle="1" w:styleId="Nadpis8Char">
+    <w:name w:val="Nadpis 8 Char"/>
+    <w:basedOn w:val="Predvolenpsmoodseku"/>
+    <w:link w:val="Nadpis8"/>
     <w:uiPriority w:val="9"/>
     <w:semiHidden/>
     <w:rsid w:val="00F7500F"/>
@@ -7177,10 +12911,10 @@
       <w:color w:val="272727" w:themeColor="text1" w:themeTint="D8"/>
     </w:rPr>
   </w:style>
-  <w:style w:type="character" w:customStyle="1" w:styleId="Heading9Char">
-    <w:name w:val="Heading 9 Char"/>
-    <w:basedOn w:val="DefaultParagraphFont"/>
-    <w:link w:val="Heading9"/>
+  <w:style w:type="character" w:customStyle="1" w:styleId="Nadpis9Char">
+    <w:name w:val="Nadpis 9 Char"/>
+    <w:basedOn w:val="Predvolenpsmoodseku"/>
+    <w:link w:val="Nadpis9"/>
     <w:uiPriority w:val="9"/>
     <w:semiHidden/>
     <w:rsid w:val="00F7500F"/>
@@ -7189,11 +12923,11 @@
       <w:color w:val="272727" w:themeColor="text1" w:themeTint="D8"/>
     </w:rPr>
   </w:style>
-  <w:style w:type="paragraph" w:styleId="Title">
+  <w:style w:type="paragraph" w:styleId="Nzov">
     <w:name w:val="Title"/>
-    <w:basedOn w:val="Normal"/>
-    <w:next w:val="Normal"/>
-    <w:link w:val="TitleChar"/>
+    <w:basedOn w:val="Normlny"/>
+    <w:next w:val="Normlny"/>
+    <w:link w:val="NzovChar"/>
     <w:uiPriority w:val="10"/>
     <w:qFormat/>
     <w:rsid w:val="00F7500F"/>
@@ -7209,10 +12943,10 @@
       <w:szCs w:val="56"/>
     </w:rPr>
   </w:style>
-  <w:style w:type="character" w:customStyle="1" w:styleId="TitleChar">
-    <w:name w:val="Title Char"/>
-    <w:basedOn w:val="DefaultParagraphFont"/>
-    <w:link w:val="Title"/>
+  <w:style w:type="character" w:customStyle="1" w:styleId="NzovChar">
+    <w:name w:val="Názov Char"/>
+    <w:basedOn w:val="Predvolenpsmoodseku"/>
+    <w:link w:val="Nzov"/>
     <w:uiPriority w:val="10"/>
     <w:rsid w:val="00F7500F"/>
     <w:rPr>
@@ -7223,11 +12957,11 @@
       <w:szCs w:val="56"/>
     </w:rPr>
   </w:style>
-  <w:style w:type="paragraph" w:styleId="Subtitle">
+  <w:style w:type="paragraph" w:styleId="Podtitul">
     <w:name w:val="Subtitle"/>
-    <w:basedOn w:val="Normal"/>
-    <w:next w:val="Normal"/>
-    <w:link w:val="SubtitleChar"/>
+    <w:basedOn w:val="Normlny"/>
+    <w:next w:val="Normlny"/>
+    <w:link w:val="PodtitulChar"/>
     <w:uiPriority w:val="11"/>
     <w:qFormat/>
     <w:rsid w:val="00F7500F"/>
@@ -7244,10 +12978,10 @@
       <w:szCs w:val="28"/>
     </w:rPr>
   </w:style>
-  <w:style w:type="character" w:customStyle="1" w:styleId="SubtitleChar">
-    <w:name w:val="Subtitle Char"/>
-    <w:basedOn w:val="DefaultParagraphFont"/>
-    <w:link w:val="Subtitle"/>
+  <w:style w:type="character" w:customStyle="1" w:styleId="PodtitulChar">
+    <w:name w:val="Podtitul Char"/>
+    <w:basedOn w:val="Predvolenpsmoodseku"/>
+    <w:link w:val="Podtitul"/>
     <w:uiPriority w:val="11"/>
     <w:rsid w:val="00F7500F"/>
     <w:rPr>
@@ -7258,11 +12992,11 @@
       <w:szCs w:val="28"/>
     </w:rPr>
   </w:style>
-  <w:style w:type="paragraph" w:styleId="Quote">
+  <w:style w:type="paragraph" w:styleId="Citcia">
     <w:name w:val="Quote"/>
-    <w:basedOn w:val="Normal"/>
-    <w:next w:val="Normal"/>
-    <w:link w:val="QuoteChar"/>
+    <w:basedOn w:val="Normlny"/>
+    <w:next w:val="Normlny"/>
+    <w:link w:val="CitciaChar"/>
     <w:uiPriority w:val="29"/>
     <w:qFormat/>
     <w:rsid w:val="00F7500F"/>
@@ -7276,10 +13010,10 @@
       <w:color w:val="404040" w:themeColor="text1" w:themeTint="BF"/>
     </w:rPr>
   </w:style>
-  <w:style w:type="character" w:customStyle="1" w:styleId="QuoteChar">
-    <w:name w:val="Quote Char"/>
-    <w:basedOn w:val="DefaultParagraphFont"/>
-    <w:link w:val="Quote"/>
+  <w:style w:type="character" w:customStyle="1" w:styleId="CitciaChar">
+    <w:name w:val="Citácia Char"/>
+    <w:basedOn w:val="Predvolenpsmoodseku"/>
+    <w:link w:val="Citcia"/>
     <w:uiPriority w:val="29"/>
     <w:rsid w:val="00F7500F"/>
     <w:rPr>
@@ -7288,9 +13022,9 @@
       <w:color w:val="404040" w:themeColor="text1" w:themeTint="BF"/>
     </w:rPr>
   </w:style>
-  <w:style w:type="paragraph" w:styleId="ListParagraph">
+  <w:style w:type="paragraph" w:styleId="Odsekzoznamu">
     <w:name w:val="List Paragraph"/>
-    <w:basedOn w:val="Normal"/>
+    <w:basedOn w:val="Normlny"/>
     <w:uiPriority w:val="34"/>
     <w:qFormat/>
     <w:rsid w:val="00F7500F"/>
@@ -7299,9 +13033,9 @@
       <w:contextualSpacing/>
     </w:pPr>
   </w:style>
-  <w:style w:type="character" w:styleId="IntenseEmphasis">
+  <w:style w:type="character" w:styleId="Intenzvnezvraznenie">
     <w:name w:val="Intense Emphasis"/>
-    <w:basedOn w:val="DefaultParagraphFont"/>
+    <w:basedOn w:val="Predvolenpsmoodseku"/>
     <w:uiPriority w:val="21"/>
     <w:qFormat/>
     <w:rsid w:val="00F7500F"/>
@@ -7311,11 +13045,11 @@
       <w:color w:val="0F4761" w:themeColor="accent1" w:themeShade="BF"/>
     </w:rPr>
   </w:style>
-  <w:style w:type="paragraph" w:styleId="IntenseQuote">
+  <w:style w:type="paragraph" w:styleId="Zvraznencitcia">
     <w:name w:val="Intense Quote"/>
-    <w:basedOn w:val="Normal"/>
-    <w:next w:val="Normal"/>
-    <w:link w:val="IntenseQuoteChar"/>
+    <w:basedOn w:val="Normlny"/>
+    <w:next w:val="Normlny"/>
+    <w:link w:val="ZvraznencitciaChar"/>
     <w:uiPriority w:val="30"/>
     <w:qFormat/>
     <w:rsid w:val="00F7500F"/>
@@ -7334,10 +13068,10 @@
       <w:color w:val="0F4761" w:themeColor="accent1" w:themeShade="BF"/>
     </w:rPr>
   </w:style>
-  <w:style w:type="character" w:customStyle="1" w:styleId="IntenseQuoteChar">
-    <w:name w:val="Intense Quote Char"/>
-    <w:basedOn w:val="DefaultParagraphFont"/>
-    <w:link w:val="IntenseQuote"/>
+  <w:style w:type="character" w:customStyle="1" w:styleId="ZvraznencitciaChar">
+    <w:name w:val="Zvýraznená citácia Char"/>
+    <w:basedOn w:val="Predvolenpsmoodseku"/>
+    <w:link w:val="Zvraznencitcia"/>
     <w:uiPriority w:val="30"/>
     <w:rsid w:val="00F7500F"/>
     <w:rPr>
@@ -7346,9 +13080,9 @@
       <w:color w:val="0F4761" w:themeColor="accent1" w:themeShade="BF"/>
     </w:rPr>
   </w:style>
-  <w:style w:type="character" w:styleId="IntenseReference">
+  <w:style w:type="character" w:styleId="Zvraznenodkaz">
     <w:name w:val="Intense Reference"/>
-    <w:basedOn w:val="DefaultParagraphFont"/>
+    <w:basedOn w:val="Predvolenpsmoodseku"/>
     <w:uiPriority w:val="32"/>
     <w:qFormat/>
     <w:rsid w:val="00F7500F"/>
@@ -7360,10 +13094,10 @@
       <w:spacing w:val="5"/>
     </w:rPr>
   </w:style>
-  <w:style w:type="paragraph" w:styleId="TOCHeading">
+  <w:style w:type="paragraph" w:styleId="Hlavikaobsahu">
     <w:name w:val="TOC Heading"/>
-    <w:basedOn w:val="Heading1"/>
-    <w:next w:val="Normal"/>
+    <w:basedOn w:val="Nadpis1"/>
+    <w:next w:val="Normlny"/>
     <w:uiPriority w:val="39"/>
     <w:unhideWhenUsed/>
     <w:qFormat/>
@@ -7380,10 +13114,10 @@
       <w14:ligatures w14:val="none"/>
     </w:rPr>
   </w:style>
-  <w:style w:type="paragraph" w:styleId="TOC2">
+  <w:style w:type="paragraph" w:styleId="Obsah2">
     <w:name w:val="toc 2"/>
-    <w:basedOn w:val="Normal"/>
-    <w:next w:val="Normal"/>
+    <w:basedOn w:val="Normlny"/>
+    <w:next w:val="Normlny"/>
     <w:autoRedefine/>
     <w:uiPriority w:val="39"/>
     <w:unhideWhenUsed/>
@@ -7393,10 +13127,10 @@
       <w:ind w:left="220"/>
     </w:pPr>
   </w:style>
-  <w:style w:type="paragraph" w:styleId="TOC1">
+  <w:style w:type="paragraph" w:styleId="Obsah1">
     <w:name w:val="toc 1"/>
-    <w:basedOn w:val="Normal"/>
-    <w:next w:val="Normal"/>
+    <w:basedOn w:val="Normlny"/>
+    <w:next w:val="Normlny"/>
     <w:autoRedefine/>
     <w:uiPriority w:val="39"/>
     <w:unhideWhenUsed/>
@@ -7405,9 +13139,9 @@
       <w:spacing w:after="100"/>
     </w:pPr>
   </w:style>
-  <w:style w:type="character" w:styleId="Hyperlink">
+  <w:style w:type="character" w:styleId="Hypertextovprepojenie">
     <w:name w:val="Hyperlink"/>
-    <w:basedOn w:val="DefaultParagraphFont"/>
+    <w:basedOn w:val="Predvolenpsmoodseku"/>
     <w:uiPriority w:val="99"/>
     <w:unhideWhenUsed/>
     <w:rsid w:val="00C97CD5"/>
@@ -7418,7 +13152,7 @@
   </w:style>
   <w:style w:type="paragraph" w:customStyle="1" w:styleId="Kapitoly">
     <w:name w:val="Kapitoly"/>
-    <w:basedOn w:val="Heading1"/>
+    <w:basedOn w:val="Nadpis1"/>
     <w:link w:val="KapitolyChar"/>
     <w:autoRedefine/>
     <w:rsid w:val="00152331"/>
@@ -7437,7 +13171,7 @@
   </w:style>
   <w:style w:type="character" w:customStyle="1" w:styleId="KapitolyChar">
     <w:name w:val="Kapitoly Char"/>
-    <w:basedOn w:val="Heading1Char"/>
+    <w:basedOn w:val="Nadpis1Char"/>
     <w:link w:val="Kapitoly"/>
     <w:rsid w:val="00152331"/>
     <w:rPr>
@@ -7477,7 +13211,7 @@
   </w:style>
   <w:style w:type="paragraph" w:customStyle="1" w:styleId="text">
     <w:name w:val="text"/>
-    <w:basedOn w:val="Normal"/>
+    <w:basedOn w:val="Normlny"/>
     <w:link w:val="textChar"/>
     <w:qFormat/>
     <w:rsid w:val="002D7DB2"/>
@@ -7493,7 +13227,7 @@
   </w:style>
   <w:style w:type="character" w:customStyle="1" w:styleId="textChar">
     <w:name w:val="text Char"/>
-    <w:basedOn w:val="DefaultParagraphFont"/>
+    <w:basedOn w:val="Predvolenpsmoodseku"/>
     <w:link w:val="text"/>
     <w:rsid w:val="002D7DB2"/>
     <w:rPr>
@@ -7501,10 +13235,10 @@
       <w:sz w:val="24"/>
     </w:rPr>
   </w:style>
-  <w:style w:type="paragraph" w:styleId="Header">
+  <w:style w:type="paragraph" w:styleId="Hlavika">
     <w:name w:val="header"/>
-    <w:basedOn w:val="Normal"/>
-    <w:link w:val="HeaderChar"/>
+    <w:basedOn w:val="Normlny"/>
+    <w:link w:val="HlavikaChar"/>
     <w:uiPriority w:val="99"/>
     <w:unhideWhenUsed/>
     <w:rsid w:val="00186C26"/>
@@ -7516,17 +13250,17 @@
       <w:spacing w:after="0" w:line="240" w:lineRule="auto"/>
     </w:pPr>
   </w:style>
-  <w:style w:type="character" w:customStyle="1" w:styleId="HeaderChar">
-    <w:name w:val="Header Char"/>
-    <w:basedOn w:val="DefaultParagraphFont"/>
-    <w:link w:val="Header"/>
+  <w:style w:type="character" w:customStyle="1" w:styleId="HlavikaChar">
+    <w:name w:val="Hlavička Char"/>
+    <w:basedOn w:val="Predvolenpsmoodseku"/>
+    <w:link w:val="Hlavika"/>
     <w:uiPriority w:val="99"/>
     <w:rsid w:val="00186C26"/>
   </w:style>
-  <w:style w:type="paragraph" w:styleId="Footer">
+  <w:style w:type="paragraph" w:styleId="Pta">
     <w:name w:val="footer"/>
-    <w:basedOn w:val="Normal"/>
-    <w:link w:val="FooterChar"/>
+    <w:basedOn w:val="Normlny"/>
+    <w:link w:val="PtaChar"/>
     <w:uiPriority w:val="99"/>
     <w:unhideWhenUsed/>
     <w:rsid w:val="00186C26"/>
@@ -7538,16 +13272,16 @@
       <w:spacing w:after="0" w:line="240" w:lineRule="auto"/>
     </w:pPr>
   </w:style>
-  <w:style w:type="character" w:customStyle="1" w:styleId="FooterChar">
-    <w:name w:val="Footer Char"/>
-    <w:basedOn w:val="DefaultParagraphFont"/>
-    <w:link w:val="Footer"/>
+  <w:style w:type="character" w:customStyle="1" w:styleId="PtaChar">
+    <w:name w:val="Päta Char"/>
+    <w:basedOn w:val="Predvolenpsmoodseku"/>
+    <w:link w:val="Pta"/>
     <w:uiPriority w:val="99"/>
     <w:rsid w:val="00186C26"/>
   </w:style>
-  <w:style w:type="character" w:styleId="UnresolvedMention">
+  <w:style w:type="character" w:styleId="Nevyrieenzmienka">
     <w:name w:val="Unresolved Mention"/>
-    <w:basedOn w:val="DefaultParagraphFont"/>
+    <w:basedOn w:val="Predvolenpsmoodseku"/>
     <w:uiPriority w:val="99"/>
     <w:semiHidden/>
     <w:unhideWhenUsed/>
@@ -7557,10 +13291,10 @@
       <w:shd w:val="clear" w:color="auto" w:fill="E1DFDD"/>
     </w:rPr>
   </w:style>
-  <w:style w:type="paragraph" w:styleId="HTMLPreformatted">
+  <w:style w:type="paragraph" w:styleId="PredformtovanHTML">
     <w:name w:val="HTML Preformatted"/>
-    <w:basedOn w:val="Normal"/>
-    <w:link w:val="HTMLPreformattedChar"/>
+    <w:basedOn w:val="Normlny"/>
+    <w:link w:val="PredformtovanHTMLChar"/>
     <w:uiPriority w:val="99"/>
     <w:semiHidden/>
     <w:unhideWhenUsed/>
@@ -7574,10 +13308,10 @@
       <w:szCs w:val="20"/>
     </w:rPr>
   </w:style>
-  <w:style w:type="character" w:customStyle="1" w:styleId="HTMLPreformattedChar">
-    <w:name w:val="HTML Preformatted Char"/>
-    <w:basedOn w:val="DefaultParagraphFont"/>
-    <w:link w:val="HTMLPreformatted"/>
+  <w:style w:type="character" w:customStyle="1" w:styleId="PredformtovanHTMLChar">
+    <w:name w:val="Predformátované HTML Char"/>
+    <w:basedOn w:val="Predvolenpsmoodseku"/>
+    <w:link w:val="PredformtovanHTML"/>
     <w:uiPriority w:val="99"/>
     <w:semiHidden/>
     <w:rsid w:val="002D2D81"/>
@@ -7587,15 +13321,20 @@
       <w:szCs w:val="20"/>
     </w:rPr>
   </w:style>
-  <w:style w:type="character" w:styleId="PlaceholderText">
+  <w:style w:type="character" w:styleId="Zstupntext">
     <w:name w:val="Placeholder Text"/>
-    <w:basedOn w:val="DefaultParagraphFont"/>
+    <w:basedOn w:val="Predvolenpsmoodseku"/>
     <w:uiPriority w:val="99"/>
     <w:semiHidden/>
     <w:rsid w:val="00B43318"/>
     <w:rPr>
       <w:color w:val="666666"/>
     </w:rPr>
+  </w:style>
+  <w:style w:type="character" w:customStyle="1" w:styleId="y2iqfc">
+    <w:name w:val="y2iqfc"/>
+    <w:basedOn w:val="Predvolenpsmoodseku"/>
+    <w:rsid w:val="006F336D"/>
   </w:style>
 </w:styles>
 </file>

--- a/dokumentacia/KOP_Szabo.docx
+++ b/dokumentacia/KOP_Szabo.docx
@@ -1927,7 +1927,6 @@
               <w:rPr>
                 <w:rFonts w:ascii="Times New Roman" w:hAnsi="Times New Roman" w:cs="Times New Roman"/>
                 <w:caps/>
-                <w:noProof/>
                 <w:webHidden/>
               </w:rPr>
               <w:t>6</w:t>
@@ -2026,6 +2025,15 @@
                 <w:sz w:val="24"/>
                 <w:szCs w:val="24"/>
               </w:rPr>
+            </w:r>
+            <w:r>
+              <w:rPr>
+                <w:rFonts w:ascii="Times New Roman" w:hAnsi="Times New Roman" w:cs="Times New Roman"/>
+                <w:caps/>
+                <w:webHidden/>
+                <w:sz w:val="24"/>
+                <w:szCs w:val="24"/>
+              </w:rPr>
               <w:fldChar w:fldCharType="separate"/>
             </w:r>
             <w:r>
@@ -2034,7 +2042,6 @@
                 <w:b/>
                 <w:bCs/>
                 <w:caps/>
-                <w:noProof/>
                 <w:webHidden/>
                 <w:sz w:val="24"/>
                 <w:szCs w:val="24"/>
@@ -2148,6 +2155,15 @@
                 <w:sz w:val="24"/>
                 <w:szCs w:val="24"/>
               </w:rPr>
+            </w:r>
+            <w:r>
+              <w:rPr>
+                <w:rFonts w:ascii="Times New Roman" w:hAnsi="Times New Roman" w:cs="Times New Roman"/>
+                <w:caps/>
+                <w:webHidden/>
+                <w:sz w:val="24"/>
+                <w:szCs w:val="24"/>
+              </w:rPr>
               <w:fldChar w:fldCharType="separate"/>
             </w:r>
             <w:r>
@@ -2156,7 +2172,6 @@
                 <w:b/>
                 <w:bCs/>
                 <w:caps/>
-                <w:noProof/>
                 <w:webHidden/>
                 <w:sz w:val="24"/>
                 <w:szCs w:val="24"/>
@@ -2270,6 +2285,15 @@
                 <w:sz w:val="24"/>
                 <w:szCs w:val="24"/>
               </w:rPr>
+            </w:r>
+            <w:r>
+              <w:rPr>
+                <w:rFonts w:ascii="Times New Roman" w:hAnsi="Times New Roman" w:cs="Times New Roman"/>
+                <w:caps/>
+                <w:webHidden/>
+                <w:sz w:val="24"/>
+                <w:szCs w:val="24"/>
+              </w:rPr>
               <w:fldChar w:fldCharType="separate"/>
             </w:r>
             <w:r>
@@ -2278,7 +2302,6 @@
                 <w:b/>
                 <w:bCs/>
                 <w:caps/>
-                <w:noProof/>
                 <w:webHidden/>
                 <w:sz w:val="24"/>
                 <w:szCs w:val="24"/>
@@ -2381,6 +2404,15 @@
                 <w:sz w:val="24"/>
                 <w:szCs w:val="24"/>
               </w:rPr>
+            </w:r>
+            <w:r>
+              <w:rPr>
+                <w:rFonts w:ascii="Times New Roman" w:hAnsi="Times New Roman" w:cs="Times New Roman"/>
+                <w:caps/>
+                <w:webHidden/>
+                <w:sz w:val="24"/>
+                <w:szCs w:val="24"/>
+              </w:rPr>
               <w:fldChar w:fldCharType="separate"/>
             </w:r>
             <w:r>
@@ -2389,7 +2421,6 @@
                 <w:b/>
                 <w:bCs/>
                 <w:caps/>
-                <w:noProof/>
                 <w:webHidden/>
                 <w:sz w:val="24"/>
                 <w:szCs w:val="24"/>
@@ -2492,6 +2523,15 @@
                 <w:sz w:val="24"/>
                 <w:szCs w:val="24"/>
               </w:rPr>
+            </w:r>
+            <w:r>
+              <w:rPr>
+                <w:rFonts w:ascii="Times New Roman" w:hAnsi="Times New Roman" w:cs="Times New Roman"/>
+                <w:caps/>
+                <w:webHidden/>
+                <w:sz w:val="24"/>
+                <w:szCs w:val="24"/>
+              </w:rPr>
               <w:fldChar w:fldCharType="separate"/>
             </w:r>
             <w:r>
@@ -2500,7 +2540,6 @@
                 <w:b/>
                 <w:bCs/>
                 <w:caps/>
-                <w:noProof/>
                 <w:webHidden/>
                 <w:sz w:val="24"/>
                 <w:szCs w:val="24"/>
@@ -2614,6 +2653,15 @@
                 <w:sz w:val="24"/>
                 <w:szCs w:val="24"/>
               </w:rPr>
+            </w:r>
+            <w:r>
+              <w:rPr>
+                <w:rFonts w:ascii="Times New Roman" w:hAnsi="Times New Roman" w:cs="Times New Roman"/>
+                <w:caps/>
+                <w:webHidden/>
+                <w:sz w:val="24"/>
+                <w:szCs w:val="24"/>
+              </w:rPr>
               <w:fldChar w:fldCharType="separate"/>
             </w:r>
             <w:r>
@@ -2622,7 +2670,6 @@
                 <w:b/>
                 <w:bCs/>
                 <w:caps/>
-                <w:noProof/>
                 <w:webHidden/>
                 <w:sz w:val="24"/>
                 <w:szCs w:val="24"/>
@@ -2725,6 +2772,15 @@
                 <w:sz w:val="24"/>
                 <w:szCs w:val="24"/>
               </w:rPr>
+            </w:r>
+            <w:r>
+              <w:rPr>
+                <w:rFonts w:ascii="Times New Roman" w:hAnsi="Times New Roman" w:cs="Times New Roman"/>
+                <w:caps/>
+                <w:webHidden/>
+                <w:sz w:val="24"/>
+                <w:szCs w:val="24"/>
+              </w:rPr>
               <w:fldChar w:fldCharType="separate"/>
             </w:r>
             <w:r>
@@ -2733,7 +2789,6 @@
                 <w:b/>
                 <w:bCs/>
                 <w:caps/>
-                <w:noProof/>
                 <w:webHidden/>
                 <w:sz w:val="24"/>
                 <w:szCs w:val="24"/>
@@ -2851,7 +2906,6 @@
               <w:rPr>
                 <w:rFonts w:ascii="Times New Roman" w:hAnsi="Times New Roman" w:cs="Times New Roman"/>
                 <w:caps/>
-                <w:noProof/>
                 <w:webHidden/>
                 <w:sz w:val="24"/>
                 <w:szCs w:val="24"/>
@@ -2969,7 +3023,6 @@
               <w:rPr>
                 <w:rFonts w:ascii="Times New Roman" w:hAnsi="Times New Roman" w:cs="Times New Roman"/>
                 <w:caps/>
-                <w:noProof/>
                 <w:webHidden/>
                 <w:sz w:val="24"/>
                 <w:szCs w:val="24"/>
@@ -3080,7 +3133,6 @@
             <w:r>
               <w:rPr>
                 <w:rFonts w:ascii="Times New Roman" w:hAnsi="Times New Roman" w:cs="Times New Roman"/>
-                <w:noProof/>
                 <w:webHidden/>
                 <w:sz w:val="24"/>
                 <w:szCs w:val="24"/>
@@ -3190,7 +3242,6 @@
             <w:r>
               <w:rPr>
                 <w:rFonts w:ascii="Times New Roman" w:hAnsi="Times New Roman" w:cs="Times New Roman"/>
-                <w:noProof/>
                 <w:webHidden/>
                 <w:sz w:val="24"/>
                 <w:szCs w:val="24"/>
@@ -3285,7 +3336,23 @@
           <w:sz w:val="24"/>
           <w:szCs w:val="24"/>
         </w:rPr>
-        <w:t>Obr. - Obrázok</w:t>
+        <w:t xml:space="preserve">Obr. </w:t>
+      </w:r>
+      <w:r>
+        <w:rPr>
+          <w:rFonts w:ascii="Times New Roman" w:hAnsi="Times New Roman" w:cs="Times New Roman"/>
+          <w:sz w:val="24"/>
+          <w:szCs w:val="24"/>
+        </w:rPr>
+        <w:t>-</w:t>
+      </w:r>
+      <w:r>
+        <w:rPr>
+          <w:rFonts w:ascii="Times New Roman" w:hAnsi="Times New Roman" w:cs="Times New Roman"/>
+          <w:sz w:val="24"/>
+          <w:szCs w:val="24"/>
+        </w:rPr>
+        <w:t xml:space="preserve"> Obrázok</w:t>
       </w:r>
     </w:p>
     <w:p>
@@ -3359,6 +3426,162 @@
         </w:rPr>
         <w:t xml:space="preserve"> Receiver/Transmitter</w:t>
       </w:r>
+    </w:p>
+    <w:p>
+      <w:pPr>
+        <w:spacing w:line="360" w:lineRule="auto"/>
+        <w:rPr>
+          <w:rFonts w:ascii="Times New Roman" w:hAnsi="Times New Roman" w:cs="Times New Roman"/>
+          <w:sz w:val="24"/>
+          <w:szCs w:val="24"/>
+        </w:rPr>
+      </w:pPr>
+      <w:r>
+        <w:rPr>
+          <w:rFonts w:ascii="Times New Roman" w:hAnsi="Times New Roman" w:cs="Times New Roman"/>
+          <w:sz w:val="24"/>
+          <w:szCs w:val="24"/>
+        </w:rPr>
+        <w:t xml:space="preserve">IDE – </w:t>
+      </w:r>
+      <w:proofErr w:type="spellStart"/>
+      <w:r>
+        <w:rPr>
+          <w:rFonts w:ascii="Times New Roman" w:hAnsi="Times New Roman" w:cs="Times New Roman"/>
+          <w:sz w:val="24"/>
+          <w:szCs w:val="24"/>
+        </w:rPr>
+        <w:t>Integrated</w:t>
+      </w:r>
+      <w:proofErr w:type="spellEnd"/>
+      <w:r>
+        <w:rPr>
+          <w:rFonts w:ascii="Times New Roman" w:hAnsi="Times New Roman" w:cs="Times New Roman"/>
+          <w:sz w:val="24"/>
+          <w:szCs w:val="24"/>
+        </w:rPr>
+        <w:t xml:space="preserve"> Developer </w:t>
+      </w:r>
+      <w:proofErr w:type="spellStart"/>
+      <w:r>
+        <w:rPr>
+          <w:rFonts w:ascii="Times New Roman" w:hAnsi="Times New Roman" w:cs="Times New Roman"/>
+          <w:sz w:val="24"/>
+          <w:szCs w:val="24"/>
+        </w:rPr>
+        <w:t>Environment</w:t>
+      </w:r>
+      <w:proofErr w:type="spellEnd"/>
+    </w:p>
+    <w:p>
+      <w:pPr>
+        <w:spacing w:line="360" w:lineRule="auto"/>
+        <w:rPr>
+          <w:rFonts w:ascii="Times New Roman" w:hAnsi="Times New Roman" w:cs="Times New Roman"/>
+          <w:sz w:val="24"/>
+          <w:szCs w:val="24"/>
+        </w:rPr>
+      </w:pPr>
+      <w:r>
+        <w:rPr>
+          <w:rFonts w:ascii="Times New Roman" w:hAnsi="Times New Roman" w:cs="Times New Roman"/>
+          <w:sz w:val="24"/>
+          <w:szCs w:val="24"/>
+        </w:rPr>
+        <w:t xml:space="preserve">ADC – </w:t>
+      </w:r>
+      <w:proofErr w:type="spellStart"/>
+      <w:r>
+        <w:rPr>
+          <w:rFonts w:ascii="Times New Roman" w:hAnsi="Times New Roman" w:cs="Times New Roman"/>
+          <w:sz w:val="24"/>
+          <w:szCs w:val="24"/>
+        </w:rPr>
+        <w:t>Analog</w:t>
+      </w:r>
+      <w:proofErr w:type="spellEnd"/>
+      <w:r>
+        <w:rPr>
+          <w:rFonts w:ascii="Times New Roman" w:hAnsi="Times New Roman" w:cs="Times New Roman"/>
+          <w:sz w:val="24"/>
+          <w:szCs w:val="24"/>
+        </w:rPr>
+        <w:t>-to-</w:t>
+      </w:r>
+      <w:proofErr w:type="spellStart"/>
+      <w:r>
+        <w:rPr>
+          <w:rFonts w:ascii="Times New Roman" w:hAnsi="Times New Roman" w:cs="Times New Roman"/>
+          <w:sz w:val="24"/>
+          <w:szCs w:val="24"/>
+        </w:rPr>
+        <w:t>digital</w:t>
+      </w:r>
+      <w:proofErr w:type="spellEnd"/>
+      <w:r>
+        <w:rPr>
+          <w:rFonts w:ascii="Times New Roman" w:hAnsi="Times New Roman" w:cs="Times New Roman"/>
+          <w:sz w:val="24"/>
+          <w:szCs w:val="24"/>
+        </w:rPr>
+        <w:t xml:space="preserve"> </w:t>
+      </w:r>
+      <w:proofErr w:type="spellStart"/>
+      <w:r>
+        <w:rPr>
+          <w:rFonts w:ascii="Times New Roman" w:hAnsi="Times New Roman" w:cs="Times New Roman"/>
+          <w:sz w:val="24"/>
+          <w:szCs w:val="24"/>
+        </w:rPr>
+        <w:t>Converter</w:t>
+      </w:r>
+      <w:proofErr w:type="spellEnd"/>
+    </w:p>
+    <w:p>
+      <w:pPr>
+        <w:spacing w:line="360" w:lineRule="auto"/>
+        <w:rPr>
+          <w:rFonts w:ascii="Times New Roman" w:hAnsi="Times New Roman" w:cs="Times New Roman"/>
+          <w:sz w:val="24"/>
+          <w:szCs w:val="24"/>
+        </w:rPr>
+      </w:pPr>
+      <w:r>
+        <w:rPr>
+          <w:rFonts w:ascii="Times New Roman" w:hAnsi="Times New Roman" w:cs="Times New Roman"/>
+          <w:sz w:val="24"/>
+          <w:szCs w:val="24"/>
+        </w:rPr>
+        <w:t xml:space="preserve">PWM – </w:t>
+      </w:r>
+      <w:proofErr w:type="spellStart"/>
+      <w:r>
+        <w:rPr>
+          <w:rFonts w:ascii="Times New Roman" w:hAnsi="Times New Roman" w:cs="Times New Roman"/>
+          <w:sz w:val="24"/>
+          <w:szCs w:val="24"/>
+        </w:rPr>
+        <w:t>Pulse-width</w:t>
+      </w:r>
+      <w:proofErr w:type="spellEnd"/>
+      <w:r>
+        <w:rPr>
+          <w:rFonts w:ascii="Times New Roman" w:hAnsi="Times New Roman" w:cs="Times New Roman"/>
+          <w:sz w:val="24"/>
+          <w:szCs w:val="24"/>
+        </w:rPr>
+        <w:t xml:space="preserve"> </w:t>
+      </w:r>
+      <w:proofErr w:type="spellStart"/>
+      <w:r>
+        <w:rPr>
+          <w:rFonts w:ascii="Times New Roman" w:hAnsi="Times New Roman" w:cs="Times New Roman"/>
+          <w:sz w:val="24"/>
+          <w:szCs w:val="24"/>
+        </w:rPr>
+        <w:t>Modulation</w:t>
+      </w:r>
+      <w:proofErr w:type="spellEnd"/>
     </w:p>
     <w:p>
       <w:pPr>
@@ -5149,9 +5372,6 @@
         <w:ind w:firstLine="0"/>
       </w:pPr>
       <w:r>
-        <w:rPr>
-          <w:noProof/>
-        </w:rPr>
         <w:lastRenderedPageBreak/>
         <w:drawing>
           <wp:anchor distT="0" distB="0" distL="114300" distR="114300" simplePos="0" relativeHeight="251658240" behindDoc="0" locked="0" layoutInCell="1" allowOverlap="1" wp14:anchorId="3C7D1820" wp14:editId="2A7C82AF">
@@ -6191,9 +6411,6 @@
         <w:jc w:val="center"/>
       </w:pPr>
       <w:r>
-        <w:rPr>
-          <w:noProof/>
-        </w:rPr>
         <w:lastRenderedPageBreak/>
         <w:drawing>
           <wp:anchor distT="0" distB="0" distL="114300" distR="114300" simplePos="0" relativeHeight="251660288" behindDoc="0" locked="0" layoutInCell="1" allowOverlap="1" wp14:anchorId="6A85F27B" wp14:editId="05F64559">
@@ -6299,9 +6516,6 @@
         <w:pStyle w:val="text"/>
       </w:pPr>
       <w:r>
-        <w:rPr>
-          <w:noProof/>
-        </w:rPr>
         <w:drawing>
           <wp:anchor distT="0" distB="0" distL="114300" distR="114300" simplePos="0" relativeHeight="251659264" behindDoc="0" locked="0" layoutInCell="1" allowOverlap="1" wp14:anchorId="4528BA91" wp14:editId="545FA9E2">
             <wp:simplePos x="0" y="0"/>
@@ -6576,7 +6790,6 @@
       </w:pPr>
       <w:r>
         <w:rPr>
-          <w:noProof/>
           <w:lang w:eastAsia="sk-SK"/>
         </w:rPr>
         <w:drawing>
@@ -6866,9 +7079,6 @@
         <w:pStyle w:val="text"/>
       </w:pPr>
       <w:r>
-        <w:rPr>
-          <w:noProof/>
-        </w:rPr>
         <w:drawing>
           <wp:anchor distT="0" distB="0" distL="114300" distR="114300" simplePos="0" relativeHeight="251662336" behindDoc="0" locked="0" layoutInCell="1" allowOverlap="1" wp14:anchorId="0881E6C2" wp14:editId="4E367DDD">
             <wp:simplePos x="0" y="0"/>
@@ -6946,10 +7156,10 @@
         <w:t>indikátor rastrového snímania</w:t>
       </w:r>
       <w:r>
+        <w:t>, ktorý môžeme vidieť na obrázku nižšie</w:t>
+      </w:r>
+      <w:r>
         <w:t>.</w:t>
-      </w:r>
-      <w:r>
-        <w:t xml:space="preserve"> </w:t>
       </w:r>
     </w:p>
     <w:p>
@@ -6992,11 +7202,11 @@
         <w:pStyle w:val="text"/>
       </w:pPr>
       <w:r>
-        <w:t xml:space="preserve">Väčšina zastaralých radarových indikátorov dokáže zobraziť iba dve z geometrických veličín spomínaných v predchádzajúcom odseku. Indikátor rastrového snímania ale dokáže zobraziť všetky informácie, čo v praxi znamená, že tento indikátor poskytuje najviac priehľadný obraz s mnohými dodatočnými informáciami. Súradnice </w:t>
+        <w:t xml:space="preserve">Väčšina zastaralých radarových indikátorov dokáže zobraziť iba dve z geometrických veličín spomínaných v predchádzajúcom odseku. Indikátor rastrového snímania ale dokáže zobraziť všetky informácie, čo v praxi znamená, že tento indikátor </w:t>
       </w:r>
       <w:r>
         <w:lastRenderedPageBreak/>
-        <w:t>cieľových znakov sú prevedené na obrazové čiary a pixely a zobrazené na obrazovke počítača alebo televízora.</w:t>
+        <w:t>poskytuje najviac priehľadný obraz s mnohými dodatočnými informáciami. Súradnice cieľových znakov sú prevedené na obrazové čiary a pixely a zobrazené na obrazovke počítača alebo televízora.</w:t>
       </w:r>
       <w:r>
         <w:t xml:space="preserve"> Celá obrazovka je rozdelená do sústavy riadkov a bodov. Tieto indikátory majú najvyššie možné rozlíšenie. Značku cieľa je možné označiť kurzorom myši a potom sa zobrazia ďalšie informácie. Je možné zvoliť aj priebežné zobrazovanie doplnkových informácií.</w:t>
@@ -7005,9 +7215,6 @@
         <w:t xml:space="preserve"> V prípade radaru používaného pri riadení letovej prevádzky môžu symboly vyzerať ako na obrázku 6. Štvorec je symbolom pre polohu lietadla. Bodky sú polohy lietadiel v predchádzajúcich otáčkach, ktoré symbolizujú kurz a rýchlosť. Horný reťazec znakov je identifikácia lietadla, dolný reťazec znakov udáva nadmorskú výšku buď ako letovú hladinu, alebo v malých výškach ako barometrickú </w:t>
       </w:r>
       <w:r>
-        <w:rPr>
-          <w:noProof/>
-        </w:rPr>
         <w:drawing>
           <wp:anchor distT="0" distB="0" distL="114300" distR="114300" simplePos="0" relativeHeight="251663360" behindDoc="0" locked="0" layoutInCell="1" allowOverlap="1" wp14:anchorId="1FE3A6C7" wp14:editId="3BAF0963">
             <wp:simplePos x="0" y="0"/>
@@ -7285,9 +7492,6 @@
         <w:pStyle w:val="text"/>
       </w:pPr>
       <w:r>
-        <w:rPr>
-          <w:noProof/>
-        </w:rPr>
         <w:drawing>
           <wp:anchor distT="0" distB="0" distL="114300" distR="114300" simplePos="0" relativeHeight="251664384" behindDoc="0" locked="0" layoutInCell="1" allowOverlap="1" wp14:anchorId="7E6B546B" wp14:editId="6B1446E3">
             <wp:simplePos x="0" y="0"/>
@@ -7534,9 +7738,6 @@
         <w:pStyle w:val="text"/>
       </w:pPr>
       <w:r>
-        <w:rPr>
-          <w:noProof/>
-        </w:rPr>
         <w:drawing>
           <wp:anchor distT="0" distB="0" distL="114300" distR="114300" simplePos="0" relativeHeight="251665408" behindDoc="0" locked="0" layoutInCell="1" allowOverlap="1" wp14:anchorId="644CFFED" wp14:editId="378949BA">
             <wp:simplePos x="0" y="0"/>
@@ -7625,15 +7826,7 @@
         <w:ind w:left="1415" w:firstLine="1"/>
       </w:pPr>
       <w:r>
-        <w:t>(Zdroj: facebook.com/</w:t>
-      </w:r>
-      <w:proofErr w:type="spellStart"/>
-      <w:r>
-        <w:t>letiskobratislava</w:t>
-      </w:r>
-      <w:proofErr w:type="spellEnd"/>
-      <w:r>
-        <w:t>, rok: 2018)</w:t>
+        <w:t>(Zdroj: facebook.com/letiskobratislava, rok: 2018)</w:t>
       </w:r>
     </w:p>
     <w:p>
@@ -7769,7 +7962,13 @@
         <w:t>Abstrakcia hardvéru</w:t>
       </w:r>
       <w:r>
-        <w:t xml:space="preserve"> – Arduino poskytuje knižnice, ktoré zjednodušujú prácu s perifériami (I/O piny, ADC prevodníky, časovače...).</w:t>
+        <w:t xml:space="preserve"> </w:t>
+      </w:r>
+      <w:r>
+        <w:t>-</w:t>
+      </w:r>
+      <w:r>
+        <w:t xml:space="preserve"> Arduino poskytuje knižnice, ktoré zjednodušujú prácu s perifériami (I/O piny, ADC prevodníky, časovače...).</w:t>
       </w:r>
     </w:p>
     <w:p>
@@ -7800,6 +7999,70 @@
         </w:numPr>
       </w:pPr>
       <w:r>
+        <w:drawing>
+          <wp:anchor distT="0" distB="0" distL="114300" distR="114300" simplePos="0" relativeHeight="251666432" behindDoc="0" locked="0" layoutInCell="1" allowOverlap="1" wp14:anchorId="143A5FFC" wp14:editId="40DB985B">
+            <wp:simplePos x="0" y="0"/>
+            <wp:positionH relativeFrom="margin">
+              <wp:align>center</wp:align>
+            </wp:positionH>
+            <wp:positionV relativeFrom="paragraph">
+              <wp:posOffset>798830</wp:posOffset>
+            </wp:positionV>
+            <wp:extent cx="2710815" cy="2034540"/>
+            <wp:effectExtent l="0" t="0" r="0" b="3810"/>
+            <wp:wrapTopAndBottom/>
+            <wp:docPr id="908862089" name="Obrázok 1" descr="Top-down view of the Arduino Uno Rev3 board, highlighting the ATmega328P microcontroller, digital and analog I/O pins, USB-B port, and power jack."/>
+            <wp:cNvGraphicFramePr>
+              <a:graphicFrameLocks xmlns:a="http://schemas.openxmlformats.org/drawingml/2006/main" noChangeAspect="1"/>
+            </wp:cNvGraphicFramePr>
+            <a:graphic xmlns:a="http://schemas.openxmlformats.org/drawingml/2006/main">
+              <a:graphicData uri="http://schemas.openxmlformats.org/drawingml/2006/picture">
+                <pic:pic xmlns:pic="http://schemas.openxmlformats.org/drawingml/2006/picture">
+                  <pic:nvPicPr>
+                    <pic:cNvPr id="0" name="Picture 1" descr="Top-down view of the Arduino Uno Rev3 board, highlighting the ATmega328P microcontroller, digital and analog I/O pins, USB-B port, and power jack."/>
+                    <pic:cNvPicPr>
+                      <a:picLocks noChangeAspect="1" noChangeArrowheads="1"/>
+                    </pic:cNvPicPr>
+                  </pic:nvPicPr>
+                  <pic:blipFill>
+                    <a:blip r:embed="rId21" cstate="print">
+                      <a:extLst>
+                        <a:ext uri="{28A0092B-C50C-407E-A947-70E740481C1C}">
+                          <a14:useLocalDpi xmlns:a14="http://schemas.microsoft.com/office/drawing/2010/main" val="0"/>
+                        </a:ext>
+                      </a:extLst>
+                    </a:blip>
+                    <a:srcRect/>
+                    <a:stretch>
+                      <a:fillRect/>
+                    </a:stretch>
+                  </pic:blipFill>
+                  <pic:spPr bwMode="auto">
+                    <a:xfrm>
+                      <a:off x="0" y="0"/>
+                      <a:ext cx="2710815" cy="2034540"/>
+                    </a:xfrm>
+                    <a:prstGeom prst="rect">
+                      <a:avLst/>
+                    </a:prstGeom>
+                    <a:noFill/>
+                    <a:ln>
+                      <a:noFill/>
+                    </a:ln>
+                  </pic:spPr>
+                </pic:pic>
+              </a:graphicData>
+            </a:graphic>
+            <wp14:sizeRelH relativeFrom="margin">
+              <wp14:pctWidth>0</wp14:pctWidth>
+            </wp14:sizeRelH>
+            <wp14:sizeRelV relativeFrom="margin">
+              <wp14:pctHeight>0</wp14:pctHeight>
+            </wp14:sizeRelV>
+          </wp:anchor>
+        </w:drawing>
+      </w:r>
+      <w:r>
         <w:rPr>
           <w:b/>
           <w:bCs/>
@@ -7808,6 +8071,26 @@
       </w:r>
       <w:r>
         <w:t xml:space="preserve"> - Arduino disponuje integrovaným USB-to-Serial prevodníkom, ktorý umožňuje okamžitú komunikáciu s PC bez potreby dodatočného hardvéru.</w:t>
+      </w:r>
+    </w:p>
+    <w:p>
+      <w:pPr>
+        <w:pStyle w:val="text"/>
+        <w:ind w:firstLine="0"/>
+        <w:jc w:val="center"/>
+      </w:pPr>
+      <w:r>
+        <w:t>Obr. 9: Vývojová doska Arduino Uno R3</w:t>
+      </w:r>
+    </w:p>
+    <w:p>
+      <w:pPr>
+        <w:pStyle w:val="text"/>
+        <w:ind w:firstLine="0"/>
+        <w:jc w:val="center"/>
+      </w:pPr>
+      <w:r>
+        <w:t>(Zdroj: store.arduino.cc, rok: 2026)</w:t>
       </w:r>
     </w:p>
     <w:p>
@@ -7843,7 +8126,11 @@
         <w:t>é</w:t>
       </w:r>
       <w:r>
-        <w:t xml:space="preserve"> na vývojovom prostredí Processing, čo znamená, že bol vytvorený s použitím zdrojového kódu Processingu a zdedil jeho vzhľad, dojem a štruktúru vývojového prostredia, aby bolo programovanie prístupné, najmä pre vizuálne a interaktívne projekty.</w:t>
+        <w:t xml:space="preserve"> na vývojovom prostredí Processing, čo znamená, že bol vytvorený s použitím zdrojového kódu Processingu a zdedil jeho vzhľad, dojem a štruktúru vývojového prostredia, aby </w:t>
+      </w:r>
+      <w:r>
+        <w:lastRenderedPageBreak/>
+        <w:t>bolo programovanie prístupné, najmä pre vizuálne a interaktívne projekty.</w:t>
       </w:r>
       <w:r>
         <w:t xml:space="preserve"> Používa programovací jazyk Wiring, ktorý je založený na C/C++, avšak s výrazným zjednodušením.[17]</w:t>
@@ -7858,29 +8145,10 @@
         <w:t>Processing je grafické programovacie prostredie postavené na jazyku Java. Bol navrhnutý pre vizuálnych umelcov a dizajnérov, čo ho robí ideálnym pre tvorbu GUI (Graphical User Interface) pre Arduino projekty.</w:t>
       </w:r>
       <w:r>
-        <w:t xml:space="preserve"> Processing a Arduino IDE zdieľajú rovnakú funkciu ,,skicovania” </w:t>
-      </w:r>
-      <w:r>
-        <w:t xml:space="preserve">(sketches). </w:t>
-      </w:r>
-      <w:r>
-        <w:t>Ich syntax je veľmi podobná, čo uľahčuje paralelný vývoj na oboch stranách.</w:t>
-      </w:r>
-      <w:r>
-        <w:t xml:space="preserve"> N</w:t>
-      </w:r>
-      <w:r>
-        <w:t xml:space="preserve">atívne podporuje 2D aj 3D grafiku (cez OpenGL/P3D), prácu s obrazom a videom, čo by bolo v čistom C++ alebo Pythone </w:t>
-      </w:r>
-      <w:r>
-        <w:lastRenderedPageBreak/>
-        <w:t>náročnejšie na implementáciu</w:t>
-      </w:r>
-      <w:r>
-        <w:t xml:space="preserve">. </w:t>
-      </w:r>
-      <w:r>
-        <w:t xml:space="preserve">Kľúčovým prvkom analýzy je knižnica </w:t>
+        <w:t xml:space="preserve"> Processing a Arduino IDE zdieľajú rovnakú funkciu ,,skicovania” (sketches). </w:t>
+      </w:r>
+      <w:r>
+        <w:t xml:space="preserve">Ich syntax je veľmi podobná, čo uľahčuje paralelný vývoj na oboch stranách. Natívne podporuje 2D aj 3D grafiku (cez OpenGL/P3D), prácu s obrazom a videom, čo by bolo v čistom C++ alebo Pythone náročnejšie na implementáciu. Kľúčovým prvkom analýzy je knižnica </w:t>
       </w:r>
       <w:r>
         <w:rPr>
@@ -7902,6 +8170,137 @@
         </w:numPr>
       </w:pPr>
       <w:r>
+        <w:t xml:space="preserve">SIMULÁCIA OBVODU </w:t>
+      </w:r>
+      <w:r>
+        <w:t>-</w:t>
+      </w:r>
+      <w:r>
+        <w:t xml:space="preserve"> CIRKIT DESIGNER</w:t>
+      </w:r>
+    </w:p>
+    <w:p>
+      <w:pPr>
+        <w:pStyle w:val="text"/>
+      </w:pPr>
+      <w:r>
+        <w:t xml:space="preserve">Cirkit Designer je moderné </w:t>
+      </w:r>
+      <w:r>
+        <w:t>,,</w:t>
+      </w:r>
+      <w:r>
+        <w:t>all-in-one” vývojové prostredie určené na návrh, simuláciu a dokumentáciu elektronických obvodov, najmä tých s mikrokontrolérmi  ako Arduino. Medzi hlavné funkcie Cirkit-u patrí:</w:t>
+      </w:r>
+    </w:p>
+    <w:p>
+      <w:pPr>
+        <w:pStyle w:val="text"/>
+        <w:numPr>
+          <w:ilvl w:val="0"/>
+          <w:numId w:val="14"/>
+        </w:numPr>
+        <w:ind w:hanging="18"/>
+      </w:pPr>
+      <w:r>
+        <w:rPr>
+          <w:b/>
+          <w:bCs/>
+        </w:rPr>
+        <w:t>Vizuálny návrh obvodov</w:t>
+      </w:r>
+      <w:r>
+        <w:t xml:space="preserve"> - O</w:t>
+      </w:r>
+      <w:r>
+        <w:t xml:space="preserve">bsahuje knižnicu reálnych komponentov (senzory, LED, displeje, </w:t>
+      </w:r>
+      <w:r>
+        <w:t>servo</w:t>
+      </w:r>
+      <w:r>
+        <w:t>motory, relé</w:t>
+      </w:r>
+      <w:r>
+        <w:t>...</w:t>
+      </w:r>
+      <w:r>
+        <w:t>), ktoré</w:t>
+      </w:r>
+      <w:r>
+        <w:t xml:space="preserve"> môžeme jednoducho prepájať</w:t>
+      </w:r>
+      <w:r>
+        <w:t xml:space="preserve"> na virtuálnom nepájivom poli (breadboard</w:t>
+      </w:r>
+      <w:r>
+        <w:t>e</w:t>
+      </w:r>
+      <w:r>
+        <w:t>).</w:t>
+      </w:r>
+    </w:p>
+    <w:p>
+      <w:pPr>
+        <w:pStyle w:val="text"/>
+        <w:numPr>
+          <w:ilvl w:val="0"/>
+          <w:numId w:val="14"/>
+        </w:numPr>
+        <w:ind w:hanging="18"/>
+      </w:pPr>
+      <w:r>
+        <w:rPr>
+          <w:b/>
+          <w:bCs/>
+        </w:rPr>
+        <w:t xml:space="preserve">Interaktívna simulácia </w:t>
+      </w:r>
+      <w:r>
+        <w:t xml:space="preserve">- Môžeme v reálnom čase simulovať obvod a vidieť, ako funguje. Podporuje aj simuláciu kódu pre Arduino, čo pomáha pri </w:t>
+      </w:r>
+      <w:r>
+        <w:t>vizualizácii a pochopení, ako program ovláda hardvér</w:t>
+      </w:r>
+    </w:p>
+    <w:p>
+      <w:pPr>
+        <w:pStyle w:val="text"/>
+        <w:numPr>
+          <w:ilvl w:val="0"/>
+          <w:numId w:val="14"/>
+        </w:numPr>
+        <w:ind w:hanging="18"/>
+      </w:pPr>
+      <w:r>
+        <w:rPr>
+          <w:b/>
+          <w:bCs/>
+        </w:rPr>
+        <w:t>Editor kódu (IDE)</w:t>
+      </w:r>
+      <w:r>
+        <w:t xml:space="preserve"> - Umožňuje priamo v prehliadači písať kód, kompilovať ho a spúšťať v</w:t>
+      </w:r>
+      <w:r>
+        <w:t> </w:t>
+      </w:r>
+      <w:r>
+        <w:t>simulácii</w:t>
+      </w:r>
+      <w:r>
+        <w:t>.</w:t>
+      </w:r>
+    </w:p>
+    <w:p>
+      <w:pPr>
+        <w:pStyle w:val="Kapitola"/>
+        <w:numPr>
+          <w:ilvl w:val="1"/>
+          <w:numId w:val="3"/>
+        </w:numPr>
+      </w:pPr>
+      <w:r>
         <w:t>KOMUNIKAČNÝ PROTOKOL: SÉRIOVÁ LINKA</w:t>
       </w:r>
     </w:p>
@@ -7937,10 +8336,7 @@
         <w:t xml:space="preserve"> - </w:t>
       </w:r>
       <w:r>
-        <w:t>Efektívny na prenosovú rýchlosť, ale náročnejší na synchronizáciu (potreba definovať začiatok a koniec paketu)</w:t>
-      </w:r>
-      <w:r>
-        <w:t>.</w:t>
+        <w:t>Efektívny na prenosovú rýchlosť, ale náročnejší na synchronizáciu (potreba definovať začiatok a koniec paketu).</w:t>
       </w:r>
     </w:p>
     <w:p>
@@ -7960,16 +8356,17 @@
         <w:t>ASCII (textový) prenos</w:t>
       </w:r>
       <w:r>
-        <w:t xml:space="preserve"> - </w:t>
-      </w:r>
-      <w:r>
-        <w:t>Hodnoty sa posielajú ako čitateľné znaky</w:t>
+        <w:t xml:space="preserve"> - Hodnoty sa posielajú ako čitateľné znaky</w:t>
       </w:r>
       <w:r>
         <w:t xml:space="preserve">. </w:t>
       </w:r>
       <w:r>
-        <w:t>Výhodou je jednoduché ladenie a automatická synchronizácia pomocou oddeľovača nového riadku (Line Feed). Pre našu aplikáciu volíme ASCII prenos kvôli spoľahlivosti.</w:t>
+        <w:t xml:space="preserve">Výhodou je jednoduché ladenie a automatická synchronizácia pomocou </w:t>
+      </w:r>
+      <w:r>
+        <w:lastRenderedPageBreak/>
+        <w:t>oddeľovača nového riadku (Line Feed). Pre našu aplikáciu volíme ASCII prenos kvôli spoľahlivosti.</w:t>
       </w:r>
     </w:p>
     <w:p>
@@ -8013,10 +8410,7 @@
         <w:t xml:space="preserve">Python (PySerial + Pygame/Tkinter) </w:t>
       </w:r>
       <w:r>
-        <w:t xml:space="preserve">- </w:t>
-      </w:r>
-      <w:r>
-        <w:t>Python je silný konkurent, ale Processing ponúka priamočiarejšiu cestu k rýchlej vizualizácii bez nutnosti riešiť správu okien a externé závislosti.</w:t>
+        <w:t>- Python je silný konkurent, ale Processing ponúka priamočiarejšiu cestu k rýchlej vizualizácii bez nutnosti riešiť správu okien a externé závislosti.</w:t>
       </w:r>
     </w:p>
     <w:p>
@@ -8036,44 +8430,11 @@
         <w:rPr>
           <w:b/>
           <w:bCs/>
-          <w:lang w:val="en-US"/>
-        </w:rPr>
-        <w:t>C# (</w:t>
-      </w:r>
-      <w:r>
-        <w:rPr>
-          <w:b/>
-          <w:bCs/>
-        </w:rPr>
-        <w:t>.</w:t>
-      </w:r>
-      <w:r>
-        <w:rPr>
-          <w:b/>
-          <w:bCs/>
-        </w:rPr>
-        <w:t>NET</w:t>
-      </w:r>
-      <w:r>
-        <w:rPr>
-          <w:b/>
-          <w:bCs/>
-          <w:lang w:val="en-US"/>
-        </w:rPr>
-        <w:t>/</w:t>
-      </w:r>
-      <w:r>
-        <w:rPr>
-          <w:b/>
-          <w:bCs/>
-        </w:rPr>
-        <w:t>Unity)</w:t>
-      </w:r>
-      <w:r>
-        <w:t xml:space="preserve"> - </w:t>
-      </w:r>
-      <w:r>
-        <w:t>Ponúka profesionálne rozhranie, ale je výrazne komplexnejší na konfiguráciu sériového portu a náročnejší na systémové zdroje.</w:t>
+        </w:rPr>
+        <w:t>C# (.NET/Unity)</w:t>
+      </w:r>
+      <w:r>
+        <w:t xml:space="preserve"> - Ponúka profesionálne rozhranie, ale je výrazne komplexnejší na konfiguráciu sériového portu a náročnejší na systémové zdroje.</w:t>
       </w:r>
     </w:p>
     <w:p>
@@ -8094,36 +8455,1145 @@
           <w:b/>
           <w:bCs/>
         </w:rPr>
-        <w:t>ESP32 namiesto Arduina</w:t>
-      </w:r>
+        <w:t xml:space="preserve">ESP32 namiesto Arduina </w:t>
+      </w:r>
+      <w:r>
+        <w:t>- Ak by aplikácia vyžadovala bezdrôtový prenos (Wi-Fi/Bluetooth), ESP32 by bol vhodnejšou voľbou. Pre káblové (USB) riešenie však Arduino ostáva stabilnejším štandardom.</w:t>
+      </w:r>
+    </w:p>
+    <w:p>
+      <w:pPr>
+        <w:pStyle w:val="text"/>
+        <w:numPr>
+          <w:ilvl w:val="0"/>
+          <w:numId w:val="10"/>
+        </w:numPr>
+        <w:ind w:left="1560" w:hanging="425"/>
+      </w:pPr>
       <w:r>
         <w:rPr>
           <w:b/>
           <w:bCs/>
         </w:rPr>
-        <w:t xml:space="preserve"> </w:t>
-      </w:r>
-      <w:r>
-        <w:t xml:space="preserve">- </w:t>
-      </w:r>
-      <w:r>
-        <w:t>Ak by aplikácia vyžadovala bezdrôtový prenos (Wi-Fi/Bluetooth), ESP32 by bol vhodnejšou voľbou. Pre káblové (USB) riešenie však Arduino ostáva stabilnejším štandardom.</w:t>
-      </w:r>
+        <w:t xml:space="preserve">Tinkercad </w:t>
+      </w:r>
+      <w:r>
+        <w:t>-</w:t>
+      </w:r>
+      <w:r>
+        <w:t xml:space="preserve"> Je ideálny na rýchle </w:t>
+      </w:r>
+      <w:r>
+        <w:t>vzdelávacie simulácie a blokové programovanie, avšak v porovnaní s Cirkit Designerom poskytuje obmedzenú knižnicu reálnych komponentov a menej profesionálne technické výstupy.</w:t>
+      </w:r>
+    </w:p>
+    <w:p>
+      <w:pPr>
+        <w:rPr>
+          <w:rFonts w:ascii="Times New Roman" w:hAnsi="Times New Roman"/>
+          <w:sz w:val="24"/>
+        </w:rPr>
+      </w:pPr>
+      <w:r>
+        <w:br w:type="page"/>
+      </w:r>
+    </w:p>
+    <w:p>
+      <w:pPr>
+        <w:pStyle w:val="Kapitola"/>
+      </w:pPr>
+      <w:r>
+        <w:lastRenderedPageBreak/>
+        <w:t>ELEKTRICKÝ OBVOD PROTOTYPU</w:t>
+      </w:r>
+    </w:p>
+    <w:p>
+      <w:pPr>
+        <w:pStyle w:val="text"/>
+      </w:pPr>
+      <w:r>
+        <w:t>V tejto kapitole si podrobne popíšeme obvod môjho radarového prototypu</w:t>
+      </w:r>
+      <w:r>
+        <w:t>, použité komponenty a funkcie.</w:t>
+      </w:r>
+    </w:p>
+    <w:p>
+      <w:pPr>
+        <w:pStyle w:val="Kapitola"/>
+        <w:numPr>
+          <w:ilvl w:val="1"/>
+          <w:numId w:val="3"/>
+        </w:numPr>
+      </w:pPr>
+      <w:r>
+        <w:t>POUŽITÉ KOMPONENTY</w:t>
+      </w:r>
+    </w:p>
+    <w:p>
+      <w:pPr>
+        <w:pStyle w:val="text"/>
+        <w:numPr>
+          <w:ilvl w:val="0"/>
+          <w:numId w:val="15"/>
+        </w:numPr>
+      </w:pPr>
       <w:r>
         <w:rPr>
           <w:b/>
           <w:bCs/>
         </w:rPr>
-        <w:br w:type="page"/>
+        <w:t>Arduino Uno R3</w:t>
+      </w:r>
+      <w:r>
+        <w:t xml:space="preserve"> </w:t>
+      </w:r>
+      <w:r>
+        <w:t>-</w:t>
+      </w:r>
+      <w:r>
+        <w:t xml:space="preserve"> Ako bolo spomenuté v predošlej kapitole, je to mikrokontrolér ideálny pre tento obvod. Je založený na 8-bitovom procesore </w:t>
+      </w:r>
+      <w:r>
+        <w:t>ATmega328P</w:t>
+      </w:r>
+      <w:r>
+        <w:t>. Verzia R3 je treťou revíziou tejto vývojovej dosky a </w:t>
+      </w:r>
+      <w:r>
+        <w:t>stala</w:t>
+      </w:r>
+      <w:r>
+        <w:t xml:space="preserve"> sa</w:t>
+      </w:r>
+      <w:r>
+        <w:t xml:space="preserve"> priemyselným štandardom pre výučbu mechatroniky</w:t>
+      </w:r>
+      <w:r>
+        <w:t>. Poskytuje 14</w:t>
+      </w:r>
+      <w:r>
+        <w:t xml:space="preserve"> digitálnych </w:t>
+      </w:r>
+      <w:r>
+        <w:t>,,</w:t>
+      </w:r>
+      <w:r>
+        <w:t>pinov“, ktoré je možné použiť ako na vstupy, tak aj na výstupy.</w:t>
+      </w:r>
+      <w:r>
+        <w:t xml:space="preserve"> Z nich je 6 PWM, </w:t>
+      </w:r>
+      <w:r>
+        <w:t>ktor</w:t>
+      </w:r>
+      <w:r>
+        <w:t>é</w:t>
+      </w:r>
+      <w:r>
+        <w:t xml:space="preserve"> pomocou digitálneho signálu (striedanie zapnutia/vypnutia) efektívne riadi</w:t>
+      </w:r>
+      <w:r>
+        <w:t xml:space="preserve">a </w:t>
+      </w:r>
+      <w:r>
+        <w:t>zariadenia</w:t>
+      </w:r>
+      <w:r>
+        <w:t xml:space="preserve"> ako LED diódy alebo servomotory.</w:t>
+      </w:r>
+    </w:p>
+    <w:p>
+      <w:pPr>
+        <w:pStyle w:val="text"/>
+        <w:numPr>
+          <w:ilvl w:val="0"/>
+          <w:numId w:val="15"/>
+        </w:numPr>
+      </w:pPr>
+      <w:r>
+        <w:rPr>
+          <w:b/>
+          <w:bCs/>
+        </w:rPr>
+        <w:t>Ultrazvukový senzor HC-SR04</w:t>
+      </w:r>
+      <w:r>
+        <w:t xml:space="preserve"> </w:t>
+      </w:r>
+      <w:r>
+        <w:t>-</w:t>
+      </w:r>
+      <w:r>
+        <w:t xml:space="preserve"> C</w:t>
+      </w:r>
+      <w:r>
+        <w:t>enovo dostupný a ľahko použiteľný senzor merania vzdialenosti s rozsahom od 2 cm do 400 cm</w:t>
+      </w:r>
+      <w:r>
+        <w:t xml:space="preserve">. Skladá sa z dvoch ultrazvukových prevodníkov. </w:t>
+      </w:r>
+      <w:r>
+        <w:t>Jeden je vysielač, ktorý vysiela ultrazvukové zvukové impulzy, a druhý je prijímač, ktorý počúva odrazené vlny. V podstate ide o SONAR, ktorý sa používa v</w:t>
+      </w:r>
+      <w:r>
+        <w:t> </w:t>
+      </w:r>
+      <w:r>
+        <w:t>ponorkách</w:t>
+      </w:r>
+      <w:r>
+        <w:t xml:space="preserve"> a v princípe sa veľmi podobá radarovým systémom. </w:t>
+      </w:r>
+      <w:r>
+        <w:t>Senzor má 4 piny:</w:t>
+      </w:r>
+    </w:p>
+    <w:p>
+      <w:pPr>
+        <w:pStyle w:val="text"/>
+        <w:numPr>
+          <w:ilvl w:val="1"/>
+          <w:numId w:val="15"/>
+        </w:numPr>
+      </w:pPr>
+      <w:r>
+        <w:t> VCC - týmto pinom senzor napájame z 5V pinu</w:t>
+      </w:r>
+    </w:p>
+    <w:p>
+      <w:pPr>
+        <w:pStyle w:val="text"/>
+        <w:numPr>
+          <w:ilvl w:val="1"/>
+          <w:numId w:val="15"/>
+        </w:numPr>
+      </w:pPr>
+      <w:r>
+        <w:t> GND - pripojený k GND pinu na uzemnenie systému</w:t>
+      </w:r>
+    </w:p>
+    <w:p>
+      <w:pPr>
+        <w:pStyle w:val="text"/>
+        <w:numPr>
+          <w:ilvl w:val="1"/>
+          <w:numId w:val="15"/>
+        </w:numPr>
+      </w:pPr>
+      <w:r>
+        <w:t xml:space="preserve"> TRIG </w:t>
+      </w:r>
+      <w:r>
+        <w:t>-</w:t>
+      </w:r>
+      <w:r>
+        <w:t xml:space="preserve"> </w:t>
+      </w:r>
+      <w:r>
+        <w:t>vysiela ultrazvukovú vlnu z vysielača</w:t>
+      </w:r>
+    </w:p>
+    <w:p>
+      <w:pPr>
+        <w:pStyle w:val="text"/>
+        <w:numPr>
+          <w:ilvl w:val="1"/>
+          <w:numId w:val="15"/>
+        </w:numPr>
+      </w:pPr>
+      <w:r>
+        <w:t> ECHO - pomocou neho prijímame odrazený signál [18]</w:t>
+      </w:r>
+    </w:p>
+    <w:p>
+      <w:pPr>
+        <w:pStyle w:val="text"/>
+        <w:numPr>
+          <w:ilvl w:val="0"/>
+          <w:numId w:val="15"/>
+        </w:numPr>
+      </w:pPr>
+      <w:r>
+        <w:rPr>
+          <w:b/>
+          <w:bCs/>
+        </w:rPr>
+        <w:t>Servo motor SG90</w:t>
+      </w:r>
+      <w:r>
+        <w:t xml:space="preserve"> - Malé </w:t>
+      </w:r>
+      <w:r>
+        <w:t xml:space="preserve">a ľahké servo s vysokým výstupným výkonom. </w:t>
+      </w:r>
+      <w:r>
+        <w:t>M</w:t>
+      </w:r>
+      <w:r>
+        <w:t xml:space="preserve">ôže </w:t>
+      </w:r>
+      <w:r>
+        <w:t xml:space="preserve">sa </w:t>
+      </w:r>
+      <w:r>
+        <w:t>otáčať</w:t>
+      </w:r>
+      <w:r>
+        <w:t xml:space="preserve"> </w:t>
+      </w:r>
+      <w:r>
+        <w:t>o 180 stupňov (90 v každom smere)</w:t>
+      </w:r>
+      <w:r>
+        <w:t>. Riadime ho pomocou PWM signálov. Má 3 piny:</w:t>
+      </w:r>
+    </w:p>
+    <w:p>
+      <w:pPr>
+        <w:pStyle w:val="text"/>
+        <w:numPr>
+          <w:ilvl w:val="1"/>
+          <w:numId w:val="15"/>
+        </w:numPr>
+      </w:pPr>
+      <w:r>
+        <w:t> VCC – napájanie z 5V</w:t>
+      </w:r>
+    </w:p>
+    <w:p>
+      <w:pPr>
+        <w:pStyle w:val="text"/>
+        <w:numPr>
+          <w:ilvl w:val="1"/>
+          <w:numId w:val="15"/>
+        </w:numPr>
+      </w:pPr>
+      <w:r>
+        <w:t> GND – uzemnenie</w:t>
+      </w:r>
+    </w:p>
+    <w:p>
+      <w:pPr>
+        <w:pStyle w:val="text"/>
+        <w:numPr>
+          <w:ilvl w:val="1"/>
+          <w:numId w:val="15"/>
+        </w:numPr>
+      </w:pPr>
+      <w:r>
+        <w:t xml:space="preserve"> PWM – vstupný pin, </w:t>
+      </w:r>
+      <w:r>
+        <w:t>ktorý prijíma impulzy z mikrokontroléra. Šírka týchto impulzov určuje presný uhol natočenia hriadeľa motora</w:t>
+      </w:r>
+      <w:r>
+        <w:t xml:space="preserve"> </w:t>
+      </w:r>
+      <w:r>
+        <w:t>(napr. 1 ms = 0°, 2 ms = 180°)</w:t>
+      </w:r>
+      <w:r>
+        <w:t>. [19]</w:t>
+      </w:r>
+    </w:p>
+    <w:p>
+      <w:pPr>
+        <w:pStyle w:val="text"/>
+        <w:numPr>
+          <w:ilvl w:val="0"/>
+          <w:numId w:val="15"/>
+        </w:numPr>
+      </w:pPr>
+      <w:r>
+        <w:rPr>
+          <w:b/>
+          <w:bCs/>
+        </w:rPr>
+        <w:t>Tlačidlo</w:t>
+      </w:r>
+      <w:r>
+        <w:t xml:space="preserve"> - </w:t>
+      </w:r>
+      <w:r>
+        <w:t>P</w:t>
+      </w:r>
+      <w:r>
+        <w:t xml:space="preserve">o stlačení vodivo prepojí dva body v obvode. Má 4 piny (nožičky), </w:t>
+      </w:r>
+      <w:r>
+        <w:t>ktoré sú interne spojené v pároch. Pri stlačení sa spoja všetky</w:t>
+      </w:r>
+      <w:r>
+        <w:t xml:space="preserve"> </w:t>
+      </w:r>
+      <w:r>
+        <w:t xml:space="preserve">štyri piny, čím sa </w:t>
+      </w:r>
+      <w:r>
+        <w:lastRenderedPageBreak/>
+        <w:t>uzavrie elektrický obvod.</w:t>
+      </w:r>
+      <w:r>
+        <w:t xml:space="preserve"> Piny sú univerzálne, na Arduino vývojovej doske môžu byť pripojené na piny GND, 5V na napájanie a niektorý zo 14 digitálnych pinov.</w:t>
+      </w:r>
+    </w:p>
+    <w:p>
+      <w:pPr>
+        <w:pStyle w:val="text"/>
+        <w:numPr>
+          <w:ilvl w:val="0"/>
+          <w:numId w:val="15"/>
+        </w:numPr>
+      </w:pPr>
+      <w:r>
+        <w:rPr>
+          <w:b/>
+          <w:bCs/>
+        </w:rPr>
+        <w:t xml:space="preserve">LED dióda </w:t>
+      </w:r>
+      <w:r>
+        <w:t>- M</w:t>
+      </w:r>
+      <w:r>
+        <w:t>á dve nožičky. Kratšia z nich (katóda) musí byť pripojená na uzemňovací pin GND. Dlhšia nožička (anóda) môže byť napojená na ktorýkoľ</w:t>
+      </w:r>
+      <w:r>
+        <w:t>vek digitálny alebo analógový pin.</w:t>
+      </w:r>
+    </w:p>
+    <w:p>
+      <w:pPr>
+        <w:pStyle w:val="text"/>
+        <w:numPr>
+          <w:ilvl w:val="0"/>
+          <w:numId w:val="15"/>
+        </w:numPr>
+      </w:pPr>
+      <w:r>
+        <w:rPr>
+          <w:b/>
+          <w:bCs/>
+        </w:rPr>
+        <w:t>Rezistory</w:t>
+      </w:r>
+      <w:r>
+        <w:rPr>
+          <w:b/>
+          <w:bCs/>
+        </w:rPr>
+        <w:t xml:space="preserve"> – </w:t>
+      </w:r>
+      <w:r>
+        <w:t>Funguje na základe p</w:t>
+      </w:r>
+      <w:r>
+        <w:t>remen</w:t>
+      </w:r>
+      <w:r>
+        <w:t>y</w:t>
+      </w:r>
+      <w:r>
+        <w:t xml:space="preserve"> energie získanej z prúdiacich elektrónov na teplo. </w:t>
+      </w:r>
+      <w:r>
+        <w:t>R</w:t>
+      </w:r>
+      <w:r>
+        <w:t>ezistory je možné použiť na znižovanie napätia</w:t>
+      </w:r>
+      <w:r>
+        <w:t xml:space="preserve"> alebo riadenie prúdu</w:t>
+      </w:r>
+      <w:r>
+        <w:t>. Ich odpor sa meria v ohmoch. Odpor 1 ohm vzniká vtedy, keď cez rezistor preteká prúd 1A a na jeho vývodoch je napätie 1V.</w:t>
       </w:r>
     </w:p>
     <w:p>
       <w:pPr>
         <w:pStyle w:val="Kapitola"/>
+        <w:numPr>
+          <w:ilvl w:val="1"/>
+          <w:numId w:val="3"/>
+        </w:numPr>
+      </w:pPr>
+      <w:r>
+        <w:t>POPIS OBVODU</w:t>
+      </w:r>
+    </w:p>
+    <w:p>
+      <w:pPr>
+        <w:pStyle w:val="text"/>
+      </w:pPr>
+      <w:r>
+        <w:drawing>
+          <wp:anchor distT="0" distB="0" distL="114300" distR="114300" simplePos="0" relativeHeight="251667456" behindDoc="0" locked="0" layoutInCell="1" allowOverlap="1" wp14:anchorId="332D4296" wp14:editId="243A72F8">
+            <wp:simplePos x="0" y="0"/>
+            <wp:positionH relativeFrom="margin">
+              <wp:align>center</wp:align>
+            </wp:positionH>
+            <wp:positionV relativeFrom="paragraph">
+              <wp:posOffset>274651</wp:posOffset>
+            </wp:positionV>
+            <wp:extent cx="4507865" cy="2880995"/>
+            <wp:effectExtent l="0" t="0" r="6985" b="0"/>
+            <wp:wrapTopAndBottom/>
+            <wp:docPr id="1770804300" name="Obrázok 3"/>
+            <wp:cNvGraphicFramePr>
+              <a:graphicFrameLocks xmlns:a="http://schemas.openxmlformats.org/drawingml/2006/main" noChangeAspect="1"/>
+            </wp:cNvGraphicFramePr>
+            <a:graphic xmlns:a="http://schemas.openxmlformats.org/drawingml/2006/main">
+              <a:graphicData uri="http://schemas.openxmlformats.org/drawingml/2006/picture">
+                <pic:pic xmlns:pic="http://schemas.openxmlformats.org/drawingml/2006/picture">
+                  <pic:nvPicPr>
+                    <pic:cNvPr id="0" name="Picture 4"/>
+                    <pic:cNvPicPr>
+                      <a:picLocks noChangeAspect="1" noChangeArrowheads="1"/>
+                    </pic:cNvPicPr>
+                  </pic:nvPicPr>
+                  <pic:blipFill>
+                    <a:blip r:embed="rId22" cstate="print">
+                      <a:extLst>
+                        <a:ext uri="{28A0092B-C50C-407E-A947-70E740481C1C}">
+                          <a14:useLocalDpi xmlns:a14="http://schemas.microsoft.com/office/drawing/2010/main" val="0"/>
+                        </a:ext>
+                      </a:extLst>
+                    </a:blip>
+                    <a:srcRect/>
+                    <a:stretch>
+                      <a:fillRect/>
+                    </a:stretch>
+                  </pic:blipFill>
+                  <pic:spPr bwMode="auto">
+                    <a:xfrm>
+                      <a:off x="0" y="0"/>
+                      <a:ext cx="4507865" cy="2880995"/>
+                    </a:xfrm>
+                    <a:prstGeom prst="rect">
+                      <a:avLst/>
+                    </a:prstGeom>
+                    <a:noFill/>
+                    <a:ln>
+                      <a:noFill/>
+                    </a:ln>
+                  </pic:spPr>
+                </pic:pic>
+              </a:graphicData>
+            </a:graphic>
+            <wp14:sizeRelH relativeFrom="margin">
+              <wp14:pctWidth>0</wp14:pctWidth>
+            </wp14:sizeRelH>
+            <wp14:sizeRelV relativeFrom="margin">
+              <wp14:pctHeight>0</wp14:pctHeight>
+            </wp14:sizeRelV>
+          </wp:anchor>
+        </w:drawing>
+      </w:r>
+      <w:r>
+        <w:t>Obvod prototypu je znázornený na nasledujúcom obrázku.</w:t>
+      </w:r>
+    </w:p>
+    <w:p>
+      <w:pPr>
+        <w:pStyle w:val="text"/>
+        <w:jc w:val="center"/>
+      </w:pPr>
+      <w:r>
+        <w:t>Obr. 10 – Elektrický obvod prototypu Arduino radar</w:t>
+      </w:r>
+    </w:p>
+    <w:p>
+      <w:pPr>
+        <w:pStyle w:val="text"/>
+        <w:jc w:val="center"/>
+      </w:pPr>
+      <w:r>
+        <w:t>(Zdroj: Vlastné spracovanie, rok: 2026)</w:t>
+      </w:r>
+    </w:p>
+    <w:p>
+      <w:pPr>
+        <w:pStyle w:val="text"/>
+        <w:jc w:val="center"/>
+      </w:pPr>
+    </w:p>
+    <w:p>
+      <w:pPr>
+        <w:pStyle w:val="text"/>
+        <w:numPr>
+          <w:ilvl w:val="0"/>
+          <w:numId w:val="16"/>
+        </w:numPr>
+      </w:pPr>
+      <w:r>
+        <w:rPr>
+          <w:b/>
+          <w:bCs/>
+        </w:rPr>
+        <w:t xml:space="preserve">Riadiaca jednotka (Arduino Uno R3) </w:t>
+      </w:r>
+      <w:r>
+        <w:t>-</w:t>
+      </w:r>
+      <w:r>
+        <w:t xml:space="preserve"> slúži ako “mozog” celého obvodu. Je napájané cez USB kábel, ktorý vedie do PC. </w:t>
+      </w:r>
+      <w:r>
+        <w:t>Napätie 5V a uzemnenie GND sú vyvedené na napájacie lišty nepájivého poľa.</w:t>
+      </w:r>
+    </w:p>
+    <w:p>
+      <w:pPr>
+        <w:pStyle w:val="text"/>
+        <w:numPr>
+          <w:ilvl w:val="0"/>
+          <w:numId w:val="16"/>
+        </w:numPr>
+      </w:pPr>
+      <w:r>
+        <w:rPr>
+          <w:b/>
+          <w:bCs/>
+        </w:rPr>
+        <w:t>Ultrazvukový senzor</w:t>
+      </w:r>
+      <w:r>
+        <w:t xml:space="preserve"> - bude merať a vracať vzdialenosť pomocou zvukových vĺn. Piny VCC a GND sú pripojené na nepájivé pole v príslušných riadkoch. Pin Echo (tmavomodrý vodič), ktorý bude odosielať impulz je pripojený k digitálnemu pinu 5. Pin Trig (zelený vodič), ktorý bude prijímať odrazy impulzov je pripojený k digitálnemu pinu 4.</w:t>
+      </w:r>
+    </w:p>
+    <w:p>
+      <w:pPr>
+        <w:pStyle w:val="text"/>
+        <w:numPr>
+          <w:ilvl w:val="0"/>
+          <w:numId w:val="16"/>
+        </w:numPr>
+      </w:pPr>
+      <w:r>
+        <w:rPr>
+          <w:b/>
+          <w:bCs/>
+        </w:rPr>
+        <w:lastRenderedPageBreak/>
+        <w:t>Servomotor</w:t>
+      </w:r>
+      <w:r>
+        <w:t xml:space="preserve"> </w:t>
+      </w:r>
+      <w:r>
+        <w:t>-</w:t>
+      </w:r>
+      <w:r>
+        <w:t xml:space="preserve"> </w:t>
+      </w:r>
+      <w:r>
+        <w:t xml:space="preserve">malý motorček na obrázku vpravo dole, ktorý sa bude otáčať podľa zaslaného signálu. Piny VCC a GND sú opäť napojené na nepájivé pole pre maximálnu prehľadnosť. Pin PWM (biely vodič), ktorý prijíma signál je priamo napojený na digitálny pin 6. Na Arduine je vedľa tohto pinu znak </w:t>
+      </w:r>
+      <w:r>
+        <w:t>,,</w:t>
+      </w:r>
+      <w:r>
+        <w:t xml:space="preserve">~”, čo znázorňuje, že to je PWM pin. Signál pre servomotor je kľúčové zapojiť do takéhoto pinu, pretože nefunguje </w:t>
+      </w:r>
+      <w:r>
+        <w:t>na princípe zmeny napätia (napr. 2V pre jeden uhol a 4V pre druhý). Namiesto toho očakáva digitálny signál v podobe pravouhlých kmitov.</w:t>
+      </w:r>
+    </w:p>
+    <w:p>
+      <w:pPr>
+        <w:pStyle w:val="text"/>
+        <w:numPr>
+          <w:ilvl w:val="0"/>
+          <w:numId w:val="16"/>
+        </w:numPr>
+      </w:pPr>
+      <w:r>
+        <w:rPr>
+          <w:b/>
+          <w:bCs/>
+        </w:rPr>
+        <w:t>LED dióda (zelená)</w:t>
+      </w:r>
+      <w:r>
+        <w:t xml:space="preserve"> - slúži ako vizuálna signalizácia, že obvod je aktívny. Ak je Arduino zapojené pomocou USB kábla, dióda bude staticky svietiť. Ak je radar aktívny, bude blikať. Katóda diódy je pripojená </w:t>
+      </w:r>
+      <w:r>
+        <w:t xml:space="preserve">GND lištu </w:t>
+      </w:r>
+      <w:r>
+        <w:t>nepájivé</w:t>
+      </w:r>
+      <w:r>
+        <w:t>ho</w:t>
+      </w:r>
+      <w:r>
+        <w:t xml:space="preserve"> po</w:t>
+      </w:r>
+      <w:r>
+        <w:t>ľa. Anóda je pripojená oranžovým vodičom k digitálnemu PWM pinu 3 a chránená 220</w:t>
+      </w:r>
+      <w:r>
+        <w:t xml:space="preserve"> </w:t>
+      </w:r>
+      <w:r>
+        <w:rPr>
+          <w:rFonts w:cs="Times New Roman"/>
+        </w:rPr>
+        <w:t>Ω rezistorom, aby nevyhorela.</w:t>
+      </w:r>
+    </w:p>
+    <w:p>
+      <w:pPr>
+        <w:pStyle w:val="text"/>
+        <w:numPr>
+          <w:ilvl w:val="0"/>
+          <w:numId w:val="16"/>
+        </w:numPr>
+      </w:pPr>
+      <w:r>
+        <w:rPr>
+          <w:b/>
+          <w:bCs/>
+        </w:rPr>
+        <w:t>Tlačidlo</w:t>
+      </w:r>
+      <w:r>
+        <w:t xml:space="preserve"> </w:t>
+      </w:r>
+      <w:r>
+        <w:t>-</w:t>
+      </w:r>
+      <w:r>
+        <w:t xml:space="preserve"> </w:t>
+      </w:r>
+      <w:r>
+        <w:t xml:space="preserve">funguje ako vstupný prvok pre používateľa. Pri </w:t>
+      </w:r>
+      <w:r>
+        <w:t xml:space="preserve">jeho stlačení sa zapne servomotor a ultrasonický radar začne snímať. Taktiež začne blikať LED dióda. Ak tlačidlo stlačíme znova, servomotor zastaví, radar prestane snímať a LED dióda prestane blikať. </w:t>
+      </w:r>
+      <w:r>
+        <w:t>Tlačidlo je zapojené pomocou tzv. pull-down rezistora (s hodnotou 10 k</w:t>
+      </w:r>
+      <w:r>
+        <w:rPr>
+          <w:rFonts w:cs="Times New Roman"/>
+        </w:rPr>
+        <w:t>Ω</w:t>
+      </w:r>
+      <w:r>
+        <w:rPr>
+          <w:rFonts w:cs="Times New Roman"/>
+        </w:rPr>
+        <w:t xml:space="preserve">), ktorý je kritický pre stabilitu. Ak je tlačidlo rozpojené, rezistor </w:t>
+      </w:r>
+      <w:r>
+        <w:rPr>
+          <w:rFonts w:cs="Times New Roman"/>
+          <w:lang w:val="en-US"/>
+        </w:rPr>
+        <w:t>,,sťahuje”</w:t>
+      </w:r>
+      <w:r>
+        <w:rPr>
+          <w:rFonts w:cs="Times New Roman"/>
+        </w:rPr>
+        <w:t xml:space="preserve"> napätie na pine k nule, takže Arduino číta čistú logickú 0. Ak je tlačidlo stlačené, v</w:t>
+      </w:r>
+      <w:r>
+        <w:rPr>
+          <w:rFonts w:cs="Times New Roman"/>
+        </w:rPr>
+        <w:t>ytvorí sa priama cesta medzi 5 V a pinom 4. Keďže odpor rezistora je oveľa vyšší než odpor zopnutého tlačidla, na pine prevládne napätie 5 V a Arduino číta logickú 1.</w:t>
+      </w:r>
+      <w:r>
+        <w:rPr>
+          <w:rFonts w:cs="Times New Roman"/>
+        </w:rPr>
+        <w:t xml:space="preserve"> </w:t>
+      </w:r>
+      <w:r>
+        <w:rPr>
+          <w:rFonts w:cs="Times New Roman"/>
+        </w:rPr>
+        <w:t xml:space="preserve">Ak by sme rezistor vynechali a pin 4 by nebol nikam pripojený (stav </w:t>
+      </w:r>
+      <w:r>
+        <w:rPr>
+          <w:rFonts w:cs="Times New Roman"/>
+        </w:rPr>
+        <w:t>,,</w:t>
+      </w:r>
+      <w:r>
+        <w:rPr>
+          <w:rFonts w:cs="Times New Roman"/>
+        </w:rPr>
+        <w:t>v lufte" alebo floating), pin by fungoval ako malá anténa. Zachytával by elektromagnetický šum z okolia, čo by spôsobovalo náhodné spínanie serva alebo LED diódy, aj keď sa nikto tlačidla nedotkol.</w:t>
+      </w:r>
+    </w:p>
+    <w:p>
+      <w:pPr>
+        <w:pStyle w:val="text"/>
+        <w:ind w:left="928" w:firstLine="0"/>
+      </w:pPr>
+    </w:p>
+    <w:tbl>
+      <w:tblPr>
+        <w:tblStyle w:val="Mriekatabuky"/>
+        <w:tblW w:w="0" w:type="auto"/>
+        <w:tblLook w:val="04A0" w:firstRow="1" w:lastRow="0" w:firstColumn="1" w:lastColumn="0" w:noHBand="0" w:noVBand="1"/>
+      </w:tblPr>
+      <w:tblGrid>
+        <w:gridCol w:w="2831"/>
+        <w:gridCol w:w="2831"/>
+        <w:gridCol w:w="2831"/>
+      </w:tblGrid>
+      <w:tr>
+        <w:tc>
+          <w:tcPr>
+            <w:tcW w:w="2831" w:type="dxa"/>
+            <w:shd w:val="clear" w:color="auto" w:fill="DAE9F7" w:themeFill="text2" w:themeFillTint="1A"/>
+          </w:tcPr>
+          <w:p>
+            <w:pPr>
+              <w:pStyle w:val="text"/>
+              <w:ind w:firstLine="0"/>
+              <w:jc w:val="center"/>
+              <w:rPr>
+                <w:b/>
+                <w:bCs/>
+              </w:rPr>
+            </w:pPr>
+            <w:r>
+              <w:rPr>
+                <w:b/>
+                <w:bCs/>
+              </w:rPr>
+              <w:t>Komponent</w:t>
+            </w:r>
+          </w:p>
+        </w:tc>
+        <w:tc>
+          <w:tcPr>
+            <w:tcW w:w="2831" w:type="dxa"/>
+            <w:shd w:val="clear" w:color="auto" w:fill="DAE9F7" w:themeFill="text2" w:themeFillTint="1A"/>
+          </w:tcPr>
+          <w:p>
+            <w:pPr>
+              <w:pStyle w:val="text"/>
+              <w:ind w:firstLine="0"/>
+              <w:jc w:val="center"/>
+              <w:rPr>
+                <w:b/>
+                <w:bCs/>
+              </w:rPr>
+            </w:pPr>
+            <w:r>
+              <w:rPr>
+                <w:b/>
+                <w:bCs/>
+              </w:rPr>
+              <w:t>Pin na Arduine</w:t>
+            </w:r>
+          </w:p>
+        </w:tc>
+        <w:tc>
+          <w:tcPr>
+            <w:tcW w:w="2831" w:type="dxa"/>
+            <w:shd w:val="clear" w:color="auto" w:fill="DAE9F7" w:themeFill="text2" w:themeFillTint="1A"/>
+          </w:tcPr>
+          <w:p>
+            <w:pPr>
+              <w:pStyle w:val="text"/>
+              <w:ind w:firstLine="0"/>
+              <w:jc w:val="center"/>
+              <w:rPr>
+                <w:b/>
+                <w:bCs/>
+                <w:lang w:val="en-US"/>
+              </w:rPr>
+            </w:pPr>
+            <w:r>
+              <w:rPr>
+                <w:b/>
+                <w:bCs/>
+              </w:rPr>
+              <w:t>Farba vodiča</w:t>
+            </w:r>
+          </w:p>
+        </w:tc>
+      </w:tr>
+      <w:tr>
+        <w:tc>
+          <w:tcPr>
+            <w:tcW w:w="2831" w:type="dxa"/>
+          </w:tcPr>
+          <w:p>
+            <w:pPr>
+              <w:pStyle w:val="text"/>
+              <w:ind w:firstLine="0"/>
+              <w:jc w:val="center"/>
+            </w:pPr>
+            <w:r>
+              <w:t>Tlačidlo</w:t>
+            </w:r>
+          </w:p>
+        </w:tc>
+        <w:tc>
+          <w:tcPr>
+            <w:tcW w:w="2831" w:type="dxa"/>
+          </w:tcPr>
+          <w:p>
+            <w:pPr>
+              <w:pStyle w:val="text"/>
+              <w:ind w:firstLine="0"/>
+              <w:jc w:val="center"/>
+            </w:pPr>
+            <w:r>
+              <w:t>D2</w:t>
+            </w:r>
+          </w:p>
+        </w:tc>
+        <w:tc>
+          <w:tcPr>
+            <w:tcW w:w="2831" w:type="dxa"/>
+          </w:tcPr>
+          <w:p>
+            <w:pPr>
+              <w:pStyle w:val="text"/>
+              <w:ind w:firstLine="0"/>
+              <w:jc w:val="center"/>
+            </w:pPr>
+            <w:r>
+              <w:t>Žltá</w:t>
+            </w:r>
+          </w:p>
+        </w:tc>
+      </w:tr>
+      <w:tr>
+        <w:tc>
+          <w:tcPr>
+            <w:tcW w:w="2831" w:type="dxa"/>
+          </w:tcPr>
+          <w:p>
+            <w:pPr>
+              <w:pStyle w:val="text"/>
+              <w:ind w:firstLine="0"/>
+              <w:jc w:val="center"/>
+            </w:pPr>
+            <w:r>
+              <w:t>LED dióda (anóda)</w:t>
+            </w:r>
+          </w:p>
+        </w:tc>
+        <w:tc>
+          <w:tcPr>
+            <w:tcW w:w="2831" w:type="dxa"/>
+          </w:tcPr>
+          <w:p>
+            <w:pPr>
+              <w:pStyle w:val="text"/>
+              <w:ind w:firstLine="0"/>
+              <w:jc w:val="center"/>
+              <w:rPr>
+                <w:lang w:val="en-US"/>
+              </w:rPr>
+            </w:pPr>
+            <w:r>
+              <w:t>D3</w:t>
+            </w:r>
+          </w:p>
+        </w:tc>
+        <w:tc>
+          <w:tcPr>
+            <w:tcW w:w="2831" w:type="dxa"/>
+          </w:tcPr>
+          <w:p>
+            <w:pPr>
+              <w:pStyle w:val="text"/>
+              <w:ind w:firstLine="0"/>
+              <w:jc w:val="center"/>
+            </w:pPr>
+            <w:r>
+              <w:t>Oranžová</w:t>
+            </w:r>
+          </w:p>
+        </w:tc>
+      </w:tr>
+      <w:tr>
+        <w:tc>
+          <w:tcPr>
+            <w:tcW w:w="2831" w:type="dxa"/>
+          </w:tcPr>
+          <w:p>
+            <w:pPr>
+              <w:pStyle w:val="text"/>
+              <w:ind w:firstLine="0"/>
+              <w:jc w:val="center"/>
+            </w:pPr>
+            <w:r>
+              <w:t>HC-SR04 (Trig)</w:t>
+            </w:r>
+          </w:p>
+        </w:tc>
+        <w:tc>
+          <w:tcPr>
+            <w:tcW w:w="2831" w:type="dxa"/>
+          </w:tcPr>
+          <w:p>
+            <w:pPr>
+              <w:pStyle w:val="text"/>
+              <w:ind w:firstLine="0"/>
+              <w:jc w:val="center"/>
+            </w:pPr>
+            <w:r>
+              <w:t>D4</w:t>
+            </w:r>
+          </w:p>
+        </w:tc>
+        <w:tc>
+          <w:tcPr>
+            <w:tcW w:w="2831" w:type="dxa"/>
+          </w:tcPr>
+          <w:p>
+            <w:pPr>
+              <w:pStyle w:val="text"/>
+              <w:ind w:firstLine="0"/>
+              <w:jc w:val="center"/>
+            </w:pPr>
+            <w:r>
+              <w:t>Zelená</w:t>
+            </w:r>
+          </w:p>
+        </w:tc>
+      </w:tr>
+      <w:tr>
+        <w:tc>
+          <w:tcPr>
+            <w:tcW w:w="2831" w:type="dxa"/>
+          </w:tcPr>
+          <w:p>
+            <w:pPr>
+              <w:pStyle w:val="text"/>
+              <w:ind w:firstLine="0"/>
+              <w:jc w:val="center"/>
+            </w:pPr>
+            <w:r>
+              <w:t>HC-SR04 (Echo)</w:t>
+            </w:r>
+          </w:p>
+        </w:tc>
+        <w:tc>
+          <w:tcPr>
+            <w:tcW w:w="2831" w:type="dxa"/>
+          </w:tcPr>
+          <w:p>
+            <w:pPr>
+              <w:pStyle w:val="text"/>
+              <w:ind w:firstLine="0"/>
+              <w:jc w:val="center"/>
+              <w:rPr>
+                <w:lang w:val="en-US"/>
+              </w:rPr>
+            </w:pPr>
+            <w:r>
+              <w:t>D5</w:t>
+            </w:r>
+          </w:p>
+        </w:tc>
+        <w:tc>
+          <w:tcPr>
+            <w:tcW w:w="2831" w:type="dxa"/>
+          </w:tcPr>
+          <w:p>
+            <w:pPr>
+              <w:pStyle w:val="text"/>
+              <w:ind w:firstLine="0"/>
+              <w:jc w:val="center"/>
+            </w:pPr>
+            <w:r>
+              <w:t>Tmavomodrá</w:t>
+            </w:r>
+          </w:p>
+        </w:tc>
+      </w:tr>
+      <w:tr>
+        <w:tc>
+          <w:tcPr>
+            <w:tcW w:w="2831" w:type="dxa"/>
+          </w:tcPr>
+          <w:p>
+            <w:pPr>
+              <w:pStyle w:val="text"/>
+              <w:ind w:firstLine="0"/>
+              <w:jc w:val="center"/>
+            </w:pPr>
+            <w:r>
+              <w:t>Servomotor (signál)</w:t>
+            </w:r>
+          </w:p>
+        </w:tc>
+        <w:tc>
+          <w:tcPr>
+            <w:tcW w:w="2831" w:type="dxa"/>
+          </w:tcPr>
+          <w:p>
+            <w:pPr>
+              <w:pStyle w:val="text"/>
+              <w:ind w:firstLine="0"/>
+              <w:jc w:val="center"/>
+            </w:pPr>
+            <w:r>
+              <w:t>D6</w:t>
+            </w:r>
+          </w:p>
+        </w:tc>
+        <w:tc>
+          <w:tcPr>
+            <w:tcW w:w="2831" w:type="dxa"/>
+          </w:tcPr>
+          <w:p>
+            <w:pPr>
+              <w:pStyle w:val="text"/>
+              <w:ind w:firstLine="0"/>
+              <w:jc w:val="center"/>
+            </w:pPr>
+            <w:r>
+              <w:t>Biela</w:t>
+            </w:r>
+          </w:p>
+        </w:tc>
+      </w:tr>
+    </w:tbl>
+    <w:p>
+      <w:pPr>
+        <w:pStyle w:val="text"/>
+        <w:ind w:firstLine="0"/>
+        <w:jc w:val="center"/>
+        <w:rPr>
+          <w:lang w:val="en-US"/>
+        </w:rPr>
+      </w:pPr>
+      <w:r>
+        <w:t>Tabuľka 1. - Zhrnutie pinov</w:t>
+      </w:r>
+    </w:p>
+    <w:p>
+      <w:pPr>
+        <w:pStyle w:val="text"/>
+        <w:ind w:firstLine="0"/>
+        <w:rPr>
+          <w:lang w:val="en-US"/>
+        </w:rPr>
+      </w:pPr>
+    </w:p>
+    <w:p>
+      <w:pPr>
+        <w:pStyle w:val="Kapitola"/>
       </w:pPr>
       <w:bookmarkStart w:id="1" w:name="_Toc179973489"/>
       <w:r>
-        <w:lastRenderedPageBreak/>
         <w:t>Závery práce</w:t>
       </w:r>
       <w:bookmarkEnd w:id="1"/>
@@ -10361,10 +11831,7 @@
         <w:t>.</w:t>
       </w:r>
       <w:r>
-        <w:t xml:space="preserve"> [cit. 2025-12-12]. Dostupné na internete: https://www.mo.gov.cz/images/id_8001_9000/8753/radar/k25.htm</w:t>
-      </w:r>
-      <w:r>
-        <w:t>l</w:t>
+        <w:t xml:space="preserve"> [cit. 2025-12-12]. Dostupné na internete: https://www.mo.gov.cz/images/id_8001_9000/8753/radar/k25.html</w:t>
       </w:r>
     </w:p>
     <w:p>
@@ -10393,362 +11860,493 @@
       </w:r>
       <w:proofErr w:type="spellEnd"/>
       <w:r>
-        <w:t xml:space="preserve">. [online]. Nemecko: Christian Hülsmeyer, </w:t>
-      </w:r>
-      <w:r>
-        <w:t>2021</w:t>
+        <w:t>. [online]. Nemecko: Christian Hülsmeyer, 2021</w:t>
       </w:r>
       <w:r>
         <w:t>.</w:t>
       </w:r>
       <w:r>
-        <w:t xml:space="preserve"> [cit. 2026-01-0</w:t>
-      </w:r>
-      <w:r>
-        <w:t>2</w:t>
-      </w:r>
-      <w:r>
-        <w:t xml:space="preserve">]. Dostupné </w:t>
+        <w:t xml:space="preserve"> [cit. 2026-01-02]. Dostupné na internete: https://www.radartutorial.eu/09.receivers/rx05.cz.html </w:t>
+      </w:r>
+    </w:p>
+    <w:p>
+      <w:pPr>
+        <w:pStyle w:val="text"/>
+        <w:ind w:firstLine="0"/>
+      </w:pPr>
+      <w:r>
+        <w:t xml:space="preserve">[12] </w:t>
+      </w:r>
+      <w:r>
+        <w:t xml:space="preserve">BÖTTCHER, R. Radar Receiver. Radar </w:t>
+      </w:r>
+      <w:proofErr w:type="spellStart"/>
+      <w:r>
+        <w:t>Tutorial</w:t>
+      </w:r>
+      <w:proofErr w:type="spellEnd"/>
+      <w:r>
+        <w:t>. [online]. Nemecko: Christian Hülsmeyer, 2007</w:t>
+      </w:r>
+      <w:r>
+        <w:t>.</w:t>
+      </w:r>
+      <w:r>
+        <w:t xml:space="preserve"> [cit. 2026-01-02]. Dostupné na internete: https://www.radartutorial.eu/09.receivers/rx05.en.html</w:t>
+      </w:r>
+    </w:p>
+    <w:p>
+      <w:pPr>
+        <w:pStyle w:val="text"/>
+        <w:ind w:firstLine="0"/>
+      </w:pPr>
+      <w:r>
+        <w:t>[13</w:t>
+      </w:r>
+      <w:r>
+        <w:t>] BÖTTCHER, R. A-</w:t>
+      </w:r>
+      <w:proofErr w:type="spellStart"/>
+      <w:r>
+        <w:t>Scope</w:t>
+      </w:r>
+      <w:proofErr w:type="spellEnd"/>
+      <w:r>
+        <w:t xml:space="preserve">. Radar </w:t>
+      </w:r>
+      <w:proofErr w:type="spellStart"/>
+      <w:r>
+        <w:t>Tutorial</w:t>
+      </w:r>
+      <w:proofErr w:type="spellEnd"/>
+      <w:r>
+        <w:t>. [online]. Nemecko: Christian Hülsmeyer, 2007</w:t>
+      </w:r>
+      <w:r>
+        <w:t>.</w:t>
+      </w:r>
+      <w:r>
+        <w:t xml:space="preserve"> [cit. 2026-01-02]. Dostupné na internete: https://www.radartutorial.eu/12.scopes/sc04.en.html</w:t>
+      </w:r>
+    </w:p>
+    <w:p>
+      <w:pPr>
+        <w:pStyle w:val="text"/>
+        <w:ind w:firstLine="0"/>
+      </w:pPr>
+      <w:r>
+        <w:t>[14]</w:t>
+      </w:r>
+      <w:r>
+        <w:t xml:space="preserve"> </w:t>
+      </w:r>
+      <w:r>
+        <w:t xml:space="preserve">BÖTTCHER, R. </w:t>
+      </w:r>
+      <w:proofErr w:type="spellStart"/>
+      <w:r>
+        <w:t>Plan</w:t>
+      </w:r>
+      <w:proofErr w:type="spellEnd"/>
+      <w:r>
+        <w:t xml:space="preserve"> </w:t>
+      </w:r>
+      <w:proofErr w:type="spellStart"/>
+      <w:r>
+        <w:t>Position</w:t>
+      </w:r>
+      <w:proofErr w:type="spellEnd"/>
+      <w:r>
+        <w:t xml:space="preserve"> </w:t>
+      </w:r>
+      <w:proofErr w:type="spellStart"/>
+      <w:r>
+        <w:t>Indicator</w:t>
+      </w:r>
+      <w:proofErr w:type="spellEnd"/>
+      <w:r>
+        <w:t xml:space="preserve"> (PPI). Radar </w:t>
+      </w:r>
+      <w:proofErr w:type="spellStart"/>
+      <w:r>
+        <w:t>Tutorial</w:t>
+      </w:r>
+      <w:proofErr w:type="spellEnd"/>
+      <w:r>
+        <w:t>. [online]. Nemecko: Christian Hülsmeyer, 2007</w:t>
+      </w:r>
+      <w:r>
+        <w:t>.</w:t>
+      </w:r>
+      <w:r>
+        <w:t xml:space="preserve"> [cit. 2026-01-02]. Dostupné na internete: https://www.radartutorial.eu/12.scopes/sc13.en.html </w:t>
+      </w:r>
+    </w:p>
+    <w:p>
+      <w:pPr>
+        <w:pStyle w:val="text"/>
+        <w:ind w:firstLine="0"/>
+      </w:pPr>
+      <w:r>
+        <w:t>[15]</w:t>
+      </w:r>
+      <w:r>
+        <w:t xml:space="preserve"> </w:t>
+      </w:r>
+      <w:r>
+        <w:t xml:space="preserve">HISTORY OF RADAR. </w:t>
+      </w:r>
+      <w:proofErr w:type="spellStart"/>
+      <w:r>
+        <w:t>Encyclopedia</w:t>
+      </w:r>
+      <w:proofErr w:type="spellEnd"/>
+      <w:r>
+        <w:t xml:space="preserve"> </w:t>
+      </w:r>
+      <w:proofErr w:type="spellStart"/>
+      <w:r>
+        <w:t>Britannica</w:t>
+      </w:r>
+      <w:proofErr w:type="spellEnd"/>
+      <w:r>
+        <w:t xml:space="preserve">. [online]. Chicago (IL): </w:t>
+      </w:r>
+      <w:proofErr w:type="spellStart"/>
+      <w:r>
+        <w:t>Encyclopædia</w:t>
+      </w:r>
+      <w:proofErr w:type="spellEnd"/>
+      <w:r>
+        <w:t xml:space="preserve"> </w:t>
+      </w:r>
+      <w:proofErr w:type="spellStart"/>
+      <w:r>
+        <w:t>Britannica</w:t>
+      </w:r>
+      <w:proofErr w:type="spellEnd"/>
+      <w:r>
+        <w:t xml:space="preserve">, </w:t>
+      </w:r>
+      <w:proofErr w:type="spellStart"/>
+      <w:r>
+        <w:t>Inc</w:t>
+      </w:r>
+      <w:proofErr w:type="spellEnd"/>
+      <w:r>
+        <w:t>., 1998, 2015</w:t>
+      </w:r>
+      <w:r>
+        <w:t>.</w:t>
+      </w:r>
+      <w:r>
+        <w:t xml:space="preserve"> [cit. 2026-01-05]. Dostupné na internete: https://www.britannica.com/technology/radar/History-of-radar</w:t>
+      </w:r>
+    </w:p>
+    <w:p>
+      <w:pPr>
+        <w:pStyle w:val="text"/>
+        <w:ind w:firstLine="0"/>
+      </w:pPr>
+      <w:r>
+        <w:t>[16]</w:t>
+      </w:r>
+      <w:r>
+        <w:t xml:space="preserve"> </w:t>
+      </w:r>
+      <w:r>
+        <w:t xml:space="preserve">TECHNIKY PREHĽADOVEJ RADIOLOKÁCIE LIETADIEL VO VZDUŠNOM PRIESTORE I. Airliners.sk. [online]. Bratislava: Airliners.sk, 2017. [cit. 2026-01-05]. Dostupné na internete: https://www.airliners.sk/techniky-prehladovej-radiolokacie-lietadiel-vo-vzdusnom-priestore-i/ </w:t>
+      </w:r>
+    </w:p>
+    <w:p>
+      <w:pPr>
+        <w:pStyle w:val="text"/>
+        <w:ind w:firstLine="0"/>
+      </w:pPr>
+      <w:r>
+        <w:t>[17]</w:t>
+      </w:r>
+      <w:r>
+        <w:t xml:space="preserve"> </w:t>
+      </w:r>
+      <w:r>
+        <w:t xml:space="preserve">ARDUINO, PROCESSING, WIRING - HOW DO THEY RELATE? Arduino </w:t>
+      </w:r>
+      <w:proofErr w:type="spellStart"/>
+      <w:r>
+        <w:t>Forum</w:t>
+      </w:r>
+      <w:proofErr w:type="spellEnd"/>
+      <w:r>
+        <w:t xml:space="preserve">. [online]. Arduino </w:t>
+      </w:r>
+      <w:proofErr w:type="spellStart"/>
+      <w:r>
+        <w:t>Cloud</w:t>
+      </w:r>
+      <w:proofErr w:type="spellEnd"/>
+      <w:r>
+        <w:t xml:space="preserve">, 2008. [cit. 2026-01-09]. Dostupné </w:t>
       </w:r>
       <w:r>
         <w:t>na internete</w:t>
       </w:r>
       <w:r>
-        <w:t xml:space="preserve">: https://www.radartutorial.eu/09.receivers/rx05.cz.html </w:t>
-      </w:r>
-    </w:p>
-    <w:p>
-      <w:pPr>
-        <w:pStyle w:val="text"/>
-        <w:ind w:firstLine="0"/>
-      </w:pPr>
-      <w:r>
-        <w:t xml:space="preserve">[12] </w:t>
-      </w:r>
-      <w:r>
-        <w:t xml:space="preserve">BÖTTCHER, R. Radar Receiver. Radar </w:t>
-      </w:r>
-      <w:proofErr w:type="spellStart"/>
-      <w:r>
+        <w:t>: https://forum.arduino.cc/t/arduino-processing-wiring-how-do-they-relate/2466</w:t>
+      </w:r>
+    </w:p>
+    <w:p>
+      <w:pPr>
+        <w:rPr>
+          <w:rFonts w:ascii="Times New Roman" w:hAnsi="Times New Roman"/>
+          <w:sz w:val="24"/>
+        </w:rPr>
+      </w:pPr>
+      <w:r>
+        <w:rPr>
+          <w:rFonts w:ascii="Times New Roman" w:hAnsi="Times New Roman"/>
+          <w:sz w:val="24"/>
+        </w:rPr>
+        <w:t xml:space="preserve">[18] NEDELKOVSKI, </w:t>
+      </w:r>
+      <w:proofErr w:type="spellStart"/>
+      <w:r>
+        <w:rPr>
+          <w:rFonts w:ascii="Times New Roman" w:hAnsi="Times New Roman"/>
+          <w:sz w:val="24"/>
+        </w:rPr>
+        <w:t>Dejan</w:t>
+      </w:r>
+      <w:proofErr w:type="spellEnd"/>
+      <w:r>
+        <w:rPr>
+          <w:rFonts w:ascii="Times New Roman" w:hAnsi="Times New Roman"/>
+          <w:sz w:val="24"/>
+        </w:rPr>
+        <w:t xml:space="preserve">. </w:t>
+      </w:r>
+      <w:proofErr w:type="spellStart"/>
+      <w:r>
+        <w:rPr>
+          <w:rFonts w:ascii="Times New Roman" w:hAnsi="Times New Roman"/>
+          <w:sz w:val="24"/>
+        </w:rPr>
+        <w:t>Ultrasonic</w:t>
+      </w:r>
+      <w:proofErr w:type="spellEnd"/>
+      <w:r>
+        <w:rPr>
+          <w:rFonts w:ascii="Times New Roman" w:hAnsi="Times New Roman"/>
+          <w:sz w:val="24"/>
+        </w:rPr>
+        <w:t xml:space="preserve"> </w:t>
+      </w:r>
+      <w:proofErr w:type="spellStart"/>
+      <w:r>
+        <w:rPr>
+          <w:rFonts w:ascii="Times New Roman" w:hAnsi="Times New Roman"/>
+          <w:sz w:val="24"/>
+        </w:rPr>
+        <w:t>Sensor</w:t>
+      </w:r>
+      <w:proofErr w:type="spellEnd"/>
+      <w:r>
+        <w:rPr>
+          <w:rFonts w:ascii="Times New Roman" w:hAnsi="Times New Roman"/>
+          <w:sz w:val="24"/>
+        </w:rPr>
+        <w:t xml:space="preserve"> HC-SR04 and Arduino </w:t>
+      </w:r>
+      <w:proofErr w:type="spellStart"/>
+      <w:r>
+        <w:rPr>
+          <w:rFonts w:ascii="Times New Roman" w:hAnsi="Times New Roman"/>
+          <w:sz w:val="24"/>
+        </w:rPr>
         <w:t>Tutorial</w:t>
       </w:r>
       <w:proofErr w:type="spellEnd"/>
       <w:r>
-        <w:t xml:space="preserve">. [online]. Nemecko: Christian Hülsmeyer, </w:t>
-      </w:r>
-      <w:r>
-        <w:t>2007</w:t>
-      </w:r>
-      <w:r>
-        <w:t>.</w:t>
-      </w:r>
-      <w:r>
-        <w:t xml:space="preserve"> [cit. 2026-01-0</w:t>
-      </w:r>
-      <w:r>
-        <w:t>2</w:t>
-      </w:r>
-      <w:r>
-        <w:t xml:space="preserve">]. Dostupné </w:t>
-      </w:r>
-      <w:r>
+        <w:rPr>
+          <w:rFonts w:ascii="Times New Roman" w:hAnsi="Times New Roman"/>
+          <w:sz w:val="24"/>
+        </w:rPr>
+        <w:t xml:space="preserve">. </w:t>
+      </w:r>
+      <w:proofErr w:type="spellStart"/>
+      <w:r>
+        <w:rPr>
+          <w:rFonts w:ascii="Times New Roman" w:hAnsi="Times New Roman"/>
+          <w:sz w:val="24"/>
+        </w:rPr>
+        <w:t>HowToMechatronics</w:t>
+      </w:r>
+      <w:proofErr w:type="spellEnd"/>
+      <w:r>
+        <w:rPr>
+          <w:rFonts w:ascii="Times New Roman" w:hAnsi="Times New Roman"/>
+          <w:sz w:val="24"/>
+        </w:rPr>
+        <w:t xml:space="preserve">. [online]. 2022 [cit. 2026-02-06]. Dostupné </w:t>
+      </w:r>
+      <w:r>
+        <w:rPr>
+          <w:rFonts w:ascii="Times New Roman" w:hAnsi="Times New Roman"/>
+          <w:sz w:val="24"/>
+        </w:rPr>
         <w:t>na internete</w:t>
       </w:r>
       <w:r>
-        <w:t>: https://www.radartutorial.eu/09.receivers/rx05.en.html</w:t>
-      </w:r>
-    </w:p>
-    <w:p>
-      <w:pPr>
-        <w:pStyle w:val="text"/>
-        <w:ind w:firstLine="0"/>
-      </w:pPr>
-      <w:r>
-        <w:t>[13</w:t>
-      </w:r>
-      <w:r>
-        <w:t xml:space="preserve">] </w:t>
-      </w:r>
-      <w:r>
-        <w:t>BÖTTCHER, R. A-</w:t>
-      </w:r>
-      <w:proofErr w:type="spellStart"/>
-      <w:r>
-        <w:t>Scope</w:t>
-      </w:r>
-      <w:proofErr w:type="spellEnd"/>
-      <w:r>
-        <w:t xml:space="preserve">. Radar </w:t>
-      </w:r>
-      <w:proofErr w:type="spellStart"/>
-      <w:r>
-        <w:t>Tutorial</w:t>
-      </w:r>
-      <w:proofErr w:type="spellEnd"/>
-      <w:r>
-        <w:t xml:space="preserve">. [online]. Nemecko: Christian Hülsmeyer, </w:t>
-      </w:r>
-      <w:r>
-        <w:t>2007</w:t>
-      </w:r>
-      <w:r>
-        <w:t>.</w:t>
-      </w:r>
-      <w:r>
-        <w:t xml:space="preserve"> [cit. 2026-01-0</w:t>
-      </w:r>
-      <w:r>
-        <w:t>2</w:t>
-      </w:r>
-      <w:r>
-        <w:t xml:space="preserve">]. Dostupné </w:t>
-      </w:r>
-      <w:r>
+        <w:rPr>
+          <w:rFonts w:ascii="Times New Roman" w:hAnsi="Times New Roman"/>
+          <w:sz w:val="24"/>
+        </w:rPr>
+        <w:t>: https://howtomechatronics.com/tutorials/arduino/ultrasonic-sensor-hc-sr04/</w:t>
+      </w:r>
+    </w:p>
+    <w:p>
+      <w:pPr>
+        <w:rPr>
+          <w:rFonts w:ascii="Times New Roman" w:hAnsi="Times New Roman"/>
+          <w:sz w:val="24"/>
+        </w:rPr>
+      </w:pPr>
+      <w:r>
+        <w:rPr>
+          <w:rFonts w:ascii="Times New Roman" w:hAnsi="Times New Roman"/>
+          <w:sz w:val="24"/>
+        </w:rPr>
+        <w:t xml:space="preserve">[19] SG90 </w:t>
+      </w:r>
+      <w:proofErr w:type="spellStart"/>
+      <w:r>
+        <w:rPr>
+          <w:rFonts w:ascii="Times New Roman" w:hAnsi="Times New Roman"/>
+          <w:sz w:val="24"/>
+        </w:rPr>
+        <w:t>Micro</w:t>
+      </w:r>
+      <w:proofErr w:type="spellEnd"/>
+      <w:r>
+        <w:rPr>
+          <w:rFonts w:ascii="Times New Roman" w:hAnsi="Times New Roman"/>
+          <w:sz w:val="24"/>
+        </w:rPr>
+        <w:t xml:space="preserve"> Servo </w:t>
+      </w:r>
+      <w:proofErr w:type="spellStart"/>
+      <w:r>
+        <w:rPr>
+          <w:rFonts w:ascii="Times New Roman" w:hAnsi="Times New Roman"/>
+          <w:sz w:val="24"/>
+        </w:rPr>
+        <w:t>Datasheet</w:t>
+      </w:r>
+      <w:proofErr w:type="spellEnd"/>
+      <w:r>
+        <w:rPr>
+          <w:rFonts w:ascii="Times New Roman" w:hAnsi="Times New Roman"/>
+          <w:sz w:val="24"/>
+        </w:rPr>
+        <w:t xml:space="preserve">. [online]. </w:t>
+      </w:r>
+      <w:proofErr w:type="spellStart"/>
+      <w:r>
+        <w:rPr>
+          <w:rFonts w:ascii="Times New Roman" w:hAnsi="Times New Roman"/>
+          <w:sz w:val="24"/>
+        </w:rPr>
+        <w:t>London</w:t>
+      </w:r>
+      <w:proofErr w:type="spellEnd"/>
+      <w:r>
+        <w:rPr>
+          <w:rFonts w:ascii="Times New Roman" w:hAnsi="Times New Roman"/>
+          <w:sz w:val="24"/>
+        </w:rPr>
+        <w:t xml:space="preserve">: </w:t>
+      </w:r>
+      <w:proofErr w:type="spellStart"/>
+      <w:r>
+        <w:rPr>
+          <w:rFonts w:ascii="Times New Roman" w:hAnsi="Times New Roman"/>
+          <w:sz w:val="24"/>
+        </w:rPr>
+        <w:t>Imperial</w:t>
+      </w:r>
+      <w:proofErr w:type="spellEnd"/>
+      <w:r>
+        <w:rPr>
+          <w:rFonts w:ascii="Times New Roman" w:hAnsi="Times New Roman"/>
+          <w:sz w:val="24"/>
+        </w:rPr>
+        <w:t xml:space="preserve"> </w:t>
+      </w:r>
+      <w:proofErr w:type="spellStart"/>
+      <w:r>
+        <w:rPr>
+          <w:rFonts w:ascii="Times New Roman" w:hAnsi="Times New Roman"/>
+          <w:sz w:val="24"/>
+        </w:rPr>
+        <w:t>College</w:t>
+      </w:r>
+      <w:proofErr w:type="spellEnd"/>
+      <w:r>
+        <w:rPr>
+          <w:rFonts w:ascii="Times New Roman" w:hAnsi="Times New Roman"/>
+          <w:sz w:val="24"/>
+        </w:rPr>
+        <w:t xml:space="preserve"> </w:t>
+      </w:r>
+      <w:proofErr w:type="spellStart"/>
+      <w:r>
+        <w:rPr>
+          <w:rFonts w:ascii="Times New Roman" w:hAnsi="Times New Roman"/>
+          <w:sz w:val="24"/>
+        </w:rPr>
+        <w:t>London</w:t>
+      </w:r>
+      <w:proofErr w:type="spellEnd"/>
+      <w:r>
+        <w:rPr>
+          <w:rFonts w:ascii="Times New Roman" w:hAnsi="Times New Roman"/>
+          <w:sz w:val="24"/>
+        </w:rPr>
+        <w:t xml:space="preserve">, </w:t>
+      </w:r>
+      <w:r>
+        <w:rPr>
+          <w:rFonts w:ascii="Times New Roman" w:hAnsi="Times New Roman"/>
+          <w:sz w:val="24"/>
+        </w:rPr>
+        <w:t>2026</w:t>
+      </w:r>
+      <w:r>
+        <w:rPr>
+          <w:rFonts w:ascii="Times New Roman" w:hAnsi="Times New Roman"/>
+          <w:sz w:val="24"/>
+        </w:rPr>
+        <w:t xml:space="preserve"> [cit. 2026-02-06]. Dostupné </w:t>
+      </w:r>
+      <w:r>
+        <w:rPr>
+          <w:rFonts w:ascii="Times New Roman" w:hAnsi="Times New Roman"/>
+          <w:sz w:val="24"/>
+        </w:rPr>
         <w:t>na internete</w:t>
       </w:r>
       <w:r>
-        <w:t>: https://www.radartutorial.eu/12.scopes/sc04.en.html</w:t>
-      </w:r>
-    </w:p>
-    <w:p>
-      <w:pPr>
-        <w:pStyle w:val="text"/>
-        <w:ind w:firstLine="0"/>
-      </w:pPr>
-      <w:r>
-        <w:t>[14]</w:t>
-      </w:r>
-      <w:r>
-        <w:t xml:space="preserve"> </w:t>
-      </w:r>
-      <w:r>
-        <w:t xml:space="preserve">BÖTTCHER, R. </w:t>
-      </w:r>
-      <w:proofErr w:type="spellStart"/>
-      <w:r>
-        <w:t>Plan</w:t>
-      </w:r>
-      <w:proofErr w:type="spellEnd"/>
-      <w:r>
-        <w:t xml:space="preserve"> </w:t>
-      </w:r>
-      <w:proofErr w:type="spellStart"/>
-      <w:r>
-        <w:t>Position</w:t>
-      </w:r>
-      <w:proofErr w:type="spellEnd"/>
-      <w:r>
-        <w:t xml:space="preserve"> </w:t>
-      </w:r>
-      <w:proofErr w:type="spellStart"/>
-      <w:r>
-        <w:t>Indicator</w:t>
-      </w:r>
-      <w:proofErr w:type="spellEnd"/>
-      <w:r>
-        <w:t xml:space="preserve"> (PPI). Radar </w:t>
-      </w:r>
-      <w:proofErr w:type="spellStart"/>
-      <w:r>
-        <w:t>Tutorial</w:t>
-      </w:r>
-      <w:proofErr w:type="spellEnd"/>
-      <w:r>
-        <w:t xml:space="preserve">. [online]. Nemecko: Christian Hülsmeyer, </w:t>
-      </w:r>
-      <w:r>
-        <w:t>2007</w:t>
-      </w:r>
-      <w:r>
-        <w:t>.</w:t>
-      </w:r>
-      <w:r>
-        <w:t xml:space="preserve"> [cit. 2026-01-0</w:t>
-      </w:r>
-      <w:r>
-        <w:t>2</w:t>
-      </w:r>
-      <w:r>
-        <w:t xml:space="preserve">]. Dostupné </w:t>
-      </w:r>
-      <w:r>
-        <w:t>na internete</w:t>
-      </w:r>
-      <w:r>
-        <w:t xml:space="preserve">: https://www.radartutorial.eu/12.scopes/sc13.en.html </w:t>
-      </w:r>
-    </w:p>
-    <w:p>
-      <w:pPr>
-        <w:pStyle w:val="text"/>
-        <w:ind w:firstLine="0"/>
-      </w:pPr>
-      <w:r>
-        <w:t>[15]</w:t>
-      </w:r>
-      <w:r>
-        <w:t xml:space="preserve"> </w:t>
-      </w:r>
-      <w:r>
-        <w:t xml:space="preserve">HISTORY OF RADAR. </w:t>
-      </w:r>
-      <w:proofErr w:type="spellStart"/>
-      <w:r>
-        <w:t>Encyclopedia</w:t>
-      </w:r>
-      <w:proofErr w:type="spellEnd"/>
-      <w:r>
-        <w:t xml:space="preserve"> </w:t>
-      </w:r>
-      <w:proofErr w:type="spellStart"/>
-      <w:r>
-        <w:t>Britannica</w:t>
-      </w:r>
-      <w:proofErr w:type="spellEnd"/>
-      <w:r>
-        <w:t xml:space="preserve">. [online]. Chicago (IL): </w:t>
-      </w:r>
-      <w:proofErr w:type="spellStart"/>
-      <w:r>
-        <w:t>Encyclopædia</w:t>
-      </w:r>
-      <w:proofErr w:type="spellEnd"/>
-      <w:r>
-        <w:t xml:space="preserve"> </w:t>
-      </w:r>
-      <w:proofErr w:type="spellStart"/>
-      <w:r>
-        <w:t>Britannica</w:t>
-      </w:r>
-      <w:proofErr w:type="spellEnd"/>
-      <w:r>
-        <w:t xml:space="preserve">, </w:t>
-      </w:r>
-      <w:proofErr w:type="spellStart"/>
-      <w:r>
-        <w:t>Inc</w:t>
-      </w:r>
-      <w:proofErr w:type="spellEnd"/>
-      <w:r>
-        <w:t xml:space="preserve">., 1998, </w:t>
-      </w:r>
-      <w:r>
-        <w:t>2015</w:t>
-      </w:r>
-      <w:r>
-        <w:t>.</w:t>
-      </w:r>
-      <w:r>
-        <w:t xml:space="preserve"> </w:t>
-      </w:r>
-      <w:r>
-        <w:t>[cit. 2026-01-0</w:t>
-      </w:r>
-      <w:r>
-        <w:t>5</w:t>
-      </w:r>
-      <w:r>
-        <w:t xml:space="preserve">]. Dostupné </w:t>
-      </w:r>
-      <w:r>
-        <w:t>na internete</w:t>
-      </w:r>
-      <w:r>
-        <w:t>: https://www.britannica.com/technology/radar/History-of-radar</w:t>
-      </w:r>
-    </w:p>
-    <w:p>
-      <w:pPr>
-        <w:pStyle w:val="text"/>
-        <w:ind w:firstLine="0"/>
-      </w:pPr>
-      <w:r>
-        <w:t>[16]</w:t>
-      </w:r>
-      <w:r>
-        <w:t xml:space="preserve"> </w:t>
-      </w:r>
-      <w:r>
-        <w:t>TECHNIKY PREHĽADOVEJ RADIOLOKÁCIE LIETADIEL VO VZDUŠNOM PRIESTORE I. Airliners.sk. [online]. Bratislava: Airliners.sk</w:t>
-      </w:r>
-      <w:r>
-        <w:t>,</w:t>
-      </w:r>
-      <w:r>
-        <w:t xml:space="preserve"> </w:t>
-      </w:r>
-      <w:r>
-        <w:t>2017.</w:t>
-      </w:r>
-      <w:r>
-        <w:t xml:space="preserve"> [cit. 2026-01-0</w:t>
-      </w:r>
-      <w:r>
-        <w:t>5</w:t>
-      </w:r>
-      <w:r>
-        <w:t xml:space="preserve">]. Dostupné </w:t>
-      </w:r>
-      <w:r>
-        <w:t>na internete</w:t>
-      </w:r>
-      <w:r>
-        <w:t xml:space="preserve">: https://www.airliners.sk/techniky-prehladovej-radiolokacie-lietadiel-vo-vzdusnom-priestore-i/ </w:t>
-      </w:r>
-    </w:p>
-    <w:p>
-      <w:pPr>
-        <w:pStyle w:val="text"/>
-        <w:ind w:firstLine="0"/>
-      </w:pPr>
-      <w:r>
-        <w:t>[17]</w:t>
-      </w:r>
-      <w:r>
-        <w:t xml:space="preserve"> </w:t>
-      </w:r>
-      <w:r>
-        <w:t xml:space="preserve">ARDUINO, PROCESSING, WIRING - HOW DO THEY RELATE? Arduino </w:t>
-      </w:r>
-      <w:proofErr w:type="spellStart"/>
-      <w:r>
-        <w:t>Forum</w:t>
-      </w:r>
-      <w:proofErr w:type="spellEnd"/>
-      <w:r>
-        <w:t xml:space="preserve">. [online]. Arduino </w:t>
-      </w:r>
-      <w:proofErr w:type="spellStart"/>
-      <w:r>
-        <w:t>Cloud</w:t>
-      </w:r>
-      <w:proofErr w:type="spellEnd"/>
-      <w:r>
-        <w:t xml:space="preserve">, </w:t>
-      </w:r>
-      <w:r>
-        <w:t>2008.</w:t>
-      </w:r>
-      <w:r>
-        <w:t xml:space="preserve"> [cit. 2026-01-09]. Dostupné </w:t>
-      </w:r>
-      <w:r>
-        <w:t>na internete</w:t>
-      </w:r>
-      <w:r>
-        <w:t>: https://forum.arduino.cc/t/arduino-processing-wiring-how-do-they-relate/2466</w:t>
-      </w:r>
-    </w:p>
-    <w:p>
-      <w:pPr>
-        <w:pStyle w:val="text"/>
-        <w:ind w:firstLine="0"/>
-      </w:pPr>
+        <w:rPr>
+          <w:rFonts w:ascii="Times New Roman" w:hAnsi="Times New Roman"/>
+          <w:sz w:val="24"/>
+        </w:rPr>
+        <w:t>: http://www.ee.ic.ac.uk/pcheung/teaching/DE1_EE/stores/sg90_datasheet.pdf</w:t>
+      </w:r>
     </w:p>
     <w:p>
       <w:pPr>
         <w:sectPr>
-          <w:footerReference w:type="default" r:id="rId21"/>
+          <w:footerReference w:type="default" r:id="rId23"/>
           <w:pgSz w:w="11906" w:h="16838" w:code="9"/>
           <w:pgMar w:top="1418" w:right="1418" w:bottom="1418" w:left="1985" w:header="709" w:footer="709" w:gutter="0"/>
           <w:pgNumType w:start="6"/>
@@ -10757,16 +12355,74 @@
         </w:sectPr>
       </w:pPr>
       <w:r>
-        <w:br w:type="page"/>
-      </w:r>
-    </w:p>
-    <w:p>
-      <w:pPr>
         <w:rPr>
           <w:rFonts w:ascii="Times New Roman" w:hAnsi="Times New Roman"/>
           <w:sz w:val="24"/>
         </w:rPr>
-      </w:pPr>
+        <w:t xml:space="preserve">[20] Čo treba vedieť o rezistoroch – typy rezistorov, ich zapojenie a výpočet odporu. TME: Transfer </w:t>
+      </w:r>
+      <w:proofErr w:type="spellStart"/>
+      <w:r>
+        <w:rPr>
+          <w:rFonts w:ascii="Times New Roman" w:hAnsi="Times New Roman"/>
+          <w:sz w:val="24"/>
+        </w:rPr>
+        <w:t>Multisort</w:t>
+      </w:r>
+      <w:proofErr w:type="spellEnd"/>
+      <w:r>
+        <w:rPr>
+          <w:rFonts w:ascii="Times New Roman" w:hAnsi="Times New Roman"/>
+          <w:sz w:val="24"/>
+        </w:rPr>
+        <w:t xml:space="preserve"> </w:t>
+      </w:r>
+      <w:proofErr w:type="spellStart"/>
+      <w:r>
+        <w:rPr>
+          <w:rFonts w:ascii="Times New Roman" w:hAnsi="Times New Roman"/>
+          <w:sz w:val="24"/>
+        </w:rPr>
+        <w:t>Elektronik</w:t>
+      </w:r>
+      <w:proofErr w:type="spellEnd"/>
+      <w:r>
+        <w:rPr>
+          <w:rFonts w:ascii="Times New Roman" w:hAnsi="Times New Roman"/>
+          <w:sz w:val="24"/>
+        </w:rPr>
+        <w:t xml:space="preserve">. [online]. </w:t>
+      </w:r>
+      <w:proofErr w:type="spellStart"/>
+      <w:r>
+        <w:rPr>
+          <w:rFonts w:ascii="Times New Roman" w:hAnsi="Times New Roman"/>
+          <w:sz w:val="24"/>
+        </w:rPr>
+        <w:t>Łódź</w:t>
+      </w:r>
+      <w:proofErr w:type="spellEnd"/>
+      <w:r>
+        <w:rPr>
+          <w:rFonts w:ascii="Times New Roman" w:hAnsi="Times New Roman"/>
+          <w:sz w:val="24"/>
+        </w:rPr>
+        <w:t xml:space="preserve">: TME, 2022 [cit. 2026-02-06]. Dostupné </w:t>
+      </w:r>
+      <w:r>
+        <w:rPr>
+          <w:rFonts w:ascii="Times New Roman" w:hAnsi="Times New Roman"/>
+          <w:sz w:val="24"/>
+        </w:rPr>
+        <w:t>na internete</w:t>
+      </w:r>
+      <w:r>
+        <w:rPr>
+          <w:rFonts w:ascii="Times New Roman" w:hAnsi="Times New Roman"/>
+          <w:sz w:val="24"/>
+        </w:rPr>
+        <w:t>: https://www.tme.eu/sk/news/library-articles/page/45818/co-treba-vediet-o-rezistoroch-typy-rezistorov-ich-zapojenie-a-vypocet-odporu/</w:t>
+      </w:r>
     </w:p>
     <w:p>
       <w:pPr>
@@ -10776,84 +12432,6 @@
     </w:p>
     <w:p>
       <w:pPr>
-        <w:pStyle w:val="text"/>
-        <w:ind w:firstLine="0"/>
-      </w:pPr>
-    </w:p>
-    <w:p>
-      <w:pPr>
-        <w:pStyle w:val="text"/>
-        <w:ind w:firstLine="0"/>
-      </w:pPr>
-    </w:p>
-    <w:p>
-      <w:pPr>
-        <w:pStyle w:val="text"/>
-        <w:ind w:firstLine="0"/>
-      </w:pPr>
-    </w:p>
-    <w:p>
-      <w:pPr>
-        <w:pStyle w:val="text"/>
-        <w:ind w:firstLine="0"/>
-      </w:pPr>
-    </w:p>
-    <w:p>
-      <w:pPr>
-        <w:pStyle w:val="text"/>
-        <w:ind w:firstLine="0"/>
-      </w:pPr>
-    </w:p>
-    <w:p>
-      <w:pPr>
-        <w:pStyle w:val="text"/>
-        <w:ind w:firstLine="0"/>
-      </w:pPr>
-    </w:p>
-    <w:p>
-      <w:pPr>
-        <w:pStyle w:val="text"/>
-        <w:ind w:firstLine="0"/>
-      </w:pPr>
-    </w:p>
-    <w:p>
-      <w:pPr>
-        <w:pStyle w:val="text"/>
-        <w:ind w:firstLine="0"/>
-      </w:pPr>
-    </w:p>
-    <w:p>
-      <w:pPr>
-        <w:pStyle w:val="text"/>
-        <w:ind w:firstLine="0"/>
-      </w:pPr>
-    </w:p>
-    <w:p>
-      <w:pPr>
-        <w:pStyle w:val="text"/>
-        <w:ind w:firstLine="0"/>
-      </w:pPr>
-    </w:p>
-    <w:p>
-      <w:pPr>
-        <w:pStyle w:val="text"/>
-        <w:ind w:firstLine="0"/>
-      </w:pPr>
-    </w:p>
-    <w:p>
-      <w:pPr>
-        <w:pStyle w:val="text"/>
-        <w:ind w:firstLine="0"/>
-      </w:pPr>
-    </w:p>
-    <w:p>
-      <w:pPr>
-        <w:pStyle w:val="text"/>
-        <w:ind w:firstLine="0"/>
-      </w:pPr>
-    </w:p>
-    <w:p>
-      <w:pPr>
         <w:pStyle w:val="Kapitola"/>
       </w:pPr>
       <w:bookmarkStart w:id="4" w:name="_Toc179973492"/>
@@ -10865,7 +12443,7 @@
     <w:p>
       <w:pPr>
         <w:sectPr>
-          <w:footerReference w:type="default" r:id="rId22"/>
+          <w:footerReference w:type="default" r:id="rId24"/>
           <w:pgSz w:w="11906" w:h="16838" w:code="9"/>
           <w:pgMar w:top="1418" w:right="1418" w:bottom="1418" w:left="1985" w:header="709" w:footer="709" w:gutter="0"/>
           <w:pgNumType w:start="7"/>
@@ -10961,7 +12539,7 @@
       </w:r>
     </w:p>
     <w:sectPr>
-      <w:footerReference w:type="default" r:id="rId23"/>
+      <w:footerReference w:type="default" r:id="rId25"/>
       <w:pgSz w:w="11906" w:h="16838" w:code="9"/>
       <w:pgMar w:top="1418" w:right="1418" w:bottom="1418" w:left="1985" w:header="709" w:footer="709" w:gutter="0"/>
       <w:pgNumType w:fmt="upperRoman" w:start="1"/>
@@ -11233,6 +12811,119 @@
     </w:lvl>
   </w:abstractNum>
   <w:abstractNum w:abstractNumId="1" w15:restartNumberingAfterBreak="0">
+    <w:nsid w:val="04DA410E"/>
+    <w:multiLevelType w:val="hybridMultilevel"/>
+    <w:tmpl w:val="D2640256"/>
+    <w:lvl w:ilvl="0" w:tplc="041B0001">
+      <w:start w:val="1"/>
+      <w:numFmt w:val="bullet"/>
+      <w:lvlText w:val=""/>
+      <w:lvlJc w:val="left"/>
+      <w:pPr>
+        <w:ind w:left="644" w:hanging="360"/>
+      </w:pPr>
+      <w:rPr>
+        <w:rFonts w:ascii="Symbol" w:hAnsi="Symbol" w:hint="default"/>
+      </w:rPr>
+    </w:lvl>
+    <w:lvl w:ilvl="1" w:tplc="041B0003">
+      <w:start w:val="1"/>
+      <w:numFmt w:val="bullet"/>
+      <w:lvlText w:val="o"/>
+      <w:lvlJc w:val="left"/>
+      <w:pPr>
+        <w:ind w:left="1364" w:hanging="360"/>
+      </w:pPr>
+      <w:rPr>
+        <w:rFonts w:ascii="Courier New" w:hAnsi="Courier New" w:cs="Courier New" w:hint="default"/>
+      </w:rPr>
+    </w:lvl>
+    <w:lvl w:ilvl="2" w:tplc="041B0005" w:tentative="1">
+      <w:start w:val="1"/>
+      <w:numFmt w:val="bullet"/>
+      <w:lvlText w:val=""/>
+      <w:lvlJc w:val="left"/>
+      <w:pPr>
+        <w:ind w:left="2084" w:hanging="360"/>
+      </w:pPr>
+      <w:rPr>
+        <w:rFonts w:ascii="Wingdings" w:hAnsi="Wingdings" w:hint="default"/>
+      </w:rPr>
+    </w:lvl>
+    <w:lvl w:ilvl="3" w:tplc="041B0001" w:tentative="1">
+      <w:start w:val="1"/>
+      <w:numFmt w:val="bullet"/>
+      <w:lvlText w:val=""/>
+      <w:lvlJc w:val="left"/>
+      <w:pPr>
+        <w:ind w:left="2804" w:hanging="360"/>
+      </w:pPr>
+      <w:rPr>
+        <w:rFonts w:ascii="Symbol" w:hAnsi="Symbol" w:hint="default"/>
+      </w:rPr>
+    </w:lvl>
+    <w:lvl w:ilvl="4" w:tplc="041B0003" w:tentative="1">
+      <w:start w:val="1"/>
+      <w:numFmt w:val="bullet"/>
+      <w:lvlText w:val="o"/>
+      <w:lvlJc w:val="left"/>
+      <w:pPr>
+        <w:ind w:left="3524" w:hanging="360"/>
+      </w:pPr>
+      <w:rPr>
+        <w:rFonts w:ascii="Courier New" w:hAnsi="Courier New" w:cs="Courier New" w:hint="default"/>
+      </w:rPr>
+    </w:lvl>
+    <w:lvl w:ilvl="5" w:tplc="041B0005" w:tentative="1">
+      <w:start w:val="1"/>
+      <w:numFmt w:val="bullet"/>
+      <w:lvlText w:val=""/>
+      <w:lvlJc w:val="left"/>
+      <w:pPr>
+        <w:ind w:left="4244" w:hanging="360"/>
+      </w:pPr>
+      <w:rPr>
+        <w:rFonts w:ascii="Wingdings" w:hAnsi="Wingdings" w:hint="default"/>
+      </w:rPr>
+    </w:lvl>
+    <w:lvl w:ilvl="6" w:tplc="041B0001" w:tentative="1">
+      <w:start w:val="1"/>
+      <w:numFmt w:val="bullet"/>
+      <w:lvlText w:val=""/>
+      <w:lvlJc w:val="left"/>
+      <w:pPr>
+        <w:ind w:left="4964" w:hanging="360"/>
+      </w:pPr>
+      <w:rPr>
+        <w:rFonts w:ascii="Symbol" w:hAnsi="Symbol" w:hint="default"/>
+      </w:rPr>
+    </w:lvl>
+    <w:lvl w:ilvl="7" w:tplc="041B0003" w:tentative="1">
+      <w:start w:val="1"/>
+      <w:numFmt w:val="bullet"/>
+      <w:lvlText w:val="o"/>
+      <w:lvlJc w:val="left"/>
+      <w:pPr>
+        <w:ind w:left="5684" w:hanging="360"/>
+      </w:pPr>
+      <w:rPr>
+        <w:rFonts w:ascii="Courier New" w:hAnsi="Courier New" w:cs="Courier New" w:hint="default"/>
+      </w:rPr>
+    </w:lvl>
+    <w:lvl w:ilvl="8" w:tplc="041B0005" w:tentative="1">
+      <w:start w:val="1"/>
+      <w:numFmt w:val="bullet"/>
+      <w:lvlText w:val=""/>
+      <w:lvlJc w:val="left"/>
+      <w:pPr>
+        <w:ind w:left="6404" w:hanging="360"/>
+      </w:pPr>
+      <w:rPr>
+        <w:rFonts w:ascii="Wingdings" w:hAnsi="Wingdings" w:hint="default"/>
+      </w:rPr>
+    </w:lvl>
+  </w:abstractNum>
+  <w:abstractNum w:abstractNumId="2" w15:restartNumberingAfterBreak="0">
     <w:nsid w:val="05F0064E"/>
     <w:multiLevelType w:val="multilevel"/>
     <w:tmpl w:val="4710A888"/>
@@ -11345,7 +13036,188 @@
       </w:rPr>
     </w:lvl>
   </w:abstractNum>
-  <w:abstractNum w:abstractNumId="2" w15:restartNumberingAfterBreak="0">
+  <w:abstractNum w:abstractNumId="3" w15:restartNumberingAfterBreak="0">
+    <w:nsid w:val="0745004A"/>
+    <w:multiLevelType w:val="hybridMultilevel"/>
+    <w:tmpl w:val="96BAF5AE"/>
+    <w:lvl w:ilvl="0" w:tplc="3C644F5A">
+      <w:start w:val="1"/>
+      <w:numFmt w:val="decimal"/>
+      <w:lvlText w:val="%1."/>
+      <w:lvlJc w:val="left"/>
+      <w:pPr>
+        <w:ind w:left="1152" w:hanging="360"/>
+      </w:pPr>
+      <w:rPr>
+        <w:rFonts w:hint="default"/>
+      </w:rPr>
+    </w:lvl>
+    <w:lvl w:ilvl="1" w:tplc="041B0019" w:tentative="1">
+      <w:start w:val="1"/>
+      <w:numFmt w:val="lowerLetter"/>
+      <w:lvlText w:val="%2."/>
+      <w:lvlJc w:val="left"/>
+      <w:pPr>
+        <w:ind w:left="1872" w:hanging="360"/>
+      </w:pPr>
+    </w:lvl>
+    <w:lvl w:ilvl="2" w:tplc="041B001B" w:tentative="1">
+      <w:start w:val="1"/>
+      <w:numFmt w:val="lowerRoman"/>
+      <w:lvlText w:val="%3."/>
+      <w:lvlJc w:val="right"/>
+      <w:pPr>
+        <w:ind w:left="2592" w:hanging="180"/>
+      </w:pPr>
+    </w:lvl>
+    <w:lvl w:ilvl="3" w:tplc="041B000F" w:tentative="1">
+      <w:start w:val="1"/>
+      <w:numFmt w:val="decimal"/>
+      <w:lvlText w:val="%4."/>
+      <w:lvlJc w:val="left"/>
+      <w:pPr>
+        <w:ind w:left="3312" w:hanging="360"/>
+      </w:pPr>
+    </w:lvl>
+    <w:lvl w:ilvl="4" w:tplc="041B0019" w:tentative="1">
+      <w:start w:val="1"/>
+      <w:numFmt w:val="lowerLetter"/>
+      <w:lvlText w:val="%5."/>
+      <w:lvlJc w:val="left"/>
+      <w:pPr>
+        <w:ind w:left="4032" w:hanging="360"/>
+      </w:pPr>
+    </w:lvl>
+    <w:lvl w:ilvl="5" w:tplc="041B001B" w:tentative="1">
+      <w:start w:val="1"/>
+      <w:numFmt w:val="lowerRoman"/>
+      <w:lvlText w:val="%6."/>
+      <w:lvlJc w:val="right"/>
+      <w:pPr>
+        <w:ind w:left="4752" w:hanging="180"/>
+      </w:pPr>
+    </w:lvl>
+    <w:lvl w:ilvl="6" w:tplc="041B000F" w:tentative="1">
+      <w:start w:val="1"/>
+      <w:numFmt w:val="decimal"/>
+      <w:lvlText w:val="%7."/>
+      <w:lvlJc w:val="left"/>
+      <w:pPr>
+        <w:ind w:left="5472" w:hanging="360"/>
+      </w:pPr>
+    </w:lvl>
+    <w:lvl w:ilvl="7" w:tplc="041B0019" w:tentative="1">
+      <w:start w:val="1"/>
+      <w:numFmt w:val="lowerLetter"/>
+      <w:lvlText w:val="%8."/>
+      <w:lvlJc w:val="left"/>
+      <w:pPr>
+        <w:ind w:left="6192" w:hanging="360"/>
+      </w:pPr>
+    </w:lvl>
+    <w:lvl w:ilvl="8" w:tplc="041B001B" w:tentative="1">
+      <w:start w:val="1"/>
+      <w:numFmt w:val="lowerRoman"/>
+      <w:lvlText w:val="%9."/>
+      <w:lvlJc w:val="right"/>
+      <w:pPr>
+        <w:ind w:left="6912" w:hanging="180"/>
+      </w:pPr>
+    </w:lvl>
+  </w:abstractNum>
+  <w:abstractNum w:abstractNumId="4" w15:restartNumberingAfterBreak="0">
+    <w:nsid w:val="0BE86322"/>
+    <w:multiLevelType w:val="hybridMultilevel"/>
+    <w:tmpl w:val="DE84EFD0"/>
+    <w:lvl w:ilvl="0" w:tplc="A2F29CF4">
+      <w:start w:val="1"/>
+      <w:numFmt w:val="decimal"/>
+      <w:lvlText w:val="%1."/>
+      <w:lvlJc w:val="left"/>
+      <w:pPr>
+        <w:ind w:left="1152" w:hanging="360"/>
+      </w:pPr>
+      <w:rPr>
+        <w:rFonts w:ascii="Times New Roman" w:hAnsi="Times New Roman" w:hint="default"/>
+        <w:spacing w:val="0"/>
+        <w:sz w:val="24"/>
+        <w:szCs w:val="20"/>
+      </w:rPr>
+    </w:lvl>
+    <w:lvl w:ilvl="1" w:tplc="041B0019" w:tentative="1">
+      <w:start w:val="1"/>
+      <w:numFmt w:val="lowerLetter"/>
+      <w:lvlText w:val="%2."/>
+      <w:lvlJc w:val="left"/>
+      <w:pPr>
+        <w:ind w:left="1872" w:hanging="360"/>
+      </w:pPr>
+    </w:lvl>
+    <w:lvl w:ilvl="2" w:tplc="041B001B" w:tentative="1">
+      <w:start w:val="1"/>
+      <w:numFmt w:val="lowerRoman"/>
+      <w:lvlText w:val="%3."/>
+      <w:lvlJc w:val="right"/>
+      <w:pPr>
+        <w:ind w:left="2592" w:hanging="180"/>
+      </w:pPr>
+    </w:lvl>
+    <w:lvl w:ilvl="3" w:tplc="041B000F" w:tentative="1">
+      <w:start w:val="1"/>
+      <w:numFmt w:val="decimal"/>
+      <w:lvlText w:val="%4."/>
+      <w:lvlJc w:val="left"/>
+      <w:pPr>
+        <w:ind w:left="3312" w:hanging="360"/>
+      </w:pPr>
+    </w:lvl>
+    <w:lvl w:ilvl="4" w:tplc="041B0019" w:tentative="1">
+      <w:start w:val="1"/>
+      <w:numFmt w:val="lowerLetter"/>
+      <w:lvlText w:val="%5."/>
+      <w:lvlJc w:val="left"/>
+      <w:pPr>
+        <w:ind w:left="4032" w:hanging="360"/>
+      </w:pPr>
+    </w:lvl>
+    <w:lvl w:ilvl="5" w:tplc="041B001B" w:tentative="1">
+      <w:start w:val="1"/>
+      <w:numFmt w:val="lowerRoman"/>
+      <w:lvlText w:val="%6."/>
+      <w:lvlJc w:val="right"/>
+      <w:pPr>
+        <w:ind w:left="4752" w:hanging="180"/>
+      </w:pPr>
+    </w:lvl>
+    <w:lvl w:ilvl="6" w:tplc="041B000F" w:tentative="1">
+      <w:start w:val="1"/>
+      <w:numFmt w:val="decimal"/>
+      <w:lvlText w:val="%7."/>
+      <w:lvlJc w:val="left"/>
+      <w:pPr>
+        <w:ind w:left="5472" w:hanging="360"/>
+      </w:pPr>
+    </w:lvl>
+    <w:lvl w:ilvl="7" w:tplc="041B0019" w:tentative="1">
+      <w:start w:val="1"/>
+      <w:numFmt w:val="lowerLetter"/>
+      <w:lvlText w:val="%8."/>
+      <w:lvlJc w:val="left"/>
+      <w:pPr>
+        <w:ind w:left="6192" w:hanging="360"/>
+      </w:pPr>
+    </w:lvl>
+    <w:lvl w:ilvl="8" w:tplc="041B001B" w:tentative="1">
+      <w:start w:val="1"/>
+      <w:numFmt w:val="lowerRoman"/>
+      <w:lvlText w:val="%9."/>
+      <w:lvlJc w:val="right"/>
+      <w:pPr>
+        <w:ind w:left="6912" w:hanging="180"/>
+      </w:pPr>
+    </w:lvl>
+  </w:abstractNum>
+  <w:abstractNum w:abstractNumId="5" w15:restartNumberingAfterBreak="0">
     <w:nsid w:val="0E4D4869"/>
     <w:multiLevelType w:val="hybridMultilevel"/>
     <w:tmpl w:val="3F0C05DE"/>
@@ -11458,102 +13330,17 @@
       </w:rPr>
     </w:lvl>
   </w:abstractNum>
-  <w:abstractNum w:abstractNumId="3" w15:restartNumberingAfterBreak="0">
-    <w:nsid w:val="152F4F9A"/>
+  <w:abstractNum w:abstractNumId="6" w15:restartNumberingAfterBreak="0">
+    <w:nsid w:val="13722DE7"/>
     <w:multiLevelType w:val="hybridMultilevel"/>
-    <w:tmpl w:val="2F4E3F8C"/>
-    <w:lvl w:ilvl="0" w:tplc="041B000F">
+    <w:tmpl w:val="F2146D8C"/>
+    <w:lvl w:ilvl="0" w:tplc="ACA6FC9E">
       <w:start w:val="1"/>
       <w:numFmt w:val="decimal"/>
       <w:lvlText w:val="%1."/>
       <w:lvlJc w:val="left"/>
       <w:pPr>
-        <w:ind w:left="3600" w:hanging="360"/>
-      </w:pPr>
-    </w:lvl>
-    <w:lvl w:ilvl="1" w:tplc="041B0019" w:tentative="1">
-      <w:start w:val="1"/>
-      <w:numFmt w:val="lowerLetter"/>
-      <w:lvlText w:val="%2."/>
-      <w:lvlJc w:val="left"/>
-      <w:pPr>
-        <w:ind w:left="4320" w:hanging="360"/>
-      </w:pPr>
-    </w:lvl>
-    <w:lvl w:ilvl="2" w:tplc="041B001B" w:tentative="1">
-      <w:start w:val="1"/>
-      <w:numFmt w:val="lowerRoman"/>
-      <w:lvlText w:val="%3."/>
-      <w:lvlJc w:val="right"/>
-      <w:pPr>
-        <w:ind w:left="5040" w:hanging="180"/>
-      </w:pPr>
-    </w:lvl>
-    <w:lvl w:ilvl="3" w:tplc="041B000F" w:tentative="1">
-      <w:start w:val="1"/>
-      <w:numFmt w:val="decimal"/>
-      <w:lvlText w:val="%4."/>
-      <w:lvlJc w:val="left"/>
-      <w:pPr>
-        <w:ind w:left="5760" w:hanging="360"/>
-      </w:pPr>
-    </w:lvl>
-    <w:lvl w:ilvl="4" w:tplc="041B0019" w:tentative="1">
-      <w:start w:val="1"/>
-      <w:numFmt w:val="lowerLetter"/>
-      <w:lvlText w:val="%5."/>
-      <w:lvlJc w:val="left"/>
-      <w:pPr>
-        <w:ind w:left="6480" w:hanging="360"/>
-      </w:pPr>
-    </w:lvl>
-    <w:lvl w:ilvl="5" w:tplc="041B001B" w:tentative="1">
-      <w:start w:val="1"/>
-      <w:numFmt w:val="lowerRoman"/>
-      <w:lvlText w:val="%6."/>
-      <w:lvlJc w:val="right"/>
-      <w:pPr>
-        <w:ind w:left="7200" w:hanging="180"/>
-      </w:pPr>
-    </w:lvl>
-    <w:lvl w:ilvl="6" w:tplc="041B000F" w:tentative="1">
-      <w:start w:val="1"/>
-      <w:numFmt w:val="decimal"/>
-      <w:lvlText w:val="%7."/>
-      <w:lvlJc w:val="left"/>
-      <w:pPr>
-        <w:ind w:left="7920" w:hanging="360"/>
-      </w:pPr>
-    </w:lvl>
-    <w:lvl w:ilvl="7" w:tplc="041B0019" w:tentative="1">
-      <w:start w:val="1"/>
-      <w:numFmt w:val="lowerLetter"/>
-      <w:lvlText w:val="%8."/>
-      <w:lvlJc w:val="left"/>
-      <w:pPr>
-        <w:ind w:left="8640" w:hanging="360"/>
-      </w:pPr>
-    </w:lvl>
-    <w:lvl w:ilvl="8" w:tplc="041B001B" w:tentative="1">
-      <w:start w:val="1"/>
-      <w:numFmt w:val="lowerRoman"/>
-      <w:lvlText w:val="%9."/>
-      <w:lvlJc w:val="right"/>
-      <w:pPr>
-        <w:ind w:left="9360" w:hanging="180"/>
-      </w:pPr>
-    </w:lvl>
-  </w:abstractNum>
-  <w:abstractNum w:abstractNumId="4" w15:restartNumberingAfterBreak="0">
-    <w:nsid w:val="1D9D5753"/>
-    <w:multiLevelType w:val="hybridMultilevel"/>
-    <w:tmpl w:val="B4FA8EAE"/>
-    <w:lvl w:ilvl="0" w:tplc="7BE8E0A4">
-      <w:numFmt w:val="decimal"/>
-      <w:lvlText w:val="%1"/>
-      <w:lvlJc w:val="left"/>
-      <w:pPr>
-        <w:ind w:left="720" w:hanging="360"/>
+        <w:ind w:left="1152" w:hanging="360"/>
       </w:pPr>
       <w:rPr>
         <w:rFonts w:hint="default"/>
@@ -11565,7 +13352,7 @@
       <w:lvlText w:val="%2."/>
       <w:lvlJc w:val="left"/>
       <w:pPr>
-        <w:ind w:left="1440" w:hanging="360"/>
+        <w:ind w:left="1872" w:hanging="360"/>
       </w:pPr>
     </w:lvl>
     <w:lvl w:ilvl="2" w:tplc="041B001B" w:tentative="1">
@@ -11574,7 +13361,7 @@
       <w:lvlText w:val="%3."/>
       <w:lvlJc w:val="right"/>
       <w:pPr>
-        <w:ind w:left="2160" w:hanging="180"/>
+        <w:ind w:left="2592" w:hanging="180"/>
       </w:pPr>
     </w:lvl>
     <w:lvl w:ilvl="3" w:tplc="041B000F" w:tentative="1">
@@ -11583,7 +13370,7 @@
       <w:lvlText w:val="%4."/>
       <w:lvlJc w:val="left"/>
       <w:pPr>
-        <w:ind w:left="2880" w:hanging="360"/>
+        <w:ind w:left="3312" w:hanging="360"/>
       </w:pPr>
     </w:lvl>
     <w:lvl w:ilvl="4" w:tplc="041B0019" w:tentative="1">
@@ -11592,7 +13379,7 @@
       <w:lvlText w:val="%5."/>
       <w:lvlJc w:val="left"/>
       <w:pPr>
-        <w:ind w:left="3600" w:hanging="360"/>
+        <w:ind w:left="4032" w:hanging="360"/>
       </w:pPr>
     </w:lvl>
     <w:lvl w:ilvl="5" w:tplc="041B001B" w:tentative="1">
@@ -11601,7 +13388,7 @@
       <w:lvlText w:val="%6."/>
       <w:lvlJc w:val="right"/>
       <w:pPr>
-        <w:ind w:left="4320" w:hanging="180"/>
+        <w:ind w:left="4752" w:hanging="180"/>
       </w:pPr>
     </w:lvl>
     <w:lvl w:ilvl="6" w:tplc="041B000F" w:tentative="1">
@@ -11610,7 +13397,7 @@
       <w:lvlText w:val="%7."/>
       <w:lvlJc w:val="left"/>
       <w:pPr>
-        <w:ind w:left="5040" w:hanging="360"/>
+        <w:ind w:left="5472" w:hanging="360"/>
       </w:pPr>
     </w:lvl>
     <w:lvl w:ilvl="7" w:tplc="041B0019" w:tentative="1">
@@ -11619,7 +13406,7 @@
       <w:lvlText w:val="%8."/>
       <w:lvlJc w:val="left"/>
       <w:pPr>
-        <w:ind w:left="5760" w:hanging="360"/>
+        <w:ind w:left="6192" w:hanging="360"/>
       </w:pPr>
     </w:lvl>
     <w:lvl w:ilvl="8" w:tplc="041B001B" w:tentative="1">
@@ -11628,11 +13415,185 @@
       <w:lvlText w:val="%9."/>
       <w:lvlJc w:val="right"/>
       <w:pPr>
-        <w:ind w:left="6480" w:hanging="180"/>
+        <w:ind w:left="6912" w:hanging="180"/>
       </w:pPr>
     </w:lvl>
   </w:abstractNum>
-  <w:abstractNum w:abstractNumId="5" w15:restartNumberingAfterBreak="0">
+  <w:abstractNum w:abstractNumId="7" w15:restartNumberingAfterBreak="0">
+    <w:nsid w:val="152F4F9A"/>
+    <w:multiLevelType w:val="hybridMultilevel"/>
+    <w:tmpl w:val="2F4E3F8C"/>
+    <w:lvl w:ilvl="0" w:tplc="041B000F">
+      <w:start w:val="1"/>
+      <w:numFmt w:val="decimal"/>
+      <w:lvlText w:val="%1."/>
+      <w:lvlJc w:val="left"/>
+      <w:pPr>
+        <w:ind w:left="5995" w:hanging="360"/>
+      </w:pPr>
+    </w:lvl>
+    <w:lvl w:ilvl="1" w:tplc="041B0019" w:tentative="1">
+      <w:start w:val="1"/>
+      <w:numFmt w:val="lowerLetter"/>
+      <w:lvlText w:val="%2."/>
+      <w:lvlJc w:val="left"/>
+      <w:pPr>
+        <w:ind w:left="6715" w:hanging="360"/>
+      </w:pPr>
+    </w:lvl>
+    <w:lvl w:ilvl="2" w:tplc="041B001B" w:tentative="1">
+      <w:start w:val="1"/>
+      <w:numFmt w:val="lowerRoman"/>
+      <w:lvlText w:val="%3."/>
+      <w:lvlJc w:val="right"/>
+      <w:pPr>
+        <w:ind w:left="7435" w:hanging="180"/>
+      </w:pPr>
+    </w:lvl>
+    <w:lvl w:ilvl="3" w:tplc="041B000F" w:tentative="1">
+      <w:start w:val="1"/>
+      <w:numFmt w:val="decimal"/>
+      <w:lvlText w:val="%4."/>
+      <w:lvlJc w:val="left"/>
+      <w:pPr>
+        <w:ind w:left="8155" w:hanging="360"/>
+      </w:pPr>
+    </w:lvl>
+    <w:lvl w:ilvl="4" w:tplc="041B0019" w:tentative="1">
+      <w:start w:val="1"/>
+      <w:numFmt w:val="lowerLetter"/>
+      <w:lvlText w:val="%5."/>
+      <w:lvlJc w:val="left"/>
+      <w:pPr>
+        <w:ind w:left="8875" w:hanging="360"/>
+      </w:pPr>
+    </w:lvl>
+    <w:lvl w:ilvl="5" w:tplc="041B001B" w:tentative="1">
+      <w:start w:val="1"/>
+      <w:numFmt w:val="lowerRoman"/>
+      <w:lvlText w:val="%6."/>
+      <w:lvlJc w:val="right"/>
+      <w:pPr>
+        <w:ind w:left="9595" w:hanging="180"/>
+      </w:pPr>
+    </w:lvl>
+    <w:lvl w:ilvl="6" w:tplc="041B000F" w:tentative="1">
+      <w:start w:val="1"/>
+      <w:numFmt w:val="decimal"/>
+      <w:lvlText w:val="%7."/>
+      <w:lvlJc w:val="left"/>
+      <w:pPr>
+        <w:ind w:left="10315" w:hanging="360"/>
+      </w:pPr>
+    </w:lvl>
+    <w:lvl w:ilvl="7" w:tplc="041B0019" w:tentative="1">
+      <w:start w:val="1"/>
+      <w:numFmt w:val="lowerLetter"/>
+      <w:lvlText w:val="%8."/>
+      <w:lvlJc w:val="left"/>
+      <w:pPr>
+        <w:ind w:left="11035" w:hanging="360"/>
+      </w:pPr>
+    </w:lvl>
+    <w:lvl w:ilvl="8" w:tplc="041B001B" w:tentative="1">
+      <w:start w:val="1"/>
+      <w:numFmt w:val="lowerRoman"/>
+      <w:lvlText w:val="%9."/>
+      <w:lvlJc w:val="right"/>
+      <w:pPr>
+        <w:ind w:left="11755" w:hanging="180"/>
+      </w:pPr>
+    </w:lvl>
+  </w:abstractNum>
+  <w:abstractNum w:abstractNumId="8" w15:restartNumberingAfterBreak="0">
+    <w:nsid w:val="1D9D5753"/>
+    <w:multiLevelType w:val="hybridMultilevel"/>
+    <w:tmpl w:val="B4FA8EAE"/>
+    <w:lvl w:ilvl="0" w:tplc="7BE8E0A4">
+      <w:numFmt w:val="decimal"/>
+      <w:lvlText w:val="%1"/>
+      <w:lvlJc w:val="left"/>
+      <w:pPr>
+        <w:ind w:left="720" w:hanging="360"/>
+      </w:pPr>
+      <w:rPr>
+        <w:rFonts w:hint="default"/>
+      </w:rPr>
+    </w:lvl>
+    <w:lvl w:ilvl="1" w:tplc="041B0019" w:tentative="1">
+      <w:start w:val="1"/>
+      <w:numFmt w:val="lowerLetter"/>
+      <w:lvlText w:val="%2."/>
+      <w:lvlJc w:val="left"/>
+      <w:pPr>
+        <w:ind w:left="1440" w:hanging="360"/>
+      </w:pPr>
+    </w:lvl>
+    <w:lvl w:ilvl="2" w:tplc="041B001B" w:tentative="1">
+      <w:start w:val="1"/>
+      <w:numFmt w:val="lowerRoman"/>
+      <w:lvlText w:val="%3."/>
+      <w:lvlJc w:val="right"/>
+      <w:pPr>
+        <w:ind w:left="2160" w:hanging="180"/>
+      </w:pPr>
+    </w:lvl>
+    <w:lvl w:ilvl="3" w:tplc="041B000F" w:tentative="1">
+      <w:start w:val="1"/>
+      <w:numFmt w:val="decimal"/>
+      <w:lvlText w:val="%4."/>
+      <w:lvlJc w:val="left"/>
+      <w:pPr>
+        <w:ind w:left="2880" w:hanging="360"/>
+      </w:pPr>
+    </w:lvl>
+    <w:lvl w:ilvl="4" w:tplc="041B0019" w:tentative="1">
+      <w:start w:val="1"/>
+      <w:numFmt w:val="lowerLetter"/>
+      <w:lvlText w:val="%5."/>
+      <w:lvlJc w:val="left"/>
+      <w:pPr>
+        <w:ind w:left="3600" w:hanging="360"/>
+      </w:pPr>
+    </w:lvl>
+    <w:lvl w:ilvl="5" w:tplc="041B001B" w:tentative="1">
+      <w:start w:val="1"/>
+      <w:numFmt w:val="lowerRoman"/>
+      <w:lvlText w:val="%6."/>
+      <w:lvlJc w:val="right"/>
+      <w:pPr>
+        <w:ind w:left="4320" w:hanging="180"/>
+      </w:pPr>
+    </w:lvl>
+    <w:lvl w:ilvl="6" w:tplc="041B000F" w:tentative="1">
+      <w:start w:val="1"/>
+      <w:numFmt w:val="decimal"/>
+      <w:lvlText w:val="%7."/>
+      <w:lvlJc w:val="left"/>
+      <w:pPr>
+        <w:ind w:left="5040" w:hanging="360"/>
+      </w:pPr>
+    </w:lvl>
+    <w:lvl w:ilvl="7" w:tplc="041B0019" w:tentative="1">
+      <w:start w:val="1"/>
+      <w:numFmt w:val="lowerLetter"/>
+      <w:lvlText w:val="%8."/>
+      <w:lvlJc w:val="left"/>
+      <w:pPr>
+        <w:ind w:left="5760" w:hanging="360"/>
+      </w:pPr>
+    </w:lvl>
+    <w:lvl w:ilvl="8" w:tplc="041B001B" w:tentative="1">
+      <w:start w:val="1"/>
+      <w:numFmt w:val="lowerRoman"/>
+      <w:lvlText w:val="%9."/>
+      <w:lvlJc w:val="right"/>
+      <w:pPr>
+        <w:ind w:left="6480" w:hanging="180"/>
+      </w:pPr>
+    </w:lvl>
+  </w:abstractNum>
+  <w:abstractNum w:abstractNumId="9" w15:restartNumberingAfterBreak="0">
     <w:nsid w:val="20E935ED"/>
     <w:multiLevelType w:val="hybridMultilevel"/>
     <w:tmpl w:val="0F36ECFC"/>
@@ -11745,7 +13706,7 @@
       </w:rPr>
     </w:lvl>
   </w:abstractNum>
-  <w:abstractNum w:abstractNumId="6" w15:restartNumberingAfterBreak="0">
+  <w:abstractNum w:abstractNumId="10" w15:restartNumberingAfterBreak="0">
     <w:nsid w:val="2BA87E13"/>
     <w:multiLevelType w:val="hybridMultilevel"/>
     <w:tmpl w:val="D722B6B2"/>
@@ -11834,7 +13795,93 @@
       </w:pPr>
     </w:lvl>
   </w:abstractNum>
-  <w:abstractNum w:abstractNumId="7" w15:restartNumberingAfterBreak="0">
+  <w:abstractNum w:abstractNumId="11" w15:restartNumberingAfterBreak="0">
+    <w:nsid w:val="3F0029D8"/>
+    <w:multiLevelType w:val="hybridMultilevel"/>
+    <w:tmpl w:val="07EAD58E"/>
+    <w:lvl w:ilvl="0" w:tplc="041B000F">
+      <w:start w:val="1"/>
+      <w:numFmt w:val="decimal"/>
+      <w:lvlText w:val="%1."/>
+      <w:lvlJc w:val="left"/>
+      <w:pPr>
+        <w:ind w:left="1429" w:hanging="360"/>
+      </w:pPr>
+    </w:lvl>
+    <w:lvl w:ilvl="1" w:tplc="041B0019" w:tentative="1">
+      <w:start w:val="1"/>
+      <w:numFmt w:val="lowerLetter"/>
+      <w:lvlText w:val="%2."/>
+      <w:lvlJc w:val="left"/>
+      <w:pPr>
+        <w:ind w:left="2149" w:hanging="360"/>
+      </w:pPr>
+    </w:lvl>
+    <w:lvl w:ilvl="2" w:tplc="041B001B" w:tentative="1">
+      <w:start w:val="1"/>
+      <w:numFmt w:val="lowerRoman"/>
+      <w:lvlText w:val="%3."/>
+      <w:lvlJc w:val="right"/>
+      <w:pPr>
+        <w:ind w:left="2869" w:hanging="180"/>
+      </w:pPr>
+    </w:lvl>
+    <w:lvl w:ilvl="3" w:tplc="041B000F" w:tentative="1">
+      <w:start w:val="1"/>
+      <w:numFmt w:val="decimal"/>
+      <w:lvlText w:val="%4."/>
+      <w:lvlJc w:val="left"/>
+      <w:pPr>
+        <w:ind w:left="3589" w:hanging="360"/>
+      </w:pPr>
+    </w:lvl>
+    <w:lvl w:ilvl="4" w:tplc="041B0019" w:tentative="1">
+      <w:start w:val="1"/>
+      <w:numFmt w:val="lowerLetter"/>
+      <w:lvlText w:val="%5."/>
+      <w:lvlJc w:val="left"/>
+      <w:pPr>
+        <w:ind w:left="4309" w:hanging="360"/>
+      </w:pPr>
+    </w:lvl>
+    <w:lvl w:ilvl="5" w:tplc="041B001B" w:tentative="1">
+      <w:start w:val="1"/>
+      <w:numFmt w:val="lowerRoman"/>
+      <w:lvlText w:val="%6."/>
+      <w:lvlJc w:val="right"/>
+      <w:pPr>
+        <w:ind w:left="5029" w:hanging="180"/>
+      </w:pPr>
+    </w:lvl>
+    <w:lvl w:ilvl="6" w:tplc="041B000F" w:tentative="1">
+      <w:start w:val="1"/>
+      <w:numFmt w:val="decimal"/>
+      <w:lvlText w:val="%7."/>
+      <w:lvlJc w:val="left"/>
+      <w:pPr>
+        <w:ind w:left="5749" w:hanging="360"/>
+      </w:pPr>
+    </w:lvl>
+    <w:lvl w:ilvl="7" w:tplc="041B0019" w:tentative="1">
+      <w:start w:val="1"/>
+      <w:numFmt w:val="lowerLetter"/>
+      <w:lvlText w:val="%8."/>
+      <w:lvlJc w:val="left"/>
+      <w:pPr>
+        <w:ind w:left="6469" w:hanging="360"/>
+      </w:pPr>
+    </w:lvl>
+    <w:lvl w:ilvl="8" w:tplc="041B001B" w:tentative="1">
+      <w:start w:val="1"/>
+      <w:numFmt w:val="lowerRoman"/>
+      <w:lvlText w:val="%9."/>
+      <w:lvlJc w:val="right"/>
+      <w:pPr>
+        <w:ind w:left="7189" w:hanging="180"/>
+      </w:pPr>
+    </w:lvl>
+  </w:abstractNum>
+  <w:abstractNum w:abstractNumId="12" w15:restartNumberingAfterBreak="0">
     <w:nsid w:val="5461623F"/>
     <w:multiLevelType w:val="hybridMultilevel"/>
     <w:tmpl w:val="CA7C90A8"/>
@@ -11947,7 +13994,7 @@
       </w:rPr>
     </w:lvl>
   </w:abstractNum>
-  <w:abstractNum w:abstractNumId="8" w15:restartNumberingAfterBreak="0">
+  <w:abstractNum w:abstractNumId="13" w15:restartNumberingAfterBreak="0">
     <w:nsid w:val="5BD53FEE"/>
     <w:multiLevelType w:val="hybridMultilevel"/>
     <w:tmpl w:val="983476F0"/>
@@ -12033,7 +14080,7 @@
       </w:pPr>
     </w:lvl>
   </w:abstractNum>
-  <w:abstractNum w:abstractNumId="9" w15:restartNumberingAfterBreak="0">
+  <w:abstractNum w:abstractNumId="14" w15:restartNumberingAfterBreak="0">
     <w:nsid w:val="69D0261B"/>
     <w:multiLevelType w:val="hybridMultilevel"/>
     <w:tmpl w:val="422C06EE"/>
@@ -12146,35 +14193,147 @@
       </w:rPr>
     </w:lvl>
   </w:abstractNum>
+  <w:abstractNum w:abstractNumId="15" w15:restartNumberingAfterBreak="0">
+    <w:nsid w:val="79B55897"/>
+    <w:multiLevelType w:val="hybridMultilevel"/>
+    <w:tmpl w:val="A680EBB8"/>
+    <w:lvl w:ilvl="0" w:tplc="B5E0EBB0">
+      <w:start w:val="1"/>
+      <w:numFmt w:val="decimal"/>
+      <w:lvlText w:val="%1."/>
+      <w:lvlJc w:val="left"/>
+      <w:pPr>
+        <w:ind w:left="928" w:hanging="360"/>
+      </w:pPr>
+      <w:rPr>
+        <w:rFonts w:ascii="Times New Roman" w:hAnsi="Times New Roman" w:hint="default"/>
+        <w:b/>
+        <w:bCs/>
+        <w:spacing w:val="0"/>
+        <w:sz w:val="24"/>
+        <w:szCs w:val="20"/>
+      </w:rPr>
+    </w:lvl>
+    <w:lvl w:ilvl="1" w:tplc="041B0019" w:tentative="1">
+      <w:start w:val="1"/>
+      <w:numFmt w:val="lowerLetter"/>
+      <w:lvlText w:val="%2."/>
+      <w:lvlJc w:val="left"/>
+      <w:pPr>
+        <w:ind w:left="1216" w:hanging="360"/>
+      </w:pPr>
+    </w:lvl>
+    <w:lvl w:ilvl="2" w:tplc="041B001B" w:tentative="1">
+      <w:start w:val="1"/>
+      <w:numFmt w:val="lowerRoman"/>
+      <w:lvlText w:val="%3."/>
+      <w:lvlJc w:val="right"/>
+      <w:pPr>
+        <w:ind w:left="1936" w:hanging="180"/>
+      </w:pPr>
+    </w:lvl>
+    <w:lvl w:ilvl="3" w:tplc="041B000F" w:tentative="1">
+      <w:start w:val="1"/>
+      <w:numFmt w:val="decimal"/>
+      <w:lvlText w:val="%4."/>
+      <w:lvlJc w:val="left"/>
+      <w:pPr>
+        <w:ind w:left="2656" w:hanging="360"/>
+      </w:pPr>
+    </w:lvl>
+    <w:lvl w:ilvl="4" w:tplc="041B0019" w:tentative="1">
+      <w:start w:val="1"/>
+      <w:numFmt w:val="lowerLetter"/>
+      <w:lvlText w:val="%5."/>
+      <w:lvlJc w:val="left"/>
+      <w:pPr>
+        <w:ind w:left="3376" w:hanging="360"/>
+      </w:pPr>
+    </w:lvl>
+    <w:lvl w:ilvl="5" w:tplc="041B001B" w:tentative="1">
+      <w:start w:val="1"/>
+      <w:numFmt w:val="lowerRoman"/>
+      <w:lvlText w:val="%6."/>
+      <w:lvlJc w:val="right"/>
+      <w:pPr>
+        <w:ind w:left="4096" w:hanging="180"/>
+      </w:pPr>
+    </w:lvl>
+    <w:lvl w:ilvl="6" w:tplc="041B000F" w:tentative="1">
+      <w:start w:val="1"/>
+      <w:numFmt w:val="decimal"/>
+      <w:lvlText w:val="%7."/>
+      <w:lvlJc w:val="left"/>
+      <w:pPr>
+        <w:ind w:left="4816" w:hanging="360"/>
+      </w:pPr>
+    </w:lvl>
+    <w:lvl w:ilvl="7" w:tplc="041B0019" w:tentative="1">
+      <w:start w:val="1"/>
+      <w:numFmt w:val="lowerLetter"/>
+      <w:lvlText w:val="%8."/>
+      <w:lvlJc w:val="left"/>
+      <w:pPr>
+        <w:ind w:left="5536" w:hanging="360"/>
+      </w:pPr>
+    </w:lvl>
+    <w:lvl w:ilvl="8" w:tplc="041B001B" w:tentative="1">
+      <w:start w:val="1"/>
+      <w:numFmt w:val="lowerRoman"/>
+      <w:lvlText w:val="%9."/>
+      <w:lvlJc w:val="right"/>
+      <w:pPr>
+        <w:ind w:left="6256" w:hanging="180"/>
+      </w:pPr>
+    </w:lvl>
+  </w:abstractNum>
   <w:num w:numId="1" w16cid:durableId="506942378">
-    <w:abstractNumId w:val="6"/>
+    <w:abstractNumId w:val="10"/>
   </w:num>
   <w:num w:numId="2" w16cid:durableId="90709627">
-    <w:abstractNumId w:val="1"/>
+    <w:abstractNumId w:val="2"/>
   </w:num>
   <w:num w:numId="3" w16cid:durableId="826212601">
     <w:abstractNumId w:val="0"/>
   </w:num>
   <w:num w:numId="4" w16cid:durableId="930360657">
+    <w:abstractNumId w:val="8"/>
+  </w:num>
+  <w:num w:numId="5" w16cid:durableId="484585941">
+    <w:abstractNumId w:val="14"/>
+  </w:num>
+  <w:num w:numId="6" w16cid:durableId="84150059">
+    <w:abstractNumId w:val="9"/>
+  </w:num>
+  <w:num w:numId="7" w16cid:durableId="214314796">
+    <w:abstractNumId w:val="12"/>
+  </w:num>
+  <w:num w:numId="8" w16cid:durableId="353001453">
+    <w:abstractNumId w:val="13"/>
+  </w:num>
+  <w:num w:numId="9" w16cid:durableId="1659846029">
+    <w:abstractNumId w:val="7"/>
+  </w:num>
+  <w:num w:numId="10" w16cid:durableId="565381493">
+    <w:abstractNumId w:val="5"/>
+  </w:num>
+  <w:num w:numId="11" w16cid:durableId="59062380">
+    <w:abstractNumId w:val="11"/>
+  </w:num>
+  <w:num w:numId="12" w16cid:durableId="1083642844">
+    <w:abstractNumId w:val="3"/>
+  </w:num>
+  <w:num w:numId="13" w16cid:durableId="68963725">
+    <w:abstractNumId w:val="6"/>
+  </w:num>
+  <w:num w:numId="14" w16cid:durableId="1270818971">
     <w:abstractNumId w:val="4"/>
   </w:num>
-  <w:num w:numId="5" w16cid:durableId="484585941">
-    <w:abstractNumId w:val="9"/>
+  <w:num w:numId="15" w16cid:durableId="1296443884">
+    <w:abstractNumId w:val="1"/>
   </w:num>
-  <w:num w:numId="6" w16cid:durableId="84150059">
-    <w:abstractNumId w:val="5"/>
-  </w:num>
-  <w:num w:numId="7" w16cid:durableId="214314796">
-    <w:abstractNumId w:val="7"/>
-  </w:num>
-  <w:num w:numId="8" w16cid:durableId="353001453">
-    <w:abstractNumId w:val="8"/>
-  </w:num>
-  <w:num w:numId="9" w16cid:durableId="1659846029">
-    <w:abstractNumId w:val="3"/>
-  </w:num>
-  <w:num w:numId="10" w16cid:durableId="565381493">
-    <w:abstractNumId w:val="2"/>
+  <w:num w:numId="16" w16cid:durableId="1157377343">
+    <w:abstractNumId w:val="15"/>
   </w:num>
 </w:numbering>
 </file>
@@ -12781,7 +14940,6 @@
   <w:style w:type="character" w:default="1" w:styleId="Predvolenpsmoodseku">
     <w:name w:val="Default Paragraph Font"/>
     <w:uiPriority w:val="1"/>
-    <w:semiHidden/>
     <w:unhideWhenUsed/>
   </w:style>
   <w:style w:type="table" w:default="1" w:styleId="Normlnatabuka">
@@ -13336,6 +15494,25 @@
     <w:basedOn w:val="Predvolenpsmoodseku"/>
     <w:rsid w:val="006F336D"/>
   </w:style>
+  <w:style w:type="table" w:styleId="Mriekatabuky">
+    <w:name w:val="Table Grid"/>
+    <w:basedOn w:val="Normlnatabuka"/>
+    <w:uiPriority w:val="39"/>
+    <w:rsid w:val="009D1790"/>
+    <w:pPr>
+      <w:spacing w:after="0" w:line="240" w:lineRule="auto"/>
+    </w:pPr>
+    <w:tblPr>
+      <w:tblBorders>
+        <w:top w:val="single" w:sz="4" w:space="0" w:color="auto"/>
+        <w:left w:val="single" w:sz="4" w:space="0" w:color="auto"/>
+        <w:bottom w:val="single" w:sz="4" w:space="0" w:color="auto"/>
+        <w:right w:val="single" w:sz="4" w:space="0" w:color="auto"/>
+        <w:insideH w:val="single" w:sz="4" w:space="0" w:color="auto"/>
+        <w:insideV w:val="single" w:sz="4" w:space="0" w:color="auto"/>
+      </w:tblBorders>
+    </w:tblPr>
+  </w:style>
 </w:styles>
 </file>
 
@@ -13635,18 +15812,15 @@
 </file>
 
 <file path=customXml/item1.xml><?xml version="1.0" encoding="utf-8"?>
-<p:properties xmlns:p="http://schemas.microsoft.com/office/2006/metadata/properties" xmlns:xsi="http://www.w3.org/2001/XMLSchema-instance" xmlns:pc="http://schemas.microsoft.com/office/infopath/2007/PartnerControls">
-  <documentManagement>
-    <_activity xmlns="a94799e5-846a-4ad9-b31d-5ba5d0428847" xsi:nil="true"/>
-  </documentManagement>
-</p:properties>
+<?mso-contentType ?>
+<FormTemplates xmlns="http://schemas.microsoft.com/sharepoint/v3/contenttype/forms">
+  <Display>DocumentLibraryForm</Display>
+  <Edit>DocumentLibraryForm</Edit>
+  <New>DocumentLibraryForm</New>
+</FormTemplates>
 </file>
 
 <file path=customXml/item2.xml><?xml version="1.0" encoding="utf-8"?>
-<b:Sources xmlns:b="http://schemas.openxmlformats.org/officeDocument/2006/bibliography" xmlns="http://schemas.openxmlformats.org/officeDocument/2006/bibliography" SelectedStyle="\APASixthEditionOfficeOnline.xsl" StyleName="APA" Version="6"/>
-</file>
-
-<file path=customXml/item3.xml><?xml version="1.0" encoding="utf-8"?>
 <ct:contentTypeSchema xmlns:ct="http://schemas.microsoft.com/office/2006/metadata/contentType" xmlns:ma="http://schemas.microsoft.com/office/2006/metadata/properties/metaAttributes" ct:_="" ma:_="" ma:contentTypeName="Dokument" ma:contentTypeID="0x010100FF914F332154174D803A7B644D03395C" ma:contentTypeVersion="16" ma:contentTypeDescription="Umožňuje vytvoriť nový dokument." ma:contentTypeScope="" ma:versionID="fd77751d24e8168fda22eab337079d00">
   <xsd:schema xmlns:xsd="http://www.w3.org/2001/XMLSchema" xmlns:xs="http://www.w3.org/2001/XMLSchema" xmlns:p="http://schemas.microsoft.com/office/2006/metadata/properties" xmlns:ns3="a94799e5-846a-4ad9-b31d-5ba5d0428847" xmlns:ns4="b0f22963-9bb8-4dce-be88-550968040c8c" targetNamespace="http://schemas.microsoft.com/office/2006/metadata/properties" ma:root="true" ma:fieldsID="b71646f853d82629af3ee6a4474bd060" ns3:_="" ns4:_="">
     <xsd:import namespace="a94799e5-846a-4ad9-b31d-5ba5d0428847"/>
@@ -13885,34 +16059,27 @@
 </ct:contentTypeSchema>
 </file>
 
+<file path=customXml/item3.xml><?xml version="1.0" encoding="utf-8"?>
+<b:Sources xmlns:b="http://schemas.openxmlformats.org/officeDocument/2006/bibliography" xmlns="http://schemas.openxmlformats.org/officeDocument/2006/bibliography" SelectedStyle="\APASixthEditionOfficeOnline.xsl" StyleName="APA" Version="6"/>
+</file>
+
 <file path=customXml/item4.xml><?xml version="1.0" encoding="utf-8"?>
-<?mso-contentType ?>
-<FormTemplates xmlns="http://schemas.microsoft.com/sharepoint/v3/contenttype/forms">
-  <Display>DocumentLibraryForm</Display>
-  <Edit>DocumentLibraryForm</Edit>
-  <New>DocumentLibraryForm</New>
-</FormTemplates>
+<p:properties xmlns:p="http://schemas.microsoft.com/office/2006/metadata/properties" xmlns:xsi="http://www.w3.org/2001/XMLSchema-instance" xmlns:pc="http://schemas.microsoft.com/office/infopath/2007/PartnerControls">
+  <documentManagement>
+    <_activity xmlns="a94799e5-846a-4ad9-b31d-5ba5d0428847" xsi:nil="true"/>
+  </documentManagement>
+</p:properties>
 </file>
 
 <file path=customXml/itemProps1.xml><?xml version="1.0" encoding="utf-8"?>
-<ds:datastoreItem xmlns:ds="http://schemas.openxmlformats.org/officeDocument/2006/customXml" ds:itemID="{8A7D4A20-64F2-4259-949F-7A93E612CEDE}">
+<ds:datastoreItem xmlns:ds="http://schemas.openxmlformats.org/officeDocument/2006/customXml" ds:itemID="{1F4F2074-9665-40AE-AC4D-38B5428FDE6E}">
   <ds:schemaRefs>
-    <ds:schemaRef ds:uri="http://schemas.microsoft.com/office/2006/metadata/properties"/>
-    <ds:schemaRef ds:uri="http://schemas.microsoft.com/office/infopath/2007/PartnerControls"/>
-    <ds:schemaRef ds:uri="a94799e5-846a-4ad9-b31d-5ba5d0428847"/>
+    <ds:schemaRef ds:uri="http://schemas.microsoft.com/sharepoint/v3/contenttype/forms"/>
   </ds:schemaRefs>
 </ds:datastoreItem>
 </file>
 
 <file path=customXml/itemProps2.xml><?xml version="1.0" encoding="utf-8"?>
-<ds:datastoreItem xmlns:ds="http://schemas.openxmlformats.org/officeDocument/2006/customXml" ds:itemID="{33B51BA0-60DC-4A69-874E-22CBA927F23E}">
-  <ds:schemaRefs>
-    <ds:schemaRef ds:uri="http://schemas.openxmlformats.org/officeDocument/2006/bibliography"/>
-  </ds:schemaRefs>
-</ds:datastoreItem>
-</file>
-
-<file path=customXml/itemProps3.xml><?xml version="1.0" encoding="utf-8"?>
 <ds:datastoreItem xmlns:ds="http://schemas.openxmlformats.org/officeDocument/2006/customXml" ds:itemID="{C3329A49-AD3D-4BA1-96E5-F249191C1F65}">
   <ds:schemaRefs>
     <ds:schemaRef ds:uri="http://schemas.microsoft.com/office/2006/metadata/contentType"/>
@@ -13931,10 +16098,20 @@
 </ds:datastoreItem>
 </file>
 
+<file path=customXml/itemProps3.xml><?xml version="1.0" encoding="utf-8"?>
+<ds:datastoreItem xmlns:ds="http://schemas.openxmlformats.org/officeDocument/2006/customXml" ds:itemID="{33B51BA0-60DC-4A69-874E-22CBA927F23E}">
+  <ds:schemaRefs>
+    <ds:schemaRef ds:uri="http://schemas.openxmlformats.org/officeDocument/2006/bibliography"/>
+  </ds:schemaRefs>
+</ds:datastoreItem>
+</file>
+
 <file path=customXml/itemProps4.xml><?xml version="1.0" encoding="utf-8"?>
-<ds:datastoreItem xmlns:ds="http://schemas.openxmlformats.org/officeDocument/2006/customXml" ds:itemID="{1F4F2074-9665-40AE-AC4D-38B5428FDE6E}">
+<ds:datastoreItem xmlns:ds="http://schemas.openxmlformats.org/officeDocument/2006/customXml" ds:itemID="{8A7D4A20-64F2-4259-949F-7A93E612CEDE}">
   <ds:schemaRefs>
-    <ds:schemaRef ds:uri="http://schemas.microsoft.com/sharepoint/v3/contenttype/forms"/>
+    <ds:schemaRef ds:uri="http://schemas.microsoft.com/office/2006/metadata/properties"/>
+    <ds:schemaRef ds:uri="http://schemas.microsoft.com/office/infopath/2007/PartnerControls"/>
+    <ds:schemaRef ds:uri="a94799e5-846a-4ad9-b31d-5ba5d0428847"/>
   </ds:schemaRefs>
 </ds:datastoreItem>
 </file>
--- a/dokumentacia/KOP_Szabo.docx
+++ b/dokumentacia/KOP_Szabo.docx
@@ -965,18 +965,8 @@
           <w:sz w:val="24"/>
           <w:szCs w:val="24"/>
         </w:rPr>
-        <w:t xml:space="preserve">Ing. Dominik </w:t>
-      </w:r>
-      <w:proofErr w:type="spellStart"/>
-      <w:r>
-        <w:rPr>
-          <w:rFonts w:ascii="Times New Roman" w:hAnsi="Times New Roman" w:cs="Times New Roman"/>
-          <w:sz w:val="24"/>
-          <w:szCs w:val="24"/>
-        </w:rPr>
-        <w:t>Zatkalík</w:t>
-      </w:r>
-      <w:proofErr w:type="spellEnd"/>
+        <w:t>Ing. Dominik Zatkalík</w:t>
+      </w:r>
       <w:r>
         <w:rPr>
           <w:rFonts w:ascii="Times New Roman" w:hAnsi="Times New Roman" w:cs="Times New Roman"/>
@@ -1720,25 +1710,7 @@
           <w:sz w:val="24"/>
           <w:szCs w:val="24"/>
         </w:rPr>
-        <w:t xml:space="preserve">Ing. Dominikovi </w:t>
-      </w:r>
-      <w:proofErr w:type="spellStart"/>
-      <w:r>
-        <w:rPr>
-          <w:rFonts w:ascii="Times New Roman" w:hAnsi="Times New Roman" w:cs="Times New Roman"/>
-          <w:sz w:val="24"/>
-          <w:szCs w:val="24"/>
-        </w:rPr>
-        <w:t>Zatkalíkovi</w:t>
-      </w:r>
-      <w:proofErr w:type="spellEnd"/>
-      <w:r>
-        <w:rPr>
-          <w:rFonts w:ascii="Times New Roman" w:hAnsi="Times New Roman" w:cs="Times New Roman"/>
-          <w:sz w:val="24"/>
-          <w:szCs w:val="24"/>
-        </w:rPr>
-        <w:t xml:space="preserve">, PhD. </w:t>
+        <w:t xml:space="preserve">Ing. Dominikovi Zatkalíkovi, PhD. </w:t>
       </w:r>
       <w:r>
         <w:rPr>
@@ -1832,7 +1804,7 @@
               <w:tab w:val="right" w:leader="dot" w:pos="8493"/>
             </w:tabs>
             <w:rPr>
-              <w:rFonts w:eastAsiaTheme="minorEastAsia"/>
+              <w:rFonts w:ascii="Times New Roman" w:eastAsiaTheme="minorEastAsia" w:hAnsi="Times New Roman" w:cs="Times New Roman"/>
               <w:noProof/>
               <w:sz w:val="24"/>
               <w:szCs w:val="24"/>
@@ -1857,17 +1829,18 @@
             </w:rPr>
             <w:fldChar w:fldCharType="separate"/>
           </w:r>
-          <w:hyperlink w:anchor="_Toc221888944" w:history="1">
+          <w:hyperlink w:anchor="_Toc222133724" w:history="1">
             <w:r>
               <w:rPr>
                 <w:rStyle w:val="Hypertextovprepojenie"/>
+                <w:rFonts w:ascii="Times New Roman" w:hAnsi="Times New Roman" w:cs="Times New Roman"/>
                 <w:noProof/>
               </w:rPr>
               <w:t>0</w:t>
             </w:r>
             <w:r>
               <w:rPr>
-                <w:rFonts w:eastAsiaTheme="minorEastAsia"/>
+                <w:rFonts w:ascii="Times New Roman" w:eastAsiaTheme="minorEastAsia" w:hAnsi="Times New Roman" w:cs="Times New Roman"/>
                 <w:noProof/>
                 <w:sz w:val="24"/>
                 <w:szCs w:val="24"/>
@@ -1878,12 +1851,14 @@
             <w:r>
               <w:rPr>
                 <w:rStyle w:val="Hypertextovprepojenie"/>
+                <w:rFonts w:ascii="Times New Roman" w:hAnsi="Times New Roman" w:cs="Times New Roman"/>
                 <w:noProof/>
               </w:rPr>
               <w:t>ÚVOD</w:t>
             </w:r>
             <w:r>
               <w:rPr>
+                <w:rFonts w:ascii="Times New Roman" w:hAnsi="Times New Roman" w:cs="Times New Roman"/>
                 <w:noProof/>
                 <w:webHidden/>
               </w:rPr>
@@ -1891,6 +1866,7 @@
             </w:r>
             <w:r>
               <w:rPr>
+                <w:rFonts w:ascii="Times New Roman" w:hAnsi="Times New Roman" w:cs="Times New Roman"/>
                 <w:noProof/>
                 <w:webHidden/>
               </w:rPr>
@@ -1898,19 +1874,22 @@
             </w:r>
             <w:r>
               <w:rPr>
-                <w:noProof/>
-                <w:webHidden/>
-              </w:rPr>
-              <w:instrText xml:space="preserve"> PAGEREF _Toc221888944 \h </w:instrText>
-            </w:r>
-            <w:r>
-              <w:rPr>
-                <w:noProof/>
-                <w:webHidden/>
-              </w:rPr>
-            </w:r>
-            <w:r>
-              <w:rPr>
+                <w:rFonts w:ascii="Times New Roman" w:hAnsi="Times New Roman" w:cs="Times New Roman"/>
+                <w:noProof/>
+                <w:webHidden/>
+              </w:rPr>
+              <w:instrText xml:space="preserve"> PAGEREF _Toc222133724 \h </w:instrText>
+            </w:r>
+            <w:r>
+              <w:rPr>
+                <w:rFonts w:ascii="Times New Roman" w:hAnsi="Times New Roman" w:cs="Times New Roman"/>
+                <w:noProof/>
+                <w:webHidden/>
+              </w:rPr>
+            </w:r>
+            <w:r>
+              <w:rPr>
+                <w:rFonts w:ascii="Times New Roman" w:hAnsi="Times New Roman" w:cs="Times New Roman"/>
                 <w:noProof/>
                 <w:webHidden/>
               </w:rPr>
@@ -1918,13 +1897,15 @@
             </w:r>
             <w:r>
               <w:rPr>
-                <w:noProof/>
-                <w:webHidden/>
-              </w:rPr>
-              <w:t>6</w:t>
-            </w:r>
-            <w:r>
-              <w:rPr>
+                <w:rFonts w:ascii="Times New Roman" w:hAnsi="Times New Roman" w:cs="Times New Roman"/>
+                <w:noProof/>
+                <w:webHidden/>
+              </w:rPr>
+              <w:t>7</w:t>
+            </w:r>
+            <w:r>
+              <w:rPr>
+                <w:rFonts w:ascii="Times New Roman" w:hAnsi="Times New Roman" w:cs="Times New Roman"/>
                 <w:noProof/>
                 <w:webHidden/>
               </w:rPr>
@@ -1940,24 +1921,25 @@
               <w:tab w:val="right" w:leader="dot" w:pos="8493"/>
             </w:tabs>
             <w:rPr>
-              <w:rFonts w:eastAsiaTheme="minorEastAsia"/>
+              <w:rFonts w:ascii="Times New Roman" w:eastAsiaTheme="minorEastAsia" w:hAnsi="Times New Roman" w:cs="Times New Roman"/>
               <w:noProof/>
               <w:sz w:val="24"/>
               <w:szCs w:val="24"/>
               <w:lang w:eastAsia="sk-SK"/>
             </w:rPr>
           </w:pPr>
-          <w:hyperlink w:anchor="_Toc221888945" w:history="1">
+          <w:hyperlink w:anchor="_Toc222133725" w:history="1">
             <w:r>
               <w:rPr>
                 <w:rStyle w:val="Hypertextovprepojenie"/>
+                <w:rFonts w:ascii="Times New Roman" w:hAnsi="Times New Roman" w:cs="Times New Roman"/>
                 <w:noProof/>
               </w:rPr>
               <w:t>1</w:t>
             </w:r>
             <w:r>
               <w:rPr>
-                <w:rFonts w:eastAsiaTheme="minorEastAsia"/>
+                <w:rFonts w:ascii="Times New Roman" w:eastAsiaTheme="minorEastAsia" w:hAnsi="Times New Roman" w:cs="Times New Roman"/>
                 <w:noProof/>
                 <w:sz w:val="24"/>
                 <w:szCs w:val="24"/>
@@ -1968,12 +1950,14 @@
             <w:r>
               <w:rPr>
                 <w:rStyle w:val="Hypertextovprepojenie"/>
+                <w:rFonts w:ascii="Times New Roman" w:hAnsi="Times New Roman" w:cs="Times New Roman"/>
                 <w:noProof/>
               </w:rPr>
               <w:t>ZÁKLADNÉ PRINCÍPY RADAROVÝCH SYSTÉMOV</w:t>
             </w:r>
             <w:r>
               <w:rPr>
+                <w:rFonts w:ascii="Times New Roman" w:hAnsi="Times New Roman" w:cs="Times New Roman"/>
                 <w:noProof/>
                 <w:webHidden/>
               </w:rPr>
@@ -1981,6 +1965,7 @@
             </w:r>
             <w:r>
               <w:rPr>
+                <w:rFonts w:ascii="Times New Roman" w:hAnsi="Times New Roman" w:cs="Times New Roman"/>
                 <w:noProof/>
                 <w:webHidden/>
               </w:rPr>
@@ -1988,19 +1973,22 @@
             </w:r>
             <w:r>
               <w:rPr>
-                <w:noProof/>
-                <w:webHidden/>
-              </w:rPr>
-              <w:instrText xml:space="preserve"> PAGEREF _Toc221888945 \h </w:instrText>
-            </w:r>
-            <w:r>
-              <w:rPr>
-                <w:noProof/>
-                <w:webHidden/>
-              </w:rPr>
-            </w:r>
-            <w:r>
-              <w:rPr>
+                <w:rFonts w:ascii="Times New Roman" w:hAnsi="Times New Roman" w:cs="Times New Roman"/>
+                <w:noProof/>
+                <w:webHidden/>
+              </w:rPr>
+              <w:instrText xml:space="preserve"> PAGEREF _Toc222133725 \h </w:instrText>
+            </w:r>
+            <w:r>
+              <w:rPr>
+                <w:rFonts w:ascii="Times New Roman" w:hAnsi="Times New Roman" w:cs="Times New Roman"/>
+                <w:noProof/>
+                <w:webHidden/>
+              </w:rPr>
+            </w:r>
+            <w:r>
+              <w:rPr>
+                <w:rFonts w:ascii="Times New Roman" w:hAnsi="Times New Roman" w:cs="Times New Roman"/>
                 <w:noProof/>
                 <w:webHidden/>
               </w:rPr>
@@ -2008,13 +1996,15 @@
             </w:r>
             <w:r>
               <w:rPr>
-                <w:noProof/>
-                <w:webHidden/>
-              </w:rPr>
-              <w:t>7</w:t>
-            </w:r>
-            <w:r>
-              <w:rPr>
+                <w:rFonts w:ascii="Times New Roman" w:hAnsi="Times New Roman" w:cs="Times New Roman"/>
+                <w:noProof/>
+                <w:webHidden/>
+              </w:rPr>
+              <w:t>8</w:t>
+            </w:r>
+            <w:r>
+              <w:rPr>
+                <w:rFonts w:ascii="Times New Roman" w:hAnsi="Times New Roman" w:cs="Times New Roman"/>
                 <w:noProof/>
                 <w:webHidden/>
               </w:rPr>
@@ -2030,24 +2020,25 @@
               <w:tab w:val="right" w:leader="dot" w:pos="8493"/>
             </w:tabs>
             <w:rPr>
-              <w:rFonts w:eastAsiaTheme="minorEastAsia"/>
+              <w:rFonts w:ascii="Times New Roman" w:eastAsiaTheme="minorEastAsia" w:hAnsi="Times New Roman" w:cs="Times New Roman"/>
               <w:noProof/>
               <w:sz w:val="24"/>
               <w:szCs w:val="24"/>
               <w:lang w:eastAsia="sk-SK"/>
             </w:rPr>
           </w:pPr>
-          <w:hyperlink w:anchor="_Toc221888946" w:history="1">
+          <w:hyperlink w:anchor="_Toc222133726" w:history="1">
             <w:r>
               <w:rPr>
                 <w:rStyle w:val="Hypertextovprepojenie"/>
+                <w:rFonts w:ascii="Times New Roman" w:hAnsi="Times New Roman" w:cs="Times New Roman"/>
                 <w:noProof/>
               </w:rPr>
               <w:t>1.1</w:t>
             </w:r>
             <w:r>
               <w:rPr>
-                <w:rFonts w:eastAsiaTheme="minorEastAsia"/>
+                <w:rFonts w:ascii="Times New Roman" w:eastAsiaTheme="minorEastAsia" w:hAnsi="Times New Roman" w:cs="Times New Roman"/>
                 <w:noProof/>
                 <w:sz w:val="24"/>
                 <w:szCs w:val="24"/>
@@ -2058,12 +2049,14 @@
             <w:r>
               <w:rPr>
                 <w:rStyle w:val="Hypertextovprepojenie"/>
+                <w:rFonts w:ascii="Times New Roman" w:hAnsi="Times New Roman" w:cs="Times New Roman"/>
                 <w:noProof/>
               </w:rPr>
               <w:t>FYZIKÁLNE ZÁKLADY RADAROV</w:t>
             </w:r>
             <w:r>
               <w:rPr>
+                <w:rFonts w:ascii="Times New Roman" w:hAnsi="Times New Roman" w:cs="Times New Roman"/>
                 <w:noProof/>
                 <w:webHidden/>
               </w:rPr>
@@ -2071,6 +2064,7 @@
             </w:r>
             <w:r>
               <w:rPr>
+                <w:rFonts w:ascii="Times New Roman" w:hAnsi="Times New Roman" w:cs="Times New Roman"/>
                 <w:noProof/>
                 <w:webHidden/>
               </w:rPr>
@@ -2078,19 +2072,22 @@
             </w:r>
             <w:r>
               <w:rPr>
-                <w:noProof/>
-                <w:webHidden/>
-              </w:rPr>
-              <w:instrText xml:space="preserve"> PAGEREF _Toc221888946 \h </w:instrText>
-            </w:r>
-            <w:r>
-              <w:rPr>
-                <w:noProof/>
-                <w:webHidden/>
-              </w:rPr>
-            </w:r>
-            <w:r>
-              <w:rPr>
+                <w:rFonts w:ascii="Times New Roman" w:hAnsi="Times New Roman" w:cs="Times New Roman"/>
+                <w:noProof/>
+                <w:webHidden/>
+              </w:rPr>
+              <w:instrText xml:space="preserve"> PAGEREF _Toc222133726 \h </w:instrText>
+            </w:r>
+            <w:r>
+              <w:rPr>
+                <w:rFonts w:ascii="Times New Roman" w:hAnsi="Times New Roman" w:cs="Times New Roman"/>
+                <w:noProof/>
+                <w:webHidden/>
+              </w:rPr>
+            </w:r>
+            <w:r>
+              <w:rPr>
+                <w:rFonts w:ascii="Times New Roman" w:hAnsi="Times New Roman" w:cs="Times New Roman"/>
                 <w:noProof/>
                 <w:webHidden/>
               </w:rPr>
@@ -2098,13 +2095,15 @@
             </w:r>
             <w:r>
               <w:rPr>
-                <w:noProof/>
-                <w:webHidden/>
-              </w:rPr>
-              <w:t>7</w:t>
-            </w:r>
-            <w:r>
-              <w:rPr>
+                <w:rFonts w:ascii="Times New Roman" w:hAnsi="Times New Roman" w:cs="Times New Roman"/>
+                <w:noProof/>
+                <w:webHidden/>
+              </w:rPr>
+              <w:t>8</w:t>
+            </w:r>
+            <w:r>
+              <w:rPr>
+                <w:rFonts w:ascii="Times New Roman" w:hAnsi="Times New Roman" w:cs="Times New Roman"/>
                 <w:noProof/>
                 <w:webHidden/>
               </w:rPr>
@@ -2120,24 +2119,25 @@
               <w:tab w:val="right" w:leader="dot" w:pos="8493"/>
             </w:tabs>
             <w:rPr>
-              <w:rFonts w:eastAsiaTheme="minorEastAsia"/>
+              <w:rFonts w:ascii="Times New Roman" w:eastAsiaTheme="minorEastAsia" w:hAnsi="Times New Roman" w:cs="Times New Roman"/>
               <w:noProof/>
               <w:sz w:val="24"/>
               <w:szCs w:val="24"/>
               <w:lang w:eastAsia="sk-SK"/>
             </w:rPr>
           </w:pPr>
-          <w:hyperlink w:anchor="_Toc221888947" w:history="1">
+          <w:hyperlink w:anchor="_Toc222133727" w:history="1">
             <w:r>
               <w:rPr>
                 <w:rStyle w:val="Hypertextovprepojenie"/>
+                <w:rFonts w:ascii="Times New Roman" w:hAnsi="Times New Roman" w:cs="Times New Roman"/>
                 <w:noProof/>
               </w:rPr>
               <w:t>1.1.1</w:t>
             </w:r>
             <w:r>
               <w:rPr>
-                <w:rFonts w:eastAsiaTheme="minorEastAsia"/>
+                <w:rFonts w:ascii="Times New Roman" w:eastAsiaTheme="minorEastAsia" w:hAnsi="Times New Roman" w:cs="Times New Roman"/>
                 <w:noProof/>
                 <w:sz w:val="24"/>
                 <w:szCs w:val="24"/>
@@ -2148,12 +2148,14 @@
             <w:r>
               <w:rPr>
                 <w:rStyle w:val="Hypertextovprepojenie"/>
+                <w:rFonts w:ascii="Times New Roman" w:hAnsi="Times New Roman" w:cs="Times New Roman"/>
                 <w:noProof/>
               </w:rPr>
               <w:t>ODRAZ ELEKTROMAGNETICKÝCH VĹN</w:t>
             </w:r>
             <w:r>
               <w:rPr>
+                <w:rFonts w:ascii="Times New Roman" w:hAnsi="Times New Roman" w:cs="Times New Roman"/>
                 <w:noProof/>
                 <w:webHidden/>
               </w:rPr>
@@ -2161,6 +2163,7 @@
             </w:r>
             <w:r>
               <w:rPr>
+                <w:rFonts w:ascii="Times New Roman" w:hAnsi="Times New Roman" w:cs="Times New Roman"/>
                 <w:noProof/>
                 <w:webHidden/>
               </w:rPr>
@@ -2168,19 +2171,22 @@
             </w:r>
             <w:r>
               <w:rPr>
-                <w:noProof/>
-                <w:webHidden/>
-              </w:rPr>
-              <w:instrText xml:space="preserve"> PAGEREF _Toc221888947 \h </w:instrText>
-            </w:r>
-            <w:r>
-              <w:rPr>
-                <w:noProof/>
-                <w:webHidden/>
-              </w:rPr>
-            </w:r>
-            <w:r>
-              <w:rPr>
+                <w:rFonts w:ascii="Times New Roman" w:hAnsi="Times New Roman" w:cs="Times New Roman"/>
+                <w:noProof/>
+                <w:webHidden/>
+              </w:rPr>
+              <w:instrText xml:space="preserve"> PAGEREF _Toc222133727 \h </w:instrText>
+            </w:r>
+            <w:r>
+              <w:rPr>
+                <w:rFonts w:ascii="Times New Roman" w:hAnsi="Times New Roman" w:cs="Times New Roman"/>
+                <w:noProof/>
+                <w:webHidden/>
+              </w:rPr>
+            </w:r>
+            <w:r>
+              <w:rPr>
+                <w:rFonts w:ascii="Times New Roman" w:hAnsi="Times New Roman" w:cs="Times New Roman"/>
                 <w:noProof/>
                 <w:webHidden/>
               </w:rPr>
@@ -2188,13 +2194,15 @@
             </w:r>
             <w:r>
               <w:rPr>
-                <w:noProof/>
-                <w:webHidden/>
-              </w:rPr>
-              <w:t>7</w:t>
-            </w:r>
-            <w:r>
-              <w:rPr>
+                <w:rFonts w:ascii="Times New Roman" w:hAnsi="Times New Roman" w:cs="Times New Roman"/>
+                <w:noProof/>
+                <w:webHidden/>
+              </w:rPr>
+              <w:t>8</w:t>
+            </w:r>
+            <w:r>
+              <w:rPr>
+                <w:rFonts w:ascii="Times New Roman" w:hAnsi="Times New Roman" w:cs="Times New Roman"/>
                 <w:noProof/>
                 <w:webHidden/>
               </w:rPr>
@@ -2210,24 +2218,25 @@
               <w:tab w:val="right" w:leader="dot" w:pos="8493"/>
             </w:tabs>
             <w:rPr>
-              <w:rFonts w:eastAsiaTheme="minorEastAsia"/>
+              <w:rFonts w:ascii="Times New Roman" w:eastAsiaTheme="minorEastAsia" w:hAnsi="Times New Roman" w:cs="Times New Roman"/>
               <w:noProof/>
               <w:sz w:val="24"/>
               <w:szCs w:val="24"/>
               <w:lang w:eastAsia="sk-SK"/>
             </w:rPr>
           </w:pPr>
-          <w:hyperlink w:anchor="_Toc221888948" w:history="1">
+          <w:hyperlink w:anchor="_Toc222133728" w:history="1">
             <w:r>
               <w:rPr>
                 <w:rStyle w:val="Hypertextovprepojenie"/>
+                <w:rFonts w:ascii="Times New Roman" w:hAnsi="Times New Roman" w:cs="Times New Roman"/>
                 <w:noProof/>
               </w:rPr>
               <w:t>1.1.2</w:t>
             </w:r>
             <w:r>
               <w:rPr>
-                <w:rFonts w:eastAsiaTheme="minorEastAsia"/>
+                <w:rFonts w:ascii="Times New Roman" w:eastAsiaTheme="minorEastAsia" w:hAnsi="Times New Roman" w:cs="Times New Roman"/>
                 <w:noProof/>
                 <w:sz w:val="24"/>
                 <w:szCs w:val="24"/>
@@ -2238,12 +2247,14 @@
             <w:r>
               <w:rPr>
                 <w:rStyle w:val="Hypertextovprepojenie"/>
+                <w:rFonts w:ascii="Times New Roman" w:hAnsi="Times New Roman" w:cs="Times New Roman"/>
                 <w:noProof/>
               </w:rPr>
               <w:t>KONŠTANTNÁ RÝCHLOSŤ ŠÍRENIA</w:t>
             </w:r>
             <w:r>
               <w:rPr>
+                <w:rFonts w:ascii="Times New Roman" w:hAnsi="Times New Roman" w:cs="Times New Roman"/>
                 <w:noProof/>
                 <w:webHidden/>
               </w:rPr>
@@ -2251,6 +2262,7 @@
             </w:r>
             <w:r>
               <w:rPr>
+                <w:rFonts w:ascii="Times New Roman" w:hAnsi="Times New Roman" w:cs="Times New Roman"/>
                 <w:noProof/>
                 <w:webHidden/>
               </w:rPr>
@@ -2258,19 +2270,22 @@
             </w:r>
             <w:r>
               <w:rPr>
-                <w:noProof/>
-                <w:webHidden/>
-              </w:rPr>
-              <w:instrText xml:space="preserve"> PAGEREF _Toc221888948 \h </w:instrText>
-            </w:r>
-            <w:r>
-              <w:rPr>
-                <w:noProof/>
-                <w:webHidden/>
-              </w:rPr>
-            </w:r>
-            <w:r>
-              <w:rPr>
+                <w:rFonts w:ascii="Times New Roman" w:hAnsi="Times New Roman" w:cs="Times New Roman"/>
+                <w:noProof/>
+                <w:webHidden/>
+              </w:rPr>
+              <w:instrText xml:space="preserve"> PAGEREF _Toc222133728 \h </w:instrText>
+            </w:r>
+            <w:r>
+              <w:rPr>
+                <w:rFonts w:ascii="Times New Roman" w:hAnsi="Times New Roman" w:cs="Times New Roman"/>
+                <w:noProof/>
+                <w:webHidden/>
+              </w:rPr>
+            </w:r>
+            <w:r>
+              <w:rPr>
+                <w:rFonts w:ascii="Times New Roman" w:hAnsi="Times New Roman" w:cs="Times New Roman"/>
                 <w:noProof/>
                 <w:webHidden/>
               </w:rPr>
@@ -2278,13 +2293,15 @@
             </w:r>
             <w:r>
               <w:rPr>
-                <w:noProof/>
-                <w:webHidden/>
-              </w:rPr>
-              <w:t>8</w:t>
-            </w:r>
-            <w:r>
-              <w:rPr>
+                <w:rFonts w:ascii="Times New Roman" w:hAnsi="Times New Roman" w:cs="Times New Roman"/>
+                <w:noProof/>
+                <w:webHidden/>
+              </w:rPr>
+              <w:t>9</w:t>
+            </w:r>
+            <w:r>
+              <w:rPr>
+                <w:rFonts w:ascii="Times New Roman" w:hAnsi="Times New Roman" w:cs="Times New Roman"/>
                 <w:noProof/>
                 <w:webHidden/>
               </w:rPr>
@@ -2300,24 +2317,25 @@
               <w:tab w:val="right" w:leader="dot" w:pos="8493"/>
             </w:tabs>
             <w:rPr>
-              <w:rFonts w:eastAsiaTheme="minorEastAsia"/>
+              <w:rFonts w:ascii="Times New Roman" w:eastAsiaTheme="minorEastAsia" w:hAnsi="Times New Roman" w:cs="Times New Roman"/>
               <w:noProof/>
               <w:sz w:val="24"/>
               <w:szCs w:val="24"/>
               <w:lang w:eastAsia="sk-SK"/>
             </w:rPr>
           </w:pPr>
-          <w:hyperlink w:anchor="_Toc221888949" w:history="1">
+          <w:hyperlink w:anchor="_Toc222133729" w:history="1">
             <w:r>
               <w:rPr>
                 <w:rStyle w:val="Hypertextovprepojenie"/>
+                <w:rFonts w:ascii="Times New Roman" w:hAnsi="Times New Roman" w:cs="Times New Roman"/>
                 <w:noProof/>
               </w:rPr>
               <w:t>1.1.3</w:t>
             </w:r>
             <w:r>
               <w:rPr>
-                <w:rFonts w:eastAsiaTheme="minorEastAsia"/>
+                <w:rFonts w:ascii="Times New Roman" w:eastAsiaTheme="minorEastAsia" w:hAnsi="Times New Roman" w:cs="Times New Roman"/>
                 <w:noProof/>
                 <w:sz w:val="24"/>
                 <w:szCs w:val="24"/>
@@ -2328,12 +2346,14 @@
             <w:r>
               <w:rPr>
                 <w:rStyle w:val="Hypertextovprepojenie"/>
+                <w:rFonts w:ascii="Times New Roman" w:hAnsi="Times New Roman" w:cs="Times New Roman"/>
                 <w:noProof/>
               </w:rPr>
               <w:t>PRIAMOČIARE ŠÍRENIE A SMEROVANIE</w:t>
             </w:r>
             <w:r>
               <w:rPr>
+                <w:rFonts w:ascii="Times New Roman" w:hAnsi="Times New Roman" w:cs="Times New Roman"/>
                 <w:noProof/>
                 <w:webHidden/>
               </w:rPr>
@@ -2341,6 +2361,7 @@
             </w:r>
             <w:r>
               <w:rPr>
+                <w:rFonts w:ascii="Times New Roman" w:hAnsi="Times New Roman" w:cs="Times New Roman"/>
                 <w:noProof/>
                 <w:webHidden/>
               </w:rPr>
@@ -2348,19 +2369,22 @@
             </w:r>
             <w:r>
               <w:rPr>
-                <w:noProof/>
-                <w:webHidden/>
-              </w:rPr>
-              <w:instrText xml:space="preserve"> PAGEREF _Toc221888949 \h </w:instrText>
-            </w:r>
-            <w:r>
-              <w:rPr>
-                <w:noProof/>
-                <w:webHidden/>
-              </w:rPr>
-            </w:r>
-            <w:r>
-              <w:rPr>
+                <w:rFonts w:ascii="Times New Roman" w:hAnsi="Times New Roman" w:cs="Times New Roman"/>
+                <w:noProof/>
+                <w:webHidden/>
+              </w:rPr>
+              <w:instrText xml:space="preserve"> PAGEREF _Toc222133729 \h </w:instrText>
+            </w:r>
+            <w:r>
+              <w:rPr>
+                <w:rFonts w:ascii="Times New Roman" w:hAnsi="Times New Roman" w:cs="Times New Roman"/>
+                <w:noProof/>
+                <w:webHidden/>
+              </w:rPr>
+            </w:r>
+            <w:r>
+              <w:rPr>
+                <w:rFonts w:ascii="Times New Roman" w:hAnsi="Times New Roman" w:cs="Times New Roman"/>
                 <w:noProof/>
                 <w:webHidden/>
               </w:rPr>
@@ -2368,13 +2392,15 @@
             </w:r>
             <w:r>
               <w:rPr>
-                <w:noProof/>
-                <w:webHidden/>
-              </w:rPr>
-              <w:t>9</w:t>
-            </w:r>
-            <w:r>
-              <w:rPr>
+                <w:rFonts w:ascii="Times New Roman" w:hAnsi="Times New Roman" w:cs="Times New Roman"/>
+                <w:noProof/>
+                <w:webHidden/>
+              </w:rPr>
+              <w:t>10</w:t>
+            </w:r>
+            <w:r>
+              <w:rPr>
+                <w:rFonts w:ascii="Times New Roman" w:hAnsi="Times New Roman" w:cs="Times New Roman"/>
                 <w:noProof/>
                 <w:webHidden/>
               </w:rPr>
@@ -2390,24 +2416,25 @@
               <w:tab w:val="right" w:leader="dot" w:pos="8493"/>
             </w:tabs>
             <w:rPr>
-              <w:rFonts w:eastAsiaTheme="minorEastAsia"/>
+              <w:rFonts w:ascii="Times New Roman" w:eastAsiaTheme="minorEastAsia" w:hAnsi="Times New Roman" w:cs="Times New Roman"/>
               <w:noProof/>
               <w:sz w:val="24"/>
               <w:szCs w:val="24"/>
               <w:lang w:eastAsia="sk-SK"/>
             </w:rPr>
           </w:pPr>
-          <w:hyperlink w:anchor="_Toc221888950" w:history="1">
+          <w:hyperlink w:anchor="_Toc222133730" w:history="1">
             <w:r>
               <w:rPr>
                 <w:rStyle w:val="Hypertextovprepojenie"/>
+                <w:rFonts w:ascii="Times New Roman" w:hAnsi="Times New Roman" w:cs="Times New Roman"/>
                 <w:noProof/>
               </w:rPr>
               <w:t>2</w:t>
             </w:r>
             <w:r>
               <w:rPr>
-                <w:rFonts w:eastAsiaTheme="minorEastAsia"/>
+                <w:rFonts w:ascii="Times New Roman" w:eastAsiaTheme="minorEastAsia" w:hAnsi="Times New Roman" w:cs="Times New Roman"/>
                 <w:noProof/>
                 <w:sz w:val="24"/>
                 <w:szCs w:val="24"/>
@@ -2418,12 +2445,14 @@
             <w:r>
               <w:rPr>
                 <w:rStyle w:val="Hypertextovprepojenie"/>
+                <w:rFonts w:ascii="Times New Roman" w:hAnsi="Times New Roman" w:cs="Times New Roman"/>
                 <w:noProof/>
               </w:rPr>
               <w:t>RADAROVÉ KOMPONENTY A PRINCÍP ICH ČINNOSTI</w:t>
             </w:r>
             <w:r>
               <w:rPr>
+                <w:rFonts w:ascii="Times New Roman" w:hAnsi="Times New Roman" w:cs="Times New Roman"/>
                 <w:noProof/>
                 <w:webHidden/>
               </w:rPr>
@@ -2431,6 +2460,7 @@
             </w:r>
             <w:r>
               <w:rPr>
+                <w:rFonts w:ascii="Times New Roman" w:hAnsi="Times New Roman" w:cs="Times New Roman"/>
                 <w:noProof/>
                 <w:webHidden/>
               </w:rPr>
@@ -2438,19 +2468,22 @@
             </w:r>
             <w:r>
               <w:rPr>
-                <w:noProof/>
-                <w:webHidden/>
-              </w:rPr>
-              <w:instrText xml:space="preserve"> PAGEREF _Toc221888950 \h </w:instrText>
-            </w:r>
-            <w:r>
-              <w:rPr>
-                <w:noProof/>
-                <w:webHidden/>
-              </w:rPr>
-            </w:r>
-            <w:r>
-              <w:rPr>
+                <w:rFonts w:ascii="Times New Roman" w:hAnsi="Times New Roman" w:cs="Times New Roman"/>
+                <w:noProof/>
+                <w:webHidden/>
+              </w:rPr>
+              <w:instrText xml:space="preserve"> PAGEREF _Toc222133730 \h </w:instrText>
+            </w:r>
+            <w:r>
+              <w:rPr>
+                <w:rFonts w:ascii="Times New Roman" w:hAnsi="Times New Roman" w:cs="Times New Roman"/>
+                <w:noProof/>
+                <w:webHidden/>
+              </w:rPr>
+            </w:r>
+            <w:r>
+              <w:rPr>
+                <w:rFonts w:ascii="Times New Roman" w:hAnsi="Times New Roman" w:cs="Times New Roman"/>
                 <w:noProof/>
                 <w:webHidden/>
               </w:rPr>
@@ -2458,13 +2491,15 @@
             </w:r>
             <w:r>
               <w:rPr>
-                <w:noProof/>
-                <w:webHidden/>
-              </w:rPr>
-              <w:t>10</w:t>
-            </w:r>
-            <w:r>
-              <w:rPr>
+                <w:rFonts w:ascii="Times New Roman" w:hAnsi="Times New Roman" w:cs="Times New Roman"/>
+                <w:noProof/>
+                <w:webHidden/>
+              </w:rPr>
+              <w:t>11</w:t>
+            </w:r>
+            <w:r>
+              <w:rPr>
+                <w:rFonts w:ascii="Times New Roman" w:hAnsi="Times New Roman" w:cs="Times New Roman"/>
                 <w:noProof/>
                 <w:webHidden/>
               </w:rPr>
@@ -2480,24 +2515,25 @@
               <w:tab w:val="right" w:leader="dot" w:pos="8493"/>
             </w:tabs>
             <w:rPr>
-              <w:rFonts w:eastAsiaTheme="minorEastAsia"/>
+              <w:rFonts w:ascii="Times New Roman" w:eastAsiaTheme="minorEastAsia" w:hAnsi="Times New Roman" w:cs="Times New Roman"/>
               <w:noProof/>
               <w:sz w:val="24"/>
               <w:szCs w:val="24"/>
               <w:lang w:eastAsia="sk-SK"/>
             </w:rPr>
           </w:pPr>
-          <w:hyperlink w:anchor="_Toc221888951" w:history="1">
+          <w:hyperlink w:anchor="_Toc222133731" w:history="1">
             <w:r>
               <w:rPr>
                 <w:rStyle w:val="Hypertextovprepojenie"/>
+                <w:rFonts w:ascii="Times New Roman" w:hAnsi="Times New Roman" w:cs="Times New Roman"/>
                 <w:noProof/>
               </w:rPr>
               <w:t>2.1</w:t>
             </w:r>
             <w:r>
               <w:rPr>
-                <w:rFonts w:eastAsiaTheme="minorEastAsia"/>
+                <w:rFonts w:ascii="Times New Roman" w:eastAsiaTheme="minorEastAsia" w:hAnsi="Times New Roman" w:cs="Times New Roman"/>
                 <w:noProof/>
                 <w:sz w:val="24"/>
                 <w:szCs w:val="24"/>
@@ -2508,12 +2544,14 @@
             <w:r>
               <w:rPr>
                 <w:rStyle w:val="Hypertextovprepojenie"/>
+                <w:rFonts w:ascii="Times New Roman" w:hAnsi="Times New Roman" w:cs="Times New Roman"/>
                 <w:noProof/>
               </w:rPr>
               <w:t>VYSIELAČ</w:t>
             </w:r>
             <w:r>
               <w:rPr>
+                <w:rFonts w:ascii="Times New Roman" w:hAnsi="Times New Roman" w:cs="Times New Roman"/>
                 <w:noProof/>
                 <w:webHidden/>
               </w:rPr>
@@ -2521,6 +2559,7 @@
             </w:r>
             <w:r>
               <w:rPr>
+                <w:rFonts w:ascii="Times New Roman" w:hAnsi="Times New Roman" w:cs="Times New Roman"/>
                 <w:noProof/>
                 <w:webHidden/>
               </w:rPr>
@@ -2528,19 +2567,22 @@
             </w:r>
             <w:r>
               <w:rPr>
-                <w:noProof/>
-                <w:webHidden/>
-              </w:rPr>
-              <w:instrText xml:space="preserve"> PAGEREF _Toc221888951 \h </w:instrText>
-            </w:r>
-            <w:r>
-              <w:rPr>
-                <w:noProof/>
-                <w:webHidden/>
-              </w:rPr>
-            </w:r>
-            <w:r>
-              <w:rPr>
+                <w:rFonts w:ascii="Times New Roman" w:hAnsi="Times New Roman" w:cs="Times New Roman"/>
+                <w:noProof/>
+                <w:webHidden/>
+              </w:rPr>
+              <w:instrText xml:space="preserve"> PAGEREF _Toc222133731 \h </w:instrText>
+            </w:r>
+            <w:r>
+              <w:rPr>
+                <w:rFonts w:ascii="Times New Roman" w:hAnsi="Times New Roman" w:cs="Times New Roman"/>
+                <w:noProof/>
+                <w:webHidden/>
+              </w:rPr>
+            </w:r>
+            <w:r>
+              <w:rPr>
+                <w:rFonts w:ascii="Times New Roman" w:hAnsi="Times New Roman" w:cs="Times New Roman"/>
                 <w:noProof/>
                 <w:webHidden/>
               </w:rPr>
@@ -2548,13 +2590,15 @@
             </w:r>
             <w:r>
               <w:rPr>
-                <w:noProof/>
-                <w:webHidden/>
-              </w:rPr>
-              <w:t>10</w:t>
-            </w:r>
-            <w:r>
-              <w:rPr>
+                <w:rFonts w:ascii="Times New Roman" w:hAnsi="Times New Roman" w:cs="Times New Roman"/>
+                <w:noProof/>
+                <w:webHidden/>
+              </w:rPr>
+              <w:t>11</w:t>
+            </w:r>
+            <w:r>
+              <w:rPr>
+                <w:rFonts w:ascii="Times New Roman" w:hAnsi="Times New Roman" w:cs="Times New Roman"/>
                 <w:noProof/>
                 <w:webHidden/>
               </w:rPr>
@@ -2570,24 +2614,25 @@
               <w:tab w:val="right" w:leader="dot" w:pos="8493"/>
             </w:tabs>
             <w:rPr>
-              <w:rFonts w:eastAsiaTheme="minorEastAsia"/>
+              <w:rFonts w:ascii="Times New Roman" w:eastAsiaTheme="minorEastAsia" w:hAnsi="Times New Roman" w:cs="Times New Roman"/>
               <w:noProof/>
               <w:sz w:val="24"/>
               <w:szCs w:val="24"/>
               <w:lang w:eastAsia="sk-SK"/>
             </w:rPr>
           </w:pPr>
-          <w:hyperlink w:anchor="_Toc221888952" w:history="1">
+          <w:hyperlink w:anchor="_Toc222133732" w:history="1">
             <w:r>
               <w:rPr>
                 <w:rStyle w:val="Hypertextovprepojenie"/>
+                <w:rFonts w:ascii="Times New Roman" w:hAnsi="Times New Roman" w:cs="Times New Roman"/>
                 <w:noProof/>
               </w:rPr>
               <w:t>2.2</w:t>
             </w:r>
             <w:r>
               <w:rPr>
-                <w:rFonts w:eastAsiaTheme="minorEastAsia"/>
+                <w:rFonts w:ascii="Times New Roman" w:eastAsiaTheme="minorEastAsia" w:hAnsi="Times New Roman" w:cs="Times New Roman"/>
                 <w:noProof/>
                 <w:sz w:val="24"/>
                 <w:szCs w:val="24"/>
@@ -2598,12 +2643,14 @@
             <w:r>
               <w:rPr>
                 <w:rStyle w:val="Hypertextovprepojenie"/>
+                <w:rFonts w:ascii="Times New Roman" w:hAnsi="Times New Roman" w:cs="Times New Roman"/>
                 <w:noProof/>
               </w:rPr>
               <w:t>ANTÉNA</w:t>
             </w:r>
             <w:r>
               <w:rPr>
+                <w:rFonts w:ascii="Times New Roman" w:hAnsi="Times New Roman" w:cs="Times New Roman"/>
                 <w:noProof/>
                 <w:webHidden/>
               </w:rPr>
@@ -2611,6 +2658,7 @@
             </w:r>
             <w:r>
               <w:rPr>
+                <w:rFonts w:ascii="Times New Roman" w:hAnsi="Times New Roman" w:cs="Times New Roman"/>
                 <w:noProof/>
                 <w:webHidden/>
               </w:rPr>
@@ -2618,19 +2666,22 @@
             </w:r>
             <w:r>
               <w:rPr>
-                <w:noProof/>
-                <w:webHidden/>
-              </w:rPr>
-              <w:instrText xml:space="preserve"> PAGEREF _Toc221888952 \h </w:instrText>
-            </w:r>
-            <w:r>
-              <w:rPr>
-                <w:noProof/>
-                <w:webHidden/>
-              </w:rPr>
-            </w:r>
-            <w:r>
-              <w:rPr>
+                <w:rFonts w:ascii="Times New Roman" w:hAnsi="Times New Roman" w:cs="Times New Roman"/>
+                <w:noProof/>
+                <w:webHidden/>
+              </w:rPr>
+              <w:instrText xml:space="preserve"> PAGEREF _Toc222133732 \h </w:instrText>
+            </w:r>
+            <w:r>
+              <w:rPr>
+                <w:rFonts w:ascii="Times New Roman" w:hAnsi="Times New Roman" w:cs="Times New Roman"/>
+                <w:noProof/>
+                <w:webHidden/>
+              </w:rPr>
+            </w:r>
+            <w:r>
+              <w:rPr>
+                <w:rFonts w:ascii="Times New Roman" w:hAnsi="Times New Roman" w:cs="Times New Roman"/>
                 <w:noProof/>
                 <w:webHidden/>
               </w:rPr>
@@ -2638,13 +2689,15 @@
             </w:r>
             <w:r>
               <w:rPr>
-                <w:noProof/>
-                <w:webHidden/>
-              </w:rPr>
-              <w:t>10</w:t>
-            </w:r>
-            <w:r>
-              <w:rPr>
+                <w:rFonts w:ascii="Times New Roman" w:hAnsi="Times New Roman" w:cs="Times New Roman"/>
+                <w:noProof/>
+                <w:webHidden/>
+              </w:rPr>
+              <w:t>11</w:t>
+            </w:r>
+            <w:r>
+              <w:rPr>
+                <w:rFonts w:ascii="Times New Roman" w:hAnsi="Times New Roman" w:cs="Times New Roman"/>
                 <w:noProof/>
                 <w:webHidden/>
               </w:rPr>
@@ -2660,24 +2713,25 @@
               <w:tab w:val="right" w:leader="dot" w:pos="8493"/>
             </w:tabs>
             <w:rPr>
-              <w:rFonts w:eastAsiaTheme="minorEastAsia"/>
+              <w:rFonts w:ascii="Times New Roman" w:eastAsiaTheme="minorEastAsia" w:hAnsi="Times New Roman" w:cs="Times New Roman"/>
               <w:noProof/>
               <w:sz w:val="24"/>
               <w:szCs w:val="24"/>
               <w:lang w:eastAsia="sk-SK"/>
             </w:rPr>
           </w:pPr>
-          <w:hyperlink w:anchor="_Toc221888953" w:history="1">
+          <w:hyperlink w:anchor="_Toc222133733" w:history="1">
             <w:r>
               <w:rPr>
                 <w:rStyle w:val="Hypertextovprepojenie"/>
+                <w:rFonts w:ascii="Times New Roman" w:hAnsi="Times New Roman" w:cs="Times New Roman"/>
                 <w:noProof/>
               </w:rPr>
               <w:t>2.3</w:t>
             </w:r>
             <w:r>
               <w:rPr>
-                <w:rFonts w:eastAsiaTheme="minorEastAsia"/>
+                <w:rFonts w:ascii="Times New Roman" w:eastAsiaTheme="minorEastAsia" w:hAnsi="Times New Roman" w:cs="Times New Roman"/>
                 <w:noProof/>
                 <w:sz w:val="24"/>
                 <w:szCs w:val="24"/>
@@ -2688,12 +2742,14 @@
             <w:r>
               <w:rPr>
                 <w:rStyle w:val="Hypertextovprepojenie"/>
+                <w:rFonts w:ascii="Times New Roman" w:hAnsi="Times New Roman" w:cs="Times New Roman"/>
                 <w:noProof/>
               </w:rPr>
               <w:t>PRIJÍMAČ</w:t>
             </w:r>
             <w:r>
               <w:rPr>
+                <w:rFonts w:ascii="Times New Roman" w:hAnsi="Times New Roman" w:cs="Times New Roman"/>
                 <w:noProof/>
                 <w:webHidden/>
               </w:rPr>
@@ -2701,6 +2757,7 @@
             </w:r>
             <w:r>
               <w:rPr>
+                <w:rFonts w:ascii="Times New Roman" w:hAnsi="Times New Roman" w:cs="Times New Roman"/>
                 <w:noProof/>
                 <w:webHidden/>
               </w:rPr>
@@ -2708,19 +2765,22 @@
             </w:r>
             <w:r>
               <w:rPr>
-                <w:noProof/>
-                <w:webHidden/>
-              </w:rPr>
-              <w:instrText xml:space="preserve"> PAGEREF _Toc221888953 \h </w:instrText>
-            </w:r>
-            <w:r>
-              <w:rPr>
-                <w:noProof/>
-                <w:webHidden/>
-              </w:rPr>
-            </w:r>
-            <w:r>
-              <w:rPr>
+                <w:rFonts w:ascii="Times New Roman" w:hAnsi="Times New Roman" w:cs="Times New Roman"/>
+                <w:noProof/>
+                <w:webHidden/>
+              </w:rPr>
+              <w:instrText xml:space="preserve"> PAGEREF _Toc222133733 \h </w:instrText>
+            </w:r>
+            <w:r>
+              <w:rPr>
+                <w:rFonts w:ascii="Times New Roman" w:hAnsi="Times New Roman" w:cs="Times New Roman"/>
+                <w:noProof/>
+                <w:webHidden/>
+              </w:rPr>
+            </w:r>
+            <w:r>
+              <w:rPr>
+                <w:rFonts w:ascii="Times New Roman" w:hAnsi="Times New Roman" w:cs="Times New Roman"/>
                 <w:noProof/>
                 <w:webHidden/>
               </w:rPr>
@@ -2728,13 +2788,15 @@
             </w:r>
             <w:r>
               <w:rPr>
-                <w:noProof/>
-                <w:webHidden/>
-              </w:rPr>
-              <w:t>12</w:t>
-            </w:r>
-            <w:r>
-              <w:rPr>
+                <w:rFonts w:ascii="Times New Roman" w:hAnsi="Times New Roman" w:cs="Times New Roman"/>
+                <w:noProof/>
+                <w:webHidden/>
+              </w:rPr>
+              <w:t>13</w:t>
+            </w:r>
+            <w:r>
+              <w:rPr>
+                <w:rFonts w:ascii="Times New Roman" w:hAnsi="Times New Roman" w:cs="Times New Roman"/>
                 <w:noProof/>
                 <w:webHidden/>
               </w:rPr>
@@ -2750,25 +2812,25 @@
               <w:tab w:val="right" w:leader="dot" w:pos="8493"/>
             </w:tabs>
             <w:rPr>
-              <w:rFonts w:eastAsiaTheme="minorEastAsia"/>
+              <w:rFonts w:ascii="Times New Roman" w:eastAsiaTheme="minorEastAsia" w:hAnsi="Times New Roman" w:cs="Times New Roman"/>
               <w:noProof/>
               <w:sz w:val="24"/>
               <w:szCs w:val="24"/>
               <w:lang w:eastAsia="sk-SK"/>
             </w:rPr>
           </w:pPr>
-          <w:hyperlink w:anchor="_Toc221888954" w:history="1">
+          <w:hyperlink w:anchor="_Toc222133734" w:history="1">
             <w:r>
               <w:rPr>
                 <w:rStyle w:val="Hypertextovprepojenie"/>
-                <w:rFonts w:eastAsia="Times New Roman"/>
+                <w:rFonts w:ascii="Times New Roman" w:eastAsia="Times New Roman" w:hAnsi="Times New Roman" w:cs="Times New Roman"/>
                 <w:noProof/>
               </w:rPr>
               <w:t>2.4</w:t>
             </w:r>
             <w:r>
               <w:rPr>
-                <w:rFonts w:eastAsiaTheme="minorEastAsia"/>
+                <w:rFonts w:ascii="Times New Roman" w:eastAsiaTheme="minorEastAsia" w:hAnsi="Times New Roman" w:cs="Times New Roman"/>
                 <w:noProof/>
                 <w:sz w:val="24"/>
                 <w:szCs w:val="24"/>
@@ -2779,13 +2841,14 @@
             <w:r>
               <w:rPr>
                 <w:rStyle w:val="Hypertextovprepojenie"/>
-                <w:rFonts w:eastAsia="Times New Roman"/>
+                <w:rFonts w:ascii="Times New Roman" w:eastAsia="Times New Roman" w:hAnsi="Times New Roman" w:cs="Times New Roman"/>
                 <w:noProof/>
               </w:rPr>
               <w:t>INDIKÁTOR</w:t>
             </w:r>
             <w:r>
               <w:rPr>
+                <w:rFonts w:ascii="Times New Roman" w:hAnsi="Times New Roman" w:cs="Times New Roman"/>
                 <w:noProof/>
                 <w:webHidden/>
               </w:rPr>
@@ -2793,6 +2856,7 @@
             </w:r>
             <w:r>
               <w:rPr>
+                <w:rFonts w:ascii="Times New Roman" w:hAnsi="Times New Roman" w:cs="Times New Roman"/>
                 <w:noProof/>
                 <w:webHidden/>
               </w:rPr>
@@ -2800,19 +2864,22 @@
             </w:r>
             <w:r>
               <w:rPr>
-                <w:noProof/>
-                <w:webHidden/>
-              </w:rPr>
-              <w:instrText xml:space="preserve"> PAGEREF _Toc221888954 \h </w:instrText>
-            </w:r>
-            <w:r>
-              <w:rPr>
-                <w:noProof/>
-                <w:webHidden/>
-              </w:rPr>
-            </w:r>
-            <w:r>
-              <w:rPr>
+                <w:rFonts w:ascii="Times New Roman" w:hAnsi="Times New Roman" w:cs="Times New Roman"/>
+                <w:noProof/>
+                <w:webHidden/>
+              </w:rPr>
+              <w:instrText xml:space="preserve"> PAGEREF _Toc222133734 \h </w:instrText>
+            </w:r>
+            <w:r>
+              <w:rPr>
+                <w:rFonts w:ascii="Times New Roman" w:hAnsi="Times New Roman" w:cs="Times New Roman"/>
+                <w:noProof/>
+                <w:webHidden/>
+              </w:rPr>
+            </w:r>
+            <w:r>
+              <w:rPr>
+                <w:rFonts w:ascii="Times New Roman" w:hAnsi="Times New Roman" w:cs="Times New Roman"/>
                 <w:noProof/>
                 <w:webHidden/>
               </w:rPr>
@@ -2820,13 +2887,15 @@
             </w:r>
             <w:r>
               <w:rPr>
-                <w:noProof/>
-                <w:webHidden/>
-              </w:rPr>
-              <w:t>13</w:t>
-            </w:r>
-            <w:r>
-              <w:rPr>
+                <w:rFonts w:ascii="Times New Roman" w:hAnsi="Times New Roman" w:cs="Times New Roman"/>
+                <w:noProof/>
+                <w:webHidden/>
+              </w:rPr>
+              <w:t>14</w:t>
+            </w:r>
+            <w:r>
+              <w:rPr>
+                <w:rFonts w:ascii="Times New Roman" w:hAnsi="Times New Roman" w:cs="Times New Roman"/>
                 <w:noProof/>
                 <w:webHidden/>
               </w:rPr>
@@ -2842,24 +2911,25 @@
               <w:tab w:val="right" w:leader="dot" w:pos="8493"/>
             </w:tabs>
             <w:rPr>
-              <w:rFonts w:eastAsiaTheme="minorEastAsia"/>
+              <w:rFonts w:ascii="Times New Roman" w:eastAsiaTheme="minorEastAsia" w:hAnsi="Times New Roman" w:cs="Times New Roman"/>
               <w:noProof/>
               <w:sz w:val="24"/>
               <w:szCs w:val="24"/>
               <w:lang w:eastAsia="sk-SK"/>
             </w:rPr>
           </w:pPr>
-          <w:hyperlink w:anchor="_Toc221888955" w:history="1">
+          <w:hyperlink w:anchor="_Toc222133735" w:history="1">
             <w:r>
               <w:rPr>
                 <w:rStyle w:val="Hypertextovprepojenie"/>
+                <w:rFonts w:ascii="Times New Roman" w:hAnsi="Times New Roman" w:cs="Times New Roman"/>
                 <w:noProof/>
               </w:rPr>
               <w:t>3</w:t>
             </w:r>
             <w:r>
               <w:rPr>
-                <w:rFonts w:eastAsiaTheme="minorEastAsia"/>
+                <w:rFonts w:ascii="Times New Roman" w:eastAsiaTheme="minorEastAsia" w:hAnsi="Times New Roman" w:cs="Times New Roman"/>
                 <w:noProof/>
                 <w:sz w:val="24"/>
                 <w:szCs w:val="24"/>
@@ -2870,12 +2940,14 @@
             <w:r>
               <w:rPr>
                 <w:rStyle w:val="Hypertextovprepojenie"/>
+                <w:rFonts w:ascii="Times New Roman" w:hAnsi="Times New Roman" w:cs="Times New Roman"/>
                 <w:noProof/>
               </w:rPr>
               <w:t>HISTÓRIA RADAROVÝCH SYSTÉMOV</w:t>
             </w:r>
             <w:r>
               <w:rPr>
+                <w:rFonts w:ascii="Times New Roman" w:hAnsi="Times New Roman" w:cs="Times New Roman"/>
                 <w:noProof/>
                 <w:webHidden/>
               </w:rPr>
@@ -2883,6 +2955,7 @@
             </w:r>
             <w:r>
               <w:rPr>
+                <w:rFonts w:ascii="Times New Roman" w:hAnsi="Times New Roman" w:cs="Times New Roman"/>
                 <w:noProof/>
                 <w:webHidden/>
               </w:rPr>
@@ -2890,19 +2963,22 @@
             </w:r>
             <w:r>
               <w:rPr>
-                <w:noProof/>
-                <w:webHidden/>
-              </w:rPr>
-              <w:instrText xml:space="preserve"> PAGEREF _Toc221888955 \h </w:instrText>
-            </w:r>
-            <w:r>
-              <w:rPr>
-                <w:noProof/>
-                <w:webHidden/>
-              </w:rPr>
-            </w:r>
-            <w:r>
-              <w:rPr>
+                <w:rFonts w:ascii="Times New Roman" w:hAnsi="Times New Roman" w:cs="Times New Roman"/>
+                <w:noProof/>
+                <w:webHidden/>
+              </w:rPr>
+              <w:instrText xml:space="preserve"> PAGEREF _Toc222133735 \h </w:instrText>
+            </w:r>
+            <w:r>
+              <w:rPr>
+                <w:rFonts w:ascii="Times New Roman" w:hAnsi="Times New Roman" w:cs="Times New Roman"/>
+                <w:noProof/>
+                <w:webHidden/>
+              </w:rPr>
+            </w:r>
+            <w:r>
+              <w:rPr>
+                <w:rFonts w:ascii="Times New Roman" w:hAnsi="Times New Roman" w:cs="Times New Roman"/>
                 <w:noProof/>
                 <w:webHidden/>
               </w:rPr>
@@ -2910,13 +2986,15 @@
             </w:r>
             <w:r>
               <w:rPr>
-                <w:noProof/>
-                <w:webHidden/>
-              </w:rPr>
-              <w:t>15</w:t>
-            </w:r>
-            <w:r>
-              <w:rPr>
+                <w:rFonts w:ascii="Times New Roman" w:hAnsi="Times New Roman" w:cs="Times New Roman"/>
+                <w:noProof/>
+                <w:webHidden/>
+              </w:rPr>
+              <w:t>16</w:t>
+            </w:r>
+            <w:r>
+              <w:rPr>
+                <w:rFonts w:ascii="Times New Roman" w:hAnsi="Times New Roman" w:cs="Times New Roman"/>
                 <w:noProof/>
                 <w:webHidden/>
               </w:rPr>
@@ -2932,24 +3010,25 @@
               <w:tab w:val="right" w:leader="dot" w:pos="8493"/>
             </w:tabs>
             <w:rPr>
-              <w:rFonts w:eastAsiaTheme="minorEastAsia"/>
+              <w:rFonts w:ascii="Times New Roman" w:eastAsiaTheme="minorEastAsia" w:hAnsi="Times New Roman" w:cs="Times New Roman"/>
               <w:noProof/>
               <w:sz w:val="24"/>
               <w:szCs w:val="24"/>
               <w:lang w:eastAsia="sk-SK"/>
             </w:rPr>
           </w:pPr>
-          <w:hyperlink w:anchor="_Toc221888956" w:history="1">
+          <w:hyperlink w:anchor="_Toc222133736" w:history="1">
             <w:r>
               <w:rPr>
                 <w:rStyle w:val="Hypertextovprepojenie"/>
+                <w:rFonts w:ascii="Times New Roman" w:hAnsi="Times New Roman" w:cs="Times New Roman"/>
                 <w:noProof/>
               </w:rPr>
               <w:t>3.1</w:t>
             </w:r>
             <w:r>
               <w:rPr>
-                <w:rFonts w:eastAsiaTheme="minorEastAsia"/>
+                <w:rFonts w:ascii="Times New Roman" w:eastAsiaTheme="minorEastAsia" w:hAnsi="Times New Roman" w:cs="Times New Roman"/>
                 <w:noProof/>
                 <w:sz w:val="24"/>
                 <w:szCs w:val="24"/>
@@ -2960,12 +3039,14 @@
             <w:r>
               <w:rPr>
                 <w:rStyle w:val="Hypertextovprepojenie"/>
+                <w:rFonts w:ascii="Times New Roman" w:hAnsi="Times New Roman" w:cs="Times New Roman"/>
                 <w:noProof/>
               </w:rPr>
               <w:t>TEORETICKÉ ZÁKLADY A RANÉ EXPERIMENTY</w:t>
             </w:r>
             <w:r>
               <w:rPr>
+                <w:rFonts w:ascii="Times New Roman" w:hAnsi="Times New Roman" w:cs="Times New Roman"/>
                 <w:noProof/>
                 <w:webHidden/>
               </w:rPr>
@@ -2973,6 +3054,7 @@
             </w:r>
             <w:r>
               <w:rPr>
+                <w:rFonts w:ascii="Times New Roman" w:hAnsi="Times New Roman" w:cs="Times New Roman"/>
                 <w:noProof/>
                 <w:webHidden/>
               </w:rPr>
@@ -2980,19 +3062,22 @@
             </w:r>
             <w:r>
               <w:rPr>
-                <w:noProof/>
-                <w:webHidden/>
-              </w:rPr>
-              <w:instrText xml:space="preserve"> PAGEREF _Toc221888956 \h </w:instrText>
-            </w:r>
-            <w:r>
-              <w:rPr>
-                <w:noProof/>
-                <w:webHidden/>
-              </w:rPr>
-            </w:r>
-            <w:r>
-              <w:rPr>
+                <w:rFonts w:ascii="Times New Roman" w:hAnsi="Times New Roman" w:cs="Times New Roman"/>
+                <w:noProof/>
+                <w:webHidden/>
+              </w:rPr>
+              <w:instrText xml:space="preserve"> PAGEREF _Toc222133736 \h </w:instrText>
+            </w:r>
+            <w:r>
+              <w:rPr>
+                <w:rFonts w:ascii="Times New Roman" w:hAnsi="Times New Roman" w:cs="Times New Roman"/>
+                <w:noProof/>
+                <w:webHidden/>
+              </w:rPr>
+            </w:r>
+            <w:r>
+              <w:rPr>
+                <w:rFonts w:ascii="Times New Roman" w:hAnsi="Times New Roman" w:cs="Times New Roman"/>
                 <w:noProof/>
                 <w:webHidden/>
               </w:rPr>
@@ -3000,13 +3085,15 @@
             </w:r>
             <w:r>
               <w:rPr>
-                <w:noProof/>
-                <w:webHidden/>
-              </w:rPr>
-              <w:t>15</w:t>
-            </w:r>
-            <w:r>
-              <w:rPr>
+                <w:rFonts w:ascii="Times New Roman" w:hAnsi="Times New Roman" w:cs="Times New Roman"/>
+                <w:noProof/>
+                <w:webHidden/>
+              </w:rPr>
+              <w:t>16</w:t>
+            </w:r>
+            <w:r>
+              <w:rPr>
+                <w:rFonts w:ascii="Times New Roman" w:hAnsi="Times New Roman" w:cs="Times New Roman"/>
                 <w:noProof/>
                 <w:webHidden/>
               </w:rPr>
@@ -3022,24 +3109,25 @@
               <w:tab w:val="right" w:leader="dot" w:pos="8493"/>
             </w:tabs>
             <w:rPr>
-              <w:rFonts w:eastAsiaTheme="minorEastAsia"/>
+              <w:rFonts w:ascii="Times New Roman" w:eastAsiaTheme="minorEastAsia" w:hAnsi="Times New Roman" w:cs="Times New Roman"/>
               <w:noProof/>
               <w:sz w:val="24"/>
               <w:szCs w:val="24"/>
               <w:lang w:eastAsia="sk-SK"/>
             </w:rPr>
           </w:pPr>
-          <w:hyperlink w:anchor="_Toc221888957" w:history="1">
+          <w:hyperlink w:anchor="_Toc222133737" w:history="1">
             <w:r>
               <w:rPr>
                 <w:rStyle w:val="Hypertextovprepojenie"/>
+                <w:rFonts w:ascii="Times New Roman" w:hAnsi="Times New Roman" w:cs="Times New Roman"/>
                 <w:noProof/>
               </w:rPr>
               <w:t>3.2</w:t>
             </w:r>
             <w:r>
               <w:rPr>
-                <w:rFonts w:eastAsiaTheme="minorEastAsia"/>
+                <w:rFonts w:ascii="Times New Roman" w:eastAsiaTheme="minorEastAsia" w:hAnsi="Times New Roman" w:cs="Times New Roman"/>
                 <w:noProof/>
                 <w:sz w:val="24"/>
                 <w:szCs w:val="24"/>
@@ -3050,12 +3138,14 @@
             <w:r>
               <w:rPr>
                 <w:rStyle w:val="Hypertextovprepojenie"/>
+                <w:rFonts w:ascii="Times New Roman" w:hAnsi="Times New Roman" w:cs="Times New Roman"/>
                 <w:noProof/>
               </w:rPr>
               <w:t>MEDZIVOJNOVÉ OBDOBIE A PRELOM V 30. ROKOCH</w:t>
             </w:r>
             <w:r>
               <w:rPr>
+                <w:rFonts w:ascii="Times New Roman" w:hAnsi="Times New Roman" w:cs="Times New Roman"/>
                 <w:noProof/>
                 <w:webHidden/>
               </w:rPr>
@@ -3063,6 +3153,7 @@
             </w:r>
             <w:r>
               <w:rPr>
+                <w:rFonts w:ascii="Times New Roman" w:hAnsi="Times New Roman" w:cs="Times New Roman"/>
                 <w:noProof/>
                 <w:webHidden/>
               </w:rPr>
@@ -3070,19 +3161,22 @@
             </w:r>
             <w:r>
               <w:rPr>
-                <w:noProof/>
-                <w:webHidden/>
-              </w:rPr>
-              <w:instrText xml:space="preserve"> PAGEREF _Toc221888957 \h </w:instrText>
-            </w:r>
-            <w:r>
-              <w:rPr>
-                <w:noProof/>
-                <w:webHidden/>
-              </w:rPr>
-            </w:r>
-            <w:r>
-              <w:rPr>
+                <w:rFonts w:ascii="Times New Roman" w:hAnsi="Times New Roman" w:cs="Times New Roman"/>
+                <w:noProof/>
+                <w:webHidden/>
+              </w:rPr>
+              <w:instrText xml:space="preserve"> PAGEREF _Toc222133737 \h </w:instrText>
+            </w:r>
+            <w:r>
+              <w:rPr>
+                <w:rFonts w:ascii="Times New Roman" w:hAnsi="Times New Roman" w:cs="Times New Roman"/>
+                <w:noProof/>
+                <w:webHidden/>
+              </w:rPr>
+            </w:r>
+            <w:r>
+              <w:rPr>
+                <w:rFonts w:ascii="Times New Roman" w:hAnsi="Times New Roman" w:cs="Times New Roman"/>
                 <w:noProof/>
                 <w:webHidden/>
               </w:rPr>
@@ -3090,13 +3184,15 @@
             </w:r>
             <w:r>
               <w:rPr>
-                <w:noProof/>
-                <w:webHidden/>
-              </w:rPr>
-              <w:t>15</w:t>
-            </w:r>
-            <w:r>
-              <w:rPr>
+                <w:rFonts w:ascii="Times New Roman" w:hAnsi="Times New Roman" w:cs="Times New Roman"/>
+                <w:noProof/>
+                <w:webHidden/>
+              </w:rPr>
+              <w:t>16</w:t>
+            </w:r>
+            <w:r>
+              <w:rPr>
+                <w:rFonts w:ascii="Times New Roman" w:hAnsi="Times New Roman" w:cs="Times New Roman"/>
                 <w:noProof/>
                 <w:webHidden/>
               </w:rPr>
@@ -3112,24 +3208,25 @@
               <w:tab w:val="right" w:leader="dot" w:pos="8493"/>
             </w:tabs>
             <w:rPr>
-              <w:rFonts w:eastAsiaTheme="minorEastAsia"/>
+              <w:rFonts w:ascii="Times New Roman" w:eastAsiaTheme="minorEastAsia" w:hAnsi="Times New Roman" w:cs="Times New Roman"/>
               <w:noProof/>
               <w:sz w:val="24"/>
               <w:szCs w:val="24"/>
               <w:lang w:eastAsia="sk-SK"/>
             </w:rPr>
           </w:pPr>
-          <w:hyperlink w:anchor="_Toc221888958" w:history="1">
+          <w:hyperlink w:anchor="_Toc222133738" w:history="1">
             <w:r>
               <w:rPr>
                 <w:rStyle w:val="Hypertextovprepojenie"/>
+                <w:rFonts w:ascii="Times New Roman" w:hAnsi="Times New Roman" w:cs="Times New Roman"/>
                 <w:noProof/>
               </w:rPr>
               <w:t>3.3</w:t>
             </w:r>
             <w:r>
               <w:rPr>
-                <w:rFonts w:eastAsiaTheme="minorEastAsia"/>
+                <w:rFonts w:ascii="Times New Roman" w:eastAsiaTheme="minorEastAsia" w:hAnsi="Times New Roman" w:cs="Times New Roman"/>
                 <w:noProof/>
                 <w:sz w:val="24"/>
                 <w:szCs w:val="24"/>
@@ -3140,12 +3237,14 @@
             <w:r>
               <w:rPr>
                 <w:rStyle w:val="Hypertextovprepojenie"/>
+                <w:rFonts w:ascii="Times New Roman" w:hAnsi="Times New Roman" w:cs="Times New Roman"/>
                 <w:noProof/>
               </w:rPr>
               <w:t>POVOJNOVÝ VÝVOJ A CIVILNÉ VYUŽITIE</w:t>
             </w:r>
             <w:r>
               <w:rPr>
+                <w:rFonts w:ascii="Times New Roman" w:hAnsi="Times New Roman" w:cs="Times New Roman"/>
                 <w:noProof/>
                 <w:webHidden/>
               </w:rPr>
@@ -3153,6 +3252,7 @@
             </w:r>
             <w:r>
               <w:rPr>
+                <w:rFonts w:ascii="Times New Roman" w:hAnsi="Times New Roman" w:cs="Times New Roman"/>
                 <w:noProof/>
                 <w:webHidden/>
               </w:rPr>
@@ -3160,19 +3260,22 @@
             </w:r>
             <w:r>
               <w:rPr>
-                <w:noProof/>
-                <w:webHidden/>
-              </w:rPr>
-              <w:instrText xml:space="preserve"> PAGEREF _Toc221888958 \h </w:instrText>
-            </w:r>
-            <w:r>
-              <w:rPr>
-                <w:noProof/>
-                <w:webHidden/>
-              </w:rPr>
-            </w:r>
-            <w:r>
-              <w:rPr>
+                <w:rFonts w:ascii="Times New Roman" w:hAnsi="Times New Roman" w:cs="Times New Roman"/>
+                <w:noProof/>
+                <w:webHidden/>
+              </w:rPr>
+              <w:instrText xml:space="preserve"> PAGEREF _Toc222133738 \h </w:instrText>
+            </w:r>
+            <w:r>
+              <w:rPr>
+                <w:rFonts w:ascii="Times New Roman" w:hAnsi="Times New Roman" w:cs="Times New Roman"/>
+                <w:noProof/>
+                <w:webHidden/>
+              </w:rPr>
+            </w:r>
+            <w:r>
+              <w:rPr>
+                <w:rFonts w:ascii="Times New Roman" w:hAnsi="Times New Roman" w:cs="Times New Roman"/>
                 <w:noProof/>
                 <w:webHidden/>
               </w:rPr>
@@ -3180,13 +3283,15 @@
             </w:r>
             <w:r>
               <w:rPr>
-                <w:noProof/>
-                <w:webHidden/>
-              </w:rPr>
-              <w:t>17</w:t>
-            </w:r>
-            <w:r>
-              <w:rPr>
+                <w:rFonts w:ascii="Times New Roman" w:hAnsi="Times New Roman" w:cs="Times New Roman"/>
+                <w:noProof/>
+                <w:webHidden/>
+              </w:rPr>
+              <w:t>18</w:t>
+            </w:r>
+            <w:r>
+              <w:rPr>
+                <w:rFonts w:ascii="Times New Roman" w:hAnsi="Times New Roman" w:cs="Times New Roman"/>
                 <w:noProof/>
                 <w:webHidden/>
               </w:rPr>
@@ -3202,24 +3307,25 @@
               <w:tab w:val="right" w:leader="dot" w:pos="8493"/>
             </w:tabs>
             <w:rPr>
-              <w:rFonts w:eastAsiaTheme="minorEastAsia"/>
+              <w:rFonts w:ascii="Times New Roman" w:eastAsiaTheme="minorEastAsia" w:hAnsi="Times New Roman" w:cs="Times New Roman"/>
               <w:noProof/>
               <w:sz w:val="24"/>
               <w:szCs w:val="24"/>
               <w:lang w:eastAsia="sk-SK"/>
             </w:rPr>
           </w:pPr>
-          <w:hyperlink w:anchor="_Toc221888959" w:history="1">
+          <w:hyperlink w:anchor="_Toc222133739" w:history="1">
             <w:r>
               <w:rPr>
                 <w:rStyle w:val="Hypertextovprepojenie"/>
+                <w:rFonts w:ascii="Times New Roman" w:hAnsi="Times New Roman" w:cs="Times New Roman"/>
                 <w:noProof/>
               </w:rPr>
               <w:t>4</w:t>
             </w:r>
             <w:r>
               <w:rPr>
-                <w:rFonts w:eastAsiaTheme="minorEastAsia"/>
+                <w:rFonts w:ascii="Times New Roman" w:eastAsiaTheme="minorEastAsia" w:hAnsi="Times New Roman" w:cs="Times New Roman"/>
                 <w:noProof/>
                 <w:sz w:val="24"/>
                 <w:szCs w:val="24"/>
@@ -3230,12 +3336,14 @@
             <w:r>
               <w:rPr>
                 <w:rStyle w:val="Hypertextovprepojenie"/>
+                <w:rFonts w:ascii="Times New Roman" w:hAnsi="Times New Roman" w:cs="Times New Roman"/>
                 <w:noProof/>
               </w:rPr>
               <w:t>ANALÝZA TECHNOLÓGIÍ NA TVORBU PRODUKTU</w:t>
             </w:r>
             <w:r>
               <w:rPr>
+                <w:rFonts w:ascii="Times New Roman" w:hAnsi="Times New Roman" w:cs="Times New Roman"/>
                 <w:noProof/>
                 <w:webHidden/>
               </w:rPr>
@@ -3243,6 +3351,7 @@
             </w:r>
             <w:r>
               <w:rPr>
+                <w:rFonts w:ascii="Times New Roman" w:hAnsi="Times New Roman" w:cs="Times New Roman"/>
                 <w:noProof/>
                 <w:webHidden/>
               </w:rPr>
@@ -3250,19 +3359,22 @@
             </w:r>
             <w:r>
               <w:rPr>
-                <w:noProof/>
-                <w:webHidden/>
-              </w:rPr>
-              <w:instrText xml:space="preserve"> PAGEREF _Toc221888959 \h </w:instrText>
-            </w:r>
-            <w:r>
-              <w:rPr>
-                <w:noProof/>
-                <w:webHidden/>
-              </w:rPr>
-            </w:r>
-            <w:r>
-              <w:rPr>
+                <w:rFonts w:ascii="Times New Roman" w:hAnsi="Times New Roman" w:cs="Times New Roman"/>
+                <w:noProof/>
+                <w:webHidden/>
+              </w:rPr>
+              <w:instrText xml:space="preserve"> PAGEREF _Toc222133739 \h </w:instrText>
+            </w:r>
+            <w:r>
+              <w:rPr>
+                <w:rFonts w:ascii="Times New Roman" w:hAnsi="Times New Roman" w:cs="Times New Roman"/>
+                <w:noProof/>
+                <w:webHidden/>
+              </w:rPr>
+            </w:r>
+            <w:r>
+              <w:rPr>
+                <w:rFonts w:ascii="Times New Roman" w:hAnsi="Times New Roman" w:cs="Times New Roman"/>
                 <w:noProof/>
                 <w:webHidden/>
               </w:rPr>
@@ -3270,13 +3382,15 @@
             </w:r>
             <w:r>
               <w:rPr>
-                <w:noProof/>
-                <w:webHidden/>
-              </w:rPr>
-              <w:t>19</w:t>
-            </w:r>
-            <w:r>
-              <w:rPr>
+                <w:rFonts w:ascii="Times New Roman" w:hAnsi="Times New Roman" w:cs="Times New Roman"/>
+                <w:noProof/>
+                <w:webHidden/>
+              </w:rPr>
+              <w:t>20</w:t>
+            </w:r>
+            <w:r>
+              <w:rPr>
+                <w:rFonts w:ascii="Times New Roman" w:hAnsi="Times New Roman" w:cs="Times New Roman"/>
                 <w:noProof/>
                 <w:webHidden/>
               </w:rPr>
@@ -3292,24 +3406,25 @@
               <w:tab w:val="right" w:leader="dot" w:pos="8493"/>
             </w:tabs>
             <w:rPr>
-              <w:rFonts w:eastAsiaTheme="minorEastAsia"/>
+              <w:rFonts w:ascii="Times New Roman" w:eastAsiaTheme="minorEastAsia" w:hAnsi="Times New Roman" w:cs="Times New Roman"/>
               <w:noProof/>
               <w:sz w:val="24"/>
               <w:szCs w:val="24"/>
               <w:lang w:eastAsia="sk-SK"/>
             </w:rPr>
           </w:pPr>
-          <w:hyperlink w:anchor="_Toc221888960" w:history="1">
+          <w:hyperlink w:anchor="_Toc222133740" w:history="1">
             <w:r>
               <w:rPr>
                 <w:rStyle w:val="Hypertextovprepojenie"/>
+                <w:rFonts w:ascii="Times New Roman" w:hAnsi="Times New Roman" w:cs="Times New Roman"/>
                 <w:noProof/>
               </w:rPr>
               <w:t>4.1</w:t>
             </w:r>
             <w:r>
               <w:rPr>
-                <w:rFonts w:eastAsiaTheme="minorEastAsia"/>
+                <w:rFonts w:ascii="Times New Roman" w:eastAsiaTheme="minorEastAsia" w:hAnsi="Times New Roman" w:cs="Times New Roman"/>
                 <w:noProof/>
                 <w:sz w:val="24"/>
                 <w:szCs w:val="24"/>
@@ -3320,12 +3435,14 @@
             <w:r>
               <w:rPr>
                 <w:rStyle w:val="Hypertextovprepojenie"/>
+                <w:rFonts w:ascii="Times New Roman" w:hAnsi="Times New Roman" w:cs="Times New Roman"/>
                 <w:noProof/>
               </w:rPr>
               <w:t>HARDVÉROVÁ PLATFORMA: ARDUINO UNO R3</w:t>
             </w:r>
             <w:r>
               <w:rPr>
+                <w:rFonts w:ascii="Times New Roman" w:hAnsi="Times New Roman" w:cs="Times New Roman"/>
                 <w:noProof/>
                 <w:webHidden/>
               </w:rPr>
@@ -3333,6 +3450,7 @@
             </w:r>
             <w:r>
               <w:rPr>
+                <w:rFonts w:ascii="Times New Roman" w:hAnsi="Times New Roman" w:cs="Times New Roman"/>
                 <w:noProof/>
                 <w:webHidden/>
               </w:rPr>
@@ -3340,19 +3458,22 @@
             </w:r>
             <w:r>
               <w:rPr>
-                <w:noProof/>
-                <w:webHidden/>
-              </w:rPr>
-              <w:instrText xml:space="preserve"> PAGEREF _Toc221888960 \h </w:instrText>
-            </w:r>
-            <w:r>
-              <w:rPr>
-                <w:noProof/>
-                <w:webHidden/>
-              </w:rPr>
-            </w:r>
-            <w:r>
-              <w:rPr>
+                <w:rFonts w:ascii="Times New Roman" w:hAnsi="Times New Roman" w:cs="Times New Roman"/>
+                <w:noProof/>
+                <w:webHidden/>
+              </w:rPr>
+              <w:instrText xml:space="preserve"> PAGEREF _Toc222133740 \h </w:instrText>
+            </w:r>
+            <w:r>
+              <w:rPr>
+                <w:rFonts w:ascii="Times New Roman" w:hAnsi="Times New Roman" w:cs="Times New Roman"/>
+                <w:noProof/>
+                <w:webHidden/>
+              </w:rPr>
+            </w:r>
+            <w:r>
+              <w:rPr>
+                <w:rFonts w:ascii="Times New Roman" w:hAnsi="Times New Roman" w:cs="Times New Roman"/>
                 <w:noProof/>
                 <w:webHidden/>
               </w:rPr>
@@ -3360,13 +3481,15 @@
             </w:r>
             <w:r>
               <w:rPr>
-                <w:noProof/>
-                <w:webHidden/>
-              </w:rPr>
-              <w:t>19</w:t>
-            </w:r>
-            <w:r>
-              <w:rPr>
+                <w:rFonts w:ascii="Times New Roman" w:hAnsi="Times New Roman" w:cs="Times New Roman"/>
+                <w:noProof/>
+                <w:webHidden/>
+              </w:rPr>
+              <w:t>20</w:t>
+            </w:r>
+            <w:r>
+              <w:rPr>
+                <w:rFonts w:ascii="Times New Roman" w:hAnsi="Times New Roman" w:cs="Times New Roman"/>
                 <w:noProof/>
                 <w:webHidden/>
               </w:rPr>
@@ -3382,24 +3505,25 @@
               <w:tab w:val="right" w:leader="dot" w:pos="8493"/>
             </w:tabs>
             <w:rPr>
-              <w:rFonts w:eastAsiaTheme="minorEastAsia"/>
+              <w:rFonts w:ascii="Times New Roman" w:eastAsiaTheme="minorEastAsia" w:hAnsi="Times New Roman" w:cs="Times New Roman"/>
               <w:noProof/>
               <w:sz w:val="24"/>
               <w:szCs w:val="24"/>
               <w:lang w:eastAsia="sk-SK"/>
             </w:rPr>
           </w:pPr>
-          <w:hyperlink w:anchor="_Toc221888961" w:history="1">
+          <w:hyperlink w:anchor="_Toc222133741" w:history="1">
             <w:r>
               <w:rPr>
                 <w:rStyle w:val="Hypertextovprepojenie"/>
+                <w:rFonts w:ascii="Times New Roman" w:hAnsi="Times New Roman" w:cs="Times New Roman"/>
                 <w:noProof/>
               </w:rPr>
               <w:t>4.2</w:t>
             </w:r>
             <w:r>
               <w:rPr>
-                <w:rFonts w:eastAsiaTheme="minorEastAsia"/>
+                <w:rFonts w:ascii="Times New Roman" w:eastAsiaTheme="minorEastAsia" w:hAnsi="Times New Roman" w:cs="Times New Roman"/>
                 <w:noProof/>
                 <w:sz w:val="24"/>
                 <w:szCs w:val="24"/>
@@ -3410,12 +3534,14 @@
             <w:r>
               <w:rPr>
                 <w:rStyle w:val="Hypertextovprepojenie"/>
+                <w:rFonts w:ascii="Times New Roman" w:hAnsi="Times New Roman" w:cs="Times New Roman"/>
                 <w:noProof/>
               </w:rPr>
               <w:t>SOFTVÉROVÉ PLATFORMY: ARDUINO IDE A PROCESSING</w:t>
             </w:r>
             <w:r>
               <w:rPr>
+                <w:rFonts w:ascii="Times New Roman" w:hAnsi="Times New Roman" w:cs="Times New Roman"/>
                 <w:noProof/>
                 <w:webHidden/>
               </w:rPr>
@@ -3423,6 +3549,7 @@
             </w:r>
             <w:r>
               <w:rPr>
+                <w:rFonts w:ascii="Times New Roman" w:hAnsi="Times New Roman" w:cs="Times New Roman"/>
                 <w:noProof/>
                 <w:webHidden/>
               </w:rPr>
@@ -3430,19 +3557,22 @@
             </w:r>
             <w:r>
               <w:rPr>
-                <w:noProof/>
-                <w:webHidden/>
-              </w:rPr>
-              <w:instrText xml:space="preserve"> PAGEREF _Toc221888961 \h </w:instrText>
-            </w:r>
-            <w:r>
-              <w:rPr>
-                <w:noProof/>
-                <w:webHidden/>
-              </w:rPr>
-            </w:r>
-            <w:r>
-              <w:rPr>
+                <w:rFonts w:ascii="Times New Roman" w:hAnsi="Times New Roman" w:cs="Times New Roman"/>
+                <w:noProof/>
+                <w:webHidden/>
+              </w:rPr>
+              <w:instrText xml:space="preserve"> PAGEREF _Toc222133741 \h </w:instrText>
+            </w:r>
+            <w:r>
+              <w:rPr>
+                <w:rFonts w:ascii="Times New Roman" w:hAnsi="Times New Roman" w:cs="Times New Roman"/>
+                <w:noProof/>
+                <w:webHidden/>
+              </w:rPr>
+            </w:r>
+            <w:r>
+              <w:rPr>
+                <w:rFonts w:ascii="Times New Roman" w:hAnsi="Times New Roman" w:cs="Times New Roman"/>
                 <w:noProof/>
                 <w:webHidden/>
               </w:rPr>
@@ -3450,13 +3580,15 @@
             </w:r>
             <w:r>
               <w:rPr>
-                <w:noProof/>
-                <w:webHidden/>
-              </w:rPr>
-              <w:t>19</w:t>
-            </w:r>
-            <w:r>
-              <w:rPr>
+                <w:rFonts w:ascii="Times New Roman" w:hAnsi="Times New Roman" w:cs="Times New Roman"/>
+                <w:noProof/>
+                <w:webHidden/>
+              </w:rPr>
+              <w:t>20</w:t>
+            </w:r>
+            <w:r>
+              <w:rPr>
+                <w:rFonts w:ascii="Times New Roman" w:hAnsi="Times New Roman" w:cs="Times New Roman"/>
                 <w:noProof/>
                 <w:webHidden/>
               </w:rPr>
@@ -3472,24 +3604,25 @@
               <w:tab w:val="right" w:leader="dot" w:pos="8493"/>
             </w:tabs>
             <w:rPr>
-              <w:rFonts w:eastAsiaTheme="minorEastAsia"/>
+              <w:rFonts w:ascii="Times New Roman" w:eastAsiaTheme="minorEastAsia" w:hAnsi="Times New Roman" w:cs="Times New Roman"/>
               <w:noProof/>
               <w:sz w:val="24"/>
               <w:szCs w:val="24"/>
               <w:lang w:eastAsia="sk-SK"/>
             </w:rPr>
           </w:pPr>
-          <w:hyperlink w:anchor="_Toc221888962" w:history="1">
+          <w:hyperlink w:anchor="_Toc222133742" w:history="1">
             <w:r>
               <w:rPr>
                 <w:rStyle w:val="Hypertextovprepojenie"/>
+                <w:rFonts w:ascii="Times New Roman" w:hAnsi="Times New Roman" w:cs="Times New Roman"/>
                 <w:noProof/>
               </w:rPr>
               <w:t>4.3</w:t>
             </w:r>
             <w:r>
               <w:rPr>
-                <w:rFonts w:eastAsiaTheme="minorEastAsia"/>
+                <w:rFonts w:ascii="Times New Roman" w:eastAsiaTheme="minorEastAsia" w:hAnsi="Times New Roman" w:cs="Times New Roman"/>
                 <w:noProof/>
                 <w:sz w:val="24"/>
                 <w:szCs w:val="24"/>
@@ -3500,12 +3633,14 @@
             <w:r>
               <w:rPr>
                 <w:rStyle w:val="Hypertextovprepojenie"/>
+                <w:rFonts w:ascii="Times New Roman" w:hAnsi="Times New Roman" w:cs="Times New Roman"/>
                 <w:noProof/>
               </w:rPr>
               <w:t>SIMULÁCIA OBVODU - CIRKIT DESIGNER</w:t>
             </w:r>
             <w:r>
               <w:rPr>
+                <w:rFonts w:ascii="Times New Roman" w:hAnsi="Times New Roman" w:cs="Times New Roman"/>
                 <w:noProof/>
                 <w:webHidden/>
               </w:rPr>
@@ -3513,6 +3648,7 @@
             </w:r>
             <w:r>
               <w:rPr>
+                <w:rFonts w:ascii="Times New Roman" w:hAnsi="Times New Roman" w:cs="Times New Roman"/>
                 <w:noProof/>
                 <w:webHidden/>
               </w:rPr>
@@ -3520,19 +3656,22 @@
             </w:r>
             <w:r>
               <w:rPr>
-                <w:noProof/>
-                <w:webHidden/>
-              </w:rPr>
-              <w:instrText xml:space="preserve"> PAGEREF _Toc221888962 \h </w:instrText>
-            </w:r>
-            <w:r>
-              <w:rPr>
-                <w:noProof/>
-                <w:webHidden/>
-              </w:rPr>
-            </w:r>
-            <w:r>
-              <w:rPr>
+                <w:rFonts w:ascii="Times New Roman" w:hAnsi="Times New Roman" w:cs="Times New Roman"/>
+                <w:noProof/>
+                <w:webHidden/>
+              </w:rPr>
+              <w:instrText xml:space="preserve"> PAGEREF _Toc222133742 \h </w:instrText>
+            </w:r>
+            <w:r>
+              <w:rPr>
+                <w:rFonts w:ascii="Times New Roman" w:hAnsi="Times New Roman" w:cs="Times New Roman"/>
+                <w:noProof/>
+                <w:webHidden/>
+              </w:rPr>
+            </w:r>
+            <w:r>
+              <w:rPr>
+                <w:rFonts w:ascii="Times New Roman" w:hAnsi="Times New Roman" w:cs="Times New Roman"/>
                 <w:noProof/>
                 <w:webHidden/>
               </w:rPr>
@@ -3540,13 +3679,15 @@
             </w:r>
             <w:r>
               <w:rPr>
-                <w:noProof/>
-                <w:webHidden/>
-              </w:rPr>
-              <w:t>20</w:t>
-            </w:r>
-            <w:r>
-              <w:rPr>
+                <w:rFonts w:ascii="Times New Roman" w:hAnsi="Times New Roman" w:cs="Times New Roman"/>
+                <w:noProof/>
+                <w:webHidden/>
+              </w:rPr>
+              <w:t>21</w:t>
+            </w:r>
+            <w:r>
+              <w:rPr>
+                <w:rFonts w:ascii="Times New Roman" w:hAnsi="Times New Roman" w:cs="Times New Roman"/>
                 <w:noProof/>
                 <w:webHidden/>
               </w:rPr>
@@ -3562,24 +3703,25 @@
               <w:tab w:val="right" w:leader="dot" w:pos="8493"/>
             </w:tabs>
             <w:rPr>
-              <w:rFonts w:eastAsiaTheme="minorEastAsia"/>
+              <w:rFonts w:ascii="Times New Roman" w:eastAsiaTheme="minorEastAsia" w:hAnsi="Times New Roman" w:cs="Times New Roman"/>
               <w:noProof/>
               <w:sz w:val="24"/>
               <w:szCs w:val="24"/>
               <w:lang w:eastAsia="sk-SK"/>
             </w:rPr>
           </w:pPr>
-          <w:hyperlink w:anchor="_Toc221888963" w:history="1">
+          <w:hyperlink w:anchor="_Toc222133743" w:history="1">
             <w:r>
               <w:rPr>
                 <w:rStyle w:val="Hypertextovprepojenie"/>
+                <w:rFonts w:ascii="Times New Roman" w:hAnsi="Times New Roman" w:cs="Times New Roman"/>
                 <w:noProof/>
               </w:rPr>
               <w:t>4.4</w:t>
             </w:r>
             <w:r>
               <w:rPr>
-                <w:rFonts w:eastAsiaTheme="minorEastAsia"/>
+                <w:rFonts w:ascii="Times New Roman" w:eastAsiaTheme="minorEastAsia" w:hAnsi="Times New Roman" w:cs="Times New Roman"/>
                 <w:noProof/>
                 <w:sz w:val="24"/>
                 <w:szCs w:val="24"/>
@@ -3590,12 +3732,14 @@
             <w:r>
               <w:rPr>
                 <w:rStyle w:val="Hypertextovprepojenie"/>
+                <w:rFonts w:ascii="Times New Roman" w:hAnsi="Times New Roman" w:cs="Times New Roman"/>
                 <w:noProof/>
               </w:rPr>
               <w:t>KOMUNIKAČNÝ PROTOKOL: SÉRIOVÁ LINKA</w:t>
             </w:r>
             <w:r>
               <w:rPr>
+                <w:rFonts w:ascii="Times New Roman" w:hAnsi="Times New Roman" w:cs="Times New Roman"/>
                 <w:noProof/>
                 <w:webHidden/>
               </w:rPr>
@@ -3603,6 +3747,7 @@
             </w:r>
             <w:r>
               <w:rPr>
+                <w:rFonts w:ascii="Times New Roman" w:hAnsi="Times New Roman" w:cs="Times New Roman"/>
                 <w:noProof/>
                 <w:webHidden/>
               </w:rPr>
@@ -3610,19 +3755,22 @@
             </w:r>
             <w:r>
               <w:rPr>
-                <w:noProof/>
-                <w:webHidden/>
-              </w:rPr>
-              <w:instrText xml:space="preserve"> PAGEREF _Toc221888963 \h </w:instrText>
-            </w:r>
-            <w:r>
-              <w:rPr>
-                <w:noProof/>
-                <w:webHidden/>
-              </w:rPr>
-            </w:r>
-            <w:r>
-              <w:rPr>
+                <w:rFonts w:ascii="Times New Roman" w:hAnsi="Times New Roman" w:cs="Times New Roman"/>
+                <w:noProof/>
+                <w:webHidden/>
+              </w:rPr>
+              <w:instrText xml:space="preserve"> PAGEREF _Toc222133743 \h </w:instrText>
+            </w:r>
+            <w:r>
+              <w:rPr>
+                <w:rFonts w:ascii="Times New Roman" w:hAnsi="Times New Roman" w:cs="Times New Roman"/>
+                <w:noProof/>
+                <w:webHidden/>
+              </w:rPr>
+            </w:r>
+            <w:r>
+              <w:rPr>
+                <w:rFonts w:ascii="Times New Roman" w:hAnsi="Times New Roman" w:cs="Times New Roman"/>
                 <w:noProof/>
                 <w:webHidden/>
               </w:rPr>
@@ -3630,13 +3778,15 @@
             </w:r>
             <w:r>
               <w:rPr>
-                <w:noProof/>
-                <w:webHidden/>
-              </w:rPr>
-              <w:t>20</w:t>
-            </w:r>
-            <w:r>
-              <w:rPr>
+                <w:rFonts w:ascii="Times New Roman" w:hAnsi="Times New Roman" w:cs="Times New Roman"/>
+                <w:noProof/>
+                <w:webHidden/>
+              </w:rPr>
+              <w:t>21</w:t>
+            </w:r>
+            <w:r>
+              <w:rPr>
+                <w:rFonts w:ascii="Times New Roman" w:hAnsi="Times New Roman" w:cs="Times New Roman"/>
                 <w:noProof/>
                 <w:webHidden/>
               </w:rPr>
@@ -3652,24 +3802,25 @@
               <w:tab w:val="right" w:leader="dot" w:pos="8493"/>
             </w:tabs>
             <w:rPr>
-              <w:rFonts w:eastAsiaTheme="minorEastAsia"/>
+              <w:rFonts w:ascii="Times New Roman" w:eastAsiaTheme="minorEastAsia" w:hAnsi="Times New Roman" w:cs="Times New Roman"/>
               <w:noProof/>
               <w:sz w:val="24"/>
               <w:szCs w:val="24"/>
               <w:lang w:eastAsia="sk-SK"/>
             </w:rPr>
           </w:pPr>
-          <w:hyperlink w:anchor="_Toc221888964" w:history="1">
+          <w:hyperlink w:anchor="_Toc222133744" w:history="1">
             <w:r>
               <w:rPr>
                 <w:rStyle w:val="Hypertextovprepojenie"/>
+                <w:rFonts w:ascii="Times New Roman" w:hAnsi="Times New Roman" w:cs="Times New Roman"/>
                 <w:noProof/>
               </w:rPr>
               <w:t>4.5</w:t>
             </w:r>
             <w:r>
               <w:rPr>
-                <w:rFonts w:eastAsiaTheme="minorEastAsia"/>
+                <w:rFonts w:ascii="Times New Roman" w:eastAsiaTheme="minorEastAsia" w:hAnsi="Times New Roman" w:cs="Times New Roman"/>
                 <w:noProof/>
                 <w:sz w:val="24"/>
                 <w:szCs w:val="24"/>
@@ -3680,12 +3831,14 @@
             <w:r>
               <w:rPr>
                 <w:rStyle w:val="Hypertextovprepojenie"/>
+                <w:rFonts w:ascii="Times New Roman" w:hAnsi="Times New Roman" w:cs="Times New Roman"/>
                 <w:noProof/>
               </w:rPr>
               <w:t>POROVNANIE S ALTERNATÍVAMI</w:t>
             </w:r>
             <w:r>
               <w:rPr>
+                <w:rFonts w:ascii="Times New Roman" w:hAnsi="Times New Roman" w:cs="Times New Roman"/>
                 <w:noProof/>
                 <w:webHidden/>
               </w:rPr>
@@ -3693,6 +3846,7 @@
             </w:r>
             <w:r>
               <w:rPr>
+                <w:rFonts w:ascii="Times New Roman" w:hAnsi="Times New Roman" w:cs="Times New Roman"/>
                 <w:noProof/>
                 <w:webHidden/>
               </w:rPr>
@@ -3700,19 +3854,22 @@
             </w:r>
             <w:r>
               <w:rPr>
-                <w:noProof/>
-                <w:webHidden/>
-              </w:rPr>
-              <w:instrText xml:space="preserve"> PAGEREF _Toc221888964 \h </w:instrText>
-            </w:r>
-            <w:r>
-              <w:rPr>
-                <w:noProof/>
-                <w:webHidden/>
-              </w:rPr>
-            </w:r>
-            <w:r>
-              <w:rPr>
+                <w:rFonts w:ascii="Times New Roman" w:hAnsi="Times New Roman" w:cs="Times New Roman"/>
+                <w:noProof/>
+                <w:webHidden/>
+              </w:rPr>
+              <w:instrText xml:space="preserve"> PAGEREF _Toc222133744 \h </w:instrText>
+            </w:r>
+            <w:r>
+              <w:rPr>
+                <w:rFonts w:ascii="Times New Roman" w:hAnsi="Times New Roman" w:cs="Times New Roman"/>
+                <w:noProof/>
+                <w:webHidden/>
+              </w:rPr>
+            </w:r>
+            <w:r>
+              <w:rPr>
+                <w:rFonts w:ascii="Times New Roman" w:hAnsi="Times New Roman" w:cs="Times New Roman"/>
                 <w:noProof/>
                 <w:webHidden/>
               </w:rPr>
@@ -3720,13 +3877,15 @@
             </w:r>
             <w:r>
               <w:rPr>
-                <w:noProof/>
-                <w:webHidden/>
-              </w:rPr>
-              <w:t>21</w:t>
-            </w:r>
-            <w:r>
-              <w:rPr>
+                <w:rFonts w:ascii="Times New Roman" w:hAnsi="Times New Roman" w:cs="Times New Roman"/>
+                <w:noProof/>
+                <w:webHidden/>
+              </w:rPr>
+              <w:t>22</w:t>
+            </w:r>
+            <w:r>
+              <w:rPr>
+                <w:rFonts w:ascii="Times New Roman" w:hAnsi="Times New Roman" w:cs="Times New Roman"/>
                 <w:noProof/>
                 <w:webHidden/>
               </w:rPr>
@@ -3742,24 +3901,25 @@
               <w:tab w:val="right" w:leader="dot" w:pos="8493"/>
             </w:tabs>
             <w:rPr>
-              <w:rFonts w:eastAsiaTheme="minorEastAsia"/>
+              <w:rFonts w:ascii="Times New Roman" w:eastAsiaTheme="minorEastAsia" w:hAnsi="Times New Roman" w:cs="Times New Roman"/>
               <w:noProof/>
               <w:sz w:val="24"/>
               <w:szCs w:val="24"/>
               <w:lang w:eastAsia="sk-SK"/>
             </w:rPr>
           </w:pPr>
-          <w:hyperlink w:anchor="_Toc221888965" w:history="1">
+          <w:hyperlink w:anchor="_Toc222133745" w:history="1">
             <w:r>
               <w:rPr>
                 <w:rStyle w:val="Hypertextovprepojenie"/>
+                <w:rFonts w:ascii="Times New Roman" w:hAnsi="Times New Roman" w:cs="Times New Roman"/>
                 <w:noProof/>
               </w:rPr>
               <w:t>5</w:t>
             </w:r>
             <w:r>
               <w:rPr>
-                <w:rFonts w:eastAsiaTheme="minorEastAsia"/>
+                <w:rFonts w:ascii="Times New Roman" w:eastAsiaTheme="minorEastAsia" w:hAnsi="Times New Roman" w:cs="Times New Roman"/>
                 <w:noProof/>
                 <w:sz w:val="24"/>
                 <w:szCs w:val="24"/>
@@ -3770,12 +3930,14 @@
             <w:r>
               <w:rPr>
                 <w:rStyle w:val="Hypertextovprepojenie"/>
+                <w:rFonts w:ascii="Times New Roman" w:hAnsi="Times New Roman" w:cs="Times New Roman"/>
                 <w:noProof/>
               </w:rPr>
               <w:t>ELEKTRICKÝ OBVOD PROTOTYPU</w:t>
             </w:r>
             <w:r>
               <w:rPr>
+                <w:rFonts w:ascii="Times New Roman" w:hAnsi="Times New Roman" w:cs="Times New Roman"/>
                 <w:noProof/>
                 <w:webHidden/>
               </w:rPr>
@@ -3783,6 +3945,7 @@
             </w:r>
             <w:r>
               <w:rPr>
+                <w:rFonts w:ascii="Times New Roman" w:hAnsi="Times New Roman" w:cs="Times New Roman"/>
                 <w:noProof/>
                 <w:webHidden/>
               </w:rPr>
@@ -3790,19 +3953,22 @@
             </w:r>
             <w:r>
               <w:rPr>
-                <w:noProof/>
-                <w:webHidden/>
-              </w:rPr>
-              <w:instrText xml:space="preserve"> PAGEREF _Toc221888965 \h </w:instrText>
-            </w:r>
-            <w:r>
-              <w:rPr>
-                <w:noProof/>
-                <w:webHidden/>
-              </w:rPr>
-            </w:r>
-            <w:r>
-              <w:rPr>
+                <w:rFonts w:ascii="Times New Roman" w:hAnsi="Times New Roman" w:cs="Times New Roman"/>
+                <w:noProof/>
+                <w:webHidden/>
+              </w:rPr>
+              <w:instrText xml:space="preserve"> PAGEREF _Toc222133745 \h </w:instrText>
+            </w:r>
+            <w:r>
+              <w:rPr>
+                <w:rFonts w:ascii="Times New Roman" w:hAnsi="Times New Roman" w:cs="Times New Roman"/>
+                <w:noProof/>
+                <w:webHidden/>
+              </w:rPr>
+            </w:r>
+            <w:r>
+              <w:rPr>
+                <w:rFonts w:ascii="Times New Roman" w:hAnsi="Times New Roman" w:cs="Times New Roman"/>
                 <w:noProof/>
                 <w:webHidden/>
               </w:rPr>
@@ -3810,13 +3976,15 @@
             </w:r>
             <w:r>
               <w:rPr>
-                <w:noProof/>
-                <w:webHidden/>
-              </w:rPr>
-              <w:t>22</w:t>
-            </w:r>
-            <w:r>
-              <w:rPr>
+                <w:rFonts w:ascii="Times New Roman" w:hAnsi="Times New Roman" w:cs="Times New Roman"/>
+                <w:noProof/>
+                <w:webHidden/>
+              </w:rPr>
+              <w:t>23</w:t>
+            </w:r>
+            <w:r>
+              <w:rPr>
+                <w:rFonts w:ascii="Times New Roman" w:hAnsi="Times New Roman" w:cs="Times New Roman"/>
                 <w:noProof/>
                 <w:webHidden/>
               </w:rPr>
@@ -3832,24 +4000,25 @@
               <w:tab w:val="right" w:leader="dot" w:pos="8493"/>
             </w:tabs>
             <w:rPr>
-              <w:rFonts w:eastAsiaTheme="minorEastAsia"/>
+              <w:rFonts w:ascii="Times New Roman" w:eastAsiaTheme="minorEastAsia" w:hAnsi="Times New Roman" w:cs="Times New Roman"/>
               <w:noProof/>
               <w:sz w:val="24"/>
               <w:szCs w:val="24"/>
               <w:lang w:eastAsia="sk-SK"/>
             </w:rPr>
           </w:pPr>
-          <w:hyperlink w:anchor="_Toc221888966" w:history="1">
+          <w:hyperlink w:anchor="_Toc222133746" w:history="1">
             <w:r>
               <w:rPr>
                 <w:rStyle w:val="Hypertextovprepojenie"/>
+                <w:rFonts w:ascii="Times New Roman" w:hAnsi="Times New Roman" w:cs="Times New Roman"/>
                 <w:noProof/>
               </w:rPr>
               <w:t>5.1</w:t>
             </w:r>
             <w:r>
               <w:rPr>
-                <w:rFonts w:eastAsiaTheme="minorEastAsia"/>
+                <w:rFonts w:ascii="Times New Roman" w:eastAsiaTheme="minorEastAsia" w:hAnsi="Times New Roman" w:cs="Times New Roman"/>
                 <w:noProof/>
                 <w:sz w:val="24"/>
                 <w:szCs w:val="24"/>
@@ -3860,12 +4029,14 @@
             <w:r>
               <w:rPr>
                 <w:rStyle w:val="Hypertextovprepojenie"/>
+                <w:rFonts w:ascii="Times New Roman" w:hAnsi="Times New Roman" w:cs="Times New Roman"/>
                 <w:noProof/>
               </w:rPr>
               <w:t>POUŽITÉ KOMPONENTY</w:t>
             </w:r>
             <w:r>
               <w:rPr>
+                <w:rFonts w:ascii="Times New Roman" w:hAnsi="Times New Roman" w:cs="Times New Roman"/>
                 <w:noProof/>
                 <w:webHidden/>
               </w:rPr>
@@ -3873,6 +4044,7 @@
             </w:r>
             <w:r>
               <w:rPr>
+                <w:rFonts w:ascii="Times New Roman" w:hAnsi="Times New Roman" w:cs="Times New Roman"/>
                 <w:noProof/>
                 <w:webHidden/>
               </w:rPr>
@@ -3880,19 +4052,22 @@
             </w:r>
             <w:r>
               <w:rPr>
-                <w:noProof/>
-                <w:webHidden/>
-              </w:rPr>
-              <w:instrText xml:space="preserve"> PAGEREF _Toc221888966 \h </w:instrText>
-            </w:r>
-            <w:r>
-              <w:rPr>
-                <w:noProof/>
-                <w:webHidden/>
-              </w:rPr>
-            </w:r>
-            <w:r>
-              <w:rPr>
+                <w:rFonts w:ascii="Times New Roman" w:hAnsi="Times New Roman" w:cs="Times New Roman"/>
+                <w:noProof/>
+                <w:webHidden/>
+              </w:rPr>
+              <w:instrText xml:space="preserve"> PAGEREF _Toc222133746 \h </w:instrText>
+            </w:r>
+            <w:r>
+              <w:rPr>
+                <w:rFonts w:ascii="Times New Roman" w:hAnsi="Times New Roman" w:cs="Times New Roman"/>
+                <w:noProof/>
+                <w:webHidden/>
+              </w:rPr>
+            </w:r>
+            <w:r>
+              <w:rPr>
+                <w:rFonts w:ascii="Times New Roman" w:hAnsi="Times New Roman" w:cs="Times New Roman"/>
                 <w:noProof/>
                 <w:webHidden/>
               </w:rPr>
@@ -3900,13 +4075,15 @@
             </w:r>
             <w:r>
               <w:rPr>
-                <w:noProof/>
-                <w:webHidden/>
-              </w:rPr>
-              <w:t>22</w:t>
-            </w:r>
-            <w:r>
-              <w:rPr>
+                <w:rFonts w:ascii="Times New Roman" w:hAnsi="Times New Roman" w:cs="Times New Roman"/>
+                <w:noProof/>
+                <w:webHidden/>
+              </w:rPr>
+              <w:t>23</w:t>
+            </w:r>
+            <w:r>
+              <w:rPr>
+                <w:rFonts w:ascii="Times New Roman" w:hAnsi="Times New Roman" w:cs="Times New Roman"/>
                 <w:noProof/>
                 <w:webHidden/>
               </w:rPr>
@@ -3922,24 +4099,25 @@
               <w:tab w:val="right" w:leader="dot" w:pos="8493"/>
             </w:tabs>
             <w:rPr>
-              <w:rFonts w:eastAsiaTheme="minorEastAsia"/>
+              <w:rFonts w:ascii="Times New Roman" w:eastAsiaTheme="minorEastAsia" w:hAnsi="Times New Roman" w:cs="Times New Roman"/>
               <w:noProof/>
               <w:sz w:val="24"/>
               <w:szCs w:val="24"/>
               <w:lang w:eastAsia="sk-SK"/>
             </w:rPr>
           </w:pPr>
-          <w:hyperlink w:anchor="_Toc221888967" w:history="1">
+          <w:hyperlink w:anchor="_Toc222133747" w:history="1">
             <w:r>
               <w:rPr>
                 <w:rStyle w:val="Hypertextovprepojenie"/>
+                <w:rFonts w:ascii="Times New Roman" w:hAnsi="Times New Roman" w:cs="Times New Roman"/>
                 <w:noProof/>
               </w:rPr>
               <w:t>5.2</w:t>
             </w:r>
             <w:r>
               <w:rPr>
-                <w:rFonts w:eastAsiaTheme="minorEastAsia"/>
+                <w:rFonts w:ascii="Times New Roman" w:eastAsiaTheme="minorEastAsia" w:hAnsi="Times New Roman" w:cs="Times New Roman"/>
                 <w:noProof/>
                 <w:sz w:val="24"/>
                 <w:szCs w:val="24"/>
@@ -3950,12 +4128,14 @@
             <w:r>
               <w:rPr>
                 <w:rStyle w:val="Hypertextovprepojenie"/>
+                <w:rFonts w:ascii="Times New Roman" w:hAnsi="Times New Roman" w:cs="Times New Roman"/>
                 <w:noProof/>
               </w:rPr>
               <w:t>POPIS OBVODU</w:t>
             </w:r>
             <w:r>
               <w:rPr>
+                <w:rFonts w:ascii="Times New Roman" w:hAnsi="Times New Roman" w:cs="Times New Roman"/>
                 <w:noProof/>
                 <w:webHidden/>
               </w:rPr>
@@ -3963,6 +4143,7 @@
             </w:r>
             <w:r>
               <w:rPr>
+                <w:rFonts w:ascii="Times New Roman" w:hAnsi="Times New Roman" w:cs="Times New Roman"/>
                 <w:noProof/>
                 <w:webHidden/>
               </w:rPr>
@@ -3970,19 +4151,22 @@
             </w:r>
             <w:r>
               <w:rPr>
-                <w:noProof/>
-                <w:webHidden/>
-              </w:rPr>
-              <w:instrText xml:space="preserve"> PAGEREF _Toc221888967 \h </w:instrText>
-            </w:r>
-            <w:r>
-              <w:rPr>
-                <w:noProof/>
-                <w:webHidden/>
-              </w:rPr>
-            </w:r>
-            <w:r>
-              <w:rPr>
+                <w:rFonts w:ascii="Times New Roman" w:hAnsi="Times New Roman" w:cs="Times New Roman"/>
+                <w:noProof/>
+                <w:webHidden/>
+              </w:rPr>
+              <w:instrText xml:space="preserve"> PAGEREF _Toc222133747 \h </w:instrText>
+            </w:r>
+            <w:r>
+              <w:rPr>
+                <w:rFonts w:ascii="Times New Roman" w:hAnsi="Times New Roman" w:cs="Times New Roman"/>
+                <w:noProof/>
+                <w:webHidden/>
+              </w:rPr>
+            </w:r>
+            <w:r>
+              <w:rPr>
+                <w:rFonts w:ascii="Times New Roman" w:hAnsi="Times New Roman" w:cs="Times New Roman"/>
                 <w:noProof/>
                 <w:webHidden/>
               </w:rPr>
@@ -3990,13 +4174,15 @@
             </w:r>
             <w:r>
               <w:rPr>
-                <w:noProof/>
-                <w:webHidden/>
-              </w:rPr>
-              <w:t>23</w:t>
-            </w:r>
-            <w:r>
-              <w:rPr>
+                <w:rFonts w:ascii="Times New Roman" w:hAnsi="Times New Roman" w:cs="Times New Roman"/>
+                <w:noProof/>
+                <w:webHidden/>
+              </w:rPr>
+              <w:t>24</w:t>
+            </w:r>
+            <w:r>
+              <w:rPr>
+                <w:rFonts w:ascii="Times New Roman" w:hAnsi="Times New Roman" w:cs="Times New Roman"/>
                 <w:noProof/>
                 <w:webHidden/>
               </w:rPr>
@@ -4012,24 +4198,25 @@
               <w:tab w:val="right" w:leader="dot" w:pos="8493"/>
             </w:tabs>
             <w:rPr>
-              <w:rFonts w:eastAsiaTheme="minorEastAsia"/>
+              <w:rFonts w:ascii="Times New Roman" w:eastAsiaTheme="minorEastAsia" w:hAnsi="Times New Roman" w:cs="Times New Roman"/>
               <w:noProof/>
               <w:sz w:val="24"/>
               <w:szCs w:val="24"/>
               <w:lang w:eastAsia="sk-SK"/>
             </w:rPr>
           </w:pPr>
-          <w:hyperlink w:anchor="_Toc221888968" w:history="1">
+          <w:hyperlink w:anchor="_Toc222133748" w:history="1">
             <w:r>
               <w:rPr>
                 <w:rStyle w:val="Hypertextovprepojenie"/>
+                <w:rFonts w:ascii="Times New Roman" w:hAnsi="Times New Roman" w:cs="Times New Roman"/>
                 <w:noProof/>
               </w:rPr>
               <w:t>6</w:t>
             </w:r>
             <w:r>
               <w:rPr>
-                <w:rFonts w:eastAsiaTheme="minorEastAsia"/>
+                <w:rFonts w:ascii="Times New Roman" w:eastAsiaTheme="minorEastAsia" w:hAnsi="Times New Roman" w:cs="Times New Roman"/>
                 <w:noProof/>
                 <w:sz w:val="24"/>
                 <w:szCs w:val="24"/>
@@ -4040,12 +4227,14 @@
             <w:r>
               <w:rPr>
                 <w:rStyle w:val="Hypertextovprepojenie"/>
+                <w:rFonts w:ascii="Times New Roman" w:hAnsi="Times New Roman" w:cs="Times New Roman"/>
                 <w:noProof/>
               </w:rPr>
               <w:t>IMPLEMENTÁCIA RIADIACEHO SOFTVÉRU NA ARDUINO</w:t>
             </w:r>
             <w:r>
               <w:rPr>
+                <w:rFonts w:ascii="Times New Roman" w:hAnsi="Times New Roman" w:cs="Times New Roman"/>
                 <w:noProof/>
                 <w:webHidden/>
               </w:rPr>
@@ -4053,6 +4242,7 @@
             </w:r>
             <w:r>
               <w:rPr>
+                <w:rFonts w:ascii="Times New Roman" w:hAnsi="Times New Roman" w:cs="Times New Roman"/>
                 <w:noProof/>
                 <w:webHidden/>
               </w:rPr>
@@ -4060,19 +4250,22 @@
             </w:r>
             <w:r>
               <w:rPr>
-                <w:noProof/>
-                <w:webHidden/>
-              </w:rPr>
-              <w:instrText xml:space="preserve"> PAGEREF _Toc221888968 \h </w:instrText>
-            </w:r>
-            <w:r>
-              <w:rPr>
-                <w:noProof/>
-                <w:webHidden/>
-              </w:rPr>
-            </w:r>
-            <w:r>
-              <w:rPr>
+                <w:rFonts w:ascii="Times New Roman" w:hAnsi="Times New Roman" w:cs="Times New Roman"/>
+                <w:noProof/>
+                <w:webHidden/>
+              </w:rPr>
+              <w:instrText xml:space="preserve"> PAGEREF _Toc222133748 \h </w:instrText>
+            </w:r>
+            <w:r>
+              <w:rPr>
+                <w:rFonts w:ascii="Times New Roman" w:hAnsi="Times New Roman" w:cs="Times New Roman"/>
+                <w:noProof/>
+                <w:webHidden/>
+              </w:rPr>
+            </w:r>
+            <w:r>
+              <w:rPr>
+                <w:rFonts w:ascii="Times New Roman" w:hAnsi="Times New Roman" w:cs="Times New Roman"/>
                 <w:noProof/>
                 <w:webHidden/>
               </w:rPr>
@@ -4080,13 +4273,15 @@
             </w:r>
             <w:r>
               <w:rPr>
-                <w:noProof/>
-                <w:webHidden/>
-              </w:rPr>
-              <w:t>25</w:t>
-            </w:r>
-            <w:r>
-              <w:rPr>
+                <w:rFonts w:ascii="Times New Roman" w:hAnsi="Times New Roman" w:cs="Times New Roman"/>
+                <w:noProof/>
+                <w:webHidden/>
+              </w:rPr>
+              <w:t>26</w:t>
+            </w:r>
+            <w:r>
+              <w:rPr>
+                <w:rFonts w:ascii="Times New Roman" w:hAnsi="Times New Roman" w:cs="Times New Roman"/>
                 <w:noProof/>
                 <w:webHidden/>
               </w:rPr>
@@ -4102,24 +4297,25 @@
               <w:tab w:val="right" w:leader="dot" w:pos="8493"/>
             </w:tabs>
             <w:rPr>
-              <w:rFonts w:eastAsiaTheme="minorEastAsia"/>
+              <w:rFonts w:ascii="Times New Roman" w:eastAsiaTheme="minorEastAsia" w:hAnsi="Times New Roman" w:cs="Times New Roman"/>
               <w:noProof/>
               <w:sz w:val="24"/>
               <w:szCs w:val="24"/>
               <w:lang w:eastAsia="sk-SK"/>
             </w:rPr>
           </w:pPr>
-          <w:hyperlink w:anchor="_Toc221888969" w:history="1">
+          <w:hyperlink w:anchor="_Toc222133749" w:history="1">
             <w:r>
               <w:rPr>
                 <w:rStyle w:val="Hypertextovprepojenie"/>
+                <w:rFonts w:ascii="Times New Roman" w:hAnsi="Times New Roman" w:cs="Times New Roman"/>
                 <w:noProof/>
               </w:rPr>
               <w:t>6.1</w:t>
             </w:r>
             <w:r>
               <w:rPr>
-                <w:rFonts w:eastAsiaTheme="minorEastAsia"/>
+                <w:rFonts w:ascii="Times New Roman" w:eastAsiaTheme="minorEastAsia" w:hAnsi="Times New Roman" w:cs="Times New Roman"/>
                 <w:noProof/>
                 <w:sz w:val="24"/>
                 <w:szCs w:val="24"/>
@@ -4130,12 +4326,14 @@
             <w:r>
               <w:rPr>
                 <w:rStyle w:val="Hypertextovprepojenie"/>
+                <w:rFonts w:ascii="Times New Roman" w:hAnsi="Times New Roman" w:cs="Times New Roman"/>
                 <w:noProof/>
               </w:rPr>
               <w:t>KONFIGURÁCIA PINOV, PREMENNÉ A VOID SETUP()</w:t>
             </w:r>
             <w:r>
               <w:rPr>
+                <w:rFonts w:ascii="Times New Roman" w:hAnsi="Times New Roman" w:cs="Times New Roman"/>
                 <w:noProof/>
                 <w:webHidden/>
               </w:rPr>
@@ -4143,6 +4341,7 @@
             </w:r>
             <w:r>
               <w:rPr>
+                <w:rFonts w:ascii="Times New Roman" w:hAnsi="Times New Roman" w:cs="Times New Roman"/>
                 <w:noProof/>
                 <w:webHidden/>
               </w:rPr>
@@ -4150,19 +4349,22 @@
             </w:r>
             <w:r>
               <w:rPr>
-                <w:noProof/>
-                <w:webHidden/>
-              </w:rPr>
-              <w:instrText xml:space="preserve"> PAGEREF _Toc221888969 \h </w:instrText>
-            </w:r>
-            <w:r>
-              <w:rPr>
-                <w:noProof/>
-                <w:webHidden/>
-              </w:rPr>
-            </w:r>
-            <w:r>
-              <w:rPr>
+                <w:rFonts w:ascii="Times New Roman" w:hAnsi="Times New Roman" w:cs="Times New Roman"/>
+                <w:noProof/>
+                <w:webHidden/>
+              </w:rPr>
+              <w:instrText xml:space="preserve"> PAGEREF _Toc222133749 \h </w:instrText>
+            </w:r>
+            <w:r>
+              <w:rPr>
+                <w:rFonts w:ascii="Times New Roman" w:hAnsi="Times New Roman" w:cs="Times New Roman"/>
+                <w:noProof/>
+                <w:webHidden/>
+              </w:rPr>
+            </w:r>
+            <w:r>
+              <w:rPr>
+                <w:rFonts w:ascii="Times New Roman" w:hAnsi="Times New Roman" w:cs="Times New Roman"/>
                 <w:noProof/>
                 <w:webHidden/>
               </w:rPr>
@@ -4170,13 +4372,15 @@
             </w:r>
             <w:r>
               <w:rPr>
-                <w:noProof/>
-                <w:webHidden/>
-              </w:rPr>
-              <w:t>25</w:t>
-            </w:r>
-            <w:r>
-              <w:rPr>
+                <w:rFonts w:ascii="Times New Roman" w:hAnsi="Times New Roman" w:cs="Times New Roman"/>
+                <w:noProof/>
+                <w:webHidden/>
+              </w:rPr>
+              <w:t>26</w:t>
+            </w:r>
+            <w:r>
+              <w:rPr>
+                <w:rFonts w:ascii="Times New Roman" w:hAnsi="Times New Roman" w:cs="Times New Roman"/>
                 <w:noProof/>
                 <w:webHidden/>
               </w:rPr>
@@ -4192,24 +4396,25 @@
               <w:tab w:val="right" w:leader="dot" w:pos="8493"/>
             </w:tabs>
             <w:rPr>
-              <w:rFonts w:eastAsiaTheme="minorEastAsia"/>
+              <w:rFonts w:ascii="Times New Roman" w:eastAsiaTheme="minorEastAsia" w:hAnsi="Times New Roman" w:cs="Times New Roman"/>
               <w:noProof/>
               <w:sz w:val="24"/>
               <w:szCs w:val="24"/>
               <w:lang w:eastAsia="sk-SK"/>
             </w:rPr>
           </w:pPr>
-          <w:hyperlink w:anchor="_Toc221888970" w:history="1">
+          <w:hyperlink w:anchor="_Toc222133750" w:history="1">
             <w:r>
               <w:rPr>
                 <w:rStyle w:val="Hypertextovprepojenie"/>
+                <w:rFonts w:ascii="Times New Roman" w:hAnsi="Times New Roman" w:cs="Times New Roman"/>
                 <w:noProof/>
               </w:rPr>
               <w:t>6.2</w:t>
             </w:r>
             <w:r>
               <w:rPr>
-                <w:rFonts w:eastAsiaTheme="minorEastAsia"/>
+                <w:rFonts w:ascii="Times New Roman" w:eastAsiaTheme="minorEastAsia" w:hAnsi="Times New Roman" w:cs="Times New Roman"/>
                 <w:noProof/>
                 <w:sz w:val="24"/>
                 <w:szCs w:val="24"/>
@@ -4220,12 +4425,14 @@
             <w:r>
               <w:rPr>
                 <w:rStyle w:val="Hypertextovprepojenie"/>
+                <w:rFonts w:ascii="Times New Roman" w:hAnsi="Times New Roman" w:cs="Times New Roman"/>
                 <w:noProof/>
               </w:rPr>
               <w:t>OBSLUHA TLAČIDLA A KLÁVESNICE</w:t>
             </w:r>
             <w:r>
               <w:rPr>
+                <w:rFonts w:ascii="Times New Roman" w:hAnsi="Times New Roman" w:cs="Times New Roman"/>
                 <w:noProof/>
                 <w:webHidden/>
               </w:rPr>
@@ -4233,6 +4440,7 @@
             </w:r>
             <w:r>
               <w:rPr>
+                <w:rFonts w:ascii="Times New Roman" w:hAnsi="Times New Roman" w:cs="Times New Roman"/>
                 <w:noProof/>
                 <w:webHidden/>
               </w:rPr>
@@ -4240,19 +4448,22 @@
             </w:r>
             <w:r>
               <w:rPr>
-                <w:noProof/>
-                <w:webHidden/>
-              </w:rPr>
-              <w:instrText xml:space="preserve"> PAGEREF _Toc221888970 \h </w:instrText>
-            </w:r>
-            <w:r>
-              <w:rPr>
-                <w:noProof/>
-                <w:webHidden/>
-              </w:rPr>
-            </w:r>
-            <w:r>
-              <w:rPr>
+                <w:rFonts w:ascii="Times New Roman" w:hAnsi="Times New Roman" w:cs="Times New Roman"/>
+                <w:noProof/>
+                <w:webHidden/>
+              </w:rPr>
+              <w:instrText xml:space="preserve"> PAGEREF _Toc222133750 \h </w:instrText>
+            </w:r>
+            <w:r>
+              <w:rPr>
+                <w:rFonts w:ascii="Times New Roman" w:hAnsi="Times New Roman" w:cs="Times New Roman"/>
+                <w:noProof/>
+                <w:webHidden/>
+              </w:rPr>
+            </w:r>
+            <w:r>
+              <w:rPr>
+                <w:rFonts w:ascii="Times New Roman" w:hAnsi="Times New Roman" w:cs="Times New Roman"/>
                 <w:noProof/>
                 <w:webHidden/>
               </w:rPr>
@@ -4260,13 +4471,15 @@
             </w:r>
             <w:r>
               <w:rPr>
-                <w:noProof/>
-                <w:webHidden/>
-              </w:rPr>
-              <w:t>26</w:t>
-            </w:r>
-            <w:r>
-              <w:rPr>
+                <w:rFonts w:ascii="Times New Roman" w:hAnsi="Times New Roman" w:cs="Times New Roman"/>
+                <w:noProof/>
+                <w:webHidden/>
+              </w:rPr>
+              <w:t>27</w:t>
+            </w:r>
+            <w:r>
+              <w:rPr>
+                <w:rFonts w:ascii="Times New Roman" w:hAnsi="Times New Roman" w:cs="Times New Roman"/>
                 <w:noProof/>
                 <w:webHidden/>
               </w:rPr>
@@ -4282,24 +4495,25 @@
               <w:tab w:val="right" w:leader="dot" w:pos="8493"/>
             </w:tabs>
             <w:rPr>
-              <w:rFonts w:eastAsiaTheme="minorEastAsia"/>
+              <w:rFonts w:ascii="Times New Roman" w:eastAsiaTheme="minorEastAsia" w:hAnsi="Times New Roman" w:cs="Times New Roman"/>
               <w:noProof/>
               <w:sz w:val="24"/>
               <w:szCs w:val="24"/>
               <w:lang w:eastAsia="sk-SK"/>
             </w:rPr>
           </w:pPr>
-          <w:hyperlink w:anchor="_Toc221888971" w:history="1">
+          <w:hyperlink w:anchor="_Toc222133751" w:history="1">
             <w:r>
               <w:rPr>
                 <w:rStyle w:val="Hypertextovprepojenie"/>
+                <w:rFonts w:ascii="Times New Roman" w:hAnsi="Times New Roman" w:cs="Times New Roman"/>
                 <w:noProof/>
               </w:rPr>
               <w:t>6.3</w:t>
             </w:r>
             <w:r>
               <w:rPr>
-                <w:rFonts w:eastAsiaTheme="minorEastAsia"/>
+                <w:rFonts w:ascii="Times New Roman" w:eastAsiaTheme="minorEastAsia" w:hAnsi="Times New Roman" w:cs="Times New Roman"/>
                 <w:noProof/>
                 <w:sz w:val="24"/>
                 <w:szCs w:val="24"/>
@@ -4310,12 +4524,14 @@
             <w:r>
               <w:rPr>
                 <w:rStyle w:val="Hypertextovprepojenie"/>
+                <w:rFonts w:ascii="Times New Roman" w:hAnsi="Times New Roman" w:cs="Times New Roman"/>
                 <w:noProof/>
               </w:rPr>
               <w:t>AUTOMATICKÉ SKENOVANIE A MANIPULÁCIA S LED DIÓDOU</w:t>
             </w:r>
             <w:r>
               <w:rPr>
+                <w:rFonts w:ascii="Times New Roman" w:hAnsi="Times New Roman" w:cs="Times New Roman"/>
                 <w:noProof/>
                 <w:webHidden/>
               </w:rPr>
@@ -4323,6 +4539,7 @@
             </w:r>
             <w:r>
               <w:rPr>
+                <w:rFonts w:ascii="Times New Roman" w:hAnsi="Times New Roman" w:cs="Times New Roman"/>
                 <w:noProof/>
                 <w:webHidden/>
               </w:rPr>
@@ -4330,19 +4547,22 @@
             </w:r>
             <w:r>
               <w:rPr>
-                <w:noProof/>
-                <w:webHidden/>
-              </w:rPr>
-              <w:instrText xml:space="preserve"> PAGEREF _Toc221888971 \h </w:instrText>
-            </w:r>
-            <w:r>
-              <w:rPr>
-                <w:noProof/>
-                <w:webHidden/>
-              </w:rPr>
-            </w:r>
-            <w:r>
-              <w:rPr>
+                <w:rFonts w:ascii="Times New Roman" w:hAnsi="Times New Roman" w:cs="Times New Roman"/>
+                <w:noProof/>
+                <w:webHidden/>
+              </w:rPr>
+              <w:instrText xml:space="preserve"> PAGEREF _Toc222133751 \h </w:instrText>
+            </w:r>
+            <w:r>
+              <w:rPr>
+                <w:rFonts w:ascii="Times New Roman" w:hAnsi="Times New Roman" w:cs="Times New Roman"/>
+                <w:noProof/>
+                <w:webHidden/>
+              </w:rPr>
+            </w:r>
+            <w:r>
+              <w:rPr>
+                <w:rFonts w:ascii="Times New Roman" w:hAnsi="Times New Roman" w:cs="Times New Roman"/>
                 <w:noProof/>
                 <w:webHidden/>
               </w:rPr>
@@ -4350,13 +4570,15 @@
             </w:r>
             <w:r>
               <w:rPr>
-                <w:noProof/>
-                <w:webHidden/>
-              </w:rPr>
-              <w:t>26</w:t>
-            </w:r>
-            <w:r>
-              <w:rPr>
+                <w:rFonts w:ascii="Times New Roman" w:hAnsi="Times New Roman" w:cs="Times New Roman"/>
+                <w:noProof/>
+                <w:webHidden/>
+              </w:rPr>
+              <w:t>27</w:t>
+            </w:r>
+            <w:r>
+              <w:rPr>
+                <w:rFonts w:ascii="Times New Roman" w:hAnsi="Times New Roman" w:cs="Times New Roman"/>
                 <w:noProof/>
                 <w:webHidden/>
               </w:rPr>
@@ -4372,24 +4594,25 @@
               <w:tab w:val="right" w:leader="dot" w:pos="8493"/>
             </w:tabs>
             <w:rPr>
-              <w:rFonts w:eastAsiaTheme="minorEastAsia"/>
+              <w:rFonts w:ascii="Times New Roman" w:eastAsiaTheme="minorEastAsia" w:hAnsi="Times New Roman" w:cs="Times New Roman"/>
               <w:noProof/>
               <w:sz w:val="24"/>
               <w:szCs w:val="24"/>
               <w:lang w:eastAsia="sk-SK"/>
             </w:rPr>
           </w:pPr>
-          <w:hyperlink w:anchor="_Toc221888972" w:history="1">
+          <w:hyperlink w:anchor="_Toc222133752" w:history="1">
             <w:r>
               <w:rPr>
                 <w:rStyle w:val="Hypertextovprepojenie"/>
+                <w:rFonts w:ascii="Times New Roman" w:hAnsi="Times New Roman" w:cs="Times New Roman"/>
                 <w:noProof/>
               </w:rPr>
               <w:t>6.4</w:t>
             </w:r>
             <w:r>
               <w:rPr>
-                <w:rFonts w:eastAsiaTheme="minorEastAsia"/>
+                <w:rFonts w:ascii="Times New Roman" w:eastAsiaTheme="minorEastAsia" w:hAnsi="Times New Roman" w:cs="Times New Roman"/>
                 <w:noProof/>
                 <w:sz w:val="24"/>
                 <w:szCs w:val="24"/>
@@ -4400,12 +4623,14 @@
             <w:r>
               <w:rPr>
                 <w:rStyle w:val="Hypertextovprepojenie"/>
+                <w:rFonts w:ascii="Times New Roman" w:hAnsi="Times New Roman" w:cs="Times New Roman"/>
                 <w:noProof/>
               </w:rPr>
               <w:t>VÝPOČET VZDIALENOSTI A ODOSIELANIE DÁT</w:t>
             </w:r>
             <w:r>
               <w:rPr>
+                <w:rFonts w:ascii="Times New Roman" w:hAnsi="Times New Roman" w:cs="Times New Roman"/>
                 <w:noProof/>
                 <w:webHidden/>
               </w:rPr>
@@ -4413,6 +4638,7 @@
             </w:r>
             <w:r>
               <w:rPr>
+                <w:rFonts w:ascii="Times New Roman" w:hAnsi="Times New Roman" w:cs="Times New Roman"/>
                 <w:noProof/>
                 <w:webHidden/>
               </w:rPr>
@@ -4420,19 +4646,22 @@
             </w:r>
             <w:r>
               <w:rPr>
-                <w:noProof/>
-                <w:webHidden/>
-              </w:rPr>
-              <w:instrText xml:space="preserve"> PAGEREF _Toc221888972 \h </w:instrText>
-            </w:r>
-            <w:r>
-              <w:rPr>
-                <w:noProof/>
-                <w:webHidden/>
-              </w:rPr>
-            </w:r>
-            <w:r>
-              <w:rPr>
+                <w:rFonts w:ascii="Times New Roman" w:hAnsi="Times New Roman" w:cs="Times New Roman"/>
+                <w:noProof/>
+                <w:webHidden/>
+              </w:rPr>
+              <w:instrText xml:space="preserve"> PAGEREF _Toc222133752 \h </w:instrText>
+            </w:r>
+            <w:r>
+              <w:rPr>
+                <w:rFonts w:ascii="Times New Roman" w:hAnsi="Times New Roman" w:cs="Times New Roman"/>
+                <w:noProof/>
+                <w:webHidden/>
+              </w:rPr>
+            </w:r>
+            <w:r>
+              <w:rPr>
+                <w:rFonts w:ascii="Times New Roman" w:hAnsi="Times New Roman" w:cs="Times New Roman"/>
                 <w:noProof/>
                 <w:webHidden/>
               </w:rPr>
@@ -4440,13 +4669,15 @@
             </w:r>
             <w:r>
               <w:rPr>
-                <w:noProof/>
-                <w:webHidden/>
-              </w:rPr>
-              <w:t>28</w:t>
-            </w:r>
-            <w:r>
-              <w:rPr>
+                <w:rFonts w:ascii="Times New Roman" w:hAnsi="Times New Roman" w:cs="Times New Roman"/>
+                <w:noProof/>
+                <w:webHidden/>
+              </w:rPr>
+              <w:t>29</w:t>
+            </w:r>
+            <w:r>
+              <w:rPr>
+                <w:rFonts w:ascii="Times New Roman" w:hAnsi="Times New Roman" w:cs="Times New Roman"/>
                 <w:noProof/>
                 <w:webHidden/>
               </w:rPr>
@@ -4462,24 +4693,25 @@
               <w:tab w:val="right" w:leader="dot" w:pos="8493"/>
             </w:tabs>
             <w:rPr>
-              <w:rFonts w:eastAsiaTheme="minorEastAsia"/>
+              <w:rFonts w:ascii="Times New Roman" w:eastAsiaTheme="minorEastAsia" w:hAnsi="Times New Roman" w:cs="Times New Roman"/>
               <w:noProof/>
               <w:sz w:val="24"/>
               <w:szCs w:val="24"/>
               <w:lang w:eastAsia="sk-SK"/>
             </w:rPr>
           </w:pPr>
-          <w:hyperlink w:anchor="_Toc221888973" w:history="1">
+          <w:hyperlink w:anchor="_Toc222133753" w:history="1">
             <w:r>
               <w:rPr>
                 <w:rStyle w:val="Hypertextovprepojenie"/>
+                <w:rFonts w:ascii="Times New Roman" w:hAnsi="Times New Roman" w:cs="Times New Roman"/>
                 <w:noProof/>
               </w:rPr>
               <w:t>7</w:t>
             </w:r>
             <w:r>
               <w:rPr>
-                <w:rFonts w:eastAsiaTheme="minorEastAsia"/>
+                <w:rFonts w:ascii="Times New Roman" w:eastAsiaTheme="minorEastAsia" w:hAnsi="Times New Roman" w:cs="Times New Roman"/>
                 <w:noProof/>
                 <w:sz w:val="24"/>
                 <w:szCs w:val="24"/>
@@ -4490,12 +4722,14 @@
             <w:r>
               <w:rPr>
                 <w:rStyle w:val="Hypertextovprepojenie"/>
+                <w:rFonts w:ascii="Times New Roman" w:hAnsi="Times New Roman" w:cs="Times New Roman"/>
                 <w:noProof/>
               </w:rPr>
               <w:t>IMPLEMENTÁCIA VIZUALIZAČNÉHO SOFTVÉRU</w:t>
             </w:r>
             <w:r>
               <w:rPr>
+                <w:rFonts w:ascii="Times New Roman" w:hAnsi="Times New Roman" w:cs="Times New Roman"/>
                 <w:noProof/>
                 <w:webHidden/>
               </w:rPr>
@@ -4503,6 +4737,7 @@
             </w:r>
             <w:r>
               <w:rPr>
+                <w:rFonts w:ascii="Times New Roman" w:hAnsi="Times New Roman" w:cs="Times New Roman"/>
                 <w:noProof/>
                 <w:webHidden/>
               </w:rPr>
@@ -4510,19 +4745,22 @@
             </w:r>
             <w:r>
               <w:rPr>
-                <w:noProof/>
-                <w:webHidden/>
-              </w:rPr>
-              <w:instrText xml:space="preserve"> PAGEREF _Toc221888973 \h </w:instrText>
-            </w:r>
-            <w:r>
-              <w:rPr>
-                <w:noProof/>
-                <w:webHidden/>
-              </w:rPr>
-            </w:r>
-            <w:r>
-              <w:rPr>
+                <w:rFonts w:ascii="Times New Roman" w:hAnsi="Times New Roman" w:cs="Times New Roman"/>
+                <w:noProof/>
+                <w:webHidden/>
+              </w:rPr>
+              <w:instrText xml:space="preserve"> PAGEREF _Toc222133753 \h </w:instrText>
+            </w:r>
+            <w:r>
+              <w:rPr>
+                <w:rFonts w:ascii="Times New Roman" w:hAnsi="Times New Roman" w:cs="Times New Roman"/>
+                <w:noProof/>
+                <w:webHidden/>
+              </w:rPr>
+            </w:r>
+            <w:r>
+              <w:rPr>
+                <w:rFonts w:ascii="Times New Roman" w:hAnsi="Times New Roman" w:cs="Times New Roman"/>
                 <w:noProof/>
                 <w:webHidden/>
               </w:rPr>
@@ -4530,13 +4768,15 @@
             </w:r>
             <w:r>
               <w:rPr>
-                <w:noProof/>
-                <w:webHidden/>
-              </w:rPr>
-              <w:t>29</w:t>
-            </w:r>
-            <w:r>
-              <w:rPr>
+                <w:rFonts w:ascii="Times New Roman" w:hAnsi="Times New Roman" w:cs="Times New Roman"/>
+                <w:noProof/>
+                <w:webHidden/>
+              </w:rPr>
+              <w:t>30</w:t>
+            </w:r>
+            <w:r>
+              <w:rPr>
+                <w:rFonts w:ascii="Times New Roman" w:hAnsi="Times New Roman" w:cs="Times New Roman"/>
                 <w:noProof/>
                 <w:webHidden/>
               </w:rPr>
@@ -4552,24 +4792,25 @@
               <w:tab w:val="right" w:leader="dot" w:pos="8493"/>
             </w:tabs>
             <w:rPr>
-              <w:rFonts w:eastAsiaTheme="minorEastAsia"/>
+              <w:rFonts w:ascii="Times New Roman" w:eastAsiaTheme="minorEastAsia" w:hAnsi="Times New Roman" w:cs="Times New Roman"/>
               <w:noProof/>
               <w:sz w:val="24"/>
               <w:szCs w:val="24"/>
               <w:lang w:eastAsia="sk-SK"/>
             </w:rPr>
           </w:pPr>
-          <w:hyperlink w:anchor="_Toc221888974" w:history="1">
+          <w:hyperlink w:anchor="_Toc222133754" w:history="1">
             <w:r>
               <w:rPr>
                 <w:rStyle w:val="Hypertextovprepojenie"/>
+                <w:rFonts w:ascii="Times New Roman" w:hAnsi="Times New Roman" w:cs="Times New Roman"/>
                 <w:noProof/>
               </w:rPr>
               <w:t>7.1</w:t>
             </w:r>
             <w:r>
               <w:rPr>
-                <w:rFonts w:eastAsiaTheme="minorEastAsia"/>
+                <w:rFonts w:ascii="Times New Roman" w:eastAsiaTheme="minorEastAsia" w:hAnsi="Times New Roman" w:cs="Times New Roman"/>
                 <w:noProof/>
                 <w:sz w:val="24"/>
                 <w:szCs w:val="24"/>
@@ -4580,12 +4821,14 @@
             <w:r>
               <w:rPr>
                 <w:rStyle w:val="Hypertextovprepojenie"/>
+                <w:rFonts w:ascii="Times New Roman" w:hAnsi="Times New Roman" w:cs="Times New Roman"/>
                 <w:noProof/>
               </w:rPr>
               <w:t>KONFIGURÁCIA PROSTREDIA A PREMENNÝCH</w:t>
             </w:r>
             <w:r>
               <w:rPr>
+                <w:rFonts w:ascii="Times New Roman" w:hAnsi="Times New Roman" w:cs="Times New Roman"/>
                 <w:noProof/>
                 <w:webHidden/>
               </w:rPr>
@@ -4593,6 +4836,7 @@
             </w:r>
             <w:r>
               <w:rPr>
+                <w:rFonts w:ascii="Times New Roman" w:hAnsi="Times New Roman" w:cs="Times New Roman"/>
                 <w:noProof/>
                 <w:webHidden/>
               </w:rPr>
@@ -4600,19 +4844,22 @@
             </w:r>
             <w:r>
               <w:rPr>
-                <w:noProof/>
-                <w:webHidden/>
-              </w:rPr>
-              <w:instrText xml:space="preserve"> PAGEREF _Toc221888974 \h </w:instrText>
-            </w:r>
-            <w:r>
-              <w:rPr>
-                <w:noProof/>
-                <w:webHidden/>
-              </w:rPr>
-            </w:r>
-            <w:r>
-              <w:rPr>
+                <w:rFonts w:ascii="Times New Roman" w:hAnsi="Times New Roman" w:cs="Times New Roman"/>
+                <w:noProof/>
+                <w:webHidden/>
+              </w:rPr>
+              <w:instrText xml:space="preserve"> PAGEREF _Toc222133754 \h </w:instrText>
+            </w:r>
+            <w:r>
+              <w:rPr>
+                <w:rFonts w:ascii="Times New Roman" w:hAnsi="Times New Roman" w:cs="Times New Roman"/>
+                <w:noProof/>
+                <w:webHidden/>
+              </w:rPr>
+            </w:r>
+            <w:r>
+              <w:rPr>
+                <w:rFonts w:ascii="Times New Roman" w:hAnsi="Times New Roman" w:cs="Times New Roman"/>
                 <w:noProof/>
                 <w:webHidden/>
               </w:rPr>
@@ -4620,13 +4867,15 @@
             </w:r>
             <w:r>
               <w:rPr>
-                <w:noProof/>
-                <w:webHidden/>
-              </w:rPr>
-              <w:t>29</w:t>
-            </w:r>
-            <w:r>
-              <w:rPr>
+                <w:rFonts w:ascii="Times New Roman" w:hAnsi="Times New Roman" w:cs="Times New Roman"/>
+                <w:noProof/>
+                <w:webHidden/>
+              </w:rPr>
+              <w:t>30</w:t>
+            </w:r>
+            <w:r>
+              <w:rPr>
+                <w:rFonts w:ascii="Times New Roman" w:hAnsi="Times New Roman" w:cs="Times New Roman"/>
                 <w:noProof/>
                 <w:webHidden/>
               </w:rPr>
@@ -4642,24 +4891,25 @@
               <w:tab w:val="right" w:leader="dot" w:pos="8493"/>
             </w:tabs>
             <w:rPr>
-              <w:rFonts w:eastAsiaTheme="minorEastAsia"/>
+              <w:rFonts w:ascii="Times New Roman" w:eastAsiaTheme="minorEastAsia" w:hAnsi="Times New Roman" w:cs="Times New Roman"/>
               <w:noProof/>
               <w:sz w:val="24"/>
               <w:szCs w:val="24"/>
               <w:lang w:eastAsia="sk-SK"/>
             </w:rPr>
           </w:pPr>
-          <w:hyperlink w:anchor="_Toc221888975" w:history="1">
+          <w:hyperlink w:anchor="_Toc222133755" w:history="1">
             <w:r>
               <w:rPr>
                 <w:rStyle w:val="Hypertextovprepojenie"/>
+                <w:rFonts w:ascii="Times New Roman" w:hAnsi="Times New Roman" w:cs="Times New Roman"/>
                 <w:noProof/>
               </w:rPr>
               <w:t>7.2</w:t>
             </w:r>
             <w:r>
               <w:rPr>
-                <w:rFonts w:eastAsiaTheme="minorEastAsia"/>
+                <w:rFonts w:ascii="Times New Roman" w:eastAsiaTheme="minorEastAsia" w:hAnsi="Times New Roman" w:cs="Times New Roman"/>
                 <w:noProof/>
                 <w:sz w:val="24"/>
                 <w:szCs w:val="24"/>
@@ -4670,12 +4920,14 @@
             <w:r>
               <w:rPr>
                 <w:rStyle w:val="Hypertextovprepojenie"/>
+                <w:rFonts w:ascii="Times New Roman" w:hAnsi="Times New Roman" w:cs="Times New Roman"/>
                 <w:noProof/>
               </w:rPr>
               <w:t>SPRACOVANIE A VYKRESĽOVANIE DÁT</w:t>
             </w:r>
             <w:r>
               <w:rPr>
+                <w:rFonts w:ascii="Times New Roman" w:hAnsi="Times New Roman" w:cs="Times New Roman"/>
                 <w:noProof/>
                 <w:webHidden/>
               </w:rPr>
@@ -4683,6 +4935,7 @@
             </w:r>
             <w:r>
               <w:rPr>
+                <w:rFonts w:ascii="Times New Roman" w:hAnsi="Times New Roman" w:cs="Times New Roman"/>
                 <w:noProof/>
                 <w:webHidden/>
               </w:rPr>
@@ -4690,19 +4943,22 @@
             </w:r>
             <w:r>
               <w:rPr>
-                <w:noProof/>
-                <w:webHidden/>
-              </w:rPr>
-              <w:instrText xml:space="preserve"> PAGEREF _Toc221888975 \h </w:instrText>
-            </w:r>
-            <w:r>
-              <w:rPr>
-                <w:noProof/>
-                <w:webHidden/>
-              </w:rPr>
-            </w:r>
-            <w:r>
-              <w:rPr>
+                <w:rFonts w:ascii="Times New Roman" w:hAnsi="Times New Roman" w:cs="Times New Roman"/>
+                <w:noProof/>
+                <w:webHidden/>
+              </w:rPr>
+              <w:instrText xml:space="preserve"> PAGEREF _Toc222133755 \h </w:instrText>
+            </w:r>
+            <w:r>
+              <w:rPr>
+                <w:rFonts w:ascii="Times New Roman" w:hAnsi="Times New Roman" w:cs="Times New Roman"/>
+                <w:noProof/>
+                <w:webHidden/>
+              </w:rPr>
+            </w:r>
+            <w:r>
+              <w:rPr>
+                <w:rFonts w:ascii="Times New Roman" w:hAnsi="Times New Roman" w:cs="Times New Roman"/>
                 <w:noProof/>
                 <w:webHidden/>
               </w:rPr>
@@ -4710,13 +4966,15 @@
             </w:r>
             <w:r>
               <w:rPr>
-                <w:noProof/>
-                <w:webHidden/>
-              </w:rPr>
-              <w:t>30</w:t>
-            </w:r>
-            <w:r>
-              <w:rPr>
+                <w:rFonts w:ascii="Times New Roman" w:hAnsi="Times New Roman" w:cs="Times New Roman"/>
+                <w:noProof/>
+                <w:webHidden/>
+              </w:rPr>
+              <w:t>31</w:t>
+            </w:r>
+            <w:r>
+              <w:rPr>
+                <w:rFonts w:ascii="Times New Roman" w:hAnsi="Times New Roman" w:cs="Times New Roman"/>
                 <w:noProof/>
                 <w:webHidden/>
               </w:rPr>
@@ -4732,24 +4990,25 @@
               <w:tab w:val="right" w:leader="dot" w:pos="8493"/>
             </w:tabs>
             <w:rPr>
-              <w:rFonts w:eastAsiaTheme="minorEastAsia"/>
+              <w:rFonts w:ascii="Times New Roman" w:eastAsiaTheme="minorEastAsia" w:hAnsi="Times New Roman" w:cs="Times New Roman"/>
               <w:noProof/>
               <w:sz w:val="24"/>
               <w:szCs w:val="24"/>
               <w:lang w:eastAsia="sk-SK"/>
             </w:rPr>
           </w:pPr>
-          <w:hyperlink w:anchor="_Toc221888976" w:history="1">
+          <w:hyperlink w:anchor="_Toc222133756" w:history="1">
             <w:r>
               <w:rPr>
                 <w:rStyle w:val="Hypertextovprepojenie"/>
+                <w:rFonts w:ascii="Times New Roman" w:hAnsi="Times New Roman" w:cs="Times New Roman"/>
                 <w:noProof/>
               </w:rPr>
               <w:t>7.3</w:t>
             </w:r>
             <w:r>
               <w:rPr>
-                <w:rFonts w:eastAsiaTheme="minorEastAsia"/>
+                <w:rFonts w:ascii="Times New Roman" w:eastAsiaTheme="minorEastAsia" w:hAnsi="Times New Roman" w:cs="Times New Roman"/>
                 <w:noProof/>
                 <w:sz w:val="24"/>
                 <w:szCs w:val="24"/>
@@ -4760,12 +5019,14 @@
             <w:r>
               <w:rPr>
                 <w:rStyle w:val="Hypertextovprepojenie"/>
+                <w:rFonts w:ascii="Times New Roman" w:hAnsi="Times New Roman" w:cs="Times New Roman"/>
                 <w:noProof/>
               </w:rPr>
               <w:t>OVLÁDANIE A INTERAKTÍVNE MENU</w:t>
             </w:r>
             <w:r>
               <w:rPr>
+                <w:rFonts w:ascii="Times New Roman" w:hAnsi="Times New Roman" w:cs="Times New Roman"/>
                 <w:noProof/>
                 <w:webHidden/>
               </w:rPr>
@@ -4773,6 +5034,7 @@
             </w:r>
             <w:r>
               <w:rPr>
+                <w:rFonts w:ascii="Times New Roman" w:hAnsi="Times New Roman" w:cs="Times New Roman"/>
                 <w:noProof/>
                 <w:webHidden/>
               </w:rPr>
@@ -4780,19 +5042,22 @@
             </w:r>
             <w:r>
               <w:rPr>
-                <w:noProof/>
-                <w:webHidden/>
-              </w:rPr>
-              <w:instrText xml:space="preserve"> PAGEREF _Toc221888976 \h </w:instrText>
-            </w:r>
-            <w:r>
-              <w:rPr>
-                <w:noProof/>
-                <w:webHidden/>
-              </w:rPr>
-            </w:r>
-            <w:r>
-              <w:rPr>
+                <w:rFonts w:ascii="Times New Roman" w:hAnsi="Times New Roman" w:cs="Times New Roman"/>
+                <w:noProof/>
+                <w:webHidden/>
+              </w:rPr>
+              <w:instrText xml:space="preserve"> PAGEREF _Toc222133756 \h </w:instrText>
+            </w:r>
+            <w:r>
+              <w:rPr>
+                <w:rFonts w:ascii="Times New Roman" w:hAnsi="Times New Roman" w:cs="Times New Roman"/>
+                <w:noProof/>
+                <w:webHidden/>
+              </w:rPr>
+            </w:r>
+            <w:r>
+              <w:rPr>
+                <w:rFonts w:ascii="Times New Roman" w:hAnsi="Times New Roman" w:cs="Times New Roman"/>
                 <w:noProof/>
                 <w:webHidden/>
               </w:rPr>
@@ -4800,13 +5065,15 @@
             </w:r>
             <w:r>
               <w:rPr>
-                <w:noProof/>
-                <w:webHidden/>
-              </w:rPr>
-              <w:t>31</w:t>
-            </w:r>
-            <w:r>
-              <w:rPr>
+                <w:rFonts w:ascii="Times New Roman" w:hAnsi="Times New Roman" w:cs="Times New Roman"/>
+                <w:noProof/>
+                <w:webHidden/>
+              </w:rPr>
+              <w:t>32</w:t>
+            </w:r>
+            <w:r>
+              <w:rPr>
+                <w:rFonts w:ascii="Times New Roman" w:hAnsi="Times New Roman" w:cs="Times New Roman"/>
                 <w:noProof/>
                 <w:webHidden/>
               </w:rPr>
@@ -4822,24 +5089,25 @@
               <w:tab w:val="right" w:leader="dot" w:pos="8493"/>
             </w:tabs>
             <w:rPr>
-              <w:rFonts w:eastAsiaTheme="minorEastAsia"/>
+              <w:rFonts w:ascii="Times New Roman" w:eastAsiaTheme="minorEastAsia" w:hAnsi="Times New Roman" w:cs="Times New Roman"/>
               <w:noProof/>
               <w:sz w:val="24"/>
               <w:szCs w:val="24"/>
               <w:lang w:eastAsia="sk-SK"/>
             </w:rPr>
           </w:pPr>
-          <w:hyperlink w:anchor="_Toc221888977" w:history="1">
+          <w:hyperlink w:anchor="_Toc222133757" w:history="1">
             <w:r>
               <w:rPr>
                 <w:rStyle w:val="Hypertextovprepojenie"/>
+                <w:rFonts w:ascii="Times New Roman" w:hAnsi="Times New Roman" w:cs="Times New Roman"/>
                 <w:noProof/>
               </w:rPr>
               <w:t>7.4</w:t>
             </w:r>
             <w:r>
               <w:rPr>
-                <w:rFonts w:eastAsiaTheme="minorEastAsia"/>
+                <w:rFonts w:ascii="Times New Roman" w:eastAsiaTheme="minorEastAsia" w:hAnsi="Times New Roman" w:cs="Times New Roman"/>
                 <w:noProof/>
                 <w:sz w:val="24"/>
                 <w:szCs w:val="24"/>
@@ -4850,12 +5118,14 @@
             <w:r>
               <w:rPr>
                 <w:rStyle w:val="Hypertextovprepojenie"/>
+                <w:rFonts w:ascii="Times New Roman" w:hAnsi="Times New Roman" w:cs="Times New Roman"/>
                 <w:noProof/>
               </w:rPr>
               <w:t>EXPORT APLIKÁCIE</w:t>
             </w:r>
             <w:r>
               <w:rPr>
+                <w:rFonts w:ascii="Times New Roman" w:hAnsi="Times New Roman" w:cs="Times New Roman"/>
                 <w:noProof/>
                 <w:webHidden/>
               </w:rPr>
@@ -4863,6 +5133,7 @@
             </w:r>
             <w:r>
               <w:rPr>
+                <w:rFonts w:ascii="Times New Roman" w:hAnsi="Times New Roman" w:cs="Times New Roman"/>
                 <w:noProof/>
                 <w:webHidden/>
               </w:rPr>
@@ -4870,19 +5141,22 @@
             </w:r>
             <w:r>
               <w:rPr>
-                <w:noProof/>
-                <w:webHidden/>
-              </w:rPr>
-              <w:instrText xml:space="preserve"> PAGEREF _Toc221888977 \h </w:instrText>
-            </w:r>
-            <w:r>
-              <w:rPr>
-                <w:noProof/>
-                <w:webHidden/>
-              </w:rPr>
-            </w:r>
-            <w:r>
-              <w:rPr>
+                <w:rFonts w:ascii="Times New Roman" w:hAnsi="Times New Roman" w:cs="Times New Roman"/>
+                <w:noProof/>
+                <w:webHidden/>
+              </w:rPr>
+              <w:instrText xml:space="preserve"> PAGEREF _Toc222133757 \h </w:instrText>
+            </w:r>
+            <w:r>
+              <w:rPr>
+                <w:rFonts w:ascii="Times New Roman" w:hAnsi="Times New Roman" w:cs="Times New Roman"/>
+                <w:noProof/>
+                <w:webHidden/>
+              </w:rPr>
+            </w:r>
+            <w:r>
+              <w:rPr>
+                <w:rFonts w:ascii="Times New Roman" w:hAnsi="Times New Roman" w:cs="Times New Roman"/>
                 <w:noProof/>
                 <w:webHidden/>
               </w:rPr>
@@ -4890,13 +5164,15 @@
             </w:r>
             <w:r>
               <w:rPr>
-                <w:noProof/>
-                <w:webHidden/>
-              </w:rPr>
-              <w:t>32</w:t>
-            </w:r>
-            <w:r>
-              <w:rPr>
+                <w:rFonts w:ascii="Times New Roman" w:hAnsi="Times New Roman" w:cs="Times New Roman"/>
+                <w:noProof/>
+                <w:webHidden/>
+              </w:rPr>
+              <w:t>33</w:t>
+            </w:r>
+            <w:r>
+              <w:rPr>
+                <w:rFonts w:ascii="Times New Roman" w:hAnsi="Times New Roman" w:cs="Times New Roman"/>
                 <w:noProof/>
                 <w:webHidden/>
               </w:rPr>
@@ -4912,24 +5188,25 @@
               <w:tab w:val="right" w:leader="dot" w:pos="8493"/>
             </w:tabs>
             <w:rPr>
-              <w:rFonts w:eastAsiaTheme="minorEastAsia"/>
+              <w:rFonts w:ascii="Times New Roman" w:eastAsiaTheme="minorEastAsia" w:hAnsi="Times New Roman" w:cs="Times New Roman"/>
               <w:noProof/>
               <w:sz w:val="24"/>
               <w:szCs w:val="24"/>
               <w:lang w:eastAsia="sk-SK"/>
             </w:rPr>
           </w:pPr>
-          <w:hyperlink w:anchor="_Toc221888978" w:history="1">
+          <w:hyperlink w:anchor="_Toc222133758" w:history="1">
             <w:r>
               <w:rPr>
                 <w:rStyle w:val="Hypertextovprepojenie"/>
+                <w:rFonts w:ascii="Times New Roman" w:hAnsi="Times New Roman" w:cs="Times New Roman"/>
                 <w:noProof/>
               </w:rPr>
               <w:t>8</w:t>
             </w:r>
             <w:r>
               <w:rPr>
-                <w:rFonts w:eastAsiaTheme="minorEastAsia"/>
+                <w:rFonts w:ascii="Times New Roman" w:eastAsiaTheme="minorEastAsia" w:hAnsi="Times New Roman" w:cs="Times New Roman"/>
                 <w:noProof/>
                 <w:sz w:val="24"/>
                 <w:szCs w:val="24"/>
@@ -4940,12 +5217,14 @@
             <w:r>
               <w:rPr>
                 <w:rStyle w:val="Hypertextovprepojenie"/>
-                <w:noProof/>
-              </w:rPr>
-              <w:t>Zoznam použitej literatúry</w:t>
-            </w:r>
-            <w:r>
-              <w:rPr>
+                <w:rFonts w:ascii="Times New Roman" w:hAnsi="Times New Roman" w:cs="Times New Roman"/>
+                <w:noProof/>
+              </w:rPr>
+              <w:t>MOŽNOSTI VYUŽITIA PRODUKTU Z BEZPEČNOSTNÉHO A PRÁVNEHO HĽADISKA</w:t>
+            </w:r>
+            <w:r>
+              <w:rPr>
+                <w:rFonts w:ascii="Times New Roman" w:hAnsi="Times New Roman" w:cs="Times New Roman"/>
                 <w:noProof/>
                 <w:webHidden/>
               </w:rPr>
@@ -4953,6 +5232,7 @@
             </w:r>
             <w:r>
               <w:rPr>
+                <w:rFonts w:ascii="Times New Roman" w:hAnsi="Times New Roman" w:cs="Times New Roman"/>
                 <w:noProof/>
                 <w:webHidden/>
               </w:rPr>
@@ -4960,19 +5240,22 @@
             </w:r>
             <w:r>
               <w:rPr>
-                <w:noProof/>
-                <w:webHidden/>
-              </w:rPr>
-              <w:instrText xml:space="preserve"> PAGEREF _Toc221888978 \h </w:instrText>
-            </w:r>
-            <w:r>
-              <w:rPr>
-                <w:noProof/>
-                <w:webHidden/>
-              </w:rPr>
-            </w:r>
-            <w:r>
-              <w:rPr>
+                <w:rFonts w:ascii="Times New Roman" w:hAnsi="Times New Roman" w:cs="Times New Roman"/>
+                <w:noProof/>
+                <w:webHidden/>
+              </w:rPr>
+              <w:instrText xml:space="preserve"> PAGEREF _Toc222133758 \h </w:instrText>
+            </w:r>
+            <w:r>
+              <w:rPr>
+                <w:rFonts w:ascii="Times New Roman" w:hAnsi="Times New Roman" w:cs="Times New Roman"/>
+                <w:noProof/>
+                <w:webHidden/>
+              </w:rPr>
+            </w:r>
+            <w:r>
+              <w:rPr>
+                <w:rFonts w:ascii="Times New Roman" w:hAnsi="Times New Roman" w:cs="Times New Roman"/>
                 <w:noProof/>
                 <w:webHidden/>
               </w:rPr>
@@ -4980,13 +5263,213 @@
             </w:r>
             <w:r>
               <w:rPr>
-                <w:noProof/>
-                <w:webHidden/>
-              </w:rPr>
-              <w:t>34</w:t>
-            </w:r>
-            <w:r>
-              <w:rPr>
+                <w:rFonts w:ascii="Times New Roman" w:hAnsi="Times New Roman" w:cs="Times New Roman"/>
+                <w:noProof/>
+                <w:webHidden/>
+              </w:rPr>
+              <w:t>35</w:t>
+            </w:r>
+            <w:r>
+              <w:rPr>
+                <w:rFonts w:ascii="Times New Roman" w:hAnsi="Times New Roman" w:cs="Times New Roman"/>
+                <w:noProof/>
+                <w:webHidden/>
+              </w:rPr>
+              <w:fldChar w:fldCharType="end"/>
+            </w:r>
+          </w:hyperlink>
+        </w:p>
+        <w:p>
+          <w:pPr>
+            <w:pStyle w:val="Obsah1"/>
+            <w:tabs>
+              <w:tab w:val="left" w:pos="720"/>
+              <w:tab w:val="right" w:leader="dot" w:pos="8493"/>
+            </w:tabs>
+            <w:rPr>
+              <w:rFonts w:ascii="Times New Roman" w:eastAsiaTheme="minorEastAsia" w:hAnsi="Times New Roman" w:cs="Times New Roman"/>
+              <w:noProof/>
+              <w:sz w:val="24"/>
+              <w:szCs w:val="24"/>
+              <w:lang w:eastAsia="sk-SK"/>
+            </w:rPr>
+          </w:pPr>
+          <w:hyperlink w:anchor="_Toc222133759" w:history="1">
+            <w:r>
+              <w:rPr>
+                <w:rStyle w:val="Hypertextovprepojenie"/>
+                <w:rFonts w:ascii="Times New Roman" w:hAnsi="Times New Roman" w:cs="Times New Roman"/>
+                <w:noProof/>
+              </w:rPr>
+              <w:t>8.1</w:t>
+            </w:r>
+            <w:r>
+              <w:rPr>
+                <w:rFonts w:ascii="Times New Roman" w:eastAsiaTheme="minorEastAsia" w:hAnsi="Times New Roman" w:cs="Times New Roman"/>
+                <w:noProof/>
+                <w:sz w:val="24"/>
+                <w:szCs w:val="24"/>
+                <w:lang w:eastAsia="sk-SK"/>
+              </w:rPr>
+              <w:tab/>
+            </w:r>
+            <w:r>
+              <w:rPr>
+                <w:rStyle w:val="Hypertextovprepojenie"/>
+                <w:rFonts w:ascii="Times New Roman" w:hAnsi="Times New Roman" w:cs="Times New Roman"/>
+                <w:noProof/>
+              </w:rPr>
+              <w:t>BEZPEČNOSTNÉ HĽADISKO</w:t>
+            </w:r>
+            <w:r>
+              <w:rPr>
+                <w:rFonts w:ascii="Times New Roman" w:hAnsi="Times New Roman" w:cs="Times New Roman"/>
+                <w:noProof/>
+                <w:webHidden/>
+              </w:rPr>
+              <w:tab/>
+            </w:r>
+            <w:r>
+              <w:rPr>
+                <w:rFonts w:ascii="Times New Roman" w:hAnsi="Times New Roman" w:cs="Times New Roman"/>
+                <w:noProof/>
+                <w:webHidden/>
+              </w:rPr>
+              <w:fldChar w:fldCharType="begin"/>
+            </w:r>
+            <w:r>
+              <w:rPr>
+                <w:rFonts w:ascii="Times New Roman" w:hAnsi="Times New Roman" w:cs="Times New Roman"/>
+                <w:noProof/>
+                <w:webHidden/>
+              </w:rPr>
+              <w:instrText xml:space="preserve"> PAGEREF _Toc222133759 \h </w:instrText>
+            </w:r>
+            <w:r>
+              <w:rPr>
+                <w:rFonts w:ascii="Times New Roman" w:hAnsi="Times New Roman" w:cs="Times New Roman"/>
+                <w:noProof/>
+                <w:webHidden/>
+              </w:rPr>
+            </w:r>
+            <w:r>
+              <w:rPr>
+                <w:rFonts w:ascii="Times New Roman" w:hAnsi="Times New Roman" w:cs="Times New Roman"/>
+                <w:noProof/>
+                <w:webHidden/>
+              </w:rPr>
+              <w:fldChar w:fldCharType="separate"/>
+            </w:r>
+            <w:r>
+              <w:rPr>
+                <w:rFonts w:ascii="Times New Roman" w:hAnsi="Times New Roman" w:cs="Times New Roman"/>
+                <w:noProof/>
+                <w:webHidden/>
+              </w:rPr>
+              <w:t>35</w:t>
+            </w:r>
+            <w:r>
+              <w:rPr>
+                <w:rFonts w:ascii="Times New Roman" w:hAnsi="Times New Roman" w:cs="Times New Roman"/>
+                <w:noProof/>
+                <w:webHidden/>
+              </w:rPr>
+              <w:fldChar w:fldCharType="end"/>
+            </w:r>
+          </w:hyperlink>
+        </w:p>
+        <w:p>
+          <w:pPr>
+            <w:pStyle w:val="Obsah1"/>
+            <w:tabs>
+              <w:tab w:val="left" w:pos="720"/>
+              <w:tab w:val="right" w:leader="dot" w:pos="8493"/>
+            </w:tabs>
+            <w:rPr>
+              <w:rFonts w:ascii="Times New Roman" w:eastAsiaTheme="minorEastAsia" w:hAnsi="Times New Roman" w:cs="Times New Roman"/>
+              <w:noProof/>
+              <w:sz w:val="24"/>
+              <w:szCs w:val="24"/>
+              <w:lang w:eastAsia="sk-SK"/>
+            </w:rPr>
+          </w:pPr>
+          <w:hyperlink w:anchor="_Toc222133760" w:history="1">
+            <w:r>
+              <w:rPr>
+                <w:rStyle w:val="Hypertextovprepojenie"/>
+                <w:rFonts w:ascii="Times New Roman" w:hAnsi="Times New Roman" w:cs="Times New Roman"/>
+                <w:noProof/>
+              </w:rPr>
+              <w:t>8.2</w:t>
+            </w:r>
+            <w:r>
+              <w:rPr>
+                <w:rFonts w:ascii="Times New Roman" w:eastAsiaTheme="minorEastAsia" w:hAnsi="Times New Roman" w:cs="Times New Roman"/>
+                <w:noProof/>
+                <w:sz w:val="24"/>
+                <w:szCs w:val="24"/>
+                <w:lang w:eastAsia="sk-SK"/>
+              </w:rPr>
+              <w:tab/>
+            </w:r>
+            <w:r>
+              <w:rPr>
+                <w:rStyle w:val="Hypertextovprepojenie"/>
+                <w:rFonts w:ascii="Times New Roman" w:hAnsi="Times New Roman" w:cs="Times New Roman"/>
+                <w:noProof/>
+              </w:rPr>
+              <w:t>PRÁVNE HĽADISKO</w:t>
+            </w:r>
+            <w:r>
+              <w:rPr>
+                <w:rFonts w:ascii="Times New Roman" w:hAnsi="Times New Roman" w:cs="Times New Roman"/>
+                <w:noProof/>
+                <w:webHidden/>
+              </w:rPr>
+              <w:tab/>
+            </w:r>
+            <w:r>
+              <w:rPr>
+                <w:rFonts w:ascii="Times New Roman" w:hAnsi="Times New Roman" w:cs="Times New Roman"/>
+                <w:noProof/>
+                <w:webHidden/>
+              </w:rPr>
+              <w:fldChar w:fldCharType="begin"/>
+            </w:r>
+            <w:r>
+              <w:rPr>
+                <w:rFonts w:ascii="Times New Roman" w:hAnsi="Times New Roman" w:cs="Times New Roman"/>
+                <w:noProof/>
+                <w:webHidden/>
+              </w:rPr>
+              <w:instrText xml:space="preserve"> PAGEREF _Toc222133760 \h </w:instrText>
+            </w:r>
+            <w:r>
+              <w:rPr>
+                <w:rFonts w:ascii="Times New Roman" w:hAnsi="Times New Roman" w:cs="Times New Roman"/>
+                <w:noProof/>
+                <w:webHidden/>
+              </w:rPr>
+            </w:r>
+            <w:r>
+              <w:rPr>
+                <w:rFonts w:ascii="Times New Roman" w:hAnsi="Times New Roman" w:cs="Times New Roman"/>
+                <w:noProof/>
+                <w:webHidden/>
+              </w:rPr>
+              <w:fldChar w:fldCharType="separate"/>
+            </w:r>
+            <w:r>
+              <w:rPr>
+                <w:rFonts w:ascii="Times New Roman" w:hAnsi="Times New Roman" w:cs="Times New Roman"/>
+                <w:noProof/>
+                <w:webHidden/>
+              </w:rPr>
+              <w:t>35</w:t>
+            </w:r>
+            <w:r>
+              <w:rPr>
+                <w:rFonts w:ascii="Times New Roman" w:hAnsi="Times New Roman" w:cs="Times New Roman"/>
                 <w:noProof/>
                 <w:webHidden/>
               </w:rPr>
@@ -5002,24 +5485,25 @@
               <w:tab w:val="right" w:leader="dot" w:pos="8493"/>
             </w:tabs>
             <w:rPr>
-              <w:rFonts w:eastAsiaTheme="minorEastAsia"/>
+              <w:rFonts w:ascii="Times New Roman" w:eastAsiaTheme="minorEastAsia" w:hAnsi="Times New Roman" w:cs="Times New Roman"/>
               <w:noProof/>
               <w:sz w:val="24"/>
               <w:szCs w:val="24"/>
               <w:lang w:eastAsia="sk-SK"/>
             </w:rPr>
           </w:pPr>
-          <w:hyperlink w:anchor="_Toc221888979" w:history="1">
+          <w:hyperlink w:anchor="_Toc222133761" w:history="1">
             <w:r>
               <w:rPr>
                 <w:rStyle w:val="Hypertextovprepojenie"/>
+                <w:rFonts w:ascii="Times New Roman" w:hAnsi="Times New Roman" w:cs="Times New Roman"/>
                 <w:noProof/>
               </w:rPr>
               <w:t>9</w:t>
             </w:r>
             <w:r>
               <w:rPr>
-                <w:rFonts w:eastAsiaTheme="minorEastAsia"/>
+                <w:rFonts w:ascii="Times New Roman" w:eastAsiaTheme="minorEastAsia" w:hAnsi="Times New Roman" w:cs="Times New Roman"/>
                 <w:noProof/>
                 <w:sz w:val="24"/>
                 <w:szCs w:val="24"/>
@@ -5030,12 +5514,212 @@
             <w:r>
               <w:rPr>
                 <w:rStyle w:val="Hypertextovprepojenie"/>
+                <w:rFonts w:ascii="Times New Roman" w:hAnsi="Times New Roman" w:cs="Times New Roman"/>
+                <w:noProof/>
+              </w:rPr>
+              <w:t>ZÁVERY PRÁCE</w:t>
+            </w:r>
+            <w:r>
+              <w:rPr>
+                <w:rFonts w:ascii="Times New Roman" w:hAnsi="Times New Roman" w:cs="Times New Roman"/>
+                <w:noProof/>
+                <w:webHidden/>
+              </w:rPr>
+              <w:tab/>
+            </w:r>
+            <w:r>
+              <w:rPr>
+                <w:rFonts w:ascii="Times New Roman" w:hAnsi="Times New Roman" w:cs="Times New Roman"/>
+                <w:noProof/>
+                <w:webHidden/>
+              </w:rPr>
+              <w:fldChar w:fldCharType="begin"/>
+            </w:r>
+            <w:r>
+              <w:rPr>
+                <w:rFonts w:ascii="Times New Roman" w:hAnsi="Times New Roman" w:cs="Times New Roman"/>
+                <w:noProof/>
+                <w:webHidden/>
+              </w:rPr>
+              <w:instrText xml:space="preserve"> PAGEREF _Toc222133761 \h </w:instrText>
+            </w:r>
+            <w:r>
+              <w:rPr>
+                <w:rFonts w:ascii="Times New Roman" w:hAnsi="Times New Roman" w:cs="Times New Roman"/>
+                <w:noProof/>
+                <w:webHidden/>
+              </w:rPr>
+            </w:r>
+            <w:r>
+              <w:rPr>
+                <w:rFonts w:ascii="Times New Roman" w:hAnsi="Times New Roman" w:cs="Times New Roman"/>
+                <w:noProof/>
+                <w:webHidden/>
+              </w:rPr>
+              <w:fldChar w:fldCharType="separate"/>
+            </w:r>
+            <w:r>
+              <w:rPr>
+                <w:rFonts w:ascii="Times New Roman" w:hAnsi="Times New Roman" w:cs="Times New Roman"/>
+                <w:noProof/>
+                <w:webHidden/>
+              </w:rPr>
+              <w:t>37</w:t>
+            </w:r>
+            <w:r>
+              <w:rPr>
+                <w:rFonts w:ascii="Times New Roman" w:hAnsi="Times New Roman" w:cs="Times New Roman"/>
+                <w:noProof/>
+                <w:webHidden/>
+              </w:rPr>
+              <w:fldChar w:fldCharType="end"/>
+            </w:r>
+          </w:hyperlink>
+        </w:p>
+        <w:p>
+          <w:pPr>
+            <w:pStyle w:val="Obsah1"/>
+            <w:tabs>
+              <w:tab w:val="left" w:pos="480"/>
+              <w:tab w:val="right" w:leader="dot" w:pos="8493"/>
+            </w:tabs>
+            <w:rPr>
+              <w:rFonts w:ascii="Times New Roman" w:eastAsiaTheme="minorEastAsia" w:hAnsi="Times New Roman" w:cs="Times New Roman"/>
+              <w:noProof/>
+              <w:sz w:val="24"/>
+              <w:szCs w:val="24"/>
+              <w:lang w:eastAsia="sk-SK"/>
+            </w:rPr>
+          </w:pPr>
+          <w:hyperlink w:anchor="_Toc222133762" w:history="1">
+            <w:r>
+              <w:rPr>
+                <w:rStyle w:val="Hypertextovprepojenie"/>
+                <w:rFonts w:ascii="Times New Roman" w:hAnsi="Times New Roman" w:cs="Times New Roman"/>
+                <w:noProof/>
+              </w:rPr>
+              <w:t>10</w:t>
+            </w:r>
+            <w:r>
+              <w:rPr>
+                <w:rFonts w:ascii="Times New Roman" w:eastAsiaTheme="minorEastAsia" w:hAnsi="Times New Roman" w:cs="Times New Roman"/>
+                <w:noProof/>
+                <w:sz w:val="24"/>
+                <w:szCs w:val="24"/>
+                <w:lang w:eastAsia="sk-SK"/>
+              </w:rPr>
+              <w:tab/>
+            </w:r>
+            <w:r>
+              <w:rPr>
+                <w:rStyle w:val="Hypertextovprepojenie"/>
+                <w:rFonts w:ascii="Times New Roman" w:hAnsi="Times New Roman" w:cs="Times New Roman"/>
+                <w:noProof/>
+              </w:rPr>
+              <w:t>Zoznam použitej literatúry</w:t>
+            </w:r>
+            <w:r>
+              <w:rPr>
+                <w:rFonts w:ascii="Times New Roman" w:hAnsi="Times New Roman" w:cs="Times New Roman"/>
+                <w:noProof/>
+                <w:webHidden/>
+              </w:rPr>
+              <w:tab/>
+            </w:r>
+            <w:r>
+              <w:rPr>
+                <w:rFonts w:ascii="Times New Roman" w:hAnsi="Times New Roman" w:cs="Times New Roman"/>
+                <w:noProof/>
+                <w:webHidden/>
+              </w:rPr>
+              <w:fldChar w:fldCharType="begin"/>
+            </w:r>
+            <w:r>
+              <w:rPr>
+                <w:rFonts w:ascii="Times New Roman" w:hAnsi="Times New Roman" w:cs="Times New Roman"/>
+                <w:noProof/>
+                <w:webHidden/>
+              </w:rPr>
+              <w:instrText xml:space="preserve"> PAGEREF _Toc222133762 \h </w:instrText>
+            </w:r>
+            <w:r>
+              <w:rPr>
+                <w:rFonts w:ascii="Times New Roman" w:hAnsi="Times New Roman" w:cs="Times New Roman"/>
+                <w:noProof/>
+                <w:webHidden/>
+              </w:rPr>
+            </w:r>
+            <w:r>
+              <w:rPr>
+                <w:rFonts w:ascii="Times New Roman" w:hAnsi="Times New Roman" w:cs="Times New Roman"/>
+                <w:noProof/>
+                <w:webHidden/>
+              </w:rPr>
+              <w:fldChar w:fldCharType="separate"/>
+            </w:r>
+            <w:r>
+              <w:rPr>
+                <w:rFonts w:ascii="Times New Roman" w:hAnsi="Times New Roman" w:cs="Times New Roman"/>
+                <w:noProof/>
+                <w:webHidden/>
+              </w:rPr>
+              <w:t>38</w:t>
+            </w:r>
+            <w:r>
+              <w:rPr>
+                <w:rFonts w:ascii="Times New Roman" w:hAnsi="Times New Roman" w:cs="Times New Roman"/>
+                <w:noProof/>
+                <w:webHidden/>
+              </w:rPr>
+              <w:fldChar w:fldCharType="end"/>
+            </w:r>
+          </w:hyperlink>
+        </w:p>
+        <w:p>
+          <w:pPr>
+            <w:pStyle w:val="Obsah1"/>
+            <w:tabs>
+              <w:tab w:val="left" w:pos="480"/>
+              <w:tab w:val="right" w:leader="dot" w:pos="8493"/>
+            </w:tabs>
+            <w:rPr>
+              <w:rFonts w:ascii="Times New Roman" w:eastAsiaTheme="minorEastAsia" w:hAnsi="Times New Roman" w:cs="Times New Roman"/>
+              <w:noProof/>
+              <w:sz w:val="24"/>
+              <w:szCs w:val="24"/>
+              <w:lang w:eastAsia="sk-SK"/>
+            </w:rPr>
+          </w:pPr>
+          <w:hyperlink w:anchor="_Toc222133763" w:history="1">
+            <w:r>
+              <w:rPr>
+                <w:rStyle w:val="Hypertextovprepojenie"/>
+                <w:rFonts w:ascii="Times New Roman" w:hAnsi="Times New Roman" w:cs="Times New Roman"/>
+                <w:noProof/>
+              </w:rPr>
+              <w:t>11</w:t>
+            </w:r>
+            <w:r>
+              <w:rPr>
+                <w:rFonts w:ascii="Times New Roman" w:eastAsiaTheme="minorEastAsia" w:hAnsi="Times New Roman" w:cs="Times New Roman"/>
+                <w:noProof/>
+                <w:sz w:val="24"/>
+                <w:szCs w:val="24"/>
+                <w:lang w:eastAsia="sk-SK"/>
+              </w:rPr>
+              <w:tab/>
+            </w:r>
+            <w:r>
+              <w:rPr>
+                <w:rStyle w:val="Hypertextovprepojenie"/>
+                <w:rFonts w:ascii="Times New Roman" w:hAnsi="Times New Roman" w:cs="Times New Roman"/>
                 <w:noProof/>
               </w:rPr>
               <w:t>Prílohy</w:t>
             </w:r>
             <w:r>
               <w:rPr>
+                <w:rFonts w:ascii="Times New Roman" w:hAnsi="Times New Roman" w:cs="Times New Roman"/>
                 <w:noProof/>
                 <w:webHidden/>
               </w:rPr>
@@ -5043,6 +5727,7 @@
             </w:r>
             <w:r>
               <w:rPr>
+                <w:rFonts w:ascii="Times New Roman" w:hAnsi="Times New Roman" w:cs="Times New Roman"/>
                 <w:noProof/>
                 <w:webHidden/>
               </w:rPr>
@@ -5050,19 +5735,22 @@
             </w:r>
             <w:r>
               <w:rPr>
-                <w:noProof/>
-                <w:webHidden/>
-              </w:rPr>
-              <w:instrText xml:space="preserve"> PAGEREF _Toc221888979 \h </w:instrText>
-            </w:r>
-            <w:r>
-              <w:rPr>
-                <w:noProof/>
-                <w:webHidden/>
-              </w:rPr>
-            </w:r>
-            <w:r>
-              <w:rPr>
+                <w:rFonts w:ascii="Times New Roman" w:hAnsi="Times New Roman" w:cs="Times New Roman"/>
+                <w:noProof/>
+                <w:webHidden/>
+              </w:rPr>
+              <w:instrText xml:space="preserve"> PAGEREF _Toc222133763 \h </w:instrText>
+            </w:r>
+            <w:r>
+              <w:rPr>
+                <w:rFonts w:ascii="Times New Roman" w:hAnsi="Times New Roman" w:cs="Times New Roman"/>
+                <w:noProof/>
+                <w:webHidden/>
+              </w:rPr>
+            </w:r>
+            <w:r>
+              <w:rPr>
+                <w:rFonts w:ascii="Times New Roman" w:hAnsi="Times New Roman" w:cs="Times New Roman"/>
                 <w:noProof/>
                 <w:webHidden/>
               </w:rPr>
@@ -5070,6 +5758,7 @@
             </w:r>
             <w:r>
               <w:rPr>
+                <w:rFonts w:ascii="Times New Roman" w:hAnsi="Times New Roman" w:cs="Times New Roman"/>
                 <w:noProof/>
                 <w:webHidden/>
               </w:rPr>
@@ -5077,6 +5766,7 @@
             </w:r>
             <w:r>
               <w:rPr>
+                <w:rFonts w:ascii="Times New Roman" w:hAnsi="Times New Roman" w:cs="Times New Roman"/>
                 <w:noProof/>
                 <w:webHidden/>
               </w:rPr>
@@ -5195,7 +5885,23 @@
           <w:sz w:val="24"/>
           <w:szCs w:val="24"/>
         </w:rPr>
-        <w:t>GUI – Graphical User Interface</w:t>
+        <w:t xml:space="preserve">GUI </w:t>
+      </w:r>
+      <w:r>
+        <w:rPr>
+          <w:rFonts w:ascii="Times New Roman" w:hAnsi="Times New Roman" w:cs="Times New Roman"/>
+          <w:sz w:val="24"/>
+          <w:szCs w:val="24"/>
+        </w:rPr>
+        <w:t>-</w:t>
+      </w:r>
+      <w:r>
+        <w:rPr>
+          <w:rFonts w:ascii="Times New Roman" w:hAnsi="Times New Roman" w:cs="Times New Roman"/>
+          <w:sz w:val="24"/>
+          <w:szCs w:val="24"/>
+        </w:rPr>
+        <w:t xml:space="preserve"> Graphical User Interface</w:t>
       </w:r>
     </w:p>
     <w:p>
@@ -5267,7 +5973,23 @@
           <w:sz w:val="24"/>
           <w:szCs w:val="24"/>
         </w:rPr>
-        <w:t xml:space="preserve">IDE – </w:t>
+        <w:t xml:space="preserve">IDE </w:t>
+      </w:r>
+      <w:r>
+        <w:rPr>
+          <w:rFonts w:ascii="Times New Roman" w:hAnsi="Times New Roman" w:cs="Times New Roman"/>
+          <w:sz w:val="24"/>
+          <w:szCs w:val="24"/>
+        </w:rPr>
+        <w:t>-</w:t>
+      </w:r>
+      <w:r>
+        <w:rPr>
+          <w:rFonts w:ascii="Times New Roman" w:hAnsi="Times New Roman" w:cs="Times New Roman"/>
+          <w:sz w:val="24"/>
+          <w:szCs w:val="24"/>
+        </w:rPr>
+        <w:t xml:space="preserve"> </w:t>
       </w:r>
       <w:proofErr w:type="spellStart"/>
       <w:r>
@@ -5313,7 +6035,23 @@
           <w:sz w:val="24"/>
           <w:szCs w:val="24"/>
         </w:rPr>
-        <w:t xml:space="preserve">ADC – </w:t>
+        <w:t xml:space="preserve">ADC </w:t>
+      </w:r>
+      <w:r>
+        <w:rPr>
+          <w:rFonts w:ascii="Times New Roman" w:hAnsi="Times New Roman" w:cs="Times New Roman"/>
+          <w:sz w:val="24"/>
+          <w:szCs w:val="24"/>
+        </w:rPr>
+        <w:t>-</w:t>
+      </w:r>
+      <w:r>
+        <w:rPr>
+          <w:rFonts w:ascii="Times New Roman" w:hAnsi="Times New Roman" w:cs="Times New Roman"/>
+          <w:sz w:val="24"/>
+          <w:szCs w:val="24"/>
+        </w:rPr>
+        <w:t xml:space="preserve"> </w:t>
       </w:r>
       <w:proofErr w:type="spellStart"/>
       <w:r>
@@ -5377,7 +6115,23 @@
           <w:sz w:val="24"/>
           <w:szCs w:val="24"/>
         </w:rPr>
-        <w:t xml:space="preserve">PWM – </w:t>
+        <w:t xml:space="preserve">PWM </w:t>
+      </w:r>
+      <w:r>
+        <w:rPr>
+          <w:rFonts w:ascii="Times New Roman" w:hAnsi="Times New Roman" w:cs="Times New Roman"/>
+          <w:sz w:val="24"/>
+          <w:szCs w:val="24"/>
+        </w:rPr>
+        <w:t>-</w:t>
+      </w:r>
+      <w:r>
+        <w:rPr>
+          <w:rFonts w:ascii="Times New Roman" w:hAnsi="Times New Roman" w:cs="Times New Roman"/>
+          <w:sz w:val="24"/>
+          <w:szCs w:val="24"/>
+        </w:rPr>
+        <w:t xml:space="preserve"> </w:t>
       </w:r>
       <w:proofErr w:type="spellStart"/>
       <w:r>
@@ -5405,6 +6159,134 @@
           <w:szCs w:val="24"/>
         </w:rPr>
         <w:t>Modulation</w:t>
+      </w:r>
+      <w:proofErr w:type="spellEnd"/>
+    </w:p>
+    <w:p>
+      <w:pPr>
+        <w:spacing w:line="360" w:lineRule="auto"/>
+        <w:rPr>
+          <w:rFonts w:ascii="Times New Roman" w:hAnsi="Times New Roman" w:cs="Times New Roman"/>
+          <w:sz w:val="24"/>
+          <w:szCs w:val="24"/>
+        </w:rPr>
+      </w:pPr>
+      <w:r>
+        <w:rPr>
+          <w:rFonts w:ascii="Times New Roman" w:hAnsi="Times New Roman" w:cs="Times New Roman"/>
+          <w:sz w:val="24"/>
+          <w:szCs w:val="24"/>
+        </w:rPr>
+        <w:t xml:space="preserve">RoHS - </w:t>
+      </w:r>
+      <w:proofErr w:type="spellStart"/>
+      <w:r>
+        <w:rPr>
+          <w:rFonts w:ascii="Times New Roman" w:hAnsi="Times New Roman" w:cs="Times New Roman"/>
+          <w:sz w:val="24"/>
+          <w:szCs w:val="24"/>
+        </w:rPr>
+        <w:t>Restriction</w:t>
+      </w:r>
+      <w:proofErr w:type="spellEnd"/>
+      <w:r>
+        <w:rPr>
+          <w:rFonts w:ascii="Times New Roman" w:hAnsi="Times New Roman" w:cs="Times New Roman"/>
+          <w:sz w:val="24"/>
+          <w:szCs w:val="24"/>
+        </w:rPr>
+        <w:t xml:space="preserve"> of </w:t>
+      </w:r>
+      <w:proofErr w:type="spellStart"/>
+      <w:r>
+        <w:rPr>
+          <w:rFonts w:ascii="Times New Roman" w:hAnsi="Times New Roman" w:cs="Times New Roman"/>
+          <w:sz w:val="24"/>
+          <w:szCs w:val="24"/>
+        </w:rPr>
+        <w:t>Hazardous</w:t>
+      </w:r>
+      <w:proofErr w:type="spellEnd"/>
+      <w:r>
+        <w:rPr>
+          <w:rFonts w:ascii="Times New Roman" w:hAnsi="Times New Roman" w:cs="Times New Roman"/>
+          <w:sz w:val="24"/>
+          <w:szCs w:val="24"/>
+        </w:rPr>
+        <w:t xml:space="preserve"> </w:t>
+      </w:r>
+      <w:proofErr w:type="spellStart"/>
+      <w:r>
+        <w:rPr>
+          <w:rFonts w:ascii="Times New Roman" w:hAnsi="Times New Roman" w:cs="Times New Roman"/>
+          <w:sz w:val="24"/>
+          <w:szCs w:val="24"/>
+        </w:rPr>
+        <w:t>Substances</w:t>
+      </w:r>
+      <w:proofErr w:type="spellEnd"/>
+    </w:p>
+    <w:p>
+      <w:pPr>
+        <w:spacing w:line="360" w:lineRule="auto"/>
+        <w:rPr>
+          <w:rFonts w:ascii="Times New Roman" w:hAnsi="Times New Roman" w:cs="Times New Roman"/>
+          <w:sz w:val="24"/>
+          <w:szCs w:val="24"/>
+        </w:rPr>
+      </w:pPr>
+      <w:r>
+        <w:rPr>
+          <w:rFonts w:ascii="Times New Roman" w:hAnsi="Times New Roman" w:cs="Times New Roman"/>
+          <w:sz w:val="24"/>
+          <w:szCs w:val="24"/>
+        </w:rPr>
+        <w:t xml:space="preserve">GDPR - General </w:t>
+      </w:r>
+      <w:proofErr w:type="spellStart"/>
+      <w:r>
+        <w:rPr>
+          <w:rFonts w:ascii="Times New Roman" w:hAnsi="Times New Roman" w:cs="Times New Roman"/>
+          <w:sz w:val="24"/>
+          <w:szCs w:val="24"/>
+        </w:rPr>
+        <w:t>Data</w:t>
+      </w:r>
+      <w:proofErr w:type="spellEnd"/>
+      <w:r>
+        <w:rPr>
+          <w:rFonts w:ascii="Times New Roman" w:hAnsi="Times New Roman" w:cs="Times New Roman"/>
+          <w:sz w:val="24"/>
+          <w:szCs w:val="24"/>
+        </w:rPr>
+        <w:t xml:space="preserve"> </w:t>
+      </w:r>
+      <w:proofErr w:type="spellStart"/>
+      <w:r>
+        <w:rPr>
+          <w:rFonts w:ascii="Times New Roman" w:hAnsi="Times New Roman" w:cs="Times New Roman"/>
+          <w:sz w:val="24"/>
+          <w:szCs w:val="24"/>
+        </w:rPr>
+        <w:t>Protection</w:t>
+      </w:r>
+      <w:proofErr w:type="spellEnd"/>
+      <w:r>
+        <w:rPr>
+          <w:rFonts w:ascii="Times New Roman" w:hAnsi="Times New Roman" w:cs="Times New Roman"/>
+          <w:sz w:val="24"/>
+          <w:szCs w:val="24"/>
+        </w:rPr>
+        <w:t xml:space="preserve"> </w:t>
+      </w:r>
+      <w:proofErr w:type="spellStart"/>
+      <w:r>
+        <w:rPr>
+          <w:rFonts w:ascii="Times New Roman" w:hAnsi="Times New Roman" w:cs="Times New Roman"/>
+          <w:sz w:val="24"/>
+          <w:szCs w:val="24"/>
+        </w:rPr>
+        <w:t>Regulation</w:t>
       </w:r>
       <w:proofErr w:type="spellEnd"/>
     </w:p>
@@ -5498,7 +6380,7 @@
         </w:numPr>
         <w:ind w:left="426" w:hanging="426"/>
       </w:pPr>
-      <w:bookmarkStart w:id="0" w:name="_Toc221888944"/>
+      <w:bookmarkStart w:id="0" w:name="_Toc222133724"/>
       <w:r>
         <w:lastRenderedPageBreak/>
         <w:t>ÚVOD</w:t>
@@ -5517,1375 +6399,80 @@
     </w:p>
     <w:p>
       <w:pPr>
-        <w:spacing w:line="360" w:lineRule="auto"/>
-        <w:ind w:firstLine="708"/>
-        <w:jc w:val="both"/>
-        <w:rPr>
-          <w:rFonts w:ascii="Times New Roman" w:hAnsi="Times New Roman" w:cs="Times New Roman"/>
-          <w:sz w:val="24"/>
-          <w:szCs w:val="24"/>
-        </w:rPr>
-      </w:pPr>
-      <w:proofErr w:type="spellStart"/>
-      <w:r>
-        <w:rPr>
-          <w:rFonts w:ascii="Times New Roman" w:hAnsi="Times New Roman" w:cs="Times New Roman"/>
-          <w:sz w:val="24"/>
-          <w:szCs w:val="24"/>
-        </w:rPr>
-        <w:t>Lorem</w:t>
-      </w:r>
-      <w:proofErr w:type="spellEnd"/>
-      <w:r>
-        <w:rPr>
-          <w:rFonts w:ascii="Times New Roman" w:hAnsi="Times New Roman" w:cs="Times New Roman"/>
-          <w:sz w:val="24"/>
-          <w:szCs w:val="24"/>
-        </w:rPr>
+        <w:pStyle w:val="text"/>
+      </w:pPr>
+      <w:r>
+        <w:t xml:space="preserve">V súčasnej ére technologického pokroku sa automatizácia a robotika stávajú neoddeliteľnou súčasťou nášho každodenného života. Od inteligentných domácností až po zložité priemyselné systémy, schopnosť zariadení vnímať okolité prostredie a reagovať naň je kľúčovým prvkom moderného inžinierstva. Jedným z najrozšírenejších spôsobov, ako stroje dokážu „vidieť“ prekážky a merať vzdialenosť, je využitie </w:t>
+      </w:r>
+      <w:r>
+        <w:t>radarovej</w:t>
+      </w:r>
+      <w:r>
         <w:t xml:space="preserve"> </w:t>
       </w:r>
-      <w:proofErr w:type="spellStart"/>
-      <w:r>
-        <w:rPr>
-          <w:rFonts w:ascii="Times New Roman" w:hAnsi="Times New Roman" w:cs="Times New Roman"/>
-          <w:sz w:val="24"/>
-          <w:szCs w:val="24"/>
-        </w:rPr>
-        <w:t>ipsum</w:t>
-      </w:r>
-      <w:proofErr w:type="spellEnd"/>
-      <w:r>
-        <w:rPr>
-          <w:rFonts w:ascii="Times New Roman" w:hAnsi="Times New Roman" w:cs="Times New Roman"/>
-          <w:sz w:val="24"/>
-          <w:szCs w:val="24"/>
-        </w:rPr>
+      <w:r>
         <w:t xml:space="preserve"> </w:t>
       </w:r>
-      <w:proofErr w:type="spellStart"/>
-      <w:r>
-        <w:rPr>
-          <w:rFonts w:ascii="Times New Roman" w:hAnsi="Times New Roman" w:cs="Times New Roman"/>
-          <w:sz w:val="24"/>
-          <w:szCs w:val="24"/>
-        </w:rPr>
-        <w:t>dolor</w:t>
-      </w:r>
-      <w:proofErr w:type="spellEnd"/>
-      <w:r>
-        <w:rPr>
-          <w:rFonts w:ascii="Times New Roman" w:hAnsi="Times New Roman" w:cs="Times New Roman"/>
-          <w:sz w:val="24"/>
-          <w:szCs w:val="24"/>
-        </w:rPr>
+      <w:r>
+        <w:t>technológie.</w:t>
+      </w:r>
+      <w:r>
         <w:t xml:space="preserve"> </w:t>
       </w:r>
-      <w:proofErr w:type="spellStart"/>
-      <w:r>
-        <w:rPr>
-          <w:rFonts w:ascii="Times New Roman" w:hAnsi="Times New Roman" w:cs="Times New Roman"/>
-          <w:sz w:val="24"/>
-          <w:szCs w:val="24"/>
-        </w:rPr>
-        <w:t>sit</w:t>
-      </w:r>
-      <w:proofErr w:type="spellEnd"/>
-      <w:r>
-        <w:rPr>
-          <w:rFonts w:ascii="Times New Roman" w:hAnsi="Times New Roman" w:cs="Times New Roman"/>
-          <w:sz w:val="24"/>
+    </w:p>
+    <w:p>
+      <w:pPr>
+        <w:pStyle w:val="text"/>
+      </w:pPr>
+      <w:r>
+        <w:t xml:space="preserve">Hlavným cieľom mojej práce je návrh a realizácia cenovo dostupného, no efektívneho prototypu radarového systému pomocou  ultrazvukového senzoru na platforme Arduino. Senzor </w:t>
+      </w:r>
+      <w:r>
+        <w:t>v spolupráci so servomotorom umožňuje skenovanie priestoru v definovanom rozsahu uhlov. Takéto riešenie simuluje funkciu reálneho radaru a</w:t>
+      </w:r>
+      <w:r>
+        <w:t> môže pomôcť pri pochopení, funkcií a princípu reálnych radarov.</w:t>
+      </w:r>
+    </w:p>
+    <w:p>
+      <w:pPr>
+        <w:pStyle w:val="text"/>
+      </w:pPr>
+      <w:r>
+        <w:t xml:space="preserve">Súčasťou práce </w:t>
+      </w:r>
+      <w:r>
+        <w:t>by mal byť</w:t>
+      </w:r>
+      <w:r>
+        <w:t xml:space="preserve"> aj teoretický rozbor fungovania radarov, ich stavebných prvkov a praktických príkladov využitia, ktoré tvoria odborný základ pre realizačnú časť projektu.</w:t>
+      </w:r>
+    </w:p>
+    <w:p>
+      <w:pPr>
+        <w:pStyle w:val="text"/>
+        <w:rPr>
+          <w:rFonts w:cs="Times New Roman"/>
+          <w:szCs w:val="24"/>
+        </w:rPr>
+      </w:pPr>
+      <w:r>
+        <w:t>Dôvodom výberu tejto témy je moja vášeň spojená s lietadlami, ich technológiami a obranou. Každé moderné lietadlo, civilné či vojenské má v sebe zabudovaný radarový systém. Je kľúčový pre orientáciu, vykresľovanie terénu, zrážok a pri vojenských lietadlách na útok a obranu pred nepriateľom. Veľmi rád sa učím o nových veciach, ktoré ma zaujímajú a zdieľam ich s ostatnými. Preto dúfam, že každý, kto moju prácu prečíta, nadobudne nové vedomosti ohľadom tejto témy</w:t>
+      </w:r>
+      <w:r>
+        <w:rPr>
+          <w:rFonts w:cs="Times New Roman"/>
+          <w:szCs w:val="24"/>
+        </w:rPr>
+        <w:t>.</w:t>
+      </w:r>
+      <w:r>
+        <w:rPr>
+          <w:rFonts w:cs="Times New Roman"/>
           <w:szCs w:val="24"/>
         </w:rPr>
         <w:t xml:space="preserve"> </w:t>
       </w:r>
-      <w:proofErr w:type="spellStart"/>
-      <w:r>
-        <w:rPr>
-          <w:rFonts w:ascii="Times New Roman" w:hAnsi="Times New Roman" w:cs="Times New Roman"/>
-          <w:sz w:val="24"/>
-          <w:szCs w:val="24"/>
-        </w:rPr>
-        <w:t>amet</w:t>
-      </w:r>
-      <w:proofErr w:type="spellEnd"/>
-      <w:r>
-        <w:rPr>
-          <w:rFonts w:ascii="Times New Roman" w:hAnsi="Times New Roman" w:cs="Times New Roman"/>
-          <w:sz w:val="24"/>
-          <w:szCs w:val="24"/>
-        </w:rPr>
-        <w:t xml:space="preserve">, </w:t>
-      </w:r>
-      <w:proofErr w:type="spellStart"/>
-      <w:r>
-        <w:rPr>
-          <w:rFonts w:ascii="Times New Roman" w:hAnsi="Times New Roman" w:cs="Times New Roman"/>
-          <w:sz w:val="24"/>
-          <w:szCs w:val="24"/>
-        </w:rPr>
-        <w:t>consectetuer</w:t>
-      </w:r>
-      <w:proofErr w:type="spellEnd"/>
-      <w:r>
-        <w:rPr>
-          <w:rFonts w:ascii="Times New Roman" w:hAnsi="Times New Roman" w:cs="Times New Roman"/>
-          <w:sz w:val="24"/>
-          <w:szCs w:val="24"/>
-        </w:rPr>
-        <w:t xml:space="preserve"> </w:t>
-      </w:r>
-      <w:proofErr w:type="spellStart"/>
-      <w:r>
-        <w:rPr>
-          <w:rFonts w:ascii="Times New Roman" w:hAnsi="Times New Roman" w:cs="Times New Roman"/>
-          <w:sz w:val="24"/>
-          <w:szCs w:val="24"/>
-        </w:rPr>
-        <w:t>adipiscing</w:t>
-      </w:r>
-      <w:proofErr w:type="spellEnd"/>
-      <w:r>
-        <w:rPr>
-          <w:rFonts w:ascii="Times New Roman" w:hAnsi="Times New Roman" w:cs="Times New Roman"/>
-          <w:sz w:val="24"/>
-          <w:szCs w:val="24"/>
-        </w:rPr>
-        <w:t xml:space="preserve"> </w:t>
-      </w:r>
-      <w:proofErr w:type="spellStart"/>
-      <w:r>
-        <w:rPr>
-          <w:rFonts w:ascii="Times New Roman" w:hAnsi="Times New Roman" w:cs="Times New Roman"/>
-          <w:sz w:val="24"/>
-          <w:szCs w:val="24"/>
-        </w:rPr>
-        <w:t>elit</w:t>
-      </w:r>
-      <w:proofErr w:type="spellEnd"/>
-      <w:r>
-        <w:rPr>
-          <w:rFonts w:ascii="Times New Roman" w:hAnsi="Times New Roman" w:cs="Times New Roman"/>
-          <w:sz w:val="24"/>
-          <w:szCs w:val="24"/>
-        </w:rPr>
-        <w:t xml:space="preserve">. </w:t>
-      </w:r>
-      <w:proofErr w:type="spellStart"/>
-      <w:r>
-        <w:rPr>
-          <w:rFonts w:ascii="Times New Roman" w:hAnsi="Times New Roman" w:cs="Times New Roman"/>
-          <w:sz w:val="24"/>
-          <w:szCs w:val="24"/>
-        </w:rPr>
-        <w:t>Maecenas</w:t>
-      </w:r>
-      <w:proofErr w:type="spellEnd"/>
-      <w:r>
-        <w:rPr>
-          <w:rFonts w:ascii="Times New Roman" w:hAnsi="Times New Roman" w:cs="Times New Roman"/>
-          <w:sz w:val="24"/>
-          <w:szCs w:val="24"/>
-        </w:rPr>
-        <w:t xml:space="preserve"> </w:t>
-      </w:r>
-      <w:proofErr w:type="spellStart"/>
-      <w:r>
-        <w:rPr>
-          <w:rFonts w:ascii="Times New Roman" w:hAnsi="Times New Roman" w:cs="Times New Roman"/>
-          <w:sz w:val="24"/>
-          <w:szCs w:val="24"/>
-        </w:rPr>
-        <w:t>porttitor</w:t>
-      </w:r>
-      <w:proofErr w:type="spellEnd"/>
-      <w:r>
-        <w:rPr>
-          <w:rFonts w:ascii="Times New Roman" w:hAnsi="Times New Roman" w:cs="Times New Roman"/>
-          <w:sz w:val="24"/>
-          <w:szCs w:val="24"/>
-        </w:rPr>
-        <w:t xml:space="preserve"> </w:t>
-      </w:r>
-      <w:proofErr w:type="spellStart"/>
-      <w:r>
-        <w:rPr>
-          <w:rFonts w:ascii="Times New Roman" w:hAnsi="Times New Roman" w:cs="Times New Roman"/>
-          <w:sz w:val="24"/>
-          <w:szCs w:val="24"/>
-        </w:rPr>
-        <w:t>congue</w:t>
-      </w:r>
-      <w:proofErr w:type="spellEnd"/>
-      <w:r>
-        <w:rPr>
-          <w:rFonts w:ascii="Times New Roman" w:hAnsi="Times New Roman" w:cs="Times New Roman"/>
-          <w:sz w:val="24"/>
-          <w:szCs w:val="24"/>
-        </w:rPr>
-        <w:t xml:space="preserve"> </w:t>
-      </w:r>
-      <w:proofErr w:type="spellStart"/>
-      <w:r>
-        <w:rPr>
-          <w:rFonts w:ascii="Times New Roman" w:hAnsi="Times New Roman" w:cs="Times New Roman"/>
-          <w:sz w:val="24"/>
-          <w:szCs w:val="24"/>
-        </w:rPr>
-        <w:t>massa</w:t>
-      </w:r>
-      <w:proofErr w:type="spellEnd"/>
-      <w:r>
-        <w:rPr>
-          <w:rFonts w:ascii="Times New Roman" w:hAnsi="Times New Roman" w:cs="Times New Roman"/>
-          <w:sz w:val="24"/>
-          <w:szCs w:val="24"/>
-        </w:rPr>
-        <w:t xml:space="preserve">. </w:t>
-      </w:r>
-      <w:proofErr w:type="spellStart"/>
-      <w:r>
-        <w:rPr>
-          <w:rFonts w:ascii="Times New Roman" w:hAnsi="Times New Roman" w:cs="Times New Roman"/>
-          <w:sz w:val="24"/>
-          <w:szCs w:val="24"/>
-        </w:rPr>
-        <w:t>Fusce</w:t>
-      </w:r>
-      <w:proofErr w:type="spellEnd"/>
-      <w:r>
-        <w:rPr>
-          <w:rFonts w:ascii="Times New Roman" w:hAnsi="Times New Roman" w:cs="Times New Roman"/>
-          <w:sz w:val="24"/>
-          <w:szCs w:val="24"/>
-        </w:rPr>
-        <w:t xml:space="preserve"> </w:t>
-      </w:r>
-      <w:proofErr w:type="spellStart"/>
-      <w:r>
-        <w:rPr>
-          <w:rFonts w:ascii="Times New Roman" w:hAnsi="Times New Roman" w:cs="Times New Roman"/>
-          <w:sz w:val="24"/>
-          <w:szCs w:val="24"/>
-        </w:rPr>
-        <w:t>posuere</w:t>
-      </w:r>
-      <w:proofErr w:type="spellEnd"/>
-      <w:r>
-        <w:rPr>
-          <w:rFonts w:ascii="Times New Roman" w:hAnsi="Times New Roman" w:cs="Times New Roman"/>
-          <w:sz w:val="24"/>
-          <w:szCs w:val="24"/>
-        </w:rPr>
-        <w:t xml:space="preserve">, </w:t>
-      </w:r>
-      <w:proofErr w:type="spellStart"/>
-      <w:r>
-        <w:rPr>
-          <w:rFonts w:ascii="Times New Roman" w:hAnsi="Times New Roman" w:cs="Times New Roman"/>
-          <w:sz w:val="24"/>
-          <w:szCs w:val="24"/>
-        </w:rPr>
-        <w:t>magna</w:t>
-      </w:r>
-      <w:proofErr w:type="spellEnd"/>
-      <w:r>
-        <w:rPr>
-          <w:rFonts w:ascii="Times New Roman" w:hAnsi="Times New Roman" w:cs="Times New Roman"/>
-          <w:sz w:val="24"/>
-          <w:szCs w:val="24"/>
-        </w:rPr>
-        <w:t xml:space="preserve"> sed </w:t>
-      </w:r>
-      <w:proofErr w:type="spellStart"/>
-      <w:r>
-        <w:rPr>
-          <w:rFonts w:ascii="Times New Roman" w:hAnsi="Times New Roman" w:cs="Times New Roman"/>
-          <w:sz w:val="24"/>
-          <w:szCs w:val="24"/>
-        </w:rPr>
-        <w:t>pulvinar</w:t>
-      </w:r>
-      <w:proofErr w:type="spellEnd"/>
-      <w:r>
-        <w:rPr>
-          <w:rFonts w:ascii="Times New Roman" w:hAnsi="Times New Roman" w:cs="Times New Roman"/>
-          <w:sz w:val="24"/>
-          <w:szCs w:val="24"/>
-        </w:rPr>
-        <w:t xml:space="preserve"> </w:t>
-      </w:r>
-      <w:proofErr w:type="spellStart"/>
-      <w:r>
-        <w:rPr>
-          <w:rFonts w:ascii="Times New Roman" w:hAnsi="Times New Roman" w:cs="Times New Roman"/>
-          <w:sz w:val="24"/>
-          <w:szCs w:val="24"/>
-        </w:rPr>
-        <w:t>ultricies</w:t>
-      </w:r>
-      <w:proofErr w:type="spellEnd"/>
-      <w:r>
-        <w:rPr>
-          <w:rFonts w:ascii="Times New Roman" w:hAnsi="Times New Roman" w:cs="Times New Roman"/>
-          <w:sz w:val="24"/>
-          <w:szCs w:val="24"/>
-        </w:rPr>
-        <w:t xml:space="preserve">, </w:t>
-      </w:r>
-      <w:proofErr w:type="spellStart"/>
-      <w:r>
-        <w:rPr>
-          <w:rFonts w:ascii="Times New Roman" w:hAnsi="Times New Roman" w:cs="Times New Roman"/>
-          <w:sz w:val="24"/>
-          <w:szCs w:val="24"/>
-        </w:rPr>
-        <w:t>purus</w:t>
-      </w:r>
-      <w:proofErr w:type="spellEnd"/>
-      <w:r>
-        <w:rPr>
-          <w:rFonts w:ascii="Times New Roman" w:hAnsi="Times New Roman" w:cs="Times New Roman"/>
-          <w:sz w:val="24"/>
-          <w:szCs w:val="24"/>
-        </w:rPr>
-        <w:t xml:space="preserve"> </w:t>
-      </w:r>
-      <w:proofErr w:type="spellStart"/>
-      <w:r>
-        <w:rPr>
-          <w:rFonts w:ascii="Times New Roman" w:hAnsi="Times New Roman" w:cs="Times New Roman"/>
-          <w:sz w:val="24"/>
-          <w:szCs w:val="24"/>
-        </w:rPr>
-        <w:t>lectus</w:t>
-      </w:r>
-      <w:proofErr w:type="spellEnd"/>
-      <w:r>
-        <w:rPr>
-          <w:rFonts w:ascii="Times New Roman" w:hAnsi="Times New Roman" w:cs="Times New Roman"/>
-          <w:sz w:val="24"/>
-          <w:szCs w:val="24"/>
-        </w:rPr>
-        <w:t xml:space="preserve"> </w:t>
-      </w:r>
-      <w:proofErr w:type="spellStart"/>
-      <w:r>
-        <w:rPr>
-          <w:rFonts w:ascii="Times New Roman" w:hAnsi="Times New Roman" w:cs="Times New Roman"/>
-          <w:sz w:val="24"/>
-          <w:szCs w:val="24"/>
-        </w:rPr>
-        <w:t>malesuada</w:t>
-      </w:r>
-      <w:proofErr w:type="spellEnd"/>
-      <w:r>
-        <w:rPr>
-          <w:rFonts w:ascii="Times New Roman" w:hAnsi="Times New Roman" w:cs="Times New Roman"/>
-          <w:sz w:val="24"/>
-          <w:szCs w:val="24"/>
-        </w:rPr>
-        <w:t xml:space="preserve"> libero, </w:t>
-      </w:r>
-      <w:proofErr w:type="spellStart"/>
-      <w:r>
-        <w:rPr>
-          <w:rFonts w:ascii="Times New Roman" w:hAnsi="Times New Roman" w:cs="Times New Roman"/>
-          <w:sz w:val="24"/>
-          <w:szCs w:val="24"/>
-        </w:rPr>
-        <w:t>sit</w:t>
-      </w:r>
-      <w:proofErr w:type="spellEnd"/>
-      <w:r>
-        <w:rPr>
-          <w:rFonts w:ascii="Times New Roman" w:hAnsi="Times New Roman" w:cs="Times New Roman"/>
-          <w:sz w:val="24"/>
-          <w:szCs w:val="24"/>
-        </w:rPr>
-        <w:t xml:space="preserve"> </w:t>
-      </w:r>
-      <w:proofErr w:type="spellStart"/>
-      <w:r>
-        <w:rPr>
-          <w:rFonts w:ascii="Times New Roman" w:hAnsi="Times New Roman" w:cs="Times New Roman"/>
-          <w:sz w:val="24"/>
-          <w:szCs w:val="24"/>
-        </w:rPr>
-        <w:t>amet</w:t>
-      </w:r>
-      <w:proofErr w:type="spellEnd"/>
-      <w:r>
-        <w:rPr>
-          <w:rFonts w:ascii="Times New Roman" w:hAnsi="Times New Roman" w:cs="Times New Roman"/>
-          <w:sz w:val="24"/>
-          <w:szCs w:val="24"/>
-        </w:rPr>
-        <w:t xml:space="preserve"> </w:t>
-      </w:r>
-      <w:proofErr w:type="spellStart"/>
-      <w:r>
-        <w:rPr>
-          <w:rFonts w:ascii="Times New Roman" w:hAnsi="Times New Roman" w:cs="Times New Roman"/>
-          <w:sz w:val="24"/>
-          <w:szCs w:val="24"/>
-        </w:rPr>
-        <w:t>commodo</w:t>
-      </w:r>
-      <w:proofErr w:type="spellEnd"/>
-      <w:r>
-        <w:rPr>
-          <w:rFonts w:ascii="Times New Roman" w:hAnsi="Times New Roman" w:cs="Times New Roman"/>
-          <w:sz w:val="24"/>
-          <w:szCs w:val="24"/>
-        </w:rPr>
-        <w:t xml:space="preserve"> </w:t>
-      </w:r>
-      <w:proofErr w:type="spellStart"/>
-      <w:r>
-        <w:rPr>
-          <w:rFonts w:ascii="Times New Roman" w:hAnsi="Times New Roman" w:cs="Times New Roman"/>
-          <w:sz w:val="24"/>
-          <w:szCs w:val="24"/>
-        </w:rPr>
-        <w:t>magna</w:t>
-      </w:r>
-      <w:proofErr w:type="spellEnd"/>
-      <w:r>
-        <w:rPr>
-          <w:rFonts w:ascii="Times New Roman" w:hAnsi="Times New Roman" w:cs="Times New Roman"/>
-          <w:sz w:val="24"/>
-          <w:szCs w:val="24"/>
-        </w:rPr>
-        <w:t xml:space="preserve"> eros </w:t>
-      </w:r>
-      <w:proofErr w:type="spellStart"/>
-      <w:r>
-        <w:rPr>
-          <w:rFonts w:ascii="Times New Roman" w:hAnsi="Times New Roman" w:cs="Times New Roman"/>
-          <w:sz w:val="24"/>
-          <w:szCs w:val="24"/>
-        </w:rPr>
-        <w:t>quis</w:t>
-      </w:r>
-      <w:proofErr w:type="spellEnd"/>
-      <w:r>
-        <w:rPr>
-          <w:rFonts w:ascii="Times New Roman" w:hAnsi="Times New Roman" w:cs="Times New Roman"/>
-          <w:sz w:val="24"/>
-          <w:szCs w:val="24"/>
-        </w:rPr>
-        <w:t xml:space="preserve"> urna.</w:t>
-      </w:r>
-    </w:p>
-    <w:p>
-      <w:pPr>
-        <w:spacing w:line="360" w:lineRule="auto"/>
-        <w:jc w:val="both"/>
-        <w:rPr>
-          <w:rFonts w:ascii="Times New Roman" w:hAnsi="Times New Roman" w:cs="Times New Roman"/>
-          <w:sz w:val="24"/>
-          <w:szCs w:val="24"/>
-        </w:rPr>
-      </w:pPr>
-      <w:proofErr w:type="spellStart"/>
-      <w:r>
-        <w:rPr>
-          <w:rFonts w:ascii="Times New Roman" w:hAnsi="Times New Roman" w:cs="Times New Roman"/>
-          <w:sz w:val="24"/>
-          <w:szCs w:val="24"/>
-        </w:rPr>
-        <w:t>Nunc</w:t>
-      </w:r>
-      <w:proofErr w:type="spellEnd"/>
-      <w:r>
-        <w:rPr>
-          <w:rFonts w:ascii="Times New Roman" w:hAnsi="Times New Roman" w:cs="Times New Roman"/>
-          <w:sz w:val="24"/>
-          <w:szCs w:val="24"/>
-        </w:rPr>
-        <w:t xml:space="preserve"> </w:t>
-      </w:r>
-      <w:proofErr w:type="spellStart"/>
-      <w:r>
-        <w:rPr>
-          <w:rFonts w:ascii="Times New Roman" w:hAnsi="Times New Roman" w:cs="Times New Roman"/>
-          <w:sz w:val="24"/>
-          <w:szCs w:val="24"/>
-        </w:rPr>
-        <w:t>viverra</w:t>
-      </w:r>
-      <w:proofErr w:type="spellEnd"/>
-      <w:r>
-        <w:rPr>
-          <w:rFonts w:ascii="Times New Roman" w:hAnsi="Times New Roman" w:cs="Times New Roman"/>
-          <w:sz w:val="24"/>
-          <w:szCs w:val="24"/>
-        </w:rPr>
-        <w:t xml:space="preserve"> </w:t>
-      </w:r>
-      <w:proofErr w:type="spellStart"/>
-      <w:r>
-        <w:rPr>
-          <w:rFonts w:ascii="Times New Roman" w:hAnsi="Times New Roman" w:cs="Times New Roman"/>
-          <w:sz w:val="24"/>
-          <w:szCs w:val="24"/>
-        </w:rPr>
-        <w:t>imperdiet</w:t>
-      </w:r>
-      <w:proofErr w:type="spellEnd"/>
-      <w:r>
-        <w:rPr>
-          <w:rFonts w:ascii="Times New Roman" w:hAnsi="Times New Roman" w:cs="Times New Roman"/>
-          <w:sz w:val="24"/>
-          <w:szCs w:val="24"/>
-        </w:rPr>
-        <w:t xml:space="preserve"> </w:t>
-      </w:r>
-      <w:proofErr w:type="spellStart"/>
-      <w:r>
-        <w:rPr>
-          <w:rFonts w:ascii="Times New Roman" w:hAnsi="Times New Roman" w:cs="Times New Roman"/>
-          <w:sz w:val="24"/>
-          <w:szCs w:val="24"/>
-        </w:rPr>
-        <w:t>enim</w:t>
-      </w:r>
-      <w:proofErr w:type="spellEnd"/>
-      <w:r>
-        <w:rPr>
-          <w:rFonts w:ascii="Times New Roman" w:hAnsi="Times New Roman" w:cs="Times New Roman"/>
-          <w:sz w:val="24"/>
-          <w:szCs w:val="24"/>
-        </w:rPr>
-        <w:t xml:space="preserve">. </w:t>
-      </w:r>
-      <w:proofErr w:type="spellStart"/>
-      <w:r>
-        <w:rPr>
-          <w:rFonts w:ascii="Times New Roman" w:hAnsi="Times New Roman" w:cs="Times New Roman"/>
-          <w:sz w:val="24"/>
-          <w:szCs w:val="24"/>
-        </w:rPr>
-        <w:t>Fusce</w:t>
-      </w:r>
-      <w:proofErr w:type="spellEnd"/>
-      <w:r>
-        <w:rPr>
-          <w:rFonts w:ascii="Times New Roman" w:hAnsi="Times New Roman" w:cs="Times New Roman"/>
-          <w:sz w:val="24"/>
-          <w:szCs w:val="24"/>
-        </w:rPr>
-        <w:t xml:space="preserve"> </w:t>
-      </w:r>
-      <w:proofErr w:type="spellStart"/>
-      <w:r>
-        <w:rPr>
-          <w:rFonts w:ascii="Times New Roman" w:hAnsi="Times New Roman" w:cs="Times New Roman"/>
-          <w:sz w:val="24"/>
-          <w:szCs w:val="24"/>
-        </w:rPr>
-        <w:t>est</w:t>
-      </w:r>
-      <w:proofErr w:type="spellEnd"/>
-      <w:r>
-        <w:rPr>
-          <w:rFonts w:ascii="Times New Roman" w:hAnsi="Times New Roman" w:cs="Times New Roman"/>
-          <w:sz w:val="24"/>
-          <w:szCs w:val="24"/>
-        </w:rPr>
-        <w:t xml:space="preserve">. </w:t>
-      </w:r>
-      <w:proofErr w:type="spellStart"/>
-      <w:r>
-        <w:rPr>
-          <w:rFonts w:ascii="Times New Roman" w:hAnsi="Times New Roman" w:cs="Times New Roman"/>
-          <w:sz w:val="24"/>
-          <w:szCs w:val="24"/>
-        </w:rPr>
-        <w:t>Vivamus</w:t>
-      </w:r>
-      <w:proofErr w:type="spellEnd"/>
-      <w:r>
-        <w:rPr>
-          <w:rFonts w:ascii="Times New Roman" w:hAnsi="Times New Roman" w:cs="Times New Roman"/>
-          <w:sz w:val="24"/>
-          <w:szCs w:val="24"/>
-        </w:rPr>
-        <w:t xml:space="preserve"> a </w:t>
-      </w:r>
-      <w:proofErr w:type="spellStart"/>
-      <w:r>
-        <w:rPr>
-          <w:rFonts w:ascii="Times New Roman" w:hAnsi="Times New Roman" w:cs="Times New Roman"/>
-          <w:sz w:val="24"/>
-          <w:szCs w:val="24"/>
-        </w:rPr>
-        <w:t>tellus</w:t>
-      </w:r>
-      <w:proofErr w:type="spellEnd"/>
-      <w:r>
-        <w:rPr>
-          <w:rFonts w:ascii="Times New Roman" w:hAnsi="Times New Roman" w:cs="Times New Roman"/>
-          <w:sz w:val="24"/>
-          <w:szCs w:val="24"/>
-        </w:rPr>
-        <w:t>.</w:t>
-      </w:r>
-    </w:p>
-    <w:p>
-      <w:pPr>
-        <w:spacing w:line="360" w:lineRule="auto"/>
-        <w:ind w:firstLine="708"/>
-        <w:jc w:val="both"/>
-        <w:rPr>
-          <w:rFonts w:ascii="Times New Roman" w:hAnsi="Times New Roman" w:cs="Times New Roman"/>
-          <w:sz w:val="24"/>
-          <w:szCs w:val="24"/>
-        </w:rPr>
-      </w:pPr>
-      <w:proofErr w:type="spellStart"/>
-      <w:r>
-        <w:rPr>
-          <w:rFonts w:ascii="Times New Roman" w:hAnsi="Times New Roman" w:cs="Times New Roman"/>
-          <w:sz w:val="24"/>
-          <w:szCs w:val="24"/>
-        </w:rPr>
-        <w:t>Pellentesque</w:t>
-      </w:r>
-      <w:proofErr w:type="spellEnd"/>
-      <w:r>
-        <w:rPr>
-          <w:rFonts w:ascii="Times New Roman" w:hAnsi="Times New Roman" w:cs="Times New Roman"/>
-          <w:sz w:val="24"/>
-          <w:szCs w:val="24"/>
-        </w:rPr>
-        <w:t xml:space="preserve"> </w:t>
-      </w:r>
-      <w:proofErr w:type="spellStart"/>
-      <w:r>
-        <w:rPr>
-          <w:rFonts w:ascii="Times New Roman" w:hAnsi="Times New Roman" w:cs="Times New Roman"/>
-          <w:sz w:val="24"/>
-          <w:szCs w:val="24"/>
-        </w:rPr>
-        <w:t>habitant</w:t>
-      </w:r>
-      <w:proofErr w:type="spellEnd"/>
-      <w:r>
-        <w:rPr>
-          <w:rFonts w:ascii="Times New Roman" w:hAnsi="Times New Roman" w:cs="Times New Roman"/>
-          <w:sz w:val="24"/>
-          <w:szCs w:val="24"/>
-        </w:rPr>
-        <w:t xml:space="preserve"> </w:t>
-      </w:r>
-      <w:proofErr w:type="spellStart"/>
-      <w:r>
-        <w:rPr>
-          <w:rFonts w:ascii="Times New Roman" w:hAnsi="Times New Roman" w:cs="Times New Roman"/>
-          <w:sz w:val="24"/>
-          <w:szCs w:val="24"/>
-        </w:rPr>
-        <w:t>morbi</w:t>
-      </w:r>
-      <w:proofErr w:type="spellEnd"/>
-      <w:r>
-        <w:rPr>
-          <w:rFonts w:ascii="Times New Roman" w:hAnsi="Times New Roman" w:cs="Times New Roman"/>
-          <w:sz w:val="24"/>
-          <w:szCs w:val="24"/>
-        </w:rPr>
-        <w:t xml:space="preserve"> </w:t>
-      </w:r>
-      <w:proofErr w:type="spellStart"/>
-      <w:r>
-        <w:rPr>
-          <w:rFonts w:ascii="Times New Roman" w:hAnsi="Times New Roman" w:cs="Times New Roman"/>
-          <w:sz w:val="24"/>
-          <w:szCs w:val="24"/>
-        </w:rPr>
-        <w:t>tristique</w:t>
-      </w:r>
-      <w:proofErr w:type="spellEnd"/>
-      <w:r>
-        <w:rPr>
-          <w:rFonts w:ascii="Times New Roman" w:hAnsi="Times New Roman" w:cs="Times New Roman"/>
-          <w:sz w:val="24"/>
-          <w:szCs w:val="24"/>
-        </w:rPr>
-        <w:t xml:space="preserve"> </w:t>
-      </w:r>
-      <w:proofErr w:type="spellStart"/>
-      <w:r>
-        <w:rPr>
-          <w:rFonts w:ascii="Times New Roman" w:hAnsi="Times New Roman" w:cs="Times New Roman"/>
-          <w:sz w:val="24"/>
-          <w:szCs w:val="24"/>
-        </w:rPr>
-        <w:t>senectus</w:t>
-      </w:r>
-      <w:proofErr w:type="spellEnd"/>
-      <w:r>
-        <w:rPr>
-          <w:rFonts w:ascii="Times New Roman" w:hAnsi="Times New Roman" w:cs="Times New Roman"/>
-          <w:sz w:val="24"/>
-          <w:szCs w:val="24"/>
-        </w:rPr>
-        <w:t xml:space="preserve"> et </w:t>
-      </w:r>
-      <w:proofErr w:type="spellStart"/>
-      <w:r>
-        <w:rPr>
-          <w:rFonts w:ascii="Times New Roman" w:hAnsi="Times New Roman" w:cs="Times New Roman"/>
-          <w:sz w:val="24"/>
-          <w:szCs w:val="24"/>
-        </w:rPr>
-        <w:t>netus</w:t>
-      </w:r>
-      <w:proofErr w:type="spellEnd"/>
-      <w:r>
-        <w:rPr>
-          <w:rFonts w:ascii="Times New Roman" w:hAnsi="Times New Roman" w:cs="Times New Roman"/>
-          <w:sz w:val="24"/>
-          <w:szCs w:val="24"/>
-        </w:rPr>
-        <w:t xml:space="preserve"> et </w:t>
-      </w:r>
-      <w:proofErr w:type="spellStart"/>
-      <w:r>
-        <w:rPr>
-          <w:rFonts w:ascii="Times New Roman" w:hAnsi="Times New Roman" w:cs="Times New Roman"/>
-          <w:sz w:val="24"/>
-          <w:szCs w:val="24"/>
-        </w:rPr>
-        <w:t>malesuada</w:t>
-      </w:r>
-      <w:proofErr w:type="spellEnd"/>
-      <w:r>
-        <w:rPr>
-          <w:rFonts w:ascii="Times New Roman" w:hAnsi="Times New Roman" w:cs="Times New Roman"/>
-          <w:sz w:val="24"/>
-          <w:szCs w:val="24"/>
-        </w:rPr>
-        <w:t xml:space="preserve"> </w:t>
-      </w:r>
-      <w:proofErr w:type="spellStart"/>
-      <w:r>
-        <w:rPr>
-          <w:rFonts w:ascii="Times New Roman" w:hAnsi="Times New Roman" w:cs="Times New Roman"/>
-          <w:sz w:val="24"/>
-          <w:szCs w:val="24"/>
-        </w:rPr>
-        <w:t>fames</w:t>
-      </w:r>
-      <w:proofErr w:type="spellEnd"/>
-      <w:r>
-        <w:rPr>
-          <w:rFonts w:ascii="Times New Roman" w:hAnsi="Times New Roman" w:cs="Times New Roman"/>
-          <w:sz w:val="24"/>
-          <w:szCs w:val="24"/>
-        </w:rPr>
-        <w:t xml:space="preserve"> </w:t>
-      </w:r>
-      <w:proofErr w:type="spellStart"/>
-      <w:r>
-        <w:rPr>
-          <w:rFonts w:ascii="Times New Roman" w:hAnsi="Times New Roman" w:cs="Times New Roman"/>
-          <w:sz w:val="24"/>
-          <w:szCs w:val="24"/>
-        </w:rPr>
-        <w:t>ac</w:t>
-      </w:r>
-      <w:proofErr w:type="spellEnd"/>
-      <w:r>
-        <w:rPr>
-          <w:rFonts w:ascii="Times New Roman" w:hAnsi="Times New Roman" w:cs="Times New Roman"/>
-          <w:sz w:val="24"/>
-          <w:szCs w:val="24"/>
-        </w:rPr>
-        <w:t xml:space="preserve"> </w:t>
-      </w:r>
-      <w:proofErr w:type="spellStart"/>
-      <w:r>
-        <w:rPr>
-          <w:rFonts w:ascii="Times New Roman" w:hAnsi="Times New Roman" w:cs="Times New Roman"/>
-          <w:sz w:val="24"/>
-          <w:szCs w:val="24"/>
-        </w:rPr>
-        <w:t>turpis</w:t>
-      </w:r>
-      <w:proofErr w:type="spellEnd"/>
-      <w:r>
-        <w:rPr>
-          <w:rFonts w:ascii="Times New Roman" w:hAnsi="Times New Roman" w:cs="Times New Roman"/>
-          <w:sz w:val="24"/>
-          <w:szCs w:val="24"/>
-        </w:rPr>
-        <w:t xml:space="preserve"> </w:t>
-      </w:r>
-      <w:proofErr w:type="spellStart"/>
-      <w:r>
-        <w:rPr>
-          <w:rFonts w:ascii="Times New Roman" w:hAnsi="Times New Roman" w:cs="Times New Roman"/>
-          <w:sz w:val="24"/>
-          <w:szCs w:val="24"/>
-        </w:rPr>
-        <w:t>egestas</w:t>
-      </w:r>
-      <w:proofErr w:type="spellEnd"/>
-      <w:r>
-        <w:rPr>
-          <w:rFonts w:ascii="Times New Roman" w:hAnsi="Times New Roman" w:cs="Times New Roman"/>
-          <w:sz w:val="24"/>
-          <w:szCs w:val="24"/>
-        </w:rPr>
-        <w:t xml:space="preserve">. </w:t>
-      </w:r>
-      <w:proofErr w:type="spellStart"/>
-      <w:r>
-        <w:rPr>
-          <w:rFonts w:ascii="Times New Roman" w:hAnsi="Times New Roman" w:cs="Times New Roman"/>
-          <w:sz w:val="24"/>
-          <w:szCs w:val="24"/>
-        </w:rPr>
-        <w:t>Proin</w:t>
-      </w:r>
-      <w:proofErr w:type="spellEnd"/>
-      <w:r>
-        <w:rPr>
-          <w:rFonts w:ascii="Times New Roman" w:hAnsi="Times New Roman" w:cs="Times New Roman"/>
-          <w:sz w:val="24"/>
-          <w:szCs w:val="24"/>
-        </w:rPr>
-        <w:t xml:space="preserve"> </w:t>
-      </w:r>
-      <w:proofErr w:type="spellStart"/>
-      <w:r>
-        <w:rPr>
-          <w:rFonts w:ascii="Times New Roman" w:hAnsi="Times New Roman" w:cs="Times New Roman"/>
-          <w:sz w:val="24"/>
-          <w:szCs w:val="24"/>
-        </w:rPr>
-        <w:t>pharetra</w:t>
-      </w:r>
-      <w:proofErr w:type="spellEnd"/>
-      <w:r>
-        <w:rPr>
-          <w:rFonts w:ascii="Times New Roman" w:hAnsi="Times New Roman" w:cs="Times New Roman"/>
-          <w:sz w:val="24"/>
-          <w:szCs w:val="24"/>
-        </w:rPr>
-        <w:t xml:space="preserve"> </w:t>
-      </w:r>
-      <w:proofErr w:type="spellStart"/>
-      <w:r>
-        <w:rPr>
-          <w:rFonts w:ascii="Times New Roman" w:hAnsi="Times New Roman" w:cs="Times New Roman"/>
-          <w:sz w:val="24"/>
-          <w:szCs w:val="24"/>
-        </w:rPr>
-        <w:t>nonummy</w:t>
-      </w:r>
-      <w:proofErr w:type="spellEnd"/>
-      <w:r>
-        <w:rPr>
-          <w:rFonts w:ascii="Times New Roman" w:hAnsi="Times New Roman" w:cs="Times New Roman"/>
-          <w:sz w:val="24"/>
-          <w:szCs w:val="24"/>
-        </w:rPr>
-        <w:t xml:space="preserve"> </w:t>
-      </w:r>
-      <w:proofErr w:type="spellStart"/>
-      <w:r>
-        <w:rPr>
-          <w:rFonts w:ascii="Times New Roman" w:hAnsi="Times New Roman" w:cs="Times New Roman"/>
-          <w:sz w:val="24"/>
-          <w:szCs w:val="24"/>
-        </w:rPr>
-        <w:t>pede</w:t>
-      </w:r>
-      <w:proofErr w:type="spellEnd"/>
-      <w:r>
-        <w:rPr>
-          <w:rFonts w:ascii="Times New Roman" w:hAnsi="Times New Roman" w:cs="Times New Roman"/>
-          <w:sz w:val="24"/>
-          <w:szCs w:val="24"/>
-        </w:rPr>
-        <w:t xml:space="preserve">. </w:t>
-      </w:r>
-      <w:proofErr w:type="spellStart"/>
-      <w:r>
-        <w:rPr>
-          <w:rFonts w:ascii="Times New Roman" w:hAnsi="Times New Roman" w:cs="Times New Roman"/>
-          <w:sz w:val="24"/>
-          <w:szCs w:val="24"/>
-        </w:rPr>
-        <w:t>Mauris</w:t>
-      </w:r>
-      <w:proofErr w:type="spellEnd"/>
-      <w:r>
-        <w:rPr>
-          <w:rFonts w:ascii="Times New Roman" w:hAnsi="Times New Roman" w:cs="Times New Roman"/>
-          <w:sz w:val="24"/>
-          <w:szCs w:val="24"/>
-        </w:rPr>
-        <w:t xml:space="preserve"> et </w:t>
-      </w:r>
-      <w:proofErr w:type="spellStart"/>
-      <w:r>
-        <w:rPr>
-          <w:rFonts w:ascii="Times New Roman" w:hAnsi="Times New Roman" w:cs="Times New Roman"/>
-          <w:sz w:val="24"/>
-          <w:szCs w:val="24"/>
-        </w:rPr>
-        <w:t>orci</w:t>
-      </w:r>
-      <w:proofErr w:type="spellEnd"/>
-      <w:r>
-        <w:rPr>
-          <w:rFonts w:ascii="Times New Roman" w:hAnsi="Times New Roman" w:cs="Times New Roman"/>
-          <w:sz w:val="24"/>
-          <w:szCs w:val="24"/>
-        </w:rPr>
-        <w:t>.</w:t>
-      </w:r>
-    </w:p>
-    <w:p>
-      <w:pPr>
-        <w:spacing w:line="360" w:lineRule="auto"/>
-        <w:jc w:val="both"/>
-        <w:rPr>
-          <w:rFonts w:ascii="Times New Roman" w:hAnsi="Times New Roman" w:cs="Times New Roman"/>
-          <w:sz w:val="24"/>
-          <w:szCs w:val="24"/>
-        </w:rPr>
-      </w:pPr>
-      <w:proofErr w:type="spellStart"/>
-      <w:r>
-        <w:rPr>
-          <w:rFonts w:ascii="Times New Roman" w:hAnsi="Times New Roman" w:cs="Times New Roman"/>
-          <w:sz w:val="24"/>
-          <w:szCs w:val="24"/>
-        </w:rPr>
-        <w:t>Aenean</w:t>
-      </w:r>
-      <w:proofErr w:type="spellEnd"/>
-      <w:r>
-        <w:rPr>
-          <w:rFonts w:ascii="Times New Roman" w:hAnsi="Times New Roman" w:cs="Times New Roman"/>
-          <w:sz w:val="24"/>
-          <w:szCs w:val="24"/>
-        </w:rPr>
-        <w:t xml:space="preserve"> </w:t>
-      </w:r>
-      <w:proofErr w:type="spellStart"/>
-      <w:r>
-        <w:rPr>
-          <w:rFonts w:ascii="Times New Roman" w:hAnsi="Times New Roman" w:cs="Times New Roman"/>
-          <w:sz w:val="24"/>
-          <w:szCs w:val="24"/>
-        </w:rPr>
-        <w:t>nec</w:t>
-      </w:r>
-      <w:proofErr w:type="spellEnd"/>
-      <w:r>
-        <w:rPr>
-          <w:rFonts w:ascii="Times New Roman" w:hAnsi="Times New Roman" w:cs="Times New Roman"/>
-          <w:sz w:val="24"/>
-          <w:szCs w:val="24"/>
-        </w:rPr>
-        <w:t xml:space="preserve"> </w:t>
-      </w:r>
-      <w:proofErr w:type="spellStart"/>
-      <w:r>
-        <w:rPr>
-          <w:rFonts w:ascii="Times New Roman" w:hAnsi="Times New Roman" w:cs="Times New Roman"/>
-          <w:sz w:val="24"/>
-          <w:szCs w:val="24"/>
-        </w:rPr>
-        <w:t>lorem</w:t>
-      </w:r>
-      <w:proofErr w:type="spellEnd"/>
-      <w:r>
-        <w:rPr>
-          <w:rFonts w:ascii="Times New Roman" w:hAnsi="Times New Roman" w:cs="Times New Roman"/>
-          <w:sz w:val="24"/>
-          <w:szCs w:val="24"/>
-        </w:rPr>
-        <w:t xml:space="preserve">. In </w:t>
-      </w:r>
-      <w:proofErr w:type="spellStart"/>
-      <w:r>
-        <w:rPr>
-          <w:rFonts w:ascii="Times New Roman" w:hAnsi="Times New Roman" w:cs="Times New Roman"/>
-          <w:sz w:val="24"/>
-          <w:szCs w:val="24"/>
-        </w:rPr>
-        <w:t>porttitor</w:t>
-      </w:r>
-      <w:proofErr w:type="spellEnd"/>
-      <w:r>
-        <w:rPr>
-          <w:rFonts w:ascii="Times New Roman" w:hAnsi="Times New Roman" w:cs="Times New Roman"/>
-          <w:sz w:val="24"/>
-          <w:szCs w:val="24"/>
-        </w:rPr>
-        <w:t xml:space="preserve">. </w:t>
-      </w:r>
-      <w:proofErr w:type="spellStart"/>
-      <w:r>
-        <w:rPr>
-          <w:rFonts w:ascii="Times New Roman" w:hAnsi="Times New Roman" w:cs="Times New Roman"/>
-          <w:sz w:val="24"/>
-          <w:szCs w:val="24"/>
-        </w:rPr>
-        <w:t>Donec</w:t>
-      </w:r>
-      <w:proofErr w:type="spellEnd"/>
-      <w:r>
-        <w:rPr>
-          <w:rFonts w:ascii="Times New Roman" w:hAnsi="Times New Roman" w:cs="Times New Roman"/>
-          <w:sz w:val="24"/>
-          <w:szCs w:val="24"/>
-        </w:rPr>
-        <w:t xml:space="preserve"> </w:t>
-      </w:r>
-      <w:proofErr w:type="spellStart"/>
-      <w:r>
-        <w:rPr>
-          <w:rFonts w:ascii="Times New Roman" w:hAnsi="Times New Roman" w:cs="Times New Roman"/>
-          <w:sz w:val="24"/>
-          <w:szCs w:val="24"/>
-        </w:rPr>
-        <w:t>laoreet</w:t>
-      </w:r>
-      <w:proofErr w:type="spellEnd"/>
-      <w:r>
-        <w:rPr>
-          <w:rFonts w:ascii="Times New Roman" w:hAnsi="Times New Roman" w:cs="Times New Roman"/>
-          <w:sz w:val="24"/>
-          <w:szCs w:val="24"/>
-        </w:rPr>
-        <w:t xml:space="preserve"> </w:t>
-      </w:r>
-      <w:proofErr w:type="spellStart"/>
-      <w:r>
-        <w:rPr>
-          <w:rFonts w:ascii="Times New Roman" w:hAnsi="Times New Roman" w:cs="Times New Roman"/>
-          <w:sz w:val="24"/>
-          <w:szCs w:val="24"/>
-        </w:rPr>
-        <w:t>nonummy</w:t>
-      </w:r>
-      <w:proofErr w:type="spellEnd"/>
-      <w:r>
-        <w:rPr>
-          <w:rFonts w:ascii="Times New Roman" w:hAnsi="Times New Roman" w:cs="Times New Roman"/>
-          <w:sz w:val="24"/>
-          <w:szCs w:val="24"/>
-        </w:rPr>
-        <w:t xml:space="preserve"> </w:t>
-      </w:r>
-      <w:proofErr w:type="spellStart"/>
-      <w:r>
-        <w:rPr>
-          <w:rFonts w:ascii="Times New Roman" w:hAnsi="Times New Roman" w:cs="Times New Roman"/>
-          <w:sz w:val="24"/>
-          <w:szCs w:val="24"/>
-        </w:rPr>
-        <w:t>augue</w:t>
-      </w:r>
-      <w:proofErr w:type="spellEnd"/>
-      <w:r>
-        <w:rPr>
-          <w:rFonts w:ascii="Times New Roman" w:hAnsi="Times New Roman" w:cs="Times New Roman"/>
-          <w:sz w:val="24"/>
-          <w:szCs w:val="24"/>
-        </w:rPr>
-        <w:t>.</w:t>
-      </w:r>
-    </w:p>
-    <w:p>
-      <w:pPr>
-        <w:spacing w:line="360" w:lineRule="auto"/>
-        <w:ind w:firstLine="708"/>
-        <w:jc w:val="both"/>
-        <w:rPr>
-          <w:rFonts w:ascii="Times New Roman" w:hAnsi="Times New Roman" w:cs="Times New Roman"/>
-          <w:sz w:val="24"/>
-          <w:szCs w:val="24"/>
-        </w:rPr>
-      </w:pPr>
-      <w:proofErr w:type="spellStart"/>
-      <w:r>
-        <w:rPr>
-          <w:rFonts w:ascii="Times New Roman" w:hAnsi="Times New Roman" w:cs="Times New Roman"/>
-          <w:sz w:val="24"/>
-          <w:szCs w:val="24"/>
-        </w:rPr>
-        <w:t>Suspendisse</w:t>
-      </w:r>
-      <w:proofErr w:type="spellEnd"/>
-      <w:r>
-        <w:rPr>
-          <w:rFonts w:ascii="Times New Roman" w:hAnsi="Times New Roman" w:cs="Times New Roman"/>
-          <w:sz w:val="24"/>
-          <w:szCs w:val="24"/>
-        </w:rPr>
-        <w:t xml:space="preserve"> </w:t>
-      </w:r>
-      <w:proofErr w:type="spellStart"/>
-      <w:r>
-        <w:rPr>
-          <w:rFonts w:ascii="Times New Roman" w:hAnsi="Times New Roman" w:cs="Times New Roman"/>
-          <w:sz w:val="24"/>
-          <w:szCs w:val="24"/>
-        </w:rPr>
-        <w:t>dui</w:t>
-      </w:r>
-      <w:proofErr w:type="spellEnd"/>
-      <w:r>
-        <w:rPr>
-          <w:rFonts w:ascii="Times New Roman" w:hAnsi="Times New Roman" w:cs="Times New Roman"/>
-          <w:sz w:val="24"/>
-          <w:szCs w:val="24"/>
-        </w:rPr>
-        <w:t xml:space="preserve"> </w:t>
-      </w:r>
-      <w:proofErr w:type="spellStart"/>
-      <w:r>
-        <w:rPr>
-          <w:rFonts w:ascii="Times New Roman" w:hAnsi="Times New Roman" w:cs="Times New Roman"/>
-          <w:sz w:val="24"/>
-          <w:szCs w:val="24"/>
-        </w:rPr>
-        <w:t>purus</w:t>
-      </w:r>
-      <w:proofErr w:type="spellEnd"/>
-      <w:r>
-        <w:rPr>
-          <w:rFonts w:ascii="Times New Roman" w:hAnsi="Times New Roman" w:cs="Times New Roman"/>
-          <w:sz w:val="24"/>
-          <w:szCs w:val="24"/>
-        </w:rPr>
-        <w:t xml:space="preserve">, </w:t>
-      </w:r>
-      <w:proofErr w:type="spellStart"/>
-      <w:r>
-        <w:rPr>
-          <w:rFonts w:ascii="Times New Roman" w:hAnsi="Times New Roman" w:cs="Times New Roman"/>
-          <w:sz w:val="24"/>
-          <w:szCs w:val="24"/>
-        </w:rPr>
-        <w:t>scelerisque</w:t>
-      </w:r>
-      <w:proofErr w:type="spellEnd"/>
-      <w:r>
-        <w:rPr>
-          <w:rFonts w:ascii="Times New Roman" w:hAnsi="Times New Roman" w:cs="Times New Roman"/>
-          <w:sz w:val="24"/>
-          <w:szCs w:val="24"/>
-        </w:rPr>
-        <w:t xml:space="preserve"> at, </w:t>
-      </w:r>
-      <w:proofErr w:type="spellStart"/>
-      <w:r>
-        <w:rPr>
-          <w:rFonts w:ascii="Times New Roman" w:hAnsi="Times New Roman" w:cs="Times New Roman"/>
-          <w:sz w:val="24"/>
-          <w:szCs w:val="24"/>
-        </w:rPr>
-        <w:t>vulputate</w:t>
-      </w:r>
-      <w:proofErr w:type="spellEnd"/>
-      <w:r>
-        <w:rPr>
-          <w:rFonts w:ascii="Times New Roman" w:hAnsi="Times New Roman" w:cs="Times New Roman"/>
-          <w:sz w:val="24"/>
-          <w:szCs w:val="24"/>
-        </w:rPr>
-        <w:t xml:space="preserve"> vitae, </w:t>
-      </w:r>
-      <w:proofErr w:type="spellStart"/>
-      <w:r>
-        <w:rPr>
-          <w:rFonts w:ascii="Times New Roman" w:hAnsi="Times New Roman" w:cs="Times New Roman"/>
-          <w:sz w:val="24"/>
-          <w:szCs w:val="24"/>
-        </w:rPr>
-        <w:t>pretium</w:t>
-      </w:r>
-      <w:proofErr w:type="spellEnd"/>
-      <w:r>
-        <w:rPr>
-          <w:rFonts w:ascii="Times New Roman" w:hAnsi="Times New Roman" w:cs="Times New Roman"/>
-          <w:sz w:val="24"/>
-          <w:szCs w:val="24"/>
-        </w:rPr>
-        <w:t xml:space="preserve"> </w:t>
-      </w:r>
-      <w:proofErr w:type="spellStart"/>
-      <w:r>
-        <w:rPr>
-          <w:rFonts w:ascii="Times New Roman" w:hAnsi="Times New Roman" w:cs="Times New Roman"/>
-          <w:sz w:val="24"/>
-          <w:szCs w:val="24"/>
-        </w:rPr>
-        <w:t>mattis</w:t>
-      </w:r>
-      <w:proofErr w:type="spellEnd"/>
-      <w:r>
-        <w:rPr>
-          <w:rFonts w:ascii="Times New Roman" w:hAnsi="Times New Roman" w:cs="Times New Roman"/>
-          <w:sz w:val="24"/>
-          <w:szCs w:val="24"/>
-        </w:rPr>
-        <w:t xml:space="preserve">, </w:t>
-      </w:r>
-      <w:proofErr w:type="spellStart"/>
-      <w:r>
-        <w:rPr>
-          <w:rFonts w:ascii="Times New Roman" w:hAnsi="Times New Roman" w:cs="Times New Roman"/>
-          <w:sz w:val="24"/>
-          <w:szCs w:val="24"/>
-        </w:rPr>
-        <w:t>nunc</w:t>
-      </w:r>
-      <w:proofErr w:type="spellEnd"/>
-      <w:r>
-        <w:rPr>
-          <w:rFonts w:ascii="Times New Roman" w:hAnsi="Times New Roman" w:cs="Times New Roman"/>
-          <w:sz w:val="24"/>
-          <w:szCs w:val="24"/>
-        </w:rPr>
-        <w:t xml:space="preserve">. </w:t>
-      </w:r>
-      <w:proofErr w:type="spellStart"/>
-      <w:r>
-        <w:rPr>
-          <w:rFonts w:ascii="Times New Roman" w:hAnsi="Times New Roman" w:cs="Times New Roman"/>
-          <w:sz w:val="24"/>
-          <w:szCs w:val="24"/>
-        </w:rPr>
-        <w:t>Mauris</w:t>
-      </w:r>
-      <w:proofErr w:type="spellEnd"/>
-      <w:r>
-        <w:rPr>
-          <w:rFonts w:ascii="Times New Roman" w:hAnsi="Times New Roman" w:cs="Times New Roman"/>
-          <w:sz w:val="24"/>
-          <w:szCs w:val="24"/>
-        </w:rPr>
-        <w:t xml:space="preserve"> </w:t>
-      </w:r>
-      <w:proofErr w:type="spellStart"/>
-      <w:r>
-        <w:rPr>
-          <w:rFonts w:ascii="Times New Roman" w:hAnsi="Times New Roman" w:cs="Times New Roman"/>
-          <w:sz w:val="24"/>
-          <w:szCs w:val="24"/>
-        </w:rPr>
-        <w:t>eget</w:t>
-      </w:r>
-      <w:proofErr w:type="spellEnd"/>
-      <w:r>
-        <w:rPr>
-          <w:rFonts w:ascii="Times New Roman" w:hAnsi="Times New Roman" w:cs="Times New Roman"/>
-          <w:sz w:val="24"/>
-          <w:szCs w:val="24"/>
-        </w:rPr>
-        <w:t xml:space="preserve"> </w:t>
-      </w:r>
-      <w:proofErr w:type="spellStart"/>
-      <w:r>
-        <w:rPr>
-          <w:rFonts w:ascii="Times New Roman" w:hAnsi="Times New Roman" w:cs="Times New Roman"/>
-          <w:sz w:val="24"/>
-          <w:szCs w:val="24"/>
-        </w:rPr>
-        <w:t>neque</w:t>
-      </w:r>
-      <w:proofErr w:type="spellEnd"/>
-      <w:r>
-        <w:rPr>
-          <w:rFonts w:ascii="Times New Roman" w:hAnsi="Times New Roman" w:cs="Times New Roman"/>
-          <w:sz w:val="24"/>
-          <w:szCs w:val="24"/>
-        </w:rPr>
-        <w:t xml:space="preserve"> at sem </w:t>
-      </w:r>
-      <w:proofErr w:type="spellStart"/>
-      <w:r>
-        <w:rPr>
-          <w:rFonts w:ascii="Times New Roman" w:hAnsi="Times New Roman" w:cs="Times New Roman"/>
-          <w:sz w:val="24"/>
-          <w:szCs w:val="24"/>
-        </w:rPr>
-        <w:t>venenatis</w:t>
-      </w:r>
-      <w:proofErr w:type="spellEnd"/>
-      <w:r>
-        <w:rPr>
-          <w:rFonts w:ascii="Times New Roman" w:hAnsi="Times New Roman" w:cs="Times New Roman"/>
-          <w:sz w:val="24"/>
-          <w:szCs w:val="24"/>
-        </w:rPr>
-        <w:t xml:space="preserve"> </w:t>
-      </w:r>
-      <w:proofErr w:type="spellStart"/>
-      <w:r>
-        <w:rPr>
-          <w:rFonts w:ascii="Times New Roman" w:hAnsi="Times New Roman" w:cs="Times New Roman"/>
-          <w:sz w:val="24"/>
-          <w:szCs w:val="24"/>
-        </w:rPr>
-        <w:t>eleifend</w:t>
-      </w:r>
-      <w:proofErr w:type="spellEnd"/>
-      <w:r>
-        <w:rPr>
-          <w:rFonts w:ascii="Times New Roman" w:hAnsi="Times New Roman" w:cs="Times New Roman"/>
-          <w:sz w:val="24"/>
-          <w:szCs w:val="24"/>
-        </w:rPr>
-        <w:t xml:space="preserve">. </w:t>
-      </w:r>
-      <w:proofErr w:type="spellStart"/>
-      <w:r>
-        <w:rPr>
-          <w:rFonts w:ascii="Times New Roman" w:hAnsi="Times New Roman" w:cs="Times New Roman"/>
-          <w:sz w:val="24"/>
-          <w:szCs w:val="24"/>
-        </w:rPr>
-        <w:t>Ut</w:t>
-      </w:r>
-      <w:proofErr w:type="spellEnd"/>
-      <w:r>
-        <w:rPr>
-          <w:rFonts w:ascii="Times New Roman" w:hAnsi="Times New Roman" w:cs="Times New Roman"/>
-          <w:sz w:val="24"/>
-          <w:szCs w:val="24"/>
-        </w:rPr>
-        <w:t xml:space="preserve"> </w:t>
-      </w:r>
-      <w:proofErr w:type="spellStart"/>
-      <w:r>
-        <w:rPr>
-          <w:rFonts w:ascii="Times New Roman" w:hAnsi="Times New Roman" w:cs="Times New Roman"/>
-          <w:sz w:val="24"/>
-          <w:szCs w:val="24"/>
-        </w:rPr>
-        <w:t>nonummy</w:t>
-      </w:r>
-      <w:proofErr w:type="spellEnd"/>
-      <w:r>
-        <w:rPr>
-          <w:rFonts w:ascii="Times New Roman" w:hAnsi="Times New Roman" w:cs="Times New Roman"/>
-          <w:sz w:val="24"/>
-          <w:szCs w:val="24"/>
-        </w:rPr>
-        <w:t>.</w:t>
-      </w:r>
     </w:p>
     <w:p>
       <w:pPr>
@@ -6894,7 +6481,7 @@
       <w:r>
         <w:br w:type="page"/>
       </w:r>
-      <w:bookmarkStart w:id="1" w:name="_Toc221888945"/>
+      <w:bookmarkStart w:id="1" w:name="_Toc222133725"/>
       <w:r>
         <w:lastRenderedPageBreak/>
         <w:t>ZÁKLADNÉ PRINCÍPY RADAROVÝCH SYSTÉMOV</w:t>
@@ -6993,7 +6580,7 @@
           <w:numId w:val="3"/>
         </w:numPr>
       </w:pPr>
-      <w:bookmarkStart w:id="2" w:name="_Toc221888946"/>
+      <w:bookmarkStart w:id="2" w:name="_Toc222133726"/>
       <w:r>
         <w:t>FYZIKÁLNE ZÁKLADY RADAROV</w:t>
       </w:r>
@@ -7030,7 +6617,7 @@
           <w:numId w:val="3"/>
         </w:numPr>
       </w:pPr>
-      <w:bookmarkStart w:id="3" w:name="_Toc221888947"/>
+      <w:bookmarkStart w:id="3" w:name="_Toc222133727"/>
       <w:r>
         <w:t>ODRAZ ELEKTROMAGNETICKÝCH VĹN</w:t>
       </w:r>
@@ -7200,9 +6787,6 @@
         <w:ind w:firstLine="0"/>
       </w:pPr>
       <w:r>
-        <w:rPr>
-          <w:noProof/>
-        </w:rPr>
         <w:lastRenderedPageBreak/>
         <w:drawing>
           <wp:anchor distT="0" distB="0" distL="114300" distR="114300" simplePos="0" relativeHeight="251658240" behindDoc="0" locked="0" layoutInCell="1" allowOverlap="1" wp14:anchorId="3C7D1820" wp14:editId="2A7C82AF">
@@ -7681,7 +7265,7 @@
           <w:numId w:val="3"/>
         </w:numPr>
       </w:pPr>
-      <w:bookmarkStart w:id="4" w:name="_Toc221888948"/>
+      <w:bookmarkStart w:id="4" w:name="_Toc222133728"/>
       <w:r>
         <w:t>KONŠTANTNÁ RÝCHLOSŤ ŠÍRENIA</w:t>
       </w:r>
@@ -7970,7 +7554,7 @@
           <w:numId w:val="3"/>
         </w:numPr>
       </w:pPr>
-      <w:bookmarkStart w:id="5" w:name="_Toc221888949"/>
+      <w:bookmarkStart w:id="5" w:name="_Toc222133729"/>
       <w:r>
         <w:lastRenderedPageBreak/>
         <w:t>PRIAMOČIARE ŠÍRENIE A SMEROVANIE</w:t>
@@ -8006,7 +7590,7 @@
       <w:pPr>
         <w:pStyle w:val="Kapitola"/>
       </w:pPr>
-      <w:bookmarkStart w:id="6" w:name="_Toc221888950"/>
+      <w:bookmarkStart w:id="6" w:name="_Toc222133730"/>
       <w:r>
         <w:lastRenderedPageBreak/>
         <w:t>RADAROVÉ KOMPONENTY A PRINCÍP ICH ČINNOSTI</w:t>
@@ -8041,7 +7625,7 @@
           <w:numId w:val="3"/>
         </w:numPr>
       </w:pPr>
-      <w:bookmarkStart w:id="7" w:name="_Toc221888951"/>
+      <w:bookmarkStart w:id="7" w:name="_Toc222133731"/>
       <w:r>
         <w:t>VYSIELAČ</w:t>
       </w:r>
@@ -8186,7 +7770,7 @@
           <w:numId w:val="3"/>
         </w:numPr>
       </w:pPr>
-      <w:bookmarkStart w:id="8" w:name="_Toc221888952"/>
+      <w:bookmarkStart w:id="8" w:name="_Toc222133732"/>
       <w:r>
         <w:t>ANTÉNA</w:t>
       </w:r>
@@ -8241,9 +7825,6 @@
         <w:jc w:val="center"/>
       </w:pPr>
       <w:r>
-        <w:rPr>
-          <w:noProof/>
-        </w:rPr>
         <w:lastRenderedPageBreak/>
         <w:drawing>
           <wp:anchor distT="0" distB="0" distL="114300" distR="114300" simplePos="0" relativeHeight="251660288" behindDoc="0" locked="0" layoutInCell="1" allowOverlap="1" wp14:anchorId="6A85F27B" wp14:editId="05F64559">
@@ -8349,9 +7930,6 @@
         <w:pStyle w:val="text"/>
       </w:pPr>
       <w:r>
-        <w:rPr>
-          <w:noProof/>
-        </w:rPr>
         <w:drawing>
           <wp:anchor distT="0" distB="0" distL="114300" distR="114300" simplePos="0" relativeHeight="251659264" behindDoc="0" locked="0" layoutInCell="1" allowOverlap="1" wp14:anchorId="4528BA91" wp14:editId="545FA9E2">
             <wp:simplePos x="0" y="0"/>
@@ -8487,7 +8065,7 @@
           <w:numId w:val="3"/>
         </w:numPr>
       </w:pPr>
-      <w:bookmarkStart w:id="9" w:name="_Toc221888953"/>
+      <w:bookmarkStart w:id="9" w:name="_Toc222133733"/>
       <w:r>
         <w:t>PRIJÍMAČ</w:t>
       </w:r>
@@ -8628,7 +8206,6 @@
       </w:pPr>
       <w:r>
         <w:rPr>
-          <w:noProof/>
           <w:lang w:eastAsia="sk-SK"/>
         </w:rPr>
         <w:drawing>
@@ -8872,7 +8449,7 @@
           <w:rFonts w:eastAsia="Times New Roman"/>
         </w:rPr>
       </w:pPr>
-      <w:bookmarkStart w:id="10" w:name="_Toc221888954"/>
+      <w:bookmarkStart w:id="10" w:name="_Toc222133734"/>
       <w:r>
         <w:rPr>
           <w:rFonts w:eastAsia="Times New Roman"/>
@@ -8920,9 +8497,6 @@
         <w:pStyle w:val="text"/>
       </w:pPr>
       <w:r>
-        <w:rPr>
-          <w:noProof/>
-        </w:rPr>
         <w:drawing>
           <wp:anchor distT="0" distB="0" distL="114300" distR="114300" simplePos="0" relativeHeight="251662336" behindDoc="0" locked="0" layoutInCell="1" allowOverlap="1" wp14:anchorId="0881E6C2" wp14:editId="4E367DDD">
             <wp:simplePos x="0" y="0"/>
@@ -9059,9 +8633,6 @@
         <w:t xml:space="preserve"> V prípade radaru používaného pri riadení letovej prevádzky môžu symboly vyzerať ako na obrázku 6. Štvorec je symbolom pre polohu lietadla. Bodky sú polohy lietadiel v predchádzajúcich otáčkach, ktoré symbolizujú kurz a rýchlosť. Horný reťazec znakov je identifikácia lietadla, dolný reťazec znakov udáva nadmorskú výšku buď ako letovú hladinu, alebo v malých výškach ako barometrickú </w:t>
       </w:r>
       <w:r>
-        <w:rPr>
-          <w:noProof/>
-        </w:rPr>
         <w:drawing>
           <wp:anchor distT="0" distB="0" distL="114300" distR="114300" simplePos="0" relativeHeight="251663360" behindDoc="0" locked="0" layoutInCell="1" allowOverlap="1" wp14:anchorId="1FE3A6C7" wp14:editId="3BAF0963">
             <wp:simplePos x="0" y="0"/>
@@ -9208,7 +8779,7 @@
       <w:pPr>
         <w:pStyle w:val="Kapitola"/>
       </w:pPr>
-      <w:bookmarkStart w:id="11" w:name="_Toc221888955"/>
+      <w:bookmarkStart w:id="11" w:name="_Toc222133735"/>
       <w:r>
         <w:t>HISTÓRIA RADAROVÝCH SYSTÉMOV</w:t>
       </w:r>
@@ -9257,7 +8828,7 @@
           <w:numId w:val="3"/>
         </w:numPr>
       </w:pPr>
-      <w:bookmarkStart w:id="12" w:name="_Toc221888956"/>
+      <w:bookmarkStart w:id="12" w:name="_Toc222133736"/>
       <w:r>
         <w:t>TEORETICKÉ ZÁKLADY A RANÉ EXPERIMENTY</w:t>
       </w:r>
@@ -9314,7 +8885,7 @@
           <w:numId w:val="3"/>
         </w:numPr>
       </w:pPr>
-      <w:bookmarkStart w:id="13" w:name="_Toc221888957"/>
+      <w:bookmarkStart w:id="13" w:name="_Toc222133737"/>
       <w:r>
         <w:t>MEDZIVOJNOVÉ OBDOBIE A PRELOM V 30. ROKOCH</w:t>
       </w:r>
@@ -9345,9 +8916,6 @@
         <w:pStyle w:val="text"/>
       </w:pPr>
       <w:r>
-        <w:rPr>
-          <w:noProof/>
-        </w:rPr>
         <w:drawing>
           <wp:anchor distT="0" distB="0" distL="114300" distR="114300" simplePos="0" relativeHeight="251664384" behindDoc="0" locked="0" layoutInCell="1" allowOverlap="1" wp14:anchorId="7E6B546B" wp14:editId="6B1446E3">
             <wp:simplePos x="0" y="0"/>
@@ -9510,7 +9078,7 @@
           <w:numId w:val="3"/>
         </w:numPr>
       </w:pPr>
-      <w:bookmarkStart w:id="14" w:name="_Toc221888958"/>
+      <w:bookmarkStart w:id="14" w:name="_Toc222133738"/>
       <w:r>
         <w:t>POVOJNOVÝ VÝVOJ A CIVILNÉ VYUŽITIE</w:t>
       </w:r>
@@ -9596,9 +9164,6 @@
         <w:pStyle w:val="text"/>
       </w:pPr>
       <w:r>
-        <w:rPr>
-          <w:noProof/>
-        </w:rPr>
         <w:drawing>
           <wp:anchor distT="0" distB="0" distL="114300" distR="114300" simplePos="0" relativeHeight="251665408" behindDoc="0" locked="0" layoutInCell="1" allowOverlap="1" wp14:anchorId="644CFFED" wp14:editId="378949BA">
             <wp:simplePos x="0" y="0"/>
@@ -9762,7 +9327,7 @@
       <w:pPr>
         <w:pStyle w:val="Kapitola"/>
       </w:pPr>
-      <w:bookmarkStart w:id="15" w:name="_Toc221888959"/>
+      <w:bookmarkStart w:id="15" w:name="_Toc222133739"/>
       <w:r>
         <w:lastRenderedPageBreak/>
         <w:t>ANALÝZA TECHNOLÓGIÍ NA TVORBU PRODUKTU</w:t>
@@ -9794,7 +9359,7 @@
           <w:numId w:val="3"/>
         </w:numPr>
       </w:pPr>
-      <w:bookmarkStart w:id="16" w:name="_Toc221888960"/>
+      <w:bookmarkStart w:id="16" w:name="_Toc222133740"/>
       <w:r>
         <w:t>HARDVÉROVÁ PLATFORMA: ARDUINO UNO R3</w:t>
       </w:r>
@@ -9864,9 +9429,6 @@
         </w:numPr>
       </w:pPr>
       <w:r>
-        <w:rPr>
-          <w:noProof/>
-        </w:rPr>
         <w:drawing>
           <wp:anchor distT="0" distB="0" distL="114300" distR="114300" simplePos="0" relativeHeight="251666432" behindDoc="0" locked="0" layoutInCell="1" allowOverlap="1" wp14:anchorId="143A5FFC" wp14:editId="40DB985B">
             <wp:simplePos x="0" y="0"/>
@@ -9972,7 +9534,7 @@
           <w:sz w:val="24"/>
         </w:rPr>
       </w:pPr>
-      <w:bookmarkStart w:id="17" w:name="_Toc221888961"/>
+      <w:bookmarkStart w:id="17" w:name="_Toc222133741"/>
       <w:r>
         <w:t>SOFTVÉROVÉ PLATFORMY: ARDUINO IDE A PROCESSING</w:t>
       </w:r>
@@ -10039,7 +9601,7 @@
           <w:numId w:val="3"/>
         </w:numPr>
       </w:pPr>
-      <w:bookmarkStart w:id="18" w:name="_Toc221888962"/>
+      <w:bookmarkStart w:id="18" w:name="_Toc222133742"/>
       <w:r>
         <w:t xml:space="preserve">SIMULÁCIA OBVODU </w:t>
       </w:r>
@@ -10145,7 +9707,7 @@
           <w:numId w:val="3"/>
         </w:numPr>
       </w:pPr>
-      <w:bookmarkStart w:id="19" w:name="_Toc221888963"/>
+      <w:bookmarkStart w:id="19" w:name="_Toc222133743"/>
       <w:r>
         <w:t>KOMUNIKAČNÝ PROTOKOL: SÉRIOVÁ LINKA</w:t>
       </w:r>
@@ -10224,7 +9786,7 @@
           <w:numId w:val="3"/>
         </w:numPr>
       </w:pPr>
-      <w:bookmarkStart w:id="20" w:name="_Toc221888964"/>
+      <w:bookmarkStart w:id="20" w:name="_Toc222133744"/>
       <w:r>
         <w:t>POROVNANIE S ALTERNATÍVAMI</w:t>
       </w:r>
@@ -10348,7 +9910,7 @@
       <w:pPr>
         <w:pStyle w:val="Kapitola"/>
       </w:pPr>
-      <w:bookmarkStart w:id="21" w:name="_Toc221888965"/>
+      <w:bookmarkStart w:id="21" w:name="_Toc222133745"/>
       <w:r>
         <w:lastRenderedPageBreak/>
         <w:t>ELEKTRICKÝ OBVOD PROTOTYPU</w:t>
@@ -10374,7 +9936,7 @@
           <w:numId w:val="3"/>
         </w:numPr>
       </w:pPr>
-      <w:bookmarkStart w:id="22" w:name="_Toc221888966"/>
+      <w:bookmarkStart w:id="22" w:name="_Toc222133746"/>
       <w:r>
         <w:t>POUŽITÉ KOMPONENTY</w:t>
       </w:r>
@@ -10654,7 +10216,7 @@
           <w:numId w:val="3"/>
         </w:numPr>
       </w:pPr>
-      <w:bookmarkStart w:id="23" w:name="_Toc221888967"/>
+      <w:bookmarkStart w:id="23" w:name="_Toc222133747"/>
       <w:r>
         <w:t>POPIS OBVODU</w:t>
       </w:r>
@@ -10665,9 +10227,6 @@
         <w:pStyle w:val="text"/>
       </w:pPr>
       <w:r>
-        <w:rPr>
-          <w:noProof/>
-        </w:rPr>
         <w:drawing>
           <wp:anchor distT="0" distB="0" distL="114300" distR="114300" simplePos="0" relativeHeight="251667456" behindDoc="0" locked="0" layoutInCell="1" allowOverlap="1" wp14:anchorId="332D4296" wp14:editId="243A72F8">
             <wp:simplePos x="0" y="0"/>
@@ -11271,7 +10830,7 @@
       <w:pPr>
         <w:pStyle w:val="Kapitola"/>
       </w:pPr>
-      <w:bookmarkStart w:id="24" w:name="_Toc221888968"/>
+      <w:bookmarkStart w:id="24" w:name="_Toc222133748"/>
       <w:r>
         <w:t>IMPLEMENTÁCIA RIADIACEHO SOFTVÉRU NA ARDUINO</w:t>
       </w:r>
@@ -11293,7 +10852,7 @@
           <w:numId w:val="3"/>
         </w:numPr>
       </w:pPr>
-      <w:bookmarkStart w:id="25" w:name="_Toc221888969"/>
+      <w:bookmarkStart w:id="25" w:name="_Toc222133749"/>
       <w:r>
         <w:t>KONFIGURÁCIA PINOV, PREMENNÉ A VOID SETUP()</w:t>
       </w:r>
@@ -11335,9 +10894,6 @@
         <w:ind w:firstLine="0"/>
       </w:pPr>
       <w:r>
-        <w:rPr>
-          <w:noProof/>
-        </w:rPr>
         <w:drawing>
           <wp:anchor distT="0" distB="0" distL="114300" distR="114300" simplePos="0" relativeHeight="251668480" behindDoc="0" locked="0" layoutInCell="1" allowOverlap="1" wp14:anchorId="37244414" wp14:editId="70A8439F">
             <wp:simplePos x="0" y="0"/>
@@ -11533,7 +11089,7 @@
           <w:numId w:val="3"/>
         </w:numPr>
       </w:pPr>
-      <w:bookmarkStart w:id="26" w:name="_Toc221888970"/>
+      <w:bookmarkStart w:id="26" w:name="_Toc222133750"/>
       <w:r>
         <w:lastRenderedPageBreak/>
         <w:t>OBSLUHA TLAČIDLA A KLÁVESNICE</w:t>
@@ -11583,9 +11139,6 @@
         <w:ind w:left="792" w:firstLine="624"/>
       </w:pPr>
       <w:r>
-        <w:rPr>
-          <w:noProof/>
-        </w:rPr>
         <w:drawing>
           <wp:anchor distT="0" distB="0" distL="114300" distR="114300" simplePos="0" relativeHeight="251669504" behindDoc="0" locked="0" layoutInCell="1" allowOverlap="1" wp14:anchorId="31BCC8C9" wp14:editId="72652172">
             <wp:simplePos x="0" y="0"/>
@@ -11762,7 +11315,7 @@
           <w:numId w:val="3"/>
         </w:numPr>
       </w:pPr>
-      <w:bookmarkStart w:id="27" w:name="_Toc221888971"/>
+      <w:bookmarkStart w:id="27" w:name="_Toc222133751"/>
       <w:r>
         <w:t>AUTOMATICKÉ SKENOVANIE A MANIPULÁCIA S LED DIÓDOU</w:t>
       </w:r>
@@ -11973,7 +11526,6 @@
         <w:rPr>
           <w:i/>
           <w:iCs/>
-          <w:noProof/>
         </w:rPr>
         <w:drawing>
           <wp:anchor distT="0" distB="0" distL="114300" distR="114300" simplePos="0" relativeHeight="251670528" behindDoc="0" locked="0" layoutInCell="1" allowOverlap="1" wp14:anchorId="76381526" wp14:editId="3FF952B9">
@@ -12153,7 +11705,7 @@
           <w:numId w:val="3"/>
         </w:numPr>
       </w:pPr>
-      <w:bookmarkStart w:id="28" w:name="_Toc221888972"/>
+      <w:bookmarkStart w:id="28" w:name="_Toc222133752"/>
       <w:r>
         <w:lastRenderedPageBreak/>
         <w:t>VÝPOČET VZDIALENOSTI A ODOSIELANIE DÁT</w:t>
@@ -12243,9 +11795,6 @@
         </w:rPr>
       </w:pPr>
       <w:r>
-        <w:rPr>
-          <w:noProof/>
-        </w:rPr>
         <w:drawing>
           <wp:anchor distT="0" distB="0" distL="114300" distR="114300" simplePos="0" relativeHeight="251671552" behindDoc="0" locked="0" layoutInCell="1" allowOverlap="1" wp14:anchorId="0D41C0C8" wp14:editId="2E91B0AF">
             <wp:simplePos x="0" y="0"/>
@@ -12384,7 +11933,7 @@
       <w:pPr>
         <w:pStyle w:val="Kapitola"/>
       </w:pPr>
-      <w:bookmarkStart w:id="29" w:name="_Toc221888973"/>
+      <w:bookmarkStart w:id="29" w:name="_Toc222133753"/>
       <w:r>
         <w:t>IMPLEMENTÁCIA VIZUALIZAČNÉHO SOFTVÉRU</w:t>
       </w:r>
@@ -12418,7 +11967,7 @@
           <w:numId w:val="3"/>
         </w:numPr>
       </w:pPr>
-      <w:bookmarkStart w:id="30" w:name="_Toc221888974"/>
+      <w:bookmarkStart w:id="30" w:name="_Toc222133754"/>
       <w:r>
         <w:t>KONFIGURÁCIA PROSTREDIA</w:t>
       </w:r>
@@ -12432,9 +11981,6 @@
         <w:pStyle w:val="text"/>
       </w:pPr>
       <w:r>
-        <w:rPr>
-          <w:noProof/>
-        </w:rPr>
         <w:drawing>
           <wp:anchor distT="0" distB="0" distL="114300" distR="114300" simplePos="0" relativeHeight="251672576" behindDoc="0" locked="0" layoutInCell="1" allowOverlap="1" wp14:anchorId="29D3E06D" wp14:editId="23467A9A">
             <wp:simplePos x="0" y="0"/>
@@ -12576,9 +12122,6 @@
         <w:pStyle w:val="text"/>
       </w:pPr>
       <w:r>
-        <w:rPr>
-          <w:noProof/>
-        </w:rPr>
         <w:drawing>
           <wp:anchor distT="0" distB="0" distL="114300" distR="114300" simplePos="0" relativeHeight="251673600" behindDoc="0" locked="0" layoutInCell="1" allowOverlap="1" wp14:anchorId="68BC9722" wp14:editId="25C5320B">
             <wp:simplePos x="0" y="0"/>
@@ -12695,7 +12238,7 @@
           <w:numId w:val="3"/>
         </w:numPr>
       </w:pPr>
-      <w:bookmarkStart w:id="31" w:name="_Toc221888975"/>
+      <w:bookmarkStart w:id="31" w:name="_Toc222133755"/>
       <w:r>
         <w:lastRenderedPageBreak/>
         <w:t>SPRACOVANIE A VYKRESĽOVANIE DÁT</w:t>
@@ -12892,9 +12435,6 @@
         </w:numPr>
       </w:pPr>
       <w:r>
-        <w:rPr>
-          <w:noProof/>
-        </w:rPr>
         <w:drawing>
           <wp:anchor distT="0" distB="0" distL="114300" distR="114300" simplePos="0" relativeHeight="251674624" behindDoc="0" locked="0" layoutInCell="1" allowOverlap="1" wp14:anchorId="0BC9C673" wp14:editId="0ED40B5F">
             <wp:simplePos x="0" y="0"/>
@@ -12988,7 +12528,7 @@
           <w:numId w:val="3"/>
         </w:numPr>
       </w:pPr>
-      <w:bookmarkStart w:id="32" w:name="_Toc221888976"/>
+      <w:bookmarkStart w:id="32" w:name="_Toc222133756"/>
       <w:r>
         <w:lastRenderedPageBreak/>
         <w:t>OVLÁDANIE</w:t>
@@ -13041,9 +12581,6 @@
         <w:ind w:firstLine="708"/>
       </w:pPr>
       <w:r>
-        <w:rPr>
-          <w:noProof/>
-        </w:rPr>
         <w:drawing>
           <wp:anchor distT="0" distB="0" distL="114300" distR="114300" simplePos="0" relativeHeight="251675648" behindDoc="0" locked="0" layoutInCell="1" allowOverlap="1" wp14:anchorId="29E11E7C" wp14:editId="246A43F0">
             <wp:simplePos x="0" y="0"/>
@@ -13118,16 +12655,7 @@
         <w:t xml:space="preserve"> obsahuje aj klasické písmená, pričom berieme do úvahy aj malú a veľkú verziu znakov.</w:t>
       </w:r>
       <w:r>
-        <w:t xml:space="preserve"> Klávesy ‘A’ a ‘D’ fungujú ako alternatíva k šípkam. Klávesa ‘S’ funguje rovnako </w:t>
-      </w:r>
-      <w:r>
-        <w:t xml:space="preserve">ako fyzické tlačidlo, </w:t>
-      </w:r>
-      <w:r>
-        <w:t>slúži na prepínanie medzi automatickým a manuálnym režimom</w:t>
-      </w:r>
-      <w:r>
-        <w:t>.</w:t>
+        <w:t xml:space="preserve"> Klávesy ‘A’ a ‘D’ fungujú ako alternatíva k šípkam. Klávesa ‘S’ funguje rovnako ako fyzické tlačidlo, slúži na prepínanie medzi automatickým a manuálnym režimom.</w:t>
       </w:r>
     </w:p>
     <w:p>
@@ -13279,9 +12807,6 @@
         <w:pStyle w:val="text"/>
       </w:pPr>
       <w:r>
-        <w:rPr>
-          <w:noProof/>
-        </w:rPr>
         <w:drawing>
           <wp:anchor distT="0" distB="0" distL="114300" distR="114300" simplePos="0" relativeHeight="251677696" behindDoc="0" locked="0" layoutInCell="1" allowOverlap="1" wp14:anchorId="49D983C5" wp14:editId="1E9EEA0E">
             <wp:simplePos x="0" y="0"/>
@@ -13351,9 +12876,6 @@
         <w:pStyle w:val="text"/>
         <w:ind w:firstLine="0"/>
         <w:jc w:val="center"/>
-        <w:rPr>
-          <w:lang w:val="en-US"/>
-        </w:rPr>
       </w:pPr>
       <w:r>
         <w:t>(Zdroj: Vlastné spracovanie, rok: 2026)</w:t>
@@ -13372,7 +12894,7 @@
           <w:numId w:val="3"/>
         </w:numPr>
       </w:pPr>
-      <w:bookmarkStart w:id="33" w:name="_Toc221888977"/>
+      <w:bookmarkStart w:id="33" w:name="_Toc222133757"/>
       <w:r>
         <w:t>EXPORT APLIKÁCIE</w:t>
       </w:r>
@@ -13383,34 +12905,7 @@
         <w:pStyle w:val="text"/>
       </w:pPr>
       <w:r>
-        <w:t>Proces exportu premení zdrojový kód s príponou .pde na plnohodnotnú aplikáciu .exe. V prostredí Processing toto docielime cez ponuku File -</w:t>
-      </w:r>
-      <w:r>
-        <w:rPr>
-          <w:lang w:val="en-US"/>
-        </w:rPr>
-        <w:t>&gt;</w:t>
-      </w:r>
-      <w:r>
-        <w:t xml:space="preserve"> Export Application (alebo skratkou Ctrl</w:t>
-      </w:r>
-      <w:r>
-        <w:rPr>
-          <w:lang w:val="en-US"/>
-        </w:rPr>
-        <w:t xml:space="preserve"> +</w:t>
-      </w:r>
-      <w:r>
-        <w:t xml:space="preserve"> Shift </w:t>
-      </w:r>
-      <w:r>
-        <w:rPr>
-          <w:lang w:val="en-US"/>
-        </w:rPr>
-        <w:t>+</w:t>
-      </w:r>
-      <w:r>
-        <w:t xml:space="preserve"> E). Pri exporte musíme zohľadniť nasledujúce nastavenia:</w:t>
+        <w:t>Proces exportu premení zdrojový kód s príponou .pde na plnohodnotnú aplikáciu .exe. V prostredí Processing toto docielime cez ponuku File -&gt; Export Application (alebo skratkou Ctrl + Shift + E). Pri exporte musíme zohľadniť nasledujúce nastavenia:</w:t>
       </w:r>
     </w:p>
     <w:p>
@@ -13460,9 +12955,6 @@
         </w:numPr>
       </w:pPr>
       <w:r>
-        <w:rPr>
-          <w:noProof/>
-        </w:rPr>
         <w:lastRenderedPageBreak/>
         <w:drawing>
           <wp:anchor distT="0" distB="0" distL="114300" distR="114300" simplePos="0" relativeHeight="251676672" behindDoc="0" locked="0" layoutInCell="1" allowOverlap="1" wp14:anchorId="54DA7F60" wp14:editId="522E907F">
@@ -13609,6 +13101,17 @@
     </w:p>
     <w:p>
       <w:pPr>
+        <w:rPr>
+          <w:rFonts w:ascii="Times New Roman" w:hAnsi="Times New Roman"/>
+          <w:sz w:val="24"/>
+        </w:rPr>
+      </w:pPr>
+      <w:r>
+        <w:br w:type="page"/>
+      </w:r>
+    </w:p>
+    <w:p>
+      <w:pPr>
         <w:pStyle w:val="text"/>
         <w:ind w:firstLine="0"/>
         <w:jc w:val="center"/>
@@ -13630,21 +13133,715 @@
     </w:p>
     <w:p>
       <w:pPr>
+        <w:pStyle w:val="Kapitola"/>
+      </w:pPr>
+      <w:bookmarkStart w:id="34" w:name="_Toc222133758"/>
+      <w:r>
+        <w:t>MOŽNOSTI VYUŽITIA PRODUKTU Z BEZPEČNOSTNÉHO A PRÁVNEHO HĽADISKA</w:t>
+      </w:r>
+      <w:bookmarkEnd w:id="34"/>
+    </w:p>
+    <w:p>
+      <w:pPr>
+        <w:pStyle w:val="text"/>
+      </w:pPr>
+      <w:r>
+        <w:t>Keďže môj prototyp kombinuje detekciu objektov, mechanický pohyb a manuálne ovládanie, jeho využitie v reálnom svete so sebou prináša dôležité bezpečnostné a právne aspekty.</w:t>
+      </w:r>
+    </w:p>
+    <w:p>
+      <w:pPr>
+        <w:pStyle w:val="Kapitola"/>
+        <w:numPr>
+          <w:ilvl w:val="1"/>
+          <w:numId w:val="3"/>
+        </w:numPr>
+      </w:pPr>
+      <w:bookmarkStart w:id="35" w:name="_Toc222133759"/>
+      <w:r>
+        <w:t>BEZPEČNOSTNÉ HĽADISKO</w:t>
+      </w:r>
+      <w:bookmarkEnd w:id="35"/>
+    </w:p>
+    <w:p>
+      <w:pPr>
+        <w:pStyle w:val="text"/>
+      </w:pPr>
+      <w:r>
+        <w:t>Pri prechode z prototypu na reálny produkt sú kľúčové tieto oblasti:</w:t>
+      </w:r>
+    </w:p>
+    <w:p>
+      <w:pPr>
+        <w:pStyle w:val="text"/>
+        <w:numPr>
+          <w:ilvl w:val="0"/>
+          <w:numId w:val="24"/>
+        </w:numPr>
+      </w:pPr>
+      <w:r>
+        <w:rPr>
+          <w:b/>
+          <w:bCs/>
+        </w:rPr>
+        <w:t>Mechanická bezpečnosť</w:t>
+      </w:r>
+      <w:r>
+        <w:t xml:space="preserve">: </w:t>
+      </w:r>
+      <w:r>
+        <w:t>s</w:t>
+      </w:r>
+      <w:r>
+        <w:t>ervomotor, hoci je malý, má značnú silu. Pri skenovaní hrozí riziko privretia prstov. Potenciálnym riešením by bola implementácia ,,soft-stop” algoritmu v kóde alebo pridanie mechanických poistiek.</w:t>
+      </w:r>
+    </w:p>
+    <w:p>
+      <w:pPr>
+        <w:pStyle w:val="text"/>
+        <w:numPr>
+          <w:ilvl w:val="0"/>
+          <w:numId w:val="24"/>
+        </w:numPr>
+      </w:pPr>
+      <w:r>
+        <w:rPr>
+          <w:b/>
+          <w:bCs/>
+        </w:rPr>
+        <w:t>Spoľahlivosť senzora</w:t>
+      </w:r>
+      <w:r>
+        <w:t>: ultrazvukové senzory HC-SR04 môžu byť ovplyvňované okolitým hlukom alebo materiálom objektu (napr. textil zvuk pohlcuje). V bezpečnostnej aplikácii môže vplyvom falošných signálov viesť k nehode.</w:t>
+      </w:r>
+    </w:p>
+    <w:p>
+      <w:pPr>
+        <w:pStyle w:val="text"/>
+        <w:numPr>
+          <w:ilvl w:val="0"/>
+          <w:numId w:val="24"/>
+        </w:numPr>
+      </w:pPr>
+      <w:r>
+        <w:rPr>
+          <w:b/>
+          <w:bCs/>
+        </w:rPr>
+        <w:t>Elektrická bezpečnosť</w:t>
+      </w:r>
+      <w:r>
+        <w:t>: p</w:t>
+      </w:r>
+      <w:r>
+        <w:t>rototyp je napájaný nízky napätím (5V). Ak by sa však produkt napájal zo siete 230V cez adaptér, musí spĺňať normy pre izoláciu a ochranu proti skratu, aby nedošlo k požiaru.</w:t>
+      </w:r>
+    </w:p>
+    <w:p>
+      <w:pPr>
+        <w:pStyle w:val="Kapitola"/>
+        <w:numPr>
+          <w:ilvl w:val="1"/>
+          <w:numId w:val="3"/>
+        </w:numPr>
+      </w:pPr>
+      <w:bookmarkStart w:id="36" w:name="_Toc222133760"/>
+      <w:r>
+        <w:t>PRÁVNE HĽADISKO</w:t>
+      </w:r>
+      <w:bookmarkEnd w:id="36"/>
+    </w:p>
+    <w:p>
+      <w:pPr>
+        <w:pStyle w:val="text"/>
+      </w:pPr>
+      <w:r>
+        <w:t>Pri potenciálnom uvedení prototypu na trh, v rámci EÚ musí spĺňať prísne regulácie:</w:t>
+      </w:r>
+    </w:p>
+    <w:p>
+      <w:pPr>
+        <w:pStyle w:val="text"/>
+        <w:numPr>
+          <w:ilvl w:val="0"/>
+          <w:numId w:val="25"/>
+        </w:numPr>
+      </w:pPr>
+      <w:r>
+        <w:rPr>
+          <w:b/>
+          <w:bCs/>
+        </w:rPr>
+        <w:t>Certifikácia CE</w:t>
+      </w:r>
+      <w:r>
+        <w:t>: k</w:t>
+      </w:r>
+      <w:r>
+        <w:t>aždé elektronické zariadenie predávané v EÚ musí mať označenie CE. To potvrdzuje, že produkt spĺňa požiadavky na elektromagnetickú kompatibilitu (EMC) – teda že neruší iné zariadenia a samo je odolné voči rušeniu.</w:t>
+      </w:r>
+      <w:r>
+        <w:t xml:space="preserve"> [21]</w:t>
+      </w:r>
+    </w:p>
+    <w:p>
+      <w:pPr>
+        <w:pStyle w:val="text"/>
+        <w:numPr>
+          <w:ilvl w:val="0"/>
+          <w:numId w:val="25"/>
+        </w:numPr>
+      </w:pPr>
+      <w:r>
+        <w:rPr>
+          <w:b/>
+          <w:bCs/>
+        </w:rPr>
+        <w:t>Smernica RoHS</w:t>
+      </w:r>
+      <w:r>
+        <w:t xml:space="preserve">: </w:t>
+      </w:r>
+      <w:r>
+        <w:t>podľa tejto smernice produkt nesmie obsahovať nebezpečné látky (napr. olovo s spájke). To je dôležité najmä pri hračkách alebo domácich spotrebičoch. [22]</w:t>
+      </w:r>
+    </w:p>
+    <w:p>
+      <w:pPr>
+        <w:pStyle w:val="text"/>
+        <w:numPr>
+          <w:ilvl w:val="0"/>
+          <w:numId w:val="25"/>
+        </w:numPr>
+      </w:pPr>
+      <w:r>
+        <w:rPr>
+          <w:b/>
+          <w:bCs/>
+        </w:rPr>
+        <w:lastRenderedPageBreak/>
+        <w:t>Zodpovednosť za škodu</w:t>
+      </w:r>
+      <w:r>
+        <w:t>: ak zariadenie zlyhá (napr. servo poškodí majetok alebo zdravie), právnu zodpovednosť nesie výrobca. Preto sú pri uvedení produktu na trh nevyhnutné tzv. vylúčenia zodpovednosti</w:t>
+      </w:r>
+      <w:r>
+        <w:t xml:space="preserve"> v návode a dôkladné testovanie. [23]</w:t>
+      </w:r>
+    </w:p>
+    <w:p>
+      <w:pPr>
+        <w:pStyle w:val="text"/>
+        <w:numPr>
+          <w:ilvl w:val="0"/>
+          <w:numId w:val="25"/>
+        </w:numPr>
+      </w:pPr>
+      <w:r>
+        <w:rPr>
+          <w:b/>
+          <w:bCs/>
+        </w:rPr>
+        <w:t>Ochrana súkromia GDPR</w:t>
+      </w:r>
+      <w:r>
+        <w:t xml:space="preserve">: hoci ultrazvukový senzor </w:t>
+      </w:r>
+      <w:r>
+        <w:t>neukladá obraz ako kamera, meria prítomnosť osôb. Ak by sa tieto dáta odosielali do cloudu a bolo by možné identifikovať pohyb konkrétnej osoby v čase, ide o spracovanie osobných údajov, ktoré podlieha pravidlám GDPR.</w:t>
+      </w:r>
+      <w:r>
+        <w:t xml:space="preserve"> </w:t>
+      </w:r>
+      <w:r>
+        <w:rPr>
+          <w:lang w:val="en-US"/>
+        </w:rPr>
+        <w:t>[24]</w:t>
+      </w:r>
+    </w:p>
+    <w:p/>
+    <w:p>
+      <w:r>
+        <w:br w:type="page"/>
+      </w:r>
+    </w:p>
+    <w:p>
+      <w:pPr>
+        <w:pStyle w:val="Kapitola"/>
+      </w:pPr>
+      <w:bookmarkStart w:id="37" w:name="_Toc222133761"/>
+      <w:r>
+        <w:lastRenderedPageBreak/>
+        <w:t>ZÁVERY PRÁCE</w:t>
+      </w:r>
+      <w:bookmarkEnd w:id="37"/>
+    </w:p>
+    <w:p>
+      <w:pPr>
+        <w:pStyle w:val="text"/>
+      </w:pPr>
+      <w:r>
+        <w:t xml:space="preserve">Na záver svojej maturitnej práce a realizácii </w:t>
+      </w:r>
+      <w:r>
+        <w:t xml:space="preserve">projektu </w:t>
+      </w:r>
+      <w:r>
+        <w:t xml:space="preserve">som si </w:t>
+      </w:r>
+      <w:r>
+        <w:t xml:space="preserve">potvrdil, že kombinácia dostupných hardvérových komponentov a otvoreného softvéru umožňuje vytvárať efektívne riešenia, ktoré simulujú zložité </w:t>
+      </w:r>
+      <w:r>
+        <w:t>radarové technológie a dokážeme ich použiť na vzdelávanie v tomto sektore</w:t>
+      </w:r>
+      <w:r>
+        <w:t>.</w:t>
+      </w:r>
+    </w:p>
+    <w:p>
+      <w:pPr>
+        <w:pStyle w:val="text"/>
+      </w:pPr>
+      <w:r>
+        <w:t xml:space="preserve">Najväčším prínosom práce bolo praktické prepojenie teoretických znalostí z oblasti programovania v jazyku C++, elektroniky a spracovania signálu. </w:t>
+      </w:r>
+      <w:r>
+        <w:t xml:space="preserve">Nadobudol som </w:t>
+      </w:r>
+      <w:r>
+        <w:t>cenné skúsenosti s</w:t>
+      </w:r>
+      <w:r>
+        <w:t> prácou s</w:t>
+      </w:r>
+      <w:r>
+        <w:t> </w:t>
+      </w:r>
+      <w:r>
+        <w:t>hardvérom</w:t>
+      </w:r>
+      <w:r>
+        <w:t xml:space="preserve"> a softvérom</w:t>
+      </w:r>
+      <w:r>
+        <w:t xml:space="preserve"> Arduina</w:t>
+      </w:r>
+      <w:r>
+        <w:t>.</w:t>
+      </w:r>
+      <w:r>
+        <w:t xml:space="preserve"> Taktiež som veľmi rád, že tvorbou aplikácie som rozšíril moju znalosť v prostredí Processing a jazyku Java.</w:t>
+      </w:r>
+    </w:p>
+    <w:p>
+      <w:pPr>
+        <w:pStyle w:val="text"/>
+      </w:pPr>
+      <w:r>
+        <w:t>Hoci je súčasný model plne funkčný, v budúcnosti vidím priestor na jeho vylepšenie, napríklad implementáciou bezdrôtového prenosu dát cez Bluetooth modul alebo integráciou viacerých senzorov pre dosiahnutie 360-stupňového pokrytia.</w:t>
+      </w:r>
+    </w:p>
+    <w:p>
+      <w:pPr>
+        <w:pStyle w:val="text"/>
+      </w:pPr>
+      <w:r>
+        <w:t xml:space="preserve">Na tejto maturitnej práci som pracoval nesmierne rád a veľmi som si ju užil. </w:t>
+      </w:r>
+      <w:r>
+        <w:t>Pevne verím, že vedomosti</w:t>
+      </w:r>
+      <w:r>
+        <w:t>, ktoré som nadobudol</w:t>
+      </w:r>
+      <w:r>
+        <w:t xml:space="preserve"> a praktické zručnosti, ktoré som získal pri tvorbe tohto radaru, využijem pri ďalšom štúdiu na technickej univerzite alebo v profesionálnej praxi</w:t>
+      </w:r>
+      <w:r>
+        <w:t>.</w:t>
+      </w:r>
+    </w:p>
+    <w:p>
+      <w:pPr>
+        <w:pStyle w:val="text"/>
+      </w:pPr>
+    </w:p>
+    <w:p>
+      <w:pPr>
+        <w:rPr>
+          <w:rFonts w:ascii="Times New Roman" w:hAnsi="Times New Roman"/>
+          <w:sz w:val="24"/>
+        </w:rPr>
+      </w:pPr>
+      <w:r>
+        <w:rPr>
+          <w:rFonts w:ascii="Times New Roman" w:hAnsi="Times New Roman"/>
+          <w:sz w:val="24"/>
+        </w:rPr>
+        <w:br w:type="page"/>
+      </w:r>
+    </w:p>
+    <w:p>
+      <w:pPr>
+        <w:rPr>
+          <w:rFonts w:ascii="Times New Roman" w:hAnsi="Times New Roman"/>
+          <w:sz w:val="24"/>
+        </w:rPr>
+      </w:pPr>
+    </w:p>
+    <w:p>
+      <w:pPr>
+        <w:pStyle w:val="text"/>
+      </w:pPr>
+    </w:p>
+    <w:p>
+      <w:pPr>
+        <w:pStyle w:val="Kapitola"/>
+      </w:pPr>
+      <w:bookmarkStart w:id="38" w:name="_Toc222133762"/>
+      <w:r>
+        <w:t>Zoznam použitej literatúry</w:t>
+      </w:r>
+      <w:bookmarkEnd w:id="38"/>
+    </w:p>
+    <w:p>
+      <w:pPr>
         <w:pStyle w:val="text"/>
         <w:ind w:firstLine="0"/>
-        <w:jc w:val="center"/>
-      </w:pPr>
-    </w:p>
-    <w:p>
-      <w:pPr>
-        <w:pStyle w:val="Kapitola"/>
-      </w:pPr>
-      <w:bookmarkStart w:id="34" w:name="_Toc221888978"/>
+      </w:pPr>
+      <w:r>
+        <w:t xml:space="preserve">[1] RADAR. </w:t>
+      </w:r>
+      <w:proofErr w:type="spellStart"/>
+      <w:r>
+        <w:t>Wikipedia</w:t>
+      </w:r>
+      <w:proofErr w:type="spellEnd"/>
+      <w:r>
+        <w:t xml:space="preserve">, </w:t>
+      </w:r>
+      <w:proofErr w:type="spellStart"/>
+      <w:r>
+        <w:t>The</w:t>
+      </w:r>
+      <w:proofErr w:type="spellEnd"/>
+      <w:r>
+        <w:t xml:space="preserve"> </w:t>
+      </w:r>
+      <w:proofErr w:type="spellStart"/>
+      <w:r>
+        <w:t>Free</w:t>
+      </w:r>
+      <w:proofErr w:type="spellEnd"/>
+      <w:r>
+        <w:t xml:space="preserve"> </w:t>
+      </w:r>
+      <w:proofErr w:type="spellStart"/>
+      <w:r>
+        <w:t>Encyclopedia</w:t>
+      </w:r>
+      <w:proofErr w:type="spellEnd"/>
+      <w:r>
+        <w:t xml:space="preserve">. [online]. San Francisco (CA): </w:t>
+      </w:r>
+      <w:proofErr w:type="spellStart"/>
+      <w:r>
+        <w:t>Wikimedia</w:t>
+      </w:r>
+      <w:proofErr w:type="spellEnd"/>
+      <w:r>
+        <w:t xml:space="preserve"> </w:t>
+      </w:r>
+      <w:proofErr w:type="spellStart"/>
+      <w:r>
+        <w:t>Foundation</w:t>
+      </w:r>
+      <w:proofErr w:type="spellEnd"/>
+      <w:r>
+        <w:t>, 2025. [cit. 2025-12-12]. Dostupné na internete: https://en.wikipedia.org/wiki/Radar</w:t>
+      </w:r>
+    </w:p>
+    <w:p>
+      <w:pPr>
+        <w:pStyle w:val="text"/>
+        <w:ind w:firstLine="0"/>
+      </w:pPr>
+      <w:r>
+        <w:t xml:space="preserve">[2] RADAR. Wikipédia, slobodná encyklopédia. [online]. San Francisco (CA): </w:t>
+      </w:r>
+      <w:proofErr w:type="spellStart"/>
+      <w:r>
+        <w:t>Wikimedia</w:t>
+      </w:r>
+      <w:proofErr w:type="spellEnd"/>
+      <w:r>
+        <w:t xml:space="preserve"> </w:t>
+      </w:r>
+      <w:proofErr w:type="spellStart"/>
+      <w:r>
+        <w:t>Foundation</w:t>
+      </w:r>
+      <w:proofErr w:type="spellEnd"/>
+      <w:r>
+        <w:t>, 2023. [cit. 2025-12-12]. Dostupné na internete: https://sk.wikipedia.org/wiki/Radar</w:t>
+      </w:r>
+    </w:p>
+    <w:p>
+      <w:pPr>
+        <w:pStyle w:val="text"/>
+        <w:ind w:firstLine="0"/>
+      </w:pPr>
+      <w:r>
+        <w:t xml:space="preserve">[3] LUCAS-NÜLLE </w:t>
+      </w:r>
+      <w:proofErr w:type="spellStart"/>
+      <w:r>
+        <w:t>GmbH</w:t>
+      </w:r>
+      <w:proofErr w:type="spellEnd"/>
+      <w:r>
+        <w:t xml:space="preserve">. Vzdelávací systém pre modernú radarovú techniku. </w:t>
+      </w:r>
+      <w:proofErr w:type="spellStart"/>
+      <w:r>
+        <w:t>Ref</w:t>
+      </w:r>
+      <w:proofErr w:type="spellEnd"/>
+      <w:r>
+        <w:t>.-</w:t>
+      </w:r>
+      <w:proofErr w:type="spellStart"/>
+      <w:r>
+        <w:t>Nr</w:t>
+      </w:r>
+      <w:proofErr w:type="spellEnd"/>
+      <w:r>
+        <w:t xml:space="preserve">.: P3160. [Online]. </w:t>
+      </w:r>
+      <w:proofErr w:type="spellStart"/>
+      <w:r>
+        <w:t>Lucas-Nülle</w:t>
+      </w:r>
+      <w:proofErr w:type="spellEnd"/>
+      <w:r>
+        <w:t xml:space="preserve"> </w:t>
+      </w:r>
+      <w:proofErr w:type="spellStart"/>
+      <w:r>
+        <w:t>GmbH</w:t>
+      </w:r>
+      <w:proofErr w:type="spellEnd"/>
+      <w:r>
+        <w:t>, [s. a.]. [cit. 2025-12-12]. Dostupné na internete:https://admin2771.webygroup.sk/Data/2771/UserFiles/2018/ln/radarova_technika_sk.pdf</w:t>
+      </w:r>
+    </w:p>
+    <w:p>
+      <w:pPr>
+        <w:pStyle w:val="text"/>
+        <w:ind w:firstLine="0"/>
+      </w:pPr>
+      <w:r>
+        <w:t xml:space="preserve">[4] BÖTTCHER, R. Základy </w:t>
+      </w:r>
+      <w:proofErr w:type="spellStart"/>
+      <w:r>
+        <w:t>radiolokace</w:t>
+      </w:r>
+      <w:proofErr w:type="spellEnd"/>
+      <w:r>
+        <w:t xml:space="preserve">. Radar </w:t>
+      </w:r>
+      <w:proofErr w:type="spellStart"/>
+      <w:r>
+        <w:t>Tutorial</w:t>
+      </w:r>
+      <w:proofErr w:type="spellEnd"/>
+      <w:r>
+        <w:t>. [online]. Nemecko: Christian Hülsmeyer, 2025. [cit. 2025-12-12]. Dostupné na internete: https://www.radartutorial.eu/01.basics/rb04.cz.html</w:t>
+      </w:r>
+    </w:p>
+    <w:p>
+      <w:pPr>
+        <w:pStyle w:val="text"/>
+        <w:ind w:firstLine="0"/>
+      </w:pPr>
+      <w:r>
+        <w:t xml:space="preserve">[5] BÖTTCHER, R. Radar </w:t>
+      </w:r>
+      <w:proofErr w:type="spellStart"/>
+      <w:r>
+        <w:t>Cross</w:t>
+      </w:r>
+      <w:proofErr w:type="spellEnd"/>
+      <w:r>
+        <w:t xml:space="preserve"> </w:t>
+      </w:r>
+      <w:proofErr w:type="spellStart"/>
+      <w:r>
+        <w:t>Section</w:t>
+      </w:r>
+      <w:proofErr w:type="spellEnd"/>
+      <w:r>
+        <w:t xml:space="preserve">. Radar </w:t>
+      </w:r>
+      <w:proofErr w:type="spellStart"/>
+      <w:r>
+        <w:t>Tutorial</w:t>
+      </w:r>
+      <w:proofErr w:type="spellEnd"/>
+      <w:r>
+        <w:t>. [online]. Nemecko: Christian Hülsmeyer, 2025. [cit. 2025-12-12]. Dostupné na internete: https://www.radartutorial.eu/01.basics/Radar%20Cross%20Section.en.html</w:t>
+      </w:r>
+    </w:p>
+    <w:p>
+      <w:pPr>
+        <w:pStyle w:val="text"/>
+        <w:ind w:firstLine="0"/>
+      </w:pPr>
+      <w:r>
+        <w:t xml:space="preserve">[6] BÖTTCHER, R. </w:t>
+      </w:r>
+      <w:proofErr w:type="spellStart"/>
+      <w:r>
+        <w:t>Přesnost</w:t>
+      </w:r>
+      <w:proofErr w:type="spellEnd"/>
+      <w:r>
+        <w:t xml:space="preserve"> </w:t>
+      </w:r>
+      <w:proofErr w:type="spellStart"/>
+      <w:r>
+        <w:t>měření</w:t>
+      </w:r>
+      <w:proofErr w:type="spellEnd"/>
+      <w:r>
+        <w:t xml:space="preserve"> a rozlišovací </w:t>
+      </w:r>
+      <w:proofErr w:type="spellStart"/>
+      <w:r>
+        <w:t>schopnost</w:t>
+      </w:r>
+      <w:proofErr w:type="spellEnd"/>
+      <w:r>
+        <w:t xml:space="preserve">. Radar </w:t>
+      </w:r>
+      <w:proofErr w:type="spellStart"/>
+      <w:r>
+        <w:t>Tutorial</w:t>
+      </w:r>
+      <w:proofErr w:type="spellEnd"/>
+      <w:r>
+        <w:t>. [online]. Nemecko: Christian Hülsmeyer, 2025. [cit. 2025-12-12]. Dostupné na internete: https://www.radartutorial.eu/01.basics/rb07.cz.html</w:t>
+      </w:r>
+    </w:p>
+    <w:p>
+      <w:pPr>
+        <w:pStyle w:val="text"/>
+        <w:ind w:firstLine="0"/>
+      </w:pPr>
+      <w:r>
+        <w:t xml:space="preserve">[7] BÖTTCHER, R. Radar Transmitter. Radar </w:t>
+      </w:r>
+      <w:proofErr w:type="spellStart"/>
+      <w:r>
+        <w:t>Tutorial</w:t>
+      </w:r>
+      <w:proofErr w:type="spellEnd"/>
+      <w:r>
+        <w:t>. [online]. Nemecko: Christian Hülsmeyer, 2025. [cit. 2025-12-12]. Dostupné na internete: https://www.radartutorial.eu/08.transmitters/Radar%20Transmitter.en.html</w:t>
+      </w:r>
+    </w:p>
+    <w:p>
+      <w:pPr>
+        <w:pStyle w:val="text"/>
+        <w:ind w:firstLine="0"/>
+      </w:pPr>
+      <w:r>
+        <w:t xml:space="preserve">[8] BÖTTCHER, R. Typy antén. Radar </w:t>
+      </w:r>
+      <w:proofErr w:type="spellStart"/>
+      <w:r>
+        <w:t>Tutorial</w:t>
+      </w:r>
+      <w:proofErr w:type="spellEnd"/>
+      <w:r>
+        <w:t>. [online]. Nemecko: Christian Hülsmeyer, 2025. [cit. 2025-12-12]. Dostupné na internete: https://www.radartutorial.eu/06.antennas/an05.cz.html</w:t>
+      </w:r>
+    </w:p>
+    <w:p>
+      <w:pPr>
+        <w:pStyle w:val="text"/>
+        <w:ind w:firstLine="0"/>
+      </w:pPr>
+      <w:r>
+        <w:t xml:space="preserve">[9] BÖTTCHER, R. Radarová </w:t>
+      </w:r>
+      <w:proofErr w:type="spellStart"/>
+      <w:r>
+        <w:t>soustava</w:t>
+      </w:r>
+      <w:proofErr w:type="spellEnd"/>
+      <w:r>
+        <w:t xml:space="preserve"> pro </w:t>
+      </w:r>
+      <w:proofErr w:type="spellStart"/>
+      <w:r>
+        <w:t>řízení</w:t>
+      </w:r>
+      <w:proofErr w:type="spellEnd"/>
+      <w:r>
+        <w:t xml:space="preserve"> letového </w:t>
+      </w:r>
+      <w:proofErr w:type="spellStart"/>
+      <w:r>
+        <w:t>provozu</w:t>
+      </w:r>
+      <w:proofErr w:type="spellEnd"/>
+      <w:r>
+        <w:t xml:space="preserve"> (Air </w:t>
+      </w:r>
+      <w:proofErr w:type="spellStart"/>
+      <w:r>
+        <w:t>Traffic</w:t>
+      </w:r>
+      <w:proofErr w:type="spellEnd"/>
+      <w:r>
+        <w:t xml:space="preserve"> </w:t>
+      </w:r>
+      <w:proofErr w:type="spellStart"/>
+      <w:r>
+        <w:t>Control</w:t>
+      </w:r>
+      <w:proofErr w:type="spellEnd"/>
+      <w:r>
+        <w:t xml:space="preserve">). Radar </w:t>
+      </w:r>
+      <w:proofErr w:type="spellStart"/>
+      <w:r>
+        <w:t>Tutorial</w:t>
+      </w:r>
+      <w:proofErr w:type="spellEnd"/>
+      <w:r>
+        <w:t>. [online]. Nemecko: Christian Hülsmeyer, 2025 [cit. 2025-12-12]. Dostupné na internete: https://www.radartutorial.eu/06.antennas/an21.cz.html</w:t>
+      </w:r>
+    </w:p>
+    <w:p>
+      <w:pPr>
+        <w:pStyle w:val="text"/>
+        <w:ind w:firstLine="0"/>
+      </w:pPr>
       <w:r>
         <w:lastRenderedPageBreak/>
-        <w:t>Zoznam použitej literatúry</w:t>
-      </w:r>
-      <w:bookmarkEnd w:id="34"/>
+        <w:t>[10] Kvalita zobrazenia – faktory, ktoré ovplyvňujú kvalitu zobrazenia. [online]. Praha: Ministerstvo obrany ČR, 2008</w:t>
+      </w:r>
+      <w:r>
+        <w:t>.</w:t>
+      </w:r>
+      <w:r>
+        <w:t xml:space="preserve"> [cit. 2025-12-12]. Dostupné na internete: https://www.mo.gov.cz/images/id_8001_9000/8753/radar/k25.html</w:t>
+      </w:r>
     </w:p>
     <w:p>
       <w:pPr>
@@ -13652,55 +13849,364 @@
         <w:ind w:firstLine="0"/>
       </w:pPr>
       <w:r>
-        <w:t xml:space="preserve">[1] RADAR. </w:t>
+        <w:t xml:space="preserve">[11] </w:t>
+      </w:r>
+      <w:r>
+        <w:t xml:space="preserve">BÖTTCHER, R. </w:t>
       </w:r>
       <w:proofErr w:type="spellStart"/>
       <w:r>
-        <w:t>Wikipedia</w:t>
+        <w:t>Přijímač</w:t>
       </w:r>
       <w:proofErr w:type="spellEnd"/>
       <w:r>
+        <w:t xml:space="preserve"> radarového systému. Radar </w:t>
+      </w:r>
+      <w:proofErr w:type="spellStart"/>
+      <w:r>
+        <w:t>Tutorial</w:t>
+      </w:r>
+      <w:proofErr w:type="spellEnd"/>
+      <w:r>
+        <w:t>. [online]. Nemecko: Christian Hülsmeyer, 2021</w:t>
+      </w:r>
+      <w:r>
+        <w:t>.</w:t>
+      </w:r>
+      <w:r>
+        <w:t xml:space="preserve"> [cit. 2026-01-02]. Dostupné na internete: https://www.radartutorial.eu/09.receivers/rx05.cz.html </w:t>
+      </w:r>
+    </w:p>
+    <w:p>
+      <w:pPr>
+        <w:pStyle w:val="text"/>
+        <w:ind w:firstLine="0"/>
+      </w:pPr>
+      <w:r>
+        <w:t xml:space="preserve">[12] </w:t>
+      </w:r>
+      <w:r>
+        <w:t xml:space="preserve">BÖTTCHER, R. Radar Receiver. Radar </w:t>
+      </w:r>
+      <w:proofErr w:type="spellStart"/>
+      <w:r>
+        <w:t>Tutorial</w:t>
+      </w:r>
+      <w:proofErr w:type="spellEnd"/>
+      <w:r>
+        <w:t>. [online]. Nemecko: Christian Hülsmeyer, 2007</w:t>
+      </w:r>
+      <w:r>
+        <w:t>.</w:t>
+      </w:r>
+      <w:r>
+        <w:t xml:space="preserve"> [cit. 2026-01-02]. Dostupné na internete: https://www.radartutorial.eu/09.receivers/rx05.en.html</w:t>
+      </w:r>
+    </w:p>
+    <w:p>
+      <w:pPr>
+        <w:pStyle w:val="text"/>
+        <w:ind w:firstLine="0"/>
+      </w:pPr>
+      <w:r>
+        <w:t>[13</w:t>
+      </w:r>
+      <w:r>
+        <w:t>] BÖTTCHER, R. A-</w:t>
+      </w:r>
+      <w:proofErr w:type="spellStart"/>
+      <w:r>
+        <w:t>Scope</w:t>
+      </w:r>
+      <w:proofErr w:type="spellEnd"/>
+      <w:r>
+        <w:t xml:space="preserve">. Radar </w:t>
+      </w:r>
+      <w:proofErr w:type="spellStart"/>
+      <w:r>
+        <w:t>Tutorial</w:t>
+      </w:r>
+      <w:proofErr w:type="spellEnd"/>
+      <w:r>
+        <w:t>. [online]. Nemecko: Christian Hülsmeyer, 2007</w:t>
+      </w:r>
+      <w:r>
+        <w:t>.</w:t>
+      </w:r>
+      <w:r>
+        <w:t xml:space="preserve"> [cit. 2026-01-02]. Dostupné na internete: https://www.radartutorial.eu/12.scopes/sc04.en.html</w:t>
+      </w:r>
+    </w:p>
+    <w:p>
+      <w:pPr>
+        <w:pStyle w:val="text"/>
+        <w:ind w:firstLine="0"/>
+      </w:pPr>
+      <w:r>
+        <w:t>[14]</w:t>
+      </w:r>
+      <w:r>
+        <w:t xml:space="preserve"> </w:t>
+      </w:r>
+      <w:r>
+        <w:t xml:space="preserve">BÖTTCHER, R. </w:t>
+      </w:r>
+      <w:proofErr w:type="spellStart"/>
+      <w:r>
+        <w:t>Plan</w:t>
+      </w:r>
+      <w:proofErr w:type="spellEnd"/>
+      <w:r>
+        <w:t xml:space="preserve"> </w:t>
+      </w:r>
+      <w:proofErr w:type="spellStart"/>
+      <w:r>
+        <w:t>Position</w:t>
+      </w:r>
+      <w:proofErr w:type="spellEnd"/>
+      <w:r>
+        <w:t xml:space="preserve"> </w:t>
+      </w:r>
+      <w:proofErr w:type="spellStart"/>
+      <w:r>
+        <w:t>Indicator</w:t>
+      </w:r>
+      <w:proofErr w:type="spellEnd"/>
+      <w:r>
+        <w:t xml:space="preserve"> (PPI). Radar </w:t>
+      </w:r>
+      <w:proofErr w:type="spellStart"/>
+      <w:r>
+        <w:t>Tutorial</w:t>
+      </w:r>
+      <w:proofErr w:type="spellEnd"/>
+      <w:r>
+        <w:t>. [online]. Nemecko: Christian Hülsmeyer, 2007</w:t>
+      </w:r>
+      <w:r>
+        <w:t>.</w:t>
+      </w:r>
+      <w:r>
+        <w:t xml:space="preserve"> [cit. 2026-01-02]. Dostupné na internete: https://www.radartutorial.eu/12.scopes/sc13.en.html </w:t>
+      </w:r>
+    </w:p>
+    <w:p>
+      <w:pPr>
+        <w:pStyle w:val="text"/>
+        <w:ind w:firstLine="0"/>
+      </w:pPr>
+      <w:r>
+        <w:t>[15]</w:t>
+      </w:r>
+      <w:r>
+        <w:t xml:space="preserve"> </w:t>
+      </w:r>
+      <w:r>
+        <w:t xml:space="preserve">HISTORY OF RADAR. </w:t>
+      </w:r>
+      <w:proofErr w:type="spellStart"/>
+      <w:r>
+        <w:t>Encyclopedia</w:t>
+      </w:r>
+      <w:proofErr w:type="spellEnd"/>
+      <w:r>
+        <w:t xml:space="preserve"> </w:t>
+      </w:r>
+      <w:proofErr w:type="spellStart"/>
+      <w:r>
+        <w:t>Britannica</w:t>
+      </w:r>
+      <w:proofErr w:type="spellEnd"/>
+      <w:r>
+        <w:t xml:space="preserve">. [online]. Chicago (IL): </w:t>
+      </w:r>
+      <w:proofErr w:type="spellStart"/>
+      <w:r>
+        <w:t>Encyclopædia</w:t>
+      </w:r>
+      <w:proofErr w:type="spellEnd"/>
+      <w:r>
+        <w:t xml:space="preserve"> </w:t>
+      </w:r>
+      <w:proofErr w:type="spellStart"/>
+      <w:r>
+        <w:t>Britannica</w:t>
+      </w:r>
+      <w:proofErr w:type="spellEnd"/>
+      <w:r>
         <w:t xml:space="preserve">, </w:t>
       </w:r>
       <w:proofErr w:type="spellStart"/>
       <w:r>
-        <w:t>The</w:t>
+        <w:t>Inc</w:t>
       </w:r>
       <w:proofErr w:type="spellEnd"/>
       <w:r>
+        <w:t>., 1998, 2015</w:t>
+      </w:r>
+      <w:r>
+        <w:t>.</w:t>
+      </w:r>
+      <w:r>
+        <w:t xml:space="preserve"> [cit. 2026-01-05]. Dostupné na internete: https://www.britannica.com/technology/radar/History-of-radar</w:t>
+      </w:r>
+    </w:p>
+    <w:p>
+      <w:pPr>
+        <w:pStyle w:val="text"/>
+        <w:ind w:firstLine="0"/>
+      </w:pPr>
+      <w:r>
+        <w:t>[16]</w:t>
+      </w:r>
+      <w:r>
         <w:t xml:space="preserve"> </w:t>
       </w:r>
+      <w:r>
+        <w:t xml:space="preserve">TECHNIKY PREHĽADOVEJ RADIOLOKÁCIE LIETADIEL VO VZDUŠNOM PRIESTORE I. Airliners.sk. [online]. Bratislava: Airliners.sk, 2017. [cit. 2026-01-05]. Dostupné na internete: https://www.airliners.sk/techniky-prehladovej-radiolokacie-lietadiel-vo-vzdusnom-priestore-i/ </w:t>
+      </w:r>
+    </w:p>
+    <w:p>
+      <w:pPr>
+        <w:pStyle w:val="text"/>
+        <w:ind w:firstLine="0"/>
+      </w:pPr>
+      <w:r>
+        <w:t>[17]</w:t>
+      </w:r>
+      <w:r>
+        <w:t xml:space="preserve"> </w:t>
+      </w:r>
+      <w:r>
+        <w:t xml:space="preserve">ARDUINO, PROCESSING, WIRING - HOW DO THEY RELATE? Arduino </w:t>
+      </w:r>
       <w:proofErr w:type="spellStart"/>
       <w:r>
-        <w:t>Free</w:t>
+        <w:t>Forum</w:t>
       </w:r>
       <w:proofErr w:type="spellEnd"/>
       <w:r>
+        <w:t xml:space="preserve">. [online]. Arduino </w:t>
+      </w:r>
+      <w:proofErr w:type="spellStart"/>
+      <w:r>
+        <w:t>Cloud</w:t>
+      </w:r>
+      <w:proofErr w:type="spellEnd"/>
+      <w:r>
+        <w:t xml:space="preserve">, 2008. [cit. 2026-01-09]. Dostupné </w:t>
+      </w:r>
+      <w:r>
+        <w:t>na internete</w:t>
+      </w:r>
+      <w:r>
+        <w:t>: https://forum.arduino.cc/t/arduino-processing-wiring-how-do-they-relate/2466</w:t>
+      </w:r>
+    </w:p>
+    <w:p>
+      <w:pPr>
+        <w:pStyle w:val="text"/>
+        <w:ind w:firstLine="0"/>
+      </w:pPr>
+      <w:r>
+        <w:t xml:space="preserve">[18] NEDELKOVSKI, </w:t>
+      </w:r>
+      <w:proofErr w:type="spellStart"/>
+      <w:r>
+        <w:t>Dejan</w:t>
+      </w:r>
+      <w:proofErr w:type="spellEnd"/>
+      <w:r>
+        <w:t xml:space="preserve">. </w:t>
+      </w:r>
+      <w:proofErr w:type="spellStart"/>
+      <w:r>
+        <w:t>Ultrasonic</w:t>
+      </w:r>
+      <w:proofErr w:type="spellEnd"/>
+      <w:r>
         <w:t xml:space="preserve"> </w:t>
       </w:r>
       <w:proofErr w:type="spellStart"/>
       <w:r>
-        <w:t>Encyclopedia</w:t>
+        <w:t>Sensor</w:t>
       </w:r>
       <w:proofErr w:type="spellEnd"/>
       <w:r>
-        <w:t xml:space="preserve">. [online]. San Francisco (CA): </w:t>
+        <w:t xml:space="preserve"> HC-SR04 and Arduino </w:t>
       </w:r>
       <w:proofErr w:type="spellStart"/>
       <w:r>
-        <w:t>Wikimedia</w:t>
+        <w:t>Tutorial</w:t>
       </w:r>
       <w:proofErr w:type="spellEnd"/>
       <w:r>
+        <w:t xml:space="preserve">. </w:t>
+      </w:r>
+      <w:proofErr w:type="spellStart"/>
+      <w:r>
+        <w:t>HowToMechatronics</w:t>
+      </w:r>
+      <w:proofErr w:type="spellEnd"/>
+      <w:r>
+        <w:t>. [online]. 2022 [cit. 2026-02-06]. Dostupné na internete: https://howtomechatronics.com/tutorials/arduino/ultrasonic-sensor-hc-sr04/</w:t>
+      </w:r>
+    </w:p>
+    <w:p>
+      <w:pPr>
+        <w:pStyle w:val="text"/>
+        <w:ind w:firstLine="0"/>
+      </w:pPr>
+      <w:r>
+        <w:t xml:space="preserve">[19] SG90 </w:t>
+      </w:r>
+      <w:proofErr w:type="spellStart"/>
+      <w:r>
+        <w:t>Micro</w:t>
+      </w:r>
+      <w:proofErr w:type="spellEnd"/>
+      <w:r>
+        <w:t xml:space="preserve"> Servo </w:t>
+      </w:r>
+      <w:proofErr w:type="spellStart"/>
+      <w:r>
+        <w:t>Datasheet</w:t>
+      </w:r>
+      <w:proofErr w:type="spellEnd"/>
+      <w:r>
+        <w:t xml:space="preserve">. [online]. </w:t>
+      </w:r>
+      <w:proofErr w:type="spellStart"/>
+      <w:r>
+        <w:t>London</w:t>
+      </w:r>
+      <w:proofErr w:type="spellEnd"/>
+      <w:r>
+        <w:t xml:space="preserve">: </w:t>
+      </w:r>
+      <w:proofErr w:type="spellStart"/>
+      <w:r>
+        <w:t>Imperial</w:t>
+      </w:r>
+      <w:proofErr w:type="spellEnd"/>
+      <w:r>
         <w:t xml:space="preserve"> </w:t>
       </w:r>
       <w:proofErr w:type="spellStart"/>
       <w:r>
-        <w:t>Foundation</w:t>
+        <w:t>College</w:t>
       </w:r>
       <w:proofErr w:type="spellEnd"/>
       <w:r>
-        <w:t>, 2025. [cit. 2025-12-12]. Dostupné na internete: https://en.wikipedia.org/wiki/Radar</w:t>
+        <w:t xml:space="preserve"> </w:t>
+      </w:r>
+      <w:proofErr w:type="spellStart"/>
+      <w:r>
+        <w:t>London</w:t>
+      </w:r>
+      <w:proofErr w:type="spellEnd"/>
+      <w:r>
+        <w:t>, 2026 [cit. 2026-02-06]. Dostupné na internete: http://www.ee.ic.ac.uk/pcheung/teaching/DE1_EE/stores/sg90_datasheet.pdf</w:t>
       </w:r>
     </w:p>
     <w:p>
@@ -13709,11 +14215,11 @@
         <w:ind w:firstLine="0"/>
       </w:pPr>
       <w:r>
-        <w:t xml:space="preserve">[2] RADAR. Wikipédia, slobodná encyklopédia. [online]. San Francisco (CA): </w:t>
+        <w:t xml:space="preserve">[20] Čo treba vedieť o rezistoroch – typy rezistorov, ich zapojenie a výpočet odporu. TME: Transfer </w:t>
       </w:r>
       <w:proofErr w:type="spellStart"/>
       <w:r>
-        <w:t>Wikimedia</w:t>
+        <w:t>Multisort</w:t>
       </w:r>
       <w:proofErr w:type="spellEnd"/>
       <w:r>
@@ -13721,11 +14227,23 @@
       </w:r>
       <w:proofErr w:type="spellStart"/>
       <w:r>
-        <w:t>Foundation</w:t>
+        <w:t>Elektronik</w:t>
       </w:r>
       <w:proofErr w:type="spellEnd"/>
       <w:r>
-        <w:t>, 2023. [cit. 2025-12-12]. Dostupné na internete: https://sk.wikipedia.org/wiki/Radar</w:t>
+        <w:t xml:space="preserve">. [online]. </w:t>
+      </w:r>
+      <w:proofErr w:type="spellStart"/>
+      <w:r>
+        <w:t>Łódź</w:t>
+      </w:r>
+      <w:proofErr w:type="spellEnd"/>
+      <w:r>
+        <w:t xml:space="preserve">: TME, 2022 [cit. 2026-02-06]. </w:t>
+      </w:r>
+      <w:r>
+        <w:lastRenderedPageBreak/>
+        <w:t>Dostupné na internete: https://www.tme.eu/sk/news/library-articles/page/45818/co-treba-vediet-o-rezistoroch-typy-rezistorov-ich-zapojenie-a-vypocet-odporu/</w:t>
       </w:r>
     </w:p>
     <w:p>
@@ -13734,725 +14252,57 @@
         <w:ind w:firstLine="0"/>
       </w:pPr>
       <w:r>
-        <w:t xml:space="preserve">[3] LUCAS-NÜLLE </w:t>
+        <w:t xml:space="preserve">[21] SMERNICA EURÓPSKEHO PARLAMENTU A RADY 2014/30/EÚ z 26. februára 2014 o harmonizácii právnych predpisov členských štátov vzťahujúcich sa na elektromagnetickú kompatibilitu. [online]. In: Úradný vestník Európskej únie. 2014 [cit. 2026-02-16]. Dostupné </w:t>
+      </w:r>
+      <w:r>
+        <w:t>na internete</w:t>
+      </w:r>
+      <w:r>
+        <w:t>: https://eur-lex.europa.eu/legal-content/SK/TXT/?uri=celex%3A32014L0030</w:t>
+      </w:r>
+    </w:p>
+    <w:p>
+      <w:pPr>
+        <w:pStyle w:val="text"/>
+        <w:ind w:firstLine="0"/>
+      </w:pPr>
+      <w:r>
+        <w:t xml:space="preserve">[22] SMERNICA EURÓPSKEHO PARLAMENTU A RADY 2011/65/EÚ z 8. júna 2011 o obmedzení používania určitých nebezpečných látok v elektrických a elektronických zariadeniach. [online]. In: Úradný vestník Európskej únie. 2011 [cit. 2026-02-16]. Dostupné </w:t>
+      </w:r>
+      <w:r>
+        <w:t>na internete</w:t>
+      </w:r>
+      <w:r>
+        <w:t>: https://eur-lex.europa.eu/legal-content/SK/TXT/?uri=CELEX:32011L0065</w:t>
+      </w:r>
+    </w:p>
+    <w:p>
+      <w:pPr>
+        <w:pStyle w:val="text"/>
+        <w:ind w:firstLine="0"/>
+      </w:pPr>
+      <w:r>
+        <w:t>[23] SMERNICA RADY 85/374/EHS z 25. júla 1985 o aproximácii zákonov, iných právnych predpisov a správnych opatrení členských štátov o zodpovednosti za chybné výrobky. [online]. In: Úradný vestník Európskych spoločenstiev. 1985 [cit. 2026-02-16]. Dostupné z: https://eur-lex.europa.eu/legal-content/SK/TXT/?uri=celex:31985L0374</w:t>
+      </w:r>
+    </w:p>
+    <w:p>
+      <w:pPr>
+        <w:pStyle w:val="text"/>
+        <w:ind w:firstLine="0"/>
+      </w:pPr>
+      <w:r>
+        <w:t xml:space="preserve">[24] NARIADENIE EURÓPSKEHO PARLAMENTU A RADY (EÚ) 2016/679 z 27. apríla 2016 o ochrane fyzických osôb pri spracúvaní osobných údajov a o voľnom pohybe takýchto údajov, ktorým sa zrušuje smernica 95/46/ES (všeobecné nariadenie o ochrane údajov). [online]. In: Úradný vestník Európskej únie. 2016 [cit. 2026-02-16]. Dostupné </w:t>
+      </w:r>
+      <w:r>
+        <w:t xml:space="preserve">na </w:t>
       </w:r>
       <w:proofErr w:type="spellStart"/>
       <w:r>
-        <w:t>GmbH</w:t>
+        <w:t>inten</w:t>
       </w:r>
       <w:proofErr w:type="spellEnd"/>
       <w:r>
-        <w:t xml:space="preserve">. Vzdelávací systém pre modernú radarovú techniku. </w:t>
-      </w:r>
-      <w:proofErr w:type="spellStart"/>
-      <w:r>
-        <w:t>Ref</w:t>
-      </w:r>
-      <w:proofErr w:type="spellEnd"/>
-      <w:r>
-        <w:t>.-</w:t>
-      </w:r>
-      <w:proofErr w:type="spellStart"/>
-      <w:r>
-        <w:t>Nr</w:t>
-      </w:r>
-      <w:proofErr w:type="spellEnd"/>
-      <w:r>
-        <w:t xml:space="preserve">.: P3160. [Online]. </w:t>
-      </w:r>
-      <w:proofErr w:type="spellStart"/>
-      <w:r>
-        <w:t>Lucas-Nülle</w:t>
-      </w:r>
-      <w:proofErr w:type="spellEnd"/>
-      <w:r>
-        <w:t xml:space="preserve"> </w:t>
-      </w:r>
-      <w:proofErr w:type="spellStart"/>
-      <w:r>
-        <w:t>GmbH</w:t>
-      </w:r>
-      <w:proofErr w:type="spellEnd"/>
-      <w:r>
-        <w:t>, [s. a.]. [cit. 2025-12-12]. Dostupné na internete:https://admin2771.webygroup.sk/Data/2771/UserFiles/2018/ln/radarova_technika_sk.pdf</w:t>
-      </w:r>
-    </w:p>
-    <w:p>
-      <w:pPr>
-        <w:pStyle w:val="text"/>
-        <w:ind w:firstLine="0"/>
-      </w:pPr>
-      <w:r>
-        <w:t xml:space="preserve">[4] BÖTTCHER, R. Základy </w:t>
-      </w:r>
-      <w:proofErr w:type="spellStart"/>
-      <w:r>
-        <w:t>radiolokace</w:t>
-      </w:r>
-      <w:proofErr w:type="spellEnd"/>
-      <w:r>
-        <w:t xml:space="preserve">. Radar </w:t>
-      </w:r>
-      <w:proofErr w:type="spellStart"/>
-      <w:r>
-        <w:t>Tutorial</w:t>
-      </w:r>
-      <w:proofErr w:type="spellEnd"/>
-      <w:r>
-        <w:t>. [online]. Nemecko: Christian Hülsmeyer, 2025. [cit. 2025-12-12]. Dostupné na internete: https://www.radartutorial.eu/01.basics/rb04.cz.html</w:t>
-      </w:r>
-    </w:p>
-    <w:p>
-      <w:pPr>
-        <w:pStyle w:val="text"/>
-        <w:ind w:firstLine="0"/>
-      </w:pPr>
-      <w:r>
-        <w:t xml:space="preserve">[5] BÖTTCHER, R. Radar </w:t>
-      </w:r>
-      <w:proofErr w:type="spellStart"/>
-      <w:r>
-        <w:t>Cross</w:t>
-      </w:r>
-      <w:proofErr w:type="spellEnd"/>
-      <w:r>
-        <w:t xml:space="preserve"> </w:t>
-      </w:r>
-      <w:proofErr w:type="spellStart"/>
-      <w:r>
-        <w:t>Section</w:t>
-      </w:r>
-      <w:proofErr w:type="spellEnd"/>
-      <w:r>
-        <w:t xml:space="preserve">. Radar </w:t>
-      </w:r>
-      <w:proofErr w:type="spellStart"/>
-      <w:r>
-        <w:t>Tutorial</w:t>
-      </w:r>
-      <w:proofErr w:type="spellEnd"/>
-      <w:r>
-        <w:t>. [online]. Nemecko: Christian Hülsmeyer, 2025. [cit. 2025-12-12]. Dostupné na internete: https://www.radartutorial.eu/01.basics/Radar%20Cross%20Section.en.html</w:t>
-      </w:r>
-    </w:p>
-    <w:p>
-      <w:pPr>
-        <w:pStyle w:val="text"/>
-        <w:ind w:firstLine="0"/>
-      </w:pPr>
-      <w:r>
-        <w:t xml:space="preserve">[6] BÖTTCHER, R. </w:t>
-      </w:r>
-      <w:proofErr w:type="spellStart"/>
-      <w:r>
-        <w:t>Přesnost</w:t>
-      </w:r>
-      <w:proofErr w:type="spellEnd"/>
-      <w:r>
-        <w:t xml:space="preserve"> </w:t>
-      </w:r>
-      <w:proofErr w:type="spellStart"/>
-      <w:r>
-        <w:t>měření</w:t>
-      </w:r>
-      <w:proofErr w:type="spellEnd"/>
-      <w:r>
-        <w:t xml:space="preserve"> a rozlišovací </w:t>
-      </w:r>
-      <w:proofErr w:type="spellStart"/>
-      <w:r>
-        <w:t>schopnost</w:t>
-      </w:r>
-      <w:proofErr w:type="spellEnd"/>
-      <w:r>
-        <w:t xml:space="preserve">. Radar </w:t>
-      </w:r>
-      <w:proofErr w:type="spellStart"/>
-      <w:r>
-        <w:t>Tutorial</w:t>
-      </w:r>
-      <w:proofErr w:type="spellEnd"/>
-      <w:r>
-        <w:t>. [online]. Nemecko: Christian Hülsmeyer, 2025. [cit. 2025-12-12]. Dostupné na internete: https://www.radartutorial.eu/01.basics/rb07.cz.html</w:t>
-      </w:r>
-    </w:p>
-    <w:p>
-      <w:pPr>
-        <w:pStyle w:val="text"/>
-        <w:ind w:firstLine="0"/>
-      </w:pPr>
-      <w:r>
-        <w:t xml:space="preserve">[7] BÖTTCHER, R. Radar Transmitter. Radar </w:t>
-      </w:r>
-      <w:proofErr w:type="spellStart"/>
-      <w:r>
-        <w:t>Tutorial</w:t>
-      </w:r>
-      <w:proofErr w:type="spellEnd"/>
-      <w:r>
-        <w:t>. [online]. Nemecko: Christian Hülsmeyer, 2025. [cit. 2025-12-12]. Dostupné na internete: https://www.radartutorial.eu/08.transmitters/Radar%20Transmitter.en.html</w:t>
-      </w:r>
-    </w:p>
-    <w:p>
-      <w:pPr>
-        <w:pStyle w:val="text"/>
-        <w:ind w:firstLine="0"/>
-      </w:pPr>
-      <w:r>
-        <w:t xml:space="preserve">[8] BÖTTCHER, R. Typy antén. Radar </w:t>
-      </w:r>
-      <w:proofErr w:type="spellStart"/>
-      <w:r>
-        <w:t>Tutorial</w:t>
-      </w:r>
-      <w:proofErr w:type="spellEnd"/>
-      <w:r>
-        <w:t>. [online]. Nemecko: Christian Hülsmeyer, 2025. [cit. 2025-12-12]. Dostupné na internete: https://www.radartutorial.eu/06.antennas/an05.cz.html</w:t>
-      </w:r>
-    </w:p>
-    <w:p>
-      <w:pPr>
-        <w:pStyle w:val="text"/>
-        <w:ind w:firstLine="0"/>
-      </w:pPr>
-      <w:r>
-        <w:t xml:space="preserve">[9] BÖTTCHER, R. Radarová </w:t>
-      </w:r>
-      <w:proofErr w:type="spellStart"/>
-      <w:r>
-        <w:t>soustava</w:t>
-      </w:r>
-      <w:proofErr w:type="spellEnd"/>
-      <w:r>
-        <w:t xml:space="preserve"> pro </w:t>
-      </w:r>
-      <w:proofErr w:type="spellStart"/>
-      <w:r>
-        <w:t>řízení</w:t>
-      </w:r>
-      <w:proofErr w:type="spellEnd"/>
-      <w:r>
-        <w:t xml:space="preserve"> letového </w:t>
-      </w:r>
-      <w:proofErr w:type="spellStart"/>
-      <w:r>
-        <w:t>provozu</w:t>
-      </w:r>
-      <w:proofErr w:type="spellEnd"/>
-      <w:r>
-        <w:t xml:space="preserve"> (Air </w:t>
-      </w:r>
-      <w:proofErr w:type="spellStart"/>
-      <w:r>
-        <w:t>Traffic</w:t>
-      </w:r>
-      <w:proofErr w:type="spellEnd"/>
-      <w:r>
-        <w:t xml:space="preserve"> </w:t>
-      </w:r>
-      <w:proofErr w:type="spellStart"/>
-      <w:r>
-        <w:t>Control</w:t>
-      </w:r>
-      <w:proofErr w:type="spellEnd"/>
-      <w:r>
-        <w:t xml:space="preserve">). Radar </w:t>
-      </w:r>
-      <w:proofErr w:type="spellStart"/>
-      <w:r>
-        <w:t>Tutorial</w:t>
-      </w:r>
-      <w:proofErr w:type="spellEnd"/>
-      <w:r>
-        <w:t>. [online]. Nemecko: Christian Hülsmeyer, 2025 [cit. 2025-12-12]. Dostupné na internete: https://www.radartutorial.eu/06.antennas/an21.cz.html</w:t>
-      </w:r>
-    </w:p>
-    <w:p>
-      <w:pPr>
-        <w:pStyle w:val="text"/>
-        <w:ind w:firstLine="0"/>
-        <w:sectPr>
-          <w:pgSz w:w="11906" w:h="16838"/>
-          <w:pgMar w:top="1418" w:right="1418" w:bottom="1418" w:left="1985" w:header="709" w:footer="709" w:gutter="0"/>
-          <w:pgNumType w:start="6"/>
-          <w:cols w:space="708"/>
-        </w:sectPr>
-      </w:pPr>
-      <w:r>
-        <w:t>[10] Kvalita zobrazenia – faktory, ktoré ovplyvňujú kvalitu zobrazenia. [online]. Praha: Ministerstvo obrany ČR, 2008</w:t>
-      </w:r>
-      <w:r>
-        <w:t>.</w:t>
-      </w:r>
-      <w:r>
-        <w:t xml:space="preserve"> [cit. 2025-12-12]. Dostupné na internete: https://www.mo.gov.cz/images/id_8001_9000/8753/radar/k25.html</w:t>
-      </w:r>
-    </w:p>
-    <w:p>
-      <w:pPr>
-        <w:pStyle w:val="text"/>
-        <w:ind w:firstLine="0"/>
-      </w:pPr>
-      <w:r>
-        <w:lastRenderedPageBreak/>
-        <w:t xml:space="preserve">[11] </w:t>
-      </w:r>
-      <w:r>
-        <w:t xml:space="preserve">BÖTTCHER, R. </w:t>
-      </w:r>
-      <w:proofErr w:type="spellStart"/>
-      <w:r>
-        <w:t>Přijímač</w:t>
-      </w:r>
-      <w:proofErr w:type="spellEnd"/>
-      <w:r>
-        <w:t xml:space="preserve"> radarového systému. Radar </w:t>
-      </w:r>
-      <w:proofErr w:type="spellStart"/>
-      <w:r>
-        <w:t>Tutorial</w:t>
-      </w:r>
-      <w:proofErr w:type="spellEnd"/>
-      <w:r>
-        <w:t>. [online]. Nemecko: Christian Hülsmeyer, 2021</w:t>
-      </w:r>
-      <w:r>
-        <w:t>.</w:t>
-      </w:r>
-      <w:r>
-        <w:t xml:space="preserve"> [cit. 2026-01-02]. Dostupné na internete: https://www.radartutorial.eu/09.receivers/rx05.cz.html </w:t>
-      </w:r>
-    </w:p>
-    <w:p>
-      <w:pPr>
-        <w:pStyle w:val="text"/>
-        <w:ind w:firstLine="0"/>
-      </w:pPr>
-      <w:r>
-        <w:t xml:space="preserve">[12] </w:t>
-      </w:r>
-      <w:r>
-        <w:t xml:space="preserve">BÖTTCHER, R. Radar Receiver. Radar </w:t>
-      </w:r>
-      <w:proofErr w:type="spellStart"/>
-      <w:r>
-        <w:t>Tutorial</w:t>
-      </w:r>
-      <w:proofErr w:type="spellEnd"/>
-      <w:r>
-        <w:t>. [online]. Nemecko: Christian Hülsmeyer, 2007</w:t>
-      </w:r>
-      <w:r>
-        <w:t>.</w:t>
-      </w:r>
-      <w:r>
-        <w:t xml:space="preserve"> [cit. 2026-01-02]. Dostupné na internete: https://www.radartutorial.eu/09.receivers/rx05.en.html</w:t>
-      </w:r>
-    </w:p>
-    <w:p>
-      <w:pPr>
-        <w:pStyle w:val="text"/>
-        <w:ind w:firstLine="0"/>
-      </w:pPr>
-      <w:r>
-        <w:t>[13</w:t>
-      </w:r>
-      <w:r>
-        <w:t>] BÖTTCHER, R. A-</w:t>
-      </w:r>
-      <w:proofErr w:type="spellStart"/>
-      <w:r>
-        <w:t>Scope</w:t>
-      </w:r>
-      <w:proofErr w:type="spellEnd"/>
-      <w:r>
-        <w:t xml:space="preserve">. Radar </w:t>
-      </w:r>
-      <w:proofErr w:type="spellStart"/>
-      <w:r>
-        <w:t>Tutorial</w:t>
-      </w:r>
-      <w:proofErr w:type="spellEnd"/>
-      <w:r>
-        <w:t>. [online]. Nemecko: Christian Hülsmeyer, 2007</w:t>
-      </w:r>
-      <w:r>
-        <w:t>.</w:t>
-      </w:r>
-      <w:r>
-        <w:t xml:space="preserve"> [cit. 2026-01-02]. Dostupné na internete: https://www.radartutorial.eu/12.scopes/sc04.en.html</w:t>
-      </w:r>
-    </w:p>
-    <w:p>
-      <w:pPr>
-        <w:pStyle w:val="text"/>
-        <w:ind w:firstLine="0"/>
-      </w:pPr>
-      <w:r>
-        <w:t>[14]</w:t>
-      </w:r>
-      <w:r>
-        <w:t xml:space="preserve"> </w:t>
-      </w:r>
-      <w:r>
-        <w:t xml:space="preserve">BÖTTCHER, R. </w:t>
-      </w:r>
-      <w:proofErr w:type="spellStart"/>
-      <w:r>
-        <w:t>Plan</w:t>
-      </w:r>
-      <w:proofErr w:type="spellEnd"/>
-      <w:r>
-        <w:t xml:space="preserve"> </w:t>
-      </w:r>
-      <w:proofErr w:type="spellStart"/>
-      <w:r>
-        <w:t>Position</w:t>
-      </w:r>
-      <w:proofErr w:type="spellEnd"/>
-      <w:r>
-        <w:t xml:space="preserve"> </w:t>
-      </w:r>
-      <w:proofErr w:type="spellStart"/>
-      <w:r>
-        <w:t>Indicator</w:t>
-      </w:r>
-      <w:proofErr w:type="spellEnd"/>
-      <w:r>
-        <w:t xml:space="preserve"> (PPI). Radar </w:t>
-      </w:r>
-      <w:proofErr w:type="spellStart"/>
-      <w:r>
-        <w:t>Tutorial</w:t>
-      </w:r>
-      <w:proofErr w:type="spellEnd"/>
-      <w:r>
-        <w:t>. [online]. Nemecko: Christian Hülsmeyer, 2007</w:t>
-      </w:r>
-      <w:r>
-        <w:t>.</w:t>
-      </w:r>
-      <w:r>
-        <w:t xml:space="preserve"> [cit. 2026-01-02]. Dostupné na internete: https://www.radartutorial.eu/12.scopes/sc13.en.html </w:t>
-      </w:r>
-    </w:p>
-    <w:p>
-      <w:pPr>
-        <w:pStyle w:val="text"/>
-        <w:ind w:firstLine="0"/>
-      </w:pPr>
-      <w:r>
-        <w:t>[15]</w:t>
-      </w:r>
-      <w:r>
-        <w:t xml:space="preserve"> </w:t>
-      </w:r>
-      <w:r>
-        <w:t xml:space="preserve">HISTORY OF RADAR. </w:t>
-      </w:r>
-      <w:proofErr w:type="spellStart"/>
-      <w:r>
-        <w:t>Encyclopedia</w:t>
-      </w:r>
-      <w:proofErr w:type="spellEnd"/>
-      <w:r>
-        <w:t xml:space="preserve"> </w:t>
-      </w:r>
-      <w:proofErr w:type="spellStart"/>
-      <w:r>
-        <w:t>Britannica</w:t>
-      </w:r>
-      <w:proofErr w:type="spellEnd"/>
-      <w:r>
-        <w:t xml:space="preserve">. [online]. Chicago (IL): </w:t>
-      </w:r>
-      <w:proofErr w:type="spellStart"/>
-      <w:r>
-        <w:t>Encyclopædia</w:t>
-      </w:r>
-      <w:proofErr w:type="spellEnd"/>
-      <w:r>
-        <w:t xml:space="preserve"> </w:t>
-      </w:r>
-      <w:proofErr w:type="spellStart"/>
-      <w:r>
-        <w:t>Britannica</w:t>
-      </w:r>
-      <w:proofErr w:type="spellEnd"/>
-      <w:r>
-        <w:t xml:space="preserve">, </w:t>
-      </w:r>
-      <w:proofErr w:type="spellStart"/>
-      <w:r>
-        <w:t>Inc</w:t>
-      </w:r>
-      <w:proofErr w:type="spellEnd"/>
-      <w:r>
-        <w:t>., 1998, 2015</w:t>
-      </w:r>
-      <w:r>
-        <w:t>.</w:t>
-      </w:r>
-      <w:r>
-        <w:t xml:space="preserve"> [cit. 2026-01-05]. Dostupné na internete: https://www.britannica.com/technology/radar/History-of-radar</w:t>
-      </w:r>
-    </w:p>
-    <w:p>
-      <w:pPr>
-        <w:pStyle w:val="text"/>
-        <w:ind w:firstLine="0"/>
-      </w:pPr>
-      <w:r>
-        <w:t>[16]</w:t>
-      </w:r>
-      <w:r>
-        <w:t xml:space="preserve"> </w:t>
-      </w:r>
-      <w:r>
-        <w:t xml:space="preserve">TECHNIKY PREHĽADOVEJ RADIOLOKÁCIE LIETADIEL VO VZDUŠNOM PRIESTORE I. Airliners.sk. [online]. Bratislava: Airliners.sk, 2017. [cit. 2026-01-05]. Dostupné na internete: https://www.airliners.sk/techniky-prehladovej-radiolokacie-lietadiel-vo-vzdusnom-priestore-i/ </w:t>
-      </w:r>
-    </w:p>
-    <w:p>
-      <w:pPr>
-        <w:pStyle w:val="text"/>
-        <w:ind w:firstLine="0"/>
-      </w:pPr>
-      <w:r>
-        <w:t>[17]</w:t>
-      </w:r>
-      <w:r>
-        <w:t xml:space="preserve"> </w:t>
-      </w:r>
-      <w:r>
-        <w:t xml:space="preserve">ARDUINO, PROCESSING, WIRING - HOW DO THEY RELATE? Arduino </w:t>
-      </w:r>
-      <w:proofErr w:type="spellStart"/>
-      <w:r>
-        <w:t>Forum</w:t>
-      </w:r>
-      <w:proofErr w:type="spellEnd"/>
-      <w:r>
-        <w:t xml:space="preserve">. [online]. Arduino </w:t>
-      </w:r>
-      <w:proofErr w:type="spellStart"/>
-      <w:r>
-        <w:t>Cloud</w:t>
-      </w:r>
-      <w:proofErr w:type="spellEnd"/>
-      <w:r>
-        <w:t xml:space="preserve">, 2008. [cit. 2026-01-09]. Dostupné </w:t>
-      </w:r>
-      <w:r>
-        <w:t>na internete</w:t>
-      </w:r>
-      <w:r>
-        <w:t>: https://forum.arduino.cc/t/arduino-processing-wiring-how-do-they-relate/2466</w:t>
-      </w:r>
-    </w:p>
-    <w:p>
-      <w:pPr>
-        <w:rPr>
-          <w:rFonts w:ascii="Times New Roman" w:hAnsi="Times New Roman"/>
-          <w:sz w:val="24"/>
-        </w:rPr>
-      </w:pPr>
-      <w:r>
-        <w:rPr>
-          <w:rFonts w:ascii="Times New Roman" w:hAnsi="Times New Roman"/>
-          <w:sz w:val="24"/>
-        </w:rPr>
-        <w:t xml:space="preserve">[18] NEDELKOVSKI, </w:t>
-      </w:r>
-      <w:proofErr w:type="spellStart"/>
-      <w:r>
-        <w:rPr>
-          <w:rFonts w:ascii="Times New Roman" w:hAnsi="Times New Roman"/>
-          <w:sz w:val="24"/>
-        </w:rPr>
-        <w:t>Dejan</w:t>
-      </w:r>
-      <w:proofErr w:type="spellEnd"/>
-      <w:r>
-        <w:rPr>
-          <w:rFonts w:ascii="Times New Roman" w:hAnsi="Times New Roman"/>
-          <w:sz w:val="24"/>
-        </w:rPr>
-        <w:t xml:space="preserve">. </w:t>
-      </w:r>
-      <w:proofErr w:type="spellStart"/>
-      <w:r>
-        <w:rPr>
-          <w:rFonts w:ascii="Times New Roman" w:hAnsi="Times New Roman"/>
-          <w:sz w:val="24"/>
-        </w:rPr>
-        <w:t>Ultrasonic</w:t>
-      </w:r>
-      <w:proofErr w:type="spellEnd"/>
-      <w:r>
-        <w:rPr>
-          <w:rFonts w:ascii="Times New Roman" w:hAnsi="Times New Roman"/>
-          <w:sz w:val="24"/>
-        </w:rPr>
-        <w:t xml:space="preserve"> </w:t>
-      </w:r>
-      <w:proofErr w:type="spellStart"/>
-      <w:r>
-        <w:rPr>
-          <w:rFonts w:ascii="Times New Roman" w:hAnsi="Times New Roman"/>
-          <w:sz w:val="24"/>
-        </w:rPr>
-        <w:t>Sensor</w:t>
-      </w:r>
-      <w:proofErr w:type="spellEnd"/>
-      <w:r>
-        <w:rPr>
-          <w:rFonts w:ascii="Times New Roman" w:hAnsi="Times New Roman"/>
-          <w:sz w:val="24"/>
-        </w:rPr>
-        <w:t xml:space="preserve"> HC-SR04 and Arduino </w:t>
-      </w:r>
-      <w:proofErr w:type="spellStart"/>
-      <w:r>
-        <w:rPr>
-          <w:rFonts w:ascii="Times New Roman" w:hAnsi="Times New Roman"/>
-          <w:sz w:val="24"/>
-        </w:rPr>
-        <w:t>Tutorial</w:t>
-      </w:r>
-      <w:proofErr w:type="spellEnd"/>
-      <w:r>
-        <w:rPr>
-          <w:rFonts w:ascii="Times New Roman" w:hAnsi="Times New Roman"/>
-          <w:sz w:val="24"/>
-        </w:rPr>
-        <w:t xml:space="preserve">. </w:t>
-      </w:r>
-      <w:proofErr w:type="spellStart"/>
-      <w:r>
-        <w:rPr>
-          <w:rFonts w:ascii="Times New Roman" w:hAnsi="Times New Roman"/>
-          <w:sz w:val="24"/>
-        </w:rPr>
-        <w:t>HowToMechatronics</w:t>
-      </w:r>
-      <w:proofErr w:type="spellEnd"/>
-      <w:r>
-        <w:rPr>
-          <w:rFonts w:ascii="Times New Roman" w:hAnsi="Times New Roman"/>
-          <w:sz w:val="24"/>
-        </w:rPr>
-        <w:t>. [online]. 2022 [cit. 2026-02-06]. Dostupné na internete: https://howtomechatronics.com/tutorials/arduino/ultrasonic-sensor-hc-sr04/</w:t>
-      </w:r>
-    </w:p>
-    <w:p>
-      <w:pPr>
-        <w:rPr>
-          <w:rFonts w:ascii="Times New Roman" w:hAnsi="Times New Roman"/>
-          <w:sz w:val="24"/>
-        </w:rPr>
-      </w:pPr>
-      <w:r>
-        <w:rPr>
-          <w:rFonts w:ascii="Times New Roman" w:hAnsi="Times New Roman"/>
-          <w:sz w:val="24"/>
-        </w:rPr>
-        <w:t xml:space="preserve">[19] SG90 </w:t>
-      </w:r>
-      <w:proofErr w:type="spellStart"/>
-      <w:r>
-        <w:rPr>
-          <w:rFonts w:ascii="Times New Roman" w:hAnsi="Times New Roman"/>
-          <w:sz w:val="24"/>
-        </w:rPr>
-        <w:t>Micro</w:t>
-      </w:r>
-      <w:proofErr w:type="spellEnd"/>
-      <w:r>
-        <w:rPr>
-          <w:rFonts w:ascii="Times New Roman" w:hAnsi="Times New Roman"/>
-          <w:sz w:val="24"/>
-        </w:rPr>
-        <w:t xml:space="preserve"> Servo </w:t>
-      </w:r>
-      <w:proofErr w:type="spellStart"/>
-      <w:r>
-        <w:rPr>
-          <w:rFonts w:ascii="Times New Roman" w:hAnsi="Times New Roman"/>
-          <w:sz w:val="24"/>
-        </w:rPr>
-        <w:t>Datasheet</w:t>
-      </w:r>
-      <w:proofErr w:type="spellEnd"/>
-      <w:r>
-        <w:rPr>
-          <w:rFonts w:ascii="Times New Roman" w:hAnsi="Times New Roman"/>
-          <w:sz w:val="24"/>
-        </w:rPr>
-        <w:t xml:space="preserve">. [online]. </w:t>
-      </w:r>
-      <w:proofErr w:type="spellStart"/>
-      <w:r>
-        <w:rPr>
-          <w:rFonts w:ascii="Times New Roman" w:hAnsi="Times New Roman"/>
-          <w:sz w:val="24"/>
-        </w:rPr>
-        <w:t>London</w:t>
-      </w:r>
-      <w:proofErr w:type="spellEnd"/>
-      <w:r>
-        <w:rPr>
-          <w:rFonts w:ascii="Times New Roman" w:hAnsi="Times New Roman"/>
-          <w:sz w:val="24"/>
-        </w:rPr>
-        <w:t xml:space="preserve">: </w:t>
-      </w:r>
-      <w:proofErr w:type="spellStart"/>
-      <w:r>
-        <w:rPr>
-          <w:rFonts w:ascii="Times New Roman" w:hAnsi="Times New Roman"/>
-          <w:sz w:val="24"/>
-        </w:rPr>
-        <w:t>Imperial</w:t>
-      </w:r>
-      <w:proofErr w:type="spellEnd"/>
-      <w:r>
-        <w:rPr>
-          <w:rFonts w:ascii="Times New Roman" w:hAnsi="Times New Roman"/>
-          <w:sz w:val="24"/>
-        </w:rPr>
-        <w:t xml:space="preserve"> </w:t>
-      </w:r>
-      <w:proofErr w:type="spellStart"/>
-      <w:r>
-        <w:rPr>
-          <w:rFonts w:ascii="Times New Roman" w:hAnsi="Times New Roman"/>
-          <w:sz w:val="24"/>
-        </w:rPr>
-        <w:t>College</w:t>
-      </w:r>
-      <w:proofErr w:type="spellEnd"/>
-      <w:r>
-        <w:rPr>
-          <w:rFonts w:ascii="Times New Roman" w:hAnsi="Times New Roman"/>
-          <w:sz w:val="24"/>
-        </w:rPr>
-        <w:t xml:space="preserve"> </w:t>
-      </w:r>
-      <w:proofErr w:type="spellStart"/>
-      <w:r>
-        <w:rPr>
-          <w:rFonts w:ascii="Times New Roman" w:hAnsi="Times New Roman"/>
-          <w:sz w:val="24"/>
-        </w:rPr>
-        <w:t>London</w:t>
-      </w:r>
-      <w:proofErr w:type="spellEnd"/>
-      <w:r>
-        <w:rPr>
-          <w:rFonts w:ascii="Times New Roman" w:hAnsi="Times New Roman"/>
-          <w:sz w:val="24"/>
-        </w:rPr>
-        <w:t>, 2026 [cit. 2026-02-06]. Dostupné na internete: http://www.ee.ic.ac.uk/pcheung/teaching/DE1_EE/stores/sg90_datasheet.pdf</w:t>
+        <w:t>: https://eur-lex.europa.eu/legal-content/SK/TXT/?uri=CELEX:32016R0679</w:t>
       </w:r>
     </w:p>
     <w:p>
@@ -14461,82 +14311,32 @@
           <w:footerReference w:type="default" r:id="rId33"/>
           <w:pgSz w:w="11906" w:h="16838" w:code="9"/>
           <w:pgMar w:top="1418" w:right="1418" w:bottom="1418" w:left="1985" w:header="709" w:footer="709" w:gutter="0"/>
-          <w:pgNumType w:start="6"/>
+          <w:pgNumType w:start="7"/>
           <w:cols w:space="708"/>
           <w:docGrid w:linePitch="360"/>
         </w:sectPr>
       </w:pPr>
       <w:r>
+        <w:br w:type="page"/>
+      </w:r>
+    </w:p>
+    <w:p>
+      <w:pPr>
         <w:rPr>
           <w:rFonts w:ascii="Times New Roman" w:hAnsi="Times New Roman"/>
           <w:sz w:val="24"/>
         </w:rPr>
-        <w:t xml:space="preserve">[20] Čo treba vedieť o rezistoroch – typy rezistorov, ich zapojenie a výpočet odporu. TME: Transfer </w:t>
-      </w:r>
-      <w:proofErr w:type="spellStart"/>
-      <w:r>
-        <w:rPr>
-          <w:rFonts w:ascii="Times New Roman" w:hAnsi="Times New Roman"/>
-          <w:sz w:val="24"/>
-        </w:rPr>
-        <w:t>Multisort</w:t>
-      </w:r>
-      <w:proofErr w:type="spellEnd"/>
-      <w:r>
-        <w:rPr>
-          <w:rFonts w:ascii="Times New Roman" w:hAnsi="Times New Roman"/>
-          <w:sz w:val="24"/>
-        </w:rPr>
-        <w:t xml:space="preserve"> </w:t>
-      </w:r>
-      <w:proofErr w:type="spellStart"/>
-      <w:r>
-        <w:rPr>
-          <w:rFonts w:ascii="Times New Roman" w:hAnsi="Times New Roman"/>
-          <w:sz w:val="24"/>
-        </w:rPr>
-        <w:t>Elektronik</w:t>
-      </w:r>
-      <w:proofErr w:type="spellEnd"/>
-      <w:r>
-        <w:rPr>
-          <w:rFonts w:ascii="Times New Roman" w:hAnsi="Times New Roman"/>
-          <w:sz w:val="24"/>
-        </w:rPr>
-        <w:t xml:space="preserve">. [online]. </w:t>
-      </w:r>
-      <w:proofErr w:type="spellStart"/>
-      <w:r>
-        <w:rPr>
-          <w:rFonts w:ascii="Times New Roman" w:hAnsi="Times New Roman"/>
-          <w:sz w:val="24"/>
-        </w:rPr>
-        <w:t>Łódź</w:t>
-      </w:r>
-      <w:proofErr w:type="spellEnd"/>
-      <w:r>
-        <w:rPr>
-          <w:rFonts w:ascii="Times New Roman" w:hAnsi="Times New Roman"/>
-          <w:sz w:val="24"/>
-        </w:rPr>
-        <w:t>: TME, 2022 [cit. 2026-02-06]. Dostupné na internete: https://www.tme.eu/sk/news/library-articles/page/45818/co-treba-vediet-o-rezistoroch-typy-rezistorov-ich-zapojenie-a-vypocet-odporu/</w:t>
-      </w:r>
-    </w:p>
-    <w:p>
-      <w:pPr>
-        <w:pStyle w:val="text"/>
-        <w:ind w:firstLine="0"/>
       </w:pPr>
     </w:p>
     <w:p>
       <w:pPr>
         <w:pStyle w:val="Kapitola"/>
       </w:pPr>
-      <w:bookmarkStart w:id="35" w:name="_Toc221888979"/>
+      <w:bookmarkStart w:id="39" w:name="_Toc222133763"/>
       <w:r>
         <w:t>Prílohy</w:t>
       </w:r>
-      <w:bookmarkEnd w:id="35"/>
+      <w:bookmarkEnd w:id="39"/>
     </w:p>
     <w:p>
       <w:pPr>
@@ -14584,7 +14384,7 @@
           <w:sz w:val="28"/>
           <w:szCs w:val="24"/>
         </w:rPr>
-        <w:t>A – Zdrojový kód</w:t>
+        <w:t xml:space="preserve">A – </w:t>
       </w:r>
       <w:r>
         <w:rPr>
@@ -14594,168 +14394,19 @@
           <w:sz w:val="28"/>
           <w:szCs w:val="24"/>
         </w:rPr>
-        <w:t xml:space="preserve"> PRE A</w:t>
-      </w:r>
-      <w:r>
-        <w:rPr>
-          <w:b/>
-          <w:bCs/>
-          <w:caps/>
-          <w:sz w:val="28"/>
-          <w:szCs w:val="24"/>
-        </w:rPr>
-        <w:t>RDUINO</w:t>
-      </w:r>
-    </w:p>
-    <w:p>
-      <w:pPr>
-        <w:rPr>
-          <w:rFonts w:ascii="Times New Roman" w:eastAsiaTheme="majorEastAsia" w:hAnsi="Times New Roman" w:cs="Times New Roman"/>
-          <w:b/>
-          <w:caps/>
-          <w:sz w:val="28"/>
-          <w:szCs w:val="28"/>
-        </w:rPr>
-      </w:pPr>
-      <w:r>
-        <w:br w:type="page"/>
+        <w:t>USB KĽÚČ</w:t>
       </w:r>
     </w:p>
     <w:p>
       <w:pPr>
         <w:pStyle w:val="text"/>
         <w:ind w:firstLine="0"/>
-        <w:rPr>
-          <w:b/>
-          <w:bCs/>
-          <w:caps/>
-          <w:sz w:val="28"/>
-          <w:szCs w:val="24"/>
-        </w:rPr>
-      </w:pPr>
-      <w:r>
-        <w:rPr>
-          <w:b/>
-          <w:bCs/>
-          <w:caps/>
-          <w:sz w:val="28"/>
-          <w:szCs w:val="24"/>
-        </w:rPr>
-        <w:lastRenderedPageBreak/>
-        <w:t xml:space="preserve">príloha </w:t>
-      </w:r>
-      <w:r>
-        <w:rPr>
-          <w:b/>
-          <w:bCs/>
-          <w:caps/>
-          <w:sz w:val="28"/>
-          <w:szCs w:val="24"/>
-        </w:rPr>
-        <w:t xml:space="preserve">B - </w:t>
-      </w:r>
-      <w:r>
-        <w:rPr>
-          <w:b/>
-          <w:bCs/>
-          <w:caps/>
-          <w:sz w:val="28"/>
-          <w:szCs w:val="24"/>
-        </w:rPr>
-        <w:t xml:space="preserve">ZDROJOVÝ KÓD </w:t>
-      </w:r>
-    </w:p>
-    <w:p>
-      <w:pPr>
-        <w:rPr>
-          <w:rFonts w:ascii="Times New Roman" w:hAnsi="Times New Roman"/>
-          <w:b/>
-          <w:bCs/>
-          <w:caps/>
-          <w:sz w:val="28"/>
-          <w:szCs w:val="24"/>
-        </w:rPr>
-      </w:pPr>
-      <w:r>
-        <w:rPr>
-          <w:b/>
-          <w:bCs/>
-          <w:caps/>
-          <w:sz w:val="28"/>
-          <w:szCs w:val="24"/>
-        </w:rPr>
-        <w:br w:type="page"/>
-      </w:r>
-    </w:p>
-    <w:p>
-      <w:pPr>
-        <w:pStyle w:val="text"/>
-        <w:ind w:firstLine="0"/>
-        <w:rPr>
-          <w:b/>
-          <w:bCs/>
-          <w:caps/>
-          <w:sz w:val="28"/>
-          <w:szCs w:val="24"/>
-        </w:rPr>
-      </w:pPr>
-      <w:r>
-        <w:rPr>
-          <w:b/>
-          <w:bCs/>
-          <w:caps/>
-          <w:sz w:val="28"/>
-          <w:szCs w:val="24"/>
-        </w:rPr>
-        <w:lastRenderedPageBreak/>
-        <w:t>PRÍLOHA C - USB KĽÚČ</w:t>
-      </w:r>
-    </w:p>
-    <w:p>
-      <w:pPr>
-        <w:rPr>
-          <w:rFonts w:ascii="Times New Roman" w:hAnsi="Times New Roman"/>
-          <w:b/>
-          <w:bCs/>
-          <w:caps/>
-          <w:sz w:val="28"/>
-          <w:szCs w:val="24"/>
-        </w:rPr>
-      </w:pPr>
-      <w:r>
-        <w:rPr>
-          <w:b/>
-          <w:bCs/>
-          <w:caps/>
-          <w:sz w:val="28"/>
-          <w:szCs w:val="24"/>
-        </w:rPr>
-        <w:br w:type="page"/>
-      </w:r>
-    </w:p>
-    <w:p>
-      <w:pPr>
-        <w:pStyle w:val="text"/>
-        <w:ind w:firstLine="0"/>
-        <w:rPr>
-          <w:b/>
-          <w:bCs/>
-          <w:caps/>
-          <w:noProof/>
-          <w:sz w:val="28"/>
-          <w:szCs w:val="24"/>
-        </w:rPr>
-      </w:pPr>
-      <w:r>
-        <w:rPr>
-          <w:b/>
-          <w:bCs/>
-          <w:caps/>
-          <w:sz w:val="28"/>
-          <w:szCs w:val="24"/>
-        </w:rPr>
-        <w:lastRenderedPageBreak/>
-        <w:t>PRE APLIKÁCIU</w:t>
+      </w:pPr>
+      <w:r>
+        <w:t xml:space="preserve">Priložený USB kľúč obsahuje text </w:t>
+      </w:r>
+      <w:r>
+        <w:t>komplexnej odbornej práce vo formáte PDF, zdrojový kód pre Arduino a aplikáciu</w:t>
       </w:r>
     </w:p>
     <w:sectPr>
@@ -14797,27 +14448,58 @@
 
 <file path=word/footer1.xml><?xml version="1.0" encoding="utf-8"?>
 <w:ftr xmlns:wpc="http://schemas.microsoft.com/office/word/2010/wordprocessingCanvas" xmlns:cx="http://schemas.microsoft.com/office/drawing/2014/chartex" xmlns:cx1="http://schemas.microsoft.com/office/drawing/2015/9/8/chartex" xmlns:cx2="http://schemas.microsoft.com/office/drawing/2015/10/21/chartex" xmlns:cx3="http://schemas.microsoft.com/office/drawing/2016/5/9/chartex" xmlns:cx4="http://schemas.microsoft.com/office/drawing/2016/5/10/chartex" xmlns:cx5="http://schemas.microsoft.com/office/drawing/2016/5/11/chartex" xmlns:cx6="http://schemas.microsoft.com/office/drawing/2016/5/12/chartex" xmlns:cx7="http://schemas.microsoft.com/office/drawing/2016/5/13/chartex" xmlns:cx8="http://schemas.microsoft.com/office/drawing/2016/5/14/chartex" xmlns:mc="http://schemas.openxmlformats.org/markup-compatibility/2006" xmlns:aink="http://schemas.microsoft.com/office/drawing/2016/ink" xmlns:am3d="http://schemas.microsoft.com/office/drawing/2017/model3d" xmlns:o="urn:schemas-microsoft-com:office:office" xmlns:oel="http://schemas.microsoft.com/office/2019/extlst" xmlns:r="http://schemas.openxmlformats.org/officeDocument/2006/relationships" xmlns:m="http://schemas.openxmlformats.org/officeDocument/2006/math" xmlns:v="urn:schemas-microsoft-com:vml" xmlns:wp14="http://schemas.microsoft.com/office/word/2010/wordprocessingDrawing" xmlns:wp="http://schemas.openxmlformats.org/drawingml/2006/wordprocessingDrawing" xmlns:w10="urn:schemas-microsoft-com:office:word" xmlns:w="http://schemas.openxmlformats.org/wordprocessingml/2006/main" xmlns:w14="http://schemas.microsoft.com/office/word/2010/wordml" xmlns:w15="http://schemas.microsoft.com/office/word/2012/wordml" xmlns:w16cex="http://schemas.microsoft.com/office/word/2018/wordml/cex" xmlns:w16cid="http://schemas.microsoft.com/office/word/2016/wordml/cid" xmlns:w16="http://schemas.microsoft.com/office/word/2018/wordml" xmlns:w16du="http://schemas.microsoft.com/office/word/2023/wordml/word16du" xmlns:w16sdtdh="http://schemas.microsoft.com/office/word/2020/wordml/sdtdatahash" xmlns:w16sdtfl="http://schemas.microsoft.com/office/word/2024/wordml/sdtformatlock" xmlns:w16se="http://schemas.microsoft.com/office/word/2015/wordml/symex" xmlns:wpg="http://schemas.microsoft.com/office/word/2010/wordprocessingGroup" xmlns:wpi="http://schemas.microsoft.com/office/word/2010/wordprocessingInk" xmlns:wne="http://schemas.microsoft.com/office/word/2006/wordml" xmlns:wps="http://schemas.microsoft.com/office/word/2010/wordprocessingShape" mc:Ignorable="w14 w15 w16se w16cid w16 w16cex w16sdtdh w16sdtfl w16du wp14">
-  <w:p>
-    <w:pPr>
-      <w:pStyle w:val="Pta"/>
-      <w:jc w:val="center"/>
-    </w:pPr>
-    <w:r>
-      <w:fldChar w:fldCharType="begin"/>
-    </w:r>
-    <w:r>
-      <w:instrText>PAGE   \* MERGEFORMAT</w:instrText>
-    </w:r>
-    <w:r>
-      <w:fldChar w:fldCharType="separate"/>
-    </w:r>
-    <w:r>
-      <w:t>2</w:t>
-    </w:r>
-    <w:r>
-      <w:fldChar w:fldCharType="end"/>
-    </w:r>
-  </w:p>
+  <w:sdt>
+    <w:sdtPr>
+      <w:id w:val="-991551871"/>
+      <w:docPartObj>
+        <w:docPartGallery w:val="Page Numbers (Bottom of Page)"/>
+        <w:docPartUnique/>
+      </w:docPartObj>
+    </w:sdtPr>
+    <w:sdtContent>
+      <w:p>
+        <w:pPr>
+          <w:pStyle w:val="Pta"/>
+          <w:jc w:val="center"/>
+        </w:pPr>
+        <w:r>
+          <w:rPr>
+            <w:rFonts w:ascii="Times New Roman" w:hAnsi="Times New Roman" w:cs="Times New Roman"/>
+            <w:color w:val="000000" w:themeColor="text1"/>
+          </w:rPr>
+          <w:fldChar w:fldCharType="begin"/>
+        </w:r>
+        <w:r>
+          <w:rPr>
+            <w:rFonts w:ascii="Times New Roman" w:hAnsi="Times New Roman" w:cs="Times New Roman"/>
+            <w:color w:val="000000" w:themeColor="text1"/>
+          </w:rPr>
+          <w:instrText>PAGE   \* MERGEFORMAT</w:instrText>
+        </w:r>
+        <w:r>
+          <w:rPr>
+            <w:rFonts w:ascii="Times New Roman" w:hAnsi="Times New Roman" w:cs="Times New Roman"/>
+            <w:color w:val="000000" w:themeColor="text1"/>
+          </w:rPr>
+          <w:fldChar w:fldCharType="separate"/>
+        </w:r>
+        <w:r>
+          <w:rPr>
+            <w:rFonts w:ascii="Times New Roman" w:hAnsi="Times New Roman" w:cs="Times New Roman"/>
+            <w:color w:val="000000" w:themeColor="text1"/>
+          </w:rPr>
+          <w:t>2</w:t>
+        </w:r>
+        <w:r>
+          <w:rPr>
+            <w:rFonts w:ascii="Times New Roman" w:hAnsi="Times New Roman" w:cs="Times New Roman"/>
+            <w:color w:val="000000" w:themeColor="text1"/>
+          </w:rPr>
+          <w:fldChar w:fldCharType="end"/>
+        </w:r>
+      </w:p>
+    </w:sdtContent>
+  </w:sdt>
   <w:p>
     <w:pPr>
       <w:pStyle w:val="Pta"/>
@@ -14831,7 +14513,10 @@
   <w:p>
     <w:pPr>
       <w:pStyle w:val="Pta"/>
-      <w:jc w:val="center"/>
+      <w:rPr>
+        <w:rFonts w:ascii="Times New Roman" w:hAnsi="Times New Roman" w:cs="Times New Roman"/>
+        <w:color w:val="000000" w:themeColor="text1"/>
+      </w:rPr>
     </w:pPr>
   </w:p>
   <w:p>
@@ -15346,6 +15031,119 @@
     </w:lvl>
   </w:abstractNum>
   <w:abstractNum w:abstractNumId="4" w15:restartNumberingAfterBreak="0">
+    <w:nsid w:val="08C941CA"/>
+    <w:multiLevelType w:val="hybridMultilevel"/>
+    <w:tmpl w:val="6434914E"/>
+    <w:lvl w:ilvl="0" w:tplc="041B0001">
+      <w:start w:val="1"/>
+      <w:numFmt w:val="bullet"/>
+      <w:lvlText w:val=""/>
+      <w:lvlJc w:val="left"/>
+      <w:pPr>
+        <w:ind w:left="1429" w:hanging="360"/>
+      </w:pPr>
+      <w:rPr>
+        <w:rFonts w:ascii="Symbol" w:hAnsi="Symbol" w:hint="default"/>
+      </w:rPr>
+    </w:lvl>
+    <w:lvl w:ilvl="1" w:tplc="041B0003" w:tentative="1">
+      <w:start w:val="1"/>
+      <w:numFmt w:val="bullet"/>
+      <w:lvlText w:val="o"/>
+      <w:lvlJc w:val="left"/>
+      <w:pPr>
+        <w:ind w:left="2149" w:hanging="360"/>
+      </w:pPr>
+      <w:rPr>
+        <w:rFonts w:ascii="Courier New" w:hAnsi="Courier New" w:cs="Courier New" w:hint="default"/>
+      </w:rPr>
+    </w:lvl>
+    <w:lvl w:ilvl="2" w:tplc="041B0005" w:tentative="1">
+      <w:start w:val="1"/>
+      <w:numFmt w:val="bullet"/>
+      <w:lvlText w:val=""/>
+      <w:lvlJc w:val="left"/>
+      <w:pPr>
+        <w:ind w:left="2869" w:hanging="360"/>
+      </w:pPr>
+      <w:rPr>
+        <w:rFonts w:ascii="Wingdings" w:hAnsi="Wingdings" w:hint="default"/>
+      </w:rPr>
+    </w:lvl>
+    <w:lvl w:ilvl="3" w:tplc="041B0001" w:tentative="1">
+      <w:start w:val="1"/>
+      <w:numFmt w:val="bullet"/>
+      <w:lvlText w:val=""/>
+      <w:lvlJc w:val="left"/>
+      <w:pPr>
+        <w:ind w:left="3589" w:hanging="360"/>
+      </w:pPr>
+      <w:rPr>
+        <w:rFonts w:ascii="Symbol" w:hAnsi="Symbol" w:hint="default"/>
+      </w:rPr>
+    </w:lvl>
+    <w:lvl w:ilvl="4" w:tplc="041B0003" w:tentative="1">
+      <w:start w:val="1"/>
+      <w:numFmt w:val="bullet"/>
+      <w:lvlText w:val="o"/>
+      <w:lvlJc w:val="left"/>
+      <w:pPr>
+        <w:ind w:left="4309" w:hanging="360"/>
+      </w:pPr>
+      <w:rPr>
+        <w:rFonts w:ascii="Courier New" w:hAnsi="Courier New" w:cs="Courier New" w:hint="default"/>
+      </w:rPr>
+    </w:lvl>
+    <w:lvl w:ilvl="5" w:tplc="041B0005" w:tentative="1">
+      <w:start w:val="1"/>
+      <w:numFmt w:val="bullet"/>
+      <w:lvlText w:val=""/>
+      <w:lvlJc w:val="left"/>
+      <w:pPr>
+        <w:ind w:left="5029" w:hanging="360"/>
+      </w:pPr>
+      <w:rPr>
+        <w:rFonts w:ascii="Wingdings" w:hAnsi="Wingdings" w:hint="default"/>
+      </w:rPr>
+    </w:lvl>
+    <w:lvl w:ilvl="6" w:tplc="041B0001" w:tentative="1">
+      <w:start w:val="1"/>
+      <w:numFmt w:val="bullet"/>
+      <w:lvlText w:val=""/>
+      <w:lvlJc w:val="left"/>
+      <w:pPr>
+        <w:ind w:left="5749" w:hanging="360"/>
+      </w:pPr>
+      <w:rPr>
+        <w:rFonts w:ascii="Symbol" w:hAnsi="Symbol" w:hint="default"/>
+      </w:rPr>
+    </w:lvl>
+    <w:lvl w:ilvl="7" w:tplc="041B0003" w:tentative="1">
+      <w:start w:val="1"/>
+      <w:numFmt w:val="bullet"/>
+      <w:lvlText w:val="o"/>
+      <w:lvlJc w:val="left"/>
+      <w:pPr>
+        <w:ind w:left="6469" w:hanging="360"/>
+      </w:pPr>
+      <w:rPr>
+        <w:rFonts w:ascii="Courier New" w:hAnsi="Courier New" w:cs="Courier New" w:hint="default"/>
+      </w:rPr>
+    </w:lvl>
+    <w:lvl w:ilvl="8" w:tplc="041B0005" w:tentative="1">
+      <w:start w:val="1"/>
+      <w:numFmt w:val="bullet"/>
+      <w:lvlText w:val=""/>
+      <w:lvlJc w:val="left"/>
+      <w:pPr>
+        <w:ind w:left="7189" w:hanging="360"/>
+      </w:pPr>
+      <w:rPr>
+        <w:rFonts w:ascii="Wingdings" w:hAnsi="Wingdings" w:hint="default"/>
+      </w:rPr>
+    </w:lvl>
+  </w:abstractNum>
+  <w:abstractNum w:abstractNumId="5" w15:restartNumberingAfterBreak="0">
     <w:nsid w:val="0BE86322"/>
     <w:multiLevelType w:val="hybridMultilevel"/>
     <w:tmpl w:val="DE84EFD0"/>
@@ -15437,7 +15235,7 @@
       </w:pPr>
     </w:lvl>
   </w:abstractNum>
-  <w:abstractNum w:abstractNumId="5" w15:restartNumberingAfterBreak="0">
+  <w:abstractNum w:abstractNumId="6" w15:restartNumberingAfterBreak="0">
     <w:nsid w:val="0E4D4869"/>
     <w:multiLevelType w:val="hybridMultilevel"/>
     <w:tmpl w:val="3F0C05DE"/>
@@ -15550,7 +15348,7 @@
       </w:rPr>
     </w:lvl>
   </w:abstractNum>
-  <w:abstractNum w:abstractNumId="6" w15:restartNumberingAfterBreak="0">
+  <w:abstractNum w:abstractNumId="7" w15:restartNumberingAfterBreak="0">
     <w:nsid w:val="13722DE7"/>
     <w:multiLevelType w:val="hybridMultilevel"/>
     <w:tmpl w:val="F2146D8C"/>
@@ -15639,7 +15437,7 @@
       </w:pPr>
     </w:lvl>
   </w:abstractNum>
-  <w:abstractNum w:abstractNumId="7" w15:restartNumberingAfterBreak="0">
+  <w:abstractNum w:abstractNumId="8" w15:restartNumberingAfterBreak="0">
     <w:nsid w:val="152F4F9A"/>
     <w:multiLevelType w:val="hybridMultilevel"/>
     <w:tmpl w:val="2F4E3F8C"/>
@@ -15725,7 +15523,7 @@
       </w:pPr>
     </w:lvl>
   </w:abstractNum>
-  <w:abstractNum w:abstractNumId="8" w15:restartNumberingAfterBreak="0">
+  <w:abstractNum w:abstractNumId="9" w15:restartNumberingAfterBreak="0">
     <w:nsid w:val="1D9D5753"/>
     <w:multiLevelType w:val="hybridMultilevel"/>
     <w:tmpl w:val="B4FA8EAE"/>
@@ -15813,7 +15611,7 @@
       </w:pPr>
     </w:lvl>
   </w:abstractNum>
-  <w:abstractNum w:abstractNumId="9" w15:restartNumberingAfterBreak="0">
+  <w:abstractNum w:abstractNumId="10" w15:restartNumberingAfterBreak="0">
     <w:nsid w:val="20E935ED"/>
     <w:multiLevelType w:val="hybridMultilevel"/>
     <w:tmpl w:val="0F36ECFC"/>
@@ -15926,7 +15724,7 @@
       </w:rPr>
     </w:lvl>
   </w:abstractNum>
-  <w:abstractNum w:abstractNumId="10" w15:restartNumberingAfterBreak="0">
+  <w:abstractNum w:abstractNumId="11" w15:restartNumberingAfterBreak="0">
     <w:nsid w:val="2BA87E13"/>
     <w:multiLevelType w:val="hybridMultilevel"/>
     <w:tmpl w:val="D722B6B2"/>
@@ -16015,7 +15813,7 @@
       </w:pPr>
     </w:lvl>
   </w:abstractNum>
-  <w:abstractNum w:abstractNumId="11" w15:restartNumberingAfterBreak="0">
+  <w:abstractNum w:abstractNumId="12" w15:restartNumberingAfterBreak="0">
     <w:nsid w:val="36E77DC2"/>
     <w:multiLevelType w:val="hybridMultilevel"/>
     <w:tmpl w:val="9D6CE746"/>
@@ -16128,7 +15926,7 @@
       </w:rPr>
     </w:lvl>
   </w:abstractNum>
-  <w:abstractNum w:abstractNumId="12" w15:restartNumberingAfterBreak="0">
+  <w:abstractNum w:abstractNumId="13" w15:restartNumberingAfterBreak="0">
     <w:nsid w:val="3A064079"/>
     <w:multiLevelType w:val="hybridMultilevel"/>
     <w:tmpl w:val="395A8184"/>
@@ -16241,7 +16039,7 @@
       </w:rPr>
     </w:lvl>
   </w:abstractNum>
-  <w:abstractNum w:abstractNumId="13" w15:restartNumberingAfterBreak="0">
+  <w:abstractNum w:abstractNumId="14" w15:restartNumberingAfterBreak="0">
     <w:nsid w:val="3F0029D8"/>
     <w:multiLevelType w:val="hybridMultilevel"/>
     <w:tmpl w:val="07EAD58E"/>
@@ -16327,7 +16125,7 @@
       </w:pPr>
     </w:lvl>
   </w:abstractNum>
-  <w:abstractNum w:abstractNumId="14" w15:restartNumberingAfterBreak="0">
+  <w:abstractNum w:abstractNumId="15" w15:restartNumberingAfterBreak="0">
     <w:nsid w:val="48300DEE"/>
     <w:multiLevelType w:val="hybridMultilevel"/>
     <w:tmpl w:val="074C3F80"/>
@@ -16440,7 +16238,7 @@
       </w:rPr>
     </w:lvl>
   </w:abstractNum>
-  <w:abstractNum w:abstractNumId="15" w15:restartNumberingAfterBreak="0">
+  <w:abstractNum w:abstractNumId="16" w15:restartNumberingAfterBreak="0">
     <w:nsid w:val="4C047ACC"/>
     <w:multiLevelType w:val="hybridMultilevel"/>
     <w:tmpl w:val="5A5609FE"/>
@@ -16553,7 +16351,7 @@
       </w:rPr>
     </w:lvl>
   </w:abstractNum>
-  <w:abstractNum w:abstractNumId="16" w15:restartNumberingAfterBreak="0">
+  <w:abstractNum w:abstractNumId="17" w15:restartNumberingAfterBreak="0">
     <w:nsid w:val="51A16176"/>
     <w:multiLevelType w:val="hybridMultilevel"/>
     <w:tmpl w:val="6CBE2682"/>
@@ -16639,7 +16437,7 @@
       </w:pPr>
     </w:lvl>
   </w:abstractNum>
-  <w:abstractNum w:abstractNumId="17" w15:restartNumberingAfterBreak="0">
+  <w:abstractNum w:abstractNumId="18" w15:restartNumberingAfterBreak="0">
     <w:nsid w:val="5461623F"/>
     <w:multiLevelType w:val="hybridMultilevel"/>
     <w:tmpl w:val="CA7C90A8"/>
@@ -16752,7 +16550,7 @@
       </w:rPr>
     </w:lvl>
   </w:abstractNum>
-  <w:abstractNum w:abstractNumId="18" w15:restartNumberingAfterBreak="0">
+  <w:abstractNum w:abstractNumId="19" w15:restartNumberingAfterBreak="0">
     <w:nsid w:val="5BD53FEE"/>
     <w:multiLevelType w:val="hybridMultilevel"/>
     <w:tmpl w:val="983476F0"/>
@@ -16838,7 +16636,7 @@
       </w:pPr>
     </w:lvl>
   </w:abstractNum>
-  <w:abstractNum w:abstractNumId="19" w15:restartNumberingAfterBreak="0">
+  <w:abstractNum w:abstractNumId="20" w15:restartNumberingAfterBreak="0">
     <w:nsid w:val="69275234"/>
     <w:multiLevelType w:val="hybridMultilevel"/>
     <w:tmpl w:val="B0808E1E"/>
@@ -16951,7 +16749,7 @@
       </w:rPr>
     </w:lvl>
   </w:abstractNum>
-  <w:abstractNum w:abstractNumId="20" w15:restartNumberingAfterBreak="0">
+  <w:abstractNum w:abstractNumId="21" w15:restartNumberingAfterBreak="0">
     <w:nsid w:val="69D0261B"/>
     <w:multiLevelType w:val="hybridMultilevel"/>
     <w:tmpl w:val="422C06EE"/>
@@ -17064,7 +16862,7 @@
       </w:rPr>
     </w:lvl>
   </w:abstractNum>
-  <w:abstractNum w:abstractNumId="21" w15:restartNumberingAfterBreak="0">
+  <w:abstractNum w:abstractNumId="22" w15:restartNumberingAfterBreak="0">
     <w:nsid w:val="747F6C8B"/>
     <w:multiLevelType w:val="hybridMultilevel"/>
     <w:tmpl w:val="C442BE66"/>
@@ -17177,7 +16975,120 @@
       </w:rPr>
     </w:lvl>
   </w:abstractNum>
-  <w:abstractNum w:abstractNumId="22" w15:restartNumberingAfterBreak="0">
+  <w:abstractNum w:abstractNumId="23" w15:restartNumberingAfterBreak="0">
+    <w:nsid w:val="76C528A1"/>
+    <w:multiLevelType w:val="hybridMultilevel"/>
+    <w:tmpl w:val="DD0EF622"/>
+    <w:lvl w:ilvl="0" w:tplc="041B0001">
+      <w:start w:val="1"/>
+      <w:numFmt w:val="bullet"/>
+      <w:lvlText w:val=""/>
+      <w:lvlJc w:val="left"/>
+      <w:pPr>
+        <w:ind w:left="1429" w:hanging="360"/>
+      </w:pPr>
+      <w:rPr>
+        <w:rFonts w:ascii="Symbol" w:hAnsi="Symbol" w:hint="default"/>
+      </w:rPr>
+    </w:lvl>
+    <w:lvl w:ilvl="1" w:tplc="041B0003" w:tentative="1">
+      <w:start w:val="1"/>
+      <w:numFmt w:val="bullet"/>
+      <w:lvlText w:val="o"/>
+      <w:lvlJc w:val="left"/>
+      <w:pPr>
+        <w:ind w:left="2149" w:hanging="360"/>
+      </w:pPr>
+      <w:rPr>
+        <w:rFonts w:ascii="Courier New" w:hAnsi="Courier New" w:cs="Courier New" w:hint="default"/>
+      </w:rPr>
+    </w:lvl>
+    <w:lvl w:ilvl="2" w:tplc="041B0005" w:tentative="1">
+      <w:start w:val="1"/>
+      <w:numFmt w:val="bullet"/>
+      <w:lvlText w:val=""/>
+      <w:lvlJc w:val="left"/>
+      <w:pPr>
+        <w:ind w:left="2869" w:hanging="360"/>
+      </w:pPr>
+      <w:rPr>
+        <w:rFonts w:ascii="Wingdings" w:hAnsi="Wingdings" w:hint="default"/>
+      </w:rPr>
+    </w:lvl>
+    <w:lvl w:ilvl="3" w:tplc="041B0001" w:tentative="1">
+      <w:start w:val="1"/>
+      <w:numFmt w:val="bullet"/>
+      <w:lvlText w:val=""/>
+      <w:lvlJc w:val="left"/>
+      <w:pPr>
+        <w:ind w:left="3589" w:hanging="360"/>
+      </w:pPr>
+      <w:rPr>
+        <w:rFonts w:ascii="Symbol" w:hAnsi="Symbol" w:hint="default"/>
+      </w:rPr>
+    </w:lvl>
+    <w:lvl w:ilvl="4" w:tplc="041B0003" w:tentative="1">
+      <w:start w:val="1"/>
+      <w:numFmt w:val="bullet"/>
+      <w:lvlText w:val="o"/>
+      <w:lvlJc w:val="left"/>
+      <w:pPr>
+        <w:ind w:left="4309" w:hanging="360"/>
+      </w:pPr>
+      <w:rPr>
+        <w:rFonts w:ascii="Courier New" w:hAnsi="Courier New" w:cs="Courier New" w:hint="default"/>
+      </w:rPr>
+    </w:lvl>
+    <w:lvl w:ilvl="5" w:tplc="041B0005" w:tentative="1">
+      <w:start w:val="1"/>
+      <w:numFmt w:val="bullet"/>
+      <w:lvlText w:val=""/>
+      <w:lvlJc w:val="left"/>
+      <w:pPr>
+        <w:ind w:left="5029" w:hanging="360"/>
+      </w:pPr>
+      <w:rPr>
+        <w:rFonts w:ascii="Wingdings" w:hAnsi="Wingdings" w:hint="default"/>
+      </w:rPr>
+    </w:lvl>
+    <w:lvl w:ilvl="6" w:tplc="041B0001" w:tentative="1">
+      <w:start w:val="1"/>
+      <w:numFmt w:val="bullet"/>
+      <w:lvlText w:val=""/>
+      <w:lvlJc w:val="left"/>
+      <w:pPr>
+        <w:ind w:left="5749" w:hanging="360"/>
+      </w:pPr>
+      <w:rPr>
+        <w:rFonts w:ascii="Symbol" w:hAnsi="Symbol" w:hint="default"/>
+      </w:rPr>
+    </w:lvl>
+    <w:lvl w:ilvl="7" w:tplc="041B0003" w:tentative="1">
+      <w:start w:val="1"/>
+      <w:numFmt w:val="bullet"/>
+      <w:lvlText w:val="o"/>
+      <w:lvlJc w:val="left"/>
+      <w:pPr>
+        <w:ind w:left="6469" w:hanging="360"/>
+      </w:pPr>
+      <w:rPr>
+        <w:rFonts w:ascii="Courier New" w:hAnsi="Courier New" w:cs="Courier New" w:hint="default"/>
+      </w:rPr>
+    </w:lvl>
+    <w:lvl w:ilvl="8" w:tplc="041B0005" w:tentative="1">
+      <w:start w:val="1"/>
+      <w:numFmt w:val="bullet"/>
+      <w:lvlText w:val=""/>
+      <w:lvlJc w:val="left"/>
+      <w:pPr>
+        <w:ind w:left="7189" w:hanging="360"/>
+      </w:pPr>
+      <w:rPr>
+        <w:rFonts w:ascii="Wingdings" w:hAnsi="Wingdings" w:hint="default"/>
+      </w:rPr>
+    </w:lvl>
+  </w:abstractNum>
+  <w:abstractNum w:abstractNumId="24" w15:restartNumberingAfterBreak="0">
     <w:nsid w:val="79B55897"/>
     <w:multiLevelType w:val="hybridMultilevel"/>
     <w:tmpl w:val="A680EBB8"/>
@@ -17272,7 +17183,7 @@
     </w:lvl>
   </w:abstractNum>
   <w:num w:numId="1" w16cid:durableId="506942378">
-    <w:abstractNumId w:val="10"/>
+    <w:abstractNumId w:val="11"/>
   </w:num>
   <w:num w:numId="2" w16cid:durableId="90709627">
     <w:abstractNumId w:val="2"/>
@@ -17281,64 +17192,70 @@
     <w:abstractNumId w:val="0"/>
   </w:num>
   <w:num w:numId="4" w16cid:durableId="930360657">
+    <w:abstractNumId w:val="9"/>
+  </w:num>
+  <w:num w:numId="5" w16cid:durableId="484585941">
+    <w:abstractNumId w:val="21"/>
+  </w:num>
+  <w:num w:numId="6" w16cid:durableId="84150059">
+    <w:abstractNumId w:val="10"/>
+  </w:num>
+  <w:num w:numId="7" w16cid:durableId="214314796">
+    <w:abstractNumId w:val="18"/>
+  </w:num>
+  <w:num w:numId="8" w16cid:durableId="353001453">
+    <w:abstractNumId w:val="19"/>
+  </w:num>
+  <w:num w:numId="9" w16cid:durableId="1659846029">
     <w:abstractNumId w:val="8"/>
   </w:num>
-  <w:num w:numId="5" w16cid:durableId="484585941">
-    <w:abstractNumId w:val="20"/>
-  </w:num>
-  <w:num w:numId="6" w16cid:durableId="84150059">
-    <w:abstractNumId w:val="9"/>
-  </w:num>
-  <w:num w:numId="7" w16cid:durableId="214314796">
-    <w:abstractNumId w:val="17"/>
-  </w:num>
-  <w:num w:numId="8" w16cid:durableId="353001453">
-    <w:abstractNumId w:val="18"/>
-  </w:num>
-  <w:num w:numId="9" w16cid:durableId="1659846029">
-    <w:abstractNumId w:val="7"/>
-  </w:num>
   <w:num w:numId="10" w16cid:durableId="565381493">
-    <w:abstractNumId w:val="5"/>
+    <w:abstractNumId w:val="6"/>
   </w:num>
   <w:num w:numId="11" w16cid:durableId="59062380">
-    <w:abstractNumId w:val="13"/>
+    <w:abstractNumId w:val="14"/>
   </w:num>
   <w:num w:numId="12" w16cid:durableId="1083642844">
     <w:abstractNumId w:val="3"/>
   </w:num>
   <w:num w:numId="13" w16cid:durableId="68963725">
-    <w:abstractNumId w:val="6"/>
+    <w:abstractNumId w:val="7"/>
   </w:num>
   <w:num w:numId="14" w16cid:durableId="1270818971">
-    <w:abstractNumId w:val="4"/>
+    <w:abstractNumId w:val="5"/>
   </w:num>
   <w:num w:numId="15" w16cid:durableId="1296443884">
     <w:abstractNumId w:val="1"/>
   </w:num>
   <w:num w:numId="16" w16cid:durableId="1157377343">
+    <w:abstractNumId w:val="24"/>
+  </w:num>
+  <w:num w:numId="17" w16cid:durableId="111292755">
     <w:abstractNumId w:val="22"/>
   </w:num>
-  <w:num w:numId="17" w16cid:durableId="111292755">
-    <w:abstractNumId w:val="21"/>
-  </w:num>
   <w:num w:numId="18" w16cid:durableId="59059117">
-    <w:abstractNumId w:val="11"/>
+    <w:abstractNumId w:val="12"/>
   </w:num>
   <w:num w:numId="19" w16cid:durableId="970090294">
+    <w:abstractNumId w:val="17"/>
+  </w:num>
+  <w:num w:numId="20" w16cid:durableId="104619299">
     <w:abstractNumId w:val="16"/>
   </w:num>
-  <w:num w:numId="20" w16cid:durableId="104619299">
+  <w:num w:numId="21" w16cid:durableId="1045643610">
+    <w:abstractNumId w:val="20"/>
+  </w:num>
+  <w:num w:numId="22" w16cid:durableId="1583370610">
+    <w:abstractNumId w:val="13"/>
+  </w:num>
+  <w:num w:numId="23" w16cid:durableId="1791892760">
     <w:abstractNumId w:val="15"/>
   </w:num>
-  <w:num w:numId="21" w16cid:durableId="1045643610">
-    <w:abstractNumId w:val="19"/>
+  <w:num w:numId="24" w16cid:durableId="1915968297">
+    <w:abstractNumId w:val="4"/>
   </w:num>
-  <w:num w:numId="22" w16cid:durableId="1583370610">
-    <w:abstractNumId w:val="12"/>
-  </w:num>
-  <w:num w:numId="23" w16cid:durableId="1791892760">
-    <w:abstractNumId w:val="14"/>
+  <w:num w:numId="25" w16cid:durableId="1358652101">
+    <w:abstractNumId w:val="23"/>
   </w:num>
 </w:numbering>
 </file>
@@ -17945,7 +17862,6 @@
   <w:style w:type="character" w:default="1" w:styleId="Predvolenpsmoodseku">
     <w:name w:val="Default Paragraph Font"/>
     <w:uiPriority w:val="1"/>
-    <w:semiHidden/>
     <w:unhideWhenUsed/>
   </w:style>
   <w:style w:type="table" w:default="1" w:styleId="Normlnatabuka">
@@ -18519,6 +18435,19 @@
       </w:tblBorders>
     </w:tblPr>
   </w:style>
+  <w:style w:type="paragraph" w:styleId="Normlnywebov">
+    <w:name w:val="Normal (Web)"/>
+    <w:basedOn w:val="Normlny"/>
+    <w:uiPriority w:val="99"/>
+    <w:semiHidden/>
+    <w:unhideWhenUsed/>
+    <w:rsid w:val="002A2F91"/>
+    <w:rPr>
+      <w:rFonts w:ascii="Times New Roman" w:hAnsi="Times New Roman" w:cs="Times New Roman"/>
+      <w:sz w:val="24"/>
+      <w:szCs w:val="24"/>
+    </w:rPr>
+  </w:style>
 </w:styles>
 </file>
 
@@ -18827,6 +18756,18 @@
 </file>
 
 <file path=customXml/item2.xml><?xml version="1.0" encoding="utf-8"?>
+<p:properties xmlns:p="http://schemas.microsoft.com/office/2006/metadata/properties" xmlns:xsi="http://www.w3.org/2001/XMLSchema-instance" xmlns:pc="http://schemas.microsoft.com/office/infopath/2007/PartnerControls">
+  <documentManagement>
+    <_activity xmlns="a94799e5-846a-4ad9-b31d-5ba5d0428847" xsi:nil="true"/>
+  </documentManagement>
+</p:properties>
+</file>
+
+<file path=customXml/item3.xml><?xml version="1.0" encoding="utf-8"?>
+<b:Sources xmlns:b="http://schemas.openxmlformats.org/officeDocument/2006/bibliography" xmlns="http://schemas.openxmlformats.org/officeDocument/2006/bibliography" SelectedStyle="\APASixthEditionOfficeOnline.xsl" StyleName="APA" Version="6"/>
+</file>
+
+<file path=customXml/item4.xml><?xml version="1.0" encoding="utf-8"?>
 <ct:contentTypeSchema xmlns:ct="http://schemas.microsoft.com/office/2006/metadata/contentType" xmlns:ma="http://schemas.microsoft.com/office/2006/metadata/properties/metaAttributes" ct:_="" ma:_="" ma:contentTypeName="Dokument" ma:contentTypeID="0x010100FF914F332154174D803A7B644D03395C" ma:contentTypeVersion="16" ma:contentTypeDescription="Umožňuje vytvoriť nový dokument." ma:contentTypeScope="" ma:versionID="fd77751d24e8168fda22eab337079d00">
   <xsd:schema xmlns:xsd="http://www.w3.org/2001/XMLSchema" xmlns:xs="http://www.w3.org/2001/XMLSchema" xmlns:p="http://schemas.microsoft.com/office/2006/metadata/properties" xmlns:ns3="a94799e5-846a-4ad9-b31d-5ba5d0428847" xmlns:ns4="b0f22963-9bb8-4dce-be88-550968040c8c" targetNamespace="http://schemas.microsoft.com/office/2006/metadata/properties" ma:root="true" ma:fieldsID="b71646f853d82629af3ee6a4474bd060" ns3:_="" ns4:_="">
     <xsd:import namespace="a94799e5-846a-4ad9-b31d-5ba5d0428847"/>
@@ -19065,18 +19006,6 @@
 </ct:contentTypeSchema>
 </file>
 
-<file path=customXml/item3.xml><?xml version="1.0" encoding="utf-8"?>
-<b:Sources xmlns:b="http://schemas.openxmlformats.org/officeDocument/2006/bibliography" xmlns="http://schemas.openxmlformats.org/officeDocument/2006/bibliography" SelectedStyle="\APASixthEditionOfficeOnline.xsl" StyleName="APA" Version="6"/>
-</file>
-
-<file path=customXml/item4.xml><?xml version="1.0" encoding="utf-8"?>
-<p:properties xmlns:p="http://schemas.microsoft.com/office/2006/metadata/properties" xmlns:xsi="http://www.w3.org/2001/XMLSchema-instance" xmlns:pc="http://schemas.microsoft.com/office/infopath/2007/PartnerControls">
-  <documentManagement>
-    <_activity xmlns="a94799e5-846a-4ad9-b31d-5ba5d0428847" xsi:nil="true"/>
-  </documentManagement>
-</p:properties>
-</file>
-
 <file path=customXml/itemProps1.xml><?xml version="1.0" encoding="utf-8"?>
 <ds:datastoreItem xmlns:ds="http://schemas.openxmlformats.org/officeDocument/2006/customXml" ds:itemID="{1F4F2074-9665-40AE-AC4D-38B5428FDE6E}">
   <ds:schemaRefs>
@@ -19086,6 +19015,24 @@
 </file>
 
 <file path=customXml/itemProps2.xml><?xml version="1.0" encoding="utf-8"?>
+<ds:datastoreItem xmlns:ds="http://schemas.openxmlformats.org/officeDocument/2006/customXml" ds:itemID="{8A7D4A20-64F2-4259-949F-7A93E612CEDE}">
+  <ds:schemaRefs>
+    <ds:schemaRef ds:uri="http://schemas.microsoft.com/office/2006/metadata/properties"/>
+    <ds:schemaRef ds:uri="http://schemas.microsoft.com/office/infopath/2007/PartnerControls"/>
+    <ds:schemaRef ds:uri="a94799e5-846a-4ad9-b31d-5ba5d0428847"/>
+  </ds:schemaRefs>
+</ds:datastoreItem>
+</file>
+
+<file path=customXml/itemProps3.xml><?xml version="1.0" encoding="utf-8"?>
+<ds:datastoreItem xmlns:ds="http://schemas.openxmlformats.org/officeDocument/2006/customXml" ds:itemID="{33B51BA0-60DC-4A69-874E-22CBA927F23E}">
+  <ds:schemaRefs>
+    <ds:schemaRef ds:uri="http://schemas.openxmlformats.org/officeDocument/2006/bibliography"/>
+  </ds:schemaRefs>
+</ds:datastoreItem>
+</file>
+
+<file path=customXml/itemProps4.xml><?xml version="1.0" encoding="utf-8"?>
 <ds:datastoreItem xmlns:ds="http://schemas.openxmlformats.org/officeDocument/2006/customXml" ds:itemID="{C3329A49-AD3D-4BA1-96E5-F249191C1F65}">
   <ds:schemaRefs>
     <ds:schemaRef ds:uri="http://schemas.microsoft.com/office/2006/metadata/contentType"/>
@@ -19102,22 +19049,4 @@
     <ds:schemaRef ds:uri="http://schemas.microsoft.com/internal/obd"/>
   </ds:schemaRefs>
 </ds:datastoreItem>
-</file>
-
-<file path=customXml/itemProps3.xml><?xml version="1.0" encoding="utf-8"?>
-<ds:datastoreItem xmlns:ds="http://schemas.openxmlformats.org/officeDocument/2006/customXml" ds:itemID="{33B51BA0-60DC-4A69-874E-22CBA927F23E}">
-  <ds:schemaRefs>
-    <ds:schemaRef ds:uri="http://schemas.openxmlformats.org/officeDocument/2006/bibliography"/>
-  </ds:schemaRefs>
-</ds:datastoreItem>
-</file>
-
-<file path=customXml/itemProps4.xml><?xml version="1.0" encoding="utf-8"?>
-<ds:datastoreItem xmlns:ds="http://schemas.openxmlformats.org/officeDocument/2006/customXml" ds:itemID="{8A7D4A20-64F2-4259-949F-7A93E612CEDE}">
-  <ds:schemaRefs>
-    <ds:schemaRef ds:uri="http://schemas.microsoft.com/office/2006/metadata/properties"/>
-    <ds:schemaRef ds:uri="http://schemas.microsoft.com/office/infopath/2007/PartnerControls"/>
-    <ds:schemaRef ds:uri="a94799e5-846a-4ad9-b31d-5ba5d0428847"/>
-  </ds:schemaRefs>
-</ds:datastoreItem>
 </file>
--- a/dokumentacia/KOP_Szabo.docx
+++ b/dokumentacia/KOP_Szabo.docx
@@ -1207,34 +1207,25 @@
           <w:sz w:val="24"/>
           <w:szCs w:val="24"/>
         </w:rPr>
-        <w:t xml:space="preserve"> som vypracoval samostatne, s použitím uvedených literárnych zdrojov. Prácu som neprihlásil a ani neprezentoval v žiadnej inej súťaži, ktorá je pod </w:t>
-      </w:r>
-      <w:proofErr w:type="spellStart"/>
-      <w:r>
-        <w:rPr>
-          <w:rFonts w:ascii="Times New Roman" w:hAnsi="Times New Roman" w:cs="Times New Roman"/>
-          <w:sz w:val="24"/>
-          <w:szCs w:val="24"/>
-        </w:rPr>
-        <w:t>gestorstvom</w:t>
-      </w:r>
-      <w:proofErr w:type="spellEnd"/>
-      <w:r>
-        <w:rPr>
-          <w:rFonts w:ascii="Times New Roman" w:hAnsi="Times New Roman" w:cs="Times New Roman"/>
-          <w:sz w:val="24"/>
-          <w:szCs w:val="24"/>
-        </w:rPr>
-        <w:t xml:space="preserve"> </w:t>
-      </w:r>
-      <w:proofErr w:type="spellStart"/>
-      <w:r>
-        <w:rPr>
-          <w:rFonts w:ascii="Times New Roman" w:hAnsi="Times New Roman" w:cs="Times New Roman"/>
-          <w:sz w:val="24"/>
-          <w:szCs w:val="24"/>
-        </w:rPr>
-        <w:t>MŠVVa</w:t>
+        <w:t xml:space="preserve"> som vypracoval samostatne, s použitím uvedených literárnych zdrojov. Prácu som neprihlásil </w:t>
+      </w:r>
+      <w:proofErr w:type="gramStart"/>
+      <w:r>
+        <w:rPr>
+          <w:rFonts w:ascii="Times New Roman" w:hAnsi="Times New Roman" w:cs="Times New Roman"/>
+          <w:sz w:val="24"/>
+          <w:szCs w:val="24"/>
+        </w:rPr>
+        <w:t>a</w:t>
+      </w:r>
+      <w:proofErr w:type="gramEnd"/>
+      <w:r>
+        <w:rPr>
+          <w:rFonts w:ascii="Times New Roman" w:hAnsi="Times New Roman" w:cs="Times New Roman"/>
+          <w:sz w:val="24"/>
+          <w:szCs w:val="24"/>
+        </w:rPr>
+        <w:t xml:space="preserve"> ani neprezentoval v žiadnej inej súťaži, ktorá je pod gestorstvom MŠVVa</w:t>
       </w:r>
       <w:r>
         <w:rPr>
@@ -1244,7 +1235,6 @@
         </w:rPr>
         <w:t>M</w:t>
       </w:r>
-      <w:proofErr w:type="spellEnd"/>
       <w:r>
         <w:rPr>
           <w:rFonts w:ascii="Times New Roman" w:hAnsi="Times New Roman" w:cs="Times New Roman"/>
@@ -1356,23 +1346,13 @@
         </w:rPr>
         <w:t>&lt;</w:t>
       </w:r>
-      <w:proofErr w:type="spellStart"/>
-      <w:r>
-        <w:rPr>
-          <w:rFonts w:ascii="Times New Roman" w:hAnsi="Times New Roman" w:cs="Times New Roman"/>
-          <w:sz w:val="24"/>
-          <w:szCs w:val="24"/>
-        </w:rPr>
-        <w:t>dd</w:t>
-      </w:r>
-      <w:proofErr w:type="spellEnd"/>
-      <w:r>
-        <w:rPr>
-          <w:rFonts w:ascii="Times New Roman" w:hAnsi="Times New Roman" w:cs="Times New Roman"/>
-          <w:sz w:val="24"/>
-          <w:szCs w:val="24"/>
-        </w:rPr>
-        <w:t>.</w:t>
+      <w:r>
+        <w:rPr>
+          <w:rFonts w:ascii="Times New Roman" w:hAnsi="Times New Roman" w:cs="Times New Roman"/>
+          <w:sz w:val="24"/>
+          <w:szCs w:val="24"/>
+        </w:rPr>
+        <w:t>dd.</w:t>
       </w:r>
       <w:r>
         <w:rPr>
@@ -1398,7 +1378,6 @@
         </w:rPr>
         <w:t xml:space="preserve"> </w:t>
       </w:r>
-      <w:proofErr w:type="spellStart"/>
       <w:r>
         <w:rPr>
           <w:rFonts w:ascii="Times New Roman" w:hAnsi="Times New Roman" w:cs="Times New Roman"/>
@@ -1407,7 +1386,6 @@
         </w:rPr>
         <w:t>rrrr</w:t>
       </w:r>
-      <w:proofErr w:type="spellEnd"/>
       <w:r>
         <w:rPr>
           <w:rFonts w:ascii="Times New Roman" w:hAnsi="Times New Roman" w:cs="Times New Roman"/>
@@ -1718,25 +1696,97 @@
           <w:sz w:val="24"/>
           <w:szCs w:val="24"/>
         </w:rPr>
-        <w:t>za prístup a odborné rady.</w:t>
-      </w:r>
-    </w:p>
-    <w:p>
-      <w:pPr>
-        <w:rPr>
-          <w:rFonts w:ascii="Times New Roman" w:hAnsi="Times New Roman" w:cs="Times New Roman"/>
-          <w:sz w:val="24"/>
-          <w:szCs w:val="24"/>
-        </w:rPr>
-      </w:pPr>
-      <w:r>
-        <w:rPr>
-          <w:rFonts w:ascii="Times New Roman" w:hAnsi="Times New Roman" w:cs="Times New Roman"/>
-          <w:sz w:val="24"/>
-          <w:szCs w:val="24"/>
-        </w:rPr>
+        <w:t xml:space="preserve">za prístup </w:t>
+      </w:r>
+      <w:proofErr w:type="gramStart"/>
+      <w:r>
+        <w:rPr>
+          <w:rFonts w:ascii="Times New Roman" w:hAnsi="Times New Roman" w:cs="Times New Roman"/>
+          <w:sz w:val="24"/>
+          <w:szCs w:val="24"/>
+        </w:rPr>
+        <w:t>a</w:t>
+      </w:r>
+      <w:proofErr w:type="gramEnd"/>
+      <w:r>
+        <w:rPr>
+          <w:rFonts w:ascii="Times New Roman" w:hAnsi="Times New Roman" w:cs="Times New Roman"/>
+          <w:sz w:val="24"/>
+          <w:szCs w:val="24"/>
+        </w:rPr>
+        <w:t> odborné rady.</w:t>
+      </w:r>
+    </w:p>
+    <w:p>
+      <w:pPr>
+        <w:pStyle w:val="Kapitola"/>
+        <w:numPr>
+          <w:ilvl w:val="0"/>
+          <w:numId w:val="0"/>
+        </w:numPr>
+      </w:pPr>
+      <w:r>
         <w:br w:type="page"/>
       </w:r>
+      <w:r>
+        <w:lastRenderedPageBreak/>
+        <w:t>ABSTRAKT</w:t>
+      </w:r>
+    </w:p>
+    <w:p>
+      <w:pPr>
+        <w:pStyle w:val="text"/>
+        <w:rPr>
+          <w:lang w:val="sk-SK"/>
+        </w:rPr>
+      </w:pPr>
+      <w:r>
+        <w:rPr>
+          <w:lang w:val="sk-SK"/>
+        </w:rPr>
+        <w:t>Táto komplexná odborná práca sa zaoberá návrhom a realizáciou prototypu radarového systému s využitím platformy Arduino. Projekt kombinuje ultrazvukový senzor HC-SR04 a servomotor na simuláciu reálneho radarového snímania v definovanom uhlovom rozsahu. Teoretická časť práce analyzuje princípy radarovej techniky, jej stavebné prvky a praktické využitie v letectve a obranných systémoch. Výsledkom je funkčný model schopný detekcie objektov a vizualizácie dát, ktorý slúži ako praktická ukážka integrácie senzoriky v robotike.</w:t>
+      </w:r>
+    </w:p>
+    <w:p>
+      <w:pPr>
+        <w:pStyle w:val="text"/>
+      </w:pPr>
+      <w:r>
+        <w:t>This comprehensive professional thesis focuses on the design and implementation of a radar system prototype using the Arduino platform. The project combines an HC-SR04 ultrasonic sensor and a servomotor to simulate real-world radar scanning within a defined angular range. The theoretical part of the thesis analy</w:t>
+      </w:r>
+      <w:r>
+        <w:t>s</w:t>
+      </w:r>
+      <w:r>
+        <w:t xml:space="preserve">es the principles of radar technology, </w:t>
+      </w:r>
+      <w:r>
+        <w:t>it</w:t>
+      </w:r>
+      <w:r>
+        <w:t>s</w:t>
+      </w:r>
+      <w:r>
+        <w:t xml:space="preserve"> structural components, and practical applications in aviation and defense systems. The result</w:t>
+      </w:r>
+      <w:r>
+        <w:t xml:space="preserve"> of the project</w:t>
+      </w:r>
+      <w:r>
+        <w:t xml:space="preserve"> is a functional model capable of object detection and data visualization, serving as a practical demonstration of sensor integration in robotics.</w:t>
+      </w:r>
+      <w:r>
+        <w:br w:type="page"/>
+      </w:r>
+    </w:p>
+    <w:p>
+      <w:pPr>
+        <w:rPr>
+          <w:rFonts w:ascii="Times New Roman" w:hAnsi="Times New Roman" w:cs="Times New Roman"/>
+          <w:sz w:val="24"/>
+          <w:szCs w:val="24"/>
+        </w:rPr>
+      </w:pPr>
     </w:p>
     <w:p>
       <w:pPr>
@@ -1757,7 +1807,6 @@
           <w:sz w:val="28"/>
           <w:szCs w:val="28"/>
         </w:rPr>
-        <w:lastRenderedPageBreak/>
         <w:t>Obsah</w:t>
       </w:r>
     </w:p>
@@ -1805,7 +1854,6 @@
             </w:tabs>
             <w:rPr>
               <w:rFonts w:ascii="Times New Roman" w:eastAsiaTheme="minorEastAsia" w:hAnsi="Times New Roman" w:cs="Times New Roman"/>
-              <w:noProof/>
               <w:sz w:val="24"/>
               <w:szCs w:val="24"/>
               <w:lang w:eastAsia="sk-SK"/>
@@ -1834,14 +1882,12 @@
               <w:rPr>
                 <w:rStyle w:val="Hypertextovprepojenie"/>
                 <w:rFonts w:ascii="Times New Roman" w:hAnsi="Times New Roman" w:cs="Times New Roman"/>
-                <w:noProof/>
               </w:rPr>
               <w:t>0</w:t>
             </w:r>
             <w:r>
               <w:rPr>
                 <w:rFonts w:ascii="Times New Roman" w:eastAsiaTheme="minorEastAsia" w:hAnsi="Times New Roman" w:cs="Times New Roman"/>
-                <w:noProof/>
                 <w:sz w:val="24"/>
                 <w:szCs w:val="24"/>
                 <w:lang w:eastAsia="sk-SK"/>
@@ -1852,14 +1898,12 @@
               <w:rPr>
                 <w:rStyle w:val="Hypertextovprepojenie"/>
                 <w:rFonts w:ascii="Times New Roman" w:hAnsi="Times New Roman" w:cs="Times New Roman"/>
-                <w:noProof/>
               </w:rPr>
               <w:t>ÚVOD</w:t>
             </w:r>
             <w:r>
               <w:rPr>
                 <w:rFonts w:ascii="Times New Roman" w:hAnsi="Times New Roman" w:cs="Times New Roman"/>
-                <w:noProof/>
                 <w:webHidden/>
               </w:rPr>
               <w:tab/>
@@ -1867,7 +1911,6 @@
             <w:r>
               <w:rPr>
                 <w:rFonts w:ascii="Times New Roman" w:hAnsi="Times New Roman" w:cs="Times New Roman"/>
-                <w:noProof/>
                 <w:webHidden/>
               </w:rPr>
               <w:fldChar w:fldCharType="begin"/>
@@ -1875,7 +1918,6 @@
             <w:r>
               <w:rPr>
                 <w:rFonts w:ascii="Times New Roman" w:hAnsi="Times New Roman" w:cs="Times New Roman"/>
-                <w:noProof/>
                 <w:webHidden/>
               </w:rPr>
               <w:instrText xml:space="preserve"> PAGEREF _Toc222133724 \h </w:instrText>
@@ -1883,14 +1925,12 @@
             <w:r>
               <w:rPr>
                 <w:rFonts w:ascii="Times New Roman" w:hAnsi="Times New Roman" w:cs="Times New Roman"/>
-                <w:noProof/>
-                <w:webHidden/>
-              </w:rPr>
-            </w:r>
-            <w:r>
-              <w:rPr>
-                <w:rFonts w:ascii="Times New Roman" w:hAnsi="Times New Roman" w:cs="Times New Roman"/>
-                <w:noProof/>
+                <w:webHidden/>
+              </w:rPr>
+            </w:r>
+            <w:r>
+              <w:rPr>
+                <w:rFonts w:ascii="Times New Roman" w:hAnsi="Times New Roman" w:cs="Times New Roman"/>
                 <w:webHidden/>
               </w:rPr>
               <w:fldChar w:fldCharType="separate"/>
@@ -1898,7 +1938,6 @@
             <w:r>
               <w:rPr>
                 <w:rFonts w:ascii="Times New Roman" w:hAnsi="Times New Roman" w:cs="Times New Roman"/>
-                <w:noProof/>
                 <w:webHidden/>
               </w:rPr>
               <w:t>7</w:t>
@@ -1906,7 +1945,6 @@
             <w:r>
               <w:rPr>
                 <w:rFonts w:ascii="Times New Roman" w:hAnsi="Times New Roman" w:cs="Times New Roman"/>
-                <w:noProof/>
                 <w:webHidden/>
               </w:rPr>
               <w:fldChar w:fldCharType="end"/>
@@ -1922,7 +1960,6 @@
             </w:tabs>
             <w:rPr>
               <w:rFonts w:ascii="Times New Roman" w:eastAsiaTheme="minorEastAsia" w:hAnsi="Times New Roman" w:cs="Times New Roman"/>
-              <w:noProof/>
               <w:sz w:val="24"/>
               <w:szCs w:val="24"/>
               <w:lang w:eastAsia="sk-SK"/>
@@ -1933,14 +1970,12 @@
               <w:rPr>
                 <w:rStyle w:val="Hypertextovprepojenie"/>
                 <w:rFonts w:ascii="Times New Roman" w:hAnsi="Times New Roman" w:cs="Times New Roman"/>
-                <w:noProof/>
               </w:rPr>
               <w:t>1</w:t>
             </w:r>
             <w:r>
               <w:rPr>
                 <w:rFonts w:ascii="Times New Roman" w:eastAsiaTheme="minorEastAsia" w:hAnsi="Times New Roman" w:cs="Times New Roman"/>
-                <w:noProof/>
                 <w:sz w:val="24"/>
                 <w:szCs w:val="24"/>
                 <w:lang w:eastAsia="sk-SK"/>
@@ -1951,14 +1986,12 @@
               <w:rPr>
                 <w:rStyle w:val="Hypertextovprepojenie"/>
                 <w:rFonts w:ascii="Times New Roman" w:hAnsi="Times New Roman" w:cs="Times New Roman"/>
-                <w:noProof/>
               </w:rPr>
               <w:t>ZÁKLADNÉ PRINCÍPY RADAROVÝCH SYSTÉMOV</w:t>
             </w:r>
             <w:r>
               <w:rPr>
                 <w:rFonts w:ascii="Times New Roman" w:hAnsi="Times New Roman" w:cs="Times New Roman"/>
-                <w:noProof/>
                 <w:webHidden/>
               </w:rPr>
               <w:tab/>
@@ -1966,7 +1999,6 @@
             <w:r>
               <w:rPr>
                 <w:rFonts w:ascii="Times New Roman" w:hAnsi="Times New Roman" w:cs="Times New Roman"/>
-                <w:noProof/>
                 <w:webHidden/>
               </w:rPr>
               <w:fldChar w:fldCharType="begin"/>
@@ -1974,7 +2006,6 @@
             <w:r>
               <w:rPr>
                 <w:rFonts w:ascii="Times New Roman" w:hAnsi="Times New Roman" w:cs="Times New Roman"/>
-                <w:noProof/>
                 <w:webHidden/>
               </w:rPr>
               <w:instrText xml:space="preserve"> PAGEREF _Toc222133725 \h </w:instrText>
@@ -1982,14 +2013,12 @@
             <w:r>
               <w:rPr>
                 <w:rFonts w:ascii="Times New Roman" w:hAnsi="Times New Roman" w:cs="Times New Roman"/>
-                <w:noProof/>
-                <w:webHidden/>
-              </w:rPr>
-            </w:r>
-            <w:r>
-              <w:rPr>
-                <w:rFonts w:ascii="Times New Roman" w:hAnsi="Times New Roman" w:cs="Times New Roman"/>
-                <w:noProof/>
+                <w:webHidden/>
+              </w:rPr>
+            </w:r>
+            <w:r>
+              <w:rPr>
+                <w:rFonts w:ascii="Times New Roman" w:hAnsi="Times New Roman" w:cs="Times New Roman"/>
                 <w:webHidden/>
               </w:rPr>
               <w:fldChar w:fldCharType="separate"/>
@@ -1997,7 +2026,6 @@
             <w:r>
               <w:rPr>
                 <w:rFonts w:ascii="Times New Roman" w:hAnsi="Times New Roman" w:cs="Times New Roman"/>
-                <w:noProof/>
                 <w:webHidden/>
               </w:rPr>
               <w:t>8</w:t>
@@ -2005,7 +2033,6 @@
             <w:r>
               <w:rPr>
                 <w:rFonts w:ascii="Times New Roman" w:hAnsi="Times New Roman" w:cs="Times New Roman"/>
-                <w:noProof/>
                 <w:webHidden/>
               </w:rPr>
               <w:fldChar w:fldCharType="end"/>
@@ -2021,7 +2048,6 @@
             </w:tabs>
             <w:rPr>
               <w:rFonts w:ascii="Times New Roman" w:eastAsiaTheme="minorEastAsia" w:hAnsi="Times New Roman" w:cs="Times New Roman"/>
-              <w:noProof/>
               <w:sz w:val="24"/>
               <w:szCs w:val="24"/>
               <w:lang w:eastAsia="sk-SK"/>
@@ -2032,14 +2058,12 @@
               <w:rPr>
                 <w:rStyle w:val="Hypertextovprepojenie"/>
                 <w:rFonts w:ascii="Times New Roman" w:hAnsi="Times New Roman" w:cs="Times New Roman"/>
-                <w:noProof/>
               </w:rPr>
               <w:t>1.1</w:t>
             </w:r>
             <w:r>
               <w:rPr>
                 <w:rFonts w:ascii="Times New Roman" w:eastAsiaTheme="minorEastAsia" w:hAnsi="Times New Roman" w:cs="Times New Roman"/>
-                <w:noProof/>
                 <w:sz w:val="24"/>
                 <w:szCs w:val="24"/>
                 <w:lang w:eastAsia="sk-SK"/>
@@ -2050,14 +2074,12 @@
               <w:rPr>
                 <w:rStyle w:val="Hypertextovprepojenie"/>
                 <w:rFonts w:ascii="Times New Roman" w:hAnsi="Times New Roman" w:cs="Times New Roman"/>
-                <w:noProof/>
               </w:rPr>
               <w:t>FYZIKÁLNE ZÁKLADY RADAROV</w:t>
             </w:r>
             <w:r>
               <w:rPr>
                 <w:rFonts w:ascii="Times New Roman" w:hAnsi="Times New Roman" w:cs="Times New Roman"/>
-                <w:noProof/>
                 <w:webHidden/>
               </w:rPr>
               <w:tab/>
@@ -2065,7 +2087,6 @@
             <w:r>
               <w:rPr>
                 <w:rFonts w:ascii="Times New Roman" w:hAnsi="Times New Roman" w:cs="Times New Roman"/>
-                <w:noProof/>
                 <w:webHidden/>
               </w:rPr>
               <w:fldChar w:fldCharType="begin"/>
@@ -2073,7 +2094,6 @@
             <w:r>
               <w:rPr>
                 <w:rFonts w:ascii="Times New Roman" w:hAnsi="Times New Roman" w:cs="Times New Roman"/>
-                <w:noProof/>
                 <w:webHidden/>
               </w:rPr>
               <w:instrText xml:space="preserve"> PAGEREF _Toc222133726 \h </w:instrText>
@@ -2081,14 +2101,12 @@
             <w:r>
               <w:rPr>
                 <w:rFonts w:ascii="Times New Roman" w:hAnsi="Times New Roman" w:cs="Times New Roman"/>
-                <w:noProof/>
-                <w:webHidden/>
-              </w:rPr>
-            </w:r>
-            <w:r>
-              <w:rPr>
-                <w:rFonts w:ascii="Times New Roman" w:hAnsi="Times New Roman" w:cs="Times New Roman"/>
-                <w:noProof/>
+                <w:webHidden/>
+              </w:rPr>
+            </w:r>
+            <w:r>
+              <w:rPr>
+                <w:rFonts w:ascii="Times New Roman" w:hAnsi="Times New Roman" w:cs="Times New Roman"/>
                 <w:webHidden/>
               </w:rPr>
               <w:fldChar w:fldCharType="separate"/>
@@ -2096,7 +2114,6 @@
             <w:r>
               <w:rPr>
                 <w:rFonts w:ascii="Times New Roman" w:hAnsi="Times New Roman" w:cs="Times New Roman"/>
-                <w:noProof/>
                 <w:webHidden/>
               </w:rPr>
               <w:t>8</w:t>
@@ -2104,7 +2121,6 @@
             <w:r>
               <w:rPr>
                 <w:rFonts w:ascii="Times New Roman" w:hAnsi="Times New Roman" w:cs="Times New Roman"/>
-                <w:noProof/>
                 <w:webHidden/>
               </w:rPr>
               <w:fldChar w:fldCharType="end"/>
@@ -2120,7 +2136,6 @@
             </w:tabs>
             <w:rPr>
               <w:rFonts w:ascii="Times New Roman" w:eastAsiaTheme="minorEastAsia" w:hAnsi="Times New Roman" w:cs="Times New Roman"/>
-              <w:noProof/>
               <w:sz w:val="24"/>
               <w:szCs w:val="24"/>
               <w:lang w:eastAsia="sk-SK"/>
@@ -2131,14 +2146,12 @@
               <w:rPr>
                 <w:rStyle w:val="Hypertextovprepojenie"/>
                 <w:rFonts w:ascii="Times New Roman" w:hAnsi="Times New Roman" w:cs="Times New Roman"/>
-                <w:noProof/>
               </w:rPr>
               <w:t>1.1.1</w:t>
             </w:r>
             <w:r>
               <w:rPr>
                 <w:rFonts w:ascii="Times New Roman" w:eastAsiaTheme="minorEastAsia" w:hAnsi="Times New Roman" w:cs="Times New Roman"/>
-                <w:noProof/>
                 <w:sz w:val="24"/>
                 <w:szCs w:val="24"/>
                 <w:lang w:eastAsia="sk-SK"/>
@@ -2149,14 +2162,12 @@
               <w:rPr>
                 <w:rStyle w:val="Hypertextovprepojenie"/>
                 <w:rFonts w:ascii="Times New Roman" w:hAnsi="Times New Roman" w:cs="Times New Roman"/>
-                <w:noProof/>
               </w:rPr>
               <w:t>ODRAZ ELEKTROMAGNETICKÝCH VĹN</w:t>
             </w:r>
             <w:r>
               <w:rPr>
                 <w:rFonts w:ascii="Times New Roman" w:hAnsi="Times New Roman" w:cs="Times New Roman"/>
-                <w:noProof/>
                 <w:webHidden/>
               </w:rPr>
               <w:tab/>
@@ -2164,7 +2175,6 @@
             <w:r>
               <w:rPr>
                 <w:rFonts w:ascii="Times New Roman" w:hAnsi="Times New Roman" w:cs="Times New Roman"/>
-                <w:noProof/>
                 <w:webHidden/>
               </w:rPr>
               <w:fldChar w:fldCharType="begin"/>
@@ -2172,7 +2182,6 @@
             <w:r>
               <w:rPr>
                 <w:rFonts w:ascii="Times New Roman" w:hAnsi="Times New Roman" w:cs="Times New Roman"/>
-                <w:noProof/>
                 <w:webHidden/>
               </w:rPr>
               <w:instrText xml:space="preserve"> PAGEREF _Toc222133727 \h </w:instrText>
@@ -2180,14 +2189,12 @@
             <w:r>
               <w:rPr>
                 <w:rFonts w:ascii="Times New Roman" w:hAnsi="Times New Roman" w:cs="Times New Roman"/>
-                <w:noProof/>
-                <w:webHidden/>
-              </w:rPr>
-            </w:r>
-            <w:r>
-              <w:rPr>
-                <w:rFonts w:ascii="Times New Roman" w:hAnsi="Times New Roman" w:cs="Times New Roman"/>
-                <w:noProof/>
+                <w:webHidden/>
+              </w:rPr>
+            </w:r>
+            <w:r>
+              <w:rPr>
+                <w:rFonts w:ascii="Times New Roman" w:hAnsi="Times New Roman" w:cs="Times New Roman"/>
                 <w:webHidden/>
               </w:rPr>
               <w:fldChar w:fldCharType="separate"/>
@@ -2195,7 +2202,6 @@
             <w:r>
               <w:rPr>
                 <w:rFonts w:ascii="Times New Roman" w:hAnsi="Times New Roman" w:cs="Times New Roman"/>
-                <w:noProof/>
                 <w:webHidden/>
               </w:rPr>
               <w:t>8</w:t>
@@ -2203,7 +2209,6 @@
             <w:r>
               <w:rPr>
                 <w:rFonts w:ascii="Times New Roman" w:hAnsi="Times New Roman" w:cs="Times New Roman"/>
-                <w:noProof/>
                 <w:webHidden/>
               </w:rPr>
               <w:fldChar w:fldCharType="end"/>
@@ -2219,7 +2224,6 @@
             </w:tabs>
             <w:rPr>
               <w:rFonts w:ascii="Times New Roman" w:eastAsiaTheme="minorEastAsia" w:hAnsi="Times New Roman" w:cs="Times New Roman"/>
-              <w:noProof/>
               <w:sz w:val="24"/>
               <w:szCs w:val="24"/>
               <w:lang w:eastAsia="sk-SK"/>
@@ -2230,14 +2234,12 @@
               <w:rPr>
                 <w:rStyle w:val="Hypertextovprepojenie"/>
                 <w:rFonts w:ascii="Times New Roman" w:hAnsi="Times New Roman" w:cs="Times New Roman"/>
-                <w:noProof/>
               </w:rPr>
               <w:t>1.1.2</w:t>
             </w:r>
             <w:r>
               <w:rPr>
                 <w:rFonts w:ascii="Times New Roman" w:eastAsiaTheme="minorEastAsia" w:hAnsi="Times New Roman" w:cs="Times New Roman"/>
-                <w:noProof/>
                 <w:sz w:val="24"/>
                 <w:szCs w:val="24"/>
                 <w:lang w:eastAsia="sk-SK"/>
@@ -2248,14 +2250,12 @@
               <w:rPr>
                 <w:rStyle w:val="Hypertextovprepojenie"/>
                 <w:rFonts w:ascii="Times New Roman" w:hAnsi="Times New Roman" w:cs="Times New Roman"/>
-                <w:noProof/>
               </w:rPr>
               <w:t>KONŠTANTNÁ RÝCHLOSŤ ŠÍRENIA</w:t>
             </w:r>
             <w:r>
               <w:rPr>
                 <w:rFonts w:ascii="Times New Roman" w:hAnsi="Times New Roman" w:cs="Times New Roman"/>
-                <w:noProof/>
                 <w:webHidden/>
               </w:rPr>
               <w:tab/>
@@ -2263,7 +2263,6 @@
             <w:r>
               <w:rPr>
                 <w:rFonts w:ascii="Times New Roman" w:hAnsi="Times New Roman" w:cs="Times New Roman"/>
-                <w:noProof/>
                 <w:webHidden/>
               </w:rPr>
               <w:fldChar w:fldCharType="begin"/>
@@ -2271,7 +2270,6 @@
             <w:r>
               <w:rPr>
                 <w:rFonts w:ascii="Times New Roman" w:hAnsi="Times New Roman" w:cs="Times New Roman"/>
-                <w:noProof/>
                 <w:webHidden/>
               </w:rPr>
               <w:instrText xml:space="preserve"> PAGEREF _Toc222133728 \h </w:instrText>
@@ -2279,14 +2277,12 @@
             <w:r>
               <w:rPr>
                 <w:rFonts w:ascii="Times New Roman" w:hAnsi="Times New Roman" w:cs="Times New Roman"/>
-                <w:noProof/>
-                <w:webHidden/>
-              </w:rPr>
-            </w:r>
-            <w:r>
-              <w:rPr>
-                <w:rFonts w:ascii="Times New Roman" w:hAnsi="Times New Roman" w:cs="Times New Roman"/>
-                <w:noProof/>
+                <w:webHidden/>
+              </w:rPr>
+            </w:r>
+            <w:r>
+              <w:rPr>
+                <w:rFonts w:ascii="Times New Roman" w:hAnsi="Times New Roman" w:cs="Times New Roman"/>
                 <w:webHidden/>
               </w:rPr>
               <w:fldChar w:fldCharType="separate"/>
@@ -2294,7 +2290,6 @@
             <w:r>
               <w:rPr>
                 <w:rFonts w:ascii="Times New Roman" w:hAnsi="Times New Roman" w:cs="Times New Roman"/>
-                <w:noProof/>
                 <w:webHidden/>
               </w:rPr>
               <w:t>9</w:t>
@@ -2302,7 +2297,6 @@
             <w:r>
               <w:rPr>
                 <w:rFonts w:ascii="Times New Roman" w:hAnsi="Times New Roman" w:cs="Times New Roman"/>
-                <w:noProof/>
                 <w:webHidden/>
               </w:rPr>
               <w:fldChar w:fldCharType="end"/>
@@ -2318,7 +2312,6 @@
             </w:tabs>
             <w:rPr>
               <w:rFonts w:ascii="Times New Roman" w:eastAsiaTheme="minorEastAsia" w:hAnsi="Times New Roman" w:cs="Times New Roman"/>
-              <w:noProof/>
               <w:sz w:val="24"/>
               <w:szCs w:val="24"/>
               <w:lang w:eastAsia="sk-SK"/>
@@ -2329,14 +2322,12 @@
               <w:rPr>
                 <w:rStyle w:val="Hypertextovprepojenie"/>
                 <w:rFonts w:ascii="Times New Roman" w:hAnsi="Times New Roman" w:cs="Times New Roman"/>
-                <w:noProof/>
               </w:rPr>
               <w:t>1.1.3</w:t>
             </w:r>
             <w:r>
               <w:rPr>
                 <w:rFonts w:ascii="Times New Roman" w:eastAsiaTheme="minorEastAsia" w:hAnsi="Times New Roman" w:cs="Times New Roman"/>
-                <w:noProof/>
                 <w:sz w:val="24"/>
                 <w:szCs w:val="24"/>
                 <w:lang w:eastAsia="sk-SK"/>
@@ -2347,14 +2338,12 @@
               <w:rPr>
                 <w:rStyle w:val="Hypertextovprepojenie"/>
                 <w:rFonts w:ascii="Times New Roman" w:hAnsi="Times New Roman" w:cs="Times New Roman"/>
-                <w:noProof/>
               </w:rPr>
               <w:t>PRIAMOČIARE ŠÍRENIE A SMEROVANIE</w:t>
             </w:r>
             <w:r>
               <w:rPr>
                 <w:rFonts w:ascii="Times New Roman" w:hAnsi="Times New Roman" w:cs="Times New Roman"/>
-                <w:noProof/>
                 <w:webHidden/>
               </w:rPr>
               <w:tab/>
@@ -2362,7 +2351,6 @@
             <w:r>
               <w:rPr>
                 <w:rFonts w:ascii="Times New Roman" w:hAnsi="Times New Roman" w:cs="Times New Roman"/>
-                <w:noProof/>
                 <w:webHidden/>
               </w:rPr>
               <w:fldChar w:fldCharType="begin"/>
@@ -2370,7 +2358,6 @@
             <w:r>
               <w:rPr>
                 <w:rFonts w:ascii="Times New Roman" w:hAnsi="Times New Roman" w:cs="Times New Roman"/>
-                <w:noProof/>
                 <w:webHidden/>
               </w:rPr>
               <w:instrText xml:space="preserve"> PAGEREF _Toc222133729 \h </w:instrText>
@@ -2378,14 +2365,12 @@
             <w:r>
               <w:rPr>
                 <w:rFonts w:ascii="Times New Roman" w:hAnsi="Times New Roman" w:cs="Times New Roman"/>
-                <w:noProof/>
-                <w:webHidden/>
-              </w:rPr>
-            </w:r>
-            <w:r>
-              <w:rPr>
-                <w:rFonts w:ascii="Times New Roman" w:hAnsi="Times New Roman" w:cs="Times New Roman"/>
-                <w:noProof/>
+                <w:webHidden/>
+              </w:rPr>
+            </w:r>
+            <w:r>
+              <w:rPr>
+                <w:rFonts w:ascii="Times New Roman" w:hAnsi="Times New Roman" w:cs="Times New Roman"/>
                 <w:webHidden/>
               </w:rPr>
               <w:fldChar w:fldCharType="separate"/>
@@ -2393,7 +2378,6 @@
             <w:r>
               <w:rPr>
                 <w:rFonts w:ascii="Times New Roman" w:hAnsi="Times New Roman" w:cs="Times New Roman"/>
-                <w:noProof/>
                 <w:webHidden/>
               </w:rPr>
               <w:t>10</w:t>
@@ -2401,7 +2385,6 @@
             <w:r>
               <w:rPr>
                 <w:rFonts w:ascii="Times New Roman" w:hAnsi="Times New Roman" w:cs="Times New Roman"/>
-                <w:noProof/>
                 <w:webHidden/>
               </w:rPr>
               <w:fldChar w:fldCharType="end"/>
@@ -2417,7 +2400,6 @@
             </w:tabs>
             <w:rPr>
               <w:rFonts w:ascii="Times New Roman" w:eastAsiaTheme="minorEastAsia" w:hAnsi="Times New Roman" w:cs="Times New Roman"/>
-              <w:noProof/>
               <w:sz w:val="24"/>
               <w:szCs w:val="24"/>
               <w:lang w:eastAsia="sk-SK"/>
@@ -2428,14 +2410,12 @@
               <w:rPr>
                 <w:rStyle w:val="Hypertextovprepojenie"/>
                 <w:rFonts w:ascii="Times New Roman" w:hAnsi="Times New Roman" w:cs="Times New Roman"/>
-                <w:noProof/>
               </w:rPr>
               <w:t>2</w:t>
             </w:r>
             <w:r>
               <w:rPr>
                 <w:rFonts w:ascii="Times New Roman" w:eastAsiaTheme="minorEastAsia" w:hAnsi="Times New Roman" w:cs="Times New Roman"/>
-                <w:noProof/>
                 <w:sz w:val="24"/>
                 <w:szCs w:val="24"/>
                 <w:lang w:eastAsia="sk-SK"/>
@@ -2446,14 +2426,12 @@
               <w:rPr>
                 <w:rStyle w:val="Hypertextovprepojenie"/>
                 <w:rFonts w:ascii="Times New Roman" w:hAnsi="Times New Roman" w:cs="Times New Roman"/>
-                <w:noProof/>
               </w:rPr>
               <w:t>RADAROVÉ KOMPONENTY A PRINCÍP ICH ČINNOSTI</w:t>
             </w:r>
             <w:r>
               <w:rPr>
                 <w:rFonts w:ascii="Times New Roman" w:hAnsi="Times New Roman" w:cs="Times New Roman"/>
-                <w:noProof/>
                 <w:webHidden/>
               </w:rPr>
               <w:tab/>
@@ -2461,7 +2439,6 @@
             <w:r>
               <w:rPr>
                 <w:rFonts w:ascii="Times New Roman" w:hAnsi="Times New Roman" w:cs="Times New Roman"/>
-                <w:noProof/>
                 <w:webHidden/>
               </w:rPr>
               <w:fldChar w:fldCharType="begin"/>
@@ -2469,7 +2446,6 @@
             <w:r>
               <w:rPr>
                 <w:rFonts w:ascii="Times New Roman" w:hAnsi="Times New Roman" w:cs="Times New Roman"/>
-                <w:noProof/>
                 <w:webHidden/>
               </w:rPr>
               <w:instrText xml:space="preserve"> PAGEREF _Toc222133730 \h </w:instrText>
@@ -2477,14 +2453,12 @@
             <w:r>
               <w:rPr>
                 <w:rFonts w:ascii="Times New Roman" w:hAnsi="Times New Roman" w:cs="Times New Roman"/>
-                <w:noProof/>
-                <w:webHidden/>
-              </w:rPr>
-            </w:r>
-            <w:r>
-              <w:rPr>
-                <w:rFonts w:ascii="Times New Roman" w:hAnsi="Times New Roman" w:cs="Times New Roman"/>
-                <w:noProof/>
+                <w:webHidden/>
+              </w:rPr>
+            </w:r>
+            <w:r>
+              <w:rPr>
+                <w:rFonts w:ascii="Times New Roman" w:hAnsi="Times New Roman" w:cs="Times New Roman"/>
                 <w:webHidden/>
               </w:rPr>
               <w:fldChar w:fldCharType="separate"/>
@@ -2492,7 +2466,6 @@
             <w:r>
               <w:rPr>
                 <w:rFonts w:ascii="Times New Roman" w:hAnsi="Times New Roman" w:cs="Times New Roman"/>
-                <w:noProof/>
                 <w:webHidden/>
               </w:rPr>
               <w:t>11</w:t>
@@ -2500,7 +2473,6 @@
             <w:r>
               <w:rPr>
                 <w:rFonts w:ascii="Times New Roman" w:hAnsi="Times New Roman" w:cs="Times New Roman"/>
-                <w:noProof/>
                 <w:webHidden/>
               </w:rPr>
               <w:fldChar w:fldCharType="end"/>
@@ -2516,7 +2488,6 @@
             </w:tabs>
             <w:rPr>
               <w:rFonts w:ascii="Times New Roman" w:eastAsiaTheme="minorEastAsia" w:hAnsi="Times New Roman" w:cs="Times New Roman"/>
-              <w:noProof/>
               <w:sz w:val="24"/>
               <w:szCs w:val="24"/>
               <w:lang w:eastAsia="sk-SK"/>
@@ -2527,14 +2498,12 @@
               <w:rPr>
                 <w:rStyle w:val="Hypertextovprepojenie"/>
                 <w:rFonts w:ascii="Times New Roman" w:hAnsi="Times New Roman" w:cs="Times New Roman"/>
-                <w:noProof/>
               </w:rPr>
               <w:t>2.1</w:t>
             </w:r>
             <w:r>
               <w:rPr>
                 <w:rFonts w:ascii="Times New Roman" w:eastAsiaTheme="minorEastAsia" w:hAnsi="Times New Roman" w:cs="Times New Roman"/>
-                <w:noProof/>
                 <w:sz w:val="24"/>
                 <w:szCs w:val="24"/>
                 <w:lang w:eastAsia="sk-SK"/>
@@ -2545,14 +2514,12 @@
               <w:rPr>
                 <w:rStyle w:val="Hypertextovprepojenie"/>
                 <w:rFonts w:ascii="Times New Roman" w:hAnsi="Times New Roman" w:cs="Times New Roman"/>
-                <w:noProof/>
               </w:rPr>
               <w:t>VYSIELAČ</w:t>
             </w:r>
             <w:r>
               <w:rPr>
                 <w:rFonts w:ascii="Times New Roman" w:hAnsi="Times New Roman" w:cs="Times New Roman"/>
-                <w:noProof/>
                 <w:webHidden/>
               </w:rPr>
               <w:tab/>
@@ -2560,7 +2527,6 @@
             <w:r>
               <w:rPr>
                 <w:rFonts w:ascii="Times New Roman" w:hAnsi="Times New Roman" w:cs="Times New Roman"/>
-                <w:noProof/>
                 <w:webHidden/>
               </w:rPr>
               <w:fldChar w:fldCharType="begin"/>
@@ -2568,7 +2534,6 @@
             <w:r>
               <w:rPr>
                 <w:rFonts w:ascii="Times New Roman" w:hAnsi="Times New Roman" w:cs="Times New Roman"/>
-                <w:noProof/>
                 <w:webHidden/>
               </w:rPr>
               <w:instrText xml:space="preserve"> PAGEREF _Toc222133731 \h </w:instrText>
@@ -2576,14 +2541,12 @@
             <w:r>
               <w:rPr>
                 <w:rFonts w:ascii="Times New Roman" w:hAnsi="Times New Roman" w:cs="Times New Roman"/>
-                <w:noProof/>
-                <w:webHidden/>
-              </w:rPr>
-            </w:r>
-            <w:r>
-              <w:rPr>
-                <w:rFonts w:ascii="Times New Roman" w:hAnsi="Times New Roman" w:cs="Times New Roman"/>
-                <w:noProof/>
+                <w:webHidden/>
+              </w:rPr>
+            </w:r>
+            <w:r>
+              <w:rPr>
+                <w:rFonts w:ascii="Times New Roman" w:hAnsi="Times New Roman" w:cs="Times New Roman"/>
                 <w:webHidden/>
               </w:rPr>
               <w:fldChar w:fldCharType="separate"/>
@@ -2591,7 +2554,6 @@
             <w:r>
               <w:rPr>
                 <w:rFonts w:ascii="Times New Roman" w:hAnsi="Times New Roman" w:cs="Times New Roman"/>
-                <w:noProof/>
                 <w:webHidden/>
               </w:rPr>
               <w:t>11</w:t>
@@ -2599,7 +2561,6 @@
             <w:r>
               <w:rPr>
                 <w:rFonts w:ascii="Times New Roman" w:hAnsi="Times New Roman" w:cs="Times New Roman"/>
-                <w:noProof/>
                 <w:webHidden/>
               </w:rPr>
               <w:fldChar w:fldCharType="end"/>
@@ -2615,7 +2576,6 @@
             </w:tabs>
             <w:rPr>
               <w:rFonts w:ascii="Times New Roman" w:eastAsiaTheme="minorEastAsia" w:hAnsi="Times New Roman" w:cs="Times New Roman"/>
-              <w:noProof/>
               <w:sz w:val="24"/>
               <w:szCs w:val="24"/>
               <w:lang w:eastAsia="sk-SK"/>
@@ -2626,14 +2586,12 @@
               <w:rPr>
                 <w:rStyle w:val="Hypertextovprepojenie"/>
                 <w:rFonts w:ascii="Times New Roman" w:hAnsi="Times New Roman" w:cs="Times New Roman"/>
-                <w:noProof/>
               </w:rPr>
               <w:t>2.2</w:t>
             </w:r>
             <w:r>
               <w:rPr>
                 <w:rFonts w:ascii="Times New Roman" w:eastAsiaTheme="minorEastAsia" w:hAnsi="Times New Roman" w:cs="Times New Roman"/>
-                <w:noProof/>
                 <w:sz w:val="24"/>
                 <w:szCs w:val="24"/>
                 <w:lang w:eastAsia="sk-SK"/>
@@ -2644,14 +2602,12 @@
               <w:rPr>
                 <w:rStyle w:val="Hypertextovprepojenie"/>
                 <w:rFonts w:ascii="Times New Roman" w:hAnsi="Times New Roman" w:cs="Times New Roman"/>
-                <w:noProof/>
               </w:rPr>
               <w:t>ANTÉNA</w:t>
             </w:r>
             <w:r>
               <w:rPr>
                 <w:rFonts w:ascii="Times New Roman" w:hAnsi="Times New Roman" w:cs="Times New Roman"/>
-                <w:noProof/>
                 <w:webHidden/>
               </w:rPr>
               <w:tab/>
@@ -2659,7 +2615,6 @@
             <w:r>
               <w:rPr>
                 <w:rFonts w:ascii="Times New Roman" w:hAnsi="Times New Roman" w:cs="Times New Roman"/>
-                <w:noProof/>
                 <w:webHidden/>
               </w:rPr>
               <w:fldChar w:fldCharType="begin"/>
@@ -2667,7 +2622,6 @@
             <w:r>
               <w:rPr>
                 <w:rFonts w:ascii="Times New Roman" w:hAnsi="Times New Roman" w:cs="Times New Roman"/>
-                <w:noProof/>
                 <w:webHidden/>
               </w:rPr>
               <w:instrText xml:space="preserve"> PAGEREF _Toc222133732 \h </w:instrText>
@@ -2675,14 +2629,12 @@
             <w:r>
               <w:rPr>
                 <w:rFonts w:ascii="Times New Roman" w:hAnsi="Times New Roman" w:cs="Times New Roman"/>
-                <w:noProof/>
-                <w:webHidden/>
-              </w:rPr>
-            </w:r>
-            <w:r>
-              <w:rPr>
-                <w:rFonts w:ascii="Times New Roman" w:hAnsi="Times New Roman" w:cs="Times New Roman"/>
-                <w:noProof/>
+                <w:webHidden/>
+              </w:rPr>
+            </w:r>
+            <w:r>
+              <w:rPr>
+                <w:rFonts w:ascii="Times New Roman" w:hAnsi="Times New Roman" w:cs="Times New Roman"/>
                 <w:webHidden/>
               </w:rPr>
               <w:fldChar w:fldCharType="separate"/>
@@ -2690,7 +2642,6 @@
             <w:r>
               <w:rPr>
                 <w:rFonts w:ascii="Times New Roman" w:hAnsi="Times New Roman" w:cs="Times New Roman"/>
-                <w:noProof/>
                 <w:webHidden/>
               </w:rPr>
               <w:t>11</w:t>
@@ -2698,7 +2649,6 @@
             <w:r>
               <w:rPr>
                 <w:rFonts w:ascii="Times New Roman" w:hAnsi="Times New Roman" w:cs="Times New Roman"/>
-                <w:noProof/>
                 <w:webHidden/>
               </w:rPr>
               <w:fldChar w:fldCharType="end"/>
@@ -2714,7 +2664,6 @@
             </w:tabs>
             <w:rPr>
               <w:rFonts w:ascii="Times New Roman" w:eastAsiaTheme="minorEastAsia" w:hAnsi="Times New Roman" w:cs="Times New Roman"/>
-              <w:noProof/>
               <w:sz w:val="24"/>
               <w:szCs w:val="24"/>
               <w:lang w:eastAsia="sk-SK"/>
@@ -2725,14 +2674,12 @@
               <w:rPr>
                 <w:rStyle w:val="Hypertextovprepojenie"/>
                 <w:rFonts w:ascii="Times New Roman" w:hAnsi="Times New Roman" w:cs="Times New Roman"/>
-                <w:noProof/>
               </w:rPr>
               <w:t>2.3</w:t>
             </w:r>
             <w:r>
               <w:rPr>
                 <w:rFonts w:ascii="Times New Roman" w:eastAsiaTheme="minorEastAsia" w:hAnsi="Times New Roman" w:cs="Times New Roman"/>
-                <w:noProof/>
                 <w:sz w:val="24"/>
                 <w:szCs w:val="24"/>
                 <w:lang w:eastAsia="sk-SK"/>
@@ -2743,14 +2690,12 @@
               <w:rPr>
                 <w:rStyle w:val="Hypertextovprepojenie"/>
                 <w:rFonts w:ascii="Times New Roman" w:hAnsi="Times New Roman" w:cs="Times New Roman"/>
-                <w:noProof/>
               </w:rPr>
               <w:t>PRIJÍMAČ</w:t>
             </w:r>
             <w:r>
               <w:rPr>
                 <w:rFonts w:ascii="Times New Roman" w:hAnsi="Times New Roman" w:cs="Times New Roman"/>
-                <w:noProof/>
                 <w:webHidden/>
               </w:rPr>
               <w:tab/>
@@ -2758,7 +2703,6 @@
             <w:r>
               <w:rPr>
                 <w:rFonts w:ascii="Times New Roman" w:hAnsi="Times New Roman" w:cs="Times New Roman"/>
-                <w:noProof/>
                 <w:webHidden/>
               </w:rPr>
               <w:fldChar w:fldCharType="begin"/>
@@ -2766,7 +2710,6 @@
             <w:r>
               <w:rPr>
                 <w:rFonts w:ascii="Times New Roman" w:hAnsi="Times New Roman" w:cs="Times New Roman"/>
-                <w:noProof/>
                 <w:webHidden/>
               </w:rPr>
               <w:instrText xml:space="preserve"> PAGEREF _Toc222133733 \h </w:instrText>
@@ -2774,14 +2717,12 @@
             <w:r>
               <w:rPr>
                 <w:rFonts w:ascii="Times New Roman" w:hAnsi="Times New Roman" w:cs="Times New Roman"/>
-                <w:noProof/>
-                <w:webHidden/>
-              </w:rPr>
-            </w:r>
-            <w:r>
-              <w:rPr>
-                <w:rFonts w:ascii="Times New Roman" w:hAnsi="Times New Roman" w:cs="Times New Roman"/>
-                <w:noProof/>
+                <w:webHidden/>
+              </w:rPr>
+            </w:r>
+            <w:r>
+              <w:rPr>
+                <w:rFonts w:ascii="Times New Roman" w:hAnsi="Times New Roman" w:cs="Times New Roman"/>
                 <w:webHidden/>
               </w:rPr>
               <w:fldChar w:fldCharType="separate"/>
@@ -2789,7 +2730,6 @@
             <w:r>
               <w:rPr>
                 <w:rFonts w:ascii="Times New Roman" w:hAnsi="Times New Roman" w:cs="Times New Roman"/>
-                <w:noProof/>
                 <w:webHidden/>
               </w:rPr>
               <w:t>13</w:t>
@@ -2797,7 +2737,6 @@
             <w:r>
               <w:rPr>
                 <w:rFonts w:ascii="Times New Roman" w:hAnsi="Times New Roman" w:cs="Times New Roman"/>
-                <w:noProof/>
                 <w:webHidden/>
               </w:rPr>
               <w:fldChar w:fldCharType="end"/>
@@ -2813,7 +2752,6 @@
             </w:tabs>
             <w:rPr>
               <w:rFonts w:ascii="Times New Roman" w:eastAsiaTheme="minorEastAsia" w:hAnsi="Times New Roman" w:cs="Times New Roman"/>
-              <w:noProof/>
               <w:sz w:val="24"/>
               <w:szCs w:val="24"/>
               <w:lang w:eastAsia="sk-SK"/>
@@ -2824,14 +2762,12 @@
               <w:rPr>
                 <w:rStyle w:val="Hypertextovprepojenie"/>
                 <w:rFonts w:ascii="Times New Roman" w:eastAsia="Times New Roman" w:hAnsi="Times New Roman" w:cs="Times New Roman"/>
-                <w:noProof/>
               </w:rPr>
               <w:t>2.4</w:t>
             </w:r>
             <w:r>
               <w:rPr>
                 <w:rFonts w:ascii="Times New Roman" w:eastAsiaTheme="minorEastAsia" w:hAnsi="Times New Roman" w:cs="Times New Roman"/>
-                <w:noProof/>
                 <w:sz w:val="24"/>
                 <w:szCs w:val="24"/>
                 <w:lang w:eastAsia="sk-SK"/>
@@ -2842,14 +2778,12 @@
               <w:rPr>
                 <w:rStyle w:val="Hypertextovprepojenie"/>
                 <w:rFonts w:ascii="Times New Roman" w:eastAsia="Times New Roman" w:hAnsi="Times New Roman" w:cs="Times New Roman"/>
-                <w:noProof/>
               </w:rPr>
               <w:t>INDIKÁTOR</w:t>
             </w:r>
             <w:r>
               <w:rPr>
                 <w:rFonts w:ascii="Times New Roman" w:hAnsi="Times New Roman" w:cs="Times New Roman"/>
-                <w:noProof/>
                 <w:webHidden/>
               </w:rPr>
               <w:tab/>
@@ -2857,7 +2791,6 @@
             <w:r>
               <w:rPr>
                 <w:rFonts w:ascii="Times New Roman" w:hAnsi="Times New Roman" w:cs="Times New Roman"/>
-                <w:noProof/>
                 <w:webHidden/>
               </w:rPr>
               <w:fldChar w:fldCharType="begin"/>
@@ -2865,7 +2798,6 @@
             <w:r>
               <w:rPr>
                 <w:rFonts w:ascii="Times New Roman" w:hAnsi="Times New Roman" w:cs="Times New Roman"/>
-                <w:noProof/>
                 <w:webHidden/>
               </w:rPr>
               <w:instrText xml:space="preserve"> PAGEREF _Toc222133734 \h </w:instrText>
@@ -2873,14 +2805,12 @@
             <w:r>
               <w:rPr>
                 <w:rFonts w:ascii="Times New Roman" w:hAnsi="Times New Roman" w:cs="Times New Roman"/>
-                <w:noProof/>
-                <w:webHidden/>
-              </w:rPr>
-            </w:r>
-            <w:r>
-              <w:rPr>
-                <w:rFonts w:ascii="Times New Roman" w:hAnsi="Times New Roman" w:cs="Times New Roman"/>
-                <w:noProof/>
+                <w:webHidden/>
+              </w:rPr>
+            </w:r>
+            <w:r>
+              <w:rPr>
+                <w:rFonts w:ascii="Times New Roman" w:hAnsi="Times New Roman" w:cs="Times New Roman"/>
                 <w:webHidden/>
               </w:rPr>
               <w:fldChar w:fldCharType="separate"/>
@@ -2888,7 +2818,6 @@
             <w:r>
               <w:rPr>
                 <w:rFonts w:ascii="Times New Roman" w:hAnsi="Times New Roman" w:cs="Times New Roman"/>
-                <w:noProof/>
                 <w:webHidden/>
               </w:rPr>
               <w:t>14</w:t>
@@ -2896,7 +2825,6 @@
             <w:r>
               <w:rPr>
                 <w:rFonts w:ascii="Times New Roman" w:hAnsi="Times New Roman" w:cs="Times New Roman"/>
-                <w:noProof/>
                 <w:webHidden/>
               </w:rPr>
               <w:fldChar w:fldCharType="end"/>
@@ -2912,7 +2840,6 @@
             </w:tabs>
             <w:rPr>
               <w:rFonts w:ascii="Times New Roman" w:eastAsiaTheme="minorEastAsia" w:hAnsi="Times New Roman" w:cs="Times New Roman"/>
-              <w:noProof/>
               <w:sz w:val="24"/>
               <w:szCs w:val="24"/>
               <w:lang w:eastAsia="sk-SK"/>
@@ -2923,14 +2850,12 @@
               <w:rPr>
                 <w:rStyle w:val="Hypertextovprepojenie"/>
                 <w:rFonts w:ascii="Times New Roman" w:hAnsi="Times New Roman" w:cs="Times New Roman"/>
-                <w:noProof/>
               </w:rPr>
               <w:t>3</w:t>
             </w:r>
             <w:r>
               <w:rPr>
                 <w:rFonts w:ascii="Times New Roman" w:eastAsiaTheme="minorEastAsia" w:hAnsi="Times New Roman" w:cs="Times New Roman"/>
-                <w:noProof/>
                 <w:sz w:val="24"/>
                 <w:szCs w:val="24"/>
                 <w:lang w:eastAsia="sk-SK"/>
@@ -2941,14 +2866,12 @@
               <w:rPr>
                 <w:rStyle w:val="Hypertextovprepojenie"/>
                 <w:rFonts w:ascii="Times New Roman" w:hAnsi="Times New Roman" w:cs="Times New Roman"/>
-                <w:noProof/>
               </w:rPr>
               <w:t>HISTÓRIA RADAROVÝCH SYSTÉMOV</w:t>
             </w:r>
             <w:r>
               <w:rPr>
                 <w:rFonts w:ascii="Times New Roman" w:hAnsi="Times New Roman" w:cs="Times New Roman"/>
-                <w:noProof/>
                 <w:webHidden/>
               </w:rPr>
               <w:tab/>
@@ -2956,7 +2879,6 @@
             <w:r>
               <w:rPr>
                 <w:rFonts w:ascii="Times New Roman" w:hAnsi="Times New Roman" w:cs="Times New Roman"/>
-                <w:noProof/>
                 <w:webHidden/>
               </w:rPr>
               <w:fldChar w:fldCharType="begin"/>
@@ -2964,7 +2886,6 @@
             <w:r>
               <w:rPr>
                 <w:rFonts w:ascii="Times New Roman" w:hAnsi="Times New Roman" w:cs="Times New Roman"/>
-                <w:noProof/>
                 <w:webHidden/>
               </w:rPr>
               <w:instrText xml:space="preserve"> PAGEREF _Toc222133735 \h </w:instrText>
@@ -2972,14 +2893,12 @@
             <w:r>
               <w:rPr>
                 <w:rFonts w:ascii="Times New Roman" w:hAnsi="Times New Roman" w:cs="Times New Roman"/>
-                <w:noProof/>
-                <w:webHidden/>
-              </w:rPr>
-            </w:r>
-            <w:r>
-              <w:rPr>
-                <w:rFonts w:ascii="Times New Roman" w:hAnsi="Times New Roman" w:cs="Times New Roman"/>
-                <w:noProof/>
+                <w:webHidden/>
+              </w:rPr>
+            </w:r>
+            <w:r>
+              <w:rPr>
+                <w:rFonts w:ascii="Times New Roman" w:hAnsi="Times New Roman" w:cs="Times New Roman"/>
                 <w:webHidden/>
               </w:rPr>
               <w:fldChar w:fldCharType="separate"/>
@@ -2987,7 +2906,6 @@
             <w:r>
               <w:rPr>
                 <w:rFonts w:ascii="Times New Roman" w:hAnsi="Times New Roman" w:cs="Times New Roman"/>
-                <w:noProof/>
                 <w:webHidden/>
               </w:rPr>
               <w:t>16</w:t>
@@ -2995,7 +2913,6 @@
             <w:r>
               <w:rPr>
                 <w:rFonts w:ascii="Times New Roman" w:hAnsi="Times New Roman" w:cs="Times New Roman"/>
-                <w:noProof/>
                 <w:webHidden/>
               </w:rPr>
               <w:fldChar w:fldCharType="end"/>
@@ -3011,7 +2928,6 @@
             </w:tabs>
             <w:rPr>
               <w:rFonts w:ascii="Times New Roman" w:eastAsiaTheme="minorEastAsia" w:hAnsi="Times New Roman" w:cs="Times New Roman"/>
-              <w:noProof/>
               <w:sz w:val="24"/>
               <w:szCs w:val="24"/>
               <w:lang w:eastAsia="sk-SK"/>
@@ -3022,14 +2938,12 @@
               <w:rPr>
                 <w:rStyle w:val="Hypertextovprepojenie"/>
                 <w:rFonts w:ascii="Times New Roman" w:hAnsi="Times New Roman" w:cs="Times New Roman"/>
-                <w:noProof/>
               </w:rPr>
               <w:t>3.1</w:t>
             </w:r>
             <w:r>
               <w:rPr>
                 <w:rFonts w:ascii="Times New Roman" w:eastAsiaTheme="minorEastAsia" w:hAnsi="Times New Roman" w:cs="Times New Roman"/>
-                <w:noProof/>
                 <w:sz w:val="24"/>
                 <w:szCs w:val="24"/>
                 <w:lang w:eastAsia="sk-SK"/>
@@ -3040,14 +2954,12 @@
               <w:rPr>
                 <w:rStyle w:val="Hypertextovprepojenie"/>
                 <w:rFonts w:ascii="Times New Roman" w:hAnsi="Times New Roman" w:cs="Times New Roman"/>
-                <w:noProof/>
               </w:rPr>
               <w:t>TEORETICKÉ ZÁKLADY A RANÉ EXPERIMENTY</w:t>
             </w:r>
             <w:r>
               <w:rPr>
                 <w:rFonts w:ascii="Times New Roman" w:hAnsi="Times New Roman" w:cs="Times New Roman"/>
-                <w:noProof/>
                 <w:webHidden/>
               </w:rPr>
               <w:tab/>
@@ -3055,7 +2967,6 @@
             <w:r>
               <w:rPr>
                 <w:rFonts w:ascii="Times New Roman" w:hAnsi="Times New Roman" w:cs="Times New Roman"/>
-                <w:noProof/>
                 <w:webHidden/>
               </w:rPr>
               <w:fldChar w:fldCharType="begin"/>
@@ -3063,7 +2974,6 @@
             <w:r>
               <w:rPr>
                 <w:rFonts w:ascii="Times New Roman" w:hAnsi="Times New Roman" w:cs="Times New Roman"/>
-                <w:noProof/>
                 <w:webHidden/>
               </w:rPr>
               <w:instrText xml:space="preserve"> PAGEREF _Toc222133736 \h </w:instrText>
@@ -3071,14 +2981,12 @@
             <w:r>
               <w:rPr>
                 <w:rFonts w:ascii="Times New Roman" w:hAnsi="Times New Roman" w:cs="Times New Roman"/>
-                <w:noProof/>
-                <w:webHidden/>
-              </w:rPr>
-            </w:r>
-            <w:r>
-              <w:rPr>
-                <w:rFonts w:ascii="Times New Roman" w:hAnsi="Times New Roman" w:cs="Times New Roman"/>
-                <w:noProof/>
+                <w:webHidden/>
+              </w:rPr>
+            </w:r>
+            <w:r>
+              <w:rPr>
+                <w:rFonts w:ascii="Times New Roman" w:hAnsi="Times New Roman" w:cs="Times New Roman"/>
                 <w:webHidden/>
               </w:rPr>
               <w:fldChar w:fldCharType="separate"/>
@@ -3086,7 +2994,6 @@
             <w:r>
               <w:rPr>
                 <w:rFonts w:ascii="Times New Roman" w:hAnsi="Times New Roman" w:cs="Times New Roman"/>
-                <w:noProof/>
                 <w:webHidden/>
               </w:rPr>
               <w:t>16</w:t>
@@ -3094,7 +3001,6 @@
             <w:r>
               <w:rPr>
                 <w:rFonts w:ascii="Times New Roman" w:hAnsi="Times New Roman" w:cs="Times New Roman"/>
-                <w:noProof/>
                 <w:webHidden/>
               </w:rPr>
               <w:fldChar w:fldCharType="end"/>
@@ -3110,7 +3016,6 @@
             </w:tabs>
             <w:rPr>
               <w:rFonts w:ascii="Times New Roman" w:eastAsiaTheme="minorEastAsia" w:hAnsi="Times New Roman" w:cs="Times New Roman"/>
-              <w:noProof/>
               <w:sz w:val="24"/>
               <w:szCs w:val="24"/>
               <w:lang w:eastAsia="sk-SK"/>
@@ -3121,14 +3026,12 @@
               <w:rPr>
                 <w:rStyle w:val="Hypertextovprepojenie"/>
                 <w:rFonts w:ascii="Times New Roman" w:hAnsi="Times New Roman" w:cs="Times New Roman"/>
-                <w:noProof/>
               </w:rPr>
               <w:t>3.2</w:t>
             </w:r>
             <w:r>
               <w:rPr>
                 <w:rFonts w:ascii="Times New Roman" w:eastAsiaTheme="minorEastAsia" w:hAnsi="Times New Roman" w:cs="Times New Roman"/>
-                <w:noProof/>
                 <w:sz w:val="24"/>
                 <w:szCs w:val="24"/>
                 <w:lang w:eastAsia="sk-SK"/>
@@ -3139,14 +3042,12 @@
               <w:rPr>
                 <w:rStyle w:val="Hypertextovprepojenie"/>
                 <w:rFonts w:ascii="Times New Roman" w:hAnsi="Times New Roman" w:cs="Times New Roman"/>
-                <w:noProof/>
               </w:rPr>
               <w:t>MEDZIVOJNOVÉ OBDOBIE A PRELOM V 30. ROKOCH</w:t>
             </w:r>
             <w:r>
               <w:rPr>
                 <w:rFonts w:ascii="Times New Roman" w:hAnsi="Times New Roman" w:cs="Times New Roman"/>
-                <w:noProof/>
                 <w:webHidden/>
               </w:rPr>
               <w:tab/>
@@ -3154,7 +3055,6 @@
             <w:r>
               <w:rPr>
                 <w:rFonts w:ascii="Times New Roman" w:hAnsi="Times New Roman" w:cs="Times New Roman"/>
-                <w:noProof/>
                 <w:webHidden/>
               </w:rPr>
               <w:fldChar w:fldCharType="begin"/>
@@ -3162,7 +3062,6 @@
             <w:r>
               <w:rPr>
                 <w:rFonts w:ascii="Times New Roman" w:hAnsi="Times New Roman" w:cs="Times New Roman"/>
-                <w:noProof/>
                 <w:webHidden/>
               </w:rPr>
               <w:instrText xml:space="preserve"> PAGEREF _Toc222133737 \h </w:instrText>
@@ -3170,14 +3069,12 @@
             <w:r>
               <w:rPr>
                 <w:rFonts w:ascii="Times New Roman" w:hAnsi="Times New Roman" w:cs="Times New Roman"/>
-                <w:noProof/>
-                <w:webHidden/>
-              </w:rPr>
-            </w:r>
-            <w:r>
-              <w:rPr>
-                <w:rFonts w:ascii="Times New Roman" w:hAnsi="Times New Roman" w:cs="Times New Roman"/>
-                <w:noProof/>
+                <w:webHidden/>
+              </w:rPr>
+            </w:r>
+            <w:r>
+              <w:rPr>
+                <w:rFonts w:ascii="Times New Roman" w:hAnsi="Times New Roman" w:cs="Times New Roman"/>
                 <w:webHidden/>
               </w:rPr>
               <w:fldChar w:fldCharType="separate"/>
@@ -3185,7 +3082,6 @@
             <w:r>
               <w:rPr>
                 <w:rFonts w:ascii="Times New Roman" w:hAnsi="Times New Roman" w:cs="Times New Roman"/>
-                <w:noProof/>
                 <w:webHidden/>
               </w:rPr>
               <w:t>16</w:t>
@@ -3193,7 +3089,6 @@
             <w:r>
               <w:rPr>
                 <w:rFonts w:ascii="Times New Roman" w:hAnsi="Times New Roman" w:cs="Times New Roman"/>
-                <w:noProof/>
                 <w:webHidden/>
               </w:rPr>
               <w:fldChar w:fldCharType="end"/>
@@ -3209,7 +3104,6 @@
             </w:tabs>
             <w:rPr>
               <w:rFonts w:ascii="Times New Roman" w:eastAsiaTheme="minorEastAsia" w:hAnsi="Times New Roman" w:cs="Times New Roman"/>
-              <w:noProof/>
               <w:sz w:val="24"/>
               <w:szCs w:val="24"/>
               <w:lang w:eastAsia="sk-SK"/>
@@ -3220,14 +3114,12 @@
               <w:rPr>
                 <w:rStyle w:val="Hypertextovprepojenie"/>
                 <w:rFonts w:ascii="Times New Roman" w:hAnsi="Times New Roman" w:cs="Times New Roman"/>
-                <w:noProof/>
               </w:rPr>
               <w:t>3.3</w:t>
             </w:r>
             <w:r>
               <w:rPr>
                 <w:rFonts w:ascii="Times New Roman" w:eastAsiaTheme="minorEastAsia" w:hAnsi="Times New Roman" w:cs="Times New Roman"/>
-                <w:noProof/>
                 <w:sz w:val="24"/>
                 <w:szCs w:val="24"/>
                 <w:lang w:eastAsia="sk-SK"/>
@@ -3238,14 +3130,12 @@
               <w:rPr>
                 <w:rStyle w:val="Hypertextovprepojenie"/>
                 <w:rFonts w:ascii="Times New Roman" w:hAnsi="Times New Roman" w:cs="Times New Roman"/>
-                <w:noProof/>
               </w:rPr>
               <w:t>POVOJNOVÝ VÝVOJ A CIVILNÉ VYUŽITIE</w:t>
             </w:r>
             <w:r>
               <w:rPr>
                 <w:rFonts w:ascii="Times New Roman" w:hAnsi="Times New Roman" w:cs="Times New Roman"/>
-                <w:noProof/>
                 <w:webHidden/>
               </w:rPr>
               <w:tab/>
@@ -3253,7 +3143,6 @@
             <w:r>
               <w:rPr>
                 <w:rFonts w:ascii="Times New Roman" w:hAnsi="Times New Roman" w:cs="Times New Roman"/>
-                <w:noProof/>
                 <w:webHidden/>
               </w:rPr>
               <w:fldChar w:fldCharType="begin"/>
@@ -3261,7 +3150,6 @@
             <w:r>
               <w:rPr>
                 <w:rFonts w:ascii="Times New Roman" w:hAnsi="Times New Roman" w:cs="Times New Roman"/>
-                <w:noProof/>
                 <w:webHidden/>
               </w:rPr>
               <w:instrText xml:space="preserve"> PAGEREF _Toc222133738 \h </w:instrText>
@@ -3269,14 +3157,12 @@
             <w:r>
               <w:rPr>
                 <w:rFonts w:ascii="Times New Roman" w:hAnsi="Times New Roman" w:cs="Times New Roman"/>
-                <w:noProof/>
-                <w:webHidden/>
-              </w:rPr>
-            </w:r>
-            <w:r>
-              <w:rPr>
-                <w:rFonts w:ascii="Times New Roman" w:hAnsi="Times New Roman" w:cs="Times New Roman"/>
-                <w:noProof/>
+                <w:webHidden/>
+              </w:rPr>
+            </w:r>
+            <w:r>
+              <w:rPr>
+                <w:rFonts w:ascii="Times New Roman" w:hAnsi="Times New Roman" w:cs="Times New Roman"/>
                 <w:webHidden/>
               </w:rPr>
               <w:fldChar w:fldCharType="separate"/>
@@ -3284,7 +3170,6 @@
             <w:r>
               <w:rPr>
                 <w:rFonts w:ascii="Times New Roman" w:hAnsi="Times New Roman" w:cs="Times New Roman"/>
-                <w:noProof/>
                 <w:webHidden/>
               </w:rPr>
               <w:t>18</w:t>
@@ -3292,7 +3177,6 @@
             <w:r>
               <w:rPr>
                 <w:rFonts w:ascii="Times New Roman" w:hAnsi="Times New Roman" w:cs="Times New Roman"/>
-                <w:noProof/>
                 <w:webHidden/>
               </w:rPr>
               <w:fldChar w:fldCharType="end"/>
@@ -3308,7 +3192,6 @@
             </w:tabs>
             <w:rPr>
               <w:rFonts w:ascii="Times New Roman" w:eastAsiaTheme="minorEastAsia" w:hAnsi="Times New Roman" w:cs="Times New Roman"/>
-              <w:noProof/>
               <w:sz w:val="24"/>
               <w:szCs w:val="24"/>
               <w:lang w:eastAsia="sk-SK"/>
@@ -3319,14 +3202,12 @@
               <w:rPr>
                 <w:rStyle w:val="Hypertextovprepojenie"/>
                 <w:rFonts w:ascii="Times New Roman" w:hAnsi="Times New Roman" w:cs="Times New Roman"/>
-                <w:noProof/>
               </w:rPr>
               <w:t>4</w:t>
             </w:r>
             <w:r>
               <w:rPr>
                 <w:rFonts w:ascii="Times New Roman" w:eastAsiaTheme="minorEastAsia" w:hAnsi="Times New Roman" w:cs="Times New Roman"/>
-                <w:noProof/>
                 <w:sz w:val="24"/>
                 <w:szCs w:val="24"/>
                 <w:lang w:eastAsia="sk-SK"/>
@@ -3337,14 +3218,12 @@
               <w:rPr>
                 <w:rStyle w:val="Hypertextovprepojenie"/>
                 <w:rFonts w:ascii="Times New Roman" w:hAnsi="Times New Roman" w:cs="Times New Roman"/>
-                <w:noProof/>
               </w:rPr>
               <w:t>ANALÝZA TECHNOLÓGIÍ NA TVORBU PRODUKTU</w:t>
             </w:r>
             <w:r>
               <w:rPr>
                 <w:rFonts w:ascii="Times New Roman" w:hAnsi="Times New Roman" w:cs="Times New Roman"/>
-                <w:noProof/>
                 <w:webHidden/>
               </w:rPr>
               <w:tab/>
@@ -3352,7 +3231,6 @@
             <w:r>
               <w:rPr>
                 <w:rFonts w:ascii="Times New Roman" w:hAnsi="Times New Roman" w:cs="Times New Roman"/>
-                <w:noProof/>
                 <w:webHidden/>
               </w:rPr>
               <w:fldChar w:fldCharType="begin"/>
@@ -3360,7 +3238,6 @@
             <w:r>
               <w:rPr>
                 <w:rFonts w:ascii="Times New Roman" w:hAnsi="Times New Roman" w:cs="Times New Roman"/>
-                <w:noProof/>
                 <w:webHidden/>
               </w:rPr>
               <w:instrText xml:space="preserve"> PAGEREF _Toc222133739 \h </w:instrText>
@@ -3368,14 +3245,12 @@
             <w:r>
               <w:rPr>
                 <w:rFonts w:ascii="Times New Roman" w:hAnsi="Times New Roman" w:cs="Times New Roman"/>
-                <w:noProof/>
-                <w:webHidden/>
-              </w:rPr>
-            </w:r>
-            <w:r>
-              <w:rPr>
-                <w:rFonts w:ascii="Times New Roman" w:hAnsi="Times New Roman" w:cs="Times New Roman"/>
-                <w:noProof/>
+                <w:webHidden/>
+              </w:rPr>
+            </w:r>
+            <w:r>
+              <w:rPr>
+                <w:rFonts w:ascii="Times New Roman" w:hAnsi="Times New Roman" w:cs="Times New Roman"/>
                 <w:webHidden/>
               </w:rPr>
               <w:fldChar w:fldCharType="separate"/>
@@ -3383,7 +3258,6 @@
             <w:r>
               <w:rPr>
                 <w:rFonts w:ascii="Times New Roman" w:hAnsi="Times New Roman" w:cs="Times New Roman"/>
-                <w:noProof/>
                 <w:webHidden/>
               </w:rPr>
               <w:t>20</w:t>
@@ -3391,7 +3265,6 @@
             <w:r>
               <w:rPr>
                 <w:rFonts w:ascii="Times New Roman" w:hAnsi="Times New Roman" w:cs="Times New Roman"/>
-                <w:noProof/>
                 <w:webHidden/>
               </w:rPr>
               <w:fldChar w:fldCharType="end"/>
@@ -3407,7 +3280,6 @@
             </w:tabs>
             <w:rPr>
               <w:rFonts w:ascii="Times New Roman" w:eastAsiaTheme="minorEastAsia" w:hAnsi="Times New Roman" w:cs="Times New Roman"/>
-              <w:noProof/>
               <w:sz w:val="24"/>
               <w:szCs w:val="24"/>
               <w:lang w:eastAsia="sk-SK"/>
@@ -3418,14 +3290,12 @@
               <w:rPr>
                 <w:rStyle w:val="Hypertextovprepojenie"/>
                 <w:rFonts w:ascii="Times New Roman" w:hAnsi="Times New Roman" w:cs="Times New Roman"/>
-                <w:noProof/>
               </w:rPr>
               <w:t>4.1</w:t>
             </w:r>
             <w:r>
               <w:rPr>
                 <w:rFonts w:ascii="Times New Roman" w:eastAsiaTheme="minorEastAsia" w:hAnsi="Times New Roman" w:cs="Times New Roman"/>
-                <w:noProof/>
                 <w:sz w:val="24"/>
                 <w:szCs w:val="24"/>
                 <w:lang w:eastAsia="sk-SK"/>
@@ -3436,14 +3306,12 @@
               <w:rPr>
                 <w:rStyle w:val="Hypertextovprepojenie"/>
                 <w:rFonts w:ascii="Times New Roman" w:hAnsi="Times New Roman" w:cs="Times New Roman"/>
-                <w:noProof/>
               </w:rPr>
               <w:t>HARDVÉROVÁ PLATFORMA: ARDUINO UNO R3</w:t>
             </w:r>
             <w:r>
               <w:rPr>
                 <w:rFonts w:ascii="Times New Roman" w:hAnsi="Times New Roman" w:cs="Times New Roman"/>
-                <w:noProof/>
                 <w:webHidden/>
               </w:rPr>
               <w:tab/>
@@ -3451,7 +3319,6 @@
             <w:r>
               <w:rPr>
                 <w:rFonts w:ascii="Times New Roman" w:hAnsi="Times New Roman" w:cs="Times New Roman"/>
-                <w:noProof/>
                 <w:webHidden/>
               </w:rPr>
               <w:fldChar w:fldCharType="begin"/>
@@ -3459,7 +3326,6 @@
             <w:r>
               <w:rPr>
                 <w:rFonts w:ascii="Times New Roman" w:hAnsi="Times New Roman" w:cs="Times New Roman"/>
-                <w:noProof/>
                 <w:webHidden/>
               </w:rPr>
               <w:instrText xml:space="preserve"> PAGEREF _Toc222133740 \h </w:instrText>
@@ -3467,14 +3333,12 @@
             <w:r>
               <w:rPr>
                 <w:rFonts w:ascii="Times New Roman" w:hAnsi="Times New Roman" w:cs="Times New Roman"/>
-                <w:noProof/>
-                <w:webHidden/>
-              </w:rPr>
-            </w:r>
-            <w:r>
-              <w:rPr>
-                <w:rFonts w:ascii="Times New Roman" w:hAnsi="Times New Roman" w:cs="Times New Roman"/>
-                <w:noProof/>
+                <w:webHidden/>
+              </w:rPr>
+            </w:r>
+            <w:r>
+              <w:rPr>
+                <w:rFonts w:ascii="Times New Roman" w:hAnsi="Times New Roman" w:cs="Times New Roman"/>
                 <w:webHidden/>
               </w:rPr>
               <w:fldChar w:fldCharType="separate"/>
@@ -3482,7 +3346,6 @@
             <w:r>
               <w:rPr>
                 <w:rFonts w:ascii="Times New Roman" w:hAnsi="Times New Roman" w:cs="Times New Roman"/>
-                <w:noProof/>
                 <w:webHidden/>
               </w:rPr>
               <w:t>20</w:t>
@@ -3490,7 +3353,6 @@
             <w:r>
               <w:rPr>
                 <w:rFonts w:ascii="Times New Roman" w:hAnsi="Times New Roman" w:cs="Times New Roman"/>
-                <w:noProof/>
                 <w:webHidden/>
               </w:rPr>
               <w:fldChar w:fldCharType="end"/>
@@ -3506,7 +3368,6 @@
             </w:tabs>
             <w:rPr>
               <w:rFonts w:ascii="Times New Roman" w:eastAsiaTheme="minorEastAsia" w:hAnsi="Times New Roman" w:cs="Times New Roman"/>
-              <w:noProof/>
               <w:sz w:val="24"/>
               <w:szCs w:val="24"/>
               <w:lang w:eastAsia="sk-SK"/>
@@ -3517,14 +3378,12 @@
               <w:rPr>
                 <w:rStyle w:val="Hypertextovprepojenie"/>
                 <w:rFonts w:ascii="Times New Roman" w:hAnsi="Times New Roman" w:cs="Times New Roman"/>
-                <w:noProof/>
               </w:rPr>
               <w:t>4.2</w:t>
             </w:r>
             <w:r>
               <w:rPr>
                 <w:rFonts w:ascii="Times New Roman" w:eastAsiaTheme="minorEastAsia" w:hAnsi="Times New Roman" w:cs="Times New Roman"/>
-                <w:noProof/>
                 <w:sz w:val="24"/>
                 <w:szCs w:val="24"/>
                 <w:lang w:eastAsia="sk-SK"/>
@@ -3535,14 +3394,12 @@
               <w:rPr>
                 <w:rStyle w:val="Hypertextovprepojenie"/>
                 <w:rFonts w:ascii="Times New Roman" w:hAnsi="Times New Roman" w:cs="Times New Roman"/>
-                <w:noProof/>
               </w:rPr>
               <w:t>SOFTVÉROVÉ PLATFORMY: ARDUINO IDE A PROCESSING</w:t>
             </w:r>
             <w:r>
               <w:rPr>
                 <w:rFonts w:ascii="Times New Roman" w:hAnsi="Times New Roman" w:cs="Times New Roman"/>
-                <w:noProof/>
                 <w:webHidden/>
               </w:rPr>
               <w:tab/>
@@ -3550,7 +3407,6 @@
             <w:r>
               <w:rPr>
                 <w:rFonts w:ascii="Times New Roman" w:hAnsi="Times New Roman" w:cs="Times New Roman"/>
-                <w:noProof/>
                 <w:webHidden/>
               </w:rPr>
               <w:fldChar w:fldCharType="begin"/>
@@ -3558,7 +3414,6 @@
             <w:r>
               <w:rPr>
                 <w:rFonts w:ascii="Times New Roman" w:hAnsi="Times New Roman" w:cs="Times New Roman"/>
-                <w:noProof/>
                 <w:webHidden/>
               </w:rPr>
               <w:instrText xml:space="preserve"> PAGEREF _Toc222133741 \h </w:instrText>
@@ -3566,14 +3421,12 @@
             <w:r>
               <w:rPr>
                 <w:rFonts w:ascii="Times New Roman" w:hAnsi="Times New Roman" w:cs="Times New Roman"/>
-                <w:noProof/>
-                <w:webHidden/>
-              </w:rPr>
-            </w:r>
-            <w:r>
-              <w:rPr>
-                <w:rFonts w:ascii="Times New Roman" w:hAnsi="Times New Roman" w:cs="Times New Roman"/>
-                <w:noProof/>
+                <w:webHidden/>
+              </w:rPr>
+            </w:r>
+            <w:r>
+              <w:rPr>
+                <w:rFonts w:ascii="Times New Roman" w:hAnsi="Times New Roman" w:cs="Times New Roman"/>
                 <w:webHidden/>
               </w:rPr>
               <w:fldChar w:fldCharType="separate"/>
@@ -3581,7 +3434,6 @@
             <w:r>
               <w:rPr>
                 <w:rFonts w:ascii="Times New Roman" w:hAnsi="Times New Roman" w:cs="Times New Roman"/>
-                <w:noProof/>
                 <w:webHidden/>
               </w:rPr>
               <w:t>20</w:t>
@@ -3589,7 +3441,6 @@
             <w:r>
               <w:rPr>
                 <w:rFonts w:ascii="Times New Roman" w:hAnsi="Times New Roman" w:cs="Times New Roman"/>
-                <w:noProof/>
                 <w:webHidden/>
               </w:rPr>
               <w:fldChar w:fldCharType="end"/>
@@ -3605,7 +3456,6 @@
             </w:tabs>
             <w:rPr>
               <w:rFonts w:ascii="Times New Roman" w:eastAsiaTheme="minorEastAsia" w:hAnsi="Times New Roman" w:cs="Times New Roman"/>
-              <w:noProof/>
               <w:sz w:val="24"/>
               <w:szCs w:val="24"/>
               <w:lang w:eastAsia="sk-SK"/>
@@ -3616,14 +3466,12 @@
               <w:rPr>
                 <w:rStyle w:val="Hypertextovprepojenie"/>
                 <w:rFonts w:ascii="Times New Roman" w:hAnsi="Times New Roman" w:cs="Times New Roman"/>
-                <w:noProof/>
               </w:rPr>
               <w:t>4.3</w:t>
             </w:r>
             <w:r>
               <w:rPr>
                 <w:rFonts w:ascii="Times New Roman" w:eastAsiaTheme="minorEastAsia" w:hAnsi="Times New Roman" w:cs="Times New Roman"/>
-                <w:noProof/>
                 <w:sz w:val="24"/>
                 <w:szCs w:val="24"/>
                 <w:lang w:eastAsia="sk-SK"/>
@@ -3634,14 +3482,12 @@
               <w:rPr>
                 <w:rStyle w:val="Hypertextovprepojenie"/>
                 <w:rFonts w:ascii="Times New Roman" w:hAnsi="Times New Roman" w:cs="Times New Roman"/>
-                <w:noProof/>
               </w:rPr>
               <w:t>SIMULÁCIA OBVODU - CIRKIT DESIGNER</w:t>
             </w:r>
             <w:r>
               <w:rPr>
                 <w:rFonts w:ascii="Times New Roman" w:hAnsi="Times New Roman" w:cs="Times New Roman"/>
-                <w:noProof/>
                 <w:webHidden/>
               </w:rPr>
               <w:tab/>
@@ -3649,7 +3495,6 @@
             <w:r>
               <w:rPr>
                 <w:rFonts w:ascii="Times New Roman" w:hAnsi="Times New Roman" w:cs="Times New Roman"/>
-                <w:noProof/>
                 <w:webHidden/>
               </w:rPr>
               <w:fldChar w:fldCharType="begin"/>
@@ -3657,7 +3502,6 @@
             <w:r>
               <w:rPr>
                 <w:rFonts w:ascii="Times New Roman" w:hAnsi="Times New Roman" w:cs="Times New Roman"/>
-                <w:noProof/>
                 <w:webHidden/>
               </w:rPr>
               <w:instrText xml:space="preserve"> PAGEREF _Toc222133742 \h </w:instrText>
@@ -3665,14 +3509,12 @@
             <w:r>
               <w:rPr>
                 <w:rFonts w:ascii="Times New Roman" w:hAnsi="Times New Roman" w:cs="Times New Roman"/>
-                <w:noProof/>
-                <w:webHidden/>
-              </w:rPr>
-            </w:r>
-            <w:r>
-              <w:rPr>
-                <w:rFonts w:ascii="Times New Roman" w:hAnsi="Times New Roman" w:cs="Times New Roman"/>
-                <w:noProof/>
+                <w:webHidden/>
+              </w:rPr>
+            </w:r>
+            <w:r>
+              <w:rPr>
+                <w:rFonts w:ascii="Times New Roman" w:hAnsi="Times New Roman" w:cs="Times New Roman"/>
                 <w:webHidden/>
               </w:rPr>
               <w:fldChar w:fldCharType="separate"/>
@@ -3680,7 +3522,6 @@
             <w:r>
               <w:rPr>
                 <w:rFonts w:ascii="Times New Roman" w:hAnsi="Times New Roman" w:cs="Times New Roman"/>
-                <w:noProof/>
                 <w:webHidden/>
               </w:rPr>
               <w:t>21</w:t>
@@ -3688,7 +3529,6 @@
             <w:r>
               <w:rPr>
                 <w:rFonts w:ascii="Times New Roman" w:hAnsi="Times New Roman" w:cs="Times New Roman"/>
-                <w:noProof/>
                 <w:webHidden/>
               </w:rPr>
               <w:fldChar w:fldCharType="end"/>
@@ -3704,7 +3544,6 @@
             </w:tabs>
             <w:rPr>
               <w:rFonts w:ascii="Times New Roman" w:eastAsiaTheme="minorEastAsia" w:hAnsi="Times New Roman" w:cs="Times New Roman"/>
-              <w:noProof/>
               <w:sz w:val="24"/>
               <w:szCs w:val="24"/>
               <w:lang w:eastAsia="sk-SK"/>
@@ -3715,14 +3554,12 @@
               <w:rPr>
                 <w:rStyle w:val="Hypertextovprepojenie"/>
                 <w:rFonts w:ascii="Times New Roman" w:hAnsi="Times New Roman" w:cs="Times New Roman"/>
-                <w:noProof/>
               </w:rPr>
               <w:t>4.4</w:t>
             </w:r>
             <w:r>
               <w:rPr>
                 <w:rFonts w:ascii="Times New Roman" w:eastAsiaTheme="minorEastAsia" w:hAnsi="Times New Roman" w:cs="Times New Roman"/>
-                <w:noProof/>
                 <w:sz w:val="24"/>
                 <w:szCs w:val="24"/>
                 <w:lang w:eastAsia="sk-SK"/>
@@ -3733,14 +3570,12 @@
               <w:rPr>
                 <w:rStyle w:val="Hypertextovprepojenie"/>
                 <w:rFonts w:ascii="Times New Roman" w:hAnsi="Times New Roman" w:cs="Times New Roman"/>
-                <w:noProof/>
               </w:rPr>
               <w:t>KOMUNIKAČNÝ PROTOKOL: SÉRIOVÁ LINKA</w:t>
             </w:r>
             <w:r>
               <w:rPr>
                 <w:rFonts w:ascii="Times New Roman" w:hAnsi="Times New Roman" w:cs="Times New Roman"/>
-                <w:noProof/>
                 <w:webHidden/>
               </w:rPr>
               <w:tab/>
@@ -3748,7 +3583,6 @@
             <w:r>
               <w:rPr>
                 <w:rFonts w:ascii="Times New Roman" w:hAnsi="Times New Roman" w:cs="Times New Roman"/>
-                <w:noProof/>
                 <w:webHidden/>
               </w:rPr>
               <w:fldChar w:fldCharType="begin"/>
@@ -3756,7 +3590,6 @@
             <w:r>
               <w:rPr>
                 <w:rFonts w:ascii="Times New Roman" w:hAnsi="Times New Roman" w:cs="Times New Roman"/>
-                <w:noProof/>
                 <w:webHidden/>
               </w:rPr>
               <w:instrText xml:space="preserve"> PAGEREF _Toc222133743 \h </w:instrText>
@@ -3764,14 +3597,12 @@
             <w:r>
               <w:rPr>
                 <w:rFonts w:ascii="Times New Roman" w:hAnsi="Times New Roman" w:cs="Times New Roman"/>
-                <w:noProof/>
-                <w:webHidden/>
-              </w:rPr>
-            </w:r>
-            <w:r>
-              <w:rPr>
-                <w:rFonts w:ascii="Times New Roman" w:hAnsi="Times New Roman" w:cs="Times New Roman"/>
-                <w:noProof/>
+                <w:webHidden/>
+              </w:rPr>
+            </w:r>
+            <w:r>
+              <w:rPr>
+                <w:rFonts w:ascii="Times New Roman" w:hAnsi="Times New Roman" w:cs="Times New Roman"/>
                 <w:webHidden/>
               </w:rPr>
               <w:fldChar w:fldCharType="separate"/>
@@ -3779,7 +3610,6 @@
             <w:r>
               <w:rPr>
                 <w:rFonts w:ascii="Times New Roman" w:hAnsi="Times New Roman" w:cs="Times New Roman"/>
-                <w:noProof/>
                 <w:webHidden/>
               </w:rPr>
               <w:t>21</w:t>
@@ -3787,7 +3617,6 @@
             <w:r>
               <w:rPr>
                 <w:rFonts w:ascii="Times New Roman" w:hAnsi="Times New Roman" w:cs="Times New Roman"/>
-                <w:noProof/>
                 <w:webHidden/>
               </w:rPr>
               <w:fldChar w:fldCharType="end"/>
@@ -3803,7 +3632,6 @@
             </w:tabs>
             <w:rPr>
               <w:rFonts w:ascii="Times New Roman" w:eastAsiaTheme="minorEastAsia" w:hAnsi="Times New Roman" w:cs="Times New Roman"/>
-              <w:noProof/>
               <w:sz w:val="24"/>
               <w:szCs w:val="24"/>
               <w:lang w:eastAsia="sk-SK"/>
@@ -3814,14 +3642,12 @@
               <w:rPr>
                 <w:rStyle w:val="Hypertextovprepojenie"/>
                 <w:rFonts w:ascii="Times New Roman" w:hAnsi="Times New Roman" w:cs="Times New Roman"/>
-                <w:noProof/>
               </w:rPr>
               <w:t>4.5</w:t>
             </w:r>
             <w:r>
               <w:rPr>
                 <w:rFonts w:ascii="Times New Roman" w:eastAsiaTheme="minorEastAsia" w:hAnsi="Times New Roman" w:cs="Times New Roman"/>
-                <w:noProof/>
                 <w:sz w:val="24"/>
                 <w:szCs w:val="24"/>
                 <w:lang w:eastAsia="sk-SK"/>
@@ -3832,14 +3658,12 @@
               <w:rPr>
                 <w:rStyle w:val="Hypertextovprepojenie"/>
                 <w:rFonts w:ascii="Times New Roman" w:hAnsi="Times New Roman" w:cs="Times New Roman"/>
-                <w:noProof/>
               </w:rPr>
               <w:t>POROVNANIE S ALTERNATÍVAMI</w:t>
             </w:r>
             <w:r>
               <w:rPr>
                 <w:rFonts w:ascii="Times New Roman" w:hAnsi="Times New Roman" w:cs="Times New Roman"/>
-                <w:noProof/>
                 <w:webHidden/>
               </w:rPr>
               <w:tab/>
@@ -3847,7 +3671,6 @@
             <w:r>
               <w:rPr>
                 <w:rFonts w:ascii="Times New Roman" w:hAnsi="Times New Roman" w:cs="Times New Roman"/>
-                <w:noProof/>
                 <w:webHidden/>
               </w:rPr>
               <w:fldChar w:fldCharType="begin"/>
@@ -3855,7 +3678,6 @@
             <w:r>
               <w:rPr>
                 <w:rFonts w:ascii="Times New Roman" w:hAnsi="Times New Roman" w:cs="Times New Roman"/>
-                <w:noProof/>
                 <w:webHidden/>
               </w:rPr>
               <w:instrText xml:space="preserve"> PAGEREF _Toc222133744 \h </w:instrText>
@@ -3863,14 +3685,12 @@
             <w:r>
               <w:rPr>
                 <w:rFonts w:ascii="Times New Roman" w:hAnsi="Times New Roman" w:cs="Times New Roman"/>
-                <w:noProof/>
-                <w:webHidden/>
-              </w:rPr>
-            </w:r>
-            <w:r>
-              <w:rPr>
-                <w:rFonts w:ascii="Times New Roman" w:hAnsi="Times New Roman" w:cs="Times New Roman"/>
-                <w:noProof/>
+                <w:webHidden/>
+              </w:rPr>
+            </w:r>
+            <w:r>
+              <w:rPr>
+                <w:rFonts w:ascii="Times New Roman" w:hAnsi="Times New Roman" w:cs="Times New Roman"/>
                 <w:webHidden/>
               </w:rPr>
               <w:fldChar w:fldCharType="separate"/>
@@ -3878,7 +3698,6 @@
             <w:r>
               <w:rPr>
                 <w:rFonts w:ascii="Times New Roman" w:hAnsi="Times New Roman" w:cs="Times New Roman"/>
-                <w:noProof/>
                 <w:webHidden/>
               </w:rPr>
               <w:t>22</w:t>
@@ -3886,7 +3705,6 @@
             <w:r>
               <w:rPr>
                 <w:rFonts w:ascii="Times New Roman" w:hAnsi="Times New Roman" w:cs="Times New Roman"/>
-                <w:noProof/>
                 <w:webHidden/>
               </w:rPr>
               <w:fldChar w:fldCharType="end"/>
@@ -3902,7 +3720,6 @@
             </w:tabs>
             <w:rPr>
               <w:rFonts w:ascii="Times New Roman" w:eastAsiaTheme="minorEastAsia" w:hAnsi="Times New Roman" w:cs="Times New Roman"/>
-              <w:noProof/>
               <w:sz w:val="24"/>
               <w:szCs w:val="24"/>
               <w:lang w:eastAsia="sk-SK"/>
@@ -3913,14 +3730,12 @@
               <w:rPr>
                 <w:rStyle w:val="Hypertextovprepojenie"/>
                 <w:rFonts w:ascii="Times New Roman" w:hAnsi="Times New Roman" w:cs="Times New Roman"/>
-                <w:noProof/>
               </w:rPr>
               <w:t>5</w:t>
             </w:r>
             <w:r>
               <w:rPr>
                 <w:rFonts w:ascii="Times New Roman" w:eastAsiaTheme="minorEastAsia" w:hAnsi="Times New Roman" w:cs="Times New Roman"/>
-                <w:noProof/>
                 <w:sz w:val="24"/>
                 <w:szCs w:val="24"/>
                 <w:lang w:eastAsia="sk-SK"/>
@@ -3931,14 +3746,12 @@
               <w:rPr>
                 <w:rStyle w:val="Hypertextovprepojenie"/>
                 <w:rFonts w:ascii="Times New Roman" w:hAnsi="Times New Roman" w:cs="Times New Roman"/>
-                <w:noProof/>
               </w:rPr>
               <w:t>ELEKTRICKÝ OBVOD PROTOTYPU</w:t>
             </w:r>
             <w:r>
               <w:rPr>
                 <w:rFonts w:ascii="Times New Roman" w:hAnsi="Times New Roman" w:cs="Times New Roman"/>
-                <w:noProof/>
                 <w:webHidden/>
               </w:rPr>
               <w:tab/>
@@ -3946,7 +3759,6 @@
             <w:r>
               <w:rPr>
                 <w:rFonts w:ascii="Times New Roman" w:hAnsi="Times New Roman" w:cs="Times New Roman"/>
-                <w:noProof/>
                 <w:webHidden/>
               </w:rPr>
               <w:fldChar w:fldCharType="begin"/>
@@ -3954,7 +3766,6 @@
             <w:r>
               <w:rPr>
                 <w:rFonts w:ascii="Times New Roman" w:hAnsi="Times New Roman" w:cs="Times New Roman"/>
-                <w:noProof/>
                 <w:webHidden/>
               </w:rPr>
               <w:instrText xml:space="preserve"> PAGEREF _Toc222133745 \h </w:instrText>
@@ -3962,14 +3773,12 @@
             <w:r>
               <w:rPr>
                 <w:rFonts w:ascii="Times New Roman" w:hAnsi="Times New Roman" w:cs="Times New Roman"/>
-                <w:noProof/>
-                <w:webHidden/>
-              </w:rPr>
-            </w:r>
-            <w:r>
-              <w:rPr>
-                <w:rFonts w:ascii="Times New Roman" w:hAnsi="Times New Roman" w:cs="Times New Roman"/>
-                <w:noProof/>
+                <w:webHidden/>
+              </w:rPr>
+            </w:r>
+            <w:r>
+              <w:rPr>
+                <w:rFonts w:ascii="Times New Roman" w:hAnsi="Times New Roman" w:cs="Times New Roman"/>
                 <w:webHidden/>
               </w:rPr>
               <w:fldChar w:fldCharType="separate"/>
@@ -3977,7 +3786,6 @@
             <w:r>
               <w:rPr>
                 <w:rFonts w:ascii="Times New Roman" w:hAnsi="Times New Roman" w:cs="Times New Roman"/>
-                <w:noProof/>
                 <w:webHidden/>
               </w:rPr>
               <w:t>23</w:t>
@@ -3985,7 +3793,6 @@
             <w:r>
               <w:rPr>
                 <w:rFonts w:ascii="Times New Roman" w:hAnsi="Times New Roman" w:cs="Times New Roman"/>
-                <w:noProof/>
                 <w:webHidden/>
               </w:rPr>
               <w:fldChar w:fldCharType="end"/>
@@ -4001,7 +3808,6 @@
             </w:tabs>
             <w:rPr>
               <w:rFonts w:ascii="Times New Roman" w:eastAsiaTheme="minorEastAsia" w:hAnsi="Times New Roman" w:cs="Times New Roman"/>
-              <w:noProof/>
               <w:sz w:val="24"/>
               <w:szCs w:val="24"/>
               <w:lang w:eastAsia="sk-SK"/>
@@ -4012,14 +3818,12 @@
               <w:rPr>
                 <w:rStyle w:val="Hypertextovprepojenie"/>
                 <w:rFonts w:ascii="Times New Roman" w:hAnsi="Times New Roman" w:cs="Times New Roman"/>
-                <w:noProof/>
               </w:rPr>
               <w:t>5.1</w:t>
             </w:r>
             <w:r>
               <w:rPr>
                 <w:rFonts w:ascii="Times New Roman" w:eastAsiaTheme="minorEastAsia" w:hAnsi="Times New Roman" w:cs="Times New Roman"/>
-                <w:noProof/>
                 <w:sz w:val="24"/>
                 <w:szCs w:val="24"/>
                 <w:lang w:eastAsia="sk-SK"/>
@@ -4030,14 +3834,12 @@
               <w:rPr>
                 <w:rStyle w:val="Hypertextovprepojenie"/>
                 <w:rFonts w:ascii="Times New Roman" w:hAnsi="Times New Roman" w:cs="Times New Roman"/>
-                <w:noProof/>
               </w:rPr>
               <w:t>POUŽITÉ KOMPONENTY</w:t>
             </w:r>
             <w:r>
               <w:rPr>
                 <w:rFonts w:ascii="Times New Roman" w:hAnsi="Times New Roman" w:cs="Times New Roman"/>
-                <w:noProof/>
                 <w:webHidden/>
               </w:rPr>
               <w:tab/>
@@ -4045,7 +3847,6 @@
             <w:r>
               <w:rPr>
                 <w:rFonts w:ascii="Times New Roman" w:hAnsi="Times New Roman" w:cs="Times New Roman"/>
-                <w:noProof/>
                 <w:webHidden/>
               </w:rPr>
               <w:fldChar w:fldCharType="begin"/>
@@ -4053,7 +3854,6 @@
             <w:r>
               <w:rPr>
                 <w:rFonts w:ascii="Times New Roman" w:hAnsi="Times New Roman" w:cs="Times New Roman"/>
-                <w:noProof/>
                 <w:webHidden/>
               </w:rPr>
               <w:instrText xml:space="preserve"> PAGEREF _Toc222133746 \h </w:instrText>
@@ -4061,14 +3861,12 @@
             <w:r>
               <w:rPr>
                 <w:rFonts w:ascii="Times New Roman" w:hAnsi="Times New Roman" w:cs="Times New Roman"/>
-                <w:noProof/>
-                <w:webHidden/>
-              </w:rPr>
-            </w:r>
-            <w:r>
-              <w:rPr>
-                <w:rFonts w:ascii="Times New Roman" w:hAnsi="Times New Roman" w:cs="Times New Roman"/>
-                <w:noProof/>
+                <w:webHidden/>
+              </w:rPr>
+            </w:r>
+            <w:r>
+              <w:rPr>
+                <w:rFonts w:ascii="Times New Roman" w:hAnsi="Times New Roman" w:cs="Times New Roman"/>
                 <w:webHidden/>
               </w:rPr>
               <w:fldChar w:fldCharType="separate"/>
@@ -4076,7 +3874,6 @@
             <w:r>
               <w:rPr>
                 <w:rFonts w:ascii="Times New Roman" w:hAnsi="Times New Roman" w:cs="Times New Roman"/>
-                <w:noProof/>
                 <w:webHidden/>
               </w:rPr>
               <w:t>23</w:t>
@@ -4084,7 +3881,6 @@
             <w:r>
               <w:rPr>
                 <w:rFonts w:ascii="Times New Roman" w:hAnsi="Times New Roman" w:cs="Times New Roman"/>
-                <w:noProof/>
                 <w:webHidden/>
               </w:rPr>
               <w:fldChar w:fldCharType="end"/>
@@ -4100,7 +3896,6 @@
             </w:tabs>
             <w:rPr>
               <w:rFonts w:ascii="Times New Roman" w:eastAsiaTheme="minorEastAsia" w:hAnsi="Times New Roman" w:cs="Times New Roman"/>
-              <w:noProof/>
               <w:sz w:val="24"/>
               <w:szCs w:val="24"/>
               <w:lang w:eastAsia="sk-SK"/>
@@ -4111,14 +3906,12 @@
               <w:rPr>
                 <w:rStyle w:val="Hypertextovprepojenie"/>
                 <w:rFonts w:ascii="Times New Roman" w:hAnsi="Times New Roman" w:cs="Times New Roman"/>
-                <w:noProof/>
               </w:rPr>
               <w:t>5.2</w:t>
             </w:r>
             <w:r>
               <w:rPr>
                 <w:rFonts w:ascii="Times New Roman" w:eastAsiaTheme="minorEastAsia" w:hAnsi="Times New Roman" w:cs="Times New Roman"/>
-                <w:noProof/>
                 <w:sz w:val="24"/>
                 <w:szCs w:val="24"/>
                 <w:lang w:eastAsia="sk-SK"/>
@@ -4129,14 +3922,12 @@
               <w:rPr>
                 <w:rStyle w:val="Hypertextovprepojenie"/>
                 <w:rFonts w:ascii="Times New Roman" w:hAnsi="Times New Roman" w:cs="Times New Roman"/>
-                <w:noProof/>
               </w:rPr>
               <w:t>POPIS OBVODU</w:t>
             </w:r>
             <w:r>
               <w:rPr>
                 <w:rFonts w:ascii="Times New Roman" w:hAnsi="Times New Roman" w:cs="Times New Roman"/>
-                <w:noProof/>
                 <w:webHidden/>
               </w:rPr>
               <w:tab/>
@@ -4144,7 +3935,6 @@
             <w:r>
               <w:rPr>
                 <w:rFonts w:ascii="Times New Roman" w:hAnsi="Times New Roman" w:cs="Times New Roman"/>
-                <w:noProof/>
                 <w:webHidden/>
               </w:rPr>
               <w:fldChar w:fldCharType="begin"/>
@@ -4152,7 +3942,6 @@
             <w:r>
               <w:rPr>
                 <w:rFonts w:ascii="Times New Roman" w:hAnsi="Times New Roman" w:cs="Times New Roman"/>
-                <w:noProof/>
                 <w:webHidden/>
               </w:rPr>
               <w:instrText xml:space="preserve"> PAGEREF _Toc222133747 \h </w:instrText>
@@ -4160,14 +3949,12 @@
             <w:r>
               <w:rPr>
                 <w:rFonts w:ascii="Times New Roman" w:hAnsi="Times New Roman" w:cs="Times New Roman"/>
-                <w:noProof/>
-                <w:webHidden/>
-              </w:rPr>
-            </w:r>
-            <w:r>
-              <w:rPr>
-                <w:rFonts w:ascii="Times New Roman" w:hAnsi="Times New Roman" w:cs="Times New Roman"/>
-                <w:noProof/>
+                <w:webHidden/>
+              </w:rPr>
+            </w:r>
+            <w:r>
+              <w:rPr>
+                <w:rFonts w:ascii="Times New Roman" w:hAnsi="Times New Roman" w:cs="Times New Roman"/>
                 <w:webHidden/>
               </w:rPr>
               <w:fldChar w:fldCharType="separate"/>
@@ -4175,7 +3962,6 @@
             <w:r>
               <w:rPr>
                 <w:rFonts w:ascii="Times New Roman" w:hAnsi="Times New Roman" w:cs="Times New Roman"/>
-                <w:noProof/>
                 <w:webHidden/>
               </w:rPr>
               <w:t>24</w:t>
@@ -4183,7 +3969,6 @@
             <w:r>
               <w:rPr>
                 <w:rFonts w:ascii="Times New Roman" w:hAnsi="Times New Roman" w:cs="Times New Roman"/>
-                <w:noProof/>
                 <w:webHidden/>
               </w:rPr>
               <w:fldChar w:fldCharType="end"/>
@@ -4199,7 +3984,6 @@
             </w:tabs>
             <w:rPr>
               <w:rFonts w:ascii="Times New Roman" w:eastAsiaTheme="minorEastAsia" w:hAnsi="Times New Roman" w:cs="Times New Roman"/>
-              <w:noProof/>
               <w:sz w:val="24"/>
               <w:szCs w:val="24"/>
               <w:lang w:eastAsia="sk-SK"/>
@@ -4210,14 +3994,12 @@
               <w:rPr>
                 <w:rStyle w:val="Hypertextovprepojenie"/>
                 <w:rFonts w:ascii="Times New Roman" w:hAnsi="Times New Roman" w:cs="Times New Roman"/>
-                <w:noProof/>
               </w:rPr>
               <w:t>6</w:t>
             </w:r>
             <w:r>
               <w:rPr>
                 <w:rFonts w:ascii="Times New Roman" w:eastAsiaTheme="minorEastAsia" w:hAnsi="Times New Roman" w:cs="Times New Roman"/>
-                <w:noProof/>
                 <w:sz w:val="24"/>
                 <w:szCs w:val="24"/>
                 <w:lang w:eastAsia="sk-SK"/>
@@ -4228,14 +4010,12 @@
               <w:rPr>
                 <w:rStyle w:val="Hypertextovprepojenie"/>
                 <w:rFonts w:ascii="Times New Roman" w:hAnsi="Times New Roman" w:cs="Times New Roman"/>
-                <w:noProof/>
               </w:rPr>
               <w:t>IMPLEMENTÁCIA RIADIACEHO SOFTVÉRU NA ARDUINO</w:t>
             </w:r>
             <w:r>
               <w:rPr>
                 <w:rFonts w:ascii="Times New Roman" w:hAnsi="Times New Roman" w:cs="Times New Roman"/>
-                <w:noProof/>
                 <w:webHidden/>
               </w:rPr>
               <w:tab/>
@@ -4243,7 +4023,6 @@
             <w:r>
               <w:rPr>
                 <w:rFonts w:ascii="Times New Roman" w:hAnsi="Times New Roman" w:cs="Times New Roman"/>
-                <w:noProof/>
                 <w:webHidden/>
               </w:rPr>
               <w:fldChar w:fldCharType="begin"/>
@@ -4251,7 +4030,6 @@
             <w:r>
               <w:rPr>
                 <w:rFonts w:ascii="Times New Roman" w:hAnsi="Times New Roman" w:cs="Times New Roman"/>
-                <w:noProof/>
                 <w:webHidden/>
               </w:rPr>
               <w:instrText xml:space="preserve"> PAGEREF _Toc222133748 \h </w:instrText>
@@ -4259,14 +4037,12 @@
             <w:r>
               <w:rPr>
                 <w:rFonts w:ascii="Times New Roman" w:hAnsi="Times New Roman" w:cs="Times New Roman"/>
-                <w:noProof/>
-                <w:webHidden/>
-              </w:rPr>
-            </w:r>
-            <w:r>
-              <w:rPr>
-                <w:rFonts w:ascii="Times New Roman" w:hAnsi="Times New Roman" w:cs="Times New Roman"/>
-                <w:noProof/>
+                <w:webHidden/>
+              </w:rPr>
+            </w:r>
+            <w:r>
+              <w:rPr>
+                <w:rFonts w:ascii="Times New Roman" w:hAnsi="Times New Roman" w:cs="Times New Roman"/>
                 <w:webHidden/>
               </w:rPr>
               <w:fldChar w:fldCharType="separate"/>
@@ -4274,7 +4050,6 @@
             <w:r>
               <w:rPr>
                 <w:rFonts w:ascii="Times New Roman" w:hAnsi="Times New Roman" w:cs="Times New Roman"/>
-                <w:noProof/>
                 <w:webHidden/>
               </w:rPr>
               <w:t>26</w:t>
@@ -4282,7 +4057,6 @@
             <w:r>
               <w:rPr>
                 <w:rFonts w:ascii="Times New Roman" w:hAnsi="Times New Roman" w:cs="Times New Roman"/>
-                <w:noProof/>
                 <w:webHidden/>
               </w:rPr>
               <w:fldChar w:fldCharType="end"/>
@@ -4298,7 +4072,6 @@
             </w:tabs>
             <w:rPr>
               <w:rFonts w:ascii="Times New Roman" w:eastAsiaTheme="minorEastAsia" w:hAnsi="Times New Roman" w:cs="Times New Roman"/>
-              <w:noProof/>
               <w:sz w:val="24"/>
               <w:szCs w:val="24"/>
               <w:lang w:eastAsia="sk-SK"/>
@@ -4309,14 +4082,12 @@
               <w:rPr>
                 <w:rStyle w:val="Hypertextovprepojenie"/>
                 <w:rFonts w:ascii="Times New Roman" w:hAnsi="Times New Roman" w:cs="Times New Roman"/>
-                <w:noProof/>
               </w:rPr>
               <w:t>6.1</w:t>
             </w:r>
             <w:r>
               <w:rPr>
                 <w:rFonts w:ascii="Times New Roman" w:eastAsiaTheme="minorEastAsia" w:hAnsi="Times New Roman" w:cs="Times New Roman"/>
-                <w:noProof/>
                 <w:sz w:val="24"/>
                 <w:szCs w:val="24"/>
                 <w:lang w:eastAsia="sk-SK"/>
@@ -4327,14 +4098,12 @@
               <w:rPr>
                 <w:rStyle w:val="Hypertextovprepojenie"/>
                 <w:rFonts w:ascii="Times New Roman" w:hAnsi="Times New Roman" w:cs="Times New Roman"/>
-                <w:noProof/>
               </w:rPr>
               <w:t>KONFIGURÁCIA PINOV, PREMENNÉ A VOID SETUP()</w:t>
             </w:r>
             <w:r>
               <w:rPr>
                 <w:rFonts w:ascii="Times New Roman" w:hAnsi="Times New Roman" w:cs="Times New Roman"/>
-                <w:noProof/>
                 <w:webHidden/>
               </w:rPr>
               <w:tab/>
@@ -4342,7 +4111,6 @@
             <w:r>
               <w:rPr>
                 <w:rFonts w:ascii="Times New Roman" w:hAnsi="Times New Roman" w:cs="Times New Roman"/>
-                <w:noProof/>
                 <w:webHidden/>
               </w:rPr>
               <w:fldChar w:fldCharType="begin"/>
@@ -4350,7 +4118,6 @@
             <w:r>
               <w:rPr>
                 <w:rFonts w:ascii="Times New Roman" w:hAnsi="Times New Roman" w:cs="Times New Roman"/>
-                <w:noProof/>
                 <w:webHidden/>
               </w:rPr>
               <w:instrText xml:space="preserve"> PAGEREF _Toc222133749 \h </w:instrText>
@@ -4358,14 +4125,12 @@
             <w:r>
               <w:rPr>
                 <w:rFonts w:ascii="Times New Roman" w:hAnsi="Times New Roman" w:cs="Times New Roman"/>
-                <w:noProof/>
-                <w:webHidden/>
-              </w:rPr>
-            </w:r>
-            <w:r>
-              <w:rPr>
-                <w:rFonts w:ascii="Times New Roman" w:hAnsi="Times New Roman" w:cs="Times New Roman"/>
-                <w:noProof/>
+                <w:webHidden/>
+              </w:rPr>
+            </w:r>
+            <w:r>
+              <w:rPr>
+                <w:rFonts w:ascii="Times New Roman" w:hAnsi="Times New Roman" w:cs="Times New Roman"/>
                 <w:webHidden/>
               </w:rPr>
               <w:fldChar w:fldCharType="separate"/>
@@ -4373,7 +4138,6 @@
             <w:r>
               <w:rPr>
                 <w:rFonts w:ascii="Times New Roman" w:hAnsi="Times New Roman" w:cs="Times New Roman"/>
-                <w:noProof/>
                 <w:webHidden/>
               </w:rPr>
               <w:t>26</w:t>
@@ -4381,7 +4145,6 @@
             <w:r>
               <w:rPr>
                 <w:rFonts w:ascii="Times New Roman" w:hAnsi="Times New Roman" w:cs="Times New Roman"/>
-                <w:noProof/>
                 <w:webHidden/>
               </w:rPr>
               <w:fldChar w:fldCharType="end"/>
@@ -4397,7 +4160,6 @@
             </w:tabs>
             <w:rPr>
               <w:rFonts w:ascii="Times New Roman" w:eastAsiaTheme="minorEastAsia" w:hAnsi="Times New Roman" w:cs="Times New Roman"/>
-              <w:noProof/>
               <w:sz w:val="24"/>
               <w:szCs w:val="24"/>
               <w:lang w:eastAsia="sk-SK"/>
@@ -4408,14 +4170,12 @@
               <w:rPr>
                 <w:rStyle w:val="Hypertextovprepojenie"/>
                 <w:rFonts w:ascii="Times New Roman" w:hAnsi="Times New Roman" w:cs="Times New Roman"/>
-                <w:noProof/>
               </w:rPr>
               <w:t>6.2</w:t>
             </w:r>
             <w:r>
               <w:rPr>
                 <w:rFonts w:ascii="Times New Roman" w:eastAsiaTheme="minorEastAsia" w:hAnsi="Times New Roman" w:cs="Times New Roman"/>
-                <w:noProof/>
                 <w:sz w:val="24"/>
                 <w:szCs w:val="24"/>
                 <w:lang w:eastAsia="sk-SK"/>
@@ -4426,14 +4186,12 @@
               <w:rPr>
                 <w:rStyle w:val="Hypertextovprepojenie"/>
                 <w:rFonts w:ascii="Times New Roman" w:hAnsi="Times New Roman" w:cs="Times New Roman"/>
-                <w:noProof/>
               </w:rPr>
               <w:t>OBSLUHA TLAČIDLA A KLÁVESNICE</w:t>
             </w:r>
             <w:r>
               <w:rPr>
                 <w:rFonts w:ascii="Times New Roman" w:hAnsi="Times New Roman" w:cs="Times New Roman"/>
-                <w:noProof/>
                 <w:webHidden/>
               </w:rPr>
               <w:tab/>
@@ -4441,7 +4199,6 @@
             <w:r>
               <w:rPr>
                 <w:rFonts w:ascii="Times New Roman" w:hAnsi="Times New Roman" w:cs="Times New Roman"/>
-                <w:noProof/>
                 <w:webHidden/>
               </w:rPr>
               <w:fldChar w:fldCharType="begin"/>
@@ -4449,7 +4206,6 @@
             <w:r>
               <w:rPr>
                 <w:rFonts w:ascii="Times New Roman" w:hAnsi="Times New Roman" w:cs="Times New Roman"/>
-                <w:noProof/>
                 <w:webHidden/>
               </w:rPr>
               <w:instrText xml:space="preserve"> PAGEREF _Toc222133750 \h </w:instrText>
@@ -4457,14 +4213,12 @@
             <w:r>
               <w:rPr>
                 <w:rFonts w:ascii="Times New Roman" w:hAnsi="Times New Roman" w:cs="Times New Roman"/>
-                <w:noProof/>
-                <w:webHidden/>
-              </w:rPr>
-            </w:r>
-            <w:r>
-              <w:rPr>
-                <w:rFonts w:ascii="Times New Roman" w:hAnsi="Times New Roman" w:cs="Times New Roman"/>
-                <w:noProof/>
+                <w:webHidden/>
+              </w:rPr>
+            </w:r>
+            <w:r>
+              <w:rPr>
+                <w:rFonts w:ascii="Times New Roman" w:hAnsi="Times New Roman" w:cs="Times New Roman"/>
                 <w:webHidden/>
               </w:rPr>
               <w:fldChar w:fldCharType="separate"/>
@@ -4472,7 +4226,6 @@
             <w:r>
               <w:rPr>
                 <w:rFonts w:ascii="Times New Roman" w:hAnsi="Times New Roman" w:cs="Times New Roman"/>
-                <w:noProof/>
                 <w:webHidden/>
               </w:rPr>
               <w:t>27</w:t>
@@ -4480,7 +4233,6 @@
             <w:r>
               <w:rPr>
                 <w:rFonts w:ascii="Times New Roman" w:hAnsi="Times New Roman" w:cs="Times New Roman"/>
-                <w:noProof/>
                 <w:webHidden/>
               </w:rPr>
               <w:fldChar w:fldCharType="end"/>
@@ -4496,7 +4248,6 @@
             </w:tabs>
             <w:rPr>
               <w:rFonts w:ascii="Times New Roman" w:eastAsiaTheme="minorEastAsia" w:hAnsi="Times New Roman" w:cs="Times New Roman"/>
-              <w:noProof/>
               <w:sz w:val="24"/>
               <w:szCs w:val="24"/>
               <w:lang w:eastAsia="sk-SK"/>
@@ -4507,14 +4258,12 @@
               <w:rPr>
                 <w:rStyle w:val="Hypertextovprepojenie"/>
                 <w:rFonts w:ascii="Times New Roman" w:hAnsi="Times New Roman" w:cs="Times New Roman"/>
-                <w:noProof/>
               </w:rPr>
               <w:t>6.3</w:t>
             </w:r>
             <w:r>
               <w:rPr>
                 <w:rFonts w:ascii="Times New Roman" w:eastAsiaTheme="minorEastAsia" w:hAnsi="Times New Roman" w:cs="Times New Roman"/>
-                <w:noProof/>
                 <w:sz w:val="24"/>
                 <w:szCs w:val="24"/>
                 <w:lang w:eastAsia="sk-SK"/>
@@ -4525,14 +4274,12 @@
               <w:rPr>
                 <w:rStyle w:val="Hypertextovprepojenie"/>
                 <w:rFonts w:ascii="Times New Roman" w:hAnsi="Times New Roman" w:cs="Times New Roman"/>
-                <w:noProof/>
               </w:rPr>
               <w:t>AUTOMATICKÉ SKENOVANIE A MANIPULÁCIA S LED DIÓDOU</w:t>
             </w:r>
             <w:r>
               <w:rPr>
                 <w:rFonts w:ascii="Times New Roman" w:hAnsi="Times New Roman" w:cs="Times New Roman"/>
-                <w:noProof/>
                 <w:webHidden/>
               </w:rPr>
               <w:tab/>
@@ -4540,7 +4287,6 @@
             <w:r>
               <w:rPr>
                 <w:rFonts w:ascii="Times New Roman" w:hAnsi="Times New Roman" w:cs="Times New Roman"/>
-                <w:noProof/>
                 <w:webHidden/>
               </w:rPr>
               <w:fldChar w:fldCharType="begin"/>
@@ -4548,7 +4294,6 @@
             <w:r>
               <w:rPr>
                 <w:rFonts w:ascii="Times New Roman" w:hAnsi="Times New Roman" w:cs="Times New Roman"/>
-                <w:noProof/>
                 <w:webHidden/>
               </w:rPr>
               <w:instrText xml:space="preserve"> PAGEREF _Toc222133751 \h </w:instrText>
@@ -4556,14 +4301,12 @@
             <w:r>
               <w:rPr>
                 <w:rFonts w:ascii="Times New Roman" w:hAnsi="Times New Roman" w:cs="Times New Roman"/>
-                <w:noProof/>
-                <w:webHidden/>
-              </w:rPr>
-            </w:r>
-            <w:r>
-              <w:rPr>
-                <w:rFonts w:ascii="Times New Roman" w:hAnsi="Times New Roman" w:cs="Times New Roman"/>
-                <w:noProof/>
+                <w:webHidden/>
+              </w:rPr>
+            </w:r>
+            <w:r>
+              <w:rPr>
+                <w:rFonts w:ascii="Times New Roman" w:hAnsi="Times New Roman" w:cs="Times New Roman"/>
                 <w:webHidden/>
               </w:rPr>
               <w:fldChar w:fldCharType="separate"/>
@@ -4571,7 +4314,6 @@
             <w:r>
               <w:rPr>
                 <w:rFonts w:ascii="Times New Roman" w:hAnsi="Times New Roman" w:cs="Times New Roman"/>
-                <w:noProof/>
                 <w:webHidden/>
               </w:rPr>
               <w:t>27</w:t>
@@ -4579,7 +4321,6 @@
             <w:r>
               <w:rPr>
                 <w:rFonts w:ascii="Times New Roman" w:hAnsi="Times New Roman" w:cs="Times New Roman"/>
-                <w:noProof/>
                 <w:webHidden/>
               </w:rPr>
               <w:fldChar w:fldCharType="end"/>
@@ -4595,7 +4336,6 @@
             </w:tabs>
             <w:rPr>
               <w:rFonts w:ascii="Times New Roman" w:eastAsiaTheme="minorEastAsia" w:hAnsi="Times New Roman" w:cs="Times New Roman"/>
-              <w:noProof/>
               <w:sz w:val="24"/>
               <w:szCs w:val="24"/>
               <w:lang w:eastAsia="sk-SK"/>
@@ -4606,14 +4346,12 @@
               <w:rPr>
                 <w:rStyle w:val="Hypertextovprepojenie"/>
                 <w:rFonts w:ascii="Times New Roman" w:hAnsi="Times New Roman" w:cs="Times New Roman"/>
-                <w:noProof/>
               </w:rPr>
               <w:t>6.4</w:t>
             </w:r>
             <w:r>
               <w:rPr>
                 <w:rFonts w:ascii="Times New Roman" w:eastAsiaTheme="minorEastAsia" w:hAnsi="Times New Roman" w:cs="Times New Roman"/>
-                <w:noProof/>
                 <w:sz w:val="24"/>
                 <w:szCs w:val="24"/>
                 <w:lang w:eastAsia="sk-SK"/>
@@ -4624,14 +4362,12 @@
               <w:rPr>
                 <w:rStyle w:val="Hypertextovprepojenie"/>
                 <w:rFonts w:ascii="Times New Roman" w:hAnsi="Times New Roman" w:cs="Times New Roman"/>
-                <w:noProof/>
               </w:rPr>
               <w:t>VÝPOČET VZDIALENOSTI A ODOSIELANIE DÁT</w:t>
             </w:r>
             <w:r>
               <w:rPr>
                 <w:rFonts w:ascii="Times New Roman" w:hAnsi="Times New Roman" w:cs="Times New Roman"/>
-                <w:noProof/>
                 <w:webHidden/>
               </w:rPr>
               <w:tab/>
@@ -4639,7 +4375,6 @@
             <w:r>
               <w:rPr>
                 <w:rFonts w:ascii="Times New Roman" w:hAnsi="Times New Roman" w:cs="Times New Roman"/>
-                <w:noProof/>
                 <w:webHidden/>
               </w:rPr>
               <w:fldChar w:fldCharType="begin"/>
@@ -4647,7 +4382,6 @@
             <w:r>
               <w:rPr>
                 <w:rFonts w:ascii="Times New Roman" w:hAnsi="Times New Roman" w:cs="Times New Roman"/>
-                <w:noProof/>
                 <w:webHidden/>
               </w:rPr>
               <w:instrText xml:space="preserve"> PAGEREF _Toc222133752 \h </w:instrText>
@@ -4655,14 +4389,12 @@
             <w:r>
               <w:rPr>
                 <w:rFonts w:ascii="Times New Roman" w:hAnsi="Times New Roman" w:cs="Times New Roman"/>
-                <w:noProof/>
-                <w:webHidden/>
-              </w:rPr>
-            </w:r>
-            <w:r>
-              <w:rPr>
-                <w:rFonts w:ascii="Times New Roman" w:hAnsi="Times New Roman" w:cs="Times New Roman"/>
-                <w:noProof/>
+                <w:webHidden/>
+              </w:rPr>
+            </w:r>
+            <w:r>
+              <w:rPr>
+                <w:rFonts w:ascii="Times New Roman" w:hAnsi="Times New Roman" w:cs="Times New Roman"/>
                 <w:webHidden/>
               </w:rPr>
               <w:fldChar w:fldCharType="separate"/>
@@ -4670,7 +4402,6 @@
             <w:r>
               <w:rPr>
                 <w:rFonts w:ascii="Times New Roman" w:hAnsi="Times New Roman" w:cs="Times New Roman"/>
-                <w:noProof/>
                 <w:webHidden/>
               </w:rPr>
               <w:t>29</w:t>
@@ -4678,7 +4409,6 @@
             <w:r>
               <w:rPr>
                 <w:rFonts w:ascii="Times New Roman" w:hAnsi="Times New Roman" w:cs="Times New Roman"/>
-                <w:noProof/>
                 <w:webHidden/>
               </w:rPr>
               <w:fldChar w:fldCharType="end"/>
@@ -4694,7 +4424,6 @@
             </w:tabs>
             <w:rPr>
               <w:rFonts w:ascii="Times New Roman" w:eastAsiaTheme="minorEastAsia" w:hAnsi="Times New Roman" w:cs="Times New Roman"/>
-              <w:noProof/>
               <w:sz w:val="24"/>
               <w:szCs w:val="24"/>
               <w:lang w:eastAsia="sk-SK"/>
@@ -4705,14 +4434,12 @@
               <w:rPr>
                 <w:rStyle w:val="Hypertextovprepojenie"/>
                 <w:rFonts w:ascii="Times New Roman" w:hAnsi="Times New Roman" w:cs="Times New Roman"/>
-                <w:noProof/>
               </w:rPr>
               <w:t>7</w:t>
             </w:r>
             <w:r>
               <w:rPr>
                 <w:rFonts w:ascii="Times New Roman" w:eastAsiaTheme="minorEastAsia" w:hAnsi="Times New Roman" w:cs="Times New Roman"/>
-                <w:noProof/>
                 <w:sz w:val="24"/>
                 <w:szCs w:val="24"/>
                 <w:lang w:eastAsia="sk-SK"/>
@@ -4723,14 +4450,12 @@
               <w:rPr>
                 <w:rStyle w:val="Hypertextovprepojenie"/>
                 <w:rFonts w:ascii="Times New Roman" w:hAnsi="Times New Roman" w:cs="Times New Roman"/>
-                <w:noProof/>
               </w:rPr>
               <w:t>IMPLEMENTÁCIA VIZUALIZAČNÉHO SOFTVÉRU</w:t>
             </w:r>
             <w:r>
               <w:rPr>
                 <w:rFonts w:ascii="Times New Roman" w:hAnsi="Times New Roman" w:cs="Times New Roman"/>
-                <w:noProof/>
                 <w:webHidden/>
               </w:rPr>
               <w:tab/>
@@ -4738,7 +4463,6 @@
             <w:r>
               <w:rPr>
                 <w:rFonts w:ascii="Times New Roman" w:hAnsi="Times New Roman" w:cs="Times New Roman"/>
-                <w:noProof/>
                 <w:webHidden/>
               </w:rPr>
               <w:fldChar w:fldCharType="begin"/>
@@ -4746,7 +4470,6 @@
             <w:r>
               <w:rPr>
                 <w:rFonts w:ascii="Times New Roman" w:hAnsi="Times New Roman" w:cs="Times New Roman"/>
-                <w:noProof/>
                 <w:webHidden/>
               </w:rPr>
               <w:instrText xml:space="preserve"> PAGEREF _Toc222133753 \h </w:instrText>
@@ -4754,14 +4477,12 @@
             <w:r>
               <w:rPr>
                 <w:rFonts w:ascii="Times New Roman" w:hAnsi="Times New Roman" w:cs="Times New Roman"/>
-                <w:noProof/>
-                <w:webHidden/>
-              </w:rPr>
-            </w:r>
-            <w:r>
-              <w:rPr>
-                <w:rFonts w:ascii="Times New Roman" w:hAnsi="Times New Roman" w:cs="Times New Roman"/>
-                <w:noProof/>
+                <w:webHidden/>
+              </w:rPr>
+            </w:r>
+            <w:r>
+              <w:rPr>
+                <w:rFonts w:ascii="Times New Roman" w:hAnsi="Times New Roman" w:cs="Times New Roman"/>
                 <w:webHidden/>
               </w:rPr>
               <w:fldChar w:fldCharType="separate"/>
@@ -4769,7 +4490,6 @@
             <w:r>
               <w:rPr>
                 <w:rFonts w:ascii="Times New Roman" w:hAnsi="Times New Roman" w:cs="Times New Roman"/>
-                <w:noProof/>
                 <w:webHidden/>
               </w:rPr>
               <w:t>30</w:t>
@@ -4777,7 +4497,6 @@
             <w:r>
               <w:rPr>
                 <w:rFonts w:ascii="Times New Roman" w:hAnsi="Times New Roman" w:cs="Times New Roman"/>
-                <w:noProof/>
                 <w:webHidden/>
               </w:rPr>
               <w:fldChar w:fldCharType="end"/>
@@ -4793,7 +4512,6 @@
             </w:tabs>
             <w:rPr>
               <w:rFonts w:ascii="Times New Roman" w:eastAsiaTheme="minorEastAsia" w:hAnsi="Times New Roman" w:cs="Times New Roman"/>
-              <w:noProof/>
               <w:sz w:val="24"/>
               <w:szCs w:val="24"/>
               <w:lang w:eastAsia="sk-SK"/>
@@ -4804,14 +4522,12 @@
               <w:rPr>
                 <w:rStyle w:val="Hypertextovprepojenie"/>
                 <w:rFonts w:ascii="Times New Roman" w:hAnsi="Times New Roman" w:cs="Times New Roman"/>
-                <w:noProof/>
               </w:rPr>
               <w:t>7.1</w:t>
             </w:r>
             <w:r>
               <w:rPr>
                 <w:rFonts w:ascii="Times New Roman" w:eastAsiaTheme="minorEastAsia" w:hAnsi="Times New Roman" w:cs="Times New Roman"/>
-                <w:noProof/>
                 <w:sz w:val="24"/>
                 <w:szCs w:val="24"/>
                 <w:lang w:eastAsia="sk-SK"/>
@@ -4822,14 +4538,12 @@
               <w:rPr>
                 <w:rStyle w:val="Hypertextovprepojenie"/>
                 <w:rFonts w:ascii="Times New Roman" w:hAnsi="Times New Roman" w:cs="Times New Roman"/>
-                <w:noProof/>
               </w:rPr>
               <w:t>KONFIGURÁCIA PROSTREDIA A PREMENNÝCH</w:t>
             </w:r>
             <w:r>
               <w:rPr>
                 <w:rFonts w:ascii="Times New Roman" w:hAnsi="Times New Roman" w:cs="Times New Roman"/>
-                <w:noProof/>
                 <w:webHidden/>
               </w:rPr>
               <w:tab/>
@@ -4837,7 +4551,6 @@
             <w:r>
               <w:rPr>
                 <w:rFonts w:ascii="Times New Roman" w:hAnsi="Times New Roman" w:cs="Times New Roman"/>
-                <w:noProof/>
                 <w:webHidden/>
               </w:rPr>
               <w:fldChar w:fldCharType="begin"/>
@@ -4845,7 +4558,6 @@
             <w:r>
               <w:rPr>
                 <w:rFonts w:ascii="Times New Roman" w:hAnsi="Times New Roman" w:cs="Times New Roman"/>
-                <w:noProof/>
                 <w:webHidden/>
               </w:rPr>
               <w:instrText xml:space="preserve"> PAGEREF _Toc222133754 \h </w:instrText>
@@ -4853,14 +4565,12 @@
             <w:r>
               <w:rPr>
                 <w:rFonts w:ascii="Times New Roman" w:hAnsi="Times New Roman" w:cs="Times New Roman"/>
-                <w:noProof/>
-                <w:webHidden/>
-              </w:rPr>
-            </w:r>
-            <w:r>
-              <w:rPr>
-                <w:rFonts w:ascii="Times New Roman" w:hAnsi="Times New Roman" w:cs="Times New Roman"/>
-                <w:noProof/>
+                <w:webHidden/>
+              </w:rPr>
+            </w:r>
+            <w:r>
+              <w:rPr>
+                <w:rFonts w:ascii="Times New Roman" w:hAnsi="Times New Roman" w:cs="Times New Roman"/>
                 <w:webHidden/>
               </w:rPr>
               <w:fldChar w:fldCharType="separate"/>
@@ -4868,7 +4578,6 @@
             <w:r>
               <w:rPr>
                 <w:rFonts w:ascii="Times New Roman" w:hAnsi="Times New Roman" w:cs="Times New Roman"/>
-                <w:noProof/>
                 <w:webHidden/>
               </w:rPr>
               <w:t>30</w:t>
@@ -4876,7 +4585,6 @@
             <w:r>
               <w:rPr>
                 <w:rFonts w:ascii="Times New Roman" w:hAnsi="Times New Roman" w:cs="Times New Roman"/>
-                <w:noProof/>
                 <w:webHidden/>
               </w:rPr>
               <w:fldChar w:fldCharType="end"/>
@@ -4892,7 +4600,6 @@
             </w:tabs>
             <w:rPr>
               <w:rFonts w:ascii="Times New Roman" w:eastAsiaTheme="minorEastAsia" w:hAnsi="Times New Roman" w:cs="Times New Roman"/>
-              <w:noProof/>
               <w:sz w:val="24"/>
               <w:szCs w:val="24"/>
               <w:lang w:eastAsia="sk-SK"/>
@@ -4903,14 +4610,12 @@
               <w:rPr>
                 <w:rStyle w:val="Hypertextovprepojenie"/>
                 <w:rFonts w:ascii="Times New Roman" w:hAnsi="Times New Roman" w:cs="Times New Roman"/>
-                <w:noProof/>
               </w:rPr>
               <w:t>7.2</w:t>
             </w:r>
             <w:r>
               <w:rPr>
                 <w:rFonts w:ascii="Times New Roman" w:eastAsiaTheme="minorEastAsia" w:hAnsi="Times New Roman" w:cs="Times New Roman"/>
-                <w:noProof/>
                 <w:sz w:val="24"/>
                 <w:szCs w:val="24"/>
                 <w:lang w:eastAsia="sk-SK"/>
@@ -4921,14 +4626,12 @@
               <w:rPr>
                 <w:rStyle w:val="Hypertextovprepojenie"/>
                 <w:rFonts w:ascii="Times New Roman" w:hAnsi="Times New Roman" w:cs="Times New Roman"/>
-                <w:noProof/>
               </w:rPr>
               <w:t>SPRACOVANIE A VYKRESĽOVANIE DÁT</w:t>
             </w:r>
             <w:r>
               <w:rPr>
                 <w:rFonts w:ascii="Times New Roman" w:hAnsi="Times New Roman" w:cs="Times New Roman"/>
-                <w:noProof/>
                 <w:webHidden/>
               </w:rPr>
               <w:tab/>
@@ -4936,7 +4639,6 @@
             <w:r>
               <w:rPr>
                 <w:rFonts w:ascii="Times New Roman" w:hAnsi="Times New Roman" w:cs="Times New Roman"/>
-                <w:noProof/>
                 <w:webHidden/>
               </w:rPr>
               <w:fldChar w:fldCharType="begin"/>
@@ -4944,7 +4646,6 @@
             <w:r>
               <w:rPr>
                 <w:rFonts w:ascii="Times New Roman" w:hAnsi="Times New Roman" w:cs="Times New Roman"/>
-                <w:noProof/>
                 <w:webHidden/>
               </w:rPr>
               <w:instrText xml:space="preserve"> PAGEREF _Toc222133755 \h </w:instrText>
@@ -4952,14 +4653,12 @@
             <w:r>
               <w:rPr>
                 <w:rFonts w:ascii="Times New Roman" w:hAnsi="Times New Roman" w:cs="Times New Roman"/>
-                <w:noProof/>
-                <w:webHidden/>
-              </w:rPr>
-            </w:r>
-            <w:r>
-              <w:rPr>
-                <w:rFonts w:ascii="Times New Roman" w:hAnsi="Times New Roman" w:cs="Times New Roman"/>
-                <w:noProof/>
+                <w:webHidden/>
+              </w:rPr>
+            </w:r>
+            <w:r>
+              <w:rPr>
+                <w:rFonts w:ascii="Times New Roman" w:hAnsi="Times New Roman" w:cs="Times New Roman"/>
                 <w:webHidden/>
               </w:rPr>
               <w:fldChar w:fldCharType="separate"/>
@@ -4967,7 +4666,6 @@
             <w:r>
               <w:rPr>
                 <w:rFonts w:ascii="Times New Roman" w:hAnsi="Times New Roman" w:cs="Times New Roman"/>
-                <w:noProof/>
                 <w:webHidden/>
               </w:rPr>
               <w:t>31</w:t>
@@ -4975,7 +4673,6 @@
             <w:r>
               <w:rPr>
                 <w:rFonts w:ascii="Times New Roman" w:hAnsi="Times New Roman" w:cs="Times New Roman"/>
-                <w:noProof/>
                 <w:webHidden/>
               </w:rPr>
               <w:fldChar w:fldCharType="end"/>
@@ -4991,7 +4688,6 @@
             </w:tabs>
             <w:rPr>
               <w:rFonts w:ascii="Times New Roman" w:eastAsiaTheme="minorEastAsia" w:hAnsi="Times New Roman" w:cs="Times New Roman"/>
-              <w:noProof/>
               <w:sz w:val="24"/>
               <w:szCs w:val="24"/>
               <w:lang w:eastAsia="sk-SK"/>
@@ -5002,14 +4698,12 @@
               <w:rPr>
                 <w:rStyle w:val="Hypertextovprepojenie"/>
                 <w:rFonts w:ascii="Times New Roman" w:hAnsi="Times New Roman" w:cs="Times New Roman"/>
-                <w:noProof/>
               </w:rPr>
               <w:t>7.3</w:t>
             </w:r>
             <w:r>
               <w:rPr>
                 <w:rFonts w:ascii="Times New Roman" w:eastAsiaTheme="minorEastAsia" w:hAnsi="Times New Roman" w:cs="Times New Roman"/>
-                <w:noProof/>
                 <w:sz w:val="24"/>
                 <w:szCs w:val="24"/>
                 <w:lang w:eastAsia="sk-SK"/>
@@ -5020,14 +4714,12 @@
               <w:rPr>
                 <w:rStyle w:val="Hypertextovprepojenie"/>
                 <w:rFonts w:ascii="Times New Roman" w:hAnsi="Times New Roman" w:cs="Times New Roman"/>
-                <w:noProof/>
               </w:rPr>
               <w:t>OVLÁDANIE A INTERAKTÍVNE MENU</w:t>
             </w:r>
             <w:r>
               <w:rPr>
                 <w:rFonts w:ascii="Times New Roman" w:hAnsi="Times New Roman" w:cs="Times New Roman"/>
-                <w:noProof/>
                 <w:webHidden/>
               </w:rPr>
               <w:tab/>
@@ -5035,7 +4727,6 @@
             <w:r>
               <w:rPr>
                 <w:rFonts w:ascii="Times New Roman" w:hAnsi="Times New Roman" w:cs="Times New Roman"/>
-                <w:noProof/>
                 <w:webHidden/>
               </w:rPr>
               <w:fldChar w:fldCharType="begin"/>
@@ -5043,7 +4734,6 @@
             <w:r>
               <w:rPr>
                 <w:rFonts w:ascii="Times New Roman" w:hAnsi="Times New Roman" w:cs="Times New Roman"/>
-                <w:noProof/>
                 <w:webHidden/>
               </w:rPr>
               <w:instrText xml:space="preserve"> PAGEREF _Toc222133756 \h </w:instrText>
@@ -5051,14 +4741,12 @@
             <w:r>
               <w:rPr>
                 <w:rFonts w:ascii="Times New Roman" w:hAnsi="Times New Roman" w:cs="Times New Roman"/>
-                <w:noProof/>
-                <w:webHidden/>
-              </w:rPr>
-            </w:r>
-            <w:r>
-              <w:rPr>
-                <w:rFonts w:ascii="Times New Roman" w:hAnsi="Times New Roman" w:cs="Times New Roman"/>
-                <w:noProof/>
+                <w:webHidden/>
+              </w:rPr>
+            </w:r>
+            <w:r>
+              <w:rPr>
+                <w:rFonts w:ascii="Times New Roman" w:hAnsi="Times New Roman" w:cs="Times New Roman"/>
                 <w:webHidden/>
               </w:rPr>
               <w:fldChar w:fldCharType="separate"/>
@@ -5066,7 +4754,6 @@
             <w:r>
               <w:rPr>
                 <w:rFonts w:ascii="Times New Roman" w:hAnsi="Times New Roman" w:cs="Times New Roman"/>
-                <w:noProof/>
                 <w:webHidden/>
               </w:rPr>
               <w:t>32</w:t>
@@ -5074,7 +4761,6 @@
             <w:r>
               <w:rPr>
                 <w:rFonts w:ascii="Times New Roman" w:hAnsi="Times New Roman" w:cs="Times New Roman"/>
-                <w:noProof/>
                 <w:webHidden/>
               </w:rPr>
               <w:fldChar w:fldCharType="end"/>
@@ -5090,7 +4776,6 @@
             </w:tabs>
             <w:rPr>
               <w:rFonts w:ascii="Times New Roman" w:eastAsiaTheme="minorEastAsia" w:hAnsi="Times New Roman" w:cs="Times New Roman"/>
-              <w:noProof/>
               <w:sz w:val="24"/>
               <w:szCs w:val="24"/>
               <w:lang w:eastAsia="sk-SK"/>
@@ -5101,14 +4786,12 @@
               <w:rPr>
                 <w:rStyle w:val="Hypertextovprepojenie"/>
                 <w:rFonts w:ascii="Times New Roman" w:hAnsi="Times New Roman" w:cs="Times New Roman"/>
-                <w:noProof/>
               </w:rPr>
               <w:t>7.4</w:t>
             </w:r>
             <w:r>
               <w:rPr>
                 <w:rFonts w:ascii="Times New Roman" w:eastAsiaTheme="minorEastAsia" w:hAnsi="Times New Roman" w:cs="Times New Roman"/>
-                <w:noProof/>
                 <w:sz w:val="24"/>
                 <w:szCs w:val="24"/>
                 <w:lang w:eastAsia="sk-SK"/>
@@ -5119,14 +4802,12 @@
               <w:rPr>
                 <w:rStyle w:val="Hypertextovprepojenie"/>
                 <w:rFonts w:ascii="Times New Roman" w:hAnsi="Times New Roman" w:cs="Times New Roman"/>
-                <w:noProof/>
               </w:rPr>
               <w:t>EXPORT APLIKÁCIE</w:t>
             </w:r>
             <w:r>
               <w:rPr>
                 <w:rFonts w:ascii="Times New Roman" w:hAnsi="Times New Roman" w:cs="Times New Roman"/>
-                <w:noProof/>
                 <w:webHidden/>
               </w:rPr>
               <w:tab/>
@@ -5134,7 +4815,6 @@
             <w:r>
               <w:rPr>
                 <w:rFonts w:ascii="Times New Roman" w:hAnsi="Times New Roman" w:cs="Times New Roman"/>
-                <w:noProof/>
                 <w:webHidden/>
               </w:rPr>
               <w:fldChar w:fldCharType="begin"/>
@@ -5142,7 +4822,6 @@
             <w:r>
               <w:rPr>
                 <w:rFonts w:ascii="Times New Roman" w:hAnsi="Times New Roman" w:cs="Times New Roman"/>
-                <w:noProof/>
                 <w:webHidden/>
               </w:rPr>
               <w:instrText xml:space="preserve"> PAGEREF _Toc222133757 \h </w:instrText>
@@ -5150,14 +4829,12 @@
             <w:r>
               <w:rPr>
                 <w:rFonts w:ascii="Times New Roman" w:hAnsi="Times New Roman" w:cs="Times New Roman"/>
-                <w:noProof/>
-                <w:webHidden/>
-              </w:rPr>
-            </w:r>
-            <w:r>
-              <w:rPr>
-                <w:rFonts w:ascii="Times New Roman" w:hAnsi="Times New Roman" w:cs="Times New Roman"/>
-                <w:noProof/>
+                <w:webHidden/>
+              </w:rPr>
+            </w:r>
+            <w:r>
+              <w:rPr>
+                <w:rFonts w:ascii="Times New Roman" w:hAnsi="Times New Roman" w:cs="Times New Roman"/>
                 <w:webHidden/>
               </w:rPr>
               <w:fldChar w:fldCharType="separate"/>
@@ -5165,7 +4842,6 @@
             <w:r>
               <w:rPr>
                 <w:rFonts w:ascii="Times New Roman" w:hAnsi="Times New Roman" w:cs="Times New Roman"/>
-                <w:noProof/>
                 <w:webHidden/>
               </w:rPr>
               <w:t>33</w:t>
@@ -5173,7 +4849,6 @@
             <w:r>
               <w:rPr>
                 <w:rFonts w:ascii="Times New Roman" w:hAnsi="Times New Roman" w:cs="Times New Roman"/>
-                <w:noProof/>
                 <w:webHidden/>
               </w:rPr>
               <w:fldChar w:fldCharType="end"/>
@@ -5189,7 +4864,6 @@
             </w:tabs>
             <w:rPr>
               <w:rFonts w:ascii="Times New Roman" w:eastAsiaTheme="minorEastAsia" w:hAnsi="Times New Roman" w:cs="Times New Roman"/>
-              <w:noProof/>
               <w:sz w:val="24"/>
               <w:szCs w:val="24"/>
               <w:lang w:eastAsia="sk-SK"/>
@@ -5200,14 +4874,12 @@
               <w:rPr>
                 <w:rStyle w:val="Hypertextovprepojenie"/>
                 <w:rFonts w:ascii="Times New Roman" w:hAnsi="Times New Roman" w:cs="Times New Roman"/>
-                <w:noProof/>
               </w:rPr>
               <w:t>8</w:t>
             </w:r>
             <w:r>
               <w:rPr>
                 <w:rFonts w:ascii="Times New Roman" w:eastAsiaTheme="minorEastAsia" w:hAnsi="Times New Roman" w:cs="Times New Roman"/>
-                <w:noProof/>
                 <w:sz w:val="24"/>
                 <w:szCs w:val="24"/>
                 <w:lang w:eastAsia="sk-SK"/>
@@ -5218,14 +4890,12 @@
               <w:rPr>
                 <w:rStyle w:val="Hypertextovprepojenie"/>
                 <w:rFonts w:ascii="Times New Roman" w:hAnsi="Times New Roman" w:cs="Times New Roman"/>
-                <w:noProof/>
               </w:rPr>
               <w:t>MOŽNOSTI VYUŽITIA PRODUKTU Z BEZPEČNOSTNÉHO A PRÁVNEHO HĽADISKA</w:t>
             </w:r>
             <w:r>
               <w:rPr>
                 <w:rFonts w:ascii="Times New Roman" w:hAnsi="Times New Roman" w:cs="Times New Roman"/>
-                <w:noProof/>
                 <w:webHidden/>
               </w:rPr>
               <w:tab/>
@@ -5233,7 +4903,6 @@
             <w:r>
               <w:rPr>
                 <w:rFonts w:ascii="Times New Roman" w:hAnsi="Times New Roman" w:cs="Times New Roman"/>
-                <w:noProof/>
                 <w:webHidden/>
               </w:rPr>
               <w:fldChar w:fldCharType="begin"/>
@@ -5241,7 +4910,6 @@
             <w:r>
               <w:rPr>
                 <w:rFonts w:ascii="Times New Roman" w:hAnsi="Times New Roman" w:cs="Times New Roman"/>
-                <w:noProof/>
                 <w:webHidden/>
               </w:rPr>
               <w:instrText xml:space="preserve"> PAGEREF _Toc222133758 \h </w:instrText>
@@ -5249,14 +4917,12 @@
             <w:r>
               <w:rPr>
                 <w:rFonts w:ascii="Times New Roman" w:hAnsi="Times New Roman" w:cs="Times New Roman"/>
-                <w:noProof/>
-                <w:webHidden/>
-              </w:rPr>
-            </w:r>
-            <w:r>
-              <w:rPr>
-                <w:rFonts w:ascii="Times New Roman" w:hAnsi="Times New Roman" w:cs="Times New Roman"/>
-                <w:noProof/>
+                <w:webHidden/>
+              </w:rPr>
+            </w:r>
+            <w:r>
+              <w:rPr>
+                <w:rFonts w:ascii="Times New Roman" w:hAnsi="Times New Roman" w:cs="Times New Roman"/>
                 <w:webHidden/>
               </w:rPr>
               <w:fldChar w:fldCharType="separate"/>
@@ -5264,7 +4930,6 @@
             <w:r>
               <w:rPr>
                 <w:rFonts w:ascii="Times New Roman" w:hAnsi="Times New Roman" w:cs="Times New Roman"/>
-                <w:noProof/>
                 <w:webHidden/>
               </w:rPr>
               <w:t>35</w:t>
@@ -5272,7 +4937,6 @@
             <w:r>
               <w:rPr>
                 <w:rFonts w:ascii="Times New Roman" w:hAnsi="Times New Roman" w:cs="Times New Roman"/>
-                <w:noProof/>
                 <w:webHidden/>
               </w:rPr>
               <w:fldChar w:fldCharType="end"/>
@@ -5288,7 +4952,6 @@
             </w:tabs>
             <w:rPr>
               <w:rFonts w:ascii="Times New Roman" w:eastAsiaTheme="minorEastAsia" w:hAnsi="Times New Roman" w:cs="Times New Roman"/>
-              <w:noProof/>
               <w:sz w:val="24"/>
               <w:szCs w:val="24"/>
               <w:lang w:eastAsia="sk-SK"/>
@@ -5299,14 +4962,12 @@
               <w:rPr>
                 <w:rStyle w:val="Hypertextovprepojenie"/>
                 <w:rFonts w:ascii="Times New Roman" w:hAnsi="Times New Roman" w:cs="Times New Roman"/>
-                <w:noProof/>
               </w:rPr>
               <w:t>8.1</w:t>
             </w:r>
             <w:r>
               <w:rPr>
                 <w:rFonts w:ascii="Times New Roman" w:eastAsiaTheme="minorEastAsia" w:hAnsi="Times New Roman" w:cs="Times New Roman"/>
-                <w:noProof/>
                 <w:sz w:val="24"/>
                 <w:szCs w:val="24"/>
                 <w:lang w:eastAsia="sk-SK"/>
@@ -5317,14 +4978,12 @@
               <w:rPr>
                 <w:rStyle w:val="Hypertextovprepojenie"/>
                 <w:rFonts w:ascii="Times New Roman" w:hAnsi="Times New Roman" w:cs="Times New Roman"/>
-                <w:noProof/>
               </w:rPr>
               <w:t>BEZPEČNOSTNÉ HĽADISKO</w:t>
             </w:r>
             <w:r>
               <w:rPr>
                 <w:rFonts w:ascii="Times New Roman" w:hAnsi="Times New Roman" w:cs="Times New Roman"/>
-                <w:noProof/>
                 <w:webHidden/>
               </w:rPr>
               <w:tab/>
@@ -5332,7 +4991,6 @@
             <w:r>
               <w:rPr>
                 <w:rFonts w:ascii="Times New Roman" w:hAnsi="Times New Roman" w:cs="Times New Roman"/>
-                <w:noProof/>
                 <w:webHidden/>
               </w:rPr>
               <w:fldChar w:fldCharType="begin"/>
@@ -5340,7 +4998,6 @@
             <w:r>
               <w:rPr>
                 <w:rFonts w:ascii="Times New Roman" w:hAnsi="Times New Roman" w:cs="Times New Roman"/>
-                <w:noProof/>
                 <w:webHidden/>
               </w:rPr>
               <w:instrText xml:space="preserve"> PAGEREF _Toc222133759 \h </w:instrText>
@@ -5348,14 +5005,12 @@
             <w:r>
               <w:rPr>
                 <w:rFonts w:ascii="Times New Roman" w:hAnsi="Times New Roman" w:cs="Times New Roman"/>
-                <w:noProof/>
-                <w:webHidden/>
-              </w:rPr>
-            </w:r>
-            <w:r>
-              <w:rPr>
-                <w:rFonts w:ascii="Times New Roman" w:hAnsi="Times New Roman" w:cs="Times New Roman"/>
-                <w:noProof/>
+                <w:webHidden/>
+              </w:rPr>
+            </w:r>
+            <w:r>
+              <w:rPr>
+                <w:rFonts w:ascii="Times New Roman" w:hAnsi="Times New Roman" w:cs="Times New Roman"/>
                 <w:webHidden/>
               </w:rPr>
               <w:fldChar w:fldCharType="separate"/>
@@ -5363,7 +5018,6 @@
             <w:r>
               <w:rPr>
                 <w:rFonts w:ascii="Times New Roman" w:hAnsi="Times New Roman" w:cs="Times New Roman"/>
-                <w:noProof/>
                 <w:webHidden/>
               </w:rPr>
               <w:t>35</w:t>
@@ -5371,7 +5025,6 @@
             <w:r>
               <w:rPr>
                 <w:rFonts w:ascii="Times New Roman" w:hAnsi="Times New Roman" w:cs="Times New Roman"/>
-                <w:noProof/>
                 <w:webHidden/>
               </w:rPr>
               <w:fldChar w:fldCharType="end"/>
@@ -5387,7 +5040,6 @@
             </w:tabs>
             <w:rPr>
               <w:rFonts w:ascii="Times New Roman" w:eastAsiaTheme="minorEastAsia" w:hAnsi="Times New Roman" w:cs="Times New Roman"/>
-              <w:noProof/>
               <w:sz w:val="24"/>
               <w:szCs w:val="24"/>
               <w:lang w:eastAsia="sk-SK"/>
@@ -5398,14 +5050,12 @@
               <w:rPr>
                 <w:rStyle w:val="Hypertextovprepojenie"/>
                 <w:rFonts w:ascii="Times New Roman" w:hAnsi="Times New Roman" w:cs="Times New Roman"/>
-                <w:noProof/>
               </w:rPr>
               <w:t>8.2</w:t>
             </w:r>
             <w:r>
               <w:rPr>
                 <w:rFonts w:ascii="Times New Roman" w:eastAsiaTheme="minorEastAsia" w:hAnsi="Times New Roman" w:cs="Times New Roman"/>
-                <w:noProof/>
                 <w:sz w:val="24"/>
                 <w:szCs w:val="24"/>
                 <w:lang w:eastAsia="sk-SK"/>
@@ -5416,14 +5066,12 @@
               <w:rPr>
                 <w:rStyle w:val="Hypertextovprepojenie"/>
                 <w:rFonts w:ascii="Times New Roman" w:hAnsi="Times New Roman" w:cs="Times New Roman"/>
-                <w:noProof/>
               </w:rPr>
               <w:t>PRÁVNE HĽADISKO</w:t>
             </w:r>
             <w:r>
               <w:rPr>
                 <w:rFonts w:ascii="Times New Roman" w:hAnsi="Times New Roman" w:cs="Times New Roman"/>
-                <w:noProof/>
                 <w:webHidden/>
               </w:rPr>
               <w:tab/>
@@ -5431,7 +5079,6 @@
             <w:r>
               <w:rPr>
                 <w:rFonts w:ascii="Times New Roman" w:hAnsi="Times New Roman" w:cs="Times New Roman"/>
-                <w:noProof/>
                 <w:webHidden/>
               </w:rPr>
               <w:fldChar w:fldCharType="begin"/>
@@ -5439,7 +5086,6 @@
             <w:r>
               <w:rPr>
                 <w:rFonts w:ascii="Times New Roman" w:hAnsi="Times New Roman" w:cs="Times New Roman"/>
-                <w:noProof/>
                 <w:webHidden/>
               </w:rPr>
               <w:instrText xml:space="preserve"> PAGEREF _Toc222133760 \h </w:instrText>
@@ -5447,14 +5093,12 @@
             <w:r>
               <w:rPr>
                 <w:rFonts w:ascii="Times New Roman" w:hAnsi="Times New Roman" w:cs="Times New Roman"/>
-                <w:noProof/>
-                <w:webHidden/>
-              </w:rPr>
-            </w:r>
-            <w:r>
-              <w:rPr>
-                <w:rFonts w:ascii="Times New Roman" w:hAnsi="Times New Roman" w:cs="Times New Roman"/>
-                <w:noProof/>
+                <w:webHidden/>
+              </w:rPr>
+            </w:r>
+            <w:r>
+              <w:rPr>
+                <w:rFonts w:ascii="Times New Roman" w:hAnsi="Times New Roman" w:cs="Times New Roman"/>
                 <w:webHidden/>
               </w:rPr>
               <w:fldChar w:fldCharType="separate"/>
@@ -5462,7 +5106,6 @@
             <w:r>
               <w:rPr>
                 <w:rFonts w:ascii="Times New Roman" w:hAnsi="Times New Roman" w:cs="Times New Roman"/>
-                <w:noProof/>
                 <w:webHidden/>
               </w:rPr>
               <w:t>35</w:t>
@@ -5470,7 +5113,6 @@
             <w:r>
               <w:rPr>
                 <w:rFonts w:ascii="Times New Roman" w:hAnsi="Times New Roman" w:cs="Times New Roman"/>
-                <w:noProof/>
                 <w:webHidden/>
               </w:rPr>
               <w:fldChar w:fldCharType="end"/>
@@ -5486,7 +5128,6 @@
             </w:tabs>
             <w:rPr>
               <w:rFonts w:ascii="Times New Roman" w:eastAsiaTheme="minorEastAsia" w:hAnsi="Times New Roman" w:cs="Times New Roman"/>
-              <w:noProof/>
               <w:sz w:val="24"/>
               <w:szCs w:val="24"/>
               <w:lang w:eastAsia="sk-SK"/>
@@ -5497,14 +5138,12 @@
               <w:rPr>
                 <w:rStyle w:val="Hypertextovprepojenie"/>
                 <w:rFonts w:ascii="Times New Roman" w:hAnsi="Times New Roman" w:cs="Times New Roman"/>
-                <w:noProof/>
               </w:rPr>
               <w:t>9</w:t>
             </w:r>
             <w:r>
               <w:rPr>
                 <w:rFonts w:ascii="Times New Roman" w:eastAsiaTheme="minorEastAsia" w:hAnsi="Times New Roman" w:cs="Times New Roman"/>
-                <w:noProof/>
                 <w:sz w:val="24"/>
                 <w:szCs w:val="24"/>
                 <w:lang w:eastAsia="sk-SK"/>
@@ -5515,14 +5154,12 @@
               <w:rPr>
                 <w:rStyle w:val="Hypertextovprepojenie"/>
                 <w:rFonts w:ascii="Times New Roman" w:hAnsi="Times New Roman" w:cs="Times New Roman"/>
-                <w:noProof/>
               </w:rPr>
               <w:t>ZÁVERY PRÁCE</w:t>
             </w:r>
             <w:r>
               <w:rPr>
                 <w:rFonts w:ascii="Times New Roman" w:hAnsi="Times New Roman" w:cs="Times New Roman"/>
-                <w:noProof/>
                 <w:webHidden/>
               </w:rPr>
               <w:tab/>
@@ -5530,7 +5167,6 @@
             <w:r>
               <w:rPr>
                 <w:rFonts w:ascii="Times New Roman" w:hAnsi="Times New Roman" w:cs="Times New Roman"/>
-                <w:noProof/>
                 <w:webHidden/>
               </w:rPr>
               <w:fldChar w:fldCharType="begin"/>
@@ -5538,7 +5174,6 @@
             <w:r>
               <w:rPr>
                 <w:rFonts w:ascii="Times New Roman" w:hAnsi="Times New Roman" w:cs="Times New Roman"/>
-                <w:noProof/>
                 <w:webHidden/>
               </w:rPr>
               <w:instrText xml:space="preserve"> PAGEREF _Toc222133761 \h </w:instrText>
@@ -5546,14 +5181,12 @@
             <w:r>
               <w:rPr>
                 <w:rFonts w:ascii="Times New Roman" w:hAnsi="Times New Roman" w:cs="Times New Roman"/>
-                <w:noProof/>
-                <w:webHidden/>
-              </w:rPr>
-            </w:r>
-            <w:r>
-              <w:rPr>
-                <w:rFonts w:ascii="Times New Roman" w:hAnsi="Times New Roman" w:cs="Times New Roman"/>
-                <w:noProof/>
+                <w:webHidden/>
+              </w:rPr>
+            </w:r>
+            <w:r>
+              <w:rPr>
+                <w:rFonts w:ascii="Times New Roman" w:hAnsi="Times New Roman" w:cs="Times New Roman"/>
                 <w:webHidden/>
               </w:rPr>
               <w:fldChar w:fldCharType="separate"/>
@@ -5561,7 +5194,6 @@
             <w:r>
               <w:rPr>
                 <w:rFonts w:ascii="Times New Roman" w:hAnsi="Times New Roman" w:cs="Times New Roman"/>
-                <w:noProof/>
                 <w:webHidden/>
               </w:rPr>
               <w:t>37</w:t>
@@ -5569,7 +5201,6 @@
             <w:r>
               <w:rPr>
                 <w:rFonts w:ascii="Times New Roman" w:hAnsi="Times New Roman" w:cs="Times New Roman"/>
-                <w:noProof/>
                 <w:webHidden/>
               </w:rPr>
               <w:fldChar w:fldCharType="end"/>
@@ -5585,7 +5216,6 @@
             </w:tabs>
             <w:rPr>
               <w:rFonts w:ascii="Times New Roman" w:eastAsiaTheme="minorEastAsia" w:hAnsi="Times New Roman" w:cs="Times New Roman"/>
-              <w:noProof/>
               <w:sz w:val="24"/>
               <w:szCs w:val="24"/>
               <w:lang w:eastAsia="sk-SK"/>
@@ -5596,14 +5226,12 @@
               <w:rPr>
                 <w:rStyle w:val="Hypertextovprepojenie"/>
                 <w:rFonts w:ascii="Times New Roman" w:hAnsi="Times New Roman" w:cs="Times New Roman"/>
-                <w:noProof/>
               </w:rPr>
               <w:t>10</w:t>
             </w:r>
             <w:r>
               <w:rPr>
                 <w:rFonts w:ascii="Times New Roman" w:eastAsiaTheme="minorEastAsia" w:hAnsi="Times New Roman" w:cs="Times New Roman"/>
-                <w:noProof/>
                 <w:sz w:val="24"/>
                 <w:szCs w:val="24"/>
                 <w:lang w:eastAsia="sk-SK"/>
@@ -5614,14 +5242,12 @@
               <w:rPr>
                 <w:rStyle w:val="Hypertextovprepojenie"/>
                 <w:rFonts w:ascii="Times New Roman" w:hAnsi="Times New Roman" w:cs="Times New Roman"/>
-                <w:noProof/>
               </w:rPr>
               <w:t>Zoznam použitej literatúry</w:t>
             </w:r>
             <w:r>
               <w:rPr>
                 <w:rFonts w:ascii="Times New Roman" w:hAnsi="Times New Roman" w:cs="Times New Roman"/>
-                <w:noProof/>
                 <w:webHidden/>
               </w:rPr>
               <w:tab/>
@@ -5629,7 +5255,6 @@
             <w:r>
               <w:rPr>
                 <w:rFonts w:ascii="Times New Roman" w:hAnsi="Times New Roman" w:cs="Times New Roman"/>
-                <w:noProof/>
                 <w:webHidden/>
               </w:rPr>
               <w:fldChar w:fldCharType="begin"/>
@@ -5637,7 +5262,6 @@
             <w:r>
               <w:rPr>
                 <w:rFonts w:ascii="Times New Roman" w:hAnsi="Times New Roman" w:cs="Times New Roman"/>
-                <w:noProof/>
                 <w:webHidden/>
               </w:rPr>
               <w:instrText xml:space="preserve"> PAGEREF _Toc222133762 \h </w:instrText>
@@ -5645,14 +5269,12 @@
             <w:r>
               <w:rPr>
                 <w:rFonts w:ascii="Times New Roman" w:hAnsi="Times New Roman" w:cs="Times New Roman"/>
-                <w:noProof/>
-                <w:webHidden/>
-              </w:rPr>
-            </w:r>
-            <w:r>
-              <w:rPr>
-                <w:rFonts w:ascii="Times New Roman" w:hAnsi="Times New Roman" w:cs="Times New Roman"/>
-                <w:noProof/>
+                <w:webHidden/>
+              </w:rPr>
+            </w:r>
+            <w:r>
+              <w:rPr>
+                <w:rFonts w:ascii="Times New Roman" w:hAnsi="Times New Roman" w:cs="Times New Roman"/>
                 <w:webHidden/>
               </w:rPr>
               <w:fldChar w:fldCharType="separate"/>
@@ -5660,7 +5282,6 @@
             <w:r>
               <w:rPr>
                 <w:rFonts w:ascii="Times New Roman" w:hAnsi="Times New Roman" w:cs="Times New Roman"/>
-                <w:noProof/>
                 <w:webHidden/>
               </w:rPr>
               <w:t>38</w:t>
@@ -5668,7 +5289,6 @@
             <w:r>
               <w:rPr>
                 <w:rFonts w:ascii="Times New Roman" w:hAnsi="Times New Roman" w:cs="Times New Roman"/>
-                <w:noProof/>
                 <w:webHidden/>
               </w:rPr>
               <w:fldChar w:fldCharType="end"/>
@@ -5684,7 +5304,6 @@
             </w:tabs>
             <w:rPr>
               <w:rFonts w:ascii="Times New Roman" w:eastAsiaTheme="minorEastAsia" w:hAnsi="Times New Roman" w:cs="Times New Roman"/>
-              <w:noProof/>
               <w:sz w:val="24"/>
               <w:szCs w:val="24"/>
               <w:lang w:eastAsia="sk-SK"/>
@@ -5695,14 +5314,12 @@
               <w:rPr>
                 <w:rStyle w:val="Hypertextovprepojenie"/>
                 <w:rFonts w:ascii="Times New Roman" w:hAnsi="Times New Roman" w:cs="Times New Roman"/>
-                <w:noProof/>
               </w:rPr>
               <w:t>11</w:t>
             </w:r>
             <w:r>
               <w:rPr>
                 <w:rFonts w:ascii="Times New Roman" w:eastAsiaTheme="minorEastAsia" w:hAnsi="Times New Roman" w:cs="Times New Roman"/>
-                <w:noProof/>
                 <w:sz w:val="24"/>
                 <w:szCs w:val="24"/>
                 <w:lang w:eastAsia="sk-SK"/>
@@ -5713,14 +5330,12 @@
               <w:rPr>
                 <w:rStyle w:val="Hypertextovprepojenie"/>
                 <w:rFonts w:ascii="Times New Roman" w:hAnsi="Times New Roman" w:cs="Times New Roman"/>
-                <w:noProof/>
               </w:rPr>
               <w:t>Prílohy</w:t>
             </w:r>
             <w:r>
               <w:rPr>
                 <w:rFonts w:ascii="Times New Roman" w:hAnsi="Times New Roman" w:cs="Times New Roman"/>
-                <w:noProof/>
                 <w:webHidden/>
               </w:rPr>
               <w:tab/>
@@ -5728,7 +5343,6 @@
             <w:r>
               <w:rPr>
                 <w:rFonts w:ascii="Times New Roman" w:hAnsi="Times New Roman" w:cs="Times New Roman"/>
-                <w:noProof/>
                 <w:webHidden/>
               </w:rPr>
               <w:fldChar w:fldCharType="begin"/>
@@ -5736,7 +5350,6 @@
             <w:r>
               <w:rPr>
                 <w:rFonts w:ascii="Times New Roman" w:hAnsi="Times New Roman" w:cs="Times New Roman"/>
-                <w:noProof/>
                 <w:webHidden/>
               </w:rPr>
               <w:instrText xml:space="preserve"> PAGEREF _Toc222133763 \h </w:instrText>
@@ -5744,14 +5357,12 @@
             <w:r>
               <w:rPr>
                 <w:rFonts w:ascii="Times New Roman" w:hAnsi="Times New Roman" w:cs="Times New Roman"/>
-                <w:noProof/>
-                <w:webHidden/>
-              </w:rPr>
-            </w:r>
-            <w:r>
-              <w:rPr>
-                <w:rFonts w:ascii="Times New Roman" w:hAnsi="Times New Roman" w:cs="Times New Roman"/>
-                <w:noProof/>
+                <w:webHidden/>
+              </w:rPr>
+            </w:r>
+            <w:r>
+              <w:rPr>
+                <w:rFonts w:ascii="Times New Roman" w:hAnsi="Times New Roman" w:cs="Times New Roman"/>
                 <w:webHidden/>
               </w:rPr>
               <w:fldChar w:fldCharType="separate"/>
@@ -5759,7 +5370,6 @@
             <w:r>
               <w:rPr>
                 <w:rFonts w:ascii="Times New Roman" w:hAnsi="Times New Roman" w:cs="Times New Roman"/>
-                <w:noProof/>
                 <w:webHidden/>
               </w:rPr>
               <w:t>7</w:t>
@@ -5767,7 +5377,6 @@
             <w:r>
               <w:rPr>
                 <w:rFonts w:ascii="Times New Roman" w:hAnsi="Times New Roman" w:cs="Times New Roman"/>
-                <w:noProof/>
                 <w:webHidden/>
               </w:rPr>
               <w:fldChar w:fldCharType="end"/>
@@ -5919,43 +5528,7 @@
           <w:sz w:val="24"/>
           <w:szCs w:val="24"/>
         </w:rPr>
-        <w:t xml:space="preserve">UART - </w:t>
-      </w:r>
-      <w:proofErr w:type="spellStart"/>
-      <w:r>
-        <w:rPr>
-          <w:rFonts w:ascii="Times New Roman" w:hAnsi="Times New Roman" w:cs="Times New Roman"/>
-          <w:sz w:val="24"/>
-          <w:szCs w:val="24"/>
-        </w:rPr>
-        <w:t>Universal</w:t>
-      </w:r>
-      <w:proofErr w:type="spellEnd"/>
-      <w:r>
-        <w:rPr>
-          <w:rFonts w:ascii="Times New Roman" w:hAnsi="Times New Roman" w:cs="Times New Roman"/>
-          <w:sz w:val="24"/>
-          <w:szCs w:val="24"/>
-        </w:rPr>
-        <w:t xml:space="preserve"> </w:t>
-      </w:r>
-      <w:proofErr w:type="spellStart"/>
-      <w:r>
-        <w:rPr>
-          <w:rFonts w:ascii="Times New Roman" w:hAnsi="Times New Roman" w:cs="Times New Roman"/>
-          <w:sz w:val="24"/>
-          <w:szCs w:val="24"/>
-        </w:rPr>
-        <w:t>Asynchronous</w:t>
-      </w:r>
-      <w:proofErr w:type="spellEnd"/>
-      <w:r>
-        <w:rPr>
-          <w:rFonts w:ascii="Times New Roman" w:hAnsi="Times New Roman" w:cs="Times New Roman"/>
-          <w:sz w:val="24"/>
-          <w:szCs w:val="24"/>
-        </w:rPr>
-        <w:t xml:space="preserve"> Receiver/Transmitter</w:t>
+        <w:t>UART - Universal Asynchronous Receiver/Transmitter</w:t>
       </w:r>
     </w:p>
     <w:p>
@@ -5989,36 +5562,8 @@
           <w:sz w:val="24"/>
           <w:szCs w:val="24"/>
         </w:rPr>
-        <w:t xml:space="preserve"> </w:t>
-      </w:r>
-      <w:proofErr w:type="spellStart"/>
-      <w:r>
-        <w:rPr>
-          <w:rFonts w:ascii="Times New Roman" w:hAnsi="Times New Roman" w:cs="Times New Roman"/>
-          <w:sz w:val="24"/>
-          <w:szCs w:val="24"/>
-        </w:rPr>
-        <w:t>Integrated</w:t>
-      </w:r>
-      <w:proofErr w:type="spellEnd"/>
-      <w:r>
-        <w:rPr>
-          <w:rFonts w:ascii="Times New Roman" w:hAnsi="Times New Roman" w:cs="Times New Roman"/>
-          <w:sz w:val="24"/>
-          <w:szCs w:val="24"/>
-        </w:rPr>
-        <w:t xml:space="preserve"> Developer </w:t>
-      </w:r>
-      <w:proofErr w:type="spellStart"/>
-      <w:r>
-        <w:rPr>
-          <w:rFonts w:ascii="Times New Roman" w:hAnsi="Times New Roman" w:cs="Times New Roman"/>
-          <w:sz w:val="24"/>
-          <w:szCs w:val="24"/>
-        </w:rPr>
-        <w:t>Environment</w:t>
-      </w:r>
-      <w:proofErr w:type="spellEnd"/>
+        <w:t xml:space="preserve"> Integrated Developer Environment</w:t>
+      </w:r>
     </w:p>
     <w:p>
       <w:pPr>
@@ -6051,54 +5596,8 @@
           <w:sz w:val="24"/>
           <w:szCs w:val="24"/>
         </w:rPr>
-        <w:t xml:space="preserve"> </w:t>
-      </w:r>
-      <w:proofErr w:type="spellStart"/>
-      <w:r>
-        <w:rPr>
-          <w:rFonts w:ascii="Times New Roman" w:hAnsi="Times New Roman" w:cs="Times New Roman"/>
-          <w:sz w:val="24"/>
-          <w:szCs w:val="24"/>
-        </w:rPr>
-        <w:t>Analog</w:t>
-      </w:r>
-      <w:proofErr w:type="spellEnd"/>
-      <w:r>
-        <w:rPr>
-          <w:rFonts w:ascii="Times New Roman" w:hAnsi="Times New Roman" w:cs="Times New Roman"/>
-          <w:sz w:val="24"/>
-          <w:szCs w:val="24"/>
-        </w:rPr>
-        <w:t>-to-</w:t>
-      </w:r>
-      <w:proofErr w:type="spellStart"/>
-      <w:r>
-        <w:rPr>
-          <w:rFonts w:ascii="Times New Roman" w:hAnsi="Times New Roman" w:cs="Times New Roman"/>
-          <w:sz w:val="24"/>
-          <w:szCs w:val="24"/>
-        </w:rPr>
-        <w:t>digital</w:t>
-      </w:r>
-      <w:proofErr w:type="spellEnd"/>
-      <w:r>
-        <w:rPr>
-          <w:rFonts w:ascii="Times New Roman" w:hAnsi="Times New Roman" w:cs="Times New Roman"/>
-          <w:sz w:val="24"/>
-          <w:szCs w:val="24"/>
-        </w:rPr>
-        <w:t xml:space="preserve"> </w:t>
-      </w:r>
-      <w:proofErr w:type="spellStart"/>
-      <w:r>
-        <w:rPr>
-          <w:rFonts w:ascii="Times New Roman" w:hAnsi="Times New Roman" w:cs="Times New Roman"/>
-          <w:sz w:val="24"/>
-          <w:szCs w:val="24"/>
-        </w:rPr>
-        <w:t>Converter</w:t>
-      </w:r>
-      <w:proofErr w:type="spellEnd"/>
+        <w:t xml:space="preserve"> Analog-to-digital Converter</w:t>
+      </w:r>
     </w:p>
     <w:p>
       <w:pPr>
@@ -6131,36 +5630,8 @@
           <w:sz w:val="24"/>
           <w:szCs w:val="24"/>
         </w:rPr>
-        <w:t xml:space="preserve"> </w:t>
-      </w:r>
-      <w:proofErr w:type="spellStart"/>
-      <w:r>
-        <w:rPr>
-          <w:rFonts w:ascii="Times New Roman" w:hAnsi="Times New Roman" w:cs="Times New Roman"/>
-          <w:sz w:val="24"/>
-          <w:szCs w:val="24"/>
-        </w:rPr>
-        <w:t>Pulse-width</w:t>
-      </w:r>
-      <w:proofErr w:type="spellEnd"/>
-      <w:r>
-        <w:rPr>
-          <w:rFonts w:ascii="Times New Roman" w:hAnsi="Times New Roman" w:cs="Times New Roman"/>
-          <w:sz w:val="24"/>
-          <w:szCs w:val="24"/>
-        </w:rPr>
-        <w:t xml:space="preserve"> </w:t>
-      </w:r>
-      <w:proofErr w:type="spellStart"/>
-      <w:r>
-        <w:rPr>
-          <w:rFonts w:ascii="Times New Roman" w:hAnsi="Times New Roman" w:cs="Times New Roman"/>
-          <w:sz w:val="24"/>
-          <w:szCs w:val="24"/>
-        </w:rPr>
-        <w:t>Modulation</w:t>
-      </w:r>
-      <w:proofErr w:type="spellEnd"/>
+        <w:t xml:space="preserve"> Pulse-width Modulation</w:t>
+      </w:r>
     </w:p>
     <w:p>
       <w:pPr>
@@ -6177,54 +5648,8 @@
           <w:sz w:val="24"/>
           <w:szCs w:val="24"/>
         </w:rPr>
-        <w:t xml:space="preserve">RoHS - </w:t>
-      </w:r>
-      <w:proofErr w:type="spellStart"/>
-      <w:r>
-        <w:rPr>
-          <w:rFonts w:ascii="Times New Roman" w:hAnsi="Times New Roman" w:cs="Times New Roman"/>
-          <w:sz w:val="24"/>
-          <w:szCs w:val="24"/>
-        </w:rPr>
-        <w:t>Restriction</w:t>
-      </w:r>
-      <w:proofErr w:type="spellEnd"/>
-      <w:r>
-        <w:rPr>
-          <w:rFonts w:ascii="Times New Roman" w:hAnsi="Times New Roman" w:cs="Times New Roman"/>
-          <w:sz w:val="24"/>
-          <w:szCs w:val="24"/>
-        </w:rPr>
-        <w:t xml:space="preserve"> of </w:t>
-      </w:r>
-      <w:proofErr w:type="spellStart"/>
-      <w:r>
-        <w:rPr>
-          <w:rFonts w:ascii="Times New Roman" w:hAnsi="Times New Roman" w:cs="Times New Roman"/>
-          <w:sz w:val="24"/>
-          <w:szCs w:val="24"/>
-        </w:rPr>
-        <w:t>Hazardous</w:t>
-      </w:r>
-      <w:proofErr w:type="spellEnd"/>
-      <w:r>
-        <w:rPr>
-          <w:rFonts w:ascii="Times New Roman" w:hAnsi="Times New Roman" w:cs="Times New Roman"/>
-          <w:sz w:val="24"/>
-          <w:szCs w:val="24"/>
-        </w:rPr>
-        <w:t xml:space="preserve"> </w:t>
-      </w:r>
-      <w:proofErr w:type="spellStart"/>
-      <w:r>
-        <w:rPr>
-          <w:rFonts w:ascii="Times New Roman" w:hAnsi="Times New Roman" w:cs="Times New Roman"/>
-          <w:sz w:val="24"/>
-          <w:szCs w:val="24"/>
-        </w:rPr>
-        <w:t>Substances</w:t>
-      </w:r>
-      <w:proofErr w:type="spellEnd"/>
+        <w:t>RoHS - Restriction of Hazardous Substances</w:t>
+      </w:r>
     </w:p>
     <w:p>
       <w:pPr>
@@ -6241,54 +5666,8 @@
           <w:sz w:val="24"/>
           <w:szCs w:val="24"/>
         </w:rPr>
-        <w:t xml:space="preserve">GDPR - General </w:t>
-      </w:r>
-      <w:proofErr w:type="spellStart"/>
-      <w:r>
-        <w:rPr>
-          <w:rFonts w:ascii="Times New Roman" w:hAnsi="Times New Roman" w:cs="Times New Roman"/>
-          <w:sz w:val="24"/>
-          <w:szCs w:val="24"/>
-        </w:rPr>
-        <w:t>Data</w:t>
-      </w:r>
-      <w:proofErr w:type="spellEnd"/>
-      <w:r>
-        <w:rPr>
-          <w:rFonts w:ascii="Times New Roman" w:hAnsi="Times New Roman" w:cs="Times New Roman"/>
-          <w:sz w:val="24"/>
-          <w:szCs w:val="24"/>
-        </w:rPr>
-        <w:t xml:space="preserve"> </w:t>
-      </w:r>
-      <w:proofErr w:type="spellStart"/>
-      <w:r>
-        <w:rPr>
-          <w:rFonts w:ascii="Times New Roman" w:hAnsi="Times New Roman" w:cs="Times New Roman"/>
-          <w:sz w:val="24"/>
-          <w:szCs w:val="24"/>
-        </w:rPr>
-        <w:t>Protection</w:t>
-      </w:r>
-      <w:proofErr w:type="spellEnd"/>
-      <w:r>
-        <w:rPr>
-          <w:rFonts w:ascii="Times New Roman" w:hAnsi="Times New Roman" w:cs="Times New Roman"/>
-          <w:sz w:val="24"/>
-          <w:szCs w:val="24"/>
-        </w:rPr>
-        <w:t xml:space="preserve"> </w:t>
-      </w:r>
-      <w:proofErr w:type="spellStart"/>
-      <w:r>
-        <w:rPr>
-          <w:rFonts w:ascii="Times New Roman" w:hAnsi="Times New Roman" w:cs="Times New Roman"/>
-          <w:sz w:val="24"/>
-          <w:szCs w:val="24"/>
-        </w:rPr>
-        <w:t>Regulation</w:t>
-      </w:r>
-      <w:proofErr w:type="spellEnd"/>
+        <w:t>GDPR - General Data Protection Regulation</w:t>
+      </w:r>
     </w:p>
     <w:p>
       <w:pPr>
@@ -6327,7 +5706,29 @@
           <w:szCs w:val="28"/>
         </w:rPr>
         <w:lastRenderedPageBreak/>
-        <w:t>Zoznam tabuliek, grafov a ilustrácií</w:t>
+        <w:t xml:space="preserve">Zoznam tabuliek, grafov </w:t>
+      </w:r>
+      <w:proofErr w:type="gramStart"/>
+      <w:r>
+        <w:rPr>
+          <w:rFonts w:ascii="Times New Roman" w:hAnsi="Times New Roman" w:cs="Times New Roman"/>
+          <w:b/>
+          <w:bCs/>
+          <w:sz w:val="28"/>
+          <w:szCs w:val="28"/>
+        </w:rPr>
+        <w:t>a</w:t>
+      </w:r>
+      <w:proofErr w:type="gramEnd"/>
+      <w:r>
+        <w:rPr>
+          <w:rFonts w:ascii="Times New Roman" w:hAnsi="Times New Roman" w:cs="Times New Roman"/>
+          <w:b/>
+          <w:bCs/>
+          <w:sz w:val="28"/>
+          <w:szCs w:val="28"/>
+        </w:rPr>
+        <w:t> ilustrácií</w:t>
       </w:r>
     </w:p>
     <w:p>
@@ -6402,50 +5803,47 @@
         <w:pStyle w:val="text"/>
       </w:pPr>
       <w:r>
-        <w:t xml:space="preserve">V súčasnej ére technologického pokroku sa automatizácia a robotika stávajú neoddeliteľnou súčasťou nášho každodenného života. Od inteligentných domácností až po zložité priemyselné systémy, schopnosť zariadení vnímať okolité prostredie a reagovať naň je kľúčovým prvkom moderného inžinierstva. Jedným z najrozšírenejších spôsobov, ako stroje dokážu „vidieť“ prekážky a merať vzdialenosť, je využitie </w:t>
-      </w:r>
-      <w:r>
-        <w:t>radarovej</w:t>
-      </w:r>
-      <w:r>
-        <w:t xml:space="preserve"> </w:t>
-      </w:r>
-      <w:r>
-        <w:t xml:space="preserve"> </w:t>
-      </w:r>
-      <w:r>
-        <w:t>technológie.</w:t>
-      </w:r>
-      <w:r>
-        <w:t xml:space="preserve"> </w:t>
-      </w:r>
-    </w:p>
-    <w:p>
-      <w:pPr>
-        <w:pStyle w:val="text"/>
-      </w:pPr>
-      <w:r>
-        <w:t xml:space="preserve">Hlavným cieľom mojej práce je návrh a realizácia cenovo dostupného, no efektívneho prototypu radarového systému pomocou  ultrazvukového senzoru na platforme Arduino. Senzor </w:t>
-      </w:r>
-      <w:r>
-        <w:t>v spolupráci so servomotorom umožňuje skenovanie priestoru v definovanom rozsahu uhlov. Takéto riešenie simuluje funkciu reálneho radaru a</w:t>
-      </w:r>
-      <w:r>
-        <w:t> môže pomôcť pri pochopení, funkcií a princípu reálnych radarov.</w:t>
-      </w:r>
-    </w:p>
-    <w:p>
-      <w:pPr>
-        <w:pStyle w:val="text"/>
-      </w:pPr>
-      <w:r>
-        <w:t xml:space="preserve">Súčasťou práce </w:t>
-      </w:r>
-      <w:r>
-        <w:t>by mal byť</w:t>
-      </w:r>
-      <w:r>
-        <w:t xml:space="preserve"> aj teoretický rozbor fungovania radarov, ich stavebných prvkov a praktických príkladov využitia, ktoré tvoria odborný základ pre realizačnú časť projektu.</w:t>
+        <w:t>V súčasnej ére technologického pokroku sa automatizácia a robotika stávajú neoddeliteľnou súčasťou nášho každodenného života. Od inteligentných domácností až po zložité priemyselné systémy, schopnosť zariadení vnímať okolité prostredie a reagovať naň je kľúčovým prvkom moderného inžinierstva. Jedným z najrozšírenejších spôsobov, ako stroje dokážu „</w:t>
+      </w:r>
+      <w:proofErr w:type="gramStart"/>
+      <w:r>
+        <w:t>vidieť“ prekážky</w:t>
+      </w:r>
+      <w:proofErr w:type="gramEnd"/>
+      <w:r>
+        <w:t xml:space="preserve"> a merať vzdialenosť, je využitie </w:t>
+      </w:r>
+      <w:proofErr w:type="gramStart"/>
+      <w:r>
+        <w:t>radarovej  technológie</w:t>
+      </w:r>
+      <w:proofErr w:type="gramEnd"/>
+      <w:r>
+        <w:t xml:space="preserve">. </w:t>
+      </w:r>
+    </w:p>
+    <w:p>
+      <w:pPr>
+        <w:pStyle w:val="text"/>
+      </w:pPr>
+      <w:r>
+        <w:t xml:space="preserve">Hlavným cieľom mojej práce je návrh a realizácia cenovo dostupného, no efektívneho prototypu radarového systému </w:t>
+      </w:r>
+      <w:proofErr w:type="gramStart"/>
+      <w:r>
+        <w:t>pomocou  ultrazvukového</w:t>
+      </w:r>
+      <w:proofErr w:type="gramEnd"/>
+      <w:r>
+        <w:t xml:space="preserve"> senzoru na platforme Arduino. Senzor v spolupráci so servomotorom umožňuje skenovanie priestoru v definovanom rozsahu uhlov. Takéto riešenie simuluje funkciu reálneho radaru a môže pomôcť pri pochopení, funkcií a princípu reálnych radarov.</w:t>
+      </w:r>
+    </w:p>
+    <w:p>
+      <w:pPr>
+        <w:pStyle w:val="text"/>
+      </w:pPr>
+      <w:r>
+        <w:t>Súčasťou práce by mal byť aj teoretický rozbor fungovania radarov, ich stavebných prvkov a praktických príkladov využitia, ktoré tvoria odborný základ pre realizačnú časť projektu.</w:t>
       </w:r>
     </w:p>
     <w:p>
@@ -6457,7 +5855,23 @@
         </w:rPr>
       </w:pPr>
       <w:r>
-        <w:t>Dôvodom výberu tejto témy je moja vášeň spojená s lietadlami, ich technológiami a obranou. Každé moderné lietadlo, civilné či vojenské má v sebe zabudovaný radarový systém. Je kľúčový pre orientáciu, vykresľovanie terénu, zrážok a pri vojenských lietadlách na útok a obranu pred nepriateľom. Veľmi rád sa učím o nových veciach, ktoré ma zaujímajú a zdieľam ich s ostatnými. Preto dúfam, že každý, kto moju prácu prečíta, nadobudne nové vedomosti ohľadom tejto témy</w:t>
+        <w:t xml:space="preserve">Dôvodom výberu tejto témy je moja vášeň spojená s lietadlami, ich technológiami </w:t>
+      </w:r>
+      <w:proofErr w:type="gramStart"/>
+      <w:r>
+        <w:t>a</w:t>
+      </w:r>
+      <w:proofErr w:type="gramEnd"/>
+      <w:r>
+        <w:t xml:space="preserve"> obranou. Každé moderné lietadlo, civilné či vojenské má v sebe zabudovaný radarový systém. Je kľúčový pre orientáciu, vykresľovanie terénu, zrážok a pri vojenských lietadlách na útok </w:t>
+      </w:r>
+      <w:proofErr w:type="gramStart"/>
+      <w:r>
+        <w:t>a</w:t>
+      </w:r>
+      <w:proofErr w:type="gramEnd"/>
+      <w:r>
+        <w:t> obranu pred nepriateľom. Veľmi rád sa učím o nových veciach, ktoré ma zaujímajú a zdieľam ich s ostatnými. Preto dúfam, že každý, kto moju prácu prečíta, nadobudne nové vedomosti ohľadom tejto témy</w:t>
       </w:r>
       <w:r>
         <w:rPr>
@@ -6502,7 +5916,6 @@
       <w:r>
         <w:t xml:space="preserve">(z angl. </w:t>
       </w:r>
-      <w:proofErr w:type="spellStart"/>
       <w:r>
         <w:rPr>
           <w:b/>
@@ -6511,13 +5924,8 @@
         <w:t>ra</w:t>
       </w:r>
       <w:r>
-        <w:t>dio</w:t>
-      </w:r>
-      <w:proofErr w:type="spellEnd"/>
-      <w:r>
-        <w:t xml:space="preserve"> </w:t>
-      </w:r>
-      <w:proofErr w:type="spellStart"/>
+        <w:t xml:space="preserve">dio </w:t>
+      </w:r>
       <w:r>
         <w:rPr>
           <w:b/>
@@ -6526,11 +5934,7 @@
         <w:t>d</w:t>
       </w:r>
       <w:r>
-        <w:t>etection</w:t>
-      </w:r>
-      <w:proofErr w:type="spellEnd"/>
-      <w:r>
-        <w:t xml:space="preserve"> </w:t>
+        <w:t xml:space="preserve">etection </w:t>
       </w:r>
       <w:r>
         <w:rPr>
@@ -6542,7 +5946,6 @@
       <w:r>
         <w:t xml:space="preserve">nd </w:t>
       </w:r>
-      <w:proofErr w:type="spellStart"/>
       <w:r>
         <w:rPr>
           <w:b/>
@@ -6551,19 +5954,18 @@
         <w:t>r</w:t>
       </w:r>
       <w:r>
-        <w:t>anging</w:t>
-      </w:r>
-      <w:proofErr w:type="spellEnd"/>
-      <w:r>
-        <w:t>), alebo rádiolokátor je systém, ktorý využíva rádiové vlny na určenie vzdialenosti, smeru (</w:t>
-      </w:r>
-      <w:proofErr w:type="spellStart"/>
-      <w:r>
-        <w:t>azimutálneho</w:t>
-      </w:r>
-      <w:proofErr w:type="spellEnd"/>
-      <w:r>
-        <w:t xml:space="preserve"> a elevačného uhla) a radiálnej rýchlosti objektov vzhľadom na miesto položenia konkrétneho radaru</w:t>
+        <w:t>anging), alebo rádiolokátor je systém, ktorý využíva rádiové vlny na určenie vzdialenosti, smeru (</w:t>
+      </w:r>
+      <w:r>
+        <w:t xml:space="preserve">azimutálneho </w:t>
+      </w:r>
+      <w:proofErr w:type="gramStart"/>
+      <w:r>
+        <w:t>a</w:t>
+      </w:r>
+      <w:proofErr w:type="gramEnd"/>
+      <w:r>
+        <w:t> elevačného uhla) a radiálnej rýchlosti objektov vzhľadom na miesto položenia konkrétneho radaru</w:t>
       </w:r>
       <w:r>
         <w:t>.</w:t>
@@ -6594,7 +5996,15 @@
         <w:t>Princíp fungovania</w:t>
       </w:r>
       <w:r>
-        <w:t xml:space="preserve"> radarového systému je jednoduchý na pochopenie, aj keď jeho teoretický základ je pomerne zložitý. Avšak pochopenie teórie je základom pre efektívne používanie a obsluhu radarového zariadenia. O</w:t>
+        <w:t xml:space="preserve"> radarového systému je jednoduchý na pochopenie, aj keď jeho teoretický základ je pomerne zložitý. Avšak pochopenie teórie je základom pre efektívne používanie </w:t>
+      </w:r>
+      <w:proofErr w:type="gramStart"/>
+      <w:r>
+        <w:t>a</w:t>
+      </w:r>
+      <w:proofErr w:type="gramEnd"/>
+      <w:r>
+        <w:t> obsluhu radarového zariadenia. O</w:t>
       </w:r>
       <w:r>
         <w:t xml:space="preserve">piera </w:t>
@@ -6603,7 +6013,15 @@
         <w:t xml:space="preserve">sa </w:t>
       </w:r>
       <w:r>
-        <w:t>o tri základné fyzikálne zákony, ktoré sa týkajú šírenia a interakcie elektromagnetických vĺn (zvyčajne v mikrovlnnej oblasti spektra).</w:t>
+        <w:t xml:space="preserve">o tri základné fyzikálne zákony, ktoré sa týkajú šírenia </w:t>
+      </w:r>
+      <w:proofErr w:type="gramStart"/>
+      <w:r>
+        <w:t>a</w:t>
+      </w:r>
+      <w:proofErr w:type="gramEnd"/>
+      <w:r>
+        <w:t xml:space="preserve"> interakcie elektromagnetických vĺn (zvyčajne v mikrovlnnej oblasti spektra).</w:t>
       </w:r>
       <w:r>
         <w:t xml:space="preserve"> [4]</w:t>
@@ -6659,39 +6077,7 @@
           <w:b/>
           <w:bCs/>
         </w:rPr>
-        <w:t xml:space="preserve">efektívna odrazová plocha (RCS – Radar </w:t>
-      </w:r>
-      <w:proofErr w:type="spellStart"/>
-      <w:r>
-        <w:rPr>
-          <w:b/>
-          <w:bCs/>
-        </w:rPr>
-        <w:t>Cross</w:t>
-      </w:r>
-      <w:proofErr w:type="spellEnd"/>
-      <w:r>
-        <w:rPr>
-          <w:b/>
-          <w:bCs/>
-        </w:rPr>
-        <w:t xml:space="preserve"> </w:t>
-      </w:r>
-      <w:proofErr w:type="spellStart"/>
-      <w:r>
-        <w:rPr>
-          <w:b/>
-          <w:bCs/>
-        </w:rPr>
-        <w:t>Section</w:t>
-      </w:r>
-      <w:proofErr w:type="spellEnd"/>
-      <w:r>
-        <w:rPr>
-          <w:b/>
-          <w:bCs/>
-        </w:rPr>
-        <w:t>)</w:t>
+        <w:t>efektívna odrazová plocha (RCS – Radar Cross Section)</w:t>
       </w:r>
       <w:r>
         <w:t>.</w:t>
@@ -6758,15 +6144,7 @@
         <w:t>Pracovná frekvencia radaru</w:t>
       </w:r>
       <w:r>
-        <w:t xml:space="preserve">, presnejšie pomer medzi vlnovou dĺžkou </w:t>
-      </w:r>
-      <w:proofErr w:type="spellStart"/>
-      <w:r>
-        <w:t>lokátora</w:t>
-      </w:r>
-      <w:proofErr w:type="spellEnd"/>
-      <w:r>
-        <w:t xml:space="preserve"> a charakteristickými rozmermi cieľa,</w:t>
+        <w:t>, presnejšie pomer medzi vlnovou dĺžkou lokátora a charakteristickými rozmermi cieľa,</w:t>
       </w:r>
     </w:p>
     <w:p>
@@ -6851,8 +6229,13 @@
           </wp:anchor>
         </w:drawing>
       </w:r>
-      <w:r>
-        <w:t xml:space="preserve">Vplyv  týchto faktorov je komplexný, a preto je potrebné ich posudzovať spoločne. </w:t>
+      <w:proofErr w:type="gramStart"/>
+      <w:r>
+        <w:t>Vplyv  týchto</w:t>
+      </w:r>
+      <w:proofErr w:type="gramEnd"/>
+      <w:r>
+        <w:t xml:space="preserve"> faktorov je komplexný, a preto je potrebné ich posudzovať spoločne. </w:t>
       </w:r>
       <w:r>
         <w:t>[5</w:t>
@@ -7109,27 +6492,7 @@
           <w:sz w:val="20"/>
           <w:szCs w:val="18"/>
         </w:rPr>
-        <w:t xml:space="preserve">r — polomer ekvivalentného </w:t>
-      </w:r>
-      <w:proofErr w:type="spellStart"/>
-      <w:r>
-        <w:rPr>
-          <w:rFonts w:eastAsiaTheme="minorEastAsia"/>
-          <w:i/>
-          <w:sz w:val="20"/>
-          <w:szCs w:val="18"/>
-        </w:rPr>
-        <w:t>odrazníka</w:t>
-      </w:r>
-      <w:proofErr w:type="spellEnd"/>
-      <w:r>
-        <w:rPr>
-          <w:rFonts w:eastAsiaTheme="minorEastAsia"/>
-          <w:i/>
-          <w:sz w:val="20"/>
-          <w:szCs w:val="18"/>
-        </w:rPr>
-        <w:t>,</w:t>
+        <w:t>r — polomer ekvivalentného odrazníka,</w:t>
       </w:r>
     </w:p>
     <w:p>
@@ -7580,7 +6943,15 @@
         <w:t>uhlové súradnice</w:t>
       </w:r>
       <w:r>
-        <w:t xml:space="preserve"> cieľa, t. j. azimutu (uhol v horizontálnej rovine) a elevačného uhla (uhol vo vertikálnej rovine). [4]</w:t>
+        <w:t xml:space="preserve"> cieľa, t. j. azimutu (uhol v horizontálnej rovine) </w:t>
+      </w:r>
+      <w:proofErr w:type="gramStart"/>
+      <w:r>
+        <w:t>a</w:t>
+      </w:r>
+      <w:proofErr w:type="gramEnd"/>
+      <w:r>
+        <w:t xml:space="preserve"> elevačného uhla (uhol vo vertikálnej rovine). [4]</w:t>
       </w:r>
       <w:r>
         <w:br w:type="page"/>
@@ -7605,10 +6976,18 @@
         <w:t>Typický</w:t>
       </w:r>
       <w:r>
-        <w:t xml:space="preserve"> impulzný </w:t>
-      </w:r>
-      <w:r>
-        <w:t xml:space="preserve"> radarový systém je aktívne elektronické zariadenie, ktoré je navrhnuté na presné a rýchle meranie parametrov cieľa v priestore</w:t>
+        <w:t xml:space="preserve"> </w:t>
+      </w:r>
+      <w:proofErr w:type="gramStart"/>
+      <w:r>
+        <w:t xml:space="preserve">impulzný </w:t>
+      </w:r>
+      <w:r>
+        <w:t xml:space="preserve"> radarový</w:t>
+      </w:r>
+      <w:proofErr w:type="gramEnd"/>
+      <w:r>
+        <w:t xml:space="preserve"> systém je aktívne elektronické zariadenie, ktoré je navrhnuté na presné a rýchle meranie parametrov cieľa v priestore</w:t>
       </w:r>
       <w:r>
         <w:t>.</w:t>
@@ -7922,7 +7301,15 @@
         <w:ind w:firstLine="0"/>
       </w:pPr>
       <w:r>
-        <w:t>Obrázok ukazuje štruktúru „normálnej“ (symetrickej) parabolickej antény. Bodový zdroj osvetľuje symetrický reflektor. [9]</w:t>
+        <w:t>Obrázok ukazuje štruktúru „</w:t>
+      </w:r>
+      <w:proofErr w:type="gramStart"/>
+      <w:r>
+        <w:t>normálnej“ (</w:t>
+      </w:r>
+      <w:proofErr w:type="gramEnd"/>
+      <w:r>
+        <w:t>symetrickej) parabolickej antény. Bodový zdroj osvetľuje symetrický reflektor. [9]</w:t>
       </w:r>
     </w:p>
     <w:p>
@@ -8463,15 +7850,7 @@
         <w:pStyle w:val="text"/>
       </w:pPr>
       <w:r>
-        <w:t xml:space="preserve">Existuje mnoho spôsobov vizuálneho zobrazenia radarových dát. Moderné radarové jednotky na tento účel obvykle používajú ploché obrazovky osobného počítača. Informácie z radarového prijímača môžu obsahovať až niekoľko miliónov samostatných dátových bitov za sekundu. Z týchto a ďalších údajov, ako je orientácia antény, by mal indikátor pozorovateľovi poskytnúť súvislý, ľahko zrozumiteľný grafický obraz relatívnej polohy radarových cieľov. Mal by poskytovať informácie o veľkosti, tvare a pokiaľ je to možné, aj o type cieľov. Základnými geometrickými veličinami v radarových zobrazeniach sú vzdialenosť, </w:t>
-      </w:r>
-      <w:proofErr w:type="spellStart"/>
-      <w:r>
-        <w:t>azimutálny</w:t>
-      </w:r>
-      <w:proofErr w:type="spellEnd"/>
-      <w:r>
-        <w:t xml:space="preserve"> uhol</w:t>
+        <w:t>Existuje mnoho spôsobov vizuálneho zobrazenia radarových dát. Moderné radarové jednotky na tento účel obvykle používajú ploché obrazovky osobného počítača. Informácie z radarového prijímača môžu obsahovať až niekoľko miliónov samostatných dátových bitov za sekundu. Z týchto a ďalších údajov, ako je orientácia antény, by mal indikátor pozorovateľovi poskytnúť súvislý, ľahko zrozumiteľný grafický obraz relatívnej polohy radarových cieľov. Mal by poskytovať informácie o veľkosti, tvare a pokiaľ je to možné, aj o type cieľov. Základnými geometrickými veličinami v radarových zobrazeniach sú vzdialenosť, azimutálny uhol</w:t>
       </w:r>
       <w:r>
         <w:t>,</w:t>
@@ -8480,7 +7859,15 @@
         <w:t> elevačný uhol</w:t>
       </w:r>
       <w:r>
-        <w:t xml:space="preserve"> a iné (napr. kurz cieľa)</w:t>
+        <w:t xml:space="preserve"> </w:t>
+      </w:r>
+      <w:proofErr w:type="gramStart"/>
+      <w:r>
+        <w:t>a</w:t>
+      </w:r>
+      <w:proofErr w:type="gramEnd"/>
+      <w:r>
+        <w:t> iné (napr. kurz cieľa)</w:t>
       </w:r>
       <w:r>
         <w:t>. Tieto zobrazenia vzťahujú polohu radarového cieľa k východiskovej polohe antény</w:t>
@@ -8847,7 +8234,15 @@
         <w:pStyle w:val="text"/>
       </w:pPr>
       <w:r>
-        <w:t>Hertzova práca a jej potenciál ako základ pre detekciu cieľov praktického záujmu v tom čase nezostala bez povšimnutia. V roku 1904 bol nemeckému inžinierovi Christianovi Hülsmeyerovi v niekoľkých krajinách udelený patent na „detektor prekážok a navigačné zariadenie pre lode“, založený na princípoch, ktoré Hertz demonštroval. Hülsmeyer svoj vynález zostrojil a predviedol nemeckému námorníctvu, ktoré ale nemalo žiadny vážny záujem. Až do začiatku 30. rokov 20. storočia jednoducho neexistovala žiadna ekonomická, spoločenská ani vojenská potreba radaru</w:t>
+        <w:t xml:space="preserve">Hertzova práca a jej potenciál ako základ pre detekciu cieľov praktického záujmu v tom čase nezostala bez povšimnutia. V roku 1904 bol nemeckému inžinierovi Christianovi Hülsmeyerovi v niekoľkých krajinách udelený patent na „detektor prekážok a navigačné zariadenie pre </w:t>
+      </w:r>
+      <w:proofErr w:type="gramStart"/>
+      <w:r>
+        <w:t>lode“</w:t>
+      </w:r>
+      <w:proofErr w:type="gramEnd"/>
+      <w:r>
+        <w:t>, založený na princípoch, ktoré Hertz demonštroval. Hülsmeyer svoj vynález zostrojil a predviedol nemeckému námorníctvu, ktoré ale nemalo žiadny vážny záujem. Až do začiatku 30. rokov 20. storočia jednoducho neexistovala žiadna ekonomická, spoločenská ani vojenská potreba radaru</w:t>
       </w:r>
       <w:r>
         <w:t>,</w:t>
@@ -8984,7 +8379,15 @@
         <w:t>Americkom</w:t>
       </w:r>
       <w:r>
-        <w:t xml:space="preserve"> námornom výskumnom laboratóriu (NRL) vo Washingtone, D.C., sa uskutočnilo v roku 1922. Výskumníci z NRL umiestnili rádiový vysielač na jeden breh rieky Potomac a prijímač na druhý. Loď plaviaca sa po rieke nečakane spôsobila kolísanie intenzity prijímaných signálov, keď prechádzala medzi vysielačom a prijímačom. Princíp radaru bol „znovuobjavený“ v roku 1930, keď L.A. Hyland pozoroval, že lietadlo letiace cez lúč vysielacej antény spôsobuje kolísanie prijímaného signálu. Hoci Hyland a jeho spolupracovníci v NRL boli nadšení z možnosti detekcie cieľov rádiovými prostriedkami a dychtivo sa venovali jej vývoju, vyššie orgány v námorníctve prejavili malý záujem. Až keď sa zistilo, ako používať jednu anténu na vysielanie aj príjem (dnes nazývané monostatický radar), hodnota radaru na detekciu a sledovanie lietadiel a lodí bola plne uznaná. Takýto systém bol demonštrovaný na mori na bojovej lodi USS New York začiatkom roku 1939. Prvými radarmi vyvinutými americkou armádou boli SCR-268 na riadenie protilietadlovej paľby a SCR-270 na detekciu lietadiel. Práve SCR-270, ktorý 7. decembra 1941 detekoval približovanie japonských vojnových lietadiel k Pearl Harboru. [15]</w:t>
+        <w:t xml:space="preserve"> námornom výskumnom laboratóriu (NRL) vo Washingtone, D.C., sa uskutočnilo v roku 1922. Výskumníci z NRL umiestnili rádiový vysielač na jeden breh rieky Potomac a prijímač na druhý. Loď plaviaca sa po rieke nečakane spôsobila kolísanie intenzity prijímaných signálov, keď prechádzala medzi vysielačom a prijímačom. Princíp radaru bol „</w:t>
+      </w:r>
+      <w:proofErr w:type="gramStart"/>
+      <w:r>
+        <w:t>znovuobjavený“ v</w:t>
+      </w:r>
+      <w:proofErr w:type="gramEnd"/>
+      <w:r>
+        <w:t xml:space="preserve"> roku 1930, keď L.A. Hyland pozoroval, že lietadlo letiace cez lúč vysielacej antény spôsobuje kolísanie prijímaného signálu. Hoci Hyland a jeho spolupracovníci v NRL boli nadšení z možnosti detekcie cieľov rádiovými prostriedkami a dychtivo sa venovali jej vývoju, vyššie orgány v námorníctve prejavili malý záujem. Až keď sa zistilo, ako používať jednu anténu na vysielanie aj príjem (dnes nazývané monostatický radar), hodnota radaru na detekciu a sledovanie lietadiel a lodí bola plne uznaná. Takýto systém bol demonštrovaný na mori na bojovej lodi USS New York začiatkom roku 1939. Prvými radarmi vyvinutými americkou armádou boli SCR-268 na riadenie protilietadlovej paľby a SCR-270 na detekciu lietadiel. Práve SCR-270, ktorý 7. decembra 1941 detekoval približovanie japonských vojnových lietadiel k Pearl Harboru. [15]</w:t>
       </w:r>
     </w:p>
     <w:p>
@@ -9028,7 +8431,15 @@
       </w:r>
       <w:r>
         <w:lastRenderedPageBreak/>
-        <w:t>1936. Vývoj radaru Nemci zastavili koncom roka 1940, pretože verili, že vojna sa takmer skončila. Spojené štáty a Británia však svoje úsilie zrýchlili. Keď si Nemci uvedomili svoju chybu, bolo už neskoro na to, aby dobehli zameškané.</w:t>
+        <w:t xml:space="preserve">1936. Vývoj radaru Nemci zastavili koncom roka 1940, pretože verili, že vojna sa takmer skončila. Spojené štáty a Británia však svoje úsilie zrýchlili. Keď si Nemci uvedomili svoju chybu, bolo už neskoro na </w:t>
+      </w:r>
+      <w:proofErr w:type="gramStart"/>
+      <w:r>
+        <w:t>to,</w:t>
+      </w:r>
+      <w:proofErr w:type="gramEnd"/>
+      <w:r>
+        <w:t xml:space="preserve"> aby dobehli zameškané.</w:t>
       </w:r>
       <w:r>
         <w:t xml:space="preserve"> Skoro všetky úspešné radarové systémy vyvinuté pred začiatkom druhej svetovej vojny pracovali v pásme VHF. Používanie VHF predstavovalo niekoľko problémov. Šírka lúča VHF je široká, a tá má menšiu presnosť, horšie rozlíšenie a viac nežiadúcich ozvien od zeme alebo iného rušenia ako úzka šírka lúča. Ďalej, časť elektromagnetického spektra VHF neumožňuje široké pásma potrebné pre krátke impulzy, ktoré umožňujú väčšiu presnosť pri určovaní vzdialenosti. VHF je taktiež náchylné na atmosférický šum, ktorý obmedzuje citlivosť prijímača. Napriek týmto nevýhodám bolo v tej dobe VHF skutočným priekopníckym úspechom. Prví vývojári radarov si dobre uvedomovali, že prevádzka na ešte vyšších frekvenciách je nutná, najmä preto, že úzka šírka lúča sa dá dosiahnuť bez nadmerne veľkých antén. [15]</w:t>
@@ -9113,13 +8524,21 @@
         <w:t>„</w:t>
       </w:r>
       <w:r>
-        <w:t>Airborne MTI</w:t>
+        <w:t xml:space="preserve">Airborne </w:t>
+      </w:r>
+      <w:proofErr w:type="gramStart"/>
+      <w:r>
+        <w:t>MTI</w:t>
       </w:r>
       <w:r>
         <w:t>“</w:t>
       </w:r>
       <w:r>
-        <w:t xml:space="preserve"> na </w:t>
+        <w:t xml:space="preserve"> na</w:t>
+      </w:r>
+      <w:proofErr w:type="gramEnd"/>
+      <w:r>
+        <w:t xml:space="preserve"> </w:t>
       </w:r>
       <w:r>
         <w:lastRenderedPageBreak/>
@@ -9370,7 +8789,15 @@
         <w:pStyle w:val="text"/>
       </w:pPr>
       <w:r>
-        <w:t xml:space="preserve">Platforma Arduino je open-source ekosystém založený na mikrokontroléroch. </w:t>
+        <w:t xml:space="preserve">Platforma Arduino je </w:t>
+      </w:r>
+      <w:proofErr w:type="gramStart"/>
+      <w:r>
+        <w:t>open-source</w:t>
+      </w:r>
+      <w:proofErr w:type="gramEnd"/>
+      <w:r>
+        <w:t xml:space="preserve"> ekosystém založený na mikrokontroléroch. </w:t>
       </w:r>
       <w:r>
         <w:t>Jeho výber pre môj produkt je podmienený niekoľkými faktormi:</w:t>
@@ -9562,7 +8989,15 @@
       </w:r>
       <w:r>
         <w:lastRenderedPageBreak/>
-        <w:t>bolo programovanie prístupné, najmä pre vizuálne a interaktívne projekty.</w:t>
+        <w:t xml:space="preserve">bolo programovanie prístupné, najmä pre vizuálne </w:t>
+      </w:r>
+      <w:proofErr w:type="gramStart"/>
+      <w:r>
+        <w:t>a</w:t>
+      </w:r>
+      <w:proofErr w:type="gramEnd"/>
+      <w:r>
+        <w:t xml:space="preserve"> interaktívne projekty.</w:t>
       </w:r>
       <w:r>
         <w:t xml:space="preserve"> Používa programovací jazyk Wiring, ktorý je založený na C/C++, avšak s výrazným zjednodušením.[17]</w:t>
@@ -9574,14 +9009,39 @@
         <w:ind w:left="-1"/>
       </w:pPr>
       <w:r>
-        <w:t>Processing je grafické programovacie prostredie postavené na jazyku Java. Bol navrhnutý pre vizuálnych umelcov a dizajnérov, čo ho robí ideálnym pre tvorbu GUI (Graphical User Interface) pre Arduino projekty.</w:t>
-      </w:r>
-      <w:r>
-        <w:t xml:space="preserve"> Processing a Arduino IDE zdieľajú rovnakú funkciu ,,skicovania” (sketches). </w:t>
+        <w:t xml:space="preserve">Processing je grafické programovacie prostredie postavené na jazyku Java. Bol navrhnutý pre vizuálnych umelcov a dizajnérov, čo ho robí ideálnym pre tvorbu GUI (Graphical User Interface) </w:t>
+      </w:r>
+      <w:proofErr w:type="gramStart"/>
+      <w:r>
+        <w:t>pre Arduino</w:t>
+      </w:r>
+      <w:proofErr w:type="gramEnd"/>
+      <w:r>
+        <w:t xml:space="preserve"> projekty.</w:t>
+      </w:r>
+      <w:r>
+        <w:t xml:space="preserve"> Processing </w:t>
+      </w:r>
+      <w:proofErr w:type="gramStart"/>
+      <w:r>
+        <w:t>a</w:t>
+      </w:r>
+      <w:proofErr w:type="gramEnd"/>
+      <w:r>
+        <w:t xml:space="preserve"> Arduino IDE zdieľajú rovnakú </w:t>
+      </w:r>
+      <w:proofErr w:type="gramStart"/>
+      <w:r>
+        <w:t>funkciu ,,skicovania</w:t>
+      </w:r>
+      <w:proofErr w:type="gramEnd"/>
+      <w:r>
+        <w:t xml:space="preserve">” (sketches). </w:t>
       </w:r>
       <w:r>
         <w:t xml:space="preserve">Ich syntax je veľmi podobná, čo uľahčuje paralelný vývoj na oboch stranách. Natívne podporuje 2D aj 3D grafiku (cez OpenGL/P3D), prácu s obrazom a videom, čo by bolo v čistom C++ alebo Pythone náročnejšie na implementáciu. Kľúčovým prvkom analýzy je knižnica </w:t>
       </w:r>
+      <w:proofErr w:type="gramStart"/>
       <w:r>
         <w:rPr>
           <w:i/>
@@ -9589,8 +9049,17 @@
         </w:rPr>
         <w:t>processing.serial</w:t>
       </w:r>
-      <w:r>
-        <w:t>, ktorá umožňuje aplikácii pristupovať k systémovým COM portom a asynchrónne čítať dáta z Arduina.</w:t>
+      <w:proofErr w:type="gramEnd"/>
+      <w:r>
+        <w:t xml:space="preserve">, ktorá umožňuje aplikácii pristupovať k systémovým COM portom </w:t>
+      </w:r>
+      <w:proofErr w:type="gramStart"/>
+      <w:r>
+        <w:t>a</w:t>
+      </w:r>
+      <w:proofErr w:type="gramEnd"/>
+      <w:r>
+        <w:t xml:space="preserve"> asynchrónne čítať dáta z Arduina.</w:t>
       </w:r>
     </w:p>
     <w:p>
@@ -9618,13 +9087,29 @@
         <w:pStyle w:val="text"/>
       </w:pPr>
       <w:r>
-        <w:t xml:space="preserve">Cirkit Designer je moderné </w:t>
+        <w:t xml:space="preserve">Cirkit Designer je </w:t>
+      </w:r>
+      <w:proofErr w:type="gramStart"/>
+      <w:r>
+        <w:t xml:space="preserve">moderné </w:t>
       </w:r>
       <w:r>
         <w:t>,,</w:t>
       </w:r>
       <w:r>
-        <w:t>all-in-one” vývojové prostredie určené na návrh, simuláciu a dokumentáciu elektronických obvodov, najmä tých s mikrokontrolérmi  ako Arduino. Medzi hlavné funkcie Cirkit-u patrí:</w:t>
+        <w:t>all</w:t>
+      </w:r>
+      <w:proofErr w:type="gramEnd"/>
+      <w:r>
+        <w:t>-in-one” vývojové prostredie určené na návrh, simuláciu a dokumentáciu elektronických obvodov, najmä tých s </w:t>
+      </w:r>
+      <w:proofErr w:type="gramStart"/>
+      <w:r>
+        <w:t>mikrokontrolérmi  ako</w:t>
+      </w:r>
+      <w:proofErr w:type="gramEnd"/>
+      <w:r>
+        <w:t xml:space="preserve"> Arduino. Medzi hlavné funkcie Cirkit-u patrí:</w:t>
       </w:r>
     </w:p>
     <w:p>
@@ -9664,7 +9149,15 @@
         <w:t xml:space="preserve">Interaktívna simulácia </w:t>
       </w:r>
       <w:r>
-        <w:t xml:space="preserve">- Môžeme v reálnom čase simulovať obvod a vidieť, ako funguje. Podporuje aj simuláciu kódu pre Arduino, čo pomáha pri </w:t>
+        <w:t xml:space="preserve">- Môžeme v reálnom čase simulovať obvod a vidieť, ako funguje. Podporuje aj simuláciu kódu </w:t>
+      </w:r>
+      <w:proofErr w:type="gramStart"/>
+      <w:r>
+        <w:t>pre Arduino</w:t>
+      </w:r>
+      <w:proofErr w:type="gramEnd"/>
+      <w:r>
+        <w:t xml:space="preserve">, čo pomáha pri </w:t>
       </w:r>
       <w:r>
         <w:t>vizualizácii a pochopení, ako program ovláda hardvér</w:t>
@@ -9771,7 +9264,15 @@
         <w:t xml:space="preserve">. </w:t>
       </w:r>
       <w:r>
-        <w:t xml:space="preserve">Výhodou je jednoduché ladenie a automatická synchronizácia pomocou </w:t>
+        <w:t xml:space="preserve">Výhodou je jednoduché ladenie </w:t>
+      </w:r>
+      <w:proofErr w:type="gramStart"/>
+      <w:r>
+        <w:t>a</w:t>
+      </w:r>
+      <w:proofErr w:type="gramEnd"/>
+      <w:r>
+        <w:t xml:space="preserve"> automatická synchronizácia pomocou </w:t>
       </w:r>
       <w:r>
         <w:lastRenderedPageBreak/>
@@ -9821,7 +9322,15 @@
         <w:t xml:space="preserve">Python (PySerial + Pygame/Tkinter) </w:t>
       </w:r>
       <w:r>
-        <w:t>- Python je silný konkurent, ale Processing ponúka priamočiarejšiu cestu k rýchlej vizualizácii bez nutnosti riešiť správu okien a externé závislosti.</w:t>
+        <w:t xml:space="preserve">- Python je silný konkurent, ale Processing ponúka priamočiarejšiu cestu k rýchlej vizualizácii bez nutnosti riešiť správu okien </w:t>
+      </w:r>
+      <w:proofErr w:type="gramStart"/>
+      <w:r>
+        <w:t>a</w:t>
+      </w:r>
+      <w:proofErr w:type="gramEnd"/>
+      <w:r>
+        <w:t xml:space="preserve"> externé závislosti.</w:t>
       </w:r>
     </w:p>
     <w:p>
@@ -9967,13 +9476,21 @@
         <w:t xml:space="preserve"> Ako bolo spomenuté v predošlej kapitole, je to mikrokontrolér ideálny pre tento obvod. Je založený na 8-bitovom procesore ATmega328P. Verzia R3 je treťou revíziou tejto vývojovej dosky a stala sa priemyselným štandardom pre výučbu mechatroniky. Poskytuje 14</w:t>
       </w:r>
       <w:r>
-        <w:t xml:space="preserve"> digitálnych </w:t>
+        <w:t xml:space="preserve"> </w:t>
+      </w:r>
+      <w:proofErr w:type="gramStart"/>
+      <w:r>
+        <w:t xml:space="preserve">digitálnych </w:t>
       </w:r>
       <w:r>
         <w:t>,,</w:t>
       </w:r>
       <w:r>
-        <w:t>pinov“, ktoré je možné použiť ako na vstupy, tak aj na výstupy.</w:t>
+        <w:t>pinov</w:t>
+      </w:r>
+      <w:proofErr w:type="gramEnd"/>
+      <w:r>
+        <w:t>“, ktoré je možné použiť ako na vstupy, tak aj na výstupy.</w:t>
       </w:r>
       <w:r>
         <w:t xml:space="preserve"> Z nich je 6 PWM, ktoré pomocou digitálneho signálu (striedanie zapnutia/vypnutia) efektívne riadia zariadenia ako LED diódy alebo servomotory.</w:t>
@@ -10080,7 +9597,15 @@
         <w:t>Servo motor SG90</w:t>
       </w:r>
       <w:r>
-        <w:t xml:space="preserve"> - Malé a ľahké servo s vysokým výstupným výkonom. Môže sa otáčať o 180 stupňov (90 v každom smere). Riadime ho pomocou PWM signálov. Má 3 piny:</w:t>
+        <w:t xml:space="preserve"> - Malé a ľahké servo s vysokým výstupným výkonom. Môže sa otáčať o 180 stupňov (90 v každom smere). Riadime ho pomocou PWM signálov. </w:t>
+      </w:r>
+      <w:proofErr w:type="gramStart"/>
+      <w:r>
+        <w:t>Má</w:t>
+      </w:r>
+      <w:proofErr w:type="gramEnd"/>
+      <w:r>
+        <w:t xml:space="preserve"> 3 piny:</w:t>
       </w:r>
     </w:p>
     <w:p>
@@ -10205,7 +9730,15 @@
         <w:t xml:space="preserve"> – </w:t>
       </w:r>
       <w:r>
-        <w:t>Funguje na základe premeny energie získanej z prúdiacich elektrónov na teplo. Rezistory je možné použiť na znižovanie napätia alebo riadenie prúdu. Ich odpor sa meria v ohmoch. Odpor 1 ohm vzniká vtedy, keď cez rezistor preteká prúd 1A a na jeho vývodoch je napätie 1V.</w:t>
+        <w:t xml:space="preserve">Funguje na základe premeny energie získanej z prúdiacich elektrónov na teplo. Rezistory je možné použiť na znižovanie napätia alebo riadenie prúdu. Ich odpor sa meria v ohmoch. Odpor </w:t>
+      </w:r>
+      <w:proofErr w:type="gramStart"/>
+      <w:r>
+        <w:t>1 ohm</w:t>
+      </w:r>
+      <w:proofErr w:type="gramEnd"/>
+      <w:r>
+        <w:t xml:space="preserve"> vzniká vtedy, keď cez rezistor preteká prúd 1A a na jeho vývodoch je napätie 1V.</w:t>
       </w:r>
     </w:p>
     <w:p>
@@ -10388,13 +9921,21 @@
         <w:t xml:space="preserve"> </w:t>
       </w:r>
       <w:r>
-        <w:t xml:space="preserve">malý motorček na obrázku vpravo dole, ktorý sa bude otáčať podľa zaslaného signálu. Piny VCC a GND sú opäť napojené na nepájivé pole pre maximálnu prehľadnosť. Pin PWM (biely vodič), ktorý prijíma signál je priamo napojený na digitálny pin 6. Na Arduine je vedľa tohto pinu znak </w:t>
+        <w:t xml:space="preserve">malý motorček na obrázku vpravo dole, ktorý sa bude otáčať podľa zaslaného signálu. Piny VCC a GND sú opäť napojené na nepájivé pole pre maximálnu prehľadnosť. Pin PWM (biely vodič), ktorý prijíma signál je priamo napojený na digitálny pin 6. Na Arduine je vedľa tohto pinu </w:t>
+      </w:r>
+      <w:proofErr w:type="gramStart"/>
+      <w:r>
+        <w:t xml:space="preserve">znak </w:t>
       </w:r>
       <w:r>
         <w:t>,,</w:t>
       </w:r>
       <w:r>
-        <w:t>~”, čo znázorňuje, že to je PWM pin. Signál pre servomotor je kľúčové zapojiť do takéhoto pinu, pretože nefunguje na princípe zmeny napätia (napr. 2V pre jeden uhol a 4V pre druhý). Namiesto toho očakáva digitálny signál v podobe pravouhlých kmitov.</w:t>
+        <w:t>~</w:t>
+      </w:r>
+      <w:proofErr w:type="gramEnd"/>
+      <w:r>
+        <w:t>”, čo znázorňuje, že to je PWM pin. Signál pre servomotor je kľúčové zapojiť do takéhoto pinu, pretože nefunguje na princípe zmeny napätia (napr. 2V pre jeden uhol a 4V pre druhý). Namiesto toho očakáva digitálny signál v podobe pravouhlých kmitov.</w:t>
       </w:r>
     </w:p>
     <w:p>
@@ -10480,7 +10021,49 @@
         <w:rPr>
           <w:rFonts w:cs="Times New Roman"/>
         </w:rPr>
-        <w:t>), ktorý je kritický pre stabilitu. Ak je tlačidlo rozpojené, rezistor ,,sťahuje” napätie na pine k nule, takže Arduino číta čistú logickú 0. Ak je tlačidlo stlačené, vytvorí sa priama cesta medzi 5 V a pinom 4. Keďže odpor rezistora je oveľa vyšší než odpor zopnutého tlačidla, na pine prevládne napätie 5 V a Arduino číta logickú 1. Ak by sme rezistor vynechali a pin 4 by nebol nikam pripojený (stav ,,v lufte" alebo floating), pin by fungoval ako malá anténa. Zachytával by elektromagnetický šum z okolia, čo by spôsobovalo náhodné spínanie serva alebo LED diódy, aj keď sa nikto tlačidla nedotkol.</w:t>
+        <w:t xml:space="preserve">), ktorý je kritický pre stabilitu. Ak je tlačidlo rozpojené, </w:t>
+      </w:r>
+      <w:proofErr w:type="gramStart"/>
+      <w:r>
+        <w:rPr>
+          <w:rFonts w:cs="Times New Roman"/>
+        </w:rPr>
+        <w:t>rezistor ,,sťahuje</w:t>
+      </w:r>
+      <w:proofErr w:type="gramEnd"/>
+      <w:r>
+        <w:rPr>
+          <w:rFonts w:cs="Times New Roman"/>
+        </w:rPr>
+        <w:t xml:space="preserve">” napätie na pine k nule, takže Arduino číta čistú logickú 0. Ak je tlačidlo stlačené, vytvorí sa priama cesta medzi 5 V a pinom 4. Keďže odpor rezistora je oveľa vyšší než odpor zopnutého tlačidla, na pine prevládne napätie 5 V </w:t>
+      </w:r>
+      <w:proofErr w:type="gramStart"/>
+      <w:r>
+        <w:rPr>
+          <w:rFonts w:cs="Times New Roman"/>
+        </w:rPr>
+        <w:t>a</w:t>
+      </w:r>
+      <w:proofErr w:type="gramEnd"/>
+      <w:r>
+        <w:rPr>
+          <w:rFonts w:cs="Times New Roman"/>
+        </w:rPr>
+        <w:t xml:space="preserve"> Arduino číta logickú 1. Ak by sme rezistor vynechali a pin 4 by nebol nikam pripojený (</w:t>
+      </w:r>
+      <w:proofErr w:type="gramStart"/>
+      <w:r>
+        <w:rPr>
+          <w:rFonts w:cs="Times New Roman"/>
+        </w:rPr>
+        <w:t>stav ,,v</w:t>
+      </w:r>
+      <w:proofErr w:type="gramEnd"/>
+      <w:r>
+        <w:rPr>
+          <w:rFonts w:cs="Times New Roman"/>
+        </w:rPr>
+        <w:t xml:space="preserve"> lufte" alebo floating), pin by fungoval ako malá anténa. Zachytával by elektromagnetický šum z okolia, čo by spôsobovalo náhodné spínanie serva alebo LED diódy, aj keď sa nikto tlačidla nedotkol.</w:t>
       </w:r>
     </w:p>
     <w:p>
@@ -10841,7 +10424,15 @@
         <w:pStyle w:val="text"/>
       </w:pPr>
       <w:r>
-        <w:t>V tejto kapitole si prejdeme zdrojový kód na riadenie hardvéru, jeho hlavné funkcie a algoritmy.</w:t>
+        <w:t xml:space="preserve">V tejto kapitole si prejdeme zdrojový kód na riadenie hardvéru, jeho hlavné funkcie </w:t>
+      </w:r>
+      <w:proofErr w:type="gramStart"/>
+      <w:r>
+        <w:t>a</w:t>
+      </w:r>
+      <w:proofErr w:type="gramEnd"/>
+      <w:r>
+        <w:t> algoritmy.</w:t>
       </w:r>
     </w:p>
     <w:p>
@@ -10854,7 +10445,15 @@
       </w:pPr>
       <w:bookmarkStart w:id="25" w:name="_Toc222133749"/>
       <w:r>
-        <w:t>KONFIGURÁCIA PINOV, PREMENNÉ A VOID SETUP()</w:t>
+        <w:t xml:space="preserve">KONFIGURÁCIA PINOV, PREMENNÉ A VOID </w:t>
+      </w:r>
+      <w:proofErr w:type="gramStart"/>
+      <w:r>
+        <w:t>SETUP(</w:t>
+      </w:r>
+      <w:proofErr w:type="gramEnd"/>
+      <w:r>
+        <w:t>)</w:t>
       </w:r>
       <w:bookmarkEnd w:id="25"/>
     </w:p>
@@ -10993,32 +10592,67 @@
       <w:r>
         <w:t xml:space="preserve">Funkcia </w:t>
       </w:r>
+      <w:proofErr w:type="gramStart"/>
       <w:r>
         <w:rPr>
           <w:i/>
           <w:iCs/>
         </w:rPr>
-        <w:t>setup()</w:t>
-      </w:r>
-      <w:r>
-        <w:t xml:space="preserve"> sa spustí iba raz pri štarte a pripraví hardvér na prevádzku . V nej inicializujeme jednotlivé piny na OUTPUT (vysielanie signálu) alebo INPUT (prijímanie signálu). Pomocou </w:t>
-      </w:r>
+        <w:t>setup(</w:t>
+      </w:r>
+      <w:proofErr w:type="gramEnd"/>
       <w:r>
         <w:rPr>
           <w:i/>
           <w:iCs/>
         </w:rPr>
-        <w:t>servo.attach() p</w:t>
-      </w:r>
-      <w:r>
-        <w:t>riraďujeme servo k pinu 6 a </w:t>
-      </w:r>
+        <w:t>)</w:t>
+      </w:r>
+      <w:r>
+        <w:t xml:space="preserve"> sa spustí iba raz pri štarte a pripraví hardvér na </w:t>
+      </w:r>
+      <w:proofErr w:type="gramStart"/>
+      <w:r>
+        <w:t>prevádzku .</w:t>
+      </w:r>
+      <w:proofErr w:type="gramEnd"/>
+      <w:r>
+        <w:t xml:space="preserve"> V nej inicializujeme jednotlivé piny na OUTPUT (vysielanie signálu) alebo INPUT (prijímanie signálu). Pomocou </w:t>
+      </w:r>
+      <w:proofErr w:type="gramStart"/>
       <w:r>
         <w:rPr>
           <w:i/>
           <w:iCs/>
         </w:rPr>
-        <w:t>servo.write()</w:t>
+        <w:t>servo.attach</w:t>
+      </w:r>
+      <w:proofErr w:type="gramEnd"/>
+      <w:r>
+        <w:rPr>
+          <w:i/>
+          <w:iCs/>
+        </w:rPr>
+        <w:t>() p</w:t>
+      </w:r>
+      <w:r>
+        <w:t>riraďujeme servo k pinu 6 a </w:t>
+      </w:r>
+      <w:proofErr w:type="gramStart"/>
+      <w:r>
+        <w:rPr>
+          <w:i/>
+          <w:iCs/>
+        </w:rPr>
+        <w:t>servo.write</w:t>
+      </w:r>
+      <w:proofErr w:type="gramEnd"/>
+      <w:r>
+        <w:rPr>
+          <w:i/>
+          <w:iCs/>
+        </w:rPr>
+        <w:t>()</w:t>
       </w:r>
       <w:r>
         <w:t xml:space="preserve"> </w:t>
@@ -11122,12 +10756,21 @@
       <w:r>
         <w:t xml:space="preserve">Funkcia </w:t>
       </w:r>
+      <w:proofErr w:type="gramStart"/>
       <w:r>
         <w:rPr>
           <w:i/>
           <w:iCs/>
         </w:rPr>
-        <w:t>handleButton()</w:t>
+        <w:t>handleButton(</w:t>
+      </w:r>
+      <w:proofErr w:type="gramEnd"/>
+      <w:r>
+        <w:rPr>
+          <w:i/>
+          <w:iCs/>
+        </w:rPr>
+        <w:t>)</w:t>
       </w:r>
       <w:r>
         <w:t xml:space="preserve"> slúži na zapínanie a vypínanie zariadenia fyzickým tlačidlom. </w:t>
@@ -11196,7 +10839,15 @@
         </w:drawing>
       </w:r>
       <w:r>
-        <w:t xml:space="preserve">Pomocou millis() a debounceMs kód ignoruje falošné signály vznikajúce pri mechanickom stlačení tlačidla. Ak je detegované reálne stlačenie, hodnota </w:t>
+        <w:t xml:space="preserve">Pomocou </w:t>
+      </w:r>
+      <w:proofErr w:type="gramStart"/>
+      <w:r>
+        <w:t>millis(</w:t>
+      </w:r>
+      <w:proofErr w:type="gramEnd"/>
+      <w:r>
+        <w:t xml:space="preserve">) a debounceMs kód ignoruje falošné signály vznikajúce pri mechanickom stlačení tlačidla. Ak je detegované reálne stlačenie, hodnota </w:t>
       </w:r>
       <w:r>
         <w:rPr>
@@ -11206,7 +10857,11 @@
         <w:t>opState</w:t>
       </w:r>
       <w:r>
-        <w:t xml:space="preserve"> sa zneguje (</w:t>
+        <w:t xml:space="preserve"> sa zneguje </w:t>
+      </w:r>
+      <w:proofErr w:type="gramStart"/>
+      <w:r>
+        <w:t>(</w:t>
       </w:r>
       <w:r>
         <w:rPr>
@@ -11215,8 +10870,17 @@
         </w:rPr>
         <w:t>!opState</w:t>
       </w:r>
-      <w:r>
-        <w:t xml:space="preserve">), čím sa prepne režim ovládanie medzi manuálnym a automatickým. </w:t>
+      <w:proofErr w:type="gramEnd"/>
+      <w:r>
+        <w:t xml:space="preserve">), čím sa prepne režim ovládanie medzi manuálnym </w:t>
+      </w:r>
+      <w:proofErr w:type="gramStart"/>
+      <w:r>
+        <w:t>a</w:t>
+      </w:r>
+      <w:proofErr w:type="gramEnd"/>
+      <w:r>
+        <w:t xml:space="preserve"> automatickým. </w:t>
       </w:r>
     </w:p>
     <w:p>
@@ -11227,12 +10891,21 @@
       <w:r>
         <w:t xml:space="preserve">Funkcia </w:t>
       </w:r>
+      <w:proofErr w:type="gramStart"/>
       <w:r>
         <w:rPr>
           <w:i/>
           <w:iCs/>
         </w:rPr>
-        <w:t>handleKeyboard()</w:t>
+        <w:t>handleKeyboard(</w:t>
+      </w:r>
+      <w:proofErr w:type="gramEnd"/>
+      <w:r>
+        <w:rPr>
+          <w:i/>
+          <w:iCs/>
+        </w:rPr>
+        <w:t>)</w:t>
       </w:r>
       <w:r>
         <w:t xml:space="preserve"> číta znaky poslané z klávesnice počítača cez sériový monitor. Pomocou podmienky kontrolujeme, aký znak bol poslaný:</w:t>
@@ -11256,6 +10929,7 @@
       <w:r>
         <w:t xml:space="preserve">: Tieto klávesy posunú servo o 1 stupeň doľava (a) alebo doprava (d). Funkcia </w:t>
       </w:r>
+      <w:proofErr w:type="gramStart"/>
       <w:r>
         <w:rPr>
           <w:i/>
@@ -11264,7 +10938,11 @@
         <w:t>constrain</w:t>
       </w:r>
       <w:r>
-        <w:t>() zabezpečuje, aby servo neprekročilo bezpečný rozsah 15° až 165°.</w:t>
+        <w:t>(</w:t>
+      </w:r>
+      <w:proofErr w:type="gramEnd"/>
+      <w:r>
+        <w:t>) zabezpečuje, aby servo neprekročilo bezpečný rozsah 15° až 165°.</w:t>
       </w:r>
     </w:p>
     <w:p>
@@ -11328,12 +11006,21 @@
       <w:r>
         <w:t xml:space="preserve">Funkcia </w:t>
       </w:r>
+      <w:proofErr w:type="gramStart"/>
       <w:r>
         <w:rPr>
           <w:i/>
           <w:iCs/>
         </w:rPr>
-        <w:t xml:space="preserve">autoScan() </w:t>
+        <w:t>autoScan(</w:t>
+      </w:r>
+      <w:proofErr w:type="gramEnd"/>
+      <w:r>
+        <w:rPr>
+          <w:i/>
+          <w:iCs/>
+        </w:rPr>
+        <w:t xml:space="preserve">) </w:t>
       </w:r>
       <w:r>
         <w:t>zabezpečuje plynulý pohyb radaru bez zastavenia zvyšku programu.  Funguje nasledovne:</w:t>
@@ -11427,7 +11114,15 @@
         <w:t>calculateDistance)</w:t>
       </w:r>
       <w:r>
-        <w:t xml:space="preserve"> a okamžité odoslanie dát (</w:t>
+        <w:t xml:space="preserve"> </w:t>
+      </w:r>
+      <w:proofErr w:type="gramStart"/>
+      <w:r>
+        <w:t>a</w:t>
+      </w:r>
+      <w:proofErr w:type="gramEnd"/>
+      <w:r>
+        <w:t> okamžité odoslanie dát (</w:t>
       </w:r>
       <w:r>
         <w:rPr>
@@ -11452,12 +11147,21 @@
       <w:r>
         <w:t xml:space="preserve">Funkcia </w:t>
       </w:r>
+      <w:proofErr w:type="gramStart"/>
       <w:r>
         <w:rPr>
           <w:i/>
           <w:iCs/>
         </w:rPr>
-        <w:t>updateLed()</w:t>
+        <w:t>updateLed(</w:t>
+      </w:r>
+      <w:proofErr w:type="gramEnd"/>
+      <w:r>
+        <w:rPr>
+          <w:i/>
+          <w:iCs/>
+        </w:rPr>
+        <w:t>)</w:t>
       </w:r>
       <w:r>
         <w:t xml:space="preserve"> slúži na vizuálnu signalizáciu aktuálneho stavu systému pomocou LED diódy. Jej logika je postavená dvoch vetvách podľa hodnoty premennej </w:t>
@@ -11502,12 +11206,21 @@
       <w:r>
         <w:t xml:space="preserve">) - v tomto stave je servo zastavené a riadenie je možné iba cez klávesnicu. Vykoná sa príkaz </w:t>
       </w:r>
+      <w:proofErr w:type="gramStart"/>
       <w:r>
         <w:rPr>
           <w:i/>
           <w:iCs/>
         </w:rPr>
-        <w:t>digitalWrite(ledPin, HIGH)</w:t>
+        <w:t>digitalWrite(</w:t>
+      </w:r>
+      <w:proofErr w:type="gramEnd"/>
+      <w:r>
+        <w:rPr>
+          <w:i/>
+          <w:iCs/>
+        </w:rPr>
+        <w:t>ledPin, HIGH)</w:t>
       </w:r>
       <w:r>
         <w:t>, čo rozsvieti LED diódu.</w:t>
@@ -11603,48 +11316,74 @@
       <w:r>
         <w:t xml:space="preserve">) - radar sa sám otáča a skenuje okolie. Namiesto funkcie </w:t>
       </w:r>
+      <w:proofErr w:type="gramStart"/>
       <w:r>
         <w:rPr>
           <w:i/>
           <w:iCs/>
         </w:rPr>
-        <w:t>delay()</w:t>
-      </w:r>
-      <w:r>
-        <w:t xml:space="preserve">, ktorá by zastavila chod celého programu (aj serva a radaru) sa používa </w:t>
-      </w:r>
-      <w:r>
-        <w:t xml:space="preserve">porovnávanie aktuálneho času </w:t>
-      </w:r>
+        <w:t>delay(</w:t>
+      </w:r>
+      <w:proofErr w:type="gramEnd"/>
       <w:r>
         <w:rPr>
           <w:i/>
           <w:iCs/>
         </w:rPr>
-        <w:t>millis()</w:t>
-      </w:r>
-      <w:r>
-        <w:t xml:space="preserve"> s posledným uloženým časom bliknutia </w:t>
-      </w:r>
+        <w:t>)</w:t>
+      </w:r>
+      <w:r>
+        <w:t xml:space="preserve">, ktorá by zastavila chod celého programu (aj serva a radaru) sa používa </w:t>
+      </w:r>
+      <w:r>
+        <w:t xml:space="preserve">porovnávanie aktuálneho času </w:t>
+      </w:r>
+      <w:proofErr w:type="gramStart"/>
       <w:r>
         <w:rPr>
           <w:i/>
           <w:iCs/>
         </w:rPr>
-        <w:t>lastBlinkMs</w:t>
-      </w:r>
-      <w:r>
-        <w:t>. Ak od poslednej zmeny stavu uplynulo viac ako 200 ms (</w:t>
-      </w:r>
+        <w:t>millis(</w:t>
+      </w:r>
+      <w:proofErr w:type="gramEnd"/>
       <w:r>
         <w:rPr>
           <w:i/>
           <w:iCs/>
         </w:rPr>
+        <w:t>)</w:t>
+      </w:r>
+      <w:r>
+        <w:t xml:space="preserve"> s posledným uloženým časom bliknutia </w:t>
+      </w:r>
+      <w:r>
+        <w:rPr>
+          <w:i/>
+          <w:iCs/>
+        </w:rPr>
+        <w:t>lastBlinkMs</w:t>
+      </w:r>
+      <w:r>
+        <w:t>. Ak od poslednej zmeny stavu uplynulo viac ako 200 ms (</w:t>
+      </w:r>
+      <w:r>
+        <w:rPr>
+          <w:i/>
+          <w:iCs/>
+        </w:rPr>
         <w:t>blinkPeriodMs</w:t>
       </w:r>
       <w:r>
-        <w:t xml:space="preserve">), podmienka sa splní a invertuje stav </w:t>
+        <w:t xml:space="preserve">), podmienka sa splní </w:t>
+      </w:r>
+      <w:proofErr w:type="gramStart"/>
+      <w:r>
+        <w:t>a</w:t>
+      </w:r>
+      <w:proofErr w:type="gramEnd"/>
+      <w:r>
+        <w:t xml:space="preserve"> invertuje stav </w:t>
       </w:r>
       <w:r>
         <w:rPr>
@@ -11722,25 +11461,43 @@
       <w:r>
         <w:t xml:space="preserve">Vo funkcii </w:t>
       </w:r>
+      <w:proofErr w:type="gramStart"/>
       <w:r>
         <w:rPr>
           <w:i/>
           <w:iCs/>
         </w:rPr>
-        <w:t xml:space="preserve">calculateDistance() </w:t>
-      </w:r>
-      <w:r>
-        <w:t>prebieha výpočet vzdialenosti na základe rýchlosti zvuku.  Na začiatku nastavíme vysielací pin senzoru na nízku úroveň, čo zabezpečí čistý začiatok bez elektrického šumu.  Po dvoch mikrosekundách sa nastaví pin na vysokú úroveň presne na 10 mikrosekúnd, čo vyšle presne 8 ultrazvukových vĺn.</w:t>
-      </w:r>
-      <w:r>
-        <w:t xml:space="preserve"> Pomocou funkcie </w:t>
-      </w:r>
+        <w:t>calculateDistance(</w:t>
+      </w:r>
+      <w:proofErr w:type="gramEnd"/>
       <w:r>
         <w:rPr>
           <w:i/>
           <w:iCs/>
         </w:rPr>
-        <w:t>pulseIn()</w:t>
+        <w:t xml:space="preserve">) </w:t>
+      </w:r>
+      <w:r>
+        <w:t>prebieha výpočet vzdialenosti na základe rýchlosti zvuku.  Na začiatku nastavíme vysielací pin senzoru na nízku úroveň, čo zabezpečí čistý začiatok bez elektrického šumu.  Po dvoch mikrosekundách sa nastaví pin na vysokú úroveň presne na 10 mikrosekúnd, čo vyšle presne 8 ultrazvukových vĺn.</w:t>
+      </w:r>
+      <w:r>
+        <w:t xml:space="preserve"> Pomocou funkcie </w:t>
+      </w:r>
+      <w:proofErr w:type="gramStart"/>
+      <w:r>
+        <w:rPr>
+          <w:i/>
+          <w:iCs/>
+        </w:rPr>
+        <w:t>pulseIn(</w:t>
+      </w:r>
+      <w:proofErr w:type="gramEnd"/>
+      <w:r>
+        <w:rPr>
+          <w:i/>
+          <w:iCs/>
+        </w:rPr>
+        <w:t>)</w:t>
       </w:r>
       <w:r>
         <w:t xml:space="preserve"> meriame, ako dlho trvá, kým sa zvukový signál vráti. Parameter 30000 je tzv. </w:t>
@@ -11851,33 +11608,29 @@
         </w:rPr>
         <w:t xml:space="preserve">Funkcia </w:t>
       </w:r>
+      <w:proofErr w:type="gramStart"/>
       <w:r>
         <w:rPr>
           <w:rFonts w:eastAsiaTheme="minorEastAsia"/>
           <w:i/>
           <w:iCs/>
         </w:rPr>
-        <w:t>sendData()</w:t>
-      </w:r>
-      <w:r>
-        <w:rPr>
-          <w:rFonts w:eastAsiaTheme="minorEastAsia"/>
-        </w:rPr>
-        <w:t xml:space="preserve"> posiela do sériového monitoru polohu servomotora (</w:t>
-      </w:r>
+        <w:t>sendData(</w:t>
+      </w:r>
+      <w:proofErr w:type="gramEnd"/>
       <w:r>
         <w:rPr>
           <w:rFonts w:eastAsiaTheme="minorEastAsia"/>
           <w:i/>
           <w:iCs/>
         </w:rPr>
-        <w:t>servoPos</w:t>
+        <w:t>)</w:t>
       </w:r>
       <w:r>
         <w:rPr>
           <w:rFonts w:eastAsiaTheme="minorEastAsia"/>
         </w:rPr>
-        <w:t>) a vzdialenosť objektu (</w:t>
+        <w:t xml:space="preserve"> posiela do sériového monitoru polohu servomotora (</w:t>
       </w:r>
       <w:r>
         <w:rPr>
@@ -11885,6 +11638,20 @@
           <w:i/>
           <w:iCs/>
         </w:rPr>
+        <w:t>servoPos</w:t>
+      </w:r>
+      <w:r>
+        <w:rPr>
+          <w:rFonts w:eastAsiaTheme="minorEastAsia"/>
+        </w:rPr>
+        <w:t>) a vzdialenosť objektu (</w:t>
+      </w:r>
+      <w:r>
+        <w:rPr>
+          <w:rFonts w:eastAsiaTheme="minorEastAsia"/>
+          <w:i/>
+          <w:iCs/>
+        </w:rPr>
         <w:t>distance</w:t>
       </w:r>
       <w:r>
@@ -11906,7 +11673,21 @@
         <w:rPr>
           <w:rFonts w:eastAsiaTheme="minorEastAsia"/>
         </w:rPr>
-        <w:t>Obr. 14 - Výpočet a odosielanie dát</w:t>
+        <w:t xml:space="preserve">Obr. 14 - Výpočet </w:t>
+      </w:r>
+      <w:proofErr w:type="gramStart"/>
+      <w:r>
+        <w:rPr>
+          <w:rFonts w:eastAsiaTheme="minorEastAsia"/>
+        </w:rPr>
+        <w:t>a</w:t>
+      </w:r>
+      <w:proofErr w:type="gramEnd"/>
+      <w:r>
+        <w:rPr>
+          <w:rFonts w:eastAsiaTheme="minorEastAsia"/>
+        </w:rPr>
+        <w:t> odosielanie dát</w:t>
       </w:r>
     </w:p>
     <w:p>
@@ -12034,65 +11815,100 @@
       <w:r>
         <w:t xml:space="preserve">Na začiatku programu importujeme knižnicu </w:t>
       </w:r>
+      <w:proofErr w:type="gramStart"/>
       <w:r>
         <w:rPr>
           <w:i/>
           <w:iCs/>
         </w:rPr>
-        <w:t>processing.serial.*</w:t>
-      </w:r>
-      <w:r>
-        <w:t xml:space="preserve">, ktorú potrebujeme na komunikáciu s Arduinom. Deklarujeme port pomocou knižnice Serial a ďalšie potrebné premenné. Zadefinujeme základné farby radaru a detegovaných objektov. Booleany </w:t>
-      </w:r>
+        <w:t>processing.serial</w:t>
+      </w:r>
+      <w:proofErr w:type="gramEnd"/>
       <w:r>
         <w:rPr>
           <w:i/>
           <w:iCs/>
         </w:rPr>
-        <w:t>showMenu</w:t>
-      </w:r>
-      <w:r>
-        <w:t xml:space="preserve"> a </w:t>
+        <w:t>.*</w:t>
+      </w:r>
+      <w:r>
+        <w:t xml:space="preserve">, ktorú potrebujeme na komunikáciu s Arduinom. Deklarujeme port pomocou knižnice Serial a ďalšie potrebné premenné. Zadefinujeme základné farby radaru a detegovaných objektov. Booleany </w:t>
       </w:r>
       <w:r>
         <w:rPr>
           <w:i/>
           <w:iCs/>
         </w:rPr>
-        <w:t>useMetric</w:t>
-      </w:r>
-      <w:r>
-        <w:t xml:space="preserve"> nastavíme na </w:t>
+        <w:t>showMenu</w:t>
+      </w:r>
+      <w:r>
+        <w:t xml:space="preserve"> a </w:t>
       </w:r>
       <w:r>
         <w:rPr>
           <w:i/>
           <w:iCs/>
         </w:rPr>
-        <w:t>true</w:t>
-      </w:r>
-      <w:r>
-        <w:t>, aby sa po zapnutí aplikácie ukázalo menu a aby boli použité metrické jednotky.</w:t>
-      </w:r>
-      <w:r>
-        <w:t xml:space="preserve"> Vo funkcii </w:t>
+        <w:t>useMetric</w:t>
+      </w:r>
+      <w:r>
+        <w:t xml:space="preserve"> nastavíme na </w:t>
       </w:r>
       <w:r>
         <w:rPr>
           <w:i/>
           <w:iCs/>
         </w:rPr>
-        <w:t>setup()</w:t>
-      </w:r>
-      <w:r>
-        <w:t xml:space="preserve"> nastavíme rozlíšenie okna na 1920x1080 pixelov a inicializujeme sériový port COM3 s rýchlosťou 9600 baudov. Príkaz </w:t>
-      </w:r>
+        <w:t>true</w:t>
+      </w:r>
+      <w:r>
+        <w:t>, aby sa po zapnutí aplikácie ukázalo menu a aby boli použité metrické jednotky.</w:t>
+      </w:r>
+      <w:r>
+        <w:t xml:space="preserve"> Vo funkcii </w:t>
+      </w:r>
+      <w:proofErr w:type="gramStart"/>
       <w:r>
         <w:rPr>
           <w:i/>
           <w:iCs/>
         </w:rPr>
-        <w:t>port.bufferUntil('.')</w:t>
+        <w:t>setup(</w:t>
+      </w:r>
+      <w:proofErr w:type="gramEnd"/>
+      <w:r>
+        <w:rPr>
+          <w:i/>
+          <w:iCs/>
+        </w:rPr>
+        <w:t>)</w:t>
+      </w:r>
+      <w:r>
+        <w:t xml:space="preserve"> nastavíme rozlíšenie okna na 1920x1080 pixelov </w:t>
+      </w:r>
+      <w:proofErr w:type="gramStart"/>
+      <w:r>
+        <w:t>a</w:t>
+      </w:r>
+      <w:proofErr w:type="gramEnd"/>
+      <w:r>
+        <w:t xml:space="preserve"> inicializujeme sériový port COM3 s rýchlosťou 9600 baudov. Príkaz </w:t>
+      </w:r>
+      <w:proofErr w:type="gramStart"/>
+      <w:r>
+        <w:rPr>
+          <w:i/>
+          <w:iCs/>
+        </w:rPr>
+        <w:t>port.bufferUntil</w:t>
+      </w:r>
+      <w:proofErr w:type="gramEnd"/>
+      <w:r>
+        <w:rPr>
+          <w:i/>
+          <w:iCs/>
+        </w:rPr>
+        <w:t>('.')</w:t>
       </w:r>
       <w:r>
         <w:t xml:space="preserve"> zabezpečuje, že program spracuje dáta až po prijatí ukončovacieho znaku (bodky).</w:t>
@@ -12252,12 +12068,21 @@
       <w:r>
         <w:t xml:space="preserve">Funkcia </w:t>
       </w:r>
+      <w:proofErr w:type="gramStart"/>
       <w:r>
         <w:rPr>
           <w:i/>
           <w:iCs/>
         </w:rPr>
-        <w:t>serialEvent()</w:t>
+        <w:t>serialEvent(</w:t>
+      </w:r>
+      <w:proofErr w:type="gramEnd"/>
+      <w:r>
+        <w:rPr>
+          <w:i/>
+          <w:iCs/>
+        </w:rPr>
+        <w:t>)</w:t>
       </w:r>
       <w:r>
         <w:t xml:space="preserve"> beží na pozadí a rozkladá prijatý reťazec (napr. “90,25.”) na dve samostatné hodnoty: </w:t>
@@ -12313,22 +12138,48 @@
       <w:r>
         <w:t xml:space="preserve">Hlavná funkcia </w:t>
       </w:r>
+      <w:proofErr w:type="gramStart"/>
       <w:r>
         <w:rPr>
           <w:i/>
           <w:iCs/>
         </w:rPr>
-        <w:t>draw()</w:t>
-      </w:r>
-      <w:r>
-        <w:t xml:space="preserve"> sa vykonáva neustále a zabezpečuje prekresľovanie radaru. Používa techniku ,,fading“ pomocou polopriehľadného obdĺžnika (</w:t>
-      </w:r>
+        <w:t>draw(</w:t>
+      </w:r>
+      <w:proofErr w:type="gramEnd"/>
       <w:r>
         <w:rPr>
           <w:i/>
           <w:iCs/>
         </w:rPr>
-        <w:t>fill(0, fadeAmount)</w:t>
+        <w:t>)</w:t>
+      </w:r>
+      <w:r>
+        <w:t xml:space="preserve"> sa vykonáva neustále a zabezpečuje prekresľovanie radaru. Používa </w:t>
+      </w:r>
+      <w:proofErr w:type="gramStart"/>
+      <w:r>
+        <w:t>techniku ,,fading“ pomocou</w:t>
+      </w:r>
+      <w:proofErr w:type="gramEnd"/>
+      <w:r>
+        <w:t xml:space="preserve"> polopriehľadného obdĺžnika (</w:t>
+      </w:r>
+      <w:proofErr w:type="gramStart"/>
+      <w:r>
+        <w:rPr>
+          <w:i/>
+          <w:iCs/>
+        </w:rPr>
+        <w:t>fill(</w:t>
+      </w:r>
+      <w:proofErr w:type="gramEnd"/>
+      <w:r>
+        <w:rPr>
+          <w:i/>
+          <w:iCs/>
+        </w:rPr>
+        <w:t>0, fadeAmount)</w:t>
       </w:r>
       <w:r>
         <w:t>), čo vytvára efekt miznúcej stopy za pohyblivou líniou radaru.</w:t>
@@ -12348,12 +12199,21 @@
           <w:numId w:val="21"/>
         </w:numPr>
       </w:pPr>
+      <w:proofErr w:type="gramStart"/>
       <w:r>
         <w:rPr>
           <w:b/>
           <w:bCs/>
         </w:rPr>
-        <w:t>drawRadar()</w:t>
+        <w:t>drawRadar(</w:t>
+      </w:r>
+      <w:proofErr w:type="gramEnd"/>
+      <w:r>
+        <w:rPr>
+          <w:b/>
+          <w:bCs/>
+        </w:rPr>
+        <w:t>)</w:t>
       </w:r>
       <w:r>
         <w:t>: vykresľuje statické pozadie, polkruhy a uhlové čiary,</w:t>
@@ -12367,12 +12227,21 @@
           <w:numId w:val="21"/>
         </w:numPr>
       </w:pPr>
+      <w:proofErr w:type="gramStart"/>
       <w:r>
         <w:rPr>
           <w:b/>
           <w:bCs/>
         </w:rPr>
-        <w:t>drawLine()</w:t>
+        <w:t>drawLine(</w:t>
+      </w:r>
+      <w:proofErr w:type="gramEnd"/>
+      <w:r>
+        <w:rPr>
+          <w:b/>
+          <w:bCs/>
+        </w:rPr>
+        <w:t>)</w:t>
       </w:r>
       <w:r>
         <w:t>:</w:t>
@@ -12396,12 +12265,21 @@
           <w:numId w:val="21"/>
         </w:numPr>
       </w:pPr>
+      <w:proofErr w:type="gramStart"/>
       <w:r>
         <w:rPr>
           <w:b/>
           <w:bCs/>
         </w:rPr>
-        <w:t>drawObject()</w:t>
+        <w:t>drawObject(</w:t>
+      </w:r>
+      <w:proofErr w:type="gramEnd"/>
+      <w:r>
+        <w:rPr>
+          <w:b/>
+          <w:bCs/>
+        </w:rPr>
+        <w:t>)</w:t>
       </w:r>
       <w:r>
         <w:t>: ak senzor deteguje objekt v dosahu 40 cm, vykreslí červenú čiaru na príslušnom uhle a vzdialenosti,</w:t>
@@ -12415,12 +12293,21 @@
           <w:numId w:val="21"/>
         </w:numPr>
       </w:pPr>
+      <w:proofErr w:type="gramStart"/>
       <w:r>
         <w:rPr>
           <w:b/>
           <w:bCs/>
         </w:rPr>
-        <w:t>drawText()</w:t>
+        <w:t>drawText(</w:t>
+      </w:r>
+      <w:proofErr w:type="gramEnd"/>
+      <w:r>
+        <w:rPr>
+          <w:b/>
+          <w:bCs/>
+        </w:rPr>
+        <w:t>)</w:t>
       </w:r>
       <w:r>
         <w:t>: zobrazuje číselné údaje o uhle a vzdialenosti v dolnej časti obrazovky,</w:t>
@@ -12485,12 +12372,21 @@
           </wp:anchor>
         </w:drawing>
       </w:r>
+      <w:proofErr w:type="gramStart"/>
       <w:r>
         <w:rPr>
           <w:b/>
           <w:bCs/>
         </w:rPr>
-        <w:t>drawMenu()</w:t>
+        <w:t>drawMenu(</w:t>
+      </w:r>
+      <w:proofErr w:type="gramEnd"/>
+      <w:r>
+        <w:rPr>
+          <w:b/>
+          <w:bCs/>
+        </w:rPr>
+        <w:t>)</w:t>
       </w:r>
       <w:r>
         <w:t>: zobrazuje interaktívne menu s používateľskými nastaveniami.</w:t>
@@ -12543,7 +12439,15 @@
         <w:pStyle w:val="text"/>
       </w:pPr>
       <w:r>
-        <w:t>Program umožňuje používateľovi prispôsobiť si prostredie pomocou interaktívneho menu, ktoré sa aktivuje/deaktivuje stlačením klávesy ‘M‘.</w:t>
+        <w:t>Program umožňuje používateľovi prispôsobiť si prostredie pomocou interaktívneho menu, ktoré sa aktivuje/deaktivuje stlačením klávesy ‘</w:t>
+      </w:r>
+      <w:proofErr w:type="gramStart"/>
+      <w:r>
+        <w:t>M‘</w:t>
+      </w:r>
+      <w:proofErr w:type="gramEnd"/>
+      <w:r>
+        <w:t>.</w:t>
       </w:r>
     </w:p>
     <w:p>
@@ -12554,15 +12458,32 @@
       <w:r>
         <w:t xml:space="preserve">Funkcia </w:t>
       </w:r>
+      <w:proofErr w:type="gramStart"/>
       <w:r>
         <w:rPr>
           <w:i/>
           <w:iCs/>
         </w:rPr>
-        <w:t>keyPressed()</w:t>
-      </w:r>
-      <w:r>
-        <w:t xml:space="preserve"> reaguje pomocou podmienky na stlačenie klávesy ‘M‘ a invertuje stav premennej </w:t>
+        <w:t>keyPressed(</w:t>
+      </w:r>
+      <w:proofErr w:type="gramEnd"/>
+      <w:r>
+        <w:rPr>
+          <w:i/>
+          <w:iCs/>
+        </w:rPr>
+        <w:t>)</w:t>
+      </w:r>
+      <w:r>
+        <w:t xml:space="preserve"> reaguje pomocou podmienky na stlačenie klávesy ‘</w:t>
+      </w:r>
+      <w:proofErr w:type="gramStart"/>
+      <w:r>
+        <w:t>M‘ a</w:t>
+      </w:r>
+      <w:proofErr w:type="gramEnd"/>
+      <w:r>
+        <w:t xml:space="preserve"> invertuje stav premennej </w:t>
       </w:r>
       <w:r>
         <w:rPr>
@@ -12691,12 +12612,21 @@
       <w:r>
         <w:t xml:space="preserve">Pomocou funkcie </w:t>
       </w:r>
+      <w:proofErr w:type="gramStart"/>
       <w:r>
         <w:rPr>
           <w:i/>
           <w:iCs/>
         </w:rPr>
-        <w:t>keyPressed()</w:t>
+        <w:t>keyPressed(</w:t>
+      </w:r>
+      <w:proofErr w:type="gramEnd"/>
+      <w:r>
+        <w:rPr>
+          <w:i/>
+          <w:iCs/>
+        </w:rPr>
+        <w:t>)</w:t>
       </w:r>
       <w:r>
         <w:t xml:space="preserve"> detegujeme súradnice myši a umožňujeme:</w:t>
@@ -12733,7 +12663,15 @@
         </w:rPr>
       </w:pPr>
       <w:r>
-        <w:t>Prepínanie jednotiek medzi metrickými a imperiálnymi</w:t>
+        <w:t xml:space="preserve">Prepínanie jednotiek medzi metrickými </w:t>
+      </w:r>
+      <w:proofErr w:type="gramStart"/>
+      <w:r>
+        <w:t>a</w:t>
+      </w:r>
+      <w:proofErr w:type="gramEnd"/>
+      <w:r>
+        <w:t> imperiálnymi</w:t>
       </w:r>
     </w:p>
     <w:p>
@@ -12905,7 +12843,15 @@
         <w:pStyle w:val="text"/>
       </w:pPr>
       <w:r>
-        <w:t>Proces exportu premení zdrojový kód s príponou .pde na plnohodnotnú aplikáciu .exe. V prostredí Processing toto docielime cez ponuku File -&gt; Export Application (alebo skratkou Ctrl + Shift + E). Pri exporte musíme zohľadniť nasledujúce nastavenia:</w:t>
+        <w:t>Proces exportu premení zdrojový kód s </w:t>
+      </w:r>
+      <w:proofErr w:type="gramStart"/>
+      <w:r>
+        <w:t>príponou .pde</w:t>
+      </w:r>
+      <w:proofErr w:type="gramEnd"/>
+      <w:r>
+        <w:t xml:space="preserve"> na plnohodnotnú aplikáciu .exe. V prostredí Processing toto docielime cez ponuku File -&gt; Export Application (alebo skratkou Ctrl + Shift + E). Pri exporte musíme zohľadniť nasledujúce nastavenia:</w:t>
       </w:r>
     </w:p>
     <w:p>
@@ -13193,7 +13139,15 @@
         <w:t>s</w:t>
       </w:r>
       <w:r>
-        <w:t>ervomotor, hoci je malý, má značnú silu. Pri skenovaní hrozí riziko privretia prstov. Potenciálnym riešením by bola implementácia ,,soft-stop” algoritmu v kóde alebo pridanie mechanických poistiek.</w:t>
+        <w:t xml:space="preserve">ervomotor, hoci je malý, má značnú silu. Pri skenovaní hrozí riziko privretia prstov. Potenciálnym riešením by bola </w:t>
+      </w:r>
+      <w:proofErr w:type="gramStart"/>
+      <w:r>
+        <w:t>implementácia ,,soft</w:t>
+      </w:r>
+      <w:proofErr w:type="gramEnd"/>
+      <w:r>
+        <w:t>-stop” algoritmu v kóde alebo pridanie mechanických poistiek.</w:t>
       </w:r>
     </w:p>
     <w:p>
@@ -13231,10 +13185,15 @@
         <w:t>Elektrická bezpečnosť</w:t>
       </w:r>
       <w:r>
-        <w:t>: p</w:t>
-      </w:r>
-      <w:r>
-        <w:t>rototyp je napájaný nízky napätím (5V). Ak by sa však produkt napájal zo siete 230V cez adaptér, musí spĺňať normy pre izoláciu a ochranu proti skratu, aby nedošlo k požiaru.</w:t>
+        <w:t xml:space="preserve">: prototyp je napájaný nízky napätím (5V). Ak by sa však produkt napájal zo siete 230V cez adaptér, musí spĺňať normy pre izoláciu </w:t>
+      </w:r>
+      <w:proofErr w:type="gramStart"/>
+      <w:r>
+        <w:t>a</w:t>
+      </w:r>
+      <w:proofErr w:type="gramEnd"/>
+      <w:r>
+        <w:t xml:space="preserve"> ochranu proti skratu, aby nedošlo k požiaru.</w:t>
       </w:r>
     </w:p>
     <w:p>
@@ -13275,10 +13234,7 @@
         <w:t>Certifikácia CE</w:t>
       </w:r>
       <w:r>
-        <w:t>: k</w:t>
-      </w:r>
-      <w:r>
-        <w:t>aždé elektronické zariadenie predávané v EÚ musí mať označenie CE. To potvrdzuje, že produkt spĺňa požiadavky na elektromagnetickú kompatibilitu (EMC) – teda že neruší iné zariadenia a samo je odolné voči rušeniu.</w:t>
+        <w:t>: každé elektronické zariadenie predávané v EÚ musí mať označenie CE. To potvrdzuje, že produkt spĺňa požiadavky na elektromagnetickú kompatibilitu (EMC) – teda že neruší iné zariadenia a samo je odolné voči rušeniu.</w:t>
       </w:r>
       <w:r>
         <w:t xml:space="preserve"> [21]</w:t>
@@ -13323,10 +13279,7 @@
         <w:t>Zodpovednosť za škodu</w:t>
       </w:r>
       <w:r>
-        <w:t>: ak zariadenie zlyhá (napr. servo poškodí majetok alebo zdravie), právnu zodpovednosť nesie výrobca. Preto sú pri uvedení produktu na trh nevyhnutné tzv. vylúčenia zodpovednosti</w:t>
-      </w:r>
-      <w:r>
-        <w:t xml:space="preserve"> v návode a dôkladné testovanie. [23]</w:t>
+        <w:t>: ak zariadenie zlyhá (napr. servo poškodí majetok alebo zdravie), právnu zodpovednosť nesie výrobca. Preto sú pri uvedení produktu na trh nevyhnutné tzv. vylúčenia zodpovednosti v návode a dôkladné testovanie. [23]</w:t>
       </w:r>
     </w:p>
     <w:p>
@@ -13345,19 +13298,7 @@
         <w:t>Ochrana súkromia GDPR</w:t>
       </w:r>
       <w:r>
-        <w:t xml:space="preserve">: hoci ultrazvukový senzor </w:t>
-      </w:r>
-      <w:r>
-        <w:t>neukladá obraz ako kamera, meria prítomnosť osôb. Ak by sa tieto dáta odosielali do cloudu a bolo by možné identifikovať pohyb konkrétnej osoby v čase, ide o spracovanie osobných údajov, ktoré podlieha pravidlám GDPR.</w:t>
-      </w:r>
-      <w:r>
-        <w:t xml:space="preserve"> </w:t>
-      </w:r>
-      <w:r>
-        <w:rPr>
-          <w:lang w:val="en-US"/>
-        </w:rPr>
-        <w:t>[24]</w:t>
+        <w:t>: hoci ultrazvukový senzor neukladá obraz ako kamera, meria prítomnosť osôb. Ak by sa tieto dáta odosielali do cloudu a bolo by možné identifikovať pohyb konkrétnej osoby v čase, ide o spracovanie osobných údajov, ktoré podlieha pravidlám GDPR. [24]</w:t>
       </w:r>
     </w:p>
     <w:p/>
@@ -13391,7 +13332,15 @@
         <w:t xml:space="preserve">som si </w:t>
       </w:r>
       <w:r>
-        <w:t xml:space="preserve">potvrdil, že kombinácia dostupných hardvérových komponentov a otvoreného softvéru umožňuje vytvárať efektívne riešenia, ktoré simulujú zložité </w:t>
+        <w:t xml:space="preserve">potvrdil, že kombinácia dostupných hardvérových komponentov </w:t>
+      </w:r>
+      <w:proofErr w:type="gramStart"/>
+      <w:r>
+        <w:t>a</w:t>
+      </w:r>
+      <w:proofErr w:type="gramEnd"/>
+      <w:r>
+        <w:t xml:space="preserve"> otvoreného softvéru umožňuje vytvárať efektívne riešenia, ktoré simulujú zložité </w:t>
       </w:r>
       <w:r>
         <w:t>radarové technológie a dokážeme ich použiť na vzdelávanie v tomto sektore</w:t>
@@ -13411,10 +13360,7 @@
         <w:t xml:space="preserve">Nadobudol som </w:t>
       </w:r>
       <w:r>
-        <w:t>cenné skúsenosti s</w:t>
-      </w:r>
-      <w:r>
-        <w:t> prácou s</w:t>
+        <w:t>cenné skúsenosti s prácou s</w:t>
       </w:r>
       <w:r>
         <w:t> </w:t>
@@ -13426,42 +13372,39 @@
         <w:t xml:space="preserve"> a softvérom</w:t>
       </w:r>
       <w:r>
-        <w:t xml:space="preserve"> Arduina</w:t>
+        <w:t xml:space="preserve"> Arduina.</w:t>
+      </w:r>
+      <w:r>
+        <w:t xml:space="preserve"> Taktiež som veľmi rád, že tvorbou aplikácie som rozšíril moju znalosť v prostredí Processing a jazyku Java.</w:t>
+      </w:r>
+    </w:p>
+    <w:p>
+      <w:pPr>
+        <w:pStyle w:val="text"/>
+      </w:pPr>
+      <w:r>
+        <w:t>Hoci je súčasný model plne funkčný, v budúcnosti vidím priestor na jeho vylepšenie, napríklad implementáciou bezdrôtového prenosu dát cez Bluetooth modul alebo integráciou viacerých senzorov pre dosiahnutie 360-stupňového pokrytia.</w:t>
+      </w:r>
+    </w:p>
+    <w:p>
+      <w:pPr>
+        <w:pStyle w:val="text"/>
+      </w:pPr>
+      <w:r>
+        <w:t xml:space="preserve">Na tejto maturitnej práci som pracoval nesmierne rád a veľmi som si ju užil. </w:t>
+      </w:r>
+      <w:r>
+        <w:t>Pevne verím, že vedomosti</w:t>
+      </w:r>
+      <w:r>
+        <w:t>, ktoré som nadobudol</w:t>
+      </w:r>
+      <w:r>
+        <w:t xml:space="preserve"> a praktické zručnosti, ktoré som získal pri tvorbe tohto radaru, využijem pri ďalšom štúdiu na technickej univerzite alebo v profesionálnej praxi</w:t>
       </w:r>
       <w:r>
         <w:t>.</w:t>
       </w:r>
-      <w:r>
-        <w:t xml:space="preserve"> Taktiež som veľmi rád, že tvorbou aplikácie som rozšíril moju znalosť v prostredí Processing a jazyku Java.</w:t>
-      </w:r>
-    </w:p>
-    <w:p>
-      <w:pPr>
-        <w:pStyle w:val="text"/>
-      </w:pPr>
-      <w:r>
-        <w:t>Hoci je súčasný model plne funkčný, v budúcnosti vidím priestor na jeho vylepšenie, napríklad implementáciou bezdrôtového prenosu dát cez Bluetooth modul alebo integráciou viacerých senzorov pre dosiahnutie 360-stupňového pokrytia.</w:t>
-      </w:r>
-    </w:p>
-    <w:p>
-      <w:pPr>
-        <w:pStyle w:val="text"/>
-      </w:pPr>
-      <w:r>
-        <w:t xml:space="preserve">Na tejto maturitnej práci som pracoval nesmierne rád a veľmi som si ju užil. </w:t>
-      </w:r>
-      <w:r>
-        <w:t>Pevne verím, že vedomosti</w:t>
-      </w:r>
-      <w:r>
-        <w:t>, ktoré som nadobudol</w:t>
-      </w:r>
-      <w:r>
-        <w:t xml:space="preserve"> a praktické zručnosti, ktoré som získal pri tvorbe tohto radaru, využijem pri ďalšom štúdiu na technickej univerzite alebo v profesionálnej praxi</w:t>
-      </w:r>
-      <w:r>
-        <w:t>.</w:t>
-      </w:r>
     </w:p>
     <w:p>
       <w:pPr>
@@ -13512,55 +13455,7 @@
         <w:ind w:firstLine="0"/>
       </w:pPr>
       <w:r>
-        <w:t xml:space="preserve">[1] RADAR. </w:t>
-      </w:r>
-      <w:proofErr w:type="spellStart"/>
-      <w:r>
-        <w:t>Wikipedia</w:t>
-      </w:r>
-      <w:proofErr w:type="spellEnd"/>
-      <w:r>
-        <w:t xml:space="preserve">, </w:t>
-      </w:r>
-      <w:proofErr w:type="spellStart"/>
-      <w:r>
-        <w:t>The</w:t>
-      </w:r>
-      <w:proofErr w:type="spellEnd"/>
-      <w:r>
-        <w:t xml:space="preserve"> </w:t>
-      </w:r>
-      <w:proofErr w:type="spellStart"/>
-      <w:r>
-        <w:t>Free</w:t>
-      </w:r>
-      <w:proofErr w:type="spellEnd"/>
-      <w:r>
-        <w:t xml:space="preserve"> </w:t>
-      </w:r>
-      <w:proofErr w:type="spellStart"/>
-      <w:r>
-        <w:t>Encyclopedia</w:t>
-      </w:r>
-      <w:proofErr w:type="spellEnd"/>
-      <w:r>
-        <w:t xml:space="preserve">. [online]. San Francisco (CA): </w:t>
-      </w:r>
-      <w:proofErr w:type="spellStart"/>
-      <w:r>
-        <w:t>Wikimedia</w:t>
-      </w:r>
-      <w:proofErr w:type="spellEnd"/>
-      <w:r>
-        <w:t xml:space="preserve"> </w:t>
-      </w:r>
-      <w:proofErr w:type="spellStart"/>
-      <w:r>
-        <w:t>Foundation</w:t>
-      </w:r>
-      <w:proofErr w:type="spellEnd"/>
-      <w:r>
-        <w:t>, 2025. [cit. 2025-12-12]. Dostupné na internete: https://en.wikipedia.org/wiki/Radar</w:t>
+        <w:t>[1] RADAR. Wikipedia, The Free Encyclopedia. [online]. San Francisco (CA): Wikimedia Foundation, 2025. [cit. 2025-12-12]. Dostupné na internete: https://en.wikipedia.org/wiki/Radar</w:t>
       </w:r>
     </w:p>
     <w:p>
@@ -13569,23 +13464,7 @@
         <w:ind w:firstLine="0"/>
       </w:pPr>
       <w:r>
-        <w:t xml:space="preserve">[2] RADAR. Wikipédia, slobodná encyklopédia. [online]. San Francisco (CA): </w:t>
-      </w:r>
-      <w:proofErr w:type="spellStart"/>
-      <w:r>
-        <w:t>Wikimedia</w:t>
-      </w:r>
-      <w:proofErr w:type="spellEnd"/>
-      <w:r>
-        <w:t xml:space="preserve"> </w:t>
-      </w:r>
-      <w:proofErr w:type="spellStart"/>
-      <w:r>
-        <w:t>Foundation</w:t>
-      </w:r>
-      <w:proofErr w:type="spellEnd"/>
-      <w:r>
-        <w:t>, 2023. [cit. 2025-12-12]. Dostupné na internete: https://sk.wikipedia.org/wiki/Radar</w:t>
+        <w:t>[2] RADAR. Wikipédia, slobodná encyklopédia. [online]. San Francisco (CA): Wikimedia Foundation, 2023. [cit. 2025-12-12]. Dostupné na internete: https://sk.wikipedia.org/wiki/Radar</w:t>
       </w:r>
     </w:p>
     <w:p>
@@ -13594,48 +13473,13 @@
         <w:ind w:firstLine="0"/>
       </w:pPr>
       <w:r>
-        <w:t xml:space="preserve">[3] LUCAS-NÜLLE </w:t>
-      </w:r>
-      <w:proofErr w:type="spellStart"/>
-      <w:r>
-        <w:t>GmbH</w:t>
-      </w:r>
-      <w:proofErr w:type="spellEnd"/>
-      <w:r>
-        <w:t xml:space="preserve">. Vzdelávací systém pre modernú radarovú techniku. </w:t>
-      </w:r>
-      <w:proofErr w:type="spellStart"/>
-      <w:r>
-        <w:t>Ref</w:t>
-      </w:r>
-      <w:proofErr w:type="spellEnd"/>
-      <w:r>
-        <w:t>.-</w:t>
-      </w:r>
-      <w:proofErr w:type="spellStart"/>
-      <w:r>
-        <w:t>Nr</w:t>
-      </w:r>
-      <w:proofErr w:type="spellEnd"/>
-      <w:r>
-        <w:t xml:space="preserve">.: P3160. [Online]. </w:t>
-      </w:r>
-      <w:proofErr w:type="spellStart"/>
-      <w:r>
-        <w:t>Lucas-Nülle</w:t>
-      </w:r>
-      <w:proofErr w:type="spellEnd"/>
-      <w:r>
-        <w:t xml:space="preserve"> </w:t>
-      </w:r>
-      <w:proofErr w:type="spellStart"/>
-      <w:r>
-        <w:t>GmbH</w:t>
-      </w:r>
-      <w:proofErr w:type="spellEnd"/>
-      <w:r>
-        <w:t>, [s. a.]. [cit. 2025-12-12]. Dostupné na internete:https://admin2771.webygroup.sk/Data/2771/UserFiles/2018/ln/radarova_technika_sk.pdf</w:t>
-      </w:r>
+        <w:t xml:space="preserve">[3] LUCAS-NÜLLE GmbH. Vzdelávací systém pre modernú radarovú techniku. Ref.-Nr.: P3160. [Online]. Lucas-Nülle GmbH, [s. a.]. [cit. 2025-12-12]. Dostupné na </w:t>
+      </w:r>
+      <w:proofErr w:type="gramStart"/>
+      <w:r>
+        <w:t>internete:https://admin2771.webygroup.sk/Data/2771/UserFiles/2018/ln/radarova_technika_sk.pdf</w:t>
+      </w:r>
+      <w:proofErr w:type="gramEnd"/>
     </w:p>
     <w:p>
       <w:pPr>
@@ -13643,23 +13487,7 @@
         <w:ind w:firstLine="0"/>
       </w:pPr>
       <w:r>
-        <w:t xml:space="preserve">[4] BÖTTCHER, R. Základy </w:t>
-      </w:r>
-      <w:proofErr w:type="spellStart"/>
-      <w:r>
-        <w:t>radiolokace</w:t>
-      </w:r>
-      <w:proofErr w:type="spellEnd"/>
-      <w:r>
-        <w:t xml:space="preserve">. Radar </w:t>
-      </w:r>
-      <w:proofErr w:type="spellStart"/>
-      <w:r>
-        <w:t>Tutorial</w:t>
-      </w:r>
-      <w:proofErr w:type="spellEnd"/>
-      <w:r>
-        <w:t>. [online]. Nemecko: Christian Hülsmeyer, 2025. [cit. 2025-12-12]. Dostupné na internete: https://www.radartutorial.eu/01.basics/rb04.cz.html</w:t>
+        <w:t>[4] BÖTTCHER, R. Základy radiolokace. Radar Tutorial. [online]. Nemecko: Christian Hülsmeyer, 2025. [cit. 2025-12-12]. Dostupné na internete: https://www.radartutorial.eu/01.basics/rb04.cz.html</w:t>
       </w:r>
     </w:p>
     <w:p>
@@ -13668,31 +13496,7 @@
         <w:ind w:firstLine="0"/>
       </w:pPr>
       <w:r>
-        <w:t xml:space="preserve">[5] BÖTTCHER, R. Radar </w:t>
-      </w:r>
-      <w:proofErr w:type="spellStart"/>
-      <w:r>
-        <w:t>Cross</w:t>
-      </w:r>
-      <w:proofErr w:type="spellEnd"/>
-      <w:r>
-        <w:t xml:space="preserve"> </w:t>
-      </w:r>
-      <w:proofErr w:type="spellStart"/>
-      <w:r>
-        <w:t>Section</w:t>
-      </w:r>
-      <w:proofErr w:type="spellEnd"/>
-      <w:r>
-        <w:t xml:space="preserve">. Radar </w:t>
-      </w:r>
-      <w:proofErr w:type="spellStart"/>
-      <w:r>
-        <w:t>Tutorial</w:t>
-      </w:r>
-      <w:proofErr w:type="spellEnd"/>
-      <w:r>
-        <w:t>. [online]. Nemecko: Christian Hülsmeyer, 2025. [cit. 2025-12-12]. Dostupné na internete: https://www.radartutorial.eu/01.basics/Radar%20Cross%20Section.en.html</w:t>
+        <w:t>[5] BÖTTCHER, R. Radar Cross Section. Radar Tutorial. [online]. Nemecko: Christian Hülsmeyer, 2025. [cit. 2025-12-12]. Dostupné na internete: https://www.radartutorial.eu/01.basics/Radar%20Cross%20Section.en.html</w:t>
       </w:r>
     </w:p>
     <w:p>
@@ -13701,39 +13505,7 @@
         <w:ind w:firstLine="0"/>
       </w:pPr>
       <w:r>
-        <w:t xml:space="preserve">[6] BÖTTCHER, R. </w:t>
-      </w:r>
-      <w:proofErr w:type="spellStart"/>
-      <w:r>
-        <w:t>Přesnost</w:t>
-      </w:r>
-      <w:proofErr w:type="spellEnd"/>
-      <w:r>
-        <w:t xml:space="preserve"> </w:t>
-      </w:r>
-      <w:proofErr w:type="spellStart"/>
-      <w:r>
-        <w:t>měření</w:t>
-      </w:r>
-      <w:proofErr w:type="spellEnd"/>
-      <w:r>
-        <w:t xml:space="preserve"> a rozlišovací </w:t>
-      </w:r>
-      <w:proofErr w:type="spellStart"/>
-      <w:r>
-        <w:t>schopnost</w:t>
-      </w:r>
-      <w:proofErr w:type="spellEnd"/>
-      <w:r>
-        <w:t xml:space="preserve">. Radar </w:t>
-      </w:r>
-      <w:proofErr w:type="spellStart"/>
-      <w:r>
-        <w:t>Tutorial</w:t>
-      </w:r>
-      <w:proofErr w:type="spellEnd"/>
-      <w:r>
-        <w:t>. [online]. Nemecko: Christian Hülsmeyer, 2025. [cit. 2025-12-12]. Dostupné na internete: https://www.radartutorial.eu/01.basics/rb07.cz.html</w:t>
+        <w:t>[6] BÖTTCHER, R. Přesnost měření a rozlišovací schopnost. Radar Tutorial. [online]. Nemecko: Christian Hülsmeyer, 2025. [cit. 2025-12-12]. Dostupné na internete: https://www.radartutorial.eu/01.basics/rb07.cz.html</w:t>
       </w:r>
     </w:p>
     <w:p>
@@ -13742,15 +13514,7 @@
         <w:ind w:firstLine="0"/>
       </w:pPr>
       <w:r>
-        <w:t xml:space="preserve">[7] BÖTTCHER, R. Radar Transmitter. Radar </w:t>
-      </w:r>
-      <w:proofErr w:type="spellStart"/>
-      <w:r>
-        <w:t>Tutorial</w:t>
-      </w:r>
-      <w:proofErr w:type="spellEnd"/>
-      <w:r>
-        <w:t>. [online]. Nemecko: Christian Hülsmeyer, 2025. [cit. 2025-12-12]. Dostupné na internete: https://www.radartutorial.eu/08.transmitters/Radar%20Transmitter.en.html</w:t>
+        <w:t>[7] BÖTTCHER, R. Radar Transmitter. Radar Tutorial. [online]. Nemecko: Christian Hülsmeyer, 2025. [cit. 2025-12-12]. Dostupné na internete: https://www.radartutorial.eu/08.transmitters/Radar%20Transmitter.en.html</w:t>
       </w:r>
     </w:p>
     <w:p>
@@ -13759,15 +13523,7 @@
         <w:ind w:firstLine="0"/>
       </w:pPr>
       <w:r>
-        <w:t xml:space="preserve">[8] BÖTTCHER, R. Typy antén. Radar </w:t>
-      </w:r>
-      <w:proofErr w:type="spellStart"/>
-      <w:r>
-        <w:t>Tutorial</w:t>
-      </w:r>
-      <w:proofErr w:type="spellEnd"/>
-      <w:r>
-        <w:t>. [online]. Nemecko: Christian Hülsmeyer, 2025. [cit. 2025-12-12]. Dostupné na internete: https://www.radartutorial.eu/06.antennas/an05.cz.html</w:t>
+        <w:t>[8] BÖTTCHER, R. Typy antén. Radar Tutorial. [online]. Nemecko: Christian Hülsmeyer, 2025. [cit. 2025-12-12]. Dostupné na internete: https://www.radartutorial.eu/06.antennas/an05.cz.html</w:t>
       </w:r>
     </w:p>
     <w:p>
@@ -13776,55 +13532,7 @@
         <w:ind w:firstLine="0"/>
       </w:pPr>
       <w:r>
-        <w:t xml:space="preserve">[9] BÖTTCHER, R. Radarová </w:t>
-      </w:r>
-      <w:proofErr w:type="spellStart"/>
-      <w:r>
-        <w:t>soustava</w:t>
-      </w:r>
-      <w:proofErr w:type="spellEnd"/>
-      <w:r>
-        <w:t xml:space="preserve"> pro </w:t>
-      </w:r>
-      <w:proofErr w:type="spellStart"/>
-      <w:r>
-        <w:t>řízení</w:t>
-      </w:r>
-      <w:proofErr w:type="spellEnd"/>
-      <w:r>
-        <w:t xml:space="preserve"> letového </w:t>
-      </w:r>
-      <w:proofErr w:type="spellStart"/>
-      <w:r>
-        <w:t>provozu</w:t>
-      </w:r>
-      <w:proofErr w:type="spellEnd"/>
-      <w:r>
-        <w:t xml:space="preserve"> (Air </w:t>
-      </w:r>
-      <w:proofErr w:type="spellStart"/>
-      <w:r>
-        <w:t>Traffic</w:t>
-      </w:r>
-      <w:proofErr w:type="spellEnd"/>
-      <w:r>
-        <w:t xml:space="preserve"> </w:t>
-      </w:r>
-      <w:proofErr w:type="spellStart"/>
-      <w:r>
-        <w:t>Control</w:t>
-      </w:r>
-      <w:proofErr w:type="spellEnd"/>
-      <w:r>
-        <w:t xml:space="preserve">). Radar </w:t>
-      </w:r>
-      <w:proofErr w:type="spellStart"/>
-      <w:r>
-        <w:t>Tutorial</w:t>
-      </w:r>
-      <w:proofErr w:type="spellEnd"/>
-      <w:r>
-        <w:t>. [online]. Nemecko: Christian Hülsmeyer, 2025 [cit. 2025-12-12]. Dostupné na internete: https://www.radartutorial.eu/06.antennas/an21.cz.html</w:t>
+        <w:t>[9] BÖTTCHER, R. Radarová soustava pro řízení letového provozu (Air Traffic Control). Radar Tutorial. [online]. Nemecko: Christian Hülsmeyer, 2025 [cit. 2025-12-12]. Dostupné na internete: https://www.radartutorial.eu/06.antennas/an21.cz.html</w:t>
       </w:r>
     </w:p>
     <w:p>
@@ -13852,23 +13560,7 @@
         <w:t xml:space="preserve">[11] </w:t>
       </w:r>
       <w:r>
-        <w:t xml:space="preserve">BÖTTCHER, R. </w:t>
-      </w:r>
-      <w:proofErr w:type="spellStart"/>
-      <w:r>
-        <w:t>Přijímač</w:t>
-      </w:r>
-      <w:proofErr w:type="spellEnd"/>
-      <w:r>
-        <w:t xml:space="preserve"> radarového systému. Radar </w:t>
-      </w:r>
-      <w:proofErr w:type="spellStart"/>
-      <w:r>
-        <w:t>Tutorial</w:t>
-      </w:r>
-      <w:proofErr w:type="spellEnd"/>
-      <w:r>
-        <w:t>. [online]. Nemecko: Christian Hülsmeyer, 2021</w:t>
+        <w:t>BÖTTCHER, R. Přijímač radarového systému. Radar Tutorial. [online]. Nemecko: Christian Hülsmeyer, 2021</w:t>
       </w:r>
       <w:r>
         <w:t>.</w:t>
@@ -13886,15 +13578,7 @@
         <w:t xml:space="preserve">[12] </w:t>
       </w:r>
       <w:r>
-        <w:t xml:space="preserve">BÖTTCHER, R. Radar Receiver. Radar </w:t>
-      </w:r>
-      <w:proofErr w:type="spellStart"/>
-      <w:r>
-        <w:t>Tutorial</w:t>
-      </w:r>
-      <w:proofErr w:type="spellEnd"/>
-      <w:r>
-        <w:t>. [online]. Nemecko: Christian Hülsmeyer, 2007</w:t>
+        <w:t>BÖTTCHER, R. Radar Receiver. Radar Tutorial. [online]. Nemecko: Christian Hülsmeyer, 2007</w:t>
       </w:r>
       <w:r>
         <w:t>.</w:t>
@@ -13912,23 +13596,7 @@
         <w:t>[13</w:t>
       </w:r>
       <w:r>
-        <w:t>] BÖTTCHER, R. A-</w:t>
-      </w:r>
-      <w:proofErr w:type="spellStart"/>
-      <w:r>
-        <w:t>Scope</w:t>
-      </w:r>
-      <w:proofErr w:type="spellEnd"/>
-      <w:r>
-        <w:t xml:space="preserve">. Radar </w:t>
-      </w:r>
-      <w:proofErr w:type="spellStart"/>
-      <w:r>
-        <w:t>Tutorial</w:t>
-      </w:r>
-      <w:proofErr w:type="spellEnd"/>
-      <w:r>
-        <w:t>. [online]. Nemecko: Christian Hülsmeyer, 2007</w:t>
+        <w:t>] BÖTTCHER, R. A-Scope. Radar Tutorial. [online]. Nemecko: Christian Hülsmeyer, 2007</w:t>
       </w:r>
       <w:r>
         <w:t>.</w:t>
@@ -13949,45 +13617,49 @@
         <w:t xml:space="preserve"> </w:t>
       </w:r>
       <w:r>
-        <w:t xml:space="preserve">BÖTTCHER, R. </w:t>
-      </w:r>
-      <w:proofErr w:type="spellStart"/>
-      <w:r>
-        <w:t>Plan</w:t>
-      </w:r>
-      <w:proofErr w:type="spellEnd"/>
+        <w:t>BÖTTCHER, R. Plan Position Indicator (PPI). Radar Tutorial. [online]. Nemecko: Christian Hülsmeyer, 2007</w:t>
+      </w:r>
+      <w:r>
+        <w:t>.</w:t>
+      </w:r>
+      <w:r>
+        <w:t xml:space="preserve"> [cit. 2026-01-02]. Dostupné na internete: https://www.radartutorial.eu/12.scopes/sc13.en.html </w:t>
+      </w:r>
+    </w:p>
+    <w:p>
+      <w:pPr>
+        <w:pStyle w:val="text"/>
+        <w:ind w:firstLine="0"/>
+      </w:pPr>
+      <w:r>
+        <w:t>[15]</w:t>
+      </w:r>
       <w:r>
         <w:t xml:space="preserve"> </w:t>
       </w:r>
-      <w:proofErr w:type="spellStart"/>
-      <w:r>
-        <w:t>Position</w:t>
-      </w:r>
-      <w:proofErr w:type="spellEnd"/>
+      <w:r>
+        <w:t>HISTORY OF RADAR. Encyclopedia Britannica. [online]. Chicago (IL): Encyclopædia Britannica, Inc., 1998, 2015</w:t>
+      </w:r>
+      <w:r>
+        <w:t>.</w:t>
+      </w:r>
+      <w:r>
+        <w:t xml:space="preserve"> [cit. 2026-01-05]. Dostupné na internete: https://www.britannica.com/technology/radar/History-of-radar</w:t>
+      </w:r>
+    </w:p>
+    <w:p>
+      <w:pPr>
+        <w:pStyle w:val="text"/>
+        <w:ind w:firstLine="0"/>
+      </w:pPr>
+      <w:r>
+        <w:t>[16]</w:t>
+      </w:r>
       <w:r>
         <w:t xml:space="preserve"> </w:t>
       </w:r>
-      <w:proofErr w:type="spellStart"/>
-      <w:r>
-        <w:t>Indicator</w:t>
-      </w:r>
-      <w:proofErr w:type="spellEnd"/>
-      <w:r>
-        <w:t xml:space="preserve"> (PPI). Radar </w:t>
-      </w:r>
-      <w:proofErr w:type="spellStart"/>
-      <w:r>
-        <w:t>Tutorial</w:t>
-      </w:r>
-      <w:proofErr w:type="spellEnd"/>
-      <w:r>
-        <w:t>. [online]. Nemecko: Christian Hülsmeyer, 2007</w:t>
-      </w:r>
-      <w:r>
-        <w:t>.</w:t>
-      </w:r>
-      <w:r>
-        <w:t xml:space="preserve"> [cit. 2026-01-02]. Dostupné na internete: https://www.radartutorial.eu/12.scopes/sc13.en.html </w:t>
+      <w:r>
+        <w:t xml:space="preserve">TECHNIKY PREHĽADOVEJ RADIOLOKÁCIE LIETADIEL VO VZDUŠNOM PRIESTORE I. Airliners.sk. [online]. Bratislava: Airliners.sk, 2017. [cit. 2026-01-05]. Dostupné na internete: https://www.airliners.sk/techniky-prehladovej-radiolokacie-lietadiel-vo-vzdusnom-priestore-i/ </w:t>
       </w:r>
     </w:p>
     <w:p>
@@ -13996,59 +13668,19 @@
         <w:ind w:firstLine="0"/>
       </w:pPr>
       <w:r>
-        <w:t>[15]</w:t>
+        <w:t>[17]</w:t>
       </w:r>
       <w:r>
         <w:t xml:space="preserve"> </w:t>
       </w:r>
       <w:r>
-        <w:t xml:space="preserve">HISTORY OF RADAR. </w:t>
-      </w:r>
-      <w:proofErr w:type="spellStart"/>
-      <w:r>
-        <w:t>Encyclopedia</w:t>
-      </w:r>
-      <w:proofErr w:type="spellEnd"/>
-      <w:r>
-        <w:t xml:space="preserve"> </w:t>
-      </w:r>
-      <w:proofErr w:type="spellStart"/>
-      <w:r>
-        <w:t>Britannica</w:t>
-      </w:r>
-      <w:proofErr w:type="spellEnd"/>
-      <w:r>
-        <w:t xml:space="preserve">. [online]. Chicago (IL): </w:t>
-      </w:r>
-      <w:proofErr w:type="spellStart"/>
-      <w:r>
-        <w:t>Encyclopædia</w:t>
-      </w:r>
-      <w:proofErr w:type="spellEnd"/>
-      <w:r>
-        <w:t xml:space="preserve"> </w:t>
-      </w:r>
-      <w:proofErr w:type="spellStart"/>
-      <w:r>
-        <w:t>Britannica</w:t>
-      </w:r>
-      <w:proofErr w:type="spellEnd"/>
-      <w:r>
-        <w:t xml:space="preserve">, </w:t>
-      </w:r>
-      <w:proofErr w:type="spellStart"/>
-      <w:r>
-        <w:t>Inc</w:t>
-      </w:r>
-      <w:proofErr w:type="spellEnd"/>
-      <w:r>
-        <w:t>., 1998, 2015</w:t>
-      </w:r>
-      <w:r>
-        <w:t>.</w:t>
-      </w:r>
-      <w:r>
-        <w:t xml:space="preserve"> [cit. 2026-01-05]. Dostupné na internete: https://www.britannica.com/technology/radar/History-of-radar</w:t>
+        <w:t xml:space="preserve">ARDUINO, PROCESSING, WIRING - HOW DO THEY RELATE? Arduino Forum. [online]. Arduino Cloud, 2008. [cit. 2026-01-09]. Dostupné </w:t>
+      </w:r>
+      <w:r>
+        <w:t>na internete</w:t>
+      </w:r>
+      <w:r>
+        <w:t>: https://forum.arduino.cc/t/arduino-processing-wiring-how-do-they-relate/2466</w:t>
       </w:r>
     </w:p>
     <w:p>
@@ -14057,13 +13689,7 @@
         <w:ind w:firstLine="0"/>
       </w:pPr>
       <w:r>
-        <w:t>[16]</w:t>
-      </w:r>
-      <w:r>
-        <w:t xml:space="preserve"> </w:t>
-      </w:r>
-      <w:r>
-        <w:t xml:space="preserve">TECHNIKY PREHĽADOVEJ RADIOLOKÁCIE LIETADIEL VO VZDUŠNOM PRIESTORE I. Airliners.sk. [online]. Bratislava: Airliners.sk, 2017. [cit. 2026-01-05]. Dostupné na internete: https://www.airliners.sk/techniky-prehladovej-radiolokacie-lietadiel-vo-vzdusnom-priestore-i/ </w:t>
+        <w:t>[18] NEDELKOVSKI, Dejan. Ultrasonic Sensor HC-SR04 and Arduino Tutorial. HowToMechatronics. [online]. 2022 [cit. 2026-02-06]. Dostupné na internete: https://howtomechatronics.com/tutorials/arduino/ultrasonic-sensor-hc-sr04/</w:t>
       </w:r>
     </w:p>
     <w:p>
@@ -14072,35 +13698,7 @@
         <w:ind w:firstLine="0"/>
       </w:pPr>
       <w:r>
-        <w:t>[17]</w:t>
-      </w:r>
-      <w:r>
-        <w:t xml:space="preserve"> </w:t>
-      </w:r>
-      <w:r>
-        <w:t xml:space="preserve">ARDUINO, PROCESSING, WIRING - HOW DO THEY RELATE? Arduino </w:t>
-      </w:r>
-      <w:proofErr w:type="spellStart"/>
-      <w:r>
-        <w:t>Forum</w:t>
-      </w:r>
-      <w:proofErr w:type="spellEnd"/>
-      <w:r>
-        <w:t xml:space="preserve">. [online]. Arduino </w:t>
-      </w:r>
-      <w:proofErr w:type="spellStart"/>
-      <w:r>
-        <w:t>Cloud</w:t>
-      </w:r>
-      <w:proofErr w:type="spellEnd"/>
-      <w:r>
-        <w:t xml:space="preserve">, 2008. [cit. 2026-01-09]. Dostupné </w:t>
-      </w:r>
-      <w:r>
-        <w:t>na internete</w:t>
-      </w:r>
-      <w:r>
-        <w:t>: https://forum.arduino.cc/t/arduino-processing-wiring-how-do-they-relate/2466</w:t>
+        <w:t>[19] SG90 Micro Servo Datasheet. [online]. London: Imperial College London, 2026 [cit. 2026-02-06]. Dostupné na internete: http://www.ee.ic.ac.uk/pcheung/teaching/DE1_EE/stores/sg90_datasheet.pdf</w:t>
       </w:r>
     </w:p>
     <w:p>
@@ -14109,137 +13707,7 @@
         <w:ind w:firstLine="0"/>
       </w:pPr>
       <w:r>
-        <w:t xml:space="preserve">[18] NEDELKOVSKI, </w:t>
-      </w:r>
-      <w:proofErr w:type="spellStart"/>
-      <w:r>
-        <w:t>Dejan</w:t>
-      </w:r>
-      <w:proofErr w:type="spellEnd"/>
-      <w:r>
-        <w:t xml:space="preserve">. </w:t>
-      </w:r>
-      <w:proofErr w:type="spellStart"/>
-      <w:r>
-        <w:t>Ultrasonic</w:t>
-      </w:r>
-      <w:proofErr w:type="spellEnd"/>
-      <w:r>
-        <w:t xml:space="preserve"> </w:t>
-      </w:r>
-      <w:proofErr w:type="spellStart"/>
-      <w:r>
-        <w:t>Sensor</w:t>
-      </w:r>
-      <w:proofErr w:type="spellEnd"/>
-      <w:r>
-        <w:t xml:space="preserve"> HC-SR04 and Arduino </w:t>
-      </w:r>
-      <w:proofErr w:type="spellStart"/>
-      <w:r>
-        <w:t>Tutorial</w:t>
-      </w:r>
-      <w:proofErr w:type="spellEnd"/>
-      <w:r>
-        <w:t xml:space="preserve">. </w:t>
-      </w:r>
-      <w:proofErr w:type="spellStart"/>
-      <w:r>
-        <w:t>HowToMechatronics</w:t>
-      </w:r>
-      <w:proofErr w:type="spellEnd"/>
-      <w:r>
-        <w:t>. [online]. 2022 [cit. 2026-02-06]. Dostupné na internete: https://howtomechatronics.com/tutorials/arduino/ultrasonic-sensor-hc-sr04/</w:t>
-      </w:r>
-    </w:p>
-    <w:p>
-      <w:pPr>
-        <w:pStyle w:val="text"/>
-        <w:ind w:firstLine="0"/>
-      </w:pPr>
-      <w:r>
-        <w:t xml:space="preserve">[19] SG90 </w:t>
-      </w:r>
-      <w:proofErr w:type="spellStart"/>
-      <w:r>
-        <w:t>Micro</w:t>
-      </w:r>
-      <w:proofErr w:type="spellEnd"/>
-      <w:r>
-        <w:t xml:space="preserve"> Servo </w:t>
-      </w:r>
-      <w:proofErr w:type="spellStart"/>
-      <w:r>
-        <w:t>Datasheet</w:t>
-      </w:r>
-      <w:proofErr w:type="spellEnd"/>
-      <w:r>
-        <w:t xml:space="preserve">. [online]. </w:t>
-      </w:r>
-      <w:proofErr w:type="spellStart"/>
-      <w:r>
-        <w:t>London</w:t>
-      </w:r>
-      <w:proofErr w:type="spellEnd"/>
-      <w:r>
-        <w:t xml:space="preserve">: </w:t>
-      </w:r>
-      <w:proofErr w:type="spellStart"/>
-      <w:r>
-        <w:t>Imperial</w:t>
-      </w:r>
-      <w:proofErr w:type="spellEnd"/>
-      <w:r>
-        <w:t xml:space="preserve"> </w:t>
-      </w:r>
-      <w:proofErr w:type="spellStart"/>
-      <w:r>
-        <w:t>College</w:t>
-      </w:r>
-      <w:proofErr w:type="spellEnd"/>
-      <w:r>
-        <w:t xml:space="preserve"> </w:t>
-      </w:r>
-      <w:proofErr w:type="spellStart"/>
-      <w:r>
-        <w:t>London</w:t>
-      </w:r>
-      <w:proofErr w:type="spellEnd"/>
-      <w:r>
-        <w:t>, 2026 [cit. 2026-02-06]. Dostupné na internete: http://www.ee.ic.ac.uk/pcheung/teaching/DE1_EE/stores/sg90_datasheet.pdf</w:t>
-      </w:r>
-    </w:p>
-    <w:p>
-      <w:pPr>
-        <w:pStyle w:val="text"/>
-        <w:ind w:firstLine="0"/>
-      </w:pPr>
-      <w:r>
-        <w:t xml:space="preserve">[20] Čo treba vedieť o rezistoroch – typy rezistorov, ich zapojenie a výpočet odporu. TME: Transfer </w:t>
-      </w:r>
-      <w:proofErr w:type="spellStart"/>
-      <w:r>
-        <w:t>Multisort</w:t>
-      </w:r>
-      <w:proofErr w:type="spellEnd"/>
-      <w:r>
-        <w:t xml:space="preserve"> </w:t>
-      </w:r>
-      <w:proofErr w:type="spellStart"/>
-      <w:r>
-        <w:t>Elektronik</w:t>
-      </w:r>
-      <w:proofErr w:type="spellEnd"/>
-      <w:r>
-        <w:t xml:space="preserve">. [online]. </w:t>
-      </w:r>
-      <w:proofErr w:type="spellStart"/>
-      <w:r>
-        <w:t>Łódź</w:t>
-      </w:r>
-      <w:proofErr w:type="spellEnd"/>
-      <w:r>
-        <w:t xml:space="preserve">: TME, 2022 [cit. 2026-02-06]. </w:t>
+        <w:t xml:space="preserve">[20] Čo treba vedieť o rezistoroch – typy rezistorov, ich zapojenie a výpočet odporu. TME: Transfer Multisort Elektronik. [online]. Łódź: TME, 2022 [cit. 2026-02-06]. </w:t>
       </w:r>
       <w:r>
         <w:lastRenderedPageBreak/>
@@ -14252,13 +13720,7 @@
         <w:ind w:firstLine="0"/>
       </w:pPr>
       <w:r>
-        <w:t xml:space="preserve">[21] SMERNICA EURÓPSKEHO PARLAMENTU A RADY 2014/30/EÚ z 26. februára 2014 o harmonizácii právnych predpisov členských štátov vzťahujúcich sa na elektromagnetickú kompatibilitu. [online]. In: Úradný vestník Európskej únie. 2014 [cit. 2026-02-16]. Dostupné </w:t>
-      </w:r>
-      <w:r>
-        <w:t>na internete</w:t>
-      </w:r>
-      <w:r>
-        <w:t>: https://eur-lex.europa.eu/legal-content/SK/TXT/?uri=celex%3A32014L0030</w:t>
+        <w:t>[21] SMERNICA EURÓPSKEHO PARLAMENTU A RADY 2014/30/EÚ z 26. februára 2014 o harmonizácii právnych predpisov členských štátov vzťahujúcich sa na elektromagnetickú kompatibilitu. [online]. In: Úradný vestník Európskej únie. 2014 [cit. 2026-02-16]. Dostupné na internete: https://eur-lex.europa.eu/legal-content/SK/TXT/?uri=celex%3A32014L0030</w:t>
       </w:r>
     </w:p>
     <w:p>
@@ -14267,13 +13729,15 @@
         <w:ind w:firstLine="0"/>
       </w:pPr>
       <w:r>
-        <w:t xml:space="preserve">[22] SMERNICA EURÓPSKEHO PARLAMENTU A RADY 2011/65/EÚ z 8. júna 2011 o obmedzení používania určitých nebezpečných látok v elektrických a elektronických zariadeniach. [online]. In: Úradný vestník Európskej únie. 2011 [cit. 2026-02-16]. Dostupné </w:t>
-      </w:r>
-      <w:r>
-        <w:t>na internete</w:t>
-      </w:r>
-      <w:r>
-        <w:t>: https://eur-lex.europa.eu/legal-content/SK/TXT/?uri=CELEX:32011L0065</w:t>
+        <w:t xml:space="preserve">[22] SMERNICA EURÓPSKEHO PARLAMENTU A RADY 2011/65/EÚ z 8. júna 2011 o obmedzení používania určitých nebezpečných látok v elektrických </w:t>
+      </w:r>
+      <w:proofErr w:type="gramStart"/>
+      <w:r>
+        <w:t>a</w:t>
+      </w:r>
+      <w:proofErr w:type="gramEnd"/>
+      <w:r>
+        <w:t xml:space="preserve"> elektronických zariadeniach. [online]. In: Úradný vestník Európskej únie. 2011 [cit. 2026-02-16]. Dostupné na internete: https://eur-lex.europa.eu/legal-content/SK/TXT/?uri=CELEX:32011L0065</w:t>
       </w:r>
     </w:p>
     <w:p>
@@ -14291,18 +13755,7 @@
         <w:ind w:firstLine="0"/>
       </w:pPr>
       <w:r>
-        <w:t xml:space="preserve">[24] NARIADENIE EURÓPSKEHO PARLAMENTU A RADY (EÚ) 2016/679 z 27. apríla 2016 o ochrane fyzických osôb pri spracúvaní osobných údajov a o voľnom pohybe takýchto údajov, ktorým sa zrušuje smernica 95/46/ES (všeobecné nariadenie o ochrane údajov). [online]. In: Úradný vestník Európskej únie. 2016 [cit. 2026-02-16]. Dostupné </w:t>
-      </w:r>
-      <w:r>
-        <w:t xml:space="preserve">na </w:t>
-      </w:r>
-      <w:proofErr w:type="spellStart"/>
-      <w:r>
-        <w:t>inten</w:t>
-      </w:r>
-      <w:proofErr w:type="spellEnd"/>
-      <w:r>
-        <w:t>: https://eur-lex.europa.eu/legal-content/SK/TXT/?uri=CELEX:32016R0679</w:t>
+        <w:t>[24] NARIADENIE EURÓPSKEHO PARLAMENTU A RADY (EÚ) 2016/679 z 27. apríla 2016 o ochrane fyzických osôb pri spracúvaní osobných údajov a o voľnom pohybe takýchto údajov, ktorým sa zrušuje smernica 95/46/ES (všeobecné nariadenie o ochrane údajov). [online]. In: Úradný vestník Európskej únie. 2016 [cit. 2026-02-16]. Dostupné na inten: https://eur-lex.europa.eu/legal-content/SK/TXT/?uri=CELEX:32016R0679</w:t>
       </w:r>
     </w:p>
     <w:p>
@@ -14406,7 +13859,15 @@
         <w:t xml:space="preserve">Priložený USB kľúč obsahuje text </w:t>
       </w:r>
       <w:r>
-        <w:t>komplexnej odbornej práce vo formáte PDF, zdrojový kód pre Arduino a aplikáciu</w:t>
+        <w:t xml:space="preserve">komplexnej odbornej práce vo formáte PDF, zdrojový kód </w:t>
+      </w:r>
+      <w:proofErr w:type="gramStart"/>
+      <w:r>
+        <w:t>pre Arduino</w:t>
+      </w:r>
+      <w:proofErr w:type="gramEnd"/>
+      <w:r>
+        <w:t xml:space="preserve"> a aplikáciu</w:t>
       </w:r>
     </w:p>
     <w:sectPr>
@@ -17660,6 +17121,9 @@
   <w:style w:type="paragraph" w:default="1" w:styleId="Normlny">
     <w:name w:val="Normal"/>
     <w:qFormat/>
+    <w:rPr>
+      <w:lang w:val="en-US"/>
+    </w:rPr>
   </w:style>
   <w:style w:type="paragraph" w:styleId="Nadpis1">
     <w:name w:val="heading 1"/>

--- a/dokumentacia/KOP_Szabo.docx
+++ b/dokumentacia/KOP_Szabo.docx
@@ -1442,6 +1442,9 @@
     <w:p>
       <w:pPr>
         <w:pStyle w:val="text"/>
+        <w:rPr>
+          <w:lang w:val="en-US"/>
+        </w:rPr>
       </w:pPr>
       <w:r>
         <w:t>Táto komplexná odborná práca sa zaoberá návrhom a realizáciou prototypu radarového systému s využitím platformy Arduino. Projekt kombinuje ultrazvukový senzor HC-SR04 a servomotor na simuláciu reálneho radarového snímania v definovanom uhlovom rozsahu. Teoretická časť práce analyzuje princípy radarovej techniky, jej stavebné prvky a praktické využitie v letectve a obranných systémoch. Výsledkom je funkčný model schopný detekcie objektov a vizualizácie dát, ktorý slúži ako praktická ukážka integrácie senzoriky v robotike.</w:t>
@@ -1484,521 +1487,27 @@
     <w:p>
       <w:pPr>
         <w:pStyle w:val="text"/>
-      </w:pPr>
-      <w:proofErr w:type="spellStart"/>
-      <w:r>
-        <w:t>This</w:t>
-      </w:r>
-      <w:proofErr w:type="spellEnd"/>
-      <w:r>
-        <w:t xml:space="preserve"> </w:t>
-      </w:r>
-      <w:proofErr w:type="spellStart"/>
-      <w:r>
-        <w:t>comprehensive</w:t>
-      </w:r>
-      <w:proofErr w:type="spellEnd"/>
-      <w:r>
-        <w:t xml:space="preserve"> </w:t>
-      </w:r>
-      <w:proofErr w:type="spellStart"/>
-      <w:r>
-        <w:t>professional</w:t>
-      </w:r>
-      <w:proofErr w:type="spellEnd"/>
-      <w:r>
-        <w:t xml:space="preserve"> </w:t>
-      </w:r>
-      <w:proofErr w:type="spellStart"/>
-      <w:r>
-        <w:t>thesis</w:t>
-      </w:r>
-      <w:proofErr w:type="spellEnd"/>
-      <w:r>
-        <w:t xml:space="preserve"> </w:t>
-      </w:r>
-      <w:proofErr w:type="spellStart"/>
-      <w:r>
-        <w:t>focuses</w:t>
-      </w:r>
-      <w:proofErr w:type="spellEnd"/>
-      <w:r>
-        <w:t xml:space="preserve"> on </w:t>
-      </w:r>
-      <w:proofErr w:type="spellStart"/>
-      <w:r>
-        <w:t>the</w:t>
-      </w:r>
-      <w:proofErr w:type="spellEnd"/>
-      <w:r>
-        <w:t xml:space="preserve"> design and </w:t>
-      </w:r>
-      <w:proofErr w:type="spellStart"/>
-      <w:r>
-        <w:t>implementation</w:t>
-      </w:r>
-      <w:proofErr w:type="spellEnd"/>
-      <w:r>
-        <w:t xml:space="preserve"> of a radar </w:t>
-      </w:r>
-      <w:proofErr w:type="spellStart"/>
-      <w:r>
-        <w:t>system</w:t>
-      </w:r>
-      <w:proofErr w:type="spellEnd"/>
-      <w:r>
-        <w:t xml:space="preserve"> prototype </w:t>
-      </w:r>
-      <w:proofErr w:type="spellStart"/>
-      <w:r>
-        <w:t>using</w:t>
-      </w:r>
-      <w:proofErr w:type="spellEnd"/>
-      <w:r>
-        <w:t xml:space="preserve"> </w:t>
-      </w:r>
-      <w:proofErr w:type="spellStart"/>
-      <w:r>
-        <w:t>the</w:t>
-      </w:r>
-      <w:proofErr w:type="spellEnd"/>
-      <w:r>
-        <w:t xml:space="preserve"> Arduino </w:t>
-      </w:r>
-      <w:proofErr w:type="spellStart"/>
-      <w:r>
-        <w:t>platform</w:t>
-      </w:r>
-      <w:proofErr w:type="spellEnd"/>
-      <w:r>
-        <w:t xml:space="preserve">. </w:t>
-      </w:r>
-      <w:proofErr w:type="spellStart"/>
-      <w:r>
-        <w:t>The</w:t>
-      </w:r>
-      <w:proofErr w:type="spellEnd"/>
-      <w:r>
-        <w:t xml:space="preserve"> </w:t>
-      </w:r>
-      <w:proofErr w:type="spellStart"/>
-      <w:r>
-        <w:t>project</w:t>
-      </w:r>
-      <w:proofErr w:type="spellEnd"/>
-      <w:r>
-        <w:t xml:space="preserve"> </w:t>
-      </w:r>
-      <w:proofErr w:type="spellStart"/>
-      <w:r>
-        <w:t>combines</w:t>
-      </w:r>
-      <w:proofErr w:type="spellEnd"/>
-      <w:r>
-        <w:t xml:space="preserve"> </w:t>
-      </w:r>
-      <w:proofErr w:type="spellStart"/>
-      <w:r>
-        <w:t>an</w:t>
-      </w:r>
-      <w:proofErr w:type="spellEnd"/>
-      <w:r>
-        <w:t xml:space="preserve"> HC-SR04 </w:t>
-      </w:r>
-      <w:proofErr w:type="spellStart"/>
-      <w:r>
-        <w:t>ultrasonic</w:t>
-      </w:r>
-      <w:proofErr w:type="spellEnd"/>
-      <w:r>
-        <w:t xml:space="preserve"> </w:t>
-      </w:r>
-      <w:proofErr w:type="spellStart"/>
-      <w:r>
-        <w:t>sensor</w:t>
-      </w:r>
-      <w:proofErr w:type="spellEnd"/>
-      <w:r>
-        <w:t xml:space="preserve"> and a servomotor to </w:t>
-      </w:r>
-      <w:proofErr w:type="spellStart"/>
-      <w:r>
-        <w:t>simulate</w:t>
-      </w:r>
-      <w:proofErr w:type="spellEnd"/>
-      <w:r>
-        <w:t xml:space="preserve"> </w:t>
-      </w:r>
-      <w:proofErr w:type="spellStart"/>
-      <w:r>
-        <w:t>real-world</w:t>
-      </w:r>
-      <w:proofErr w:type="spellEnd"/>
-      <w:r>
-        <w:t xml:space="preserve"> radar </w:t>
-      </w:r>
-      <w:proofErr w:type="spellStart"/>
-      <w:r>
-        <w:t>scanning</w:t>
-      </w:r>
-      <w:proofErr w:type="spellEnd"/>
-      <w:r>
-        <w:t xml:space="preserve"> </w:t>
-      </w:r>
-      <w:proofErr w:type="spellStart"/>
-      <w:r>
-        <w:t>within</w:t>
-      </w:r>
-      <w:proofErr w:type="spellEnd"/>
-      <w:r>
-        <w:t xml:space="preserve"> a </w:t>
-      </w:r>
-      <w:proofErr w:type="spellStart"/>
-      <w:r>
-        <w:t>defined</w:t>
-      </w:r>
-      <w:proofErr w:type="spellEnd"/>
-      <w:r>
-        <w:t xml:space="preserve"> </w:t>
-      </w:r>
-      <w:proofErr w:type="spellStart"/>
-      <w:r>
-        <w:t>angular</w:t>
-      </w:r>
-      <w:proofErr w:type="spellEnd"/>
-      <w:r>
-        <w:t xml:space="preserve"> </w:t>
-      </w:r>
-      <w:proofErr w:type="spellStart"/>
-      <w:r>
-        <w:t>range</w:t>
-      </w:r>
-      <w:proofErr w:type="spellEnd"/>
-      <w:r>
-        <w:t xml:space="preserve">. </w:t>
-      </w:r>
-      <w:proofErr w:type="spellStart"/>
-      <w:r>
-        <w:t>The</w:t>
-      </w:r>
-      <w:proofErr w:type="spellEnd"/>
-      <w:r>
-        <w:t xml:space="preserve"> </w:t>
-      </w:r>
-      <w:proofErr w:type="spellStart"/>
-      <w:r>
-        <w:t>theoretical</w:t>
-      </w:r>
-      <w:proofErr w:type="spellEnd"/>
-      <w:r>
-        <w:t xml:space="preserve"> part of </w:t>
-      </w:r>
-      <w:proofErr w:type="spellStart"/>
-      <w:r>
-        <w:t>the</w:t>
-      </w:r>
-      <w:proofErr w:type="spellEnd"/>
-      <w:r>
-        <w:t xml:space="preserve"> </w:t>
-      </w:r>
-      <w:proofErr w:type="spellStart"/>
-      <w:r>
-        <w:t>thesis</w:t>
-      </w:r>
-      <w:proofErr w:type="spellEnd"/>
-      <w:r>
-        <w:t xml:space="preserve"> </w:t>
-      </w:r>
-      <w:proofErr w:type="spellStart"/>
-      <w:r>
-        <w:t>analyses</w:t>
-      </w:r>
-      <w:proofErr w:type="spellEnd"/>
-      <w:r>
-        <w:t xml:space="preserve"> </w:t>
-      </w:r>
-      <w:proofErr w:type="spellStart"/>
-      <w:r>
-        <w:t>the</w:t>
-      </w:r>
-      <w:proofErr w:type="spellEnd"/>
-      <w:r>
-        <w:t xml:space="preserve"> </w:t>
-      </w:r>
-      <w:proofErr w:type="spellStart"/>
-      <w:r>
-        <w:t>principles</w:t>
-      </w:r>
-      <w:proofErr w:type="spellEnd"/>
-      <w:r>
-        <w:t xml:space="preserve"> of radar </w:t>
-      </w:r>
-      <w:proofErr w:type="spellStart"/>
-      <w:r>
-        <w:t>technology</w:t>
-      </w:r>
-      <w:proofErr w:type="spellEnd"/>
-      <w:r>
-        <w:t xml:space="preserve">, </w:t>
-      </w:r>
-      <w:proofErr w:type="spellStart"/>
-      <w:r>
-        <w:t>its</w:t>
-      </w:r>
-      <w:proofErr w:type="spellEnd"/>
-      <w:r>
-        <w:t xml:space="preserve"> </w:t>
-      </w:r>
-      <w:proofErr w:type="spellStart"/>
-      <w:r>
-        <w:t>structural</w:t>
-      </w:r>
-      <w:proofErr w:type="spellEnd"/>
-      <w:r>
-        <w:t xml:space="preserve"> </w:t>
-      </w:r>
-      <w:proofErr w:type="spellStart"/>
-      <w:r>
-        <w:t>components</w:t>
-      </w:r>
-      <w:proofErr w:type="spellEnd"/>
-      <w:r>
-        <w:t xml:space="preserve">, and </w:t>
-      </w:r>
-      <w:proofErr w:type="spellStart"/>
-      <w:r>
-        <w:t>practical</w:t>
-      </w:r>
-      <w:proofErr w:type="spellEnd"/>
-      <w:r>
-        <w:t xml:space="preserve"> </w:t>
-      </w:r>
-      <w:proofErr w:type="spellStart"/>
-      <w:r>
-        <w:t>applications</w:t>
-      </w:r>
-      <w:proofErr w:type="spellEnd"/>
-      <w:r>
-        <w:t xml:space="preserve"> in </w:t>
-      </w:r>
-      <w:proofErr w:type="spellStart"/>
-      <w:r>
-        <w:t>aviation</w:t>
-      </w:r>
-      <w:proofErr w:type="spellEnd"/>
-      <w:r>
-        <w:t xml:space="preserve"> and </w:t>
-      </w:r>
-      <w:proofErr w:type="spellStart"/>
-      <w:r>
-        <w:t>defense</w:t>
-      </w:r>
-      <w:proofErr w:type="spellEnd"/>
-      <w:r>
-        <w:t xml:space="preserve"> </w:t>
-      </w:r>
-      <w:proofErr w:type="spellStart"/>
-      <w:r>
-        <w:t>systems</w:t>
-      </w:r>
-      <w:proofErr w:type="spellEnd"/>
-      <w:r>
-        <w:t xml:space="preserve">. </w:t>
-      </w:r>
-      <w:proofErr w:type="spellStart"/>
-      <w:r>
-        <w:t>The</w:t>
-      </w:r>
-      <w:proofErr w:type="spellEnd"/>
-      <w:r>
-        <w:t xml:space="preserve"> </w:t>
-      </w:r>
-      <w:proofErr w:type="spellStart"/>
-      <w:r>
-        <w:t>result</w:t>
-      </w:r>
-      <w:proofErr w:type="spellEnd"/>
-      <w:r>
-        <w:t xml:space="preserve"> of </w:t>
-      </w:r>
-      <w:proofErr w:type="spellStart"/>
-      <w:r>
-        <w:t>the</w:t>
-      </w:r>
-      <w:proofErr w:type="spellEnd"/>
-      <w:r>
-        <w:t xml:space="preserve"> </w:t>
-      </w:r>
-      <w:proofErr w:type="spellStart"/>
-      <w:r>
-        <w:t>project</w:t>
-      </w:r>
-      <w:proofErr w:type="spellEnd"/>
-      <w:r>
-        <w:t xml:space="preserve"> </w:t>
-      </w:r>
-      <w:proofErr w:type="spellStart"/>
-      <w:r>
-        <w:t>is</w:t>
-      </w:r>
-      <w:proofErr w:type="spellEnd"/>
-      <w:r>
-        <w:t xml:space="preserve"> a </w:t>
-      </w:r>
-      <w:proofErr w:type="spellStart"/>
-      <w:r>
-        <w:t>functional</w:t>
-      </w:r>
-      <w:proofErr w:type="spellEnd"/>
-      <w:r>
-        <w:t xml:space="preserve"> model </w:t>
-      </w:r>
-      <w:proofErr w:type="spellStart"/>
-      <w:r>
-        <w:t>capable</w:t>
-      </w:r>
-      <w:proofErr w:type="spellEnd"/>
-      <w:r>
-        <w:t xml:space="preserve"> of </w:t>
-      </w:r>
-      <w:proofErr w:type="spellStart"/>
-      <w:r>
-        <w:t>object</w:t>
-      </w:r>
-      <w:proofErr w:type="spellEnd"/>
-      <w:r>
-        <w:t xml:space="preserve"> </w:t>
-      </w:r>
-      <w:proofErr w:type="spellStart"/>
-      <w:r>
-        <w:t>detection</w:t>
-      </w:r>
-      <w:proofErr w:type="spellEnd"/>
-      <w:r>
-        <w:t xml:space="preserve"> and </w:t>
-      </w:r>
-      <w:proofErr w:type="spellStart"/>
-      <w:r>
-        <w:t>data</w:t>
-      </w:r>
-      <w:proofErr w:type="spellEnd"/>
-      <w:r>
-        <w:t xml:space="preserve"> </w:t>
-      </w:r>
-      <w:proofErr w:type="spellStart"/>
-      <w:r>
-        <w:t>visualization</w:t>
-      </w:r>
-      <w:proofErr w:type="spellEnd"/>
-      <w:r>
-        <w:t xml:space="preserve">, </w:t>
-      </w:r>
-      <w:proofErr w:type="spellStart"/>
-      <w:r>
-        <w:t>serving</w:t>
-      </w:r>
-      <w:proofErr w:type="spellEnd"/>
-      <w:r>
-        <w:t xml:space="preserve"> as a </w:t>
-      </w:r>
-      <w:proofErr w:type="spellStart"/>
-      <w:r>
-        <w:t>practical</w:t>
-      </w:r>
-      <w:proofErr w:type="spellEnd"/>
-      <w:r>
-        <w:t xml:space="preserve"> </w:t>
-      </w:r>
-      <w:proofErr w:type="spellStart"/>
-      <w:r>
-        <w:t>demonstration</w:t>
-      </w:r>
-      <w:proofErr w:type="spellEnd"/>
-      <w:r>
-        <w:t xml:space="preserve"> of </w:t>
-      </w:r>
-      <w:proofErr w:type="spellStart"/>
-      <w:r>
-        <w:t>sensor</w:t>
-      </w:r>
-      <w:proofErr w:type="spellEnd"/>
-      <w:r>
-        <w:t xml:space="preserve"> </w:t>
-      </w:r>
-      <w:proofErr w:type="spellStart"/>
-      <w:r>
-        <w:t>integration</w:t>
-      </w:r>
-      <w:proofErr w:type="spellEnd"/>
-      <w:r>
-        <w:t xml:space="preserve"> in </w:t>
-      </w:r>
-      <w:proofErr w:type="spellStart"/>
-      <w:r>
-        <w:t>robotics</w:t>
-      </w:r>
-      <w:proofErr w:type="spellEnd"/>
-      <w:r>
-        <w:t>.</w:t>
-      </w:r>
-    </w:p>
-    <w:p>
-      <w:pPr>
-        <w:pStyle w:val="text"/>
-      </w:pPr>
-      <w:proofErr w:type="spellStart"/>
-      <w:r>
-        <w:t>Keywords</w:t>
-      </w:r>
-      <w:proofErr w:type="spellEnd"/>
-      <w:r>
-        <w:t xml:space="preserve">: Arduino, </w:t>
-      </w:r>
-      <w:proofErr w:type="spellStart"/>
-      <w:r>
-        <w:t>Ultrasonic</w:t>
-      </w:r>
-      <w:proofErr w:type="spellEnd"/>
-      <w:r>
-        <w:t xml:space="preserve"> </w:t>
-      </w:r>
-      <w:proofErr w:type="spellStart"/>
-      <w:r>
-        <w:t>sensor</w:t>
-      </w:r>
-      <w:proofErr w:type="spellEnd"/>
-      <w:r>
-        <w:t xml:space="preserve">, </w:t>
-      </w:r>
-      <w:proofErr w:type="spellStart"/>
-      <w:r>
-        <w:t>Object</w:t>
-      </w:r>
-      <w:proofErr w:type="spellEnd"/>
-      <w:r>
-        <w:t xml:space="preserve"> </w:t>
-      </w:r>
-      <w:proofErr w:type="spellStart"/>
-      <w:r>
-        <w:t>detection</w:t>
-      </w:r>
-      <w:proofErr w:type="spellEnd"/>
-      <w:r>
-        <w:t xml:space="preserve">, Processing, </w:t>
-      </w:r>
-      <w:proofErr w:type="spellStart"/>
-      <w:r>
-        <w:t>Data</w:t>
-      </w:r>
-      <w:proofErr w:type="spellEnd"/>
-      <w:r>
-        <w:t xml:space="preserve"> </w:t>
-      </w:r>
-      <w:proofErr w:type="spellStart"/>
-      <w:r>
-        <w:t>visualization</w:t>
-      </w:r>
-      <w:proofErr w:type="spellEnd"/>
+        <w:rPr>
+          <w:lang w:val="en-US"/>
+        </w:rPr>
+      </w:pPr>
+      <w:r>
+        <w:rPr>
+          <w:lang w:val="en-US"/>
+        </w:rPr>
+        <w:t>This comprehensive professional thesis focuses on the design and implementation of a radar system prototype using the Arduino platform. The project combines an HC-SR04 ultrasonic sensor and a servomotor to simulate real-world radar scanning within a defined angular range. The theoretical part of the thesis analyses the principles of radar technology, its structural components, and practical applications in aviation and defense systems. The result of the project is a functional model capable of object detection and data visualization, serving as a practical demonstration of sensor integration in robotics.</w:t>
+      </w:r>
+    </w:p>
+    <w:p>
+      <w:pPr>
+        <w:pStyle w:val="text"/>
+      </w:pPr>
+      <w:r>
+        <w:rPr>
+          <w:lang w:val="en-US"/>
+        </w:rPr>
+        <w:t>Keywords: Arduino, Ultrasonic sensor, Object detection, Processing, Data visualization</w:t>
+      </w:r>
       <w:r>
         <w:br w:type="page"/>
       </w:r>
@@ -7033,6 +6542,9 @@
         <w:ind w:firstLine="0"/>
       </w:pPr>
       <w:r>
+        <w:rPr>
+          <w:noProof/>
+        </w:rPr>
         <w:lastRenderedPageBreak/>
         <w:drawing>
           <wp:anchor distT="0" distB="0" distL="114300" distR="114300" simplePos="0" relativeHeight="251658240" behindDoc="0" locked="0" layoutInCell="1" allowOverlap="1" wp14:anchorId="3C7D1820" wp14:editId="2A7C82AF">
@@ -8071,6 +7583,9 @@
         <w:jc w:val="center"/>
       </w:pPr>
       <w:r>
+        <w:rPr>
+          <w:noProof/>
+        </w:rPr>
         <w:lastRenderedPageBreak/>
         <w:drawing>
           <wp:anchor distT="0" distB="0" distL="114300" distR="114300" simplePos="0" relativeHeight="251660288" behindDoc="0" locked="0" layoutInCell="1" allowOverlap="1" wp14:anchorId="6A85F27B" wp14:editId="05F64559">
@@ -8176,6 +7691,9 @@
         <w:pStyle w:val="text"/>
       </w:pPr>
       <w:r>
+        <w:rPr>
+          <w:noProof/>
+        </w:rPr>
         <w:drawing>
           <wp:anchor distT="0" distB="0" distL="114300" distR="114300" simplePos="0" relativeHeight="251659264" behindDoc="0" locked="0" layoutInCell="1" allowOverlap="1" wp14:anchorId="4528BA91" wp14:editId="545FA9E2">
             <wp:simplePos x="0" y="0"/>
@@ -8452,6 +7970,7 @@
       </w:pPr>
       <w:r>
         <w:rPr>
+          <w:noProof/>
           <w:lang w:eastAsia="sk-SK"/>
         </w:rPr>
         <w:drawing>
@@ -8743,6 +8262,9 @@
         <w:pStyle w:val="text"/>
       </w:pPr>
       <w:r>
+        <w:rPr>
+          <w:noProof/>
+        </w:rPr>
         <w:drawing>
           <wp:anchor distT="0" distB="0" distL="114300" distR="114300" simplePos="0" relativeHeight="251662336" behindDoc="0" locked="0" layoutInCell="1" allowOverlap="1" wp14:anchorId="0881E6C2" wp14:editId="4E367DDD">
             <wp:simplePos x="0" y="0"/>
@@ -8879,6 +8401,9 @@
         <w:t xml:space="preserve"> V prípade radaru používaného pri riadení letovej prevádzky môžu symboly vyzerať ako na obrázku 6. Štvorec je symbolom pre polohu lietadla. Bodky sú polohy lietadiel v predchádzajúcich otáčkach, ktoré symbolizujú kurz a rýchlosť. Horný reťazec znakov je identifikácia lietadla, dolný reťazec znakov udáva nadmorskú výšku buď ako letovú hladinu, alebo v malých výškach ako barometrickú </w:t>
       </w:r>
       <w:r>
+        <w:rPr>
+          <w:noProof/>
+        </w:rPr>
         <w:drawing>
           <wp:anchor distT="0" distB="0" distL="114300" distR="114300" simplePos="0" relativeHeight="251663360" behindDoc="0" locked="0" layoutInCell="1" allowOverlap="1" wp14:anchorId="1FE3A6C7" wp14:editId="3BAF0963">
             <wp:simplePos x="0" y="0"/>
@@ -9162,6 +8687,9 @@
         <w:pStyle w:val="text"/>
       </w:pPr>
       <w:r>
+        <w:rPr>
+          <w:noProof/>
+        </w:rPr>
         <w:drawing>
           <wp:anchor distT="0" distB="0" distL="114300" distR="114300" simplePos="0" relativeHeight="251664384" behindDoc="0" locked="0" layoutInCell="1" allowOverlap="1" wp14:anchorId="7E6B546B" wp14:editId="6B1446E3">
             <wp:simplePos x="0" y="0"/>
@@ -9410,6 +8938,9 @@
         <w:pStyle w:val="text"/>
       </w:pPr>
       <w:r>
+        <w:rPr>
+          <w:noProof/>
+        </w:rPr>
         <w:drawing>
           <wp:anchor distT="0" distB="0" distL="114300" distR="114300" simplePos="0" relativeHeight="251665408" behindDoc="0" locked="0" layoutInCell="1" allowOverlap="1" wp14:anchorId="644CFFED" wp14:editId="378949BA">
             <wp:simplePos x="0" y="0"/>
@@ -9675,6 +9206,9 @@
         </w:numPr>
       </w:pPr>
       <w:r>
+        <w:rPr>
+          <w:noProof/>
+        </w:rPr>
         <w:drawing>
           <wp:anchor distT="0" distB="0" distL="114300" distR="114300" simplePos="0" relativeHeight="251666432" behindDoc="0" locked="0" layoutInCell="1" allowOverlap="1" wp14:anchorId="143A5FFC" wp14:editId="40DB985B">
             <wp:simplePos x="0" y="0"/>
@@ -9804,11 +9338,11 @@
         <w:t>é</w:t>
       </w:r>
       <w:r>
-        <w:t xml:space="preserve"> na vývojovom prostredí Processing, čo znamená, že bol vytvorený s použitím zdrojového kódu Processingu a zdedil jeho vzhľad, dojem a štruktúru vývojového prostredia, aby </w:t>
+        <w:t xml:space="preserve"> na vývojovom prostredí Processing, čo znamená, že bol vytvorený s použitím zdrojového </w:t>
       </w:r>
       <w:r>
         <w:lastRenderedPageBreak/>
-        <w:t>bolo programovanie prístupné, najmä pre vizuálne a interaktívne projekty.</w:t>
+        <w:t>kódu Processingu a zdedil jeho vzhľad, dojem a štruktúru vývojového prostredia, aby bolo programovanie prístupné, najmä pre vizuálne a interaktívne projekty.</w:t>
       </w:r>
       <w:r>
         <w:t xml:space="preserve"> Používa programovací jazyk Wiring, ktorý je založený na C/C++, avšak s výrazným zjednodušením.[17]</w:t>
@@ -10473,6 +10007,9 @@
         <w:pStyle w:val="text"/>
       </w:pPr>
       <w:r>
+        <w:rPr>
+          <w:noProof/>
+        </w:rPr>
         <w:drawing>
           <wp:anchor distT="0" distB="0" distL="114300" distR="114300" simplePos="0" relativeHeight="251667456" behindDoc="0" locked="0" layoutInCell="1" allowOverlap="1" wp14:anchorId="332D4296" wp14:editId="243A72F8">
             <wp:simplePos x="0" y="0"/>
@@ -11140,6 +10677,9 @@
         <w:ind w:firstLine="0"/>
       </w:pPr>
       <w:r>
+        <w:rPr>
+          <w:noProof/>
+        </w:rPr>
         <w:drawing>
           <wp:anchor distT="0" distB="0" distL="114300" distR="114300" simplePos="0" relativeHeight="251668480" behindDoc="0" locked="0" layoutInCell="1" allowOverlap="1" wp14:anchorId="37244414" wp14:editId="70A8439F">
             <wp:simplePos x="0" y="0"/>
@@ -11385,6 +10925,9 @@
         <w:ind w:left="792" w:firstLine="624"/>
       </w:pPr>
       <w:r>
+        <w:rPr>
+          <w:noProof/>
+        </w:rPr>
         <w:drawing>
           <wp:anchor distT="0" distB="0" distL="114300" distR="114300" simplePos="0" relativeHeight="251669504" behindDoc="0" locked="0" layoutInCell="1" allowOverlap="1" wp14:anchorId="31BCC8C9" wp14:editId="72652172">
             <wp:simplePos x="0" y="0"/>
@@ -11772,6 +11315,7 @@
         <w:rPr>
           <w:i/>
           <w:iCs/>
+          <w:noProof/>
         </w:rPr>
         <w:drawing>
           <wp:anchor distT="0" distB="0" distL="114300" distR="114300" simplePos="0" relativeHeight="251670528" behindDoc="0" locked="0" layoutInCell="1" allowOverlap="1" wp14:anchorId="76381526" wp14:editId="3FF952B9">
@@ -12041,6 +11585,9 @@
         </w:rPr>
       </w:pPr>
       <w:r>
+        <w:rPr>
+          <w:noProof/>
+        </w:rPr>
         <w:drawing>
           <wp:anchor distT="0" distB="0" distL="114300" distR="114300" simplePos="0" relativeHeight="251671552" behindDoc="0" locked="0" layoutInCell="1" allowOverlap="1" wp14:anchorId="0D41C0C8" wp14:editId="2E91B0AF">
             <wp:simplePos x="0" y="0"/>
@@ -12227,6 +11774,9 @@
         <w:pStyle w:val="text"/>
       </w:pPr>
       <w:r>
+        <w:rPr>
+          <w:noProof/>
+        </w:rPr>
         <w:drawing>
           <wp:anchor distT="0" distB="0" distL="114300" distR="114300" simplePos="0" relativeHeight="251672576" behindDoc="0" locked="0" layoutInCell="1" allowOverlap="1" wp14:anchorId="29D3E06D" wp14:editId="23467A9A">
             <wp:simplePos x="0" y="0"/>
@@ -12368,6 +11918,9 @@
         <w:pStyle w:val="text"/>
       </w:pPr>
       <w:r>
+        <w:rPr>
+          <w:noProof/>
+        </w:rPr>
         <w:drawing>
           <wp:anchor distT="0" distB="0" distL="114300" distR="114300" simplePos="0" relativeHeight="251673600" behindDoc="0" locked="0" layoutInCell="1" allowOverlap="1" wp14:anchorId="68BC9722" wp14:editId="25C5320B">
             <wp:simplePos x="0" y="0"/>
@@ -12681,6 +12234,9 @@
         </w:numPr>
       </w:pPr>
       <w:r>
+        <w:rPr>
+          <w:noProof/>
+        </w:rPr>
         <w:drawing>
           <wp:anchor distT="0" distB="0" distL="114300" distR="114300" simplePos="0" relativeHeight="251674624" behindDoc="0" locked="0" layoutInCell="1" allowOverlap="1" wp14:anchorId="0BC9C673" wp14:editId="0ED40B5F">
             <wp:simplePos x="0" y="0"/>
@@ -12827,6 +12383,9 @@
         <w:ind w:firstLine="708"/>
       </w:pPr>
       <w:r>
+        <w:rPr>
+          <w:noProof/>
+        </w:rPr>
         <w:drawing>
           <wp:anchor distT="0" distB="0" distL="114300" distR="114300" simplePos="0" relativeHeight="251675648" behindDoc="0" locked="0" layoutInCell="1" allowOverlap="1" wp14:anchorId="29E11E7C" wp14:editId="246A43F0">
             <wp:simplePos x="0" y="0"/>
@@ -13053,6 +12612,9 @@
         <w:pStyle w:val="text"/>
       </w:pPr>
       <w:r>
+        <w:rPr>
+          <w:noProof/>
+        </w:rPr>
         <w:drawing>
           <wp:anchor distT="0" distB="0" distL="114300" distR="114300" simplePos="0" relativeHeight="251677696" behindDoc="0" locked="0" layoutInCell="1" allowOverlap="1" wp14:anchorId="49D983C5" wp14:editId="1E9EEA0E">
             <wp:simplePos x="0" y="0"/>
@@ -13201,6 +12763,9 @@
         </w:numPr>
       </w:pPr>
       <w:r>
+        <w:rPr>
+          <w:noProof/>
+        </w:rPr>
         <w:lastRenderedPageBreak/>
         <w:drawing>
           <wp:anchor distT="0" distB="0" distL="114300" distR="114300" simplePos="0" relativeHeight="251676672" behindDoc="0" locked="0" layoutInCell="1" allowOverlap="1" wp14:anchorId="54DA7F60" wp14:editId="522E907F">
@@ -14515,7 +14080,7 @@
           <w:footerReference w:type="default" r:id="rId33"/>
           <w:pgSz w:w="11906" w:h="16838" w:code="9"/>
           <w:pgMar w:top="1418" w:right="1418" w:bottom="1418" w:left="1985" w:header="709" w:footer="709" w:gutter="0"/>
-          <w:pgNumType w:start="7"/>
+          <w:pgNumType w:start="8"/>
           <w:cols w:space="708"/>
           <w:docGrid w:linePitch="360"/>
         </w:sectPr>
@@ -14661,6 +14226,12 @@
       </w:docPartObj>
     </w:sdtPr>
     <w:sdtContent>
+      <w:p>
+        <w:pPr>
+          <w:pStyle w:val="Pta"/>
+          <w:jc w:val="center"/>
+        </w:pPr>
+      </w:p>
       <w:p>
         <w:pPr>
           <w:pStyle w:val="Pta"/>
@@ -18066,6 +17637,7 @@
   <w:style w:type="character" w:default="1" w:styleId="Predvolenpsmoodseku">
     <w:name w:val="Default Paragraph Font"/>
     <w:uiPriority w:val="1"/>
+    <w:semiHidden/>
     <w:unhideWhenUsed/>
   </w:style>
   <w:style w:type="table" w:default="1" w:styleId="Normlnatabuka">

--- a/dokumentacia/KOP_Szabo.docx
+++ b/dokumentacia/KOP_Szabo.docx
@@ -1095,23 +1095,21 @@
         </w:rPr>
         <w:t>&lt;</w:t>
       </w:r>
-      <w:proofErr w:type="spellStart"/>
       <w:r>
         <w:rPr>
           <w:rFonts w:ascii="Times New Roman" w:hAnsi="Times New Roman" w:cs="Times New Roman"/>
           <w:sz w:val="24"/>
           <w:szCs w:val="24"/>
         </w:rPr>
-        <w:t>dd</w:t>
-      </w:r>
-      <w:proofErr w:type="spellEnd"/>
+        <w:t>dd.</w:t>
+      </w:r>
       <w:r>
         <w:rPr>
           <w:rFonts w:ascii="Times New Roman" w:hAnsi="Times New Roman" w:cs="Times New Roman"/>
           <w:sz w:val="24"/>
           <w:szCs w:val="24"/>
         </w:rPr>
-        <w:t>.</w:t>
+        <w:t xml:space="preserve"> </w:t>
       </w:r>
       <w:r>
         <w:rPr>
@@ -1119,7 +1117,7 @@
           <w:sz w:val="24"/>
           <w:szCs w:val="24"/>
         </w:rPr>
-        <w:t xml:space="preserve"> </w:t>
+        <w:t>mm.</w:t>
       </w:r>
       <w:r>
         <w:rPr>
@@ -1127,7 +1125,7 @@
           <w:sz w:val="24"/>
           <w:szCs w:val="24"/>
         </w:rPr>
-        <w:t>mm.</w:t>
+        <w:t xml:space="preserve"> </w:t>
       </w:r>
       <w:r>
         <w:rPr>
@@ -1135,18 +1133,8 @@
           <w:sz w:val="24"/>
           <w:szCs w:val="24"/>
         </w:rPr>
-        <w:t xml:space="preserve"> </w:t>
-      </w:r>
-      <w:proofErr w:type="spellStart"/>
-      <w:r>
-        <w:rPr>
-          <w:rFonts w:ascii="Times New Roman" w:hAnsi="Times New Roman" w:cs="Times New Roman"/>
-          <w:sz w:val="24"/>
-          <w:szCs w:val="24"/>
-        </w:rPr>
         <w:t>rrrr</w:t>
       </w:r>
-      <w:proofErr w:type="spellEnd"/>
       <w:r>
         <w:rPr>
           <w:rFonts w:ascii="Times New Roman" w:hAnsi="Times New Roman" w:cs="Times New Roman"/>
@@ -1628,7 +1616,7 @@
       <w:sdtContent>
         <w:p>
           <w:pPr>
-            <w:pStyle w:val="Hlavikaobsahu"/>
+            <w:pStyle w:val="TOCHeading"/>
             <w:rPr>
               <w:rFonts w:ascii="Times New Roman" w:hAnsi="Times New Roman" w:cs="Times New Roman"/>
               <w:color w:val="auto"/>
@@ -1639,7 +1627,7 @@
         </w:p>
         <w:p>
           <w:pPr>
-            <w:pStyle w:val="Obsah1"/>
+            <w:pStyle w:val="TOC1"/>
             <w:tabs>
               <w:tab w:val="left" w:pos="480"/>
               <w:tab w:val="right" w:leader="dot" w:pos="8493"/>
@@ -1683,7 +1671,7 @@
             </w:r>
             <w:r>
               <w:rPr>
-                <w:rStyle w:val="Hypertextovprepojenie"/>
+                <w:rStyle w:val="Hyperlink"/>
                 <w:rFonts w:ascii="Times New Roman" w:hAnsi="Times New Roman" w:cs="Times New Roman"/>
                 <w:noProof/>
               </w:rPr>
@@ -1748,7 +1736,7 @@
         </w:p>
         <w:p>
           <w:pPr>
-            <w:pStyle w:val="Obsah1"/>
+            <w:pStyle w:val="TOC1"/>
             <w:tabs>
               <w:tab w:val="left" w:pos="480"/>
               <w:tab w:val="right" w:leader="dot" w:pos="8493"/>
@@ -1764,7 +1752,7 @@
           <w:hyperlink w:anchor="_Toc222760891" w:history="1">
             <w:r>
               <w:rPr>
-                <w:rStyle w:val="Hypertextovprepojenie"/>
+                <w:rStyle w:val="Hyperlink"/>
                 <w:rFonts w:ascii="Times New Roman" w:hAnsi="Times New Roman" w:cs="Times New Roman"/>
                 <w:noProof/>
               </w:rPr>
@@ -1782,7 +1770,7 @@
             </w:r>
             <w:r>
               <w:rPr>
-                <w:rStyle w:val="Hypertextovprepojenie"/>
+                <w:rStyle w:val="Hyperlink"/>
                 <w:rFonts w:ascii="Times New Roman" w:hAnsi="Times New Roman" w:cs="Times New Roman"/>
                 <w:noProof/>
               </w:rPr>
@@ -1847,7 +1835,7 @@
         </w:p>
         <w:p>
           <w:pPr>
-            <w:pStyle w:val="Obsah1"/>
+            <w:pStyle w:val="TOC1"/>
             <w:tabs>
               <w:tab w:val="left" w:pos="720"/>
               <w:tab w:val="right" w:leader="dot" w:pos="8493"/>
@@ -1863,7 +1851,7 @@
           <w:hyperlink w:anchor="_Toc222760892" w:history="1">
             <w:r>
               <w:rPr>
-                <w:rStyle w:val="Hypertextovprepojenie"/>
+                <w:rStyle w:val="Hyperlink"/>
                 <w:rFonts w:ascii="Times New Roman" w:hAnsi="Times New Roman" w:cs="Times New Roman"/>
                 <w:noProof/>
               </w:rPr>
@@ -1881,7 +1869,7 @@
             </w:r>
             <w:r>
               <w:rPr>
-                <w:rStyle w:val="Hypertextovprepojenie"/>
+                <w:rStyle w:val="Hyperlink"/>
                 <w:rFonts w:ascii="Times New Roman" w:hAnsi="Times New Roman" w:cs="Times New Roman"/>
                 <w:noProof/>
               </w:rPr>
@@ -1946,7 +1934,7 @@
         </w:p>
         <w:p>
           <w:pPr>
-            <w:pStyle w:val="Obsah1"/>
+            <w:pStyle w:val="TOC1"/>
             <w:tabs>
               <w:tab w:val="left" w:pos="720"/>
               <w:tab w:val="right" w:leader="dot" w:pos="8493"/>
@@ -1962,7 +1950,7 @@
           <w:hyperlink w:anchor="_Toc222760893" w:history="1">
             <w:r>
               <w:rPr>
-                <w:rStyle w:val="Hypertextovprepojenie"/>
+                <w:rStyle w:val="Hyperlink"/>
                 <w:rFonts w:ascii="Times New Roman" w:hAnsi="Times New Roman" w:cs="Times New Roman"/>
                 <w:noProof/>
               </w:rPr>
@@ -1980,7 +1968,7 @@
             </w:r>
             <w:r>
               <w:rPr>
-                <w:rStyle w:val="Hypertextovprepojenie"/>
+                <w:rStyle w:val="Hyperlink"/>
                 <w:rFonts w:ascii="Times New Roman" w:hAnsi="Times New Roman" w:cs="Times New Roman"/>
                 <w:noProof/>
               </w:rPr>
@@ -2045,7 +2033,7 @@
         </w:p>
         <w:p>
           <w:pPr>
-            <w:pStyle w:val="Obsah1"/>
+            <w:pStyle w:val="TOC1"/>
             <w:tabs>
               <w:tab w:val="left" w:pos="720"/>
               <w:tab w:val="right" w:leader="dot" w:pos="8493"/>
@@ -2061,7 +2049,7 @@
           <w:hyperlink w:anchor="_Toc222760894" w:history="1">
             <w:r>
               <w:rPr>
-                <w:rStyle w:val="Hypertextovprepojenie"/>
+                <w:rStyle w:val="Hyperlink"/>
                 <w:rFonts w:ascii="Times New Roman" w:hAnsi="Times New Roman" w:cs="Times New Roman"/>
                 <w:noProof/>
               </w:rPr>
@@ -2079,7 +2067,7 @@
             </w:r>
             <w:r>
               <w:rPr>
-                <w:rStyle w:val="Hypertextovprepojenie"/>
+                <w:rStyle w:val="Hyperlink"/>
                 <w:rFonts w:ascii="Times New Roman" w:hAnsi="Times New Roman" w:cs="Times New Roman"/>
                 <w:noProof/>
               </w:rPr>
@@ -2144,7 +2132,7 @@
         </w:p>
         <w:p>
           <w:pPr>
-            <w:pStyle w:val="Obsah1"/>
+            <w:pStyle w:val="TOC1"/>
             <w:tabs>
               <w:tab w:val="left" w:pos="720"/>
               <w:tab w:val="right" w:leader="dot" w:pos="8493"/>
@@ -2160,7 +2148,7 @@
           <w:hyperlink w:anchor="_Toc222760895" w:history="1">
             <w:r>
               <w:rPr>
-                <w:rStyle w:val="Hypertextovprepojenie"/>
+                <w:rStyle w:val="Hyperlink"/>
                 <w:rFonts w:ascii="Times New Roman" w:hAnsi="Times New Roman" w:cs="Times New Roman"/>
                 <w:noProof/>
               </w:rPr>
@@ -2178,7 +2166,7 @@
             </w:r>
             <w:r>
               <w:rPr>
-                <w:rStyle w:val="Hypertextovprepojenie"/>
+                <w:rStyle w:val="Hyperlink"/>
                 <w:rFonts w:ascii="Times New Roman" w:hAnsi="Times New Roman" w:cs="Times New Roman"/>
                 <w:noProof/>
               </w:rPr>
@@ -2243,7 +2231,7 @@
         </w:p>
         <w:p>
           <w:pPr>
-            <w:pStyle w:val="Obsah1"/>
+            <w:pStyle w:val="TOC1"/>
             <w:tabs>
               <w:tab w:val="left" w:pos="480"/>
               <w:tab w:val="right" w:leader="dot" w:pos="8493"/>
@@ -2259,7 +2247,7 @@
           <w:hyperlink w:anchor="_Toc222760896" w:history="1">
             <w:r>
               <w:rPr>
-                <w:rStyle w:val="Hypertextovprepojenie"/>
+                <w:rStyle w:val="Hyperlink"/>
                 <w:rFonts w:ascii="Times New Roman" w:hAnsi="Times New Roman" w:cs="Times New Roman"/>
                 <w:noProof/>
               </w:rPr>
@@ -2277,7 +2265,7 @@
             </w:r>
             <w:r>
               <w:rPr>
-                <w:rStyle w:val="Hypertextovprepojenie"/>
+                <w:rStyle w:val="Hyperlink"/>
                 <w:rFonts w:ascii="Times New Roman" w:hAnsi="Times New Roman" w:cs="Times New Roman"/>
                 <w:noProof/>
               </w:rPr>
@@ -2342,7 +2330,7 @@
         </w:p>
         <w:p>
           <w:pPr>
-            <w:pStyle w:val="Obsah1"/>
+            <w:pStyle w:val="TOC1"/>
             <w:tabs>
               <w:tab w:val="left" w:pos="720"/>
               <w:tab w:val="right" w:leader="dot" w:pos="8493"/>
@@ -2358,7 +2346,7 @@
           <w:hyperlink w:anchor="_Toc222760897" w:history="1">
             <w:r>
               <w:rPr>
-                <w:rStyle w:val="Hypertextovprepojenie"/>
+                <w:rStyle w:val="Hyperlink"/>
                 <w:rFonts w:ascii="Times New Roman" w:hAnsi="Times New Roman" w:cs="Times New Roman"/>
                 <w:noProof/>
               </w:rPr>
@@ -2376,7 +2364,7 @@
             </w:r>
             <w:r>
               <w:rPr>
-                <w:rStyle w:val="Hypertextovprepojenie"/>
+                <w:rStyle w:val="Hyperlink"/>
                 <w:rFonts w:ascii="Times New Roman" w:hAnsi="Times New Roman" w:cs="Times New Roman"/>
                 <w:noProof/>
               </w:rPr>
@@ -2441,7 +2429,7 @@
         </w:p>
         <w:p>
           <w:pPr>
-            <w:pStyle w:val="Obsah1"/>
+            <w:pStyle w:val="TOC1"/>
             <w:tabs>
               <w:tab w:val="left" w:pos="720"/>
               <w:tab w:val="right" w:leader="dot" w:pos="8493"/>
@@ -2457,7 +2445,7 @@
           <w:hyperlink w:anchor="_Toc222760898" w:history="1">
             <w:r>
               <w:rPr>
-                <w:rStyle w:val="Hypertextovprepojenie"/>
+                <w:rStyle w:val="Hyperlink"/>
                 <w:rFonts w:ascii="Times New Roman" w:hAnsi="Times New Roman" w:cs="Times New Roman"/>
                 <w:noProof/>
               </w:rPr>
@@ -2475,7 +2463,7 @@
             </w:r>
             <w:r>
               <w:rPr>
-                <w:rStyle w:val="Hypertextovprepojenie"/>
+                <w:rStyle w:val="Hyperlink"/>
                 <w:rFonts w:ascii="Times New Roman" w:hAnsi="Times New Roman" w:cs="Times New Roman"/>
                 <w:noProof/>
               </w:rPr>
@@ -2540,7 +2528,7 @@
         </w:p>
         <w:p>
           <w:pPr>
-            <w:pStyle w:val="Obsah1"/>
+            <w:pStyle w:val="TOC1"/>
             <w:tabs>
               <w:tab w:val="left" w:pos="720"/>
               <w:tab w:val="right" w:leader="dot" w:pos="8493"/>
@@ -2556,7 +2544,7 @@
           <w:hyperlink w:anchor="_Toc222760899" w:history="1">
             <w:r>
               <w:rPr>
-                <w:rStyle w:val="Hypertextovprepojenie"/>
+                <w:rStyle w:val="Hyperlink"/>
                 <w:rFonts w:ascii="Times New Roman" w:hAnsi="Times New Roman" w:cs="Times New Roman"/>
                 <w:noProof/>
               </w:rPr>
@@ -2574,7 +2562,7 @@
             </w:r>
             <w:r>
               <w:rPr>
-                <w:rStyle w:val="Hypertextovprepojenie"/>
+                <w:rStyle w:val="Hyperlink"/>
                 <w:rFonts w:ascii="Times New Roman" w:hAnsi="Times New Roman" w:cs="Times New Roman"/>
                 <w:noProof/>
               </w:rPr>
@@ -2639,7 +2627,7 @@
         </w:p>
         <w:p>
           <w:pPr>
-            <w:pStyle w:val="Obsah1"/>
+            <w:pStyle w:val="TOC1"/>
             <w:tabs>
               <w:tab w:val="left" w:pos="720"/>
               <w:tab w:val="right" w:leader="dot" w:pos="8493"/>
@@ -2655,7 +2643,7 @@
           <w:hyperlink w:anchor="_Toc222760900" w:history="1">
             <w:r>
               <w:rPr>
-                <w:rStyle w:val="Hypertextovprepojenie"/>
+                <w:rStyle w:val="Hyperlink"/>
                 <w:rFonts w:ascii="Times New Roman" w:eastAsia="Times New Roman" w:hAnsi="Times New Roman" w:cs="Times New Roman"/>
                 <w:noProof/>
               </w:rPr>
@@ -2673,7 +2661,7 @@
             </w:r>
             <w:r>
               <w:rPr>
-                <w:rStyle w:val="Hypertextovprepojenie"/>
+                <w:rStyle w:val="Hyperlink"/>
                 <w:rFonts w:ascii="Times New Roman" w:eastAsia="Times New Roman" w:hAnsi="Times New Roman" w:cs="Times New Roman"/>
                 <w:noProof/>
               </w:rPr>
@@ -2738,7 +2726,7 @@
         </w:p>
         <w:p>
           <w:pPr>
-            <w:pStyle w:val="Obsah1"/>
+            <w:pStyle w:val="TOC1"/>
             <w:tabs>
               <w:tab w:val="left" w:pos="480"/>
               <w:tab w:val="right" w:leader="dot" w:pos="8493"/>
@@ -2754,7 +2742,7 @@
           <w:hyperlink w:anchor="_Toc222760901" w:history="1">
             <w:r>
               <w:rPr>
-                <w:rStyle w:val="Hypertextovprepojenie"/>
+                <w:rStyle w:val="Hyperlink"/>
                 <w:rFonts w:ascii="Times New Roman" w:hAnsi="Times New Roman" w:cs="Times New Roman"/>
                 <w:noProof/>
               </w:rPr>
@@ -2772,7 +2760,7 @@
             </w:r>
             <w:r>
               <w:rPr>
-                <w:rStyle w:val="Hypertextovprepojenie"/>
+                <w:rStyle w:val="Hyperlink"/>
                 <w:rFonts w:ascii="Times New Roman" w:hAnsi="Times New Roman" w:cs="Times New Roman"/>
                 <w:noProof/>
               </w:rPr>
@@ -2837,7 +2825,7 @@
         </w:p>
         <w:p>
           <w:pPr>
-            <w:pStyle w:val="Obsah1"/>
+            <w:pStyle w:val="TOC1"/>
             <w:tabs>
               <w:tab w:val="left" w:pos="720"/>
               <w:tab w:val="right" w:leader="dot" w:pos="8493"/>
@@ -2853,7 +2841,7 @@
           <w:hyperlink w:anchor="_Toc222760902" w:history="1">
             <w:r>
               <w:rPr>
-                <w:rStyle w:val="Hypertextovprepojenie"/>
+                <w:rStyle w:val="Hyperlink"/>
                 <w:rFonts w:ascii="Times New Roman" w:hAnsi="Times New Roman" w:cs="Times New Roman"/>
                 <w:noProof/>
               </w:rPr>
@@ -2871,7 +2859,7 @@
             </w:r>
             <w:r>
               <w:rPr>
-                <w:rStyle w:val="Hypertextovprepojenie"/>
+                <w:rStyle w:val="Hyperlink"/>
                 <w:rFonts w:ascii="Times New Roman" w:hAnsi="Times New Roman" w:cs="Times New Roman"/>
                 <w:noProof/>
               </w:rPr>
@@ -2936,7 +2924,7 @@
         </w:p>
         <w:p>
           <w:pPr>
-            <w:pStyle w:val="Obsah1"/>
+            <w:pStyle w:val="TOC1"/>
             <w:tabs>
               <w:tab w:val="left" w:pos="720"/>
               <w:tab w:val="right" w:leader="dot" w:pos="8493"/>
@@ -2952,7 +2940,7 @@
           <w:hyperlink w:anchor="_Toc222760903" w:history="1">
             <w:r>
               <w:rPr>
-                <w:rStyle w:val="Hypertextovprepojenie"/>
+                <w:rStyle w:val="Hyperlink"/>
                 <w:rFonts w:ascii="Times New Roman" w:hAnsi="Times New Roman" w:cs="Times New Roman"/>
                 <w:noProof/>
               </w:rPr>
@@ -2970,7 +2958,7 @@
             </w:r>
             <w:r>
               <w:rPr>
-                <w:rStyle w:val="Hypertextovprepojenie"/>
+                <w:rStyle w:val="Hyperlink"/>
                 <w:rFonts w:ascii="Times New Roman" w:hAnsi="Times New Roman" w:cs="Times New Roman"/>
                 <w:noProof/>
               </w:rPr>
@@ -3035,7 +3023,7 @@
         </w:p>
         <w:p>
           <w:pPr>
-            <w:pStyle w:val="Obsah1"/>
+            <w:pStyle w:val="TOC1"/>
             <w:tabs>
               <w:tab w:val="left" w:pos="720"/>
               <w:tab w:val="right" w:leader="dot" w:pos="8493"/>
@@ -3051,7 +3039,7 @@
           <w:hyperlink w:anchor="_Toc222760904" w:history="1">
             <w:r>
               <w:rPr>
-                <w:rStyle w:val="Hypertextovprepojenie"/>
+                <w:rStyle w:val="Hyperlink"/>
                 <w:rFonts w:ascii="Times New Roman" w:hAnsi="Times New Roman" w:cs="Times New Roman"/>
                 <w:noProof/>
               </w:rPr>
@@ -3069,7 +3057,7 @@
             </w:r>
             <w:r>
               <w:rPr>
-                <w:rStyle w:val="Hypertextovprepojenie"/>
+                <w:rStyle w:val="Hyperlink"/>
                 <w:rFonts w:ascii="Times New Roman" w:hAnsi="Times New Roman" w:cs="Times New Roman"/>
                 <w:noProof/>
               </w:rPr>
@@ -3134,7 +3122,7 @@
         </w:p>
         <w:p>
           <w:pPr>
-            <w:pStyle w:val="Obsah1"/>
+            <w:pStyle w:val="TOC1"/>
             <w:tabs>
               <w:tab w:val="left" w:pos="480"/>
               <w:tab w:val="right" w:leader="dot" w:pos="8493"/>
@@ -3150,7 +3138,7 @@
           <w:hyperlink w:anchor="_Toc222760905" w:history="1">
             <w:r>
               <w:rPr>
-                <w:rStyle w:val="Hypertextovprepojenie"/>
+                <w:rStyle w:val="Hyperlink"/>
                 <w:rFonts w:ascii="Times New Roman" w:hAnsi="Times New Roman" w:cs="Times New Roman"/>
                 <w:noProof/>
               </w:rPr>
@@ -3168,7 +3156,7 @@
             </w:r>
             <w:r>
               <w:rPr>
-                <w:rStyle w:val="Hypertextovprepojenie"/>
+                <w:rStyle w:val="Hyperlink"/>
                 <w:rFonts w:ascii="Times New Roman" w:hAnsi="Times New Roman" w:cs="Times New Roman"/>
                 <w:noProof/>
               </w:rPr>
@@ -3233,7 +3221,7 @@
         </w:p>
         <w:p>
           <w:pPr>
-            <w:pStyle w:val="Obsah1"/>
+            <w:pStyle w:val="TOC1"/>
             <w:tabs>
               <w:tab w:val="left" w:pos="720"/>
               <w:tab w:val="right" w:leader="dot" w:pos="8493"/>
@@ -3249,7 +3237,7 @@
           <w:hyperlink w:anchor="_Toc222760906" w:history="1">
             <w:r>
               <w:rPr>
-                <w:rStyle w:val="Hypertextovprepojenie"/>
+                <w:rStyle w:val="Hyperlink"/>
                 <w:rFonts w:ascii="Times New Roman" w:hAnsi="Times New Roman" w:cs="Times New Roman"/>
                 <w:noProof/>
               </w:rPr>
@@ -3267,7 +3255,7 @@
             </w:r>
             <w:r>
               <w:rPr>
-                <w:rStyle w:val="Hypertextovprepojenie"/>
+                <w:rStyle w:val="Hyperlink"/>
                 <w:rFonts w:ascii="Times New Roman" w:hAnsi="Times New Roman" w:cs="Times New Roman"/>
                 <w:noProof/>
               </w:rPr>
@@ -3332,7 +3320,7 @@
         </w:p>
         <w:p>
           <w:pPr>
-            <w:pStyle w:val="Obsah1"/>
+            <w:pStyle w:val="TOC1"/>
             <w:tabs>
               <w:tab w:val="left" w:pos="720"/>
               <w:tab w:val="right" w:leader="dot" w:pos="8493"/>
@@ -3348,7 +3336,7 @@
           <w:hyperlink w:anchor="_Toc222760907" w:history="1">
             <w:r>
               <w:rPr>
-                <w:rStyle w:val="Hypertextovprepojenie"/>
+                <w:rStyle w:val="Hyperlink"/>
                 <w:rFonts w:ascii="Times New Roman" w:hAnsi="Times New Roman" w:cs="Times New Roman"/>
                 <w:noProof/>
               </w:rPr>
@@ -3366,7 +3354,7 @@
             </w:r>
             <w:r>
               <w:rPr>
-                <w:rStyle w:val="Hypertextovprepojenie"/>
+                <w:rStyle w:val="Hyperlink"/>
                 <w:rFonts w:ascii="Times New Roman" w:hAnsi="Times New Roman" w:cs="Times New Roman"/>
                 <w:noProof/>
               </w:rPr>
@@ -3431,7 +3419,7 @@
         </w:p>
         <w:p>
           <w:pPr>
-            <w:pStyle w:val="Obsah1"/>
+            <w:pStyle w:val="TOC1"/>
             <w:tabs>
               <w:tab w:val="left" w:pos="720"/>
               <w:tab w:val="right" w:leader="dot" w:pos="8493"/>
@@ -3447,7 +3435,7 @@
           <w:hyperlink w:anchor="_Toc222760908" w:history="1">
             <w:r>
               <w:rPr>
-                <w:rStyle w:val="Hypertextovprepojenie"/>
+                <w:rStyle w:val="Hyperlink"/>
                 <w:rFonts w:ascii="Times New Roman" w:hAnsi="Times New Roman" w:cs="Times New Roman"/>
                 <w:noProof/>
               </w:rPr>
@@ -3465,7 +3453,7 @@
             </w:r>
             <w:r>
               <w:rPr>
-                <w:rStyle w:val="Hypertextovprepojenie"/>
+                <w:rStyle w:val="Hyperlink"/>
                 <w:rFonts w:ascii="Times New Roman" w:hAnsi="Times New Roman" w:cs="Times New Roman"/>
                 <w:noProof/>
               </w:rPr>
@@ -3530,7 +3518,7 @@
         </w:p>
         <w:p>
           <w:pPr>
-            <w:pStyle w:val="Obsah1"/>
+            <w:pStyle w:val="TOC1"/>
             <w:tabs>
               <w:tab w:val="left" w:pos="720"/>
               <w:tab w:val="right" w:leader="dot" w:pos="8493"/>
@@ -3546,7 +3534,7 @@
           <w:hyperlink w:anchor="_Toc222760909" w:history="1">
             <w:r>
               <w:rPr>
-                <w:rStyle w:val="Hypertextovprepojenie"/>
+                <w:rStyle w:val="Hyperlink"/>
                 <w:rFonts w:ascii="Times New Roman" w:hAnsi="Times New Roman" w:cs="Times New Roman"/>
                 <w:noProof/>
               </w:rPr>
@@ -3564,7 +3552,7 @@
             </w:r>
             <w:r>
               <w:rPr>
-                <w:rStyle w:val="Hypertextovprepojenie"/>
+                <w:rStyle w:val="Hyperlink"/>
                 <w:rFonts w:ascii="Times New Roman" w:hAnsi="Times New Roman" w:cs="Times New Roman"/>
                 <w:noProof/>
               </w:rPr>
@@ -3629,7 +3617,7 @@
         </w:p>
         <w:p>
           <w:pPr>
-            <w:pStyle w:val="Obsah1"/>
+            <w:pStyle w:val="TOC1"/>
             <w:tabs>
               <w:tab w:val="left" w:pos="720"/>
               <w:tab w:val="right" w:leader="dot" w:pos="8493"/>
@@ -3645,7 +3633,7 @@
           <w:hyperlink w:anchor="_Toc222760910" w:history="1">
             <w:r>
               <w:rPr>
-                <w:rStyle w:val="Hypertextovprepojenie"/>
+                <w:rStyle w:val="Hyperlink"/>
                 <w:rFonts w:ascii="Times New Roman" w:hAnsi="Times New Roman" w:cs="Times New Roman"/>
                 <w:noProof/>
               </w:rPr>
@@ -3663,7 +3651,7 @@
             </w:r>
             <w:r>
               <w:rPr>
-                <w:rStyle w:val="Hypertextovprepojenie"/>
+                <w:rStyle w:val="Hyperlink"/>
                 <w:rFonts w:ascii="Times New Roman" w:hAnsi="Times New Roman" w:cs="Times New Roman"/>
                 <w:noProof/>
               </w:rPr>
@@ -3728,7 +3716,7 @@
         </w:p>
         <w:p>
           <w:pPr>
-            <w:pStyle w:val="Obsah1"/>
+            <w:pStyle w:val="TOC1"/>
             <w:tabs>
               <w:tab w:val="left" w:pos="480"/>
               <w:tab w:val="right" w:leader="dot" w:pos="8493"/>
@@ -3744,7 +3732,7 @@
           <w:hyperlink w:anchor="_Toc222760911" w:history="1">
             <w:r>
               <w:rPr>
-                <w:rStyle w:val="Hypertextovprepojenie"/>
+                <w:rStyle w:val="Hyperlink"/>
                 <w:rFonts w:ascii="Times New Roman" w:hAnsi="Times New Roman" w:cs="Times New Roman"/>
                 <w:noProof/>
               </w:rPr>
@@ -3762,7 +3750,7 @@
             </w:r>
             <w:r>
               <w:rPr>
-                <w:rStyle w:val="Hypertextovprepojenie"/>
+                <w:rStyle w:val="Hyperlink"/>
                 <w:rFonts w:ascii="Times New Roman" w:hAnsi="Times New Roman" w:cs="Times New Roman"/>
                 <w:noProof/>
               </w:rPr>
@@ -3827,7 +3815,7 @@
         </w:p>
         <w:p>
           <w:pPr>
-            <w:pStyle w:val="Obsah1"/>
+            <w:pStyle w:val="TOC1"/>
             <w:tabs>
               <w:tab w:val="left" w:pos="720"/>
               <w:tab w:val="right" w:leader="dot" w:pos="8493"/>
@@ -3843,7 +3831,7 @@
           <w:hyperlink w:anchor="_Toc222760912" w:history="1">
             <w:r>
               <w:rPr>
-                <w:rStyle w:val="Hypertextovprepojenie"/>
+                <w:rStyle w:val="Hyperlink"/>
                 <w:rFonts w:ascii="Times New Roman" w:hAnsi="Times New Roman" w:cs="Times New Roman"/>
                 <w:noProof/>
               </w:rPr>
@@ -3861,7 +3849,7 @@
             </w:r>
             <w:r>
               <w:rPr>
-                <w:rStyle w:val="Hypertextovprepojenie"/>
+                <w:rStyle w:val="Hyperlink"/>
                 <w:rFonts w:ascii="Times New Roman" w:hAnsi="Times New Roman" w:cs="Times New Roman"/>
                 <w:noProof/>
               </w:rPr>
@@ -3926,7 +3914,7 @@
         </w:p>
         <w:p>
           <w:pPr>
-            <w:pStyle w:val="Obsah1"/>
+            <w:pStyle w:val="TOC1"/>
             <w:tabs>
               <w:tab w:val="left" w:pos="720"/>
               <w:tab w:val="right" w:leader="dot" w:pos="8493"/>
@@ -3942,7 +3930,7 @@
           <w:hyperlink w:anchor="_Toc222760913" w:history="1">
             <w:r>
               <w:rPr>
-                <w:rStyle w:val="Hypertextovprepojenie"/>
+                <w:rStyle w:val="Hyperlink"/>
                 <w:rFonts w:ascii="Times New Roman" w:hAnsi="Times New Roman" w:cs="Times New Roman"/>
                 <w:noProof/>
               </w:rPr>
@@ -3960,7 +3948,7 @@
             </w:r>
             <w:r>
               <w:rPr>
-                <w:rStyle w:val="Hypertextovprepojenie"/>
+                <w:rStyle w:val="Hyperlink"/>
                 <w:rFonts w:ascii="Times New Roman" w:hAnsi="Times New Roman" w:cs="Times New Roman"/>
                 <w:noProof/>
               </w:rPr>
@@ -4025,7 +4013,7 @@
         </w:p>
         <w:p>
           <w:pPr>
-            <w:pStyle w:val="Obsah1"/>
+            <w:pStyle w:val="TOC1"/>
             <w:tabs>
               <w:tab w:val="left" w:pos="480"/>
               <w:tab w:val="right" w:leader="dot" w:pos="8493"/>
@@ -4041,7 +4029,7 @@
           <w:hyperlink w:anchor="_Toc222760914" w:history="1">
             <w:r>
               <w:rPr>
-                <w:rStyle w:val="Hypertextovprepojenie"/>
+                <w:rStyle w:val="Hyperlink"/>
                 <w:rFonts w:ascii="Times New Roman" w:hAnsi="Times New Roman" w:cs="Times New Roman"/>
                 <w:noProof/>
               </w:rPr>
@@ -4059,7 +4047,7 @@
             </w:r>
             <w:r>
               <w:rPr>
-                <w:rStyle w:val="Hypertextovprepojenie"/>
+                <w:rStyle w:val="Hyperlink"/>
                 <w:rFonts w:ascii="Times New Roman" w:hAnsi="Times New Roman" w:cs="Times New Roman"/>
                 <w:noProof/>
               </w:rPr>
@@ -4124,7 +4112,7 @@
         </w:p>
         <w:p>
           <w:pPr>
-            <w:pStyle w:val="Obsah1"/>
+            <w:pStyle w:val="TOC1"/>
             <w:tabs>
               <w:tab w:val="left" w:pos="720"/>
               <w:tab w:val="right" w:leader="dot" w:pos="8493"/>
@@ -4140,7 +4128,7 @@
           <w:hyperlink w:anchor="_Toc222760915" w:history="1">
             <w:r>
               <w:rPr>
-                <w:rStyle w:val="Hypertextovprepojenie"/>
+                <w:rStyle w:val="Hyperlink"/>
                 <w:rFonts w:ascii="Times New Roman" w:hAnsi="Times New Roman" w:cs="Times New Roman"/>
                 <w:noProof/>
               </w:rPr>
@@ -4158,7 +4146,7 @@
             </w:r>
             <w:r>
               <w:rPr>
-                <w:rStyle w:val="Hypertextovprepojenie"/>
+                <w:rStyle w:val="Hyperlink"/>
                 <w:rFonts w:ascii="Times New Roman" w:hAnsi="Times New Roman" w:cs="Times New Roman"/>
                 <w:noProof/>
               </w:rPr>
@@ -4223,7 +4211,7 @@
         </w:p>
         <w:p>
           <w:pPr>
-            <w:pStyle w:val="Obsah1"/>
+            <w:pStyle w:val="TOC1"/>
             <w:tabs>
               <w:tab w:val="left" w:pos="720"/>
               <w:tab w:val="right" w:leader="dot" w:pos="8493"/>
@@ -4239,7 +4227,7 @@
           <w:hyperlink w:anchor="_Toc222760916" w:history="1">
             <w:r>
               <w:rPr>
-                <w:rStyle w:val="Hypertextovprepojenie"/>
+                <w:rStyle w:val="Hyperlink"/>
                 <w:rFonts w:ascii="Times New Roman" w:hAnsi="Times New Roman" w:cs="Times New Roman"/>
                 <w:noProof/>
               </w:rPr>
@@ -4257,7 +4245,7 @@
             </w:r>
             <w:r>
               <w:rPr>
-                <w:rStyle w:val="Hypertextovprepojenie"/>
+                <w:rStyle w:val="Hyperlink"/>
                 <w:rFonts w:ascii="Times New Roman" w:hAnsi="Times New Roman" w:cs="Times New Roman"/>
                 <w:noProof/>
               </w:rPr>
@@ -4322,7 +4310,7 @@
         </w:p>
         <w:p>
           <w:pPr>
-            <w:pStyle w:val="Obsah1"/>
+            <w:pStyle w:val="TOC1"/>
             <w:tabs>
               <w:tab w:val="left" w:pos="720"/>
               <w:tab w:val="right" w:leader="dot" w:pos="8493"/>
@@ -4338,7 +4326,7 @@
           <w:hyperlink w:anchor="_Toc222760917" w:history="1">
             <w:r>
               <w:rPr>
-                <w:rStyle w:val="Hypertextovprepojenie"/>
+                <w:rStyle w:val="Hyperlink"/>
                 <w:rFonts w:ascii="Times New Roman" w:hAnsi="Times New Roman" w:cs="Times New Roman"/>
                 <w:noProof/>
               </w:rPr>
@@ -4356,7 +4344,7 @@
             </w:r>
             <w:r>
               <w:rPr>
-                <w:rStyle w:val="Hypertextovprepojenie"/>
+                <w:rStyle w:val="Hyperlink"/>
                 <w:rFonts w:ascii="Times New Roman" w:hAnsi="Times New Roman" w:cs="Times New Roman"/>
                 <w:noProof/>
               </w:rPr>
@@ -4421,7 +4409,7 @@
         </w:p>
         <w:p>
           <w:pPr>
-            <w:pStyle w:val="Obsah1"/>
+            <w:pStyle w:val="TOC1"/>
             <w:tabs>
               <w:tab w:val="left" w:pos="720"/>
               <w:tab w:val="right" w:leader="dot" w:pos="8493"/>
@@ -4437,7 +4425,7 @@
           <w:hyperlink w:anchor="_Toc222760918" w:history="1">
             <w:r>
               <w:rPr>
-                <w:rStyle w:val="Hypertextovprepojenie"/>
+                <w:rStyle w:val="Hyperlink"/>
                 <w:rFonts w:ascii="Times New Roman" w:hAnsi="Times New Roman" w:cs="Times New Roman"/>
                 <w:noProof/>
               </w:rPr>
@@ -4455,7 +4443,7 @@
             </w:r>
             <w:r>
               <w:rPr>
-                <w:rStyle w:val="Hypertextovprepojenie"/>
+                <w:rStyle w:val="Hyperlink"/>
                 <w:rFonts w:ascii="Times New Roman" w:hAnsi="Times New Roman" w:cs="Times New Roman"/>
                 <w:noProof/>
               </w:rPr>
@@ -4520,7 +4508,7 @@
         </w:p>
         <w:p>
           <w:pPr>
-            <w:pStyle w:val="Obsah1"/>
+            <w:pStyle w:val="TOC1"/>
             <w:tabs>
               <w:tab w:val="left" w:pos="480"/>
               <w:tab w:val="right" w:leader="dot" w:pos="8493"/>
@@ -4536,7 +4524,7 @@
           <w:hyperlink w:anchor="_Toc222760919" w:history="1">
             <w:r>
               <w:rPr>
-                <w:rStyle w:val="Hypertextovprepojenie"/>
+                <w:rStyle w:val="Hyperlink"/>
                 <w:rFonts w:ascii="Times New Roman" w:hAnsi="Times New Roman" w:cs="Times New Roman"/>
                 <w:noProof/>
               </w:rPr>
@@ -4554,7 +4542,7 @@
             </w:r>
             <w:r>
               <w:rPr>
-                <w:rStyle w:val="Hypertextovprepojenie"/>
+                <w:rStyle w:val="Hyperlink"/>
                 <w:rFonts w:ascii="Times New Roman" w:hAnsi="Times New Roman" w:cs="Times New Roman"/>
                 <w:noProof/>
               </w:rPr>
@@ -4619,7 +4607,7 @@
         </w:p>
         <w:p>
           <w:pPr>
-            <w:pStyle w:val="Obsah1"/>
+            <w:pStyle w:val="TOC1"/>
             <w:tabs>
               <w:tab w:val="left" w:pos="720"/>
               <w:tab w:val="right" w:leader="dot" w:pos="8493"/>
@@ -4635,7 +4623,7 @@
           <w:hyperlink w:anchor="_Toc222760920" w:history="1">
             <w:r>
               <w:rPr>
-                <w:rStyle w:val="Hypertextovprepojenie"/>
+                <w:rStyle w:val="Hyperlink"/>
                 <w:rFonts w:ascii="Times New Roman" w:hAnsi="Times New Roman" w:cs="Times New Roman"/>
                 <w:noProof/>
               </w:rPr>
@@ -4653,7 +4641,7 @@
             </w:r>
             <w:r>
               <w:rPr>
-                <w:rStyle w:val="Hypertextovprepojenie"/>
+                <w:rStyle w:val="Hyperlink"/>
                 <w:rFonts w:ascii="Times New Roman" w:hAnsi="Times New Roman" w:cs="Times New Roman"/>
                 <w:noProof/>
               </w:rPr>
@@ -4718,7 +4706,7 @@
         </w:p>
         <w:p>
           <w:pPr>
-            <w:pStyle w:val="Obsah1"/>
+            <w:pStyle w:val="TOC1"/>
             <w:tabs>
               <w:tab w:val="left" w:pos="720"/>
               <w:tab w:val="right" w:leader="dot" w:pos="8493"/>
@@ -4734,7 +4722,7 @@
           <w:hyperlink w:anchor="_Toc222760921" w:history="1">
             <w:r>
               <w:rPr>
-                <w:rStyle w:val="Hypertextovprepojenie"/>
+                <w:rStyle w:val="Hyperlink"/>
                 <w:rFonts w:ascii="Times New Roman" w:hAnsi="Times New Roman" w:cs="Times New Roman"/>
                 <w:noProof/>
               </w:rPr>
@@ -4752,7 +4740,7 @@
             </w:r>
             <w:r>
               <w:rPr>
-                <w:rStyle w:val="Hypertextovprepojenie"/>
+                <w:rStyle w:val="Hyperlink"/>
                 <w:rFonts w:ascii="Times New Roman" w:hAnsi="Times New Roman" w:cs="Times New Roman"/>
                 <w:noProof/>
               </w:rPr>
@@ -4817,7 +4805,7 @@
         </w:p>
         <w:p>
           <w:pPr>
-            <w:pStyle w:val="Obsah1"/>
+            <w:pStyle w:val="TOC1"/>
             <w:tabs>
               <w:tab w:val="left" w:pos="720"/>
               <w:tab w:val="right" w:leader="dot" w:pos="8493"/>
@@ -4833,7 +4821,7 @@
           <w:hyperlink w:anchor="_Toc222760922" w:history="1">
             <w:r>
               <w:rPr>
-                <w:rStyle w:val="Hypertextovprepojenie"/>
+                <w:rStyle w:val="Hyperlink"/>
                 <w:rFonts w:ascii="Times New Roman" w:hAnsi="Times New Roman" w:cs="Times New Roman"/>
                 <w:noProof/>
               </w:rPr>
@@ -4851,7 +4839,7 @@
             </w:r>
             <w:r>
               <w:rPr>
-                <w:rStyle w:val="Hypertextovprepojenie"/>
+                <w:rStyle w:val="Hyperlink"/>
                 <w:rFonts w:ascii="Times New Roman" w:hAnsi="Times New Roman" w:cs="Times New Roman"/>
                 <w:noProof/>
               </w:rPr>
@@ -4916,7 +4904,7 @@
         </w:p>
         <w:p>
           <w:pPr>
-            <w:pStyle w:val="Obsah1"/>
+            <w:pStyle w:val="TOC1"/>
             <w:tabs>
               <w:tab w:val="left" w:pos="720"/>
               <w:tab w:val="right" w:leader="dot" w:pos="8493"/>
@@ -4932,7 +4920,7 @@
           <w:hyperlink w:anchor="_Toc222760923" w:history="1">
             <w:r>
               <w:rPr>
-                <w:rStyle w:val="Hypertextovprepojenie"/>
+                <w:rStyle w:val="Hyperlink"/>
                 <w:rFonts w:ascii="Times New Roman" w:hAnsi="Times New Roman" w:cs="Times New Roman"/>
                 <w:noProof/>
               </w:rPr>
@@ -4950,7 +4938,7 @@
             </w:r>
             <w:r>
               <w:rPr>
-                <w:rStyle w:val="Hypertextovprepojenie"/>
+                <w:rStyle w:val="Hyperlink"/>
                 <w:rFonts w:ascii="Times New Roman" w:hAnsi="Times New Roman" w:cs="Times New Roman"/>
                 <w:noProof/>
               </w:rPr>
@@ -5015,7 +5003,7 @@
         </w:p>
         <w:p>
           <w:pPr>
-            <w:pStyle w:val="Obsah1"/>
+            <w:pStyle w:val="TOC1"/>
             <w:tabs>
               <w:tab w:val="left" w:pos="480"/>
               <w:tab w:val="right" w:leader="dot" w:pos="8493"/>
@@ -5031,7 +5019,7 @@
           <w:hyperlink w:anchor="_Toc222760924" w:history="1">
             <w:r>
               <w:rPr>
-                <w:rStyle w:val="Hypertextovprepojenie"/>
+                <w:rStyle w:val="Hyperlink"/>
                 <w:rFonts w:ascii="Times New Roman" w:hAnsi="Times New Roman" w:cs="Times New Roman"/>
                 <w:noProof/>
               </w:rPr>
@@ -5049,7 +5037,7 @@
             </w:r>
             <w:r>
               <w:rPr>
-                <w:rStyle w:val="Hypertextovprepojenie"/>
+                <w:rStyle w:val="Hyperlink"/>
                 <w:rFonts w:ascii="Times New Roman" w:hAnsi="Times New Roman" w:cs="Times New Roman"/>
                 <w:noProof/>
               </w:rPr>
@@ -5114,7 +5102,7 @@
         </w:p>
         <w:p>
           <w:pPr>
-            <w:pStyle w:val="Obsah1"/>
+            <w:pStyle w:val="TOC1"/>
             <w:tabs>
               <w:tab w:val="left" w:pos="720"/>
               <w:tab w:val="right" w:leader="dot" w:pos="8493"/>
@@ -5130,7 +5118,7 @@
           <w:hyperlink w:anchor="_Toc222760925" w:history="1">
             <w:r>
               <w:rPr>
-                <w:rStyle w:val="Hypertextovprepojenie"/>
+                <w:rStyle w:val="Hyperlink"/>
                 <w:rFonts w:ascii="Times New Roman" w:hAnsi="Times New Roman" w:cs="Times New Roman"/>
                 <w:noProof/>
               </w:rPr>
@@ -5148,7 +5136,7 @@
             </w:r>
             <w:r>
               <w:rPr>
-                <w:rStyle w:val="Hypertextovprepojenie"/>
+                <w:rStyle w:val="Hyperlink"/>
                 <w:rFonts w:ascii="Times New Roman" w:hAnsi="Times New Roman" w:cs="Times New Roman"/>
                 <w:noProof/>
               </w:rPr>
@@ -5213,7 +5201,7 @@
         </w:p>
         <w:p>
           <w:pPr>
-            <w:pStyle w:val="Obsah1"/>
+            <w:pStyle w:val="TOC1"/>
             <w:tabs>
               <w:tab w:val="left" w:pos="720"/>
               <w:tab w:val="right" w:leader="dot" w:pos="8493"/>
@@ -5229,7 +5217,7 @@
           <w:hyperlink w:anchor="_Toc222760926" w:history="1">
             <w:r>
               <w:rPr>
-                <w:rStyle w:val="Hypertextovprepojenie"/>
+                <w:rStyle w:val="Hyperlink"/>
                 <w:rFonts w:ascii="Times New Roman" w:hAnsi="Times New Roman" w:cs="Times New Roman"/>
                 <w:noProof/>
               </w:rPr>
@@ -5247,7 +5235,7 @@
             </w:r>
             <w:r>
               <w:rPr>
-                <w:rStyle w:val="Hypertextovprepojenie"/>
+                <w:rStyle w:val="Hyperlink"/>
                 <w:rFonts w:ascii="Times New Roman" w:hAnsi="Times New Roman" w:cs="Times New Roman"/>
                 <w:noProof/>
               </w:rPr>
@@ -5312,7 +5300,7 @@
         </w:p>
         <w:p>
           <w:pPr>
-            <w:pStyle w:val="Obsah1"/>
+            <w:pStyle w:val="TOC1"/>
             <w:tabs>
               <w:tab w:val="left" w:pos="480"/>
               <w:tab w:val="right" w:leader="dot" w:pos="8493"/>
@@ -5328,7 +5316,7 @@
           <w:hyperlink w:anchor="_Toc222760927" w:history="1">
             <w:r>
               <w:rPr>
-                <w:rStyle w:val="Hypertextovprepojenie"/>
+                <w:rStyle w:val="Hyperlink"/>
                 <w:rFonts w:ascii="Times New Roman" w:hAnsi="Times New Roman" w:cs="Times New Roman"/>
                 <w:noProof/>
               </w:rPr>
@@ -5346,7 +5334,7 @@
             </w:r>
             <w:r>
               <w:rPr>
-                <w:rStyle w:val="Hypertextovprepojenie"/>
+                <w:rStyle w:val="Hyperlink"/>
                 <w:rFonts w:ascii="Times New Roman" w:hAnsi="Times New Roman" w:cs="Times New Roman"/>
                 <w:noProof/>
               </w:rPr>
@@ -5411,7 +5399,7 @@
         </w:p>
         <w:p>
           <w:pPr>
-            <w:pStyle w:val="Obsah1"/>
+            <w:pStyle w:val="TOC1"/>
             <w:tabs>
               <w:tab w:val="left" w:pos="480"/>
               <w:tab w:val="right" w:leader="dot" w:pos="8493"/>
@@ -5427,7 +5415,7 @@
           <w:hyperlink w:anchor="_Toc222760928" w:history="1">
             <w:r>
               <w:rPr>
-                <w:rStyle w:val="Hypertextovprepojenie"/>
+                <w:rStyle w:val="Hyperlink"/>
                 <w:rFonts w:ascii="Times New Roman" w:hAnsi="Times New Roman" w:cs="Times New Roman"/>
                 <w:noProof/>
               </w:rPr>
@@ -5445,7 +5433,7 @@
             </w:r>
             <w:r>
               <w:rPr>
-                <w:rStyle w:val="Hypertextovprepojenie"/>
+                <w:rStyle w:val="Hyperlink"/>
                 <w:rFonts w:ascii="Times New Roman" w:hAnsi="Times New Roman" w:cs="Times New Roman"/>
                 <w:noProof/>
               </w:rPr>
@@ -5510,7 +5498,7 @@
         </w:p>
         <w:p>
           <w:pPr>
-            <w:pStyle w:val="Obsah1"/>
+            <w:pStyle w:val="TOC1"/>
             <w:tabs>
               <w:tab w:val="left" w:pos="480"/>
               <w:tab w:val="right" w:leader="dot" w:pos="8493"/>
@@ -5526,7 +5514,7 @@
           <w:hyperlink w:anchor="_Toc222760929" w:history="1">
             <w:r>
               <w:rPr>
-                <w:rStyle w:val="Hypertextovprepojenie"/>
+                <w:rStyle w:val="Hyperlink"/>
                 <w:rFonts w:ascii="Times New Roman" w:hAnsi="Times New Roman" w:cs="Times New Roman"/>
                 <w:noProof/>
               </w:rPr>
@@ -5544,7 +5532,7 @@
             </w:r>
             <w:r>
               <w:rPr>
-                <w:rStyle w:val="Hypertextovprepojenie"/>
+                <w:rStyle w:val="Hyperlink"/>
                 <w:rFonts w:ascii="Times New Roman" w:hAnsi="Times New Roman" w:cs="Times New Roman"/>
                 <w:noProof/>
               </w:rPr>
@@ -5693,7 +5681,7 @@
     </w:p>
     <w:p>
       <w:pPr>
-        <w:pStyle w:val="Zoznamobrzkov"/>
+        <w:pStyle w:val="TableofFigures"/>
         <w:tabs>
           <w:tab w:val="right" w:leader="dot" w:pos="8493"/>
         </w:tabs>
@@ -5739,7 +5727,7 @@
       <w:hyperlink w:anchor="_Toc222760805" w:history="1">
         <w:r>
           <w:rPr>
-            <w:rStyle w:val="Hypertextovprepojenie"/>
+            <w:rStyle w:val="Hyperlink"/>
             <w:noProof/>
           </w:rPr>
           <w:t>Obr. 1 – Efektívna odrazová plocha lietadla</w:t>
@@ -5796,7 +5784,7 @@
     </w:p>
     <w:p>
       <w:pPr>
-        <w:pStyle w:val="Zoznamobrzkov"/>
+        <w:pStyle w:val="TableofFigures"/>
         <w:tabs>
           <w:tab w:val="right" w:leader="dot" w:pos="8493"/>
         </w:tabs>
@@ -5812,7 +5800,7 @@
       <w:hyperlink w:anchor="_Toc222760806" w:history="1">
         <w:r>
           <w:rPr>
-            <w:rStyle w:val="Hypertextovprepojenie"/>
+            <w:rStyle w:val="Hyperlink"/>
             <w:noProof/>
           </w:rPr>
           <w:t>Obr. 2 – Princíp antény s parabolickým reflektorom</w:t>
@@ -5869,7 +5857,7 @@
     </w:p>
     <w:p>
       <w:pPr>
-        <w:pStyle w:val="Zoznamobrzkov"/>
+        <w:pStyle w:val="TableofFigures"/>
         <w:tabs>
           <w:tab w:val="right" w:leader="dot" w:pos="8493"/>
         </w:tabs>
@@ -5885,7 +5873,7 @@
       <w:hyperlink w:anchor="_Toc222760807" w:history="1">
         <w:r>
           <w:rPr>
-            <w:rStyle w:val="Hypertextovprepojenie"/>
+            <w:rStyle w:val="Hyperlink"/>
             <w:noProof/>
           </w:rPr>
           <w:t>Obr. 3 – Princíp fázovanej antény</w:t>
@@ -5942,7 +5930,7 @@
     </w:p>
     <w:p>
       <w:pPr>
-        <w:pStyle w:val="Zoznamobrzkov"/>
+        <w:pStyle w:val="TableofFigures"/>
         <w:tabs>
           <w:tab w:val="right" w:leader="dot" w:pos="8493"/>
         </w:tabs>
@@ -5958,7 +5946,7 @@
       <w:hyperlink w:anchor="_Toc222760808" w:history="1">
         <w:r>
           <w:rPr>
-            <w:rStyle w:val="Hypertextovprepojenie"/>
+            <w:rStyle w:val="Hyperlink"/>
             <w:noProof/>
           </w:rPr>
           <w:t>Obr. 4 – Štruktúrna schéma superheterodynového prijímača</w:t>
@@ -6015,7 +6003,7 @@
     </w:p>
     <w:p>
       <w:pPr>
-        <w:pStyle w:val="Zoznamobrzkov"/>
+        <w:pStyle w:val="TableofFigures"/>
         <w:tabs>
           <w:tab w:val="right" w:leader="dot" w:pos="8493"/>
         </w:tabs>
@@ -6031,7 +6019,7 @@
       <w:hyperlink w:anchor="_Toc222760809" w:history="1">
         <w:r>
           <w:rPr>
-            <w:rStyle w:val="Hypertextovprepojenie"/>
+            <w:rStyle w:val="Hyperlink"/>
             <w:noProof/>
           </w:rPr>
           <w:t>Obr. 5 – Indikátor rastrového snímania vzdušného priestoru Paríža</w:t>
@@ -6088,7 +6076,7 @@
     </w:p>
     <w:p>
       <w:pPr>
-        <w:pStyle w:val="Zoznamobrzkov"/>
+        <w:pStyle w:val="TableofFigures"/>
         <w:tabs>
           <w:tab w:val="right" w:leader="dot" w:pos="8493"/>
         </w:tabs>
@@ -6104,7 +6092,7 @@
       <w:hyperlink w:anchor="_Toc222760810" w:history="1">
         <w:r>
           <w:rPr>
-            <w:rStyle w:val="Hypertextovprepojenie"/>
+            <w:rStyle w:val="Hyperlink"/>
             <w:noProof/>
           </w:rPr>
           <w:t>Obr. 6 – Zväčšené zobrazenie na indikátore radaru riadenia letovej prevádzky</w:t>
@@ -6161,7 +6149,7 @@
     </w:p>
     <w:p>
       <w:pPr>
-        <w:pStyle w:val="Zoznamobrzkov"/>
+        <w:pStyle w:val="TableofFigures"/>
         <w:tabs>
           <w:tab w:val="right" w:leader="dot" w:pos="8493"/>
         </w:tabs>
@@ -6177,7 +6165,7 @@
       <w:hyperlink w:anchor="_Toc222760811" w:history="1">
         <w:r>
           <w:rPr>
-            <w:rStyle w:val="Hypertextovprepojenie"/>
+            <w:rStyle w:val="Hyperlink"/>
             <w:noProof/>
           </w:rPr>
           <w:t>Obr. 7 – Radarová jednotka SCR-270 v Pearl Harbor</w:t>
@@ -6234,7 +6222,7 @@
     </w:p>
     <w:p>
       <w:pPr>
-        <w:pStyle w:val="Zoznamobrzkov"/>
+        <w:pStyle w:val="TableofFigures"/>
         <w:tabs>
           <w:tab w:val="right" w:leader="dot" w:pos="8493"/>
         </w:tabs>
@@ -6250,7 +6238,7 @@
       <w:hyperlink w:anchor="_Toc222760812" w:history="1">
         <w:r>
           <w:rPr>
-            <w:rStyle w:val="Hypertextovprepojenie"/>
+            <w:rStyle w:val="Hyperlink"/>
             <w:noProof/>
           </w:rPr>
           <w:t>Obr. 8 – Radar na letisku M. R. Štefánika v Bratislave</w:t>
@@ -6307,7 +6295,7 @@
     </w:p>
     <w:p>
       <w:pPr>
-        <w:pStyle w:val="Zoznamobrzkov"/>
+        <w:pStyle w:val="TableofFigures"/>
         <w:tabs>
           <w:tab w:val="right" w:leader="dot" w:pos="8493"/>
         </w:tabs>
@@ -6323,7 +6311,7 @@
       <w:hyperlink w:anchor="_Toc222760813" w:history="1">
         <w:r>
           <w:rPr>
-            <w:rStyle w:val="Hypertextovprepojenie"/>
+            <w:rStyle w:val="Hyperlink"/>
             <w:noProof/>
           </w:rPr>
           <w:t>Obr. 9 – Vývojová doska Arduino Uno R3</w:t>
@@ -6380,7 +6368,7 @@
     </w:p>
     <w:p>
       <w:pPr>
-        <w:pStyle w:val="Zoznamobrzkov"/>
+        <w:pStyle w:val="TableofFigures"/>
         <w:tabs>
           <w:tab w:val="right" w:leader="dot" w:pos="8493"/>
         </w:tabs>
@@ -6396,7 +6384,7 @@
       <w:hyperlink w:anchor="_Toc222760814" w:history="1">
         <w:r>
           <w:rPr>
-            <w:rStyle w:val="Hypertextovprepojenie"/>
+            <w:rStyle w:val="Hyperlink"/>
             <w:noProof/>
           </w:rPr>
           <w:t>Obr. 10 – Elektrický obvod prototypu Arduino radar</w:t>
@@ -6453,7 +6441,7 @@
     </w:p>
     <w:p>
       <w:pPr>
-        <w:pStyle w:val="Zoznamobrzkov"/>
+        <w:pStyle w:val="TableofFigures"/>
         <w:tabs>
           <w:tab w:val="right" w:leader="dot" w:pos="8493"/>
         </w:tabs>
@@ -6469,7 +6457,7 @@
       <w:hyperlink w:anchor="_Toc222760815" w:history="1">
         <w:r>
           <w:rPr>
-            <w:rStyle w:val="Hypertextovprepojenie"/>
+            <w:rStyle w:val="Hyperlink"/>
             <w:noProof/>
           </w:rPr>
           <w:t>Obr. 11 – Finálna podoba aplikácie</w:t>
@@ -6526,7 +6514,7 @@
     </w:p>
     <w:p>
       <w:pPr>
-        <w:pStyle w:val="Zoznamobrzkov"/>
+        <w:pStyle w:val="TableofFigures"/>
         <w:tabs>
           <w:tab w:val="right" w:leader="dot" w:pos="8493"/>
         </w:tabs>
@@ -6542,7 +6530,7 @@
       <w:hyperlink w:anchor="_Toc222760816" w:history="1">
         <w:r>
           <w:rPr>
-            <w:rStyle w:val="Hypertextovprepojenie"/>
+            <w:rStyle w:val="Hyperlink"/>
             <w:noProof/>
           </w:rPr>
           <w:t>Obr. 12 – Nastavenia exportu aplikácie</w:t>
@@ -6624,7 +6612,7 @@
     </w:p>
     <w:p>
       <w:pPr>
-        <w:pStyle w:val="Zoznamobrzkov"/>
+        <w:pStyle w:val="TableofFigures"/>
         <w:tabs>
           <w:tab w:val="right" w:leader="dot" w:pos="8493"/>
         </w:tabs>
@@ -6648,7 +6636,7 @@
       <w:hyperlink w:anchor="_Toc222758991" w:history="1">
         <w:r>
           <w:rPr>
-            <w:rStyle w:val="Hypertextovprepojenie"/>
+            <w:rStyle w:val="Hyperlink"/>
             <w:noProof/>
           </w:rPr>
           <w:t>Tabuľka 1 – Zhrnutie pinov</w:t>
@@ -7267,6 +7255,7 @@
           <w:ilvl w:val="0"/>
           <w:numId w:val="5"/>
         </w:numPr>
+        <w:ind w:left="993"/>
         <w:rPr>
           <w:b/>
           <w:bCs/>
@@ -7290,6 +7279,7 @@
           <w:ilvl w:val="0"/>
           <w:numId w:val="5"/>
         </w:numPr>
+        <w:ind w:left="993"/>
       </w:pPr>
       <w:r>
         <w:rPr>
@@ -7309,6 +7299,7 @@
           <w:ilvl w:val="0"/>
           <w:numId w:val="5"/>
         </w:numPr>
+        <w:ind w:left="993"/>
       </w:pPr>
       <w:r>
         <w:rPr>
@@ -7328,6 +7319,7 @@
           <w:ilvl w:val="0"/>
           <w:numId w:val="5"/>
         </w:numPr>
+        <w:ind w:left="993"/>
       </w:pPr>
       <w:r>
         <w:t>Elektrické vlastnosti materiálu, z ktorého je cieľová štruktúra vyrobená.</w:t>
@@ -7399,24 +7391,14 @@
                             <w:r>
                               <w:t xml:space="preserve"> </w:t>
                             </w:r>
-                            <w:r>
-                              <w:fldChar w:fldCharType="begin"/>
-                            </w:r>
-                            <w:r>
-                              <w:instrText xml:space="preserve"> SEQ Obrázok \* ARABIC </w:instrText>
-                            </w:r>
-                            <w:r>
-                              <w:fldChar w:fldCharType="separate"/>
-                            </w:r>
-                            <w:r>
-                              <w:rPr>
-                                <w:noProof/>
-                              </w:rPr>
-                              <w:t>1</w:t>
-                            </w:r>
-                            <w:r>
-                              <w:fldChar w:fldCharType="end"/>
-                            </w:r>
+                            <w:fldSimple w:instr=" SEQ Obrázok \* ARABIC ">
+                              <w:r>
+                                <w:rPr>
+                                  <w:noProof/>
+                                </w:rPr>
+                                <w:t>1</w:t>
+                              </w:r>
+                            </w:fldSimple>
                             <w:r>
                               <w:t xml:space="preserve"> </w:t>
                             </w:r>
@@ -7440,7 +7422,7 @@
                             <w:hyperlink r:id="rId11" w:history="1">
                               <w:r>
                                 <w:rPr>
-                                  <w:rStyle w:val="Hypertextovprepojenie"/>
+                                  <w:rStyle w:val="Hyperlink"/>
                                   <w:color w:val="000000" w:themeColor="text1"/>
                                   <w:u w:val="none"/>
                                 </w:rPr>
@@ -7982,11 +7964,11 @@
           <w:numId w:val="3"/>
         </w:numPr>
       </w:pPr>
-      <w:bookmarkStart w:id="6" w:name="_Toc222760894"/>
+      <w:bookmarkStart w:id="5" w:name="_Toc222760894"/>
       <w:r>
         <w:t>KONŠTANTNÁ RÝCHLOSŤ ŠÍRENIA</w:t>
       </w:r>
-      <w:bookmarkEnd w:id="6"/>
+      <w:bookmarkEnd w:id="5"/>
     </w:p>
     <w:p>
       <w:pPr>
@@ -8277,12 +8259,12 @@
           <w:numId w:val="3"/>
         </w:numPr>
       </w:pPr>
-      <w:bookmarkStart w:id="7" w:name="_Toc222760895"/>
+      <w:bookmarkStart w:id="6" w:name="_Toc222760895"/>
       <w:r>
         <w:lastRenderedPageBreak/>
         <w:t>PRIAMOČIARE ŠÍRENIE A SMEROVANIE</w:t>
       </w:r>
-      <w:bookmarkEnd w:id="7"/>
+      <w:bookmarkEnd w:id="6"/>
     </w:p>
     <w:p>
       <w:pPr>
@@ -8319,12 +8301,12 @@
       <w:pPr>
         <w:pStyle w:val="Kapitola"/>
       </w:pPr>
-      <w:bookmarkStart w:id="8" w:name="_Toc222760896"/>
+      <w:bookmarkStart w:id="7" w:name="_Toc222760896"/>
       <w:r>
         <w:lastRenderedPageBreak/>
         <w:t>RADAROVÉ KOMPONENTY A PRINCÍP ICH ČINNOSTI</w:t>
       </w:r>
-      <w:bookmarkEnd w:id="8"/>
+      <w:bookmarkEnd w:id="7"/>
     </w:p>
     <w:p>
       <w:pPr>
@@ -8337,7 +8319,13 @@
         <w:t xml:space="preserve"> impulzný </w:t>
       </w:r>
       <w:r>
-        <w:t xml:space="preserve"> radarový systém je aktívne elektronické zariadenie, ktoré je navrhnuté na presné a rýchle meranie parametrov cieľa v priestore</w:t>
+        <w:t xml:space="preserve"> radarový systém je aktívne elektronické zariadenie, ktoré</w:t>
+      </w:r>
+      <w:r>
+        <w:br/>
+      </w:r>
+      <w:r>
+        <w:t>je navrhnuté na presné a rýchle meranie parametrov cieľa v priestore</w:t>
       </w:r>
       <w:r>
         <w:t>.</w:t>
@@ -8354,11 +8342,11 @@
           <w:numId w:val="3"/>
         </w:numPr>
       </w:pPr>
-      <w:bookmarkStart w:id="9" w:name="_Toc222760897"/>
+      <w:bookmarkStart w:id="8" w:name="_Toc222760897"/>
       <w:r>
         <w:t>VYSIELAČ</w:t>
       </w:r>
-      <w:bookmarkEnd w:id="9"/>
+      <w:bookmarkEnd w:id="8"/>
     </w:p>
     <w:p>
       <w:pPr>
@@ -8390,9 +8378,16 @@
           <w:ilvl w:val="0"/>
           <w:numId w:val="6"/>
         </w:numPr>
-      </w:pPr>
-      <w:r>
-        <w:t>Musí byť schopný generovať požadovaný stredný rádiofrekvenčný výkon a požadovaný špičkový výkon,</w:t>
+        <w:ind w:left="993"/>
+      </w:pPr>
+      <w:r>
+        <w:t>Musí byť schopný generovať požadovaný stredný rádiofrekvenčný výkon</w:t>
+      </w:r>
+      <w:r>
+        <w:br/>
+      </w:r>
+      <w:r>
+        <w:t>a požadovaný špičkový výkon,</w:t>
       </w:r>
     </w:p>
     <w:p>
@@ -8402,6 +8397,7 @@
           <w:ilvl w:val="0"/>
           <w:numId w:val="6"/>
         </w:numPr>
+        <w:ind w:left="993"/>
       </w:pPr>
       <w:r>
         <w:t>Musí mať vhodnú rádiofrekvenčnú šírku pásma,</w:t>
@@ -8414,6 +8410,7 @@
           <w:ilvl w:val="0"/>
           <w:numId w:val="6"/>
         </w:numPr>
+        <w:ind w:left="993"/>
       </w:pPr>
       <w:r>
         <w:t>Musí mať vysokú rádiofrekvenčnú stabilitu, aby spĺňal požiadavky</w:t>
@@ -8432,6 +8429,7 @@
           <w:ilvl w:val="0"/>
           <w:numId w:val="6"/>
         </w:numPr>
+        <w:ind w:left="993"/>
       </w:pPr>
       <w:r>
         <w:t>Musí byť ľahko modulovateľný, aby spĺňal požiadavky na návrh tvaru vlny,</w:t>
@@ -8444,6 +8442,7 @@
           <w:ilvl w:val="0"/>
           <w:numId w:val="6"/>
         </w:numPr>
+        <w:ind w:left="993"/>
       </w:pPr>
       <w:r>
         <w:t>Musí byť efektívny, spoľahlivý a ľahko udržiavateľný. Životnosť</w:t>
@@ -8535,11 +8534,11 @@
           <w:numId w:val="3"/>
         </w:numPr>
       </w:pPr>
-      <w:bookmarkStart w:id="10" w:name="_Toc222760898"/>
+      <w:bookmarkStart w:id="9" w:name="_Toc222760898"/>
       <w:r>
         <w:t>ANTÉNA</w:t>
       </w:r>
-      <w:bookmarkEnd w:id="10"/>
+      <w:bookmarkEnd w:id="9"/>
     </w:p>
     <w:p>
       <w:pPr>
@@ -8552,7 +8551,13 @@
         <w:br/>
       </w:r>
       <w:r>
-        <w:t>sa šíriaceho elektromagnetického vlnenia na kmitajúci prúd v obvode, ku ktorému je pripojená. Taktiež môže prijímať energiu elektromagnetického poľa a vysielať elektromagnetické vlny, ktoré sú vytvárané oscilátorom.</w:t>
+        <w:t>sa šíriaceho elektromagnetického vlnenia na kmitajúci prúd v obvode, ku ktorému</w:t>
+      </w:r>
+      <w:r>
+        <w:br/>
+      </w:r>
+      <w:r>
+        <w:t>je pripojená. Taktiež môže prijímať energiu elektromagnetického poľa a vysielať elektromagnetické vlny, ktoré sú vytvárané oscilátorom.</w:t>
       </w:r>
       <w:r>
         <w:t xml:space="preserve"> Anténa sa zvyčajne otáča</w:t>
@@ -8712,28 +8717,18 @@
                                 <w:noProof/>
                               </w:rPr>
                             </w:pPr>
-                            <w:bookmarkStart w:id="11" w:name="_Toc222760806"/>
+                            <w:bookmarkStart w:id="10" w:name="_Toc222760806"/>
                             <w:r>
                               <w:t xml:space="preserve">Obr. </w:t>
                             </w:r>
-                            <w:r>
-                              <w:fldChar w:fldCharType="begin"/>
-                            </w:r>
-                            <w:r>
-                              <w:instrText xml:space="preserve"> SEQ Obrázok \* ARABIC </w:instrText>
-                            </w:r>
-                            <w:r>
-                              <w:fldChar w:fldCharType="separate"/>
-                            </w:r>
-                            <w:r>
-                              <w:rPr>
-                                <w:noProof/>
-                              </w:rPr>
-                              <w:t>2</w:t>
-                            </w:r>
-                            <w:r>
-                              <w:fldChar w:fldCharType="end"/>
-                            </w:r>
+                            <w:fldSimple w:instr=" SEQ Obrázok \* ARABIC ">
+                              <w:r>
+                                <w:rPr>
+                                  <w:noProof/>
+                                </w:rPr>
+                                <w:t>2</w:t>
+                              </w:r>
+                            </w:fldSimple>
                             <w:r>
                               <w:t xml:space="preserve"> </w:t>
                             </w:r>
@@ -8743,7 +8738,7 @@
                             <w:r>
                               <w:t xml:space="preserve"> Princíp antény s parabolickým reflektorom</w:t>
                             </w:r>
-                            <w:bookmarkEnd w:id="11"/>
+                            <w:bookmarkEnd w:id="10"/>
                           </w:p>
                         </w:txbxContent>
                       </wps:txbx>
@@ -8898,28 +8893,18 @@
                                 <w:noProof/>
                               </w:rPr>
                             </w:pPr>
-                            <w:bookmarkStart w:id="13" w:name="_Toc222760807"/>
+                            <w:bookmarkStart w:id="11" w:name="_Toc222760807"/>
                             <w:r>
                               <w:t xml:space="preserve">Obr. </w:t>
                             </w:r>
-                            <w:r>
-                              <w:fldChar w:fldCharType="begin"/>
-                            </w:r>
-                            <w:r>
-                              <w:instrText xml:space="preserve"> SEQ Obrázok \* ARABIC </w:instrText>
-                            </w:r>
-                            <w:r>
-                              <w:fldChar w:fldCharType="separate"/>
-                            </w:r>
-                            <w:r>
-                              <w:rPr>
-                                <w:noProof/>
-                              </w:rPr>
-                              <w:t>3</w:t>
-                            </w:r>
-                            <w:r>
-                              <w:fldChar w:fldCharType="end"/>
-                            </w:r>
+                            <w:fldSimple w:instr=" SEQ Obrázok \* ARABIC ">
+                              <w:r>
+                                <w:rPr>
+                                  <w:noProof/>
+                                </w:rPr>
+                                <w:t>3</w:t>
+                              </w:r>
+                            </w:fldSimple>
                             <w:r>
                               <w:t xml:space="preserve"> </w:t>
                             </w:r>
@@ -8932,7 +8917,7 @@
                             <w:r>
                               <w:t>Princíp fázovanej antény</w:t>
                             </w:r>
-                            <w:bookmarkEnd w:id="13"/>
+                            <w:bookmarkEnd w:id="11"/>
                           </w:p>
                         </w:txbxContent>
                       </wps:txbx>
@@ -9097,7 +9082,7 @@
       <w:hyperlink r:id="rId16" w:history="1">
         <w:r>
           <w:rPr>
-            <w:rStyle w:val="Hypertextovprepojenie"/>
+            <w:rStyle w:val="Hyperlink"/>
             <w:color w:val="000000" w:themeColor="text1"/>
             <w:u w:val="none"/>
           </w:rPr>
@@ -9141,11 +9126,11 @@
           <w:numId w:val="3"/>
         </w:numPr>
       </w:pPr>
-      <w:bookmarkStart w:id="15" w:name="_Toc222760899"/>
+      <w:bookmarkStart w:id="12" w:name="_Toc222760899"/>
       <w:r>
         <w:t>PRIJÍMAČ</w:t>
       </w:r>
-      <w:bookmarkEnd w:id="15"/>
+      <w:bookmarkEnd w:id="12"/>
     </w:p>
     <w:p>
       <w:pPr>
@@ -9366,35 +9351,25 @@
                                 <w:noProof/>
                               </w:rPr>
                             </w:pPr>
-                            <w:bookmarkStart w:id="16" w:name="_Toc222760808"/>
+                            <w:bookmarkStart w:id="13" w:name="_Toc222760808"/>
                             <w:r>
                               <w:t xml:space="preserve">Obr. </w:t>
                             </w:r>
-                            <w:r>
-                              <w:fldChar w:fldCharType="begin"/>
-                            </w:r>
-                            <w:r>
-                              <w:instrText xml:space="preserve"> SEQ Obrázok \* ARABIC </w:instrText>
-                            </w:r>
-                            <w:r>
-                              <w:fldChar w:fldCharType="separate"/>
-                            </w:r>
-                            <w:r>
-                              <w:rPr>
-                                <w:noProof/>
-                              </w:rPr>
-                              <w:t>4</w:t>
-                            </w:r>
-                            <w:r>
-                              <w:fldChar w:fldCharType="end"/>
-                            </w:r>
+                            <w:fldSimple w:instr=" SEQ Obrázok \* ARABIC ">
+                              <w:r>
+                                <w:rPr>
+                                  <w:noProof/>
+                                </w:rPr>
+                                <w:t>4</w:t>
+                              </w:r>
+                            </w:fldSimple>
                             <w:r>
                               <w:t xml:space="preserve"> </w:t>
                             </w:r>
                             <w:r>
                               <w:t>– Štruktúrna schéma superheterodynového prijímača</w:t>
                             </w:r>
-                            <w:bookmarkEnd w:id="16"/>
+                            <w:bookmarkEnd w:id="13"/>
                           </w:p>
                         </w:txbxContent>
                       </wps:txbx>
@@ -9576,7 +9551,13 @@
         <w:t>)</w:t>
       </w:r>
       <w:r>
-        <w:t>. Výstupom filtra sú iba frekvencie požadovaného frekvenčného pásma. Tieto frekvencie sa privádzajú</w:t>
+        <w:t>. Výstupom filtra</w:t>
+      </w:r>
+      <w:r>
+        <w:br/>
+      </w:r>
+      <w:r>
+        <w:t>sú iba frekvencie požadovaného frekvenčného pásma. Tieto frekvencie sa privádzajú</w:t>
       </w:r>
       <w:r>
         <w:br/>
@@ -9702,14 +9683,14 @@
           <w:rFonts w:eastAsia="Times New Roman"/>
         </w:rPr>
       </w:pPr>
-      <w:bookmarkStart w:id="18" w:name="_Toc222760900"/>
+      <w:bookmarkStart w:id="14" w:name="_Toc222760900"/>
       <w:r>
         <w:rPr>
           <w:rFonts w:eastAsia="Times New Roman"/>
         </w:rPr>
         <w:t>INDIKÁTOR</w:t>
       </w:r>
-      <w:bookmarkEnd w:id="18"/>
+      <w:bookmarkEnd w:id="14"/>
     </w:p>
     <w:p>
       <w:pPr>
@@ -9797,35 +9778,25 @@
                                 <w:noProof/>
                               </w:rPr>
                             </w:pPr>
-                            <w:bookmarkStart w:id="19" w:name="_Toc222760809"/>
+                            <w:bookmarkStart w:id="15" w:name="_Toc222760809"/>
                             <w:r>
                               <w:t xml:space="preserve">Obr. </w:t>
                             </w:r>
-                            <w:r>
-                              <w:fldChar w:fldCharType="begin"/>
-                            </w:r>
-                            <w:r>
-                              <w:instrText xml:space="preserve"> SEQ Obrázok \* ARABIC </w:instrText>
-                            </w:r>
-                            <w:r>
-                              <w:fldChar w:fldCharType="separate"/>
-                            </w:r>
-                            <w:r>
-                              <w:rPr>
-                                <w:noProof/>
-                              </w:rPr>
-                              <w:t>5</w:t>
-                            </w:r>
-                            <w:r>
-                              <w:fldChar w:fldCharType="end"/>
-                            </w:r>
+                            <w:fldSimple w:instr=" SEQ Obrázok \* ARABIC ">
+                              <w:r>
+                                <w:rPr>
+                                  <w:noProof/>
+                                </w:rPr>
+                                <w:t>5</w:t>
+                              </w:r>
+                            </w:fldSimple>
                             <w:r>
                               <w:t xml:space="preserve"> </w:t>
                             </w:r>
                             <w:r>
                               <w:t>– Indikátor rastrového snímania vzdušného priestoru Paríža</w:t>
                             </w:r>
-                            <w:bookmarkEnd w:id="19"/>
+                            <w:bookmarkEnd w:id="15"/>
                           </w:p>
                         </w:txbxContent>
                       </wps:txbx>
@@ -9973,7 +9944,13 @@
         <w:br/>
       </w:r>
       <w:r>
-        <w:t xml:space="preserve">sa v dnešnej dobe používa najviac. Tento typ sa nazýva </w:t>
+        <w:t>sa v</w:t>
+      </w:r>
+      <w:r>
+        <w:t xml:space="preserve"> </w:t>
+      </w:r>
+      <w:r>
+        <w:t xml:space="preserve">dnešnej dobe používa najviac. Tento typ sa nazýva </w:t>
       </w:r>
       <w:r>
         <w:rPr>
@@ -10058,35 +10035,25 @@
                               <w:ind w:firstLine="0"/>
                               <w:jc w:val="center"/>
                             </w:pPr>
-                            <w:bookmarkStart w:id="21" w:name="_Toc222760810"/>
+                            <w:bookmarkStart w:id="16" w:name="_Toc222760810"/>
                             <w:r>
                               <w:t xml:space="preserve">Obr. </w:t>
                             </w:r>
-                            <w:r>
-                              <w:fldChar w:fldCharType="begin"/>
-                            </w:r>
-                            <w:r>
-                              <w:instrText xml:space="preserve"> SEQ Obrázok \* ARABIC </w:instrText>
-                            </w:r>
-                            <w:r>
-                              <w:fldChar w:fldCharType="separate"/>
-                            </w:r>
-                            <w:r>
-                              <w:rPr>
-                                <w:noProof/>
-                              </w:rPr>
-                              <w:t>6</w:t>
-                            </w:r>
-                            <w:r>
-                              <w:fldChar w:fldCharType="end"/>
-                            </w:r>
+                            <w:fldSimple w:instr=" SEQ Obrázok \* ARABIC ">
+                              <w:r>
+                                <w:rPr>
+                                  <w:noProof/>
+                                </w:rPr>
+                                <w:t>6</w:t>
+                              </w:r>
+                            </w:fldSimple>
                             <w:r>
                               <w:t xml:space="preserve"> </w:t>
                             </w:r>
                             <w:r>
                               <w:t>– Zväčšené zobrazenie na indikátore radaru riadenia letovej prevádzky</w:t>
                             </w:r>
-                            <w:bookmarkEnd w:id="21"/>
+                            <w:bookmarkEnd w:id="16"/>
                           </w:p>
                           <w:p>
                             <w:pPr>
@@ -10312,11 +10279,11 @@
       <w:pPr>
         <w:pStyle w:val="Kapitola"/>
       </w:pPr>
-      <w:bookmarkStart w:id="23" w:name="_Toc222760901"/>
+      <w:bookmarkStart w:id="17" w:name="_Toc222760901"/>
       <w:r>
         <w:t>HISTÓRIA RADAROVÝCH SYSTÉMOV</w:t>
       </w:r>
-      <w:bookmarkEnd w:id="23"/>
+      <w:bookmarkEnd w:id="17"/>
     </w:p>
     <w:p>
       <w:pPr>
@@ -10403,18 +10370,24 @@
           <w:numId w:val="3"/>
         </w:numPr>
       </w:pPr>
-      <w:bookmarkStart w:id="24" w:name="_Toc222760902"/>
+      <w:bookmarkStart w:id="18" w:name="_Toc222760902"/>
       <w:r>
         <w:t>TEORETICKÉ ZÁKLADY A RANÉ EXPERIMENTY</w:t>
       </w:r>
-      <w:bookmarkEnd w:id="24"/>
+      <w:bookmarkEnd w:id="18"/>
     </w:p>
     <w:p>
       <w:pPr>
         <w:pStyle w:val="text"/>
       </w:pPr>
       <w:r>
-        <w:t>Základná myšlienka radaru mala svoj pôvod v klasických experimentoch s elektromagnetickým žiarením, ktoré vykonal nemecký fyzik Heinrich Hertz koncom</w:t>
+        <w:t>Základná myšlienka radaru mala svoj pôvod v klasických experimentoch</w:t>
+      </w:r>
+      <w:r>
+        <w:br/>
+      </w:r>
+      <w:r>
+        <w:t>s elektromagnetickým žiarením, ktoré vykonal nemecký fyzik Heinrich Hertz koncom</w:t>
       </w:r>
       <w:r>
         <w:br/>
@@ -10478,18 +10451,24 @@
           <w:numId w:val="3"/>
         </w:numPr>
       </w:pPr>
-      <w:bookmarkStart w:id="25" w:name="_Toc222760903"/>
+      <w:bookmarkStart w:id="19" w:name="_Toc222760903"/>
       <w:r>
         <w:t>MEDZIVOJNOVÉ OBDOBIE A PRELOM V 30. ROKOCH</w:t>
       </w:r>
-      <w:bookmarkEnd w:id="25"/>
+      <w:bookmarkEnd w:id="19"/>
     </w:p>
     <w:p>
       <w:pPr>
         <w:pStyle w:val="text"/>
       </w:pPr>
       <w:r>
-        <w:t xml:space="preserve">Počas 30. rokov 20. storočia sa v ôsmich krajinách (USA, Veľká Británia, Nemecko, Francúzsko, Sovietsky zväz, Taliansko, Holandsko a Japonsko), ktoré sa obávali prevládajúcej vojenskej situácie a už mali praktické skúsenosti s rádiovou </w:t>
+        <w:t>Počas 30. rokov 20. storočia sa v ôsmich krajinách (USA, Veľká Británia, Nemecko, Francúzsko, Sovietsky zväz, Taliansko, Holandsko a Japonsko), ktoré</w:t>
+      </w:r>
+      <w:r>
+        <w:br/>
+      </w:r>
+      <w:r>
+        <w:t xml:space="preserve">sa obávali prevládajúcej vojenskej situácie a už mali praktické skúsenosti s rádiovou </w:t>
       </w:r>
       <w:r>
         <w:lastRenderedPageBreak/>
@@ -10556,35 +10535,25 @@
                               <w:ind w:firstLine="0"/>
                               <w:jc w:val="center"/>
                             </w:pPr>
-                            <w:bookmarkStart w:id="26" w:name="_Toc222760811"/>
+                            <w:bookmarkStart w:id="20" w:name="_Toc222760811"/>
                             <w:r>
                               <w:t xml:space="preserve">Obr. </w:t>
                             </w:r>
-                            <w:r>
-                              <w:fldChar w:fldCharType="begin"/>
-                            </w:r>
-                            <w:r>
-                              <w:instrText xml:space="preserve"> SEQ Obrázok \* ARABIC </w:instrText>
-                            </w:r>
-                            <w:r>
-                              <w:fldChar w:fldCharType="separate"/>
-                            </w:r>
-                            <w:r>
-                              <w:rPr>
-                                <w:noProof/>
-                              </w:rPr>
-                              <w:t>7</w:t>
-                            </w:r>
-                            <w:r>
-                              <w:fldChar w:fldCharType="end"/>
-                            </w:r>
+                            <w:fldSimple w:instr=" SEQ Obrázok \* ARABIC ">
+                              <w:r>
+                                <w:rPr>
+                                  <w:noProof/>
+                                </w:rPr>
+                                <w:t>7</w:t>
+                              </w:r>
+                            </w:fldSimple>
                             <w:r>
                               <w:t xml:space="preserve"> </w:t>
                             </w:r>
                             <w:r>
                               <w:t>– Radarová jednotka SCR-270 v Pearl Harbor</w:t>
                             </w:r>
-                            <w:bookmarkEnd w:id="26"/>
+                            <w:bookmarkEnd w:id="20"/>
                           </w:p>
                           <w:p>
                             <w:pPr>
@@ -10855,11 +10824,11 @@
           <w:numId w:val="3"/>
         </w:numPr>
       </w:pPr>
-      <w:bookmarkStart w:id="28" w:name="_Toc222760904"/>
+      <w:bookmarkStart w:id="21" w:name="_Toc222760904"/>
       <w:r>
         <w:t>POVOJNOVÝ VÝVOJ A CIVILNÉ VYUŽITIE</w:t>
       </w:r>
-      <w:bookmarkEnd w:id="28"/>
+      <w:bookmarkEnd w:id="21"/>
     </w:p>
     <w:p>
       <w:pPr>
@@ -10945,7 +10914,13 @@
         <w:t>i</w:t>
       </w:r>
       <w:r>
-        <w:t xml:space="preserve"> praktické spracovanie signálov a dát, čo je nevyhnutné pre moderné systémy.</w:t>
+        <w:t xml:space="preserve"> praktické spracovanie signálov a dát, čo</w:t>
+      </w:r>
+      <w:r>
+        <w:br/>
+      </w:r>
+      <w:r>
+        <w:t>je nevyhnutné pre moderné systémy.</w:t>
       </w:r>
       <w:r>
         <w:t xml:space="preserve"> [15]</w:t>
@@ -11069,28 +11044,18 @@
                               <w:ind w:firstLine="0"/>
                               <w:jc w:val="center"/>
                             </w:pPr>
-                            <w:bookmarkStart w:id="29" w:name="_Toc222760812"/>
+                            <w:bookmarkStart w:id="22" w:name="_Toc222760812"/>
                             <w:r>
                               <w:t xml:space="preserve">Obr. </w:t>
                             </w:r>
-                            <w:r>
-                              <w:fldChar w:fldCharType="begin"/>
-                            </w:r>
-                            <w:r>
-                              <w:instrText xml:space="preserve"> SEQ Obrázok \* ARABIC </w:instrText>
-                            </w:r>
-                            <w:r>
-                              <w:fldChar w:fldCharType="separate"/>
-                            </w:r>
-                            <w:r>
-                              <w:rPr>
-                                <w:noProof/>
-                              </w:rPr>
-                              <w:t>8</w:t>
-                            </w:r>
-                            <w:r>
-                              <w:fldChar w:fldCharType="end"/>
-                            </w:r>
+                            <w:fldSimple w:instr=" SEQ Obrázok \* ARABIC ">
+                              <w:r>
+                                <w:rPr>
+                                  <w:noProof/>
+                                </w:rPr>
+                                <w:t>8</w:t>
+                              </w:r>
+                            </w:fldSimple>
                             <w:r>
                               <w:t xml:space="preserve"> </w:t>
                             </w:r>
@@ -11103,7 +11068,7 @@
                             <w:r>
                               <w:t>Bratislave</w:t>
                             </w:r>
-                            <w:bookmarkEnd w:id="29"/>
+                            <w:bookmarkEnd w:id="22"/>
                           </w:p>
                           <w:p>
                             <w:pPr>
@@ -11222,12 +11187,12 @@
       <w:pPr>
         <w:pStyle w:val="Kapitola"/>
       </w:pPr>
-      <w:bookmarkStart w:id="31" w:name="_Toc222760905"/>
+      <w:bookmarkStart w:id="23" w:name="_Toc222760905"/>
       <w:r>
         <w:lastRenderedPageBreak/>
         <w:t>ANALÝZA TECHNOLÓGIÍ NA TVORBU PRODUKTU</w:t>
       </w:r>
-      <w:bookmarkEnd w:id="31"/>
+      <w:bookmarkEnd w:id="23"/>
     </w:p>
     <w:p>
       <w:pPr>
@@ -11260,11 +11225,11 @@
           <w:numId w:val="3"/>
         </w:numPr>
       </w:pPr>
-      <w:bookmarkStart w:id="32" w:name="_Toc222760906"/>
+      <w:bookmarkStart w:id="24" w:name="_Toc222760906"/>
       <w:r>
         <w:t>HARDVÉROVÁ PLATFORMA: ARDUINO UNO R3</w:t>
       </w:r>
-      <w:bookmarkEnd w:id="32"/>
+      <w:bookmarkEnd w:id="24"/>
     </w:p>
     <w:p>
       <w:pPr>
@@ -11376,7 +11341,7 @@
                               <w:ind w:firstLine="0"/>
                               <w:jc w:val="center"/>
                             </w:pPr>
-                            <w:bookmarkStart w:id="33" w:name="_Toc222760813"/>
+                            <w:bookmarkStart w:id="25" w:name="_Toc222760813"/>
                             <w:r>
                               <w:t>Obr</w:t>
                             </w:r>
@@ -11386,24 +11351,14 @@
                             <w:r>
                               <w:t xml:space="preserve"> </w:t>
                             </w:r>
-                            <w:r>
-                              <w:fldChar w:fldCharType="begin"/>
-                            </w:r>
-                            <w:r>
-                              <w:instrText xml:space="preserve"> SEQ Obrázok \* ARABIC </w:instrText>
-                            </w:r>
-                            <w:r>
-                              <w:fldChar w:fldCharType="separate"/>
-                            </w:r>
-                            <w:r>
-                              <w:rPr>
-                                <w:noProof/>
-                              </w:rPr>
-                              <w:t>9</w:t>
-                            </w:r>
-                            <w:r>
-                              <w:fldChar w:fldCharType="end"/>
-                            </w:r>
+                            <w:fldSimple w:instr=" SEQ Obrázok \* ARABIC ">
+                              <w:r>
+                                <w:rPr>
+                                  <w:noProof/>
+                                </w:rPr>
+                                <w:t>9</w:t>
+                              </w:r>
+                            </w:fldSimple>
                             <w:r>
                               <w:t xml:space="preserve"> </w:t>
                             </w:r>
@@ -11413,7 +11368,7 @@
                             <w:r>
                               <w:t xml:space="preserve"> Vývojová doska Arduino Uno R3</w:t>
                             </w:r>
-                            <w:bookmarkEnd w:id="33"/>
+                            <w:bookmarkEnd w:id="25"/>
                           </w:p>
                           <w:p>
                             <w:pPr>
@@ -11599,11 +11554,11 @@
           <w:sz w:val="24"/>
         </w:rPr>
       </w:pPr>
-      <w:bookmarkStart w:id="35" w:name="_Toc222760907"/>
+      <w:bookmarkStart w:id="26" w:name="_Toc222760907"/>
       <w:r>
         <w:t>SOFTVÉROVÉ PLATFORMY: ARDUINO IDE A PROCESSING</w:t>
       </w:r>
-      <w:bookmarkEnd w:id="35"/>
+      <w:bookmarkEnd w:id="26"/>
     </w:p>
     <w:p>
       <w:pPr>
@@ -11705,7 +11660,7 @@
           <w:numId w:val="3"/>
         </w:numPr>
       </w:pPr>
-      <w:bookmarkStart w:id="36" w:name="_Toc222760908"/>
+      <w:bookmarkStart w:id="27" w:name="_Toc222760908"/>
       <w:r>
         <w:t xml:space="preserve">SIMULÁCIA OBVODU </w:t>
       </w:r>
@@ -11715,7 +11670,7 @@
       <w:r>
         <w:t xml:space="preserve"> CIRKIT DESIGNER</w:t>
       </w:r>
-      <w:bookmarkEnd w:id="36"/>
+      <w:bookmarkEnd w:id="27"/>
     </w:p>
     <w:p>
       <w:pPr>
@@ -11829,11 +11784,11 @@
           <w:numId w:val="3"/>
         </w:numPr>
       </w:pPr>
-      <w:bookmarkStart w:id="37" w:name="_Toc222760909"/>
+      <w:bookmarkStart w:id="28" w:name="_Toc222760909"/>
       <w:r>
         <w:t>KOMUNIKAČNÝ PROTOKOL: SÉRIOVÁ LINKA</w:t>
       </w:r>
-      <w:bookmarkEnd w:id="37"/>
+      <w:bookmarkEnd w:id="28"/>
     </w:p>
     <w:p>
       <w:pPr>
@@ -11920,11 +11875,11 @@
           <w:numId w:val="3"/>
         </w:numPr>
       </w:pPr>
-      <w:bookmarkStart w:id="38" w:name="_Toc222760910"/>
+      <w:bookmarkStart w:id="29" w:name="_Toc222760910"/>
       <w:r>
         <w:t>POROVNANIE S ALTERNATÍVAMI</w:t>
       </w:r>
-      <w:bookmarkEnd w:id="38"/>
+      <w:bookmarkEnd w:id="29"/>
     </w:p>
     <w:p>
       <w:pPr>
@@ -12056,12 +12011,12 @@
       <w:pPr>
         <w:pStyle w:val="Kapitola"/>
       </w:pPr>
-      <w:bookmarkStart w:id="39" w:name="_Toc222760911"/>
+      <w:bookmarkStart w:id="30" w:name="_Toc222760911"/>
       <w:r>
         <w:lastRenderedPageBreak/>
         <w:t>ELEKTRICKÝ OBVOD PROTOTYPU</w:t>
       </w:r>
-      <w:bookmarkEnd w:id="39"/>
+      <w:bookmarkEnd w:id="30"/>
     </w:p>
     <w:p>
       <w:pPr>
@@ -12082,11 +12037,11 @@
           <w:numId w:val="3"/>
         </w:numPr>
       </w:pPr>
-      <w:bookmarkStart w:id="40" w:name="_Toc222760912"/>
+      <w:bookmarkStart w:id="31" w:name="_Toc222760912"/>
       <w:r>
         <w:t>POUŽITÉ KOMPONENTY</w:t>
       </w:r>
-      <w:bookmarkEnd w:id="40"/>
+      <w:bookmarkEnd w:id="31"/>
     </w:p>
     <w:p>
       <w:pPr>
@@ -12398,11 +12353,11 @@
           <w:numId w:val="3"/>
         </w:numPr>
       </w:pPr>
-      <w:bookmarkStart w:id="41" w:name="_Toc222760913"/>
+      <w:bookmarkStart w:id="32" w:name="_Toc222760913"/>
       <w:r>
         <w:t>POPIS OBVODU</w:t>
       </w:r>
-      <w:bookmarkEnd w:id="41"/>
+      <w:bookmarkEnd w:id="32"/>
     </w:p>
     <w:p>
       <w:pPr>
@@ -12522,35 +12477,25 @@
                               <w:ind w:firstLine="0"/>
                               <w:jc w:val="center"/>
                             </w:pPr>
-                            <w:bookmarkStart w:id="42" w:name="_Toc222760814"/>
+                            <w:bookmarkStart w:id="33" w:name="_Toc222760814"/>
                             <w:r>
                               <w:t xml:space="preserve">Obr. </w:t>
                             </w:r>
-                            <w:r>
-                              <w:fldChar w:fldCharType="begin"/>
-                            </w:r>
-                            <w:r>
-                              <w:instrText xml:space="preserve"> SEQ Obrázok \* ARABIC </w:instrText>
-                            </w:r>
-                            <w:r>
-                              <w:fldChar w:fldCharType="separate"/>
-                            </w:r>
-                            <w:r>
-                              <w:rPr>
-                                <w:noProof/>
-                              </w:rPr>
-                              <w:t>10</w:t>
-                            </w:r>
-                            <w:r>
-                              <w:fldChar w:fldCharType="end"/>
-                            </w:r>
+                            <w:fldSimple w:instr=" SEQ Obrázok \* ARABIC ">
+                              <w:r>
+                                <w:rPr>
+                                  <w:noProof/>
+                                </w:rPr>
+                                <w:t>10</w:t>
+                              </w:r>
+                            </w:fldSimple>
                             <w:r>
                               <w:t xml:space="preserve"> </w:t>
                             </w:r>
                             <w:r>
                               <w:t>– Elektrický obvod prototypu Arduino radar</w:t>
                             </w:r>
-                            <w:bookmarkEnd w:id="42"/>
+                            <w:bookmarkEnd w:id="33"/>
                           </w:p>
                           <w:p>
                             <w:pPr>
@@ -12805,7 +12750,7 @@
     </w:p>
     <w:tbl>
       <w:tblPr>
-        <w:tblStyle w:val="Mriekatabuky"/>
+        <w:tblStyle w:val="TableGrid"/>
         <w:tblpPr w:leftFromText="141" w:rightFromText="141" w:vertAnchor="text" w:horzAnchor="margin" w:tblpY="4532"/>
         <w:tblW w:w="0" w:type="auto"/>
         <w:tblLook w:val="04A0" w:firstRow="1" w:lastRow="0" w:firstColumn="1" w:lastColumn="0" w:noHBand="0" w:noVBand="1"/>
@@ -13267,52 +13212,42 @@
         <w:ind w:left="568" w:firstLine="0"/>
         <w:jc w:val="center"/>
       </w:pPr>
-      <w:bookmarkStart w:id="44" w:name="_Toc222758991"/>
+      <w:bookmarkStart w:id="34" w:name="_Toc222758991"/>
       <w:r>
         <w:t xml:space="preserve">Tabuľka </w:t>
       </w:r>
-      <w:r>
-        <w:fldChar w:fldCharType="begin"/>
-      </w:r>
-      <w:r>
-        <w:instrText xml:space="preserve"> SEQ Tabuľka \* ARABIC </w:instrText>
-      </w:r>
-      <w:r>
-        <w:fldChar w:fldCharType="separate"/>
+      <w:fldSimple w:instr=" SEQ Tabuľka \* ARABIC ">
+        <w:r>
+          <w:rPr>
+            <w:noProof/>
+          </w:rPr>
+          <w:t>1</w:t>
+        </w:r>
+      </w:fldSimple>
+      <w:r>
+        <w:t xml:space="preserve"> </w:t>
+      </w:r>
+      <w:r>
+        <w:t xml:space="preserve">– </w:t>
       </w:r>
       <w:r>
         <w:rPr>
           <w:noProof/>
         </w:rPr>
-        <w:t>1</w:t>
-      </w:r>
-      <w:r>
-        <w:fldChar w:fldCharType="end"/>
-      </w:r>
-      <w:r>
-        <w:t xml:space="preserve"> </w:t>
-      </w:r>
-      <w:r>
-        <w:t xml:space="preserve">– </w:t>
-      </w:r>
-      <w:r>
-        <w:rPr>
-          <w:noProof/>
-        </w:rPr>
         <w:t>Zhrnutie pinov</w:t>
       </w:r>
-      <w:bookmarkEnd w:id="44"/>
+      <w:bookmarkEnd w:id="34"/>
     </w:p>
     <w:p>
       <w:pPr>
         <w:pStyle w:val="Kapitola"/>
       </w:pPr>
-      <w:bookmarkStart w:id="45" w:name="_Toc222760914"/>
+      <w:bookmarkStart w:id="35" w:name="_Toc222760914"/>
       <w:r>
         <w:lastRenderedPageBreak/>
         <w:t>IMPLEMENTÁCIA RIADIACEHO SOFTVÉRU NA ARDUINO</w:t>
       </w:r>
-      <w:bookmarkEnd w:id="45"/>
+      <w:bookmarkEnd w:id="35"/>
     </w:p>
     <w:p>
       <w:pPr>
@@ -13333,11 +13268,11 @@
           <w:numId w:val="3"/>
         </w:numPr>
       </w:pPr>
-      <w:bookmarkStart w:id="46" w:name="_Toc222760915"/>
+      <w:bookmarkStart w:id="36" w:name="_Toc222760915"/>
       <w:r>
         <w:t>KONFIGURÁCIA PINOV, PREMENNÉ A VOID SETUP()</w:t>
       </w:r>
-      <w:bookmarkEnd w:id="46"/>
+      <w:bookmarkEnd w:id="36"/>
     </w:p>
     <w:p>
       <w:pPr>
@@ -13477,11 +13412,11 @@
           <w:numId w:val="3"/>
         </w:numPr>
       </w:pPr>
-      <w:bookmarkStart w:id="47" w:name="_Toc222760916"/>
+      <w:bookmarkStart w:id="37" w:name="_Toc222760916"/>
       <w:r>
         <w:t>OBSLUHA TLAČIDLA A KLÁVESNICE</w:t>
       </w:r>
-      <w:bookmarkEnd w:id="47"/>
+      <w:bookmarkEnd w:id="37"/>
     </w:p>
     <w:p>
       <w:pPr>
@@ -13617,12 +13552,12 @@
           <w:numId w:val="3"/>
         </w:numPr>
       </w:pPr>
-      <w:bookmarkStart w:id="48" w:name="_Toc222760917"/>
+      <w:bookmarkStart w:id="38" w:name="_Toc222760917"/>
       <w:r>
         <w:lastRenderedPageBreak/>
         <w:t>AUTOMATICKÉ SKENOVANIE A MANIPULÁCIA S LED DIÓDOU</w:t>
       </w:r>
-      <w:bookmarkEnd w:id="48"/>
+      <w:bookmarkEnd w:id="38"/>
     </w:p>
     <w:p>
       <w:pPr>
@@ -13949,11 +13884,11 @@
           <w:numId w:val="3"/>
         </w:numPr>
       </w:pPr>
-      <w:bookmarkStart w:id="49" w:name="_Toc222760918"/>
+      <w:bookmarkStart w:id="39" w:name="_Toc222760918"/>
       <w:r>
         <w:t>VÝPOČET VZDIALENOSTI A ODOSIELANIE DÁT</w:t>
       </w:r>
-      <w:bookmarkEnd w:id="49"/>
+      <w:bookmarkEnd w:id="39"/>
     </w:p>
     <w:p>
       <w:pPr>
@@ -14102,11 +14037,11 @@
       <w:pPr>
         <w:pStyle w:val="Kapitola"/>
       </w:pPr>
-      <w:bookmarkStart w:id="50" w:name="_Toc222760919"/>
+      <w:bookmarkStart w:id="40" w:name="_Toc222760919"/>
       <w:r>
         <w:t>IMPLEMENTÁCIA VIZUALIZAČNÉHO SOFTVÉRU</w:t>
       </w:r>
-      <w:bookmarkEnd w:id="50"/>
+      <w:bookmarkEnd w:id="40"/>
       <w:r>
         <w:t xml:space="preserve"> </w:t>
       </w:r>
@@ -14133,14 +14068,14 @@
           <w:numId w:val="3"/>
         </w:numPr>
       </w:pPr>
-      <w:bookmarkStart w:id="51" w:name="_Toc222760920"/>
+      <w:bookmarkStart w:id="41" w:name="_Toc222760920"/>
       <w:r>
         <w:t>KONFIGURÁCIA PROSTREDIA</w:t>
       </w:r>
       <w:r>
         <w:t xml:space="preserve"> A PREMENNÝCH</w:t>
       </w:r>
-      <w:bookmarkEnd w:id="51"/>
+      <w:bookmarkEnd w:id="41"/>
     </w:p>
     <w:p>
       <w:pPr>
@@ -14263,11 +14198,11 @@
           <w:numId w:val="3"/>
         </w:numPr>
       </w:pPr>
-      <w:bookmarkStart w:id="52" w:name="_Toc222760921"/>
+      <w:bookmarkStart w:id="42" w:name="_Toc222760921"/>
       <w:r>
         <w:t>SPRACOVANIE A VYKRESĽOVANIE DÁT</w:t>
       </w:r>
-      <w:bookmarkEnd w:id="52"/>
+      <w:bookmarkEnd w:id="42"/>
     </w:p>
     <w:p>
       <w:pPr>
@@ -14487,7 +14422,7 @@
           <w:numId w:val="3"/>
         </w:numPr>
       </w:pPr>
-      <w:bookmarkStart w:id="53" w:name="_Toc222760922"/>
+      <w:bookmarkStart w:id="43" w:name="_Toc222760922"/>
       <w:r>
         <w:lastRenderedPageBreak/>
         <w:t>OVLÁDANIE</w:t>
@@ -14495,7 +14430,7 @@
       <w:r>
         <w:t xml:space="preserve"> A INTERAKTÍVNE MENU</w:t>
       </w:r>
-      <w:bookmarkEnd w:id="53"/>
+      <w:bookmarkEnd w:id="43"/>
     </w:p>
     <w:p>
       <w:pPr>
@@ -14720,7 +14655,7 @@
                               <w:ind w:firstLine="0"/>
                               <w:jc w:val="center"/>
                             </w:pPr>
-                            <w:bookmarkStart w:id="54" w:name="_Toc222760815"/>
+                            <w:bookmarkStart w:id="44" w:name="_Toc222760815"/>
                             <w:r>
                               <w:t>Obr</w:t>
                             </w:r>
@@ -14730,24 +14665,14 @@
                             <w:r>
                               <w:t xml:space="preserve"> </w:t>
                             </w:r>
-                            <w:r>
-                              <w:fldChar w:fldCharType="begin"/>
-                            </w:r>
-                            <w:r>
-                              <w:instrText xml:space="preserve"> SEQ Obrázok \* ARABIC </w:instrText>
-                            </w:r>
-                            <w:r>
-                              <w:fldChar w:fldCharType="separate"/>
-                            </w:r>
-                            <w:r>
-                              <w:rPr>
-                                <w:noProof/>
-                              </w:rPr>
-                              <w:t>11</w:t>
-                            </w:r>
-                            <w:r>
-                              <w:fldChar w:fldCharType="end"/>
-                            </w:r>
+                            <w:fldSimple w:instr=" SEQ Obrázok \* ARABIC ">
+                              <w:r>
+                                <w:rPr>
+                                  <w:noProof/>
+                                </w:rPr>
+                                <w:t>11</w:t>
+                              </w:r>
+                            </w:fldSimple>
                             <w:r>
                               <w:t xml:space="preserve"> </w:t>
                             </w:r>
@@ -14757,7 +14682,7 @@
                             <w:r>
                               <w:t>e</w:t>
                             </w:r>
-                            <w:bookmarkEnd w:id="54"/>
+                            <w:bookmarkEnd w:id="44"/>
                           </w:p>
                           <w:p>
                             <w:pPr>
@@ -14930,12 +14855,12 @@
           <w:numId w:val="3"/>
         </w:numPr>
       </w:pPr>
-      <w:bookmarkStart w:id="56" w:name="_Toc222760923"/>
+      <w:bookmarkStart w:id="45" w:name="_Toc222760923"/>
       <w:r>
         <w:lastRenderedPageBreak/>
         <w:t>EXPORT APLIKÁCIE</w:t>
       </w:r>
-      <w:bookmarkEnd w:id="56"/>
+      <w:bookmarkEnd w:id="45"/>
     </w:p>
     <w:p>
       <w:pPr>
@@ -15056,7 +14981,7 @@
                                 <w:noProof/>
                               </w:rPr>
                             </w:pPr>
-                            <w:bookmarkStart w:id="57" w:name="_Toc222760816"/>
+                            <w:bookmarkStart w:id="46" w:name="_Toc222760816"/>
                             <w:r>
                               <w:t>Obr</w:t>
                             </w:r>
@@ -15066,24 +14991,14 @@
                             <w:r>
                               <w:t xml:space="preserve"> </w:t>
                             </w:r>
-                            <w:r>
-                              <w:fldChar w:fldCharType="begin"/>
-                            </w:r>
-                            <w:r>
-                              <w:instrText xml:space="preserve"> SEQ Obrázok \* ARABIC </w:instrText>
-                            </w:r>
-                            <w:r>
-                              <w:fldChar w:fldCharType="separate"/>
-                            </w:r>
-                            <w:r>
-                              <w:rPr>
-                                <w:noProof/>
-                              </w:rPr>
-                              <w:t>12</w:t>
-                            </w:r>
-                            <w:r>
-                              <w:fldChar w:fldCharType="end"/>
-                            </w:r>
+                            <w:fldSimple w:instr=" SEQ Obrázok \* ARABIC ">
+                              <w:r>
+                                <w:rPr>
+                                  <w:noProof/>
+                                </w:rPr>
+                                <w:t>12</w:t>
+                              </w:r>
+                            </w:fldSimple>
                             <w:r>
                               <w:t xml:space="preserve"> </w:t>
                             </w:r>
@@ -15096,7 +15011,7 @@
                               </w:rPr>
                               <w:t xml:space="preserve"> Nastavenia exportu aplikácie</w:t>
                             </w:r>
-                            <w:bookmarkEnd w:id="57"/>
+                            <w:bookmarkEnd w:id="46"/>
                           </w:p>
                           <w:p>
                             <w:pPr>
@@ -15290,12 +15205,12 @@
       <w:pPr>
         <w:pStyle w:val="Kapitola"/>
       </w:pPr>
-      <w:bookmarkStart w:id="59" w:name="_Toc222760924"/>
+      <w:bookmarkStart w:id="47" w:name="_Toc222760924"/>
       <w:r>
         <w:lastRenderedPageBreak/>
         <w:t>MOŽNOSTI VYUŽITIA PRODUKTU Z BEZPEČNOSTNÉHO A PRÁVNEHO HĽADISKA</w:t>
       </w:r>
-      <w:bookmarkEnd w:id="59"/>
+      <w:bookmarkEnd w:id="47"/>
     </w:p>
     <w:p>
       <w:pPr>
@@ -15313,11 +15228,11 @@
           <w:numId w:val="3"/>
         </w:numPr>
       </w:pPr>
-      <w:bookmarkStart w:id="60" w:name="_Toc222760925"/>
+      <w:bookmarkStart w:id="48" w:name="_Toc222760925"/>
       <w:r>
         <w:t>BEZPEČNOSTNÉ HĽADISKO</w:t>
       </w:r>
-      <w:bookmarkEnd w:id="60"/>
+      <w:bookmarkEnd w:id="48"/>
     </w:p>
     <w:p>
       <w:pPr>
@@ -15413,11 +15328,11 @@
           <w:numId w:val="3"/>
         </w:numPr>
       </w:pPr>
-      <w:bookmarkStart w:id="61" w:name="_Toc222760926"/>
+      <w:bookmarkStart w:id="49" w:name="_Toc222760926"/>
       <w:r>
         <w:t>PRÁVNE HĽADISKO</w:t>
       </w:r>
-      <w:bookmarkEnd w:id="61"/>
+      <w:bookmarkEnd w:id="49"/>
     </w:p>
     <w:p>
       <w:pPr>
@@ -15563,12 +15478,12 @@
       <w:pPr>
         <w:pStyle w:val="Kapitola"/>
       </w:pPr>
-      <w:bookmarkStart w:id="62" w:name="_Toc222760927"/>
+      <w:bookmarkStart w:id="50" w:name="_Toc222760927"/>
       <w:r>
         <w:lastRenderedPageBreak/>
         <w:t>ZÁVERY PRÁCE</w:t>
       </w:r>
-      <w:bookmarkEnd w:id="62"/>
+      <w:bookmarkEnd w:id="50"/>
     </w:p>
     <w:p>
       <w:pPr>
@@ -15718,11 +15633,11 @@
       <w:pPr>
         <w:pStyle w:val="Kapitola"/>
       </w:pPr>
-      <w:bookmarkStart w:id="63" w:name="_Toc222760928"/>
+      <w:bookmarkStart w:id="51" w:name="_Toc222760928"/>
       <w:r>
         <w:t>Zoznam použitej literatúry</w:t>
       </w:r>
-      <w:bookmarkEnd w:id="63"/>
+      <w:bookmarkEnd w:id="51"/>
     </w:p>
     <w:p>
       <w:pPr>
@@ -15944,23 +15859,7 @@
         <w:t xml:space="preserve"> </w:t>
       </w:r>
       <w:r>
-        <w:t xml:space="preserve">ARDUINO, PROCESSING, WIRING - HOW DO THEY RELATE? Arduino </w:t>
-      </w:r>
-      <w:proofErr w:type="spellStart"/>
-      <w:r>
-        <w:t>Forum</w:t>
-      </w:r>
-      <w:proofErr w:type="spellEnd"/>
-      <w:r>
-        <w:t xml:space="preserve">. [online]. Arduino </w:t>
-      </w:r>
-      <w:proofErr w:type="spellStart"/>
-      <w:r>
-        <w:t>Cloud</w:t>
-      </w:r>
-      <w:proofErr w:type="spellEnd"/>
-      <w:r>
-        <w:t xml:space="preserve">, 2008. [cit. 2026-01-09]. Dostupné </w:t>
+        <w:t xml:space="preserve">ARDUINO, PROCESSING, WIRING - HOW DO THEY RELATE? Arduino Forum. [online]. Arduino Cloud, 2008. [cit. 2026-01-09]. Dostupné </w:t>
       </w:r>
       <w:r>
         <w:t>na internete</w:t>
@@ -15975,39 +15874,7 @@
         <w:ind w:firstLine="0"/>
       </w:pPr>
       <w:r>
-        <w:t xml:space="preserve">[18] NEDELKOVSKI, </w:t>
-      </w:r>
-      <w:proofErr w:type="spellStart"/>
-      <w:r>
-        <w:t>Dejan</w:t>
-      </w:r>
-      <w:proofErr w:type="spellEnd"/>
-      <w:r>
-        <w:t xml:space="preserve">. </w:t>
-      </w:r>
-      <w:proofErr w:type="spellStart"/>
-      <w:r>
-        <w:t>Ultrasonic</w:t>
-      </w:r>
-      <w:proofErr w:type="spellEnd"/>
-      <w:r>
-        <w:t xml:space="preserve"> </w:t>
-      </w:r>
-      <w:proofErr w:type="spellStart"/>
-      <w:r>
-        <w:t>Sensor</w:t>
-      </w:r>
-      <w:proofErr w:type="spellEnd"/>
-      <w:r>
-        <w:t xml:space="preserve"> HC-SR04 and Arduino Tutorial. </w:t>
-      </w:r>
-      <w:proofErr w:type="spellStart"/>
-      <w:r>
-        <w:t>HowToMechatronics</w:t>
-      </w:r>
-      <w:proofErr w:type="spellEnd"/>
-      <w:r>
-        <w:t>. [online]. 2022 [cit. 2026-02-06]. Dostupné na internete: https://howtomechatronics.com/tutorials/arduino/ultrasonic-sensor-hc-sr04/</w:t>
+        <w:t>[18] NEDELKOVSKI, Dejan. Ultrasonic Sensor HC-SR04 and Arduino Tutorial. HowToMechatronics. [online]. 2022 [cit. 2026-02-06]. Dostupné na internete: https://howtomechatronics.com/tutorials/arduino/ultrasonic-sensor-hc-sr04/</w:t>
       </w:r>
     </w:p>
     <w:p>
@@ -16016,55 +15883,7 @@
         <w:ind w:firstLine="0"/>
       </w:pPr>
       <w:r>
-        <w:t xml:space="preserve">[19] SG90 </w:t>
-      </w:r>
-      <w:proofErr w:type="spellStart"/>
-      <w:r>
-        <w:t>Micro</w:t>
-      </w:r>
-      <w:proofErr w:type="spellEnd"/>
-      <w:r>
-        <w:t xml:space="preserve"> Servo </w:t>
-      </w:r>
-      <w:proofErr w:type="spellStart"/>
-      <w:r>
-        <w:t>Datasheet</w:t>
-      </w:r>
-      <w:proofErr w:type="spellEnd"/>
-      <w:r>
-        <w:t xml:space="preserve">. [online]. </w:t>
-      </w:r>
-      <w:proofErr w:type="spellStart"/>
-      <w:r>
-        <w:t>London</w:t>
-      </w:r>
-      <w:proofErr w:type="spellEnd"/>
-      <w:r>
-        <w:t xml:space="preserve">: </w:t>
-      </w:r>
-      <w:proofErr w:type="spellStart"/>
-      <w:r>
-        <w:t>Imperial</w:t>
-      </w:r>
-      <w:proofErr w:type="spellEnd"/>
-      <w:r>
-        <w:t xml:space="preserve"> </w:t>
-      </w:r>
-      <w:proofErr w:type="spellStart"/>
-      <w:r>
-        <w:t>College</w:t>
-      </w:r>
-      <w:proofErr w:type="spellEnd"/>
-      <w:r>
-        <w:t xml:space="preserve"> </w:t>
-      </w:r>
-      <w:proofErr w:type="spellStart"/>
-      <w:r>
-        <w:t>London</w:t>
-      </w:r>
-      <w:proofErr w:type="spellEnd"/>
-      <w:r>
-        <w:t>, 2026 [cit. 2026-02-06]. Dostupné na internete: http://www.ee.ic.ac.uk/pcheung/teaching/DE1_EE/stores/sg90_datasheet.pdf</w:t>
+        <w:t>[19] SG90 Micro Servo Datasheet. [online]. London: Imperial College London, 2026 [cit. 2026-02-06]. Dostupné na internete: http://www.ee.ic.ac.uk/pcheung/teaching/DE1_EE/stores/sg90_datasheet.pdf</w:t>
       </w:r>
     </w:p>
     <w:p>
@@ -16073,31 +15892,7 @@
         <w:ind w:firstLine="0"/>
       </w:pPr>
       <w:r>
-        <w:t xml:space="preserve">[20] Čo treba vedieť o rezistoroch – typy rezistorov, ich zapojenie a výpočet odporu. TME: Transfer </w:t>
-      </w:r>
-      <w:proofErr w:type="spellStart"/>
-      <w:r>
-        <w:t>Multisort</w:t>
-      </w:r>
-      <w:proofErr w:type="spellEnd"/>
-      <w:r>
-        <w:t xml:space="preserve"> </w:t>
-      </w:r>
-      <w:proofErr w:type="spellStart"/>
-      <w:r>
-        <w:t>Elektronik</w:t>
-      </w:r>
-      <w:proofErr w:type="spellEnd"/>
-      <w:r>
-        <w:t xml:space="preserve">. [online]. </w:t>
-      </w:r>
-      <w:proofErr w:type="spellStart"/>
-      <w:r>
-        <w:t>Łódź</w:t>
-      </w:r>
-      <w:proofErr w:type="spellEnd"/>
-      <w:r>
-        <w:t xml:space="preserve">: TME, 2022 [cit. 2026-02-06]. </w:t>
+        <w:t xml:space="preserve">[20] Čo treba vedieť o rezistoroch – typy rezistorov, ich zapojenie a výpočet odporu. TME: Transfer Multisort Elektronik. [online]. Łódź: TME, 2022 [cit. 2026-02-06]. </w:t>
       </w:r>
       <w:r>
         <w:lastRenderedPageBreak/>
@@ -16166,11 +15961,11 @@
       <w:pPr>
         <w:pStyle w:val="Kapitola"/>
       </w:pPr>
-      <w:bookmarkStart w:id="64" w:name="_Toc222760929"/>
+      <w:bookmarkStart w:id="52" w:name="_Toc222760929"/>
       <w:r>
         <w:t>Prílohy</w:t>
       </w:r>
-      <w:bookmarkEnd w:id="64"/>
+      <w:bookmarkEnd w:id="52"/>
     </w:p>
     <w:p>
       <w:pPr>
@@ -16307,13 +16102,13 @@
     <w:sdtContent>
       <w:p>
         <w:pPr>
-          <w:pStyle w:val="Pta"/>
+          <w:pStyle w:val="Footer"/>
           <w:jc w:val="center"/>
         </w:pPr>
       </w:p>
       <w:p>
         <w:pPr>
-          <w:pStyle w:val="Pta"/>
+          <w:pStyle w:val="Footer"/>
           <w:jc w:val="center"/>
         </w:pPr>
         <w:r>
@@ -16356,7 +16151,7 @@
   </w:sdt>
   <w:p>
     <w:pPr>
-      <w:pStyle w:val="Pta"/>
+      <w:pStyle w:val="Footer"/>
     </w:pPr>
   </w:p>
 </w:ftr>
@@ -16366,7 +16161,7 @@
 <w:ftr xmlns:wpc="http://schemas.microsoft.com/office/word/2010/wordprocessingCanvas" xmlns:cx="http://schemas.microsoft.com/office/drawing/2014/chartex" xmlns:cx1="http://schemas.microsoft.com/office/drawing/2015/9/8/chartex" xmlns:cx2="http://schemas.microsoft.com/office/drawing/2015/10/21/chartex" xmlns:cx3="http://schemas.microsoft.com/office/drawing/2016/5/9/chartex" xmlns:cx4="http://schemas.microsoft.com/office/drawing/2016/5/10/chartex" xmlns:cx5="http://schemas.microsoft.com/office/drawing/2016/5/11/chartex" xmlns:cx6="http://schemas.microsoft.com/office/drawing/2016/5/12/chartex" xmlns:cx7="http://schemas.microsoft.com/office/drawing/2016/5/13/chartex" xmlns:cx8="http://schemas.microsoft.com/office/drawing/2016/5/14/chartex" xmlns:mc="http://schemas.openxmlformats.org/markup-compatibility/2006" xmlns:aink="http://schemas.microsoft.com/office/drawing/2016/ink" xmlns:am3d="http://schemas.microsoft.com/office/drawing/2017/model3d" xmlns:o="urn:schemas-microsoft-com:office:office" xmlns:oel="http://schemas.microsoft.com/office/2019/extlst" xmlns:r="http://schemas.openxmlformats.org/officeDocument/2006/relationships" xmlns:m="http://schemas.openxmlformats.org/officeDocument/2006/math" xmlns:v="urn:schemas-microsoft-com:vml" xmlns:wp14="http://schemas.microsoft.com/office/word/2010/wordprocessingDrawing" xmlns:wp="http://schemas.openxmlformats.org/drawingml/2006/wordprocessingDrawing" xmlns:w10="urn:schemas-microsoft-com:office:word" xmlns:w="http://schemas.openxmlformats.org/wordprocessingml/2006/main" xmlns:w14="http://schemas.microsoft.com/office/word/2010/wordml" xmlns:w15="http://schemas.microsoft.com/office/word/2012/wordml" xmlns:w16cex="http://schemas.microsoft.com/office/word/2018/wordml/cex" xmlns:w16cid="http://schemas.microsoft.com/office/word/2016/wordml/cid" xmlns:w16="http://schemas.microsoft.com/office/word/2018/wordml" xmlns:w16du="http://schemas.microsoft.com/office/word/2023/wordml/word16du" xmlns:w16sdtdh="http://schemas.microsoft.com/office/word/2020/wordml/sdtdatahash" xmlns:w16sdtfl="http://schemas.microsoft.com/office/word/2024/wordml/sdtformatlock" xmlns:w16se="http://schemas.microsoft.com/office/word/2015/wordml/symex" xmlns:wpg="http://schemas.microsoft.com/office/word/2010/wordprocessingGroup" xmlns:wpi="http://schemas.microsoft.com/office/word/2010/wordprocessingInk" xmlns:wne="http://schemas.microsoft.com/office/word/2006/wordml" xmlns:wps="http://schemas.microsoft.com/office/word/2010/wordprocessingShape" mc:Ignorable="w14 w15 w16se w16cid w16 w16cex w16sdtdh w16sdtfl w16du wp14">
   <w:p>
     <w:pPr>
-      <w:pStyle w:val="Pta"/>
+      <w:pStyle w:val="Footer"/>
       <w:rPr>
         <w:rFonts w:ascii="Times New Roman" w:hAnsi="Times New Roman" w:cs="Times New Roman"/>
         <w:color w:val="000000" w:themeColor="text1"/>
@@ -16375,7 +16170,7 @@
   </w:p>
   <w:p>
     <w:pPr>
-      <w:pStyle w:val="Pta"/>
+      <w:pStyle w:val="Footer"/>
     </w:pPr>
   </w:p>
 </w:ftr>
@@ -16394,7 +16189,7 @@
     <w:sdtContent>
       <w:p>
         <w:pPr>
-          <w:pStyle w:val="Pta"/>
+          <w:pStyle w:val="Footer"/>
           <w:jc w:val="center"/>
         </w:pPr>
         <w:r>
@@ -16420,7 +16215,7 @@
   </w:sdt>
   <w:p>
     <w:pPr>
-      <w:pStyle w:val="Pta"/>
+      <w:pStyle w:val="Footer"/>
     </w:pPr>
   </w:p>
 </w:ftr>
@@ -19511,15 +19306,15 @@
     <w:lsdException w:name="Unresolved Mention" w:semiHidden="1" w:unhideWhenUsed="1"/>
     <w:lsdException w:name="Smart Link" w:semiHidden="1" w:unhideWhenUsed="1"/>
   </w:latentStyles>
-  <w:style w:type="paragraph" w:default="1" w:styleId="Normlny">
+  <w:style w:type="paragraph" w:default="1" w:styleId="Normal">
     <w:name w:val="Normal"/>
     <w:qFormat/>
   </w:style>
-  <w:style w:type="paragraph" w:styleId="Nadpis1">
+  <w:style w:type="paragraph" w:styleId="Heading1">
     <w:name w:val="heading 1"/>
-    <w:basedOn w:val="Normlny"/>
-    <w:next w:val="Normlny"/>
-    <w:link w:val="Nadpis1Char"/>
+    <w:basedOn w:val="Normal"/>
+    <w:next w:val="Normal"/>
+    <w:link w:val="Heading1Char"/>
     <w:uiPriority w:val="9"/>
     <w:qFormat/>
     <w:rsid w:val="00F7500F"/>
@@ -19536,11 +19331,11 @@
       <w:szCs w:val="40"/>
     </w:rPr>
   </w:style>
-  <w:style w:type="paragraph" w:styleId="Nadpis2">
+  <w:style w:type="paragraph" w:styleId="Heading2">
     <w:name w:val="heading 2"/>
-    <w:basedOn w:val="Normlny"/>
-    <w:next w:val="Normlny"/>
-    <w:link w:val="Nadpis2Char"/>
+    <w:basedOn w:val="Normal"/>
+    <w:next w:val="Normal"/>
+    <w:link w:val="Heading2Char"/>
     <w:uiPriority w:val="9"/>
     <w:unhideWhenUsed/>
     <w:qFormat/>
@@ -19558,11 +19353,11 @@
       <w:szCs w:val="32"/>
     </w:rPr>
   </w:style>
-  <w:style w:type="paragraph" w:styleId="Nadpis3">
+  <w:style w:type="paragraph" w:styleId="Heading3">
     <w:name w:val="heading 3"/>
-    <w:basedOn w:val="Normlny"/>
-    <w:next w:val="Normlny"/>
-    <w:link w:val="Nadpis3Char"/>
+    <w:basedOn w:val="Normal"/>
+    <w:next w:val="Normal"/>
+    <w:link w:val="Heading3Char"/>
     <w:uiPriority w:val="9"/>
     <w:semiHidden/>
     <w:unhideWhenUsed/>
@@ -19581,11 +19376,11 @@
       <w:szCs w:val="28"/>
     </w:rPr>
   </w:style>
-  <w:style w:type="paragraph" w:styleId="Nadpis4">
+  <w:style w:type="paragraph" w:styleId="Heading4">
     <w:name w:val="heading 4"/>
-    <w:basedOn w:val="Normlny"/>
-    <w:next w:val="Normlny"/>
-    <w:link w:val="Nadpis4Char"/>
+    <w:basedOn w:val="Normal"/>
+    <w:next w:val="Normal"/>
+    <w:link w:val="Heading4Char"/>
     <w:uiPriority w:val="9"/>
     <w:semiHidden/>
     <w:unhideWhenUsed/>
@@ -19604,11 +19399,11 @@
       <w:color w:val="0F4761" w:themeColor="accent1" w:themeShade="BF"/>
     </w:rPr>
   </w:style>
-  <w:style w:type="paragraph" w:styleId="Nadpis5">
+  <w:style w:type="paragraph" w:styleId="Heading5">
     <w:name w:val="heading 5"/>
-    <w:basedOn w:val="Normlny"/>
-    <w:next w:val="Normlny"/>
-    <w:link w:val="Nadpis5Char"/>
+    <w:basedOn w:val="Normal"/>
+    <w:next w:val="Normal"/>
+    <w:link w:val="Heading5Char"/>
     <w:uiPriority w:val="9"/>
     <w:semiHidden/>
     <w:unhideWhenUsed/>
@@ -19625,11 +19420,11 @@
       <w:color w:val="0F4761" w:themeColor="accent1" w:themeShade="BF"/>
     </w:rPr>
   </w:style>
-  <w:style w:type="paragraph" w:styleId="Nadpis6">
+  <w:style w:type="paragraph" w:styleId="Heading6">
     <w:name w:val="heading 6"/>
-    <w:basedOn w:val="Normlny"/>
-    <w:next w:val="Normlny"/>
-    <w:link w:val="Nadpis6Char"/>
+    <w:basedOn w:val="Normal"/>
+    <w:next w:val="Normal"/>
+    <w:link w:val="Heading6Char"/>
     <w:uiPriority w:val="9"/>
     <w:semiHidden/>
     <w:unhideWhenUsed/>
@@ -19648,11 +19443,11 @@
       <w:color w:val="595959" w:themeColor="text1" w:themeTint="A6"/>
     </w:rPr>
   </w:style>
-  <w:style w:type="paragraph" w:styleId="Nadpis7">
+  <w:style w:type="paragraph" w:styleId="Heading7">
     <w:name w:val="heading 7"/>
-    <w:basedOn w:val="Normlny"/>
-    <w:next w:val="Normlny"/>
-    <w:link w:val="Nadpis7Char"/>
+    <w:basedOn w:val="Normal"/>
+    <w:next w:val="Normal"/>
+    <w:link w:val="Heading7Char"/>
     <w:uiPriority w:val="9"/>
     <w:semiHidden/>
     <w:unhideWhenUsed/>
@@ -19669,11 +19464,11 @@
       <w:color w:val="595959" w:themeColor="text1" w:themeTint="A6"/>
     </w:rPr>
   </w:style>
-  <w:style w:type="paragraph" w:styleId="Nadpis8">
+  <w:style w:type="paragraph" w:styleId="Heading8">
     <w:name w:val="heading 8"/>
-    <w:basedOn w:val="Normlny"/>
-    <w:next w:val="Normlny"/>
-    <w:link w:val="Nadpis8Char"/>
+    <w:basedOn w:val="Normal"/>
+    <w:next w:val="Normal"/>
+    <w:link w:val="Heading8Char"/>
     <w:uiPriority w:val="9"/>
     <w:semiHidden/>
     <w:unhideWhenUsed/>
@@ -19692,11 +19487,11 @@
       <w:color w:val="272727" w:themeColor="text1" w:themeTint="D8"/>
     </w:rPr>
   </w:style>
-  <w:style w:type="paragraph" w:styleId="Nadpis9">
+  <w:style w:type="paragraph" w:styleId="Heading9">
     <w:name w:val="heading 9"/>
-    <w:basedOn w:val="Normlny"/>
-    <w:next w:val="Normlny"/>
-    <w:link w:val="Nadpis9Char"/>
+    <w:basedOn w:val="Normal"/>
+    <w:next w:val="Normal"/>
+    <w:link w:val="Heading9Char"/>
     <w:uiPriority w:val="9"/>
     <w:semiHidden/>
     <w:unhideWhenUsed/>
@@ -19713,12 +19508,13 @@
       <w:color w:val="272727" w:themeColor="text1" w:themeTint="D8"/>
     </w:rPr>
   </w:style>
-  <w:style w:type="character" w:default="1" w:styleId="Predvolenpsmoodseku">
+  <w:style w:type="character" w:default="1" w:styleId="DefaultParagraphFont">
     <w:name w:val="Default Paragraph Font"/>
     <w:uiPriority w:val="1"/>
+    <w:semiHidden/>
     <w:unhideWhenUsed/>
   </w:style>
-  <w:style w:type="table" w:default="1" w:styleId="Normlnatabuka">
+  <w:style w:type="table" w:default="1" w:styleId="TableNormal">
     <w:name w:val="Normal Table"/>
     <w:uiPriority w:val="99"/>
     <w:semiHidden/>
@@ -19733,16 +19529,16 @@
       </w:tblCellMar>
     </w:tblPr>
   </w:style>
-  <w:style w:type="numbering" w:default="1" w:styleId="Bezzoznamu">
+  <w:style w:type="numbering" w:default="1" w:styleId="NoList">
     <w:name w:val="No List"/>
     <w:uiPriority w:val="99"/>
     <w:semiHidden/>
     <w:unhideWhenUsed/>
   </w:style>
-  <w:style w:type="character" w:customStyle="1" w:styleId="Nadpis1Char">
-    <w:name w:val="Nadpis 1 Char"/>
-    <w:basedOn w:val="Predvolenpsmoodseku"/>
-    <w:link w:val="Nadpis1"/>
+  <w:style w:type="character" w:customStyle="1" w:styleId="Heading1Char">
+    <w:name w:val="Heading 1 Char"/>
+    <w:basedOn w:val="DefaultParagraphFont"/>
+    <w:link w:val="Heading1"/>
     <w:uiPriority w:val="9"/>
     <w:rsid w:val="00F7500F"/>
     <w:rPr>
@@ -19752,10 +19548,10 @@
       <w:szCs w:val="40"/>
     </w:rPr>
   </w:style>
-  <w:style w:type="character" w:customStyle="1" w:styleId="Nadpis2Char">
-    <w:name w:val="Nadpis 2 Char"/>
-    <w:basedOn w:val="Predvolenpsmoodseku"/>
-    <w:link w:val="Nadpis2"/>
+  <w:style w:type="character" w:customStyle="1" w:styleId="Heading2Char">
+    <w:name w:val="Heading 2 Char"/>
+    <w:basedOn w:val="DefaultParagraphFont"/>
+    <w:link w:val="Heading2"/>
     <w:uiPriority w:val="9"/>
     <w:rsid w:val="00F7500F"/>
     <w:rPr>
@@ -19765,10 +19561,10 @@
       <w:szCs w:val="32"/>
     </w:rPr>
   </w:style>
-  <w:style w:type="character" w:customStyle="1" w:styleId="Nadpis3Char">
-    <w:name w:val="Nadpis 3 Char"/>
-    <w:basedOn w:val="Predvolenpsmoodseku"/>
-    <w:link w:val="Nadpis3"/>
+  <w:style w:type="character" w:customStyle="1" w:styleId="Heading3Char">
+    <w:name w:val="Heading 3 Char"/>
+    <w:basedOn w:val="DefaultParagraphFont"/>
+    <w:link w:val="Heading3"/>
     <w:uiPriority w:val="9"/>
     <w:semiHidden/>
     <w:rsid w:val="00F7500F"/>
@@ -19779,10 +19575,10 @@
       <w:szCs w:val="28"/>
     </w:rPr>
   </w:style>
-  <w:style w:type="character" w:customStyle="1" w:styleId="Nadpis4Char">
-    <w:name w:val="Nadpis 4 Char"/>
-    <w:basedOn w:val="Predvolenpsmoodseku"/>
-    <w:link w:val="Nadpis4"/>
+  <w:style w:type="character" w:customStyle="1" w:styleId="Heading4Char">
+    <w:name w:val="Heading 4 Char"/>
+    <w:basedOn w:val="DefaultParagraphFont"/>
+    <w:link w:val="Heading4"/>
     <w:uiPriority w:val="9"/>
     <w:semiHidden/>
     <w:rsid w:val="00F7500F"/>
@@ -19793,10 +19589,10 @@
       <w:color w:val="0F4761" w:themeColor="accent1" w:themeShade="BF"/>
     </w:rPr>
   </w:style>
-  <w:style w:type="character" w:customStyle="1" w:styleId="Nadpis5Char">
-    <w:name w:val="Nadpis 5 Char"/>
-    <w:basedOn w:val="Predvolenpsmoodseku"/>
-    <w:link w:val="Nadpis5"/>
+  <w:style w:type="character" w:customStyle="1" w:styleId="Heading5Char">
+    <w:name w:val="Heading 5 Char"/>
+    <w:basedOn w:val="DefaultParagraphFont"/>
+    <w:link w:val="Heading5"/>
     <w:uiPriority w:val="9"/>
     <w:semiHidden/>
     <w:rsid w:val="00F7500F"/>
@@ -19805,10 +19601,10 @@
       <w:color w:val="0F4761" w:themeColor="accent1" w:themeShade="BF"/>
     </w:rPr>
   </w:style>
-  <w:style w:type="character" w:customStyle="1" w:styleId="Nadpis6Char">
-    <w:name w:val="Nadpis 6 Char"/>
-    <w:basedOn w:val="Predvolenpsmoodseku"/>
-    <w:link w:val="Nadpis6"/>
+  <w:style w:type="character" w:customStyle="1" w:styleId="Heading6Char">
+    <w:name w:val="Heading 6 Char"/>
+    <w:basedOn w:val="DefaultParagraphFont"/>
+    <w:link w:val="Heading6"/>
     <w:uiPriority w:val="9"/>
     <w:semiHidden/>
     <w:rsid w:val="00F7500F"/>
@@ -19819,10 +19615,10 @@
       <w:color w:val="595959" w:themeColor="text1" w:themeTint="A6"/>
     </w:rPr>
   </w:style>
-  <w:style w:type="character" w:customStyle="1" w:styleId="Nadpis7Char">
-    <w:name w:val="Nadpis 7 Char"/>
-    <w:basedOn w:val="Predvolenpsmoodseku"/>
-    <w:link w:val="Nadpis7"/>
+  <w:style w:type="character" w:customStyle="1" w:styleId="Heading7Char">
+    <w:name w:val="Heading 7 Char"/>
+    <w:basedOn w:val="DefaultParagraphFont"/>
+    <w:link w:val="Heading7"/>
     <w:uiPriority w:val="9"/>
     <w:semiHidden/>
     <w:rsid w:val="00F7500F"/>
@@ -19831,10 +19627,10 @@
       <w:color w:val="595959" w:themeColor="text1" w:themeTint="A6"/>
     </w:rPr>
   </w:style>
-  <w:style w:type="character" w:customStyle="1" w:styleId="Nadpis8Char">
-    <w:name w:val="Nadpis 8 Char"/>
-    <w:basedOn w:val="Predvolenpsmoodseku"/>
-    <w:link w:val="Nadpis8"/>
+  <w:style w:type="character" w:customStyle="1" w:styleId="Heading8Char">
+    <w:name w:val="Heading 8 Char"/>
+    <w:basedOn w:val="DefaultParagraphFont"/>
+    <w:link w:val="Heading8"/>
     <w:uiPriority w:val="9"/>
     <w:semiHidden/>
     <w:rsid w:val="00F7500F"/>
@@ -19845,10 +19641,10 @@
       <w:color w:val="272727" w:themeColor="text1" w:themeTint="D8"/>
     </w:rPr>
   </w:style>
-  <w:style w:type="character" w:customStyle="1" w:styleId="Nadpis9Char">
-    <w:name w:val="Nadpis 9 Char"/>
-    <w:basedOn w:val="Predvolenpsmoodseku"/>
-    <w:link w:val="Nadpis9"/>
+  <w:style w:type="character" w:customStyle="1" w:styleId="Heading9Char">
+    <w:name w:val="Heading 9 Char"/>
+    <w:basedOn w:val="DefaultParagraphFont"/>
+    <w:link w:val="Heading9"/>
     <w:uiPriority w:val="9"/>
     <w:semiHidden/>
     <w:rsid w:val="00F7500F"/>
@@ -19857,11 +19653,11 @@
       <w:color w:val="272727" w:themeColor="text1" w:themeTint="D8"/>
     </w:rPr>
   </w:style>
-  <w:style w:type="paragraph" w:styleId="Nzov">
+  <w:style w:type="paragraph" w:styleId="Title">
     <w:name w:val="Title"/>
-    <w:basedOn w:val="Normlny"/>
-    <w:next w:val="Normlny"/>
-    <w:link w:val="NzovChar"/>
+    <w:basedOn w:val="Normal"/>
+    <w:next w:val="Normal"/>
+    <w:link w:val="TitleChar"/>
     <w:uiPriority w:val="10"/>
     <w:qFormat/>
     <w:rsid w:val="00F7500F"/>
@@ -19877,10 +19673,10 @@
       <w:szCs w:val="56"/>
     </w:rPr>
   </w:style>
-  <w:style w:type="character" w:customStyle="1" w:styleId="NzovChar">
-    <w:name w:val="Názov Char"/>
-    <w:basedOn w:val="Predvolenpsmoodseku"/>
-    <w:link w:val="Nzov"/>
+  <w:style w:type="character" w:customStyle="1" w:styleId="TitleChar">
+    <w:name w:val="Title Char"/>
+    <w:basedOn w:val="DefaultParagraphFont"/>
+    <w:link w:val="Title"/>
     <w:uiPriority w:val="10"/>
     <w:rsid w:val="00F7500F"/>
     <w:rPr>
@@ -19891,11 +19687,11 @@
       <w:szCs w:val="56"/>
     </w:rPr>
   </w:style>
-  <w:style w:type="paragraph" w:styleId="Podtitul">
+  <w:style w:type="paragraph" w:styleId="Subtitle">
     <w:name w:val="Subtitle"/>
-    <w:basedOn w:val="Normlny"/>
-    <w:next w:val="Normlny"/>
-    <w:link w:val="PodtitulChar"/>
+    <w:basedOn w:val="Normal"/>
+    <w:next w:val="Normal"/>
+    <w:link w:val="SubtitleChar"/>
     <w:uiPriority w:val="11"/>
     <w:qFormat/>
     <w:rsid w:val="00F7500F"/>
@@ -19912,10 +19708,10 @@
       <w:szCs w:val="28"/>
     </w:rPr>
   </w:style>
-  <w:style w:type="character" w:customStyle="1" w:styleId="PodtitulChar">
-    <w:name w:val="Podtitul Char"/>
-    <w:basedOn w:val="Predvolenpsmoodseku"/>
-    <w:link w:val="Podtitul"/>
+  <w:style w:type="character" w:customStyle="1" w:styleId="SubtitleChar">
+    <w:name w:val="Subtitle Char"/>
+    <w:basedOn w:val="DefaultParagraphFont"/>
+    <w:link w:val="Subtitle"/>
     <w:uiPriority w:val="11"/>
     <w:rsid w:val="00F7500F"/>
     <w:rPr>
@@ -19926,11 +19722,11 @@
       <w:szCs w:val="28"/>
     </w:rPr>
   </w:style>
-  <w:style w:type="paragraph" w:styleId="Citcia">
+  <w:style w:type="paragraph" w:styleId="Quote">
     <w:name w:val="Quote"/>
-    <w:basedOn w:val="Normlny"/>
-    <w:next w:val="Normlny"/>
-    <w:link w:val="CitciaChar"/>
+    <w:basedOn w:val="Normal"/>
+    <w:next w:val="Normal"/>
+    <w:link w:val="QuoteChar"/>
     <w:uiPriority w:val="29"/>
     <w:qFormat/>
     <w:rsid w:val="00F7500F"/>
@@ -19944,10 +19740,10 @@
       <w:color w:val="404040" w:themeColor="text1" w:themeTint="BF"/>
     </w:rPr>
   </w:style>
-  <w:style w:type="character" w:customStyle="1" w:styleId="CitciaChar">
-    <w:name w:val="Citácia Char"/>
-    <w:basedOn w:val="Predvolenpsmoodseku"/>
-    <w:link w:val="Citcia"/>
+  <w:style w:type="character" w:customStyle="1" w:styleId="QuoteChar">
+    <w:name w:val="Quote Char"/>
+    <w:basedOn w:val="DefaultParagraphFont"/>
+    <w:link w:val="Quote"/>
     <w:uiPriority w:val="29"/>
     <w:rsid w:val="00F7500F"/>
     <w:rPr>
@@ -19956,9 +19752,9 @@
       <w:color w:val="404040" w:themeColor="text1" w:themeTint="BF"/>
     </w:rPr>
   </w:style>
-  <w:style w:type="paragraph" w:styleId="Odsekzoznamu">
+  <w:style w:type="paragraph" w:styleId="ListParagraph">
     <w:name w:val="List Paragraph"/>
-    <w:basedOn w:val="Normlny"/>
+    <w:basedOn w:val="Normal"/>
     <w:uiPriority w:val="34"/>
     <w:qFormat/>
     <w:rsid w:val="00F7500F"/>
@@ -19967,9 +19763,9 @@
       <w:contextualSpacing/>
     </w:pPr>
   </w:style>
-  <w:style w:type="character" w:styleId="Intenzvnezvraznenie">
+  <w:style w:type="character" w:styleId="IntenseEmphasis">
     <w:name w:val="Intense Emphasis"/>
-    <w:basedOn w:val="Predvolenpsmoodseku"/>
+    <w:basedOn w:val="DefaultParagraphFont"/>
     <w:uiPriority w:val="21"/>
     <w:qFormat/>
     <w:rsid w:val="00F7500F"/>
@@ -19979,11 +19775,11 @@
       <w:color w:val="0F4761" w:themeColor="accent1" w:themeShade="BF"/>
     </w:rPr>
   </w:style>
-  <w:style w:type="paragraph" w:styleId="Zvraznencitcia">
+  <w:style w:type="paragraph" w:styleId="IntenseQuote">
     <w:name w:val="Intense Quote"/>
-    <w:basedOn w:val="Normlny"/>
-    <w:next w:val="Normlny"/>
-    <w:link w:val="ZvraznencitciaChar"/>
+    <w:basedOn w:val="Normal"/>
+    <w:next w:val="Normal"/>
+    <w:link w:val="IntenseQuoteChar"/>
     <w:uiPriority w:val="30"/>
     <w:qFormat/>
     <w:rsid w:val="00F7500F"/>
@@ -20002,10 +19798,10 @@
       <w:color w:val="0F4761" w:themeColor="accent1" w:themeShade="BF"/>
     </w:rPr>
   </w:style>
-  <w:style w:type="character" w:customStyle="1" w:styleId="ZvraznencitciaChar">
-    <w:name w:val="Zvýraznená citácia Char"/>
-    <w:basedOn w:val="Predvolenpsmoodseku"/>
-    <w:link w:val="Zvraznencitcia"/>
+  <w:style w:type="character" w:customStyle="1" w:styleId="IntenseQuoteChar">
+    <w:name w:val="Intense Quote Char"/>
+    <w:basedOn w:val="DefaultParagraphFont"/>
+    <w:link w:val="IntenseQuote"/>
     <w:uiPriority w:val="30"/>
     <w:rsid w:val="00F7500F"/>
     <w:rPr>
@@ -20014,9 +19810,9 @@
       <w:color w:val="0F4761" w:themeColor="accent1" w:themeShade="BF"/>
     </w:rPr>
   </w:style>
-  <w:style w:type="character" w:styleId="Zvraznenodkaz">
+  <w:style w:type="character" w:styleId="IntenseReference">
     <w:name w:val="Intense Reference"/>
-    <w:basedOn w:val="Predvolenpsmoodseku"/>
+    <w:basedOn w:val="DefaultParagraphFont"/>
     <w:uiPriority w:val="32"/>
     <w:qFormat/>
     <w:rsid w:val="00F7500F"/>
@@ -20028,10 +19824,10 @@
       <w:spacing w:val="5"/>
     </w:rPr>
   </w:style>
-  <w:style w:type="paragraph" w:styleId="Hlavikaobsahu">
+  <w:style w:type="paragraph" w:styleId="TOCHeading">
     <w:name w:val="TOC Heading"/>
-    <w:basedOn w:val="Nadpis1"/>
-    <w:next w:val="Normlny"/>
+    <w:basedOn w:val="Heading1"/>
+    <w:next w:val="Normal"/>
     <w:uiPriority w:val="39"/>
     <w:unhideWhenUsed/>
     <w:qFormat/>
@@ -20048,10 +19844,10 @@
       <w14:ligatures w14:val="none"/>
     </w:rPr>
   </w:style>
-  <w:style w:type="paragraph" w:styleId="Obsah2">
+  <w:style w:type="paragraph" w:styleId="TOC2">
     <w:name w:val="toc 2"/>
-    <w:basedOn w:val="Normlny"/>
-    <w:next w:val="Normlny"/>
+    <w:basedOn w:val="Normal"/>
+    <w:next w:val="Normal"/>
     <w:autoRedefine/>
     <w:uiPriority w:val="39"/>
     <w:unhideWhenUsed/>
@@ -20061,10 +19857,10 @@
       <w:ind w:left="220"/>
     </w:pPr>
   </w:style>
-  <w:style w:type="paragraph" w:styleId="Obsah1">
+  <w:style w:type="paragraph" w:styleId="TOC1">
     <w:name w:val="toc 1"/>
-    <w:basedOn w:val="Normlny"/>
-    <w:next w:val="Normlny"/>
+    <w:basedOn w:val="Normal"/>
+    <w:next w:val="Normal"/>
     <w:autoRedefine/>
     <w:uiPriority w:val="39"/>
     <w:unhideWhenUsed/>
@@ -20073,9 +19869,9 @@
       <w:spacing w:after="100"/>
     </w:pPr>
   </w:style>
-  <w:style w:type="character" w:styleId="Hypertextovprepojenie">
+  <w:style w:type="character" w:styleId="Hyperlink">
     <w:name w:val="Hyperlink"/>
-    <w:basedOn w:val="Predvolenpsmoodseku"/>
+    <w:basedOn w:val="DefaultParagraphFont"/>
     <w:uiPriority w:val="99"/>
     <w:unhideWhenUsed/>
     <w:rsid w:val="00C97CD5"/>
@@ -20086,7 +19882,7 @@
   </w:style>
   <w:style w:type="paragraph" w:customStyle="1" w:styleId="Kapitoly">
     <w:name w:val="Kapitoly"/>
-    <w:basedOn w:val="Nadpis1"/>
+    <w:basedOn w:val="Heading1"/>
     <w:link w:val="KapitolyChar"/>
     <w:autoRedefine/>
     <w:rsid w:val="00152331"/>
@@ -20105,7 +19901,7 @@
   </w:style>
   <w:style w:type="character" w:customStyle="1" w:styleId="KapitolyChar">
     <w:name w:val="Kapitoly Char"/>
-    <w:basedOn w:val="Nadpis1Char"/>
+    <w:basedOn w:val="Heading1Char"/>
     <w:link w:val="Kapitoly"/>
     <w:rsid w:val="00152331"/>
     <w:rPr>
@@ -20145,7 +19941,7 @@
   </w:style>
   <w:style w:type="paragraph" w:customStyle="1" w:styleId="text">
     <w:name w:val="text"/>
-    <w:basedOn w:val="Normlny"/>
+    <w:basedOn w:val="Normal"/>
     <w:link w:val="textChar"/>
     <w:qFormat/>
     <w:rsid w:val="002D7DB2"/>
@@ -20161,7 +19957,7 @@
   </w:style>
   <w:style w:type="character" w:customStyle="1" w:styleId="textChar">
     <w:name w:val="text Char"/>
-    <w:basedOn w:val="Predvolenpsmoodseku"/>
+    <w:basedOn w:val="DefaultParagraphFont"/>
     <w:link w:val="text"/>
     <w:rsid w:val="002D7DB2"/>
     <w:rPr>
@@ -20169,10 +19965,10 @@
       <w:sz w:val="24"/>
     </w:rPr>
   </w:style>
-  <w:style w:type="paragraph" w:styleId="Hlavika">
+  <w:style w:type="paragraph" w:styleId="Header">
     <w:name w:val="header"/>
-    <w:basedOn w:val="Normlny"/>
-    <w:link w:val="HlavikaChar"/>
+    <w:basedOn w:val="Normal"/>
+    <w:link w:val="HeaderChar"/>
     <w:uiPriority w:val="99"/>
     <w:unhideWhenUsed/>
     <w:rsid w:val="00186C26"/>
@@ -20184,17 +19980,17 @@
       <w:spacing w:after="0" w:line="240" w:lineRule="auto"/>
     </w:pPr>
   </w:style>
-  <w:style w:type="character" w:customStyle="1" w:styleId="HlavikaChar">
-    <w:name w:val="Hlavička Char"/>
-    <w:basedOn w:val="Predvolenpsmoodseku"/>
-    <w:link w:val="Hlavika"/>
+  <w:style w:type="character" w:customStyle="1" w:styleId="HeaderChar">
+    <w:name w:val="Header Char"/>
+    <w:basedOn w:val="DefaultParagraphFont"/>
+    <w:link w:val="Header"/>
     <w:uiPriority w:val="99"/>
     <w:rsid w:val="00186C26"/>
   </w:style>
-  <w:style w:type="paragraph" w:styleId="Pta">
+  <w:style w:type="paragraph" w:styleId="Footer">
     <w:name w:val="footer"/>
-    <w:basedOn w:val="Normlny"/>
-    <w:link w:val="PtaChar"/>
+    <w:basedOn w:val="Normal"/>
+    <w:link w:val="FooterChar"/>
     <w:uiPriority w:val="99"/>
     <w:unhideWhenUsed/>
     <w:rsid w:val="00186C26"/>
@@ -20206,16 +20002,16 @@
       <w:spacing w:after="0" w:line="240" w:lineRule="auto"/>
     </w:pPr>
   </w:style>
-  <w:style w:type="character" w:customStyle="1" w:styleId="PtaChar">
-    <w:name w:val="Päta Char"/>
-    <w:basedOn w:val="Predvolenpsmoodseku"/>
-    <w:link w:val="Pta"/>
+  <w:style w:type="character" w:customStyle="1" w:styleId="FooterChar">
+    <w:name w:val="Footer Char"/>
+    <w:basedOn w:val="DefaultParagraphFont"/>
+    <w:link w:val="Footer"/>
     <w:uiPriority w:val="99"/>
     <w:rsid w:val="00186C26"/>
   </w:style>
-  <w:style w:type="character" w:styleId="Nevyrieenzmienka">
+  <w:style w:type="character" w:styleId="UnresolvedMention">
     <w:name w:val="Unresolved Mention"/>
-    <w:basedOn w:val="Predvolenpsmoodseku"/>
+    <w:basedOn w:val="DefaultParagraphFont"/>
     <w:uiPriority w:val="99"/>
     <w:semiHidden/>
     <w:unhideWhenUsed/>
@@ -20225,10 +20021,10 @@
       <w:shd w:val="clear" w:color="auto" w:fill="E1DFDD"/>
     </w:rPr>
   </w:style>
-  <w:style w:type="paragraph" w:styleId="PredformtovanHTML">
+  <w:style w:type="paragraph" w:styleId="HTMLPreformatted">
     <w:name w:val="HTML Preformatted"/>
-    <w:basedOn w:val="Normlny"/>
-    <w:link w:val="PredformtovanHTMLChar"/>
+    <w:basedOn w:val="Normal"/>
+    <w:link w:val="HTMLPreformattedChar"/>
     <w:uiPriority w:val="99"/>
     <w:semiHidden/>
     <w:unhideWhenUsed/>
@@ -20242,10 +20038,10 @@
       <w:szCs w:val="20"/>
     </w:rPr>
   </w:style>
-  <w:style w:type="character" w:customStyle="1" w:styleId="PredformtovanHTMLChar">
-    <w:name w:val="Predformátované HTML Char"/>
-    <w:basedOn w:val="Predvolenpsmoodseku"/>
-    <w:link w:val="PredformtovanHTML"/>
+  <w:style w:type="character" w:customStyle="1" w:styleId="HTMLPreformattedChar">
+    <w:name w:val="HTML Preformatted Char"/>
+    <w:basedOn w:val="DefaultParagraphFont"/>
+    <w:link w:val="HTMLPreformatted"/>
     <w:uiPriority w:val="99"/>
     <w:semiHidden/>
     <w:rsid w:val="002D2D81"/>
@@ -20255,9 +20051,9 @@
       <w:szCs w:val="20"/>
     </w:rPr>
   </w:style>
-  <w:style w:type="character" w:styleId="Zstupntext">
+  <w:style w:type="character" w:styleId="PlaceholderText">
     <w:name w:val="Placeholder Text"/>
-    <w:basedOn w:val="Predvolenpsmoodseku"/>
+    <w:basedOn w:val="DefaultParagraphFont"/>
     <w:uiPriority w:val="99"/>
     <w:semiHidden/>
     <w:rsid w:val="00B43318"/>
@@ -20267,12 +20063,12 @@
   </w:style>
   <w:style w:type="character" w:customStyle="1" w:styleId="y2iqfc">
     <w:name w:val="y2iqfc"/>
-    <w:basedOn w:val="Predvolenpsmoodseku"/>
+    <w:basedOn w:val="DefaultParagraphFont"/>
     <w:rsid w:val="006F336D"/>
   </w:style>
-  <w:style w:type="table" w:styleId="Mriekatabuky">
+  <w:style w:type="table" w:styleId="TableGrid">
     <w:name w:val="Table Grid"/>
-    <w:basedOn w:val="Normlnatabuka"/>
+    <w:basedOn w:val="TableNormal"/>
     <w:uiPriority w:val="39"/>
     <w:rsid w:val="009D1790"/>
     <w:pPr>
@@ -20289,9 +20085,9 @@
       </w:tblBorders>
     </w:tblPr>
   </w:style>
-  <w:style w:type="paragraph" w:styleId="Normlnywebov">
+  <w:style w:type="paragraph" w:styleId="NormalWeb">
     <w:name w:val="Normal (Web)"/>
-    <w:basedOn w:val="Normlny"/>
+    <w:basedOn w:val="Normal"/>
     <w:uiPriority w:val="99"/>
     <w:semiHidden/>
     <w:unhideWhenUsed/>
@@ -20302,10 +20098,10 @@
       <w:szCs w:val="24"/>
     </w:rPr>
   </w:style>
-  <w:style w:type="paragraph" w:styleId="Popis">
+  <w:style w:type="paragraph" w:styleId="Caption">
     <w:name w:val="caption"/>
-    <w:basedOn w:val="Normlny"/>
-    <w:next w:val="Normlny"/>
+    <w:basedOn w:val="Normal"/>
+    <w:next w:val="Normal"/>
     <w:uiPriority w:val="35"/>
     <w:unhideWhenUsed/>
     <w:qFormat/>
@@ -20321,10 +20117,10 @@
       <w:szCs w:val="18"/>
     </w:rPr>
   </w:style>
-  <w:style w:type="paragraph" w:styleId="Zoznamobrzkov">
+  <w:style w:type="paragraph" w:styleId="TableofFigures">
     <w:name w:val="table of figures"/>
-    <w:basedOn w:val="Normlny"/>
-    <w:next w:val="Normlny"/>
+    <w:basedOn w:val="Normal"/>
+    <w:next w:val="Normal"/>
     <w:uiPriority w:val="99"/>
     <w:unhideWhenUsed/>
     <w:rsid w:val="005F1801"/>
@@ -20634,12 +20430,7 @@
 </file>
 
 <file path=customXml/item1.xml><?xml version="1.0" encoding="utf-8"?>
-<?mso-contentType ?>
-<FormTemplates xmlns="http://schemas.microsoft.com/sharepoint/v3/contenttype/forms">
-  <Display>DocumentLibraryForm</Display>
-  <Edit>DocumentLibraryForm</Edit>
-  <New>DocumentLibraryForm</New>
-</FormTemplates>
+<b:Sources xmlns:b="http://schemas.openxmlformats.org/officeDocument/2006/bibliography" xmlns="http://schemas.openxmlformats.org/officeDocument/2006/bibliography" SelectedStyle="\APASixthEditionOfficeOnline.xsl" StyleName="APA" Version="6"/>
 </file>
 
 <file path=customXml/item2.xml><?xml version="1.0" encoding="utf-8"?>
@@ -20882,7 +20673,12 @@
 </file>
 
 <file path=customXml/item3.xml><?xml version="1.0" encoding="utf-8"?>
-<b:Sources xmlns:b="http://schemas.openxmlformats.org/officeDocument/2006/bibliography" xmlns="http://schemas.openxmlformats.org/officeDocument/2006/bibliography" SelectedStyle="\APASixthEditionOfficeOnline.xsl" StyleName="APA" Version="6"/>
+<?mso-contentType ?>
+<FormTemplates xmlns="http://schemas.microsoft.com/sharepoint/v3/contenttype/forms">
+  <Display>DocumentLibraryForm</Display>
+  <Edit>DocumentLibraryForm</Edit>
+  <New>DocumentLibraryForm</New>
+</FormTemplates>
 </file>
 
 <file path=customXml/item4.xml><?xml version="1.0" encoding="utf-8"?>
@@ -20894,9 +20690,9 @@
 </file>
 
 <file path=customXml/itemProps1.xml><?xml version="1.0" encoding="utf-8"?>
-<ds:datastoreItem xmlns:ds="http://schemas.openxmlformats.org/officeDocument/2006/customXml" ds:itemID="{1F4F2074-9665-40AE-AC4D-38B5428FDE6E}">
+<ds:datastoreItem xmlns:ds="http://schemas.openxmlformats.org/officeDocument/2006/customXml" ds:itemID="{33B51BA0-60DC-4A69-874E-22CBA927F23E}">
   <ds:schemaRefs>
-    <ds:schemaRef ds:uri="http://schemas.microsoft.com/sharepoint/v3/contenttype/forms"/>
+    <ds:schemaRef ds:uri="http://schemas.openxmlformats.org/officeDocument/2006/bibliography"/>
   </ds:schemaRefs>
 </ds:datastoreItem>
 </file>
@@ -20921,9 +20717,9 @@
 </file>
 
 <file path=customXml/itemProps3.xml><?xml version="1.0" encoding="utf-8"?>
-<ds:datastoreItem xmlns:ds="http://schemas.openxmlformats.org/officeDocument/2006/customXml" ds:itemID="{33B51BA0-60DC-4A69-874E-22CBA927F23E}">
+<ds:datastoreItem xmlns:ds="http://schemas.openxmlformats.org/officeDocument/2006/customXml" ds:itemID="{1F4F2074-9665-40AE-AC4D-38B5428FDE6E}">
   <ds:schemaRefs>
-    <ds:schemaRef ds:uri="http://schemas.openxmlformats.org/officeDocument/2006/bibliography"/>
+    <ds:schemaRef ds:uri="http://schemas.microsoft.com/sharepoint/v3/contenttype/forms"/>
   </ds:schemaRefs>
 </ds:datastoreItem>
 </file>

--- a/dokumentacia/KOP_Szabo.docx
+++ b/dokumentacia/KOP_Szabo.docx
@@ -1093,7 +1093,7 @@
           <w:sz w:val="24"/>
           <w:szCs w:val="24"/>
         </w:rPr>
-        <w:t>&lt;</w:t>
+        <w:t>2</w:t>
       </w:r>
       <w:r>
         <w:rPr>
@@ -1101,7 +1101,7 @@
           <w:sz w:val="24"/>
           <w:szCs w:val="24"/>
         </w:rPr>
-        <w:t>dd.</w:t>
+        <w:t>5</w:t>
       </w:r>
       <w:r>
         <w:rPr>
@@ -1109,39 +1109,7 @@
           <w:sz w:val="24"/>
           <w:szCs w:val="24"/>
         </w:rPr>
-        <w:t xml:space="preserve"> </w:t>
-      </w:r>
-      <w:r>
-        <w:rPr>
-          <w:rFonts w:ascii="Times New Roman" w:hAnsi="Times New Roman" w:cs="Times New Roman"/>
-          <w:sz w:val="24"/>
-          <w:szCs w:val="24"/>
-        </w:rPr>
-        <w:t>mm.</w:t>
-      </w:r>
-      <w:r>
-        <w:rPr>
-          <w:rFonts w:ascii="Times New Roman" w:hAnsi="Times New Roman" w:cs="Times New Roman"/>
-          <w:sz w:val="24"/>
-          <w:szCs w:val="24"/>
-        </w:rPr>
-        <w:t xml:space="preserve"> </w:t>
-      </w:r>
-      <w:r>
-        <w:rPr>
-          <w:rFonts w:ascii="Times New Roman" w:hAnsi="Times New Roman" w:cs="Times New Roman"/>
-          <w:sz w:val="24"/>
-          <w:szCs w:val="24"/>
-        </w:rPr>
-        <w:t>rrrr</w:t>
-      </w:r>
-      <w:r>
-        <w:rPr>
-          <w:rFonts w:ascii="Times New Roman" w:hAnsi="Times New Roman" w:cs="Times New Roman"/>
-          <w:sz w:val="24"/>
-          <w:szCs w:val="24"/>
-        </w:rPr>
-        <w:t>&gt;</w:t>
+        <w:t>.02.2026</w:t>
       </w:r>
       <w:r>
         <w:rPr>
@@ -1446,18 +1414,21 @@
     <w:p>
       <w:pPr>
         <w:pStyle w:val="text"/>
-        <w:rPr>
-          <w:lang w:val="en-US"/>
-        </w:rPr>
       </w:pPr>
       <w:r>
         <w:t>Táto komplexná odborná práca sa zaoberá návrhom a realizáciou prototypu radarového systému s využitím platformy Arduino. Projekt kombinuje ultrazvukový senzor HC-SR04 a servomotor na simuláciu reálneho radarového snímania</w:t>
       </w:r>
       <w:r>
-        <w:br/>
-      </w:r>
-      <w:r>
-        <w:t>v definovanom uhlovom rozsahu. Teoretická časť práce analyzuje princípy radarovej techniky, jej stavebné prvky a praktické využitie v letectve a obranných systémoch. Výsledkom je funkčný model schopný detekcie objektov a vizualizácie dát, ktorý slúži ako praktická ukážka integrácie senzoriky v robotike.</w:t>
+        <w:t xml:space="preserve"> </w:t>
+      </w:r>
+      <w:r>
+        <w:t>v</w:t>
+      </w:r>
+      <w:r>
+        <w:t> </w:t>
+      </w:r>
+      <w:r>
+        <w:t>definovanom uhlovom rozsahu. Teoretická časť práce analyzuje princípy radarovej techniky, jej stavebné prvky a praktické využitie v letectve a obranných systémoch. Výsledkom je funkčný model schopný detekcie objektov a vizualizácie dát, ktorý slúži ako praktická ukážka integrácie senzoriky v robotike.</w:t>
       </w:r>
     </w:p>
     <w:p>
@@ -1497,61 +1468,52 @@
     <w:p>
       <w:pPr>
         <w:pStyle w:val="text"/>
-        <w:rPr>
-          <w:lang w:val="en-US"/>
-        </w:rPr>
-      </w:pPr>
-      <w:r>
-        <w:rPr>
-          <w:lang w:val="en-US"/>
-        </w:rPr>
+      </w:pPr>
+      <w:r>
         <w:t>This comprehensive professional thesis focuses on the design and implementation of a radar system prototype using the Arduino platform. The project combines an HC-SR04 ultrasonic sensor and a servomotor to simulate real-world radar scanning within</w:t>
       </w:r>
       <w:r>
-        <w:rPr>
-          <w:lang w:val="en-US"/>
-        </w:rPr>
-        <w:br/>
-      </w:r>
-      <w:r>
-        <w:rPr>
-          <w:lang w:val="en-US"/>
-        </w:rPr>
-        <w:t>a defined angular range. The theoretical part of the thesis analyses the principles of radar technology, its structural components, and practical applications in aviation and defense systems. The result of the project is a functional model capable of object detection</w:t>
-      </w:r>
-      <w:r>
-        <w:rPr>
-          <w:lang w:val="en-US"/>
-        </w:rPr>
-        <w:br/>
-      </w:r>
-      <w:r>
-        <w:rPr>
-          <w:lang w:val="en-US"/>
-        </w:rPr>
-        <w:t>and data visualization, serving as a practical demonstration of sensor integration</w:t>
-      </w:r>
-      <w:r>
-        <w:rPr>
-          <w:lang w:val="en-US"/>
-        </w:rPr>
-        <w:br/>
-      </w:r>
-      <w:r>
-        <w:rPr>
-          <w:lang w:val="en-US"/>
-        </w:rPr>
-        <w:t>in robotics.</w:t>
-      </w:r>
-    </w:p>
-    <w:p>
-      <w:pPr>
-        <w:pStyle w:val="text"/>
-      </w:pPr>
-      <w:r>
-        <w:rPr>
-          <w:lang w:val="en-US"/>
-        </w:rPr>
+        <w:t xml:space="preserve"> </w:t>
+      </w:r>
+      <w:r>
+        <w:t>a</w:t>
+      </w:r>
+      <w:r>
+        <w:t> </w:t>
+      </w:r>
+      <w:r>
+        <w:t>defined angular range. The theoretical part of the thesis analyses the principles of radar technology, its structural components, and practical applications in aviation and defense systems. The result of the project is a functional model capable of object detection</w:t>
+      </w:r>
+      <w:r>
+        <w:t xml:space="preserve"> </w:t>
+      </w:r>
+      <w:r>
+        <w:t>and</w:t>
+      </w:r>
+      <w:r>
+        <w:t> </w:t>
+      </w:r>
+      <w:r>
+        <w:t>data visualization, serving as a practical demonstration of sensor integration</w:t>
+      </w:r>
+      <w:r>
+        <w:t xml:space="preserve"> </w:t>
+      </w:r>
+      <w:r>
+        <w:t>in</w:t>
+      </w:r>
+      <w:r>
+        <w:t> </w:t>
+      </w:r>
+      <w:r>
+        <w:t>robotics.</w:t>
+      </w:r>
+    </w:p>
+    <w:p>
+      <w:pPr>
+        <w:pStyle w:val="text"/>
+      </w:pPr>
+      <w:r>
         <w:t>Keywords: Arduino, Ultrasonic sensor, Object detection, Processing, Data visualization</w:t>
       </w:r>
     </w:p>
@@ -1634,7 +1596,6 @@
             </w:tabs>
             <w:rPr>
               <w:rFonts w:ascii="Times New Roman" w:eastAsiaTheme="minorEastAsia" w:hAnsi="Times New Roman" w:cs="Times New Roman"/>
-              <w:noProof/>
               <w:sz w:val="24"/>
               <w:szCs w:val="24"/>
               <w:lang w:eastAsia="sk-SK"/>
@@ -1658,11 +1619,10 @@
             </w:rPr>
             <w:fldChar w:fldCharType="separate"/>
           </w:r>
-          <w:hyperlink w:anchor="_Toc222760890" w:history="1">
+          <w:hyperlink w:anchor="_Toc222832086" w:history="1">
             <w:r>
               <w:rPr>
                 <w:rFonts w:ascii="Times New Roman" w:eastAsiaTheme="minorEastAsia" w:hAnsi="Times New Roman" w:cs="Times New Roman"/>
-                <w:noProof/>
                 <w:sz w:val="24"/>
                 <w:szCs w:val="24"/>
                 <w:lang w:eastAsia="sk-SK"/>
@@ -1673,14 +1633,12 @@
               <w:rPr>
                 <w:rStyle w:val="Hyperlink"/>
                 <w:rFonts w:ascii="Times New Roman" w:hAnsi="Times New Roman" w:cs="Times New Roman"/>
-                <w:noProof/>
               </w:rPr>
               <w:t>ÚVOD</w:t>
             </w:r>
             <w:r>
               <w:rPr>
                 <w:rFonts w:ascii="Times New Roman" w:hAnsi="Times New Roman" w:cs="Times New Roman"/>
-                <w:noProof/>
                 <w:webHidden/>
               </w:rPr>
               <w:tab/>
@@ -1688,7 +1646,6 @@
             <w:r>
               <w:rPr>
                 <w:rFonts w:ascii="Times New Roman" w:hAnsi="Times New Roman" w:cs="Times New Roman"/>
-                <w:noProof/>
                 <w:webHidden/>
               </w:rPr>
               <w:fldChar w:fldCharType="begin"/>
@@ -1696,22 +1653,19 @@
             <w:r>
               <w:rPr>
                 <w:rFonts w:ascii="Times New Roman" w:hAnsi="Times New Roman" w:cs="Times New Roman"/>
-                <w:noProof/>
-                <w:webHidden/>
-              </w:rPr>
-              <w:instrText xml:space="preserve"> PAGEREF _Toc222760890 \h </w:instrText>
-            </w:r>
-            <w:r>
-              <w:rPr>
-                <w:rFonts w:ascii="Times New Roman" w:hAnsi="Times New Roman" w:cs="Times New Roman"/>
-                <w:noProof/>
-                <w:webHidden/>
-              </w:rPr>
-            </w:r>
-            <w:r>
-              <w:rPr>
-                <w:rFonts w:ascii="Times New Roman" w:hAnsi="Times New Roman" w:cs="Times New Roman"/>
-                <w:noProof/>
+                <w:webHidden/>
+              </w:rPr>
+              <w:instrText xml:space="preserve"> PAGEREF _Toc222832086 \h </w:instrText>
+            </w:r>
+            <w:r>
+              <w:rPr>
+                <w:rFonts w:ascii="Times New Roman" w:hAnsi="Times New Roman" w:cs="Times New Roman"/>
+                <w:webHidden/>
+              </w:rPr>
+            </w:r>
+            <w:r>
+              <w:rPr>
+                <w:rFonts w:ascii="Times New Roman" w:hAnsi="Times New Roman" w:cs="Times New Roman"/>
                 <w:webHidden/>
               </w:rPr>
               <w:fldChar w:fldCharType="separate"/>
@@ -1719,15 +1673,13 @@
             <w:r>
               <w:rPr>
                 <w:rFonts w:ascii="Times New Roman" w:hAnsi="Times New Roman" w:cs="Times New Roman"/>
-                <w:noProof/>
-                <w:webHidden/>
-              </w:rPr>
-              <w:t>8</w:t>
-            </w:r>
-            <w:r>
-              <w:rPr>
-                <w:rFonts w:ascii="Times New Roman" w:hAnsi="Times New Roman" w:cs="Times New Roman"/>
-                <w:noProof/>
+                <w:webHidden/>
+              </w:rPr>
+              <w:t>7</w:t>
+            </w:r>
+            <w:r>
+              <w:rPr>
+                <w:rFonts w:ascii="Times New Roman" w:hAnsi="Times New Roman" w:cs="Times New Roman"/>
                 <w:webHidden/>
               </w:rPr>
               <w:fldChar w:fldCharType="end"/>
@@ -1743,25 +1695,22 @@
             </w:tabs>
             <w:rPr>
               <w:rFonts w:ascii="Times New Roman" w:eastAsiaTheme="minorEastAsia" w:hAnsi="Times New Roman" w:cs="Times New Roman"/>
-              <w:noProof/>
               <w:sz w:val="24"/>
               <w:szCs w:val="24"/>
               <w:lang w:eastAsia="sk-SK"/>
             </w:rPr>
           </w:pPr>
-          <w:hyperlink w:anchor="_Toc222760891" w:history="1">
+          <w:hyperlink w:anchor="_Toc222832087" w:history="1">
             <w:r>
               <w:rPr>
                 <w:rStyle w:val="Hyperlink"/>
                 <w:rFonts w:ascii="Times New Roman" w:hAnsi="Times New Roman" w:cs="Times New Roman"/>
-                <w:noProof/>
               </w:rPr>
               <w:t>1</w:t>
             </w:r>
             <w:r>
               <w:rPr>
                 <w:rFonts w:ascii="Times New Roman" w:eastAsiaTheme="minorEastAsia" w:hAnsi="Times New Roman" w:cs="Times New Roman"/>
-                <w:noProof/>
                 <w:sz w:val="24"/>
                 <w:szCs w:val="24"/>
                 <w:lang w:eastAsia="sk-SK"/>
@@ -1772,14 +1721,12 @@
               <w:rPr>
                 <w:rStyle w:val="Hyperlink"/>
                 <w:rFonts w:ascii="Times New Roman" w:hAnsi="Times New Roman" w:cs="Times New Roman"/>
-                <w:noProof/>
               </w:rPr>
               <w:t>ZÁKLADNÉ PRINCÍPY RADAROVÝCH SYSTÉMOV</w:t>
             </w:r>
             <w:r>
               <w:rPr>
                 <w:rFonts w:ascii="Times New Roman" w:hAnsi="Times New Roman" w:cs="Times New Roman"/>
-                <w:noProof/>
                 <w:webHidden/>
               </w:rPr>
               <w:tab/>
@@ -1787,7 +1734,6 @@
             <w:r>
               <w:rPr>
                 <w:rFonts w:ascii="Times New Roman" w:hAnsi="Times New Roman" w:cs="Times New Roman"/>
-                <w:noProof/>
                 <w:webHidden/>
               </w:rPr>
               <w:fldChar w:fldCharType="begin"/>
@@ -1795,22 +1741,19 @@
             <w:r>
               <w:rPr>
                 <w:rFonts w:ascii="Times New Roman" w:hAnsi="Times New Roman" w:cs="Times New Roman"/>
-                <w:noProof/>
-                <w:webHidden/>
-              </w:rPr>
-              <w:instrText xml:space="preserve"> PAGEREF _Toc222760891 \h </w:instrText>
-            </w:r>
-            <w:r>
-              <w:rPr>
-                <w:rFonts w:ascii="Times New Roman" w:hAnsi="Times New Roman" w:cs="Times New Roman"/>
-                <w:noProof/>
-                <w:webHidden/>
-              </w:rPr>
-            </w:r>
-            <w:r>
-              <w:rPr>
-                <w:rFonts w:ascii="Times New Roman" w:hAnsi="Times New Roman" w:cs="Times New Roman"/>
-                <w:noProof/>
+                <w:webHidden/>
+              </w:rPr>
+              <w:instrText xml:space="preserve"> PAGEREF _Toc222832087 \h </w:instrText>
+            </w:r>
+            <w:r>
+              <w:rPr>
+                <w:rFonts w:ascii="Times New Roman" w:hAnsi="Times New Roman" w:cs="Times New Roman"/>
+                <w:webHidden/>
+              </w:rPr>
+            </w:r>
+            <w:r>
+              <w:rPr>
+                <w:rFonts w:ascii="Times New Roman" w:hAnsi="Times New Roman" w:cs="Times New Roman"/>
                 <w:webHidden/>
               </w:rPr>
               <w:fldChar w:fldCharType="separate"/>
@@ -1818,15 +1761,13 @@
             <w:r>
               <w:rPr>
                 <w:rFonts w:ascii="Times New Roman" w:hAnsi="Times New Roman" w:cs="Times New Roman"/>
-                <w:noProof/>
-                <w:webHidden/>
-              </w:rPr>
-              <w:t>9</w:t>
-            </w:r>
-            <w:r>
-              <w:rPr>
-                <w:rFonts w:ascii="Times New Roman" w:hAnsi="Times New Roman" w:cs="Times New Roman"/>
-                <w:noProof/>
+                <w:webHidden/>
+              </w:rPr>
+              <w:t>8</w:t>
+            </w:r>
+            <w:r>
+              <w:rPr>
+                <w:rFonts w:ascii="Times New Roman" w:hAnsi="Times New Roman" w:cs="Times New Roman"/>
                 <w:webHidden/>
               </w:rPr>
               <w:fldChar w:fldCharType="end"/>
@@ -1842,25 +1783,22 @@
             </w:tabs>
             <w:rPr>
               <w:rFonts w:ascii="Times New Roman" w:eastAsiaTheme="minorEastAsia" w:hAnsi="Times New Roman" w:cs="Times New Roman"/>
-              <w:noProof/>
               <w:sz w:val="24"/>
               <w:szCs w:val="24"/>
               <w:lang w:eastAsia="sk-SK"/>
             </w:rPr>
           </w:pPr>
-          <w:hyperlink w:anchor="_Toc222760892" w:history="1">
+          <w:hyperlink w:anchor="_Toc222832088" w:history="1">
             <w:r>
               <w:rPr>
                 <w:rStyle w:val="Hyperlink"/>
                 <w:rFonts w:ascii="Times New Roman" w:hAnsi="Times New Roman" w:cs="Times New Roman"/>
-                <w:noProof/>
               </w:rPr>
               <w:t>1.1</w:t>
             </w:r>
             <w:r>
               <w:rPr>
                 <w:rFonts w:ascii="Times New Roman" w:eastAsiaTheme="minorEastAsia" w:hAnsi="Times New Roman" w:cs="Times New Roman"/>
-                <w:noProof/>
                 <w:sz w:val="24"/>
                 <w:szCs w:val="24"/>
                 <w:lang w:eastAsia="sk-SK"/>
@@ -1871,14 +1809,12 @@
               <w:rPr>
                 <w:rStyle w:val="Hyperlink"/>
                 <w:rFonts w:ascii="Times New Roman" w:hAnsi="Times New Roman" w:cs="Times New Roman"/>
-                <w:noProof/>
               </w:rPr>
               <w:t>FYZIKÁLNE ZÁKLADY RADAROV</w:t>
             </w:r>
             <w:r>
               <w:rPr>
                 <w:rFonts w:ascii="Times New Roman" w:hAnsi="Times New Roman" w:cs="Times New Roman"/>
-                <w:noProof/>
                 <w:webHidden/>
               </w:rPr>
               <w:tab/>
@@ -1886,7 +1822,6 @@
             <w:r>
               <w:rPr>
                 <w:rFonts w:ascii="Times New Roman" w:hAnsi="Times New Roman" w:cs="Times New Roman"/>
-                <w:noProof/>
                 <w:webHidden/>
               </w:rPr>
               <w:fldChar w:fldCharType="begin"/>
@@ -1894,22 +1829,19 @@
             <w:r>
               <w:rPr>
                 <w:rFonts w:ascii="Times New Roman" w:hAnsi="Times New Roman" w:cs="Times New Roman"/>
-                <w:noProof/>
-                <w:webHidden/>
-              </w:rPr>
-              <w:instrText xml:space="preserve"> PAGEREF _Toc222760892 \h </w:instrText>
-            </w:r>
-            <w:r>
-              <w:rPr>
-                <w:rFonts w:ascii="Times New Roman" w:hAnsi="Times New Roman" w:cs="Times New Roman"/>
-                <w:noProof/>
-                <w:webHidden/>
-              </w:rPr>
-            </w:r>
-            <w:r>
-              <w:rPr>
-                <w:rFonts w:ascii="Times New Roman" w:hAnsi="Times New Roman" w:cs="Times New Roman"/>
-                <w:noProof/>
+                <w:webHidden/>
+              </w:rPr>
+              <w:instrText xml:space="preserve"> PAGEREF _Toc222832088 \h </w:instrText>
+            </w:r>
+            <w:r>
+              <w:rPr>
+                <w:rFonts w:ascii="Times New Roman" w:hAnsi="Times New Roman" w:cs="Times New Roman"/>
+                <w:webHidden/>
+              </w:rPr>
+            </w:r>
+            <w:r>
+              <w:rPr>
+                <w:rFonts w:ascii="Times New Roman" w:hAnsi="Times New Roman" w:cs="Times New Roman"/>
                 <w:webHidden/>
               </w:rPr>
               <w:fldChar w:fldCharType="separate"/>
@@ -1917,15 +1849,13 @@
             <w:r>
               <w:rPr>
                 <w:rFonts w:ascii="Times New Roman" w:hAnsi="Times New Roman" w:cs="Times New Roman"/>
-                <w:noProof/>
-                <w:webHidden/>
-              </w:rPr>
-              <w:t>9</w:t>
-            </w:r>
-            <w:r>
-              <w:rPr>
-                <w:rFonts w:ascii="Times New Roman" w:hAnsi="Times New Roman" w:cs="Times New Roman"/>
-                <w:noProof/>
+                <w:webHidden/>
+              </w:rPr>
+              <w:t>8</w:t>
+            </w:r>
+            <w:r>
+              <w:rPr>
+                <w:rFonts w:ascii="Times New Roman" w:hAnsi="Times New Roman" w:cs="Times New Roman"/>
                 <w:webHidden/>
               </w:rPr>
               <w:fldChar w:fldCharType="end"/>
@@ -1941,25 +1871,22 @@
             </w:tabs>
             <w:rPr>
               <w:rFonts w:ascii="Times New Roman" w:eastAsiaTheme="minorEastAsia" w:hAnsi="Times New Roman" w:cs="Times New Roman"/>
-              <w:noProof/>
               <w:sz w:val="24"/>
               <w:szCs w:val="24"/>
               <w:lang w:eastAsia="sk-SK"/>
             </w:rPr>
           </w:pPr>
-          <w:hyperlink w:anchor="_Toc222760893" w:history="1">
+          <w:hyperlink w:anchor="_Toc222832089" w:history="1">
             <w:r>
               <w:rPr>
                 <w:rStyle w:val="Hyperlink"/>
                 <w:rFonts w:ascii="Times New Roman" w:hAnsi="Times New Roman" w:cs="Times New Roman"/>
-                <w:noProof/>
               </w:rPr>
               <w:t>1.1.1</w:t>
             </w:r>
             <w:r>
               <w:rPr>
                 <w:rFonts w:ascii="Times New Roman" w:eastAsiaTheme="minorEastAsia" w:hAnsi="Times New Roman" w:cs="Times New Roman"/>
-                <w:noProof/>
                 <w:sz w:val="24"/>
                 <w:szCs w:val="24"/>
                 <w:lang w:eastAsia="sk-SK"/>
@@ -1970,14 +1897,12 @@
               <w:rPr>
                 <w:rStyle w:val="Hyperlink"/>
                 <w:rFonts w:ascii="Times New Roman" w:hAnsi="Times New Roman" w:cs="Times New Roman"/>
-                <w:noProof/>
               </w:rPr>
               <w:t>ODRAZ ELEKTROMAGNETICKÝCH VĹN</w:t>
             </w:r>
             <w:r>
               <w:rPr>
                 <w:rFonts w:ascii="Times New Roman" w:hAnsi="Times New Roman" w:cs="Times New Roman"/>
-                <w:noProof/>
                 <w:webHidden/>
               </w:rPr>
               <w:tab/>
@@ -1985,7 +1910,6 @@
             <w:r>
               <w:rPr>
                 <w:rFonts w:ascii="Times New Roman" w:hAnsi="Times New Roman" w:cs="Times New Roman"/>
-                <w:noProof/>
                 <w:webHidden/>
               </w:rPr>
               <w:fldChar w:fldCharType="begin"/>
@@ -1993,22 +1917,19 @@
             <w:r>
               <w:rPr>
                 <w:rFonts w:ascii="Times New Roman" w:hAnsi="Times New Roman" w:cs="Times New Roman"/>
-                <w:noProof/>
-                <w:webHidden/>
-              </w:rPr>
-              <w:instrText xml:space="preserve"> PAGEREF _Toc222760893 \h </w:instrText>
-            </w:r>
-            <w:r>
-              <w:rPr>
-                <w:rFonts w:ascii="Times New Roman" w:hAnsi="Times New Roman" w:cs="Times New Roman"/>
-                <w:noProof/>
-                <w:webHidden/>
-              </w:rPr>
-            </w:r>
-            <w:r>
-              <w:rPr>
-                <w:rFonts w:ascii="Times New Roman" w:hAnsi="Times New Roman" w:cs="Times New Roman"/>
-                <w:noProof/>
+                <w:webHidden/>
+              </w:rPr>
+              <w:instrText xml:space="preserve"> PAGEREF _Toc222832089 \h </w:instrText>
+            </w:r>
+            <w:r>
+              <w:rPr>
+                <w:rFonts w:ascii="Times New Roman" w:hAnsi="Times New Roman" w:cs="Times New Roman"/>
+                <w:webHidden/>
+              </w:rPr>
+            </w:r>
+            <w:r>
+              <w:rPr>
+                <w:rFonts w:ascii="Times New Roman" w:hAnsi="Times New Roman" w:cs="Times New Roman"/>
                 <w:webHidden/>
               </w:rPr>
               <w:fldChar w:fldCharType="separate"/>
@@ -2016,15 +1937,13 @@
             <w:r>
               <w:rPr>
                 <w:rFonts w:ascii="Times New Roman" w:hAnsi="Times New Roman" w:cs="Times New Roman"/>
-                <w:noProof/>
-                <w:webHidden/>
-              </w:rPr>
-              <w:t>9</w:t>
-            </w:r>
-            <w:r>
-              <w:rPr>
-                <w:rFonts w:ascii="Times New Roman" w:hAnsi="Times New Roman" w:cs="Times New Roman"/>
-                <w:noProof/>
+                <w:webHidden/>
+              </w:rPr>
+              <w:t>8</w:t>
+            </w:r>
+            <w:r>
+              <w:rPr>
+                <w:rFonts w:ascii="Times New Roman" w:hAnsi="Times New Roman" w:cs="Times New Roman"/>
                 <w:webHidden/>
               </w:rPr>
               <w:fldChar w:fldCharType="end"/>
@@ -2040,25 +1959,22 @@
             </w:tabs>
             <w:rPr>
               <w:rFonts w:ascii="Times New Roman" w:eastAsiaTheme="minorEastAsia" w:hAnsi="Times New Roman" w:cs="Times New Roman"/>
-              <w:noProof/>
               <w:sz w:val="24"/>
               <w:szCs w:val="24"/>
               <w:lang w:eastAsia="sk-SK"/>
             </w:rPr>
           </w:pPr>
-          <w:hyperlink w:anchor="_Toc222760894" w:history="1">
+          <w:hyperlink w:anchor="_Toc222832090" w:history="1">
             <w:r>
               <w:rPr>
                 <w:rStyle w:val="Hyperlink"/>
                 <w:rFonts w:ascii="Times New Roman" w:hAnsi="Times New Roman" w:cs="Times New Roman"/>
-                <w:noProof/>
               </w:rPr>
               <w:t>1.1.2</w:t>
             </w:r>
             <w:r>
               <w:rPr>
                 <w:rFonts w:ascii="Times New Roman" w:eastAsiaTheme="minorEastAsia" w:hAnsi="Times New Roman" w:cs="Times New Roman"/>
-                <w:noProof/>
                 <w:sz w:val="24"/>
                 <w:szCs w:val="24"/>
                 <w:lang w:eastAsia="sk-SK"/>
@@ -2069,14 +1985,12 @@
               <w:rPr>
                 <w:rStyle w:val="Hyperlink"/>
                 <w:rFonts w:ascii="Times New Roman" w:hAnsi="Times New Roman" w:cs="Times New Roman"/>
-                <w:noProof/>
               </w:rPr>
               <w:t>KONŠTANTNÁ RÝCHLOSŤ ŠÍRENIA</w:t>
             </w:r>
             <w:r>
               <w:rPr>
                 <w:rFonts w:ascii="Times New Roman" w:hAnsi="Times New Roman" w:cs="Times New Roman"/>
-                <w:noProof/>
                 <w:webHidden/>
               </w:rPr>
               <w:tab/>
@@ -2084,7 +1998,6 @@
             <w:r>
               <w:rPr>
                 <w:rFonts w:ascii="Times New Roman" w:hAnsi="Times New Roman" w:cs="Times New Roman"/>
-                <w:noProof/>
                 <w:webHidden/>
               </w:rPr>
               <w:fldChar w:fldCharType="begin"/>
@@ -2092,22 +2005,19 @@
             <w:r>
               <w:rPr>
                 <w:rFonts w:ascii="Times New Roman" w:hAnsi="Times New Roman" w:cs="Times New Roman"/>
-                <w:noProof/>
-                <w:webHidden/>
-              </w:rPr>
-              <w:instrText xml:space="preserve"> PAGEREF _Toc222760894 \h </w:instrText>
-            </w:r>
-            <w:r>
-              <w:rPr>
-                <w:rFonts w:ascii="Times New Roman" w:hAnsi="Times New Roman" w:cs="Times New Roman"/>
-                <w:noProof/>
-                <w:webHidden/>
-              </w:rPr>
-            </w:r>
-            <w:r>
-              <w:rPr>
-                <w:rFonts w:ascii="Times New Roman" w:hAnsi="Times New Roman" w:cs="Times New Roman"/>
-                <w:noProof/>
+                <w:webHidden/>
+              </w:rPr>
+              <w:instrText xml:space="preserve"> PAGEREF _Toc222832090 \h </w:instrText>
+            </w:r>
+            <w:r>
+              <w:rPr>
+                <w:rFonts w:ascii="Times New Roman" w:hAnsi="Times New Roman" w:cs="Times New Roman"/>
+                <w:webHidden/>
+              </w:rPr>
+            </w:r>
+            <w:r>
+              <w:rPr>
+                <w:rFonts w:ascii="Times New Roman" w:hAnsi="Times New Roman" w:cs="Times New Roman"/>
                 <w:webHidden/>
               </w:rPr>
               <w:fldChar w:fldCharType="separate"/>
@@ -2115,15 +2025,13 @@
             <w:r>
               <w:rPr>
                 <w:rFonts w:ascii="Times New Roman" w:hAnsi="Times New Roman" w:cs="Times New Roman"/>
-                <w:noProof/>
-                <w:webHidden/>
-              </w:rPr>
-              <w:t>10</w:t>
-            </w:r>
-            <w:r>
-              <w:rPr>
-                <w:rFonts w:ascii="Times New Roman" w:hAnsi="Times New Roman" w:cs="Times New Roman"/>
-                <w:noProof/>
+                <w:webHidden/>
+              </w:rPr>
+              <w:t>9</w:t>
+            </w:r>
+            <w:r>
+              <w:rPr>
+                <w:rFonts w:ascii="Times New Roman" w:hAnsi="Times New Roman" w:cs="Times New Roman"/>
                 <w:webHidden/>
               </w:rPr>
               <w:fldChar w:fldCharType="end"/>
@@ -2139,25 +2047,22 @@
             </w:tabs>
             <w:rPr>
               <w:rFonts w:ascii="Times New Roman" w:eastAsiaTheme="minorEastAsia" w:hAnsi="Times New Roman" w:cs="Times New Roman"/>
-              <w:noProof/>
               <w:sz w:val="24"/>
               <w:szCs w:val="24"/>
               <w:lang w:eastAsia="sk-SK"/>
             </w:rPr>
           </w:pPr>
-          <w:hyperlink w:anchor="_Toc222760895" w:history="1">
+          <w:hyperlink w:anchor="_Toc222832091" w:history="1">
             <w:r>
               <w:rPr>
                 <w:rStyle w:val="Hyperlink"/>
                 <w:rFonts w:ascii="Times New Roman" w:hAnsi="Times New Roman" w:cs="Times New Roman"/>
-                <w:noProof/>
               </w:rPr>
               <w:t>1.1.3</w:t>
             </w:r>
             <w:r>
               <w:rPr>
                 <w:rFonts w:ascii="Times New Roman" w:eastAsiaTheme="minorEastAsia" w:hAnsi="Times New Roman" w:cs="Times New Roman"/>
-                <w:noProof/>
                 <w:sz w:val="24"/>
                 <w:szCs w:val="24"/>
                 <w:lang w:eastAsia="sk-SK"/>
@@ -2168,14 +2073,12 @@
               <w:rPr>
                 <w:rStyle w:val="Hyperlink"/>
                 <w:rFonts w:ascii="Times New Roman" w:hAnsi="Times New Roman" w:cs="Times New Roman"/>
-                <w:noProof/>
               </w:rPr>
               <w:t>PRIAMOČIARE ŠÍRENIE A SMEROVANIE</w:t>
             </w:r>
             <w:r>
               <w:rPr>
                 <w:rFonts w:ascii="Times New Roman" w:hAnsi="Times New Roman" w:cs="Times New Roman"/>
-                <w:noProof/>
                 <w:webHidden/>
               </w:rPr>
               <w:tab/>
@@ -2183,7 +2086,6 @@
             <w:r>
               <w:rPr>
                 <w:rFonts w:ascii="Times New Roman" w:hAnsi="Times New Roman" w:cs="Times New Roman"/>
-                <w:noProof/>
                 <w:webHidden/>
               </w:rPr>
               <w:fldChar w:fldCharType="begin"/>
@@ -2191,22 +2093,19 @@
             <w:r>
               <w:rPr>
                 <w:rFonts w:ascii="Times New Roman" w:hAnsi="Times New Roman" w:cs="Times New Roman"/>
-                <w:noProof/>
-                <w:webHidden/>
-              </w:rPr>
-              <w:instrText xml:space="preserve"> PAGEREF _Toc222760895 \h </w:instrText>
-            </w:r>
-            <w:r>
-              <w:rPr>
-                <w:rFonts w:ascii="Times New Roman" w:hAnsi="Times New Roman" w:cs="Times New Roman"/>
-                <w:noProof/>
-                <w:webHidden/>
-              </w:rPr>
-            </w:r>
-            <w:r>
-              <w:rPr>
-                <w:rFonts w:ascii="Times New Roman" w:hAnsi="Times New Roman" w:cs="Times New Roman"/>
-                <w:noProof/>
+                <w:webHidden/>
+              </w:rPr>
+              <w:instrText xml:space="preserve"> PAGEREF _Toc222832091 \h </w:instrText>
+            </w:r>
+            <w:r>
+              <w:rPr>
+                <w:rFonts w:ascii="Times New Roman" w:hAnsi="Times New Roman" w:cs="Times New Roman"/>
+                <w:webHidden/>
+              </w:rPr>
+            </w:r>
+            <w:r>
+              <w:rPr>
+                <w:rFonts w:ascii="Times New Roman" w:hAnsi="Times New Roman" w:cs="Times New Roman"/>
                 <w:webHidden/>
               </w:rPr>
               <w:fldChar w:fldCharType="separate"/>
@@ -2214,15 +2113,13 @@
             <w:r>
               <w:rPr>
                 <w:rFonts w:ascii="Times New Roman" w:hAnsi="Times New Roman" w:cs="Times New Roman"/>
-                <w:noProof/>
-                <w:webHidden/>
-              </w:rPr>
-              <w:t>11</w:t>
-            </w:r>
-            <w:r>
-              <w:rPr>
-                <w:rFonts w:ascii="Times New Roman" w:hAnsi="Times New Roman" w:cs="Times New Roman"/>
-                <w:noProof/>
+                <w:webHidden/>
+              </w:rPr>
+              <w:t>10</w:t>
+            </w:r>
+            <w:r>
+              <w:rPr>
+                <w:rFonts w:ascii="Times New Roman" w:hAnsi="Times New Roman" w:cs="Times New Roman"/>
                 <w:webHidden/>
               </w:rPr>
               <w:fldChar w:fldCharType="end"/>
@@ -2238,25 +2135,22 @@
             </w:tabs>
             <w:rPr>
               <w:rFonts w:ascii="Times New Roman" w:eastAsiaTheme="minorEastAsia" w:hAnsi="Times New Roman" w:cs="Times New Roman"/>
-              <w:noProof/>
               <w:sz w:val="24"/>
               <w:szCs w:val="24"/>
               <w:lang w:eastAsia="sk-SK"/>
             </w:rPr>
           </w:pPr>
-          <w:hyperlink w:anchor="_Toc222760896" w:history="1">
+          <w:hyperlink w:anchor="_Toc222832092" w:history="1">
             <w:r>
               <w:rPr>
                 <w:rStyle w:val="Hyperlink"/>
                 <w:rFonts w:ascii="Times New Roman" w:hAnsi="Times New Roman" w:cs="Times New Roman"/>
-                <w:noProof/>
               </w:rPr>
               <w:t>2</w:t>
             </w:r>
             <w:r>
               <w:rPr>
                 <w:rFonts w:ascii="Times New Roman" w:eastAsiaTheme="minorEastAsia" w:hAnsi="Times New Roman" w:cs="Times New Roman"/>
-                <w:noProof/>
                 <w:sz w:val="24"/>
                 <w:szCs w:val="24"/>
                 <w:lang w:eastAsia="sk-SK"/>
@@ -2267,14 +2161,12 @@
               <w:rPr>
                 <w:rStyle w:val="Hyperlink"/>
                 <w:rFonts w:ascii="Times New Roman" w:hAnsi="Times New Roman" w:cs="Times New Roman"/>
-                <w:noProof/>
               </w:rPr>
               <w:t>RADAROVÉ KOMPONENTY A PRINCÍP ICH ČINNOSTI</w:t>
             </w:r>
             <w:r>
               <w:rPr>
                 <w:rFonts w:ascii="Times New Roman" w:hAnsi="Times New Roman" w:cs="Times New Roman"/>
-                <w:noProof/>
                 <w:webHidden/>
               </w:rPr>
               <w:tab/>
@@ -2282,7 +2174,6 @@
             <w:r>
               <w:rPr>
                 <w:rFonts w:ascii="Times New Roman" w:hAnsi="Times New Roman" w:cs="Times New Roman"/>
-                <w:noProof/>
                 <w:webHidden/>
               </w:rPr>
               <w:fldChar w:fldCharType="begin"/>
@@ -2290,22 +2181,19 @@
             <w:r>
               <w:rPr>
                 <w:rFonts w:ascii="Times New Roman" w:hAnsi="Times New Roman" w:cs="Times New Roman"/>
-                <w:noProof/>
-                <w:webHidden/>
-              </w:rPr>
-              <w:instrText xml:space="preserve"> PAGEREF _Toc222760896 \h </w:instrText>
-            </w:r>
-            <w:r>
-              <w:rPr>
-                <w:rFonts w:ascii="Times New Roman" w:hAnsi="Times New Roman" w:cs="Times New Roman"/>
-                <w:noProof/>
-                <w:webHidden/>
-              </w:rPr>
-            </w:r>
-            <w:r>
-              <w:rPr>
-                <w:rFonts w:ascii="Times New Roman" w:hAnsi="Times New Roman" w:cs="Times New Roman"/>
-                <w:noProof/>
+                <w:webHidden/>
+              </w:rPr>
+              <w:instrText xml:space="preserve"> PAGEREF _Toc222832092 \h </w:instrText>
+            </w:r>
+            <w:r>
+              <w:rPr>
+                <w:rFonts w:ascii="Times New Roman" w:hAnsi="Times New Roman" w:cs="Times New Roman"/>
+                <w:webHidden/>
+              </w:rPr>
+            </w:r>
+            <w:r>
+              <w:rPr>
+                <w:rFonts w:ascii="Times New Roman" w:hAnsi="Times New Roman" w:cs="Times New Roman"/>
                 <w:webHidden/>
               </w:rPr>
               <w:fldChar w:fldCharType="separate"/>
@@ -2313,15 +2201,13 @@
             <w:r>
               <w:rPr>
                 <w:rFonts w:ascii="Times New Roman" w:hAnsi="Times New Roman" w:cs="Times New Roman"/>
-                <w:noProof/>
-                <w:webHidden/>
-              </w:rPr>
-              <w:t>12</w:t>
-            </w:r>
-            <w:r>
-              <w:rPr>
-                <w:rFonts w:ascii="Times New Roman" w:hAnsi="Times New Roman" w:cs="Times New Roman"/>
-                <w:noProof/>
+                <w:webHidden/>
+              </w:rPr>
+              <w:t>11</w:t>
+            </w:r>
+            <w:r>
+              <w:rPr>
+                <w:rFonts w:ascii="Times New Roman" w:hAnsi="Times New Roman" w:cs="Times New Roman"/>
                 <w:webHidden/>
               </w:rPr>
               <w:fldChar w:fldCharType="end"/>
@@ -2337,25 +2223,22 @@
             </w:tabs>
             <w:rPr>
               <w:rFonts w:ascii="Times New Roman" w:eastAsiaTheme="minorEastAsia" w:hAnsi="Times New Roman" w:cs="Times New Roman"/>
-              <w:noProof/>
               <w:sz w:val="24"/>
               <w:szCs w:val="24"/>
               <w:lang w:eastAsia="sk-SK"/>
             </w:rPr>
           </w:pPr>
-          <w:hyperlink w:anchor="_Toc222760897" w:history="1">
+          <w:hyperlink w:anchor="_Toc222832093" w:history="1">
             <w:r>
               <w:rPr>
                 <w:rStyle w:val="Hyperlink"/>
                 <w:rFonts w:ascii="Times New Roman" w:hAnsi="Times New Roman" w:cs="Times New Roman"/>
-                <w:noProof/>
               </w:rPr>
               <w:t>2.1</w:t>
             </w:r>
             <w:r>
               <w:rPr>
                 <w:rFonts w:ascii="Times New Roman" w:eastAsiaTheme="minorEastAsia" w:hAnsi="Times New Roman" w:cs="Times New Roman"/>
-                <w:noProof/>
                 <w:sz w:val="24"/>
                 <w:szCs w:val="24"/>
                 <w:lang w:eastAsia="sk-SK"/>
@@ -2366,14 +2249,12 @@
               <w:rPr>
                 <w:rStyle w:val="Hyperlink"/>
                 <w:rFonts w:ascii="Times New Roman" w:hAnsi="Times New Roman" w:cs="Times New Roman"/>
-                <w:noProof/>
               </w:rPr>
               <w:t>VYSIELAČ</w:t>
             </w:r>
             <w:r>
               <w:rPr>
                 <w:rFonts w:ascii="Times New Roman" w:hAnsi="Times New Roman" w:cs="Times New Roman"/>
-                <w:noProof/>
                 <w:webHidden/>
               </w:rPr>
               <w:tab/>
@@ -2381,7 +2262,6 @@
             <w:r>
               <w:rPr>
                 <w:rFonts w:ascii="Times New Roman" w:hAnsi="Times New Roman" w:cs="Times New Roman"/>
-                <w:noProof/>
                 <w:webHidden/>
               </w:rPr>
               <w:fldChar w:fldCharType="begin"/>
@@ -2389,22 +2269,19 @@
             <w:r>
               <w:rPr>
                 <w:rFonts w:ascii="Times New Roman" w:hAnsi="Times New Roman" w:cs="Times New Roman"/>
-                <w:noProof/>
-                <w:webHidden/>
-              </w:rPr>
-              <w:instrText xml:space="preserve"> PAGEREF _Toc222760897 \h </w:instrText>
-            </w:r>
-            <w:r>
-              <w:rPr>
-                <w:rFonts w:ascii="Times New Roman" w:hAnsi="Times New Roman" w:cs="Times New Roman"/>
-                <w:noProof/>
-                <w:webHidden/>
-              </w:rPr>
-            </w:r>
-            <w:r>
-              <w:rPr>
-                <w:rFonts w:ascii="Times New Roman" w:hAnsi="Times New Roman" w:cs="Times New Roman"/>
-                <w:noProof/>
+                <w:webHidden/>
+              </w:rPr>
+              <w:instrText xml:space="preserve"> PAGEREF _Toc222832093 \h </w:instrText>
+            </w:r>
+            <w:r>
+              <w:rPr>
+                <w:rFonts w:ascii="Times New Roman" w:hAnsi="Times New Roman" w:cs="Times New Roman"/>
+                <w:webHidden/>
+              </w:rPr>
+            </w:r>
+            <w:r>
+              <w:rPr>
+                <w:rFonts w:ascii="Times New Roman" w:hAnsi="Times New Roman" w:cs="Times New Roman"/>
                 <w:webHidden/>
               </w:rPr>
               <w:fldChar w:fldCharType="separate"/>
@@ -2412,15 +2289,13 @@
             <w:r>
               <w:rPr>
                 <w:rFonts w:ascii="Times New Roman" w:hAnsi="Times New Roman" w:cs="Times New Roman"/>
-                <w:noProof/>
-                <w:webHidden/>
-              </w:rPr>
-              <w:t>12</w:t>
-            </w:r>
-            <w:r>
-              <w:rPr>
-                <w:rFonts w:ascii="Times New Roman" w:hAnsi="Times New Roman" w:cs="Times New Roman"/>
-                <w:noProof/>
+                <w:webHidden/>
+              </w:rPr>
+              <w:t>11</w:t>
+            </w:r>
+            <w:r>
+              <w:rPr>
+                <w:rFonts w:ascii="Times New Roman" w:hAnsi="Times New Roman" w:cs="Times New Roman"/>
                 <w:webHidden/>
               </w:rPr>
               <w:fldChar w:fldCharType="end"/>
@@ -2436,25 +2311,22 @@
             </w:tabs>
             <w:rPr>
               <w:rFonts w:ascii="Times New Roman" w:eastAsiaTheme="minorEastAsia" w:hAnsi="Times New Roman" w:cs="Times New Roman"/>
-              <w:noProof/>
               <w:sz w:val="24"/>
               <w:szCs w:val="24"/>
               <w:lang w:eastAsia="sk-SK"/>
             </w:rPr>
           </w:pPr>
-          <w:hyperlink w:anchor="_Toc222760898" w:history="1">
+          <w:hyperlink w:anchor="_Toc222832094" w:history="1">
             <w:r>
               <w:rPr>
                 <w:rStyle w:val="Hyperlink"/>
                 <w:rFonts w:ascii="Times New Roman" w:hAnsi="Times New Roman" w:cs="Times New Roman"/>
-                <w:noProof/>
               </w:rPr>
               <w:t>2.2</w:t>
             </w:r>
             <w:r>
               <w:rPr>
                 <w:rFonts w:ascii="Times New Roman" w:eastAsiaTheme="minorEastAsia" w:hAnsi="Times New Roman" w:cs="Times New Roman"/>
-                <w:noProof/>
                 <w:sz w:val="24"/>
                 <w:szCs w:val="24"/>
                 <w:lang w:eastAsia="sk-SK"/>
@@ -2465,14 +2337,12 @@
               <w:rPr>
                 <w:rStyle w:val="Hyperlink"/>
                 <w:rFonts w:ascii="Times New Roman" w:hAnsi="Times New Roman" w:cs="Times New Roman"/>
-                <w:noProof/>
               </w:rPr>
               <w:t>ANTÉNA</w:t>
             </w:r>
             <w:r>
               <w:rPr>
                 <w:rFonts w:ascii="Times New Roman" w:hAnsi="Times New Roman" w:cs="Times New Roman"/>
-                <w:noProof/>
                 <w:webHidden/>
               </w:rPr>
               <w:tab/>
@@ -2480,7 +2350,6 @@
             <w:r>
               <w:rPr>
                 <w:rFonts w:ascii="Times New Roman" w:hAnsi="Times New Roman" w:cs="Times New Roman"/>
-                <w:noProof/>
                 <w:webHidden/>
               </w:rPr>
               <w:fldChar w:fldCharType="begin"/>
@@ -2488,22 +2357,19 @@
             <w:r>
               <w:rPr>
                 <w:rFonts w:ascii="Times New Roman" w:hAnsi="Times New Roman" w:cs="Times New Roman"/>
-                <w:noProof/>
-                <w:webHidden/>
-              </w:rPr>
-              <w:instrText xml:space="preserve"> PAGEREF _Toc222760898 \h </w:instrText>
-            </w:r>
-            <w:r>
-              <w:rPr>
-                <w:rFonts w:ascii="Times New Roman" w:hAnsi="Times New Roman" w:cs="Times New Roman"/>
-                <w:noProof/>
-                <w:webHidden/>
-              </w:rPr>
-            </w:r>
-            <w:r>
-              <w:rPr>
-                <w:rFonts w:ascii="Times New Roman" w:hAnsi="Times New Roman" w:cs="Times New Roman"/>
-                <w:noProof/>
+                <w:webHidden/>
+              </w:rPr>
+              <w:instrText xml:space="preserve"> PAGEREF _Toc222832094 \h </w:instrText>
+            </w:r>
+            <w:r>
+              <w:rPr>
+                <w:rFonts w:ascii="Times New Roman" w:hAnsi="Times New Roman" w:cs="Times New Roman"/>
+                <w:webHidden/>
+              </w:rPr>
+            </w:r>
+            <w:r>
+              <w:rPr>
+                <w:rFonts w:ascii="Times New Roman" w:hAnsi="Times New Roman" w:cs="Times New Roman"/>
                 <w:webHidden/>
               </w:rPr>
               <w:fldChar w:fldCharType="separate"/>
@@ -2511,15 +2377,13 @@
             <w:r>
               <w:rPr>
                 <w:rFonts w:ascii="Times New Roman" w:hAnsi="Times New Roman" w:cs="Times New Roman"/>
-                <w:noProof/>
-                <w:webHidden/>
-              </w:rPr>
-              <w:t>12</w:t>
-            </w:r>
-            <w:r>
-              <w:rPr>
-                <w:rFonts w:ascii="Times New Roman" w:hAnsi="Times New Roman" w:cs="Times New Roman"/>
-                <w:noProof/>
+                <w:webHidden/>
+              </w:rPr>
+              <w:t>11</w:t>
+            </w:r>
+            <w:r>
+              <w:rPr>
+                <w:rFonts w:ascii="Times New Roman" w:hAnsi="Times New Roman" w:cs="Times New Roman"/>
                 <w:webHidden/>
               </w:rPr>
               <w:fldChar w:fldCharType="end"/>
@@ -2535,25 +2399,22 @@
             </w:tabs>
             <w:rPr>
               <w:rFonts w:ascii="Times New Roman" w:eastAsiaTheme="minorEastAsia" w:hAnsi="Times New Roman" w:cs="Times New Roman"/>
-              <w:noProof/>
               <w:sz w:val="24"/>
               <w:szCs w:val="24"/>
               <w:lang w:eastAsia="sk-SK"/>
             </w:rPr>
           </w:pPr>
-          <w:hyperlink w:anchor="_Toc222760899" w:history="1">
+          <w:hyperlink w:anchor="_Toc222832095" w:history="1">
             <w:r>
               <w:rPr>
                 <w:rStyle w:val="Hyperlink"/>
                 <w:rFonts w:ascii="Times New Roman" w:hAnsi="Times New Roman" w:cs="Times New Roman"/>
-                <w:noProof/>
               </w:rPr>
               <w:t>2.3</w:t>
             </w:r>
             <w:r>
               <w:rPr>
                 <w:rFonts w:ascii="Times New Roman" w:eastAsiaTheme="minorEastAsia" w:hAnsi="Times New Roman" w:cs="Times New Roman"/>
-                <w:noProof/>
                 <w:sz w:val="24"/>
                 <w:szCs w:val="24"/>
                 <w:lang w:eastAsia="sk-SK"/>
@@ -2564,14 +2425,12 @@
               <w:rPr>
                 <w:rStyle w:val="Hyperlink"/>
                 <w:rFonts w:ascii="Times New Roman" w:hAnsi="Times New Roman" w:cs="Times New Roman"/>
-                <w:noProof/>
               </w:rPr>
               <w:t>PRIJÍMAČ</w:t>
             </w:r>
             <w:r>
               <w:rPr>
                 <w:rFonts w:ascii="Times New Roman" w:hAnsi="Times New Roman" w:cs="Times New Roman"/>
-                <w:noProof/>
                 <w:webHidden/>
               </w:rPr>
               <w:tab/>
@@ -2579,7 +2438,6 @@
             <w:r>
               <w:rPr>
                 <w:rFonts w:ascii="Times New Roman" w:hAnsi="Times New Roman" w:cs="Times New Roman"/>
-                <w:noProof/>
                 <w:webHidden/>
               </w:rPr>
               <w:fldChar w:fldCharType="begin"/>
@@ -2587,22 +2445,19 @@
             <w:r>
               <w:rPr>
                 <w:rFonts w:ascii="Times New Roman" w:hAnsi="Times New Roman" w:cs="Times New Roman"/>
-                <w:noProof/>
-                <w:webHidden/>
-              </w:rPr>
-              <w:instrText xml:space="preserve"> PAGEREF _Toc222760899 \h </w:instrText>
-            </w:r>
-            <w:r>
-              <w:rPr>
-                <w:rFonts w:ascii="Times New Roman" w:hAnsi="Times New Roman" w:cs="Times New Roman"/>
-                <w:noProof/>
-                <w:webHidden/>
-              </w:rPr>
-            </w:r>
-            <w:r>
-              <w:rPr>
-                <w:rFonts w:ascii="Times New Roman" w:hAnsi="Times New Roman" w:cs="Times New Roman"/>
-                <w:noProof/>
+                <w:webHidden/>
+              </w:rPr>
+              <w:instrText xml:space="preserve"> PAGEREF _Toc222832095 \h </w:instrText>
+            </w:r>
+            <w:r>
+              <w:rPr>
+                <w:rFonts w:ascii="Times New Roman" w:hAnsi="Times New Roman" w:cs="Times New Roman"/>
+                <w:webHidden/>
+              </w:rPr>
+            </w:r>
+            <w:r>
+              <w:rPr>
+                <w:rFonts w:ascii="Times New Roman" w:hAnsi="Times New Roman" w:cs="Times New Roman"/>
                 <w:webHidden/>
               </w:rPr>
               <w:fldChar w:fldCharType="separate"/>
@@ -2610,15 +2465,13 @@
             <w:r>
               <w:rPr>
                 <w:rFonts w:ascii="Times New Roman" w:hAnsi="Times New Roman" w:cs="Times New Roman"/>
-                <w:noProof/>
-                <w:webHidden/>
-              </w:rPr>
-              <w:t>14</w:t>
-            </w:r>
-            <w:r>
-              <w:rPr>
-                <w:rFonts w:ascii="Times New Roman" w:hAnsi="Times New Roman" w:cs="Times New Roman"/>
-                <w:noProof/>
+                <w:webHidden/>
+              </w:rPr>
+              <w:t>13</w:t>
+            </w:r>
+            <w:r>
+              <w:rPr>
+                <w:rFonts w:ascii="Times New Roman" w:hAnsi="Times New Roman" w:cs="Times New Roman"/>
                 <w:webHidden/>
               </w:rPr>
               <w:fldChar w:fldCharType="end"/>
@@ -2634,25 +2487,22 @@
             </w:tabs>
             <w:rPr>
               <w:rFonts w:ascii="Times New Roman" w:eastAsiaTheme="minorEastAsia" w:hAnsi="Times New Roman" w:cs="Times New Roman"/>
-              <w:noProof/>
               <w:sz w:val="24"/>
               <w:szCs w:val="24"/>
               <w:lang w:eastAsia="sk-SK"/>
             </w:rPr>
           </w:pPr>
-          <w:hyperlink w:anchor="_Toc222760900" w:history="1">
+          <w:hyperlink w:anchor="_Toc222832096" w:history="1">
             <w:r>
               <w:rPr>
                 <w:rStyle w:val="Hyperlink"/>
                 <w:rFonts w:ascii="Times New Roman" w:eastAsia="Times New Roman" w:hAnsi="Times New Roman" w:cs="Times New Roman"/>
-                <w:noProof/>
               </w:rPr>
               <w:t>2.4</w:t>
             </w:r>
             <w:r>
               <w:rPr>
                 <w:rFonts w:ascii="Times New Roman" w:eastAsiaTheme="minorEastAsia" w:hAnsi="Times New Roman" w:cs="Times New Roman"/>
-                <w:noProof/>
                 <w:sz w:val="24"/>
                 <w:szCs w:val="24"/>
                 <w:lang w:eastAsia="sk-SK"/>
@@ -2663,14 +2513,12 @@
               <w:rPr>
                 <w:rStyle w:val="Hyperlink"/>
                 <w:rFonts w:ascii="Times New Roman" w:eastAsia="Times New Roman" w:hAnsi="Times New Roman" w:cs="Times New Roman"/>
-                <w:noProof/>
               </w:rPr>
               <w:t>INDIKÁTOR</w:t>
             </w:r>
             <w:r>
               <w:rPr>
                 <w:rFonts w:ascii="Times New Roman" w:hAnsi="Times New Roman" w:cs="Times New Roman"/>
-                <w:noProof/>
                 <w:webHidden/>
               </w:rPr>
               <w:tab/>
@@ -2678,7 +2526,6 @@
             <w:r>
               <w:rPr>
                 <w:rFonts w:ascii="Times New Roman" w:hAnsi="Times New Roman" w:cs="Times New Roman"/>
-                <w:noProof/>
                 <w:webHidden/>
               </w:rPr>
               <w:fldChar w:fldCharType="begin"/>
@@ -2686,22 +2533,19 @@
             <w:r>
               <w:rPr>
                 <w:rFonts w:ascii="Times New Roman" w:hAnsi="Times New Roman" w:cs="Times New Roman"/>
-                <w:noProof/>
-                <w:webHidden/>
-              </w:rPr>
-              <w:instrText xml:space="preserve"> PAGEREF _Toc222760900 \h </w:instrText>
-            </w:r>
-            <w:r>
-              <w:rPr>
-                <w:rFonts w:ascii="Times New Roman" w:hAnsi="Times New Roman" w:cs="Times New Roman"/>
-                <w:noProof/>
-                <w:webHidden/>
-              </w:rPr>
-            </w:r>
-            <w:r>
-              <w:rPr>
-                <w:rFonts w:ascii="Times New Roman" w:hAnsi="Times New Roman" w:cs="Times New Roman"/>
-                <w:noProof/>
+                <w:webHidden/>
+              </w:rPr>
+              <w:instrText xml:space="preserve"> PAGEREF _Toc222832096 \h </w:instrText>
+            </w:r>
+            <w:r>
+              <w:rPr>
+                <w:rFonts w:ascii="Times New Roman" w:hAnsi="Times New Roman" w:cs="Times New Roman"/>
+                <w:webHidden/>
+              </w:rPr>
+            </w:r>
+            <w:r>
+              <w:rPr>
+                <w:rFonts w:ascii="Times New Roman" w:hAnsi="Times New Roman" w:cs="Times New Roman"/>
                 <w:webHidden/>
               </w:rPr>
               <w:fldChar w:fldCharType="separate"/>
@@ -2709,15 +2553,13 @@
             <w:r>
               <w:rPr>
                 <w:rFonts w:ascii="Times New Roman" w:hAnsi="Times New Roman" w:cs="Times New Roman"/>
-                <w:noProof/>
-                <w:webHidden/>
-              </w:rPr>
-              <w:t>15</w:t>
-            </w:r>
-            <w:r>
-              <w:rPr>
-                <w:rFonts w:ascii="Times New Roman" w:hAnsi="Times New Roman" w:cs="Times New Roman"/>
-                <w:noProof/>
+                <w:webHidden/>
+              </w:rPr>
+              <w:t>14</w:t>
+            </w:r>
+            <w:r>
+              <w:rPr>
+                <w:rFonts w:ascii="Times New Roman" w:hAnsi="Times New Roman" w:cs="Times New Roman"/>
                 <w:webHidden/>
               </w:rPr>
               <w:fldChar w:fldCharType="end"/>
@@ -2733,25 +2575,22 @@
             </w:tabs>
             <w:rPr>
               <w:rFonts w:ascii="Times New Roman" w:eastAsiaTheme="minorEastAsia" w:hAnsi="Times New Roman" w:cs="Times New Roman"/>
-              <w:noProof/>
               <w:sz w:val="24"/>
               <w:szCs w:val="24"/>
               <w:lang w:eastAsia="sk-SK"/>
             </w:rPr>
           </w:pPr>
-          <w:hyperlink w:anchor="_Toc222760901" w:history="1">
+          <w:hyperlink w:anchor="_Toc222832097" w:history="1">
             <w:r>
               <w:rPr>
                 <w:rStyle w:val="Hyperlink"/>
                 <w:rFonts w:ascii="Times New Roman" w:hAnsi="Times New Roman" w:cs="Times New Roman"/>
-                <w:noProof/>
               </w:rPr>
               <w:t>3</w:t>
             </w:r>
             <w:r>
               <w:rPr>
                 <w:rFonts w:ascii="Times New Roman" w:eastAsiaTheme="minorEastAsia" w:hAnsi="Times New Roman" w:cs="Times New Roman"/>
-                <w:noProof/>
                 <w:sz w:val="24"/>
                 <w:szCs w:val="24"/>
                 <w:lang w:eastAsia="sk-SK"/>
@@ -2762,14 +2601,12 @@
               <w:rPr>
                 <w:rStyle w:val="Hyperlink"/>
                 <w:rFonts w:ascii="Times New Roman" w:hAnsi="Times New Roman" w:cs="Times New Roman"/>
-                <w:noProof/>
               </w:rPr>
               <w:t>HISTÓRIA RADAROVÝCH SYSTÉMOV</w:t>
             </w:r>
             <w:r>
               <w:rPr>
                 <w:rFonts w:ascii="Times New Roman" w:hAnsi="Times New Roman" w:cs="Times New Roman"/>
-                <w:noProof/>
                 <w:webHidden/>
               </w:rPr>
               <w:tab/>
@@ -2777,7 +2614,6 @@
             <w:r>
               <w:rPr>
                 <w:rFonts w:ascii="Times New Roman" w:hAnsi="Times New Roman" w:cs="Times New Roman"/>
-                <w:noProof/>
                 <w:webHidden/>
               </w:rPr>
               <w:fldChar w:fldCharType="begin"/>
@@ -2785,22 +2621,19 @@
             <w:r>
               <w:rPr>
                 <w:rFonts w:ascii="Times New Roman" w:hAnsi="Times New Roman" w:cs="Times New Roman"/>
-                <w:noProof/>
-                <w:webHidden/>
-              </w:rPr>
-              <w:instrText xml:space="preserve"> PAGEREF _Toc222760901 \h </w:instrText>
-            </w:r>
-            <w:r>
-              <w:rPr>
-                <w:rFonts w:ascii="Times New Roman" w:hAnsi="Times New Roman" w:cs="Times New Roman"/>
-                <w:noProof/>
-                <w:webHidden/>
-              </w:rPr>
-            </w:r>
-            <w:r>
-              <w:rPr>
-                <w:rFonts w:ascii="Times New Roman" w:hAnsi="Times New Roman" w:cs="Times New Roman"/>
-                <w:noProof/>
+                <w:webHidden/>
+              </w:rPr>
+              <w:instrText xml:space="preserve"> PAGEREF _Toc222832097 \h </w:instrText>
+            </w:r>
+            <w:r>
+              <w:rPr>
+                <w:rFonts w:ascii="Times New Roman" w:hAnsi="Times New Roman" w:cs="Times New Roman"/>
+                <w:webHidden/>
+              </w:rPr>
+            </w:r>
+            <w:r>
+              <w:rPr>
+                <w:rFonts w:ascii="Times New Roman" w:hAnsi="Times New Roman" w:cs="Times New Roman"/>
                 <w:webHidden/>
               </w:rPr>
               <w:fldChar w:fldCharType="separate"/>
@@ -2808,15 +2641,13 @@
             <w:r>
               <w:rPr>
                 <w:rFonts w:ascii="Times New Roman" w:hAnsi="Times New Roman" w:cs="Times New Roman"/>
-                <w:noProof/>
-                <w:webHidden/>
-              </w:rPr>
-              <w:t>17</w:t>
-            </w:r>
-            <w:r>
-              <w:rPr>
-                <w:rFonts w:ascii="Times New Roman" w:hAnsi="Times New Roman" w:cs="Times New Roman"/>
-                <w:noProof/>
+                <w:webHidden/>
+              </w:rPr>
+              <w:t>16</w:t>
+            </w:r>
+            <w:r>
+              <w:rPr>
+                <w:rFonts w:ascii="Times New Roman" w:hAnsi="Times New Roman" w:cs="Times New Roman"/>
                 <w:webHidden/>
               </w:rPr>
               <w:fldChar w:fldCharType="end"/>
@@ -2832,25 +2663,22 @@
             </w:tabs>
             <w:rPr>
               <w:rFonts w:ascii="Times New Roman" w:eastAsiaTheme="minorEastAsia" w:hAnsi="Times New Roman" w:cs="Times New Roman"/>
-              <w:noProof/>
               <w:sz w:val="24"/>
               <w:szCs w:val="24"/>
               <w:lang w:eastAsia="sk-SK"/>
             </w:rPr>
           </w:pPr>
-          <w:hyperlink w:anchor="_Toc222760902" w:history="1">
+          <w:hyperlink w:anchor="_Toc222832098" w:history="1">
             <w:r>
               <w:rPr>
                 <w:rStyle w:val="Hyperlink"/>
                 <w:rFonts w:ascii="Times New Roman" w:hAnsi="Times New Roman" w:cs="Times New Roman"/>
-                <w:noProof/>
               </w:rPr>
               <w:t>3.1</w:t>
             </w:r>
             <w:r>
               <w:rPr>
                 <w:rFonts w:ascii="Times New Roman" w:eastAsiaTheme="minorEastAsia" w:hAnsi="Times New Roman" w:cs="Times New Roman"/>
-                <w:noProof/>
                 <w:sz w:val="24"/>
                 <w:szCs w:val="24"/>
                 <w:lang w:eastAsia="sk-SK"/>
@@ -2861,14 +2689,12 @@
               <w:rPr>
                 <w:rStyle w:val="Hyperlink"/>
                 <w:rFonts w:ascii="Times New Roman" w:hAnsi="Times New Roman" w:cs="Times New Roman"/>
-                <w:noProof/>
               </w:rPr>
               <w:t>TEORETICKÉ ZÁKLADY A RANÉ EXPERIMENTY</w:t>
             </w:r>
             <w:r>
               <w:rPr>
                 <w:rFonts w:ascii="Times New Roman" w:hAnsi="Times New Roman" w:cs="Times New Roman"/>
-                <w:noProof/>
                 <w:webHidden/>
               </w:rPr>
               <w:tab/>
@@ -2876,7 +2702,6 @@
             <w:r>
               <w:rPr>
                 <w:rFonts w:ascii="Times New Roman" w:hAnsi="Times New Roman" w:cs="Times New Roman"/>
-                <w:noProof/>
                 <w:webHidden/>
               </w:rPr>
               <w:fldChar w:fldCharType="begin"/>
@@ -2884,22 +2709,19 @@
             <w:r>
               <w:rPr>
                 <w:rFonts w:ascii="Times New Roman" w:hAnsi="Times New Roman" w:cs="Times New Roman"/>
-                <w:noProof/>
-                <w:webHidden/>
-              </w:rPr>
-              <w:instrText xml:space="preserve"> PAGEREF _Toc222760902 \h </w:instrText>
-            </w:r>
-            <w:r>
-              <w:rPr>
-                <w:rFonts w:ascii="Times New Roman" w:hAnsi="Times New Roman" w:cs="Times New Roman"/>
-                <w:noProof/>
-                <w:webHidden/>
-              </w:rPr>
-            </w:r>
-            <w:r>
-              <w:rPr>
-                <w:rFonts w:ascii="Times New Roman" w:hAnsi="Times New Roman" w:cs="Times New Roman"/>
-                <w:noProof/>
+                <w:webHidden/>
+              </w:rPr>
+              <w:instrText xml:space="preserve"> PAGEREF _Toc222832098 \h </w:instrText>
+            </w:r>
+            <w:r>
+              <w:rPr>
+                <w:rFonts w:ascii="Times New Roman" w:hAnsi="Times New Roman" w:cs="Times New Roman"/>
+                <w:webHidden/>
+              </w:rPr>
+            </w:r>
+            <w:r>
+              <w:rPr>
+                <w:rFonts w:ascii="Times New Roman" w:hAnsi="Times New Roman" w:cs="Times New Roman"/>
                 <w:webHidden/>
               </w:rPr>
               <w:fldChar w:fldCharType="separate"/>
@@ -2907,15 +2729,13 @@
             <w:r>
               <w:rPr>
                 <w:rFonts w:ascii="Times New Roman" w:hAnsi="Times New Roman" w:cs="Times New Roman"/>
-                <w:noProof/>
-                <w:webHidden/>
-              </w:rPr>
-              <w:t>17</w:t>
-            </w:r>
-            <w:r>
-              <w:rPr>
-                <w:rFonts w:ascii="Times New Roman" w:hAnsi="Times New Roman" w:cs="Times New Roman"/>
-                <w:noProof/>
+                <w:webHidden/>
+              </w:rPr>
+              <w:t>16</w:t>
+            </w:r>
+            <w:r>
+              <w:rPr>
+                <w:rFonts w:ascii="Times New Roman" w:hAnsi="Times New Roman" w:cs="Times New Roman"/>
                 <w:webHidden/>
               </w:rPr>
               <w:fldChar w:fldCharType="end"/>
@@ -2931,25 +2751,22 @@
             </w:tabs>
             <w:rPr>
               <w:rFonts w:ascii="Times New Roman" w:eastAsiaTheme="minorEastAsia" w:hAnsi="Times New Roman" w:cs="Times New Roman"/>
-              <w:noProof/>
               <w:sz w:val="24"/>
               <w:szCs w:val="24"/>
               <w:lang w:eastAsia="sk-SK"/>
             </w:rPr>
           </w:pPr>
-          <w:hyperlink w:anchor="_Toc222760903" w:history="1">
+          <w:hyperlink w:anchor="_Toc222832099" w:history="1">
             <w:r>
               <w:rPr>
                 <w:rStyle w:val="Hyperlink"/>
                 <w:rFonts w:ascii="Times New Roman" w:hAnsi="Times New Roman" w:cs="Times New Roman"/>
-                <w:noProof/>
               </w:rPr>
               <w:t>3.2</w:t>
             </w:r>
             <w:r>
               <w:rPr>
                 <w:rFonts w:ascii="Times New Roman" w:eastAsiaTheme="minorEastAsia" w:hAnsi="Times New Roman" w:cs="Times New Roman"/>
-                <w:noProof/>
                 <w:sz w:val="24"/>
                 <w:szCs w:val="24"/>
                 <w:lang w:eastAsia="sk-SK"/>
@@ -2960,14 +2777,12 @@
               <w:rPr>
                 <w:rStyle w:val="Hyperlink"/>
                 <w:rFonts w:ascii="Times New Roman" w:hAnsi="Times New Roman" w:cs="Times New Roman"/>
-                <w:noProof/>
               </w:rPr>
               <w:t>MEDZIVOJNOVÉ OBDOBIE A PRELOM V 30. ROKOCH</w:t>
             </w:r>
             <w:r>
               <w:rPr>
                 <w:rFonts w:ascii="Times New Roman" w:hAnsi="Times New Roman" w:cs="Times New Roman"/>
-                <w:noProof/>
                 <w:webHidden/>
               </w:rPr>
               <w:tab/>
@@ -2975,7 +2790,6 @@
             <w:r>
               <w:rPr>
                 <w:rFonts w:ascii="Times New Roman" w:hAnsi="Times New Roman" w:cs="Times New Roman"/>
-                <w:noProof/>
                 <w:webHidden/>
               </w:rPr>
               <w:fldChar w:fldCharType="begin"/>
@@ -2983,22 +2797,19 @@
             <w:r>
               <w:rPr>
                 <w:rFonts w:ascii="Times New Roman" w:hAnsi="Times New Roman" w:cs="Times New Roman"/>
-                <w:noProof/>
-                <w:webHidden/>
-              </w:rPr>
-              <w:instrText xml:space="preserve"> PAGEREF _Toc222760903 \h </w:instrText>
-            </w:r>
-            <w:r>
-              <w:rPr>
-                <w:rFonts w:ascii="Times New Roman" w:hAnsi="Times New Roman" w:cs="Times New Roman"/>
-                <w:noProof/>
-                <w:webHidden/>
-              </w:rPr>
-            </w:r>
-            <w:r>
-              <w:rPr>
-                <w:rFonts w:ascii="Times New Roman" w:hAnsi="Times New Roman" w:cs="Times New Roman"/>
-                <w:noProof/>
+                <w:webHidden/>
+              </w:rPr>
+              <w:instrText xml:space="preserve"> PAGEREF _Toc222832099 \h </w:instrText>
+            </w:r>
+            <w:r>
+              <w:rPr>
+                <w:rFonts w:ascii="Times New Roman" w:hAnsi="Times New Roman" w:cs="Times New Roman"/>
+                <w:webHidden/>
+              </w:rPr>
+            </w:r>
+            <w:r>
+              <w:rPr>
+                <w:rFonts w:ascii="Times New Roman" w:hAnsi="Times New Roman" w:cs="Times New Roman"/>
                 <w:webHidden/>
               </w:rPr>
               <w:fldChar w:fldCharType="separate"/>
@@ -3006,15 +2817,13 @@
             <w:r>
               <w:rPr>
                 <w:rFonts w:ascii="Times New Roman" w:hAnsi="Times New Roman" w:cs="Times New Roman"/>
-                <w:noProof/>
-                <w:webHidden/>
-              </w:rPr>
-              <w:t>17</w:t>
-            </w:r>
-            <w:r>
-              <w:rPr>
-                <w:rFonts w:ascii="Times New Roman" w:hAnsi="Times New Roman" w:cs="Times New Roman"/>
-                <w:noProof/>
+                <w:webHidden/>
+              </w:rPr>
+              <w:t>16</w:t>
+            </w:r>
+            <w:r>
+              <w:rPr>
+                <w:rFonts w:ascii="Times New Roman" w:hAnsi="Times New Roman" w:cs="Times New Roman"/>
                 <w:webHidden/>
               </w:rPr>
               <w:fldChar w:fldCharType="end"/>
@@ -3030,25 +2839,22 @@
             </w:tabs>
             <w:rPr>
               <w:rFonts w:ascii="Times New Roman" w:eastAsiaTheme="minorEastAsia" w:hAnsi="Times New Roman" w:cs="Times New Roman"/>
-              <w:noProof/>
               <w:sz w:val="24"/>
               <w:szCs w:val="24"/>
               <w:lang w:eastAsia="sk-SK"/>
             </w:rPr>
           </w:pPr>
-          <w:hyperlink w:anchor="_Toc222760904" w:history="1">
+          <w:hyperlink w:anchor="_Toc222832100" w:history="1">
             <w:r>
               <w:rPr>
                 <w:rStyle w:val="Hyperlink"/>
                 <w:rFonts w:ascii="Times New Roman" w:hAnsi="Times New Roman" w:cs="Times New Roman"/>
-                <w:noProof/>
               </w:rPr>
               <w:t>3.3</w:t>
             </w:r>
             <w:r>
               <w:rPr>
                 <w:rFonts w:ascii="Times New Roman" w:eastAsiaTheme="minorEastAsia" w:hAnsi="Times New Roman" w:cs="Times New Roman"/>
-                <w:noProof/>
                 <w:sz w:val="24"/>
                 <w:szCs w:val="24"/>
                 <w:lang w:eastAsia="sk-SK"/>
@@ -3059,14 +2865,12 @@
               <w:rPr>
                 <w:rStyle w:val="Hyperlink"/>
                 <w:rFonts w:ascii="Times New Roman" w:hAnsi="Times New Roman" w:cs="Times New Roman"/>
-                <w:noProof/>
               </w:rPr>
               <w:t>POVOJNOVÝ VÝVOJ A CIVILNÉ VYUŽITIE</w:t>
             </w:r>
             <w:r>
               <w:rPr>
                 <w:rFonts w:ascii="Times New Roman" w:hAnsi="Times New Roman" w:cs="Times New Roman"/>
-                <w:noProof/>
                 <w:webHidden/>
               </w:rPr>
               <w:tab/>
@@ -3074,7 +2878,6 @@
             <w:r>
               <w:rPr>
                 <w:rFonts w:ascii="Times New Roman" w:hAnsi="Times New Roman" w:cs="Times New Roman"/>
-                <w:noProof/>
                 <w:webHidden/>
               </w:rPr>
               <w:fldChar w:fldCharType="begin"/>
@@ -3082,22 +2885,19 @@
             <w:r>
               <w:rPr>
                 <w:rFonts w:ascii="Times New Roman" w:hAnsi="Times New Roman" w:cs="Times New Roman"/>
-                <w:noProof/>
-                <w:webHidden/>
-              </w:rPr>
-              <w:instrText xml:space="preserve"> PAGEREF _Toc222760904 \h </w:instrText>
-            </w:r>
-            <w:r>
-              <w:rPr>
-                <w:rFonts w:ascii="Times New Roman" w:hAnsi="Times New Roman" w:cs="Times New Roman"/>
-                <w:noProof/>
-                <w:webHidden/>
-              </w:rPr>
-            </w:r>
-            <w:r>
-              <w:rPr>
-                <w:rFonts w:ascii="Times New Roman" w:hAnsi="Times New Roman" w:cs="Times New Roman"/>
-                <w:noProof/>
+                <w:webHidden/>
+              </w:rPr>
+              <w:instrText xml:space="preserve"> PAGEREF _Toc222832100 \h </w:instrText>
+            </w:r>
+            <w:r>
+              <w:rPr>
+                <w:rFonts w:ascii="Times New Roman" w:hAnsi="Times New Roman" w:cs="Times New Roman"/>
+                <w:webHidden/>
+              </w:rPr>
+            </w:r>
+            <w:r>
+              <w:rPr>
+                <w:rFonts w:ascii="Times New Roman" w:hAnsi="Times New Roman" w:cs="Times New Roman"/>
                 <w:webHidden/>
               </w:rPr>
               <w:fldChar w:fldCharType="separate"/>
@@ -3105,15 +2905,13 @@
             <w:r>
               <w:rPr>
                 <w:rFonts w:ascii="Times New Roman" w:hAnsi="Times New Roman" w:cs="Times New Roman"/>
-                <w:noProof/>
-                <w:webHidden/>
-              </w:rPr>
-              <w:t>19</w:t>
-            </w:r>
-            <w:r>
-              <w:rPr>
-                <w:rFonts w:ascii="Times New Roman" w:hAnsi="Times New Roman" w:cs="Times New Roman"/>
-                <w:noProof/>
+                <w:webHidden/>
+              </w:rPr>
+              <w:t>18</w:t>
+            </w:r>
+            <w:r>
+              <w:rPr>
+                <w:rFonts w:ascii="Times New Roman" w:hAnsi="Times New Roman" w:cs="Times New Roman"/>
                 <w:webHidden/>
               </w:rPr>
               <w:fldChar w:fldCharType="end"/>
@@ -3129,25 +2927,22 @@
             </w:tabs>
             <w:rPr>
               <w:rFonts w:ascii="Times New Roman" w:eastAsiaTheme="minorEastAsia" w:hAnsi="Times New Roman" w:cs="Times New Roman"/>
-              <w:noProof/>
               <w:sz w:val="24"/>
               <w:szCs w:val="24"/>
               <w:lang w:eastAsia="sk-SK"/>
             </w:rPr>
           </w:pPr>
-          <w:hyperlink w:anchor="_Toc222760905" w:history="1">
+          <w:hyperlink w:anchor="_Toc222832101" w:history="1">
             <w:r>
               <w:rPr>
                 <w:rStyle w:val="Hyperlink"/>
                 <w:rFonts w:ascii="Times New Roman" w:hAnsi="Times New Roman" w:cs="Times New Roman"/>
-                <w:noProof/>
               </w:rPr>
               <w:t>4</w:t>
             </w:r>
             <w:r>
               <w:rPr>
                 <w:rFonts w:ascii="Times New Roman" w:eastAsiaTheme="minorEastAsia" w:hAnsi="Times New Roman" w:cs="Times New Roman"/>
-                <w:noProof/>
                 <w:sz w:val="24"/>
                 <w:szCs w:val="24"/>
                 <w:lang w:eastAsia="sk-SK"/>
@@ -3158,14 +2953,12 @@
               <w:rPr>
                 <w:rStyle w:val="Hyperlink"/>
                 <w:rFonts w:ascii="Times New Roman" w:hAnsi="Times New Roman" w:cs="Times New Roman"/>
-                <w:noProof/>
               </w:rPr>
               <w:t>ANALÝZA TECHNOLÓGIÍ NA TVORBU PRODUKTU</w:t>
             </w:r>
             <w:r>
               <w:rPr>
                 <w:rFonts w:ascii="Times New Roman" w:hAnsi="Times New Roman" w:cs="Times New Roman"/>
-                <w:noProof/>
                 <w:webHidden/>
               </w:rPr>
               <w:tab/>
@@ -3173,7 +2966,6 @@
             <w:r>
               <w:rPr>
                 <w:rFonts w:ascii="Times New Roman" w:hAnsi="Times New Roman" w:cs="Times New Roman"/>
-                <w:noProof/>
                 <w:webHidden/>
               </w:rPr>
               <w:fldChar w:fldCharType="begin"/>
@@ -3181,22 +2973,19 @@
             <w:r>
               <w:rPr>
                 <w:rFonts w:ascii="Times New Roman" w:hAnsi="Times New Roman" w:cs="Times New Roman"/>
-                <w:noProof/>
-                <w:webHidden/>
-              </w:rPr>
-              <w:instrText xml:space="preserve"> PAGEREF _Toc222760905 \h </w:instrText>
-            </w:r>
-            <w:r>
-              <w:rPr>
-                <w:rFonts w:ascii="Times New Roman" w:hAnsi="Times New Roman" w:cs="Times New Roman"/>
-                <w:noProof/>
-                <w:webHidden/>
-              </w:rPr>
-            </w:r>
-            <w:r>
-              <w:rPr>
-                <w:rFonts w:ascii="Times New Roman" w:hAnsi="Times New Roman" w:cs="Times New Roman"/>
-                <w:noProof/>
+                <w:webHidden/>
+              </w:rPr>
+              <w:instrText xml:space="preserve"> PAGEREF _Toc222832101 \h </w:instrText>
+            </w:r>
+            <w:r>
+              <w:rPr>
+                <w:rFonts w:ascii="Times New Roman" w:hAnsi="Times New Roman" w:cs="Times New Roman"/>
+                <w:webHidden/>
+              </w:rPr>
+            </w:r>
+            <w:r>
+              <w:rPr>
+                <w:rFonts w:ascii="Times New Roman" w:hAnsi="Times New Roman" w:cs="Times New Roman"/>
                 <w:webHidden/>
               </w:rPr>
               <w:fldChar w:fldCharType="separate"/>
@@ -3204,15 +2993,13 @@
             <w:r>
               <w:rPr>
                 <w:rFonts w:ascii="Times New Roman" w:hAnsi="Times New Roman" w:cs="Times New Roman"/>
-                <w:noProof/>
-                <w:webHidden/>
-              </w:rPr>
-              <w:t>21</w:t>
-            </w:r>
-            <w:r>
-              <w:rPr>
-                <w:rFonts w:ascii="Times New Roman" w:hAnsi="Times New Roman" w:cs="Times New Roman"/>
-                <w:noProof/>
+                <w:webHidden/>
+              </w:rPr>
+              <w:t>20</w:t>
+            </w:r>
+            <w:r>
+              <w:rPr>
+                <w:rFonts w:ascii="Times New Roman" w:hAnsi="Times New Roman" w:cs="Times New Roman"/>
                 <w:webHidden/>
               </w:rPr>
               <w:fldChar w:fldCharType="end"/>
@@ -3228,25 +3015,22 @@
             </w:tabs>
             <w:rPr>
               <w:rFonts w:ascii="Times New Roman" w:eastAsiaTheme="minorEastAsia" w:hAnsi="Times New Roman" w:cs="Times New Roman"/>
-              <w:noProof/>
               <w:sz w:val="24"/>
               <w:szCs w:val="24"/>
               <w:lang w:eastAsia="sk-SK"/>
             </w:rPr>
           </w:pPr>
-          <w:hyperlink w:anchor="_Toc222760906" w:history="1">
+          <w:hyperlink w:anchor="_Toc222832102" w:history="1">
             <w:r>
               <w:rPr>
                 <w:rStyle w:val="Hyperlink"/>
                 <w:rFonts w:ascii="Times New Roman" w:hAnsi="Times New Roman" w:cs="Times New Roman"/>
-                <w:noProof/>
               </w:rPr>
               <w:t>4.1</w:t>
             </w:r>
             <w:r>
               <w:rPr>
                 <w:rFonts w:ascii="Times New Roman" w:eastAsiaTheme="minorEastAsia" w:hAnsi="Times New Roman" w:cs="Times New Roman"/>
-                <w:noProof/>
                 <w:sz w:val="24"/>
                 <w:szCs w:val="24"/>
                 <w:lang w:eastAsia="sk-SK"/>
@@ -3257,14 +3041,12 @@
               <w:rPr>
                 <w:rStyle w:val="Hyperlink"/>
                 <w:rFonts w:ascii="Times New Roman" w:hAnsi="Times New Roman" w:cs="Times New Roman"/>
-                <w:noProof/>
               </w:rPr>
               <w:t>HARDVÉROVÁ PLATFORMA: ARDUINO UNO R3</w:t>
             </w:r>
             <w:r>
               <w:rPr>
                 <w:rFonts w:ascii="Times New Roman" w:hAnsi="Times New Roman" w:cs="Times New Roman"/>
-                <w:noProof/>
                 <w:webHidden/>
               </w:rPr>
               <w:tab/>
@@ -3272,7 +3054,6 @@
             <w:r>
               <w:rPr>
                 <w:rFonts w:ascii="Times New Roman" w:hAnsi="Times New Roman" w:cs="Times New Roman"/>
-                <w:noProof/>
                 <w:webHidden/>
               </w:rPr>
               <w:fldChar w:fldCharType="begin"/>
@@ -3280,22 +3061,19 @@
             <w:r>
               <w:rPr>
                 <w:rFonts w:ascii="Times New Roman" w:hAnsi="Times New Roman" w:cs="Times New Roman"/>
-                <w:noProof/>
-                <w:webHidden/>
-              </w:rPr>
-              <w:instrText xml:space="preserve"> PAGEREF _Toc222760906 \h </w:instrText>
-            </w:r>
-            <w:r>
-              <w:rPr>
-                <w:rFonts w:ascii="Times New Roman" w:hAnsi="Times New Roman" w:cs="Times New Roman"/>
-                <w:noProof/>
-                <w:webHidden/>
-              </w:rPr>
-            </w:r>
-            <w:r>
-              <w:rPr>
-                <w:rFonts w:ascii="Times New Roman" w:hAnsi="Times New Roman" w:cs="Times New Roman"/>
-                <w:noProof/>
+                <w:webHidden/>
+              </w:rPr>
+              <w:instrText xml:space="preserve"> PAGEREF _Toc222832102 \h </w:instrText>
+            </w:r>
+            <w:r>
+              <w:rPr>
+                <w:rFonts w:ascii="Times New Roman" w:hAnsi="Times New Roman" w:cs="Times New Roman"/>
+                <w:webHidden/>
+              </w:rPr>
+            </w:r>
+            <w:r>
+              <w:rPr>
+                <w:rFonts w:ascii="Times New Roman" w:hAnsi="Times New Roman" w:cs="Times New Roman"/>
                 <w:webHidden/>
               </w:rPr>
               <w:fldChar w:fldCharType="separate"/>
@@ -3303,15 +3081,13 @@
             <w:r>
               <w:rPr>
                 <w:rFonts w:ascii="Times New Roman" w:hAnsi="Times New Roman" w:cs="Times New Roman"/>
-                <w:noProof/>
-                <w:webHidden/>
-              </w:rPr>
-              <w:t>21</w:t>
-            </w:r>
-            <w:r>
-              <w:rPr>
-                <w:rFonts w:ascii="Times New Roman" w:hAnsi="Times New Roman" w:cs="Times New Roman"/>
-                <w:noProof/>
+                <w:webHidden/>
+              </w:rPr>
+              <w:t>20</w:t>
+            </w:r>
+            <w:r>
+              <w:rPr>
+                <w:rFonts w:ascii="Times New Roman" w:hAnsi="Times New Roman" w:cs="Times New Roman"/>
                 <w:webHidden/>
               </w:rPr>
               <w:fldChar w:fldCharType="end"/>
@@ -3327,25 +3103,22 @@
             </w:tabs>
             <w:rPr>
               <w:rFonts w:ascii="Times New Roman" w:eastAsiaTheme="minorEastAsia" w:hAnsi="Times New Roman" w:cs="Times New Roman"/>
-              <w:noProof/>
               <w:sz w:val="24"/>
               <w:szCs w:val="24"/>
               <w:lang w:eastAsia="sk-SK"/>
             </w:rPr>
           </w:pPr>
-          <w:hyperlink w:anchor="_Toc222760907" w:history="1">
+          <w:hyperlink w:anchor="_Toc222832103" w:history="1">
             <w:r>
               <w:rPr>
                 <w:rStyle w:val="Hyperlink"/>
                 <w:rFonts w:ascii="Times New Roman" w:hAnsi="Times New Roman" w:cs="Times New Roman"/>
-                <w:noProof/>
               </w:rPr>
               <w:t>4.2</w:t>
             </w:r>
             <w:r>
               <w:rPr>
                 <w:rFonts w:ascii="Times New Roman" w:eastAsiaTheme="minorEastAsia" w:hAnsi="Times New Roman" w:cs="Times New Roman"/>
-                <w:noProof/>
                 <w:sz w:val="24"/>
                 <w:szCs w:val="24"/>
                 <w:lang w:eastAsia="sk-SK"/>
@@ -3356,14 +3129,12 @@
               <w:rPr>
                 <w:rStyle w:val="Hyperlink"/>
                 <w:rFonts w:ascii="Times New Roman" w:hAnsi="Times New Roman" w:cs="Times New Roman"/>
-                <w:noProof/>
               </w:rPr>
               <w:t>SOFTVÉROVÉ PLATFORMY: ARDUINO IDE A PROCESSING</w:t>
             </w:r>
             <w:r>
               <w:rPr>
                 <w:rFonts w:ascii="Times New Roman" w:hAnsi="Times New Roman" w:cs="Times New Roman"/>
-                <w:noProof/>
                 <w:webHidden/>
               </w:rPr>
               <w:tab/>
@@ -3371,7 +3142,6 @@
             <w:r>
               <w:rPr>
                 <w:rFonts w:ascii="Times New Roman" w:hAnsi="Times New Roman" w:cs="Times New Roman"/>
-                <w:noProof/>
                 <w:webHidden/>
               </w:rPr>
               <w:fldChar w:fldCharType="begin"/>
@@ -3379,22 +3149,19 @@
             <w:r>
               <w:rPr>
                 <w:rFonts w:ascii="Times New Roman" w:hAnsi="Times New Roman" w:cs="Times New Roman"/>
-                <w:noProof/>
-                <w:webHidden/>
-              </w:rPr>
-              <w:instrText xml:space="preserve"> PAGEREF _Toc222760907 \h </w:instrText>
-            </w:r>
-            <w:r>
-              <w:rPr>
-                <w:rFonts w:ascii="Times New Roman" w:hAnsi="Times New Roman" w:cs="Times New Roman"/>
-                <w:noProof/>
-                <w:webHidden/>
-              </w:rPr>
-            </w:r>
-            <w:r>
-              <w:rPr>
-                <w:rFonts w:ascii="Times New Roman" w:hAnsi="Times New Roman" w:cs="Times New Roman"/>
-                <w:noProof/>
+                <w:webHidden/>
+              </w:rPr>
+              <w:instrText xml:space="preserve"> PAGEREF _Toc222832103 \h </w:instrText>
+            </w:r>
+            <w:r>
+              <w:rPr>
+                <w:rFonts w:ascii="Times New Roman" w:hAnsi="Times New Roman" w:cs="Times New Roman"/>
+                <w:webHidden/>
+              </w:rPr>
+            </w:r>
+            <w:r>
+              <w:rPr>
+                <w:rFonts w:ascii="Times New Roman" w:hAnsi="Times New Roman" w:cs="Times New Roman"/>
                 <w:webHidden/>
               </w:rPr>
               <w:fldChar w:fldCharType="separate"/>
@@ -3402,15 +3169,13 @@
             <w:r>
               <w:rPr>
                 <w:rFonts w:ascii="Times New Roman" w:hAnsi="Times New Roman" w:cs="Times New Roman"/>
-                <w:noProof/>
-                <w:webHidden/>
-              </w:rPr>
-              <w:t>21</w:t>
-            </w:r>
-            <w:r>
-              <w:rPr>
-                <w:rFonts w:ascii="Times New Roman" w:hAnsi="Times New Roman" w:cs="Times New Roman"/>
-                <w:noProof/>
+                <w:webHidden/>
+              </w:rPr>
+              <w:t>20</w:t>
+            </w:r>
+            <w:r>
+              <w:rPr>
+                <w:rFonts w:ascii="Times New Roman" w:hAnsi="Times New Roman" w:cs="Times New Roman"/>
                 <w:webHidden/>
               </w:rPr>
               <w:fldChar w:fldCharType="end"/>
@@ -3426,25 +3191,22 @@
             </w:tabs>
             <w:rPr>
               <w:rFonts w:ascii="Times New Roman" w:eastAsiaTheme="minorEastAsia" w:hAnsi="Times New Roman" w:cs="Times New Roman"/>
-              <w:noProof/>
               <w:sz w:val="24"/>
               <w:szCs w:val="24"/>
               <w:lang w:eastAsia="sk-SK"/>
             </w:rPr>
           </w:pPr>
-          <w:hyperlink w:anchor="_Toc222760908" w:history="1">
+          <w:hyperlink w:anchor="_Toc222832104" w:history="1">
             <w:r>
               <w:rPr>
                 <w:rStyle w:val="Hyperlink"/>
                 <w:rFonts w:ascii="Times New Roman" w:hAnsi="Times New Roman" w:cs="Times New Roman"/>
-                <w:noProof/>
               </w:rPr>
               <w:t>4.3</w:t>
             </w:r>
             <w:r>
               <w:rPr>
                 <w:rFonts w:ascii="Times New Roman" w:eastAsiaTheme="minorEastAsia" w:hAnsi="Times New Roman" w:cs="Times New Roman"/>
-                <w:noProof/>
                 <w:sz w:val="24"/>
                 <w:szCs w:val="24"/>
                 <w:lang w:eastAsia="sk-SK"/>
@@ -3455,14 +3217,12 @@
               <w:rPr>
                 <w:rStyle w:val="Hyperlink"/>
                 <w:rFonts w:ascii="Times New Roman" w:hAnsi="Times New Roman" w:cs="Times New Roman"/>
-                <w:noProof/>
               </w:rPr>
               <w:t>SIMULÁCIA OBVODU - CIRKIT DESIGNER</w:t>
             </w:r>
             <w:r>
               <w:rPr>
                 <w:rFonts w:ascii="Times New Roman" w:hAnsi="Times New Roman" w:cs="Times New Roman"/>
-                <w:noProof/>
                 <w:webHidden/>
               </w:rPr>
               <w:tab/>
@@ -3470,7 +3230,6 @@
             <w:r>
               <w:rPr>
                 <w:rFonts w:ascii="Times New Roman" w:hAnsi="Times New Roman" w:cs="Times New Roman"/>
-                <w:noProof/>
                 <w:webHidden/>
               </w:rPr>
               <w:fldChar w:fldCharType="begin"/>
@@ -3478,22 +3237,19 @@
             <w:r>
               <w:rPr>
                 <w:rFonts w:ascii="Times New Roman" w:hAnsi="Times New Roman" w:cs="Times New Roman"/>
-                <w:noProof/>
-                <w:webHidden/>
-              </w:rPr>
-              <w:instrText xml:space="preserve"> PAGEREF _Toc222760908 \h </w:instrText>
-            </w:r>
-            <w:r>
-              <w:rPr>
-                <w:rFonts w:ascii="Times New Roman" w:hAnsi="Times New Roman" w:cs="Times New Roman"/>
-                <w:noProof/>
-                <w:webHidden/>
-              </w:rPr>
-            </w:r>
-            <w:r>
-              <w:rPr>
-                <w:rFonts w:ascii="Times New Roman" w:hAnsi="Times New Roman" w:cs="Times New Roman"/>
-                <w:noProof/>
+                <w:webHidden/>
+              </w:rPr>
+              <w:instrText xml:space="preserve"> PAGEREF _Toc222832104 \h </w:instrText>
+            </w:r>
+            <w:r>
+              <w:rPr>
+                <w:rFonts w:ascii="Times New Roman" w:hAnsi="Times New Roman" w:cs="Times New Roman"/>
+                <w:webHidden/>
+              </w:rPr>
+            </w:r>
+            <w:r>
+              <w:rPr>
+                <w:rFonts w:ascii="Times New Roman" w:hAnsi="Times New Roman" w:cs="Times New Roman"/>
                 <w:webHidden/>
               </w:rPr>
               <w:fldChar w:fldCharType="separate"/>
@@ -3501,15 +3257,13 @@
             <w:r>
               <w:rPr>
                 <w:rFonts w:ascii="Times New Roman" w:hAnsi="Times New Roman" w:cs="Times New Roman"/>
-                <w:noProof/>
-                <w:webHidden/>
-              </w:rPr>
-              <w:t>22</w:t>
-            </w:r>
-            <w:r>
-              <w:rPr>
-                <w:rFonts w:ascii="Times New Roman" w:hAnsi="Times New Roman" w:cs="Times New Roman"/>
-                <w:noProof/>
+                <w:webHidden/>
+              </w:rPr>
+              <w:t>21</w:t>
+            </w:r>
+            <w:r>
+              <w:rPr>
+                <w:rFonts w:ascii="Times New Roman" w:hAnsi="Times New Roman" w:cs="Times New Roman"/>
                 <w:webHidden/>
               </w:rPr>
               <w:fldChar w:fldCharType="end"/>
@@ -3525,25 +3279,22 @@
             </w:tabs>
             <w:rPr>
               <w:rFonts w:ascii="Times New Roman" w:eastAsiaTheme="minorEastAsia" w:hAnsi="Times New Roman" w:cs="Times New Roman"/>
-              <w:noProof/>
               <w:sz w:val="24"/>
               <w:szCs w:val="24"/>
               <w:lang w:eastAsia="sk-SK"/>
             </w:rPr>
           </w:pPr>
-          <w:hyperlink w:anchor="_Toc222760909" w:history="1">
+          <w:hyperlink w:anchor="_Toc222832105" w:history="1">
             <w:r>
               <w:rPr>
                 <w:rStyle w:val="Hyperlink"/>
                 <w:rFonts w:ascii="Times New Roman" w:hAnsi="Times New Roman" w:cs="Times New Roman"/>
-                <w:noProof/>
               </w:rPr>
               <w:t>4.4</w:t>
             </w:r>
             <w:r>
               <w:rPr>
                 <w:rFonts w:ascii="Times New Roman" w:eastAsiaTheme="minorEastAsia" w:hAnsi="Times New Roman" w:cs="Times New Roman"/>
-                <w:noProof/>
                 <w:sz w:val="24"/>
                 <w:szCs w:val="24"/>
                 <w:lang w:eastAsia="sk-SK"/>
@@ -3554,14 +3305,12 @@
               <w:rPr>
                 <w:rStyle w:val="Hyperlink"/>
                 <w:rFonts w:ascii="Times New Roman" w:hAnsi="Times New Roman" w:cs="Times New Roman"/>
-                <w:noProof/>
               </w:rPr>
               <w:t>KOMUNIKAČNÝ PROTOKOL: SÉRIOVÁ LINKA</w:t>
             </w:r>
             <w:r>
               <w:rPr>
                 <w:rFonts w:ascii="Times New Roman" w:hAnsi="Times New Roman" w:cs="Times New Roman"/>
-                <w:noProof/>
                 <w:webHidden/>
               </w:rPr>
               <w:tab/>
@@ -3569,7 +3318,6 @@
             <w:r>
               <w:rPr>
                 <w:rFonts w:ascii="Times New Roman" w:hAnsi="Times New Roman" w:cs="Times New Roman"/>
-                <w:noProof/>
                 <w:webHidden/>
               </w:rPr>
               <w:fldChar w:fldCharType="begin"/>
@@ -3577,22 +3325,19 @@
             <w:r>
               <w:rPr>
                 <w:rFonts w:ascii="Times New Roman" w:hAnsi="Times New Roman" w:cs="Times New Roman"/>
-                <w:noProof/>
-                <w:webHidden/>
-              </w:rPr>
-              <w:instrText xml:space="preserve"> PAGEREF _Toc222760909 \h </w:instrText>
-            </w:r>
-            <w:r>
-              <w:rPr>
-                <w:rFonts w:ascii="Times New Roman" w:hAnsi="Times New Roman" w:cs="Times New Roman"/>
-                <w:noProof/>
-                <w:webHidden/>
-              </w:rPr>
-            </w:r>
-            <w:r>
-              <w:rPr>
-                <w:rFonts w:ascii="Times New Roman" w:hAnsi="Times New Roman" w:cs="Times New Roman"/>
-                <w:noProof/>
+                <w:webHidden/>
+              </w:rPr>
+              <w:instrText xml:space="preserve"> PAGEREF _Toc222832105 \h </w:instrText>
+            </w:r>
+            <w:r>
+              <w:rPr>
+                <w:rFonts w:ascii="Times New Roman" w:hAnsi="Times New Roman" w:cs="Times New Roman"/>
+                <w:webHidden/>
+              </w:rPr>
+            </w:r>
+            <w:r>
+              <w:rPr>
+                <w:rFonts w:ascii="Times New Roman" w:hAnsi="Times New Roman" w:cs="Times New Roman"/>
                 <w:webHidden/>
               </w:rPr>
               <w:fldChar w:fldCharType="separate"/>
@@ -3600,15 +3345,13 @@
             <w:r>
               <w:rPr>
                 <w:rFonts w:ascii="Times New Roman" w:hAnsi="Times New Roman" w:cs="Times New Roman"/>
-                <w:noProof/>
-                <w:webHidden/>
-              </w:rPr>
-              <w:t>22</w:t>
-            </w:r>
-            <w:r>
-              <w:rPr>
-                <w:rFonts w:ascii="Times New Roman" w:hAnsi="Times New Roman" w:cs="Times New Roman"/>
-                <w:noProof/>
+                <w:webHidden/>
+              </w:rPr>
+              <w:t>21</w:t>
+            </w:r>
+            <w:r>
+              <w:rPr>
+                <w:rFonts w:ascii="Times New Roman" w:hAnsi="Times New Roman" w:cs="Times New Roman"/>
                 <w:webHidden/>
               </w:rPr>
               <w:fldChar w:fldCharType="end"/>
@@ -3624,25 +3367,22 @@
             </w:tabs>
             <w:rPr>
               <w:rFonts w:ascii="Times New Roman" w:eastAsiaTheme="minorEastAsia" w:hAnsi="Times New Roman" w:cs="Times New Roman"/>
-              <w:noProof/>
               <w:sz w:val="24"/>
               <w:szCs w:val="24"/>
               <w:lang w:eastAsia="sk-SK"/>
             </w:rPr>
           </w:pPr>
-          <w:hyperlink w:anchor="_Toc222760910" w:history="1">
+          <w:hyperlink w:anchor="_Toc222832106" w:history="1">
             <w:r>
               <w:rPr>
                 <w:rStyle w:val="Hyperlink"/>
                 <w:rFonts w:ascii="Times New Roman" w:hAnsi="Times New Roman" w:cs="Times New Roman"/>
-                <w:noProof/>
               </w:rPr>
               <w:t>4.5</w:t>
             </w:r>
             <w:r>
               <w:rPr>
                 <w:rFonts w:ascii="Times New Roman" w:eastAsiaTheme="minorEastAsia" w:hAnsi="Times New Roman" w:cs="Times New Roman"/>
-                <w:noProof/>
                 <w:sz w:val="24"/>
                 <w:szCs w:val="24"/>
                 <w:lang w:eastAsia="sk-SK"/>
@@ -3653,14 +3393,12 @@
               <w:rPr>
                 <w:rStyle w:val="Hyperlink"/>
                 <w:rFonts w:ascii="Times New Roman" w:hAnsi="Times New Roman" w:cs="Times New Roman"/>
-                <w:noProof/>
               </w:rPr>
               <w:t>POROVNANIE S ALTERNATÍVAMI</w:t>
             </w:r>
             <w:r>
               <w:rPr>
                 <w:rFonts w:ascii="Times New Roman" w:hAnsi="Times New Roman" w:cs="Times New Roman"/>
-                <w:noProof/>
                 <w:webHidden/>
               </w:rPr>
               <w:tab/>
@@ -3668,7 +3406,6 @@
             <w:r>
               <w:rPr>
                 <w:rFonts w:ascii="Times New Roman" w:hAnsi="Times New Roman" w:cs="Times New Roman"/>
-                <w:noProof/>
                 <w:webHidden/>
               </w:rPr>
               <w:fldChar w:fldCharType="begin"/>
@@ -3676,22 +3413,19 @@
             <w:r>
               <w:rPr>
                 <w:rFonts w:ascii="Times New Roman" w:hAnsi="Times New Roman" w:cs="Times New Roman"/>
-                <w:noProof/>
-                <w:webHidden/>
-              </w:rPr>
-              <w:instrText xml:space="preserve"> PAGEREF _Toc222760910 \h </w:instrText>
-            </w:r>
-            <w:r>
-              <w:rPr>
-                <w:rFonts w:ascii="Times New Roman" w:hAnsi="Times New Roman" w:cs="Times New Roman"/>
-                <w:noProof/>
-                <w:webHidden/>
-              </w:rPr>
-            </w:r>
-            <w:r>
-              <w:rPr>
-                <w:rFonts w:ascii="Times New Roman" w:hAnsi="Times New Roman" w:cs="Times New Roman"/>
-                <w:noProof/>
+                <w:webHidden/>
+              </w:rPr>
+              <w:instrText xml:space="preserve"> PAGEREF _Toc222832106 \h </w:instrText>
+            </w:r>
+            <w:r>
+              <w:rPr>
+                <w:rFonts w:ascii="Times New Roman" w:hAnsi="Times New Roman" w:cs="Times New Roman"/>
+                <w:webHidden/>
+              </w:rPr>
+            </w:r>
+            <w:r>
+              <w:rPr>
+                <w:rFonts w:ascii="Times New Roman" w:hAnsi="Times New Roman" w:cs="Times New Roman"/>
                 <w:webHidden/>
               </w:rPr>
               <w:fldChar w:fldCharType="separate"/>
@@ -3699,15 +3433,13 @@
             <w:r>
               <w:rPr>
                 <w:rFonts w:ascii="Times New Roman" w:hAnsi="Times New Roman" w:cs="Times New Roman"/>
-                <w:noProof/>
-                <w:webHidden/>
-              </w:rPr>
-              <w:t>23</w:t>
-            </w:r>
-            <w:r>
-              <w:rPr>
-                <w:rFonts w:ascii="Times New Roman" w:hAnsi="Times New Roman" w:cs="Times New Roman"/>
-                <w:noProof/>
+                <w:webHidden/>
+              </w:rPr>
+              <w:t>22</w:t>
+            </w:r>
+            <w:r>
+              <w:rPr>
+                <w:rFonts w:ascii="Times New Roman" w:hAnsi="Times New Roman" w:cs="Times New Roman"/>
                 <w:webHidden/>
               </w:rPr>
               <w:fldChar w:fldCharType="end"/>
@@ -3723,25 +3455,22 @@
             </w:tabs>
             <w:rPr>
               <w:rFonts w:ascii="Times New Roman" w:eastAsiaTheme="minorEastAsia" w:hAnsi="Times New Roman" w:cs="Times New Roman"/>
-              <w:noProof/>
               <w:sz w:val="24"/>
               <w:szCs w:val="24"/>
               <w:lang w:eastAsia="sk-SK"/>
             </w:rPr>
           </w:pPr>
-          <w:hyperlink w:anchor="_Toc222760911" w:history="1">
+          <w:hyperlink w:anchor="_Toc222832107" w:history="1">
             <w:r>
               <w:rPr>
                 <w:rStyle w:val="Hyperlink"/>
                 <w:rFonts w:ascii="Times New Roman" w:hAnsi="Times New Roman" w:cs="Times New Roman"/>
-                <w:noProof/>
               </w:rPr>
               <w:t>5</w:t>
             </w:r>
             <w:r>
               <w:rPr>
                 <w:rFonts w:ascii="Times New Roman" w:eastAsiaTheme="minorEastAsia" w:hAnsi="Times New Roman" w:cs="Times New Roman"/>
-                <w:noProof/>
                 <w:sz w:val="24"/>
                 <w:szCs w:val="24"/>
                 <w:lang w:eastAsia="sk-SK"/>
@@ -3752,14 +3481,12 @@
               <w:rPr>
                 <w:rStyle w:val="Hyperlink"/>
                 <w:rFonts w:ascii="Times New Roman" w:hAnsi="Times New Roman" w:cs="Times New Roman"/>
-                <w:noProof/>
               </w:rPr>
               <w:t>ELEKTRICKÝ OBVOD PROTOTYPU</w:t>
             </w:r>
             <w:r>
               <w:rPr>
                 <w:rFonts w:ascii="Times New Roman" w:hAnsi="Times New Roman" w:cs="Times New Roman"/>
-                <w:noProof/>
                 <w:webHidden/>
               </w:rPr>
               <w:tab/>
@@ -3767,7 +3494,6 @@
             <w:r>
               <w:rPr>
                 <w:rFonts w:ascii="Times New Roman" w:hAnsi="Times New Roman" w:cs="Times New Roman"/>
-                <w:noProof/>
                 <w:webHidden/>
               </w:rPr>
               <w:fldChar w:fldCharType="begin"/>
@@ -3775,22 +3501,19 @@
             <w:r>
               <w:rPr>
                 <w:rFonts w:ascii="Times New Roman" w:hAnsi="Times New Roman" w:cs="Times New Roman"/>
-                <w:noProof/>
-                <w:webHidden/>
-              </w:rPr>
-              <w:instrText xml:space="preserve"> PAGEREF _Toc222760911 \h </w:instrText>
-            </w:r>
-            <w:r>
-              <w:rPr>
-                <w:rFonts w:ascii="Times New Roman" w:hAnsi="Times New Roman" w:cs="Times New Roman"/>
-                <w:noProof/>
-                <w:webHidden/>
-              </w:rPr>
-            </w:r>
-            <w:r>
-              <w:rPr>
-                <w:rFonts w:ascii="Times New Roman" w:hAnsi="Times New Roman" w:cs="Times New Roman"/>
-                <w:noProof/>
+                <w:webHidden/>
+              </w:rPr>
+              <w:instrText xml:space="preserve"> PAGEREF _Toc222832107 \h </w:instrText>
+            </w:r>
+            <w:r>
+              <w:rPr>
+                <w:rFonts w:ascii="Times New Roman" w:hAnsi="Times New Roman" w:cs="Times New Roman"/>
+                <w:webHidden/>
+              </w:rPr>
+            </w:r>
+            <w:r>
+              <w:rPr>
+                <w:rFonts w:ascii="Times New Roman" w:hAnsi="Times New Roman" w:cs="Times New Roman"/>
                 <w:webHidden/>
               </w:rPr>
               <w:fldChar w:fldCharType="separate"/>
@@ -3798,15 +3521,13 @@
             <w:r>
               <w:rPr>
                 <w:rFonts w:ascii="Times New Roman" w:hAnsi="Times New Roman" w:cs="Times New Roman"/>
-                <w:noProof/>
-                <w:webHidden/>
-              </w:rPr>
-              <w:t>24</w:t>
-            </w:r>
-            <w:r>
-              <w:rPr>
-                <w:rFonts w:ascii="Times New Roman" w:hAnsi="Times New Roman" w:cs="Times New Roman"/>
-                <w:noProof/>
+                <w:webHidden/>
+              </w:rPr>
+              <w:t>23</w:t>
+            </w:r>
+            <w:r>
+              <w:rPr>
+                <w:rFonts w:ascii="Times New Roman" w:hAnsi="Times New Roman" w:cs="Times New Roman"/>
                 <w:webHidden/>
               </w:rPr>
               <w:fldChar w:fldCharType="end"/>
@@ -3822,25 +3543,22 @@
             </w:tabs>
             <w:rPr>
               <w:rFonts w:ascii="Times New Roman" w:eastAsiaTheme="minorEastAsia" w:hAnsi="Times New Roman" w:cs="Times New Roman"/>
-              <w:noProof/>
               <w:sz w:val="24"/>
               <w:szCs w:val="24"/>
               <w:lang w:eastAsia="sk-SK"/>
             </w:rPr>
           </w:pPr>
-          <w:hyperlink w:anchor="_Toc222760912" w:history="1">
+          <w:hyperlink w:anchor="_Toc222832108" w:history="1">
             <w:r>
               <w:rPr>
                 <w:rStyle w:val="Hyperlink"/>
                 <w:rFonts w:ascii="Times New Roman" w:hAnsi="Times New Roman" w:cs="Times New Roman"/>
-                <w:noProof/>
               </w:rPr>
               <w:t>5.1</w:t>
             </w:r>
             <w:r>
               <w:rPr>
                 <w:rFonts w:ascii="Times New Roman" w:eastAsiaTheme="minorEastAsia" w:hAnsi="Times New Roman" w:cs="Times New Roman"/>
-                <w:noProof/>
                 <w:sz w:val="24"/>
                 <w:szCs w:val="24"/>
                 <w:lang w:eastAsia="sk-SK"/>
@@ -3851,14 +3569,12 @@
               <w:rPr>
                 <w:rStyle w:val="Hyperlink"/>
                 <w:rFonts w:ascii="Times New Roman" w:hAnsi="Times New Roman" w:cs="Times New Roman"/>
-                <w:noProof/>
               </w:rPr>
               <w:t>POUŽITÉ KOMPONENTY</w:t>
             </w:r>
             <w:r>
               <w:rPr>
                 <w:rFonts w:ascii="Times New Roman" w:hAnsi="Times New Roman" w:cs="Times New Roman"/>
-                <w:noProof/>
                 <w:webHidden/>
               </w:rPr>
               <w:tab/>
@@ -3866,7 +3582,6 @@
             <w:r>
               <w:rPr>
                 <w:rFonts w:ascii="Times New Roman" w:hAnsi="Times New Roman" w:cs="Times New Roman"/>
-                <w:noProof/>
                 <w:webHidden/>
               </w:rPr>
               <w:fldChar w:fldCharType="begin"/>
@@ -3874,22 +3589,19 @@
             <w:r>
               <w:rPr>
                 <w:rFonts w:ascii="Times New Roman" w:hAnsi="Times New Roman" w:cs="Times New Roman"/>
-                <w:noProof/>
-                <w:webHidden/>
-              </w:rPr>
-              <w:instrText xml:space="preserve"> PAGEREF _Toc222760912 \h </w:instrText>
-            </w:r>
-            <w:r>
-              <w:rPr>
-                <w:rFonts w:ascii="Times New Roman" w:hAnsi="Times New Roman" w:cs="Times New Roman"/>
-                <w:noProof/>
-                <w:webHidden/>
-              </w:rPr>
-            </w:r>
-            <w:r>
-              <w:rPr>
-                <w:rFonts w:ascii="Times New Roman" w:hAnsi="Times New Roman" w:cs="Times New Roman"/>
-                <w:noProof/>
+                <w:webHidden/>
+              </w:rPr>
+              <w:instrText xml:space="preserve"> PAGEREF _Toc222832108 \h </w:instrText>
+            </w:r>
+            <w:r>
+              <w:rPr>
+                <w:rFonts w:ascii="Times New Roman" w:hAnsi="Times New Roman" w:cs="Times New Roman"/>
+                <w:webHidden/>
+              </w:rPr>
+            </w:r>
+            <w:r>
+              <w:rPr>
+                <w:rFonts w:ascii="Times New Roman" w:hAnsi="Times New Roman" w:cs="Times New Roman"/>
                 <w:webHidden/>
               </w:rPr>
               <w:fldChar w:fldCharType="separate"/>
@@ -3897,15 +3609,13 @@
             <w:r>
               <w:rPr>
                 <w:rFonts w:ascii="Times New Roman" w:hAnsi="Times New Roman" w:cs="Times New Roman"/>
-                <w:noProof/>
-                <w:webHidden/>
-              </w:rPr>
-              <w:t>24</w:t>
-            </w:r>
-            <w:r>
-              <w:rPr>
-                <w:rFonts w:ascii="Times New Roman" w:hAnsi="Times New Roman" w:cs="Times New Roman"/>
-                <w:noProof/>
+                <w:webHidden/>
+              </w:rPr>
+              <w:t>23</w:t>
+            </w:r>
+            <w:r>
+              <w:rPr>
+                <w:rFonts w:ascii="Times New Roman" w:hAnsi="Times New Roman" w:cs="Times New Roman"/>
                 <w:webHidden/>
               </w:rPr>
               <w:fldChar w:fldCharType="end"/>
@@ -3921,25 +3631,22 @@
             </w:tabs>
             <w:rPr>
               <w:rFonts w:ascii="Times New Roman" w:eastAsiaTheme="minorEastAsia" w:hAnsi="Times New Roman" w:cs="Times New Roman"/>
-              <w:noProof/>
               <w:sz w:val="24"/>
               <w:szCs w:val="24"/>
               <w:lang w:eastAsia="sk-SK"/>
             </w:rPr>
           </w:pPr>
-          <w:hyperlink w:anchor="_Toc222760913" w:history="1">
+          <w:hyperlink w:anchor="_Toc222832109" w:history="1">
             <w:r>
               <w:rPr>
                 <w:rStyle w:val="Hyperlink"/>
                 <w:rFonts w:ascii="Times New Roman" w:hAnsi="Times New Roman" w:cs="Times New Roman"/>
-                <w:noProof/>
               </w:rPr>
               <w:t>5.2</w:t>
             </w:r>
             <w:r>
               <w:rPr>
                 <w:rFonts w:ascii="Times New Roman" w:eastAsiaTheme="minorEastAsia" w:hAnsi="Times New Roman" w:cs="Times New Roman"/>
-                <w:noProof/>
                 <w:sz w:val="24"/>
                 <w:szCs w:val="24"/>
                 <w:lang w:eastAsia="sk-SK"/>
@@ -3950,14 +3657,12 @@
               <w:rPr>
                 <w:rStyle w:val="Hyperlink"/>
                 <w:rFonts w:ascii="Times New Roman" w:hAnsi="Times New Roman" w:cs="Times New Roman"/>
-                <w:noProof/>
               </w:rPr>
               <w:t>POPIS OBVODU</w:t>
             </w:r>
             <w:r>
               <w:rPr>
                 <w:rFonts w:ascii="Times New Roman" w:hAnsi="Times New Roman" w:cs="Times New Roman"/>
-                <w:noProof/>
                 <w:webHidden/>
               </w:rPr>
               <w:tab/>
@@ -3965,7 +3670,6 @@
             <w:r>
               <w:rPr>
                 <w:rFonts w:ascii="Times New Roman" w:hAnsi="Times New Roman" w:cs="Times New Roman"/>
-                <w:noProof/>
                 <w:webHidden/>
               </w:rPr>
               <w:fldChar w:fldCharType="begin"/>
@@ -3973,22 +3677,19 @@
             <w:r>
               <w:rPr>
                 <w:rFonts w:ascii="Times New Roman" w:hAnsi="Times New Roman" w:cs="Times New Roman"/>
-                <w:noProof/>
-                <w:webHidden/>
-              </w:rPr>
-              <w:instrText xml:space="preserve"> PAGEREF _Toc222760913 \h </w:instrText>
-            </w:r>
-            <w:r>
-              <w:rPr>
-                <w:rFonts w:ascii="Times New Roman" w:hAnsi="Times New Roman" w:cs="Times New Roman"/>
-                <w:noProof/>
-                <w:webHidden/>
-              </w:rPr>
-            </w:r>
-            <w:r>
-              <w:rPr>
-                <w:rFonts w:ascii="Times New Roman" w:hAnsi="Times New Roman" w:cs="Times New Roman"/>
-                <w:noProof/>
+                <w:webHidden/>
+              </w:rPr>
+              <w:instrText xml:space="preserve"> PAGEREF _Toc222832109 \h </w:instrText>
+            </w:r>
+            <w:r>
+              <w:rPr>
+                <w:rFonts w:ascii="Times New Roman" w:hAnsi="Times New Roman" w:cs="Times New Roman"/>
+                <w:webHidden/>
+              </w:rPr>
+            </w:r>
+            <w:r>
+              <w:rPr>
+                <w:rFonts w:ascii="Times New Roman" w:hAnsi="Times New Roman" w:cs="Times New Roman"/>
                 <w:webHidden/>
               </w:rPr>
               <w:fldChar w:fldCharType="separate"/>
@@ -3996,15 +3697,13 @@
             <w:r>
               <w:rPr>
                 <w:rFonts w:ascii="Times New Roman" w:hAnsi="Times New Roman" w:cs="Times New Roman"/>
-                <w:noProof/>
-                <w:webHidden/>
-              </w:rPr>
-              <w:t>25</w:t>
-            </w:r>
-            <w:r>
-              <w:rPr>
-                <w:rFonts w:ascii="Times New Roman" w:hAnsi="Times New Roman" w:cs="Times New Roman"/>
-                <w:noProof/>
+                <w:webHidden/>
+              </w:rPr>
+              <w:t>24</w:t>
+            </w:r>
+            <w:r>
+              <w:rPr>
+                <w:rFonts w:ascii="Times New Roman" w:hAnsi="Times New Roman" w:cs="Times New Roman"/>
                 <w:webHidden/>
               </w:rPr>
               <w:fldChar w:fldCharType="end"/>
@@ -4020,25 +3719,22 @@
             </w:tabs>
             <w:rPr>
               <w:rFonts w:ascii="Times New Roman" w:eastAsiaTheme="minorEastAsia" w:hAnsi="Times New Roman" w:cs="Times New Roman"/>
-              <w:noProof/>
               <w:sz w:val="24"/>
               <w:szCs w:val="24"/>
               <w:lang w:eastAsia="sk-SK"/>
             </w:rPr>
           </w:pPr>
-          <w:hyperlink w:anchor="_Toc222760914" w:history="1">
+          <w:hyperlink w:anchor="_Toc222832110" w:history="1">
             <w:r>
               <w:rPr>
                 <w:rStyle w:val="Hyperlink"/>
                 <w:rFonts w:ascii="Times New Roman" w:hAnsi="Times New Roman" w:cs="Times New Roman"/>
-                <w:noProof/>
               </w:rPr>
               <w:t>6</w:t>
             </w:r>
             <w:r>
               <w:rPr>
                 <w:rFonts w:ascii="Times New Roman" w:eastAsiaTheme="minorEastAsia" w:hAnsi="Times New Roman" w:cs="Times New Roman"/>
-                <w:noProof/>
                 <w:sz w:val="24"/>
                 <w:szCs w:val="24"/>
                 <w:lang w:eastAsia="sk-SK"/>
@@ -4049,14 +3745,12 @@
               <w:rPr>
                 <w:rStyle w:val="Hyperlink"/>
                 <w:rFonts w:ascii="Times New Roman" w:hAnsi="Times New Roman" w:cs="Times New Roman"/>
-                <w:noProof/>
               </w:rPr>
               <w:t>IMPLEMENTÁCIA RIADIACEHO SOFTVÉRU NA ARDUINO</w:t>
             </w:r>
             <w:r>
               <w:rPr>
                 <w:rFonts w:ascii="Times New Roman" w:hAnsi="Times New Roman" w:cs="Times New Roman"/>
-                <w:noProof/>
                 <w:webHidden/>
               </w:rPr>
               <w:tab/>
@@ -4064,7 +3758,6 @@
             <w:r>
               <w:rPr>
                 <w:rFonts w:ascii="Times New Roman" w:hAnsi="Times New Roman" w:cs="Times New Roman"/>
-                <w:noProof/>
                 <w:webHidden/>
               </w:rPr>
               <w:fldChar w:fldCharType="begin"/>
@@ -4072,22 +3765,19 @@
             <w:r>
               <w:rPr>
                 <w:rFonts w:ascii="Times New Roman" w:hAnsi="Times New Roman" w:cs="Times New Roman"/>
-                <w:noProof/>
-                <w:webHidden/>
-              </w:rPr>
-              <w:instrText xml:space="preserve"> PAGEREF _Toc222760914 \h </w:instrText>
-            </w:r>
-            <w:r>
-              <w:rPr>
-                <w:rFonts w:ascii="Times New Roman" w:hAnsi="Times New Roman" w:cs="Times New Roman"/>
-                <w:noProof/>
-                <w:webHidden/>
-              </w:rPr>
-            </w:r>
-            <w:r>
-              <w:rPr>
-                <w:rFonts w:ascii="Times New Roman" w:hAnsi="Times New Roman" w:cs="Times New Roman"/>
-                <w:noProof/>
+                <w:webHidden/>
+              </w:rPr>
+              <w:instrText xml:space="preserve"> PAGEREF _Toc222832110 \h </w:instrText>
+            </w:r>
+            <w:r>
+              <w:rPr>
+                <w:rFonts w:ascii="Times New Roman" w:hAnsi="Times New Roman" w:cs="Times New Roman"/>
+                <w:webHidden/>
+              </w:rPr>
+            </w:r>
+            <w:r>
+              <w:rPr>
+                <w:rFonts w:ascii="Times New Roman" w:hAnsi="Times New Roman" w:cs="Times New Roman"/>
                 <w:webHidden/>
               </w:rPr>
               <w:fldChar w:fldCharType="separate"/>
@@ -4095,15 +3785,13 @@
             <w:r>
               <w:rPr>
                 <w:rFonts w:ascii="Times New Roman" w:hAnsi="Times New Roman" w:cs="Times New Roman"/>
-                <w:noProof/>
-                <w:webHidden/>
-              </w:rPr>
-              <w:t>27</w:t>
-            </w:r>
-            <w:r>
-              <w:rPr>
-                <w:rFonts w:ascii="Times New Roman" w:hAnsi="Times New Roman" w:cs="Times New Roman"/>
-                <w:noProof/>
+                <w:webHidden/>
+              </w:rPr>
+              <w:t>26</w:t>
+            </w:r>
+            <w:r>
+              <w:rPr>
+                <w:rFonts w:ascii="Times New Roman" w:hAnsi="Times New Roman" w:cs="Times New Roman"/>
                 <w:webHidden/>
               </w:rPr>
               <w:fldChar w:fldCharType="end"/>
@@ -4119,25 +3807,22 @@
             </w:tabs>
             <w:rPr>
               <w:rFonts w:ascii="Times New Roman" w:eastAsiaTheme="minorEastAsia" w:hAnsi="Times New Roman" w:cs="Times New Roman"/>
-              <w:noProof/>
               <w:sz w:val="24"/>
               <w:szCs w:val="24"/>
               <w:lang w:eastAsia="sk-SK"/>
             </w:rPr>
           </w:pPr>
-          <w:hyperlink w:anchor="_Toc222760915" w:history="1">
+          <w:hyperlink w:anchor="_Toc222832111" w:history="1">
             <w:r>
               <w:rPr>
                 <w:rStyle w:val="Hyperlink"/>
                 <w:rFonts w:ascii="Times New Roman" w:hAnsi="Times New Roman" w:cs="Times New Roman"/>
-                <w:noProof/>
               </w:rPr>
               <w:t>6.1</w:t>
             </w:r>
             <w:r>
               <w:rPr>
                 <w:rFonts w:ascii="Times New Roman" w:eastAsiaTheme="minorEastAsia" w:hAnsi="Times New Roman" w:cs="Times New Roman"/>
-                <w:noProof/>
                 <w:sz w:val="24"/>
                 <w:szCs w:val="24"/>
                 <w:lang w:eastAsia="sk-SK"/>
@@ -4148,14 +3833,12 @@
               <w:rPr>
                 <w:rStyle w:val="Hyperlink"/>
                 <w:rFonts w:ascii="Times New Roman" w:hAnsi="Times New Roman" w:cs="Times New Roman"/>
-                <w:noProof/>
               </w:rPr>
               <w:t>KONFIGURÁCIA PINOV, PREMENNÉ A VOID SETUP()</w:t>
             </w:r>
             <w:r>
               <w:rPr>
                 <w:rFonts w:ascii="Times New Roman" w:hAnsi="Times New Roman" w:cs="Times New Roman"/>
-                <w:noProof/>
                 <w:webHidden/>
               </w:rPr>
               <w:tab/>
@@ -4163,7 +3846,6 @@
             <w:r>
               <w:rPr>
                 <w:rFonts w:ascii="Times New Roman" w:hAnsi="Times New Roman" w:cs="Times New Roman"/>
-                <w:noProof/>
                 <w:webHidden/>
               </w:rPr>
               <w:fldChar w:fldCharType="begin"/>
@@ -4171,22 +3853,19 @@
             <w:r>
               <w:rPr>
                 <w:rFonts w:ascii="Times New Roman" w:hAnsi="Times New Roman" w:cs="Times New Roman"/>
-                <w:noProof/>
-                <w:webHidden/>
-              </w:rPr>
-              <w:instrText xml:space="preserve"> PAGEREF _Toc222760915 \h </w:instrText>
-            </w:r>
-            <w:r>
-              <w:rPr>
-                <w:rFonts w:ascii="Times New Roman" w:hAnsi="Times New Roman" w:cs="Times New Roman"/>
-                <w:noProof/>
-                <w:webHidden/>
-              </w:rPr>
-            </w:r>
-            <w:r>
-              <w:rPr>
-                <w:rFonts w:ascii="Times New Roman" w:hAnsi="Times New Roman" w:cs="Times New Roman"/>
-                <w:noProof/>
+                <w:webHidden/>
+              </w:rPr>
+              <w:instrText xml:space="preserve"> PAGEREF _Toc222832111 \h </w:instrText>
+            </w:r>
+            <w:r>
+              <w:rPr>
+                <w:rFonts w:ascii="Times New Roman" w:hAnsi="Times New Roman" w:cs="Times New Roman"/>
+                <w:webHidden/>
+              </w:rPr>
+            </w:r>
+            <w:r>
+              <w:rPr>
+                <w:rFonts w:ascii="Times New Roman" w:hAnsi="Times New Roman" w:cs="Times New Roman"/>
                 <w:webHidden/>
               </w:rPr>
               <w:fldChar w:fldCharType="separate"/>
@@ -4194,15 +3873,13 @@
             <w:r>
               <w:rPr>
                 <w:rFonts w:ascii="Times New Roman" w:hAnsi="Times New Roman" w:cs="Times New Roman"/>
-                <w:noProof/>
-                <w:webHidden/>
-              </w:rPr>
-              <w:t>27</w:t>
-            </w:r>
-            <w:r>
-              <w:rPr>
-                <w:rFonts w:ascii="Times New Roman" w:hAnsi="Times New Roman" w:cs="Times New Roman"/>
-                <w:noProof/>
+                <w:webHidden/>
+              </w:rPr>
+              <w:t>26</w:t>
+            </w:r>
+            <w:r>
+              <w:rPr>
+                <w:rFonts w:ascii="Times New Roman" w:hAnsi="Times New Roman" w:cs="Times New Roman"/>
                 <w:webHidden/>
               </w:rPr>
               <w:fldChar w:fldCharType="end"/>
@@ -4218,25 +3895,22 @@
             </w:tabs>
             <w:rPr>
               <w:rFonts w:ascii="Times New Roman" w:eastAsiaTheme="minorEastAsia" w:hAnsi="Times New Roman" w:cs="Times New Roman"/>
-              <w:noProof/>
               <w:sz w:val="24"/>
               <w:szCs w:val="24"/>
               <w:lang w:eastAsia="sk-SK"/>
             </w:rPr>
           </w:pPr>
-          <w:hyperlink w:anchor="_Toc222760916" w:history="1">
+          <w:hyperlink w:anchor="_Toc222832112" w:history="1">
             <w:r>
               <w:rPr>
                 <w:rStyle w:val="Hyperlink"/>
                 <w:rFonts w:ascii="Times New Roman" w:hAnsi="Times New Roman" w:cs="Times New Roman"/>
-                <w:noProof/>
               </w:rPr>
               <w:t>6.2</w:t>
             </w:r>
             <w:r>
               <w:rPr>
                 <w:rFonts w:ascii="Times New Roman" w:eastAsiaTheme="minorEastAsia" w:hAnsi="Times New Roman" w:cs="Times New Roman"/>
-                <w:noProof/>
                 <w:sz w:val="24"/>
                 <w:szCs w:val="24"/>
                 <w:lang w:eastAsia="sk-SK"/>
@@ -4247,14 +3921,12 @@
               <w:rPr>
                 <w:rStyle w:val="Hyperlink"/>
                 <w:rFonts w:ascii="Times New Roman" w:hAnsi="Times New Roman" w:cs="Times New Roman"/>
-                <w:noProof/>
               </w:rPr>
               <w:t>OBSLUHA TLAČIDLA A KLÁVESNICE</w:t>
             </w:r>
             <w:r>
               <w:rPr>
                 <w:rFonts w:ascii="Times New Roman" w:hAnsi="Times New Roman" w:cs="Times New Roman"/>
-                <w:noProof/>
                 <w:webHidden/>
               </w:rPr>
               <w:tab/>
@@ -4262,7 +3934,6 @@
             <w:r>
               <w:rPr>
                 <w:rFonts w:ascii="Times New Roman" w:hAnsi="Times New Roman" w:cs="Times New Roman"/>
-                <w:noProof/>
                 <w:webHidden/>
               </w:rPr>
               <w:fldChar w:fldCharType="begin"/>
@@ -4270,22 +3941,19 @@
             <w:r>
               <w:rPr>
                 <w:rFonts w:ascii="Times New Roman" w:hAnsi="Times New Roman" w:cs="Times New Roman"/>
-                <w:noProof/>
-                <w:webHidden/>
-              </w:rPr>
-              <w:instrText xml:space="preserve"> PAGEREF _Toc222760916 \h </w:instrText>
-            </w:r>
-            <w:r>
-              <w:rPr>
-                <w:rFonts w:ascii="Times New Roman" w:hAnsi="Times New Roman" w:cs="Times New Roman"/>
-                <w:noProof/>
-                <w:webHidden/>
-              </w:rPr>
-            </w:r>
-            <w:r>
-              <w:rPr>
-                <w:rFonts w:ascii="Times New Roman" w:hAnsi="Times New Roman" w:cs="Times New Roman"/>
-                <w:noProof/>
+                <w:webHidden/>
+              </w:rPr>
+              <w:instrText xml:space="preserve"> PAGEREF _Toc222832112 \h </w:instrText>
+            </w:r>
+            <w:r>
+              <w:rPr>
+                <w:rFonts w:ascii="Times New Roman" w:hAnsi="Times New Roman" w:cs="Times New Roman"/>
+                <w:webHidden/>
+              </w:rPr>
+            </w:r>
+            <w:r>
+              <w:rPr>
+                <w:rFonts w:ascii="Times New Roman" w:hAnsi="Times New Roman" w:cs="Times New Roman"/>
                 <w:webHidden/>
               </w:rPr>
               <w:fldChar w:fldCharType="separate"/>
@@ -4293,15 +3961,13 @@
             <w:r>
               <w:rPr>
                 <w:rFonts w:ascii="Times New Roman" w:hAnsi="Times New Roman" w:cs="Times New Roman"/>
-                <w:noProof/>
-                <w:webHidden/>
-              </w:rPr>
-              <w:t>27</w:t>
-            </w:r>
-            <w:r>
-              <w:rPr>
-                <w:rFonts w:ascii="Times New Roman" w:hAnsi="Times New Roman" w:cs="Times New Roman"/>
-                <w:noProof/>
+                <w:webHidden/>
+              </w:rPr>
+              <w:t>26</w:t>
+            </w:r>
+            <w:r>
+              <w:rPr>
+                <w:rFonts w:ascii="Times New Roman" w:hAnsi="Times New Roman" w:cs="Times New Roman"/>
                 <w:webHidden/>
               </w:rPr>
               <w:fldChar w:fldCharType="end"/>
@@ -4317,25 +3983,22 @@
             </w:tabs>
             <w:rPr>
               <w:rFonts w:ascii="Times New Roman" w:eastAsiaTheme="minorEastAsia" w:hAnsi="Times New Roman" w:cs="Times New Roman"/>
-              <w:noProof/>
               <w:sz w:val="24"/>
               <w:szCs w:val="24"/>
               <w:lang w:eastAsia="sk-SK"/>
             </w:rPr>
           </w:pPr>
-          <w:hyperlink w:anchor="_Toc222760917" w:history="1">
+          <w:hyperlink w:anchor="_Toc222832113" w:history="1">
             <w:r>
               <w:rPr>
                 <w:rStyle w:val="Hyperlink"/>
                 <w:rFonts w:ascii="Times New Roman" w:hAnsi="Times New Roman" w:cs="Times New Roman"/>
-                <w:noProof/>
               </w:rPr>
               <w:t>6.3</w:t>
             </w:r>
             <w:r>
               <w:rPr>
                 <w:rFonts w:ascii="Times New Roman" w:eastAsiaTheme="minorEastAsia" w:hAnsi="Times New Roman" w:cs="Times New Roman"/>
-                <w:noProof/>
                 <w:sz w:val="24"/>
                 <w:szCs w:val="24"/>
                 <w:lang w:eastAsia="sk-SK"/>
@@ -4346,14 +4009,12 @@
               <w:rPr>
                 <w:rStyle w:val="Hyperlink"/>
                 <w:rFonts w:ascii="Times New Roman" w:hAnsi="Times New Roman" w:cs="Times New Roman"/>
-                <w:noProof/>
               </w:rPr>
               <w:t>AUTOMATICKÉ SKENOVANIE A MANIPULÁCIA S LED DIÓDOU</w:t>
             </w:r>
             <w:r>
               <w:rPr>
                 <w:rFonts w:ascii="Times New Roman" w:hAnsi="Times New Roman" w:cs="Times New Roman"/>
-                <w:noProof/>
                 <w:webHidden/>
               </w:rPr>
               <w:tab/>
@@ -4361,7 +4022,6 @@
             <w:r>
               <w:rPr>
                 <w:rFonts w:ascii="Times New Roman" w:hAnsi="Times New Roman" w:cs="Times New Roman"/>
-                <w:noProof/>
                 <w:webHidden/>
               </w:rPr>
               <w:fldChar w:fldCharType="begin"/>
@@ -4369,22 +4029,19 @@
             <w:r>
               <w:rPr>
                 <w:rFonts w:ascii="Times New Roman" w:hAnsi="Times New Roman" w:cs="Times New Roman"/>
-                <w:noProof/>
-                <w:webHidden/>
-              </w:rPr>
-              <w:instrText xml:space="preserve"> PAGEREF _Toc222760917 \h </w:instrText>
-            </w:r>
-            <w:r>
-              <w:rPr>
-                <w:rFonts w:ascii="Times New Roman" w:hAnsi="Times New Roman" w:cs="Times New Roman"/>
-                <w:noProof/>
-                <w:webHidden/>
-              </w:rPr>
-            </w:r>
-            <w:r>
-              <w:rPr>
-                <w:rFonts w:ascii="Times New Roman" w:hAnsi="Times New Roman" w:cs="Times New Roman"/>
-                <w:noProof/>
+                <w:webHidden/>
+              </w:rPr>
+              <w:instrText xml:space="preserve"> PAGEREF _Toc222832113 \h </w:instrText>
+            </w:r>
+            <w:r>
+              <w:rPr>
+                <w:rFonts w:ascii="Times New Roman" w:hAnsi="Times New Roman" w:cs="Times New Roman"/>
+                <w:webHidden/>
+              </w:rPr>
+            </w:r>
+            <w:r>
+              <w:rPr>
+                <w:rFonts w:ascii="Times New Roman" w:hAnsi="Times New Roman" w:cs="Times New Roman"/>
                 <w:webHidden/>
               </w:rPr>
               <w:fldChar w:fldCharType="separate"/>
@@ -4392,15 +4049,13 @@
             <w:r>
               <w:rPr>
                 <w:rFonts w:ascii="Times New Roman" w:hAnsi="Times New Roman" w:cs="Times New Roman"/>
-                <w:noProof/>
-                <w:webHidden/>
-              </w:rPr>
-              <w:t>28</w:t>
-            </w:r>
-            <w:r>
-              <w:rPr>
-                <w:rFonts w:ascii="Times New Roman" w:hAnsi="Times New Roman" w:cs="Times New Roman"/>
-                <w:noProof/>
+                <w:webHidden/>
+              </w:rPr>
+              <w:t>27</w:t>
+            </w:r>
+            <w:r>
+              <w:rPr>
+                <w:rFonts w:ascii="Times New Roman" w:hAnsi="Times New Roman" w:cs="Times New Roman"/>
                 <w:webHidden/>
               </w:rPr>
               <w:fldChar w:fldCharType="end"/>
@@ -4416,25 +4071,22 @@
             </w:tabs>
             <w:rPr>
               <w:rFonts w:ascii="Times New Roman" w:eastAsiaTheme="minorEastAsia" w:hAnsi="Times New Roman" w:cs="Times New Roman"/>
-              <w:noProof/>
               <w:sz w:val="24"/>
               <w:szCs w:val="24"/>
               <w:lang w:eastAsia="sk-SK"/>
             </w:rPr>
           </w:pPr>
-          <w:hyperlink w:anchor="_Toc222760918" w:history="1">
+          <w:hyperlink w:anchor="_Toc222832114" w:history="1">
             <w:r>
               <w:rPr>
                 <w:rStyle w:val="Hyperlink"/>
                 <w:rFonts w:ascii="Times New Roman" w:hAnsi="Times New Roman" w:cs="Times New Roman"/>
-                <w:noProof/>
               </w:rPr>
               <w:t>6.4</w:t>
             </w:r>
             <w:r>
               <w:rPr>
                 <w:rFonts w:ascii="Times New Roman" w:eastAsiaTheme="minorEastAsia" w:hAnsi="Times New Roman" w:cs="Times New Roman"/>
-                <w:noProof/>
                 <w:sz w:val="24"/>
                 <w:szCs w:val="24"/>
                 <w:lang w:eastAsia="sk-SK"/>
@@ -4445,14 +4097,12 @@
               <w:rPr>
                 <w:rStyle w:val="Hyperlink"/>
                 <w:rFonts w:ascii="Times New Roman" w:hAnsi="Times New Roman" w:cs="Times New Roman"/>
-                <w:noProof/>
               </w:rPr>
               <w:t>VÝPOČET VZDIALENOSTI A ODOSIELANIE DÁT</w:t>
             </w:r>
             <w:r>
               <w:rPr>
                 <w:rFonts w:ascii="Times New Roman" w:hAnsi="Times New Roman" w:cs="Times New Roman"/>
-                <w:noProof/>
                 <w:webHidden/>
               </w:rPr>
               <w:tab/>
@@ -4460,7 +4110,6 @@
             <w:r>
               <w:rPr>
                 <w:rFonts w:ascii="Times New Roman" w:hAnsi="Times New Roman" w:cs="Times New Roman"/>
-                <w:noProof/>
                 <w:webHidden/>
               </w:rPr>
               <w:fldChar w:fldCharType="begin"/>
@@ -4468,22 +4117,19 @@
             <w:r>
               <w:rPr>
                 <w:rFonts w:ascii="Times New Roman" w:hAnsi="Times New Roman" w:cs="Times New Roman"/>
-                <w:noProof/>
-                <w:webHidden/>
-              </w:rPr>
-              <w:instrText xml:space="preserve"> PAGEREF _Toc222760918 \h </w:instrText>
-            </w:r>
-            <w:r>
-              <w:rPr>
-                <w:rFonts w:ascii="Times New Roman" w:hAnsi="Times New Roman" w:cs="Times New Roman"/>
-                <w:noProof/>
-                <w:webHidden/>
-              </w:rPr>
-            </w:r>
-            <w:r>
-              <w:rPr>
-                <w:rFonts w:ascii="Times New Roman" w:hAnsi="Times New Roman" w:cs="Times New Roman"/>
-                <w:noProof/>
+                <w:webHidden/>
+              </w:rPr>
+              <w:instrText xml:space="preserve"> PAGEREF _Toc222832114 \h </w:instrText>
+            </w:r>
+            <w:r>
+              <w:rPr>
+                <w:rFonts w:ascii="Times New Roman" w:hAnsi="Times New Roman" w:cs="Times New Roman"/>
+                <w:webHidden/>
+              </w:rPr>
+            </w:r>
+            <w:r>
+              <w:rPr>
+                <w:rFonts w:ascii="Times New Roman" w:hAnsi="Times New Roman" w:cs="Times New Roman"/>
                 <w:webHidden/>
               </w:rPr>
               <w:fldChar w:fldCharType="separate"/>
@@ -4491,15 +4137,13 @@
             <w:r>
               <w:rPr>
                 <w:rFonts w:ascii="Times New Roman" w:hAnsi="Times New Roman" w:cs="Times New Roman"/>
-                <w:noProof/>
-                <w:webHidden/>
-              </w:rPr>
-              <w:t>28</w:t>
-            </w:r>
-            <w:r>
-              <w:rPr>
-                <w:rFonts w:ascii="Times New Roman" w:hAnsi="Times New Roman" w:cs="Times New Roman"/>
-                <w:noProof/>
+                <w:webHidden/>
+              </w:rPr>
+              <w:t>27</w:t>
+            </w:r>
+            <w:r>
+              <w:rPr>
+                <w:rFonts w:ascii="Times New Roman" w:hAnsi="Times New Roman" w:cs="Times New Roman"/>
                 <w:webHidden/>
               </w:rPr>
               <w:fldChar w:fldCharType="end"/>
@@ -4515,25 +4159,22 @@
             </w:tabs>
             <w:rPr>
               <w:rFonts w:ascii="Times New Roman" w:eastAsiaTheme="minorEastAsia" w:hAnsi="Times New Roman" w:cs="Times New Roman"/>
-              <w:noProof/>
               <w:sz w:val="24"/>
               <w:szCs w:val="24"/>
               <w:lang w:eastAsia="sk-SK"/>
             </w:rPr>
           </w:pPr>
-          <w:hyperlink w:anchor="_Toc222760919" w:history="1">
+          <w:hyperlink w:anchor="_Toc222832115" w:history="1">
             <w:r>
               <w:rPr>
                 <w:rStyle w:val="Hyperlink"/>
                 <w:rFonts w:ascii="Times New Roman" w:hAnsi="Times New Roman" w:cs="Times New Roman"/>
-                <w:noProof/>
               </w:rPr>
               <w:t>7</w:t>
             </w:r>
             <w:r>
               <w:rPr>
                 <w:rFonts w:ascii="Times New Roman" w:eastAsiaTheme="minorEastAsia" w:hAnsi="Times New Roman" w:cs="Times New Roman"/>
-                <w:noProof/>
                 <w:sz w:val="24"/>
                 <w:szCs w:val="24"/>
                 <w:lang w:eastAsia="sk-SK"/>
@@ -4544,14 +4185,12 @@
               <w:rPr>
                 <w:rStyle w:val="Hyperlink"/>
                 <w:rFonts w:ascii="Times New Roman" w:hAnsi="Times New Roman" w:cs="Times New Roman"/>
-                <w:noProof/>
               </w:rPr>
               <w:t>IMPLEMENTÁCIA VIZUALIZAČNÉHO SOFTVÉRU</w:t>
             </w:r>
             <w:r>
               <w:rPr>
                 <w:rFonts w:ascii="Times New Roman" w:hAnsi="Times New Roman" w:cs="Times New Roman"/>
-                <w:noProof/>
                 <w:webHidden/>
               </w:rPr>
               <w:tab/>
@@ -4559,7 +4198,6 @@
             <w:r>
               <w:rPr>
                 <w:rFonts w:ascii="Times New Roman" w:hAnsi="Times New Roman" w:cs="Times New Roman"/>
-                <w:noProof/>
                 <w:webHidden/>
               </w:rPr>
               <w:fldChar w:fldCharType="begin"/>
@@ -4567,22 +4205,19 @@
             <w:r>
               <w:rPr>
                 <w:rFonts w:ascii="Times New Roman" w:hAnsi="Times New Roman" w:cs="Times New Roman"/>
-                <w:noProof/>
-                <w:webHidden/>
-              </w:rPr>
-              <w:instrText xml:space="preserve"> PAGEREF _Toc222760919 \h </w:instrText>
-            </w:r>
-            <w:r>
-              <w:rPr>
-                <w:rFonts w:ascii="Times New Roman" w:hAnsi="Times New Roman" w:cs="Times New Roman"/>
-                <w:noProof/>
-                <w:webHidden/>
-              </w:rPr>
-            </w:r>
-            <w:r>
-              <w:rPr>
-                <w:rFonts w:ascii="Times New Roman" w:hAnsi="Times New Roman" w:cs="Times New Roman"/>
-                <w:noProof/>
+                <w:webHidden/>
+              </w:rPr>
+              <w:instrText xml:space="preserve"> PAGEREF _Toc222832115 \h </w:instrText>
+            </w:r>
+            <w:r>
+              <w:rPr>
+                <w:rFonts w:ascii="Times New Roman" w:hAnsi="Times New Roman" w:cs="Times New Roman"/>
+                <w:webHidden/>
+              </w:rPr>
+            </w:r>
+            <w:r>
+              <w:rPr>
+                <w:rFonts w:ascii="Times New Roman" w:hAnsi="Times New Roman" w:cs="Times New Roman"/>
                 <w:webHidden/>
               </w:rPr>
               <w:fldChar w:fldCharType="separate"/>
@@ -4590,15 +4225,13 @@
             <w:r>
               <w:rPr>
                 <w:rFonts w:ascii="Times New Roman" w:hAnsi="Times New Roman" w:cs="Times New Roman"/>
-                <w:noProof/>
-                <w:webHidden/>
-              </w:rPr>
-              <w:t>30</w:t>
-            </w:r>
-            <w:r>
-              <w:rPr>
-                <w:rFonts w:ascii="Times New Roman" w:hAnsi="Times New Roman" w:cs="Times New Roman"/>
-                <w:noProof/>
+                <w:webHidden/>
+              </w:rPr>
+              <w:t>29</w:t>
+            </w:r>
+            <w:r>
+              <w:rPr>
+                <w:rFonts w:ascii="Times New Roman" w:hAnsi="Times New Roman" w:cs="Times New Roman"/>
                 <w:webHidden/>
               </w:rPr>
               <w:fldChar w:fldCharType="end"/>
@@ -4614,25 +4247,22 @@
             </w:tabs>
             <w:rPr>
               <w:rFonts w:ascii="Times New Roman" w:eastAsiaTheme="minorEastAsia" w:hAnsi="Times New Roman" w:cs="Times New Roman"/>
-              <w:noProof/>
               <w:sz w:val="24"/>
               <w:szCs w:val="24"/>
               <w:lang w:eastAsia="sk-SK"/>
             </w:rPr>
           </w:pPr>
-          <w:hyperlink w:anchor="_Toc222760920" w:history="1">
+          <w:hyperlink w:anchor="_Toc222832116" w:history="1">
             <w:r>
               <w:rPr>
                 <w:rStyle w:val="Hyperlink"/>
                 <w:rFonts w:ascii="Times New Roman" w:hAnsi="Times New Roman" w:cs="Times New Roman"/>
-                <w:noProof/>
               </w:rPr>
               <w:t>7.1</w:t>
             </w:r>
             <w:r>
               <w:rPr>
                 <w:rFonts w:ascii="Times New Roman" w:eastAsiaTheme="minorEastAsia" w:hAnsi="Times New Roman" w:cs="Times New Roman"/>
-                <w:noProof/>
                 <w:sz w:val="24"/>
                 <w:szCs w:val="24"/>
                 <w:lang w:eastAsia="sk-SK"/>
@@ -4643,14 +4273,12 @@
               <w:rPr>
                 <w:rStyle w:val="Hyperlink"/>
                 <w:rFonts w:ascii="Times New Roman" w:hAnsi="Times New Roman" w:cs="Times New Roman"/>
-                <w:noProof/>
               </w:rPr>
               <w:t>KONFIGURÁCIA PROSTREDIA A PREMENNÝCH</w:t>
             </w:r>
             <w:r>
               <w:rPr>
                 <w:rFonts w:ascii="Times New Roman" w:hAnsi="Times New Roman" w:cs="Times New Roman"/>
-                <w:noProof/>
                 <w:webHidden/>
               </w:rPr>
               <w:tab/>
@@ -4658,7 +4286,6 @@
             <w:r>
               <w:rPr>
                 <w:rFonts w:ascii="Times New Roman" w:hAnsi="Times New Roman" w:cs="Times New Roman"/>
-                <w:noProof/>
                 <w:webHidden/>
               </w:rPr>
               <w:fldChar w:fldCharType="begin"/>
@@ -4666,22 +4293,19 @@
             <w:r>
               <w:rPr>
                 <w:rFonts w:ascii="Times New Roman" w:hAnsi="Times New Roman" w:cs="Times New Roman"/>
-                <w:noProof/>
-                <w:webHidden/>
-              </w:rPr>
-              <w:instrText xml:space="preserve"> PAGEREF _Toc222760920 \h </w:instrText>
-            </w:r>
-            <w:r>
-              <w:rPr>
-                <w:rFonts w:ascii="Times New Roman" w:hAnsi="Times New Roman" w:cs="Times New Roman"/>
-                <w:noProof/>
-                <w:webHidden/>
-              </w:rPr>
-            </w:r>
-            <w:r>
-              <w:rPr>
-                <w:rFonts w:ascii="Times New Roman" w:hAnsi="Times New Roman" w:cs="Times New Roman"/>
-                <w:noProof/>
+                <w:webHidden/>
+              </w:rPr>
+              <w:instrText xml:space="preserve"> PAGEREF _Toc222832116 \h </w:instrText>
+            </w:r>
+            <w:r>
+              <w:rPr>
+                <w:rFonts w:ascii="Times New Roman" w:hAnsi="Times New Roman" w:cs="Times New Roman"/>
+                <w:webHidden/>
+              </w:rPr>
+            </w:r>
+            <w:r>
+              <w:rPr>
+                <w:rFonts w:ascii="Times New Roman" w:hAnsi="Times New Roman" w:cs="Times New Roman"/>
                 <w:webHidden/>
               </w:rPr>
               <w:fldChar w:fldCharType="separate"/>
@@ -4689,15 +4313,13 @@
             <w:r>
               <w:rPr>
                 <w:rFonts w:ascii="Times New Roman" w:hAnsi="Times New Roman" w:cs="Times New Roman"/>
-                <w:noProof/>
-                <w:webHidden/>
-              </w:rPr>
-              <w:t>30</w:t>
-            </w:r>
-            <w:r>
-              <w:rPr>
-                <w:rFonts w:ascii="Times New Roman" w:hAnsi="Times New Roman" w:cs="Times New Roman"/>
-                <w:noProof/>
+                <w:webHidden/>
+              </w:rPr>
+              <w:t>29</w:t>
+            </w:r>
+            <w:r>
+              <w:rPr>
+                <w:rFonts w:ascii="Times New Roman" w:hAnsi="Times New Roman" w:cs="Times New Roman"/>
                 <w:webHidden/>
               </w:rPr>
               <w:fldChar w:fldCharType="end"/>
@@ -4713,25 +4335,22 @@
             </w:tabs>
             <w:rPr>
               <w:rFonts w:ascii="Times New Roman" w:eastAsiaTheme="minorEastAsia" w:hAnsi="Times New Roman" w:cs="Times New Roman"/>
-              <w:noProof/>
               <w:sz w:val="24"/>
               <w:szCs w:val="24"/>
               <w:lang w:eastAsia="sk-SK"/>
             </w:rPr>
           </w:pPr>
-          <w:hyperlink w:anchor="_Toc222760921" w:history="1">
+          <w:hyperlink w:anchor="_Toc222832117" w:history="1">
             <w:r>
               <w:rPr>
                 <w:rStyle w:val="Hyperlink"/>
                 <w:rFonts w:ascii="Times New Roman" w:hAnsi="Times New Roman" w:cs="Times New Roman"/>
-                <w:noProof/>
               </w:rPr>
               <w:t>7.2</w:t>
             </w:r>
             <w:r>
               <w:rPr>
                 <w:rFonts w:ascii="Times New Roman" w:eastAsiaTheme="minorEastAsia" w:hAnsi="Times New Roman" w:cs="Times New Roman"/>
-                <w:noProof/>
                 <w:sz w:val="24"/>
                 <w:szCs w:val="24"/>
                 <w:lang w:eastAsia="sk-SK"/>
@@ -4742,14 +4361,12 @@
               <w:rPr>
                 <w:rStyle w:val="Hyperlink"/>
                 <w:rFonts w:ascii="Times New Roman" w:hAnsi="Times New Roman" w:cs="Times New Roman"/>
-                <w:noProof/>
               </w:rPr>
               <w:t>SPRACOVANIE A VYKRESĽOVANIE DÁT</w:t>
             </w:r>
             <w:r>
               <w:rPr>
                 <w:rFonts w:ascii="Times New Roman" w:hAnsi="Times New Roman" w:cs="Times New Roman"/>
-                <w:noProof/>
                 <w:webHidden/>
               </w:rPr>
               <w:tab/>
@@ -4757,7 +4374,6 @@
             <w:r>
               <w:rPr>
                 <w:rFonts w:ascii="Times New Roman" w:hAnsi="Times New Roman" w:cs="Times New Roman"/>
-                <w:noProof/>
                 <w:webHidden/>
               </w:rPr>
               <w:fldChar w:fldCharType="begin"/>
@@ -4765,22 +4381,19 @@
             <w:r>
               <w:rPr>
                 <w:rFonts w:ascii="Times New Roman" w:hAnsi="Times New Roman" w:cs="Times New Roman"/>
-                <w:noProof/>
-                <w:webHidden/>
-              </w:rPr>
-              <w:instrText xml:space="preserve"> PAGEREF _Toc222760921 \h </w:instrText>
-            </w:r>
-            <w:r>
-              <w:rPr>
-                <w:rFonts w:ascii="Times New Roman" w:hAnsi="Times New Roman" w:cs="Times New Roman"/>
-                <w:noProof/>
-                <w:webHidden/>
-              </w:rPr>
-            </w:r>
-            <w:r>
-              <w:rPr>
-                <w:rFonts w:ascii="Times New Roman" w:hAnsi="Times New Roman" w:cs="Times New Roman"/>
-                <w:noProof/>
+                <w:webHidden/>
+              </w:rPr>
+              <w:instrText xml:space="preserve"> PAGEREF _Toc222832117 \h </w:instrText>
+            </w:r>
+            <w:r>
+              <w:rPr>
+                <w:rFonts w:ascii="Times New Roman" w:hAnsi="Times New Roman" w:cs="Times New Roman"/>
+                <w:webHidden/>
+              </w:rPr>
+            </w:r>
+            <w:r>
+              <w:rPr>
+                <w:rFonts w:ascii="Times New Roman" w:hAnsi="Times New Roman" w:cs="Times New Roman"/>
                 <w:webHidden/>
               </w:rPr>
               <w:fldChar w:fldCharType="separate"/>
@@ -4788,15 +4401,13 @@
             <w:r>
               <w:rPr>
                 <w:rFonts w:ascii="Times New Roman" w:hAnsi="Times New Roman" w:cs="Times New Roman"/>
-                <w:noProof/>
-                <w:webHidden/>
-              </w:rPr>
-              <w:t>30</w:t>
-            </w:r>
-            <w:r>
-              <w:rPr>
-                <w:rFonts w:ascii="Times New Roman" w:hAnsi="Times New Roman" w:cs="Times New Roman"/>
-                <w:noProof/>
+                <w:webHidden/>
+              </w:rPr>
+              <w:t>29</w:t>
+            </w:r>
+            <w:r>
+              <w:rPr>
+                <w:rFonts w:ascii="Times New Roman" w:hAnsi="Times New Roman" w:cs="Times New Roman"/>
                 <w:webHidden/>
               </w:rPr>
               <w:fldChar w:fldCharType="end"/>
@@ -4812,25 +4423,22 @@
             </w:tabs>
             <w:rPr>
               <w:rFonts w:ascii="Times New Roman" w:eastAsiaTheme="minorEastAsia" w:hAnsi="Times New Roman" w:cs="Times New Roman"/>
-              <w:noProof/>
               <w:sz w:val="24"/>
               <w:szCs w:val="24"/>
               <w:lang w:eastAsia="sk-SK"/>
             </w:rPr>
           </w:pPr>
-          <w:hyperlink w:anchor="_Toc222760922" w:history="1">
+          <w:hyperlink w:anchor="_Toc222832118" w:history="1">
             <w:r>
               <w:rPr>
                 <w:rStyle w:val="Hyperlink"/>
                 <w:rFonts w:ascii="Times New Roman" w:hAnsi="Times New Roman" w:cs="Times New Roman"/>
-                <w:noProof/>
               </w:rPr>
               <w:t>7.3</w:t>
             </w:r>
             <w:r>
               <w:rPr>
                 <w:rFonts w:ascii="Times New Roman" w:eastAsiaTheme="minorEastAsia" w:hAnsi="Times New Roman" w:cs="Times New Roman"/>
-                <w:noProof/>
                 <w:sz w:val="24"/>
                 <w:szCs w:val="24"/>
                 <w:lang w:eastAsia="sk-SK"/>
@@ -4841,14 +4449,12 @@
               <w:rPr>
                 <w:rStyle w:val="Hyperlink"/>
                 <w:rFonts w:ascii="Times New Roman" w:hAnsi="Times New Roman" w:cs="Times New Roman"/>
-                <w:noProof/>
               </w:rPr>
               <w:t>OVLÁDANIE A INTERAKTÍVNE MENU</w:t>
             </w:r>
             <w:r>
               <w:rPr>
                 <w:rFonts w:ascii="Times New Roman" w:hAnsi="Times New Roman" w:cs="Times New Roman"/>
-                <w:noProof/>
                 <w:webHidden/>
               </w:rPr>
               <w:tab/>
@@ -4856,7 +4462,6 @@
             <w:r>
               <w:rPr>
                 <w:rFonts w:ascii="Times New Roman" w:hAnsi="Times New Roman" w:cs="Times New Roman"/>
-                <w:noProof/>
                 <w:webHidden/>
               </w:rPr>
               <w:fldChar w:fldCharType="begin"/>
@@ -4864,22 +4469,19 @@
             <w:r>
               <w:rPr>
                 <w:rFonts w:ascii="Times New Roman" w:hAnsi="Times New Roman" w:cs="Times New Roman"/>
-                <w:noProof/>
-                <w:webHidden/>
-              </w:rPr>
-              <w:instrText xml:space="preserve"> PAGEREF _Toc222760922 \h </w:instrText>
-            </w:r>
-            <w:r>
-              <w:rPr>
-                <w:rFonts w:ascii="Times New Roman" w:hAnsi="Times New Roman" w:cs="Times New Roman"/>
-                <w:noProof/>
-                <w:webHidden/>
-              </w:rPr>
-            </w:r>
-            <w:r>
-              <w:rPr>
-                <w:rFonts w:ascii="Times New Roman" w:hAnsi="Times New Roman" w:cs="Times New Roman"/>
-                <w:noProof/>
+                <w:webHidden/>
+              </w:rPr>
+              <w:instrText xml:space="preserve"> PAGEREF _Toc222832118 \h </w:instrText>
+            </w:r>
+            <w:r>
+              <w:rPr>
+                <w:rFonts w:ascii="Times New Roman" w:hAnsi="Times New Roman" w:cs="Times New Roman"/>
+                <w:webHidden/>
+              </w:rPr>
+            </w:r>
+            <w:r>
+              <w:rPr>
+                <w:rFonts w:ascii="Times New Roman" w:hAnsi="Times New Roman" w:cs="Times New Roman"/>
                 <w:webHidden/>
               </w:rPr>
               <w:fldChar w:fldCharType="separate"/>
@@ -4887,15 +4489,13 @@
             <w:r>
               <w:rPr>
                 <w:rFonts w:ascii="Times New Roman" w:hAnsi="Times New Roman" w:cs="Times New Roman"/>
-                <w:noProof/>
-                <w:webHidden/>
-              </w:rPr>
-              <w:t>31</w:t>
-            </w:r>
-            <w:r>
-              <w:rPr>
-                <w:rFonts w:ascii="Times New Roman" w:hAnsi="Times New Roman" w:cs="Times New Roman"/>
-                <w:noProof/>
+                <w:webHidden/>
+              </w:rPr>
+              <w:t>30</w:t>
+            </w:r>
+            <w:r>
+              <w:rPr>
+                <w:rFonts w:ascii="Times New Roman" w:hAnsi="Times New Roman" w:cs="Times New Roman"/>
                 <w:webHidden/>
               </w:rPr>
               <w:fldChar w:fldCharType="end"/>
@@ -4911,25 +4511,22 @@
             </w:tabs>
             <w:rPr>
               <w:rFonts w:ascii="Times New Roman" w:eastAsiaTheme="minorEastAsia" w:hAnsi="Times New Roman" w:cs="Times New Roman"/>
-              <w:noProof/>
               <w:sz w:val="24"/>
               <w:szCs w:val="24"/>
               <w:lang w:eastAsia="sk-SK"/>
             </w:rPr>
           </w:pPr>
-          <w:hyperlink w:anchor="_Toc222760923" w:history="1">
+          <w:hyperlink w:anchor="_Toc222832119" w:history="1">
             <w:r>
               <w:rPr>
                 <w:rStyle w:val="Hyperlink"/>
                 <w:rFonts w:ascii="Times New Roman" w:hAnsi="Times New Roman" w:cs="Times New Roman"/>
-                <w:noProof/>
               </w:rPr>
               <w:t>7.4</w:t>
             </w:r>
             <w:r>
               <w:rPr>
                 <w:rFonts w:ascii="Times New Roman" w:eastAsiaTheme="minorEastAsia" w:hAnsi="Times New Roman" w:cs="Times New Roman"/>
-                <w:noProof/>
                 <w:sz w:val="24"/>
                 <w:szCs w:val="24"/>
                 <w:lang w:eastAsia="sk-SK"/>
@@ -4940,14 +4537,12 @@
               <w:rPr>
                 <w:rStyle w:val="Hyperlink"/>
                 <w:rFonts w:ascii="Times New Roman" w:hAnsi="Times New Roman" w:cs="Times New Roman"/>
-                <w:noProof/>
               </w:rPr>
               <w:t>EXPORT APLIKÁCIE</w:t>
             </w:r>
             <w:r>
               <w:rPr>
                 <w:rFonts w:ascii="Times New Roman" w:hAnsi="Times New Roman" w:cs="Times New Roman"/>
-                <w:noProof/>
                 <w:webHidden/>
               </w:rPr>
               <w:tab/>
@@ -4955,7 +4550,6 @@
             <w:r>
               <w:rPr>
                 <w:rFonts w:ascii="Times New Roman" w:hAnsi="Times New Roman" w:cs="Times New Roman"/>
-                <w:noProof/>
                 <w:webHidden/>
               </w:rPr>
               <w:fldChar w:fldCharType="begin"/>
@@ -4963,22 +4557,19 @@
             <w:r>
               <w:rPr>
                 <w:rFonts w:ascii="Times New Roman" w:hAnsi="Times New Roman" w:cs="Times New Roman"/>
-                <w:noProof/>
-                <w:webHidden/>
-              </w:rPr>
-              <w:instrText xml:space="preserve"> PAGEREF _Toc222760923 \h </w:instrText>
-            </w:r>
-            <w:r>
-              <w:rPr>
-                <w:rFonts w:ascii="Times New Roman" w:hAnsi="Times New Roman" w:cs="Times New Roman"/>
-                <w:noProof/>
-                <w:webHidden/>
-              </w:rPr>
-            </w:r>
-            <w:r>
-              <w:rPr>
-                <w:rFonts w:ascii="Times New Roman" w:hAnsi="Times New Roman" w:cs="Times New Roman"/>
-                <w:noProof/>
+                <w:webHidden/>
+              </w:rPr>
+              <w:instrText xml:space="preserve"> PAGEREF _Toc222832119 \h </w:instrText>
+            </w:r>
+            <w:r>
+              <w:rPr>
+                <w:rFonts w:ascii="Times New Roman" w:hAnsi="Times New Roman" w:cs="Times New Roman"/>
+                <w:webHidden/>
+              </w:rPr>
+            </w:r>
+            <w:r>
+              <w:rPr>
+                <w:rFonts w:ascii="Times New Roman" w:hAnsi="Times New Roman" w:cs="Times New Roman"/>
                 <w:webHidden/>
               </w:rPr>
               <w:fldChar w:fldCharType="separate"/>
@@ -4986,15 +4577,13 @@
             <w:r>
               <w:rPr>
                 <w:rFonts w:ascii="Times New Roman" w:hAnsi="Times New Roman" w:cs="Times New Roman"/>
-                <w:noProof/>
-                <w:webHidden/>
-              </w:rPr>
-              <w:t>32</w:t>
-            </w:r>
-            <w:r>
-              <w:rPr>
-                <w:rFonts w:ascii="Times New Roman" w:hAnsi="Times New Roman" w:cs="Times New Roman"/>
-                <w:noProof/>
+                <w:webHidden/>
+              </w:rPr>
+              <w:t>31</w:t>
+            </w:r>
+            <w:r>
+              <w:rPr>
+                <w:rFonts w:ascii="Times New Roman" w:hAnsi="Times New Roman" w:cs="Times New Roman"/>
                 <w:webHidden/>
               </w:rPr>
               <w:fldChar w:fldCharType="end"/>
@@ -5010,25 +4599,22 @@
             </w:tabs>
             <w:rPr>
               <w:rFonts w:ascii="Times New Roman" w:eastAsiaTheme="minorEastAsia" w:hAnsi="Times New Roman" w:cs="Times New Roman"/>
-              <w:noProof/>
               <w:sz w:val="24"/>
               <w:szCs w:val="24"/>
               <w:lang w:eastAsia="sk-SK"/>
             </w:rPr>
           </w:pPr>
-          <w:hyperlink w:anchor="_Toc222760924" w:history="1">
+          <w:hyperlink w:anchor="_Toc222832120" w:history="1">
             <w:r>
               <w:rPr>
                 <w:rStyle w:val="Hyperlink"/>
                 <w:rFonts w:ascii="Times New Roman" w:hAnsi="Times New Roman" w:cs="Times New Roman"/>
-                <w:noProof/>
               </w:rPr>
               <w:t>8</w:t>
             </w:r>
             <w:r>
               <w:rPr>
                 <w:rFonts w:ascii="Times New Roman" w:eastAsiaTheme="minorEastAsia" w:hAnsi="Times New Roman" w:cs="Times New Roman"/>
-                <w:noProof/>
                 <w:sz w:val="24"/>
                 <w:szCs w:val="24"/>
                 <w:lang w:eastAsia="sk-SK"/>
@@ -5039,14 +4625,12 @@
               <w:rPr>
                 <w:rStyle w:val="Hyperlink"/>
                 <w:rFonts w:ascii="Times New Roman" w:hAnsi="Times New Roman" w:cs="Times New Roman"/>
-                <w:noProof/>
               </w:rPr>
               <w:t>MOŽNOSTI VYUŽITIA PRODUKTU Z BEZPEČNOSTNÉHO A PRÁVNEHO HĽADISKA</w:t>
             </w:r>
             <w:r>
               <w:rPr>
                 <w:rFonts w:ascii="Times New Roman" w:hAnsi="Times New Roman" w:cs="Times New Roman"/>
-                <w:noProof/>
                 <w:webHidden/>
               </w:rPr>
               <w:tab/>
@@ -5054,7 +4638,6 @@
             <w:r>
               <w:rPr>
                 <w:rFonts w:ascii="Times New Roman" w:hAnsi="Times New Roman" w:cs="Times New Roman"/>
-                <w:noProof/>
                 <w:webHidden/>
               </w:rPr>
               <w:fldChar w:fldCharType="begin"/>
@@ -5062,22 +4645,19 @@
             <w:r>
               <w:rPr>
                 <w:rFonts w:ascii="Times New Roman" w:hAnsi="Times New Roman" w:cs="Times New Roman"/>
-                <w:noProof/>
-                <w:webHidden/>
-              </w:rPr>
-              <w:instrText xml:space="preserve"> PAGEREF _Toc222760924 \h </w:instrText>
-            </w:r>
-            <w:r>
-              <w:rPr>
-                <w:rFonts w:ascii="Times New Roman" w:hAnsi="Times New Roman" w:cs="Times New Roman"/>
-                <w:noProof/>
-                <w:webHidden/>
-              </w:rPr>
-            </w:r>
-            <w:r>
-              <w:rPr>
-                <w:rFonts w:ascii="Times New Roman" w:hAnsi="Times New Roman" w:cs="Times New Roman"/>
-                <w:noProof/>
+                <w:webHidden/>
+              </w:rPr>
+              <w:instrText xml:space="preserve"> PAGEREF _Toc222832120 \h </w:instrText>
+            </w:r>
+            <w:r>
+              <w:rPr>
+                <w:rFonts w:ascii="Times New Roman" w:hAnsi="Times New Roman" w:cs="Times New Roman"/>
+                <w:webHidden/>
+              </w:rPr>
+            </w:r>
+            <w:r>
+              <w:rPr>
+                <w:rFonts w:ascii="Times New Roman" w:hAnsi="Times New Roman" w:cs="Times New Roman"/>
                 <w:webHidden/>
               </w:rPr>
               <w:fldChar w:fldCharType="separate"/>
@@ -5085,15 +4665,13 @@
             <w:r>
               <w:rPr>
                 <w:rFonts w:ascii="Times New Roman" w:hAnsi="Times New Roman" w:cs="Times New Roman"/>
-                <w:noProof/>
-                <w:webHidden/>
-              </w:rPr>
-              <w:t>33</w:t>
-            </w:r>
-            <w:r>
-              <w:rPr>
-                <w:rFonts w:ascii="Times New Roman" w:hAnsi="Times New Roman" w:cs="Times New Roman"/>
-                <w:noProof/>
+                <w:webHidden/>
+              </w:rPr>
+              <w:t>32</w:t>
+            </w:r>
+            <w:r>
+              <w:rPr>
+                <w:rFonts w:ascii="Times New Roman" w:hAnsi="Times New Roman" w:cs="Times New Roman"/>
                 <w:webHidden/>
               </w:rPr>
               <w:fldChar w:fldCharType="end"/>
@@ -5109,25 +4687,22 @@
             </w:tabs>
             <w:rPr>
               <w:rFonts w:ascii="Times New Roman" w:eastAsiaTheme="minorEastAsia" w:hAnsi="Times New Roman" w:cs="Times New Roman"/>
-              <w:noProof/>
               <w:sz w:val="24"/>
               <w:szCs w:val="24"/>
               <w:lang w:eastAsia="sk-SK"/>
             </w:rPr>
           </w:pPr>
-          <w:hyperlink w:anchor="_Toc222760925" w:history="1">
+          <w:hyperlink w:anchor="_Toc222832121" w:history="1">
             <w:r>
               <w:rPr>
                 <w:rStyle w:val="Hyperlink"/>
                 <w:rFonts w:ascii="Times New Roman" w:hAnsi="Times New Roman" w:cs="Times New Roman"/>
-                <w:noProof/>
               </w:rPr>
               <w:t>8.1</w:t>
             </w:r>
             <w:r>
               <w:rPr>
                 <w:rFonts w:ascii="Times New Roman" w:eastAsiaTheme="minorEastAsia" w:hAnsi="Times New Roman" w:cs="Times New Roman"/>
-                <w:noProof/>
                 <w:sz w:val="24"/>
                 <w:szCs w:val="24"/>
                 <w:lang w:eastAsia="sk-SK"/>
@@ -5138,14 +4713,12 @@
               <w:rPr>
                 <w:rStyle w:val="Hyperlink"/>
                 <w:rFonts w:ascii="Times New Roman" w:hAnsi="Times New Roman" w:cs="Times New Roman"/>
-                <w:noProof/>
               </w:rPr>
               <w:t>BEZPEČNOSTNÉ HĽADISKO</w:t>
             </w:r>
             <w:r>
               <w:rPr>
                 <w:rFonts w:ascii="Times New Roman" w:hAnsi="Times New Roman" w:cs="Times New Roman"/>
-                <w:noProof/>
                 <w:webHidden/>
               </w:rPr>
               <w:tab/>
@@ -5153,7 +4726,6 @@
             <w:r>
               <w:rPr>
                 <w:rFonts w:ascii="Times New Roman" w:hAnsi="Times New Roman" w:cs="Times New Roman"/>
-                <w:noProof/>
                 <w:webHidden/>
               </w:rPr>
               <w:fldChar w:fldCharType="begin"/>
@@ -5161,22 +4733,19 @@
             <w:r>
               <w:rPr>
                 <w:rFonts w:ascii="Times New Roman" w:hAnsi="Times New Roman" w:cs="Times New Roman"/>
-                <w:noProof/>
-                <w:webHidden/>
-              </w:rPr>
-              <w:instrText xml:space="preserve"> PAGEREF _Toc222760925 \h </w:instrText>
-            </w:r>
-            <w:r>
-              <w:rPr>
-                <w:rFonts w:ascii="Times New Roman" w:hAnsi="Times New Roman" w:cs="Times New Roman"/>
-                <w:noProof/>
-                <w:webHidden/>
-              </w:rPr>
-            </w:r>
-            <w:r>
-              <w:rPr>
-                <w:rFonts w:ascii="Times New Roman" w:hAnsi="Times New Roman" w:cs="Times New Roman"/>
-                <w:noProof/>
+                <w:webHidden/>
+              </w:rPr>
+              <w:instrText xml:space="preserve"> PAGEREF _Toc222832121 \h </w:instrText>
+            </w:r>
+            <w:r>
+              <w:rPr>
+                <w:rFonts w:ascii="Times New Roman" w:hAnsi="Times New Roman" w:cs="Times New Roman"/>
+                <w:webHidden/>
+              </w:rPr>
+            </w:r>
+            <w:r>
+              <w:rPr>
+                <w:rFonts w:ascii="Times New Roman" w:hAnsi="Times New Roman" w:cs="Times New Roman"/>
                 <w:webHidden/>
               </w:rPr>
               <w:fldChar w:fldCharType="separate"/>
@@ -5184,15 +4753,13 @@
             <w:r>
               <w:rPr>
                 <w:rFonts w:ascii="Times New Roman" w:hAnsi="Times New Roman" w:cs="Times New Roman"/>
-                <w:noProof/>
-                <w:webHidden/>
-              </w:rPr>
-              <w:t>33</w:t>
-            </w:r>
-            <w:r>
-              <w:rPr>
-                <w:rFonts w:ascii="Times New Roman" w:hAnsi="Times New Roman" w:cs="Times New Roman"/>
-                <w:noProof/>
+                <w:webHidden/>
+              </w:rPr>
+              <w:t>32</w:t>
+            </w:r>
+            <w:r>
+              <w:rPr>
+                <w:rFonts w:ascii="Times New Roman" w:hAnsi="Times New Roman" w:cs="Times New Roman"/>
                 <w:webHidden/>
               </w:rPr>
               <w:fldChar w:fldCharType="end"/>
@@ -5208,25 +4775,22 @@
             </w:tabs>
             <w:rPr>
               <w:rFonts w:ascii="Times New Roman" w:eastAsiaTheme="minorEastAsia" w:hAnsi="Times New Roman" w:cs="Times New Roman"/>
-              <w:noProof/>
               <w:sz w:val="24"/>
               <w:szCs w:val="24"/>
               <w:lang w:eastAsia="sk-SK"/>
             </w:rPr>
           </w:pPr>
-          <w:hyperlink w:anchor="_Toc222760926" w:history="1">
+          <w:hyperlink w:anchor="_Toc222832122" w:history="1">
             <w:r>
               <w:rPr>
                 <w:rStyle w:val="Hyperlink"/>
                 <w:rFonts w:ascii="Times New Roman" w:hAnsi="Times New Roman" w:cs="Times New Roman"/>
-                <w:noProof/>
               </w:rPr>
               <w:t>8.2</w:t>
             </w:r>
             <w:r>
               <w:rPr>
                 <w:rFonts w:ascii="Times New Roman" w:eastAsiaTheme="minorEastAsia" w:hAnsi="Times New Roman" w:cs="Times New Roman"/>
-                <w:noProof/>
                 <w:sz w:val="24"/>
                 <w:szCs w:val="24"/>
                 <w:lang w:eastAsia="sk-SK"/>
@@ -5237,14 +4801,12 @@
               <w:rPr>
                 <w:rStyle w:val="Hyperlink"/>
                 <w:rFonts w:ascii="Times New Roman" w:hAnsi="Times New Roman" w:cs="Times New Roman"/>
-                <w:noProof/>
               </w:rPr>
               <w:t>PRÁVNE HĽADISKO</w:t>
             </w:r>
             <w:r>
               <w:rPr>
                 <w:rFonts w:ascii="Times New Roman" w:hAnsi="Times New Roman" w:cs="Times New Roman"/>
-                <w:noProof/>
                 <w:webHidden/>
               </w:rPr>
               <w:tab/>
@@ -5252,7 +4814,6 @@
             <w:r>
               <w:rPr>
                 <w:rFonts w:ascii="Times New Roman" w:hAnsi="Times New Roman" w:cs="Times New Roman"/>
-                <w:noProof/>
                 <w:webHidden/>
               </w:rPr>
               <w:fldChar w:fldCharType="begin"/>
@@ -5260,22 +4821,19 @@
             <w:r>
               <w:rPr>
                 <w:rFonts w:ascii="Times New Roman" w:hAnsi="Times New Roman" w:cs="Times New Roman"/>
-                <w:noProof/>
-                <w:webHidden/>
-              </w:rPr>
-              <w:instrText xml:space="preserve"> PAGEREF _Toc222760926 \h </w:instrText>
-            </w:r>
-            <w:r>
-              <w:rPr>
-                <w:rFonts w:ascii="Times New Roman" w:hAnsi="Times New Roman" w:cs="Times New Roman"/>
-                <w:noProof/>
-                <w:webHidden/>
-              </w:rPr>
-            </w:r>
-            <w:r>
-              <w:rPr>
-                <w:rFonts w:ascii="Times New Roman" w:hAnsi="Times New Roman" w:cs="Times New Roman"/>
-                <w:noProof/>
+                <w:webHidden/>
+              </w:rPr>
+              <w:instrText xml:space="preserve"> PAGEREF _Toc222832122 \h </w:instrText>
+            </w:r>
+            <w:r>
+              <w:rPr>
+                <w:rFonts w:ascii="Times New Roman" w:hAnsi="Times New Roman" w:cs="Times New Roman"/>
+                <w:webHidden/>
+              </w:rPr>
+            </w:r>
+            <w:r>
+              <w:rPr>
+                <w:rFonts w:ascii="Times New Roman" w:hAnsi="Times New Roman" w:cs="Times New Roman"/>
                 <w:webHidden/>
               </w:rPr>
               <w:fldChar w:fldCharType="separate"/>
@@ -5283,15 +4841,13 @@
             <w:r>
               <w:rPr>
                 <w:rFonts w:ascii="Times New Roman" w:hAnsi="Times New Roman" w:cs="Times New Roman"/>
-                <w:noProof/>
-                <w:webHidden/>
-              </w:rPr>
-              <w:t>33</w:t>
-            </w:r>
-            <w:r>
-              <w:rPr>
-                <w:rFonts w:ascii="Times New Roman" w:hAnsi="Times New Roman" w:cs="Times New Roman"/>
-                <w:noProof/>
+                <w:webHidden/>
+              </w:rPr>
+              <w:t>32</w:t>
+            </w:r>
+            <w:r>
+              <w:rPr>
+                <w:rFonts w:ascii="Times New Roman" w:hAnsi="Times New Roman" w:cs="Times New Roman"/>
                 <w:webHidden/>
               </w:rPr>
               <w:fldChar w:fldCharType="end"/>
@@ -5307,25 +4863,22 @@
             </w:tabs>
             <w:rPr>
               <w:rFonts w:ascii="Times New Roman" w:eastAsiaTheme="minorEastAsia" w:hAnsi="Times New Roman" w:cs="Times New Roman"/>
-              <w:noProof/>
               <w:sz w:val="24"/>
               <w:szCs w:val="24"/>
               <w:lang w:eastAsia="sk-SK"/>
             </w:rPr>
           </w:pPr>
-          <w:hyperlink w:anchor="_Toc222760927" w:history="1">
+          <w:hyperlink w:anchor="_Toc222832123" w:history="1">
             <w:r>
               <w:rPr>
                 <w:rStyle w:val="Hyperlink"/>
                 <w:rFonts w:ascii="Times New Roman" w:hAnsi="Times New Roman" w:cs="Times New Roman"/>
-                <w:noProof/>
               </w:rPr>
               <w:t>9</w:t>
             </w:r>
             <w:r>
               <w:rPr>
                 <w:rFonts w:ascii="Times New Roman" w:eastAsiaTheme="minorEastAsia" w:hAnsi="Times New Roman" w:cs="Times New Roman"/>
-                <w:noProof/>
                 <w:sz w:val="24"/>
                 <w:szCs w:val="24"/>
                 <w:lang w:eastAsia="sk-SK"/>
@@ -5336,14 +4889,12 @@
               <w:rPr>
                 <w:rStyle w:val="Hyperlink"/>
                 <w:rFonts w:ascii="Times New Roman" w:hAnsi="Times New Roman" w:cs="Times New Roman"/>
-                <w:noProof/>
               </w:rPr>
               <w:t>ZÁVERY PRÁCE</w:t>
             </w:r>
             <w:r>
               <w:rPr>
                 <w:rFonts w:ascii="Times New Roman" w:hAnsi="Times New Roman" w:cs="Times New Roman"/>
-                <w:noProof/>
                 <w:webHidden/>
               </w:rPr>
               <w:tab/>
@@ -5351,7 +4902,6 @@
             <w:r>
               <w:rPr>
                 <w:rFonts w:ascii="Times New Roman" w:hAnsi="Times New Roman" w:cs="Times New Roman"/>
-                <w:noProof/>
                 <w:webHidden/>
               </w:rPr>
               <w:fldChar w:fldCharType="begin"/>
@@ -5359,22 +4909,19 @@
             <w:r>
               <w:rPr>
                 <w:rFonts w:ascii="Times New Roman" w:hAnsi="Times New Roman" w:cs="Times New Roman"/>
-                <w:noProof/>
-                <w:webHidden/>
-              </w:rPr>
-              <w:instrText xml:space="preserve"> PAGEREF _Toc222760927 \h </w:instrText>
-            </w:r>
-            <w:r>
-              <w:rPr>
-                <w:rFonts w:ascii="Times New Roman" w:hAnsi="Times New Roman" w:cs="Times New Roman"/>
-                <w:noProof/>
-                <w:webHidden/>
-              </w:rPr>
-            </w:r>
-            <w:r>
-              <w:rPr>
-                <w:rFonts w:ascii="Times New Roman" w:hAnsi="Times New Roman" w:cs="Times New Roman"/>
-                <w:noProof/>
+                <w:webHidden/>
+              </w:rPr>
+              <w:instrText xml:space="preserve"> PAGEREF _Toc222832123 \h </w:instrText>
+            </w:r>
+            <w:r>
+              <w:rPr>
+                <w:rFonts w:ascii="Times New Roman" w:hAnsi="Times New Roman" w:cs="Times New Roman"/>
+                <w:webHidden/>
+              </w:rPr>
+            </w:r>
+            <w:r>
+              <w:rPr>
+                <w:rFonts w:ascii="Times New Roman" w:hAnsi="Times New Roman" w:cs="Times New Roman"/>
                 <w:webHidden/>
               </w:rPr>
               <w:fldChar w:fldCharType="separate"/>
@@ -5382,15 +4929,13 @@
             <w:r>
               <w:rPr>
                 <w:rFonts w:ascii="Times New Roman" w:hAnsi="Times New Roman" w:cs="Times New Roman"/>
-                <w:noProof/>
-                <w:webHidden/>
-              </w:rPr>
-              <w:t>35</w:t>
-            </w:r>
-            <w:r>
-              <w:rPr>
-                <w:rFonts w:ascii="Times New Roman" w:hAnsi="Times New Roman" w:cs="Times New Roman"/>
-                <w:noProof/>
+                <w:webHidden/>
+              </w:rPr>
+              <w:t>34</w:t>
+            </w:r>
+            <w:r>
+              <w:rPr>
+                <w:rFonts w:ascii="Times New Roman" w:hAnsi="Times New Roman" w:cs="Times New Roman"/>
                 <w:webHidden/>
               </w:rPr>
               <w:fldChar w:fldCharType="end"/>
@@ -5401,56 +4946,33 @@
           <w:pPr>
             <w:pStyle w:val="TOC1"/>
             <w:tabs>
-              <w:tab w:val="left" w:pos="480"/>
               <w:tab w:val="right" w:leader="dot" w:pos="8493"/>
             </w:tabs>
             <w:rPr>
               <w:rFonts w:ascii="Times New Roman" w:eastAsiaTheme="minorEastAsia" w:hAnsi="Times New Roman" w:cs="Times New Roman"/>
-              <w:noProof/>
               <w:sz w:val="24"/>
               <w:szCs w:val="24"/>
               <w:lang w:eastAsia="sk-SK"/>
             </w:rPr>
           </w:pPr>
-          <w:hyperlink w:anchor="_Toc222760928" w:history="1">
+          <w:hyperlink w:anchor="_Toc222832124" w:history="1">
             <w:r>
               <w:rPr>
                 <w:rStyle w:val="Hyperlink"/>
                 <w:rFonts w:ascii="Times New Roman" w:hAnsi="Times New Roman" w:cs="Times New Roman"/>
-                <w:noProof/>
-              </w:rPr>
-              <w:t>10</w:t>
-            </w:r>
-            <w:r>
-              <w:rPr>
-                <w:rFonts w:ascii="Times New Roman" w:eastAsiaTheme="minorEastAsia" w:hAnsi="Times New Roman" w:cs="Times New Roman"/>
-                <w:noProof/>
-                <w:sz w:val="24"/>
-                <w:szCs w:val="24"/>
-                <w:lang w:eastAsia="sk-SK"/>
+              </w:rPr>
+              <w:t>ZOZNAM POUŽITEJ LITERATÚRY</w:t>
+            </w:r>
+            <w:r>
+              <w:rPr>
+                <w:rFonts w:ascii="Times New Roman" w:hAnsi="Times New Roman" w:cs="Times New Roman"/>
+                <w:webHidden/>
               </w:rPr>
               <w:tab/>
             </w:r>
             <w:r>
               <w:rPr>
-                <w:rStyle w:val="Hyperlink"/>
-                <w:rFonts w:ascii="Times New Roman" w:hAnsi="Times New Roman" w:cs="Times New Roman"/>
-                <w:noProof/>
-              </w:rPr>
-              <w:t>Zoznam použitej literatúry</w:t>
-            </w:r>
-            <w:r>
-              <w:rPr>
-                <w:rFonts w:ascii="Times New Roman" w:hAnsi="Times New Roman" w:cs="Times New Roman"/>
-                <w:noProof/>
-                <w:webHidden/>
-              </w:rPr>
-              <w:tab/>
-            </w:r>
-            <w:r>
-              <w:rPr>
-                <w:rFonts w:ascii="Times New Roman" w:hAnsi="Times New Roman" w:cs="Times New Roman"/>
-                <w:noProof/>
+                <w:rFonts w:ascii="Times New Roman" w:hAnsi="Times New Roman" w:cs="Times New Roman"/>
                 <w:webHidden/>
               </w:rPr>
               <w:fldChar w:fldCharType="begin"/>
@@ -5458,22 +4980,19 @@
             <w:r>
               <w:rPr>
                 <w:rFonts w:ascii="Times New Roman" w:hAnsi="Times New Roman" w:cs="Times New Roman"/>
-                <w:noProof/>
-                <w:webHidden/>
-              </w:rPr>
-              <w:instrText xml:space="preserve"> PAGEREF _Toc222760928 \h </w:instrText>
-            </w:r>
-            <w:r>
-              <w:rPr>
-                <w:rFonts w:ascii="Times New Roman" w:hAnsi="Times New Roman" w:cs="Times New Roman"/>
-                <w:noProof/>
-                <w:webHidden/>
-              </w:rPr>
-            </w:r>
-            <w:r>
-              <w:rPr>
-                <w:rFonts w:ascii="Times New Roman" w:hAnsi="Times New Roman" w:cs="Times New Roman"/>
-                <w:noProof/>
+                <w:webHidden/>
+              </w:rPr>
+              <w:instrText xml:space="preserve"> PAGEREF _Toc222832124 \h </w:instrText>
+            </w:r>
+            <w:r>
+              <w:rPr>
+                <w:rFonts w:ascii="Times New Roman" w:hAnsi="Times New Roman" w:cs="Times New Roman"/>
+                <w:webHidden/>
+              </w:rPr>
+            </w:r>
+            <w:r>
+              <w:rPr>
+                <w:rFonts w:ascii="Times New Roman" w:hAnsi="Times New Roman" w:cs="Times New Roman"/>
                 <w:webHidden/>
               </w:rPr>
               <w:fldChar w:fldCharType="separate"/>
@@ -5481,15 +5000,13 @@
             <w:r>
               <w:rPr>
                 <w:rFonts w:ascii="Times New Roman" w:hAnsi="Times New Roman" w:cs="Times New Roman"/>
-                <w:noProof/>
-                <w:webHidden/>
-              </w:rPr>
-              <w:t>36</w:t>
-            </w:r>
-            <w:r>
-              <w:rPr>
-                <w:rFonts w:ascii="Times New Roman" w:hAnsi="Times New Roman" w:cs="Times New Roman"/>
-                <w:noProof/>
+                <w:webHidden/>
+              </w:rPr>
+              <w:t>35</w:t>
+            </w:r>
+            <w:r>
+              <w:rPr>
+                <w:rFonts w:ascii="Times New Roman" w:hAnsi="Times New Roman" w:cs="Times New Roman"/>
                 <w:webHidden/>
               </w:rPr>
               <w:fldChar w:fldCharType="end"/>
@@ -5500,56 +5017,33 @@
           <w:pPr>
             <w:pStyle w:val="TOC1"/>
             <w:tabs>
-              <w:tab w:val="left" w:pos="480"/>
               <w:tab w:val="right" w:leader="dot" w:pos="8493"/>
             </w:tabs>
             <w:rPr>
               <w:rFonts w:ascii="Times New Roman" w:eastAsiaTheme="minorEastAsia" w:hAnsi="Times New Roman" w:cs="Times New Roman"/>
-              <w:noProof/>
               <w:sz w:val="24"/>
               <w:szCs w:val="24"/>
               <w:lang w:eastAsia="sk-SK"/>
             </w:rPr>
           </w:pPr>
-          <w:hyperlink w:anchor="_Toc222760929" w:history="1">
+          <w:hyperlink w:anchor="_Toc222832125" w:history="1">
             <w:r>
               <w:rPr>
                 <w:rStyle w:val="Hyperlink"/>
                 <w:rFonts w:ascii="Times New Roman" w:hAnsi="Times New Roman" w:cs="Times New Roman"/>
-                <w:noProof/>
-              </w:rPr>
-              <w:t>11</w:t>
-            </w:r>
-            <w:r>
-              <w:rPr>
-                <w:rFonts w:ascii="Times New Roman" w:eastAsiaTheme="minorEastAsia" w:hAnsi="Times New Roman" w:cs="Times New Roman"/>
-                <w:noProof/>
-                <w:sz w:val="24"/>
-                <w:szCs w:val="24"/>
-                <w:lang w:eastAsia="sk-SK"/>
+              </w:rPr>
+              <w:t>PRÍLOHA A – USB KĽÚČ</w:t>
+            </w:r>
+            <w:r>
+              <w:rPr>
+                <w:rFonts w:ascii="Times New Roman" w:hAnsi="Times New Roman" w:cs="Times New Roman"/>
+                <w:webHidden/>
               </w:rPr>
               <w:tab/>
             </w:r>
             <w:r>
               <w:rPr>
-                <w:rStyle w:val="Hyperlink"/>
-                <w:rFonts w:ascii="Times New Roman" w:hAnsi="Times New Roman" w:cs="Times New Roman"/>
-                <w:noProof/>
-              </w:rPr>
-              <w:t>Prílohy</w:t>
-            </w:r>
-            <w:r>
-              <w:rPr>
-                <w:rFonts w:ascii="Times New Roman" w:hAnsi="Times New Roman" w:cs="Times New Roman"/>
-                <w:noProof/>
-                <w:webHidden/>
-              </w:rPr>
-              <w:tab/>
-            </w:r>
-            <w:r>
-              <w:rPr>
-                <w:rFonts w:ascii="Times New Roman" w:hAnsi="Times New Roman" w:cs="Times New Roman"/>
-                <w:noProof/>
+                <w:rFonts w:ascii="Times New Roman" w:hAnsi="Times New Roman" w:cs="Times New Roman"/>
                 <w:webHidden/>
               </w:rPr>
               <w:fldChar w:fldCharType="begin"/>
@@ -5557,22 +5051,19 @@
             <w:r>
               <w:rPr>
                 <w:rFonts w:ascii="Times New Roman" w:hAnsi="Times New Roman" w:cs="Times New Roman"/>
-                <w:noProof/>
-                <w:webHidden/>
-              </w:rPr>
-              <w:instrText xml:space="preserve"> PAGEREF _Toc222760929 \h </w:instrText>
-            </w:r>
-            <w:r>
-              <w:rPr>
-                <w:rFonts w:ascii="Times New Roman" w:hAnsi="Times New Roman" w:cs="Times New Roman"/>
-                <w:noProof/>
-                <w:webHidden/>
-              </w:rPr>
-            </w:r>
-            <w:r>
-              <w:rPr>
-                <w:rFonts w:ascii="Times New Roman" w:hAnsi="Times New Roman" w:cs="Times New Roman"/>
-                <w:noProof/>
+                <w:webHidden/>
+              </w:rPr>
+              <w:instrText xml:space="preserve"> PAGEREF _Toc222832125 \h </w:instrText>
+            </w:r>
+            <w:r>
+              <w:rPr>
+                <w:rFonts w:ascii="Times New Roman" w:hAnsi="Times New Roman" w:cs="Times New Roman"/>
+                <w:webHidden/>
+              </w:rPr>
+            </w:r>
+            <w:r>
+              <w:rPr>
+                <w:rFonts w:ascii="Times New Roman" w:hAnsi="Times New Roman" w:cs="Times New Roman"/>
                 <w:webHidden/>
               </w:rPr>
               <w:fldChar w:fldCharType="separate"/>
@@ -5580,15 +5071,13 @@
             <w:r>
               <w:rPr>
                 <w:rFonts w:ascii="Times New Roman" w:hAnsi="Times New Roman" w:cs="Times New Roman"/>
-                <w:noProof/>
-                <w:webHidden/>
-              </w:rPr>
-              <w:t>7</w:t>
-            </w:r>
-            <w:r>
-              <w:rPr>
-                <w:rFonts w:ascii="Times New Roman" w:hAnsi="Times New Roman" w:cs="Times New Roman"/>
-                <w:noProof/>
+                <w:webHidden/>
+              </w:rPr>
+              <w:t>I</w:t>
+            </w:r>
+            <w:r>
+              <w:rPr>
+                <w:rFonts w:ascii="Times New Roman" w:hAnsi="Times New Roman" w:cs="Times New Roman"/>
                 <w:webHidden/>
               </w:rPr>
               <w:fldChar w:fldCharType="end"/>
@@ -5614,16 +5103,6 @@
     </w:sdt>
     <w:p>
       <w:pPr>
-        <w:spacing w:line="360" w:lineRule="auto"/>
-        <w:rPr>
-          <w:rFonts w:ascii="Times New Roman" w:hAnsi="Times New Roman" w:cs="Times New Roman"/>
-          <w:sz w:val="24"/>
-          <w:szCs w:val="24"/>
-        </w:rPr>
-      </w:pPr>
-    </w:p>
-    <w:p>
-      <w:pPr>
         <w:rPr>
           <w:rFonts w:ascii="Times New Roman" w:hAnsi="Times New Roman" w:cs="Times New Roman"/>
           <w:sz w:val="24"/>
@@ -5688,7 +5167,6 @@
         <w:spacing w:line="360" w:lineRule="auto"/>
         <w:rPr>
           <w:rFonts w:asciiTheme="minorHAnsi" w:eastAsiaTheme="minorEastAsia" w:hAnsiTheme="minorHAnsi"/>
-          <w:noProof/>
           <w:sz w:val="24"/>
           <w:szCs w:val="24"/>
           <w:lang w:eastAsia="sk-SK"/>
@@ -5728,54 +5206,46 @@
         <w:r>
           <w:rPr>
             <w:rStyle w:val="Hyperlink"/>
-            <w:noProof/>
           </w:rPr>
           <w:t>Obr. 1 – Efektívna odrazová plocha lietadla</w:t>
         </w:r>
         <w:r>
           <w:rPr>
-            <w:noProof/>
             <w:webHidden/>
           </w:rPr>
           <w:tab/>
         </w:r>
         <w:r>
           <w:rPr>
-            <w:noProof/>
             <w:webHidden/>
           </w:rPr>
           <w:fldChar w:fldCharType="begin"/>
         </w:r>
         <w:r>
           <w:rPr>
-            <w:noProof/>
             <w:webHidden/>
           </w:rPr>
           <w:instrText xml:space="preserve"> PAGEREF _Toc222760805 \h </w:instrText>
         </w:r>
         <w:r>
           <w:rPr>
-            <w:noProof/>
             <w:webHidden/>
           </w:rPr>
         </w:r>
         <w:r>
           <w:rPr>
-            <w:noProof/>
             <w:webHidden/>
           </w:rPr>
           <w:fldChar w:fldCharType="separate"/>
         </w:r>
         <w:r>
           <w:rPr>
-            <w:noProof/>
             <w:webHidden/>
           </w:rPr>
           <w:t>10</w:t>
         </w:r>
         <w:r>
           <w:rPr>
-            <w:noProof/>
             <w:webHidden/>
           </w:rPr>
           <w:fldChar w:fldCharType="end"/>
@@ -5791,7 +5261,6 @@
         <w:spacing w:line="360" w:lineRule="auto"/>
         <w:rPr>
           <w:rFonts w:asciiTheme="minorHAnsi" w:eastAsiaTheme="minorEastAsia" w:hAnsiTheme="minorHAnsi"/>
-          <w:noProof/>
           <w:sz w:val="24"/>
           <w:szCs w:val="24"/>
           <w:lang w:eastAsia="sk-SK"/>
@@ -5801,54 +5270,46 @@
         <w:r>
           <w:rPr>
             <w:rStyle w:val="Hyperlink"/>
-            <w:noProof/>
           </w:rPr>
           <w:t>Obr. 2 – Princíp antény s parabolickým reflektorom</w:t>
         </w:r>
         <w:r>
           <w:rPr>
-            <w:noProof/>
             <w:webHidden/>
           </w:rPr>
           <w:tab/>
         </w:r>
         <w:r>
           <w:rPr>
-            <w:noProof/>
             <w:webHidden/>
           </w:rPr>
           <w:fldChar w:fldCharType="begin"/>
         </w:r>
         <w:r>
           <w:rPr>
-            <w:noProof/>
             <w:webHidden/>
           </w:rPr>
           <w:instrText xml:space="preserve"> PAGEREF _Toc222760806 \h </w:instrText>
         </w:r>
         <w:r>
           <w:rPr>
-            <w:noProof/>
             <w:webHidden/>
           </w:rPr>
         </w:r>
         <w:r>
           <w:rPr>
-            <w:noProof/>
             <w:webHidden/>
           </w:rPr>
           <w:fldChar w:fldCharType="separate"/>
         </w:r>
         <w:r>
           <w:rPr>
-            <w:noProof/>
             <w:webHidden/>
           </w:rPr>
           <w:t>13</w:t>
         </w:r>
         <w:r>
           <w:rPr>
-            <w:noProof/>
             <w:webHidden/>
           </w:rPr>
           <w:fldChar w:fldCharType="end"/>
@@ -5864,7 +5325,6 @@
         <w:spacing w:line="360" w:lineRule="auto"/>
         <w:rPr>
           <w:rFonts w:asciiTheme="minorHAnsi" w:eastAsiaTheme="minorEastAsia" w:hAnsiTheme="minorHAnsi"/>
-          <w:noProof/>
           <w:sz w:val="24"/>
           <w:szCs w:val="24"/>
           <w:lang w:eastAsia="sk-SK"/>
@@ -5874,54 +5334,46 @@
         <w:r>
           <w:rPr>
             <w:rStyle w:val="Hyperlink"/>
-            <w:noProof/>
           </w:rPr>
           <w:t>Obr. 3 – Princíp fázovanej antény</w:t>
         </w:r>
         <w:r>
           <w:rPr>
-            <w:noProof/>
             <w:webHidden/>
           </w:rPr>
           <w:tab/>
         </w:r>
         <w:r>
           <w:rPr>
-            <w:noProof/>
             <w:webHidden/>
           </w:rPr>
           <w:fldChar w:fldCharType="begin"/>
         </w:r>
         <w:r>
           <w:rPr>
-            <w:noProof/>
             <w:webHidden/>
           </w:rPr>
           <w:instrText xml:space="preserve"> PAGEREF _Toc222760807 \h </w:instrText>
         </w:r>
         <w:r>
           <w:rPr>
-            <w:noProof/>
             <w:webHidden/>
           </w:rPr>
         </w:r>
         <w:r>
           <w:rPr>
-            <w:noProof/>
             <w:webHidden/>
           </w:rPr>
           <w:fldChar w:fldCharType="separate"/>
         </w:r>
         <w:r>
           <w:rPr>
-            <w:noProof/>
             <w:webHidden/>
           </w:rPr>
           <w:t>13</w:t>
         </w:r>
         <w:r>
           <w:rPr>
-            <w:noProof/>
             <w:webHidden/>
           </w:rPr>
           <w:fldChar w:fldCharType="end"/>
@@ -5937,7 +5389,6 @@
         <w:spacing w:line="360" w:lineRule="auto"/>
         <w:rPr>
           <w:rFonts w:asciiTheme="minorHAnsi" w:eastAsiaTheme="minorEastAsia" w:hAnsiTheme="minorHAnsi"/>
-          <w:noProof/>
           <w:sz w:val="24"/>
           <w:szCs w:val="24"/>
           <w:lang w:eastAsia="sk-SK"/>
@@ -5947,54 +5398,46 @@
         <w:r>
           <w:rPr>
             <w:rStyle w:val="Hyperlink"/>
-            <w:noProof/>
           </w:rPr>
           <w:t>Obr. 4 – Štruktúrna schéma superheterodynového prijímača</w:t>
         </w:r>
         <w:r>
           <w:rPr>
-            <w:noProof/>
             <w:webHidden/>
           </w:rPr>
           <w:tab/>
         </w:r>
         <w:r>
           <w:rPr>
-            <w:noProof/>
             <w:webHidden/>
           </w:rPr>
           <w:fldChar w:fldCharType="begin"/>
         </w:r>
         <w:r>
           <w:rPr>
-            <w:noProof/>
             <w:webHidden/>
           </w:rPr>
           <w:instrText xml:space="preserve"> PAGEREF _Toc222760808 \h </w:instrText>
         </w:r>
         <w:r>
           <w:rPr>
-            <w:noProof/>
             <w:webHidden/>
           </w:rPr>
         </w:r>
         <w:r>
           <w:rPr>
-            <w:noProof/>
             <w:webHidden/>
           </w:rPr>
           <w:fldChar w:fldCharType="separate"/>
         </w:r>
         <w:r>
           <w:rPr>
-            <w:noProof/>
             <w:webHidden/>
           </w:rPr>
           <w:t>14</w:t>
         </w:r>
         <w:r>
           <w:rPr>
-            <w:noProof/>
             <w:webHidden/>
           </w:rPr>
           <w:fldChar w:fldCharType="end"/>
@@ -6010,7 +5453,6 @@
         <w:spacing w:line="360" w:lineRule="auto"/>
         <w:rPr>
           <w:rFonts w:asciiTheme="minorHAnsi" w:eastAsiaTheme="minorEastAsia" w:hAnsiTheme="minorHAnsi"/>
-          <w:noProof/>
           <w:sz w:val="24"/>
           <w:szCs w:val="24"/>
           <w:lang w:eastAsia="sk-SK"/>
@@ -6020,54 +5462,46 @@
         <w:r>
           <w:rPr>
             <w:rStyle w:val="Hyperlink"/>
-            <w:noProof/>
           </w:rPr>
           <w:t>Obr. 5 – Indikátor rastrového snímania vzdušného priestoru Paríža</w:t>
         </w:r>
         <w:r>
           <w:rPr>
-            <w:noProof/>
             <w:webHidden/>
           </w:rPr>
           <w:tab/>
         </w:r>
         <w:r>
           <w:rPr>
-            <w:noProof/>
             <w:webHidden/>
           </w:rPr>
           <w:fldChar w:fldCharType="begin"/>
         </w:r>
         <w:r>
           <w:rPr>
-            <w:noProof/>
             <w:webHidden/>
           </w:rPr>
           <w:instrText xml:space="preserve"> PAGEREF _Toc222760809 \h </w:instrText>
         </w:r>
         <w:r>
           <w:rPr>
-            <w:noProof/>
             <w:webHidden/>
           </w:rPr>
         </w:r>
         <w:r>
           <w:rPr>
-            <w:noProof/>
             <w:webHidden/>
           </w:rPr>
           <w:fldChar w:fldCharType="separate"/>
         </w:r>
         <w:r>
           <w:rPr>
-            <w:noProof/>
             <w:webHidden/>
           </w:rPr>
           <w:t>15</w:t>
         </w:r>
         <w:r>
           <w:rPr>
-            <w:noProof/>
             <w:webHidden/>
           </w:rPr>
           <w:fldChar w:fldCharType="end"/>
@@ -6083,7 +5517,6 @@
         <w:spacing w:line="360" w:lineRule="auto"/>
         <w:rPr>
           <w:rFonts w:asciiTheme="minorHAnsi" w:eastAsiaTheme="minorEastAsia" w:hAnsiTheme="minorHAnsi"/>
-          <w:noProof/>
           <w:sz w:val="24"/>
           <w:szCs w:val="24"/>
           <w:lang w:eastAsia="sk-SK"/>
@@ -6093,54 +5526,46 @@
         <w:r>
           <w:rPr>
             <w:rStyle w:val="Hyperlink"/>
-            <w:noProof/>
           </w:rPr>
           <w:t>Obr. 6 – Zväčšené zobrazenie na indikátore radaru riadenia letovej prevádzky</w:t>
         </w:r>
         <w:r>
           <w:rPr>
-            <w:noProof/>
             <w:webHidden/>
           </w:rPr>
           <w:tab/>
         </w:r>
         <w:r>
           <w:rPr>
-            <w:noProof/>
             <w:webHidden/>
           </w:rPr>
           <w:fldChar w:fldCharType="begin"/>
         </w:r>
         <w:r>
           <w:rPr>
-            <w:noProof/>
             <w:webHidden/>
           </w:rPr>
           <w:instrText xml:space="preserve"> PAGEREF _Toc222760810 \h </w:instrText>
         </w:r>
         <w:r>
           <w:rPr>
-            <w:noProof/>
             <w:webHidden/>
           </w:rPr>
         </w:r>
         <w:r>
           <w:rPr>
-            <w:noProof/>
             <w:webHidden/>
           </w:rPr>
           <w:fldChar w:fldCharType="separate"/>
         </w:r>
         <w:r>
           <w:rPr>
-            <w:noProof/>
             <w:webHidden/>
           </w:rPr>
           <w:t>16</w:t>
         </w:r>
         <w:r>
           <w:rPr>
-            <w:noProof/>
             <w:webHidden/>
           </w:rPr>
           <w:fldChar w:fldCharType="end"/>
@@ -6156,7 +5581,6 @@
         <w:spacing w:line="360" w:lineRule="auto"/>
         <w:rPr>
           <w:rFonts w:asciiTheme="minorHAnsi" w:eastAsiaTheme="minorEastAsia" w:hAnsiTheme="minorHAnsi"/>
-          <w:noProof/>
           <w:sz w:val="24"/>
           <w:szCs w:val="24"/>
           <w:lang w:eastAsia="sk-SK"/>
@@ -6166,54 +5590,46 @@
         <w:r>
           <w:rPr>
             <w:rStyle w:val="Hyperlink"/>
-            <w:noProof/>
           </w:rPr>
           <w:t>Obr. 7 – Radarová jednotka SCR-270 v Pearl Harbor</w:t>
         </w:r>
         <w:r>
           <w:rPr>
-            <w:noProof/>
             <w:webHidden/>
           </w:rPr>
           <w:tab/>
         </w:r>
         <w:r>
           <w:rPr>
-            <w:noProof/>
             <w:webHidden/>
           </w:rPr>
           <w:fldChar w:fldCharType="begin"/>
         </w:r>
         <w:r>
           <w:rPr>
-            <w:noProof/>
             <w:webHidden/>
           </w:rPr>
           <w:instrText xml:space="preserve"> PAGEREF _Toc222760811 \h </w:instrText>
         </w:r>
         <w:r>
           <w:rPr>
-            <w:noProof/>
             <w:webHidden/>
           </w:rPr>
         </w:r>
         <w:r>
           <w:rPr>
-            <w:noProof/>
             <w:webHidden/>
           </w:rPr>
           <w:fldChar w:fldCharType="separate"/>
         </w:r>
         <w:r>
           <w:rPr>
-            <w:noProof/>
             <w:webHidden/>
           </w:rPr>
           <w:t>18</w:t>
         </w:r>
         <w:r>
           <w:rPr>
-            <w:noProof/>
             <w:webHidden/>
           </w:rPr>
           <w:fldChar w:fldCharType="end"/>
@@ -6229,7 +5645,6 @@
         <w:spacing w:line="360" w:lineRule="auto"/>
         <w:rPr>
           <w:rFonts w:asciiTheme="minorHAnsi" w:eastAsiaTheme="minorEastAsia" w:hAnsiTheme="minorHAnsi"/>
-          <w:noProof/>
           <w:sz w:val="24"/>
           <w:szCs w:val="24"/>
           <w:lang w:eastAsia="sk-SK"/>
@@ -6239,54 +5654,46 @@
         <w:r>
           <w:rPr>
             <w:rStyle w:val="Hyperlink"/>
-            <w:noProof/>
           </w:rPr>
           <w:t>Obr. 8 – Radar na letisku M. R. Štefánika v Bratislave</w:t>
         </w:r>
         <w:r>
           <w:rPr>
-            <w:noProof/>
             <w:webHidden/>
           </w:rPr>
           <w:tab/>
         </w:r>
         <w:r>
           <w:rPr>
-            <w:noProof/>
             <w:webHidden/>
           </w:rPr>
           <w:fldChar w:fldCharType="begin"/>
         </w:r>
         <w:r>
           <w:rPr>
-            <w:noProof/>
             <w:webHidden/>
           </w:rPr>
           <w:instrText xml:space="preserve"> PAGEREF _Toc222760812 \h </w:instrText>
         </w:r>
         <w:r>
           <w:rPr>
-            <w:noProof/>
             <w:webHidden/>
           </w:rPr>
         </w:r>
         <w:r>
           <w:rPr>
-            <w:noProof/>
             <w:webHidden/>
           </w:rPr>
           <w:fldChar w:fldCharType="separate"/>
         </w:r>
         <w:r>
           <w:rPr>
-            <w:noProof/>
             <w:webHidden/>
           </w:rPr>
           <w:t>20</w:t>
         </w:r>
         <w:r>
           <w:rPr>
-            <w:noProof/>
             <w:webHidden/>
           </w:rPr>
           <w:fldChar w:fldCharType="end"/>
@@ -6302,7 +5709,6 @@
         <w:spacing w:line="360" w:lineRule="auto"/>
         <w:rPr>
           <w:rFonts w:asciiTheme="minorHAnsi" w:eastAsiaTheme="minorEastAsia" w:hAnsiTheme="minorHAnsi"/>
-          <w:noProof/>
           <w:sz w:val="24"/>
           <w:szCs w:val="24"/>
           <w:lang w:eastAsia="sk-SK"/>
@@ -6312,54 +5718,46 @@
         <w:r>
           <w:rPr>
             <w:rStyle w:val="Hyperlink"/>
-            <w:noProof/>
           </w:rPr>
           <w:t>Obr. 9 – Vývojová doska Arduino Uno R3</w:t>
         </w:r>
         <w:r>
           <w:rPr>
-            <w:noProof/>
             <w:webHidden/>
           </w:rPr>
           <w:tab/>
         </w:r>
         <w:r>
           <w:rPr>
-            <w:noProof/>
             <w:webHidden/>
           </w:rPr>
           <w:fldChar w:fldCharType="begin"/>
         </w:r>
         <w:r>
           <w:rPr>
-            <w:noProof/>
             <w:webHidden/>
           </w:rPr>
           <w:instrText xml:space="preserve"> PAGEREF _Toc222760813 \h </w:instrText>
         </w:r>
         <w:r>
           <w:rPr>
-            <w:noProof/>
             <w:webHidden/>
           </w:rPr>
         </w:r>
         <w:r>
           <w:rPr>
-            <w:noProof/>
             <w:webHidden/>
           </w:rPr>
           <w:fldChar w:fldCharType="separate"/>
         </w:r>
         <w:r>
           <w:rPr>
-            <w:noProof/>
             <w:webHidden/>
           </w:rPr>
           <w:t>21</w:t>
         </w:r>
         <w:r>
           <w:rPr>
-            <w:noProof/>
             <w:webHidden/>
           </w:rPr>
           <w:fldChar w:fldCharType="end"/>
@@ -6375,7 +5773,6 @@
         <w:spacing w:line="360" w:lineRule="auto"/>
         <w:rPr>
           <w:rFonts w:asciiTheme="minorHAnsi" w:eastAsiaTheme="minorEastAsia" w:hAnsiTheme="minorHAnsi"/>
-          <w:noProof/>
           <w:sz w:val="24"/>
           <w:szCs w:val="24"/>
           <w:lang w:eastAsia="sk-SK"/>
@@ -6385,54 +5782,46 @@
         <w:r>
           <w:rPr>
             <w:rStyle w:val="Hyperlink"/>
-            <w:noProof/>
           </w:rPr>
           <w:t>Obr. 10 – Elektrický obvod prototypu Arduino radar</w:t>
         </w:r>
         <w:r>
           <w:rPr>
-            <w:noProof/>
             <w:webHidden/>
           </w:rPr>
           <w:tab/>
         </w:r>
         <w:r>
           <w:rPr>
-            <w:noProof/>
             <w:webHidden/>
           </w:rPr>
           <w:fldChar w:fldCharType="begin"/>
         </w:r>
         <w:r>
           <w:rPr>
-            <w:noProof/>
             <w:webHidden/>
           </w:rPr>
           <w:instrText xml:space="preserve"> PAGEREF _Toc222760814 \h </w:instrText>
         </w:r>
         <w:r>
           <w:rPr>
-            <w:noProof/>
             <w:webHidden/>
           </w:rPr>
         </w:r>
         <w:r>
           <w:rPr>
-            <w:noProof/>
             <w:webHidden/>
           </w:rPr>
           <w:fldChar w:fldCharType="separate"/>
         </w:r>
         <w:r>
           <w:rPr>
-            <w:noProof/>
             <w:webHidden/>
           </w:rPr>
           <w:t>25</w:t>
         </w:r>
         <w:r>
           <w:rPr>
-            <w:noProof/>
             <w:webHidden/>
           </w:rPr>
           <w:fldChar w:fldCharType="end"/>
@@ -6448,7 +5837,6 @@
         <w:spacing w:line="360" w:lineRule="auto"/>
         <w:rPr>
           <w:rFonts w:asciiTheme="minorHAnsi" w:eastAsiaTheme="minorEastAsia" w:hAnsiTheme="minorHAnsi"/>
-          <w:noProof/>
           <w:sz w:val="24"/>
           <w:szCs w:val="24"/>
           <w:lang w:eastAsia="sk-SK"/>
@@ -6458,54 +5846,46 @@
         <w:r>
           <w:rPr>
             <w:rStyle w:val="Hyperlink"/>
-            <w:noProof/>
           </w:rPr>
           <w:t>Obr. 11 – Finálna podoba aplikácie</w:t>
         </w:r>
         <w:r>
           <w:rPr>
-            <w:noProof/>
             <w:webHidden/>
           </w:rPr>
           <w:tab/>
         </w:r>
         <w:r>
           <w:rPr>
-            <w:noProof/>
             <w:webHidden/>
           </w:rPr>
           <w:fldChar w:fldCharType="begin"/>
         </w:r>
         <w:r>
           <w:rPr>
-            <w:noProof/>
             <w:webHidden/>
           </w:rPr>
           <w:instrText xml:space="preserve"> PAGEREF _Toc222760815 \h </w:instrText>
         </w:r>
         <w:r>
           <w:rPr>
-            <w:noProof/>
             <w:webHidden/>
           </w:rPr>
         </w:r>
         <w:r>
           <w:rPr>
-            <w:noProof/>
             <w:webHidden/>
           </w:rPr>
           <w:fldChar w:fldCharType="separate"/>
         </w:r>
         <w:r>
           <w:rPr>
-            <w:noProof/>
             <w:webHidden/>
           </w:rPr>
           <w:t>31</w:t>
         </w:r>
         <w:r>
           <w:rPr>
-            <w:noProof/>
             <w:webHidden/>
           </w:rPr>
           <w:fldChar w:fldCharType="end"/>
@@ -6521,7 +5901,6 @@
         <w:spacing w:line="360" w:lineRule="auto"/>
         <w:rPr>
           <w:rFonts w:asciiTheme="minorHAnsi" w:eastAsiaTheme="minorEastAsia" w:hAnsiTheme="minorHAnsi"/>
-          <w:noProof/>
           <w:sz w:val="24"/>
           <w:szCs w:val="24"/>
           <w:lang w:eastAsia="sk-SK"/>
@@ -6531,54 +5910,46 @@
         <w:r>
           <w:rPr>
             <w:rStyle w:val="Hyperlink"/>
-            <w:noProof/>
           </w:rPr>
           <w:t>Obr. 12 – Nastavenia exportu aplikácie</w:t>
         </w:r>
         <w:r>
           <w:rPr>
-            <w:noProof/>
             <w:webHidden/>
           </w:rPr>
           <w:tab/>
         </w:r>
         <w:r>
           <w:rPr>
-            <w:noProof/>
             <w:webHidden/>
           </w:rPr>
           <w:fldChar w:fldCharType="begin"/>
         </w:r>
         <w:r>
           <w:rPr>
-            <w:noProof/>
             <w:webHidden/>
           </w:rPr>
           <w:instrText xml:space="preserve"> PAGEREF _Toc222760816 \h </w:instrText>
         </w:r>
         <w:r>
           <w:rPr>
-            <w:noProof/>
             <w:webHidden/>
           </w:rPr>
         </w:r>
         <w:r>
           <w:rPr>
-            <w:noProof/>
             <w:webHidden/>
           </w:rPr>
           <w:fldChar w:fldCharType="separate"/>
         </w:r>
         <w:r>
           <w:rPr>
-            <w:noProof/>
             <w:webHidden/>
           </w:rPr>
           <w:t>32</w:t>
         </w:r>
         <w:r>
           <w:rPr>
-            <w:noProof/>
             <w:webHidden/>
           </w:rPr>
           <w:fldChar w:fldCharType="end"/>
@@ -6618,7 +5989,6 @@
         </w:tabs>
         <w:rPr>
           <w:rFonts w:asciiTheme="minorHAnsi" w:eastAsiaTheme="minorEastAsia" w:hAnsiTheme="minorHAnsi"/>
-          <w:noProof/>
           <w:sz w:val="24"/>
           <w:szCs w:val="24"/>
           <w:lang w:eastAsia="sk-SK"/>
@@ -6637,54 +6007,46 @@
         <w:r>
           <w:rPr>
             <w:rStyle w:val="Hyperlink"/>
-            <w:noProof/>
           </w:rPr>
           <w:t>Tabuľka 1 – Zhrnutie pinov</w:t>
         </w:r>
         <w:r>
           <w:rPr>
-            <w:noProof/>
             <w:webHidden/>
           </w:rPr>
           <w:tab/>
         </w:r>
         <w:r>
           <w:rPr>
-            <w:noProof/>
             <w:webHidden/>
           </w:rPr>
           <w:fldChar w:fldCharType="begin"/>
         </w:r>
         <w:r>
           <w:rPr>
-            <w:noProof/>
             <w:webHidden/>
           </w:rPr>
           <w:instrText xml:space="preserve"> PAGEREF _Toc222758991 \h </w:instrText>
         </w:r>
         <w:r>
           <w:rPr>
-            <w:noProof/>
             <w:webHidden/>
           </w:rPr>
         </w:r>
         <w:r>
           <w:rPr>
-            <w:noProof/>
             <w:webHidden/>
           </w:rPr>
           <w:fldChar w:fldCharType="separate"/>
         </w:r>
         <w:r>
           <w:rPr>
-            <w:noProof/>
             <w:webHidden/>
           </w:rPr>
           <w:t>26</w:t>
         </w:r>
         <w:r>
           <w:rPr>
-            <w:noProof/>
             <w:webHidden/>
           </w:rPr>
           <w:fldChar w:fldCharType="end"/>
@@ -6732,6 +6094,33 @@
         <w:ind w:firstLine="0"/>
       </w:pPr>
       <w:r>
+        <w:t>ADC - (z angl. Analog-to-digital Converter) Analógovo-digitálny prevodník, elektronický subsystém, ktorý vykonáva kvantizáciu a diskretizáciu spojitého analógového signálu (napr. napätia) na diskrétny digitálny kód.</w:t>
+      </w:r>
+    </w:p>
+    <w:p>
+      <w:pPr>
+        <w:pStyle w:val="text"/>
+        <w:ind w:firstLine="0"/>
+      </w:pPr>
+      <w:r>
+        <w:t>GDPR - (z angl. General Data Protection Regulation) Všeobecné nariadenie o ochrane údajov, predstavuje jednotný právny rámec pre ochranu osobných údajov fyzických osôb v rámci EÚ.</w:t>
+      </w:r>
+    </w:p>
+    <w:p>
+      <w:pPr>
+        <w:pStyle w:val="text"/>
+        <w:ind w:firstLine="0"/>
+      </w:pPr>
+      <w:r>
+        <w:t>GND - (z ang. ground) Zem/Uzemnenie. V elektronických obvodoch predstavuje referenčný bod, voči ktorému sa merajú všetky ostatné potenciály (napätia) v systéme. Považuje sa za bod s nulovým elektrickým potenciálom (0 V).</w:t>
+      </w:r>
+    </w:p>
+    <w:p>
+      <w:pPr>
+        <w:pStyle w:val="text"/>
+        <w:ind w:firstLine="0"/>
+      </w:pPr>
+      <w:r>
         <w:t>GUI</w:t>
       </w:r>
       <w:r>
@@ -6759,40 +6148,43 @@
         <w:ind w:firstLine="0"/>
       </w:pPr>
       <w:r>
-        <w:t xml:space="preserve">UART - </w:t>
+        <w:t>IDE - (z angl. Integrated Developer Environment) Integrované vývojové prostredie, komplexný balík softvérových nástrojov slúžiaci na zefektívnenie procesu vývoja softvéru.</w:t>
+      </w:r>
+    </w:p>
+    <w:p>
+      <w:pPr>
+        <w:pStyle w:val="text"/>
+        <w:ind w:firstLine="0"/>
+      </w:pPr>
+      <w:r>
+        <w:t>LED - (z angl. Light-Emitting Diode) Polovodičová elektronická súčiastka, ktorá emituje svetelné žiarenie pri prechode elektrického prúdu v priepustnom smere.</w:t>
+      </w:r>
+    </w:p>
+    <w:p>
+      <w:pPr>
+        <w:pStyle w:val="text"/>
+        <w:ind w:firstLine="0"/>
+      </w:pPr>
+      <w:r>
+        <w:t xml:space="preserve">PWM </w:t>
+      </w:r>
+      <w:r>
+        <w:t>-</w:t>
+      </w:r>
+      <w:r>
+        <w:t xml:space="preserve"> </w:t>
       </w:r>
       <w:r>
         <w:t xml:space="preserve">(z angl. </w:t>
       </w:r>
       <w:r>
-        <w:t>Universal Asynchronous Receiver/Transmitter</w:t>
+        <w:t>Pulse-width Modulation</w:t>
       </w:r>
       <w:r>
         <w:t>)</w:t>
       </w:r>
       <w:r>
-        <w:t xml:space="preserve"> </w:t>
-      </w:r>
-      <w:r>
-        <w:t>Univerzálny asynchrónny prijímač a</w:t>
-      </w:r>
-      <w:r>
-        <w:t> </w:t>
-      </w:r>
-      <w:r>
-        <w:t>vysielač</w:t>
-      </w:r>
-      <w:r>
-        <w:t xml:space="preserve">, </w:t>
-      </w:r>
-      <w:r>
-        <w:t>hardvérový komunikačný protokol využívaný</w:t>
-      </w:r>
-      <w:r>
-        <w:br/>
-      </w:r>
-      <w:r>
-        <w:t>na sériový prenos dát.</w:t>
+        <w:t xml:space="preserve"> Pulzne šírková modulácia je technika riadenia výkonu a simulácie analógového napätia pomocou zmeny signálu pravouhlého digitálneho signálu pri konštantnej frekvencii.</w:t>
       </w:r>
     </w:p>
     <w:p>
@@ -6801,34 +6193,19 @@
         <w:ind w:firstLine="0"/>
       </w:pPr>
       <w:r>
-        <w:t xml:space="preserve">IDE </w:t>
-      </w:r>
-      <w:r>
-        <w:t>-</w:t>
-      </w:r>
-      <w:r>
-        <w:t xml:space="preserve"> </w:t>
+        <w:t xml:space="preserve">RoHS - </w:t>
       </w:r>
       <w:r>
         <w:t xml:space="preserve">(z angl. </w:t>
       </w:r>
       <w:r>
-        <w:t>Integrated Developer Environment</w:t>
+        <w:t>Restriction of Hazardous Substances</w:t>
       </w:r>
       <w:r>
         <w:t>)</w:t>
       </w:r>
       <w:r>
-        <w:t xml:space="preserve"> </w:t>
-      </w:r>
-      <w:r>
-        <w:t>Integrované vývojové prostredie</w:t>
-      </w:r>
-      <w:r>
-        <w:t xml:space="preserve">, </w:t>
-      </w:r>
-      <w:r>
-        <w:t>komplexný balík softvérových nástrojov slúžiaci na zefektívnenie procesu vývoja softvéru.</w:t>
+        <w:t xml:space="preserve"> Smernica Európskeho parlamentu a rady, striktne obmedzuje používanie špecifikovaných nebezpečných látok (olovo, kadmium, ortuť a i.) v elektrických a elektronických zariadeniach.</w:t>
       </w:r>
     </w:p>
     <w:p>
@@ -6837,34 +6214,7 @@
         <w:ind w:firstLine="0"/>
       </w:pPr>
       <w:r>
-        <w:t xml:space="preserve">ADC </w:t>
-      </w:r>
-      <w:r>
-        <w:t>-</w:t>
-      </w:r>
-      <w:r>
-        <w:t xml:space="preserve"> </w:t>
-      </w:r>
-      <w:r>
-        <w:t xml:space="preserve">(z angl. </w:t>
-      </w:r>
-      <w:r>
-        <w:t>Analog-to-digital Converter</w:t>
-      </w:r>
-      <w:r>
-        <w:t>)</w:t>
-      </w:r>
-      <w:r>
-        <w:t xml:space="preserve"> </w:t>
-      </w:r>
-      <w:r>
-        <w:t>Analógovo-digitálny prevodník</w:t>
-      </w:r>
-      <w:r>
-        <w:t>,</w:t>
-      </w:r>
-      <w:r>
-        <w:t xml:space="preserve"> elektronický subsystém, ktorý vykonáva kvantizáciu a diskretizáciu spojitého analógového signálu (napr. napätia) na diskrétny digitálny kód.</w:t>
+        <w:t>UART - (z angl. Universal Asynchronous Receiver/Transmitter) Univerzálny asynchrónny prijímač a vysielač, hardvérový komunikačný protokol využívaný na sériový prenos dát.</w:t>
       </w:r>
     </w:p>
     <w:p>
@@ -6873,100 +6223,7 @@
         <w:ind w:firstLine="0"/>
       </w:pPr>
       <w:r>
-        <w:t xml:space="preserve">PWM </w:t>
-      </w:r>
-      <w:r>
-        <w:t>-</w:t>
-      </w:r>
-      <w:r>
-        <w:t xml:space="preserve"> </w:t>
-      </w:r>
-      <w:r>
-        <w:t xml:space="preserve">(z angl. </w:t>
-      </w:r>
-      <w:r>
-        <w:t>Pulse-width Modulation</w:t>
-      </w:r>
-      <w:r>
-        <w:t>)</w:t>
-      </w:r>
-      <w:r>
-        <w:t xml:space="preserve"> </w:t>
-      </w:r>
-      <w:r>
-        <w:t xml:space="preserve">Pulzne šírková modulácia je technika riadenia výkonu a simulácie analógového napätia pomocou zmeny </w:t>
-      </w:r>
-      <w:r>
-        <w:t xml:space="preserve">signálu </w:t>
-      </w:r>
-      <w:r>
-        <w:t>pravouhlého digitálneho signálu pri konštantnej frekvencii.</w:t>
-      </w:r>
-    </w:p>
-    <w:p>
-      <w:pPr>
-        <w:pStyle w:val="text"/>
-        <w:ind w:firstLine="0"/>
-      </w:pPr>
-      <w:r>
-        <w:t xml:space="preserve">RoHS - </w:t>
-      </w:r>
-      <w:r>
-        <w:t xml:space="preserve">(z angl. </w:t>
-      </w:r>
-      <w:r>
-        <w:t>Restriction of Hazardous Substances</w:t>
-      </w:r>
-      <w:r>
-        <w:t>)</w:t>
-      </w:r>
-      <w:r>
-        <w:t xml:space="preserve"> </w:t>
-      </w:r>
-      <w:r>
-        <w:t>Smernica Európskeho parlamentu a</w:t>
-      </w:r>
-      <w:r>
-        <w:t> r</w:t>
-      </w:r>
-      <w:r>
-        <w:t>ady</w:t>
-      </w:r>
-      <w:r>
-        <w:t xml:space="preserve">, </w:t>
-      </w:r>
-      <w:r>
-        <w:t>striktne obmedzuje používanie špecifikovaných nebezpečných látok (olovo, kadmium, ortuť a i.) v elektrických a elektronických zariadeniach.</w:t>
-      </w:r>
-    </w:p>
-    <w:p>
-      <w:pPr>
-        <w:pStyle w:val="text"/>
-        <w:ind w:firstLine="0"/>
-      </w:pPr>
-      <w:r>
-        <w:t xml:space="preserve">GDPR - </w:t>
-      </w:r>
-      <w:r>
-        <w:t xml:space="preserve">(z angl. </w:t>
-      </w:r>
-      <w:r>
-        <w:t>General Data Protection Regulation</w:t>
-      </w:r>
-      <w:r>
-        <w:t>)</w:t>
-      </w:r>
-      <w:r>
-        <w:t xml:space="preserve"> </w:t>
-      </w:r>
-      <w:r>
-        <w:t>Všeobecné nariadenie o ochrane údajov</w:t>
-      </w:r>
-      <w:r>
-        <w:t>,</w:t>
-      </w:r>
-      <w:r>
-        <w:t xml:space="preserve"> predstavuje jednotný právny rámec pre ochranu osobných údajov fyzických osôb v rámci EÚ.</w:t>
+        <w:t>VCC - (z angl. Voltage Common Collector) Označuje hlavný prívod kladného napájacieho napätia pre integrované obvody. Pod VCC sa rozumie kladná vetva napájania (typicky 3,3 V alebo 5 V).</w:t>
       </w:r>
     </w:p>
     <w:p>
@@ -7001,7 +6258,7 @@
         </w:numPr>
         <w:ind w:left="426" w:hanging="426"/>
       </w:pPr>
-      <w:bookmarkStart w:id="0" w:name="_Toc222760890"/>
+      <w:bookmarkStart w:id="0" w:name="_Toc222832086"/>
       <w:r>
         <w:lastRenderedPageBreak/>
         <w:t>ÚVOD</w:t>
@@ -7023,15 +6280,39 @@
         <w:pStyle w:val="text"/>
       </w:pPr>
       <w:r>
-        <w:t xml:space="preserve">V súčasnej ére technologického pokroku sa automatizácia a robotika stávajú neoddeliteľnou súčasťou nášho každodenného života. Od inteligentných domácností až po zložité priemyselné systémy, schopnosť zariadení vnímať okolité prostredie a reagovať naň je kľúčovým prvkom moderného inžinierstva. Jedným z najrozšírenejších spôsobov, ako stroje dokážu „vidieť“ prekážky a merať vzdialenosť, je využitie radarovej  technológie. </w:t>
-      </w:r>
-    </w:p>
-    <w:p>
-      <w:pPr>
-        <w:pStyle w:val="text"/>
-      </w:pPr>
-      <w:r>
-        <w:t>Hlavným cieľom mojej práce je návrh a realizácia cenovo dostupného, no efektívneho prototypu radarového systému pomocou  ultrazvukového senzoru na platforme Arduino. Senzor v spolupráci so servomotorom umožňuje skenovanie priestoru v definovanom rozsahu uhlov. Takéto riešenie simuluje funkciu reálneho radaru a môže pomôcť pri pochopení, funkcií a princípu reálnych radarov.</w:t>
+        <w:t>V súčasnej ére technologického pokroku sa automatizácia a robotika stávajú neoddeliteľnou súčasťou nášho každodenného života. Od inteligentných domácností</w:t>
+      </w:r>
+      <w:r>
+        <w:t xml:space="preserve"> </w:t>
+      </w:r>
+      <w:r>
+        <w:t>až</w:t>
+      </w:r>
+      <w:r>
+        <w:t> </w:t>
+      </w:r>
+      <w:r>
+        <w:t>po zložité priemyselné systémy, schopnosť zariadení vnímať okolité prostredie a</w:t>
+      </w:r>
+      <w:r>
+        <w:t> </w:t>
+      </w:r>
+      <w:r>
+        <w:t xml:space="preserve">reagovať naň je kľúčovým prvkom moderného inžinierstva. Jedným z najrozšírenejších spôsobov, ako stroje dokážu „vidieť“ prekážky a merať vzdialenosť, je využitie radarovej  technológie. </w:t>
+      </w:r>
+    </w:p>
+    <w:p>
+      <w:pPr>
+        <w:pStyle w:val="text"/>
+      </w:pPr>
+      <w:r>
+        <w:t>Hlavným cieľom mojej práce je návrh a realizácia cenovo dostupného, no</w:t>
+      </w:r>
+      <w:r>
+        <w:t> </w:t>
+      </w:r>
+      <w:r>
+        <w:t>efektívneho prototypu radarového systému pomocou  ultrazvukového senzoru na platforme Arduino. Senzor v spolupráci so servomotorom umožňuje skenovanie priestoru v definovanom rozsahu uhlov. Takéto riešenie simuluje funkciu reálneho radaru a môže pomôcť pri pochopení, funkcií a princípu reálnych radarov.</w:t>
       </w:r>
     </w:p>
     <w:p>
@@ -7075,7 +6356,7 @@
       <w:r>
         <w:br w:type="page"/>
       </w:r>
-      <w:bookmarkStart w:id="1" w:name="_Toc222760891"/>
+      <w:bookmarkStart w:id="1" w:name="_Toc222832087"/>
       <w:r>
         <w:lastRenderedPageBreak/>
         <w:t>ZÁKLADNÉ PRINCÍPY RADAROVÝCH SYSTÉMOV</w:t>
@@ -7154,7 +6435,7 @@
           <w:numId w:val="3"/>
         </w:numPr>
       </w:pPr>
-      <w:bookmarkStart w:id="2" w:name="_Toc222760892"/>
+      <w:bookmarkStart w:id="2" w:name="_Toc222832088"/>
       <w:r>
         <w:t>FYZIKÁLNE ZÁKLADY RADAROV</w:t>
       </w:r>
@@ -7191,7 +6472,7 @@
           <w:numId w:val="3"/>
         </w:numPr>
       </w:pPr>
-      <w:bookmarkStart w:id="3" w:name="_Toc222760893"/>
+      <w:bookmarkStart w:id="3" w:name="_Toc222832089"/>
       <w:r>
         <w:t>ODRAZ ELEKTROMAGNETICKÝCH VĹN</w:t>
       </w:r>
@@ -7205,10 +6486,16 @@
         <w:t>Ak elektromagnetická vlna narazí na elektricky vodivé teleso (napríklad lietadlo, loď alebo dokonca kvapky dažďa), jej energia sa odrazí. Radar je konštruovaný tak,</w:t>
       </w:r>
       <w:r>
-        <w:br/>
-      </w:r>
-      <w:r>
-        <w:t xml:space="preserve">aby zaznamenal túto odrazenú vlnu, nazývanú aj </w:t>
+        <w:t xml:space="preserve"> </w:t>
+      </w:r>
+      <w:r>
+        <w:t>aby</w:t>
+      </w:r>
+      <w:r>
+        <w:t> </w:t>
+      </w:r>
+      <w:r>
+        <w:t xml:space="preserve">zaznamenal túto odrazenú vlnu, nazývanú aj </w:t>
       </w:r>
       <w:r>
         <w:rPr>
@@ -7331,9 +6618,6 @@
         <w:ind w:firstLine="0"/>
       </w:pPr>
       <w:r>
-        <w:rPr>
-          <w:noProof/>
-        </w:rPr>
         <w:lastRenderedPageBreak/>
         <mc:AlternateContent>
           <mc:Choice Requires="wps">
@@ -7377,9 +6661,6 @@
                               <w:pStyle w:val="text"/>
                               <w:ind w:firstLine="0"/>
                               <w:jc w:val="center"/>
-                              <w:rPr>
-                                <w:noProof/>
-                              </w:rPr>
                             </w:pPr>
                             <w:bookmarkStart w:id="4" w:name="_Toc222760805"/>
                             <w:r>
@@ -7391,14 +6672,21 @@
                             <w:r>
                               <w:t xml:space="preserve"> </w:t>
                             </w:r>
-                            <w:fldSimple w:instr=" SEQ Obrázok \* ARABIC ">
-                              <w:r>
-                                <w:rPr>
-                                  <w:noProof/>
-                                </w:rPr>
-                                <w:t>1</w:t>
-                              </w:r>
-                            </w:fldSimple>
+                            <w:r>
+                              <w:fldChar w:fldCharType="begin"/>
+                            </w:r>
+                            <w:r>
+                              <w:instrText xml:space="preserve"> SEQ Obrázok \* ARABIC </w:instrText>
+                            </w:r>
+                            <w:r>
+                              <w:fldChar w:fldCharType="separate"/>
+                            </w:r>
+                            <w:r>
+                              <w:t>1</w:t>
+                            </w:r>
+                            <w:r>
+                              <w:fldChar w:fldCharType="end"/>
+                            </w:r>
                             <w:r>
                               <w:t xml:space="preserve"> </w:t>
                             </w:r>
@@ -7464,9 +6752,6 @@
                         <w:pStyle w:val="text"/>
                         <w:ind w:firstLine="0"/>
                         <w:jc w:val="center"/>
-                        <w:rPr>
-                          <w:noProof/>
-                        </w:rPr>
                       </w:pPr>
                       <w:bookmarkStart w:id="5" w:name="_Toc222760805"/>
                       <w:r>
@@ -7488,9 +6773,6 @@
                         <w:fldChar w:fldCharType="separate"/>
                       </w:r>
                       <w:r>
-                        <w:rPr>
-                          <w:noProof/>
-                        </w:rPr>
                         <w:t>1</w:t>
                       </w:r>
                       <w:r>
@@ -7519,7 +6801,7 @@
                       <w:hyperlink r:id="rId12" w:history="1">
                         <w:r>
                           <w:rPr>
-                            <w:rStyle w:val="Hypertextovprepojenie"/>
+                            <w:rStyle w:val="Hyperlink"/>
                             <w:color w:val="000000" w:themeColor="text1"/>
                             <w:u w:val="none"/>
                           </w:rPr>
@@ -7539,9 +6821,6 @@
         </mc:AlternateContent>
       </w:r>
       <w:r>
-        <w:rPr>
-          <w:noProof/>
-        </w:rPr>
         <w:drawing>
           <wp:anchor distT="0" distB="0" distL="114300" distR="114300" simplePos="0" relativeHeight="251658240" behindDoc="0" locked="0" layoutInCell="1" allowOverlap="1" wp14:anchorId="3C7D1820" wp14:editId="4B7352D3">
             <wp:simplePos x="0" y="0"/>
@@ -7964,11 +7243,11 @@
           <w:numId w:val="3"/>
         </w:numPr>
       </w:pPr>
-      <w:bookmarkStart w:id="5" w:name="_Toc222760894"/>
+      <w:bookmarkStart w:id="6" w:name="_Toc222832090"/>
       <w:r>
         <w:t>KONŠTANTNÁ RÝCHLOSŤ ŠÍRENIA</w:t>
       </w:r>
-      <w:bookmarkEnd w:id="5"/>
+      <w:bookmarkEnd w:id="6"/>
     </w:p>
     <w:p>
       <w:pPr>
@@ -8002,10 +7281,16 @@
         <w:t>000 km/s,</w:t>
       </w:r>
       <w:r>
-        <w:br/>
-      </w:r>
-      <w:r>
-        <w:t>alebo či je rýchlosť svetla udávaná veľmi presne 299</w:t>
+        <w:t xml:space="preserve"> </w:t>
+      </w:r>
+      <w:r>
+        <w:t>alebo</w:t>
+      </w:r>
+      <w:r>
+        <w:t> </w:t>
+      </w:r>
+      <w:r>
+        <w:t>či je rýchlosť svetla udávaná veľmi presne 299</w:t>
       </w:r>
       <w:r>
         <w:t xml:space="preserve"> </w:t>
@@ -8259,12 +7544,12 @@
           <w:numId w:val="3"/>
         </w:numPr>
       </w:pPr>
-      <w:bookmarkStart w:id="6" w:name="_Toc222760895"/>
+      <w:bookmarkStart w:id="7" w:name="_Toc222832091"/>
       <w:r>
         <w:lastRenderedPageBreak/>
         <w:t>PRIAMOČIARE ŠÍRENIE A SMEROVANIE</w:t>
       </w:r>
-      <w:bookmarkEnd w:id="6"/>
+      <w:bookmarkEnd w:id="7"/>
     </w:p>
     <w:p>
       <w:pPr>
@@ -8288,10 +7573,16 @@
         <w:t xml:space="preserve"> cieľa, t. j. azimutu (uhol</w:t>
       </w:r>
       <w:r>
-        <w:br/>
-      </w:r>
-      <w:r>
-        <w:t>v horizontálnej rovine) a elevačného uhla (uhol vo vertikálnej rovine). [4]</w:t>
+        <w:t xml:space="preserve"> </w:t>
+      </w:r>
+      <w:r>
+        <w:t>v</w:t>
+      </w:r>
+      <w:r>
+        <w:t> </w:t>
+      </w:r>
+      <w:r>
+        <w:t>horizontálnej rovine) a elevačného uhla (uhol vo vertikálnej rovine). [4]</w:t>
       </w:r>
       <w:r>
         <w:br w:type="page"/>
@@ -8301,12 +7592,12 @@
       <w:pPr>
         <w:pStyle w:val="Kapitola"/>
       </w:pPr>
-      <w:bookmarkStart w:id="7" w:name="_Toc222760896"/>
+      <w:bookmarkStart w:id="8" w:name="_Toc222832092"/>
       <w:r>
         <w:lastRenderedPageBreak/>
         <w:t>RADAROVÉ KOMPONENTY A PRINCÍP ICH ČINNOSTI</w:t>
       </w:r>
-      <w:bookmarkEnd w:id="7"/>
+      <w:bookmarkEnd w:id="8"/>
     </w:p>
     <w:p>
       <w:pPr>
@@ -8322,7 +7613,7 @@
         <w:t xml:space="preserve"> radarový systém je aktívne elektronické zariadenie, ktoré</w:t>
       </w:r>
       <w:r>
-        <w:br/>
+        <w:t xml:space="preserve"> </w:t>
       </w:r>
       <w:r>
         <w:t>je navrhnuté na presné a rýchle meranie parametrov cieľa v priestore</w:t>
@@ -8342,11 +7633,11 @@
           <w:numId w:val="3"/>
         </w:numPr>
       </w:pPr>
-      <w:bookmarkStart w:id="8" w:name="_Toc222760897"/>
+      <w:bookmarkStart w:id="9" w:name="_Toc222832093"/>
       <w:r>
         <w:t>VYSIELAČ</w:t>
       </w:r>
-      <w:bookmarkEnd w:id="8"/>
+      <w:bookmarkEnd w:id="9"/>
     </w:p>
     <w:p>
       <w:pPr>
@@ -8362,10 +7653,16 @@
         <w:t xml:space="preserve"> s vysokým výkonom. Tieto impulzy majú veľmi krátke trvanie (typicky v mikrosekundách), aby</w:t>
       </w:r>
       <w:r>
-        <w:br/>
-      </w:r>
-      <w:r>
-        <w:t>sa dosiahla dobrá rozlišovacia schopnosť v diaľke.</w:t>
+        <w:t xml:space="preserve"> </w:t>
+      </w:r>
+      <w:r>
+        <w:t>sa</w:t>
+      </w:r>
+      <w:r>
+        <w:t> </w:t>
+      </w:r>
+      <w:r>
+        <w:t>dosiahla dobrá rozlišovacia schopnosť v diaľke.</w:t>
       </w:r>
       <w:r>
         <w:t xml:space="preserve"> Vysielač musí mať nasledujúce technické a prevádzkové vlastnosti:</w:t>
@@ -8384,10 +7681,16 @@
         <w:t>Musí byť schopný generovať požadovaný stredný rádiofrekvenčný výkon</w:t>
       </w:r>
       <w:r>
-        <w:br/>
-      </w:r>
-      <w:r>
-        <w:t>a požadovaný špičkový výkon,</w:t>
+        <w:t xml:space="preserve"> </w:t>
+      </w:r>
+      <w:r>
+        <w:t>a</w:t>
+      </w:r>
+      <w:r>
+        <w:t> </w:t>
+      </w:r>
+      <w:r>
+        <w:t>požadovaný špičkový výkon,</w:t>
       </w:r>
     </w:p>
     <w:p>
@@ -8416,10 +7719,16 @@
         <w:t>Musí mať vysokú rádiofrekvenčnú stabilitu, aby spĺňal požiadavky</w:t>
       </w:r>
       <w:r>
-        <w:br/>
-      </w:r>
-      <w:r>
-        <w:t>na spracovanie signálu,</w:t>
+        <w:t xml:space="preserve"> </w:t>
+      </w:r>
+      <w:r>
+        <w:t>na</w:t>
+      </w:r>
+      <w:r>
+        <w:t> </w:t>
+      </w:r>
+      <w:r>
+        <w:t>spracovanie signálu,</w:t>
       </w:r>
     </w:p>
     <w:p>
@@ -8448,10 +7757,22 @@
         <w:t>Musí byť efektívny, spoľahlivý a ľahko udržiavateľný. Životnosť</w:t>
       </w:r>
       <w:r>
-        <w:br/>
-      </w:r>
-      <w:r>
-        <w:t>a náklady na výstupné zariadenie musia byť prijateľné.</w:t>
+        <w:t xml:space="preserve"> </w:t>
+      </w:r>
+      <w:r>
+        <w:t>a</w:t>
+      </w:r>
+      <w:r>
+        <w:t xml:space="preserve"> </w:t>
+      </w:r>
+      <w:r>
+        <w:t>náklady na</w:t>
+      </w:r>
+      <w:r>
+        <w:t> </w:t>
+      </w:r>
+      <w:r>
+        <w:t>výstupné zariadenie musia byť prijateľné.</w:t>
       </w:r>
     </w:p>
     <w:p>
@@ -8473,16 +7794,25 @@
         <w:t xml:space="preserve"> (používaný</w:t>
       </w:r>
       <w:r>
-        <w:br/>
-      </w:r>
-      <w:r>
-        <w:t>v starších/jednoduchších radaroch, lacný, ale s obmedzenou frekvenčnou stabilitou)</w:t>
-      </w:r>
-      <w:r>
-        <w:br/>
-      </w:r>
-      <w:r>
-        <w:t xml:space="preserve">alebo </w:t>
+        <w:t xml:space="preserve"> </w:t>
+      </w:r>
+      <w:r>
+        <w:t>v</w:t>
+      </w:r>
+      <w:r>
+        <w:t> </w:t>
+      </w:r>
+      <w:r>
+        <w:t>starších/jednoduchších radaroch, lacný, ale s obmedzenou frekvenčnou stabilitou)</w:t>
+      </w:r>
+      <w:r>
+        <w:t xml:space="preserve"> </w:t>
+      </w:r>
+      <w:r>
+        <w:t>alebo</w:t>
+      </w:r>
+      <w:r>
+        <w:t> </w:t>
       </w:r>
       <w:r>
         <w:rPr>
@@ -8505,13 +7835,13 @@
         <w:t xml:space="preserve"> (Travelling Wave Tube – elektrónka s putujúcou vlnou), ktoré ponúkajú vyšší výkon a lepšiu koherenciu (frekvenčnú stabilitu), čo je kľúčové</w:t>
       </w:r>
       <w:r>
-        <w:br/>
+        <w:t xml:space="preserve"> </w:t>
       </w:r>
       <w:r>
         <w:t>pre</w:t>
       </w:r>
       <w:r>
-        <w:t xml:space="preserve"> </w:t>
+        <w:t> </w:t>
       </w:r>
       <w:r>
         <w:t>merani</w:t>
@@ -8534,11 +7864,11 @@
           <w:numId w:val="3"/>
         </w:numPr>
       </w:pPr>
-      <w:bookmarkStart w:id="9" w:name="_Toc222760898"/>
+      <w:bookmarkStart w:id="10" w:name="_Toc222832094"/>
       <w:r>
         <w:t>ANTÉNA</w:t>
       </w:r>
-      <w:bookmarkEnd w:id="9"/>
+      <w:bookmarkEnd w:id="10"/>
     </w:p>
     <w:p>
       <w:pPr>
@@ -8548,25 +7878,43 @@
         <w:t>Anténa plní duálnu úlohu. Je to konštrukcia, ktorá zaisťuje premenu voľne</w:t>
       </w:r>
       <w:r>
-        <w:br/>
-      </w:r>
-      <w:r>
-        <w:t>sa šíriaceho elektromagnetického vlnenia na kmitajúci prúd v obvode, ku ktorému</w:t>
-      </w:r>
-      <w:r>
-        <w:br/>
-      </w:r>
-      <w:r>
-        <w:t>je pripojená. Taktiež môže prijímať energiu elektromagnetického poľa a vysielať elektromagnetické vlny, ktoré sú vytvárané oscilátorom.</w:t>
+        <w:t xml:space="preserve"> </w:t>
+      </w:r>
+      <w:r>
+        <w:t>sa</w:t>
+      </w:r>
+      <w:r>
+        <w:t> </w:t>
+      </w:r>
+      <w:r>
+        <w:t>šíriaceho elektromagnetického vlnenia na kmitajúci prúd v obvode, ku ktorému</w:t>
+      </w:r>
+      <w:r>
+        <w:t xml:space="preserve"> </w:t>
+      </w:r>
+      <w:r>
+        <w:t>je</w:t>
+      </w:r>
+      <w:r>
+        <w:t xml:space="preserve"> </w:t>
+      </w:r>
+      <w:r>
+        <w:t>pripojená. Taktiež môže prijímať energiu elektromagnetického poľa a vysielať elektromagnetické vlny, ktoré sú vytvárané oscilátorom.</w:t>
       </w:r>
       <w:r>
         <w:t xml:space="preserve"> Anténa sa zvyčajne otáča</w:t>
       </w:r>
       <w:r>
-        <w:br/>
-      </w:r>
-      <w:r>
-        <w:t>alebo skenuje priestor, čím zabezpečuje pokrytie celého sledovaného objemu.</w:t>
+        <w:t xml:space="preserve"> </w:t>
+      </w:r>
+      <w:r>
+        <w:t>alebo</w:t>
+      </w:r>
+      <w:r>
+        <w:t> </w:t>
+      </w:r>
+      <w:r>
+        <w:t>skenuje priestor, čím zabezpečuje pokrytie celého sledovaného objemu.</w:t>
       </w:r>
       <w:r>
         <w:t xml:space="preserve"> [8]</w:t>
@@ -8607,9 +7955,6 @@
         <w:jc w:val="center"/>
       </w:pPr>
       <w:r>
-        <w:rPr>
-          <w:noProof/>
-        </w:rPr>
         <w:lastRenderedPageBreak/>
         <w:drawing>
           <wp:anchor distT="0" distB="0" distL="114300" distR="114300" simplePos="0" relativeHeight="251660288" behindDoc="0" locked="0" layoutInCell="1" allowOverlap="1" wp14:anchorId="6A85F27B" wp14:editId="7216C63E">
@@ -8669,9 +8014,6 @@
         </w:drawing>
       </w:r>
       <w:r>
-        <w:rPr>
-          <w:noProof/>
-        </w:rPr>
         <mc:AlternateContent>
           <mc:Choice Requires="wps">
             <w:drawing>
@@ -8713,22 +8055,26 @@
                             <w:pPr>
                               <w:pStyle w:val="text"/>
                               <w:jc w:val="center"/>
-                              <w:rPr>
-                                <w:noProof/>
-                              </w:rPr>
                             </w:pPr>
-                            <w:bookmarkStart w:id="10" w:name="_Toc222760806"/>
+                            <w:bookmarkStart w:id="11" w:name="_Toc222760806"/>
                             <w:r>
                               <w:t xml:space="preserve">Obr. </w:t>
                             </w:r>
-                            <w:fldSimple w:instr=" SEQ Obrázok \* ARABIC ">
-                              <w:r>
-                                <w:rPr>
-                                  <w:noProof/>
-                                </w:rPr>
-                                <w:t>2</w:t>
-                              </w:r>
-                            </w:fldSimple>
+                            <w:r>
+                              <w:fldChar w:fldCharType="begin"/>
+                            </w:r>
+                            <w:r>
+                              <w:instrText xml:space="preserve"> SEQ Obrázok \* ARABIC </w:instrText>
+                            </w:r>
+                            <w:r>
+                              <w:fldChar w:fldCharType="separate"/>
+                            </w:r>
+                            <w:r>
+                              <w:t>2</w:t>
+                            </w:r>
+                            <w:r>
+                              <w:fldChar w:fldCharType="end"/>
+                            </w:r>
                             <w:r>
                               <w:t xml:space="preserve"> </w:t>
                             </w:r>
@@ -8738,7 +8084,7 @@
                             <w:r>
                               <w:t xml:space="preserve"> Princíp antény s parabolickým reflektorom</w:t>
                             </w:r>
-                            <w:bookmarkEnd w:id="10"/>
+                            <w:bookmarkEnd w:id="11"/>
                           </w:p>
                         </w:txbxContent>
                       </wps:txbx>
@@ -8763,9 +8109,6 @@
                       <w:pPr>
                         <w:pStyle w:val="text"/>
                         <w:jc w:val="center"/>
-                        <w:rPr>
-                          <w:noProof/>
-                        </w:rPr>
                       </w:pPr>
                       <w:bookmarkStart w:id="12" w:name="_Toc222760806"/>
                       <w:r>
@@ -8781,9 +8124,6 @@
                         <w:fldChar w:fldCharType="separate"/>
                       </w:r>
                       <w:r>
-                        <w:rPr>
-                          <w:noProof/>
-                        </w:rPr>
                         <w:t>2</w:t>
                       </w:r>
                       <w:r>
@@ -8845,9 +8185,6 @@
         <w:pStyle w:val="text"/>
       </w:pPr>
       <w:r>
-        <w:rPr>
-          <w:noProof/>
-        </w:rPr>
         <mc:AlternateContent>
           <mc:Choice Requires="wps">
             <w:drawing>
@@ -8889,22 +8226,26 @@
                             <w:pPr>
                               <w:pStyle w:val="text"/>
                               <w:jc w:val="center"/>
-                              <w:rPr>
-                                <w:noProof/>
-                              </w:rPr>
                             </w:pPr>
-                            <w:bookmarkStart w:id="11" w:name="_Toc222760807"/>
+                            <w:bookmarkStart w:id="13" w:name="_Toc222760807"/>
                             <w:r>
                               <w:t xml:space="preserve">Obr. </w:t>
                             </w:r>
-                            <w:fldSimple w:instr=" SEQ Obrázok \* ARABIC ">
-                              <w:r>
-                                <w:rPr>
-                                  <w:noProof/>
-                                </w:rPr>
-                                <w:t>3</w:t>
-                              </w:r>
-                            </w:fldSimple>
+                            <w:r>
+                              <w:fldChar w:fldCharType="begin"/>
+                            </w:r>
+                            <w:r>
+                              <w:instrText xml:space="preserve"> SEQ Obrázok \* ARABIC </w:instrText>
+                            </w:r>
+                            <w:r>
+                              <w:fldChar w:fldCharType="separate"/>
+                            </w:r>
+                            <w:r>
+                              <w:t>3</w:t>
+                            </w:r>
+                            <w:r>
+                              <w:fldChar w:fldCharType="end"/>
+                            </w:r>
                             <w:r>
                               <w:t xml:space="preserve"> </w:t>
                             </w:r>
@@ -8912,12 +8253,9 @@
                               <w:t>–</w:t>
                             </w:r>
                             <w:r>
-                              <w:t xml:space="preserve"> </w:t>
+                              <w:t xml:space="preserve"> Princíp fázovanej antény</w:t>
                             </w:r>
-                            <w:r>
-                              <w:t>Princíp fázovanej antény</w:t>
-                            </w:r>
-                            <w:bookmarkEnd w:id="11"/>
+                            <w:bookmarkEnd w:id="13"/>
                           </w:p>
                         </w:txbxContent>
                       </wps:txbx>
@@ -8942,9 +8280,6 @@
                       <w:pPr>
                         <w:pStyle w:val="text"/>
                         <w:jc w:val="center"/>
-                        <w:rPr>
-                          <w:noProof/>
-                        </w:rPr>
                       </w:pPr>
                       <w:bookmarkStart w:id="14" w:name="_Toc222760807"/>
                       <w:r>
@@ -8960,9 +8295,6 @@
                         <w:fldChar w:fldCharType="separate"/>
                       </w:r>
                       <w:r>
-                        <w:rPr>
-                          <w:noProof/>
-                        </w:rPr>
                         <w:t>3</w:t>
                       </w:r>
                       <w:r>
@@ -8975,10 +8307,7 @@
                         <w:t>–</w:t>
                       </w:r>
                       <w:r>
-                        <w:t xml:space="preserve"> </w:t>
-                      </w:r>
-                      <w:r>
-                        <w:t>Princíp fázovanej antény</w:t>
+                        <w:t xml:space="preserve"> Princíp fázovanej antény</w:t>
                       </w:r>
                       <w:bookmarkEnd w:id="14"/>
                     </w:p>
@@ -8991,9 +8320,6 @@
         </mc:AlternateContent>
       </w:r>
       <w:r>
-        <w:rPr>
-          <w:noProof/>
-        </w:rPr>
         <w:drawing>
           <wp:anchor distT="0" distB="0" distL="114300" distR="114300" simplePos="0" relativeHeight="251659264" behindDoc="0" locked="0" layoutInCell="1" allowOverlap="1" wp14:anchorId="4528BA91" wp14:editId="545FA9E2">
             <wp:simplePos x="0" y="0"/>
@@ -9065,10 +8391,16 @@
         <w:t xml:space="preserve"> (ang. Phased array), ktorá</w:t>
       </w:r>
       <w:r>
-        <w:br/>
-      </w:r>
-      <w:r>
-        <w:t>sa nachádza v modernejších radarových systémoch. Umožňuje elektronické a veľmi rýchle riadenie smeru lúča bez fyzického pohybu antény.</w:t>
+        <w:t xml:space="preserve"> </w:t>
+      </w:r>
+      <w:r>
+        <w:t>sa</w:t>
+      </w:r>
+      <w:r>
+        <w:t> </w:t>
+      </w:r>
+      <w:r>
+        <w:t>nachádza v modernejších radarových systémoch. Umožňuje elektronické a veľmi rýchle riadenie smeru lúča bez fyzického pohybu antény.</w:t>
       </w:r>
     </w:p>
     <w:p>
@@ -9126,11 +8458,11 @@
           <w:numId w:val="3"/>
         </w:numPr>
       </w:pPr>
-      <w:bookmarkStart w:id="12" w:name="_Toc222760899"/>
+      <w:bookmarkStart w:id="15" w:name="_Toc222832095"/>
       <w:r>
         <w:t>PRIJÍMAČ</w:t>
       </w:r>
-      <w:bookmarkEnd w:id="12"/>
+      <w:bookmarkEnd w:id="15"/>
     </w:p>
     <w:p>
       <w:pPr>
@@ -9170,13 +8502,25 @@
         <w:rPr>
           <w:lang w:eastAsia="sk-SK"/>
         </w:rPr>
-        <w:br/>
+        <w:t xml:space="preserve"> </w:t>
       </w:r>
       <w:r>
         <w:rPr>
           <w:lang w:eastAsia="sk-SK"/>
         </w:rPr>
-        <w:t>alebo 30 miliónov.</w:t>
+        <w:t>alebo</w:t>
+      </w:r>
+      <w:r>
+        <w:rPr>
+          <w:lang w:eastAsia="sk-SK"/>
+        </w:rPr>
+        <w:t> </w:t>
+      </w:r>
+      <w:r>
+        <w:rPr>
+          <w:lang w:eastAsia="sk-SK"/>
+        </w:rPr>
+        <w:t>30 miliónov.</w:t>
       </w:r>
       <w:r>
         <w:rPr>
@@ -9302,9 +8646,6 @@
         </w:rPr>
       </w:pPr>
       <w:r>
-        <w:rPr>
-          <w:noProof/>
-        </w:rPr>
         <mc:AlternateContent>
           <mc:Choice Requires="wps">
             <w:drawing>
@@ -9347,29 +8688,30 @@
                               <w:pStyle w:val="text"/>
                               <w:ind w:firstLine="0"/>
                               <w:jc w:val="center"/>
-                              <w:rPr>
-                                <w:noProof/>
-                              </w:rPr>
                             </w:pPr>
-                            <w:bookmarkStart w:id="13" w:name="_Toc222760808"/>
+                            <w:bookmarkStart w:id="16" w:name="_Toc222760808"/>
                             <w:r>
                               <w:t xml:space="preserve">Obr. </w:t>
                             </w:r>
-                            <w:fldSimple w:instr=" SEQ Obrázok \* ARABIC ">
-                              <w:r>
-                                <w:rPr>
-                                  <w:noProof/>
-                                </w:rPr>
-                                <w:t>4</w:t>
-                              </w:r>
-                            </w:fldSimple>
                             <w:r>
-                              <w:t xml:space="preserve"> </w:t>
+                              <w:fldChar w:fldCharType="begin"/>
                             </w:r>
                             <w:r>
-                              <w:t>– Štruktúrna schéma superheterodynového prijímača</w:t>
+                              <w:instrText xml:space="preserve"> SEQ Obrázok \* ARABIC </w:instrText>
                             </w:r>
-                            <w:bookmarkEnd w:id="13"/>
+                            <w:r>
+                              <w:fldChar w:fldCharType="separate"/>
+                            </w:r>
+                            <w:r>
+                              <w:t>4</w:t>
+                            </w:r>
+                            <w:r>
+                              <w:fldChar w:fldCharType="end"/>
+                            </w:r>
+                            <w:r>
+                              <w:t xml:space="preserve"> – Štruktúrna schéma superheterodynového prijímača</w:t>
+                            </w:r>
+                            <w:bookmarkEnd w:id="16"/>
                           </w:p>
                         </w:txbxContent>
                       </wps:txbx>
@@ -9395,9 +8737,6 @@
                         <w:pStyle w:val="text"/>
                         <w:ind w:firstLine="0"/>
                         <w:jc w:val="center"/>
-                        <w:rPr>
-                          <w:noProof/>
-                        </w:rPr>
                       </w:pPr>
                       <w:bookmarkStart w:id="17" w:name="_Toc222760808"/>
                       <w:r>
@@ -9413,19 +8752,13 @@
                         <w:fldChar w:fldCharType="separate"/>
                       </w:r>
                       <w:r>
-                        <w:rPr>
-                          <w:noProof/>
-                        </w:rPr>
                         <w:t>4</w:t>
                       </w:r>
                       <w:r>
                         <w:fldChar w:fldCharType="end"/>
                       </w:r>
                       <w:r>
-                        <w:t xml:space="preserve"> </w:t>
-                      </w:r>
-                      <w:r>
-                        <w:t>– Štruktúrna schéma superheterodynového prijímača</w:t>
+                        <w:t xml:space="preserve"> – Štruktúrna schéma superheterodynového prijímača</w:t>
                       </w:r>
                       <w:bookmarkEnd w:id="17"/>
                     </w:p>
@@ -9439,7 +8772,6 @@
       </w:r>
       <w:r>
         <w:rPr>
-          <w:noProof/>
           <w:lang w:eastAsia="sk-SK"/>
         </w:rPr>
         <w:drawing>
@@ -9554,16 +8886,22 @@
         <w:t>. Výstupom filtra</w:t>
       </w:r>
       <w:r>
-        <w:br/>
+        <w:t xml:space="preserve"> </w:t>
       </w:r>
       <w:r>
         <w:t>sú iba frekvencie požadovaného frekvenčného pásma. Tieto frekvencie sa privádzajú</w:t>
       </w:r>
       <w:r>
-        <w:br/>
-      </w:r>
-      <w:r>
-        <w:t>do zmiešavacieho stupňa. Zmiešavač tiež prijíma vstup z lokálneho oscilátora (</w:t>
+        <w:t xml:space="preserve"> </w:t>
+      </w:r>
+      <w:r>
+        <w:t>do</w:t>
+      </w:r>
+      <w:r>
+        <w:t> </w:t>
+      </w:r>
+      <w:r>
+        <w:t>zmiešavacieho stupňa. Zmiešavač tiež prijíma vstup z lokálneho oscilátora (</w:t>
       </w:r>
       <m:oMath>
         <m:sSub>
@@ -9683,14 +9021,14 @@
           <w:rFonts w:eastAsia="Times New Roman"/>
         </w:rPr>
       </w:pPr>
-      <w:bookmarkStart w:id="14" w:name="_Toc222760900"/>
+      <w:bookmarkStart w:id="18" w:name="_Toc222832096"/>
       <w:r>
         <w:rPr>
           <w:rFonts w:eastAsia="Times New Roman"/>
         </w:rPr>
         <w:t>INDIKÁTOR</w:t>
       </w:r>
-      <w:bookmarkEnd w:id="14"/>
+      <w:bookmarkEnd w:id="18"/>
     </w:p>
     <w:p>
       <w:pPr>
@@ -9700,10 +9038,16 @@
         <w:t>Existuje mnoho spôsobov vizuálneho zobrazenia radarových dát. Moderné radarové jednotky na tento účel obvykle používajú ploché obrazovky osobného počítača. Informácie z radarového prijímača môžu obsahovať až niekoľko miliónov samostatných dátových bitov za sekundu. Z týchto a ďalších údajov, ako je orientácia antény, by mal indikátor pozorovateľovi poskytnúť súvislý, ľahko zrozumiteľný grafický obraz relatívnej polohy radarových cieľov. Mal by poskytovať informácie o veľkosti, tvare</w:t>
       </w:r>
       <w:r>
-        <w:br/>
-      </w:r>
-      <w:r>
-        <w:t>a pokiaľ je to možné, aj o type cieľov. Základnými geometrickými veličinami v radarových zobrazeniach sú vzdialenosť, azimutálny uhol</w:t>
+        <w:t xml:space="preserve"> </w:t>
+      </w:r>
+      <w:r>
+        <w:t>a</w:t>
+      </w:r>
+      <w:r>
+        <w:t> </w:t>
+      </w:r>
+      <w:r>
+        <w:t>pokiaľ je to možné, aj o type cieľov. Základnými geometrickými veličinami v radarových zobrazeniach sú vzdialenosť, azimutálny uhol</w:t>
       </w:r>
       <w:r>
         <w:t>,</w:t>
@@ -9729,9 +9073,6 @@
         <w:pStyle w:val="text"/>
       </w:pPr>
       <w:r>
-        <w:rPr>
-          <w:noProof/>
-        </w:rPr>
         <mc:AlternateContent>
           <mc:Choice Requires="wps">
             <w:drawing>
@@ -9774,29 +9115,30 @@
                               <w:pStyle w:val="text"/>
                               <w:ind w:firstLine="0"/>
                               <w:jc w:val="center"/>
-                              <w:rPr>
-                                <w:noProof/>
-                              </w:rPr>
                             </w:pPr>
-                            <w:bookmarkStart w:id="15" w:name="_Toc222760809"/>
+                            <w:bookmarkStart w:id="19" w:name="_Toc222760809"/>
                             <w:r>
                               <w:t xml:space="preserve">Obr. </w:t>
                             </w:r>
-                            <w:fldSimple w:instr=" SEQ Obrázok \* ARABIC ">
-                              <w:r>
-                                <w:rPr>
-                                  <w:noProof/>
-                                </w:rPr>
-                                <w:t>5</w:t>
-                              </w:r>
-                            </w:fldSimple>
                             <w:r>
-                              <w:t xml:space="preserve"> </w:t>
+                              <w:fldChar w:fldCharType="begin"/>
                             </w:r>
                             <w:r>
-                              <w:t>– Indikátor rastrového snímania vzdušného priestoru Paríža</w:t>
+                              <w:instrText xml:space="preserve"> SEQ Obrázok \* ARABIC </w:instrText>
                             </w:r>
-                            <w:bookmarkEnd w:id="15"/>
+                            <w:r>
+                              <w:fldChar w:fldCharType="separate"/>
+                            </w:r>
+                            <w:r>
+                              <w:t>5</w:t>
+                            </w:r>
+                            <w:r>
+                              <w:fldChar w:fldCharType="end"/>
+                            </w:r>
+                            <w:r>
+                              <w:t xml:space="preserve"> – Indikátor rastrového snímania vzdušného priestoru Paríža</w:t>
+                            </w:r>
+                            <w:bookmarkEnd w:id="19"/>
                           </w:p>
                         </w:txbxContent>
                       </wps:txbx>
@@ -9825,9 +9167,6 @@
                         <w:pStyle w:val="text"/>
                         <w:ind w:firstLine="0"/>
                         <w:jc w:val="center"/>
-                        <w:rPr>
-                          <w:noProof/>
-                        </w:rPr>
                       </w:pPr>
                       <w:bookmarkStart w:id="20" w:name="_Toc222760809"/>
                       <w:r>
@@ -9843,19 +9182,13 @@
                         <w:fldChar w:fldCharType="separate"/>
                       </w:r>
                       <w:r>
-                        <w:rPr>
-                          <w:noProof/>
-                        </w:rPr>
                         <w:t>5</w:t>
                       </w:r>
                       <w:r>
                         <w:fldChar w:fldCharType="end"/>
                       </w:r>
                       <w:r>
-                        <w:t xml:space="preserve"> </w:t>
-                      </w:r>
-                      <w:r>
-                        <w:t>– Indikátor rastrového snímania vzdušného priestoru Paríža</w:t>
+                        <w:t xml:space="preserve"> – Indikátor rastrového snímania vzdušného priestoru Paríža</w:t>
                       </w:r>
                       <w:bookmarkEnd w:id="20"/>
                     </w:p>
@@ -9868,9 +9201,6 @@
         </mc:AlternateContent>
       </w:r>
       <w:r>
-        <w:rPr>
-          <w:noProof/>
-        </w:rPr>
         <w:drawing>
           <wp:anchor distT="0" distB="0" distL="114300" distR="114300" simplePos="0" relativeHeight="251662336" behindDoc="0" locked="0" layoutInCell="1" allowOverlap="1" wp14:anchorId="0881E6C2" wp14:editId="684B9C10">
             <wp:simplePos x="0" y="0"/>
@@ -9941,13 +9271,13 @@
         <w:t>budeme sa venovať tomu najrelevantnejšiemu typu, ktorý</w:t>
       </w:r>
       <w:r>
-        <w:br/>
+        <w:t xml:space="preserve"> </w:t>
       </w:r>
       <w:r>
         <w:t>sa v</w:t>
       </w:r>
       <w:r>
-        <w:t xml:space="preserve"> </w:t>
+        <w:t> </w:t>
       </w:r>
       <w:r>
         <w:t xml:space="preserve">dnešnej dobe používa najviac. Tento typ sa nazýva </w:t>
@@ -9988,9 +9318,6 @@
         <w:pStyle w:val="text"/>
       </w:pPr>
       <w:r>
-        <w:rPr>
-          <w:noProof/>
-        </w:rPr>
         <w:lastRenderedPageBreak/>
         <mc:AlternateContent>
           <mc:Choice Requires="wps">
@@ -10035,25 +9362,29 @@
                               <w:ind w:firstLine="0"/>
                               <w:jc w:val="center"/>
                             </w:pPr>
-                            <w:bookmarkStart w:id="16" w:name="_Toc222760810"/>
+                            <w:bookmarkStart w:id="21" w:name="_Toc222760810"/>
                             <w:r>
                               <w:t xml:space="preserve">Obr. </w:t>
                             </w:r>
-                            <w:fldSimple w:instr=" SEQ Obrázok \* ARABIC ">
-                              <w:r>
-                                <w:rPr>
-                                  <w:noProof/>
-                                </w:rPr>
-                                <w:t>6</w:t>
-                              </w:r>
-                            </w:fldSimple>
                             <w:r>
-                              <w:t xml:space="preserve"> </w:t>
+                              <w:fldChar w:fldCharType="begin"/>
                             </w:r>
                             <w:r>
-                              <w:t>– Zväčšené zobrazenie na indikátore radaru riadenia letovej prevádzky</w:t>
+                              <w:instrText xml:space="preserve"> SEQ Obrázok \* ARABIC </w:instrText>
                             </w:r>
-                            <w:bookmarkEnd w:id="16"/>
+                            <w:r>
+                              <w:fldChar w:fldCharType="separate"/>
+                            </w:r>
+                            <w:r>
+                              <w:t>6</w:t>
+                            </w:r>
+                            <w:r>
+                              <w:fldChar w:fldCharType="end"/>
+                            </w:r>
+                            <w:r>
+                              <w:t xml:space="preserve"> – Zväčšené zobrazenie na indikátore radaru riadenia letovej prevádzky</w:t>
+                            </w:r>
+                            <w:bookmarkEnd w:id="21"/>
                           </w:p>
                           <w:p>
                             <w:pPr>
@@ -10117,19 +9448,13 @@
                         <w:fldChar w:fldCharType="separate"/>
                       </w:r>
                       <w:r>
-                        <w:rPr>
-                          <w:noProof/>
-                        </w:rPr>
                         <w:t>6</w:t>
                       </w:r>
                       <w:r>
                         <w:fldChar w:fldCharType="end"/>
                       </w:r>
                       <w:r>
-                        <w:t xml:space="preserve"> </w:t>
-                      </w:r>
-                      <w:r>
-                        <w:t>– Zväčšené zobrazenie na indikátore radaru riadenia letovej prevádzky</w:t>
+                        <w:t xml:space="preserve"> – Zväčšené zobrazenie na indikátore radaru riadenia letovej prevádzky</w:t>
                       </w:r>
                       <w:bookmarkEnd w:id="22"/>
                     </w:p>
@@ -10159,9 +9484,6 @@
         </mc:AlternateContent>
       </w:r>
       <w:r>
-        <w:rPr>
-          <w:noProof/>
-        </w:rPr>
         <w:drawing>
           <wp:anchor distT="0" distB="0" distL="114300" distR="114300" simplePos="0" relativeHeight="251663360" behindDoc="0" locked="0" layoutInCell="1" allowOverlap="1" wp14:anchorId="1FE3A6C7" wp14:editId="72989562">
             <wp:simplePos x="0" y="0"/>
@@ -10223,36 +9545,42 @@
         <w:t>Väčšina zastaralých radarových indikátorov dokáže zobraziť iba dve</w:t>
       </w:r>
       <w:r>
-        <w:br/>
+        <w:t xml:space="preserve"> </w:t>
       </w:r>
       <w:r>
         <w:t>z</w:t>
       </w:r>
       <w:r>
+        <w:t> </w:t>
+      </w:r>
+      <w:r>
+        <w:t>geometrických veličín spomínaných v predchádzajúcom odseku. Indikátor rastrového snímania ale dokáže zobraziť všetky informácie, čo v praxi znamená, že tento indikátor poskytuje najviac priehľadný obraz s mnohými dodatočnými informáciami. Súradnice cieľových znakov sú prevedené na obrazové čiary a pixely a zobrazené na obrazovke počítača alebo televízora.</w:t>
+      </w:r>
+      <w:r>
+        <w:t xml:space="preserve"> Celá obrazovka je rozdelená do sústavy riadkov a bodov. Tieto indikátory majú najvyššie možné rozlíšenie. Značku cieľa je možné označiť kurzorom myši a potom sa zobrazia ďalšie informácie. Je možné zvoliť aj priebežné zobrazovanie doplnkových informácií.</w:t>
+      </w:r>
+      <w:r>
+        <w:t xml:space="preserve"> V prípade radaru používaného pri riadení letovej prevádzky môžu symboly vyzerať ako na obrázku 6. Štvorec je symbolom pre polohu lietadla. </w:t>
+      </w:r>
+    </w:p>
+    <w:p>
+      <w:pPr>
+        <w:pStyle w:val="text"/>
+      </w:pPr>
+      <w:r>
+        <w:t>Bodky sú polohy lietadiel v predchádzajúcich otáčkach, ktoré symbolizujú kurz</w:t>
+      </w:r>
+      <w:r>
         <w:t xml:space="preserve"> </w:t>
       </w:r>
       <w:r>
-        <w:t>geometrických veličín spomínaných v predchádzajúcom odseku. Indikátor rastrového snímania ale dokáže zobraziť všetky informácie, čo v praxi znamená, že tento indikátor poskytuje najviac priehľadný obraz s mnohými dodatočnými informáciami. Súradnice cieľových znakov sú prevedené na obrazové čiary a pixely a zobrazené na obrazovke počítača alebo televízora.</w:t>
-      </w:r>
-      <w:r>
-        <w:t xml:space="preserve"> Celá obrazovka je rozdelená do sústavy riadkov a bodov. Tieto indikátory majú najvyššie možné rozlíšenie. Značku cieľa je možné označiť kurzorom myši a potom sa zobrazia ďalšie informácie. Je možné zvoliť aj priebežné zobrazovanie doplnkových informácií.</w:t>
-      </w:r>
-      <w:r>
-        <w:t xml:space="preserve"> V prípade radaru používaného pri riadení letovej prevádzky môžu symboly vyzerať ako na obrázku 6. Štvorec je symbolom pre polohu lietadla. </w:t>
-      </w:r>
-    </w:p>
-    <w:p>
-      <w:pPr>
-        <w:pStyle w:val="text"/>
-      </w:pPr>
-      <w:r>
-        <w:t>Bodky sú polohy lietadiel v predchádzajúcich otáčkach, ktoré symbolizujú kurz</w:t>
-      </w:r>
-      <w:r>
-        <w:br/>
-      </w:r>
-      <w:r>
-        <w:t>a rýchlosť. Horný reťazec znakov je identifikácia lietadla, dolný reťazec znakov udáva nadmorskú výšku buď ako letovú hladinu, alebo v malých výškach ako barometrickú výšku. [14]</w:t>
+        <w:t>a</w:t>
+      </w:r>
+      <w:r>
+        <w:t> </w:t>
+      </w:r>
+      <w:r>
+        <w:t>rýchlosť. Horný reťazec znakov je identifikácia lietadla, dolný reťazec znakov udáva nadmorskú výšku buď ako letovú hladinu, alebo v malých výškach ako barometrickú výšku. [14]</w:t>
       </w:r>
     </w:p>
     <w:p>
@@ -10279,11 +9607,11 @@
       <w:pPr>
         <w:pStyle w:val="Kapitola"/>
       </w:pPr>
-      <w:bookmarkStart w:id="17" w:name="_Toc222760901"/>
+      <w:bookmarkStart w:id="23" w:name="_Toc222832097"/>
       <w:r>
         <w:t>HISTÓRIA RADAROVÝCH SYSTÉMOV</w:t>
       </w:r>
-      <w:bookmarkEnd w:id="17"/>
+      <w:bookmarkEnd w:id="23"/>
     </w:p>
     <w:p>
       <w:pPr>
@@ -10332,19 +9660,19 @@
         <w:t>radare treba vnímať ako súhrn mnohých objavov a</w:t>
       </w:r>
       <w:r>
+        <w:t> </w:t>
+      </w:r>
+      <w:r>
+        <w:t>vývojov</w:t>
+      </w:r>
+      <w:r>
         <w:t xml:space="preserve"> </w:t>
       </w:r>
       <w:r>
-        <w:t>vývojov</w:t>
-      </w:r>
-      <w:r>
-        <w:br/>
-      </w:r>
-      <w:r>
         <w:t>v</w:t>
       </w:r>
       <w:r>
-        <w:t xml:space="preserve"> </w:t>
+        <w:t> </w:t>
       </w:r>
       <w:r>
         <w:t>oblasti elektromagnetizmu a</w:t>
@@ -10370,11 +9698,11 @@
           <w:numId w:val="3"/>
         </w:numPr>
       </w:pPr>
-      <w:bookmarkStart w:id="18" w:name="_Toc222760902"/>
+      <w:bookmarkStart w:id="24" w:name="_Toc222832098"/>
       <w:r>
         <w:t>TEORETICKÉ ZÁKLADY A RANÉ EXPERIMENTY</w:t>
       </w:r>
-      <w:bookmarkEnd w:id="18"/>
+      <w:bookmarkEnd w:id="24"/>
     </w:p>
     <w:p>
       <w:pPr>
@@ -10384,22 +9712,34 @@
         <w:t>Základná myšlienka radaru mala svoj pôvod v klasických experimentoch</w:t>
       </w:r>
       <w:r>
-        <w:br/>
-      </w:r>
-      <w:r>
-        <w:t>s elektromagnetickým žiarením, ktoré vykonal nemecký fyzik Heinrich Hertz koncom</w:t>
-      </w:r>
-      <w:r>
-        <w:br/>
+        <w:t xml:space="preserve"> </w:t>
+      </w:r>
+      <w:r>
+        <w:t>s</w:t>
+      </w:r>
+      <w:r>
+        <w:t> </w:t>
+      </w:r>
+      <w:r>
+        <w:t>elektromagnetickým žiarením, ktoré vykonal nemecký fyzik Heinrich Hertz koncom</w:t>
+      </w:r>
+      <w:r>
+        <w:t xml:space="preserve"> </w:t>
       </w:r>
       <w:r>
         <w:t>80. rokov 19. storočia. Hertz sa rozhodol experimentálne overiť skoršiu teoretickú prácu škótskeho fyzika Jamesa Clerka Maxwella. Maxwell sformuloval všeobecné rovnice elektromagnetického poľa a určil, že svetelné aj rádiové vlny sú príkladmi elektromagnetických vĺn, ktoré sa riadia rovnakými základnými zákonmi, ale majú veľmi odlišné frekvencie. Maxwellova práca viedla k záveru, že rádiové vlny sa môžu odrážať od kovových predmetov a lámať dielektrickým médiom, rovnako ako svetelné vlny. Hertz tieto vlastnosti demonštroval v roku 1888 pomocou rádiových vĺn s vlnovou dĺžkou</w:t>
       </w:r>
       <w:r>
-        <w:br/>
-      </w:r>
-      <w:r>
-        <w:t>66 cm (čo zodpovedá frekvencii približne 455 MHz). [15]</w:t>
+        <w:t xml:space="preserve"> </w:t>
+      </w:r>
+      <w:r>
+        <w:t>66</w:t>
+      </w:r>
+      <w:r>
+        <w:t> </w:t>
+      </w:r>
+      <w:r>
+        <w:t>cm (čo zodpovedá frekvencii približne 455 MHz). [15]</w:t>
       </w:r>
     </w:p>
     <w:p>
@@ -10451,11 +9791,11 @@
           <w:numId w:val="3"/>
         </w:numPr>
       </w:pPr>
-      <w:bookmarkStart w:id="19" w:name="_Toc222760903"/>
+      <w:bookmarkStart w:id="25" w:name="_Toc222832099"/>
       <w:r>
         <w:t>MEDZIVOJNOVÉ OBDOBIE A PRELOM V 30. ROKOCH</w:t>
       </w:r>
-      <w:bookmarkEnd w:id="19"/>
+      <w:bookmarkEnd w:id="25"/>
     </w:p>
     <w:p>
       <w:pPr>
@@ -10465,20 +9805,32 @@
         <w:t>Počas 30. rokov 20. storočia sa v ôsmich krajinách (USA, Veľká Británia, Nemecko, Francúzsko, Sovietsky zväz, Taliansko, Holandsko a Japonsko), ktoré</w:t>
       </w:r>
       <w:r>
-        <w:br/>
-      </w:r>
-      <w:r>
-        <w:t xml:space="preserve">sa obávali prevládajúcej vojenskej situácie a už mali praktické skúsenosti s rádiovou </w:t>
+        <w:t xml:space="preserve"> </w:t>
+      </w:r>
+      <w:r>
+        <w:t>sa</w:t>
+      </w:r>
+      <w:r>
+        <w:t> </w:t>
+      </w:r>
+      <w:r>
+        <w:t xml:space="preserve">obávali prevládajúcej vojenskej situácie a už mali praktické skúsenosti s rádiovou </w:t>
       </w:r>
       <w:r>
         <w:lastRenderedPageBreak/>
         <w:t>technológiou, nezávisle a takmer súčasne začali snahy o využitie rádiových ozvien</w:t>
       </w:r>
       <w:r>
-        <w:br/>
-      </w:r>
-      <w:r>
-        <w:t>na detekciu lietadiel.</w:t>
+        <w:t xml:space="preserve"> </w:t>
+      </w:r>
+      <w:r>
+        <w:t>na</w:t>
+      </w:r>
+      <w:r>
+        <w:t> </w:t>
+      </w:r>
+      <w:r>
+        <w:t>detekciu lietadiel.</w:t>
       </w:r>
       <w:r>
         <w:t xml:space="preserve"> [15]</w:t>
@@ -10489,9 +9841,6 @@
         <w:pStyle w:val="text"/>
       </w:pPr>
       <w:r>
-        <w:rPr>
-          <w:noProof/>
-        </w:rPr>
         <mc:AlternateContent>
           <mc:Choice Requires="wps">
             <w:drawing>
@@ -10535,25 +9884,29 @@
                               <w:ind w:firstLine="0"/>
                               <w:jc w:val="center"/>
                             </w:pPr>
-                            <w:bookmarkStart w:id="20" w:name="_Toc222760811"/>
+                            <w:bookmarkStart w:id="26" w:name="_Toc222760811"/>
                             <w:r>
                               <w:t xml:space="preserve">Obr. </w:t>
                             </w:r>
-                            <w:fldSimple w:instr=" SEQ Obrázok \* ARABIC ">
-                              <w:r>
-                                <w:rPr>
-                                  <w:noProof/>
-                                </w:rPr>
-                                <w:t>7</w:t>
-                              </w:r>
-                            </w:fldSimple>
                             <w:r>
-                              <w:t xml:space="preserve"> </w:t>
+                              <w:fldChar w:fldCharType="begin"/>
                             </w:r>
                             <w:r>
-                              <w:t>– Radarová jednotka SCR-270 v Pearl Harbor</w:t>
+                              <w:instrText xml:space="preserve"> SEQ Obrázok \* ARABIC </w:instrText>
                             </w:r>
-                            <w:bookmarkEnd w:id="20"/>
+                            <w:r>
+                              <w:fldChar w:fldCharType="separate"/>
+                            </w:r>
+                            <w:r>
+                              <w:t>7</w:t>
+                            </w:r>
+                            <w:r>
+                              <w:fldChar w:fldCharType="end"/>
+                            </w:r>
+                            <w:r>
+                              <w:t xml:space="preserve"> – Radarová jednotka SCR-270 v Pearl Harbor</w:t>
+                            </w:r>
+                            <w:bookmarkEnd w:id="26"/>
                           </w:p>
                           <w:p>
                             <w:pPr>
@@ -10607,19 +9960,13 @@
                         <w:fldChar w:fldCharType="separate"/>
                       </w:r>
                       <w:r>
-                        <w:rPr>
-                          <w:noProof/>
-                        </w:rPr>
                         <w:t>7</w:t>
                       </w:r>
                       <w:r>
                         <w:fldChar w:fldCharType="end"/>
                       </w:r>
                       <w:r>
-                        <w:t xml:space="preserve"> </w:t>
-                      </w:r>
-                      <w:r>
-                        <w:t>– Radarová jednotka SCR-270 v Pearl Harbor</w:t>
+                        <w:t xml:space="preserve"> – Radarová jednotka SCR-270 v Pearl Harbor</w:t>
                       </w:r>
                       <w:bookmarkEnd w:id="27"/>
                     </w:p>
@@ -10642,9 +9989,6 @@
         </mc:AlternateContent>
       </w:r>
       <w:r>
-        <w:rPr>
-          <w:noProof/>
-        </w:rPr>
         <w:drawing>
           <wp:anchor distT="0" distB="0" distL="114300" distR="114300" simplePos="0" relativeHeight="251664384" behindDoc="0" locked="0" layoutInCell="1" allowOverlap="1" wp14:anchorId="7E6B546B" wp14:editId="2C00D48E">
             <wp:simplePos x="0" y="0"/>
@@ -10716,22 +10060,40 @@
         <w:t xml:space="preserve"> námornom výskumnom laboratóriu (NRL) vo Washingtone, D.C., sa uskutočnilo v roku 1922. Výskumníci z NRL umiestnili rádiový vysielač na jeden breh rieky Potomac a prijímač na druhý. Loď plaviaca sa po rieke nečakane spôsobila kolísanie intenzity prijímaných signálov,</w:t>
       </w:r>
       <w:r>
-        <w:br/>
-      </w:r>
-      <w:r>
-        <w:t>keď prechádzala medzi vysielačom a prijímačom. Princíp radaru bol „znovuobjavený“</w:t>
-      </w:r>
-      <w:r>
-        <w:br/>
-      </w:r>
-      <w:r>
-        <w:t>v roku 1930, keď L.A. Hyland pozoroval, že lietadlo letiace cez lúč vysielacej antény spôsobuje kolísanie prijímaného signálu. Hoci Hyland a jeho spolupracovníci v NRL boli nadšení z možnosti detekcie cieľov rádiovými prostriedkami a dychtivo sa venovali jej vývoju, vyššie orgány v námorníctve prejavili malý záujem. Až keď sa zistilo,</w:t>
-      </w:r>
-      <w:r>
-        <w:br/>
-      </w:r>
-      <w:r>
-        <w:t>ako používať jednu anténu na vysielanie aj príjem (dnes nazývané monostatický radar), hodnota radaru na detekciu a sledovanie lietadiel a lodí bola plne uznaná. Takýto systém bol demonštrovaný na mori na bojovej lodi USS New York začiatkom roku 1939. Prvými radarmi vyvinutými americkou armádou boli SCR-268 na riadenie protilietadlovej paľby a SCR-270 na detekciu lietadiel. Práve SCR-270, ktorý 7. decembra 1941 detekoval približovanie japonských vojnových lietadiel k Pearl Harboru. [15]</w:t>
+        <w:t xml:space="preserve"> </w:t>
+      </w:r>
+      <w:r>
+        <w:t>keď</w:t>
+      </w:r>
+      <w:r>
+        <w:t> </w:t>
+      </w:r>
+      <w:r>
+        <w:t>prechádzala medzi vysielačom a prijímačom. Princíp radaru bol „znovuobjavený“</w:t>
+      </w:r>
+      <w:r>
+        <w:t xml:space="preserve"> </w:t>
+      </w:r>
+      <w:r>
+        <w:t>v</w:t>
+      </w:r>
+      <w:r>
+        <w:t> </w:t>
+      </w:r>
+      <w:r>
+        <w:t>roku 1930, keď L.A. Hyland pozoroval, že lietadlo letiace cez lúč vysielacej antény spôsobuje kolísanie prijímaného signálu. Hoci Hyland a jeho spolupracovníci v NRL boli nadšení z možnosti detekcie cieľov rádiovými prostriedkami a dychtivo sa venovali jej vývoju, vyššie orgány v námorníctve prejavili malý záujem. Až keď sa zistilo,</w:t>
+      </w:r>
+      <w:r>
+        <w:t xml:space="preserve"> </w:t>
+      </w:r>
+      <w:r>
+        <w:t>ako</w:t>
+      </w:r>
+      <w:r>
+        <w:t> </w:t>
+      </w:r>
+      <w:r>
+        <w:t>používať jednu anténu na vysielanie aj príjem (dnes nazývané monostatický radar), hodnota radaru na detekciu a sledovanie lietadiel a lodí bola plne uznaná. Takýto systém bol demonštrovaný na mori na bojovej lodi USS New York začiatkom roku 1939. Prvými radarmi vyvinutými americkou armádou boli SCR-268 na riadenie protilietadlovej paľby a SCR-270 na detekciu lietadiel. Práve SCR-270, ktorý 7. decembra 1941 detekoval približovanie japonských vojnových lietadiel k Pearl Harboru. [15]</w:t>
       </w:r>
     </w:p>
     <w:p>
@@ -10755,10 +10117,16 @@
         <w:t xml:space="preserve"> na začiatku druhej svetovej vojny pokročilo vo vývoji radaru ďalej</w:t>
       </w:r>
       <w:r>
-        <w:br/>
-      </w:r>
-      <w:r>
-        <w:t xml:space="preserve">ako ktorákoľvek iná krajina. Nemci používali radar na zemi aj vo vzduchu na obranu proti spojeneckým bombardérom. Radar bol nainštalovaný na nemeckej bojovej lodi už v roku 1936. Vývoj radaru Nemci zastavili koncom roka 1940, pretože verili, že vojna sa takmer </w:t>
+        <w:t xml:space="preserve"> </w:t>
+      </w:r>
+      <w:r>
+        <w:t>ako</w:t>
+      </w:r>
+      <w:r>
+        <w:t> </w:t>
+      </w:r>
+      <w:r>
+        <w:t xml:space="preserve">ktorákoľvek iná krajina. Nemci používali radar na zemi aj vo vzduchu na obranu proti spojeneckým bombardérom. Radar bol nainštalovaný na nemeckej bojovej lodi už v roku 1936. Vývoj radaru Nemci zastavili koncom roka 1940, pretože verili, že vojna sa takmer </w:t>
       </w:r>
       <w:r>
         <w:lastRenderedPageBreak/>
@@ -10801,19 +10169,31 @@
         <w:t>Sovietsky zväz</w:t>
       </w:r>
       <w:r>
-        <w:t xml:space="preserve"> začal pracovať na radare v 30. rokoch 20. storočia. V čase nemeckého útoku na ich krajinu v júni 1941 Sovieti vyvinuli niekoľko rôznych typov radarov a vyrábali radar na detekciu lietadiel, ktorý pracoval na frekvencii 75 MHz </w:t>
-      </w:r>
-      <w:r>
-        <w:br/>
-      </w:r>
-      <w:r>
-        <w:t>(v pásme VHF). Ich vývoj a výrobu radarových zariadení narušila nemecká invázia</w:t>
-      </w:r>
-      <w:r>
-        <w:br/>
-      </w:r>
-      <w:r>
-        <w:t>a práce sa museli premiestniť. [15]</w:t>
+        <w:t xml:space="preserve"> začal pracovať na radare v 30. rokoch 20. storočia. V čase nemeckého útoku na ich krajinu v júni 1941 Sovieti vyvinuli niekoľko rôznych typov radarov a vyrábali radar na detekciu lietadiel, ktorý pracoval na frekvencii 75 MHz</w:t>
+      </w:r>
+      <w:r>
+        <w:t xml:space="preserve"> </w:t>
+      </w:r>
+      <w:r>
+        <w:t>(v</w:t>
+      </w:r>
+      <w:r>
+        <w:t> </w:t>
+      </w:r>
+      <w:r>
+        <w:t>pásme VHF). Ich vývoj a výrobu radarových zariadení narušila nemecká invázia</w:t>
+      </w:r>
+      <w:r>
+        <w:t xml:space="preserve"> </w:t>
+      </w:r>
+      <w:r>
+        <w:t>a</w:t>
+      </w:r>
+      <w:r>
+        <w:t> </w:t>
+      </w:r>
+      <w:r>
+        <w:t>práce sa museli premiestniť. [15]</w:t>
       </w:r>
     </w:p>
     <w:p>
@@ -10824,11 +10204,11 @@
           <w:numId w:val="3"/>
         </w:numPr>
       </w:pPr>
-      <w:bookmarkStart w:id="21" w:name="_Toc222760904"/>
+      <w:bookmarkStart w:id="28" w:name="_Toc222832100"/>
       <w:r>
         <w:t>POVOJNOVÝ VÝVOJ A CIVILNÉ VYUŽITIE</w:t>
       </w:r>
-      <w:bookmarkEnd w:id="21"/>
+      <w:bookmarkEnd w:id="28"/>
     </w:p>
     <w:p>
       <w:pPr>
@@ -10841,10 +10221,16 @@
         <w:t>boli publikované dôležité teoretické koncepty, ktoré pomohli postaviť návrh radarov na kvantitatívnejší základ. Medzi ne patrili napríklad základné metódy Dopplerovho filtrovania v radaroch, ktoré</w:t>
       </w:r>
       <w:r>
-        <w:br/>
-      </w:r>
-      <w:r>
-        <w:t xml:space="preserve">sa neskôr stali dôležitými, keď digitálna technológia umožnila, aby sa teoretické koncepty stali praktickou realitou. V </w:t>
+        <w:t xml:space="preserve"> </w:t>
+      </w:r>
+      <w:r>
+        <w:t>sa</w:t>
+      </w:r>
+      <w:r>
+        <w:t> </w:t>
+      </w:r>
+      <w:r>
+        <w:t xml:space="preserve">neskôr stali dôležitými, keď digitálna technológia umožnila, aby sa teoretické koncepty stali praktickou realitou. V </w:t>
       </w:r>
       <w:r>
         <w:t>60. rok</w:t>
@@ -10862,10 +10248,16 @@
         <w:t>prevádzky uvedené prvé veľké radary</w:t>
       </w:r>
       <w:r>
-        <w:br/>
-      </w:r>
-      <w:r>
-        <w:t xml:space="preserve">s elektronicky riadeným fázovaným poľom. Tiež bol vyvinutý systém </w:t>
+        <w:t xml:space="preserve"> </w:t>
+      </w:r>
+      <w:r>
+        <w:t>s</w:t>
+      </w:r>
+      <w:r>
+        <w:t> </w:t>
+      </w:r>
+      <w:r>
+        <w:t xml:space="preserve">elektronicky riadeným fázovaným poľom. Tiež bol vyvinutý systém </w:t>
       </w:r>
       <w:r>
         <w:t>„</w:t>
@@ -10898,11 +10290,17 @@
         <w:t>brovský pokrok</w:t>
       </w:r>
       <w:r>
-        <w:br/>
+        <w:t xml:space="preserve"> </w:t>
       </w:r>
       <w:r>
         <w:lastRenderedPageBreak/>
-        <w:t>v digitálnych technológiách</w:t>
+        <w:t>v</w:t>
+      </w:r>
+      <w:r>
+        <w:t> </w:t>
+      </w:r>
+      <w:r>
+        <w:t>digitálnych technológiách</w:t>
       </w:r>
       <w:r>
         <w:t>, ktoré</w:t>
@@ -10917,7 +10315,7 @@
         <w:t xml:space="preserve"> praktické spracovanie signálov a dát, čo</w:t>
       </w:r>
       <w:r>
-        <w:br/>
+        <w:t xml:space="preserve"> </w:t>
       </w:r>
       <w:r>
         <w:t>je nevyhnutné pre moderné systémy.</w:t>
@@ -10931,9 +10329,6 @@
         <w:pStyle w:val="text"/>
       </w:pPr>
       <w:r>
-        <w:rPr>
-          <w:noProof/>
-        </w:rPr>
         <w:drawing>
           <wp:anchor distT="0" distB="0" distL="114300" distR="114300" simplePos="0" relativeHeight="251665408" behindDoc="0" locked="0" layoutInCell="1" allowOverlap="1" wp14:anchorId="644CFFED" wp14:editId="28CAFDB1">
             <wp:simplePos x="0" y="0"/>
@@ -10998,9 +10393,6 @@
         </w:drawing>
       </w:r>
       <w:r>
-        <w:rPr>
-          <w:noProof/>
-        </w:rPr>
         <mc:AlternateContent>
           <mc:Choice Requires="wps">
             <w:drawing>
@@ -11044,31 +10436,29 @@
                               <w:ind w:firstLine="0"/>
                               <w:jc w:val="center"/>
                             </w:pPr>
-                            <w:bookmarkStart w:id="22" w:name="_Toc222760812"/>
+                            <w:bookmarkStart w:id="29" w:name="_Toc222760812"/>
                             <w:r>
                               <w:t xml:space="preserve">Obr. </w:t>
                             </w:r>
-                            <w:fldSimple w:instr=" SEQ Obrázok \* ARABIC ">
-                              <w:r>
-                                <w:rPr>
-                                  <w:noProof/>
-                                </w:rPr>
-                                <w:t>8</w:t>
-                              </w:r>
-                            </w:fldSimple>
                             <w:r>
-                              <w:t xml:space="preserve"> </w:t>
+                              <w:fldChar w:fldCharType="begin"/>
                             </w:r>
                             <w:r>
-                              <w:t>– Radar na letisku M. R. Štefánika v</w:t>
+                              <w:instrText xml:space="preserve"> SEQ Obrázok \* ARABIC </w:instrText>
                             </w:r>
                             <w:r>
-                              <w:t> </w:t>
+                              <w:fldChar w:fldCharType="separate"/>
                             </w:r>
                             <w:r>
-                              <w:t>Bratislave</w:t>
+                              <w:t>8</w:t>
                             </w:r>
-                            <w:bookmarkEnd w:id="22"/>
+                            <w:r>
+                              <w:fldChar w:fldCharType="end"/>
+                            </w:r>
+                            <w:r>
+                              <w:t xml:space="preserve"> – Radar na letisku M. R. Štefánika v Bratislave</w:t>
+                            </w:r>
+                            <w:bookmarkEnd w:id="29"/>
                           </w:p>
                           <w:p>
                             <w:pPr>
@@ -11122,25 +10512,13 @@
                         <w:fldChar w:fldCharType="separate"/>
                       </w:r>
                       <w:r>
-                        <w:rPr>
-                          <w:noProof/>
-                        </w:rPr>
                         <w:t>8</w:t>
                       </w:r>
                       <w:r>
                         <w:fldChar w:fldCharType="end"/>
                       </w:r>
                       <w:r>
-                        <w:t xml:space="preserve"> </w:t>
-                      </w:r>
-                      <w:r>
-                        <w:t>– Radar na letisku M. R. Štefánika v</w:t>
-                      </w:r>
-                      <w:r>
-                        <w:t> </w:t>
-                      </w:r>
-                      <w:r>
-                        <w:t>Bratislave</w:t>
+                        <w:t xml:space="preserve"> – Radar na letisku M. R. Štefánika v Bratislave</w:t>
                       </w:r>
                       <w:bookmarkEnd w:id="30"/>
                     </w:p>
@@ -11187,12 +10565,12 @@
       <w:pPr>
         <w:pStyle w:val="Kapitola"/>
       </w:pPr>
-      <w:bookmarkStart w:id="23" w:name="_Toc222760905"/>
+      <w:bookmarkStart w:id="31" w:name="_Toc222832101"/>
       <w:r>
         <w:lastRenderedPageBreak/>
         <w:t>ANALÝZA TECHNOLÓGIÍ NA TVORBU PRODUKTU</w:t>
       </w:r>
-      <w:bookmarkEnd w:id="23"/>
+      <w:bookmarkEnd w:id="31"/>
     </w:p>
     <w:p>
       <w:pPr>
@@ -11202,10 +10580,16 @@
         <w:t>V tejto časti sa venujeme technickému opodstatneniu výberu hardvérovej</w:t>
       </w:r>
       <w:r>
-        <w:br/>
-      </w:r>
-      <w:r>
-        <w:t xml:space="preserve">a softvérovej platformy. Pri návrhu interaktívneho systému </w:t>
+        <w:t xml:space="preserve"> </w:t>
+      </w:r>
+      <w:r>
+        <w:t>a</w:t>
+      </w:r>
+      <w:r>
+        <w:t> </w:t>
+      </w:r>
+      <w:r>
+        <w:t xml:space="preserve">softvérovej platformy. Pri návrhu interaktívneho systému </w:t>
       </w:r>
       <w:r>
         <w:t>musíme</w:t>
@@ -11225,11 +10609,11 @@
           <w:numId w:val="3"/>
         </w:numPr>
       </w:pPr>
-      <w:bookmarkStart w:id="24" w:name="_Toc222760906"/>
+      <w:bookmarkStart w:id="32" w:name="_Toc222832102"/>
       <w:r>
         <w:t>HARDVÉROVÁ PLATFORMA: ARDUINO UNO R3</w:t>
       </w:r>
-      <w:bookmarkEnd w:id="24"/>
+      <w:bookmarkEnd w:id="32"/>
     </w:p>
     <w:p>
       <w:pPr>
@@ -11295,9 +10679,6 @@
         </w:numPr>
       </w:pPr>
       <w:r>
-        <w:rPr>
-          <w:noProof/>
-        </w:rPr>
         <mc:AlternateContent>
           <mc:Choice Requires="wps">
             <w:drawing>
@@ -11341,7 +10722,7 @@
                               <w:ind w:firstLine="0"/>
                               <w:jc w:val="center"/>
                             </w:pPr>
-                            <w:bookmarkStart w:id="25" w:name="_Toc222760813"/>
+                            <w:bookmarkStart w:id="33" w:name="_Toc222760813"/>
                             <w:r>
                               <w:t>Obr</w:t>
                             </w:r>
@@ -11351,24 +10732,25 @@
                             <w:r>
                               <w:t xml:space="preserve"> </w:t>
                             </w:r>
-                            <w:fldSimple w:instr=" SEQ Obrázok \* ARABIC ">
-                              <w:r>
-                                <w:rPr>
-                                  <w:noProof/>
-                                </w:rPr>
-                                <w:t>9</w:t>
-                              </w:r>
-                            </w:fldSimple>
                             <w:r>
-                              <w:t xml:space="preserve"> </w:t>
+                              <w:fldChar w:fldCharType="begin"/>
                             </w:r>
                             <w:r>
-                              <w:t>–</w:t>
+                              <w:instrText xml:space="preserve"> SEQ Obrázok \* ARABIC </w:instrText>
                             </w:r>
                             <w:r>
-                              <w:t xml:space="preserve"> Vývojová doska Arduino Uno R3</w:t>
+                              <w:fldChar w:fldCharType="separate"/>
                             </w:r>
-                            <w:bookmarkEnd w:id="25"/>
+                            <w:r>
+                              <w:t>9</w:t>
+                            </w:r>
+                            <w:r>
+                              <w:fldChar w:fldCharType="end"/>
+                            </w:r>
+                            <w:r>
+                              <w:t xml:space="preserve"> – Vývojová doska Arduino Uno R3</w:t>
+                            </w:r>
+                            <w:bookmarkEnd w:id="33"/>
                           </w:p>
                           <w:p>
                             <w:pPr>
@@ -11428,22 +10810,13 @@
                         <w:fldChar w:fldCharType="separate"/>
                       </w:r>
                       <w:r>
-                        <w:rPr>
-                          <w:noProof/>
-                        </w:rPr>
                         <w:t>9</w:t>
                       </w:r>
                       <w:r>
                         <w:fldChar w:fldCharType="end"/>
                       </w:r>
                       <w:r>
-                        <w:t xml:space="preserve"> </w:t>
-                      </w:r>
-                      <w:r>
-                        <w:t>–</w:t>
-                      </w:r>
-                      <w:r>
-                        <w:t xml:space="preserve"> Vývojová doska Arduino Uno R3</w:t>
+                        <w:t xml:space="preserve"> – Vývojová doska Arduino Uno R3</w:t>
                       </w:r>
                       <w:bookmarkEnd w:id="34"/>
                     </w:p>
@@ -11466,9 +10839,6 @@
         </mc:AlternateContent>
       </w:r>
       <w:r>
-        <w:rPr>
-          <w:noProof/>
-        </w:rPr>
         <w:drawing>
           <wp:anchor distT="0" distB="0" distL="114300" distR="114300" simplePos="0" relativeHeight="251666432" behindDoc="0" locked="0" layoutInCell="1" allowOverlap="1" wp14:anchorId="143A5FFC" wp14:editId="40DB985B">
             <wp:simplePos x="0" y="0"/>
@@ -11554,11 +10924,11 @@
           <w:sz w:val="24"/>
         </w:rPr>
       </w:pPr>
-      <w:bookmarkStart w:id="26" w:name="_Toc222760907"/>
+      <w:bookmarkStart w:id="35" w:name="_Toc222832103"/>
       <w:r>
         <w:t>SOFTVÉROVÉ PLATFORMY: ARDUINO IDE A PROCESSING</w:t>
       </w:r>
-      <w:bookmarkEnd w:id="26"/>
+      <w:bookmarkEnd w:id="35"/>
     </w:p>
     <w:p>
       <w:pPr>
@@ -11566,25 +10936,31 @@
         <w:ind w:left="-1"/>
       </w:pPr>
       <w:r>
-        <w:t xml:space="preserve">Arduino IDE je oficiálne softvérové prostredie určené na písanie, </w:t>
-      </w:r>
-      <w:r>
-        <w:t>kompiláciu</w:t>
-      </w:r>
-      <w:r>
-        <w:br/>
+        <w:t>Arduino IDE je oficiálne softvérové prostredie určené na písanie, kompiláciu</w:t>
+      </w:r>
+      <w:r>
+        <w:t xml:space="preserve"> </w:t>
       </w:r>
       <w:r>
         <w:t>a</w:t>
       </w:r>
       <w:r>
-        <w:t xml:space="preserve"> nahrávanie kódu do mikrokontrolérov Arduino. V rámci analýzy technológií</w:t>
-      </w:r>
-      <w:r>
-        <w:br/>
-      </w:r>
-      <w:r>
-        <w:t xml:space="preserve">ho posudzujeme ako primárny nástroj na správu firmvéru zariadenia. </w:t>
+        <w:t> </w:t>
+      </w:r>
+      <w:r>
+        <w:t>nahrávanie kódu do mikrokontrolérov Arduino. V rámci analýzy technológií</w:t>
+      </w:r>
+      <w:r>
+        <w:t xml:space="preserve"> </w:t>
+      </w:r>
+      <w:r>
+        <w:t>ho</w:t>
+      </w:r>
+      <w:r>
+        <w:t> </w:t>
+      </w:r>
+      <w:r>
+        <w:t xml:space="preserve">posudzujeme ako primárny nástroj na správu firmvéru zariadenia. </w:t>
       </w:r>
       <w:r>
         <w:t>J</w:t>
@@ -11596,7 +10972,7 @@
         <w:t>é</w:t>
       </w:r>
       <w:r>
-        <w:br/>
+        <w:t xml:space="preserve"> </w:t>
       </w:r>
       <w:r>
         <w:t xml:space="preserve">na vývojovom prostredí Processing, čo znamená, že bol vytvorený s použitím zdrojového </w:t>
@@ -11606,10 +10982,16 @@
         <w:t>kódu Processingu a zdedil jeho vzhľad, dojem a štruktúru vývojového prostredia,</w:t>
       </w:r>
       <w:r>
-        <w:br/>
-      </w:r>
-      <w:r>
-        <w:t>aby bolo programovanie prístupné, najmä pre vizuálne a interaktívne projekty.</w:t>
+        <w:t xml:space="preserve"> </w:t>
+      </w:r>
+      <w:r>
+        <w:t>aby</w:t>
+      </w:r>
+      <w:r>
+        <w:t> </w:t>
+      </w:r>
+      <w:r>
+        <w:t>bolo programovanie prístupné, najmä pre vizuálne a interaktívne projekty.</w:t>
       </w:r>
       <w:r>
         <w:t xml:space="preserve"> Používa programovací jazyk Wiring, ktorý je založený na C/C++, avšak s výrazným zjednodušením.</w:t>
@@ -11636,7 +11018,7 @@
         <w:t>Ich syntax je veľmi podobná, čo uľahčuje paralelný vývoj na oboch stranách. Natívne podporuje 2D aj 3D grafiku</w:t>
       </w:r>
       <w:r>
-        <w:br/>
+        <w:t xml:space="preserve"> </w:t>
       </w:r>
       <w:r>
         <w:t xml:space="preserve">(cez OpenGL/P3D), prácu s obrazom a videom, čo by bolo v čistom C++ alebo Pythone náročnejšie na implementáciu. Kľúčovým prvkom analýzy je knižnica </w:t>
@@ -11660,7 +11042,7 @@
           <w:numId w:val="3"/>
         </w:numPr>
       </w:pPr>
-      <w:bookmarkStart w:id="27" w:name="_Toc222760908"/>
+      <w:bookmarkStart w:id="36" w:name="_Toc222832104"/>
       <w:r>
         <w:t xml:space="preserve">SIMULÁCIA OBVODU </w:t>
       </w:r>
@@ -11670,7 +11052,7 @@
       <w:r>
         <w:t xml:space="preserve"> CIRKIT DESIGNER</w:t>
       </w:r>
-      <w:bookmarkEnd w:id="27"/>
+      <w:bookmarkEnd w:id="36"/>
     </w:p>
     <w:p>
       <w:pPr>
@@ -11692,10 +11074,16 @@
         <w:t>mikrokontrolérmi</w:t>
       </w:r>
       <w:r>
-        <w:br/>
-      </w:r>
-      <w:r>
-        <w:t>ako Arduino. Medzi hlavné funkcie Cirkit-u patrí:</w:t>
+        <w:t xml:space="preserve"> </w:t>
+      </w:r>
+      <w:r>
+        <w:t>ako</w:t>
+      </w:r>
+      <w:r>
+        <w:t xml:space="preserve"> </w:t>
+      </w:r>
+      <w:r>
+        <w:t>Arduino. Medzi hlavné funkcie Cirkit-u patrí:</w:t>
       </w:r>
     </w:p>
     <w:p>
@@ -11738,10 +11126,13 @@
         <w:t>- Môžeme v reálnom čase simulovať obvod a vidieť, ako funguje. Podporuje aj simuláciu kódu pre Arduino, čo pomáha</w:t>
       </w:r>
       <w:r>
-        <w:br/>
-      </w:r>
-      <w:r>
-        <w:t xml:space="preserve">pri </w:t>
+        <w:t xml:space="preserve"> </w:t>
+      </w:r>
+      <w:r>
+        <w:t>pri</w:t>
+      </w:r>
+      <w:r>
+        <w:t> </w:t>
       </w:r>
       <w:r>
         <w:t>vizualizácii a pochopení, ako program ovláda hardvér</w:t>
@@ -11784,11 +11175,11 @@
           <w:numId w:val="3"/>
         </w:numPr>
       </w:pPr>
-      <w:bookmarkStart w:id="28" w:name="_Toc222760909"/>
+      <w:bookmarkStart w:id="37" w:name="_Toc222832105"/>
       <w:r>
         <w:t>KOMUNIKAČNÝ PROTOKOL: SÉRIOVÁ LINKA</w:t>
       </w:r>
-      <w:bookmarkEnd w:id="28"/>
+      <w:bookmarkEnd w:id="37"/>
     </w:p>
     <w:p>
       <w:pPr>
@@ -11802,10 +11193,16 @@
         <w:t>Prepojenie týchto dvoch svetov prebieha prostredníctvom protokolu UART.</w:t>
       </w:r>
       <w:r>
-        <w:br/>
-      </w:r>
-      <w:r>
-        <w:t>V analýze musíme zvážiť spôsob kódovania dát:</w:t>
+        <w:t xml:space="preserve"> </w:t>
+      </w:r>
+      <w:r>
+        <w:t>V</w:t>
+      </w:r>
+      <w:r>
+        <w:t> </w:t>
+      </w:r>
+      <w:r>
+        <w:t>analýze musíme zvážiť spôsob kódovania dát:</w:t>
       </w:r>
     </w:p>
     <w:p>
@@ -11831,10 +11228,16 @@
         <w:t>Efektívny na prenosovú rýchlosť, ale náročnejší</w:t>
       </w:r>
       <w:r>
-        <w:br/>
-      </w:r>
-      <w:r>
-        <w:t>na synchronizáciu (potreba definovať začiatok a koniec paketu).</w:t>
+        <w:t xml:space="preserve"> </w:t>
+      </w:r>
+      <w:r>
+        <w:t>na</w:t>
+      </w:r>
+      <w:r>
+        <w:t> </w:t>
+      </w:r>
+      <w:r>
+        <w:t>synchronizáciu (potreba definovať začiatok a koniec paketu).</w:t>
       </w:r>
     </w:p>
     <w:p>
@@ -11875,11 +11278,11 @@
           <w:numId w:val="3"/>
         </w:numPr>
       </w:pPr>
-      <w:bookmarkStart w:id="29" w:name="_Toc222760910"/>
+      <w:bookmarkStart w:id="38" w:name="_Toc222832106"/>
       <w:r>
         <w:t>POROVNANIE S ALTERNATÍVAMI</w:t>
       </w:r>
-      <w:bookmarkEnd w:id="29"/>
+      <w:bookmarkEnd w:id="38"/>
     </w:p>
     <w:p>
       <w:pPr>
@@ -11913,16 +11316,28 @@
         <w:t>- Python je silný konkurent,</w:t>
       </w:r>
       <w:r>
-        <w:br/>
-      </w:r>
-      <w:r>
-        <w:t>ale Processing ponúka priamočiarejšiu cestu k rýchlej vizualizácii</w:t>
-      </w:r>
-      <w:r>
-        <w:br/>
-      </w:r>
-      <w:r>
-        <w:t>bez nutnosti riešiť správu okien a externé závislosti.</w:t>
+        <w:t xml:space="preserve"> </w:t>
+      </w:r>
+      <w:r>
+        <w:t>ale</w:t>
+      </w:r>
+      <w:r>
+        <w:t> </w:t>
+      </w:r>
+      <w:r>
+        <w:t>Processing ponúka priamočiarejšiu cestu k rýchlej vizualizácii</w:t>
+      </w:r>
+      <w:r>
+        <w:t xml:space="preserve"> </w:t>
+      </w:r>
+      <w:r>
+        <w:t>bez</w:t>
+      </w:r>
+      <w:r>
+        <w:t> </w:t>
+      </w:r>
+      <w:r>
+        <w:t>nutnosti riešiť správu okien a externé závislosti.</w:t>
       </w:r>
     </w:p>
     <w:p>
@@ -12011,12 +11426,12 @@
       <w:pPr>
         <w:pStyle w:val="Kapitola"/>
       </w:pPr>
-      <w:bookmarkStart w:id="30" w:name="_Toc222760911"/>
+      <w:bookmarkStart w:id="39" w:name="_Toc222832107"/>
       <w:r>
         <w:lastRenderedPageBreak/>
         <w:t>ELEKTRICKÝ OBVOD PROTOTYPU</w:t>
       </w:r>
-      <w:bookmarkEnd w:id="30"/>
+      <w:bookmarkEnd w:id="39"/>
     </w:p>
     <w:p>
       <w:pPr>
@@ -12037,11 +11452,11 @@
           <w:numId w:val="3"/>
         </w:numPr>
       </w:pPr>
-      <w:bookmarkStart w:id="31" w:name="_Toc222760912"/>
+      <w:bookmarkStart w:id="40" w:name="_Toc222832108"/>
       <w:r>
         <w:t>POUŽITÉ KOMPONENTY</w:t>
       </w:r>
-      <w:bookmarkEnd w:id="31"/>
+      <w:bookmarkEnd w:id="40"/>
     </w:p>
     <w:p>
       <w:pPr>
@@ -12080,10 +11495,16 @@
         <w:t xml:space="preserve"> Z nich je 6 PWM, ktoré pomocou digitálneho signálu (striedanie zapnutia/vypnutia) efektívne riadia zariadenia</w:t>
       </w:r>
       <w:r>
-        <w:br/>
-      </w:r>
-      <w:r>
-        <w:t>ako LED diódy alebo servomotory.</w:t>
+        <w:t xml:space="preserve"> </w:t>
+      </w:r>
+      <w:r>
+        <w:t>ako</w:t>
+      </w:r>
+      <w:r>
+        <w:t> </w:t>
+      </w:r>
+      <w:r>
+        <w:t>LED diódy alebo servomotory.</w:t>
       </w:r>
     </w:p>
     <w:p>
@@ -12269,10 +11690,16 @@
         <w:t>štyri piny, čím</w:t>
       </w:r>
       <w:r>
-        <w:br/>
-      </w:r>
-      <w:r>
-        <w:t>sa uzavrie elektrický obvod.</w:t>
+        <w:t xml:space="preserve"> </w:t>
+      </w:r>
+      <w:r>
+        <w:t>sa</w:t>
+      </w:r>
+      <w:r>
+        <w:t> </w:t>
+      </w:r>
+      <w:r>
+        <w:t>uzavrie elektrický obvod.</w:t>
       </w:r>
       <w:r>
         <w:t xml:space="preserve"> Piny sú univerzálne, na Arduino vývojovej doske </w:t>
@@ -12304,16 +11731,28 @@
         <w:t>á dve nožičky. Kratšia z nich (katóda) musí byť pripojená</w:t>
       </w:r>
       <w:r>
-        <w:br/>
-      </w:r>
-      <w:r>
-        <w:t>na uzemňovací pin GND. Dlhšia nožička (anóda) môže byť napojená</w:t>
-      </w:r>
-      <w:r>
-        <w:br/>
-      </w:r>
-      <w:r>
-        <w:t>na ktorýkoľ</w:t>
+        <w:t xml:space="preserve"> </w:t>
+      </w:r>
+      <w:r>
+        <w:t>na</w:t>
+      </w:r>
+      <w:r>
+        <w:t> </w:t>
+      </w:r>
+      <w:r>
+        <w:t>uzemňovací pin GND. Dlhšia nožička (anóda) môže byť napojená</w:t>
+      </w:r>
+      <w:r>
+        <w:t xml:space="preserve"> </w:t>
+      </w:r>
+      <w:r>
+        <w:t>na</w:t>
+      </w:r>
+      <w:r>
+        <w:t> </w:t>
+      </w:r>
+      <w:r>
+        <w:t>ktorýkoľ</w:t>
       </w:r>
       <w:r>
         <w:t>vek digitálny alebo analógový pin.</w:t>
@@ -12353,20 +11792,17 @@
           <w:numId w:val="3"/>
         </w:numPr>
       </w:pPr>
-      <w:bookmarkStart w:id="32" w:name="_Toc222760913"/>
+      <w:bookmarkStart w:id="41" w:name="_Toc222832109"/>
       <w:r>
         <w:t>POPIS OBVODU</w:t>
       </w:r>
-      <w:bookmarkEnd w:id="32"/>
-    </w:p>
-    <w:p>
-      <w:pPr>
-        <w:pStyle w:val="text"/>
-      </w:pPr>
-      <w:r>
-        <w:rPr>
-          <w:noProof/>
-        </w:rPr>
+      <w:bookmarkEnd w:id="41"/>
+    </w:p>
+    <w:p>
+      <w:pPr>
+        <w:pStyle w:val="text"/>
+      </w:pPr>
+      <w:r>
         <w:drawing>
           <wp:anchor distT="0" distB="0" distL="114300" distR="114300" simplePos="0" relativeHeight="251667456" behindDoc="0" locked="0" layoutInCell="1" allowOverlap="1" wp14:anchorId="332D4296" wp14:editId="7CA0B455">
             <wp:simplePos x="0" y="0"/>
@@ -12431,9 +11867,6 @@
         </w:drawing>
       </w:r>
       <w:r>
-        <w:rPr>
-          <w:noProof/>
-        </w:rPr>
         <mc:AlternateContent>
           <mc:Choice Requires="wps">
             <w:drawing>
@@ -12477,25 +11910,29 @@
                               <w:ind w:firstLine="0"/>
                               <w:jc w:val="center"/>
                             </w:pPr>
-                            <w:bookmarkStart w:id="33" w:name="_Toc222760814"/>
+                            <w:bookmarkStart w:id="42" w:name="_Toc222760814"/>
                             <w:r>
                               <w:t xml:space="preserve">Obr. </w:t>
                             </w:r>
-                            <w:fldSimple w:instr=" SEQ Obrázok \* ARABIC ">
-                              <w:r>
-                                <w:rPr>
-                                  <w:noProof/>
-                                </w:rPr>
-                                <w:t>10</w:t>
-                              </w:r>
-                            </w:fldSimple>
                             <w:r>
-                              <w:t xml:space="preserve"> </w:t>
+                              <w:fldChar w:fldCharType="begin"/>
                             </w:r>
                             <w:r>
-                              <w:t>– Elektrický obvod prototypu Arduino radar</w:t>
+                              <w:instrText xml:space="preserve"> SEQ Obrázok \* ARABIC </w:instrText>
                             </w:r>
-                            <w:bookmarkEnd w:id="33"/>
+                            <w:r>
+                              <w:fldChar w:fldCharType="separate"/>
+                            </w:r>
+                            <w:r>
+                              <w:t>10</w:t>
+                            </w:r>
+                            <w:r>
+                              <w:fldChar w:fldCharType="end"/>
+                            </w:r>
+                            <w:r>
+                              <w:t xml:space="preserve"> – Elektrický obvod prototypu Arduino radar</w:t>
+                            </w:r>
+                            <w:bookmarkEnd w:id="42"/>
                           </w:p>
                           <w:p>
                             <w:pPr>
@@ -12546,19 +11983,13 @@
                         <w:fldChar w:fldCharType="separate"/>
                       </w:r>
                       <w:r>
-                        <w:rPr>
-                          <w:noProof/>
-                        </w:rPr>
                         <w:t>10</w:t>
                       </w:r>
                       <w:r>
                         <w:fldChar w:fldCharType="end"/>
                       </w:r>
                       <w:r>
-                        <w:t xml:space="preserve"> </w:t>
-                      </w:r>
-                      <w:r>
-                        <w:t>– Elektrický obvod prototypu Arduino radar</w:t>
+                        <w:t xml:space="preserve"> – Elektrický obvod prototypu Arduino radar</w:t>
                       </w:r>
                       <w:bookmarkEnd w:id="43"/>
                     </w:p>
@@ -12606,10 +12037,16 @@
         <w:t xml:space="preserve"> slúži ako “mozog” celého obvodu.</w:t>
       </w:r>
       <w:r>
-        <w:br/>
-      </w:r>
-      <w:r>
-        <w:t xml:space="preserve">Je napájané cez USB kábel, ktorý vedie do PC. </w:t>
+        <w:t xml:space="preserve"> </w:t>
+      </w:r>
+      <w:r>
+        <w:t>Je</w:t>
+      </w:r>
+      <w:r>
+        <w:t> </w:t>
+      </w:r>
+      <w:r>
+        <w:t xml:space="preserve">napájané cez USB kábel, ktorý vedie do PC. </w:t>
       </w:r>
       <w:r>
         <w:t>Napätie 5V a uzemnenie GND sú vyvedené na napájacie lišty nepájivého poľa.</w:t>
@@ -12663,7 +12100,7 @@
         <w:t>malý motorček na obrázku vpravo dole, ktorý sa bude otáčať podľa zaslaného signálu. Piny VCC a GND sú opäť napojené na nepájivé pole pre maximálnu prehľadnosť. Pin PWM (biely vodič), ktorý prijíma signál</w:t>
       </w:r>
       <w:r>
-        <w:br/>
+        <w:t xml:space="preserve"> </w:t>
       </w:r>
       <w:r>
         <w:t xml:space="preserve">je priamo napojený na digitálny pin 6. Na Arduine je vedľa tohto pinu znak </w:t>
@@ -12675,22 +12112,40 @@
         <w:t>~”, čo znázorňuje, že to je PWM pin. Signál pre servomotor je kľúčové zapojiť</w:t>
       </w:r>
       <w:r>
-        <w:br/>
-      </w:r>
-      <w:r>
-        <w:t>do takéhoto pinu, pretože nefunguje na princípe zmeny napätia (napr. 2V</w:t>
-      </w:r>
-      <w:r>
-        <w:br/>
-      </w:r>
-      <w:r>
-        <w:t>pre jeden uhol a 4V pre druhý). Namiesto toho očakáva digitálny signál</w:t>
-      </w:r>
-      <w:r>
-        <w:br/>
-      </w:r>
-      <w:r>
-        <w:t>v podobe pravouhlých kmitov.</w:t>
+        <w:t xml:space="preserve"> </w:t>
+      </w:r>
+      <w:r>
+        <w:t>do</w:t>
+      </w:r>
+      <w:r>
+        <w:t> </w:t>
+      </w:r>
+      <w:r>
+        <w:t>takéhoto pinu, pretože nefunguje na princípe zmeny napätia (napr. 2V</w:t>
+      </w:r>
+      <w:r>
+        <w:t xml:space="preserve"> </w:t>
+      </w:r>
+      <w:r>
+        <w:t>pre</w:t>
+      </w:r>
+      <w:r>
+        <w:t> </w:t>
+      </w:r>
+      <w:r>
+        <w:t>jeden uhol a 4V pre druhý). Namiesto toho očakáva digitálny signál</w:t>
+      </w:r>
+      <w:r>
+        <w:t xml:space="preserve"> </w:t>
+      </w:r>
+      <w:r>
+        <w:t>v</w:t>
+      </w:r>
+      <w:r>
+        <w:t> </w:t>
+      </w:r>
+      <w:r>
+        <w:t>podobe pravouhlých kmitov.</w:t>
       </w:r>
     </w:p>
     <w:p>
@@ -12712,13 +12167,19 @@
         <w:t xml:space="preserve"> - slúži ako vizuálna signalizácia, že obvod je aktívny.</w:t>
       </w:r>
       <w:r>
-        <w:br/>
-      </w:r>
-      <w:r>
-        <w:t>Ak je Arduino zapojené pomocou USB kábla, dióda bude staticky svietiť.</w:t>
-      </w:r>
-      <w:r>
-        <w:br/>
+        <w:t xml:space="preserve"> </w:t>
+      </w:r>
+      <w:r>
+        <w:t>Ak</w:t>
+      </w:r>
+      <w:r>
+        <w:t> </w:t>
+      </w:r>
+      <w:r>
+        <w:t>je Arduino zapojené pomocou USB kábla, dióda bude staticky svietiť.</w:t>
+      </w:r>
+      <w:r>
+        <w:t xml:space="preserve"> </w:t>
       </w:r>
       <w:r>
         <w:t xml:space="preserve">Ak je radar aktívny, bude blikať. Katóda diódy je pripojená </w:t>
@@ -13128,42 +12589,78 @@
         <w:rPr>
           <w:rFonts w:cs="Times New Roman"/>
         </w:rPr>
-        <w:br/>
+        <w:t xml:space="preserve"> </w:t>
       </w:r>
       <w:r>
         <w:rPr>
           <w:rFonts w:cs="Times New Roman"/>
         </w:rPr>
-        <w:t>Ak je tlačidlo stlačené, vytvorí sa priama cesta medzi 5 V a pinom 4.</w:t>
+        <w:t>Ak</w:t>
       </w:r>
       <w:r>
         <w:rPr>
           <w:rFonts w:cs="Times New Roman"/>
         </w:rPr>
-        <w:br/>
+        <w:t> </w:t>
       </w:r>
       <w:r>
         <w:rPr>
           <w:rFonts w:cs="Times New Roman"/>
         </w:rPr>
-        <w:t>Keďže odpor rezistora je oveľa vyšší než odpor zopnutého tlačidla, na pine prevládne napätie 5 V a Arduino číta logickú 1. Ak by sme rezistor vynechali</w:t>
+        <w:t>je tlačidlo stlačené, vytvorí sa priama cesta medzi 5 V a pinom 4.</w:t>
       </w:r>
       <w:r>
         <w:rPr>
           <w:rFonts w:cs="Times New Roman"/>
         </w:rPr>
-        <w:br/>
+        <w:t xml:space="preserve"> </w:t>
       </w:r>
       <w:r>
         <w:rPr>
           <w:rFonts w:cs="Times New Roman"/>
         </w:rPr>
-        <w:t>a pin 4 by nebol nikam pripojený</w:t>
+        <w:t>Keďže</w:t>
       </w:r>
       <w:r>
         <w:rPr>
           <w:rFonts w:cs="Times New Roman"/>
         </w:rPr>
+        <w:t> </w:t>
+      </w:r>
+      <w:r>
+        <w:rPr>
+          <w:rFonts w:cs="Times New Roman"/>
+        </w:rPr>
+        <w:t>odpor rezistora je oveľa vyšší než odpor zopnutého tlačidla, na pine prevládne napätie 5 V a Arduino číta logickú 1. Ak by sme rezistor vynechali</w:t>
+      </w:r>
+      <w:r>
+        <w:rPr>
+          <w:rFonts w:cs="Times New Roman"/>
+        </w:rPr>
+        <w:t xml:space="preserve"> </w:t>
+      </w:r>
+      <w:r>
+        <w:rPr>
+          <w:rFonts w:cs="Times New Roman"/>
+        </w:rPr>
+        <w:t>a</w:t>
+      </w:r>
+      <w:r>
+        <w:rPr>
+          <w:rFonts w:cs="Times New Roman"/>
+        </w:rPr>
+        <w:t> </w:t>
+      </w:r>
+      <w:r>
+        <w:rPr>
+          <w:rFonts w:cs="Times New Roman"/>
+        </w:rPr>
+        <w:t>pin 4 by nebol nikam pripojený</w:t>
+      </w:r>
+      <w:r>
+        <w:rPr>
+          <w:rFonts w:cs="Times New Roman"/>
+        </w:rPr>
         <w:t xml:space="preserve">, </w:t>
       </w:r>
       <w:r>
@@ -13188,13 +12685,25 @@
         <w:rPr>
           <w:rFonts w:cs="Times New Roman"/>
         </w:rPr>
-        <w:br/>
+        <w:t xml:space="preserve"> </w:t>
       </w:r>
       <w:r>
         <w:rPr>
           <w:rFonts w:cs="Times New Roman"/>
         </w:rPr>
-        <w:t>z okolia, čo by spôsobovalo náhodné spínanie serva alebo LED diódy</w:t>
+        <w:t>z</w:t>
+      </w:r>
+      <w:r>
+        <w:rPr>
+          <w:rFonts w:cs="Times New Roman"/>
+        </w:rPr>
+        <w:t> </w:t>
+      </w:r>
+      <w:r>
+        <w:rPr>
+          <w:rFonts w:cs="Times New Roman"/>
+        </w:rPr>
+        <w:t>okolia, čo by spôsobovalo náhodné spínanie serva alebo LED diódy</w:t>
       </w:r>
       <w:r>
         <w:rPr>
@@ -13212,18 +12721,25 @@
         <w:ind w:left="568" w:firstLine="0"/>
         <w:jc w:val="center"/>
       </w:pPr>
-      <w:bookmarkStart w:id="34" w:name="_Toc222758991"/>
+      <w:bookmarkStart w:id="44" w:name="_Toc222758991"/>
       <w:r>
         <w:t xml:space="preserve">Tabuľka </w:t>
       </w:r>
-      <w:fldSimple w:instr=" SEQ Tabuľka \* ARABIC ">
-        <w:r>
-          <w:rPr>
-            <w:noProof/>
-          </w:rPr>
-          <w:t>1</w:t>
-        </w:r>
-      </w:fldSimple>
+      <w:r>
+        <w:fldChar w:fldCharType="begin"/>
+      </w:r>
+      <w:r>
+        <w:instrText xml:space="preserve"> SEQ Tabuľka \* ARABIC </w:instrText>
+      </w:r>
+      <w:r>
+        <w:fldChar w:fldCharType="separate"/>
+      </w:r>
+      <w:r>
+        <w:t>1</w:t>
+      </w:r>
+      <w:r>
+        <w:fldChar w:fldCharType="end"/>
+      </w:r>
       <w:r>
         <w:t xml:space="preserve"> </w:t>
       </w:r>
@@ -13231,23 +12747,20 @@
         <w:t xml:space="preserve">– </w:t>
       </w:r>
       <w:r>
-        <w:rPr>
-          <w:noProof/>
-        </w:rPr>
         <w:t>Zhrnutie pinov</w:t>
       </w:r>
-      <w:bookmarkEnd w:id="34"/>
+      <w:bookmarkEnd w:id="44"/>
     </w:p>
     <w:p>
       <w:pPr>
         <w:pStyle w:val="Kapitola"/>
       </w:pPr>
-      <w:bookmarkStart w:id="35" w:name="_Toc222760914"/>
+      <w:bookmarkStart w:id="45" w:name="_Toc222832110"/>
       <w:r>
         <w:lastRenderedPageBreak/>
         <w:t>IMPLEMENTÁCIA RIADIACEHO SOFTVÉRU NA ARDUINO</w:t>
       </w:r>
-      <w:bookmarkEnd w:id="35"/>
+      <w:bookmarkEnd w:id="45"/>
     </w:p>
     <w:p>
       <w:pPr>
@@ -13268,11 +12781,11 @@
           <w:numId w:val="3"/>
         </w:numPr>
       </w:pPr>
-      <w:bookmarkStart w:id="36" w:name="_Toc222760915"/>
+      <w:bookmarkStart w:id="46" w:name="_Toc222832111"/>
       <w:r>
         <w:t>KONFIGURÁCIA PINOV, PREMENNÉ A VOID SETUP()</w:t>
       </w:r>
-      <w:bookmarkEnd w:id="36"/>
+      <w:bookmarkEnd w:id="46"/>
     </w:p>
     <w:p>
       <w:pPr>
@@ -13331,10 +12844,22 @@
         <w:t> smer pohybu</w:t>
       </w:r>
       <w:r>
-        <w:br/>
-      </w:r>
-      <w:r>
-        <w:t>(1 pre vpravo, -1 pre vľavo).</w:t>
+        <w:t xml:space="preserve"> </w:t>
+      </w:r>
+      <w:r>
+        <w:t>(1</w:t>
+      </w:r>
+      <w:r>
+        <w:t> </w:t>
+      </w:r>
+      <w:r>
+        <w:t>pre</w:t>
+      </w:r>
+      <w:r>
+        <w:t> </w:t>
+      </w:r>
+      <w:r>
+        <w:t>vpravo, -1 pre vľavo).</w:t>
       </w:r>
       <w:r>
         <w:t xml:space="preserve"> </w:t>
@@ -13412,11 +12937,11 @@
           <w:numId w:val="3"/>
         </w:numPr>
       </w:pPr>
-      <w:bookmarkStart w:id="37" w:name="_Toc222760916"/>
+      <w:bookmarkStart w:id="47" w:name="_Toc222832112"/>
       <w:r>
         <w:t>OBSLUHA TLAČIDLA A KLÁVESNICE</w:t>
       </w:r>
-      <w:bookmarkEnd w:id="37"/>
+      <w:bookmarkEnd w:id="47"/>
     </w:p>
     <w:p>
       <w:pPr>
@@ -13447,10 +12972,16 @@
         <w:t xml:space="preserve"> slúži na zapínanie a vypínanie zariadenia fyzickým tlačidlom. Pomocou millis() a debounceMs kód ignoruje falošné signály vznikajúce</w:t>
       </w:r>
       <w:r>
-        <w:br/>
-      </w:r>
-      <w:r>
-        <w:t xml:space="preserve">pri mechanickom stlačení tlačidla. Ak je detegované reálne stlačenie, hodnota </w:t>
+        <w:t xml:space="preserve"> </w:t>
+      </w:r>
+      <w:r>
+        <w:t>pri</w:t>
+      </w:r>
+      <w:r>
+        <w:t> </w:t>
+      </w:r>
+      <w:r>
+        <w:t xml:space="preserve">mechanickom stlačení tlačidla. Ak je detegované reálne stlačenie, hodnota </w:t>
       </w:r>
       <w:r>
         <w:rPr>
@@ -13460,10 +12991,16 @@
         <w:t>opState</w:t>
       </w:r>
       <w:r>
-        <w:br/>
-      </w:r>
-      <w:r>
-        <w:t>sa zneguje (</w:t>
+        <w:t xml:space="preserve"> </w:t>
+      </w:r>
+      <w:r>
+        <w:t>sa</w:t>
+      </w:r>
+      <w:r>
+        <w:t> </w:t>
+      </w:r>
+      <w:r>
+        <w:t>zneguje (</w:t>
       </w:r>
       <w:r>
         <w:rPr>
@@ -13552,12 +13089,12 @@
           <w:numId w:val="3"/>
         </w:numPr>
       </w:pPr>
-      <w:bookmarkStart w:id="38" w:name="_Toc222760917"/>
+      <w:bookmarkStart w:id="48" w:name="_Toc222832113"/>
       <w:r>
         <w:lastRenderedPageBreak/>
         <w:t>AUTOMATICKÉ SKENOVANIE A MANIPULÁCIA S LED DIÓDOU</w:t>
       </w:r>
-      <w:bookmarkEnd w:id="38"/>
+      <w:bookmarkEnd w:id="48"/>
     </w:p>
     <w:p>
       <w:pPr>
@@ -13715,10 +13252,16 @@
         <w:t>.</w:t>
       </w:r>
       <w:r>
-        <w:br/>
-      </w:r>
-      <w:r>
-        <w:t>Má 2 režimy:</w:t>
+        <w:t xml:space="preserve"> </w:t>
+      </w:r>
+      <w:r>
+        <w:t>Má</w:t>
+      </w:r>
+      <w:r>
+        <w:t> </w:t>
+      </w:r>
+      <w:r>
+        <w:t>2 režimy:</w:t>
       </w:r>
     </w:p>
     <w:p>
@@ -13761,10 +13304,16 @@
         <w:t>,</w:t>
       </w:r>
       <w:r>
-        <w:br/>
-      </w:r>
-      <w:r>
-        <w:t>čo rozsvieti LED diódu.</w:t>
+        <w:t xml:space="preserve"> </w:t>
+      </w:r>
+      <w:r>
+        <w:t>čo</w:t>
+      </w:r>
+      <w:r>
+        <w:t> </w:t>
+      </w:r>
+      <w:r>
+        <w:t>rozsvieti LED diódu.</w:t>
       </w:r>
     </w:p>
     <w:p>
@@ -13807,10 +13356,16 @@
         <w:t>, ktorá by zastavila chod celého programu (aj serva</w:t>
       </w:r>
       <w:r>
-        <w:br/>
-      </w:r>
-      <w:r>
-        <w:t xml:space="preserve">a radaru) sa používa </w:t>
+        <w:t xml:space="preserve"> </w:t>
+      </w:r>
+      <w:r>
+        <w:t>a</w:t>
+      </w:r>
+      <w:r>
+        <w:t> </w:t>
+      </w:r>
+      <w:r>
+        <w:t xml:space="preserve">radaru) sa používa </w:t>
       </w:r>
       <w:r>
         <w:t xml:space="preserve">porovnávanie aktuálneho času </w:t>
@@ -13884,11 +13439,11 @@
           <w:numId w:val="3"/>
         </w:numPr>
       </w:pPr>
-      <w:bookmarkStart w:id="39" w:name="_Toc222760918"/>
+      <w:bookmarkStart w:id="49" w:name="_Toc222832114"/>
       <w:r>
         <w:t>VÝPOČET VZDIALENOSTI A ODOSIELANIE DÁT</w:t>
       </w:r>
-      <w:bookmarkEnd w:id="39"/>
+      <w:bookmarkEnd w:id="49"/>
     </w:p>
     <w:p>
       <w:pPr>
@@ -14037,11 +13592,11 @@
       <w:pPr>
         <w:pStyle w:val="Kapitola"/>
       </w:pPr>
-      <w:bookmarkStart w:id="40" w:name="_Toc222760919"/>
+      <w:bookmarkStart w:id="50" w:name="_Toc222832115"/>
       <w:r>
         <w:t>IMPLEMENTÁCIA VIZUALIZAČNÉHO SOFTVÉRU</w:t>
       </w:r>
-      <w:bookmarkEnd w:id="40"/>
+      <w:bookmarkEnd w:id="50"/>
       <w:r>
         <w:t xml:space="preserve"> </w:t>
       </w:r>
@@ -14068,14 +13623,14 @@
           <w:numId w:val="3"/>
         </w:numPr>
       </w:pPr>
-      <w:bookmarkStart w:id="41" w:name="_Toc222760920"/>
+      <w:bookmarkStart w:id="51" w:name="_Toc222832116"/>
       <w:r>
         <w:t>KONFIGURÁCIA PROSTREDIA</w:t>
       </w:r>
       <w:r>
         <w:t xml:space="preserve"> A PREMENNÝCH</w:t>
       </w:r>
-      <w:bookmarkEnd w:id="41"/>
+      <w:bookmarkEnd w:id="51"/>
     </w:p>
     <w:p>
       <w:pPr>
@@ -14148,10 +13703,16 @@
         <w:t xml:space="preserve"> zabezpečuje, že program spracuje dáta až</w:t>
       </w:r>
       <w:r>
-        <w:br/>
-      </w:r>
-      <w:r>
-        <w:t>po prijatí ukončovacieho znaku (bodky).</w:t>
+        <w:t xml:space="preserve"> </w:t>
+      </w:r>
+      <w:r>
+        <w:t>po</w:t>
+      </w:r>
+      <w:r>
+        <w:t> </w:t>
+      </w:r>
+      <w:r>
+        <w:t>prijatí ukončovacieho znaku (bodky).</w:t>
       </w:r>
     </w:p>
     <w:p>
@@ -14198,11 +13759,11 @@
           <w:numId w:val="3"/>
         </w:numPr>
       </w:pPr>
-      <w:bookmarkStart w:id="42" w:name="_Toc222760921"/>
+      <w:bookmarkStart w:id="52" w:name="_Toc222832117"/>
       <w:r>
         <w:t>SPRACOVANIE A VYKRESĽOVANIE DÁT</w:t>
       </w:r>
-      <w:bookmarkEnd w:id="42"/>
+      <w:bookmarkEnd w:id="52"/>
     </w:p>
     <w:p>
       <w:pPr>
@@ -14422,7 +13983,7 @@
           <w:numId w:val="3"/>
         </w:numPr>
       </w:pPr>
-      <w:bookmarkStart w:id="43" w:name="_Toc222760922"/>
+      <w:bookmarkStart w:id="53" w:name="_Toc222832118"/>
       <w:r>
         <w:lastRenderedPageBreak/>
         <w:t>OVLÁDANIE</w:t>
@@ -14430,7 +13991,7 @@
       <w:r>
         <w:t xml:space="preserve"> A INTERAKTÍVNE MENU</w:t>
       </w:r>
-      <w:bookmarkEnd w:id="43"/>
+      <w:bookmarkEnd w:id="53"/>
     </w:p>
     <w:p>
       <w:pPr>
@@ -14469,10 +14030,16 @@
         <w:t>. Pri skrytí menu sa vykreslí čierny obdĺžnik,</w:t>
       </w:r>
       <w:r>
-        <w:br/>
-      </w:r>
-      <w:r>
-        <w:t xml:space="preserve">ktorý okamžite vymaže zvyšky grafiky menu z obrazovky. </w:t>
+        <w:t xml:space="preserve"> </w:t>
+      </w:r>
+      <w:r>
+        <w:t>ktorý</w:t>
+      </w:r>
+      <w:r>
+        <w:t> </w:t>
+      </w:r>
+      <w:r>
+        <w:t xml:space="preserve">okamžite vymaže zvyšky grafiky menu z obrazovky. </w:t>
       </w:r>
     </w:p>
     <w:p>
@@ -14494,10 +14061,16 @@
         <w:t xml:space="preserve"> zachytávame špeciálne klávesy, ktoré nemajú priradený štandardný ASCII znak. Ak používateľ stlačí šípku vľavo, program odošle cez sériový port znak 'a'. V Arduine tento príkaz spôsobí posun serva doľava. Naopak pri stlačení šípky vpravo</w:t>
       </w:r>
       <w:r>
-        <w:br/>
-      </w:r>
-      <w:r>
-        <w:t xml:space="preserve">sa odošle znak 'd', čo spôsobí posun serva doprava. Vetva </w:t>
+        <w:t xml:space="preserve"> </w:t>
+      </w:r>
+      <w:r>
+        <w:t>sa</w:t>
+      </w:r>
+      <w:r>
+        <w:t> </w:t>
+      </w:r>
+      <w:r>
+        <w:t xml:space="preserve">odošle znak 'd', čo spôsobí posun serva doprava. Vetva </w:t>
       </w:r>
       <w:r>
         <w:rPr>
@@ -14609,9 +14182,6 @@
         </w:rPr>
       </w:pPr>
       <w:r>
-        <w:rPr>
-          <w:noProof/>
-        </w:rPr>
         <mc:AlternateContent>
           <mc:Choice Requires="wps">
             <w:drawing>
@@ -14655,7 +14225,7 @@
                               <w:ind w:firstLine="0"/>
                               <w:jc w:val="center"/>
                             </w:pPr>
-                            <w:bookmarkStart w:id="44" w:name="_Toc222760815"/>
+                            <w:bookmarkStart w:id="54" w:name="_Toc222760815"/>
                             <w:r>
                               <w:t>Obr</w:t>
                             </w:r>
@@ -14665,24 +14235,28 @@
                             <w:r>
                               <w:t xml:space="preserve"> </w:t>
                             </w:r>
-                            <w:fldSimple w:instr=" SEQ Obrázok \* ARABIC ">
-                              <w:r>
-                                <w:rPr>
-                                  <w:noProof/>
-                                </w:rPr>
-                                <w:t>11</w:t>
-                              </w:r>
-                            </w:fldSimple>
                             <w:r>
-                              <w:t xml:space="preserve"> </w:t>
+                              <w:fldChar w:fldCharType="begin"/>
                             </w:r>
                             <w:r>
-                              <w:t>– Finálna podoba aplikáci</w:t>
+                              <w:instrText xml:space="preserve"> SEQ Obrázok \* ARABIC </w:instrText>
+                            </w:r>
+                            <w:r>
+                              <w:fldChar w:fldCharType="separate"/>
+                            </w:r>
+                            <w:r>
+                              <w:t>11</w:t>
+                            </w:r>
+                            <w:r>
+                              <w:fldChar w:fldCharType="end"/>
+                            </w:r>
+                            <w:r>
+                              <w:t xml:space="preserve"> – Finálna podoba aplikáci</w:t>
                             </w:r>
                             <w:r>
                               <w:t>e</w:t>
                             </w:r>
-                            <w:bookmarkEnd w:id="44"/>
+                            <w:bookmarkEnd w:id="54"/>
                           </w:p>
                           <w:p>
                             <w:pPr>
@@ -14739,19 +14313,13 @@
                         <w:fldChar w:fldCharType="separate"/>
                       </w:r>
                       <w:r>
-                        <w:rPr>
-                          <w:noProof/>
-                        </w:rPr>
                         <w:t>11</w:t>
                       </w:r>
                       <w:r>
                         <w:fldChar w:fldCharType="end"/>
                       </w:r>
                       <w:r>
-                        <w:t xml:space="preserve"> </w:t>
-                      </w:r>
-                      <w:r>
-                        <w:t>– Finálna podoba aplikáci</w:t>
+                        <w:t xml:space="preserve"> – Finálna podoba aplikáci</w:t>
                       </w:r>
                       <w:r>
                         <w:t>e</w:t>
@@ -14787,9 +14355,6 @@
         <w:t>langNames</w:t>
       </w:r>
       <w:r>
-        <w:rPr>
-          <w:noProof/>
-        </w:rPr>
         <w:drawing>
           <wp:anchor distT="0" distB="0" distL="114300" distR="114300" simplePos="0" relativeHeight="251677696" behindDoc="0" locked="0" layoutInCell="1" allowOverlap="1" wp14:anchorId="49D983C5" wp14:editId="254BF7ED">
             <wp:simplePos x="0" y="0"/>
@@ -14855,12 +14420,12 @@
           <w:numId w:val="3"/>
         </w:numPr>
       </w:pPr>
-      <w:bookmarkStart w:id="45" w:name="_Toc222760923"/>
+      <w:bookmarkStart w:id="56" w:name="_Toc222832119"/>
       <w:r>
         <w:lastRenderedPageBreak/>
         <w:t>EXPORT APLIKÁCIE</w:t>
       </w:r>
-      <w:bookmarkEnd w:id="45"/>
+      <w:bookmarkEnd w:id="56"/>
     </w:p>
     <w:p>
       <w:pPr>
@@ -14870,10 +14435,16 @@
         <w:t>Proces exportu premení zdrojový kód s príponou .pde na plnohodnotnú aplikáciu .exe. V prostredí Processing toto docielime cez ponuku File -&gt; Export Application</w:t>
       </w:r>
       <w:r>
-        <w:br/>
-      </w:r>
-      <w:r>
-        <w:t>(alebo skratkou Ctrl + Shift + E). Pri exporte musíme zohľadniť nasledujúce nastavenia:</w:t>
+        <w:t xml:space="preserve"> </w:t>
+      </w:r>
+      <w:r>
+        <w:t>(alebo</w:t>
+      </w:r>
+      <w:r>
+        <w:t> </w:t>
+      </w:r>
+      <w:r>
+        <w:t>skratkou Ctrl + Shift + E). Pri exporte musíme zohľadniť nasledujúce nastavenia:</w:t>
       </w:r>
     </w:p>
     <w:p>
@@ -14932,9 +14503,6 @@
         <w:ind w:left="993" w:hanging="284"/>
       </w:pPr>
       <w:r>
-        <w:rPr>
-          <w:noProof/>
-        </w:rPr>
         <mc:AlternateContent>
           <mc:Choice Requires="wps">
             <w:drawing>
@@ -14977,11 +14545,8 @@
                               <w:pStyle w:val="text"/>
                               <w:ind w:firstLine="0"/>
                               <w:jc w:val="center"/>
-                              <w:rPr>
-                                <w:noProof/>
-                              </w:rPr>
                             </w:pPr>
-                            <w:bookmarkStart w:id="46" w:name="_Toc222760816"/>
+                            <w:bookmarkStart w:id="57" w:name="_Toc222760816"/>
                             <w:r>
                               <w:t>Obr</w:t>
                             </w:r>
@@ -14991,27 +14556,25 @@
                             <w:r>
                               <w:t xml:space="preserve"> </w:t>
                             </w:r>
-                            <w:fldSimple w:instr=" SEQ Obrázok \* ARABIC ">
-                              <w:r>
-                                <w:rPr>
-                                  <w:noProof/>
-                                </w:rPr>
-                                <w:t>12</w:t>
-                              </w:r>
-                            </w:fldSimple>
                             <w:r>
-                              <w:t xml:space="preserve"> </w:t>
+                              <w:fldChar w:fldCharType="begin"/>
                             </w:r>
                             <w:r>
-                              <w:t>–</w:t>
+                              <w:instrText xml:space="preserve"> SEQ Obrázok \* ARABIC </w:instrText>
                             </w:r>
                             <w:r>
-                              <w:rPr>
-                                <w:noProof/>
-                              </w:rPr>
-                              <w:t xml:space="preserve"> Nastavenia exportu aplikácie</w:t>
+                              <w:fldChar w:fldCharType="separate"/>
                             </w:r>
-                            <w:bookmarkEnd w:id="46"/>
+                            <w:r>
+                              <w:t>12</w:t>
+                            </w:r>
+                            <w:r>
+                              <w:fldChar w:fldCharType="end"/>
+                            </w:r>
+                            <w:r>
+                              <w:t xml:space="preserve"> – Nastavenia exportu aplikácie</w:t>
+                            </w:r>
+                            <w:bookmarkEnd w:id="57"/>
                           </w:p>
                           <w:p>
                             <w:pPr>
@@ -15047,9 +14610,6 @@
                         <w:pStyle w:val="text"/>
                         <w:ind w:firstLine="0"/>
                         <w:jc w:val="center"/>
-                        <w:rPr>
-                          <w:noProof/>
-                        </w:rPr>
                       </w:pPr>
                       <w:bookmarkStart w:id="58" w:name="_Toc222760816"/>
                       <w:r>
@@ -15071,25 +14631,13 @@
                         <w:fldChar w:fldCharType="separate"/>
                       </w:r>
                       <w:r>
-                        <w:rPr>
-                          <w:noProof/>
-                        </w:rPr>
                         <w:t>12</w:t>
                       </w:r>
                       <w:r>
                         <w:fldChar w:fldCharType="end"/>
                       </w:r>
                       <w:r>
-                        <w:t xml:space="preserve"> </w:t>
-                      </w:r>
-                      <w:r>
-                        <w:t>–</w:t>
-                      </w:r>
-                      <w:r>
-                        <w:rPr>
-                          <w:noProof/>
-                        </w:rPr>
-                        <w:t xml:space="preserve"> Nastavenia exportu aplikácie</w:t>
+                        <w:t xml:space="preserve"> – Nastavenia exportu aplikácie</w:t>
                       </w:r>
                       <w:bookmarkEnd w:id="58"/>
                     </w:p>
@@ -15112,9 +14660,6 @@
         </mc:AlternateContent>
       </w:r>
       <w:r>
-        <w:rPr>
-          <w:noProof/>
-        </w:rPr>
         <w:drawing>
           <wp:anchor distT="0" distB="0" distL="114300" distR="114300" simplePos="0" relativeHeight="251676672" behindDoc="0" locked="0" layoutInCell="1" allowOverlap="1" wp14:anchorId="54DA7F60" wp14:editId="2EC64400">
             <wp:simplePos x="0" y="0"/>
@@ -15189,10 +14734,16 @@
         <w:t>: táto možnosť sa odporúča zaškrtnúť, aby sme zabezpečili,</w:t>
       </w:r>
       <w:r>
-        <w:br/>
-      </w:r>
-      <w:r>
-        <w:t>že aplikácia bude fungovať aj na počítačoch, ktoré nemajú nainštalované prostredie Java, čím sa zvyšuje kompatibilita.</w:t>
+        <w:t xml:space="preserve"> </w:t>
+      </w:r>
+      <w:r>
+        <w:t>že</w:t>
+      </w:r>
+      <w:r>
+        <w:t> </w:t>
+      </w:r>
+      <w:r>
+        <w:t>aplikácia bude fungovať aj na počítačoch, ktoré nemajú nainštalované prostredie Java, čím sa zvyšuje kompatibilita.</w:t>
       </w:r>
     </w:p>
     <w:p>
@@ -15205,12 +14756,12 @@
       <w:pPr>
         <w:pStyle w:val="Kapitola"/>
       </w:pPr>
-      <w:bookmarkStart w:id="47" w:name="_Toc222760924"/>
+      <w:bookmarkStart w:id="59" w:name="_Toc222832120"/>
       <w:r>
         <w:lastRenderedPageBreak/>
         <w:t>MOŽNOSTI VYUŽITIA PRODUKTU Z BEZPEČNOSTNÉHO A PRÁVNEHO HĽADISKA</w:t>
       </w:r>
-      <w:bookmarkEnd w:id="47"/>
+      <w:bookmarkEnd w:id="59"/>
     </w:p>
     <w:p>
       <w:pPr>
@@ -15228,11 +14779,11 @@
           <w:numId w:val="3"/>
         </w:numPr>
       </w:pPr>
-      <w:bookmarkStart w:id="48" w:name="_Toc222760925"/>
+      <w:bookmarkStart w:id="60" w:name="_Toc222832121"/>
       <w:r>
         <w:t>BEZPEČNOSTNÉ HĽADISKO</w:t>
       </w:r>
-      <w:bookmarkEnd w:id="48"/>
+      <w:bookmarkEnd w:id="60"/>
     </w:p>
     <w:p>
       <w:pPr>
@@ -15268,10 +14819,16 @@
         <w:t>ervomotor, hoci je malý, má značnú silu.</w:t>
       </w:r>
       <w:r>
-        <w:br/>
-      </w:r>
-      <w:r>
-        <w:t>Pri skenovaní hrozí riziko privretia prstov. Potenciálnym riešením by bola implementácia ,,soft-stop” algoritmu v kóde alebo pridanie mechanických poistiek.</w:t>
+        <w:t xml:space="preserve"> </w:t>
+      </w:r>
+      <w:r>
+        <w:t>Pri</w:t>
+      </w:r>
+      <w:r>
+        <w:t> </w:t>
+      </w:r>
+      <w:r>
+        <w:t>skenovaní hrozí riziko privretia prstov. Potenciálnym riešením by bola implementácia ,,soft-stop” algoritmu v kóde alebo pridanie mechanických poistiek.</w:t>
       </w:r>
     </w:p>
     <w:p>
@@ -15314,10 +14871,16 @@
         <w:t>: prototyp je napájaný nízky napätím (5V). Ak by</w:t>
       </w:r>
       <w:r>
-        <w:br/>
-      </w:r>
-      <w:r>
-        <w:t>sa však produkt napájal zo siete 230V cez adaptér, musí spĺňať normy pre izoláciu a ochranu proti skratu, aby nedošlo k požiaru.</w:t>
+        <w:t xml:space="preserve"> </w:t>
+      </w:r>
+      <w:r>
+        <w:t>sa</w:t>
+      </w:r>
+      <w:r>
+        <w:t> </w:t>
+      </w:r>
+      <w:r>
+        <w:t>však produkt napájal zo siete 230V cez adaptér, musí spĺňať normy pre izoláciu a ochranu proti skratu, aby nedošlo k požiaru.</w:t>
       </w:r>
     </w:p>
     <w:p>
@@ -15328,11 +14891,11 @@
           <w:numId w:val="3"/>
         </w:numPr>
       </w:pPr>
-      <w:bookmarkStart w:id="49" w:name="_Toc222760926"/>
+      <w:bookmarkStart w:id="61" w:name="_Toc222832122"/>
       <w:r>
         <w:t>PRÁVNE HĽADISKO</w:t>
       </w:r>
-      <w:bookmarkEnd w:id="49"/>
+      <w:bookmarkEnd w:id="61"/>
     </w:p>
     <w:p>
       <w:pPr>
@@ -15362,16 +14925,28 @@
         <w:t>: každé elektronické zariadenie predávané v EÚ musí mať označenie CE. To potvrdzuje, že produkt spĺňa požiadavky</w:t>
       </w:r>
       <w:r>
-        <w:br/>
-      </w:r>
-      <w:r>
-        <w:t>na elektromagnetickú kompatibilitu (EMC) – teda že neruší iné zariadenia</w:t>
-      </w:r>
-      <w:r>
-        <w:br/>
-      </w:r>
-      <w:r>
-        <w:t>a samo je odolné voči rušeniu.</w:t>
+        <w:t xml:space="preserve"> </w:t>
+      </w:r>
+      <w:r>
+        <w:t>na</w:t>
+      </w:r>
+      <w:r>
+        <w:t> </w:t>
+      </w:r>
+      <w:r>
+        <w:t>elektromagnetickú kompatibilitu (EMC) – teda že neruší iné zariadenia</w:t>
+      </w:r>
+      <w:r>
+        <w:t xml:space="preserve"> </w:t>
+      </w:r>
+      <w:r>
+        <w:t>a</w:t>
+      </w:r>
+      <w:r>
+        <w:t> </w:t>
+      </w:r>
+      <w:r>
+        <w:t>samo je odolné voči rušeniu.</w:t>
       </w:r>
       <w:r>
         <w:t xml:space="preserve"> [21]</w:t>
@@ -15450,22 +15025,40 @@
         <w:t>: hoci ultrazvukový senzor neukladá obraz</w:t>
       </w:r>
       <w:r>
-        <w:br/>
-      </w:r>
-      <w:r>
-        <w:t>ako kamera, meria prítomnosť osôb. Ak by sa tieto dáta odosielali do cloudu</w:t>
-      </w:r>
-      <w:r>
-        <w:br/>
-      </w:r>
-      <w:r>
-        <w:t>a bolo by možné identifikovať pohyb konkrétnej osoby v čase, ide</w:t>
-      </w:r>
-      <w:r>
-        <w:br/>
-      </w:r>
-      <w:r>
-        <w:t>o spracovanie osobných údajov, ktoré podlieha pravidlám GDPR. [24]</w:t>
+        <w:t xml:space="preserve"> </w:t>
+      </w:r>
+      <w:r>
+        <w:t>ako</w:t>
+      </w:r>
+      <w:r>
+        <w:t> </w:t>
+      </w:r>
+      <w:r>
+        <w:t>kamera, meria prítomnosť osôb. Ak by sa tieto dáta odosielali do cloudu</w:t>
+      </w:r>
+      <w:r>
+        <w:t xml:space="preserve"> </w:t>
+      </w:r>
+      <w:r>
+        <w:t>a</w:t>
+      </w:r>
+      <w:r>
+        <w:t> </w:t>
+      </w:r>
+      <w:r>
+        <w:t>bolo by možné identifikovať pohyb konkrétnej osoby v čase, ide</w:t>
+      </w:r>
+      <w:r>
+        <w:t xml:space="preserve"> </w:t>
+      </w:r>
+      <w:r>
+        <w:t>o</w:t>
+      </w:r>
+      <w:r>
+        <w:t> </w:t>
+      </w:r>
+      <w:r>
+        <w:t>spracovanie osobných údajov, ktoré podlieha pravidlám GDPR. [24]</w:t>
       </w:r>
     </w:p>
     <w:p/>
@@ -15478,19 +15071,19 @@
       <w:pPr>
         <w:pStyle w:val="Kapitola"/>
       </w:pPr>
-      <w:bookmarkStart w:id="50" w:name="_Toc222760927"/>
+      <w:bookmarkStart w:id="62" w:name="_Toc222832123"/>
       <w:r>
         <w:lastRenderedPageBreak/>
         <w:t>ZÁVERY PRÁCE</w:t>
       </w:r>
-      <w:bookmarkEnd w:id="50"/>
-    </w:p>
-    <w:p>
-      <w:pPr>
-        <w:pStyle w:val="text"/>
-      </w:pPr>
-      <w:r>
-        <w:t xml:space="preserve">Na záver svojej maturitnej práce a realizácii </w:t>
+      <w:bookmarkEnd w:id="62"/>
+    </w:p>
+    <w:p>
+      <w:pPr>
+        <w:pStyle w:val="text"/>
+      </w:pPr>
+      <w:r>
+        <w:t xml:space="preserve">Na záver svojej práce a realizácii </w:t>
       </w:r>
       <w:r>
         <w:t xml:space="preserve">projektu </w:t>
@@ -15502,25 +15095,37 @@
         <w:t>potvrdil,</w:t>
       </w:r>
       <w:r>
-        <w:br/>
-      </w:r>
-      <w:r>
-        <w:t xml:space="preserve">že kombinácia dostupných hardvérových komponentov a otvoreného softvéru umožňuje vytvárať efektívne riešenia, ktoré simulujú zložité </w:t>
+        <w:t xml:space="preserve"> </w:t>
+      </w:r>
+      <w:r>
+        <w:t>že</w:t>
+      </w:r>
+      <w:r>
+        <w:t> </w:t>
+      </w:r>
+      <w:r>
+        <w:t xml:space="preserve">kombinácia dostupných hardvérových komponentov a otvoreného softvéru umožňuje vytvárať efektívne riešenia, ktoré simulujú zložité </w:t>
       </w:r>
       <w:r>
         <w:t>radarové technológie a</w:t>
       </w:r>
       <w:r>
+        <w:t> </w:t>
+      </w:r>
+      <w:r>
+        <w:t>dokážeme</w:t>
+      </w:r>
+      <w:r>
         <w:t xml:space="preserve"> </w:t>
       </w:r>
       <w:r>
-        <w:t>dokážeme</w:t>
-      </w:r>
-      <w:r>
-        <w:br/>
-      </w:r>
-      <w:r>
-        <w:t>ich použiť na vzdelávanie v tomto sektore</w:t>
+        <w:t>ich</w:t>
+      </w:r>
+      <w:r>
+        <w:t> </w:t>
+      </w:r>
+      <w:r>
+        <w:t>použiť na vzdelávanie v tomto sektore</w:t>
       </w:r>
       <w:r>
         <w:t>.</w:t>
@@ -15531,13 +15136,114 @@
         <w:pStyle w:val="text"/>
       </w:pPr>
       <w:r>
+        <w:t>V</w:t>
+      </w:r>
+      <w:r>
+        <w:t xml:space="preserve">ykonali </w:t>
+      </w:r>
+      <w:r>
+        <w:t xml:space="preserve">sme </w:t>
+      </w:r>
+      <w:r>
+        <w:t>porovnanie existujúcich implementácií radarov na trhu, čo nám umožnilo lepšie pochopiť aktuálne trendy a analyzovať vhodné technológie pre vývoj vlastnej aplikácie. Teoretický základ práce tvorí detailný popis základných princípov radarových systémov, na ktorý nadviazal vlastný technický návrh celého systému.</w:t>
+      </w:r>
+      <w:r>
+        <w:t xml:space="preserve"> </w:t>
+      </w:r>
+      <w:r>
+        <w:t>Praktická časť práce sa sústredila na samotnú realizáciu, kde sme</w:t>
+      </w:r>
+      <w:r>
+        <w:t xml:space="preserve"> n</w:t>
+      </w:r>
+      <w:r>
+        <w:t>avrhli a</w:t>
+      </w:r>
+      <w:r>
+        <w:t> </w:t>
+      </w:r>
+      <w:r>
+        <w:t>implementovali používateľské rozhranie aplikácie</w:t>
+      </w:r>
+      <w:r>
+        <w:t>, n</w:t>
+      </w:r>
+      <w:r>
+        <w:t>aprogramovali firmware pre</w:t>
+      </w:r>
+      <w:r>
+        <w:t> </w:t>
+      </w:r>
+      <w:r>
+        <w:t>platformu Arduino, ktorý zabezpečuje spracovanie signálov zo senzorov.</w:t>
+      </w:r>
+      <w:r>
+        <w:t xml:space="preserve"> Následne sme z</w:t>
+      </w:r>
+      <w:r>
+        <w:t>realizovali funkčné prepojenie medzi hardvérom a softvérom, čo</w:t>
+      </w:r>
+      <w:r>
+        <w:t> </w:t>
+      </w:r>
+      <w:r>
+        <w:t>umožnilo plynulý prenos dát</w:t>
+      </w:r>
+      <w:r>
+        <w:t xml:space="preserve"> a v</w:t>
+      </w:r>
+      <w:r>
+        <w:t xml:space="preserve">yvinuli aplikáciu na </w:t>
+      </w:r>
+      <w:r>
+        <w:t>ich zobrazovanie </w:t>
+      </w:r>
+      <w:r>
+        <w:t>v</w:t>
+      </w:r>
+      <w:r>
+        <w:t> </w:t>
+      </w:r>
+      <w:r>
+        <w:t>reálnom čase s</w:t>
+      </w:r>
+      <w:r>
+        <w:t> </w:t>
+      </w:r>
+      <w:r>
+        <w:t>možnosťou individuálnych používateľských nastavení.</w:t>
+      </w:r>
+      <w:r>
+        <w:t xml:space="preserve"> </w:t>
+      </w:r>
+      <w:r>
+        <w:t xml:space="preserve">V záverečnej časti sme zhodnotili dosiahnuté výsledky a definovali možnosti využitia </w:t>
+      </w:r>
+      <w:r>
+        <w:t xml:space="preserve">potenciálneho </w:t>
+      </w:r>
+      <w:r>
+        <w:t>produktu, pričom sme kládli dôraz na bezpečnostné normy a relevantné právne hľadiská.</w:t>
+      </w:r>
+    </w:p>
+    <w:p>
+      <w:pPr>
+        <w:pStyle w:val="text"/>
+      </w:pPr>
+      <w:r>
         <w:t>Najväčším prínosom práce bolo praktické prepojenie teoretických znalostí</w:t>
       </w:r>
       <w:r>
-        <w:br/>
-      </w:r>
-      <w:r>
-        <w:t xml:space="preserve">z oblasti programovania v jazyku C++, elektroniky a spracovania signálu. </w:t>
+        <w:t xml:space="preserve"> </w:t>
+      </w:r>
+      <w:r>
+        <w:t>z</w:t>
+      </w:r>
+      <w:r>
+        <w:t> </w:t>
+      </w:r>
+      <w:r>
+        <w:t xml:space="preserve">oblasti programovania v jazyku C++, elektroniky a spracovania signálu. </w:t>
       </w:r>
       <w:r>
         <w:t xml:space="preserve">Nadobudol som </w:t>
@@ -15558,7 +15264,28 @@
         <w:t xml:space="preserve"> Arduina.</w:t>
       </w:r>
       <w:r>
-        <w:t xml:space="preserve"> Taktiež som veľmi rád, že tvorbou aplikácie som rozšíril moju znalosť v prostredí Processing a jazyku Java.</w:t>
+        <w:t xml:space="preserve"> Taktiež som veľmi rád, že tvorbou aplikácie som </w:t>
+      </w:r>
+      <w:r>
+        <w:t>získal</w:t>
+      </w:r>
+      <w:r>
+        <w:t xml:space="preserve"> </w:t>
+      </w:r>
+      <w:r>
+        <w:t xml:space="preserve">nové </w:t>
+      </w:r>
+      <w:r>
+        <w:t xml:space="preserve">zručnosti </w:t>
+      </w:r>
+      <w:r>
+        <w:t>v prostredí Processing a</w:t>
+      </w:r>
+      <w:r>
+        <w:t xml:space="preserve"> programovacom </w:t>
+      </w:r>
+      <w:r>
+        <w:t>jazyku Java.</w:t>
       </w:r>
     </w:p>
     <w:p>
@@ -15586,16 +15313,28 @@
         <w:t xml:space="preserve"> a praktické zručnosti, ktoré som získal</w:t>
       </w:r>
       <w:r>
-        <w:br/>
-      </w:r>
-      <w:r>
-        <w:t>pri tvorbe tohto radaru, využijem pri ďalšom štúdiu na technickej univerzite alebo</w:t>
-      </w:r>
-      <w:r>
-        <w:br/>
-      </w:r>
-      <w:r>
-        <w:t>v profesionálnej praxi</w:t>
+        <w:t xml:space="preserve"> </w:t>
+      </w:r>
+      <w:r>
+        <w:t>pri</w:t>
+      </w:r>
+      <w:r>
+        <w:t> </w:t>
+      </w:r>
+      <w:r>
+        <w:t>tvorbe tohto radaru, využijem pri ďalšom štúdiu na technickej univerzite alebo</w:t>
+      </w:r>
+      <w:r>
+        <w:t> </w:t>
+      </w:r>
+      <w:r>
+        <w:t>v</w:t>
+      </w:r>
+      <w:r>
+        <w:t> </w:t>
+      </w:r>
+      <w:r>
+        <w:t>profesionálnej praxi</w:t>
       </w:r>
       <w:r>
         <w:t>.</w:t>
@@ -15632,12 +15371,17 @@
     <w:p>
       <w:pPr>
         <w:pStyle w:val="Kapitola"/>
-      </w:pPr>
-      <w:bookmarkStart w:id="51" w:name="_Toc222760928"/>
-      <w:r>
-        <w:t>Zoznam použitej literatúry</w:t>
-      </w:r>
-      <w:bookmarkEnd w:id="51"/>
+        <w:numPr>
+          <w:ilvl w:val="0"/>
+          <w:numId w:val="0"/>
+        </w:numPr>
+        <w:ind w:left="360" w:hanging="360"/>
+      </w:pPr>
+      <w:bookmarkStart w:id="63" w:name="_Toc222832124"/>
+      <w:r>
+        <w:t>ZOZNAM POUŽITEJ LITERATÚRY</w:t>
+      </w:r>
+      <w:bookmarkEnd w:id="63"/>
     </w:p>
     <w:p>
       <w:pPr>
@@ -15930,47 +15674,35 @@
       <w:pPr>
         <w:pStyle w:val="text"/>
         <w:ind w:firstLine="0"/>
+      </w:pPr>
+      <w:r>
+        <w:t>[24] NARIADENIE EURÓPSKEHO PARLAMENTU A RADY (EÚ) 2016/679 z 27. apríla 2016 o ochrane fyzických osôb pri spracúvaní osobných údajov a o voľnom pohybe takýchto údajov, ktorým sa zrušuje smernica 95/46/ES (všeobecné nariadenie o ochrane údajov). [online]. In: Úradný vestník Európskej únie. 2016 [cit. 2026-02-16]. Dostupné na int</w:t>
+      </w:r>
+      <w:r>
+        <w:t>ernete</w:t>
+      </w:r>
+      <w:r>
+        <w:t>: https://eur-lex.europa.eu/legal-content/SK/TXT/?uri=CELEX:32016R0679</w:t>
+      </w:r>
+    </w:p>
+    <w:p>
+      <w:pPr>
+        <w:pStyle w:val="text"/>
+        <w:ind w:firstLine="0"/>
+      </w:pPr>
+    </w:p>
+    <w:p>
+      <w:pPr>
+        <w:rPr>
+          <w:rFonts w:ascii="Times New Roman" w:hAnsi="Times New Roman"/>
+          <w:sz w:val="24"/>
+        </w:rPr>
+      </w:pPr>
+    </w:p>
+    <w:p>
+      <w:pPr>
         <w:sectPr>
           <w:footerReference w:type="default" r:id="rId26"/>
-          <w:pgSz w:w="11906" w:h="16838" w:code="9"/>
-          <w:pgMar w:top="1418" w:right="1418" w:bottom="1418" w:left="1985" w:header="709" w:footer="709" w:gutter="0"/>
-          <w:pgNumType w:start="8"/>
-          <w:cols w:space="708"/>
-          <w:docGrid w:linePitch="360"/>
-        </w:sectPr>
-      </w:pPr>
-      <w:r>
-        <w:t>[24] NARIADENIE EURÓPSKEHO PARLAMENTU A RADY (EÚ) 2016/679 z 27. apríla 2016 o ochrane fyzických osôb pri spracúvaní osobných údajov a o voľnom pohybe takýchto údajov, ktorým sa zrušuje smernica 95/46/ES (všeobecné nariadenie o ochrane údajov). [online]. In: Úradný vestník Európskej únie. 2016 [cit. 2026-02-16]. Dostupné na int</w:t>
-      </w:r>
-      <w:r>
-        <w:t>ernete</w:t>
-      </w:r>
-      <w:r>
-        <w:t>: https://eur-lex.europa.eu/legal-content/SK/TXT/?uri=CELEX:32016R0679</w:t>
-      </w:r>
-    </w:p>
-    <w:p>
-      <w:pPr>
-        <w:rPr>
-          <w:rFonts w:ascii="Times New Roman" w:hAnsi="Times New Roman"/>
-          <w:sz w:val="24"/>
-        </w:rPr>
-      </w:pPr>
-    </w:p>
-    <w:p>
-      <w:pPr>
-        <w:pStyle w:val="Kapitola"/>
-      </w:pPr>
-      <w:bookmarkStart w:id="52" w:name="_Toc222760929"/>
-      <w:r>
-        <w:t>Prílohy</w:t>
-      </w:r>
-      <w:bookmarkEnd w:id="52"/>
-    </w:p>
-    <w:p>
-      <w:pPr>
-        <w:sectPr>
-          <w:footerReference w:type="default" r:id="rId27"/>
           <w:pgSz w:w="11906" w:h="16838" w:code="9"/>
           <w:pgMar w:top="1418" w:right="1418" w:bottom="1418" w:left="1985" w:header="709" w:footer="709" w:gutter="0"/>
           <w:pgNumType w:start="7"/>
@@ -15978,53 +15710,28 @@
           <w:docGrid w:linePitch="360"/>
         </w:sectPr>
       </w:pPr>
-      <w:r>
-        <w:br w:type="page"/>
-      </w:r>
-    </w:p>
-    <w:p>
-      <w:pPr>
-        <w:pStyle w:val="text"/>
-        <w:ind w:firstLine="0"/>
-        <w:rPr>
-          <w:b/>
-          <w:bCs/>
-          <w:caps/>
-          <w:sz w:val="28"/>
-          <w:szCs w:val="24"/>
-        </w:rPr>
-      </w:pPr>
-      <w:r>
-        <w:rPr>
-          <w:b/>
-          <w:bCs/>
-          <w:caps/>
-          <w:sz w:val="28"/>
-          <w:szCs w:val="24"/>
-        </w:rPr>
+    </w:p>
+    <w:p>
+      <w:pPr>
+        <w:pStyle w:val="Kapitola"/>
+        <w:numPr>
+          <w:ilvl w:val="0"/>
+          <w:numId w:val="0"/>
+        </w:numPr>
+        <w:ind w:left="360" w:hanging="360"/>
+      </w:pPr>
+      <w:bookmarkStart w:id="64" w:name="_Toc222832125"/>
+      <w:r>
         <w:lastRenderedPageBreak/>
-        <w:t xml:space="preserve">Príloha </w:t>
-      </w:r>
-      <w:r>
-        <w:rPr>
-          <w:b/>
-          <w:bCs/>
-          <w:caps/>
-          <w:sz w:val="28"/>
-          <w:szCs w:val="24"/>
-        </w:rPr>
-        <w:t xml:space="preserve">A – </w:t>
-      </w:r>
-      <w:r>
-        <w:rPr>
-          <w:b/>
-          <w:bCs/>
-          <w:caps/>
-          <w:sz w:val="28"/>
-          <w:szCs w:val="24"/>
-        </w:rPr>
+        <w:t xml:space="preserve">PRÍLOHA A </w:t>
+      </w:r>
+      <w:r>
+        <w:t xml:space="preserve">– </w:t>
+      </w:r>
+      <w:r>
         <w:t>USB KĽÚČ</w:t>
       </w:r>
+      <w:bookmarkEnd w:id="64"/>
     </w:p>
     <w:p>
       <w:pPr>
@@ -16034,7 +15741,7 @@
         <w:t xml:space="preserve">Priložený USB kľúč obsahuje text </w:t>
       </w:r>
       <w:r>
-        <w:t>komplexnej odbornej práce vo formáte PDF,</w:t>
+        <w:t>odbornej práce vo formáte PDF,</w:t>
       </w:r>
       <w:r>
         <w:t xml:space="preserve"> rovnako ako</w:t>
@@ -16053,7 +15760,7 @@
       </w:r>
     </w:p>
     <w:sectPr>
-      <w:footerReference w:type="default" r:id="rId28"/>
+      <w:footerReference w:type="default" r:id="rId27"/>
       <w:pgSz w:w="11906" w:h="16838" w:code="9"/>
       <w:pgMar w:top="1418" w:right="1418" w:bottom="1418" w:left="1985" w:header="709" w:footer="709" w:gutter="0"/>
       <w:pgNumType w:fmt="upperRoman" w:start="1"/>
@@ -16093,7 +15800,7 @@
 <w:ftr xmlns:wpc="http://schemas.microsoft.com/office/word/2010/wordprocessingCanvas" xmlns:cx="http://schemas.microsoft.com/office/drawing/2014/chartex" xmlns:cx1="http://schemas.microsoft.com/office/drawing/2015/9/8/chartex" xmlns:cx2="http://schemas.microsoft.com/office/drawing/2015/10/21/chartex" xmlns:cx3="http://schemas.microsoft.com/office/drawing/2016/5/9/chartex" xmlns:cx4="http://schemas.microsoft.com/office/drawing/2016/5/10/chartex" xmlns:cx5="http://schemas.microsoft.com/office/drawing/2016/5/11/chartex" xmlns:cx6="http://schemas.microsoft.com/office/drawing/2016/5/12/chartex" xmlns:cx7="http://schemas.microsoft.com/office/drawing/2016/5/13/chartex" xmlns:cx8="http://schemas.microsoft.com/office/drawing/2016/5/14/chartex" xmlns:mc="http://schemas.openxmlformats.org/markup-compatibility/2006" xmlns:aink="http://schemas.microsoft.com/office/drawing/2016/ink" xmlns:am3d="http://schemas.microsoft.com/office/drawing/2017/model3d" xmlns:o="urn:schemas-microsoft-com:office:office" xmlns:oel="http://schemas.microsoft.com/office/2019/extlst" xmlns:r="http://schemas.openxmlformats.org/officeDocument/2006/relationships" xmlns:m="http://schemas.openxmlformats.org/officeDocument/2006/math" xmlns:v="urn:schemas-microsoft-com:vml" xmlns:wp14="http://schemas.microsoft.com/office/word/2010/wordprocessingDrawing" xmlns:wp="http://schemas.openxmlformats.org/drawingml/2006/wordprocessingDrawing" xmlns:w10="urn:schemas-microsoft-com:office:word" xmlns:w="http://schemas.openxmlformats.org/wordprocessingml/2006/main" xmlns:w14="http://schemas.microsoft.com/office/word/2010/wordml" xmlns:w15="http://schemas.microsoft.com/office/word/2012/wordml" xmlns:w16cex="http://schemas.microsoft.com/office/word/2018/wordml/cex" xmlns:w16cid="http://schemas.microsoft.com/office/word/2016/wordml/cid" xmlns:w16="http://schemas.microsoft.com/office/word/2018/wordml" xmlns:w16du="http://schemas.microsoft.com/office/word/2023/wordml/word16du" xmlns:w16sdtdh="http://schemas.microsoft.com/office/word/2020/wordml/sdtdatahash" xmlns:w16sdtfl="http://schemas.microsoft.com/office/word/2024/wordml/sdtformatlock" xmlns:w16se="http://schemas.microsoft.com/office/word/2015/wordml/symex" xmlns:wpg="http://schemas.microsoft.com/office/word/2010/wordprocessingGroup" xmlns:wpi="http://schemas.microsoft.com/office/word/2010/wordprocessingInk" xmlns:wne="http://schemas.microsoft.com/office/word/2006/wordml" xmlns:wps="http://schemas.microsoft.com/office/word/2010/wordprocessingShape" mc:Ignorable="w14 w15 w16se w16cid w16 w16cex w16sdtdh w16sdtfl w16du wp14">
   <w:sdt>
     <w:sdtPr>
-      <w:id w:val="-991551871"/>
+      <w:id w:val="-1409458408"/>
       <w:docPartObj>
         <w:docPartGallery w:val="Page Numbers (Bottom of Page)"/>
         <w:docPartUnique/>
@@ -16105,44 +15812,33 @@
           <w:pStyle w:val="Footer"/>
           <w:jc w:val="center"/>
         </w:pPr>
-      </w:p>
-      <w:p>
-        <w:pPr>
-          <w:pStyle w:val="Footer"/>
-          <w:jc w:val="center"/>
-        </w:pPr>
         <w:r>
           <w:rPr>
             <w:rFonts w:ascii="Times New Roman" w:hAnsi="Times New Roman" w:cs="Times New Roman"/>
-            <w:color w:val="000000" w:themeColor="text1"/>
           </w:rPr>
           <w:fldChar w:fldCharType="begin"/>
         </w:r>
         <w:r>
           <w:rPr>
             <w:rFonts w:ascii="Times New Roman" w:hAnsi="Times New Roman" w:cs="Times New Roman"/>
-            <w:color w:val="000000" w:themeColor="text1"/>
           </w:rPr>
           <w:instrText>PAGE   \* MERGEFORMAT</w:instrText>
         </w:r>
         <w:r>
           <w:rPr>
             <w:rFonts w:ascii="Times New Roman" w:hAnsi="Times New Roman" w:cs="Times New Roman"/>
-            <w:color w:val="000000" w:themeColor="text1"/>
           </w:rPr>
           <w:fldChar w:fldCharType="separate"/>
         </w:r>
         <w:r>
           <w:rPr>
             <w:rFonts w:ascii="Times New Roman" w:hAnsi="Times New Roman" w:cs="Times New Roman"/>
-            <w:color w:val="000000" w:themeColor="text1"/>
           </w:rPr>
           <w:t>2</w:t>
         </w:r>
         <w:r>
           <w:rPr>
             <w:rFonts w:ascii="Times New Roman" w:hAnsi="Times New Roman" w:cs="Times New Roman"/>
-            <w:color w:val="000000" w:themeColor="text1"/>
           </w:rPr>
           <w:fldChar w:fldCharType="end"/>
         </w:r>
@@ -16158,25 +15854,6 @@
 </file>
 
 <file path=word/footer2.xml><?xml version="1.0" encoding="utf-8"?>
-<w:ftr xmlns:wpc="http://schemas.microsoft.com/office/word/2010/wordprocessingCanvas" xmlns:cx="http://schemas.microsoft.com/office/drawing/2014/chartex" xmlns:cx1="http://schemas.microsoft.com/office/drawing/2015/9/8/chartex" xmlns:cx2="http://schemas.microsoft.com/office/drawing/2015/10/21/chartex" xmlns:cx3="http://schemas.microsoft.com/office/drawing/2016/5/9/chartex" xmlns:cx4="http://schemas.microsoft.com/office/drawing/2016/5/10/chartex" xmlns:cx5="http://schemas.microsoft.com/office/drawing/2016/5/11/chartex" xmlns:cx6="http://schemas.microsoft.com/office/drawing/2016/5/12/chartex" xmlns:cx7="http://schemas.microsoft.com/office/drawing/2016/5/13/chartex" xmlns:cx8="http://schemas.microsoft.com/office/drawing/2016/5/14/chartex" xmlns:mc="http://schemas.openxmlformats.org/markup-compatibility/2006" xmlns:aink="http://schemas.microsoft.com/office/drawing/2016/ink" xmlns:am3d="http://schemas.microsoft.com/office/drawing/2017/model3d" xmlns:o="urn:schemas-microsoft-com:office:office" xmlns:oel="http://schemas.microsoft.com/office/2019/extlst" xmlns:r="http://schemas.openxmlformats.org/officeDocument/2006/relationships" xmlns:m="http://schemas.openxmlformats.org/officeDocument/2006/math" xmlns:v="urn:schemas-microsoft-com:vml" xmlns:wp14="http://schemas.microsoft.com/office/word/2010/wordprocessingDrawing" xmlns:wp="http://schemas.openxmlformats.org/drawingml/2006/wordprocessingDrawing" xmlns:w10="urn:schemas-microsoft-com:office:word" xmlns:w="http://schemas.openxmlformats.org/wordprocessingml/2006/main" xmlns:w14="http://schemas.microsoft.com/office/word/2010/wordml" xmlns:w15="http://schemas.microsoft.com/office/word/2012/wordml" xmlns:w16cex="http://schemas.microsoft.com/office/word/2018/wordml/cex" xmlns:w16cid="http://schemas.microsoft.com/office/word/2016/wordml/cid" xmlns:w16="http://schemas.microsoft.com/office/word/2018/wordml" xmlns:w16du="http://schemas.microsoft.com/office/word/2023/wordml/word16du" xmlns:w16sdtdh="http://schemas.microsoft.com/office/word/2020/wordml/sdtdatahash" xmlns:w16sdtfl="http://schemas.microsoft.com/office/word/2024/wordml/sdtformatlock" xmlns:w16se="http://schemas.microsoft.com/office/word/2015/wordml/symex" xmlns:wpg="http://schemas.microsoft.com/office/word/2010/wordprocessingGroup" xmlns:wpi="http://schemas.microsoft.com/office/word/2010/wordprocessingInk" xmlns:wne="http://schemas.microsoft.com/office/word/2006/wordml" xmlns:wps="http://schemas.microsoft.com/office/word/2010/wordprocessingShape" mc:Ignorable="w14 w15 w16se w16cid w16 w16cex w16sdtdh w16sdtfl w16du wp14">
-  <w:p>
-    <w:pPr>
-      <w:pStyle w:val="Footer"/>
-      <w:rPr>
-        <w:rFonts w:ascii="Times New Roman" w:hAnsi="Times New Roman" w:cs="Times New Roman"/>
-        <w:color w:val="000000" w:themeColor="text1"/>
-      </w:rPr>
-    </w:pPr>
-  </w:p>
-  <w:p>
-    <w:pPr>
-      <w:pStyle w:val="Footer"/>
-    </w:pPr>
-  </w:p>
-</w:ftr>
-</file>
-
-<file path=word/footer3.xml><?xml version="1.0" encoding="utf-8"?>
 <w:ftr xmlns:wpc="http://schemas.microsoft.com/office/word/2010/wordprocessingCanvas" xmlns:cx="http://schemas.microsoft.com/office/drawing/2014/chartex" xmlns:cx1="http://schemas.microsoft.com/office/drawing/2015/9/8/chartex" xmlns:cx2="http://schemas.microsoft.com/office/drawing/2015/10/21/chartex" xmlns:cx3="http://schemas.microsoft.com/office/drawing/2016/5/9/chartex" xmlns:cx4="http://schemas.microsoft.com/office/drawing/2016/5/10/chartex" xmlns:cx5="http://schemas.microsoft.com/office/drawing/2016/5/11/chartex" xmlns:cx6="http://schemas.microsoft.com/office/drawing/2016/5/12/chartex" xmlns:cx7="http://schemas.microsoft.com/office/drawing/2016/5/13/chartex" xmlns:cx8="http://schemas.microsoft.com/office/drawing/2016/5/14/chartex" xmlns:mc="http://schemas.openxmlformats.org/markup-compatibility/2006" xmlns:aink="http://schemas.microsoft.com/office/drawing/2016/ink" xmlns:am3d="http://schemas.microsoft.com/office/drawing/2017/model3d" xmlns:o="urn:schemas-microsoft-com:office:office" xmlns:oel="http://schemas.microsoft.com/office/2019/extlst" xmlns:r="http://schemas.openxmlformats.org/officeDocument/2006/relationships" xmlns:m="http://schemas.openxmlformats.org/officeDocument/2006/math" xmlns:v="urn:schemas-microsoft-com:vml" xmlns:wp14="http://schemas.microsoft.com/office/word/2010/wordprocessingDrawing" xmlns:wp="http://schemas.openxmlformats.org/drawingml/2006/wordprocessingDrawing" xmlns:w10="urn:schemas-microsoft-com:office:word" xmlns:w="http://schemas.openxmlformats.org/wordprocessingml/2006/main" xmlns:w14="http://schemas.microsoft.com/office/word/2010/wordml" xmlns:w15="http://schemas.microsoft.com/office/word/2012/wordml" xmlns:w16cex="http://schemas.microsoft.com/office/word/2018/wordml/cex" xmlns:w16cid="http://schemas.microsoft.com/office/word/2016/wordml/cid" xmlns:w16="http://schemas.microsoft.com/office/word/2018/wordml" xmlns:w16du="http://schemas.microsoft.com/office/word/2023/wordml/word16du" xmlns:w16sdtdh="http://schemas.microsoft.com/office/word/2020/wordml/sdtdatahash" xmlns:w16sdtfl="http://schemas.microsoft.com/office/word/2024/wordml/sdtformatlock" xmlns:w16se="http://schemas.microsoft.com/office/word/2015/wordml/symex" xmlns:wpg="http://schemas.microsoft.com/office/word/2010/wordprocessingGroup" xmlns:wpi="http://schemas.microsoft.com/office/word/2010/wordprocessingInk" xmlns:wne="http://schemas.microsoft.com/office/word/2006/wordml" xmlns:wps="http://schemas.microsoft.com/office/word/2010/wordprocessingShape" mc:Ignorable="w14 w15 w16se w16cid w16 w16cex w16sdtdh w16sdtfl w16du wp14">
   <w:sdt>
     <w:sdtPr>
@@ -20430,10 +20107,27 @@
 </file>
 
 <file path=customXml/item1.xml><?xml version="1.0" encoding="utf-8"?>
+<?mso-contentType ?>
+<FormTemplates xmlns="http://schemas.microsoft.com/sharepoint/v3/contenttype/forms">
+  <Display>DocumentLibraryForm</Display>
+  <Edit>DocumentLibraryForm</Edit>
+  <New>DocumentLibraryForm</New>
+</FormTemplates>
+</file>
+
+<file path=customXml/item2.xml><?xml version="1.0" encoding="utf-8"?>
+<p:properties xmlns:p="http://schemas.microsoft.com/office/2006/metadata/properties" xmlns:xsi="http://www.w3.org/2001/XMLSchema-instance" xmlns:pc="http://schemas.microsoft.com/office/infopath/2007/PartnerControls">
+  <documentManagement>
+    <_activity xmlns="a94799e5-846a-4ad9-b31d-5ba5d0428847" xsi:nil="true"/>
+  </documentManagement>
+</p:properties>
+</file>
+
+<file path=customXml/item3.xml><?xml version="1.0" encoding="utf-8"?>
 <b:Sources xmlns:b="http://schemas.openxmlformats.org/officeDocument/2006/bibliography" xmlns="http://schemas.openxmlformats.org/officeDocument/2006/bibliography" SelectedStyle="\APASixthEditionOfficeOnline.xsl" StyleName="APA" Version="6"/>
 </file>
 
-<file path=customXml/item2.xml><?xml version="1.0" encoding="utf-8"?>
+<file path=customXml/item4.xml><?xml version="1.0" encoding="utf-8"?>
 <ct:contentTypeSchema xmlns:ct="http://schemas.microsoft.com/office/2006/metadata/contentType" xmlns:ma="http://schemas.microsoft.com/office/2006/metadata/properties/metaAttributes" ct:_="" ma:_="" ma:contentTypeName="Dokument" ma:contentTypeID="0x010100FF914F332154174D803A7B644D03395C" ma:contentTypeVersion="16" ma:contentTypeDescription="Umožňuje vytvoriť nový dokument." ma:contentTypeScope="" ma:versionID="fd77751d24e8168fda22eab337079d00">
   <xsd:schema xmlns:xsd="http://www.w3.org/2001/XMLSchema" xmlns:xs="http://www.w3.org/2001/XMLSchema" xmlns:p="http://schemas.microsoft.com/office/2006/metadata/properties" xmlns:ns3="a94799e5-846a-4ad9-b31d-5ba5d0428847" xmlns:ns4="b0f22963-9bb8-4dce-be88-550968040c8c" targetNamespace="http://schemas.microsoft.com/office/2006/metadata/properties" ma:root="true" ma:fieldsID="b71646f853d82629af3ee6a4474bd060" ns3:_="" ns4:_="">
     <xsd:import namespace="a94799e5-846a-4ad9-b31d-5ba5d0428847"/>
@@ -20672,24 +20366,25 @@
 </ct:contentTypeSchema>
 </file>
 
-<file path=customXml/item3.xml><?xml version="1.0" encoding="utf-8"?>
-<?mso-contentType ?>
-<FormTemplates xmlns="http://schemas.microsoft.com/sharepoint/v3/contenttype/forms">
-  <Display>DocumentLibraryForm</Display>
-  <Edit>DocumentLibraryForm</Edit>
-  <New>DocumentLibraryForm</New>
-</FormTemplates>
+<file path=customXml/itemProps1.xml><?xml version="1.0" encoding="utf-8"?>
+<ds:datastoreItem xmlns:ds="http://schemas.openxmlformats.org/officeDocument/2006/customXml" ds:itemID="{1F4F2074-9665-40AE-AC4D-38B5428FDE6E}">
+  <ds:schemaRefs>
+    <ds:schemaRef ds:uri="http://schemas.microsoft.com/sharepoint/v3/contenttype/forms"/>
+  </ds:schemaRefs>
+</ds:datastoreItem>
 </file>
 
-<file path=customXml/item4.xml><?xml version="1.0" encoding="utf-8"?>
-<p:properties xmlns:p="http://schemas.microsoft.com/office/2006/metadata/properties" xmlns:xsi="http://www.w3.org/2001/XMLSchema-instance" xmlns:pc="http://schemas.microsoft.com/office/infopath/2007/PartnerControls">
-  <documentManagement>
-    <_activity xmlns="a94799e5-846a-4ad9-b31d-5ba5d0428847" xsi:nil="true"/>
-  </documentManagement>
-</p:properties>
+<file path=customXml/itemProps2.xml><?xml version="1.0" encoding="utf-8"?>
+<ds:datastoreItem xmlns:ds="http://schemas.openxmlformats.org/officeDocument/2006/customXml" ds:itemID="{8A7D4A20-64F2-4259-949F-7A93E612CEDE}">
+  <ds:schemaRefs>
+    <ds:schemaRef ds:uri="http://schemas.microsoft.com/office/2006/metadata/properties"/>
+    <ds:schemaRef ds:uri="http://schemas.microsoft.com/office/infopath/2007/PartnerControls"/>
+    <ds:schemaRef ds:uri="a94799e5-846a-4ad9-b31d-5ba5d0428847"/>
+  </ds:schemaRefs>
+</ds:datastoreItem>
 </file>
 
-<file path=customXml/itemProps1.xml><?xml version="1.0" encoding="utf-8"?>
+<file path=customXml/itemProps3.xml><?xml version="1.0" encoding="utf-8"?>
 <ds:datastoreItem xmlns:ds="http://schemas.openxmlformats.org/officeDocument/2006/customXml" ds:itemID="{33B51BA0-60DC-4A69-874E-22CBA927F23E}">
   <ds:schemaRefs>
     <ds:schemaRef ds:uri="http://schemas.openxmlformats.org/officeDocument/2006/bibliography"/>
@@ -20697,7 +20392,7 @@
 </ds:datastoreItem>
 </file>
 
-<file path=customXml/itemProps2.xml><?xml version="1.0" encoding="utf-8"?>
+<file path=customXml/itemProps4.xml><?xml version="1.0" encoding="utf-8"?>
 <ds:datastoreItem xmlns:ds="http://schemas.openxmlformats.org/officeDocument/2006/customXml" ds:itemID="{C3329A49-AD3D-4BA1-96E5-F249191C1F65}">
   <ds:schemaRefs>
     <ds:schemaRef ds:uri="http://schemas.microsoft.com/office/2006/metadata/contentType"/>
@@ -20714,22 +20409,4 @@
     <ds:schemaRef ds:uri="http://schemas.microsoft.com/internal/obd"/>
   </ds:schemaRefs>
 </ds:datastoreItem>
-</file>
-
-<file path=customXml/itemProps3.xml><?xml version="1.0" encoding="utf-8"?>
-<ds:datastoreItem xmlns:ds="http://schemas.openxmlformats.org/officeDocument/2006/customXml" ds:itemID="{1F4F2074-9665-40AE-AC4D-38B5428FDE6E}">
-  <ds:schemaRefs>
-    <ds:schemaRef ds:uri="http://schemas.microsoft.com/sharepoint/v3/contenttype/forms"/>
-  </ds:schemaRefs>
-</ds:datastoreItem>
-</file>
-
-<file path=customXml/itemProps4.xml><?xml version="1.0" encoding="utf-8"?>
-<ds:datastoreItem xmlns:ds="http://schemas.openxmlformats.org/officeDocument/2006/customXml" ds:itemID="{8A7D4A20-64F2-4259-949F-7A93E612CEDE}">
-  <ds:schemaRefs>
-    <ds:schemaRef ds:uri="http://schemas.microsoft.com/office/2006/metadata/properties"/>
-    <ds:schemaRef ds:uri="http://schemas.microsoft.com/office/infopath/2007/PartnerControls"/>
-    <ds:schemaRef ds:uri="a94799e5-846a-4ad9-b31d-5ba5d0428847"/>
-  </ds:schemaRefs>
-</ds:datastoreItem>
 </file>
--- a/dokumentacia/KOP_Szabo.docx
+++ b/dokumentacia/KOP_Szabo.docx
@@ -942,7 +942,7 @@
           <w:sz w:val="24"/>
           <w:szCs w:val="24"/>
         </w:rPr>
-        <w:t xml:space="preserve">Vyhlasujem, že prácu stredoškolskej odbornej činnosti na tému </w:t>
+        <w:t xml:space="preserve">Vyhlasujem, že </w:t>
       </w:r>
       <w:r>
         <w:rPr>
@@ -950,7 +950,7 @@
           <w:sz w:val="24"/>
           <w:szCs w:val="24"/>
         </w:rPr>
-        <w:t>Arduino radar</w:t>
+        <w:t xml:space="preserve">komplexnú odbornú </w:t>
       </w:r>
       <w:r>
         <w:rPr>
@@ -958,7 +958,7 @@
           <w:sz w:val="24"/>
           <w:szCs w:val="24"/>
         </w:rPr>
-        <w:t xml:space="preserve"> som vypracoval samostatne, s použitím uvedených literárnych zdrojov. Prácu som neprihlásil a ani neprezentoval v žiadnej inej súťaži, ktorá je pod gestorstvom MŠVVa</w:t>
+        <w:t xml:space="preserve">prácu na tému </w:t>
       </w:r>
       <w:r>
         <w:rPr>
@@ -966,7 +966,7 @@
           <w:sz w:val="24"/>
           <w:szCs w:val="24"/>
         </w:rPr>
-        <w:t>M</w:t>
+        <w:t>Arduino radar</w:t>
       </w:r>
       <w:r>
         <w:rPr>
@@ -974,7 +974,7 @@
           <w:sz w:val="24"/>
           <w:szCs w:val="24"/>
         </w:rPr>
-        <w:t xml:space="preserve"> SR. Som</w:t>
+        <w:t xml:space="preserve"> som vypracoval samostatne, s použitím uvedených literárnych zdrojov. Prácu som neprihlásil a</w:t>
       </w:r>
       <w:r>
         <w:rPr>
@@ -982,7 +982,7 @@
           <w:sz w:val="24"/>
           <w:szCs w:val="24"/>
         </w:rPr>
-        <w:br/>
+        <w:t> </w:t>
       </w:r>
       <w:r>
         <w:rPr>
@@ -990,7 +990,71 @@
           <w:sz w:val="24"/>
           <w:szCs w:val="24"/>
         </w:rPr>
-        <w:t>si vedomý dôsledkov, ak uvedené údaje nie sú pravdivé.</w:t>
+        <w:t>ani</w:t>
+      </w:r>
+      <w:r>
+        <w:rPr>
+          <w:rFonts w:ascii="Times New Roman" w:hAnsi="Times New Roman" w:cs="Times New Roman"/>
+          <w:sz w:val="24"/>
+          <w:szCs w:val="24"/>
+        </w:rPr>
+        <w:t> </w:t>
+      </w:r>
+      <w:r>
+        <w:rPr>
+          <w:rFonts w:ascii="Times New Roman" w:hAnsi="Times New Roman" w:cs="Times New Roman"/>
+          <w:sz w:val="24"/>
+          <w:szCs w:val="24"/>
+        </w:rPr>
+        <w:t>neprezentoval v žiadnej inej súťaži, ktorá je pod gestorstvom MŠVVa</w:t>
+      </w:r>
+      <w:r>
+        <w:rPr>
+          <w:rFonts w:ascii="Times New Roman" w:hAnsi="Times New Roman" w:cs="Times New Roman"/>
+          <w:sz w:val="24"/>
+          <w:szCs w:val="24"/>
+        </w:rPr>
+        <w:t>M</w:t>
+      </w:r>
+      <w:r>
+        <w:rPr>
+          <w:rFonts w:ascii="Times New Roman" w:hAnsi="Times New Roman" w:cs="Times New Roman"/>
+          <w:sz w:val="24"/>
+          <w:szCs w:val="24"/>
+        </w:rPr>
+        <w:t xml:space="preserve"> SR. Som</w:t>
+      </w:r>
+      <w:r>
+        <w:rPr>
+          <w:rFonts w:ascii="Times New Roman" w:hAnsi="Times New Roman" w:cs="Times New Roman"/>
+          <w:sz w:val="24"/>
+          <w:szCs w:val="24"/>
+        </w:rPr>
+        <w:t xml:space="preserve"> </w:t>
+      </w:r>
+      <w:r>
+        <w:rPr>
+          <w:rFonts w:ascii="Times New Roman" w:hAnsi="Times New Roman" w:cs="Times New Roman"/>
+          <w:sz w:val="24"/>
+          <w:szCs w:val="24"/>
+        </w:rPr>
+        <w:t>si</w:t>
+      </w:r>
+      <w:r>
+        <w:rPr>
+          <w:rFonts w:ascii="Times New Roman" w:hAnsi="Times New Roman" w:cs="Times New Roman"/>
+          <w:sz w:val="24"/>
+          <w:szCs w:val="24"/>
+        </w:rPr>
+        <w:t> </w:t>
+      </w:r>
+      <w:r>
+        <w:rPr>
+          <w:rFonts w:ascii="Times New Roman" w:hAnsi="Times New Roman" w:cs="Times New Roman"/>
+          <w:sz w:val="24"/>
+          <w:szCs w:val="24"/>
+        </w:rPr>
+        <w:t>vedomý dôsledkov, ak uvedené údaje nie sú pravdivé.</w:t>
       </w:r>
     </w:p>
     <w:p>
@@ -1469,53 +1533,529 @@
       <w:pPr>
         <w:pStyle w:val="text"/>
       </w:pPr>
-      <w:r>
-        <w:t>This comprehensive professional thesis focuses on the design and implementation of a radar system prototype using the Arduino platform. The project combines an HC-SR04 ultrasonic sensor and a servomotor to simulate real-world radar scanning within</w:t>
-      </w:r>
+      <w:proofErr w:type="spellStart"/>
+      <w:r>
+        <w:t>This</w:t>
+      </w:r>
+      <w:proofErr w:type="spellEnd"/>
       <w:r>
         <w:t xml:space="preserve"> </w:t>
       </w:r>
+      <w:proofErr w:type="spellStart"/>
+      <w:r>
+        <w:t>comprehensive</w:t>
+      </w:r>
+      <w:proofErr w:type="spellEnd"/>
+      <w:r>
+        <w:t xml:space="preserve"> </w:t>
+      </w:r>
+      <w:proofErr w:type="spellStart"/>
+      <w:r>
+        <w:t>professional</w:t>
+      </w:r>
+      <w:proofErr w:type="spellEnd"/>
+      <w:r>
+        <w:t xml:space="preserve"> </w:t>
+      </w:r>
+      <w:proofErr w:type="spellStart"/>
+      <w:r>
+        <w:t>thesis</w:t>
+      </w:r>
+      <w:proofErr w:type="spellEnd"/>
+      <w:r>
+        <w:t xml:space="preserve"> </w:t>
+      </w:r>
+      <w:proofErr w:type="spellStart"/>
+      <w:r>
+        <w:t>focuses</w:t>
+      </w:r>
+      <w:proofErr w:type="spellEnd"/>
+      <w:r>
+        <w:t xml:space="preserve"> on </w:t>
+      </w:r>
+      <w:proofErr w:type="spellStart"/>
+      <w:r>
+        <w:t>the</w:t>
+      </w:r>
+      <w:proofErr w:type="spellEnd"/>
+      <w:r>
+        <w:t xml:space="preserve"> design and </w:t>
+      </w:r>
+      <w:proofErr w:type="spellStart"/>
+      <w:r>
+        <w:t>implementation</w:t>
+      </w:r>
+      <w:proofErr w:type="spellEnd"/>
+      <w:r>
+        <w:t xml:space="preserve"> of a radar </w:t>
+      </w:r>
+      <w:proofErr w:type="spellStart"/>
+      <w:r>
+        <w:t>system</w:t>
+      </w:r>
+      <w:proofErr w:type="spellEnd"/>
+      <w:r>
+        <w:t xml:space="preserve"> prototype </w:t>
+      </w:r>
+      <w:proofErr w:type="spellStart"/>
+      <w:r>
+        <w:t>using</w:t>
+      </w:r>
+      <w:proofErr w:type="spellEnd"/>
+      <w:r>
+        <w:t xml:space="preserve"> </w:t>
+      </w:r>
+      <w:proofErr w:type="spellStart"/>
+      <w:r>
+        <w:t>the</w:t>
+      </w:r>
+      <w:proofErr w:type="spellEnd"/>
+      <w:r>
+        <w:t xml:space="preserve"> Arduino </w:t>
+      </w:r>
+      <w:proofErr w:type="spellStart"/>
+      <w:r>
+        <w:t>platform</w:t>
+      </w:r>
+      <w:proofErr w:type="spellEnd"/>
+      <w:r>
+        <w:t xml:space="preserve">. </w:t>
+      </w:r>
+      <w:proofErr w:type="spellStart"/>
+      <w:r>
+        <w:t>The</w:t>
+      </w:r>
+      <w:proofErr w:type="spellEnd"/>
+      <w:r>
+        <w:t xml:space="preserve"> </w:t>
+      </w:r>
+      <w:proofErr w:type="spellStart"/>
+      <w:r>
+        <w:t>project</w:t>
+      </w:r>
+      <w:proofErr w:type="spellEnd"/>
+      <w:r>
+        <w:t xml:space="preserve"> </w:t>
+      </w:r>
+      <w:proofErr w:type="spellStart"/>
+      <w:r>
+        <w:t>combines</w:t>
+      </w:r>
+      <w:proofErr w:type="spellEnd"/>
+      <w:r>
+        <w:t> </w:t>
+      </w:r>
+      <w:proofErr w:type="spellStart"/>
+      <w:r>
+        <w:t>an</w:t>
+      </w:r>
+      <w:proofErr w:type="spellEnd"/>
+      <w:r>
+        <w:t xml:space="preserve"> </w:t>
+      </w:r>
+      <w:r>
+        <w:t>HC</w:t>
+      </w:r>
+      <w:r>
+        <w:t>-</w:t>
+      </w:r>
+      <w:r>
+        <w:t>SR04</w:t>
+      </w:r>
+      <w:r>
+        <w:t xml:space="preserve"> </w:t>
+      </w:r>
+      <w:proofErr w:type="spellStart"/>
+      <w:r>
+        <w:t>ultrasonic</w:t>
+      </w:r>
+      <w:proofErr w:type="spellEnd"/>
+      <w:r>
+        <w:t xml:space="preserve"> </w:t>
+      </w:r>
+      <w:proofErr w:type="spellStart"/>
+      <w:r>
+        <w:t>sensor</w:t>
+      </w:r>
+      <w:proofErr w:type="spellEnd"/>
+      <w:r>
+        <w:t xml:space="preserve"> and a servomotor to </w:t>
+      </w:r>
+      <w:proofErr w:type="spellStart"/>
+      <w:r>
+        <w:t>simulate</w:t>
+      </w:r>
+      <w:proofErr w:type="spellEnd"/>
+      <w:r>
+        <w:t xml:space="preserve"> </w:t>
+      </w:r>
+      <w:proofErr w:type="spellStart"/>
+      <w:r>
+        <w:t>real-world</w:t>
+      </w:r>
+      <w:proofErr w:type="spellEnd"/>
+      <w:r>
+        <w:t xml:space="preserve"> radar </w:t>
+      </w:r>
+      <w:proofErr w:type="spellStart"/>
+      <w:r>
+        <w:t>scanning</w:t>
+      </w:r>
+      <w:proofErr w:type="spellEnd"/>
+      <w:r>
+        <w:t xml:space="preserve"> </w:t>
+      </w:r>
+      <w:proofErr w:type="spellStart"/>
+      <w:r>
+        <w:t>within</w:t>
+      </w:r>
+      <w:proofErr w:type="spellEnd"/>
+      <w:r>
+        <w:t xml:space="preserve"> </w:t>
+      </w:r>
       <w:r>
         <w:t>a</w:t>
       </w:r>
       <w:r>
         <w:t> </w:t>
       </w:r>
-      <w:r>
-        <w:t>defined angular range. The theoretical part of the thesis analyses the principles of radar technology, its structural components, and practical applications in aviation and defense systems. The result of the project is a functional model capable of object detection</w:t>
-      </w:r>
+      <w:proofErr w:type="spellStart"/>
+      <w:r>
+        <w:t>defined</w:t>
+      </w:r>
+      <w:proofErr w:type="spellEnd"/>
       <w:r>
         <w:t xml:space="preserve"> </w:t>
       </w:r>
+      <w:proofErr w:type="spellStart"/>
+      <w:r>
+        <w:t>angular</w:t>
+      </w:r>
+      <w:proofErr w:type="spellEnd"/>
+      <w:r>
+        <w:t xml:space="preserve"> </w:t>
+      </w:r>
+      <w:proofErr w:type="spellStart"/>
+      <w:r>
+        <w:t>range</w:t>
+      </w:r>
+      <w:proofErr w:type="spellEnd"/>
+      <w:r>
+        <w:t xml:space="preserve">. </w:t>
+      </w:r>
+      <w:proofErr w:type="spellStart"/>
+      <w:r>
+        <w:t>The</w:t>
+      </w:r>
+      <w:proofErr w:type="spellEnd"/>
+      <w:r>
+        <w:t xml:space="preserve"> </w:t>
+      </w:r>
+      <w:proofErr w:type="spellStart"/>
+      <w:r>
+        <w:t>theoretical</w:t>
+      </w:r>
+      <w:proofErr w:type="spellEnd"/>
+      <w:r>
+        <w:t xml:space="preserve"> part of </w:t>
+      </w:r>
+      <w:proofErr w:type="spellStart"/>
+      <w:r>
+        <w:t>the</w:t>
+      </w:r>
+      <w:proofErr w:type="spellEnd"/>
+      <w:r>
+        <w:t xml:space="preserve"> </w:t>
+      </w:r>
+      <w:proofErr w:type="spellStart"/>
+      <w:r>
+        <w:t>thesis</w:t>
+      </w:r>
+      <w:proofErr w:type="spellEnd"/>
+      <w:r>
+        <w:t xml:space="preserve"> </w:t>
+      </w:r>
+      <w:proofErr w:type="spellStart"/>
+      <w:r>
+        <w:t>analyses</w:t>
+      </w:r>
+      <w:proofErr w:type="spellEnd"/>
+      <w:r>
+        <w:t xml:space="preserve"> </w:t>
+      </w:r>
+      <w:proofErr w:type="spellStart"/>
+      <w:r>
+        <w:t>the</w:t>
+      </w:r>
+      <w:proofErr w:type="spellEnd"/>
+      <w:r>
+        <w:t xml:space="preserve"> </w:t>
+      </w:r>
+      <w:proofErr w:type="spellStart"/>
+      <w:r>
+        <w:t>principles</w:t>
+      </w:r>
+      <w:proofErr w:type="spellEnd"/>
+      <w:r>
+        <w:t xml:space="preserve"> of radar </w:t>
+      </w:r>
+      <w:proofErr w:type="spellStart"/>
+      <w:r>
+        <w:t>technology</w:t>
+      </w:r>
+      <w:proofErr w:type="spellEnd"/>
+      <w:r>
+        <w:t xml:space="preserve">, </w:t>
+      </w:r>
+      <w:proofErr w:type="spellStart"/>
+      <w:r>
+        <w:t>its</w:t>
+      </w:r>
+      <w:proofErr w:type="spellEnd"/>
+      <w:r>
+        <w:t xml:space="preserve"> </w:t>
+      </w:r>
+      <w:proofErr w:type="spellStart"/>
+      <w:r>
+        <w:t>structural</w:t>
+      </w:r>
+      <w:proofErr w:type="spellEnd"/>
+      <w:r>
+        <w:t xml:space="preserve"> </w:t>
+      </w:r>
+      <w:proofErr w:type="spellStart"/>
+      <w:r>
+        <w:t>components</w:t>
+      </w:r>
+      <w:proofErr w:type="spellEnd"/>
+      <w:r>
+        <w:t xml:space="preserve">, and </w:t>
+      </w:r>
+      <w:proofErr w:type="spellStart"/>
+      <w:r>
+        <w:t>practical</w:t>
+      </w:r>
+      <w:proofErr w:type="spellEnd"/>
+      <w:r>
+        <w:t xml:space="preserve"> </w:t>
+      </w:r>
+      <w:proofErr w:type="spellStart"/>
+      <w:r>
+        <w:t>applications</w:t>
+      </w:r>
+      <w:proofErr w:type="spellEnd"/>
+      <w:r>
+        <w:t xml:space="preserve"> in </w:t>
+      </w:r>
+      <w:proofErr w:type="spellStart"/>
+      <w:r>
+        <w:t>aviation</w:t>
+      </w:r>
+      <w:proofErr w:type="spellEnd"/>
+      <w:r>
+        <w:t xml:space="preserve"> and </w:t>
+      </w:r>
+      <w:proofErr w:type="spellStart"/>
+      <w:r>
+        <w:t>defense</w:t>
+      </w:r>
+      <w:proofErr w:type="spellEnd"/>
+      <w:r>
+        <w:t xml:space="preserve"> </w:t>
+      </w:r>
+      <w:proofErr w:type="spellStart"/>
+      <w:r>
+        <w:t>systems</w:t>
+      </w:r>
+      <w:proofErr w:type="spellEnd"/>
+      <w:r>
+        <w:t xml:space="preserve">. </w:t>
+      </w:r>
+      <w:proofErr w:type="spellStart"/>
+      <w:r>
+        <w:t>The</w:t>
+      </w:r>
+      <w:proofErr w:type="spellEnd"/>
+      <w:r>
+        <w:t xml:space="preserve"> </w:t>
+      </w:r>
+      <w:proofErr w:type="spellStart"/>
+      <w:r>
+        <w:t>result</w:t>
+      </w:r>
+      <w:proofErr w:type="spellEnd"/>
+      <w:r>
+        <w:t xml:space="preserve"> of </w:t>
+      </w:r>
+      <w:proofErr w:type="spellStart"/>
+      <w:r>
+        <w:t>the</w:t>
+      </w:r>
+      <w:proofErr w:type="spellEnd"/>
+      <w:r>
+        <w:t xml:space="preserve"> </w:t>
+      </w:r>
+      <w:proofErr w:type="spellStart"/>
+      <w:r>
+        <w:t>project</w:t>
+      </w:r>
+      <w:proofErr w:type="spellEnd"/>
+      <w:r>
+        <w:t xml:space="preserve"> </w:t>
+      </w:r>
+      <w:proofErr w:type="spellStart"/>
+      <w:r>
+        <w:t>is</w:t>
+      </w:r>
+      <w:proofErr w:type="spellEnd"/>
+      <w:r>
+        <w:t xml:space="preserve"> a </w:t>
+      </w:r>
+      <w:proofErr w:type="spellStart"/>
+      <w:r>
+        <w:t>functional</w:t>
+      </w:r>
+      <w:proofErr w:type="spellEnd"/>
+      <w:r>
+        <w:t xml:space="preserve"> model </w:t>
+      </w:r>
+      <w:proofErr w:type="spellStart"/>
+      <w:r>
+        <w:t>capable</w:t>
+      </w:r>
+      <w:proofErr w:type="spellEnd"/>
+      <w:r>
+        <w:t xml:space="preserve"> of </w:t>
+      </w:r>
+      <w:proofErr w:type="spellStart"/>
+      <w:r>
+        <w:t>object</w:t>
+      </w:r>
+      <w:proofErr w:type="spellEnd"/>
+      <w:r>
+        <w:t xml:space="preserve"> detection</w:t>
+      </w:r>
+      <w:r>
+        <w:t xml:space="preserve"> </w:t>
+      </w:r>
       <w:r>
         <w:t>and</w:t>
       </w:r>
       <w:r>
         <w:t> </w:t>
       </w:r>
-      <w:r>
-        <w:t>data visualization, serving as a practical demonstration of sensor integration</w:t>
-      </w:r>
+      <w:proofErr w:type="spellStart"/>
+      <w:r>
+        <w:t>data</w:t>
+      </w:r>
+      <w:proofErr w:type="spellEnd"/>
       <w:r>
         <w:t xml:space="preserve"> </w:t>
       </w:r>
+      <w:proofErr w:type="spellStart"/>
+      <w:r>
+        <w:t>visualization</w:t>
+      </w:r>
+      <w:proofErr w:type="spellEnd"/>
+      <w:r>
+        <w:t xml:space="preserve">, </w:t>
+      </w:r>
+      <w:proofErr w:type="spellStart"/>
+      <w:r>
+        <w:t>serving</w:t>
+      </w:r>
+      <w:proofErr w:type="spellEnd"/>
+      <w:r>
+        <w:t xml:space="preserve"> as a </w:t>
+      </w:r>
+      <w:proofErr w:type="spellStart"/>
+      <w:r>
+        <w:t>practical</w:t>
+      </w:r>
+      <w:proofErr w:type="spellEnd"/>
+      <w:r>
+        <w:t xml:space="preserve"> </w:t>
+      </w:r>
+      <w:proofErr w:type="spellStart"/>
+      <w:r>
+        <w:t>demonstration</w:t>
+      </w:r>
+      <w:proofErr w:type="spellEnd"/>
+      <w:r>
+        <w:t xml:space="preserve"> of </w:t>
+      </w:r>
+      <w:proofErr w:type="spellStart"/>
+      <w:r>
+        <w:t>sensor</w:t>
+      </w:r>
+      <w:proofErr w:type="spellEnd"/>
+      <w:r>
+        <w:t xml:space="preserve"> </w:t>
+      </w:r>
+      <w:proofErr w:type="spellStart"/>
+      <w:r>
+        <w:t>integration</w:t>
+      </w:r>
+      <w:proofErr w:type="spellEnd"/>
+      <w:r>
+        <w:t xml:space="preserve"> </w:t>
+      </w:r>
       <w:r>
         <w:t>in</w:t>
       </w:r>
       <w:r>
         <w:t> </w:t>
       </w:r>
-      <w:r>
-        <w:t>robotics.</w:t>
+      <w:proofErr w:type="spellStart"/>
+      <w:r>
+        <w:t>robotics</w:t>
+      </w:r>
+      <w:proofErr w:type="spellEnd"/>
+      <w:r>
+        <w:t>.</w:t>
       </w:r>
     </w:p>
     <w:p>
       <w:pPr>
         <w:pStyle w:val="text"/>
       </w:pPr>
-      <w:r>
-        <w:t>Keywords: Arduino, Ultrasonic sensor, Object detection, Processing, Data visualization</w:t>
-      </w:r>
+      <w:proofErr w:type="spellStart"/>
+      <w:r>
+        <w:t>Keywords</w:t>
+      </w:r>
+      <w:proofErr w:type="spellEnd"/>
+      <w:r>
+        <w:t xml:space="preserve">: Arduino, </w:t>
+      </w:r>
+      <w:proofErr w:type="spellStart"/>
+      <w:r>
+        <w:t>Ultrasonic</w:t>
+      </w:r>
+      <w:proofErr w:type="spellEnd"/>
+      <w:r>
+        <w:t xml:space="preserve"> </w:t>
+      </w:r>
+      <w:proofErr w:type="spellStart"/>
+      <w:r>
+        <w:t>sensor</w:t>
+      </w:r>
+      <w:proofErr w:type="spellEnd"/>
+      <w:r>
+        <w:t xml:space="preserve">, </w:t>
+      </w:r>
+      <w:proofErr w:type="spellStart"/>
+      <w:r>
+        <w:t>Object</w:t>
+      </w:r>
+      <w:proofErr w:type="spellEnd"/>
+      <w:r>
+        <w:t xml:space="preserve"> detection, Processing, Data </w:t>
+      </w:r>
+      <w:proofErr w:type="spellStart"/>
+      <w:r>
+        <w:t>visualization</w:t>
+      </w:r>
+      <w:proofErr w:type="spellEnd"/>
     </w:p>
     <w:p>
       <w:pPr>
@@ -1578,7 +2118,7 @@
       <w:sdtContent>
         <w:p>
           <w:pPr>
-            <w:pStyle w:val="TOCHeading"/>
+            <w:pStyle w:val="Hlavikaobsahu"/>
             <w:rPr>
               <w:rFonts w:ascii="Times New Roman" w:hAnsi="Times New Roman" w:cs="Times New Roman"/>
               <w:color w:val="auto"/>
@@ -1589,13 +2129,13 @@
         </w:p>
         <w:p>
           <w:pPr>
-            <w:pStyle w:val="TOC1"/>
+            <w:pStyle w:val="Obsah1"/>
             <w:tabs>
-              <w:tab w:val="left" w:pos="480"/>
               <w:tab w:val="right" w:leader="dot" w:pos="8493"/>
             </w:tabs>
             <w:rPr>
               <w:rFonts w:ascii="Times New Roman" w:eastAsiaTheme="minorEastAsia" w:hAnsi="Times New Roman" w:cs="Times New Roman"/>
+              <w:noProof/>
               <w:sz w:val="24"/>
               <w:szCs w:val="24"/>
               <w:lang w:eastAsia="sk-SK"/>
@@ -1619,33 +2159,27 @@
             </w:rPr>
             <w:fldChar w:fldCharType="separate"/>
           </w:r>
-          <w:hyperlink w:anchor="_Toc222832086" w:history="1">
-            <w:r>
-              <w:rPr>
-                <w:rFonts w:ascii="Times New Roman" w:eastAsiaTheme="minorEastAsia" w:hAnsi="Times New Roman" w:cs="Times New Roman"/>
-                <w:sz w:val="24"/>
-                <w:szCs w:val="24"/>
-                <w:lang w:eastAsia="sk-SK"/>
+          <w:hyperlink w:anchor="_Toc222925300" w:history="1">
+            <w:r>
+              <w:rPr>
+                <w:rStyle w:val="Hypertextovprepojenie"/>
+                <w:rFonts w:ascii="Times New Roman" w:hAnsi="Times New Roman" w:cs="Times New Roman"/>
+                <w:noProof/>
+              </w:rPr>
+              <w:t>ÚVOD</w:t>
+            </w:r>
+            <w:r>
+              <w:rPr>
+                <w:rFonts w:ascii="Times New Roman" w:hAnsi="Times New Roman" w:cs="Times New Roman"/>
+                <w:noProof/>
+                <w:webHidden/>
               </w:rPr>
               <w:tab/>
             </w:r>
             <w:r>
               <w:rPr>
-                <w:rStyle w:val="Hyperlink"/>
-                <w:rFonts w:ascii="Times New Roman" w:hAnsi="Times New Roman" w:cs="Times New Roman"/>
-              </w:rPr>
-              <w:t>ÚVOD</w:t>
-            </w:r>
-            <w:r>
-              <w:rPr>
-                <w:rFonts w:ascii="Times New Roman" w:hAnsi="Times New Roman" w:cs="Times New Roman"/>
-                <w:webHidden/>
-              </w:rPr>
-              <w:tab/>
-            </w:r>
-            <w:r>
-              <w:rPr>
-                <w:rFonts w:ascii="Times New Roman" w:hAnsi="Times New Roman" w:cs="Times New Roman"/>
+                <w:rFonts w:ascii="Times New Roman" w:hAnsi="Times New Roman" w:cs="Times New Roman"/>
+                <w:noProof/>
                 <w:webHidden/>
               </w:rPr>
               <w:fldChar w:fldCharType="begin"/>
@@ -1653,19 +2187,22 @@
             <w:r>
               <w:rPr>
                 <w:rFonts w:ascii="Times New Roman" w:hAnsi="Times New Roman" w:cs="Times New Roman"/>
-                <w:webHidden/>
-              </w:rPr>
-              <w:instrText xml:space="preserve"> PAGEREF _Toc222832086 \h </w:instrText>
-            </w:r>
-            <w:r>
-              <w:rPr>
-                <w:rFonts w:ascii="Times New Roman" w:hAnsi="Times New Roman" w:cs="Times New Roman"/>
-                <w:webHidden/>
-              </w:rPr>
-            </w:r>
-            <w:r>
-              <w:rPr>
-                <w:rFonts w:ascii="Times New Roman" w:hAnsi="Times New Roman" w:cs="Times New Roman"/>
+                <w:noProof/>
+                <w:webHidden/>
+              </w:rPr>
+              <w:instrText xml:space="preserve"> PAGEREF _Toc222925300 \h </w:instrText>
+            </w:r>
+            <w:r>
+              <w:rPr>
+                <w:rFonts w:ascii="Times New Roman" w:hAnsi="Times New Roman" w:cs="Times New Roman"/>
+                <w:noProof/>
+                <w:webHidden/>
+              </w:rPr>
+            </w:r>
+            <w:r>
+              <w:rPr>
+                <w:rFonts w:ascii="Times New Roman" w:hAnsi="Times New Roman" w:cs="Times New Roman"/>
+                <w:noProof/>
                 <w:webHidden/>
               </w:rPr>
               <w:fldChar w:fldCharType="separate"/>
@@ -1673,6 +2210,7 @@
             <w:r>
               <w:rPr>
                 <w:rFonts w:ascii="Times New Roman" w:hAnsi="Times New Roman" w:cs="Times New Roman"/>
+                <w:noProof/>
                 <w:webHidden/>
               </w:rPr>
               <w:t>7</w:t>
@@ -1680,6 +2218,7 @@
             <w:r>
               <w:rPr>
                 <w:rFonts w:ascii="Times New Roman" w:hAnsi="Times New Roman" w:cs="Times New Roman"/>
+                <w:noProof/>
                 <w:webHidden/>
               </w:rPr>
               <w:fldChar w:fldCharType="end"/>
@@ -1688,29 +2227,32 @@
         </w:p>
         <w:p>
           <w:pPr>
-            <w:pStyle w:val="TOC1"/>
+            <w:pStyle w:val="Obsah1"/>
             <w:tabs>
               <w:tab w:val="left" w:pos="480"/>
               <w:tab w:val="right" w:leader="dot" w:pos="8493"/>
             </w:tabs>
             <w:rPr>
               <w:rFonts w:ascii="Times New Roman" w:eastAsiaTheme="minorEastAsia" w:hAnsi="Times New Roman" w:cs="Times New Roman"/>
+              <w:noProof/>
               <w:sz w:val="24"/>
               <w:szCs w:val="24"/>
               <w:lang w:eastAsia="sk-SK"/>
             </w:rPr>
           </w:pPr>
-          <w:hyperlink w:anchor="_Toc222832087" w:history="1">
-            <w:r>
-              <w:rPr>
-                <w:rStyle w:val="Hyperlink"/>
-                <w:rFonts w:ascii="Times New Roman" w:hAnsi="Times New Roman" w:cs="Times New Roman"/>
+          <w:hyperlink w:anchor="_Toc222925301" w:history="1">
+            <w:r>
+              <w:rPr>
+                <w:rStyle w:val="Hypertextovprepojenie"/>
+                <w:rFonts w:ascii="Times New Roman" w:hAnsi="Times New Roman" w:cs="Times New Roman"/>
+                <w:noProof/>
               </w:rPr>
               <w:t>1</w:t>
             </w:r>
             <w:r>
               <w:rPr>
                 <w:rFonts w:ascii="Times New Roman" w:eastAsiaTheme="minorEastAsia" w:hAnsi="Times New Roman" w:cs="Times New Roman"/>
+                <w:noProof/>
                 <w:sz w:val="24"/>
                 <w:szCs w:val="24"/>
                 <w:lang w:eastAsia="sk-SK"/>
@@ -1719,14 +2261,16 @@
             </w:r>
             <w:r>
               <w:rPr>
-                <w:rStyle w:val="Hyperlink"/>
-                <w:rFonts w:ascii="Times New Roman" w:hAnsi="Times New Roman" w:cs="Times New Roman"/>
+                <w:rStyle w:val="Hypertextovprepojenie"/>
+                <w:rFonts w:ascii="Times New Roman" w:hAnsi="Times New Roman" w:cs="Times New Roman"/>
+                <w:noProof/>
               </w:rPr>
               <w:t>ZÁKLADNÉ PRINCÍPY RADAROVÝCH SYSTÉMOV</w:t>
             </w:r>
             <w:r>
               <w:rPr>
                 <w:rFonts w:ascii="Times New Roman" w:hAnsi="Times New Roman" w:cs="Times New Roman"/>
+                <w:noProof/>
                 <w:webHidden/>
               </w:rPr>
               <w:tab/>
@@ -1734,6 +2278,7 @@
             <w:r>
               <w:rPr>
                 <w:rFonts w:ascii="Times New Roman" w:hAnsi="Times New Roman" w:cs="Times New Roman"/>
+                <w:noProof/>
                 <w:webHidden/>
               </w:rPr>
               <w:fldChar w:fldCharType="begin"/>
@@ -1741,19 +2286,22 @@
             <w:r>
               <w:rPr>
                 <w:rFonts w:ascii="Times New Roman" w:hAnsi="Times New Roman" w:cs="Times New Roman"/>
-                <w:webHidden/>
-              </w:rPr>
-              <w:instrText xml:space="preserve"> PAGEREF _Toc222832087 \h </w:instrText>
-            </w:r>
-            <w:r>
-              <w:rPr>
-                <w:rFonts w:ascii="Times New Roman" w:hAnsi="Times New Roman" w:cs="Times New Roman"/>
-                <w:webHidden/>
-              </w:rPr>
-            </w:r>
-            <w:r>
-              <w:rPr>
-                <w:rFonts w:ascii="Times New Roman" w:hAnsi="Times New Roman" w:cs="Times New Roman"/>
+                <w:noProof/>
+                <w:webHidden/>
+              </w:rPr>
+              <w:instrText xml:space="preserve"> PAGEREF _Toc222925301 \h </w:instrText>
+            </w:r>
+            <w:r>
+              <w:rPr>
+                <w:rFonts w:ascii="Times New Roman" w:hAnsi="Times New Roman" w:cs="Times New Roman"/>
+                <w:noProof/>
+                <w:webHidden/>
+              </w:rPr>
+            </w:r>
+            <w:r>
+              <w:rPr>
+                <w:rFonts w:ascii="Times New Roman" w:hAnsi="Times New Roman" w:cs="Times New Roman"/>
+                <w:noProof/>
                 <w:webHidden/>
               </w:rPr>
               <w:fldChar w:fldCharType="separate"/>
@@ -1761,6 +2309,7 @@
             <w:r>
               <w:rPr>
                 <w:rFonts w:ascii="Times New Roman" w:hAnsi="Times New Roman" w:cs="Times New Roman"/>
+                <w:noProof/>
                 <w:webHidden/>
               </w:rPr>
               <w:t>8</w:t>
@@ -1768,6 +2317,7 @@
             <w:r>
               <w:rPr>
                 <w:rFonts w:ascii="Times New Roman" w:hAnsi="Times New Roman" w:cs="Times New Roman"/>
+                <w:noProof/>
                 <w:webHidden/>
               </w:rPr>
               <w:fldChar w:fldCharType="end"/>
@@ -1776,29 +2326,32 @@
         </w:p>
         <w:p>
           <w:pPr>
-            <w:pStyle w:val="TOC1"/>
+            <w:pStyle w:val="Obsah1"/>
             <w:tabs>
               <w:tab w:val="left" w:pos="720"/>
               <w:tab w:val="right" w:leader="dot" w:pos="8493"/>
             </w:tabs>
             <w:rPr>
               <w:rFonts w:ascii="Times New Roman" w:eastAsiaTheme="minorEastAsia" w:hAnsi="Times New Roman" w:cs="Times New Roman"/>
+              <w:noProof/>
               <w:sz w:val="24"/>
               <w:szCs w:val="24"/>
               <w:lang w:eastAsia="sk-SK"/>
             </w:rPr>
           </w:pPr>
-          <w:hyperlink w:anchor="_Toc222832088" w:history="1">
-            <w:r>
-              <w:rPr>
-                <w:rStyle w:val="Hyperlink"/>
-                <w:rFonts w:ascii="Times New Roman" w:hAnsi="Times New Roman" w:cs="Times New Roman"/>
+          <w:hyperlink w:anchor="_Toc222925302" w:history="1">
+            <w:r>
+              <w:rPr>
+                <w:rStyle w:val="Hypertextovprepojenie"/>
+                <w:rFonts w:ascii="Times New Roman" w:hAnsi="Times New Roman" w:cs="Times New Roman"/>
+                <w:noProof/>
               </w:rPr>
               <w:t>1.1</w:t>
             </w:r>
             <w:r>
               <w:rPr>
                 <w:rFonts w:ascii="Times New Roman" w:eastAsiaTheme="minorEastAsia" w:hAnsi="Times New Roman" w:cs="Times New Roman"/>
+                <w:noProof/>
                 <w:sz w:val="24"/>
                 <w:szCs w:val="24"/>
                 <w:lang w:eastAsia="sk-SK"/>
@@ -1807,14 +2360,16 @@
             </w:r>
             <w:r>
               <w:rPr>
-                <w:rStyle w:val="Hyperlink"/>
-                <w:rFonts w:ascii="Times New Roman" w:hAnsi="Times New Roman" w:cs="Times New Roman"/>
+                <w:rStyle w:val="Hypertextovprepojenie"/>
+                <w:rFonts w:ascii="Times New Roman" w:hAnsi="Times New Roman" w:cs="Times New Roman"/>
+                <w:noProof/>
               </w:rPr>
               <w:t>FYZIKÁLNE ZÁKLADY RADAROV</w:t>
             </w:r>
             <w:r>
               <w:rPr>
                 <w:rFonts w:ascii="Times New Roman" w:hAnsi="Times New Roman" w:cs="Times New Roman"/>
+                <w:noProof/>
                 <w:webHidden/>
               </w:rPr>
               <w:tab/>
@@ -1822,6 +2377,7 @@
             <w:r>
               <w:rPr>
                 <w:rFonts w:ascii="Times New Roman" w:hAnsi="Times New Roman" w:cs="Times New Roman"/>
+                <w:noProof/>
                 <w:webHidden/>
               </w:rPr>
               <w:fldChar w:fldCharType="begin"/>
@@ -1829,19 +2385,22 @@
             <w:r>
               <w:rPr>
                 <w:rFonts w:ascii="Times New Roman" w:hAnsi="Times New Roman" w:cs="Times New Roman"/>
-                <w:webHidden/>
-              </w:rPr>
-              <w:instrText xml:space="preserve"> PAGEREF _Toc222832088 \h </w:instrText>
-            </w:r>
-            <w:r>
-              <w:rPr>
-                <w:rFonts w:ascii="Times New Roman" w:hAnsi="Times New Roman" w:cs="Times New Roman"/>
-                <w:webHidden/>
-              </w:rPr>
-            </w:r>
-            <w:r>
-              <w:rPr>
-                <w:rFonts w:ascii="Times New Roman" w:hAnsi="Times New Roman" w:cs="Times New Roman"/>
+                <w:noProof/>
+                <w:webHidden/>
+              </w:rPr>
+              <w:instrText xml:space="preserve"> PAGEREF _Toc222925302 \h </w:instrText>
+            </w:r>
+            <w:r>
+              <w:rPr>
+                <w:rFonts w:ascii="Times New Roman" w:hAnsi="Times New Roman" w:cs="Times New Roman"/>
+                <w:noProof/>
+                <w:webHidden/>
+              </w:rPr>
+            </w:r>
+            <w:r>
+              <w:rPr>
+                <w:rFonts w:ascii="Times New Roman" w:hAnsi="Times New Roman" w:cs="Times New Roman"/>
+                <w:noProof/>
                 <w:webHidden/>
               </w:rPr>
               <w:fldChar w:fldCharType="separate"/>
@@ -1849,6 +2408,7 @@
             <w:r>
               <w:rPr>
                 <w:rFonts w:ascii="Times New Roman" w:hAnsi="Times New Roman" w:cs="Times New Roman"/>
+                <w:noProof/>
                 <w:webHidden/>
               </w:rPr>
               <w:t>8</w:t>
@@ -1856,6 +2416,7 @@
             <w:r>
               <w:rPr>
                 <w:rFonts w:ascii="Times New Roman" w:hAnsi="Times New Roman" w:cs="Times New Roman"/>
+                <w:noProof/>
                 <w:webHidden/>
               </w:rPr>
               <w:fldChar w:fldCharType="end"/>
@@ -1864,29 +2425,32 @@
         </w:p>
         <w:p>
           <w:pPr>
-            <w:pStyle w:val="TOC1"/>
+            <w:pStyle w:val="Obsah1"/>
             <w:tabs>
               <w:tab w:val="left" w:pos="720"/>
               <w:tab w:val="right" w:leader="dot" w:pos="8493"/>
             </w:tabs>
             <w:rPr>
               <w:rFonts w:ascii="Times New Roman" w:eastAsiaTheme="minorEastAsia" w:hAnsi="Times New Roman" w:cs="Times New Roman"/>
+              <w:noProof/>
               <w:sz w:val="24"/>
               <w:szCs w:val="24"/>
               <w:lang w:eastAsia="sk-SK"/>
             </w:rPr>
           </w:pPr>
-          <w:hyperlink w:anchor="_Toc222832089" w:history="1">
-            <w:r>
-              <w:rPr>
-                <w:rStyle w:val="Hyperlink"/>
-                <w:rFonts w:ascii="Times New Roman" w:hAnsi="Times New Roman" w:cs="Times New Roman"/>
+          <w:hyperlink w:anchor="_Toc222925303" w:history="1">
+            <w:r>
+              <w:rPr>
+                <w:rStyle w:val="Hypertextovprepojenie"/>
+                <w:rFonts w:ascii="Times New Roman" w:hAnsi="Times New Roman" w:cs="Times New Roman"/>
+                <w:noProof/>
               </w:rPr>
               <w:t>1.1.1</w:t>
             </w:r>
             <w:r>
               <w:rPr>
                 <w:rFonts w:ascii="Times New Roman" w:eastAsiaTheme="minorEastAsia" w:hAnsi="Times New Roman" w:cs="Times New Roman"/>
+                <w:noProof/>
                 <w:sz w:val="24"/>
                 <w:szCs w:val="24"/>
                 <w:lang w:eastAsia="sk-SK"/>
@@ -1895,14 +2459,16 @@
             </w:r>
             <w:r>
               <w:rPr>
-                <w:rStyle w:val="Hyperlink"/>
-                <w:rFonts w:ascii="Times New Roman" w:hAnsi="Times New Roman" w:cs="Times New Roman"/>
+                <w:rStyle w:val="Hypertextovprepojenie"/>
+                <w:rFonts w:ascii="Times New Roman" w:hAnsi="Times New Roman" w:cs="Times New Roman"/>
+                <w:noProof/>
               </w:rPr>
               <w:t>ODRAZ ELEKTROMAGNETICKÝCH VĹN</w:t>
             </w:r>
             <w:r>
               <w:rPr>
                 <w:rFonts w:ascii="Times New Roman" w:hAnsi="Times New Roman" w:cs="Times New Roman"/>
+                <w:noProof/>
                 <w:webHidden/>
               </w:rPr>
               <w:tab/>
@@ -1910,6 +2476,7 @@
             <w:r>
               <w:rPr>
                 <w:rFonts w:ascii="Times New Roman" w:hAnsi="Times New Roman" w:cs="Times New Roman"/>
+                <w:noProof/>
                 <w:webHidden/>
               </w:rPr>
               <w:fldChar w:fldCharType="begin"/>
@@ -1917,19 +2484,22 @@
             <w:r>
               <w:rPr>
                 <w:rFonts w:ascii="Times New Roman" w:hAnsi="Times New Roman" w:cs="Times New Roman"/>
-                <w:webHidden/>
-              </w:rPr>
-              <w:instrText xml:space="preserve"> PAGEREF _Toc222832089 \h </w:instrText>
-            </w:r>
-            <w:r>
-              <w:rPr>
-                <w:rFonts w:ascii="Times New Roman" w:hAnsi="Times New Roman" w:cs="Times New Roman"/>
-                <w:webHidden/>
-              </w:rPr>
-            </w:r>
-            <w:r>
-              <w:rPr>
-                <w:rFonts w:ascii="Times New Roman" w:hAnsi="Times New Roman" w:cs="Times New Roman"/>
+                <w:noProof/>
+                <w:webHidden/>
+              </w:rPr>
+              <w:instrText xml:space="preserve"> PAGEREF _Toc222925303 \h </w:instrText>
+            </w:r>
+            <w:r>
+              <w:rPr>
+                <w:rFonts w:ascii="Times New Roman" w:hAnsi="Times New Roman" w:cs="Times New Roman"/>
+                <w:noProof/>
+                <w:webHidden/>
+              </w:rPr>
+            </w:r>
+            <w:r>
+              <w:rPr>
+                <w:rFonts w:ascii="Times New Roman" w:hAnsi="Times New Roman" w:cs="Times New Roman"/>
+                <w:noProof/>
                 <w:webHidden/>
               </w:rPr>
               <w:fldChar w:fldCharType="separate"/>
@@ -1937,6 +2507,7 @@
             <w:r>
               <w:rPr>
                 <w:rFonts w:ascii="Times New Roman" w:hAnsi="Times New Roman" w:cs="Times New Roman"/>
+                <w:noProof/>
                 <w:webHidden/>
               </w:rPr>
               <w:t>8</w:t>
@@ -1944,6 +2515,7 @@
             <w:r>
               <w:rPr>
                 <w:rFonts w:ascii="Times New Roman" w:hAnsi="Times New Roman" w:cs="Times New Roman"/>
+                <w:noProof/>
                 <w:webHidden/>
               </w:rPr>
               <w:fldChar w:fldCharType="end"/>
@@ -1952,29 +2524,32 @@
         </w:p>
         <w:p>
           <w:pPr>
-            <w:pStyle w:val="TOC1"/>
+            <w:pStyle w:val="Obsah1"/>
             <w:tabs>
               <w:tab w:val="left" w:pos="720"/>
               <w:tab w:val="right" w:leader="dot" w:pos="8493"/>
             </w:tabs>
             <w:rPr>
               <w:rFonts w:ascii="Times New Roman" w:eastAsiaTheme="minorEastAsia" w:hAnsi="Times New Roman" w:cs="Times New Roman"/>
+              <w:noProof/>
               <w:sz w:val="24"/>
               <w:szCs w:val="24"/>
               <w:lang w:eastAsia="sk-SK"/>
             </w:rPr>
           </w:pPr>
-          <w:hyperlink w:anchor="_Toc222832090" w:history="1">
-            <w:r>
-              <w:rPr>
-                <w:rStyle w:val="Hyperlink"/>
-                <w:rFonts w:ascii="Times New Roman" w:hAnsi="Times New Roman" w:cs="Times New Roman"/>
+          <w:hyperlink w:anchor="_Toc222925304" w:history="1">
+            <w:r>
+              <w:rPr>
+                <w:rStyle w:val="Hypertextovprepojenie"/>
+                <w:rFonts w:ascii="Times New Roman" w:hAnsi="Times New Roman" w:cs="Times New Roman"/>
+                <w:noProof/>
               </w:rPr>
               <w:t>1.1.2</w:t>
             </w:r>
             <w:r>
               <w:rPr>
                 <w:rFonts w:ascii="Times New Roman" w:eastAsiaTheme="minorEastAsia" w:hAnsi="Times New Roman" w:cs="Times New Roman"/>
+                <w:noProof/>
                 <w:sz w:val="24"/>
                 <w:szCs w:val="24"/>
                 <w:lang w:eastAsia="sk-SK"/>
@@ -1983,14 +2558,16 @@
             </w:r>
             <w:r>
               <w:rPr>
-                <w:rStyle w:val="Hyperlink"/>
-                <w:rFonts w:ascii="Times New Roman" w:hAnsi="Times New Roman" w:cs="Times New Roman"/>
+                <w:rStyle w:val="Hypertextovprepojenie"/>
+                <w:rFonts w:ascii="Times New Roman" w:hAnsi="Times New Roman" w:cs="Times New Roman"/>
+                <w:noProof/>
               </w:rPr>
               <w:t>KONŠTANTNÁ RÝCHLOSŤ ŠÍRENIA</w:t>
             </w:r>
             <w:r>
               <w:rPr>
                 <w:rFonts w:ascii="Times New Roman" w:hAnsi="Times New Roman" w:cs="Times New Roman"/>
+                <w:noProof/>
                 <w:webHidden/>
               </w:rPr>
               <w:tab/>
@@ -1998,6 +2575,7 @@
             <w:r>
               <w:rPr>
                 <w:rFonts w:ascii="Times New Roman" w:hAnsi="Times New Roman" w:cs="Times New Roman"/>
+                <w:noProof/>
                 <w:webHidden/>
               </w:rPr>
               <w:fldChar w:fldCharType="begin"/>
@@ -2005,19 +2583,22 @@
             <w:r>
               <w:rPr>
                 <w:rFonts w:ascii="Times New Roman" w:hAnsi="Times New Roman" w:cs="Times New Roman"/>
-                <w:webHidden/>
-              </w:rPr>
-              <w:instrText xml:space="preserve"> PAGEREF _Toc222832090 \h </w:instrText>
-            </w:r>
-            <w:r>
-              <w:rPr>
-                <w:rFonts w:ascii="Times New Roman" w:hAnsi="Times New Roman" w:cs="Times New Roman"/>
-                <w:webHidden/>
-              </w:rPr>
-            </w:r>
-            <w:r>
-              <w:rPr>
-                <w:rFonts w:ascii="Times New Roman" w:hAnsi="Times New Roman" w:cs="Times New Roman"/>
+                <w:noProof/>
+                <w:webHidden/>
+              </w:rPr>
+              <w:instrText xml:space="preserve"> PAGEREF _Toc222925304 \h </w:instrText>
+            </w:r>
+            <w:r>
+              <w:rPr>
+                <w:rFonts w:ascii="Times New Roman" w:hAnsi="Times New Roman" w:cs="Times New Roman"/>
+                <w:noProof/>
+                <w:webHidden/>
+              </w:rPr>
+            </w:r>
+            <w:r>
+              <w:rPr>
+                <w:rFonts w:ascii="Times New Roman" w:hAnsi="Times New Roman" w:cs="Times New Roman"/>
+                <w:noProof/>
                 <w:webHidden/>
               </w:rPr>
               <w:fldChar w:fldCharType="separate"/>
@@ -2025,6 +2606,7 @@
             <w:r>
               <w:rPr>
                 <w:rFonts w:ascii="Times New Roman" w:hAnsi="Times New Roman" w:cs="Times New Roman"/>
+                <w:noProof/>
                 <w:webHidden/>
               </w:rPr>
               <w:t>9</w:t>
@@ -2032,6 +2614,7 @@
             <w:r>
               <w:rPr>
                 <w:rFonts w:ascii="Times New Roman" w:hAnsi="Times New Roman" w:cs="Times New Roman"/>
+                <w:noProof/>
                 <w:webHidden/>
               </w:rPr>
               <w:fldChar w:fldCharType="end"/>
@@ -2040,29 +2623,32 @@
         </w:p>
         <w:p>
           <w:pPr>
-            <w:pStyle w:val="TOC1"/>
+            <w:pStyle w:val="Obsah1"/>
             <w:tabs>
               <w:tab w:val="left" w:pos="720"/>
               <w:tab w:val="right" w:leader="dot" w:pos="8493"/>
             </w:tabs>
             <w:rPr>
               <w:rFonts w:ascii="Times New Roman" w:eastAsiaTheme="minorEastAsia" w:hAnsi="Times New Roman" w:cs="Times New Roman"/>
+              <w:noProof/>
               <w:sz w:val="24"/>
               <w:szCs w:val="24"/>
               <w:lang w:eastAsia="sk-SK"/>
             </w:rPr>
           </w:pPr>
-          <w:hyperlink w:anchor="_Toc222832091" w:history="1">
-            <w:r>
-              <w:rPr>
-                <w:rStyle w:val="Hyperlink"/>
-                <w:rFonts w:ascii="Times New Roman" w:hAnsi="Times New Roman" w:cs="Times New Roman"/>
+          <w:hyperlink w:anchor="_Toc222925305" w:history="1">
+            <w:r>
+              <w:rPr>
+                <w:rStyle w:val="Hypertextovprepojenie"/>
+                <w:rFonts w:ascii="Times New Roman" w:hAnsi="Times New Roman" w:cs="Times New Roman"/>
+                <w:noProof/>
               </w:rPr>
               <w:t>1.1.3</w:t>
             </w:r>
             <w:r>
               <w:rPr>
                 <w:rFonts w:ascii="Times New Roman" w:eastAsiaTheme="minorEastAsia" w:hAnsi="Times New Roman" w:cs="Times New Roman"/>
+                <w:noProof/>
                 <w:sz w:val="24"/>
                 <w:szCs w:val="24"/>
                 <w:lang w:eastAsia="sk-SK"/>
@@ -2071,14 +2657,16 @@
             </w:r>
             <w:r>
               <w:rPr>
-                <w:rStyle w:val="Hyperlink"/>
-                <w:rFonts w:ascii="Times New Roman" w:hAnsi="Times New Roman" w:cs="Times New Roman"/>
+                <w:rStyle w:val="Hypertextovprepojenie"/>
+                <w:rFonts w:ascii="Times New Roman" w:hAnsi="Times New Roman" w:cs="Times New Roman"/>
+                <w:noProof/>
               </w:rPr>
               <w:t>PRIAMOČIARE ŠÍRENIE A SMEROVANIE</w:t>
             </w:r>
             <w:r>
               <w:rPr>
                 <w:rFonts w:ascii="Times New Roman" w:hAnsi="Times New Roman" w:cs="Times New Roman"/>
+                <w:noProof/>
                 <w:webHidden/>
               </w:rPr>
               <w:tab/>
@@ -2086,6 +2674,7 @@
             <w:r>
               <w:rPr>
                 <w:rFonts w:ascii="Times New Roman" w:hAnsi="Times New Roman" w:cs="Times New Roman"/>
+                <w:noProof/>
                 <w:webHidden/>
               </w:rPr>
               <w:fldChar w:fldCharType="begin"/>
@@ -2093,19 +2682,22 @@
             <w:r>
               <w:rPr>
                 <w:rFonts w:ascii="Times New Roman" w:hAnsi="Times New Roman" w:cs="Times New Roman"/>
-                <w:webHidden/>
-              </w:rPr>
-              <w:instrText xml:space="preserve"> PAGEREF _Toc222832091 \h </w:instrText>
-            </w:r>
-            <w:r>
-              <w:rPr>
-                <w:rFonts w:ascii="Times New Roman" w:hAnsi="Times New Roman" w:cs="Times New Roman"/>
-                <w:webHidden/>
-              </w:rPr>
-            </w:r>
-            <w:r>
-              <w:rPr>
-                <w:rFonts w:ascii="Times New Roman" w:hAnsi="Times New Roman" w:cs="Times New Roman"/>
+                <w:noProof/>
+                <w:webHidden/>
+              </w:rPr>
+              <w:instrText xml:space="preserve"> PAGEREF _Toc222925305 \h </w:instrText>
+            </w:r>
+            <w:r>
+              <w:rPr>
+                <w:rFonts w:ascii="Times New Roman" w:hAnsi="Times New Roman" w:cs="Times New Roman"/>
+                <w:noProof/>
+                <w:webHidden/>
+              </w:rPr>
+            </w:r>
+            <w:r>
+              <w:rPr>
+                <w:rFonts w:ascii="Times New Roman" w:hAnsi="Times New Roman" w:cs="Times New Roman"/>
+                <w:noProof/>
                 <w:webHidden/>
               </w:rPr>
               <w:fldChar w:fldCharType="separate"/>
@@ -2113,6 +2705,7 @@
             <w:r>
               <w:rPr>
                 <w:rFonts w:ascii="Times New Roman" w:hAnsi="Times New Roman" w:cs="Times New Roman"/>
+                <w:noProof/>
                 <w:webHidden/>
               </w:rPr>
               <w:t>10</w:t>
@@ -2120,6 +2713,7 @@
             <w:r>
               <w:rPr>
                 <w:rFonts w:ascii="Times New Roman" w:hAnsi="Times New Roman" w:cs="Times New Roman"/>
+                <w:noProof/>
                 <w:webHidden/>
               </w:rPr>
               <w:fldChar w:fldCharType="end"/>
@@ -2128,29 +2722,32 @@
         </w:p>
         <w:p>
           <w:pPr>
-            <w:pStyle w:val="TOC1"/>
+            <w:pStyle w:val="Obsah1"/>
             <w:tabs>
               <w:tab w:val="left" w:pos="480"/>
               <w:tab w:val="right" w:leader="dot" w:pos="8493"/>
             </w:tabs>
             <w:rPr>
               <w:rFonts w:ascii="Times New Roman" w:eastAsiaTheme="minorEastAsia" w:hAnsi="Times New Roman" w:cs="Times New Roman"/>
+              <w:noProof/>
               <w:sz w:val="24"/>
               <w:szCs w:val="24"/>
               <w:lang w:eastAsia="sk-SK"/>
             </w:rPr>
           </w:pPr>
-          <w:hyperlink w:anchor="_Toc222832092" w:history="1">
-            <w:r>
-              <w:rPr>
-                <w:rStyle w:val="Hyperlink"/>
-                <w:rFonts w:ascii="Times New Roman" w:hAnsi="Times New Roman" w:cs="Times New Roman"/>
+          <w:hyperlink w:anchor="_Toc222925306" w:history="1">
+            <w:r>
+              <w:rPr>
+                <w:rStyle w:val="Hypertextovprepojenie"/>
+                <w:rFonts w:ascii="Times New Roman" w:hAnsi="Times New Roman" w:cs="Times New Roman"/>
+                <w:noProof/>
               </w:rPr>
               <w:t>2</w:t>
             </w:r>
             <w:r>
               <w:rPr>
                 <w:rFonts w:ascii="Times New Roman" w:eastAsiaTheme="minorEastAsia" w:hAnsi="Times New Roman" w:cs="Times New Roman"/>
+                <w:noProof/>
                 <w:sz w:val="24"/>
                 <w:szCs w:val="24"/>
                 <w:lang w:eastAsia="sk-SK"/>
@@ -2159,14 +2756,16 @@
             </w:r>
             <w:r>
               <w:rPr>
-                <w:rStyle w:val="Hyperlink"/>
-                <w:rFonts w:ascii="Times New Roman" w:hAnsi="Times New Roman" w:cs="Times New Roman"/>
+                <w:rStyle w:val="Hypertextovprepojenie"/>
+                <w:rFonts w:ascii="Times New Roman" w:hAnsi="Times New Roman" w:cs="Times New Roman"/>
+                <w:noProof/>
               </w:rPr>
               <w:t>RADAROVÉ KOMPONENTY A PRINCÍP ICH ČINNOSTI</w:t>
             </w:r>
             <w:r>
               <w:rPr>
                 <w:rFonts w:ascii="Times New Roman" w:hAnsi="Times New Roman" w:cs="Times New Roman"/>
+                <w:noProof/>
                 <w:webHidden/>
               </w:rPr>
               <w:tab/>
@@ -2174,6 +2773,7 @@
             <w:r>
               <w:rPr>
                 <w:rFonts w:ascii="Times New Roman" w:hAnsi="Times New Roman" w:cs="Times New Roman"/>
+                <w:noProof/>
                 <w:webHidden/>
               </w:rPr>
               <w:fldChar w:fldCharType="begin"/>
@@ -2181,19 +2781,22 @@
             <w:r>
               <w:rPr>
                 <w:rFonts w:ascii="Times New Roman" w:hAnsi="Times New Roman" w:cs="Times New Roman"/>
-                <w:webHidden/>
-              </w:rPr>
-              <w:instrText xml:space="preserve"> PAGEREF _Toc222832092 \h </w:instrText>
-            </w:r>
-            <w:r>
-              <w:rPr>
-                <w:rFonts w:ascii="Times New Roman" w:hAnsi="Times New Roman" w:cs="Times New Roman"/>
-                <w:webHidden/>
-              </w:rPr>
-            </w:r>
-            <w:r>
-              <w:rPr>
-                <w:rFonts w:ascii="Times New Roman" w:hAnsi="Times New Roman" w:cs="Times New Roman"/>
+                <w:noProof/>
+                <w:webHidden/>
+              </w:rPr>
+              <w:instrText xml:space="preserve"> PAGEREF _Toc222925306 \h </w:instrText>
+            </w:r>
+            <w:r>
+              <w:rPr>
+                <w:rFonts w:ascii="Times New Roman" w:hAnsi="Times New Roman" w:cs="Times New Roman"/>
+                <w:noProof/>
+                <w:webHidden/>
+              </w:rPr>
+            </w:r>
+            <w:r>
+              <w:rPr>
+                <w:rFonts w:ascii="Times New Roman" w:hAnsi="Times New Roman" w:cs="Times New Roman"/>
+                <w:noProof/>
                 <w:webHidden/>
               </w:rPr>
               <w:fldChar w:fldCharType="separate"/>
@@ -2201,6 +2804,7 @@
             <w:r>
               <w:rPr>
                 <w:rFonts w:ascii="Times New Roman" w:hAnsi="Times New Roman" w:cs="Times New Roman"/>
+                <w:noProof/>
                 <w:webHidden/>
               </w:rPr>
               <w:t>11</w:t>
@@ -2208,6 +2812,7 @@
             <w:r>
               <w:rPr>
                 <w:rFonts w:ascii="Times New Roman" w:hAnsi="Times New Roman" w:cs="Times New Roman"/>
+                <w:noProof/>
                 <w:webHidden/>
               </w:rPr>
               <w:fldChar w:fldCharType="end"/>
@@ -2216,29 +2821,32 @@
         </w:p>
         <w:p>
           <w:pPr>
-            <w:pStyle w:val="TOC1"/>
+            <w:pStyle w:val="Obsah1"/>
             <w:tabs>
               <w:tab w:val="left" w:pos="720"/>
               <w:tab w:val="right" w:leader="dot" w:pos="8493"/>
             </w:tabs>
             <w:rPr>
               <w:rFonts w:ascii="Times New Roman" w:eastAsiaTheme="minorEastAsia" w:hAnsi="Times New Roman" w:cs="Times New Roman"/>
+              <w:noProof/>
               <w:sz w:val="24"/>
               <w:szCs w:val="24"/>
               <w:lang w:eastAsia="sk-SK"/>
             </w:rPr>
           </w:pPr>
-          <w:hyperlink w:anchor="_Toc222832093" w:history="1">
-            <w:r>
-              <w:rPr>
-                <w:rStyle w:val="Hyperlink"/>
-                <w:rFonts w:ascii="Times New Roman" w:hAnsi="Times New Roman" w:cs="Times New Roman"/>
+          <w:hyperlink w:anchor="_Toc222925307" w:history="1">
+            <w:r>
+              <w:rPr>
+                <w:rStyle w:val="Hypertextovprepojenie"/>
+                <w:rFonts w:ascii="Times New Roman" w:hAnsi="Times New Roman" w:cs="Times New Roman"/>
+                <w:noProof/>
               </w:rPr>
               <w:t>2.1</w:t>
             </w:r>
             <w:r>
               <w:rPr>
                 <w:rFonts w:ascii="Times New Roman" w:eastAsiaTheme="minorEastAsia" w:hAnsi="Times New Roman" w:cs="Times New Roman"/>
+                <w:noProof/>
                 <w:sz w:val="24"/>
                 <w:szCs w:val="24"/>
                 <w:lang w:eastAsia="sk-SK"/>
@@ -2247,14 +2855,16 @@
             </w:r>
             <w:r>
               <w:rPr>
-                <w:rStyle w:val="Hyperlink"/>
-                <w:rFonts w:ascii="Times New Roman" w:hAnsi="Times New Roman" w:cs="Times New Roman"/>
+                <w:rStyle w:val="Hypertextovprepojenie"/>
+                <w:rFonts w:ascii="Times New Roman" w:hAnsi="Times New Roman" w:cs="Times New Roman"/>
+                <w:noProof/>
               </w:rPr>
               <w:t>VYSIELAČ</w:t>
             </w:r>
             <w:r>
               <w:rPr>
                 <w:rFonts w:ascii="Times New Roman" w:hAnsi="Times New Roman" w:cs="Times New Roman"/>
+                <w:noProof/>
                 <w:webHidden/>
               </w:rPr>
               <w:tab/>
@@ -2262,6 +2872,7 @@
             <w:r>
               <w:rPr>
                 <w:rFonts w:ascii="Times New Roman" w:hAnsi="Times New Roman" w:cs="Times New Roman"/>
+                <w:noProof/>
                 <w:webHidden/>
               </w:rPr>
               <w:fldChar w:fldCharType="begin"/>
@@ -2269,19 +2880,22 @@
             <w:r>
               <w:rPr>
                 <w:rFonts w:ascii="Times New Roman" w:hAnsi="Times New Roman" w:cs="Times New Roman"/>
-                <w:webHidden/>
-              </w:rPr>
-              <w:instrText xml:space="preserve"> PAGEREF _Toc222832093 \h </w:instrText>
-            </w:r>
-            <w:r>
-              <w:rPr>
-                <w:rFonts w:ascii="Times New Roman" w:hAnsi="Times New Roman" w:cs="Times New Roman"/>
-                <w:webHidden/>
-              </w:rPr>
-            </w:r>
-            <w:r>
-              <w:rPr>
-                <w:rFonts w:ascii="Times New Roman" w:hAnsi="Times New Roman" w:cs="Times New Roman"/>
+                <w:noProof/>
+                <w:webHidden/>
+              </w:rPr>
+              <w:instrText xml:space="preserve"> PAGEREF _Toc222925307 \h </w:instrText>
+            </w:r>
+            <w:r>
+              <w:rPr>
+                <w:rFonts w:ascii="Times New Roman" w:hAnsi="Times New Roman" w:cs="Times New Roman"/>
+                <w:noProof/>
+                <w:webHidden/>
+              </w:rPr>
+            </w:r>
+            <w:r>
+              <w:rPr>
+                <w:rFonts w:ascii="Times New Roman" w:hAnsi="Times New Roman" w:cs="Times New Roman"/>
+                <w:noProof/>
                 <w:webHidden/>
               </w:rPr>
               <w:fldChar w:fldCharType="separate"/>
@@ -2289,6 +2903,7 @@
             <w:r>
               <w:rPr>
                 <w:rFonts w:ascii="Times New Roman" w:hAnsi="Times New Roman" w:cs="Times New Roman"/>
+                <w:noProof/>
                 <w:webHidden/>
               </w:rPr>
               <w:t>11</w:t>
@@ -2296,6 +2911,7 @@
             <w:r>
               <w:rPr>
                 <w:rFonts w:ascii="Times New Roman" w:hAnsi="Times New Roman" w:cs="Times New Roman"/>
+                <w:noProof/>
                 <w:webHidden/>
               </w:rPr>
               <w:fldChar w:fldCharType="end"/>
@@ -2304,29 +2920,32 @@
         </w:p>
         <w:p>
           <w:pPr>
-            <w:pStyle w:val="TOC1"/>
+            <w:pStyle w:val="Obsah1"/>
             <w:tabs>
               <w:tab w:val="left" w:pos="720"/>
               <w:tab w:val="right" w:leader="dot" w:pos="8493"/>
             </w:tabs>
             <w:rPr>
               <w:rFonts w:ascii="Times New Roman" w:eastAsiaTheme="minorEastAsia" w:hAnsi="Times New Roman" w:cs="Times New Roman"/>
+              <w:noProof/>
               <w:sz w:val="24"/>
               <w:szCs w:val="24"/>
               <w:lang w:eastAsia="sk-SK"/>
             </w:rPr>
           </w:pPr>
-          <w:hyperlink w:anchor="_Toc222832094" w:history="1">
-            <w:r>
-              <w:rPr>
-                <w:rStyle w:val="Hyperlink"/>
-                <w:rFonts w:ascii="Times New Roman" w:hAnsi="Times New Roman" w:cs="Times New Roman"/>
+          <w:hyperlink w:anchor="_Toc222925308" w:history="1">
+            <w:r>
+              <w:rPr>
+                <w:rStyle w:val="Hypertextovprepojenie"/>
+                <w:rFonts w:ascii="Times New Roman" w:hAnsi="Times New Roman" w:cs="Times New Roman"/>
+                <w:noProof/>
               </w:rPr>
               <w:t>2.2</w:t>
             </w:r>
             <w:r>
               <w:rPr>
                 <w:rFonts w:ascii="Times New Roman" w:eastAsiaTheme="minorEastAsia" w:hAnsi="Times New Roman" w:cs="Times New Roman"/>
+                <w:noProof/>
                 <w:sz w:val="24"/>
                 <w:szCs w:val="24"/>
                 <w:lang w:eastAsia="sk-SK"/>
@@ -2335,14 +2954,16 @@
             </w:r>
             <w:r>
               <w:rPr>
-                <w:rStyle w:val="Hyperlink"/>
-                <w:rFonts w:ascii="Times New Roman" w:hAnsi="Times New Roman" w:cs="Times New Roman"/>
+                <w:rStyle w:val="Hypertextovprepojenie"/>
+                <w:rFonts w:ascii="Times New Roman" w:hAnsi="Times New Roman" w:cs="Times New Roman"/>
+                <w:noProof/>
               </w:rPr>
               <w:t>ANTÉNA</w:t>
             </w:r>
             <w:r>
               <w:rPr>
                 <w:rFonts w:ascii="Times New Roman" w:hAnsi="Times New Roman" w:cs="Times New Roman"/>
+                <w:noProof/>
                 <w:webHidden/>
               </w:rPr>
               <w:tab/>
@@ -2350,6 +2971,7 @@
             <w:r>
               <w:rPr>
                 <w:rFonts w:ascii="Times New Roman" w:hAnsi="Times New Roman" w:cs="Times New Roman"/>
+                <w:noProof/>
                 <w:webHidden/>
               </w:rPr>
               <w:fldChar w:fldCharType="begin"/>
@@ -2357,19 +2979,22 @@
             <w:r>
               <w:rPr>
                 <w:rFonts w:ascii="Times New Roman" w:hAnsi="Times New Roman" w:cs="Times New Roman"/>
-                <w:webHidden/>
-              </w:rPr>
-              <w:instrText xml:space="preserve"> PAGEREF _Toc222832094 \h </w:instrText>
-            </w:r>
-            <w:r>
-              <w:rPr>
-                <w:rFonts w:ascii="Times New Roman" w:hAnsi="Times New Roman" w:cs="Times New Roman"/>
-                <w:webHidden/>
-              </w:rPr>
-            </w:r>
-            <w:r>
-              <w:rPr>
-                <w:rFonts w:ascii="Times New Roman" w:hAnsi="Times New Roman" w:cs="Times New Roman"/>
+                <w:noProof/>
+                <w:webHidden/>
+              </w:rPr>
+              <w:instrText xml:space="preserve"> PAGEREF _Toc222925308 \h </w:instrText>
+            </w:r>
+            <w:r>
+              <w:rPr>
+                <w:rFonts w:ascii="Times New Roman" w:hAnsi="Times New Roman" w:cs="Times New Roman"/>
+                <w:noProof/>
+                <w:webHidden/>
+              </w:rPr>
+            </w:r>
+            <w:r>
+              <w:rPr>
+                <w:rFonts w:ascii="Times New Roman" w:hAnsi="Times New Roman" w:cs="Times New Roman"/>
+                <w:noProof/>
                 <w:webHidden/>
               </w:rPr>
               <w:fldChar w:fldCharType="separate"/>
@@ -2377,6 +3002,7 @@
             <w:r>
               <w:rPr>
                 <w:rFonts w:ascii="Times New Roman" w:hAnsi="Times New Roman" w:cs="Times New Roman"/>
+                <w:noProof/>
                 <w:webHidden/>
               </w:rPr>
               <w:t>11</w:t>
@@ -2384,6 +3010,7 @@
             <w:r>
               <w:rPr>
                 <w:rFonts w:ascii="Times New Roman" w:hAnsi="Times New Roman" w:cs="Times New Roman"/>
+                <w:noProof/>
                 <w:webHidden/>
               </w:rPr>
               <w:fldChar w:fldCharType="end"/>
@@ -2392,29 +3019,32 @@
         </w:p>
         <w:p>
           <w:pPr>
-            <w:pStyle w:val="TOC1"/>
+            <w:pStyle w:val="Obsah1"/>
             <w:tabs>
               <w:tab w:val="left" w:pos="720"/>
               <w:tab w:val="right" w:leader="dot" w:pos="8493"/>
             </w:tabs>
             <w:rPr>
               <w:rFonts w:ascii="Times New Roman" w:eastAsiaTheme="minorEastAsia" w:hAnsi="Times New Roman" w:cs="Times New Roman"/>
+              <w:noProof/>
               <w:sz w:val="24"/>
               <w:szCs w:val="24"/>
               <w:lang w:eastAsia="sk-SK"/>
             </w:rPr>
           </w:pPr>
-          <w:hyperlink w:anchor="_Toc222832095" w:history="1">
-            <w:r>
-              <w:rPr>
-                <w:rStyle w:val="Hyperlink"/>
-                <w:rFonts w:ascii="Times New Roman" w:hAnsi="Times New Roman" w:cs="Times New Roman"/>
+          <w:hyperlink w:anchor="_Toc222925309" w:history="1">
+            <w:r>
+              <w:rPr>
+                <w:rStyle w:val="Hypertextovprepojenie"/>
+                <w:rFonts w:ascii="Times New Roman" w:hAnsi="Times New Roman" w:cs="Times New Roman"/>
+                <w:noProof/>
               </w:rPr>
               <w:t>2.3</w:t>
             </w:r>
             <w:r>
               <w:rPr>
                 <w:rFonts w:ascii="Times New Roman" w:eastAsiaTheme="minorEastAsia" w:hAnsi="Times New Roman" w:cs="Times New Roman"/>
+                <w:noProof/>
                 <w:sz w:val="24"/>
                 <w:szCs w:val="24"/>
                 <w:lang w:eastAsia="sk-SK"/>
@@ -2423,14 +3053,16 @@
             </w:r>
             <w:r>
               <w:rPr>
-                <w:rStyle w:val="Hyperlink"/>
-                <w:rFonts w:ascii="Times New Roman" w:hAnsi="Times New Roman" w:cs="Times New Roman"/>
+                <w:rStyle w:val="Hypertextovprepojenie"/>
+                <w:rFonts w:ascii="Times New Roman" w:hAnsi="Times New Roman" w:cs="Times New Roman"/>
+                <w:noProof/>
               </w:rPr>
               <w:t>PRIJÍMAČ</w:t>
             </w:r>
             <w:r>
               <w:rPr>
                 <w:rFonts w:ascii="Times New Roman" w:hAnsi="Times New Roman" w:cs="Times New Roman"/>
+                <w:noProof/>
                 <w:webHidden/>
               </w:rPr>
               <w:tab/>
@@ -2438,6 +3070,7 @@
             <w:r>
               <w:rPr>
                 <w:rFonts w:ascii="Times New Roman" w:hAnsi="Times New Roman" w:cs="Times New Roman"/>
+                <w:noProof/>
                 <w:webHidden/>
               </w:rPr>
               <w:fldChar w:fldCharType="begin"/>
@@ -2445,19 +3078,22 @@
             <w:r>
               <w:rPr>
                 <w:rFonts w:ascii="Times New Roman" w:hAnsi="Times New Roman" w:cs="Times New Roman"/>
-                <w:webHidden/>
-              </w:rPr>
-              <w:instrText xml:space="preserve"> PAGEREF _Toc222832095 \h </w:instrText>
-            </w:r>
-            <w:r>
-              <w:rPr>
-                <w:rFonts w:ascii="Times New Roman" w:hAnsi="Times New Roman" w:cs="Times New Roman"/>
-                <w:webHidden/>
-              </w:rPr>
-            </w:r>
-            <w:r>
-              <w:rPr>
-                <w:rFonts w:ascii="Times New Roman" w:hAnsi="Times New Roman" w:cs="Times New Roman"/>
+                <w:noProof/>
+                <w:webHidden/>
+              </w:rPr>
+              <w:instrText xml:space="preserve"> PAGEREF _Toc222925309 \h </w:instrText>
+            </w:r>
+            <w:r>
+              <w:rPr>
+                <w:rFonts w:ascii="Times New Roman" w:hAnsi="Times New Roman" w:cs="Times New Roman"/>
+                <w:noProof/>
+                <w:webHidden/>
+              </w:rPr>
+            </w:r>
+            <w:r>
+              <w:rPr>
+                <w:rFonts w:ascii="Times New Roman" w:hAnsi="Times New Roman" w:cs="Times New Roman"/>
+                <w:noProof/>
                 <w:webHidden/>
               </w:rPr>
               <w:fldChar w:fldCharType="separate"/>
@@ -2465,6 +3101,7 @@
             <w:r>
               <w:rPr>
                 <w:rFonts w:ascii="Times New Roman" w:hAnsi="Times New Roman" w:cs="Times New Roman"/>
+                <w:noProof/>
                 <w:webHidden/>
               </w:rPr>
               <w:t>13</w:t>
@@ -2472,6 +3109,7 @@
             <w:r>
               <w:rPr>
                 <w:rFonts w:ascii="Times New Roman" w:hAnsi="Times New Roman" w:cs="Times New Roman"/>
+                <w:noProof/>
                 <w:webHidden/>
               </w:rPr>
               <w:fldChar w:fldCharType="end"/>
@@ -2480,29 +3118,32 @@
         </w:p>
         <w:p>
           <w:pPr>
-            <w:pStyle w:val="TOC1"/>
+            <w:pStyle w:val="Obsah1"/>
             <w:tabs>
               <w:tab w:val="left" w:pos="720"/>
               <w:tab w:val="right" w:leader="dot" w:pos="8493"/>
             </w:tabs>
             <w:rPr>
               <w:rFonts w:ascii="Times New Roman" w:eastAsiaTheme="minorEastAsia" w:hAnsi="Times New Roman" w:cs="Times New Roman"/>
+              <w:noProof/>
               <w:sz w:val="24"/>
               <w:szCs w:val="24"/>
               <w:lang w:eastAsia="sk-SK"/>
             </w:rPr>
           </w:pPr>
-          <w:hyperlink w:anchor="_Toc222832096" w:history="1">
-            <w:r>
-              <w:rPr>
-                <w:rStyle w:val="Hyperlink"/>
+          <w:hyperlink w:anchor="_Toc222925310" w:history="1">
+            <w:r>
+              <w:rPr>
+                <w:rStyle w:val="Hypertextovprepojenie"/>
                 <w:rFonts w:ascii="Times New Roman" w:eastAsia="Times New Roman" w:hAnsi="Times New Roman" w:cs="Times New Roman"/>
+                <w:noProof/>
               </w:rPr>
               <w:t>2.4</w:t>
             </w:r>
             <w:r>
               <w:rPr>
                 <w:rFonts w:ascii="Times New Roman" w:eastAsiaTheme="minorEastAsia" w:hAnsi="Times New Roman" w:cs="Times New Roman"/>
+                <w:noProof/>
                 <w:sz w:val="24"/>
                 <w:szCs w:val="24"/>
                 <w:lang w:eastAsia="sk-SK"/>
@@ -2511,14 +3152,16 @@
             </w:r>
             <w:r>
               <w:rPr>
-                <w:rStyle w:val="Hyperlink"/>
+                <w:rStyle w:val="Hypertextovprepojenie"/>
                 <w:rFonts w:ascii="Times New Roman" w:eastAsia="Times New Roman" w:hAnsi="Times New Roman" w:cs="Times New Roman"/>
+                <w:noProof/>
               </w:rPr>
               <w:t>INDIKÁTOR</w:t>
             </w:r>
             <w:r>
               <w:rPr>
                 <w:rFonts w:ascii="Times New Roman" w:hAnsi="Times New Roman" w:cs="Times New Roman"/>
+                <w:noProof/>
                 <w:webHidden/>
               </w:rPr>
               <w:tab/>
@@ -2526,6 +3169,7 @@
             <w:r>
               <w:rPr>
                 <w:rFonts w:ascii="Times New Roman" w:hAnsi="Times New Roman" w:cs="Times New Roman"/>
+                <w:noProof/>
                 <w:webHidden/>
               </w:rPr>
               <w:fldChar w:fldCharType="begin"/>
@@ -2533,19 +3177,22 @@
             <w:r>
               <w:rPr>
                 <w:rFonts w:ascii="Times New Roman" w:hAnsi="Times New Roman" w:cs="Times New Roman"/>
-                <w:webHidden/>
-              </w:rPr>
-              <w:instrText xml:space="preserve"> PAGEREF _Toc222832096 \h </w:instrText>
-            </w:r>
-            <w:r>
-              <w:rPr>
-                <w:rFonts w:ascii="Times New Roman" w:hAnsi="Times New Roman" w:cs="Times New Roman"/>
-                <w:webHidden/>
-              </w:rPr>
-            </w:r>
-            <w:r>
-              <w:rPr>
-                <w:rFonts w:ascii="Times New Roman" w:hAnsi="Times New Roman" w:cs="Times New Roman"/>
+                <w:noProof/>
+                <w:webHidden/>
+              </w:rPr>
+              <w:instrText xml:space="preserve"> PAGEREF _Toc222925310 \h </w:instrText>
+            </w:r>
+            <w:r>
+              <w:rPr>
+                <w:rFonts w:ascii="Times New Roman" w:hAnsi="Times New Roman" w:cs="Times New Roman"/>
+                <w:noProof/>
+                <w:webHidden/>
+              </w:rPr>
+            </w:r>
+            <w:r>
+              <w:rPr>
+                <w:rFonts w:ascii="Times New Roman" w:hAnsi="Times New Roman" w:cs="Times New Roman"/>
+                <w:noProof/>
                 <w:webHidden/>
               </w:rPr>
               <w:fldChar w:fldCharType="separate"/>
@@ -2553,6 +3200,7 @@
             <w:r>
               <w:rPr>
                 <w:rFonts w:ascii="Times New Roman" w:hAnsi="Times New Roman" w:cs="Times New Roman"/>
+                <w:noProof/>
                 <w:webHidden/>
               </w:rPr>
               <w:t>14</w:t>
@@ -2560,6 +3208,7 @@
             <w:r>
               <w:rPr>
                 <w:rFonts w:ascii="Times New Roman" w:hAnsi="Times New Roman" w:cs="Times New Roman"/>
+                <w:noProof/>
                 <w:webHidden/>
               </w:rPr>
               <w:fldChar w:fldCharType="end"/>
@@ -2568,29 +3217,32 @@
         </w:p>
         <w:p>
           <w:pPr>
-            <w:pStyle w:val="TOC1"/>
+            <w:pStyle w:val="Obsah1"/>
             <w:tabs>
               <w:tab w:val="left" w:pos="480"/>
               <w:tab w:val="right" w:leader="dot" w:pos="8493"/>
             </w:tabs>
             <w:rPr>
               <w:rFonts w:ascii="Times New Roman" w:eastAsiaTheme="minorEastAsia" w:hAnsi="Times New Roman" w:cs="Times New Roman"/>
+              <w:noProof/>
               <w:sz w:val="24"/>
               <w:szCs w:val="24"/>
               <w:lang w:eastAsia="sk-SK"/>
             </w:rPr>
           </w:pPr>
-          <w:hyperlink w:anchor="_Toc222832097" w:history="1">
-            <w:r>
-              <w:rPr>
-                <w:rStyle w:val="Hyperlink"/>
-                <w:rFonts w:ascii="Times New Roman" w:hAnsi="Times New Roman" w:cs="Times New Roman"/>
+          <w:hyperlink w:anchor="_Toc222925311" w:history="1">
+            <w:r>
+              <w:rPr>
+                <w:rStyle w:val="Hypertextovprepojenie"/>
+                <w:rFonts w:ascii="Times New Roman" w:hAnsi="Times New Roman" w:cs="Times New Roman"/>
+                <w:noProof/>
               </w:rPr>
               <w:t>3</w:t>
             </w:r>
             <w:r>
               <w:rPr>
                 <w:rFonts w:ascii="Times New Roman" w:eastAsiaTheme="minorEastAsia" w:hAnsi="Times New Roman" w:cs="Times New Roman"/>
+                <w:noProof/>
                 <w:sz w:val="24"/>
                 <w:szCs w:val="24"/>
                 <w:lang w:eastAsia="sk-SK"/>
@@ -2599,14 +3251,16 @@
             </w:r>
             <w:r>
               <w:rPr>
-                <w:rStyle w:val="Hyperlink"/>
-                <w:rFonts w:ascii="Times New Roman" w:hAnsi="Times New Roman" w:cs="Times New Roman"/>
+                <w:rStyle w:val="Hypertextovprepojenie"/>
+                <w:rFonts w:ascii="Times New Roman" w:hAnsi="Times New Roman" w:cs="Times New Roman"/>
+                <w:noProof/>
               </w:rPr>
               <w:t>HISTÓRIA RADAROVÝCH SYSTÉMOV</w:t>
             </w:r>
             <w:r>
               <w:rPr>
                 <w:rFonts w:ascii="Times New Roman" w:hAnsi="Times New Roman" w:cs="Times New Roman"/>
+                <w:noProof/>
                 <w:webHidden/>
               </w:rPr>
               <w:tab/>
@@ -2614,6 +3268,7 @@
             <w:r>
               <w:rPr>
                 <w:rFonts w:ascii="Times New Roman" w:hAnsi="Times New Roman" w:cs="Times New Roman"/>
+                <w:noProof/>
                 <w:webHidden/>
               </w:rPr>
               <w:fldChar w:fldCharType="begin"/>
@@ -2621,19 +3276,22 @@
             <w:r>
               <w:rPr>
                 <w:rFonts w:ascii="Times New Roman" w:hAnsi="Times New Roman" w:cs="Times New Roman"/>
-                <w:webHidden/>
-              </w:rPr>
-              <w:instrText xml:space="preserve"> PAGEREF _Toc222832097 \h </w:instrText>
-            </w:r>
-            <w:r>
-              <w:rPr>
-                <w:rFonts w:ascii="Times New Roman" w:hAnsi="Times New Roman" w:cs="Times New Roman"/>
-                <w:webHidden/>
-              </w:rPr>
-            </w:r>
-            <w:r>
-              <w:rPr>
-                <w:rFonts w:ascii="Times New Roman" w:hAnsi="Times New Roman" w:cs="Times New Roman"/>
+                <w:noProof/>
+                <w:webHidden/>
+              </w:rPr>
+              <w:instrText xml:space="preserve"> PAGEREF _Toc222925311 \h </w:instrText>
+            </w:r>
+            <w:r>
+              <w:rPr>
+                <w:rFonts w:ascii="Times New Roman" w:hAnsi="Times New Roman" w:cs="Times New Roman"/>
+                <w:noProof/>
+                <w:webHidden/>
+              </w:rPr>
+            </w:r>
+            <w:r>
+              <w:rPr>
+                <w:rFonts w:ascii="Times New Roman" w:hAnsi="Times New Roman" w:cs="Times New Roman"/>
+                <w:noProof/>
                 <w:webHidden/>
               </w:rPr>
               <w:fldChar w:fldCharType="separate"/>
@@ -2641,6 +3299,7 @@
             <w:r>
               <w:rPr>
                 <w:rFonts w:ascii="Times New Roman" w:hAnsi="Times New Roman" w:cs="Times New Roman"/>
+                <w:noProof/>
                 <w:webHidden/>
               </w:rPr>
               <w:t>16</w:t>
@@ -2648,6 +3307,7 @@
             <w:r>
               <w:rPr>
                 <w:rFonts w:ascii="Times New Roman" w:hAnsi="Times New Roman" w:cs="Times New Roman"/>
+                <w:noProof/>
                 <w:webHidden/>
               </w:rPr>
               <w:fldChar w:fldCharType="end"/>
@@ -2656,29 +3316,32 @@
         </w:p>
         <w:p>
           <w:pPr>
-            <w:pStyle w:val="TOC1"/>
+            <w:pStyle w:val="Obsah1"/>
             <w:tabs>
               <w:tab w:val="left" w:pos="720"/>
               <w:tab w:val="right" w:leader="dot" w:pos="8493"/>
             </w:tabs>
             <w:rPr>
               <w:rFonts w:ascii="Times New Roman" w:eastAsiaTheme="minorEastAsia" w:hAnsi="Times New Roman" w:cs="Times New Roman"/>
+              <w:noProof/>
               <w:sz w:val="24"/>
               <w:szCs w:val="24"/>
               <w:lang w:eastAsia="sk-SK"/>
             </w:rPr>
           </w:pPr>
-          <w:hyperlink w:anchor="_Toc222832098" w:history="1">
-            <w:r>
-              <w:rPr>
-                <w:rStyle w:val="Hyperlink"/>
-                <w:rFonts w:ascii="Times New Roman" w:hAnsi="Times New Roman" w:cs="Times New Roman"/>
+          <w:hyperlink w:anchor="_Toc222925312" w:history="1">
+            <w:r>
+              <w:rPr>
+                <w:rStyle w:val="Hypertextovprepojenie"/>
+                <w:rFonts w:ascii="Times New Roman" w:hAnsi="Times New Roman" w:cs="Times New Roman"/>
+                <w:noProof/>
               </w:rPr>
               <w:t>3.1</w:t>
             </w:r>
             <w:r>
               <w:rPr>
                 <w:rFonts w:ascii="Times New Roman" w:eastAsiaTheme="minorEastAsia" w:hAnsi="Times New Roman" w:cs="Times New Roman"/>
+                <w:noProof/>
                 <w:sz w:val="24"/>
                 <w:szCs w:val="24"/>
                 <w:lang w:eastAsia="sk-SK"/>
@@ -2687,14 +3350,16 @@
             </w:r>
             <w:r>
               <w:rPr>
-                <w:rStyle w:val="Hyperlink"/>
-                <w:rFonts w:ascii="Times New Roman" w:hAnsi="Times New Roman" w:cs="Times New Roman"/>
+                <w:rStyle w:val="Hypertextovprepojenie"/>
+                <w:rFonts w:ascii="Times New Roman" w:hAnsi="Times New Roman" w:cs="Times New Roman"/>
+                <w:noProof/>
               </w:rPr>
               <w:t>TEORETICKÉ ZÁKLADY A RANÉ EXPERIMENTY</w:t>
             </w:r>
             <w:r>
               <w:rPr>
                 <w:rFonts w:ascii="Times New Roman" w:hAnsi="Times New Roman" w:cs="Times New Roman"/>
+                <w:noProof/>
                 <w:webHidden/>
               </w:rPr>
               <w:tab/>
@@ -2702,6 +3367,7 @@
             <w:r>
               <w:rPr>
                 <w:rFonts w:ascii="Times New Roman" w:hAnsi="Times New Roman" w:cs="Times New Roman"/>
+                <w:noProof/>
                 <w:webHidden/>
               </w:rPr>
               <w:fldChar w:fldCharType="begin"/>
@@ -2709,19 +3375,22 @@
             <w:r>
               <w:rPr>
                 <w:rFonts w:ascii="Times New Roman" w:hAnsi="Times New Roman" w:cs="Times New Roman"/>
-                <w:webHidden/>
-              </w:rPr>
-              <w:instrText xml:space="preserve"> PAGEREF _Toc222832098 \h </w:instrText>
-            </w:r>
-            <w:r>
-              <w:rPr>
-                <w:rFonts w:ascii="Times New Roman" w:hAnsi="Times New Roman" w:cs="Times New Roman"/>
-                <w:webHidden/>
-              </w:rPr>
-            </w:r>
-            <w:r>
-              <w:rPr>
-                <w:rFonts w:ascii="Times New Roman" w:hAnsi="Times New Roman" w:cs="Times New Roman"/>
+                <w:noProof/>
+                <w:webHidden/>
+              </w:rPr>
+              <w:instrText xml:space="preserve"> PAGEREF _Toc222925312 \h </w:instrText>
+            </w:r>
+            <w:r>
+              <w:rPr>
+                <w:rFonts w:ascii="Times New Roman" w:hAnsi="Times New Roman" w:cs="Times New Roman"/>
+                <w:noProof/>
+                <w:webHidden/>
+              </w:rPr>
+            </w:r>
+            <w:r>
+              <w:rPr>
+                <w:rFonts w:ascii="Times New Roman" w:hAnsi="Times New Roman" w:cs="Times New Roman"/>
+                <w:noProof/>
                 <w:webHidden/>
               </w:rPr>
               <w:fldChar w:fldCharType="separate"/>
@@ -2729,6 +3398,7 @@
             <w:r>
               <w:rPr>
                 <w:rFonts w:ascii="Times New Roman" w:hAnsi="Times New Roman" w:cs="Times New Roman"/>
+                <w:noProof/>
                 <w:webHidden/>
               </w:rPr>
               <w:t>16</w:t>
@@ -2736,6 +3406,7 @@
             <w:r>
               <w:rPr>
                 <w:rFonts w:ascii="Times New Roman" w:hAnsi="Times New Roman" w:cs="Times New Roman"/>
+                <w:noProof/>
                 <w:webHidden/>
               </w:rPr>
               <w:fldChar w:fldCharType="end"/>
@@ -2744,29 +3415,32 @@
         </w:p>
         <w:p>
           <w:pPr>
-            <w:pStyle w:val="TOC1"/>
+            <w:pStyle w:val="Obsah1"/>
             <w:tabs>
               <w:tab w:val="left" w:pos="720"/>
               <w:tab w:val="right" w:leader="dot" w:pos="8493"/>
             </w:tabs>
             <w:rPr>
               <w:rFonts w:ascii="Times New Roman" w:eastAsiaTheme="minorEastAsia" w:hAnsi="Times New Roman" w:cs="Times New Roman"/>
+              <w:noProof/>
               <w:sz w:val="24"/>
               <w:szCs w:val="24"/>
               <w:lang w:eastAsia="sk-SK"/>
             </w:rPr>
           </w:pPr>
-          <w:hyperlink w:anchor="_Toc222832099" w:history="1">
-            <w:r>
-              <w:rPr>
-                <w:rStyle w:val="Hyperlink"/>
-                <w:rFonts w:ascii="Times New Roman" w:hAnsi="Times New Roman" w:cs="Times New Roman"/>
+          <w:hyperlink w:anchor="_Toc222925313" w:history="1">
+            <w:r>
+              <w:rPr>
+                <w:rStyle w:val="Hypertextovprepojenie"/>
+                <w:rFonts w:ascii="Times New Roman" w:hAnsi="Times New Roman" w:cs="Times New Roman"/>
+                <w:noProof/>
               </w:rPr>
               <w:t>3.2</w:t>
             </w:r>
             <w:r>
               <w:rPr>
                 <w:rFonts w:ascii="Times New Roman" w:eastAsiaTheme="minorEastAsia" w:hAnsi="Times New Roman" w:cs="Times New Roman"/>
+                <w:noProof/>
                 <w:sz w:val="24"/>
                 <w:szCs w:val="24"/>
                 <w:lang w:eastAsia="sk-SK"/>
@@ -2775,14 +3449,16 @@
             </w:r>
             <w:r>
               <w:rPr>
-                <w:rStyle w:val="Hyperlink"/>
-                <w:rFonts w:ascii="Times New Roman" w:hAnsi="Times New Roman" w:cs="Times New Roman"/>
+                <w:rStyle w:val="Hypertextovprepojenie"/>
+                <w:rFonts w:ascii="Times New Roman" w:hAnsi="Times New Roman" w:cs="Times New Roman"/>
+                <w:noProof/>
               </w:rPr>
               <w:t>MEDZIVOJNOVÉ OBDOBIE A PRELOM V 30. ROKOCH</w:t>
             </w:r>
             <w:r>
               <w:rPr>
                 <w:rFonts w:ascii="Times New Roman" w:hAnsi="Times New Roman" w:cs="Times New Roman"/>
+                <w:noProof/>
                 <w:webHidden/>
               </w:rPr>
               <w:tab/>
@@ -2790,6 +3466,7 @@
             <w:r>
               <w:rPr>
                 <w:rFonts w:ascii="Times New Roman" w:hAnsi="Times New Roman" w:cs="Times New Roman"/>
+                <w:noProof/>
                 <w:webHidden/>
               </w:rPr>
               <w:fldChar w:fldCharType="begin"/>
@@ -2797,19 +3474,22 @@
             <w:r>
               <w:rPr>
                 <w:rFonts w:ascii="Times New Roman" w:hAnsi="Times New Roman" w:cs="Times New Roman"/>
-                <w:webHidden/>
-              </w:rPr>
-              <w:instrText xml:space="preserve"> PAGEREF _Toc222832099 \h </w:instrText>
-            </w:r>
-            <w:r>
-              <w:rPr>
-                <w:rFonts w:ascii="Times New Roman" w:hAnsi="Times New Roman" w:cs="Times New Roman"/>
-                <w:webHidden/>
-              </w:rPr>
-            </w:r>
-            <w:r>
-              <w:rPr>
-                <w:rFonts w:ascii="Times New Roman" w:hAnsi="Times New Roman" w:cs="Times New Roman"/>
+                <w:noProof/>
+                <w:webHidden/>
+              </w:rPr>
+              <w:instrText xml:space="preserve"> PAGEREF _Toc222925313 \h </w:instrText>
+            </w:r>
+            <w:r>
+              <w:rPr>
+                <w:rFonts w:ascii="Times New Roman" w:hAnsi="Times New Roman" w:cs="Times New Roman"/>
+                <w:noProof/>
+                <w:webHidden/>
+              </w:rPr>
+            </w:r>
+            <w:r>
+              <w:rPr>
+                <w:rFonts w:ascii="Times New Roman" w:hAnsi="Times New Roman" w:cs="Times New Roman"/>
+                <w:noProof/>
                 <w:webHidden/>
               </w:rPr>
               <w:fldChar w:fldCharType="separate"/>
@@ -2817,6 +3497,7 @@
             <w:r>
               <w:rPr>
                 <w:rFonts w:ascii="Times New Roman" w:hAnsi="Times New Roman" w:cs="Times New Roman"/>
+                <w:noProof/>
                 <w:webHidden/>
               </w:rPr>
               <w:t>16</w:t>
@@ -2824,6 +3505,7 @@
             <w:r>
               <w:rPr>
                 <w:rFonts w:ascii="Times New Roman" w:hAnsi="Times New Roman" w:cs="Times New Roman"/>
+                <w:noProof/>
                 <w:webHidden/>
               </w:rPr>
               <w:fldChar w:fldCharType="end"/>
@@ -2832,29 +3514,32 @@
         </w:p>
         <w:p>
           <w:pPr>
-            <w:pStyle w:val="TOC1"/>
+            <w:pStyle w:val="Obsah1"/>
             <w:tabs>
               <w:tab w:val="left" w:pos="720"/>
               <w:tab w:val="right" w:leader="dot" w:pos="8493"/>
             </w:tabs>
             <w:rPr>
               <w:rFonts w:ascii="Times New Roman" w:eastAsiaTheme="minorEastAsia" w:hAnsi="Times New Roman" w:cs="Times New Roman"/>
+              <w:noProof/>
               <w:sz w:val="24"/>
               <w:szCs w:val="24"/>
               <w:lang w:eastAsia="sk-SK"/>
             </w:rPr>
           </w:pPr>
-          <w:hyperlink w:anchor="_Toc222832100" w:history="1">
-            <w:r>
-              <w:rPr>
-                <w:rStyle w:val="Hyperlink"/>
-                <w:rFonts w:ascii="Times New Roman" w:hAnsi="Times New Roman" w:cs="Times New Roman"/>
+          <w:hyperlink w:anchor="_Toc222925314" w:history="1">
+            <w:r>
+              <w:rPr>
+                <w:rStyle w:val="Hypertextovprepojenie"/>
+                <w:rFonts w:ascii="Times New Roman" w:hAnsi="Times New Roman" w:cs="Times New Roman"/>
+                <w:noProof/>
               </w:rPr>
               <w:t>3.3</w:t>
             </w:r>
             <w:r>
               <w:rPr>
                 <w:rFonts w:ascii="Times New Roman" w:eastAsiaTheme="minorEastAsia" w:hAnsi="Times New Roman" w:cs="Times New Roman"/>
+                <w:noProof/>
                 <w:sz w:val="24"/>
                 <w:szCs w:val="24"/>
                 <w:lang w:eastAsia="sk-SK"/>
@@ -2863,14 +3548,16 @@
             </w:r>
             <w:r>
               <w:rPr>
-                <w:rStyle w:val="Hyperlink"/>
-                <w:rFonts w:ascii="Times New Roman" w:hAnsi="Times New Roman" w:cs="Times New Roman"/>
+                <w:rStyle w:val="Hypertextovprepojenie"/>
+                <w:rFonts w:ascii="Times New Roman" w:hAnsi="Times New Roman" w:cs="Times New Roman"/>
+                <w:noProof/>
               </w:rPr>
               <w:t>POVOJNOVÝ VÝVOJ A CIVILNÉ VYUŽITIE</w:t>
             </w:r>
             <w:r>
               <w:rPr>
                 <w:rFonts w:ascii="Times New Roman" w:hAnsi="Times New Roman" w:cs="Times New Roman"/>
+                <w:noProof/>
                 <w:webHidden/>
               </w:rPr>
               <w:tab/>
@@ -2878,6 +3565,7 @@
             <w:r>
               <w:rPr>
                 <w:rFonts w:ascii="Times New Roman" w:hAnsi="Times New Roman" w:cs="Times New Roman"/>
+                <w:noProof/>
                 <w:webHidden/>
               </w:rPr>
               <w:fldChar w:fldCharType="begin"/>
@@ -2885,19 +3573,22 @@
             <w:r>
               <w:rPr>
                 <w:rFonts w:ascii="Times New Roman" w:hAnsi="Times New Roman" w:cs="Times New Roman"/>
-                <w:webHidden/>
-              </w:rPr>
-              <w:instrText xml:space="preserve"> PAGEREF _Toc222832100 \h </w:instrText>
-            </w:r>
-            <w:r>
-              <w:rPr>
-                <w:rFonts w:ascii="Times New Roman" w:hAnsi="Times New Roman" w:cs="Times New Roman"/>
-                <w:webHidden/>
-              </w:rPr>
-            </w:r>
-            <w:r>
-              <w:rPr>
-                <w:rFonts w:ascii="Times New Roman" w:hAnsi="Times New Roman" w:cs="Times New Roman"/>
+                <w:noProof/>
+                <w:webHidden/>
+              </w:rPr>
+              <w:instrText xml:space="preserve"> PAGEREF _Toc222925314 \h </w:instrText>
+            </w:r>
+            <w:r>
+              <w:rPr>
+                <w:rFonts w:ascii="Times New Roman" w:hAnsi="Times New Roman" w:cs="Times New Roman"/>
+                <w:noProof/>
+                <w:webHidden/>
+              </w:rPr>
+            </w:r>
+            <w:r>
+              <w:rPr>
+                <w:rFonts w:ascii="Times New Roman" w:hAnsi="Times New Roman" w:cs="Times New Roman"/>
+                <w:noProof/>
                 <w:webHidden/>
               </w:rPr>
               <w:fldChar w:fldCharType="separate"/>
@@ -2905,6 +3596,7 @@
             <w:r>
               <w:rPr>
                 <w:rFonts w:ascii="Times New Roman" w:hAnsi="Times New Roman" w:cs="Times New Roman"/>
+                <w:noProof/>
                 <w:webHidden/>
               </w:rPr>
               <w:t>18</w:t>
@@ -2912,6 +3604,7 @@
             <w:r>
               <w:rPr>
                 <w:rFonts w:ascii="Times New Roman" w:hAnsi="Times New Roman" w:cs="Times New Roman"/>
+                <w:noProof/>
                 <w:webHidden/>
               </w:rPr>
               <w:fldChar w:fldCharType="end"/>
@@ -2920,29 +3613,32 @@
         </w:p>
         <w:p>
           <w:pPr>
-            <w:pStyle w:val="TOC1"/>
+            <w:pStyle w:val="Obsah1"/>
             <w:tabs>
               <w:tab w:val="left" w:pos="480"/>
               <w:tab w:val="right" w:leader="dot" w:pos="8493"/>
             </w:tabs>
             <w:rPr>
               <w:rFonts w:ascii="Times New Roman" w:eastAsiaTheme="minorEastAsia" w:hAnsi="Times New Roman" w:cs="Times New Roman"/>
+              <w:noProof/>
               <w:sz w:val="24"/>
               <w:szCs w:val="24"/>
               <w:lang w:eastAsia="sk-SK"/>
             </w:rPr>
           </w:pPr>
-          <w:hyperlink w:anchor="_Toc222832101" w:history="1">
-            <w:r>
-              <w:rPr>
-                <w:rStyle w:val="Hyperlink"/>
-                <w:rFonts w:ascii="Times New Roman" w:hAnsi="Times New Roman" w:cs="Times New Roman"/>
+          <w:hyperlink w:anchor="_Toc222925315" w:history="1">
+            <w:r>
+              <w:rPr>
+                <w:rStyle w:val="Hypertextovprepojenie"/>
+                <w:rFonts w:ascii="Times New Roman" w:hAnsi="Times New Roman" w:cs="Times New Roman"/>
+                <w:noProof/>
               </w:rPr>
               <w:t>4</w:t>
             </w:r>
             <w:r>
               <w:rPr>
                 <w:rFonts w:ascii="Times New Roman" w:eastAsiaTheme="minorEastAsia" w:hAnsi="Times New Roman" w:cs="Times New Roman"/>
+                <w:noProof/>
                 <w:sz w:val="24"/>
                 <w:szCs w:val="24"/>
                 <w:lang w:eastAsia="sk-SK"/>
@@ -2951,14 +3647,16 @@
             </w:r>
             <w:r>
               <w:rPr>
-                <w:rStyle w:val="Hyperlink"/>
-                <w:rFonts w:ascii="Times New Roman" w:hAnsi="Times New Roman" w:cs="Times New Roman"/>
+                <w:rStyle w:val="Hypertextovprepojenie"/>
+                <w:rFonts w:ascii="Times New Roman" w:hAnsi="Times New Roman" w:cs="Times New Roman"/>
+                <w:noProof/>
               </w:rPr>
               <w:t>ANALÝZA TECHNOLÓGIÍ NA TVORBU PRODUKTU</w:t>
             </w:r>
             <w:r>
               <w:rPr>
                 <w:rFonts w:ascii="Times New Roman" w:hAnsi="Times New Roman" w:cs="Times New Roman"/>
+                <w:noProof/>
                 <w:webHidden/>
               </w:rPr>
               <w:tab/>
@@ -2966,6 +3664,7 @@
             <w:r>
               <w:rPr>
                 <w:rFonts w:ascii="Times New Roman" w:hAnsi="Times New Roman" w:cs="Times New Roman"/>
+                <w:noProof/>
                 <w:webHidden/>
               </w:rPr>
               <w:fldChar w:fldCharType="begin"/>
@@ -2973,19 +3672,22 @@
             <w:r>
               <w:rPr>
                 <w:rFonts w:ascii="Times New Roman" w:hAnsi="Times New Roman" w:cs="Times New Roman"/>
-                <w:webHidden/>
-              </w:rPr>
-              <w:instrText xml:space="preserve"> PAGEREF _Toc222832101 \h </w:instrText>
-            </w:r>
-            <w:r>
-              <w:rPr>
-                <w:rFonts w:ascii="Times New Roman" w:hAnsi="Times New Roman" w:cs="Times New Roman"/>
-                <w:webHidden/>
-              </w:rPr>
-            </w:r>
-            <w:r>
-              <w:rPr>
-                <w:rFonts w:ascii="Times New Roman" w:hAnsi="Times New Roman" w:cs="Times New Roman"/>
+                <w:noProof/>
+                <w:webHidden/>
+              </w:rPr>
+              <w:instrText xml:space="preserve"> PAGEREF _Toc222925315 \h </w:instrText>
+            </w:r>
+            <w:r>
+              <w:rPr>
+                <w:rFonts w:ascii="Times New Roman" w:hAnsi="Times New Roman" w:cs="Times New Roman"/>
+                <w:noProof/>
+                <w:webHidden/>
+              </w:rPr>
+            </w:r>
+            <w:r>
+              <w:rPr>
+                <w:rFonts w:ascii="Times New Roman" w:hAnsi="Times New Roman" w:cs="Times New Roman"/>
+                <w:noProof/>
                 <w:webHidden/>
               </w:rPr>
               <w:fldChar w:fldCharType="separate"/>
@@ -2993,6 +3695,7 @@
             <w:r>
               <w:rPr>
                 <w:rFonts w:ascii="Times New Roman" w:hAnsi="Times New Roman" w:cs="Times New Roman"/>
+                <w:noProof/>
                 <w:webHidden/>
               </w:rPr>
               <w:t>20</w:t>
@@ -3000,6 +3703,7 @@
             <w:r>
               <w:rPr>
                 <w:rFonts w:ascii="Times New Roman" w:hAnsi="Times New Roman" w:cs="Times New Roman"/>
+                <w:noProof/>
                 <w:webHidden/>
               </w:rPr>
               <w:fldChar w:fldCharType="end"/>
@@ -3008,29 +3712,32 @@
         </w:p>
         <w:p>
           <w:pPr>
-            <w:pStyle w:val="TOC1"/>
+            <w:pStyle w:val="Obsah1"/>
             <w:tabs>
               <w:tab w:val="left" w:pos="720"/>
               <w:tab w:val="right" w:leader="dot" w:pos="8493"/>
             </w:tabs>
             <w:rPr>
               <w:rFonts w:ascii="Times New Roman" w:eastAsiaTheme="minorEastAsia" w:hAnsi="Times New Roman" w:cs="Times New Roman"/>
+              <w:noProof/>
               <w:sz w:val="24"/>
               <w:szCs w:val="24"/>
               <w:lang w:eastAsia="sk-SK"/>
             </w:rPr>
           </w:pPr>
-          <w:hyperlink w:anchor="_Toc222832102" w:history="1">
-            <w:r>
-              <w:rPr>
-                <w:rStyle w:val="Hyperlink"/>
-                <w:rFonts w:ascii="Times New Roman" w:hAnsi="Times New Roman" w:cs="Times New Roman"/>
+          <w:hyperlink w:anchor="_Toc222925316" w:history="1">
+            <w:r>
+              <w:rPr>
+                <w:rStyle w:val="Hypertextovprepojenie"/>
+                <w:rFonts w:ascii="Times New Roman" w:hAnsi="Times New Roman" w:cs="Times New Roman"/>
+                <w:noProof/>
               </w:rPr>
               <w:t>4.1</w:t>
             </w:r>
             <w:r>
               <w:rPr>
                 <w:rFonts w:ascii="Times New Roman" w:eastAsiaTheme="minorEastAsia" w:hAnsi="Times New Roman" w:cs="Times New Roman"/>
+                <w:noProof/>
                 <w:sz w:val="24"/>
                 <w:szCs w:val="24"/>
                 <w:lang w:eastAsia="sk-SK"/>
@@ -3039,14 +3746,16 @@
             </w:r>
             <w:r>
               <w:rPr>
-                <w:rStyle w:val="Hyperlink"/>
-                <w:rFonts w:ascii="Times New Roman" w:hAnsi="Times New Roman" w:cs="Times New Roman"/>
+                <w:rStyle w:val="Hypertextovprepojenie"/>
+                <w:rFonts w:ascii="Times New Roman" w:hAnsi="Times New Roman" w:cs="Times New Roman"/>
+                <w:noProof/>
               </w:rPr>
               <w:t>HARDVÉROVÁ PLATFORMA: ARDUINO UNO R3</w:t>
             </w:r>
             <w:r>
               <w:rPr>
                 <w:rFonts w:ascii="Times New Roman" w:hAnsi="Times New Roman" w:cs="Times New Roman"/>
+                <w:noProof/>
                 <w:webHidden/>
               </w:rPr>
               <w:tab/>
@@ -3054,6 +3763,7 @@
             <w:r>
               <w:rPr>
                 <w:rFonts w:ascii="Times New Roman" w:hAnsi="Times New Roman" w:cs="Times New Roman"/>
+                <w:noProof/>
                 <w:webHidden/>
               </w:rPr>
               <w:fldChar w:fldCharType="begin"/>
@@ -3061,19 +3771,22 @@
             <w:r>
               <w:rPr>
                 <w:rFonts w:ascii="Times New Roman" w:hAnsi="Times New Roman" w:cs="Times New Roman"/>
-                <w:webHidden/>
-              </w:rPr>
-              <w:instrText xml:space="preserve"> PAGEREF _Toc222832102 \h </w:instrText>
-            </w:r>
-            <w:r>
-              <w:rPr>
-                <w:rFonts w:ascii="Times New Roman" w:hAnsi="Times New Roman" w:cs="Times New Roman"/>
-                <w:webHidden/>
-              </w:rPr>
-            </w:r>
-            <w:r>
-              <w:rPr>
-                <w:rFonts w:ascii="Times New Roman" w:hAnsi="Times New Roman" w:cs="Times New Roman"/>
+                <w:noProof/>
+                <w:webHidden/>
+              </w:rPr>
+              <w:instrText xml:space="preserve"> PAGEREF _Toc222925316 \h </w:instrText>
+            </w:r>
+            <w:r>
+              <w:rPr>
+                <w:rFonts w:ascii="Times New Roman" w:hAnsi="Times New Roman" w:cs="Times New Roman"/>
+                <w:noProof/>
+                <w:webHidden/>
+              </w:rPr>
+            </w:r>
+            <w:r>
+              <w:rPr>
+                <w:rFonts w:ascii="Times New Roman" w:hAnsi="Times New Roman" w:cs="Times New Roman"/>
+                <w:noProof/>
                 <w:webHidden/>
               </w:rPr>
               <w:fldChar w:fldCharType="separate"/>
@@ -3081,6 +3794,7 @@
             <w:r>
               <w:rPr>
                 <w:rFonts w:ascii="Times New Roman" w:hAnsi="Times New Roman" w:cs="Times New Roman"/>
+                <w:noProof/>
                 <w:webHidden/>
               </w:rPr>
               <w:t>20</w:t>
@@ -3088,6 +3802,7 @@
             <w:r>
               <w:rPr>
                 <w:rFonts w:ascii="Times New Roman" w:hAnsi="Times New Roman" w:cs="Times New Roman"/>
+                <w:noProof/>
                 <w:webHidden/>
               </w:rPr>
               <w:fldChar w:fldCharType="end"/>
@@ -3096,29 +3811,32 @@
         </w:p>
         <w:p>
           <w:pPr>
-            <w:pStyle w:val="TOC1"/>
+            <w:pStyle w:val="Obsah1"/>
             <w:tabs>
               <w:tab w:val="left" w:pos="720"/>
               <w:tab w:val="right" w:leader="dot" w:pos="8493"/>
             </w:tabs>
             <w:rPr>
               <w:rFonts w:ascii="Times New Roman" w:eastAsiaTheme="minorEastAsia" w:hAnsi="Times New Roman" w:cs="Times New Roman"/>
+              <w:noProof/>
               <w:sz w:val="24"/>
               <w:szCs w:val="24"/>
               <w:lang w:eastAsia="sk-SK"/>
             </w:rPr>
           </w:pPr>
-          <w:hyperlink w:anchor="_Toc222832103" w:history="1">
-            <w:r>
-              <w:rPr>
-                <w:rStyle w:val="Hyperlink"/>
-                <w:rFonts w:ascii="Times New Roman" w:hAnsi="Times New Roman" w:cs="Times New Roman"/>
+          <w:hyperlink w:anchor="_Toc222925317" w:history="1">
+            <w:r>
+              <w:rPr>
+                <w:rStyle w:val="Hypertextovprepojenie"/>
+                <w:rFonts w:ascii="Times New Roman" w:hAnsi="Times New Roman" w:cs="Times New Roman"/>
+                <w:noProof/>
               </w:rPr>
               <w:t>4.2</w:t>
             </w:r>
             <w:r>
               <w:rPr>
                 <w:rFonts w:ascii="Times New Roman" w:eastAsiaTheme="minorEastAsia" w:hAnsi="Times New Roman" w:cs="Times New Roman"/>
+                <w:noProof/>
                 <w:sz w:val="24"/>
                 <w:szCs w:val="24"/>
                 <w:lang w:eastAsia="sk-SK"/>
@@ -3127,14 +3845,16 @@
             </w:r>
             <w:r>
               <w:rPr>
-                <w:rStyle w:val="Hyperlink"/>
-                <w:rFonts w:ascii="Times New Roman" w:hAnsi="Times New Roman" w:cs="Times New Roman"/>
+                <w:rStyle w:val="Hypertextovprepojenie"/>
+                <w:rFonts w:ascii="Times New Roman" w:hAnsi="Times New Roman" w:cs="Times New Roman"/>
+                <w:noProof/>
               </w:rPr>
               <w:t>SOFTVÉROVÉ PLATFORMY: ARDUINO IDE A PROCESSING</w:t>
             </w:r>
             <w:r>
               <w:rPr>
                 <w:rFonts w:ascii="Times New Roman" w:hAnsi="Times New Roman" w:cs="Times New Roman"/>
+                <w:noProof/>
                 <w:webHidden/>
               </w:rPr>
               <w:tab/>
@@ -3142,6 +3862,7 @@
             <w:r>
               <w:rPr>
                 <w:rFonts w:ascii="Times New Roman" w:hAnsi="Times New Roman" w:cs="Times New Roman"/>
+                <w:noProof/>
                 <w:webHidden/>
               </w:rPr>
               <w:fldChar w:fldCharType="begin"/>
@@ -3149,19 +3870,22 @@
             <w:r>
               <w:rPr>
                 <w:rFonts w:ascii="Times New Roman" w:hAnsi="Times New Roman" w:cs="Times New Roman"/>
-                <w:webHidden/>
-              </w:rPr>
-              <w:instrText xml:space="preserve"> PAGEREF _Toc222832103 \h </w:instrText>
-            </w:r>
-            <w:r>
-              <w:rPr>
-                <w:rFonts w:ascii="Times New Roman" w:hAnsi="Times New Roman" w:cs="Times New Roman"/>
-                <w:webHidden/>
-              </w:rPr>
-            </w:r>
-            <w:r>
-              <w:rPr>
-                <w:rFonts w:ascii="Times New Roman" w:hAnsi="Times New Roman" w:cs="Times New Roman"/>
+                <w:noProof/>
+                <w:webHidden/>
+              </w:rPr>
+              <w:instrText xml:space="preserve"> PAGEREF _Toc222925317 \h </w:instrText>
+            </w:r>
+            <w:r>
+              <w:rPr>
+                <w:rFonts w:ascii="Times New Roman" w:hAnsi="Times New Roman" w:cs="Times New Roman"/>
+                <w:noProof/>
+                <w:webHidden/>
+              </w:rPr>
+            </w:r>
+            <w:r>
+              <w:rPr>
+                <w:rFonts w:ascii="Times New Roman" w:hAnsi="Times New Roman" w:cs="Times New Roman"/>
+                <w:noProof/>
                 <w:webHidden/>
               </w:rPr>
               <w:fldChar w:fldCharType="separate"/>
@@ -3169,6 +3893,7 @@
             <w:r>
               <w:rPr>
                 <w:rFonts w:ascii="Times New Roman" w:hAnsi="Times New Roman" w:cs="Times New Roman"/>
+                <w:noProof/>
                 <w:webHidden/>
               </w:rPr>
               <w:t>20</w:t>
@@ -3176,6 +3901,7 @@
             <w:r>
               <w:rPr>
                 <w:rFonts w:ascii="Times New Roman" w:hAnsi="Times New Roman" w:cs="Times New Roman"/>
+                <w:noProof/>
                 <w:webHidden/>
               </w:rPr>
               <w:fldChar w:fldCharType="end"/>
@@ -3184,29 +3910,32 @@
         </w:p>
         <w:p>
           <w:pPr>
-            <w:pStyle w:val="TOC1"/>
+            <w:pStyle w:val="Obsah1"/>
             <w:tabs>
               <w:tab w:val="left" w:pos="720"/>
               <w:tab w:val="right" w:leader="dot" w:pos="8493"/>
             </w:tabs>
             <w:rPr>
               <w:rFonts w:ascii="Times New Roman" w:eastAsiaTheme="minorEastAsia" w:hAnsi="Times New Roman" w:cs="Times New Roman"/>
+              <w:noProof/>
               <w:sz w:val="24"/>
               <w:szCs w:val="24"/>
               <w:lang w:eastAsia="sk-SK"/>
             </w:rPr>
           </w:pPr>
-          <w:hyperlink w:anchor="_Toc222832104" w:history="1">
-            <w:r>
-              <w:rPr>
-                <w:rStyle w:val="Hyperlink"/>
-                <w:rFonts w:ascii="Times New Roman" w:hAnsi="Times New Roman" w:cs="Times New Roman"/>
+          <w:hyperlink w:anchor="_Toc222925318" w:history="1">
+            <w:r>
+              <w:rPr>
+                <w:rStyle w:val="Hypertextovprepojenie"/>
+                <w:rFonts w:ascii="Times New Roman" w:hAnsi="Times New Roman" w:cs="Times New Roman"/>
+                <w:noProof/>
               </w:rPr>
               <w:t>4.3</w:t>
             </w:r>
             <w:r>
               <w:rPr>
                 <w:rFonts w:ascii="Times New Roman" w:eastAsiaTheme="minorEastAsia" w:hAnsi="Times New Roman" w:cs="Times New Roman"/>
+                <w:noProof/>
                 <w:sz w:val="24"/>
                 <w:szCs w:val="24"/>
                 <w:lang w:eastAsia="sk-SK"/>
@@ -3215,14 +3944,16 @@
             </w:r>
             <w:r>
               <w:rPr>
-                <w:rStyle w:val="Hyperlink"/>
-                <w:rFonts w:ascii="Times New Roman" w:hAnsi="Times New Roman" w:cs="Times New Roman"/>
+                <w:rStyle w:val="Hypertextovprepojenie"/>
+                <w:rFonts w:ascii="Times New Roman" w:hAnsi="Times New Roman" w:cs="Times New Roman"/>
+                <w:noProof/>
               </w:rPr>
               <w:t>SIMULÁCIA OBVODU - CIRKIT DESIGNER</w:t>
             </w:r>
             <w:r>
               <w:rPr>
                 <w:rFonts w:ascii="Times New Roman" w:hAnsi="Times New Roman" w:cs="Times New Roman"/>
+                <w:noProof/>
                 <w:webHidden/>
               </w:rPr>
               <w:tab/>
@@ -3230,6 +3961,7 @@
             <w:r>
               <w:rPr>
                 <w:rFonts w:ascii="Times New Roman" w:hAnsi="Times New Roman" w:cs="Times New Roman"/>
+                <w:noProof/>
                 <w:webHidden/>
               </w:rPr>
               <w:fldChar w:fldCharType="begin"/>
@@ -3237,19 +3969,22 @@
             <w:r>
               <w:rPr>
                 <w:rFonts w:ascii="Times New Roman" w:hAnsi="Times New Roman" w:cs="Times New Roman"/>
-                <w:webHidden/>
-              </w:rPr>
-              <w:instrText xml:space="preserve"> PAGEREF _Toc222832104 \h </w:instrText>
-            </w:r>
-            <w:r>
-              <w:rPr>
-                <w:rFonts w:ascii="Times New Roman" w:hAnsi="Times New Roman" w:cs="Times New Roman"/>
-                <w:webHidden/>
-              </w:rPr>
-            </w:r>
-            <w:r>
-              <w:rPr>
-                <w:rFonts w:ascii="Times New Roman" w:hAnsi="Times New Roman" w:cs="Times New Roman"/>
+                <w:noProof/>
+                <w:webHidden/>
+              </w:rPr>
+              <w:instrText xml:space="preserve"> PAGEREF _Toc222925318 \h </w:instrText>
+            </w:r>
+            <w:r>
+              <w:rPr>
+                <w:rFonts w:ascii="Times New Roman" w:hAnsi="Times New Roman" w:cs="Times New Roman"/>
+                <w:noProof/>
+                <w:webHidden/>
+              </w:rPr>
+            </w:r>
+            <w:r>
+              <w:rPr>
+                <w:rFonts w:ascii="Times New Roman" w:hAnsi="Times New Roman" w:cs="Times New Roman"/>
+                <w:noProof/>
                 <w:webHidden/>
               </w:rPr>
               <w:fldChar w:fldCharType="separate"/>
@@ -3257,6 +3992,7 @@
             <w:r>
               <w:rPr>
                 <w:rFonts w:ascii="Times New Roman" w:hAnsi="Times New Roman" w:cs="Times New Roman"/>
+                <w:noProof/>
                 <w:webHidden/>
               </w:rPr>
               <w:t>21</w:t>
@@ -3264,6 +4000,7 @@
             <w:r>
               <w:rPr>
                 <w:rFonts w:ascii="Times New Roman" w:hAnsi="Times New Roman" w:cs="Times New Roman"/>
+                <w:noProof/>
                 <w:webHidden/>
               </w:rPr>
               <w:fldChar w:fldCharType="end"/>
@@ -3272,29 +4009,32 @@
         </w:p>
         <w:p>
           <w:pPr>
-            <w:pStyle w:val="TOC1"/>
+            <w:pStyle w:val="Obsah1"/>
             <w:tabs>
               <w:tab w:val="left" w:pos="720"/>
               <w:tab w:val="right" w:leader="dot" w:pos="8493"/>
             </w:tabs>
             <w:rPr>
               <w:rFonts w:ascii="Times New Roman" w:eastAsiaTheme="minorEastAsia" w:hAnsi="Times New Roman" w:cs="Times New Roman"/>
+              <w:noProof/>
               <w:sz w:val="24"/>
               <w:szCs w:val="24"/>
               <w:lang w:eastAsia="sk-SK"/>
             </w:rPr>
           </w:pPr>
-          <w:hyperlink w:anchor="_Toc222832105" w:history="1">
-            <w:r>
-              <w:rPr>
-                <w:rStyle w:val="Hyperlink"/>
-                <w:rFonts w:ascii="Times New Roman" w:hAnsi="Times New Roman" w:cs="Times New Roman"/>
+          <w:hyperlink w:anchor="_Toc222925319" w:history="1">
+            <w:r>
+              <w:rPr>
+                <w:rStyle w:val="Hypertextovprepojenie"/>
+                <w:rFonts w:ascii="Times New Roman" w:hAnsi="Times New Roman" w:cs="Times New Roman"/>
+                <w:noProof/>
               </w:rPr>
               <w:t>4.4</w:t>
             </w:r>
             <w:r>
               <w:rPr>
                 <w:rFonts w:ascii="Times New Roman" w:eastAsiaTheme="minorEastAsia" w:hAnsi="Times New Roman" w:cs="Times New Roman"/>
+                <w:noProof/>
                 <w:sz w:val="24"/>
                 <w:szCs w:val="24"/>
                 <w:lang w:eastAsia="sk-SK"/>
@@ -3303,14 +4043,16 @@
             </w:r>
             <w:r>
               <w:rPr>
-                <w:rStyle w:val="Hyperlink"/>
-                <w:rFonts w:ascii="Times New Roman" w:hAnsi="Times New Roman" w:cs="Times New Roman"/>
+                <w:rStyle w:val="Hypertextovprepojenie"/>
+                <w:rFonts w:ascii="Times New Roman" w:hAnsi="Times New Roman" w:cs="Times New Roman"/>
+                <w:noProof/>
               </w:rPr>
               <w:t>KOMUNIKAČNÝ PROTOKOL: SÉRIOVÁ LINKA</w:t>
             </w:r>
             <w:r>
               <w:rPr>
                 <w:rFonts w:ascii="Times New Roman" w:hAnsi="Times New Roman" w:cs="Times New Roman"/>
+                <w:noProof/>
                 <w:webHidden/>
               </w:rPr>
               <w:tab/>
@@ -3318,6 +4060,7 @@
             <w:r>
               <w:rPr>
                 <w:rFonts w:ascii="Times New Roman" w:hAnsi="Times New Roman" w:cs="Times New Roman"/>
+                <w:noProof/>
                 <w:webHidden/>
               </w:rPr>
               <w:fldChar w:fldCharType="begin"/>
@@ -3325,19 +4068,22 @@
             <w:r>
               <w:rPr>
                 <w:rFonts w:ascii="Times New Roman" w:hAnsi="Times New Roman" w:cs="Times New Roman"/>
-                <w:webHidden/>
-              </w:rPr>
-              <w:instrText xml:space="preserve"> PAGEREF _Toc222832105 \h </w:instrText>
-            </w:r>
-            <w:r>
-              <w:rPr>
-                <w:rFonts w:ascii="Times New Roman" w:hAnsi="Times New Roman" w:cs="Times New Roman"/>
-                <w:webHidden/>
-              </w:rPr>
-            </w:r>
-            <w:r>
-              <w:rPr>
-                <w:rFonts w:ascii="Times New Roman" w:hAnsi="Times New Roman" w:cs="Times New Roman"/>
+                <w:noProof/>
+                <w:webHidden/>
+              </w:rPr>
+              <w:instrText xml:space="preserve"> PAGEREF _Toc222925319 \h </w:instrText>
+            </w:r>
+            <w:r>
+              <w:rPr>
+                <w:rFonts w:ascii="Times New Roman" w:hAnsi="Times New Roman" w:cs="Times New Roman"/>
+                <w:noProof/>
+                <w:webHidden/>
+              </w:rPr>
+            </w:r>
+            <w:r>
+              <w:rPr>
+                <w:rFonts w:ascii="Times New Roman" w:hAnsi="Times New Roman" w:cs="Times New Roman"/>
+                <w:noProof/>
                 <w:webHidden/>
               </w:rPr>
               <w:fldChar w:fldCharType="separate"/>
@@ -3345,6 +4091,7 @@
             <w:r>
               <w:rPr>
                 <w:rFonts w:ascii="Times New Roman" w:hAnsi="Times New Roman" w:cs="Times New Roman"/>
+                <w:noProof/>
                 <w:webHidden/>
               </w:rPr>
               <w:t>21</w:t>
@@ -3352,6 +4099,7 @@
             <w:r>
               <w:rPr>
                 <w:rFonts w:ascii="Times New Roman" w:hAnsi="Times New Roman" w:cs="Times New Roman"/>
+                <w:noProof/>
                 <w:webHidden/>
               </w:rPr>
               <w:fldChar w:fldCharType="end"/>
@@ -3360,29 +4108,32 @@
         </w:p>
         <w:p>
           <w:pPr>
-            <w:pStyle w:val="TOC1"/>
+            <w:pStyle w:val="Obsah1"/>
             <w:tabs>
               <w:tab w:val="left" w:pos="720"/>
               <w:tab w:val="right" w:leader="dot" w:pos="8493"/>
             </w:tabs>
             <w:rPr>
               <w:rFonts w:ascii="Times New Roman" w:eastAsiaTheme="minorEastAsia" w:hAnsi="Times New Roman" w:cs="Times New Roman"/>
+              <w:noProof/>
               <w:sz w:val="24"/>
               <w:szCs w:val="24"/>
               <w:lang w:eastAsia="sk-SK"/>
             </w:rPr>
           </w:pPr>
-          <w:hyperlink w:anchor="_Toc222832106" w:history="1">
-            <w:r>
-              <w:rPr>
-                <w:rStyle w:val="Hyperlink"/>
-                <w:rFonts w:ascii="Times New Roman" w:hAnsi="Times New Roman" w:cs="Times New Roman"/>
+          <w:hyperlink w:anchor="_Toc222925320" w:history="1">
+            <w:r>
+              <w:rPr>
+                <w:rStyle w:val="Hypertextovprepojenie"/>
+                <w:rFonts w:ascii="Times New Roman" w:hAnsi="Times New Roman" w:cs="Times New Roman"/>
+                <w:noProof/>
               </w:rPr>
               <w:t>4.5</w:t>
             </w:r>
             <w:r>
               <w:rPr>
                 <w:rFonts w:ascii="Times New Roman" w:eastAsiaTheme="minorEastAsia" w:hAnsi="Times New Roman" w:cs="Times New Roman"/>
+                <w:noProof/>
                 <w:sz w:val="24"/>
                 <w:szCs w:val="24"/>
                 <w:lang w:eastAsia="sk-SK"/>
@@ -3391,14 +4142,16 @@
             </w:r>
             <w:r>
               <w:rPr>
-                <w:rStyle w:val="Hyperlink"/>
-                <w:rFonts w:ascii="Times New Roman" w:hAnsi="Times New Roman" w:cs="Times New Roman"/>
+                <w:rStyle w:val="Hypertextovprepojenie"/>
+                <w:rFonts w:ascii="Times New Roman" w:hAnsi="Times New Roman" w:cs="Times New Roman"/>
+                <w:noProof/>
               </w:rPr>
               <w:t>POROVNANIE S ALTERNATÍVAMI</w:t>
             </w:r>
             <w:r>
               <w:rPr>
                 <w:rFonts w:ascii="Times New Roman" w:hAnsi="Times New Roman" w:cs="Times New Roman"/>
+                <w:noProof/>
                 <w:webHidden/>
               </w:rPr>
               <w:tab/>
@@ -3406,6 +4159,7 @@
             <w:r>
               <w:rPr>
                 <w:rFonts w:ascii="Times New Roman" w:hAnsi="Times New Roman" w:cs="Times New Roman"/>
+                <w:noProof/>
                 <w:webHidden/>
               </w:rPr>
               <w:fldChar w:fldCharType="begin"/>
@@ -3413,19 +4167,22 @@
             <w:r>
               <w:rPr>
                 <w:rFonts w:ascii="Times New Roman" w:hAnsi="Times New Roman" w:cs="Times New Roman"/>
-                <w:webHidden/>
-              </w:rPr>
-              <w:instrText xml:space="preserve"> PAGEREF _Toc222832106 \h </w:instrText>
-            </w:r>
-            <w:r>
-              <w:rPr>
-                <w:rFonts w:ascii="Times New Roman" w:hAnsi="Times New Roman" w:cs="Times New Roman"/>
-                <w:webHidden/>
-              </w:rPr>
-            </w:r>
-            <w:r>
-              <w:rPr>
-                <w:rFonts w:ascii="Times New Roman" w:hAnsi="Times New Roman" w:cs="Times New Roman"/>
+                <w:noProof/>
+                <w:webHidden/>
+              </w:rPr>
+              <w:instrText xml:space="preserve"> PAGEREF _Toc222925320 \h </w:instrText>
+            </w:r>
+            <w:r>
+              <w:rPr>
+                <w:rFonts w:ascii="Times New Roman" w:hAnsi="Times New Roman" w:cs="Times New Roman"/>
+                <w:noProof/>
+                <w:webHidden/>
+              </w:rPr>
+            </w:r>
+            <w:r>
+              <w:rPr>
+                <w:rFonts w:ascii="Times New Roman" w:hAnsi="Times New Roman" w:cs="Times New Roman"/>
+                <w:noProof/>
                 <w:webHidden/>
               </w:rPr>
               <w:fldChar w:fldCharType="separate"/>
@@ -3433,6 +4190,7 @@
             <w:r>
               <w:rPr>
                 <w:rFonts w:ascii="Times New Roman" w:hAnsi="Times New Roman" w:cs="Times New Roman"/>
+                <w:noProof/>
                 <w:webHidden/>
               </w:rPr>
               <w:t>22</w:t>
@@ -3440,6 +4198,7 @@
             <w:r>
               <w:rPr>
                 <w:rFonts w:ascii="Times New Roman" w:hAnsi="Times New Roman" w:cs="Times New Roman"/>
+                <w:noProof/>
                 <w:webHidden/>
               </w:rPr>
               <w:fldChar w:fldCharType="end"/>
@@ -3448,29 +4207,32 @@
         </w:p>
         <w:p>
           <w:pPr>
-            <w:pStyle w:val="TOC1"/>
+            <w:pStyle w:val="Obsah1"/>
             <w:tabs>
               <w:tab w:val="left" w:pos="480"/>
               <w:tab w:val="right" w:leader="dot" w:pos="8493"/>
             </w:tabs>
             <w:rPr>
               <w:rFonts w:ascii="Times New Roman" w:eastAsiaTheme="minorEastAsia" w:hAnsi="Times New Roman" w:cs="Times New Roman"/>
+              <w:noProof/>
               <w:sz w:val="24"/>
               <w:szCs w:val="24"/>
               <w:lang w:eastAsia="sk-SK"/>
             </w:rPr>
           </w:pPr>
-          <w:hyperlink w:anchor="_Toc222832107" w:history="1">
-            <w:r>
-              <w:rPr>
-                <w:rStyle w:val="Hyperlink"/>
-                <w:rFonts w:ascii="Times New Roman" w:hAnsi="Times New Roman" w:cs="Times New Roman"/>
+          <w:hyperlink w:anchor="_Toc222925321" w:history="1">
+            <w:r>
+              <w:rPr>
+                <w:rStyle w:val="Hypertextovprepojenie"/>
+                <w:rFonts w:ascii="Times New Roman" w:hAnsi="Times New Roman" w:cs="Times New Roman"/>
+                <w:noProof/>
               </w:rPr>
               <w:t>5</w:t>
             </w:r>
             <w:r>
               <w:rPr>
                 <w:rFonts w:ascii="Times New Roman" w:eastAsiaTheme="minorEastAsia" w:hAnsi="Times New Roman" w:cs="Times New Roman"/>
+                <w:noProof/>
                 <w:sz w:val="24"/>
                 <w:szCs w:val="24"/>
                 <w:lang w:eastAsia="sk-SK"/>
@@ -3479,14 +4241,16 @@
             </w:r>
             <w:r>
               <w:rPr>
-                <w:rStyle w:val="Hyperlink"/>
-                <w:rFonts w:ascii="Times New Roman" w:hAnsi="Times New Roman" w:cs="Times New Roman"/>
+                <w:rStyle w:val="Hypertextovprepojenie"/>
+                <w:rFonts w:ascii="Times New Roman" w:hAnsi="Times New Roman" w:cs="Times New Roman"/>
+                <w:noProof/>
               </w:rPr>
               <w:t>ELEKTRICKÝ OBVOD PROTOTYPU</w:t>
             </w:r>
             <w:r>
               <w:rPr>
                 <w:rFonts w:ascii="Times New Roman" w:hAnsi="Times New Roman" w:cs="Times New Roman"/>
+                <w:noProof/>
                 <w:webHidden/>
               </w:rPr>
               <w:tab/>
@@ -3494,6 +4258,7 @@
             <w:r>
               <w:rPr>
                 <w:rFonts w:ascii="Times New Roman" w:hAnsi="Times New Roman" w:cs="Times New Roman"/>
+                <w:noProof/>
                 <w:webHidden/>
               </w:rPr>
               <w:fldChar w:fldCharType="begin"/>
@@ -3501,19 +4266,22 @@
             <w:r>
               <w:rPr>
                 <w:rFonts w:ascii="Times New Roman" w:hAnsi="Times New Roman" w:cs="Times New Roman"/>
-                <w:webHidden/>
-              </w:rPr>
-              <w:instrText xml:space="preserve"> PAGEREF _Toc222832107 \h </w:instrText>
-            </w:r>
-            <w:r>
-              <w:rPr>
-                <w:rFonts w:ascii="Times New Roman" w:hAnsi="Times New Roman" w:cs="Times New Roman"/>
-                <w:webHidden/>
-              </w:rPr>
-            </w:r>
-            <w:r>
-              <w:rPr>
-                <w:rFonts w:ascii="Times New Roman" w:hAnsi="Times New Roman" w:cs="Times New Roman"/>
+                <w:noProof/>
+                <w:webHidden/>
+              </w:rPr>
+              <w:instrText xml:space="preserve"> PAGEREF _Toc222925321 \h </w:instrText>
+            </w:r>
+            <w:r>
+              <w:rPr>
+                <w:rFonts w:ascii="Times New Roman" w:hAnsi="Times New Roman" w:cs="Times New Roman"/>
+                <w:noProof/>
+                <w:webHidden/>
+              </w:rPr>
+            </w:r>
+            <w:r>
+              <w:rPr>
+                <w:rFonts w:ascii="Times New Roman" w:hAnsi="Times New Roman" w:cs="Times New Roman"/>
+                <w:noProof/>
                 <w:webHidden/>
               </w:rPr>
               <w:fldChar w:fldCharType="separate"/>
@@ -3521,6 +4289,7 @@
             <w:r>
               <w:rPr>
                 <w:rFonts w:ascii="Times New Roman" w:hAnsi="Times New Roman" w:cs="Times New Roman"/>
+                <w:noProof/>
                 <w:webHidden/>
               </w:rPr>
               <w:t>23</w:t>
@@ -3528,6 +4297,7 @@
             <w:r>
               <w:rPr>
                 <w:rFonts w:ascii="Times New Roman" w:hAnsi="Times New Roman" w:cs="Times New Roman"/>
+                <w:noProof/>
                 <w:webHidden/>
               </w:rPr>
               <w:fldChar w:fldCharType="end"/>
@@ -3536,29 +4306,32 @@
         </w:p>
         <w:p>
           <w:pPr>
-            <w:pStyle w:val="TOC1"/>
+            <w:pStyle w:val="Obsah1"/>
             <w:tabs>
               <w:tab w:val="left" w:pos="720"/>
               <w:tab w:val="right" w:leader="dot" w:pos="8493"/>
             </w:tabs>
             <w:rPr>
               <w:rFonts w:ascii="Times New Roman" w:eastAsiaTheme="minorEastAsia" w:hAnsi="Times New Roman" w:cs="Times New Roman"/>
+              <w:noProof/>
               <w:sz w:val="24"/>
               <w:szCs w:val="24"/>
               <w:lang w:eastAsia="sk-SK"/>
             </w:rPr>
           </w:pPr>
-          <w:hyperlink w:anchor="_Toc222832108" w:history="1">
-            <w:r>
-              <w:rPr>
-                <w:rStyle w:val="Hyperlink"/>
-                <w:rFonts w:ascii="Times New Roman" w:hAnsi="Times New Roman" w:cs="Times New Roman"/>
+          <w:hyperlink w:anchor="_Toc222925322" w:history="1">
+            <w:r>
+              <w:rPr>
+                <w:rStyle w:val="Hypertextovprepojenie"/>
+                <w:rFonts w:ascii="Times New Roman" w:hAnsi="Times New Roman" w:cs="Times New Roman"/>
+                <w:noProof/>
               </w:rPr>
               <w:t>5.1</w:t>
             </w:r>
             <w:r>
               <w:rPr>
                 <w:rFonts w:ascii="Times New Roman" w:eastAsiaTheme="minorEastAsia" w:hAnsi="Times New Roman" w:cs="Times New Roman"/>
+                <w:noProof/>
                 <w:sz w:val="24"/>
                 <w:szCs w:val="24"/>
                 <w:lang w:eastAsia="sk-SK"/>
@@ -3567,14 +4340,16 @@
             </w:r>
             <w:r>
               <w:rPr>
-                <w:rStyle w:val="Hyperlink"/>
-                <w:rFonts w:ascii="Times New Roman" w:hAnsi="Times New Roman" w:cs="Times New Roman"/>
+                <w:rStyle w:val="Hypertextovprepojenie"/>
+                <w:rFonts w:ascii="Times New Roman" w:hAnsi="Times New Roman" w:cs="Times New Roman"/>
+                <w:noProof/>
               </w:rPr>
               <w:t>POUŽITÉ KOMPONENTY</w:t>
             </w:r>
             <w:r>
               <w:rPr>
                 <w:rFonts w:ascii="Times New Roman" w:hAnsi="Times New Roman" w:cs="Times New Roman"/>
+                <w:noProof/>
                 <w:webHidden/>
               </w:rPr>
               <w:tab/>
@@ -3582,6 +4357,7 @@
             <w:r>
               <w:rPr>
                 <w:rFonts w:ascii="Times New Roman" w:hAnsi="Times New Roman" w:cs="Times New Roman"/>
+                <w:noProof/>
                 <w:webHidden/>
               </w:rPr>
               <w:fldChar w:fldCharType="begin"/>
@@ -3589,19 +4365,22 @@
             <w:r>
               <w:rPr>
                 <w:rFonts w:ascii="Times New Roman" w:hAnsi="Times New Roman" w:cs="Times New Roman"/>
-                <w:webHidden/>
-              </w:rPr>
-              <w:instrText xml:space="preserve"> PAGEREF _Toc222832108 \h </w:instrText>
-            </w:r>
-            <w:r>
-              <w:rPr>
-                <w:rFonts w:ascii="Times New Roman" w:hAnsi="Times New Roman" w:cs="Times New Roman"/>
-                <w:webHidden/>
-              </w:rPr>
-            </w:r>
-            <w:r>
-              <w:rPr>
-                <w:rFonts w:ascii="Times New Roman" w:hAnsi="Times New Roman" w:cs="Times New Roman"/>
+                <w:noProof/>
+                <w:webHidden/>
+              </w:rPr>
+              <w:instrText xml:space="preserve"> PAGEREF _Toc222925322 \h </w:instrText>
+            </w:r>
+            <w:r>
+              <w:rPr>
+                <w:rFonts w:ascii="Times New Roman" w:hAnsi="Times New Roman" w:cs="Times New Roman"/>
+                <w:noProof/>
+                <w:webHidden/>
+              </w:rPr>
+            </w:r>
+            <w:r>
+              <w:rPr>
+                <w:rFonts w:ascii="Times New Roman" w:hAnsi="Times New Roman" w:cs="Times New Roman"/>
+                <w:noProof/>
                 <w:webHidden/>
               </w:rPr>
               <w:fldChar w:fldCharType="separate"/>
@@ -3609,6 +4388,7 @@
             <w:r>
               <w:rPr>
                 <w:rFonts w:ascii="Times New Roman" w:hAnsi="Times New Roman" w:cs="Times New Roman"/>
+                <w:noProof/>
                 <w:webHidden/>
               </w:rPr>
               <w:t>23</w:t>
@@ -3616,6 +4396,7 @@
             <w:r>
               <w:rPr>
                 <w:rFonts w:ascii="Times New Roman" w:hAnsi="Times New Roman" w:cs="Times New Roman"/>
+                <w:noProof/>
                 <w:webHidden/>
               </w:rPr>
               <w:fldChar w:fldCharType="end"/>
@@ -3624,29 +4405,32 @@
         </w:p>
         <w:p>
           <w:pPr>
-            <w:pStyle w:val="TOC1"/>
+            <w:pStyle w:val="Obsah1"/>
             <w:tabs>
               <w:tab w:val="left" w:pos="720"/>
               <w:tab w:val="right" w:leader="dot" w:pos="8493"/>
             </w:tabs>
             <w:rPr>
               <w:rFonts w:ascii="Times New Roman" w:eastAsiaTheme="minorEastAsia" w:hAnsi="Times New Roman" w:cs="Times New Roman"/>
+              <w:noProof/>
               <w:sz w:val="24"/>
               <w:szCs w:val="24"/>
               <w:lang w:eastAsia="sk-SK"/>
             </w:rPr>
           </w:pPr>
-          <w:hyperlink w:anchor="_Toc222832109" w:history="1">
-            <w:r>
-              <w:rPr>
-                <w:rStyle w:val="Hyperlink"/>
-                <w:rFonts w:ascii="Times New Roman" w:hAnsi="Times New Roman" w:cs="Times New Roman"/>
+          <w:hyperlink w:anchor="_Toc222925323" w:history="1">
+            <w:r>
+              <w:rPr>
+                <w:rStyle w:val="Hypertextovprepojenie"/>
+                <w:rFonts w:ascii="Times New Roman" w:hAnsi="Times New Roman" w:cs="Times New Roman"/>
+                <w:noProof/>
               </w:rPr>
               <w:t>5.2</w:t>
             </w:r>
             <w:r>
               <w:rPr>
                 <w:rFonts w:ascii="Times New Roman" w:eastAsiaTheme="minorEastAsia" w:hAnsi="Times New Roman" w:cs="Times New Roman"/>
+                <w:noProof/>
                 <w:sz w:val="24"/>
                 <w:szCs w:val="24"/>
                 <w:lang w:eastAsia="sk-SK"/>
@@ -3655,14 +4439,16 @@
             </w:r>
             <w:r>
               <w:rPr>
-                <w:rStyle w:val="Hyperlink"/>
-                <w:rFonts w:ascii="Times New Roman" w:hAnsi="Times New Roman" w:cs="Times New Roman"/>
+                <w:rStyle w:val="Hypertextovprepojenie"/>
+                <w:rFonts w:ascii="Times New Roman" w:hAnsi="Times New Roman" w:cs="Times New Roman"/>
+                <w:noProof/>
               </w:rPr>
               <w:t>POPIS OBVODU</w:t>
             </w:r>
             <w:r>
               <w:rPr>
                 <w:rFonts w:ascii="Times New Roman" w:hAnsi="Times New Roman" w:cs="Times New Roman"/>
+                <w:noProof/>
                 <w:webHidden/>
               </w:rPr>
               <w:tab/>
@@ -3670,6 +4456,7 @@
             <w:r>
               <w:rPr>
                 <w:rFonts w:ascii="Times New Roman" w:hAnsi="Times New Roman" w:cs="Times New Roman"/>
+                <w:noProof/>
                 <w:webHidden/>
               </w:rPr>
               <w:fldChar w:fldCharType="begin"/>
@@ -3677,19 +4464,22 @@
             <w:r>
               <w:rPr>
                 <w:rFonts w:ascii="Times New Roman" w:hAnsi="Times New Roman" w:cs="Times New Roman"/>
-                <w:webHidden/>
-              </w:rPr>
-              <w:instrText xml:space="preserve"> PAGEREF _Toc222832109 \h </w:instrText>
-            </w:r>
-            <w:r>
-              <w:rPr>
-                <w:rFonts w:ascii="Times New Roman" w:hAnsi="Times New Roman" w:cs="Times New Roman"/>
-                <w:webHidden/>
-              </w:rPr>
-            </w:r>
-            <w:r>
-              <w:rPr>
-                <w:rFonts w:ascii="Times New Roman" w:hAnsi="Times New Roman" w:cs="Times New Roman"/>
+                <w:noProof/>
+                <w:webHidden/>
+              </w:rPr>
+              <w:instrText xml:space="preserve"> PAGEREF _Toc222925323 \h </w:instrText>
+            </w:r>
+            <w:r>
+              <w:rPr>
+                <w:rFonts w:ascii="Times New Roman" w:hAnsi="Times New Roman" w:cs="Times New Roman"/>
+                <w:noProof/>
+                <w:webHidden/>
+              </w:rPr>
+            </w:r>
+            <w:r>
+              <w:rPr>
+                <w:rFonts w:ascii="Times New Roman" w:hAnsi="Times New Roman" w:cs="Times New Roman"/>
+                <w:noProof/>
                 <w:webHidden/>
               </w:rPr>
               <w:fldChar w:fldCharType="separate"/>
@@ -3697,6 +4487,7 @@
             <w:r>
               <w:rPr>
                 <w:rFonts w:ascii="Times New Roman" w:hAnsi="Times New Roman" w:cs="Times New Roman"/>
+                <w:noProof/>
                 <w:webHidden/>
               </w:rPr>
               <w:t>24</w:t>
@@ -3704,6 +4495,7 @@
             <w:r>
               <w:rPr>
                 <w:rFonts w:ascii="Times New Roman" w:hAnsi="Times New Roman" w:cs="Times New Roman"/>
+                <w:noProof/>
                 <w:webHidden/>
               </w:rPr>
               <w:fldChar w:fldCharType="end"/>
@@ -3712,29 +4504,32 @@
         </w:p>
         <w:p>
           <w:pPr>
-            <w:pStyle w:val="TOC1"/>
+            <w:pStyle w:val="Obsah1"/>
             <w:tabs>
               <w:tab w:val="left" w:pos="480"/>
               <w:tab w:val="right" w:leader="dot" w:pos="8493"/>
             </w:tabs>
             <w:rPr>
               <w:rFonts w:ascii="Times New Roman" w:eastAsiaTheme="minorEastAsia" w:hAnsi="Times New Roman" w:cs="Times New Roman"/>
+              <w:noProof/>
               <w:sz w:val="24"/>
               <w:szCs w:val="24"/>
               <w:lang w:eastAsia="sk-SK"/>
             </w:rPr>
           </w:pPr>
-          <w:hyperlink w:anchor="_Toc222832110" w:history="1">
-            <w:r>
-              <w:rPr>
-                <w:rStyle w:val="Hyperlink"/>
-                <w:rFonts w:ascii="Times New Roman" w:hAnsi="Times New Roman" w:cs="Times New Roman"/>
+          <w:hyperlink w:anchor="_Toc222925324" w:history="1">
+            <w:r>
+              <w:rPr>
+                <w:rStyle w:val="Hypertextovprepojenie"/>
+                <w:rFonts w:ascii="Times New Roman" w:hAnsi="Times New Roman" w:cs="Times New Roman"/>
+                <w:noProof/>
               </w:rPr>
               <w:t>6</w:t>
             </w:r>
             <w:r>
               <w:rPr>
                 <w:rFonts w:ascii="Times New Roman" w:eastAsiaTheme="minorEastAsia" w:hAnsi="Times New Roman" w:cs="Times New Roman"/>
+                <w:noProof/>
                 <w:sz w:val="24"/>
                 <w:szCs w:val="24"/>
                 <w:lang w:eastAsia="sk-SK"/>
@@ -3743,14 +4538,16 @@
             </w:r>
             <w:r>
               <w:rPr>
-                <w:rStyle w:val="Hyperlink"/>
-                <w:rFonts w:ascii="Times New Roman" w:hAnsi="Times New Roman" w:cs="Times New Roman"/>
+                <w:rStyle w:val="Hypertextovprepojenie"/>
+                <w:rFonts w:ascii="Times New Roman" w:hAnsi="Times New Roman" w:cs="Times New Roman"/>
+                <w:noProof/>
               </w:rPr>
               <w:t>IMPLEMENTÁCIA RIADIACEHO SOFTVÉRU NA ARDUINO</w:t>
             </w:r>
             <w:r>
               <w:rPr>
                 <w:rFonts w:ascii="Times New Roman" w:hAnsi="Times New Roman" w:cs="Times New Roman"/>
+                <w:noProof/>
                 <w:webHidden/>
               </w:rPr>
               <w:tab/>
@@ -3758,6 +4555,7 @@
             <w:r>
               <w:rPr>
                 <w:rFonts w:ascii="Times New Roman" w:hAnsi="Times New Roman" w:cs="Times New Roman"/>
+                <w:noProof/>
                 <w:webHidden/>
               </w:rPr>
               <w:fldChar w:fldCharType="begin"/>
@@ -3765,19 +4563,22 @@
             <w:r>
               <w:rPr>
                 <w:rFonts w:ascii="Times New Roman" w:hAnsi="Times New Roman" w:cs="Times New Roman"/>
-                <w:webHidden/>
-              </w:rPr>
-              <w:instrText xml:space="preserve"> PAGEREF _Toc222832110 \h </w:instrText>
-            </w:r>
-            <w:r>
-              <w:rPr>
-                <w:rFonts w:ascii="Times New Roman" w:hAnsi="Times New Roman" w:cs="Times New Roman"/>
-                <w:webHidden/>
-              </w:rPr>
-            </w:r>
-            <w:r>
-              <w:rPr>
-                <w:rFonts w:ascii="Times New Roman" w:hAnsi="Times New Roman" w:cs="Times New Roman"/>
+                <w:noProof/>
+                <w:webHidden/>
+              </w:rPr>
+              <w:instrText xml:space="preserve"> PAGEREF _Toc222925324 \h </w:instrText>
+            </w:r>
+            <w:r>
+              <w:rPr>
+                <w:rFonts w:ascii="Times New Roman" w:hAnsi="Times New Roman" w:cs="Times New Roman"/>
+                <w:noProof/>
+                <w:webHidden/>
+              </w:rPr>
+            </w:r>
+            <w:r>
+              <w:rPr>
+                <w:rFonts w:ascii="Times New Roman" w:hAnsi="Times New Roman" w:cs="Times New Roman"/>
+                <w:noProof/>
                 <w:webHidden/>
               </w:rPr>
               <w:fldChar w:fldCharType="separate"/>
@@ -3785,6 +4586,7 @@
             <w:r>
               <w:rPr>
                 <w:rFonts w:ascii="Times New Roman" w:hAnsi="Times New Roman" w:cs="Times New Roman"/>
+                <w:noProof/>
                 <w:webHidden/>
               </w:rPr>
               <w:t>26</w:t>
@@ -3792,6 +4594,7 @@
             <w:r>
               <w:rPr>
                 <w:rFonts w:ascii="Times New Roman" w:hAnsi="Times New Roman" w:cs="Times New Roman"/>
+                <w:noProof/>
                 <w:webHidden/>
               </w:rPr>
               <w:fldChar w:fldCharType="end"/>
@@ -3800,29 +4603,32 @@
         </w:p>
         <w:p>
           <w:pPr>
-            <w:pStyle w:val="TOC1"/>
+            <w:pStyle w:val="Obsah1"/>
             <w:tabs>
               <w:tab w:val="left" w:pos="720"/>
               <w:tab w:val="right" w:leader="dot" w:pos="8493"/>
             </w:tabs>
             <w:rPr>
               <w:rFonts w:ascii="Times New Roman" w:eastAsiaTheme="minorEastAsia" w:hAnsi="Times New Roman" w:cs="Times New Roman"/>
+              <w:noProof/>
               <w:sz w:val="24"/>
               <w:szCs w:val="24"/>
               <w:lang w:eastAsia="sk-SK"/>
             </w:rPr>
           </w:pPr>
-          <w:hyperlink w:anchor="_Toc222832111" w:history="1">
-            <w:r>
-              <w:rPr>
-                <w:rStyle w:val="Hyperlink"/>
-                <w:rFonts w:ascii="Times New Roman" w:hAnsi="Times New Roman" w:cs="Times New Roman"/>
+          <w:hyperlink w:anchor="_Toc222925325" w:history="1">
+            <w:r>
+              <w:rPr>
+                <w:rStyle w:val="Hypertextovprepojenie"/>
+                <w:rFonts w:ascii="Times New Roman" w:hAnsi="Times New Roman" w:cs="Times New Roman"/>
+                <w:noProof/>
               </w:rPr>
               <w:t>6.1</w:t>
             </w:r>
             <w:r>
               <w:rPr>
                 <w:rFonts w:ascii="Times New Roman" w:eastAsiaTheme="minorEastAsia" w:hAnsi="Times New Roman" w:cs="Times New Roman"/>
+                <w:noProof/>
                 <w:sz w:val="24"/>
                 <w:szCs w:val="24"/>
                 <w:lang w:eastAsia="sk-SK"/>
@@ -3831,14 +4637,16 @@
             </w:r>
             <w:r>
               <w:rPr>
-                <w:rStyle w:val="Hyperlink"/>
-                <w:rFonts w:ascii="Times New Roman" w:hAnsi="Times New Roman" w:cs="Times New Roman"/>
+                <w:rStyle w:val="Hypertextovprepojenie"/>
+                <w:rFonts w:ascii="Times New Roman" w:hAnsi="Times New Roman" w:cs="Times New Roman"/>
+                <w:noProof/>
               </w:rPr>
               <w:t>KONFIGURÁCIA PINOV, PREMENNÉ A VOID SETUP()</w:t>
             </w:r>
             <w:r>
               <w:rPr>
                 <w:rFonts w:ascii="Times New Roman" w:hAnsi="Times New Roman" w:cs="Times New Roman"/>
+                <w:noProof/>
                 <w:webHidden/>
               </w:rPr>
               <w:tab/>
@@ -3846,6 +4654,7 @@
             <w:r>
               <w:rPr>
                 <w:rFonts w:ascii="Times New Roman" w:hAnsi="Times New Roman" w:cs="Times New Roman"/>
+                <w:noProof/>
                 <w:webHidden/>
               </w:rPr>
               <w:fldChar w:fldCharType="begin"/>
@@ -3853,19 +4662,22 @@
             <w:r>
               <w:rPr>
                 <w:rFonts w:ascii="Times New Roman" w:hAnsi="Times New Roman" w:cs="Times New Roman"/>
-                <w:webHidden/>
-              </w:rPr>
-              <w:instrText xml:space="preserve"> PAGEREF _Toc222832111 \h </w:instrText>
-            </w:r>
-            <w:r>
-              <w:rPr>
-                <w:rFonts w:ascii="Times New Roman" w:hAnsi="Times New Roman" w:cs="Times New Roman"/>
-                <w:webHidden/>
-              </w:rPr>
-            </w:r>
-            <w:r>
-              <w:rPr>
-                <w:rFonts w:ascii="Times New Roman" w:hAnsi="Times New Roman" w:cs="Times New Roman"/>
+                <w:noProof/>
+                <w:webHidden/>
+              </w:rPr>
+              <w:instrText xml:space="preserve"> PAGEREF _Toc222925325 \h </w:instrText>
+            </w:r>
+            <w:r>
+              <w:rPr>
+                <w:rFonts w:ascii="Times New Roman" w:hAnsi="Times New Roman" w:cs="Times New Roman"/>
+                <w:noProof/>
+                <w:webHidden/>
+              </w:rPr>
+            </w:r>
+            <w:r>
+              <w:rPr>
+                <w:rFonts w:ascii="Times New Roman" w:hAnsi="Times New Roman" w:cs="Times New Roman"/>
+                <w:noProof/>
                 <w:webHidden/>
               </w:rPr>
               <w:fldChar w:fldCharType="separate"/>
@@ -3873,6 +4685,7 @@
             <w:r>
               <w:rPr>
                 <w:rFonts w:ascii="Times New Roman" w:hAnsi="Times New Roman" w:cs="Times New Roman"/>
+                <w:noProof/>
                 <w:webHidden/>
               </w:rPr>
               <w:t>26</w:t>
@@ -3880,6 +4693,7 @@
             <w:r>
               <w:rPr>
                 <w:rFonts w:ascii="Times New Roman" w:hAnsi="Times New Roman" w:cs="Times New Roman"/>
+                <w:noProof/>
                 <w:webHidden/>
               </w:rPr>
               <w:fldChar w:fldCharType="end"/>
@@ -3888,29 +4702,32 @@
         </w:p>
         <w:p>
           <w:pPr>
-            <w:pStyle w:val="TOC1"/>
+            <w:pStyle w:val="Obsah1"/>
             <w:tabs>
               <w:tab w:val="left" w:pos="720"/>
               <w:tab w:val="right" w:leader="dot" w:pos="8493"/>
             </w:tabs>
             <w:rPr>
               <w:rFonts w:ascii="Times New Roman" w:eastAsiaTheme="minorEastAsia" w:hAnsi="Times New Roman" w:cs="Times New Roman"/>
+              <w:noProof/>
               <w:sz w:val="24"/>
               <w:szCs w:val="24"/>
               <w:lang w:eastAsia="sk-SK"/>
             </w:rPr>
           </w:pPr>
-          <w:hyperlink w:anchor="_Toc222832112" w:history="1">
-            <w:r>
-              <w:rPr>
-                <w:rStyle w:val="Hyperlink"/>
-                <w:rFonts w:ascii="Times New Roman" w:hAnsi="Times New Roman" w:cs="Times New Roman"/>
+          <w:hyperlink w:anchor="_Toc222925326" w:history="1">
+            <w:r>
+              <w:rPr>
+                <w:rStyle w:val="Hypertextovprepojenie"/>
+                <w:rFonts w:ascii="Times New Roman" w:hAnsi="Times New Roman" w:cs="Times New Roman"/>
+                <w:noProof/>
               </w:rPr>
               <w:t>6.2</w:t>
             </w:r>
             <w:r>
               <w:rPr>
                 <w:rFonts w:ascii="Times New Roman" w:eastAsiaTheme="minorEastAsia" w:hAnsi="Times New Roman" w:cs="Times New Roman"/>
+                <w:noProof/>
                 <w:sz w:val="24"/>
                 <w:szCs w:val="24"/>
                 <w:lang w:eastAsia="sk-SK"/>
@@ -3919,14 +4736,16 @@
             </w:r>
             <w:r>
               <w:rPr>
-                <w:rStyle w:val="Hyperlink"/>
-                <w:rFonts w:ascii="Times New Roman" w:hAnsi="Times New Roman" w:cs="Times New Roman"/>
+                <w:rStyle w:val="Hypertextovprepojenie"/>
+                <w:rFonts w:ascii="Times New Roman" w:hAnsi="Times New Roman" w:cs="Times New Roman"/>
+                <w:noProof/>
               </w:rPr>
               <w:t>OBSLUHA TLAČIDLA A KLÁVESNICE</w:t>
             </w:r>
             <w:r>
               <w:rPr>
                 <w:rFonts w:ascii="Times New Roman" w:hAnsi="Times New Roman" w:cs="Times New Roman"/>
+                <w:noProof/>
                 <w:webHidden/>
               </w:rPr>
               <w:tab/>
@@ -3934,6 +4753,7 @@
             <w:r>
               <w:rPr>
                 <w:rFonts w:ascii="Times New Roman" w:hAnsi="Times New Roman" w:cs="Times New Roman"/>
+                <w:noProof/>
                 <w:webHidden/>
               </w:rPr>
               <w:fldChar w:fldCharType="begin"/>
@@ -3941,19 +4761,22 @@
             <w:r>
               <w:rPr>
                 <w:rFonts w:ascii="Times New Roman" w:hAnsi="Times New Roman" w:cs="Times New Roman"/>
-                <w:webHidden/>
-              </w:rPr>
-              <w:instrText xml:space="preserve"> PAGEREF _Toc222832112 \h </w:instrText>
-            </w:r>
-            <w:r>
-              <w:rPr>
-                <w:rFonts w:ascii="Times New Roman" w:hAnsi="Times New Roman" w:cs="Times New Roman"/>
-                <w:webHidden/>
-              </w:rPr>
-            </w:r>
-            <w:r>
-              <w:rPr>
-                <w:rFonts w:ascii="Times New Roman" w:hAnsi="Times New Roman" w:cs="Times New Roman"/>
+                <w:noProof/>
+                <w:webHidden/>
+              </w:rPr>
+              <w:instrText xml:space="preserve"> PAGEREF _Toc222925326 \h </w:instrText>
+            </w:r>
+            <w:r>
+              <w:rPr>
+                <w:rFonts w:ascii="Times New Roman" w:hAnsi="Times New Roman" w:cs="Times New Roman"/>
+                <w:noProof/>
+                <w:webHidden/>
+              </w:rPr>
+            </w:r>
+            <w:r>
+              <w:rPr>
+                <w:rFonts w:ascii="Times New Roman" w:hAnsi="Times New Roman" w:cs="Times New Roman"/>
+                <w:noProof/>
                 <w:webHidden/>
               </w:rPr>
               <w:fldChar w:fldCharType="separate"/>
@@ -3961,6 +4784,7 @@
             <w:r>
               <w:rPr>
                 <w:rFonts w:ascii="Times New Roman" w:hAnsi="Times New Roman" w:cs="Times New Roman"/>
+                <w:noProof/>
                 <w:webHidden/>
               </w:rPr>
               <w:t>26</w:t>
@@ -3968,6 +4792,7 @@
             <w:r>
               <w:rPr>
                 <w:rFonts w:ascii="Times New Roman" w:hAnsi="Times New Roman" w:cs="Times New Roman"/>
+                <w:noProof/>
                 <w:webHidden/>
               </w:rPr>
               <w:fldChar w:fldCharType="end"/>
@@ -3976,29 +4801,32 @@
         </w:p>
         <w:p>
           <w:pPr>
-            <w:pStyle w:val="TOC1"/>
+            <w:pStyle w:val="Obsah1"/>
             <w:tabs>
               <w:tab w:val="left" w:pos="720"/>
               <w:tab w:val="right" w:leader="dot" w:pos="8493"/>
             </w:tabs>
             <w:rPr>
               <w:rFonts w:ascii="Times New Roman" w:eastAsiaTheme="minorEastAsia" w:hAnsi="Times New Roman" w:cs="Times New Roman"/>
+              <w:noProof/>
               <w:sz w:val="24"/>
               <w:szCs w:val="24"/>
               <w:lang w:eastAsia="sk-SK"/>
             </w:rPr>
           </w:pPr>
-          <w:hyperlink w:anchor="_Toc222832113" w:history="1">
-            <w:r>
-              <w:rPr>
-                <w:rStyle w:val="Hyperlink"/>
-                <w:rFonts w:ascii="Times New Roman" w:hAnsi="Times New Roman" w:cs="Times New Roman"/>
+          <w:hyperlink w:anchor="_Toc222925327" w:history="1">
+            <w:r>
+              <w:rPr>
+                <w:rStyle w:val="Hypertextovprepojenie"/>
+                <w:rFonts w:ascii="Times New Roman" w:hAnsi="Times New Roman" w:cs="Times New Roman"/>
+                <w:noProof/>
               </w:rPr>
               <w:t>6.3</w:t>
             </w:r>
             <w:r>
               <w:rPr>
                 <w:rFonts w:ascii="Times New Roman" w:eastAsiaTheme="minorEastAsia" w:hAnsi="Times New Roman" w:cs="Times New Roman"/>
+                <w:noProof/>
                 <w:sz w:val="24"/>
                 <w:szCs w:val="24"/>
                 <w:lang w:eastAsia="sk-SK"/>
@@ -4007,14 +4835,16 @@
             </w:r>
             <w:r>
               <w:rPr>
-                <w:rStyle w:val="Hyperlink"/>
-                <w:rFonts w:ascii="Times New Roman" w:hAnsi="Times New Roman" w:cs="Times New Roman"/>
+                <w:rStyle w:val="Hypertextovprepojenie"/>
+                <w:rFonts w:ascii="Times New Roman" w:hAnsi="Times New Roman" w:cs="Times New Roman"/>
+                <w:noProof/>
               </w:rPr>
               <w:t>AUTOMATICKÉ SKENOVANIE A MANIPULÁCIA S LED DIÓDOU</w:t>
             </w:r>
             <w:r>
               <w:rPr>
                 <w:rFonts w:ascii="Times New Roman" w:hAnsi="Times New Roman" w:cs="Times New Roman"/>
+                <w:noProof/>
                 <w:webHidden/>
               </w:rPr>
               <w:tab/>
@@ -4022,6 +4852,7 @@
             <w:r>
               <w:rPr>
                 <w:rFonts w:ascii="Times New Roman" w:hAnsi="Times New Roman" w:cs="Times New Roman"/>
+                <w:noProof/>
                 <w:webHidden/>
               </w:rPr>
               <w:fldChar w:fldCharType="begin"/>
@@ -4029,19 +4860,22 @@
             <w:r>
               <w:rPr>
                 <w:rFonts w:ascii="Times New Roman" w:hAnsi="Times New Roman" w:cs="Times New Roman"/>
-                <w:webHidden/>
-              </w:rPr>
-              <w:instrText xml:space="preserve"> PAGEREF _Toc222832113 \h </w:instrText>
-            </w:r>
-            <w:r>
-              <w:rPr>
-                <w:rFonts w:ascii="Times New Roman" w:hAnsi="Times New Roman" w:cs="Times New Roman"/>
-                <w:webHidden/>
-              </w:rPr>
-            </w:r>
-            <w:r>
-              <w:rPr>
-                <w:rFonts w:ascii="Times New Roman" w:hAnsi="Times New Roman" w:cs="Times New Roman"/>
+                <w:noProof/>
+                <w:webHidden/>
+              </w:rPr>
+              <w:instrText xml:space="preserve"> PAGEREF _Toc222925327 \h </w:instrText>
+            </w:r>
+            <w:r>
+              <w:rPr>
+                <w:rFonts w:ascii="Times New Roman" w:hAnsi="Times New Roman" w:cs="Times New Roman"/>
+                <w:noProof/>
+                <w:webHidden/>
+              </w:rPr>
+            </w:r>
+            <w:r>
+              <w:rPr>
+                <w:rFonts w:ascii="Times New Roman" w:hAnsi="Times New Roman" w:cs="Times New Roman"/>
+                <w:noProof/>
                 <w:webHidden/>
               </w:rPr>
               <w:fldChar w:fldCharType="separate"/>
@@ -4049,6 +4883,7 @@
             <w:r>
               <w:rPr>
                 <w:rFonts w:ascii="Times New Roman" w:hAnsi="Times New Roman" w:cs="Times New Roman"/>
+                <w:noProof/>
                 <w:webHidden/>
               </w:rPr>
               <w:t>27</w:t>
@@ -4056,6 +4891,7 @@
             <w:r>
               <w:rPr>
                 <w:rFonts w:ascii="Times New Roman" w:hAnsi="Times New Roman" w:cs="Times New Roman"/>
+                <w:noProof/>
                 <w:webHidden/>
               </w:rPr>
               <w:fldChar w:fldCharType="end"/>
@@ -4064,29 +4900,32 @@
         </w:p>
         <w:p>
           <w:pPr>
-            <w:pStyle w:val="TOC1"/>
+            <w:pStyle w:val="Obsah1"/>
             <w:tabs>
               <w:tab w:val="left" w:pos="720"/>
               <w:tab w:val="right" w:leader="dot" w:pos="8493"/>
             </w:tabs>
             <w:rPr>
               <w:rFonts w:ascii="Times New Roman" w:eastAsiaTheme="minorEastAsia" w:hAnsi="Times New Roman" w:cs="Times New Roman"/>
+              <w:noProof/>
               <w:sz w:val="24"/>
               <w:szCs w:val="24"/>
               <w:lang w:eastAsia="sk-SK"/>
             </w:rPr>
           </w:pPr>
-          <w:hyperlink w:anchor="_Toc222832114" w:history="1">
-            <w:r>
-              <w:rPr>
-                <w:rStyle w:val="Hyperlink"/>
-                <w:rFonts w:ascii="Times New Roman" w:hAnsi="Times New Roman" w:cs="Times New Roman"/>
+          <w:hyperlink w:anchor="_Toc222925328" w:history="1">
+            <w:r>
+              <w:rPr>
+                <w:rStyle w:val="Hypertextovprepojenie"/>
+                <w:rFonts w:ascii="Times New Roman" w:hAnsi="Times New Roman" w:cs="Times New Roman"/>
+                <w:noProof/>
               </w:rPr>
               <w:t>6.4</w:t>
             </w:r>
             <w:r>
               <w:rPr>
                 <w:rFonts w:ascii="Times New Roman" w:eastAsiaTheme="minorEastAsia" w:hAnsi="Times New Roman" w:cs="Times New Roman"/>
+                <w:noProof/>
                 <w:sz w:val="24"/>
                 <w:szCs w:val="24"/>
                 <w:lang w:eastAsia="sk-SK"/>
@@ -4095,14 +4934,16 @@
             </w:r>
             <w:r>
               <w:rPr>
-                <w:rStyle w:val="Hyperlink"/>
-                <w:rFonts w:ascii="Times New Roman" w:hAnsi="Times New Roman" w:cs="Times New Roman"/>
+                <w:rStyle w:val="Hypertextovprepojenie"/>
+                <w:rFonts w:ascii="Times New Roman" w:hAnsi="Times New Roman" w:cs="Times New Roman"/>
+                <w:noProof/>
               </w:rPr>
               <w:t>VÝPOČET VZDIALENOSTI A ODOSIELANIE DÁT</w:t>
             </w:r>
             <w:r>
               <w:rPr>
                 <w:rFonts w:ascii="Times New Roman" w:hAnsi="Times New Roman" w:cs="Times New Roman"/>
+                <w:noProof/>
                 <w:webHidden/>
               </w:rPr>
               <w:tab/>
@@ -4110,6 +4951,7 @@
             <w:r>
               <w:rPr>
                 <w:rFonts w:ascii="Times New Roman" w:hAnsi="Times New Roman" w:cs="Times New Roman"/>
+                <w:noProof/>
                 <w:webHidden/>
               </w:rPr>
               <w:fldChar w:fldCharType="begin"/>
@@ -4117,19 +4959,22 @@
             <w:r>
               <w:rPr>
                 <w:rFonts w:ascii="Times New Roman" w:hAnsi="Times New Roman" w:cs="Times New Roman"/>
-                <w:webHidden/>
-              </w:rPr>
-              <w:instrText xml:space="preserve"> PAGEREF _Toc222832114 \h </w:instrText>
-            </w:r>
-            <w:r>
-              <w:rPr>
-                <w:rFonts w:ascii="Times New Roman" w:hAnsi="Times New Roman" w:cs="Times New Roman"/>
-                <w:webHidden/>
-              </w:rPr>
-            </w:r>
-            <w:r>
-              <w:rPr>
-                <w:rFonts w:ascii="Times New Roman" w:hAnsi="Times New Roman" w:cs="Times New Roman"/>
+                <w:noProof/>
+                <w:webHidden/>
+              </w:rPr>
+              <w:instrText xml:space="preserve"> PAGEREF _Toc222925328 \h </w:instrText>
+            </w:r>
+            <w:r>
+              <w:rPr>
+                <w:rFonts w:ascii="Times New Roman" w:hAnsi="Times New Roman" w:cs="Times New Roman"/>
+                <w:noProof/>
+                <w:webHidden/>
+              </w:rPr>
+            </w:r>
+            <w:r>
+              <w:rPr>
+                <w:rFonts w:ascii="Times New Roman" w:hAnsi="Times New Roman" w:cs="Times New Roman"/>
+                <w:noProof/>
                 <w:webHidden/>
               </w:rPr>
               <w:fldChar w:fldCharType="separate"/>
@@ -4137,6 +4982,7 @@
             <w:r>
               <w:rPr>
                 <w:rFonts w:ascii="Times New Roman" w:hAnsi="Times New Roman" w:cs="Times New Roman"/>
+                <w:noProof/>
                 <w:webHidden/>
               </w:rPr>
               <w:t>27</w:t>
@@ -4144,6 +4990,7 @@
             <w:r>
               <w:rPr>
                 <w:rFonts w:ascii="Times New Roman" w:hAnsi="Times New Roman" w:cs="Times New Roman"/>
+                <w:noProof/>
                 <w:webHidden/>
               </w:rPr>
               <w:fldChar w:fldCharType="end"/>
@@ -4152,29 +4999,32 @@
         </w:p>
         <w:p>
           <w:pPr>
-            <w:pStyle w:val="TOC1"/>
+            <w:pStyle w:val="Obsah1"/>
             <w:tabs>
               <w:tab w:val="left" w:pos="480"/>
               <w:tab w:val="right" w:leader="dot" w:pos="8493"/>
             </w:tabs>
             <w:rPr>
               <w:rFonts w:ascii="Times New Roman" w:eastAsiaTheme="minorEastAsia" w:hAnsi="Times New Roman" w:cs="Times New Roman"/>
+              <w:noProof/>
               <w:sz w:val="24"/>
               <w:szCs w:val="24"/>
               <w:lang w:eastAsia="sk-SK"/>
             </w:rPr>
           </w:pPr>
-          <w:hyperlink w:anchor="_Toc222832115" w:history="1">
-            <w:r>
-              <w:rPr>
-                <w:rStyle w:val="Hyperlink"/>
-                <w:rFonts w:ascii="Times New Roman" w:hAnsi="Times New Roman" w:cs="Times New Roman"/>
+          <w:hyperlink w:anchor="_Toc222925329" w:history="1">
+            <w:r>
+              <w:rPr>
+                <w:rStyle w:val="Hypertextovprepojenie"/>
+                <w:rFonts w:ascii="Times New Roman" w:hAnsi="Times New Roman" w:cs="Times New Roman"/>
+                <w:noProof/>
               </w:rPr>
               <w:t>7</w:t>
             </w:r>
             <w:r>
               <w:rPr>
                 <w:rFonts w:ascii="Times New Roman" w:eastAsiaTheme="minorEastAsia" w:hAnsi="Times New Roman" w:cs="Times New Roman"/>
+                <w:noProof/>
                 <w:sz w:val="24"/>
                 <w:szCs w:val="24"/>
                 <w:lang w:eastAsia="sk-SK"/>
@@ -4183,14 +5033,16 @@
             </w:r>
             <w:r>
               <w:rPr>
-                <w:rStyle w:val="Hyperlink"/>
-                <w:rFonts w:ascii="Times New Roman" w:hAnsi="Times New Roman" w:cs="Times New Roman"/>
+                <w:rStyle w:val="Hypertextovprepojenie"/>
+                <w:rFonts w:ascii="Times New Roman" w:hAnsi="Times New Roman" w:cs="Times New Roman"/>
+                <w:noProof/>
               </w:rPr>
               <w:t>IMPLEMENTÁCIA VIZUALIZAČNÉHO SOFTVÉRU</w:t>
             </w:r>
             <w:r>
               <w:rPr>
                 <w:rFonts w:ascii="Times New Roman" w:hAnsi="Times New Roman" w:cs="Times New Roman"/>
+                <w:noProof/>
                 <w:webHidden/>
               </w:rPr>
               <w:tab/>
@@ -4198,6 +5050,7 @@
             <w:r>
               <w:rPr>
                 <w:rFonts w:ascii="Times New Roman" w:hAnsi="Times New Roman" w:cs="Times New Roman"/>
+                <w:noProof/>
                 <w:webHidden/>
               </w:rPr>
               <w:fldChar w:fldCharType="begin"/>
@@ -4205,19 +5058,22 @@
             <w:r>
               <w:rPr>
                 <w:rFonts w:ascii="Times New Roman" w:hAnsi="Times New Roman" w:cs="Times New Roman"/>
-                <w:webHidden/>
-              </w:rPr>
-              <w:instrText xml:space="preserve"> PAGEREF _Toc222832115 \h </w:instrText>
-            </w:r>
-            <w:r>
-              <w:rPr>
-                <w:rFonts w:ascii="Times New Roman" w:hAnsi="Times New Roman" w:cs="Times New Roman"/>
-                <w:webHidden/>
-              </w:rPr>
-            </w:r>
-            <w:r>
-              <w:rPr>
-                <w:rFonts w:ascii="Times New Roman" w:hAnsi="Times New Roman" w:cs="Times New Roman"/>
+                <w:noProof/>
+                <w:webHidden/>
+              </w:rPr>
+              <w:instrText xml:space="preserve"> PAGEREF _Toc222925329 \h </w:instrText>
+            </w:r>
+            <w:r>
+              <w:rPr>
+                <w:rFonts w:ascii="Times New Roman" w:hAnsi="Times New Roman" w:cs="Times New Roman"/>
+                <w:noProof/>
+                <w:webHidden/>
+              </w:rPr>
+            </w:r>
+            <w:r>
+              <w:rPr>
+                <w:rFonts w:ascii="Times New Roman" w:hAnsi="Times New Roman" w:cs="Times New Roman"/>
+                <w:noProof/>
                 <w:webHidden/>
               </w:rPr>
               <w:fldChar w:fldCharType="separate"/>
@@ -4225,6 +5081,7 @@
             <w:r>
               <w:rPr>
                 <w:rFonts w:ascii="Times New Roman" w:hAnsi="Times New Roman" w:cs="Times New Roman"/>
+                <w:noProof/>
                 <w:webHidden/>
               </w:rPr>
               <w:t>29</w:t>
@@ -4232,6 +5089,7 @@
             <w:r>
               <w:rPr>
                 <w:rFonts w:ascii="Times New Roman" w:hAnsi="Times New Roman" w:cs="Times New Roman"/>
+                <w:noProof/>
                 <w:webHidden/>
               </w:rPr>
               <w:fldChar w:fldCharType="end"/>
@@ -4240,29 +5098,32 @@
         </w:p>
         <w:p>
           <w:pPr>
-            <w:pStyle w:val="TOC1"/>
+            <w:pStyle w:val="Obsah1"/>
             <w:tabs>
               <w:tab w:val="left" w:pos="720"/>
               <w:tab w:val="right" w:leader="dot" w:pos="8493"/>
             </w:tabs>
             <w:rPr>
               <w:rFonts w:ascii="Times New Roman" w:eastAsiaTheme="minorEastAsia" w:hAnsi="Times New Roman" w:cs="Times New Roman"/>
+              <w:noProof/>
               <w:sz w:val="24"/>
               <w:szCs w:val="24"/>
               <w:lang w:eastAsia="sk-SK"/>
             </w:rPr>
           </w:pPr>
-          <w:hyperlink w:anchor="_Toc222832116" w:history="1">
-            <w:r>
-              <w:rPr>
-                <w:rStyle w:val="Hyperlink"/>
-                <w:rFonts w:ascii="Times New Roman" w:hAnsi="Times New Roman" w:cs="Times New Roman"/>
+          <w:hyperlink w:anchor="_Toc222925330" w:history="1">
+            <w:r>
+              <w:rPr>
+                <w:rStyle w:val="Hypertextovprepojenie"/>
+                <w:rFonts w:ascii="Times New Roman" w:hAnsi="Times New Roman" w:cs="Times New Roman"/>
+                <w:noProof/>
               </w:rPr>
               <w:t>7.1</w:t>
             </w:r>
             <w:r>
               <w:rPr>
                 <w:rFonts w:ascii="Times New Roman" w:eastAsiaTheme="minorEastAsia" w:hAnsi="Times New Roman" w:cs="Times New Roman"/>
+                <w:noProof/>
                 <w:sz w:val="24"/>
                 <w:szCs w:val="24"/>
                 <w:lang w:eastAsia="sk-SK"/>
@@ -4271,14 +5132,16 @@
             </w:r>
             <w:r>
               <w:rPr>
-                <w:rStyle w:val="Hyperlink"/>
-                <w:rFonts w:ascii="Times New Roman" w:hAnsi="Times New Roman" w:cs="Times New Roman"/>
+                <w:rStyle w:val="Hypertextovprepojenie"/>
+                <w:rFonts w:ascii="Times New Roman" w:hAnsi="Times New Roman" w:cs="Times New Roman"/>
+                <w:noProof/>
               </w:rPr>
               <w:t>KONFIGURÁCIA PROSTREDIA A PREMENNÝCH</w:t>
             </w:r>
             <w:r>
               <w:rPr>
                 <w:rFonts w:ascii="Times New Roman" w:hAnsi="Times New Roman" w:cs="Times New Roman"/>
+                <w:noProof/>
                 <w:webHidden/>
               </w:rPr>
               <w:tab/>
@@ -4286,6 +5149,7 @@
             <w:r>
               <w:rPr>
                 <w:rFonts w:ascii="Times New Roman" w:hAnsi="Times New Roman" w:cs="Times New Roman"/>
+                <w:noProof/>
                 <w:webHidden/>
               </w:rPr>
               <w:fldChar w:fldCharType="begin"/>
@@ -4293,19 +5157,22 @@
             <w:r>
               <w:rPr>
                 <w:rFonts w:ascii="Times New Roman" w:hAnsi="Times New Roman" w:cs="Times New Roman"/>
-                <w:webHidden/>
-              </w:rPr>
-              <w:instrText xml:space="preserve"> PAGEREF _Toc222832116 \h </w:instrText>
-            </w:r>
-            <w:r>
-              <w:rPr>
-                <w:rFonts w:ascii="Times New Roman" w:hAnsi="Times New Roman" w:cs="Times New Roman"/>
-                <w:webHidden/>
-              </w:rPr>
-            </w:r>
-            <w:r>
-              <w:rPr>
-                <w:rFonts w:ascii="Times New Roman" w:hAnsi="Times New Roman" w:cs="Times New Roman"/>
+                <w:noProof/>
+                <w:webHidden/>
+              </w:rPr>
+              <w:instrText xml:space="preserve"> PAGEREF _Toc222925330 \h </w:instrText>
+            </w:r>
+            <w:r>
+              <w:rPr>
+                <w:rFonts w:ascii="Times New Roman" w:hAnsi="Times New Roman" w:cs="Times New Roman"/>
+                <w:noProof/>
+                <w:webHidden/>
+              </w:rPr>
+            </w:r>
+            <w:r>
+              <w:rPr>
+                <w:rFonts w:ascii="Times New Roman" w:hAnsi="Times New Roman" w:cs="Times New Roman"/>
+                <w:noProof/>
                 <w:webHidden/>
               </w:rPr>
               <w:fldChar w:fldCharType="separate"/>
@@ -4313,6 +5180,7 @@
             <w:r>
               <w:rPr>
                 <w:rFonts w:ascii="Times New Roman" w:hAnsi="Times New Roman" w:cs="Times New Roman"/>
+                <w:noProof/>
                 <w:webHidden/>
               </w:rPr>
               <w:t>29</w:t>
@@ -4320,6 +5188,7 @@
             <w:r>
               <w:rPr>
                 <w:rFonts w:ascii="Times New Roman" w:hAnsi="Times New Roman" w:cs="Times New Roman"/>
+                <w:noProof/>
                 <w:webHidden/>
               </w:rPr>
               <w:fldChar w:fldCharType="end"/>
@@ -4328,29 +5197,32 @@
         </w:p>
         <w:p>
           <w:pPr>
-            <w:pStyle w:val="TOC1"/>
+            <w:pStyle w:val="Obsah1"/>
             <w:tabs>
               <w:tab w:val="left" w:pos="720"/>
               <w:tab w:val="right" w:leader="dot" w:pos="8493"/>
             </w:tabs>
             <w:rPr>
               <w:rFonts w:ascii="Times New Roman" w:eastAsiaTheme="minorEastAsia" w:hAnsi="Times New Roman" w:cs="Times New Roman"/>
+              <w:noProof/>
               <w:sz w:val="24"/>
               <w:szCs w:val="24"/>
               <w:lang w:eastAsia="sk-SK"/>
             </w:rPr>
           </w:pPr>
-          <w:hyperlink w:anchor="_Toc222832117" w:history="1">
-            <w:r>
-              <w:rPr>
-                <w:rStyle w:val="Hyperlink"/>
-                <w:rFonts w:ascii="Times New Roman" w:hAnsi="Times New Roman" w:cs="Times New Roman"/>
+          <w:hyperlink w:anchor="_Toc222925331" w:history="1">
+            <w:r>
+              <w:rPr>
+                <w:rStyle w:val="Hypertextovprepojenie"/>
+                <w:rFonts w:ascii="Times New Roman" w:hAnsi="Times New Roman" w:cs="Times New Roman"/>
+                <w:noProof/>
               </w:rPr>
               <w:t>7.2</w:t>
             </w:r>
             <w:r>
               <w:rPr>
                 <w:rFonts w:ascii="Times New Roman" w:eastAsiaTheme="minorEastAsia" w:hAnsi="Times New Roman" w:cs="Times New Roman"/>
+                <w:noProof/>
                 <w:sz w:val="24"/>
                 <w:szCs w:val="24"/>
                 <w:lang w:eastAsia="sk-SK"/>
@@ -4359,14 +5231,16 @@
             </w:r>
             <w:r>
               <w:rPr>
-                <w:rStyle w:val="Hyperlink"/>
-                <w:rFonts w:ascii="Times New Roman" w:hAnsi="Times New Roman" w:cs="Times New Roman"/>
+                <w:rStyle w:val="Hypertextovprepojenie"/>
+                <w:rFonts w:ascii="Times New Roman" w:hAnsi="Times New Roman" w:cs="Times New Roman"/>
+                <w:noProof/>
               </w:rPr>
               <w:t>SPRACOVANIE A VYKRESĽOVANIE DÁT</w:t>
             </w:r>
             <w:r>
               <w:rPr>
                 <w:rFonts w:ascii="Times New Roman" w:hAnsi="Times New Roman" w:cs="Times New Roman"/>
+                <w:noProof/>
                 <w:webHidden/>
               </w:rPr>
               <w:tab/>
@@ -4374,6 +5248,7 @@
             <w:r>
               <w:rPr>
                 <w:rFonts w:ascii="Times New Roman" w:hAnsi="Times New Roman" w:cs="Times New Roman"/>
+                <w:noProof/>
                 <w:webHidden/>
               </w:rPr>
               <w:fldChar w:fldCharType="begin"/>
@@ -4381,19 +5256,22 @@
             <w:r>
               <w:rPr>
                 <w:rFonts w:ascii="Times New Roman" w:hAnsi="Times New Roman" w:cs="Times New Roman"/>
-                <w:webHidden/>
-              </w:rPr>
-              <w:instrText xml:space="preserve"> PAGEREF _Toc222832117 \h </w:instrText>
-            </w:r>
-            <w:r>
-              <w:rPr>
-                <w:rFonts w:ascii="Times New Roman" w:hAnsi="Times New Roman" w:cs="Times New Roman"/>
-                <w:webHidden/>
-              </w:rPr>
-            </w:r>
-            <w:r>
-              <w:rPr>
-                <w:rFonts w:ascii="Times New Roman" w:hAnsi="Times New Roman" w:cs="Times New Roman"/>
+                <w:noProof/>
+                <w:webHidden/>
+              </w:rPr>
+              <w:instrText xml:space="preserve"> PAGEREF _Toc222925331 \h </w:instrText>
+            </w:r>
+            <w:r>
+              <w:rPr>
+                <w:rFonts w:ascii="Times New Roman" w:hAnsi="Times New Roman" w:cs="Times New Roman"/>
+                <w:noProof/>
+                <w:webHidden/>
+              </w:rPr>
+            </w:r>
+            <w:r>
+              <w:rPr>
+                <w:rFonts w:ascii="Times New Roman" w:hAnsi="Times New Roman" w:cs="Times New Roman"/>
+                <w:noProof/>
                 <w:webHidden/>
               </w:rPr>
               <w:fldChar w:fldCharType="separate"/>
@@ -4401,6 +5279,7 @@
             <w:r>
               <w:rPr>
                 <w:rFonts w:ascii="Times New Roman" w:hAnsi="Times New Roman" w:cs="Times New Roman"/>
+                <w:noProof/>
                 <w:webHidden/>
               </w:rPr>
               <w:t>29</w:t>
@@ -4408,6 +5287,7 @@
             <w:r>
               <w:rPr>
                 <w:rFonts w:ascii="Times New Roman" w:hAnsi="Times New Roman" w:cs="Times New Roman"/>
+                <w:noProof/>
                 <w:webHidden/>
               </w:rPr>
               <w:fldChar w:fldCharType="end"/>
@@ -4416,29 +5296,32 @@
         </w:p>
         <w:p>
           <w:pPr>
-            <w:pStyle w:val="TOC1"/>
+            <w:pStyle w:val="Obsah1"/>
             <w:tabs>
               <w:tab w:val="left" w:pos="720"/>
               <w:tab w:val="right" w:leader="dot" w:pos="8493"/>
             </w:tabs>
             <w:rPr>
               <w:rFonts w:ascii="Times New Roman" w:eastAsiaTheme="minorEastAsia" w:hAnsi="Times New Roman" w:cs="Times New Roman"/>
+              <w:noProof/>
               <w:sz w:val="24"/>
               <w:szCs w:val="24"/>
               <w:lang w:eastAsia="sk-SK"/>
             </w:rPr>
           </w:pPr>
-          <w:hyperlink w:anchor="_Toc222832118" w:history="1">
-            <w:r>
-              <w:rPr>
-                <w:rStyle w:val="Hyperlink"/>
-                <w:rFonts w:ascii="Times New Roman" w:hAnsi="Times New Roman" w:cs="Times New Roman"/>
+          <w:hyperlink w:anchor="_Toc222925332" w:history="1">
+            <w:r>
+              <w:rPr>
+                <w:rStyle w:val="Hypertextovprepojenie"/>
+                <w:rFonts w:ascii="Times New Roman" w:hAnsi="Times New Roman" w:cs="Times New Roman"/>
+                <w:noProof/>
               </w:rPr>
               <w:t>7.3</w:t>
             </w:r>
             <w:r>
               <w:rPr>
                 <w:rFonts w:ascii="Times New Roman" w:eastAsiaTheme="minorEastAsia" w:hAnsi="Times New Roman" w:cs="Times New Roman"/>
+                <w:noProof/>
                 <w:sz w:val="24"/>
                 <w:szCs w:val="24"/>
                 <w:lang w:eastAsia="sk-SK"/>
@@ -4447,14 +5330,16 @@
             </w:r>
             <w:r>
               <w:rPr>
-                <w:rStyle w:val="Hyperlink"/>
-                <w:rFonts w:ascii="Times New Roman" w:hAnsi="Times New Roman" w:cs="Times New Roman"/>
+                <w:rStyle w:val="Hypertextovprepojenie"/>
+                <w:rFonts w:ascii="Times New Roman" w:hAnsi="Times New Roman" w:cs="Times New Roman"/>
+                <w:noProof/>
               </w:rPr>
               <w:t>OVLÁDANIE A INTERAKTÍVNE MENU</w:t>
             </w:r>
             <w:r>
               <w:rPr>
                 <w:rFonts w:ascii="Times New Roman" w:hAnsi="Times New Roman" w:cs="Times New Roman"/>
+                <w:noProof/>
                 <w:webHidden/>
               </w:rPr>
               <w:tab/>
@@ -4462,6 +5347,7 @@
             <w:r>
               <w:rPr>
                 <w:rFonts w:ascii="Times New Roman" w:hAnsi="Times New Roman" w:cs="Times New Roman"/>
+                <w:noProof/>
                 <w:webHidden/>
               </w:rPr>
               <w:fldChar w:fldCharType="begin"/>
@@ -4469,19 +5355,22 @@
             <w:r>
               <w:rPr>
                 <w:rFonts w:ascii="Times New Roman" w:hAnsi="Times New Roman" w:cs="Times New Roman"/>
-                <w:webHidden/>
-              </w:rPr>
-              <w:instrText xml:space="preserve"> PAGEREF _Toc222832118 \h </w:instrText>
-            </w:r>
-            <w:r>
-              <w:rPr>
-                <w:rFonts w:ascii="Times New Roman" w:hAnsi="Times New Roman" w:cs="Times New Roman"/>
-                <w:webHidden/>
-              </w:rPr>
-            </w:r>
-            <w:r>
-              <w:rPr>
-                <w:rFonts w:ascii="Times New Roman" w:hAnsi="Times New Roman" w:cs="Times New Roman"/>
+                <w:noProof/>
+                <w:webHidden/>
+              </w:rPr>
+              <w:instrText xml:space="preserve"> PAGEREF _Toc222925332 \h </w:instrText>
+            </w:r>
+            <w:r>
+              <w:rPr>
+                <w:rFonts w:ascii="Times New Roman" w:hAnsi="Times New Roman" w:cs="Times New Roman"/>
+                <w:noProof/>
+                <w:webHidden/>
+              </w:rPr>
+            </w:r>
+            <w:r>
+              <w:rPr>
+                <w:rFonts w:ascii="Times New Roman" w:hAnsi="Times New Roman" w:cs="Times New Roman"/>
+                <w:noProof/>
                 <w:webHidden/>
               </w:rPr>
               <w:fldChar w:fldCharType="separate"/>
@@ -4489,6 +5378,7 @@
             <w:r>
               <w:rPr>
                 <w:rFonts w:ascii="Times New Roman" w:hAnsi="Times New Roman" w:cs="Times New Roman"/>
+                <w:noProof/>
                 <w:webHidden/>
               </w:rPr>
               <w:t>30</w:t>
@@ -4496,6 +5386,7 @@
             <w:r>
               <w:rPr>
                 <w:rFonts w:ascii="Times New Roman" w:hAnsi="Times New Roman" w:cs="Times New Roman"/>
+                <w:noProof/>
                 <w:webHidden/>
               </w:rPr>
               <w:fldChar w:fldCharType="end"/>
@@ -4504,29 +5395,32 @@
         </w:p>
         <w:p>
           <w:pPr>
-            <w:pStyle w:val="TOC1"/>
+            <w:pStyle w:val="Obsah1"/>
             <w:tabs>
               <w:tab w:val="left" w:pos="720"/>
               <w:tab w:val="right" w:leader="dot" w:pos="8493"/>
             </w:tabs>
             <w:rPr>
               <w:rFonts w:ascii="Times New Roman" w:eastAsiaTheme="minorEastAsia" w:hAnsi="Times New Roman" w:cs="Times New Roman"/>
+              <w:noProof/>
               <w:sz w:val="24"/>
               <w:szCs w:val="24"/>
               <w:lang w:eastAsia="sk-SK"/>
             </w:rPr>
           </w:pPr>
-          <w:hyperlink w:anchor="_Toc222832119" w:history="1">
-            <w:r>
-              <w:rPr>
-                <w:rStyle w:val="Hyperlink"/>
-                <w:rFonts w:ascii="Times New Roman" w:hAnsi="Times New Roman" w:cs="Times New Roman"/>
+          <w:hyperlink w:anchor="_Toc222925333" w:history="1">
+            <w:r>
+              <w:rPr>
+                <w:rStyle w:val="Hypertextovprepojenie"/>
+                <w:rFonts w:ascii="Times New Roman" w:hAnsi="Times New Roman" w:cs="Times New Roman"/>
+                <w:noProof/>
               </w:rPr>
               <w:t>7.4</w:t>
             </w:r>
             <w:r>
               <w:rPr>
                 <w:rFonts w:ascii="Times New Roman" w:eastAsiaTheme="minorEastAsia" w:hAnsi="Times New Roman" w:cs="Times New Roman"/>
+                <w:noProof/>
                 <w:sz w:val="24"/>
                 <w:szCs w:val="24"/>
                 <w:lang w:eastAsia="sk-SK"/>
@@ -4535,14 +5429,16 @@
             </w:r>
             <w:r>
               <w:rPr>
-                <w:rStyle w:val="Hyperlink"/>
-                <w:rFonts w:ascii="Times New Roman" w:hAnsi="Times New Roman" w:cs="Times New Roman"/>
+                <w:rStyle w:val="Hypertextovprepojenie"/>
+                <w:rFonts w:ascii="Times New Roman" w:hAnsi="Times New Roman" w:cs="Times New Roman"/>
+                <w:noProof/>
               </w:rPr>
               <w:t>EXPORT APLIKÁCIE</w:t>
             </w:r>
             <w:r>
               <w:rPr>
                 <w:rFonts w:ascii="Times New Roman" w:hAnsi="Times New Roman" w:cs="Times New Roman"/>
+                <w:noProof/>
                 <w:webHidden/>
               </w:rPr>
               <w:tab/>
@@ -4550,6 +5446,7 @@
             <w:r>
               <w:rPr>
                 <w:rFonts w:ascii="Times New Roman" w:hAnsi="Times New Roman" w:cs="Times New Roman"/>
+                <w:noProof/>
                 <w:webHidden/>
               </w:rPr>
               <w:fldChar w:fldCharType="begin"/>
@@ -4557,19 +5454,22 @@
             <w:r>
               <w:rPr>
                 <w:rFonts w:ascii="Times New Roman" w:hAnsi="Times New Roman" w:cs="Times New Roman"/>
-                <w:webHidden/>
-              </w:rPr>
-              <w:instrText xml:space="preserve"> PAGEREF _Toc222832119 \h </w:instrText>
-            </w:r>
-            <w:r>
-              <w:rPr>
-                <w:rFonts w:ascii="Times New Roman" w:hAnsi="Times New Roman" w:cs="Times New Roman"/>
-                <w:webHidden/>
-              </w:rPr>
-            </w:r>
-            <w:r>
-              <w:rPr>
-                <w:rFonts w:ascii="Times New Roman" w:hAnsi="Times New Roman" w:cs="Times New Roman"/>
+                <w:noProof/>
+                <w:webHidden/>
+              </w:rPr>
+              <w:instrText xml:space="preserve"> PAGEREF _Toc222925333 \h </w:instrText>
+            </w:r>
+            <w:r>
+              <w:rPr>
+                <w:rFonts w:ascii="Times New Roman" w:hAnsi="Times New Roman" w:cs="Times New Roman"/>
+                <w:noProof/>
+                <w:webHidden/>
+              </w:rPr>
+            </w:r>
+            <w:r>
+              <w:rPr>
+                <w:rFonts w:ascii="Times New Roman" w:hAnsi="Times New Roman" w:cs="Times New Roman"/>
+                <w:noProof/>
                 <w:webHidden/>
               </w:rPr>
               <w:fldChar w:fldCharType="separate"/>
@@ -4577,6 +5477,7 @@
             <w:r>
               <w:rPr>
                 <w:rFonts w:ascii="Times New Roman" w:hAnsi="Times New Roman" w:cs="Times New Roman"/>
+                <w:noProof/>
                 <w:webHidden/>
               </w:rPr>
               <w:t>31</w:t>
@@ -4584,6 +5485,7 @@
             <w:r>
               <w:rPr>
                 <w:rFonts w:ascii="Times New Roman" w:hAnsi="Times New Roman" w:cs="Times New Roman"/>
+                <w:noProof/>
                 <w:webHidden/>
               </w:rPr>
               <w:fldChar w:fldCharType="end"/>
@@ -4592,29 +5494,32 @@
         </w:p>
         <w:p>
           <w:pPr>
-            <w:pStyle w:val="TOC1"/>
+            <w:pStyle w:val="Obsah1"/>
             <w:tabs>
               <w:tab w:val="left" w:pos="480"/>
               <w:tab w:val="right" w:leader="dot" w:pos="8493"/>
             </w:tabs>
             <w:rPr>
               <w:rFonts w:ascii="Times New Roman" w:eastAsiaTheme="minorEastAsia" w:hAnsi="Times New Roman" w:cs="Times New Roman"/>
+              <w:noProof/>
               <w:sz w:val="24"/>
               <w:szCs w:val="24"/>
               <w:lang w:eastAsia="sk-SK"/>
             </w:rPr>
           </w:pPr>
-          <w:hyperlink w:anchor="_Toc222832120" w:history="1">
-            <w:r>
-              <w:rPr>
-                <w:rStyle w:val="Hyperlink"/>
-                <w:rFonts w:ascii="Times New Roman" w:hAnsi="Times New Roman" w:cs="Times New Roman"/>
+          <w:hyperlink w:anchor="_Toc222925334" w:history="1">
+            <w:r>
+              <w:rPr>
+                <w:rStyle w:val="Hypertextovprepojenie"/>
+                <w:rFonts w:ascii="Times New Roman" w:hAnsi="Times New Roman" w:cs="Times New Roman"/>
+                <w:noProof/>
               </w:rPr>
               <w:t>8</w:t>
             </w:r>
             <w:r>
               <w:rPr>
                 <w:rFonts w:ascii="Times New Roman" w:eastAsiaTheme="minorEastAsia" w:hAnsi="Times New Roman" w:cs="Times New Roman"/>
+                <w:noProof/>
                 <w:sz w:val="24"/>
                 <w:szCs w:val="24"/>
                 <w:lang w:eastAsia="sk-SK"/>
@@ -4623,14 +5528,16 @@
             </w:r>
             <w:r>
               <w:rPr>
-                <w:rStyle w:val="Hyperlink"/>
-                <w:rFonts w:ascii="Times New Roman" w:hAnsi="Times New Roman" w:cs="Times New Roman"/>
+                <w:rStyle w:val="Hypertextovprepojenie"/>
+                <w:rFonts w:ascii="Times New Roman" w:hAnsi="Times New Roman" w:cs="Times New Roman"/>
+                <w:noProof/>
               </w:rPr>
               <w:t>MOŽNOSTI VYUŽITIA PRODUKTU Z BEZPEČNOSTNÉHO A PRÁVNEHO HĽADISKA</w:t>
             </w:r>
             <w:r>
               <w:rPr>
                 <w:rFonts w:ascii="Times New Roman" w:hAnsi="Times New Roman" w:cs="Times New Roman"/>
+                <w:noProof/>
                 <w:webHidden/>
               </w:rPr>
               <w:tab/>
@@ -4638,6 +5545,7 @@
             <w:r>
               <w:rPr>
                 <w:rFonts w:ascii="Times New Roman" w:hAnsi="Times New Roman" w:cs="Times New Roman"/>
+                <w:noProof/>
                 <w:webHidden/>
               </w:rPr>
               <w:fldChar w:fldCharType="begin"/>
@@ -4645,19 +5553,22 @@
             <w:r>
               <w:rPr>
                 <w:rFonts w:ascii="Times New Roman" w:hAnsi="Times New Roman" w:cs="Times New Roman"/>
-                <w:webHidden/>
-              </w:rPr>
-              <w:instrText xml:space="preserve"> PAGEREF _Toc222832120 \h </w:instrText>
-            </w:r>
-            <w:r>
-              <w:rPr>
-                <w:rFonts w:ascii="Times New Roman" w:hAnsi="Times New Roman" w:cs="Times New Roman"/>
-                <w:webHidden/>
-              </w:rPr>
-            </w:r>
-            <w:r>
-              <w:rPr>
-                <w:rFonts w:ascii="Times New Roman" w:hAnsi="Times New Roman" w:cs="Times New Roman"/>
+                <w:noProof/>
+                <w:webHidden/>
+              </w:rPr>
+              <w:instrText xml:space="preserve"> PAGEREF _Toc222925334 \h </w:instrText>
+            </w:r>
+            <w:r>
+              <w:rPr>
+                <w:rFonts w:ascii="Times New Roman" w:hAnsi="Times New Roman" w:cs="Times New Roman"/>
+                <w:noProof/>
+                <w:webHidden/>
+              </w:rPr>
+            </w:r>
+            <w:r>
+              <w:rPr>
+                <w:rFonts w:ascii="Times New Roman" w:hAnsi="Times New Roman" w:cs="Times New Roman"/>
+                <w:noProof/>
                 <w:webHidden/>
               </w:rPr>
               <w:fldChar w:fldCharType="separate"/>
@@ -4665,6 +5576,7 @@
             <w:r>
               <w:rPr>
                 <w:rFonts w:ascii="Times New Roman" w:hAnsi="Times New Roman" w:cs="Times New Roman"/>
+                <w:noProof/>
                 <w:webHidden/>
               </w:rPr>
               <w:t>32</w:t>
@@ -4672,6 +5584,7 @@
             <w:r>
               <w:rPr>
                 <w:rFonts w:ascii="Times New Roman" w:hAnsi="Times New Roman" w:cs="Times New Roman"/>
+                <w:noProof/>
                 <w:webHidden/>
               </w:rPr>
               <w:fldChar w:fldCharType="end"/>
@@ -4680,29 +5593,32 @@
         </w:p>
         <w:p>
           <w:pPr>
-            <w:pStyle w:val="TOC1"/>
+            <w:pStyle w:val="Obsah1"/>
             <w:tabs>
               <w:tab w:val="left" w:pos="720"/>
               <w:tab w:val="right" w:leader="dot" w:pos="8493"/>
             </w:tabs>
             <w:rPr>
               <w:rFonts w:ascii="Times New Roman" w:eastAsiaTheme="minorEastAsia" w:hAnsi="Times New Roman" w:cs="Times New Roman"/>
+              <w:noProof/>
               <w:sz w:val="24"/>
               <w:szCs w:val="24"/>
               <w:lang w:eastAsia="sk-SK"/>
             </w:rPr>
           </w:pPr>
-          <w:hyperlink w:anchor="_Toc222832121" w:history="1">
-            <w:r>
-              <w:rPr>
-                <w:rStyle w:val="Hyperlink"/>
-                <w:rFonts w:ascii="Times New Roman" w:hAnsi="Times New Roman" w:cs="Times New Roman"/>
+          <w:hyperlink w:anchor="_Toc222925335" w:history="1">
+            <w:r>
+              <w:rPr>
+                <w:rStyle w:val="Hypertextovprepojenie"/>
+                <w:rFonts w:ascii="Times New Roman" w:hAnsi="Times New Roman" w:cs="Times New Roman"/>
+                <w:noProof/>
               </w:rPr>
               <w:t>8.1</w:t>
             </w:r>
             <w:r>
               <w:rPr>
                 <w:rFonts w:ascii="Times New Roman" w:eastAsiaTheme="minorEastAsia" w:hAnsi="Times New Roman" w:cs="Times New Roman"/>
+                <w:noProof/>
                 <w:sz w:val="24"/>
                 <w:szCs w:val="24"/>
                 <w:lang w:eastAsia="sk-SK"/>
@@ -4711,14 +5627,16 @@
             </w:r>
             <w:r>
               <w:rPr>
-                <w:rStyle w:val="Hyperlink"/>
-                <w:rFonts w:ascii="Times New Roman" w:hAnsi="Times New Roman" w:cs="Times New Roman"/>
+                <w:rStyle w:val="Hypertextovprepojenie"/>
+                <w:rFonts w:ascii="Times New Roman" w:hAnsi="Times New Roman" w:cs="Times New Roman"/>
+                <w:noProof/>
               </w:rPr>
               <w:t>BEZPEČNOSTNÉ HĽADISKO</w:t>
             </w:r>
             <w:r>
               <w:rPr>
                 <w:rFonts w:ascii="Times New Roman" w:hAnsi="Times New Roman" w:cs="Times New Roman"/>
+                <w:noProof/>
                 <w:webHidden/>
               </w:rPr>
               <w:tab/>
@@ -4726,6 +5644,7 @@
             <w:r>
               <w:rPr>
                 <w:rFonts w:ascii="Times New Roman" w:hAnsi="Times New Roman" w:cs="Times New Roman"/>
+                <w:noProof/>
                 <w:webHidden/>
               </w:rPr>
               <w:fldChar w:fldCharType="begin"/>
@@ -4733,19 +5652,22 @@
             <w:r>
               <w:rPr>
                 <w:rFonts w:ascii="Times New Roman" w:hAnsi="Times New Roman" w:cs="Times New Roman"/>
-                <w:webHidden/>
-              </w:rPr>
-              <w:instrText xml:space="preserve"> PAGEREF _Toc222832121 \h </w:instrText>
-            </w:r>
-            <w:r>
-              <w:rPr>
-                <w:rFonts w:ascii="Times New Roman" w:hAnsi="Times New Roman" w:cs="Times New Roman"/>
-                <w:webHidden/>
-              </w:rPr>
-            </w:r>
-            <w:r>
-              <w:rPr>
-                <w:rFonts w:ascii="Times New Roman" w:hAnsi="Times New Roman" w:cs="Times New Roman"/>
+                <w:noProof/>
+                <w:webHidden/>
+              </w:rPr>
+              <w:instrText xml:space="preserve"> PAGEREF _Toc222925335 \h </w:instrText>
+            </w:r>
+            <w:r>
+              <w:rPr>
+                <w:rFonts w:ascii="Times New Roman" w:hAnsi="Times New Roman" w:cs="Times New Roman"/>
+                <w:noProof/>
+                <w:webHidden/>
+              </w:rPr>
+            </w:r>
+            <w:r>
+              <w:rPr>
+                <w:rFonts w:ascii="Times New Roman" w:hAnsi="Times New Roman" w:cs="Times New Roman"/>
+                <w:noProof/>
                 <w:webHidden/>
               </w:rPr>
               <w:fldChar w:fldCharType="separate"/>
@@ -4753,6 +5675,7 @@
             <w:r>
               <w:rPr>
                 <w:rFonts w:ascii="Times New Roman" w:hAnsi="Times New Roman" w:cs="Times New Roman"/>
+                <w:noProof/>
                 <w:webHidden/>
               </w:rPr>
               <w:t>32</w:t>
@@ -4760,6 +5683,7 @@
             <w:r>
               <w:rPr>
                 <w:rFonts w:ascii="Times New Roman" w:hAnsi="Times New Roman" w:cs="Times New Roman"/>
+                <w:noProof/>
                 <w:webHidden/>
               </w:rPr>
               <w:fldChar w:fldCharType="end"/>
@@ -4768,29 +5692,32 @@
         </w:p>
         <w:p>
           <w:pPr>
-            <w:pStyle w:val="TOC1"/>
+            <w:pStyle w:val="Obsah1"/>
             <w:tabs>
               <w:tab w:val="left" w:pos="720"/>
               <w:tab w:val="right" w:leader="dot" w:pos="8493"/>
             </w:tabs>
             <w:rPr>
               <w:rFonts w:ascii="Times New Roman" w:eastAsiaTheme="minorEastAsia" w:hAnsi="Times New Roman" w:cs="Times New Roman"/>
+              <w:noProof/>
               <w:sz w:val="24"/>
               <w:szCs w:val="24"/>
               <w:lang w:eastAsia="sk-SK"/>
             </w:rPr>
           </w:pPr>
-          <w:hyperlink w:anchor="_Toc222832122" w:history="1">
-            <w:r>
-              <w:rPr>
-                <w:rStyle w:val="Hyperlink"/>
-                <w:rFonts w:ascii="Times New Roman" w:hAnsi="Times New Roman" w:cs="Times New Roman"/>
+          <w:hyperlink w:anchor="_Toc222925336" w:history="1">
+            <w:r>
+              <w:rPr>
+                <w:rStyle w:val="Hypertextovprepojenie"/>
+                <w:rFonts w:ascii="Times New Roman" w:hAnsi="Times New Roman" w:cs="Times New Roman"/>
+                <w:noProof/>
               </w:rPr>
               <w:t>8.2</w:t>
             </w:r>
             <w:r>
               <w:rPr>
                 <w:rFonts w:ascii="Times New Roman" w:eastAsiaTheme="minorEastAsia" w:hAnsi="Times New Roman" w:cs="Times New Roman"/>
+                <w:noProof/>
                 <w:sz w:val="24"/>
                 <w:szCs w:val="24"/>
                 <w:lang w:eastAsia="sk-SK"/>
@@ -4799,14 +5726,16 @@
             </w:r>
             <w:r>
               <w:rPr>
-                <w:rStyle w:val="Hyperlink"/>
-                <w:rFonts w:ascii="Times New Roman" w:hAnsi="Times New Roman" w:cs="Times New Roman"/>
+                <w:rStyle w:val="Hypertextovprepojenie"/>
+                <w:rFonts w:ascii="Times New Roman" w:hAnsi="Times New Roman" w:cs="Times New Roman"/>
+                <w:noProof/>
               </w:rPr>
               <w:t>PRÁVNE HĽADISKO</w:t>
             </w:r>
             <w:r>
               <w:rPr>
                 <w:rFonts w:ascii="Times New Roman" w:hAnsi="Times New Roman" w:cs="Times New Roman"/>
+                <w:noProof/>
                 <w:webHidden/>
               </w:rPr>
               <w:tab/>
@@ -4814,6 +5743,7 @@
             <w:r>
               <w:rPr>
                 <w:rFonts w:ascii="Times New Roman" w:hAnsi="Times New Roman" w:cs="Times New Roman"/>
+                <w:noProof/>
                 <w:webHidden/>
               </w:rPr>
               <w:fldChar w:fldCharType="begin"/>
@@ -4821,19 +5751,22 @@
             <w:r>
               <w:rPr>
                 <w:rFonts w:ascii="Times New Roman" w:hAnsi="Times New Roman" w:cs="Times New Roman"/>
-                <w:webHidden/>
-              </w:rPr>
-              <w:instrText xml:space="preserve"> PAGEREF _Toc222832122 \h </w:instrText>
-            </w:r>
-            <w:r>
-              <w:rPr>
-                <w:rFonts w:ascii="Times New Roman" w:hAnsi="Times New Roman" w:cs="Times New Roman"/>
-                <w:webHidden/>
-              </w:rPr>
-            </w:r>
-            <w:r>
-              <w:rPr>
-                <w:rFonts w:ascii="Times New Roman" w:hAnsi="Times New Roman" w:cs="Times New Roman"/>
+                <w:noProof/>
+                <w:webHidden/>
+              </w:rPr>
+              <w:instrText xml:space="preserve"> PAGEREF _Toc222925336 \h </w:instrText>
+            </w:r>
+            <w:r>
+              <w:rPr>
+                <w:rFonts w:ascii="Times New Roman" w:hAnsi="Times New Roman" w:cs="Times New Roman"/>
+                <w:noProof/>
+                <w:webHidden/>
+              </w:rPr>
+            </w:r>
+            <w:r>
+              <w:rPr>
+                <w:rFonts w:ascii="Times New Roman" w:hAnsi="Times New Roman" w:cs="Times New Roman"/>
+                <w:noProof/>
                 <w:webHidden/>
               </w:rPr>
               <w:fldChar w:fldCharType="separate"/>
@@ -4841,6 +5774,7 @@
             <w:r>
               <w:rPr>
                 <w:rFonts w:ascii="Times New Roman" w:hAnsi="Times New Roman" w:cs="Times New Roman"/>
+                <w:noProof/>
                 <w:webHidden/>
               </w:rPr>
               <w:t>32</w:t>
@@ -4848,6 +5782,7 @@
             <w:r>
               <w:rPr>
                 <w:rFonts w:ascii="Times New Roman" w:hAnsi="Times New Roman" w:cs="Times New Roman"/>
+                <w:noProof/>
                 <w:webHidden/>
               </w:rPr>
               <w:fldChar w:fldCharType="end"/>
@@ -4856,29 +5791,32 @@
         </w:p>
         <w:p>
           <w:pPr>
-            <w:pStyle w:val="TOC1"/>
+            <w:pStyle w:val="Obsah1"/>
             <w:tabs>
               <w:tab w:val="left" w:pos="480"/>
               <w:tab w:val="right" w:leader="dot" w:pos="8493"/>
             </w:tabs>
             <w:rPr>
               <w:rFonts w:ascii="Times New Roman" w:eastAsiaTheme="minorEastAsia" w:hAnsi="Times New Roman" w:cs="Times New Roman"/>
+              <w:noProof/>
               <w:sz w:val="24"/>
               <w:szCs w:val="24"/>
               <w:lang w:eastAsia="sk-SK"/>
             </w:rPr>
           </w:pPr>
-          <w:hyperlink w:anchor="_Toc222832123" w:history="1">
-            <w:r>
-              <w:rPr>
-                <w:rStyle w:val="Hyperlink"/>
-                <w:rFonts w:ascii="Times New Roman" w:hAnsi="Times New Roman" w:cs="Times New Roman"/>
+          <w:hyperlink w:anchor="_Toc222925337" w:history="1">
+            <w:r>
+              <w:rPr>
+                <w:rStyle w:val="Hypertextovprepojenie"/>
+                <w:rFonts w:ascii="Times New Roman" w:hAnsi="Times New Roman" w:cs="Times New Roman"/>
+                <w:noProof/>
               </w:rPr>
               <w:t>9</w:t>
             </w:r>
             <w:r>
               <w:rPr>
                 <w:rFonts w:ascii="Times New Roman" w:eastAsiaTheme="minorEastAsia" w:hAnsi="Times New Roman" w:cs="Times New Roman"/>
+                <w:noProof/>
                 <w:sz w:val="24"/>
                 <w:szCs w:val="24"/>
                 <w:lang w:eastAsia="sk-SK"/>
@@ -4887,14 +5825,16 @@
             </w:r>
             <w:r>
               <w:rPr>
-                <w:rStyle w:val="Hyperlink"/>
-                <w:rFonts w:ascii="Times New Roman" w:hAnsi="Times New Roman" w:cs="Times New Roman"/>
+                <w:rStyle w:val="Hypertextovprepojenie"/>
+                <w:rFonts w:ascii="Times New Roman" w:hAnsi="Times New Roman" w:cs="Times New Roman"/>
+                <w:noProof/>
               </w:rPr>
               <w:t>ZÁVERY PRÁCE</w:t>
             </w:r>
             <w:r>
               <w:rPr>
                 <w:rFonts w:ascii="Times New Roman" w:hAnsi="Times New Roman" w:cs="Times New Roman"/>
+                <w:noProof/>
                 <w:webHidden/>
               </w:rPr>
               <w:tab/>
@@ -4902,6 +5842,7 @@
             <w:r>
               <w:rPr>
                 <w:rFonts w:ascii="Times New Roman" w:hAnsi="Times New Roman" w:cs="Times New Roman"/>
+                <w:noProof/>
                 <w:webHidden/>
               </w:rPr>
               <w:fldChar w:fldCharType="begin"/>
@@ -4909,19 +5850,22 @@
             <w:r>
               <w:rPr>
                 <w:rFonts w:ascii="Times New Roman" w:hAnsi="Times New Roman" w:cs="Times New Roman"/>
-                <w:webHidden/>
-              </w:rPr>
-              <w:instrText xml:space="preserve"> PAGEREF _Toc222832123 \h </w:instrText>
-            </w:r>
-            <w:r>
-              <w:rPr>
-                <w:rFonts w:ascii="Times New Roman" w:hAnsi="Times New Roman" w:cs="Times New Roman"/>
-                <w:webHidden/>
-              </w:rPr>
-            </w:r>
-            <w:r>
-              <w:rPr>
-                <w:rFonts w:ascii="Times New Roman" w:hAnsi="Times New Roman" w:cs="Times New Roman"/>
+                <w:noProof/>
+                <w:webHidden/>
+              </w:rPr>
+              <w:instrText xml:space="preserve"> PAGEREF _Toc222925337 \h </w:instrText>
+            </w:r>
+            <w:r>
+              <w:rPr>
+                <w:rFonts w:ascii="Times New Roman" w:hAnsi="Times New Roman" w:cs="Times New Roman"/>
+                <w:noProof/>
+                <w:webHidden/>
+              </w:rPr>
+            </w:r>
+            <w:r>
+              <w:rPr>
+                <w:rFonts w:ascii="Times New Roman" w:hAnsi="Times New Roman" w:cs="Times New Roman"/>
+                <w:noProof/>
                 <w:webHidden/>
               </w:rPr>
               <w:fldChar w:fldCharType="separate"/>
@@ -4929,6 +5873,7 @@
             <w:r>
               <w:rPr>
                 <w:rFonts w:ascii="Times New Roman" w:hAnsi="Times New Roman" w:cs="Times New Roman"/>
+                <w:noProof/>
                 <w:webHidden/>
               </w:rPr>
               <w:t>34</w:t>
@@ -4936,6 +5881,7 @@
             <w:r>
               <w:rPr>
                 <w:rFonts w:ascii="Times New Roman" w:hAnsi="Times New Roman" w:cs="Times New Roman"/>
+                <w:noProof/>
                 <w:webHidden/>
               </w:rPr>
               <w:fldChar w:fldCharType="end"/>
@@ -4944,28 +5890,31 @@
         </w:p>
         <w:p>
           <w:pPr>
-            <w:pStyle w:val="TOC1"/>
+            <w:pStyle w:val="Obsah1"/>
             <w:tabs>
               <w:tab w:val="right" w:leader="dot" w:pos="8493"/>
             </w:tabs>
             <w:rPr>
               <w:rFonts w:ascii="Times New Roman" w:eastAsiaTheme="minorEastAsia" w:hAnsi="Times New Roman" w:cs="Times New Roman"/>
+              <w:noProof/>
               <w:sz w:val="24"/>
               <w:szCs w:val="24"/>
               <w:lang w:eastAsia="sk-SK"/>
             </w:rPr>
           </w:pPr>
-          <w:hyperlink w:anchor="_Toc222832124" w:history="1">
-            <w:r>
-              <w:rPr>
-                <w:rStyle w:val="Hyperlink"/>
-                <w:rFonts w:ascii="Times New Roman" w:hAnsi="Times New Roman" w:cs="Times New Roman"/>
+          <w:hyperlink w:anchor="_Toc222925338" w:history="1">
+            <w:r>
+              <w:rPr>
+                <w:rStyle w:val="Hypertextovprepojenie"/>
+                <w:rFonts w:ascii="Times New Roman" w:hAnsi="Times New Roman" w:cs="Times New Roman"/>
+                <w:noProof/>
               </w:rPr>
               <w:t>ZOZNAM POUŽITEJ LITERATÚRY</w:t>
             </w:r>
             <w:r>
               <w:rPr>
                 <w:rFonts w:ascii="Times New Roman" w:hAnsi="Times New Roman" w:cs="Times New Roman"/>
+                <w:noProof/>
                 <w:webHidden/>
               </w:rPr>
               <w:tab/>
@@ -4973,6 +5922,7 @@
             <w:r>
               <w:rPr>
                 <w:rFonts w:ascii="Times New Roman" w:hAnsi="Times New Roman" w:cs="Times New Roman"/>
+                <w:noProof/>
                 <w:webHidden/>
               </w:rPr>
               <w:fldChar w:fldCharType="begin"/>
@@ -4980,19 +5930,22 @@
             <w:r>
               <w:rPr>
                 <w:rFonts w:ascii="Times New Roman" w:hAnsi="Times New Roman" w:cs="Times New Roman"/>
-                <w:webHidden/>
-              </w:rPr>
-              <w:instrText xml:space="preserve"> PAGEREF _Toc222832124 \h </w:instrText>
-            </w:r>
-            <w:r>
-              <w:rPr>
-                <w:rFonts w:ascii="Times New Roman" w:hAnsi="Times New Roman" w:cs="Times New Roman"/>
-                <w:webHidden/>
-              </w:rPr>
-            </w:r>
-            <w:r>
-              <w:rPr>
-                <w:rFonts w:ascii="Times New Roman" w:hAnsi="Times New Roman" w:cs="Times New Roman"/>
+                <w:noProof/>
+                <w:webHidden/>
+              </w:rPr>
+              <w:instrText xml:space="preserve"> PAGEREF _Toc222925338 \h </w:instrText>
+            </w:r>
+            <w:r>
+              <w:rPr>
+                <w:rFonts w:ascii="Times New Roman" w:hAnsi="Times New Roman" w:cs="Times New Roman"/>
+                <w:noProof/>
+                <w:webHidden/>
+              </w:rPr>
+            </w:r>
+            <w:r>
+              <w:rPr>
+                <w:rFonts w:ascii="Times New Roman" w:hAnsi="Times New Roman" w:cs="Times New Roman"/>
+                <w:noProof/>
                 <w:webHidden/>
               </w:rPr>
               <w:fldChar w:fldCharType="separate"/>
@@ -5000,6 +5953,7 @@
             <w:r>
               <w:rPr>
                 <w:rFonts w:ascii="Times New Roman" w:hAnsi="Times New Roman" w:cs="Times New Roman"/>
+                <w:noProof/>
                 <w:webHidden/>
               </w:rPr>
               <w:t>35</w:t>
@@ -5007,6 +5961,7 @@
             <w:r>
               <w:rPr>
                 <w:rFonts w:ascii="Times New Roman" w:hAnsi="Times New Roman" w:cs="Times New Roman"/>
+                <w:noProof/>
                 <w:webHidden/>
               </w:rPr>
               <w:fldChar w:fldCharType="end"/>
@@ -5015,28 +5970,31 @@
         </w:p>
         <w:p>
           <w:pPr>
-            <w:pStyle w:val="TOC1"/>
+            <w:pStyle w:val="Obsah1"/>
             <w:tabs>
               <w:tab w:val="right" w:leader="dot" w:pos="8493"/>
             </w:tabs>
             <w:rPr>
               <w:rFonts w:ascii="Times New Roman" w:eastAsiaTheme="minorEastAsia" w:hAnsi="Times New Roman" w:cs="Times New Roman"/>
+              <w:noProof/>
               <w:sz w:val="24"/>
               <w:szCs w:val="24"/>
               <w:lang w:eastAsia="sk-SK"/>
             </w:rPr>
           </w:pPr>
-          <w:hyperlink w:anchor="_Toc222832125" w:history="1">
-            <w:r>
-              <w:rPr>
-                <w:rStyle w:val="Hyperlink"/>
-                <w:rFonts w:ascii="Times New Roman" w:hAnsi="Times New Roman" w:cs="Times New Roman"/>
+          <w:hyperlink w:anchor="_Toc222925339" w:history="1">
+            <w:r>
+              <w:rPr>
+                <w:rStyle w:val="Hypertextovprepojenie"/>
+                <w:rFonts w:ascii="Times New Roman" w:hAnsi="Times New Roman" w:cs="Times New Roman"/>
+                <w:noProof/>
               </w:rPr>
               <w:t>PRÍLOHA A – USB KĽÚČ</w:t>
             </w:r>
             <w:r>
               <w:rPr>
                 <w:rFonts w:ascii="Times New Roman" w:hAnsi="Times New Roman" w:cs="Times New Roman"/>
+                <w:noProof/>
                 <w:webHidden/>
               </w:rPr>
               <w:tab/>
@@ -5044,6 +6002,7 @@
             <w:r>
               <w:rPr>
                 <w:rFonts w:ascii="Times New Roman" w:hAnsi="Times New Roman" w:cs="Times New Roman"/>
+                <w:noProof/>
                 <w:webHidden/>
               </w:rPr>
               <w:fldChar w:fldCharType="begin"/>
@@ -5051,19 +6010,22 @@
             <w:r>
               <w:rPr>
                 <w:rFonts w:ascii="Times New Roman" w:hAnsi="Times New Roman" w:cs="Times New Roman"/>
-                <w:webHidden/>
-              </w:rPr>
-              <w:instrText xml:space="preserve"> PAGEREF _Toc222832125 \h </w:instrText>
-            </w:r>
-            <w:r>
-              <w:rPr>
-                <w:rFonts w:ascii="Times New Roman" w:hAnsi="Times New Roman" w:cs="Times New Roman"/>
-                <w:webHidden/>
-              </w:rPr>
-            </w:r>
-            <w:r>
-              <w:rPr>
-                <w:rFonts w:ascii="Times New Roman" w:hAnsi="Times New Roman" w:cs="Times New Roman"/>
+                <w:noProof/>
+                <w:webHidden/>
+              </w:rPr>
+              <w:instrText xml:space="preserve"> PAGEREF _Toc222925339 \h </w:instrText>
+            </w:r>
+            <w:r>
+              <w:rPr>
+                <w:rFonts w:ascii="Times New Roman" w:hAnsi="Times New Roman" w:cs="Times New Roman"/>
+                <w:noProof/>
+                <w:webHidden/>
+              </w:rPr>
+            </w:r>
+            <w:r>
+              <w:rPr>
+                <w:rFonts w:ascii="Times New Roman" w:hAnsi="Times New Roman" w:cs="Times New Roman"/>
+                <w:noProof/>
                 <w:webHidden/>
               </w:rPr>
               <w:fldChar w:fldCharType="separate"/>
@@ -5071,6 +6033,7 @@
             <w:r>
               <w:rPr>
                 <w:rFonts w:ascii="Times New Roman" w:hAnsi="Times New Roman" w:cs="Times New Roman"/>
+                <w:noProof/>
                 <w:webHidden/>
               </w:rPr>
               <w:t>I</w:t>
@@ -5078,6 +6041,7 @@
             <w:r>
               <w:rPr>
                 <w:rFonts w:ascii="Times New Roman" w:hAnsi="Times New Roman" w:cs="Times New Roman"/>
+                <w:noProof/>
                 <w:webHidden/>
               </w:rPr>
               <w:fldChar w:fldCharType="end"/>
@@ -5160,7 +6124,7 @@
     </w:p>
     <w:p>
       <w:pPr>
-        <w:pStyle w:val="TableofFigures"/>
+        <w:pStyle w:val="Zoznamobrzkov"/>
         <w:tabs>
           <w:tab w:val="right" w:leader="dot" w:pos="8493"/>
         </w:tabs>
@@ -5205,7 +6169,7 @@
       <w:hyperlink w:anchor="_Toc222760805" w:history="1">
         <w:r>
           <w:rPr>
-            <w:rStyle w:val="Hyperlink"/>
+            <w:rStyle w:val="Hypertextovprepojenie"/>
           </w:rPr>
           <w:t>Obr. 1 – Efektívna odrazová plocha lietadla</w:t>
         </w:r>
@@ -5254,7 +6218,7 @@
     </w:p>
     <w:p>
       <w:pPr>
-        <w:pStyle w:val="TableofFigures"/>
+        <w:pStyle w:val="Zoznamobrzkov"/>
         <w:tabs>
           <w:tab w:val="right" w:leader="dot" w:pos="8493"/>
         </w:tabs>
@@ -5269,7 +6233,7 @@
       <w:hyperlink w:anchor="_Toc222760806" w:history="1">
         <w:r>
           <w:rPr>
-            <w:rStyle w:val="Hyperlink"/>
+            <w:rStyle w:val="Hypertextovprepojenie"/>
           </w:rPr>
           <w:t>Obr. 2 – Princíp antény s parabolickým reflektorom</w:t>
         </w:r>
@@ -5318,7 +6282,7 @@
     </w:p>
     <w:p>
       <w:pPr>
-        <w:pStyle w:val="TableofFigures"/>
+        <w:pStyle w:val="Zoznamobrzkov"/>
         <w:tabs>
           <w:tab w:val="right" w:leader="dot" w:pos="8493"/>
         </w:tabs>
@@ -5333,7 +6297,7 @@
       <w:hyperlink w:anchor="_Toc222760807" w:history="1">
         <w:r>
           <w:rPr>
-            <w:rStyle w:val="Hyperlink"/>
+            <w:rStyle w:val="Hypertextovprepojenie"/>
           </w:rPr>
           <w:t>Obr. 3 – Princíp fázovanej antény</w:t>
         </w:r>
@@ -5382,7 +6346,7 @@
     </w:p>
     <w:p>
       <w:pPr>
-        <w:pStyle w:val="TableofFigures"/>
+        <w:pStyle w:val="Zoznamobrzkov"/>
         <w:tabs>
           <w:tab w:val="right" w:leader="dot" w:pos="8493"/>
         </w:tabs>
@@ -5397,7 +6361,7 @@
       <w:hyperlink w:anchor="_Toc222760808" w:history="1">
         <w:r>
           <w:rPr>
-            <w:rStyle w:val="Hyperlink"/>
+            <w:rStyle w:val="Hypertextovprepojenie"/>
           </w:rPr>
           <w:t>Obr. 4 – Štruktúrna schéma superheterodynového prijímača</w:t>
         </w:r>
@@ -5446,7 +6410,7 @@
     </w:p>
     <w:p>
       <w:pPr>
-        <w:pStyle w:val="TableofFigures"/>
+        <w:pStyle w:val="Zoznamobrzkov"/>
         <w:tabs>
           <w:tab w:val="right" w:leader="dot" w:pos="8493"/>
         </w:tabs>
@@ -5461,7 +6425,7 @@
       <w:hyperlink w:anchor="_Toc222760809" w:history="1">
         <w:r>
           <w:rPr>
-            <w:rStyle w:val="Hyperlink"/>
+            <w:rStyle w:val="Hypertextovprepojenie"/>
           </w:rPr>
           <w:t>Obr. 5 – Indikátor rastrového snímania vzdušného priestoru Paríža</w:t>
         </w:r>
@@ -5510,7 +6474,7 @@
     </w:p>
     <w:p>
       <w:pPr>
-        <w:pStyle w:val="TableofFigures"/>
+        <w:pStyle w:val="Zoznamobrzkov"/>
         <w:tabs>
           <w:tab w:val="right" w:leader="dot" w:pos="8493"/>
         </w:tabs>
@@ -5525,7 +6489,7 @@
       <w:hyperlink w:anchor="_Toc222760810" w:history="1">
         <w:r>
           <w:rPr>
-            <w:rStyle w:val="Hyperlink"/>
+            <w:rStyle w:val="Hypertextovprepojenie"/>
           </w:rPr>
           <w:t>Obr. 6 – Zväčšené zobrazenie na indikátore radaru riadenia letovej prevádzky</w:t>
         </w:r>
@@ -5574,7 +6538,7 @@
     </w:p>
     <w:p>
       <w:pPr>
-        <w:pStyle w:val="TableofFigures"/>
+        <w:pStyle w:val="Zoznamobrzkov"/>
         <w:tabs>
           <w:tab w:val="right" w:leader="dot" w:pos="8493"/>
         </w:tabs>
@@ -5589,7 +6553,7 @@
       <w:hyperlink w:anchor="_Toc222760811" w:history="1">
         <w:r>
           <w:rPr>
-            <w:rStyle w:val="Hyperlink"/>
+            <w:rStyle w:val="Hypertextovprepojenie"/>
           </w:rPr>
           <w:t>Obr. 7 – Radarová jednotka SCR-270 v Pearl Harbor</w:t>
         </w:r>
@@ -5638,7 +6602,7 @@
     </w:p>
     <w:p>
       <w:pPr>
-        <w:pStyle w:val="TableofFigures"/>
+        <w:pStyle w:val="Zoznamobrzkov"/>
         <w:tabs>
           <w:tab w:val="right" w:leader="dot" w:pos="8493"/>
         </w:tabs>
@@ -5653,7 +6617,7 @@
       <w:hyperlink w:anchor="_Toc222760812" w:history="1">
         <w:r>
           <w:rPr>
-            <w:rStyle w:val="Hyperlink"/>
+            <w:rStyle w:val="Hypertextovprepojenie"/>
           </w:rPr>
           <w:t>Obr. 8 – Radar na letisku M. R. Štefánika v Bratislave</w:t>
         </w:r>
@@ -5702,7 +6666,7 @@
     </w:p>
     <w:p>
       <w:pPr>
-        <w:pStyle w:val="TableofFigures"/>
+        <w:pStyle w:val="Zoznamobrzkov"/>
         <w:tabs>
           <w:tab w:val="right" w:leader="dot" w:pos="8493"/>
         </w:tabs>
@@ -5717,7 +6681,7 @@
       <w:hyperlink w:anchor="_Toc222760813" w:history="1">
         <w:r>
           <w:rPr>
-            <w:rStyle w:val="Hyperlink"/>
+            <w:rStyle w:val="Hypertextovprepojenie"/>
           </w:rPr>
           <w:t>Obr. 9 – Vývojová doska Arduino Uno R3</w:t>
         </w:r>
@@ -5766,7 +6730,7 @@
     </w:p>
     <w:p>
       <w:pPr>
-        <w:pStyle w:val="TableofFigures"/>
+        <w:pStyle w:val="Zoznamobrzkov"/>
         <w:tabs>
           <w:tab w:val="right" w:leader="dot" w:pos="8493"/>
         </w:tabs>
@@ -5781,7 +6745,7 @@
       <w:hyperlink w:anchor="_Toc222760814" w:history="1">
         <w:r>
           <w:rPr>
-            <w:rStyle w:val="Hyperlink"/>
+            <w:rStyle w:val="Hypertextovprepojenie"/>
           </w:rPr>
           <w:t>Obr. 10 – Elektrický obvod prototypu Arduino radar</w:t>
         </w:r>
@@ -5830,7 +6794,7 @@
     </w:p>
     <w:p>
       <w:pPr>
-        <w:pStyle w:val="TableofFigures"/>
+        <w:pStyle w:val="Zoznamobrzkov"/>
         <w:tabs>
           <w:tab w:val="right" w:leader="dot" w:pos="8493"/>
         </w:tabs>
@@ -5845,7 +6809,7 @@
       <w:hyperlink w:anchor="_Toc222760815" w:history="1">
         <w:r>
           <w:rPr>
-            <w:rStyle w:val="Hyperlink"/>
+            <w:rStyle w:val="Hypertextovprepojenie"/>
           </w:rPr>
           <w:t>Obr. 11 – Finálna podoba aplikácie</w:t>
         </w:r>
@@ -5894,7 +6858,7 @@
     </w:p>
     <w:p>
       <w:pPr>
-        <w:pStyle w:val="TableofFigures"/>
+        <w:pStyle w:val="Zoznamobrzkov"/>
         <w:tabs>
           <w:tab w:val="right" w:leader="dot" w:pos="8493"/>
         </w:tabs>
@@ -5909,7 +6873,7 @@
       <w:hyperlink w:anchor="_Toc222760816" w:history="1">
         <w:r>
           <w:rPr>
-            <w:rStyle w:val="Hyperlink"/>
+            <w:rStyle w:val="Hypertextovprepojenie"/>
           </w:rPr>
           <w:t>Obr. 12 – Nastavenia exportu aplikácie</w:t>
         </w:r>
@@ -5983,7 +6947,7 @@
     </w:p>
     <w:p>
       <w:pPr>
-        <w:pStyle w:val="TableofFigures"/>
+        <w:pStyle w:val="Zoznamobrzkov"/>
         <w:tabs>
           <w:tab w:val="right" w:leader="dot" w:pos="8493"/>
         </w:tabs>
@@ -6006,7 +6970,7 @@
       <w:hyperlink w:anchor="_Toc222758991" w:history="1">
         <w:r>
           <w:rPr>
-            <w:rStyle w:val="Hyperlink"/>
+            <w:rStyle w:val="Hypertextovprepojenie"/>
           </w:rPr>
           <w:t>Tabuľka 1 – Zhrnutie pinov</w:t>
         </w:r>
@@ -6254,11 +7218,11 @@
         <w:pStyle w:val="Kapitola"/>
         <w:numPr>
           <w:ilvl w:val="0"/>
-          <w:numId w:val="4"/>
+          <w:numId w:val="0"/>
         </w:numPr>
-        <w:ind w:left="426" w:hanging="426"/>
-      </w:pPr>
-      <w:bookmarkStart w:id="0" w:name="_Toc222832086"/>
+        <w:ind w:left="360"/>
+      </w:pPr>
+      <w:bookmarkStart w:id="0" w:name="_Toc222925300"/>
       <w:r>
         <w:lastRenderedPageBreak/>
         <w:t>ÚVOD</w:t>
@@ -6312,7 +7276,7 @@
         <w:t> </w:t>
       </w:r>
       <w:r>
-        <w:t>efektívneho prototypu radarového systému pomocou  ultrazvukového senzoru na platforme Arduino. Senzor v spolupráci so servomotorom umožňuje skenovanie priestoru v definovanom rozsahu uhlov. Takéto riešenie simuluje funkciu reálneho radaru a môže pomôcť pri pochopení, funkcií a princípu reálnych radarov.</w:t>
+        <w:t>efektívneho prototypu radarového systému pomocou  ultrazvukového senzoru na platforme Arduino. Senzor v spolupráci so servomotorom umožňuje skenovanie priestoru v definovanom rozsahu uhlov. Takéto riešenie simuluje funkciu reálneho radaru a môže pomôcť pri pochopení funkcií a princípu reálnych radarov.</w:t>
       </w:r>
     </w:p>
     <w:p>
@@ -6356,7 +7320,7 @@
       <w:r>
         <w:br w:type="page"/>
       </w:r>
-      <w:bookmarkStart w:id="1" w:name="_Toc222832087"/>
+      <w:bookmarkStart w:id="1" w:name="_Toc222925301"/>
       <w:r>
         <w:lastRenderedPageBreak/>
         <w:t>ZÁKLADNÉ PRINCÍPY RADAROVÝCH SYSTÉMOV</w:t>
@@ -6435,7 +7399,7 @@
           <w:numId w:val="3"/>
         </w:numPr>
       </w:pPr>
-      <w:bookmarkStart w:id="2" w:name="_Toc222832088"/>
+      <w:bookmarkStart w:id="2" w:name="_Toc222925302"/>
       <w:r>
         <w:t>FYZIKÁLNE ZÁKLADY RADAROV</w:t>
       </w:r>
@@ -6472,7 +7436,7 @@
           <w:numId w:val="3"/>
         </w:numPr>
       </w:pPr>
-      <w:bookmarkStart w:id="3" w:name="_Toc222832089"/>
+      <w:bookmarkStart w:id="3" w:name="_Toc222925303"/>
       <w:r>
         <w:t>ODRAZ ELEKTROMAGNETICKÝCH VĹN</w:t>
       </w:r>
@@ -6526,7 +7490,39 @@
           <w:b/>
           <w:bCs/>
         </w:rPr>
-        <w:t>efektívna odrazová plocha (RCS – Radar Cross Section)</w:t>
+        <w:t xml:space="preserve">efektívna odrazová plocha (RCS – Radar </w:t>
+      </w:r>
+      <w:proofErr w:type="spellStart"/>
+      <w:r>
+        <w:rPr>
+          <w:b/>
+          <w:bCs/>
+        </w:rPr>
+        <w:t>Cross</w:t>
+      </w:r>
+      <w:proofErr w:type="spellEnd"/>
+      <w:r>
+        <w:rPr>
+          <w:b/>
+          <w:bCs/>
+        </w:rPr>
+        <w:t xml:space="preserve"> </w:t>
+      </w:r>
+      <w:proofErr w:type="spellStart"/>
+      <w:r>
+        <w:rPr>
+          <w:b/>
+          <w:bCs/>
+        </w:rPr>
+        <w:t>Section</w:t>
+      </w:r>
+      <w:proofErr w:type="spellEnd"/>
+      <w:r>
+        <w:rPr>
+          <w:b/>
+          <w:bCs/>
+        </w:rPr>
+        <w:t>)</w:t>
       </w:r>
       <w:r>
         <w:t>.</w:t>
@@ -6618,6 +7614,9 @@
         <w:ind w:firstLine="0"/>
       </w:pPr>
       <w:r>
+        <w:rPr>
+          <w:noProof/>
+        </w:rPr>
         <w:lastRenderedPageBreak/>
         <mc:AlternateContent>
           <mc:Choice Requires="wps">
@@ -6672,21 +7671,11 @@
                             <w:r>
                               <w:t xml:space="preserve"> </w:t>
                             </w:r>
-                            <w:r>
-                              <w:fldChar w:fldCharType="begin"/>
-                            </w:r>
-                            <w:r>
-                              <w:instrText xml:space="preserve"> SEQ Obrázok \* ARABIC </w:instrText>
-                            </w:r>
-                            <w:r>
-                              <w:fldChar w:fldCharType="separate"/>
-                            </w:r>
-                            <w:r>
-                              <w:t>1</w:t>
-                            </w:r>
-                            <w:r>
-                              <w:fldChar w:fldCharType="end"/>
-                            </w:r>
+                            <w:fldSimple w:instr=" SEQ Obrázok \* ARABIC ">
+                              <w:r>
+                                <w:t>1</w:t>
+                              </w:r>
+                            </w:fldSimple>
                             <w:r>
                               <w:t xml:space="preserve"> </w:t>
                             </w:r>
@@ -6710,7 +7699,7 @@
                             <w:hyperlink r:id="rId11" w:history="1">
                               <w:r>
                                 <w:rPr>
-                                  <w:rStyle w:val="Hyperlink"/>
+                                  <w:rStyle w:val="Hypertextovprepojenie"/>
                                   <w:color w:val="000000" w:themeColor="text1"/>
                                   <w:u w:val="none"/>
                                 </w:rPr>
@@ -6763,21 +7752,11 @@
                       <w:r>
                         <w:t xml:space="preserve"> </w:t>
                       </w:r>
-                      <w:r>
-                        <w:fldChar w:fldCharType="begin"/>
-                      </w:r>
-                      <w:r>
-                        <w:instrText xml:space="preserve"> SEQ Obrázok \* ARABIC </w:instrText>
-                      </w:r>
-                      <w:r>
-                        <w:fldChar w:fldCharType="separate"/>
-                      </w:r>
-                      <w:r>
-                        <w:t>1</w:t>
-                      </w:r>
-                      <w:r>
-                        <w:fldChar w:fldCharType="end"/>
-                      </w:r>
+                      <w:fldSimple w:instr=" SEQ Obrázok \* ARABIC ">
+                        <w:r>
+                          <w:t>1</w:t>
+                        </w:r>
+                      </w:fldSimple>
                       <w:r>
                         <w:t xml:space="preserve"> </w:t>
                       </w:r>
@@ -6801,7 +7780,7 @@
                       <w:hyperlink r:id="rId12" w:history="1">
                         <w:r>
                           <w:rPr>
-                            <w:rStyle w:val="Hyperlink"/>
+                            <w:rStyle w:val="Hypertextovprepojenie"/>
                             <w:color w:val="000000" w:themeColor="text1"/>
                             <w:u w:val="none"/>
                           </w:rPr>
@@ -6821,6 +7800,9 @@
         </mc:AlternateContent>
       </w:r>
       <w:r>
+        <w:rPr>
+          <w:noProof/>
+        </w:rPr>
         <w:drawing>
           <wp:anchor distT="0" distB="0" distL="114300" distR="114300" simplePos="0" relativeHeight="251658240" behindDoc="0" locked="0" layoutInCell="1" allowOverlap="1" wp14:anchorId="3C7D1820" wp14:editId="4B7352D3">
             <wp:simplePos x="0" y="0"/>
@@ -7243,7 +8225,7 @@
           <w:numId w:val="3"/>
         </w:numPr>
       </w:pPr>
-      <w:bookmarkStart w:id="6" w:name="_Toc222832090"/>
+      <w:bookmarkStart w:id="6" w:name="_Toc222925304"/>
       <w:r>
         <w:t>KONŠTANTNÁ RÝCHLOSŤ ŠÍRENIA</w:t>
       </w:r>
@@ -7544,7 +8526,7 @@
           <w:numId w:val="3"/>
         </w:numPr>
       </w:pPr>
-      <w:bookmarkStart w:id="7" w:name="_Toc222832091"/>
+      <w:bookmarkStart w:id="7" w:name="_Toc222925305"/>
       <w:r>
         <w:lastRenderedPageBreak/>
         <w:t>PRIAMOČIARE ŠÍRENIE A SMEROVANIE</w:t>
@@ -7592,7 +8574,7 @@
       <w:pPr>
         <w:pStyle w:val="Kapitola"/>
       </w:pPr>
-      <w:bookmarkStart w:id="8" w:name="_Toc222832092"/>
+      <w:bookmarkStart w:id="8" w:name="_Toc222925306"/>
       <w:r>
         <w:lastRenderedPageBreak/>
         <w:t>RADAROVÉ KOMPONENTY A PRINCÍP ICH ČINNOSTI</w:t>
@@ -7633,7 +8615,7 @@
           <w:numId w:val="3"/>
         </w:numPr>
       </w:pPr>
-      <w:bookmarkStart w:id="9" w:name="_Toc222832093"/>
+      <w:bookmarkStart w:id="9" w:name="_Toc222925307"/>
       <w:r>
         <w:t>VYSIELAČ</w:t>
       </w:r>
@@ -7864,7 +8846,7 @@
           <w:numId w:val="3"/>
         </w:numPr>
       </w:pPr>
-      <w:bookmarkStart w:id="10" w:name="_Toc222832094"/>
+      <w:bookmarkStart w:id="10" w:name="_Toc222925308"/>
       <w:r>
         <w:t>ANTÉNA</w:t>
       </w:r>
@@ -7955,6 +8937,9 @@
         <w:jc w:val="center"/>
       </w:pPr>
       <w:r>
+        <w:rPr>
+          <w:noProof/>
+        </w:rPr>
         <w:lastRenderedPageBreak/>
         <w:drawing>
           <wp:anchor distT="0" distB="0" distL="114300" distR="114300" simplePos="0" relativeHeight="251660288" behindDoc="0" locked="0" layoutInCell="1" allowOverlap="1" wp14:anchorId="6A85F27B" wp14:editId="7216C63E">
@@ -8014,6 +8999,9 @@
         </w:drawing>
       </w:r>
       <w:r>
+        <w:rPr>
+          <w:noProof/>
+        </w:rPr>
         <mc:AlternateContent>
           <mc:Choice Requires="wps">
             <w:drawing>
@@ -8060,21 +9048,11 @@
                             <w:r>
                               <w:t xml:space="preserve">Obr. </w:t>
                             </w:r>
-                            <w:r>
-                              <w:fldChar w:fldCharType="begin"/>
-                            </w:r>
-                            <w:r>
-                              <w:instrText xml:space="preserve"> SEQ Obrázok \* ARABIC </w:instrText>
-                            </w:r>
-                            <w:r>
-                              <w:fldChar w:fldCharType="separate"/>
-                            </w:r>
-                            <w:r>
-                              <w:t>2</w:t>
-                            </w:r>
-                            <w:r>
-                              <w:fldChar w:fldCharType="end"/>
-                            </w:r>
+                            <w:fldSimple w:instr=" SEQ Obrázok \* ARABIC ">
+                              <w:r>
+                                <w:t>2</w:t>
+                              </w:r>
+                            </w:fldSimple>
                             <w:r>
                               <w:t xml:space="preserve"> </w:t>
                             </w:r>
@@ -8114,21 +9092,11 @@
                       <w:r>
                         <w:t xml:space="preserve">Obr. </w:t>
                       </w:r>
-                      <w:r>
-                        <w:fldChar w:fldCharType="begin"/>
-                      </w:r>
-                      <w:r>
-                        <w:instrText xml:space="preserve"> SEQ Obrázok \* ARABIC </w:instrText>
-                      </w:r>
-                      <w:r>
-                        <w:fldChar w:fldCharType="separate"/>
-                      </w:r>
-                      <w:r>
-                        <w:t>2</w:t>
-                      </w:r>
-                      <w:r>
-                        <w:fldChar w:fldCharType="end"/>
-                      </w:r>
+                      <w:fldSimple w:instr=" SEQ Obrázok \* ARABIC ">
+                        <w:r>
+                          <w:t>2</w:t>
+                        </w:r>
+                      </w:fldSimple>
                       <w:r>
                         <w:t xml:space="preserve"> </w:t>
                       </w:r>
@@ -8185,6 +9153,9 @@
         <w:pStyle w:val="text"/>
       </w:pPr>
       <w:r>
+        <w:rPr>
+          <w:noProof/>
+        </w:rPr>
         <mc:AlternateContent>
           <mc:Choice Requires="wps">
             <w:drawing>
@@ -8231,21 +9202,11 @@
                             <w:r>
                               <w:t xml:space="preserve">Obr. </w:t>
                             </w:r>
-                            <w:r>
-                              <w:fldChar w:fldCharType="begin"/>
-                            </w:r>
-                            <w:r>
-                              <w:instrText xml:space="preserve"> SEQ Obrázok \* ARABIC </w:instrText>
-                            </w:r>
-                            <w:r>
-                              <w:fldChar w:fldCharType="separate"/>
-                            </w:r>
-                            <w:r>
-                              <w:t>3</w:t>
-                            </w:r>
-                            <w:r>
-                              <w:fldChar w:fldCharType="end"/>
-                            </w:r>
+                            <w:fldSimple w:instr=" SEQ Obrázok \* ARABIC ">
+                              <w:r>
+                                <w:t>3</w:t>
+                              </w:r>
+                            </w:fldSimple>
                             <w:r>
                               <w:t xml:space="preserve"> </w:t>
                             </w:r>
@@ -8285,21 +9246,11 @@
                       <w:r>
                         <w:t xml:space="preserve">Obr. </w:t>
                       </w:r>
-                      <w:r>
-                        <w:fldChar w:fldCharType="begin"/>
-                      </w:r>
-                      <w:r>
-                        <w:instrText xml:space="preserve"> SEQ Obrázok \* ARABIC </w:instrText>
-                      </w:r>
-                      <w:r>
-                        <w:fldChar w:fldCharType="separate"/>
-                      </w:r>
-                      <w:r>
-                        <w:t>3</w:t>
-                      </w:r>
-                      <w:r>
-                        <w:fldChar w:fldCharType="end"/>
-                      </w:r>
+                      <w:fldSimple w:instr=" SEQ Obrázok \* ARABIC ">
+                        <w:r>
+                          <w:t>3</w:t>
+                        </w:r>
+                      </w:fldSimple>
                       <w:r>
                         <w:t xml:space="preserve"> </w:t>
                       </w:r>
@@ -8320,6 +9271,9 @@
         </mc:AlternateContent>
       </w:r>
       <w:r>
+        <w:rPr>
+          <w:noProof/>
+        </w:rPr>
         <w:drawing>
           <wp:anchor distT="0" distB="0" distL="114300" distR="114300" simplePos="0" relativeHeight="251659264" behindDoc="0" locked="0" layoutInCell="1" allowOverlap="1" wp14:anchorId="4528BA91" wp14:editId="545FA9E2">
             <wp:simplePos x="0" y="0"/>
@@ -8414,7 +9368,7 @@
       <w:hyperlink r:id="rId16" w:history="1">
         <w:r>
           <w:rPr>
-            <w:rStyle w:val="Hyperlink"/>
+            <w:rStyle w:val="Hypertextovprepojenie"/>
             <w:color w:val="000000" w:themeColor="text1"/>
             <w:u w:val="none"/>
           </w:rPr>
@@ -8458,7 +9412,7 @@
           <w:numId w:val="3"/>
         </w:numPr>
       </w:pPr>
-      <w:bookmarkStart w:id="15" w:name="_Toc222832095"/>
+      <w:bookmarkStart w:id="15" w:name="_Toc222925309"/>
       <w:r>
         <w:t>PRIJÍMAČ</w:t>
       </w:r>
@@ -8646,6 +9600,9 @@
         </w:rPr>
       </w:pPr>
       <w:r>
+        <w:rPr>
+          <w:noProof/>
+        </w:rPr>
         <mc:AlternateContent>
           <mc:Choice Requires="wps">
             <w:drawing>
@@ -8693,21 +9650,11 @@
                             <w:r>
                               <w:t xml:space="preserve">Obr. </w:t>
                             </w:r>
-                            <w:r>
-                              <w:fldChar w:fldCharType="begin"/>
-                            </w:r>
-                            <w:r>
-                              <w:instrText xml:space="preserve"> SEQ Obrázok \* ARABIC </w:instrText>
-                            </w:r>
-                            <w:r>
-                              <w:fldChar w:fldCharType="separate"/>
-                            </w:r>
-                            <w:r>
-                              <w:t>4</w:t>
-                            </w:r>
-                            <w:r>
-                              <w:fldChar w:fldCharType="end"/>
-                            </w:r>
+                            <w:fldSimple w:instr=" SEQ Obrázok \* ARABIC ">
+                              <w:r>
+                                <w:t>4</w:t>
+                              </w:r>
+                            </w:fldSimple>
                             <w:r>
                               <w:t xml:space="preserve"> – Štruktúrna schéma superheterodynového prijímača</w:t>
                             </w:r>
@@ -8742,21 +9689,11 @@
                       <w:r>
                         <w:t xml:space="preserve">Obr. </w:t>
                       </w:r>
-                      <w:r>
-                        <w:fldChar w:fldCharType="begin"/>
-                      </w:r>
-                      <w:r>
-                        <w:instrText xml:space="preserve"> SEQ Obrázok \* ARABIC </w:instrText>
-                      </w:r>
-                      <w:r>
-                        <w:fldChar w:fldCharType="separate"/>
-                      </w:r>
-                      <w:r>
-                        <w:t>4</w:t>
-                      </w:r>
-                      <w:r>
-                        <w:fldChar w:fldCharType="end"/>
-                      </w:r>
+                      <w:fldSimple w:instr=" SEQ Obrázok \* ARABIC ">
+                        <w:r>
+                          <w:t>4</w:t>
+                        </w:r>
+                      </w:fldSimple>
                       <w:r>
                         <w:t xml:space="preserve"> – Štruktúrna schéma superheterodynového prijímača</w:t>
                       </w:r>
@@ -8772,6 +9709,7 @@
       </w:r>
       <w:r>
         <w:rPr>
+          <w:noProof/>
           <w:lang w:eastAsia="sk-SK"/>
         </w:rPr>
         <w:drawing>
@@ -9021,7 +9959,7 @@
           <w:rFonts w:eastAsia="Times New Roman"/>
         </w:rPr>
       </w:pPr>
-      <w:bookmarkStart w:id="18" w:name="_Toc222832096"/>
+      <w:bookmarkStart w:id="18" w:name="_Toc222925310"/>
       <w:r>
         <w:rPr>
           <w:rFonts w:eastAsia="Times New Roman"/>
@@ -9073,6 +10011,9 @@
         <w:pStyle w:val="text"/>
       </w:pPr>
       <w:r>
+        <w:rPr>
+          <w:noProof/>
+        </w:rPr>
         <mc:AlternateContent>
           <mc:Choice Requires="wps">
             <w:drawing>
@@ -9120,21 +10061,11 @@
                             <w:r>
                               <w:t xml:space="preserve">Obr. </w:t>
                             </w:r>
-                            <w:r>
-                              <w:fldChar w:fldCharType="begin"/>
-                            </w:r>
-                            <w:r>
-                              <w:instrText xml:space="preserve"> SEQ Obrázok \* ARABIC </w:instrText>
-                            </w:r>
-                            <w:r>
-                              <w:fldChar w:fldCharType="separate"/>
-                            </w:r>
-                            <w:r>
-                              <w:t>5</w:t>
-                            </w:r>
-                            <w:r>
-                              <w:fldChar w:fldCharType="end"/>
-                            </w:r>
+                            <w:fldSimple w:instr=" SEQ Obrázok \* ARABIC ">
+                              <w:r>
+                                <w:t>5</w:t>
+                              </w:r>
+                            </w:fldSimple>
                             <w:r>
                               <w:t xml:space="preserve"> – Indikátor rastrového snímania vzdušného priestoru Paríža</w:t>
                             </w:r>
@@ -9172,21 +10103,11 @@
                       <w:r>
                         <w:t xml:space="preserve">Obr. </w:t>
                       </w:r>
-                      <w:r>
-                        <w:fldChar w:fldCharType="begin"/>
-                      </w:r>
-                      <w:r>
-                        <w:instrText xml:space="preserve"> SEQ Obrázok \* ARABIC </w:instrText>
-                      </w:r>
-                      <w:r>
-                        <w:fldChar w:fldCharType="separate"/>
-                      </w:r>
-                      <w:r>
-                        <w:t>5</w:t>
-                      </w:r>
-                      <w:r>
-                        <w:fldChar w:fldCharType="end"/>
-                      </w:r>
+                      <w:fldSimple w:instr=" SEQ Obrázok \* ARABIC ">
+                        <w:r>
+                          <w:t>5</w:t>
+                        </w:r>
+                      </w:fldSimple>
                       <w:r>
                         <w:t xml:space="preserve"> – Indikátor rastrového snímania vzdušného priestoru Paríža</w:t>
                       </w:r>
@@ -9201,6 +10122,9 @@
         </mc:AlternateContent>
       </w:r>
       <w:r>
+        <w:rPr>
+          <w:noProof/>
+        </w:rPr>
         <w:drawing>
           <wp:anchor distT="0" distB="0" distL="114300" distR="114300" simplePos="0" relativeHeight="251662336" behindDoc="0" locked="0" layoutInCell="1" allowOverlap="1" wp14:anchorId="0881E6C2" wp14:editId="684B9C10">
             <wp:simplePos x="0" y="0"/>
@@ -9318,6 +10242,9 @@
         <w:pStyle w:val="text"/>
       </w:pPr>
       <w:r>
+        <w:rPr>
+          <w:noProof/>
+        </w:rPr>
         <w:lastRenderedPageBreak/>
         <mc:AlternateContent>
           <mc:Choice Requires="wps">
@@ -9366,21 +10293,11 @@
                             <w:r>
                               <w:t xml:space="preserve">Obr. </w:t>
                             </w:r>
-                            <w:r>
-                              <w:fldChar w:fldCharType="begin"/>
-                            </w:r>
-                            <w:r>
-                              <w:instrText xml:space="preserve"> SEQ Obrázok \* ARABIC </w:instrText>
-                            </w:r>
-                            <w:r>
-                              <w:fldChar w:fldCharType="separate"/>
-                            </w:r>
-                            <w:r>
-                              <w:t>6</w:t>
-                            </w:r>
-                            <w:r>
-                              <w:fldChar w:fldCharType="end"/>
-                            </w:r>
+                            <w:fldSimple w:instr=" SEQ Obrázok \* ARABIC ">
+                              <w:r>
+                                <w:t>6</w:t>
+                              </w:r>
+                            </w:fldSimple>
                             <w:r>
                               <w:t xml:space="preserve"> – Zväčšené zobrazenie na indikátore radaru riadenia letovej prevádzky</w:t>
                             </w:r>
@@ -9438,21 +10355,11 @@
                       <w:r>
                         <w:t xml:space="preserve">Obr. </w:t>
                       </w:r>
-                      <w:r>
-                        <w:fldChar w:fldCharType="begin"/>
-                      </w:r>
-                      <w:r>
-                        <w:instrText xml:space="preserve"> SEQ Obrázok \* ARABIC </w:instrText>
-                      </w:r>
-                      <w:r>
-                        <w:fldChar w:fldCharType="separate"/>
-                      </w:r>
-                      <w:r>
-                        <w:t>6</w:t>
-                      </w:r>
-                      <w:r>
-                        <w:fldChar w:fldCharType="end"/>
-                      </w:r>
+                      <w:fldSimple w:instr=" SEQ Obrázok \* ARABIC ">
+                        <w:r>
+                          <w:t>6</w:t>
+                        </w:r>
+                      </w:fldSimple>
                       <w:r>
                         <w:t xml:space="preserve"> – Zväčšené zobrazenie na indikátore radaru riadenia letovej prevádzky</w:t>
                       </w:r>
@@ -9484,6 +10391,9 @@
         </mc:AlternateContent>
       </w:r>
       <w:r>
+        <w:rPr>
+          <w:noProof/>
+        </w:rPr>
         <w:drawing>
           <wp:anchor distT="0" distB="0" distL="114300" distR="114300" simplePos="0" relativeHeight="251663360" behindDoc="0" locked="0" layoutInCell="1" allowOverlap="1" wp14:anchorId="1FE3A6C7" wp14:editId="72989562">
             <wp:simplePos x="0" y="0"/>
@@ -9607,7 +10517,7 @@
       <w:pPr>
         <w:pStyle w:val="Kapitola"/>
       </w:pPr>
-      <w:bookmarkStart w:id="23" w:name="_Toc222832097"/>
+      <w:bookmarkStart w:id="23" w:name="_Toc222925311"/>
       <w:r>
         <w:t>HISTÓRIA RADAROVÝCH SYSTÉMOV</w:t>
       </w:r>
@@ -9698,7 +10608,7 @@
           <w:numId w:val="3"/>
         </w:numPr>
       </w:pPr>
-      <w:bookmarkStart w:id="24" w:name="_Toc222832098"/>
+      <w:bookmarkStart w:id="24" w:name="_Toc222925312"/>
       <w:r>
         <w:t>TEORETICKÉ ZÁKLADY A RANÉ EXPERIMENTY</w:t>
       </w:r>
@@ -9791,7 +10701,7 @@
           <w:numId w:val="3"/>
         </w:numPr>
       </w:pPr>
-      <w:bookmarkStart w:id="25" w:name="_Toc222832099"/>
+      <w:bookmarkStart w:id="25" w:name="_Toc222925313"/>
       <w:r>
         <w:t>MEDZIVOJNOVÉ OBDOBIE A PRELOM V 30. ROKOCH</w:t>
       </w:r>
@@ -9841,6 +10751,9 @@
         <w:pStyle w:val="text"/>
       </w:pPr>
       <w:r>
+        <w:rPr>
+          <w:noProof/>
+        </w:rPr>
         <mc:AlternateContent>
           <mc:Choice Requires="wps">
             <w:drawing>
@@ -9888,21 +10801,11 @@
                             <w:r>
                               <w:t xml:space="preserve">Obr. </w:t>
                             </w:r>
-                            <w:r>
-                              <w:fldChar w:fldCharType="begin"/>
-                            </w:r>
-                            <w:r>
-                              <w:instrText xml:space="preserve"> SEQ Obrázok \* ARABIC </w:instrText>
-                            </w:r>
-                            <w:r>
-                              <w:fldChar w:fldCharType="separate"/>
-                            </w:r>
-                            <w:r>
-                              <w:t>7</w:t>
-                            </w:r>
-                            <w:r>
-                              <w:fldChar w:fldCharType="end"/>
-                            </w:r>
+                            <w:fldSimple w:instr=" SEQ Obrázok \* ARABIC ">
+                              <w:r>
+                                <w:t>7</w:t>
+                              </w:r>
+                            </w:fldSimple>
                             <w:r>
                               <w:t xml:space="preserve"> – Radarová jednotka SCR-270 v Pearl Harbor</w:t>
                             </w:r>
@@ -9950,21 +10853,11 @@
                       <w:r>
                         <w:t xml:space="preserve">Obr. </w:t>
                       </w:r>
-                      <w:r>
-                        <w:fldChar w:fldCharType="begin"/>
-                      </w:r>
-                      <w:r>
-                        <w:instrText xml:space="preserve"> SEQ Obrázok \* ARABIC </w:instrText>
-                      </w:r>
-                      <w:r>
-                        <w:fldChar w:fldCharType="separate"/>
-                      </w:r>
-                      <w:r>
-                        <w:t>7</w:t>
-                      </w:r>
-                      <w:r>
-                        <w:fldChar w:fldCharType="end"/>
-                      </w:r>
+                      <w:fldSimple w:instr=" SEQ Obrázok \* ARABIC ">
+                        <w:r>
+                          <w:t>7</w:t>
+                        </w:r>
+                      </w:fldSimple>
                       <w:r>
                         <w:t xml:space="preserve"> – Radarová jednotka SCR-270 v Pearl Harbor</w:t>
                       </w:r>
@@ -9989,6 +10882,9 @@
         </mc:AlternateContent>
       </w:r>
       <w:r>
+        <w:rPr>
+          <w:noProof/>
+        </w:rPr>
         <w:drawing>
           <wp:anchor distT="0" distB="0" distL="114300" distR="114300" simplePos="0" relativeHeight="251664384" behindDoc="0" locked="0" layoutInCell="1" allowOverlap="1" wp14:anchorId="7E6B546B" wp14:editId="2C00D48E">
             <wp:simplePos x="0" y="0"/>
@@ -10204,7 +11100,7 @@
           <w:numId w:val="3"/>
         </w:numPr>
       </w:pPr>
-      <w:bookmarkStart w:id="28" w:name="_Toc222832100"/>
+      <w:bookmarkStart w:id="28" w:name="_Toc222925314"/>
       <w:r>
         <w:t>POVOJNOVÝ VÝVOJ A CIVILNÉ VYUŽITIE</w:t>
       </w:r>
@@ -10329,6 +11225,9 @@
         <w:pStyle w:val="text"/>
       </w:pPr>
       <w:r>
+        <w:rPr>
+  